--- a/Ataskaita.docx
+++ b/Ataskaita.docx
@@ -1,6 +1,6 @@
 
 <file path=word/document.xml><?xml version="1.0" encoding="utf-8"?>
-<w:document xmlns:wpc="http://schemas.microsoft.com/office/word/2010/wordprocessingCanvas" xmlns:mc="http://schemas.openxmlformats.org/markup-compatibility/2006" xmlns:o="urn:schemas-microsoft-com:office:office" xmlns:r="http://schemas.openxmlformats.org/officeDocument/2006/relationships" xmlns:m="http://schemas.openxmlformats.org/officeDocument/2006/math" xmlns:v="urn:schemas-microsoft-com:vml" xmlns:wp14="http://schemas.microsoft.com/office/word/2010/wordprocessingDrawing" xmlns:wp="http://schemas.openxmlformats.org/drawingml/2006/wordprocessingDrawing" xmlns:w10="urn:schemas-microsoft-com:office:word" xmlns:w="http://schemas.openxmlformats.org/wordprocessingml/2006/main" xmlns:w14="http://schemas.microsoft.com/office/word/2010/wordml" xmlns:w15="http://schemas.microsoft.com/office/word/2012/wordml" xmlns:wpg="http://schemas.microsoft.com/office/word/2010/wordprocessingGroup" xmlns:wpi="http://schemas.microsoft.com/office/word/2010/wordprocessingInk" xmlns:wne="http://schemas.microsoft.com/office/word/2006/wordml" xmlns:wps="http://schemas.microsoft.com/office/word/2010/wordprocessingShape" mc:Ignorable="w14 w15 wp14">
+<w:document xmlns:wpc="http://schemas.microsoft.com/office/word/2010/wordprocessingCanvas" xmlns:cx="http://schemas.microsoft.com/office/drawing/2014/chartex" xmlns:cx1="http://schemas.microsoft.com/office/drawing/2015/9/8/chartex" xmlns:mc="http://schemas.openxmlformats.org/markup-compatibility/2006" xmlns:o="urn:schemas-microsoft-com:office:office" xmlns:r="http://schemas.openxmlformats.org/officeDocument/2006/relationships" xmlns:m="http://schemas.openxmlformats.org/officeDocument/2006/math" xmlns:v="urn:schemas-microsoft-com:vml" xmlns:wp14="http://schemas.microsoft.com/office/word/2010/wordprocessingDrawing" xmlns:wp="http://schemas.openxmlformats.org/drawingml/2006/wordprocessingDrawing" xmlns:w10="urn:schemas-microsoft-com:office:word" xmlns:w="http://schemas.openxmlformats.org/wordprocessingml/2006/main" xmlns:w14="http://schemas.microsoft.com/office/word/2010/wordml" xmlns:w15="http://schemas.microsoft.com/office/word/2012/wordml" xmlns:w16se="http://schemas.microsoft.com/office/word/2015/wordml/symex" xmlns:wpg="http://schemas.microsoft.com/office/word/2010/wordprocessingGroup" xmlns:wpi="http://schemas.microsoft.com/office/word/2010/wordprocessingInk" xmlns:wne="http://schemas.microsoft.com/office/word/2006/wordml" xmlns:wps="http://schemas.microsoft.com/office/word/2010/wordprocessingShape" mc:Ignorable="w14 w15 w16se wp14">
   <w:body>
     <w:p>
       <w:pPr>
@@ -179,7 +179,10 @@
       </w:pPr>
       <w:r>
         <w:tab/>
-        <w:t>Doc. Germanas Budnikas</w:t>
+        <w:t xml:space="preserve">Doc. Germanas </w:t>
+      </w:r>
+      <w:r>
+        <w:t>Budnikas</w:t>
       </w:r>
     </w:p>
     <w:p>
@@ -594,7 +597,15 @@
             <w:rFonts w:eastAsiaTheme="majorEastAsia"/>
             <w:noProof/>
           </w:rPr>
-          <w:t>Duomenų surinkimas (iš sukurto programinio produkto)</w:t>
+          <w:t>Duo</w:t>
+        </w:r>
+        <w:r>
+          <w:rPr>
+            <w:rStyle w:val="Hyperlink"/>
+            <w:rFonts w:eastAsiaTheme="majorEastAsia"/>
+            <w:noProof/>
+          </w:rPr>
+          <w:t>menų surinkimas (iš sukurto programinio produkto)</w:t>
         </w:r>
         <w:r>
           <w:rPr>
@@ -1004,7 +1015,15 @@
             <w:rFonts w:eastAsiaTheme="majorEastAsia"/>
             <w:noProof/>
           </w:rPr>
-          <w:t>1 mašininio mokymosi metodo su mokytoju panaudojimas (pilnai suprogramuotas)</w:t>
+          <w:t>1 mašininio mokymosi metodo su mokytoju panaudo</w:t>
+        </w:r>
+        <w:r>
+          <w:rPr>
+            <w:rStyle w:val="Hyperlink"/>
+            <w:rFonts w:eastAsiaTheme="majorEastAsia"/>
+            <w:noProof/>
+          </w:rPr>
+          <w:t>jimas (pilnai suprogramuotas)</w:t>
         </w:r>
         <w:r>
           <w:rPr>
@@ -1235,13 +1254,38 @@
     <w:p>
       <w:pPr>
         <w:pStyle w:val="Heading1"/>
-      </w:pPr>
-      <w:bookmarkStart w:id="3" w:name="_Toc9207839"/>
-      <w:r>
+        <w:numPr>
+          <w:ilvl w:val="0"/>
+          <w:numId w:val="12"/>
+        </w:numPr>
+        <w:spacing w:line="256" w:lineRule="auto"/>
+        <w:jc w:val="left"/>
+      </w:pPr>
+      <w:r>
+        <w:rPr>
+          <w:b w:val="0"/>
+        </w:rPr>
         <w:lastRenderedPageBreak/>
-        <w:t>Programinės sistemos sukūrimas</w:t>
-      </w:r>
-      <w:bookmarkEnd w:id="3"/>
+        <w:t>Programinės sistemos sukūrimas/ pritaikymas duomenims surinkti</w:t>
+      </w:r>
+      <w:r>
+        <w:t xml:space="preserve"> </w:t>
+      </w:r>
+    </w:p>
+    <w:p>
+      <w:r>
+        <w:t xml:space="preserve">Trumpas sistemos aprašas. </w:t>
+      </w:r>
+    </w:p>
+    <w:p>
+      <w:r>
+        <w:t xml:space="preserve">Sistemos vartotojo sąsajos ekrano kopijos. </w:t>
+      </w:r>
+    </w:p>
+    <w:p>
+      <w:r>
+        <w:t>Kodo fragmentas, naudojamas duomenims surinkti.</w:t>
+      </w:r>
     </w:p>
     <w:p>
       <w:pPr>
@@ -1249,12 +1293,14 @@
         <w:ind w:firstLine="0"/>
         <w:jc w:val="left"/>
         <w:rPr>
-          <w:rFonts w:eastAsiaTheme="majorEastAsia"/>
-        </w:rPr>
-      </w:pPr>
-      <w:r>
-        <w:rPr>
-          <w:rFonts w:eastAsiaTheme="majorEastAsia"/>
+          <w:rFonts w:asciiTheme="majorHAnsi" w:eastAsiaTheme="majorEastAsia" w:hAnsiTheme="majorHAnsi" w:cstheme="majorBidi"/>
+          <w:sz w:val="32"/>
+          <w:szCs w:val="32"/>
+        </w:rPr>
+      </w:pPr>
+      <w:r>
+        <w:rPr>
+          <w:b/>
         </w:rPr>
         <w:br w:type="page"/>
       </w:r>
@@ -1262,20 +1308,46 @@
     <w:p>
       <w:pPr>
         <w:pStyle w:val="Heading1"/>
-      </w:pPr>
-      <w:bookmarkStart w:id="4" w:name="_Toc9207840"/>
-      <w:r>
+        <w:numPr>
+          <w:ilvl w:val="0"/>
+          <w:numId w:val="12"/>
+        </w:numPr>
+        <w:spacing w:line="256" w:lineRule="auto"/>
+        <w:jc w:val="left"/>
+      </w:pPr>
+      <w:r>
+        <w:rPr>
+          <w:b w:val="0"/>
+        </w:rPr>
         <w:lastRenderedPageBreak/>
-        <w:t>Duomenų surinkimas (iš sukurto programinio produkto)</w:t>
-      </w:r>
-      <w:bookmarkEnd w:id="4"/>
-    </w:p>
-    <w:p>
-      <w:pPr>
-        <w:rPr>
-          <w:rFonts w:eastAsiaTheme="majorEastAsia"/>
-        </w:rPr>
-      </w:pPr>
+        <w:t>Duomenų surinkimas</w:t>
+      </w:r>
+      <w:r>
+        <w:t xml:space="preserve"> </w:t>
+      </w:r>
+      <w:r>
+        <w:t>(iš sukurto programinio produkto)</w:t>
+      </w:r>
+    </w:p>
+    <w:p>
+      <w:r>
+        <w:t xml:space="preserve">Duomenų rinkinio trumpas aprašas: paskirtis, įvesties atributų skaičius, tikslo klasių/savybių skaičius, rinkinio dydis. </w:t>
+      </w:r>
+    </w:p>
+    <w:p>
+      <w:r>
+        <w:t>Duomenų šaltinis.</w:t>
+      </w:r>
+    </w:p>
+    <w:p>
+      <w:r>
+        <w:t>Kiekvieno atributo/ klasės reikšmių diapazonas ar reikšmių išvardinimas (išskyrus komentarus).</w:t>
+      </w:r>
+    </w:p>
+    <w:p>
+      <w:r>
+        <w:t>Pavyzdinis duomenų įrašo pavyzdys.</w:t>
+      </w:r>
     </w:p>
     <w:p>
       <w:pPr>
@@ -1283,12 +1355,14 @@
         <w:ind w:firstLine="0"/>
         <w:jc w:val="left"/>
         <w:rPr>
-          <w:rFonts w:eastAsiaTheme="majorEastAsia"/>
-        </w:rPr>
-      </w:pPr>
-      <w:r>
-        <w:rPr>
-          <w:rFonts w:eastAsiaTheme="majorEastAsia"/>
+          <w:rFonts w:asciiTheme="majorHAnsi" w:eastAsiaTheme="majorEastAsia" w:hAnsiTheme="majorHAnsi" w:cstheme="majorBidi"/>
+          <w:sz w:val="32"/>
+          <w:szCs w:val="32"/>
+        </w:rPr>
+      </w:pPr>
+      <w:r>
+        <w:rPr>
+          <w:b/>
         </w:rPr>
         <w:br w:type="page"/>
       </w:r>
@@ -1296,20 +1370,92 @@
     <w:p>
       <w:pPr>
         <w:pStyle w:val="Heading1"/>
-      </w:pPr>
-      <w:bookmarkStart w:id="5" w:name="_Toc9207841"/>
-      <w:r>
+        <w:numPr>
+          <w:ilvl w:val="0"/>
+          <w:numId w:val="12"/>
+        </w:numPr>
+        <w:spacing w:line="256" w:lineRule="auto"/>
+        <w:jc w:val="left"/>
+      </w:pPr>
+      <w:r>
+        <w:rPr>
+          <w:b w:val="0"/>
+        </w:rPr>
         <w:lastRenderedPageBreak/>
-        <w:t>Duomenų paruošimas ir valymas (pilnai suprogramuotas)</w:t>
-      </w:r>
-      <w:bookmarkEnd w:id="5"/>
-    </w:p>
-    <w:p>
-      <w:pPr>
-        <w:rPr>
-          <w:rFonts w:eastAsiaTheme="majorEastAsia"/>
-        </w:rPr>
-      </w:pPr>
+        <w:t>Duomenų paruošimas ir valymas</w:t>
+      </w:r>
+      <w:r>
+        <w:t xml:space="preserve"> </w:t>
+      </w:r>
+      <w:r>
+        <w:t>(</w:t>
+      </w:r>
+      <w:r>
+        <w:t>pilnai suprogramuotas</w:t>
+      </w:r>
+      <w:r>
+        <w:t>)</w:t>
+      </w:r>
+    </w:p>
+    <w:p>
+      <w:r>
+        <w:t>Kadangi mašininio mokymosi modeliui būtina paduoti tik skaitines (</w:t>
+      </w:r>
+      <w:r>
+        <w:rPr>
+          <w:i/>
+        </w:rPr>
+        <w:t>numeric</w:t>
+      </w:r>
+      <w:r>
+        <w:t>) reikšmes, šiame skyriuje aprašykite kiekvieno neskaitinio atributo transformaciją (transformacijos taisyklę) į skaitinį formatą. Pateikti duomenų pavyzdius prieš transformaciją ir po jos.</w:t>
+      </w:r>
+    </w:p>
+    <w:p>
+      <w:r>
+        <w:t>Jei naudojama reiksmių normalizacija – pateikti formulę ir duomenų pavyzdį prieš normalizaciją ir po jos.</w:t>
+      </w:r>
+    </w:p>
+    <w:p>
+      <w:r>
+        <w:t>Pateikti nutolusių reikšmių aptikimo taisykles ir/ar panaudotus metodus. Pateikti duomenų rinkinio fragmentą su pažymėtomis nukrypusiomis reikšmėmis.</w:t>
+      </w:r>
+    </w:p>
+    <w:p>
+      <w:r>
+        <w:t>Jei naudojamas reikšmių diapazono keitimas į intervalus (pvz. jei atributas kinta intervale [</w:t>
+      </w:r>
+      <w:r>
+        <w:rPr>
+          <w:lang w:val="pl-PL"/>
+        </w:rPr>
+        <w:t xml:space="preserve">100, 10000000], atributo reikšmes galime vaizduoti pasirinktais intervalais: 1-asis, 2-asis, ir pan., kur </w:t>
+      </w:r>
+      <w:r>
+        <w:rPr>
+          <w:i/>
+          <w:lang w:val="pl-PL"/>
+        </w:rPr>
+        <w:t>i</w:t>
+      </w:r>
+      <w:r>
+        <w:rPr>
+          <w:lang w:val="pl-PL"/>
+        </w:rPr>
+        <w:t xml:space="preserve">-ojo </w:t>
+      </w:r>
+      <w:r>
+        <w:t>intervalo diapazonas pasirenkamas atsižvelgiant į duomenis</w:t>
+      </w:r>
+      <w:r>
+        <w:rPr>
+          <w:lang w:val="pl-PL"/>
+        </w:rPr>
+        <w:t>)</w:t>
+      </w:r>
+      <w:r>
+        <w:t>.</w:t>
+      </w:r>
     </w:p>
     <w:p>
       <w:pPr>
@@ -1317,12 +1463,16 @@
         <w:ind w:firstLine="0"/>
         <w:jc w:val="left"/>
         <w:rPr>
-          <w:rFonts w:eastAsiaTheme="majorEastAsia"/>
-        </w:rPr>
-      </w:pPr>
-      <w:r>
-        <w:rPr>
-          <w:rFonts w:eastAsiaTheme="majorEastAsia"/>
+          <w:rFonts w:asciiTheme="majorHAnsi" w:eastAsiaTheme="majorEastAsia" w:hAnsiTheme="majorHAnsi" w:cstheme="majorBidi"/>
+          <w:sz w:val="32"/>
+          <w:szCs w:val="32"/>
+          <w:lang w:val="pl-PL"/>
+        </w:rPr>
+      </w:pPr>
+      <w:r>
+        <w:rPr>
+          <w:b/>
+          <w:lang w:val="pl-PL"/>
         </w:rPr>
         <w:br w:type="page"/>
       </w:r>
@@ -1330,19 +1480,43 @@
     <w:p>
       <w:pPr>
         <w:pStyle w:val="Heading1"/>
-      </w:pPr>
-      <w:bookmarkStart w:id="6" w:name="_Toc9207842"/>
-      <w:r>
+        <w:numPr>
+          <w:ilvl w:val="0"/>
+          <w:numId w:val="12"/>
+        </w:numPr>
+        <w:spacing w:line="256" w:lineRule="auto"/>
+        <w:jc w:val="left"/>
+      </w:pPr>
+      <w:r>
+        <w:rPr>
+          <w:b w:val="0"/>
+          <w:lang w:val="pl-PL"/>
+        </w:rPr>
         <w:lastRenderedPageBreak/>
-        <w:t xml:space="preserve">Dimensijų sumažinimas </w:t>
-      </w:r>
-      <w:r>
-        <w:rPr>
-          <w:highlight w:val="red"/>
-        </w:rPr>
-        <w:t>(???)</w:t>
-      </w:r>
-      <w:bookmarkEnd w:id="6"/>
+        <w:t>Dimensijų sumažinimas</w:t>
+      </w:r>
+      <w:r>
+        <w:t xml:space="preserve"> </w:t>
+      </w:r>
+      <w:r>
+        <w:t>(</w:t>
+      </w:r>
+      <w:r>
+        <w:t>nepriklausoma realizacija</w:t>
+      </w:r>
+      <w:r>
+        <w:t>)</w:t>
+      </w:r>
+    </w:p>
+    <w:p>
+      <w:r>
+        <w:t>Pateikti dimensijų mažinimo metodo pavadinimą, reikalingas formules ir trumpa dimensijų sumažinimo proceso santrauką bei tarpinių skaičiavimų rezultatus (pvz. kovariacijų matricos fragmentą bei nurodant slenkstį).</w:t>
+      </w:r>
+    </w:p>
+    <w:p>
+      <w:r>
+        <w:t>Pateikti atributus (dimensijas) iki sumažinimo ir po jos.</w:t>
+      </w:r>
     </w:p>
     <w:p>
       <w:pPr>
@@ -1350,14 +1524,16 @@
         <w:ind w:firstLine="0"/>
         <w:jc w:val="left"/>
         <w:rPr>
-          <w:rFonts w:eastAsiaTheme="majorEastAsia"/>
-          <w:highlight w:val="red"/>
-        </w:rPr>
-      </w:pPr>
-      <w:r>
-        <w:rPr>
-          <w:rFonts w:eastAsiaTheme="majorEastAsia"/>
-          <w:highlight w:val="red"/>
+          <w:rFonts w:asciiTheme="majorHAnsi" w:eastAsiaTheme="majorEastAsia" w:hAnsiTheme="majorHAnsi" w:cstheme="majorBidi"/>
+          <w:sz w:val="32"/>
+          <w:szCs w:val="32"/>
+          <w:lang w:val="pl-PL"/>
+        </w:rPr>
+      </w:pPr>
+      <w:r>
+        <w:rPr>
+          <w:b/>
+          <w:lang w:val="pl-PL"/>
         </w:rPr>
         <w:br w:type="page"/>
       </w:r>
@@ -1365,26 +1541,286 @@
     <w:p>
       <w:pPr>
         <w:pStyle w:val="Heading1"/>
-      </w:pPr>
-      <w:bookmarkStart w:id="7" w:name="_Toc9207843"/>
-      <w:r>
+        <w:numPr>
+          <w:ilvl w:val="0"/>
+          <w:numId w:val="12"/>
+        </w:numPr>
+        <w:spacing w:line="256" w:lineRule="auto"/>
+        <w:jc w:val="left"/>
+        <w:rPr>
+          <w:lang w:val="pl-PL"/>
+        </w:rPr>
+      </w:pPr>
+      <w:r>
+        <w:rPr>
+          <w:b w:val="0"/>
+          <w:lang w:val="pl-PL"/>
+        </w:rPr>
         <w:lastRenderedPageBreak/>
-        <w:t xml:space="preserve">Įžanginiai eksperimentai, patikrinantys ar dimensijų sumažinimą verta naudoti </w:t>
-      </w:r>
-      <w:r>
-        <w:rPr>
-          <w:highlight w:val="red"/>
-        </w:rPr>
-        <w:t>(???)</w:t>
-      </w:r>
-      <w:bookmarkEnd w:id="7"/>
-    </w:p>
-    <w:p>
-      <w:pPr>
-        <w:rPr>
-          <w:rFonts w:eastAsiaTheme="majorEastAsia"/>
-        </w:rPr>
-      </w:pPr>
+        <w:t>Įžanginiai eksperimentai, patikrinantys ar dimensijų sumažinimą verta naudoti</w:t>
+      </w:r>
+      <w:r>
+        <w:t xml:space="preserve"> </w:t>
+      </w:r>
+      <w:r>
+        <w:t>(</w:t>
+      </w:r>
+      <w:r>
+        <w:t>nera?</w:t>
+      </w:r>
+      <w:r>
+        <w:t>)</w:t>
+      </w:r>
+    </w:p>
+    <w:p>
+      <w:r>
+        <w:t>Padaryti eksperime</w:t>
+      </w:r>
+      <w:bookmarkStart w:id="3" w:name="_GoBack"/>
+      <w:bookmarkEnd w:id="3"/>
+      <w:r>
+        <w:t xml:space="preserve">ntus (kryžminės patikros naudoti nebūtina) su pasirinktais mokymosi metodais bei duomenų rinkiniu su pradinių dimensijų skaičiumi. Eksperimentams atlikti gali būti naudojama paprasčiaiusia platforma (pvz. Matlab). Taip atlikti identiškus eksperimentus su duomenų rinkiniu kuriam sumažinote dimensijų skaičių. </w:t>
+      </w:r>
+    </w:p>
+    <w:p>
+      <w:r>
+        <w:t xml:space="preserve">Suvestinėje Lentelėje pateikti </w:t>
+      </w:r>
+    </w:p>
+    <w:tbl>
+      <w:tblPr>
+        <w:tblStyle w:val="TableGrid"/>
+        <w:tblW w:w="0" w:type="auto"/>
+        <w:tblLook w:val="04A0" w:firstRow="1" w:lastRow="0" w:firstColumn="1" w:lastColumn="0" w:noHBand="0" w:noVBand="1"/>
+      </w:tblPr>
+      <w:tblGrid>
+        <w:gridCol w:w="2526"/>
+        <w:gridCol w:w="2819"/>
+        <w:gridCol w:w="1101"/>
+        <w:gridCol w:w="2904"/>
+      </w:tblGrid>
+      <w:tr>
+        <w:tc>
+          <w:tcPr>
+            <w:tcW w:w="4531" w:type="dxa"/>
+            <w:tcBorders>
+              <w:top w:val="single" w:sz="4" w:space="0" w:color="auto"/>
+              <w:left w:val="single" w:sz="4" w:space="0" w:color="auto"/>
+              <w:bottom w:val="single" w:sz="4" w:space="0" w:color="auto"/>
+              <w:right w:val="single" w:sz="4" w:space="0" w:color="auto"/>
+            </w:tcBorders>
+          </w:tcPr>
+          <w:p/>
+        </w:tc>
+        <w:tc>
+          <w:tcPr>
+            <w:tcW w:w="2127" w:type="dxa"/>
+            <w:tcBorders>
+              <w:top w:val="single" w:sz="4" w:space="0" w:color="auto"/>
+              <w:left w:val="single" w:sz="4" w:space="0" w:color="auto"/>
+              <w:bottom w:val="single" w:sz="4" w:space="0" w:color="auto"/>
+              <w:right w:val="single" w:sz="4" w:space="0" w:color="auto"/>
+            </w:tcBorders>
+            <w:hideMark/>
+          </w:tcPr>
+          <w:p>
+            <w:r>
+              <w:t>Maš.Mok.Metodas_1</w:t>
+            </w:r>
+          </w:p>
+        </w:tc>
+        <w:tc>
+          <w:tcPr>
+            <w:tcW w:w="425" w:type="dxa"/>
+            <w:tcBorders>
+              <w:top w:val="single" w:sz="4" w:space="0" w:color="auto"/>
+              <w:left w:val="single" w:sz="4" w:space="0" w:color="auto"/>
+              <w:bottom w:val="single" w:sz="4" w:space="0" w:color="auto"/>
+              <w:right w:val="single" w:sz="4" w:space="0" w:color="auto"/>
+            </w:tcBorders>
+            <w:hideMark/>
+          </w:tcPr>
+          <w:p>
+            <w:r>
+              <w:t>...</w:t>
+            </w:r>
+          </w:p>
+        </w:tc>
+        <w:tc>
+          <w:tcPr>
+            <w:tcW w:w="2267" w:type="dxa"/>
+            <w:tcBorders>
+              <w:top w:val="single" w:sz="4" w:space="0" w:color="auto"/>
+              <w:left w:val="single" w:sz="4" w:space="0" w:color="auto"/>
+              <w:bottom w:val="single" w:sz="4" w:space="0" w:color="auto"/>
+              <w:right w:val="single" w:sz="4" w:space="0" w:color="auto"/>
+            </w:tcBorders>
+            <w:hideMark/>
+          </w:tcPr>
+          <w:p>
+            <w:r>
+              <w:t>Maš.Mok.Metodas_M</w:t>
+            </w:r>
+          </w:p>
+        </w:tc>
+      </w:tr>
+      <w:tr>
+        <w:tc>
+          <w:tcPr>
+            <w:tcW w:w="4531" w:type="dxa"/>
+            <w:tcBorders>
+              <w:top w:val="single" w:sz="4" w:space="0" w:color="auto"/>
+              <w:left w:val="single" w:sz="4" w:space="0" w:color="auto"/>
+              <w:bottom w:val="single" w:sz="4" w:space="0" w:color="auto"/>
+              <w:right w:val="single" w:sz="4" w:space="0" w:color="auto"/>
+            </w:tcBorders>
+            <w:hideMark/>
+          </w:tcPr>
+          <w:p>
+            <w:r>
+              <w:t>Pradinis duomenų rinkinys</w:t>
+            </w:r>
+          </w:p>
+        </w:tc>
+        <w:tc>
+          <w:tcPr>
+            <w:tcW w:w="2127" w:type="dxa"/>
+            <w:tcBorders>
+              <w:top w:val="single" w:sz="4" w:space="0" w:color="auto"/>
+              <w:left w:val="single" w:sz="4" w:space="0" w:color="auto"/>
+              <w:bottom w:val="single" w:sz="4" w:space="0" w:color="auto"/>
+              <w:right w:val="single" w:sz="4" w:space="0" w:color="auto"/>
+            </w:tcBorders>
+            <w:hideMark/>
+          </w:tcPr>
+          <w:p>
+            <w:r>
+              <w:t>&lt;tikslumas&gt;</w:t>
+            </w:r>
+          </w:p>
+        </w:tc>
+        <w:tc>
+          <w:tcPr>
+            <w:tcW w:w="425" w:type="dxa"/>
+            <w:tcBorders>
+              <w:top w:val="single" w:sz="4" w:space="0" w:color="auto"/>
+              <w:left w:val="single" w:sz="4" w:space="0" w:color="auto"/>
+              <w:bottom w:val="single" w:sz="4" w:space="0" w:color="auto"/>
+              <w:right w:val="single" w:sz="4" w:space="0" w:color="auto"/>
+            </w:tcBorders>
+          </w:tcPr>
+          <w:p/>
+        </w:tc>
+        <w:tc>
+          <w:tcPr>
+            <w:tcW w:w="2267" w:type="dxa"/>
+            <w:tcBorders>
+              <w:top w:val="single" w:sz="4" w:space="0" w:color="auto"/>
+              <w:left w:val="single" w:sz="4" w:space="0" w:color="auto"/>
+              <w:bottom w:val="single" w:sz="4" w:space="0" w:color="auto"/>
+              <w:right w:val="single" w:sz="4" w:space="0" w:color="auto"/>
+            </w:tcBorders>
+            <w:hideMark/>
+          </w:tcPr>
+          <w:p>
+            <w:r>
+              <w:t>&lt;tikslumas&gt;</w:t>
+            </w:r>
+          </w:p>
+        </w:tc>
+      </w:tr>
+      <w:tr>
+        <w:tc>
+          <w:tcPr>
+            <w:tcW w:w="4531" w:type="dxa"/>
+            <w:tcBorders>
+              <w:top w:val="single" w:sz="4" w:space="0" w:color="auto"/>
+              <w:left w:val="single" w:sz="4" w:space="0" w:color="auto"/>
+              <w:bottom w:val="single" w:sz="4" w:space="0" w:color="auto"/>
+              <w:right w:val="single" w:sz="4" w:space="0" w:color="auto"/>
+            </w:tcBorders>
+            <w:hideMark/>
+          </w:tcPr>
+          <w:p>
+            <w:r>
+              <w:t xml:space="preserve">Sumažintas duomenų rinkinys </w:t>
+            </w:r>
+          </w:p>
+          <w:p>
+            <w:r>
+              <w:t>(&lt;atr_</w:t>
+            </w:r>
+            <w:r>
+              <w:rPr>
+                <w:lang w:val="pl-PL"/>
+              </w:rPr>
+              <w:t>1&gt;, &lt;atr_N&gt; --</w:t>
+            </w:r>
+            <w:r>
+              <w:t xml:space="preserve"> atributai, kurių atsisakėte)</w:t>
+            </w:r>
+          </w:p>
+        </w:tc>
+        <w:tc>
+          <w:tcPr>
+            <w:tcW w:w="2127" w:type="dxa"/>
+            <w:tcBorders>
+              <w:top w:val="single" w:sz="4" w:space="0" w:color="auto"/>
+              <w:left w:val="single" w:sz="4" w:space="0" w:color="auto"/>
+              <w:bottom w:val="single" w:sz="4" w:space="0" w:color="auto"/>
+              <w:right w:val="single" w:sz="4" w:space="0" w:color="auto"/>
+            </w:tcBorders>
+            <w:hideMark/>
+          </w:tcPr>
+          <w:p>
+            <w:r>
+              <w:t>&lt;tikslumas&gt;</w:t>
+            </w:r>
+          </w:p>
+        </w:tc>
+        <w:tc>
+          <w:tcPr>
+            <w:tcW w:w="425" w:type="dxa"/>
+            <w:tcBorders>
+              <w:top w:val="single" w:sz="4" w:space="0" w:color="auto"/>
+              <w:left w:val="single" w:sz="4" w:space="0" w:color="auto"/>
+              <w:bottom w:val="single" w:sz="4" w:space="0" w:color="auto"/>
+              <w:right w:val="single" w:sz="4" w:space="0" w:color="auto"/>
+            </w:tcBorders>
+          </w:tcPr>
+          <w:p/>
+        </w:tc>
+        <w:tc>
+          <w:tcPr>
+            <w:tcW w:w="2267" w:type="dxa"/>
+            <w:tcBorders>
+              <w:top w:val="single" w:sz="4" w:space="0" w:color="auto"/>
+              <w:left w:val="single" w:sz="4" w:space="0" w:color="auto"/>
+              <w:bottom w:val="single" w:sz="4" w:space="0" w:color="auto"/>
+              <w:right w:val="single" w:sz="4" w:space="0" w:color="auto"/>
+            </w:tcBorders>
+            <w:hideMark/>
+          </w:tcPr>
+          <w:p>
+            <w:r>
+              <w:t>&lt;tikslumas&gt;</w:t>
+            </w:r>
+          </w:p>
+        </w:tc>
+      </w:tr>
+    </w:tbl>
+    <w:p>
+      <w:pPr>
+        <w:rPr>
+          <w:rFonts w:asciiTheme="minorHAnsi" w:hAnsiTheme="minorHAnsi" w:cstheme="minorBidi"/>
+          <w:szCs w:val="22"/>
+        </w:rPr>
+      </w:pPr>
+    </w:p>
+    <w:p>
+      <w:r>
+        <w:t>Išvada dėl dimensijų sumažinimo pritaikymo tikslingumo remiantis pateikta lentele.</w:t>
+      </w:r>
     </w:p>
     <w:p>
       <w:pPr>
@@ -1392,14 +1828,16 @@
         <w:ind w:firstLine="0"/>
         <w:jc w:val="left"/>
         <w:rPr>
-          <w:rFonts w:eastAsiaTheme="majorEastAsia"/>
-          <w:highlight w:val="red"/>
-        </w:rPr>
-      </w:pPr>
-      <w:r>
-        <w:rPr>
-          <w:rFonts w:eastAsiaTheme="majorEastAsia"/>
-          <w:highlight w:val="red"/>
+          <w:rFonts w:asciiTheme="majorHAnsi" w:eastAsiaTheme="majorEastAsia" w:hAnsiTheme="majorHAnsi" w:cstheme="majorBidi"/>
+          <w:i/>
+          <w:sz w:val="32"/>
+          <w:szCs w:val="32"/>
+        </w:rPr>
+      </w:pPr>
+      <w:r>
+        <w:rPr>
+          <w:b/>
+          <w:i/>
         </w:rPr>
         <w:br w:type="page"/>
       </w:r>
@@ -1407,20 +1845,49 @@
     <w:p>
       <w:pPr>
         <w:pStyle w:val="Heading1"/>
-      </w:pPr>
-      <w:bookmarkStart w:id="8" w:name="_Toc9207844"/>
-      <w:r>
+        <w:numPr>
+          <w:ilvl w:val="0"/>
+          <w:numId w:val="12"/>
+        </w:numPr>
+        <w:spacing w:line="256" w:lineRule="auto"/>
+        <w:jc w:val="left"/>
+      </w:pPr>
+      <w:r>
+        <w:rPr>
+          <w:b w:val="0"/>
+          <w:i/>
+        </w:rPr>
         <w:lastRenderedPageBreak/>
-        <w:t>1 mašininio mokymosi metodo su mokytoju panaudojimas (pilnai suprogramuotas)</w:t>
-      </w:r>
-      <w:bookmarkEnd w:id="8"/>
-    </w:p>
-    <w:p>
-      <w:pPr>
-        <w:rPr>
-          <w:rFonts w:eastAsiaTheme="majorEastAsia"/>
-        </w:rPr>
-      </w:pPr>
+        <w:t>1</w:t>
+      </w:r>
+      <w:r>
+        <w:rPr>
+          <w:b w:val="0"/>
+        </w:rPr>
+        <w:t>-</w:t>
+      </w:r>
+      <w:r>
+        <w:rPr>
+          <w:b w:val="0"/>
+        </w:rPr>
+        <w:t>ojo mašininio mokymosi metodo su mokytoju panaudojimas</w:t>
+      </w:r>
+      <w:r>
+        <w:t xml:space="preserve"> </w:t>
+      </w:r>
+      <w:r>
+        <w:t>(pilnai suprogramuotas)</w:t>
+      </w:r>
+    </w:p>
+    <w:p>
+      <w:r>
+        <w:t>Metodo pavadinimas; iki pusės puslapio metodo anotacija su nuorodą į šaltinį ir į iliustracinį pavyzdį.</w:t>
+      </w:r>
+    </w:p>
+    <w:p>
+      <w:r>
+        <w:t>Kryžminės patikros eksperimentai apibendrinti lentelėje. Lentelėje paryškinti didžiausią metodo tikslumo įvertį.</w:t>
+      </w:r>
     </w:p>
     <w:p>
       <w:pPr>
@@ -1428,12 +1895,16 @@
         <w:ind w:firstLine="0"/>
         <w:jc w:val="left"/>
         <w:rPr>
-          <w:rFonts w:eastAsiaTheme="majorEastAsia"/>
-        </w:rPr>
-      </w:pPr>
-      <w:r>
-        <w:rPr>
-          <w:rFonts w:eastAsiaTheme="majorEastAsia"/>
+          <w:rFonts w:asciiTheme="majorHAnsi" w:eastAsiaTheme="majorEastAsia" w:hAnsiTheme="majorHAnsi" w:cstheme="majorBidi"/>
+          <w:i/>
+          <w:sz w:val="32"/>
+          <w:szCs w:val="32"/>
+        </w:rPr>
+      </w:pPr>
+      <w:r>
+        <w:rPr>
+          <w:b/>
+          <w:i/>
         </w:rPr>
         <w:br w:type="page"/>
       </w:r>
@@ -1441,20 +1912,49 @@
     <w:p>
       <w:pPr>
         <w:pStyle w:val="Heading1"/>
-      </w:pPr>
-      <w:bookmarkStart w:id="9" w:name="_Toc9207845"/>
-      <w:r>
+        <w:numPr>
+          <w:ilvl w:val="0"/>
+          <w:numId w:val="12"/>
+        </w:numPr>
+        <w:spacing w:line="256" w:lineRule="auto"/>
+        <w:jc w:val="left"/>
+      </w:pPr>
+      <w:r>
+        <w:rPr>
+          <w:b w:val="0"/>
+          <w:i/>
+        </w:rPr>
         <w:lastRenderedPageBreak/>
-        <w:t xml:space="preserve">2 mašininio mokymosi metodo su mokytoju panaudojimas </w:t>
-      </w:r>
-      <w:r>
-        <w:rPr>
-          <w:highlight w:val="red"/>
-        </w:rPr>
-        <w:t>(???)</w:t>
-      </w:r>
-      <w:bookmarkEnd w:id="0"/>
-      <w:bookmarkEnd w:id="9"/>
+        <w:t>2</w:t>
+      </w:r>
+      <w:r>
+        <w:rPr>
+          <w:b w:val="0"/>
+        </w:rPr>
+        <w:t>-</w:t>
+      </w:r>
+      <w:r>
+        <w:rPr>
+          <w:b w:val="0"/>
+        </w:rPr>
+        <w:t>ojo mašininio mokymosi metodo su mokytoju panaudojimas</w:t>
+      </w:r>
+      <w:r>
+        <w:t xml:space="preserve"> </w:t>
+      </w:r>
+      <w:r>
+        <w:t>(pilnai suprogramuotas)</w:t>
+      </w:r>
+    </w:p>
+    <w:p>
+      <w:r>
+        <w:t>Metodo pavadinimas; iki pusės puslapio metodo anotacija su nuorodą į šaltinį ir į iliustracinį pavyzdį.</w:t>
+      </w:r>
+    </w:p>
+    <w:p>
+      <w:r>
+        <w:t>Kryžminės patikros eksperimentai apibendrinti lentelėje. Lentelėje paryškinti didžiausią metodo tikslumo įvertį.</w:t>
+      </w:r>
     </w:p>
     <w:p>
       <w:pPr>
@@ -1462,36 +1962,183 @@
         <w:ind w:firstLine="0"/>
         <w:jc w:val="left"/>
         <w:rPr>
-          <w:rFonts w:eastAsiaTheme="majorEastAsia"/>
-        </w:rPr>
-      </w:pPr>
-      <w:r>
-        <w:rPr>
-          <w:rFonts w:eastAsiaTheme="majorEastAsia"/>
+          <w:rFonts w:asciiTheme="majorHAnsi" w:eastAsiaTheme="majorEastAsia" w:hAnsiTheme="majorHAnsi" w:cstheme="majorBidi"/>
+          <w:sz w:val="32"/>
+          <w:szCs w:val="32"/>
+        </w:rPr>
+      </w:pPr>
+      <w:r>
+        <w:rPr>
+          <w:b/>
         </w:rPr>
         <w:br w:type="page"/>
       </w:r>
     </w:p>
     <w:p>
       <w:pPr>
-        <w:rPr>
-          <w:rFonts w:eastAsiaTheme="majorEastAsia"/>
-        </w:rPr>
-      </w:pPr>
-      <w:r>
-        <w:rPr>
-          <w:rFonts w:eastAsiaTheme="majorEastAsia"/>
+        <w:pStyle w:val="Heading1"/>
+        <w:numPr>
+          <w:ilvl w:val="0"/>
+          <w:numId w:val="12"/>
+        </w:numPr>
+        <w:spacing w:line="256" w:lineRule="auto"/>
+        <w:jc w:val="left"/>
+      </w:pPr>
+      <w:r>
+        <w:rPr>
+          <w:b w:val="0"/>
         </w:rPr>
         <w:lastRenderedPageBreak/>
-        <w:t>Mašininio mokymosi metodų su mokytoju rezultato parinkimas balsavimo principu (rankiniu būdu)</w:t>
-      </w:r>
-    </w:p>
-    <w:p>
-      <w:pPr>
-        <w:rPr>
-          <w:rFonts w:eastAsiaTheme="majorEastAsia"/>
-        </w:rPr>
-      </w:pPr>
+        <w:t>Mašininio mokymosi metodų su mokytoju rezultato parinkimas balsavimo principu</w:t>
+      </w:r>
+      <w:r>
+        <w:t xml:space="preserve"> </w:t>
+      </w:r>
+      <w:r>
+        <w:t>(</w:t>
+      </w:r>
+      <w:r>
+        <w:t>???</w:t>
+      </w:r>
+      <w:r>
+        <w:t>)</w:t>
+      </w:r>
+    </w:p>
+    <w:tbl>
+      <w:tblPr>
+        <w:tblStyle w:val="TableGrid"/>
+        <w:tblW w:w="0" w:type="auto"/>
+        <w:tblLook w:val="04A0" w:firstRow="1" w:lastRow="0" w:firstColumn="1" w:lastColumn="0" w:noHBand="0" w:noVBand="1"/>
+      </w:tblPr>
+      <w:tblGrid>
+        <w:gridCol w:w="3116"/>
+        <w:gridCol w:w="3117"/>
+      </w:tblGrid>
+      <w:tr>
+        <w:tc>
+          <w:tcPr>
+            <w:tcW w:w="3116" w:type="dxa"/>
+            <w:tcBorders>
+              <w:top w:val="single" w:sz="4" w:space="0" w:color="auto"/>
+              <w:left w:val="single" w:sz="4" w:space="0" w:color="auto"/>
+              <w:bottom w:val="single" w:sz="4" w:space="0" w:color="auto"/>
+              <w:right w:val="single" w:sz="4" w:space="0" w:color="auto"/>
+            </w:tcBorders>
+            <w:hideMark/>
+          </w:tcPr>
+          <w:p>
+            <w:pPr>
+              <w:rPr>
+                <w:lang w:val="pl-PL"/>
+              </w:rPr>
+            </w:pPr>
+            <w:r>
+              <w:t>balsavimo tvarka_</w:t>
+            </w:r>
+            <w:r>
+              <w:rPr>
+                <w:lang w:val="pl-PL"/>
+              </w:rPr>
+              <w:t>1</w:t>
+            </w:r>
+          </w:p>
+        </w:tc>
+        <w:tc>
+          <w:tcPr>
+            <w:tcW w:w="3117" w:type="dxa"/>
+            <w:tcBorders>
+              <w:top w:val="single" w:sz="4" w:space="0" w:color="auto"/>
+              <w:left w:val="single" w:sz="4" w:space="0" w:color="auto"/>
+              <w:bottom w:val="single" w:sz="4" w:space="0" w:color="auto"/>
+              <w:right w:val="single" w:sz="4" w:space="0" w:color="auto"/>
+            </w:tcBorders>
+            <w:hideMark/>
+          </w:tcPr>
+          <w:p>
+            <w:r>
+              <w:t>Tikslumas</w:t>
+            </w:r>
+          </w:p>
+        </w:tc>
+      </w:tr>
+      <w:tr>
+        <w:tc>
+          <w:tcPr>
+            <w:tcW w:w="3116" w:type="dxa"/>
+            <w:tcBorders>
+              <w:top w:val="single" w:sz="4" w:space="0" w:color="auto"/>
+              <w:left w:val="single" w:sz="4" w:space="0" w:color="auto"/>
+              <w:bottom w:val="single" w:sz="4" w:space="0" w:color="auto"/>
+              <w:right w:val="single" w:sz="4" w:space="0" w:color="auto"/>
+            </w:tcBorders>
+            <w:hideMark/>
+          </w:tcPr>
+          <w:p>
+            <w:r>
+              <w:t>...</w:t>
+            </w:r>
+          </w:p>
+        </w:tc>
+        <w:tc>
+          <w:tcPr>
+            <w:tcW w:w="3117" w:type="dxa"/>
+            <w:tcBorders>
+              <w:top w:val="single" w:sz="4" w:space="0" w:color="auto"/>
+              <w:left w:val="single" w:sz="4" w:space="0" w:color="auto"/>
+              <w:bottom w:val="single" w:sz="4" w:space="0" w:color="auto"/>
+              <w:right w:val="single" w:sz="4" w:space="0" w:color="auto"/>
+            </w:tcBorders>
+          </w:tcPr>
+          <w:p/>
+        </w:tc>
+      </w:tr>
+      <w:tr>
+        <w:tc>
+          <w:tcPr>
+            <w:tcW w:w="3116" w:type="dxa"/>
+            <w:tcBorders>
+              <w:top w:val="single" w:sz="4" w:space="0" w:color="auto"/>
+              <w:left w:val="single" w:sz="4" w:space="0" w:color="auto"/>
+              <w:bottom w:val="single" w:sz="4" w:space="0" w:color="auto"/>
+              <w:right w:val="single" w:sz="4" w:space="0" w:color="auto"/>
+            </w:tcBorders>
+            <w:hideMark/>
+          </w:tcPr>
+          <w:p>
+            <w:r>
+              <w:t>balsavimo tvarka_K</w:t>
+            </w:r>
+          </w:p>
+        </w:tc>
+        <w:tc>
+          <w:tcPr>
+            <w:tcW w:w="3117" w:type="dxa"/>
+            <w:tcBorders>
+              <w:top w:val="single" w:sz="4" w:space="0" w:color="auto"/>
+              <w:left w:val="single" w:sz="4" w:space="0" w:color="auto"/>
+              <w:bottom w:val="single" w:sz="4" w:space="0" w:color="auto"/>
+              <w:right w:val="single" w:sz="4" w:space="0" w:color="auto"/>
+            </w:tcBorders>
+            <w:hideMark/>
+          </w:tcPr>
+          <w:p>
+            <w:r>
+              <w:t>Tikslumas</w:t>
+            </w:r>
+          </w:p>
+        </w:tc>
+      </w:tr>
+    </w:tbl>
+    <w:p>
+      <w:pPr>
+        <w:rPr>
+          <w:rFonts w:asciiTheme="minorHAnsi" w:hAnsiTheme="minorHAnsi" w:cstheme="minorBidi"/>
+          <w:szCs w:val="22"/>
+        </w:rPr>
+      </w:pPr>
+      <w:r>
+        <w:t>Aprašyti panaudotą (-as) balsavimo tvarką (-as)</w:t>
+      </w:r>
     </w:p>
     <w:p>
       <w:pPr>
@@ -1499,24 +2146,266 @@
         <w:ind w:firstLine="0"/>
         <w:jc w:val="left"/>
         <w:rPr>
-          <w:rFonts w:eastAsiaTheme="majorEastAsia"/>
-        </w:rPr>
-      </w:pPr>
-      <w:r>
-        <w:rPr>
-          <w:rFonts w:eastAsiaTheme="majorEastAsia"/>
+          <w:rFonts w:asciiTheme="majorHAnsi" w:eastAsiaTheme="majorEastAsia" w:hAnsiTheme="majorHAnsi" w:cstheme="majorBidi"/>
+          <w:sz w:val="32"/>
+          <w:szCs w:val="32"/>
+        </w:rPr>
+      </w:pPr>
+      <w:r>
+        <w:rPr>
+          <w:b/>
         </w:rPr>
         <w:br w:type="page"/>
       </w:r>
     </w:p>
     <w:p>
       <w:pPr>
-        <w:rPr>
-          <w:rFonts w:eastAsiaTheme="majorEastAsia"/>
-        </w:rPr>
-      </w:pPr>
-      <w:bookmarkStart w:id="10" w:name="_GoBack"/>
-      <w:bookmarkEnd w:id="10"/>
+        <w:pStyle w:val="Heading1"/>
+        <w:numPr>
+          <w:ilvl w:val="0"/>
+          <w:numId w:val="12"/>
+        </w:numPr>
+        <w:spacing w:line="256" w:lineRule="auto"/>
+        <w:jc w:val="left"/>
+      </w:pPr>
+      <w:r>
+        <w:rPr>
+          <w:b w:val="0"/>
+        </w:rPr>
+        <w:lastRenderedPageBreak/>
+        <w:t>Balsavimo principu gautų rezultatų pritaikymas</w:t>
+      </w:r>
+      <w:r>
+        <w:t xml:space="preserve"> </w:t>
+      </w:r>
+      <w:r>
+        <w:t>(</w:t>
+      </w:r>
+      <w:r>
+        <w:t>???</w:t>
+      </w:r>
+      <w:r>
+        <w:t>)</w:t>
+      </w:r>
+    </w:p>
+    <w:p>
+      <w:r>
+        <w:t>Aprašyti pritaikymo būdą (pvz. programoje įvedame grybų atributų rinkinį ir programa pateikia rekomendaciją -  valgyti grybą arba ne).</w:t>
+      </w:r>
+    </w:p>
+    <w:p>
+      <w:pPr>
+        <w:spacing w:after="160" w:line="259" w:lineRule="auto"/>
+        <w:ind w:firstLine="0"/>
+        <w:jc w:val="left"/>
+        <w:rPr>
+          <w:rFonts w:asciiTheme="majorHAnsi" w:eastAsiaTheme="majorEastAsia" w:hAnsiTheme="majorHAnsi" w:cstheme="majorBidi"/>
+          <w:sz w:val="32"/>
+          <w:szCs w:val="32"/>
+        </w:rPr>
+      </w:pPr>
+      <w:r>
+        <w:rPr>
+          <w:b/>
+        </w:rPr>
+        <w:br w:type="page"/>
+      </w:r>
+    </w:p>
+    <w:p>
+      <w:pPr>
+        <w:pStyle w:val="Heading1"/>
+        <w:numPr>
+          <w:ilvl w:val="0"/>
+          <w:numId w:val="12"/>
+        </w:numPr>
+        <w:spacing w:line="256" w:lineRule="auto"/>
+        <w:jc w:val="left"/>
+      </w:pPr>
+      <w:r>
+        <w:rPr>
+          <w:b w:val="0"/>
+        </w:rPr>
+        <w:lastRenderedPageBreak/>
+        <w:t>Mašininio mokymosi be mokytojo metodo panaudojimas</w:t>
+      </w:r>
+      <w:r>
+        <w:t xml:space="preserve"> </w:t>
+      </w:r>
+      <w:r>
+        <w:t>(pilnai suprogramuotas)</w:t>
+      </w:r>
+      <w:r>
+        <w:t xml:space="preserve"> </w:t>
+      </w:r>
+    </w:p>
+    <w:p>
+      <w:r>
+        <w:t>Pateikti apmokymo rezultatus bei juos pakomentuoti.</w:t>
+      </w:r>
+    </w:p>
+    <w:p>
+      <w:pPr>
+        <w:spacing w:after="160" w:line="259" w:lineRule="auto"/>
+        <w:ind w:firstLine="0"/>
+        <w:jc w:val="left"/>
+        <w:rPr>
+          <w:rFonts w:asciiTheme="majorHAnsi" w:eastAsiaTheme="majorEastAsia" w:hAnsiTheme="majorHAnsi" w:cstheme="majorBidi"/>
+          <w:sz w:val="32"/>
+          <w:szCs w:val="32"/>
+        </w:rPr>
+      </w:pPr>
+      <w:r>
+        <w:rPr>
+          <w:b/>
+        </w:rPr>
+        <w:br w:type="page"/>
+      </w:r>
+    </w:p>
+    <w:p>
+      <w:pPr>
+        <w:pStyle w:val="Heading1"/>
+        <w:numPr>
+          <w:ilvl w:val="0"/>
+          <w:numId w:val="12"/>
+        </w:numPr>
+        <w:spacing w:line="256" w:lineRule="auto"/>
+        <w:jc w:val="left"/>
+      </w:pPr>
+      <w:r>
+        <w:rPr>
+          <w:b w:val="0"/>
+        </w:rPr>
+        <w:lastRenderedPageBreak/>
+        <w:t>Mokymosi be mokytojo metodo gautų rezultatų pritaikymas (programoje) / pakomentavimas ataskaitoje</w:t>
+      </w:r>
+      <w:r>
+        <w:rPr>
+          <w:b w:val="0"/>
+        </w:rPr>
+        <w:t xml:space="preserve"> </w:t>
+      </w:r>
+      <w:r>
+        <w:t>(</w:t>
+      </w:r>
+      <w:r>
+        <w:t>tik rezultatų pakomentavimas</w:t>
+      </w:r>
+      <w:r>
+        <w:t>)</w:t>
+      </w:r>
+      <w:r>
+        <w:t xml:space="preserve"> </w:t>
+      </w:r>
+    </w:p>
+    <w:p>
+      <w:r>
+        <w:t>Aprašyti pritaikymo būdą (pvz. programoje įvedame grybų atributų rinkinį ir programa pateikia rekomendaciją -  valgyti grybą arba ne).</w:t>
+      </w:r>
+    </w:p>
+    <w:p>
+      <w:pPr>
+        <w:spacing w:after="160" w:line="259" w:lineRule="auto"/>
+        <w:ind w:firstLine="0"/>
+        <w:jc w:val="left"/>
+        <w:rPr>
+          <w:rFonts w:asciiTheme="majorHAnsi" w:eastAsiaTheme="majorEastAsia" w:hAnsiTheme="majorHAnsi" w:cstheme="majorBidi"/>
+          <w:sz w:val="32"/>
+          <w:szCs w:val="32"/>
+        </w:rPr>
+      </w:pPr>
+      <w:r>
+        <w:rPr>
+          <w:b/>
+        </w:rPr>
+        <w:br w:type="page"/>
+      </w:r>
+    </w:p>
+    <w:p>
+      <w:pPr>
+        <w:pStyle w:val="Heading1"/>
+        <w:numPr>
+          <w:ilvl w:val="0"/>
+          <w:numId w:val="12"/>
+        </w:numPr>
+        <w:spacing w:line="256" w:lineRule="auto"/>
+        <w:jc w:val="left"/>
+      </w:pPr>
+      <w:r>
+        <w:rPr>
+          <w:b w:val="0"/>
+        </w:rPr>
+        <w:lastRenderedPageBreak/>
+        <w:t>Kryžminė patikra</w:t>
+      </w:r>
+    </w:p>
+    <w:p>
+      <w:r>
+        <w:t xml:space="preserve">Atskirai šis skyrius nepateikiamas, nes yra sudėtinė dalis skyriaus </w:t>
+      </w:r>
+      <w:r>
+        <w:rPr>
+          <w:b/>
+          <w:i/>
+        </w:rPr>
+        <w:t>i</w:t>
+      </w:r>
+      <w:r>
+        <w:rPr>
+          <w:b/>
+        </w:rPr>
+        <w:t>-tojo mašininio mokymosi metodo su mokytoju panaudojimas</w:t>
+      </w:r>
+    </w:p>
+    <w:p>
+      <w:pPr>
+        <w:spacing w:after="160" w:line="259" w:lineRule="auto"/>
+        <w:ind w:firstLine="0"/>
+        <w:jc w:val="left"/>
+        <w:rPr>
+          <w:rFonts w:asciiTheme="majorHAnsi" w:eastAsiaTheme="majorEastAsia" w:hAnsiTheme="majorHAnsi" w:cstheme="majorBidi"/>
+          <w:sz w:val="32"/>
+          <w:szCs w:val="32"/>
+        </w:rPr>
+      </w:pPr>
+      <w:r>
+        <w:rPr>
+          <w:b/>
+        </w:rPr>
+        <w:br w:type="page"/>
+      </w:r>
+    </w:p>
+    <w:p>
+      <w:pPr>
+        <w:pStyle w:val="Heading1"/>
+        <w:numPr>
+          <w:ilvl w:val="0"/>
+          <w:numId w:val="12"/>
+        </w:numPr>
+        <w:spacing w:line="256" w:lineRule="auto"/>
+        <w:jc w:val="left"/>
+      </w:pPr>
+      <w:r>
+        <w:rPr>
+          <w:b w:val="0"/>
+        </w:rPr>
+        <w:lastRenderedPageBreak/>
+        <w:t>Literatūra</w:t>
+      </w:r>
+    </w:p>
+    <w:p>
+      <w:r>
+        <w:t>Privaloma nurodyti naudotus resursus, įskaitant mokymo šaltinius (</w:t>
+      </w:r>
+      <w:r>
+        <w:rPr>
+          <w:i/>
+        </w:rPr>
+        <w:t>tutorials</w:t>
+      </w:r>
+      <w:r>
+        <w:t>), kurie buvo naudoti projektui atlikti.</w:t>
+      </w:r>
+      <w:bookmarkEnd w:id="0"/>
     </w:p>
     <w:sectPr>
       <w:footerReference w:type="even" r:id="rId11"/>
@@ -1532,7 +2421,7 @@
 </file>
 
 <file path=word/endnotes.xml><?xml version="1.0" encoding="utf-8"?>
-<w:endnotes xmlns:wpc="http://schemas.microsoft.com/office/word/2010/wordprocessingCanvas" xmlns:mc="http://schemas.openxmlformats.org/markup-compatibility/2006" xmlns:o="urn:schemas-microsoft-com:office:office" xmlns:r="http://schemas.openxmlformats.org/officeDocument/2006/relationships" xmlns:m="http://schemas.openxmlformats.org/officeDocument/2006/math" xmlns:v="urn:schemas-microsoft-com:vml" xmlns:wp14="http://schemas.microsoft.com/office/word/2010/wordprocessingDrawing" xmlns:wp="http://schemas.openxmlformats.org/drawingml/2006/wordprocessingDrawing" xmlns:w10="urn:schemas-microsoft-com:office:word" xmlns:w="http://schemas.openxmlformats.org/wordprocessingml/2006/main" xmlns:w14="http://schemas.microsoft.com/office/word/2010/wordml" xmlns:w15="http://schemas.microsoft.com/office/word/2012/wordml" xmlns:wpg="http://schemas.microsoft.com/office/word/2010/wordprocessingGroup" xmlns:wpi="http://schemas.microsoft.com/office/word/2010/wordprocessingInk" xmlns:wne="http://schemas.microsoft.com/office/word/2006/wordml" xmlns:wps="http://schemas.microsoft.com/office/word/2010/wordprocessingShape" mc:Ignorable="w14 w15 wp14">
+<w:endnotes xmlns:wpc="http://schemas.microsoft.com/office/word/2010/wordprocessingCanvas" xmlns:cx="http://schemas.microsoft.com/office/drawing/2014/chartex" xmlns:cx1="http://schemas.microsoft.com/office/drawing/2015/9/8/chartex" xmlns:mc="http://schemas.openxmlformats.org/markup-compatibility/2006" xmlns:o="urn:schemas-microsoft-com:office:office" xmlns:r="http://schemas.openxmlformats.org/officeDocument/2006/relationships" xmlns:m="http://schemas.openxmlformats.org/officeDocument/2006/math" xmlns:v="urn:schemas-microsoft-com:vml" xmlns:wp14="http://schemas.microsoft.com/office/word/2010/wordprocessingDrawing" xmlns:wp="http://schemas.openxmlformats.org/drawingml/2006/wordprocessingDrawing" xmlns:w10="urn:schemas-microsoft-com:office:word" xmlns:w="http://schemas.openxmlformats.org/wordprocessingml/2006/main" xmlns:w14="http://schemas.microsoft.com/office/word/2010/wordml" xmlns:w15="http://schemas.microsoft.com/office/word/2012/wordml" xmlns:w16se="http://schemas.microsoft.com/office/word/2015/wordml/symex" xmlns:wpg="http://schemas.microsoft.com/office/word/2010/wordprocessingGroup" xmlns:wpi="http://schemas.microsoft.com/office/word/2010/wordprocessingInk" xmlns:wne="http://schemas.microsoft.com/office/word/2006/wordml" xmlns:wps="http://schemas.microsoft.com/office/word/2010/wordprocessingShape" mc:Ignorable="w14 w15 w16se wp14">
   <w:endnote w:type="separator" w:id="-1">
     <w:p>
       <w:r>
@@ -1551,7 +2440,7 @@
 </file>
 
 <file path=word/footer1.xml><?xml version="1.0" encoding="utf-8"?>
-<w:ftr xmlns:wpc="http://schemas.microsoft.com/office/word/2010/wordprocessingCanvas" xmlns:mc="http://schemas.openxmlformats.org/markup-compatibility/2006" xmlns:o="urn:schemas-microsoft-com:office:office" xmlns:r="http://schemas.openxmlformats.org/officeDocument/2006/relationships" xmlns:m="http://schemas.openxmlformats.org/officeDocument/2006/math" xmlns:v="urn:schemas-microsoft-com:vml" xmlns:wp14="http://schemas.microsoft.com/office/word/2010/wordprocessingDrawing" xmlns:wp="http://schemas.openxmlformats.org/drawingml/2006/wordprocessingDrawing" xmlns:w10="urn:schemas-microsoft-com:office:word" xmlns:w="http://schemas.openxmlformats.org/wordprocessingml/2006/main" xmlns:w14="http://schemas.microsoft.com/office/word/2010/wordml" xmlns:w15="http://schemas.microsoft.com/office/word/2012/wordml" xmlns:wpg="http://schemas.microsoft.com/office/word/2010/wordprocessingGroup" xmlns:wpi="http://schemas.microsoft.com/office/word/2010/wordprocessingInk" xmlns:wne="http://schemas.microsoft.com/office/word/2006/wordml" xmlns:wps="http://schemas.microsoft.com/office/word/2010/wordprocessingShape" mc:Ignorable="w14 w15 wp14">
+<w:ftr xmlns:wpc="http://schemas.microsoft.com/office/word/2010/wordprocessingCanvas" xmlns:cx="http://schemas.microsoft.com/office/drawing/2014/chartex" xmlns:cx1="http://schemas.microsoft.com/office/drawing/2015/9/8/chartex" xmlns:mc="http://schemas.openxmlformats.org/markup-compatibility/2006" xmlns:o="urn:schemas-microsoft-com:office:office" xmlns:r="http://schemas.openxmlformats.org/officeDocument/2006/relationships" xmlns:m="http://schemas.openxmlformats.org/officeDocument/2006/math" xmlns:v="urn:schemas-microsoft-com:vml" xmlns:wp14="http://schemas.microsoft.com/office/word/2010/wordprocessingDrawing" xmlns:wp="http://schemas.openxmlformats.org/drawingml/2006/wordprocessingDrawing" xmlns:w10="urn:schemas-microsoft-com:office:word" xmlns:w="http://schemas.openxmlformats.org/wordprocessingml/2006/main" xmlns:w14="http://schemas.microsoft.com/office/word/2010/wordml" xmlns:w15="http://schemas.microsoft.com/office/word/2012/wordml" xmlns:w16se="http://schemas.microsoft.com/office/word/2015/wordml/symex" xmlns:wpg="http://schemas.microsoft.com/office/word/2010/wordprocessingGroup" xmlns:wpi="http://schemas.microsoft.com/office/word/2010/wordprocessingInk" xmlns:wne="http://schemas.microsoft.com/office/word/2006/wordml" xmlns:wps="http://schemas.microsoft.com/office/word/2010/wordprocessingShape" mc:Ignorable="w14 w15 w16se wp14">
   <w:p>
     <w:pPr>
       <w:pStyle w:val="Footer"/>
@@ -1599,7 +2488,7 @@
 </file>
 
 <file path=word/footer2.xml><?xml version="1.0" encoding="utf-8"?>
-<w:ftr xmlns:wpc="http://schemas.microsoft.com/office/word/2010/wordprocessingCanvas" xmlns:mc="http://schemas.openxmlformats.org/markup-compatibility/2006" xmlns:o="urn:schemas-microsoft-com:office:office" xmlns:r="http://schemas.openxmlformats.org/officeDocument/2006/relationships" xmlns:m="http://schemas.openxmlformats.org/officeDocument/2006/math" xmlns:v="urn:schemas-microsoft-com:vml" xmlns:wp14="http://schemas.microsoft.com/office/word/2010/wordprocessingDrawing" xmlns:wp="http://schemas.openxmlformats.org/drawingml/2006/wordprocessingDrawing" xmlns:w10="urn:schemas-microsoft-com:office:word" xmlns:w="http://schemas.openxmlformats.org/wordprocessingml/2006/main" xmlns:w14="http://schemas.microsoft.com/office/word/2010/wordml" xmlns:w15="http://schemas.microsoft.com/office/word/2012/wordml" xmlns:wpg="http://schemas.microsoft.com/office/word/2010/wordprocessingGroup" xmlns:wpi="http://schemas.microsoft.com/office/word/2010/wordprocessingInk" xmlns:wne="http://schemas.microsoft.com/office/word/2006/wordml" xmlns:wps="http://schemas.microsoft.com/office/word/2010/wordprocessingShape" mc:Ignorable="w14 w15 wp14">
+<w:ftr xmlns:wpc="http://schemas.microsoft.com/office/word/2010/wordprocessingCanvas" xmlns:cx="http://schemas.microsoft.com/office/drawing/2014/chartex" xmlns:cx1="http://schemas.microsoft.com/office/drawing/2015/9/8/chartex" xmlns:mc="http://schemas.openxmlformats.org/markup-compatibility/2006" xmlns:o="urn:schemas-microsoft-com:office:office" xmlns:r="http://schemas.openxmlformats.org/officeDocument/2006/relationships" xmlns:m="http://schemas.openxmlformats.org/officeDocument/2006/math" xmlns:v="urn:schemas-microsoft-com:vml" xmlns:wp14="http://schemas.microsoft.com/office/word/2010/wordprocessingDrawing" xmlns:wp="http://schemas.openxmlformats.org/drawingml/2006/wordprocessingDrawing" xmlns:w10="urn:schemas-microsoft-com:office:word" xmlns:w="http://schemas.openxmlformats.org/wordprocessingml/2006/main" xmlns:w14="http://schemas.microsoft.com/office/word/2010/wordml" xmlns:w15="http://schemas.microsoft.com/office/word/2012/wordml" xmlns:w16se="http://schemas.microsoft.com/office/word/2015/wordml/symex" xmlns:wpg="http://schemas.microsoft.com/office/word/2010/wordprocessingGroup" xmlns:wpi="http://schemas.microsoft.com/office/word/2010/wordprocessingInk" xmlns:wne="http://schemas.microsoft.com/office/word/2006/wordml" xmlns:wps="http://schemas.microsoft.com/office/word/2010/wordprocessingShape" mc:Ignorable="w14 w15 w16se wp14">
   <w:p>
     <w:pPr>
       <w:pStyle w:val="Footer"/>
@@ -1646,7 +2535,7 @@
 </file>
 
 <file path=word/footer3.xml><?xml version="1.0" encoding="utf-8"?>
-<w:ftr xmlns:wpc="http://schemas.microsoft.com/office/word/2010/wordprocessingCanvas" xmlns:mc="http://schemas.openxmlformats.org/markup-compatibility/2006" xmlns:o="urn:schemas-microsoft-com:office:office" xmlns:r="http://schemas.openxmlformats.org/officeDocument/2006/relationships" xmlns:m="http://schemas.openxmlformats.org/officeDocument/2006/math" xmlns:v="urn:schemas-microsoft-com:vml" xmlns:wp14="http://schemas.microsoft.com/office/word/2010/wordprocessingDrawing" xmlns:wp="http://schemas.openxmlformats.org/drawingml/2006/wordprocessingDrawing" xmlns:w10="urn:schemas-microsoft-com:office:word" xmlns:w="http://schemas.openxmlformats.org/wordprocessingml/2006/main" xmlns:w14="http://schemas.microsoft.com/office/word/2010/wordml" xmlns:w15="http://schemas.microsoft.com/office/word/2012/wordml" xmlns:wpg="http://schemas.microsoft.com/office/word/2010/wordprocessingGroup" xmlns:wpi="http://schemas.microsoft.com/office/word/2010/wordprocessingInk" xmlns:wne="http://schemas.microsoft.com/office/word/2006/wordml" xmlns:wps="http://schemas.microsoft.com/office/word/2010/wordprocessingShape" mc:Ignorable="w14 w15 wp14">
+<w:ftr xmlns:wpc="http://schemas.microsoft.com/office/word/2010/wordprocessingCanvas" xmlns:cx="http://schemas.microsoft.com/office/drawing/2014/chartex" xmlns:cx1="http://schemas.microsoft.com/office/drawing/2015/9/8/chartex" xmlns:mc="http://schemas.openxmlformats.org/markup-compatibility/2006" xmlns:o="urn:schemas-microsoft-com:office:office" xmlns:r="http://schemas.openxmlformats.org/officeDocument/2006/relationships" xmlns:m="http://schemas.openxmlformats.org/officeDocument/2006/math" xmlns:v="urn:schemas-microsoft-com:vml" xmlns:wp14="http://schemas.microsoft.com/office/word/2010/wordprocessingDrawing" xmlns:wp="http://schemas.openxmlformats.org/drawingml/2006/wordprocessingDrawing" xmlns:w10="urn:schemas-microsoft-com:office:word" xmlns:w="http://schemas.openxmlformats.org/wordprocessingml/2006/main" xmlns:w14="http://schemas.microsoft.com/office/word/2010/wordml" xmlns:w15="http://schemas.microsoft.com/office/word/2012/wordml" xmlns:w16se="http://schemas.microsoft.com/office/word/2015/wordml/symex" xmlns:wpg="http://schemas.microsoft.com/office/word/2010/wordprocessingGroup" xmlns:wpi="http://schemas.microsoft.com/office/word/2010/wordprocessingInk" xmlns:wne="http://schemas.microsoft.com/office/word/2006/wordml" xmlns:wps="http://schemas.microsoft.com/office/word/2010/wordprocessingShape" mc:Ignorable="w14 w15 w16se wp14">
   <w:p>
     <w:pPr>
       <w:rPr>
@@ -1689,7 +2578,7 @@
 </file>
 
 <file path=word/footer4.xml><?xml version="1.0" encoding="utf-8"?>
-<w:ftr xmlns:wpc="http://schemas.microsoft.com/office/word/2010/wordprocessingCanvas" xmlns:mc="http://schemas.openxmlformats.org/markup-compatibility/2006" xmlns:o="urn:schemas-microsoft-com:office:office" xmlns:r="http://schemas.openxmlformats.org/officeDocument/2006/relationships" xmlns:m="http://schemas.openxmlformats.org/officeDocument/2006/math" xmlns:v="urn:schemas-microsoft-com:vml" xmlns:wp14="http://schemas.microsoft.com/office/word/2010/wordprocessingDrawing" xmlns:wp="http://schemas.openxmlformats.org/drawingml/2006/wordprocessingDrawing" xmlns:w10="urn:schemas-microsoft-com:office:word" xmlns:w="http://schemas.openxmlformats.org/wordprocessingml/2006/main" xmlns:w14="http://schemas.microsoft.com/office/word/2010/wordml" xmlns:w15="http://schemas.microsoft.com/office/word/2012/wordml" xmlns:wpg="http://schemas.microsoft.com/office/word/2010/wordprocessingGroup" xmlns:wpi="http://schemas.microsoft.com/office/word/2010/wordprocessingInk" xmlns:wne="http://schemas.microsoft.com/office/word/2006/wordml" xmlns:wps="http://schemas.microsoft.com/office/word/2010/wordprocessingShape" mc:Ignorable="w14 w15 wp14">
+<w:ftr xmlns:wpc="http://schemas.microsoft.com/office/word/2010/wordprocessingCanvas" xmlns:cx="http://schemas.microsoft.com/office/drawing/2014/chartex" xmlns:cx1="http://schemas.microsoft.com/office/drawing/2015/9/8/chartex" xmlns:mc="http://schemas.openxmlformats.org/markup-compatibility/2006" xmlns:o="urn:schemas-microsoft-com:office:office" xmlns:r="http://schemas.openxmlformats.org/officeDocument/2006/relationships" xmlns:m="http://schemas.openxmlformats.org/officeDocument/2006/math" xmlns:v="urn:schemas-microsoft-com:vml" xmlns:wp14="http://schemas.microsoft.com/office/word/2010/wordprocessingDrawing" xmlns:wp="http://schemas.openxmlformats.org/drawingml/2006/wordprocessingDrawing" xmlns:w10="urn:schemas-microsoft-com:office:word" xmlns:w="http://schemas.openxmlformats.org/wordprocessingml/2006/main" xmlns:w14="http://schemas.microsoft.com/office/word/2010/wordml" xmlns:w15="http://schemas.microsoft.com/office/word/2012/wordml" xmlns:w16se="http://schemas.microsoft.com/office/word/2015/wordml/symex" xmlns:wpg="http://schemas.microsoft.com/office/word/2010/wordprocessingGroup" xmlns:wpi="http://schemas.microsoft.com/office/word/2010/wordprocessingInk" xmlns:wne="http://schemas.microsoft.com/office/word/2006/wordml" xmlns:wps="http://schemas.microsoft.com/office/word/2010/wordprocessingShape" mc:Ignorable="w14 w15 w16se wp14">
   <w:p>
     <w:pPr>
       <w:jc w:val="right"/>
@@ -1723,7 +2612,7 @@
         <w:rStyle w:val="HeaderChar"/>
         <w:noProof/>
       </w:rPr>
-      <w:t>13</w:t>
+      <w:t>9</w:t>
     </w:r>
     <w:r>
       <w:rPr>
@@ -1736,7 +2625,7 @@
 </file>
 
 <file path=word/footnotes.xml><?xml version="1.0" encoding="utf-8"?>
-<w:footnotes xmlns:wpc="http://schemas.microsoft.com/office/word/2010/wordprocessingCanvas" xmlns:mc="http://schemas.openxmlformats.org/markup-compatibility/2006" xmlns:o="urn:schemas-microsoft-com:office:office" xmlns:r="http://schemas.openxmlformats.org/officeDocument/2006/relationships" xmlns:m="http://schemas.openxmlformats.org/officeDocument/2006/math" xmlns:v="urn:schemas-microsoft-com:vml" xmlns:wp14="http://schemas.microsoft.com/office/word/2010/wordprocessingDrawing" xmlns:wp="http://schemas.openxmlformats.org/drawingml/2006/wordprocessingDrawing" xmlns:w10="urn:schemas-microsoft-com:office:word" xmlns:w="http://schemas.openxmlformats.org/wordprocessingml/2006/main" xmlns:w14="http://schemas.microsoft.com/office/word/2010/wordml" xmlns:w15="http://schemas.microsoft.com/office/word/2012/wordml" xmlns:wpg="http://schemas.microsoft.com/office/word/2010/wordprocessingGroup" xmlns:wpi="http://schemas.microsoft.com/office/word/2010/wordprocessingInk" xmlns:wne="http://schemas.microsoft.com/office/word/2006/wordml" xmlns:wps="http://schemas.microsoft.com/office/word/2010/wordprocessingShape" mc:Ignorable="w14 w15 wp14">
+<w:footnotes xmlns:wpc="http://schemas.microsoft.com/office/word/2010/wordprocessingCanvas" xmlns:cx="http://schemas.microsoft.com/office/drawing/2014/chartex" xmlns:cx1="http://schemas.microsoft.com/office/drawing/2015/9/8/chartex" xmlns:mc="http://schemas.openxmlformats.org/markup-compatibility/2006" xmlns:o="urn:schemas-microsoft-com:office:office" xmlns:r="http://schemas.openxmlformats.org/officeDocument/2006/relationships" xmlns:m="http://schemas.openxmlformats.org/officeDocument/2006/math" xmlns:v="urn:schemas-microsoft-com:vml" xmlns:wp14="http://schemas.microsoft.com/office/word/2010/wordprocessingDrawing" xmlns:wp="http://schemas.openxmlformats.org/drawingml/2006/wordprocessingDrawing" xmlns:w10="urn:schemas-microsoft-com:office:word" xmlns:w="http://schemas.openxmlformats.org/wordprocessingml/2006/main" xmlns:w14="http://schemas.microsoft.com/office/word/2010/wordml" xmlns:w15="http://schemas.microsoft.com/office/word/2012/wordml" xmlns:w16se="http://schemas.microsoft.com/office/word/2015/wordml/symex" xmlns:wpg="http://schemas.microsoft.com/office/word/2010/wordprocessingGroup" xmlns:wpi="http://schemas.microsoft.com/office/word/2010/wordprocessingInk" xmlns:wne="http://schemas.microsoft.com/office/word/2006/wordml" xmlns:wps="http://schemas.microsoft.com/office/word/2010/wordprocessingShape" mc:Ignorable="w14 w15 w16se wp14">
   <w:footnote w:type="separator" w:id="-1">
     <w:p>
       <w:r>
@@ -1755,7 +2644,7 @@
 </file>
 
 <file path=word/header1.xml><?xml version="1.0" encoding="utf-8"?>
-<w:hdr xmlns:wpc="http://schemas.microsoft.com/office/word/2010/wordprocessingCanvas" xmlns:mc="http://schemas.openxmlformats.org/markup-compatibility/2006" xmlns:o="urn:schemas-microsoft-com:office:office" xmlns:r="http://schemas.openxmlformats.org/officeDocument/2006/relationships" xmlns:m="http://schemas.openxmlformats.org/officeDocument/2006/math" xmlns:v="urn:schemas-microsoft-com:vml" xmlns:wp14="http://schemas.microsoft.com/office/word/2010/wordprocessingDrawing" xmlns:wp="http://schemas.openxmlformats.org/drawingml/2006/wordprocessingDrawing" xmlns:w10="urn:schemas-microsoft-com:office:word" xmlns:w="http://schemas.openxmlformats.org/wordprocessingml/2006/main" xmlns:w14="http://schemas.microsoft.com/office/word/2010/wordml" xmlns:w15="http://schemas.microsoft.com/office/word/2012/wordml" xmlns:wpg="http://schemas.microsoft.com/office/word/2010/wordprocessingGroup" xmlns:wpi="http://schemas.microsoft.com/office/word/2010/wordprocessingInk" xmlns:wne="http://schemas.microsoft.com/office/word/2006/wordml" xmlns:wps="http://schemas.microsoft.com/office/word/2010/wordprocessingShape" mc:Ignorable="w14 w15 wp14">
+<w:hdr xmlns:wpc="http://schemas.microsoft.com/office/word/2010/wordprocessingCanvas" xmlns:cx="http://schemas.microsoft.com/office/drawing/2014/chartex" xmlns:cx1="http://schemas.microsoft.com/office/drawing/2015/9/8/chartex" xmlns:mc="http://schemas.openxmlformats.org/markup-compatibility/2006" xmlns:o="urn:schemas-microsoft-com:office:office" xmlns:r="http://schemas.openxmlformats.org/officeDocument/2006/relationships" xmlns:m="http://schemas.openxmlformats.org/officeDocument/2006/math" xmlns:v="urn:schemas-microsoft-com:vml" xmlns:wp14="http://schemas.microsoft.com/office/word/2010/wordprocessingDrawing" xmlns:wp="http://schemas.openxmlformats.org/drawingml/2006/wordprocessingDrawing" xmlns:w10="urn:schemas-microsoft-com:office:word" xmlns:w="http://schemas.openxmlformats.org/wordprocessingml/2006/main" xmlns:w14="http://schemas.microsoft.com/office/word/2010/wordml" xmlns:w15="http://schemas.microsoft.com/office/word/2012/wordml" xmlns:w16se="http://schemas.microsoft.com/office/word/2015/wordml/symex" xmlns:wpg="http://schemas.microsoft.com/office/word/2010/wordprocessingGroup" xmlns:wpi="http://schemas.microsoft.com/office/word/2010/wordprocessingInk" xmlns:wne="http://schemas.microsoft.com/office/word/2006/wordml" xmlns:wps="http://schemas.microsoft.com/office/word/2010/wordprocessingShape" mc:Ignorable="w14 w15 w16se wp14">
   <w:p>
     <w:pPr>
       <w:pStyle w:val="Header"/>
@@ -1768,7 +2657,7 @@
 </file>
 
 <file path=word/header2.xml><?xml version="1.0" encoding="utf-8"?>
-<w:hdr xmlns:wpc="http://schemas.microsoft.com/office/word/2010/wordprocessingCanvas" xmlns:mc="http://schemas.openxmlformats.org/markup-compatibility/2006" xmlns:o="urn:schemas-microsoft-com:office:office" xmlns:r="http://schemas.openxmlformats.org/officeDocument/2006/relationships" xmlns:m="http://schemas.openxmlformats.org/officeDocument/2006/math" xmlns:v="urn:schemas-microsoft-com:vml" xmlns:wp14="http://schemas.microsoft.com/office/word/2010/wordprocessingDrawing" xmlns:wp="http://schemas.openxmlformats.org/drawingml/2006/wordprocessingDrawing" xmlns:w10="urn:schemas-microsoft-com:office:word" xmlns:w="http://schemas.openxmlformats.org/wordprocessingml/2006/main" xmlns:w14="http://schemas.microsoft.com/office/word/2010/wordml" xmlns:w15="http://schemas.microsoft.com/office/word/2012/wordml" xmlns:wpg="http://schemas.microsoft.com/office/word/2010/wordprocessingGroup" xmlns:wpi="http://schemas.microsoft.com/office/word/2010/wordprocessingInk" xmlns:wne="http://schemas.microsoft.com/office/word/2006/wordml" xmlns:wps="http://schemas.microsoft.com/office/word/2010/wordprocessingShape" mc:Ignorable="w14 w15 wp14">
+<w:hdr xmlns:wpc="http://schemas.microsoft.com/office/word/2010/wordprocessingCanvas" xmlns:cx="http://schemas.microsoft.com/office/drawing/2014/chartex" xmlns:cx1="http://schemas.microsoft.com/office/drawing/2015/9/8/chartex" xmlns:mc="http://schemas.openxmlformats.org/markup-compatibility/2006" xmlns:o="urn:schemas-microsoft-com:office:office" xmlns:r="http://schemas.openxmlformats.org/officeDocument/2006/relationships" xmlns:m="http://schemas.openxmlformats.org/officeDocument/2006/math" xmlns:v="urn:schemas-microsoft-com:vml" xmlns:wp14="http://schemas.microsoft.com/office/word/2010/wordprocessingDrawing" xmlns:wp="http://schemas.openxmlformats.org/drawingml/2006/wordprocessingDrawing" xmlns:w10="urn:schemas-microsoft-com:office:word" xmlns:w="http://schemas.openxmlformats.org/wordprocessingml/2006/main" xmlns:w14="http://schemas.microsoft.com/office/word/2010/wordml" xmlns:w15="http://schemas.microsoft.com/office/word/2012/wordml" xmlns:w16se="http://schemas.microsoft.com/office/word/2015/wordml/symex" xmlns:wpg="http://schemas.microsoft.com/office/word/2010/wordprocessingGroup" xmlns:wpi="http://schemas.microsoft.com/office/word/2010/wordprocessingInk" xmlns:wne="http://schemas.microsoft.com/office/word/2006/wordml" xmlns:wps="http://schemas.microsoft.com/office/word/2010/wordprocessingShape" mc:Ignorable="w14 w15 w16se wp14">
   <w:p>
     <w:pPr>
       <w:pStyle w:val="Autorius"/>
@@ -1781,8 +2670,8 @@
 </file>
 
 <file path=word/numbering.xml><?xml version="1.0" encoding="utf-8"?>
-<w:numbering xmlns:wpc="http://schemas.microsoft.com/office/word/2010/wordprocessingCanvas" xmlns:mc="http://schemas.openxmlformats.org/markup-compatibility/2006" xmlns:o="urn:schemas-microsoft-com:office:office" xmlns:r="http://schemas.openxmlformats.org/officeDocument/2006/relationships" xmlns:m="http://schemas.openxmlformats.org/officeDocument/2006/math" xmlns:v="urn:schemas-microsoft-com:vml" xmlns:wp14="http://schemas.microsoft.com/office/word/2010/wordprocessingDrawing" xmlns:wp="http://schemas.openxmlformats.org/drawingml/2006/wordprocessingDrawing" xmlns:w10="urn:schemas-microsoft-com:office:word" xmlns:w="http://schemas.openxmlformats.org/wordprocessingml/2006/main" xmlns:w14="http://schemas.microsoft.com/office/word/2010/wordml" xmlns:w15="http://schemas.microsoft.com/office/word/2012/wordml" xmlns:wpg="http://schemas.microsoft.com/office/word/2010/wordprocessingGroup" xmlns:wpi="http://schemas.microsoft.com/office/word/2010/wordprocessingInk" xmlns:wne="http://schemas.microsoft.com/office/word/2006/wordml" xmlns:wps="http://schemas.microsoft.com/office/word/2010/wordprocessingShape" mc:Ignorable="w14 w15 wp14">
-  <w:abstractNum w:abstractNumId="0">
+<w:numbering xmlns:wpc="http://schemas.microsoft.com/office/word/2010/wordprocessingCanvas" xmlns:cx="http://schemas.microsoft.com/office/drawing/2014/chartex" xmlns:cx1="http://schemas.microsoft.com/office/drawing/2015/9/8/chartex" xmlns:mc="http://schemas.openxmlformats.org/markup-compatibility/2006" xmlns:o="urn:schemas-microsoft-com:office:office" xmlns:r="http://schemas.openxmlformats.org/officeDocument/2006/relationships" xmlns:m="http://schemas.openxmlformats.org/officeDocument/2006/math" xmlns:v="urn:schemas-microsoft-com:vml" xmlns:wp14="http://schemas.microsoft.com/office/word/2010/wordprocessingDrawing" xmlns:wp="http://schemas.openxmlformats.org/drawingml/2006/wordprocessingDrawing" xmlns:w10="urn:schemas-microsoft-com:office:word" xmlns:w="http://schemas.openxmlformats.org/wordprocessingml/2006/main" xmlns:w14="http://schemas.microsoft.com/office/word/2010/wordml" xmlns:w15="http://schemas.microsoft.com/office/word/2012/wordml" xmlns:w16se="http://schemas.microsoft.com/office/word/2015/wordml/symex" xmlns:wpg="http://schemas.microsoft.com/office/word/2010/wordprocessingGroup" xmlns:wpi="http://schemas.microsoft.com/office/word/2010/wordprocessingInk" xmlns:wne="http://schemas.microsoft.com/office/word/2006/wordml" xmlns:wps="http://schemas.microsoft.com/office/word/2010/wordprocessingShape" mc:Ignorable="w14 w15 w16se wp14">
+  <w:abstractNum w:abstractNumId="0" w15:restartNumberingAfterBreak="0">
     <w:nsid w:val="068418F3"/>
     <w:multiLevelType w:val="hybridMultilevel"/>
     <w:tmpl w:val="B97C7BB8"/>
@@ -1869,7 +2758,7 @@
       </w:pPr>
     </w:lvl>
   </w:abstractNum>
-  <w:abstractNum w:abstractNumId="1">
+  <w:abstractNum w:abstractNumId="1" w15:restartNumberingAfterBreak="0">
     <w:nsid w:val="0928649E"/>
     <w:multiLevelType w:val="hybridMultilevel"/>
     <w:tmpl w:val="9606DBE2"/>
@@ -1982,7 +2871,7 @@
       </w:rPr>
     </w:lvl>
   </w:abstractNum>
-  <w:abstractNum w:abstractNumId="2">
+  <w:abstractNum w:abstractNumId="2" w15:restartNumberingAfterBreak="0">
     <w:nsid w:val="15226756"/>
     <w:multiLevelType w:val="hybridMultilevel"/>
     <w:tmpl w:val="253253B0"/>
@@ -2095,7 +2984,7 @@
       </w:rPr>
     </w:lvl>
   </w:abstractNum>
-  <w:abstractNum w:abstractNumId="3">
+  <w:abstractNum w:abstractNumId="3" w15:restartNumberingAfterBreak="0">
     <w:nsid w:val="21560C04"/>
     <w:multiLevelType w:val="hybridMultilevel"/>
     <w:tmpl w:val="284A1EDE"/>
@@ -2208,7 +3097,7 @@
       </w:rPr>
     </w:lvl>
   </w:abstractNum>
-  <w:abstractNum w:abstractNumId="4">
+  <w:abstractNum w:abstractNumId="4" w15:restartNumberingAfterBreak="0">
     <w:nsid w:val="2B12126B"/>
     <w:multiLevelType w:val="hybridMultilevel"/>
     <w:tmpl w:val="A1BE78FA"/>
@@ -2294,7 +3183,7 @@
       </w:pPr>
     </w:lvl>
   </w:abstractNum>
-  <w:abstractNum w:abstractNumId="5">
+  <w:abstractNum w:abstractNumId="5" w15:restartNumberingAfterBreak="0">
     <w:nsid w:val="2CD51EA7"/>
     <w:multiLevelType w:val="hybridMultilevel"/>
     <w:tmpl w:val="2D0CA5C2"/>
@@ -2407,7 +3296,7 @@
       </w:rPr>
     </w:lvl>
   </w:abstractNum>
-  <w:abstractNum w:abstractNumId="6">
+  <w:abstractNum w:abstractNumId="6" w15:restartNumberingAfterBreak="0">
     <w:nsid w:val="2D110F49"/>
     <w:multiLevelType w:val="hybridMultilevel"/>
     <w:tmpl w:val="23642D32"/>
@@ -2520,7 +3409,7 @@
       </w:rPr>
     </w:lvl>
   </w:abstractNum>
-  <w:abstractNum w:abstractNumId="7">
+  <w:abstractNum w:abstractNumId="7" w15:restartNumberingAfterBreak="0">
     <w:nsid w:val="36BF0B9E"/>
     <w:multiLevelType w:val="hybridMultilevel"/>
     <w:tmpl w:val="95EAD870"/>
@@ -2633,7 +3522,7 @@
       </w:rPr>
     </w:lvl>
   </w:abstractNum>
-  <w:abstractNum w:abstractNumId="8">
+  <w:abstractNum w:abstractNumId="8" w15:restartNumberingAfterBreak="0">
     <w:nsid w:val="377D059B"/>
     <w:multiLevelType w:val="hybridMultilevel"/>
     <w:tmpl w:val="ABB4AB34"/>
@@ -2746,7 +3635,7 @@
       </w:rPr>
     </w:lvl>
   </w:abstractNum>
-  <w:abstractNum w:abstractNumId="9">
+  <w:abstractNum w:abstractNumId="9" w15:restartNumberingAfterBreak="0">
     <w:nsid w:val="63160A46"/>
     <w:multiLevelType w:val="hybridMultilevel"/>
     <w:tmpl w:val="9C5267EA"/>
@@ -2833,7 +3722,226 @@
       </w:pPr>
     </w:lvl>
   </w:abstractNum>
-  <w:abstractNum w:abstractNumId="10">
+  <w:abstractNum w:abstractNumId="10" w15:restartNumberingAfterBreak="0">
+    <w:nsid w:val="634F2CAC"/>
+    <w:multiLevelType w:val="multilevel"/>
+    <w:tmpl w:val="E004797E"/>
+    <w:lvl w:ilvl="0">
+      <w:start w:val="1"/>
+      <w:numFmt w:val="decimal"/>
+      <w:pStyle w:val="Heading1"/>
+      <w:isLgl/>
+      <w:lvlText w:val="%1."/>
+      <w:lvlJc w:val="left"/>
+      <w:pPr>
+        <w:tabs>
+          <w:tab w:val="num" w:pos="567"/>
+        </w:tabs>
+        <w:ind w:left="567" w:hanging="567"/>
+      </w:pPr>
+    </w:lvl>
+    <w:lvl w:ilvl="1">
+      <w:start w:val="1"/>
+      <w:numFmt w:val="decimal"/>
+      <w:pStyle w:val="Heading2"/>
+      <w:isLgl/>
+      <w:lvlText w:val="%1.%2."/>
+      <w:lvlJc w:val="left"/>
+      <w:pPr>
+        <w:tabs>
+          <w:tab w:val="num" w:pos="889"/>
+        </w:tabs>
+        <w:ind w:left="889" w:hanging="709"/>
+      </w:pPr>
+    </w:lvl>
+    <w:lvl w:ilvl="2">
+      <w:start w:val="1"/>
+      <w:numFmt w:val="decimal"/>
+      <w:pStyle w:val="Heading3"/>
+      <w:isLgl/>
+      <w:lvlText w:val="%1.%2.%3."/>
+      <w:lvlJc w:val="left"/>
+      <w:pPr>
+        <w:tabs>
+          <w:tab w:val="num" w:pos="1134"/>
+        </w:tabs>
+        <w:ind w:left="1134" w:hanging="992"/>
+      </w:pPr>
+    </w:lvl>
+    <w:lvl w:ilvl="3">
+      <w:start w:val="1"/>
+      <w:numFmt w:val="decimal"/>
+      <w:pStyle w:val="Heading4"/>
+      <w:isLgl/>
+      <w:lvlText w:val="%1.%2.%3.%4."/>
+      <w:lvlJc w:val="left"/>
+      <w:pPr>
+        <w:tabs>
+          <w:tab w:val="num" w:pos="1134"/>
+        </w:tabs>
+        <w:ind w:left="1134" w:hanging="1134"/>
+      </w:pPr>
+    </w:lvl>
+    <w:lvl w:ilvl="4">
+      <w:start w:val="1"/>
+      <w:numFmt w:val="decimal"/>
+      <w:pStyle w:val="Heading5"/>
+      <w:isLgl/>
+      <w:lvlText w:val="%1.%2.%3.%4.%5."/>
+      <w:lvlJc w:val="left"/>
+      <w:pPr>
+        <w:tabs>
+          <w:tab w:val="num" w:pos="1134"/>
+        </w:tabs>
+        <w:ind w:left="1134" w:hanging="1134"/>
+      </w:pPr>
+      <w:rPr>
+        <w:b w:val="0"/>
+        <w:bCs w:val="0"/>
+        <w:i w:val="0"/>
+        <w:iCs w:val="0"/>
+        <w:caps w:val="0"/>
+        <w:smallCaps w:val="0"/>
+        <w:strike w:val="0"/>
+        <w:dstrike w:val="0"/>
+        <w:noProof w:val="0"/>
+        <w:vanish w:val="0"/>
+        <w:webHidden w:val="0"/>
+        <w:color w:val="000000"/>
+        <w:spacing w:val="0"/>
+        <w:kern w:val="0"/>
+        <w:position w:val="0"/>
+        <w:u w:val="none"/>
+        <w:effect w:val="none"/>
+        <w:vertAlign w:val="baseline"/>
+        <w:em w:val="none"/>
+        <w:specVanish w:val="0"/>
+        <w14:glow w14:rad="0">
+          <w14:srgbClr w14:val="000000"/>
+        </w14:glow>
+        <w14:shadow w14:blurRad="0" w14:dist="0" w14:dir="0" w14:sx="0" w14:sy="0" w14:kx="0" w14:ky="0" w14:algn="none">
+          <w14:srgbClr w14:val="000000"/>
+        </w14:shadow>
+        <w14:reflection w14:blurRad="0" w14:stA="0" w14:stPos="0" w14:endA="0" w14:endPos="0" w14:dist="0" w14:dir="0" w14:fadeDir="0" w14:sx="0" w14:sy="0" w14:kx="0" w14:ky="0" w14:algn="none"/>
+        <w14:textOutline w14:w="0" w14:cap="rnd" w14:cmpd="sng" w14:algn="ctr">
+          <w14:noFill/>
+          <w14:prstDash w14:val="solid"/>
+          <w14:bevel/>
+        </w14:textOutline>
+        <w14:scene3d>
+          <w14:camera w14:prst="orthographicFront"/>
+          <w14:lightRig w14:rig="threePt" w14:dir="t">
+            <w14:rot w14:lat="0" w14:lon="0" w14:rev="0"/>
+          </w14:lightRig>
+        </w14:scene3d>
+        <w14:props3d w14:extrusionH="0" w14:contourW="0" w14:prstMaterial="none"/>
+        <w14:ligatures w14:val="none"/>
+        <w14:numForm w14:val="default"/>
+        <w14:numSpacing w14:val="default"/>
+        <w14:stylisticSets/>
+        <w14:cntxtAlts w14:val="0"/>
+      </w:rPr>
+    </w:lvl>
+    <w:lvl w:ilvl="5">
+      <w:start w:val="1"/>
+      <w:numFmt w:val="decimal"/>
+      <w:pStyle w:val="Heading6"/>
+      <w:lvlText w:val="%1.%2.%3.%4.%5.%6."/>
+      <w:lvlJc w:val="left"/>
+      <w:pPr>
+        <w:tabs>
+          <w:tab w:val="num" w:pos="1418"/>
+        </w:tabs>
+        <w:ind w:left="1418" w:hanging="1418"/>
+      </w:pPr>
+    </w:lvl>
+    <w:lvl w:ilvl="6">
+      <w:start w:val="1"/>
+      <w:numFmt w:val="decimal"/>
+      <w:pStyle w:val="Heading7"/>
+      <w:lvlText w:val="%1.%2.%3.%4.%5.%6.%7."/>
+      <w:lvlJc w:val="left"/>
+      <w:pPr>
+        <w:tabs>
+          <w:tab w:val="num" w:pos="1418"/>
+        </w:tabs>
+        <w:ind w:left="1418" w:hanging="1418"/>
+      </w:pPr>
+      <w:rPr>
+        <w:b w:val="0"/>
+        <w:bCs w:val="0"/>
+        <w:i w:val="0"/>
+        <w:iCs w:val="0"/>
+        <w:caps w:val="0"/>
+        <w:smallCaps w:val="0"/>
+        <w:strike w:val="0"/>
+        <w:dstrike w:val="0"/>
+        <w:noProof w:val="0"/>
+        <w:vanish w:val="0"/>
+        <w:webHidden w:val="0"/>
+        <w:color w:val="000000"/>
+        <w:spacing w:val="0"/>
+        <w:kern w:val="0"/>
+        <w:position w:val="0"/>
+        <w:u w:val="none"/>
+        <w:effect w:val="none"/>
+        <w:vertAlign w:val="baseline"/>
+        <w:em w:val="none"/>
+        <w:specVanish w:val="0"/>
+        <w14:glow w14:rad="0">
+          <w14:srgbClr w14:val="000000"/>
+        </w14:glow>
+        <w14:shadow w14:blurRad="0" w14:dist="0" w14:dir="0" w14:sx="0" w14:sy="0" w14:kx="0" w14:ky="0" w14:algn="none">
+          <w14:srgbClr w14:val="000000"/>
+        </w14:shadow>
+        <w14:reflection w14:blurRad="0" w14:stA="0" w14:stPos="0" w14:endA="0" w14:endPos="0" w14:dist="0" w14:dir="0" w14:fadeDir="0" w14:sx="0" w14:sy="0" w14:kx="0" w14:ky="0" w14:algn="none"/>
+        <w14:textOutline w14:w="0" w14:cap="rnd" w14:cmpd="sng" w14:algn="ctr">
+          <w14:noFill/>
+          <w14:prstDash w14:val="solid"/>
+          <w14:bevel/>
+        </w14:textOutline>
+        <w14:scene3d>
+          <w14:camera w14:prst="orthographicFront"/>
+          <w14:lightRig w14:rig="threePt" w14:dir="t">
+            <w14:rot w14:lat="0" w14:lon="0" w14:rev="0"/>
+          </w14:lightRig>
+        </w14:scene3d>
+        <w14:props3d w14:extrusionH="0" w14:contourW="0" w14:prstMaterial="none"/>
+        <w14:ligatures w14:val="none"/>
+        <w14:numForm w14:val="default"/>
+        <w14:numSpacing w14:val="default"/>
+        <w14:stylisticSets/>
+        <w14:cntxtAlts w14:val="0"/>
+      </w:rPr>
+    </w:lvl>
+    <w:lvl w:ilvl="7">
+      <w:start w:val="1"/>
+      <w:numFmt w:val="decimal"/>
+      <w:pStyle w:val="Heading8"/>
+      <w:lvlText w:val="%1.%2.%3.%4.%5.%6.%7.%8."/>
+      <w:lvlJc w:val="left"/>
+      <w:pPr>
+        <w:tabs>
+          <w:tab w:val="num" w:pos="1701"/>
+        </w:tabs>
+        <w:ind w:left="1701" w:hanging="1701"/>
+      </w:pPr>
+    </w:lvl>
+    <w:lvl w:ilvl="8">
+      <w:start w:val="1"/>
+      <w:numFmt w:val="decimal"/>
+      <w:pStyle w:val="Heading9"/>
+      <w:lvlText w:val="%1.%2.%3.%4.%5.%6.%7.%8.%9."/>
+      <w:lvlJc w:val="left"/>
+      <w:pPr>
+        <w:tabs>
+          <w:tab w:val="num" w:pos="1701"/>
+        </w:tabs>
+        <w:ind w:left="1701" w:hanging="1701"/>
+      </w:pPr>
+    </w:lvl>
+  </w:abstractNum>
+  <w:abstractNum w:abstractNumId="11" w15:restartNumberingAfterBreak="0">
     <w:nsid w:val="700708E0"/>
     <w:multiLevelType w:val="hybridMultilevel"/>
     <w:tmpl w:val="5A2CE764"/>
@@ -2953,7 +4061,7 @@
     <w:abstractNumId w:val="9"/>
   </w:num>
   <w:num w:numId="3">
-    <w:abstractNumId w:val="10"/>
+    <w:abstractNumId w:val="11"/>
   </w:num>
   <w:num w:numId="4">
     <w:abstractNumId w:val="4"/>
@@ -2979,11 +4087,41 @@
   <w:num w:numId="11">
     <w:abstractNumId w:val="2"/>
   </w:num>
+  <w:num w:numId="12">
+    <w:abstractNumId w:val="10"/>
+    <w:lvlOverride w:ilvl="0">
+      <w:startOverride w:val="1"/>
+    </w:lvlOverride>
+    <w:lvlOverride w:ilvl="1">
+      <w:startOverride w:val="1"/>
+    </w:lvlOverride>
+    <w:lvlOverride w:ilvl="2">
+      <w:startOverride w:val="1"/>
+    </w:lvlOverride>
+    <w:lvlOverride w:ilvl="3">
+      <w:startOverride w:val="1"/>
+    </w:lvlOverride>
+    <w:lvlOverride w:ilvl="4">
+      <w:startOverride w:val="1"/>
+    </w:lvlOverride>
+    <w:lvlOverride w:ilvl="5">
+      <w:startOverride w:val="1"/>
+    </w:lvlOverride>
+    <w:lvlOverride w:ilvl="6">
+      <w:startOverride w:val="1"/>
+    </w:lvlOverride>
+    <w:lvlOverride w:ilvl="7">
+      <w:startOverride w:val="1"/>
+    </w:lvlOverride>
+    <w:lvlOverride w:ilvl="8">
+      <w:startOverride w:val="1"/>
+    </w:lvlOverride>
+  </w:num>
 </w:numbering>
 </file>
 
 <file path=word/styles.xml><?xml version="1.0" encoding="utf-8"?>
-<w:styles xmlns:mc="http://schemas.openxmlformats.org/markup-compatibility/2006" xmlns:r="http://schemas.openxmlformats.org/officeDocument/2006/relationships" xmlns:w="http://schemas.openxmlformats.org/wordprocessingml/2006/main" xmlns:w14="http://schemas.microsoft.com/office/word/2010/wordml" xmlns:w15="http://schemas.microsoft.com/office/word/2012/wordml" mc:Ignorable="w14 w15">
+<w:styles xmlns:mc="http://schemas.openxmlformats.org/markup-compatibility/2006" xmlns:r="http://schemas.openxmlformats.org/officeDocument/2006/relationships" xmlns:w="http://schemas.openxmlformats.org/wordprocessingml/2006/main" xmlns:w14="http://schemas.microsoft.com/office/word/2010/wordml" xmlns:w15="http://schemas.microsoft.com/office/word/2012/wordml" xmlns:w16se="http://schemas.microsoft.com/office/word/2015/wordml/symex" mc:Ignorable="w14 w15 w16se">
   <w:docDefaults>
     <w:rPrDefault>
       <w:rPr>
@@ -3433,6 +4571,211 @@
       <w:szCs w:val="26"/>
     </w:rPr>
   </w:style>
+  <w:style w:type="paragraph" w:styleId="Heading3">
+    <w:name w:val="heading 3"/>
+    <w:basedOn w:val="Normal"/>
+    <w:next w:val="Normal"/>
+    <w:link w:val="Heading3Char"/>
+    <w:uiPriority w:val="9"/>
+    <w:semiHidden/>
+    <w:unhideWhenUsed/>
+    <w:qFormat/>
+    <w:rsid w:val="00741B1E"/>
+    <w:pPr>
+      <w:keepNext/>
+      <w:keepLines/>
+      <w:tabs>
+        <w:tab w:val="num" w:pos="1134"/>
+      </w:tabs>
+      <w:spacing w:before="40" w:line="256" w:lineRule="auto"/>
+      <w:ind w:left="1134" w:hanging="992"/>
+      <w:jc w:val="left"/>
+      <w:outlineLvl w:val="2"/>
+    </w:pPr>
+    <w:rPr>
+      <w:rFonts w:asciiTheme="majorHAnsi" w:eastAsiaTheme="majorEastAsia" w:hAnsiTheme="majorHAnsi" w:cstheme="majorBidi"/>
+      <w:color w:val="1F4D78" w:themeColor="accent1" w:themeShade="7F"/>
+      <w:sz w:val="24"/>
+      <w:szCs w:val="24"/>
+      <w:lang w:val="en-US"/>
+    </w:rPr>
+  </w:style>
+  <w:style w:type="paragraph" w:styleId="Heading4">
+    <w:name w:val="heading 4"/>
+    <w:basedOn w:val="Normal"/>
+    <w:next w:val="Normal"/>
+    <w:link w:val="Heading4Char"/>
+    <w:uiPriority w:val="9"/>
+    <w:semiHidden/>
+    <w:unhideWhenUsed/>
+    <w:qFormat/>
+    <w:rsid w:val="00741B1E"/>
+    <w:pPr>
+      <w:keepNext/>
+      <w:keepLines/>
+      <w:tabs>
+        <w:tab w:val="num" w:pos="1134"/>
+      </w:tabs>
+      <w:spacing w:before="40" w:line="256" w:lineRule="auto"/>
+      <w:ind w:left="1134" w:hanging="1134"/>
+      <w:jc w:val="left"/>
+      <w:outlineLvl w:val="3"/>
+    </w:pPr>
+    <w:rPr>
+      <w:rFonts w:asciiTheme="majorHAnsi" w:eastAsiaTheme="majorEastAsia" w:hAnsiTheme="majorHAnsi" w:cstheme="majorBidi"/>
+      <w:i/>
+      <w:iCs/>
+      <w:color w:val="2E74B5" w:themeColor="accent1" w:themeShade="BF"/>
+      <w:szCs w:val="22"/>
+      <w:lang w:val="en-US"/>
+    </w:rPr>
+  </w:style>
+  <w:style w:type="paragraph" w:styleId="Heading5">
+    <w:name w:val="heading 5"/>
+    <w:basedOn w:val="Normal"/>
+    <w:next w:val="Normal"/>
+    <w:link w:val="Heading5Char"/>
+    <w:uiPriority w:val="9"/>
+    <w:semiHidden/>
+    <w:unhideWhenUsed/>
+    <w:qFormat/>
+    <w:rsid w:val="00741B1E"/>
+    <w:pPr>
+      <w:keepNext/>
+      <w:keepLines/>
+      <w:tabs>
+        <w:tab w:val="num" w:pos="1134"/>
+      </w:tabs>
+      <w:spacing w:before="40" w:line="256" w:lineRule="auto"/>
+      <w:ind w:left="1134" w:hanging="1134"/>
+      <w:jc w:val="left"/>
+      <w:outlineLvl w:val="4"/>
+    </w:pPr>
+    <w:rPr>
+      <w:rFonts w:asciiTheme="majorHAnsi" w:eastAsiaTheme="majorEastAsia" w:hAnsiTheme="majorHAnsi" w:cstheme="majorBidi"/>
+      <w:color w:val="2E74B5" w:themeColor="accent1" w:themeShade="BF"/>
+      <w:szCs w:val="22"/>
+      <w:lang w:val="en-US"/>
+    </w:rPr>
+  </w:style>
+  <w:style w:type="paragraph" w:styleId="Heading6">
+    <w:name w:val="heading 6"/>
+    <w:basedOn w:val="Normal"/>
+    <w:next w:val="Normal"/>
+    <w:link w:val="Heading6Char"/>
+    <w:uiPriority w:val="9"/>
+    <w:semiHidden/>
+    <w:unhideWhenUsed/>
+    <w:qFormat/>
+    <w:rsid w:val="00741B1E"/>
+    <w:pPr>
+      <w:keepNext/>
+      <w:keepLines/>
+      <w:tabs>
+        <w:tab w:val="num" w:pos="1418"/>
+      </w:tabs>
+      <w:spacing w:before="40" w:line="256" w:lineRule="auto"/>
+      <w:ind w:left="1418" w:hanging="1418"/>
+      <w:jc w:val="left"/>
+      <w:outlineLvl w:val="5"/>
+    </w:pPr>
+    <w:rPr>
+      <w:rFonts w:asciiTheme="majorHAnsi" w:eastAsiaTheme="majorEastAsia" w:hAnsiTheme="majorHAnsi" w:cstheme="majorBidi"/>
+      <w:color w:val="1F4D78" w:themeColor="accent1" w:themeShade="7F"/>
+      <w:szCs w:val="22"/>
+      <w:lang w:val="en-US"/>
+    </w:rPr>
+  </w:style>
+  <w:style w:type="paragraph" w:styleId="Heading7">
+    <w:name w:val="heading 7"/>
+    <w:basedOn w:val="Normal"/>
+    <w:next w:val="Normal"/>
+    <w:link w:val="Heading7Char"/>
+    <w:uiPriority w:val="9"/>
+    <w:semiHidden/>
+    <w:unhideWhenUsed/>
+    <w:qFormat/>
+    <w:rsid w:val="00741B1E"/>
+    <w:pPr>
+      <w:keepNext/>
+      <w:keepLines/>
+      <w:tabs>
+        <w:tab w:val="num" w:pos="1418"/>
+      </w:tabs>
+      <w:spacing w:before="40" w:line="256" w:lineRule="auto"/>
+      <w:ind w:left="1418" w:hanging="1418"/>
+      <w:jc w:val="left"/>
+      <w:outlineLvl w:val="6"/>
+    </w:pPr>
+    <w:rPr>
+      <w:rFonts w:asciiTheme="majorHAnsi" w:eastAsiaTheme="majorEastAsia" w:hAnsiTheme="majorHAnsi" w:cstheme="majorBidi"/>
+      <w:i/>
+      <w:iCs/>
+      <w:color w:val="1F4D78" w:themeColor="accent1" w:themeShade="7F"/>
+      <w:szCs w:val="22"/>
+      <w:lang w:val="en-US"/>
+    </w:rPr>
+  </w:style>
+  <w:style w:type="paragraph" w:styleId="Heading8">
+    <w:name w:val="heading 8"/>
+    <w:basedOn w:val="Normal"/>
+    <w:next w:val="Normal"/>
+    <w:link w:val="Heading8Char"/>
+    <w:uiPriority w:val="9"/>
+    <w:semiHidden/>
+    <w:unhideWhenUsed/>
+    <w:qFormat/>
+    <w:rsid w:val="00741B1E"/>
+    <w:pPr>
+      <w:keepNext/>
+      <w:keepLines/>
+      <w:tabs>
+        <w:tab w:val="num" w:pos="1701"/>
+      </w:tabs>
+      <w:spacing w:before="40" w:line="256" w:lineRule="auto"/>
+      <w:ind w:left="1701" w:hanging="1701"/>
+      <w:jc w:val="left"/>
+      <w:outlineLvl w:val="7"/>
+    </w:pPr>
+    <w:rPr>
+      <w:rFonts w:asciiTheme="majorHAnsi" w:eastAsiaTheme="majorEastAsia" w:hAnsiTheme="majorHAnsi" w:cstheme="majorBidi"/>
+      <w:color w:val="272727" w:themeColor="text1" w:themeTint="D8"/>
+      <w:sz w:val="21"/>
+      <w:szCs w:val="21"/>
+      <w:lang w:val="en-US"/>
+    </w:rPr>
+  </w:style>
+  <w:style w:type="paragraph" w:styleId="Heading9">
+    <w:name w:val="heading 9"/>
+    <w:basedOn w:val="Normal"/>
+    <w:next w:val="Normal"/>
+    <w:link w:val="Heading9Char"/>
+    <w:uiPriority w:val="9"/>
+    <w:semiHidden/>
+    <w:unhideWhenUsed/>
+    <w:qFormat/>
+    <w:rsid w:val="00741B1E"/>
+    <w:pPr>
+      <w:keepNext/>
+      <w:keepLines/>
+      <w:tabs>
+        <w:tab w:val="num" w:pos="1701"/>
+      </w:tabs>
+      <w:spacing w:before="40" w:line="256" w:lineRule="auto"/>
+      <w:ind w:left="1701" w:hanging="1701"/>
+      <w:jc w:val="left"/>
+      <w:outlineLvl w:val="8"/>
+    </w:pPr>
+    <w:rPr>
+      <w:rFonts w:asciiTheme="majorHAnsi" w:eastAsiaTheme="majorEastAsia" w:hAnsiTheme="majorHAnsi" w:cstheme="majorBidi"/>
+      <w:i/>
+      <w:iCs/>
+      <w:color w:val="272727" w:themeColor="text1" w:themeTint="D8"/>
+      <w:sz w:val="21"/>
+      <w:szCs w:val="21"/>
+      <w:lang w:val="en-US"/>
+    </w:rPr>
+  </w:style>
   <w:style w:type="character" w:default="1" w:styleId="DefaultParagraphFont">
     <w:name w:val="Default Paragraph Font"/>
     <w:uiPriority w:val="1"/>
@@ -3786,7 +5129,6 @@
       <w:spacing w:after="0" w:line="240" w:lineRule="auto"/>
     </w:pPr>
     <w:tblPr>
-      <w:tblInd w:w="0" w:type="dxa"/>
       <w:tblBorders>
         <w:top w:val="single" w:sz="4" w:space="0" w:color="auto"/>
         <w:left w:val="single" w:sz="4" w:space="0" w:color="auto"/>
@@ -3795,12 +5137,6 @@
         <w:insideH w:val="single" w:sz="4" w:space="0" w:color="auto"/>
         <w:insideV w:val="single" w:sz="4" w:space="0" w:color="auto"/>
       </w:tblBorders>
-      <w:tblCellMar>
-        <w:top w:w="0" w:type="dxa"/>
-        <w:left w:w="108" w:type="dxa"/>
-        <w:bottom w:w="0" w:type="dxa"/>
-        <w:right w:w="108" w:type="dxa"/>
-      </w:tblCellMar>
     </w:tblPr>
   </w:style>
   <w:style w:type="paragraph" w:styleId="Caption">
@@ -3867,6 +5203,102 @@
       <w:rFonts w:ascii="Times New Roman" w:eastAsia="Times New Roman" w:hAnsi="Times New Roman" w:cs="Times New Roman"/>
       <w:szCs w:val="20"/>
       <w:lang w:val="lt-LT"/>
+    </w:rPr>
+  </w:style>
+  <w:style w:type="character" w:customStyle="1" w:styleId="Heading3Char">
+    <w:name w:val="Heading 3 Char"/>
+    <w:basedOn w:val="DefaultParagraphFont"/>
+    <w:link w:val="Heading3"/>
+    <w:uiPriority w:val="9"/>
+    <w:semiHidden/>
+    <w:rsid w:val="00741B1E"/>
+    <w:rPr>
+      <w:rFonts w:asciiTheme="majorHAnsi" w:eastAsiaTheme="majorEastAsia" w:hAnsiTheme="majorHAnsi" w:cstheme="majorBidi"/>
+      <w:color w:val="1F4D78" w:themeColor="accent1" w:themeShade="7F"/>
+      <w:sz w:val="24"/>
+      <w:szCs w:val="24"/>
+    </w:rPr>
+  </w:style>
+  <w:style w:type="character" w:customStyle="1" w:styleId="Heading4Char">
+    <w:name w:val="Heading 4 Char"/>
+    <w:basedOn w:val="DefaultParagraphFont"/>
+    <w:link w:val="Heading4"/>
+    <w:uiPriority w:val="9"/>
+    <w:semiHidden/>
+    <w:rsid w:val="00741B1E"/>
+    <w:rPr>
+      <w:rFonts w:asciiTheme="majorHAnsi" w:eastAsiaTheme="majorEastAsia" w:hAnsiTheme="majorHAnsi" w:cstheme="majorBidi"/>
+      <w:i/>
+      <w:iCs/>
+      <w:color w:val="2E74B5" w:themeColor="accent1" w:themeShade="BF"/>
+    </w:rPr>
+  </w:style>
+  <w:style w:type="character" w:customStyle="1" w:styleId="Heading5Char">
+    <w:name w:val="Heading 5 Char"/>
+    <w:basedOn w:val="DefaultParagraphFont"/>
+    <w:link w:val="Heading5"/>
+    <w:uiPriority w:val="9"/>
+    <w:semiHidden/>
+    <w:rsid w:val="00741B1E"/>
+    <w:rPr>
+      <w:rFonts w:asciiTheme="majorHAnsi" w:eastAsiaTheme="majorEastAsia" w:hAnsiTheme="majorHAnsi" w:cstheme="majorBidi"/>
+      <w:color w:val="2E74B5" w:themeColor="accent1" w:themeShade="BF"/>
+    </w:rPr>
+  </w:style>
+  <w:style w:type="character" w:customStyle="1" w:styleId="Heading6Char">
+    <w:name w:val="Heading 6 Char"/>
+    <w:basedOn w:val="DefaultParagraphFont"/>
+    <w:link w:val="Heading6"/>
+    <w:uiPriority w:val="9"/>
+    <w:semiHidden/>
+    <w:rsid w:val="00741B1E"/>
+    <w:rPr>
+      <w:rFonts w:asciiTheme="majorHAnsi" w:eastAsiaTheme="majorEastAsia" w:hAnsiTheme="majorHAnsi" w:cstheme="majorBidi"/>
+      <w:color w:val="1F4D78" w:themeColor="accent1" w:themeShade="7F"/>
+    </w:rPr>
+  </w:style>
+  <w:style w:type="character" w:customStyle="1" w:styleId="Heading7Char">
+    <w:name w:val="Heading 7 Char"/>
+    <w:basedOn w:val="DefaultParagraphFont"/>
+    <w:link w:val="Heading7"/>
+    <w:uiPriority w:val="9"/>
+    <w:semiHidden/>
+    <w:rsid w:val="00741B1E"/>
+    <w:rPr>
+      <w:rFonts w:asciiTheme="majorHAnsi" w:eastAsiaTheme="majorEastAsia" w:hAnsiTheme="majorHAnsi" w:cstheme="majorBidi"/>
+      <w:i/>
+      <w:iCs/>
+      <w:color w:val="1F4D78" w:themeColor="accent1" w:themeShade="7F"/>
+    </w:rPr>
+  </w:style>
+  <w:style w:type="character" w:customStyle="1" w:styleId="Heading8Char">
+    <w:name w:val="Heading 8 Char"/>
+    <w:basedOn w:val="DefaultParagraphFont"/>
+    <w:link w:val="Heading8"/>
+    <w:uiPriority w:val="9"/>
+    <w:semiHidden/>
+    <w:rsid w:val="00741B1E"/>
+    <w:rPr>
+      <w:rFonts w:asciiTheme="majorHAnsi" w:eastAsiaTheme="majorEastAsia" w:hAnsiTheme="majorHAnsi" w:cstheme="majorBidi"/>
+      <w:color w:val="272727" w:themeColor="text1" w:themeTint="D8"/>
+      <w:sz w:val="21"/>
+      <w:szCs w:val="21"/>
+    </w:rPr>
+  </w:style>
+  <w:style w:type="character" w:customStyle="1" w:styleId="Heading9Char">
+    <w:name w:val="Heading 9 Char"/>
+    <w:basedOn w:val="DefaultParagraphFont"/>
+    <w:link w:val="Heading9"/>
+    <w:uiPriority w:val="9"/>
+    <w:semiHidden/>
+    <w:rsid w:val="00741B1E"/>
+    <w:rPr>
+      <w:rFonts w:asciiTheme="majorHAnsi" w:eastAsiaTheme="majorEastAsia" w:hAnsiTheme="majorHAnsi" w:cstheme="majorBidi"/>
+      <w:i/>
+      <w:iCs/>
+      <w:color w:val="272727" w:themeColor="text1" w:themeTint="D8"/>
+      <w:sz w:val="21"/>
+      <w:szCs w:val="21"/>
     </w:rPr>
   </w:style>
 </w:styles>
@@ -4138,7 +5570,7 @@
 </file>
 
 <file path=customXml/itemProps1.xml><?xml version="1.0" encoding="utf-8"?>
-<ds:datastoreItem xmlns:ds="http://schemas.openxmlformats.org/officeDocument/2006/customXml" ds:itemID="{69FD87A9-1549-460C-BC6A-47726CA2A3F3}">
+<ds:datastoreItem xmlns:ds="http://schemas.openxmlformats.org/officeDocument/2006/customXml" ds:itemID="{F4B2156D-7A10-40C2-9E02-2A5E02B65618}">
   <ds:schemaRefs>
     <ds:schemaRef ds:uri="http://schemas.openxmlformats.org/officeDocument/2006/bibliography"/>
   </ds:schemaRefs>

--- a/Ataskaita.docx
+++ b/Ataskaita.docx
@@ -1,6 +1,6 @@
 
 <file path=word/document.xml><?xml version="1.0" encoding="utf-8"?>
-<w:document xmlns:wpc="http://schemas.microsoft.com/office/word/2010/wordprocessingCanvas" xmlns:cx="http://schemas.microsoft.com/office/drawing/2014/chartex" xmlns:cx1="http://schemas.microsoft.com/office/drawing/2015/9/8/chartex" xmlns:mc="http://schemas.openxmlformats.org/markup-compatibility/2006" xmlns:o="urn:schemas-microsoft-com:office:office" xmlns:r="http://schemas.openxmlformats.org/officeDocument/2006/relationships" xmlns:m="http://schemas.openxmlformats.org/officeDocument/2006/math" xmlns:v="urn:schemas-microsoft-com:vml" xmlns:wp14="http://schemas.microsoft.com/office/word/2010/wordprocessingDrawing" xmlns:wp="http://schemas.openxmlformats.org/drawingml/2006/wordprocessingDrawing" xmlns:w10="urn:schemas-microsoft-com:office:word" xmlns:w="http://schemas.openxmlformats.org/wordprocessingml/2006/main" xmlns:w14="http://schemas.microsoft.com/office/word/2010/wordml" xmlns:w15="http://schemas.microsoft.com/office/word/2012/wordml" xmlns:w16se="http://schemas.microsoft.com/office/word/2015/wordml/symex" xmlns:wpg="http://schemas.microsoft.com/office/word/2010/wordprocessingGroup" xmlns:wpi="http://schemas.microsoft.com/office/word/2010/wordprocessingInk" xmlns:wne="http://schemas.microsoft.com/office/word/2006/wordml" xmlns:wps="http://schemas.microsoft.com/office/word/2010/wordprocessingShape" mc:Ignorable="w14 w15 w16se wp14">
+<w:document xmlns:wpc="http://schemas.microsoft.com/office/word/2010/wordprocessingCanvas" xmlns:mc="http://schemas.openxmlformats.org/markup-compatibility/2006" xmlns:o="urn:schemas-microsoft-com:office:office" xmlns:r="http://schemas.openxmlformats.org/officeDocument/2006/relationships" xmlns:m="http://schemas.openxmlformats.org/officeDocument/2006/math" xmlns:v="urn:schemas-microsoft-com:vml" xmlns:wp14="http://schemas.microsoft.com/office/word/2010/wordprocessingDrawing" xmlns:wp="http://schemas.openxmlformats.org/drawingml/2006/wordprocessingDrawing" xmlns:w10="urn:schemas-microsoft-com:office:word" xmlns:w="http://schemas.openxmlformats.org/wordprocessingml/2006/main" xmlns:w14="http://schemas.microsoft.com/office/word/2010/wordml" xmlns:w15="http://schemas.microsoft.com/office/word/2012/wordml" xmlns:wpg="http://schemas.microsoft.com/office/word/2010/wordprocessingGroup" xmlns:wpi="http://schemas.microsoft.com/office/word/2010/wordprocessingInk" xmlns:wne="http://schemas.microsoft.com/office/word/2006/wordml" xmlns:wps="http://schemas.microsoft.com/office/word/2010/wordprocessingShape" mc:Ignorable="w14 w15 wp14">
   <w:body>
     <w:p>
       <w:pPr>
@@ -179,10 +179,7 @@
       </w:pPr>
       <w:r>
         <w:tab/>
-        <w:t xml:space="preserve">Doc. Germanas </w:t>
-      </w:r>
-      <w:r>
-        <w:t>Budnikas</w:t>
+        <w:t>Doc. Germanas Budnikas</w:t>
       </w:r>
     </w:p>
     <w:p>
@@ -597,15 +594,7 @@
             <w:rFonts w:eastAsiaTheme="majorEastAsia"/>
             <w:noProof/>
           </w:rPr>
-          <w:t>Duo</w:t>
-        </w:r>
-        <w:r>
-          <w:rPr>
-            <w:rStyle w:val="Hyperlink"/>
-            <w:rFonts w:eastAsiaTheme="majorEastAsia"/>
-            <w:noProof/>
-          </w:rPr>
-          <w:t>menų surinkimas (iš sukurto programinio produkto)</w:t>
+          <w:t>Duomenų surinkimas (iš sukurto programinio produkto)</w:t>
         </w:r>
         <w:r>
           <w:rPr>
@@ -1015,15 +1004,7 @@
             <w:rFonts w:eastAsiaTheme="majorEastAsia"/>
             <w:noProof/>
           </w:rPr>
-          <w:t>1 mašininio mokymosi metodo su mokytoju panaudo</w:t>
-        </w:r>
-        <w:r>
-          <w:rPr>
-            <w:rStyle w:val="Hyperlink"/>
-            <w:rFonts w:eastAsiaTheme="majorEastAsia"/>
-            <w:noProof/>
-          </w:rPr>
-          <w:t>jimas (pilnai suprogramuotas)</w:t>
+          <w:t>1 mašininio mokymosi metodo su mokytoju panaudojimas (pilnai suprogramuotas)</w:t>
         </w:r>
         <w:r>
           <w:rPr>
@@ -1274,7 +1255,7 @@
     </w:p>
     <w:p>
       <w:r>
-        <w:t xml:space="preserve">Trumpas sistemos aprašas. </w:t>
+        <w:t>Mūsų sistema yra stiklo duomenų vadlymui. Joje vartotojas gali redaguoti, pridėti, šalinti ir peržiūrėti sistemoje esančius užregistruotus stiklus.</w:t>
       </w:r>
     </w:p>
     <w:p>
@@ -1283,10 +1264,5074 @@
       </w:r>
     </w:p>
     <w:p>
+      <w:bookmarkStart w:id="3" w:name="_GoBack"/>
+      <w:bookmarkEnd w:id="3"/>
+    </w:p>
+    <w:p>
       <w:r>
-        <w:t>Kodo fragmentas, naudojamas duomenims surinkti.</w:t>
+        <w:t>Kodo fragmentas, naudojamas duomenims surinkti:</w:t>
       </w:r>
     </w:p>
+    <w:tbl>
+      <w:tblPr>
+        <w:tblStyle w:val="TableGrid"/>
+        <w:tblW w:w="0" w:type="auto"/>
+        <w:tblLook w:val="04A0" w:firstRow="1" w:lastRow="0" w:firstColumn="1" w:lastColumn="0" w:noHBand="0" w:noVBand="1"/>
+      </w:tblPr>
+      <w:tblGrid>
+        <w:gridCol w:w="9350"/>
+      </w:tblGrid>
+      <w:tr>
+        <w:tc>
+          <w:tcPr>
+            <w:tcW w:w="9350" w:type="dxa"/>
+          </w:tcPr>
+          <w:p>
+            <w:pPr>
+              <w:autoSpaceDE w:val="0"/>
+              <w:autoSpaceDN w:val="0"/>
+              <w:adjustRightInd w:val="0"/>
+              <w:ind w:firstLine="0"/>
+              <w:jc w:val="left"/>
+              <w:rPr>
+                <w:rFonts w:ascii="Consolas" w:eastAsiaTheme="minorHAnsi" w:hAnsi="Consolas" w:cs="Consolas"/>
+                <w:color w:val="000000"/>
+                <w:sz w:val="19"/>
+                <w:szCs w:val="19"/>
+                <w:lang w:val="en-US"/>
+              </w:rPr>
+            </w:pPr>
+            <w:r>
+              <w:rPr>
+                <w:rFonts w:ascii="Consolas" w:eastAsiaTheme="minorHAnsi" w:hAnsi="Consolas" w:cs="Consolas"/>
+                <w:color w:val="0000FF"/>
+                <w:sz w:val="19"/>
+                <w:szCs w:val="19"/>
+                <w:lang w:val="en-US"/>
+              </w:rPr>
+              <w:t>using</w:t>
+            </w:r>
+            <w:r>
+              <w:rPr>
+                <w:rFonts w:ascii="Consolas" w:eastAsiaTheme="minorHAnsi" w:hAnsi="Consolas" w:cs="Consolas"/>
+                <w:color w:val="000000"/>
+                <w:sz w:val="19"/>
+                <w:szCs w:val="19"/>
+                <w:lang w:val="en-US"/>
+              </w:rPr>
+              <w:t xml:space="preserve"> System;</w:t>
+            </w:r>
+          </w:p>
+          <w:p>
+            <w:pPr>
+              <w:autoSpaceDE w:val="0"/>
+              <w:autoSpaceDN w:val="0"/>
+              <w:adjustRightInd w:val="0"/>
+              <w:ind w:firstLine="0"/>
+              <w:jc w:val="left"/>
+              <w:rPr>
+                <w:rFonts w:ascii="Consolas" w:eastAsiaTheme="minorHAnsi" w:hAnsi="Consolas" w:cs="Consolas"/>
+                <w:color w:val="000000"/>
+                <w:sz w:val="19"/>
+                <w:szCs w:val="19"/>
+                <w:lang w:val="en-US"/>
+              </w:rPr>
+            </w:pPr>
+            <w:r>
+              <w:rPr>
+                <w:rFonts w:ascii="Consolas" w:eastAsiaTheme="minorHAnsi" w:hAnsi="Consolas" w:cs="Consolas"/>
+                <w:color w:val="0000FF"/>
+                <w:sz w:val="19"/>
+                <w:szCs w:val="19"/>
+                <w:lang w:val="en-US"/>
+              </w:rPr>
+              <w:t>using</w:t>
+            </w:r>
+            <w:r>
+              <w:rPr>
+                <w:rFonts w:ascii="Consolas" w:eastAsiaTheme="minorHAnsi" w:hAnsi="Consolas" w:cs="Consolas"/>
+                <w:color w:val="000000"/>
+                <w:sz w:val="19"/>
+                <w:szCs w:val="19"/>
+                <w:lang w:val="en-US"/>
+              </w:rPr>
+              <w:t xml:space="preserve"> </w:t>
+            </w:r>
+            <w:proofErr w:type="spellStart"/>
+            <w:r>
+              <w:rPr>
+                <w:rFonts w:ascii="Consolas" w:eastAsiaTheme="minorHAnsi" w:hAnsi="Consolas" w:cs="Consolas"/>
+                <w:color w:val="000000"/>
+                <w:sz w:val="19"/>
+                <w:szCs w:val="19"/>
+                <w:lang w:val="en-US"/>
+              </w:rPr>
+              <w:t>System.Collections.Generic</w:t>
+            </w:r>
+            <w:proofErr w:type="spellEnd"/>
+            <w:r>
+              <w:rPr>
+                <w:rFonts w:ascii="Consolas" w:eastAsiaTheme="minorHAnsi" w:hAnsi="Consolas" w:cs="Consolas"/>
+                <w:color w:val="000000"/>
+                <w:sz w:val="19"/>
+                <w:szCs w:val="19"/>
+                <w:lang w:val="en-US"/>
+              </w:rPr>
+              <w:t>;</w:t>
+            </w:r>
+          </w:p>
+          <w:p>
+            <w:pPr>
+              <w:autoSpaceDE w:val="0"/>
+              <w:autoSpaceDN w:val="0"/>
+              <w:adjustRightInd w:val="0"/>
+              <w:ind w:firstLine="0"/>
+              <w:jc w:val="left"/>
+              <w:rPr>
+                <w:rFonts w:ascii="Consolas" w:eastAsiaTheme="minorHAnsi" w:hAnsi="Consolas" w:cs="Consolas"/>
+                <w:color w:val="000000"/>
+                <w:sz w:val="19"/>
+                <w:szCs w:val="19"/>
+                <w:lang w:val="en-US"/>
+              </w:rPr>
+            </w:pPr>
+            <w:r>
+              <w:rPr>
+                <w:rFonts w:ascii="Consolas" w:eastAsiaTheme="minorHAnsi" w:hAnsi="Consolas" w:cs="Consolas"/>
+                <w:color w:val="0000FF"/>
+                <w:sz w:val="19"/>
+                <w:szCs w:val="19"/>
+                <w:lang w:val="en-US"/>
+              </w:rPr>
+              <w:t>using</w:t>
+            </w:r>
+            <w:r>
+              <w:rPr>
+                <w:rFonts w:ascii="Consolas" w:eastAsiaTheme="minorHAnsi" w:hAnsi="Consolas" w:cs="Consolas"/>
+                <w:color w:val="000000"/>
+                <w:sz w:val="19"/>
+                <w:szCs w:val="19"/>
+                <w:lang w:val="en-US"/>
+              </w:rPr>
+              <w:t xml:space="preserve"> </w:t>
+            </w:r>
+            <w:proofErr w:type="spellStart"/>
+            <w:r>
+              <w:rPr>
+                <w:rFonts w:ascii="Consolas" w:eastAsiaTheme="minorHAnsi" w:hAnsi="Consolas" w:cs="Consolas"/>
+                <w:color w:val="000000"/>
+                <w:sz w:val="19"/>
+                <w:szCs w:val="19"/>
+                <w:lang w:val="en-US"/>
+              </w:rPr>
+              <w:t>System.Linq</w:t>
+            </w:r>
+            <w:proofErr w:type="spellEnd"/>
+            <w:r>
+              <w:rPr>
+                <w:rFonts w:ascii="Consolas" w:eastAsiaTheme="minorHAnsi" w:hAnsi="Consolas" w:cs="Consolas"/>
+                <w:color w:val="000000"/>
+                <w:sz w:val="19"/>
+                <w:szCs w:val="19"/>
+                <w:lang w:val="en-US"/>
+              </w:rPr>
+              <w:t>;</w:t>
+            </w:r>
+          </w:p>
+          <w:p>
+            <w:pPr>
+              <w:autoSpaceDE w:val="0"/>
+              <w:autoSpaceDN w:val="0"/>
+              <w:adjustRightInd w:val="0"/>
+              <w:ind w:firstLine="0"/>
+              <w:jc w:val="left"/>
+              <w:rPr>
+                <w:rFonts w:ascii="Consolas" w:eastAsiaTheme="minorHAnsi" w:hAnsi="Consolas" w:cs="Consolas"/>
+                <w:color w:val="000000"/>
+                <w:sz w:val="19"/>
+                <w:szCs w:val="19"/>
+                <w:lang w:val="en-US"/>
+              </w:rPr>
+            </w:pPr>
+            <w:r>
+              <w:rPr>
+                <w:rFonts w:ascii="Consolas" w:eastAsiaTheme="minorHAnsi" w:hAnsi="Consolas" w:cs="Consolas"/>
+                <w:color w:val="0000FF"/>
+                <w:sz w:val="19"/>
+                <w:szCs w:val="19"/>
+                <w:lang w:val="en-US"/>
+              </w:rPr>
+              <w:t>using</w:t>
+            </w:r>
+            <w:r>
+              <w:rPr>
+                <w:rFonts w:ascii="Consolas" w:eastAsiaTheme="minorHAnsi" w:hAnsi="Consolas" w:cs="Consolas"/>
+                <w:color w:val="000000"/>
+                <w:sz w:val="19"/>
+                <w:szCs w:val="19"/>
+                <w:lang w:val="en-US"/>
+              </w:rPr>
+              <w:t xml:space="preserve"> </w:t>
+            </w:r>
+            <w:proofErr w:type="spellStart"/>
+            <w:r>
+              <w:rPr>
+                <w:rFonts w:ascii="Consolas" w:eastAsiaTheme="minorHAnsi" w:hAnsi="Consolas" w:cs="Consolas"/>
+                <w:color w:val="000000"/>
+                <w:sz w:val="19"/>
+                <w:szCs w:val="19"/>
+                <w:lang w:val="en-US"/>
+              </w:rPr>
+              <w:t>System.Text</w:t>
+            </w:r>
+            <w:proofErr w:type="spellEnd"/>
+            <w:r>
+              <w:rPr>
+                <w:rFonts w:ascii="Consolas" w:eastAsiaTheme="minorHAnsi" w:hAnsi="Consolas" w:cs="Consolas"/>
+                <w:color w:val="000000"/>
+                <w:sz w:val="19"/>
+                <w:szCs w:val="19"/>
+                <w:lang w:val="en-US"/>
+              </w:rPr>
+              <w:t>;</w:t>
+            </w:r>
+          </w:p>
+          <w:p>
+            <w:pPr>
+              <w:autoSpaceDE w:val="0"/>
+              <w:autoSpaceDN w:val="0"/>
+              <w:adjustRightInd w:val="0"/>
+              <w:ind w:firstLine="0"/>
+              <w:jc w:val="left"/>
+              <w:rPr>
+                <w:rFonts w:ascii="Consolas" w:eastAsiaTheme="minorHAnsi" w:hAnsi="Consolas" w:cs="Consolas"/>
+                <w:color w:val="000000"/>
+                <w:sz w:val="19"/>
+                <w:szCs w:val="19"/>
+                <w:lang w:val="en-US"/>
+              </w:rPr>
+            </w:pPr>
+          </w:p>
+          <w:p>
+            <w:pPr>
+              <w:autoSpaceDE w:val="0"/>
+              <w:autoSpaceDN w:val="0"/>
+              <w:adjustRightInd w:val="0"/>
+              <w:ind w:firstLine="0"/>
+              <w:jc w:val="left"/>
+              <w:rPr>
+                <w:rFonts w:ascii="Consolas" w:eastAsiaTheme="minorHAnsi" w:hAnsi="Consolas" w:cs="Consolas"/>
+                <w:color w:val="000000"/>
+                <w:sz w:val="19"/>
+                <w:szCs w:val="19"/>
+                <w:lang w:val="en-US"/>
+              </w:rPr>
+            </w:pPr>
+            <w:r>
+              <w:rPr>
+                <w:rFonts w:ascii="Consolas" w:eastAsiaTheme="minorHAnsi" w:hAnsi="Consolas" w:cs="Consolas"/>
+                <w:color w:val="0000FF"/>
+                <w:sz w:val="19"/>
+                <w:szCs w:val="19"/>
+                <w:lang w:val="en-US"/>
+              </w:rPr>
+              <w:t>namespace</w:t>
+            </w:r>
+            <w:r>
+              <w:rPr>
+                <w:rFonts w:ascii="Consolas" w:eastAsiaTheme="minorHAnsi" w:hAnsi="Consolas" w:cs="Consolas"/>
+                <w:color w:val="000000"/>
+                <w:sz w:val="19"/>
+                <w:szCs w:val="19"/>
+                <w:lang w:val="en-US"/>
+              </w:rPr>
+              <w:t xml:space="preserve"> WindowsFormsApp1.DataFormating</w:t>
+            </w:r>
+          </w:p>
+          <w:p>
+            <w:pPr>
+              <w:autoSpaceDE w:val="0"/>
+              <w:autoSpaceDN w:val="0"/>
+              <w:adjustRightInd w:val="0"/>
+              <w:ind w:firstLine="0"/>
+              <w:jc w:val="left"/>
+              <w:rPr>
+                <w:rFonts w:ascii="Consolas" w:eastAsiaTheme="minorHAnsi" w:hAnsi="Consolas" w:cs="Consolas"/>
+                <w:color w:val="000000"/>
+                <w:sz w:val="19"/>
+                <w:szCs w:val="19"/>
+                <w:lang w:val="en-US"/>
+              </w:rPr>
+            </w:pPr>
+            <w:r>
+              <w:rPr>
+                <w:rFonts w:ascii="Consolas" w:eastAsiaTheme="minorHAnsi" w:hAnsi="Consolas" w:cs="Consolas"/>
+                <w:color w:val="000000"/>
+                <w:sz w:val="19"/>
+                <w:szCs w:val="19"/>
+                <w:lang w:val="en-US"/>
+              </w:rPr>
+              <w:t>{</w:t>
+            </w:r>
+          </w:p>
+          <w:p>
+            <w:pPr>
+              <w:autoSpaceDE w:val="0"/>
+              <w:autoSpaceDN w:val="0"/>
+              <w:adjustRightInd w:val="0"/>
+              <w:ind w:firstLine="0"/>
+              <w:jc w:val="left"/>
+              <w:rPr>
+                <w:rFonts w:ascii="Consolas" w:eastAsiaTheme="minorHAnsi" w:hAnsi="Consolas" w:cs="Consolas"/>
+                <w:color w:val="000000"/>
+                <w:sz w:val="19"/>
+                <w:szCs w:val="19"/>
+                <w:lang w:val="en-US"/>
+              </w:rPr>
+            </w:pPr>
+            <w:r>
+              <w:rPr>
+                <w:rFonts w:ascii="Consolas" w:eastAsiaTheme="minorHAnsi" w:hAnsi="Consolas" w:cs="Consolas"/>
+                <w:color w:val="000000"/>
+                <w:sz w:val="19"/>
+                <w:szCs w:val="19"/>
+                <w:lang w:val="en-US"/>
+              </w:rPr>
+              <w:t xml:space="preserve">    </w:t>
+            </w:r>
+            <w:r>
+              <w:rPr>
+                <w:rFonts w:ascii="Consolas" w:eastAsiaTheme="minorHAnsi" w:hAnsi="Consolas" w:cs="Consolas"/>
+                <w:color w:val="0000FF"/>
+                <w:sz w:val="19"/>
+                <w:szCs w:val="19"/>
+                <w:lang w:val="en-US"/>
+              </w:rPr>
+              <w:t>class</w:t>
+            </w:r>
+            <w:r>
+              <w:rPr>
+                <w:rFonts w:ascii="Consolas" w:eastAsiaTheme="minorHAnsi" w:hAnsi="Consolas" w:cs="Consolas"/>
+                <w:color w:val="000000"/>
+                <w:sz w:val="19"/>
+                <w:szCs w:val="19"/>
+                <w:lang w:val="en-US"/>
+              </w:rPr>
+              <w:t xml:space="preserve"> </w:t>
+            </w:r>
+            <w:proofErr w:type="spellStart"/>
+            <w:r>
+              <w:rPr>
+                <w:rFonts w:ascii="Consolas" w:eastAsiaTheme="minorHAnsi" w:hAnsi="Consolas" w:cs="Consolas"/>
+                <w:color w:val="2B91AF"/>
+                <w:sz w:val="19"/>
+                <w:szCs w:val="19"/>
+                <w:lang w:val="en-US"/>
+              </w:rPr>
+              <w:t>GetDataFromWeb</w:t>
+            </w:r>
+            <w:proofErr w:type="spellEnd"/>
+          </w:p>
+          <w:p>
+            <w:pPr>
+              <w:autoSpaceDE w:val="0"/>
+              <w:autoSpaceDN w:val="0"/>
+              <w:adjustRightInd w:val="0"/>
+              <w:ind w:firstLine="0"/>
+              <w:jc w:val="left"/>
+              <w:rPr>
+                <w:rFonts w:ascii="Consolas" w:eastAsiaTheme="minorHAnsi" w:hAnsi="Consolas" w:cs="Consolas"/>
+                <w:color w:val="000000"/>
+                <w:sz w:val="19"/>
+                <w:szCs w:val="19"/>
+                <w:lang w:val="en-US"/>
+              </w:rPr>
+            </w:pPr>
+            <w:r>
+              <w:rPr>
+                <w:rFonts w:ascii="Consolas" w:eastAsiaTheme="minorHAnsi" w:hAnsi="Consolas" w:cs="Consolas"/>
+                <w:color w:val="000000"/>
+                <w:sz w:val="19"/>
+                <w:szCs w:val="19"/>
+                <w:lang w:val="en-US"/>
+              </w:rPr>
+              <w:t xml:space="preserve">    {</w:t>
+            </w:r>
+          </w:p>
+          <w:p>
+            <w:pPr>
+              <w:autoSpaceDE w:val="0"/>
+              <w:autoSpaceDN w:val="0"/>
+              <w:adjustRightInd w:val="0"/>
+              <w:ind w:firstLine="0"/>
+              <w:jc w:val="left"/>
+              <w:rPr>
+                <w:rFonts w:ascii="Consolas" w:eastAsiaTheme="minorHAnsi" w:hAnsi="Consolas" w:cs="Consolas"/>
+                <w:color w:val="000000"/>
+                <w:sz w:val="19"/>
+                <w:szCs w:val="19"/>
+                <w:lang w:val="en-US"/>
+              </w:rPr>
+            </w:pPr>
+            <w:r>
+              <w:rPr>
+                <w:rFonts w:ascii="Consolas" w:eastAsiaTheme="minorHAnsi" w:hAnsi="Consolas" w:cs="Consolas"/>
+                <w:color w:val="000000"/>
+                <w:sz w:val="19"/>
+                <w:szCs w:val="19"/>
+                <w:lang w:val="en-US"/>
+              </w:rPr>
+              <w:t xml:space="preserve">        </w:t>
+            </w:r>
+            <w:r>
+              <w:rPr>
+                <w:rFonts w:ascii="Consolas" w:eastAsiaTheme="minorHAnsi" w:hAnsi="Consolas" w:cs="Consolas"/>
+                <w:color w:val="0000FF"/>
+                <w:sz w:val="19"/>
+                <w:szCs w:val="19"/>
+                <w:lang w:val="en-US"/>
+              </w:rPr>
+              <w:t>public</w:t>
+            </w:r>
+            <w:r>
+              <w:rPr>
+                <w:rFonts w:ascii="Consolas" w:eastAsiaTheme="minorHAnsi" w:hAnsi="Consolas" w:cs="Consolas"/>
+                <w:color w:val="000000"/>
+                <w:sz w:val="19"/>
+                <w:szCs w:val="19"/>
+                <w:lang w:val="en-US"/>
+              </w:rPr>
+              <w:t xml:space="preserve"> List&lt;Glass&gt; </w:t>
+            </w:r>
+            <w:proofErr w:type="spellStart"/>
+            <w:r>
+              <w:rPr>
+                <w:rFonts w:ascii="Consolas" w:eastAsiaTheme="minorHAnsi" w:hAnsi="Consolas" w:cs="Consolas"/>
+                <w:color w:val="000000"/>
+                <w:sz w:val="19"/>
+                <w:szCs w:val="19"/>
+                <w:lang w:val="en-US"/>
+              </w:rPr>
+              <w:t>GetGlasses</w:t>
+            </w:r>
+            <w:proofErr w:type="spellEnd"/>
+            <w:r>
+              <w:rPr>
+                <w:rFonts w:ascii="Consolas" w:eastAsiaTheme="minorHAnsi" w:hAnsi="Consolas" w:cs="Consolas"/>
+                <w:color w:val="000000"/>
+                <w:sz w:val="19"/>
+                <w:szCs w:val="19"/>
+                <w:lang w:val="en-US"/>
+              </w:rPr>
+              <w:t>()</w:t>
+            </w:r>
+          </w:p>
+          <w:p>
+            <w:pPr>
+              <w:autoSpaceDE w:val="0"/>
+              <w:autoSpaceDN w:val="0"/>
+              <w:adjustRightInd w:val="0"/>
+              <w:ind w:firstLine="0"/>
+              <w:jc w:val="left"/>
+              <w:rPr>
+                <w:rFonts w:ascii="Consolas" w:eastAsiaTheme="minorHAnsi" w:hAnsi="Consolas" w:cs="Consolas"/>
+                <w:color w:val="000000"/>
+                <w:sz w:val="19"/>
+                <w:szCs w:val="19"/>
+                <w:lang w:val="en-US"/>
+              </w:rPr>
+            </w:pPr>
+            <w:r>
+              <w:rPr>
+                <w:rFonts w:ascii="Consolas" w:eastAsiaTheme="minorHAnsi" w:hAnsi="Consolas" w:cs="Consolas"/>
+                <w:color w:val="000000"/>
+                <w:sz w:val="19"/>
+                <w:szCs w:val="19"/>
+                <w:lang w:val="en-US"/>
+              </w:rPr>
+              <w:t xml:space="preserve">        {</w:t>
+            </w:r>
+          </w:p>
+          <w:p>
+            <w:pPr>
+              <w:autoSpaceDE w:val="0"/>
+              <w:autoSpaceDN w:val="0"/>
+              <w:adjustRightInd w:val="0"/>
+              <w:ind w:firstLine="0"/>
+              <w:jc w:val="left"/>
+              <w:rPr>
+                <w:rFonts w:ascii="Consolas" w:eastAsiaTheme="minorHAnsi" w:hAnsi="Consolas" w:cs="Consolas"/>
+                <w:color w:val="000000"/>
+                <w:sz w:val="19"/>
+                <w:szCs w:val="19"/>
+                <w:lang w:val="en-US"/>
+              </w:rPr>
+            </w:pPr>
+            <w:r>
+              <w:rPr>
+                <w:rFonts w:ascii="Consolas" w:eastAsiaTheme="minorHAnsi" w:hAnsi="Consolas" w:cs="Consolas"/>
+                <w:color w:val="000000"/>
+                <w:sz w:val="19"/>
+                <w:szCs w:val="19"/>
+                <w:lang w:val="en-US"/>
+              </w:rPr>
+              <w:t xml:space="preserve">            </w:t>
+            </w:r>
+            <w:proofErr w:type="spellStart"/>
+            <w:r>
+              <w:rPr>
+                <w:rFonts w:ascii="Consolas" w:eastAsiaTheme="minorHAnsi" w:hAnsi="Consolas" w:cs="Consolas"/>
+                <w:color w:val="000000"/>
+                <w:sz w:val="19"/>
+                <w:szCs w:val="19"/>
+                <w:lang w:val="en-US"/>
+              </w:rPr>
+              <w:t>System.Net.WebClient</w:t>
+            </w:r>
+            <w:proofErr w:type="spellEnd"/>
+            <w:r>
+              <w:rPr>
+                <w:rFonts w:ascii="Consolas" w:eastAsiaTheme="minorHAnsi" w:hAnsi="Consolas" w:cs="Consolas"/>
+                <w:color w:val="000000"/>
+                <w:sz w:val="19"/>
+                <w:szCs w:val="19"/>
+                <w:lang w:val="en-US"/>
+              </w:rPr>
+              <w:t xml:space="preserve"> </w:t>
+            </w:r>
+            <w:proofErr w:type="spellStart"/>
+            <w:r>
+              <w:rPr>
+                <w:rFonts w:ascii="Consolas" w:eastAsiaTheme="minorHAnsi" w:hAnsi="Consolas" w:cs="Consolas"/>
+                <w:color w:val="000000"/>
+                <w:sz w:val="19"/>
+                <w:szCs w:val="19"/>
+                <w:lang w:val="en-US"/>
+              </w:rPr>
+              <w:t>wc</w:t>
+            </w:r>
+            <w:proofErr w:type="spellEnd"/>
+            <w:r>
+              <w:rPr>
+                <w:rFonts w:ascii="Consolas" w:eastAsiaTheme="minorHAnsi" w:hAnsi="Consolas" w:cs="Consolas"/>
+                <w:color w:val="000000"/>
+                <w:sz w:val="19"/>
+                <w:szCs w:val="19"/>
+                <w:lang w:val="en-US"/>
+              </w:rPr>
+              <w:t xml:space="preserve"> = </w:t>
+            </w:r>
+            <w:r>
+              <w:rPr>
+                <w:rFonts w:ascii="Consolas" w:eastAsiaTheme="minorHAnsi" w:hAnsi="Consolas" w:cs="Consolas"/>
+                <w:color w:val="0000FF"/>
+                <w:sz w:val="19"/>
+                <w:szCs w:val="19"/>
+                <w:lang w:val="en-US"/>
+              </w:rPr>
+              <w:t>new</w:t>
+            </w:r>
+            <w:r>
+              <w:rPr>
+                <w:rFonts w:ascii="Consolas" w:eastAsiaTheme="minorHAnsi" w:hAnsi="Consolas" w:cs="Consolas"/>
+                <w:color w:val="000000"/>
+                <w:sz w:val="19"/>
+                <w:szCs w:val="19"/>
+                <w:lang w:val="en-US"/>
+              </w:rPr>
+              <w:t xml:space="preserve"> </w:t>
+            </w:r>
+            <w:proofErr w:type="spellStart"/>
+            <w:r>
+              <w:rPr>
+                <w:rFonts w:ascii="Consolas" w:eastAsiaTheme="minorHAnsi" w:hAnsi="Consolas" w:cs="Consolas"/>
+                <w:color w:val="000000"/>
+                <w:sz w:val="19"/>
+                <w:szCs w:val="19"/>
+                <w:lang w:val="en-US"/>
+              </w:rPr>
+              <w:t>System.Net.WebClient</w:t>
+            </w:r>
+            <w:proofErr w:type="spellEnd"/>
+            <w:r>
+              <w:rPr>
+                <w:rFonts w:ascii="Consolas" w:eastAsiaTheme="minorHAnsi" w:hAnsi="Consolas" w:cs="Consolas"/>
+                <w:color w:val="000000"/>
+                <w:sz w:val="19"/>
+                <w:szCs w:val="19"/>
+                <w:lang w:val="en-US"/>
+              </w:rPr>
+              <w:t>();</w:t>
+            </w:r>
+          </w:p>
+          <w:p>
+            <w:pPr>
+              <w:autoSpaceDE w:val="0"/>
+              <w:autoSpaceDN w:val="0"/>
+              <w:adjustRightInd w:val="0"/>
+              <w:ind w:firstLine="0"/>
+              <w:jc w:val="left"/>
+              <w:rPr>
+                <w:rFonts w:ascii="Consolas" w:eastAsiaTheme="minorHAnsi" w:hAnsi="Consolas" w:cs="Consolas"/>
+                <w:color w:val="000000"/>
+                <w:sz w:val="19"/>
+                <w:szCs w:val="19"/>
+                <w:lang w:val="en-US"/>
+              </w:rPr>
+            </w:pPr>
+            <w:r>
+              <w:rPr>
+                <w:rFonts w:ascii="Consolas" w:eastAsiaTheme="minorHAnsi" w:hAnsi="Consolas" w:cs="Consolas"/>
+                <w:color w:val="000000"/>
+                <w:sz w:val="19"/>
+                <w:szCs w:val="19"/>
+                <w:lang w:val="en-US"/>
+              </w:rPr>
+              <w:t xml:space="preserve">            </w:t>
+            </w:r>
+            <w:r>
+              <w:rPr>
+                <w:rFonts w:ascii="Consolas" w:eastAsiaTheme="minorHAnsi" w:hAnsi="Consolas" w:cs="Consolas"/>
+                <w:color w:val="0000FF"/>
+                <w:sz w:val="19"/>
+                <w:szCs w:val="19"/>
+                <w:lang w:val="en-US"/>
+              </w:rPr>
+              <w:t>string</w:t>
+            </w:r>
+            <w:r>
+              <w:rPr>
+                <w:rFonts w:ascii="Consolas" w:eastAsiaTheme="minorHAnsi" w:hAnsi="Consolas" w:cs="Consolas"/>
+                <w:color w:val="000000"/>
+                <w:sz w:val="19"/>
+                <w:szCs w:val="19"/>
+                <w:lang w:val="en-US"/>
+              </w:rPr>
+              <w:t xml:space="preserve"> </w:t>
+            </w:r>
+            <w:proofErr w:type="spellStart"/>
+            <w:r>
+              <w:rPr>
+                <w:rFonts w:ascii="Consolas" w:eastAsiaTheme="minorHAnsi" w:hAnsi="Consolas" w:cs="Consolas"/>
+                <w:color w:val="000000"/>
+                <w:sz w:val="19"/>
+                <w:szCs w:val="19"/>
+                <w:lang w:val="en-US"/>
+              </w:rPr>
+              <w:t>webData</w:t>
+            </w:r>
+            <w:proofErr w:type="spellEnd"/>
+            <w:r>
+              <w:rPr>
+                <w:rFonts w:ascii="Consolas" w:eastAsiaTheme="minorHAnsi" w:hAnsi="Consolas" w:cs="Consolas"/>
+                <w:color w:val="000000"/>
+                <w:sz w:val="19"/>
+                <w:szCs w:val="19"/>
+                <w:lang w:val="en-US"/>
+              </w:rPr>
+              <w:t xml:space="preserve"> = </w:t>
+            </w:r>
+            <w:proofErr w:type="spellStart"/>
+            <w:r>
+              <w:rPr>
+                <w:rFonts w:ascii="Consolas" w:eastAsiaTheme="minorHAnsi" w:hAnsi="Consolas" w:cs="Consolas"/>
+                <w:color w:val="000000"/>
+                <w:sz w:val="19"/>
+                <w:szCs w:val="19"/>
+                <w:lang w:val="en-US"/>
+              </w:rPr>
+              <w:t>wc.DownloadString</w:t>
+            </w:r>
+            <w:proofErr w:type="spellEnd"/>
+            <w:r>
+              <w:rPr>
+                <w:rFonts w:ascii="Consolas" w:eastAsiaTheme="minorHAnsi" w:hAnsi="Consolas" w:cs="Consolas"/>
+                <w:color w:val="000000"/>
+                <w:sz w:val="19"/>
+                <w:szCs w:val="19"/>
+                <w:lang w:val="en-US"/>
+              </w:rPr>
+              <w:t>(</w:t>
+            </w:r>
+            <w:r>
+              <w:rPr>
+                <w:rFonts w:ascii="Consolas" w:eastAsiaTheme="minorHAnsi" w:hAnsi="Consolas" w:cs="Consolas"/>
+                <w:color w:val="A31515"/>
+                <w:sz w:val="19"/>
+                <w:szCs w:val="19"/>
+                <w:lang w:val="en-US"/>
+              </w:rPr>
+              <w:t>"http://localhost:2943/Default.aspx"</w:t>
+            </w:r>
+            <w:r>
+              <w:rPr>
+                <w:rFonts w:ascii="Consolas" w:eastAsiaTheme="minorHAnsi" w:hAnsi="Consolas" w:cs="Consolas"/>
+                <w:color w:val="000000"/>
+                <w:sz w:val="19"/>
+                <w:szCs w:val="19"/>
+                <w:lang w:val="en-US"/>
+              </w:rPr>
+              <w:t>);</w:t>
+            </w:r>
+          </w:p>
+          <w:p>
+            <w:pPr>
+              <w:autoSpaceDE w:val="0"/>
+              <w:autoSpaceDN w:val="0"/>
+              <w:adjustRightInd w:val="0"/>
+              <w:ind w:firstLine="0"/>
+              <w:jc w:val="left"/>
+              <w:rPr>
+                <w:rFonts w:ascii="Consolas" w:eastAsiaTheme="minorHAnsi" w:hAnsi="Consolas" w:cs="Consolas"/>
+                <w:color w:val="000000"/>
+                <w:sz w:val="19"/>
+                <w:szCs w:val="19"/>
+                <w:lang w:val="en-US"/>
+              </w:rPr>
+            </w:pPr>
+            <w:r>
+              <w:rPr>
+                <w:rFonts w:ascii="Consolas" w:eastAsiaTheme="minorHAnsi" w:hAnsi="Consolas" w:cs="Consolas"/>
+                <w:color w:val="000000"/>
+                <w:sz w:val="19"/>
+                <w:szCs w:val="19"/>
+                <w:lang w:val="en-US"/>
+              </w:rPr>
+              <w:t xml:space="preserve">            </w:t>
+            </w:r>
+            <w:proofErr w:type="spellStart"/>
+            <w:r>
+              <w:rPr>
+                <w:rFonts w:ascii="Consolas" w:eastAsiaTheme="minorHAnsi" w:hAnsi="Consolas" w:cs="Consolas"/>
+                <w:color w:val="0000FF"/>
+                <w:sz w:val="19"/>
+                <w:szCs w:val="19"/>
+                <w:lang w:val="en-US"/>
+              </w:rPr>
+              <w:t>int</w:t>
+            </w:r>
+            <w:proofErr w:type="spellEnd"/>
+            <w:r>
+              <w:rPr>
+                <w:rFonts w:ascii="Consolas" w:eastAsiaTheme="minorHAnsi" w:hAnsi="Consolas" w:cs="Consolas"/>
+                <w:color w:val="000000"/>
+                <w:sz w:val="19"/>
+                <w:szCs w:val="19"/>
+                <w:lang w:val="en-US"/>
+              </w:rPr>
+              <w:t xml:space="preserve"> </w:t>
+            </w:r>
+            <w:proofErr w:type="spellStart"/>
+            <w:r>
+              <w:rPr>
+                <w:rFonts w:ascii="Consolas" w:eastAsiaTheme="minorHAnsi" w:hAnsi="Consolas" w:cs="Consolas"/>
+                <w:color w:val="000000"/>
+                <w:sz w:val="19"/>
+                <w:szCs w:val="19"/>
+                <w:lang w:val="en-US"/>
+              </w:rPr>
+              <w:t>textFrom</w:t>
+            </w:r>
+            <w:proofErr w:type="spellEnd"/>
+            <w:r>
+              <w:rPr>
+                <w:rFonts w:ascii="Consolas" w:eastAsiaTheme="minorHAnsi" w:hAnsi="Consolas" w:cs="Consolas"/>
+                <w:color w:val="000000"/>
+                <w:sz w:val="19"/>
+                <w:szCs w:val="19"/>
+                <w:lang w:val="en-US"/>
+              </w:rPr>
+              <w:t xml:space="preserve"> = </w:t>
+            </w:r>
+            <w:proofErr w:type="spellStart"/>
+            <w:r>
+              <w:rPr>
+                <w:rFonts w:ascii="Consolas" w:eastAsiaTheme="minorHAnsi" w:hAnsi="Consolas" w:cs="Consolas"/>
+                <w:color w:val="000000"/>
+                <w:sz w:val="19"/>
+                <w:szCs w:val="19"/>
+                <w:lang w:val="en-US"/>
+              </w:rPr>
+              <w:t>webData.IndexOf</w:t>
+            </w:r>
+            <w:proofErr w:type="spellEnd"/>
+            <w:r>
+              <w:rPr>
+                <w:rFonts w:ascii="Consolas" w:eastAsiaTheme="minorHAnsi" w:hAnsi="Consolas" w:cs="Consolas"/>
+                <w:color w:val="000000"/>
+                <w:sz w:val="19"/>
+                <w:szCs w:val="19"/>
+                <w:lang w:val="en-US"/>
+              </w:rPr>
+              <w:t>(</w:t>
+            </w:r>
+            <w:r>
+              <w:rPr>
+                <w:rFonts w:ascii="Consolas" w:eastAsiaTheme="minorHAnsi" w:hAnsi="Consolas" w:cs="Consolas"/>
+                <w:color w:val="A31515"/>
+                <w:sz w:val="19"/>
+                <w:szCs w:val="19"/>
+                <w:lang w:val="en-US"/>
+              </w:rPr>
+              <w:t>"&lt;div class=\"table-responsive\"&gt;"</w:t>
+            </w:r>
+            <w:r>
+              <w:rPr>
+                <w:rFonts w:ascii="Consolas" w:eastAsiaTheme="minorHAnsi" w:hAnsi="Consolas" w:cs="Consolas"/>
+                <w:color w:val="000000"/>
+                <w:sz w:val="19"/>
+                <w:szCs w:val="19"/>
+                <w:lang w:val="en-US"/>
+              </w:rPr>
+              <w:t xml:space="preserve">) + </w:t>
+            </w:r>
+            <w:r>
+              <w:rPr>
+                <w:rFonts w:ascii="Consolas" w:eastAsiaTheme="minorHAnsi" w:hAnsi="Consolas" w:cs="Consolas"/>
+                <w:color w:val="A31515"/>
+                <w:sz w:val="19"/>
+                <w:szCs w:val="19"/>
+                <w:lang w:val="en-US"/>
+              </w:rPr>
+              <w:t>"&lt;div class=\"table-responsive\"&gt;"</w:t>
+            </w:r>
+            <w:r>
+              <w:rPr>
+                <w:rFonts w:ascii="Consolas" w:eastAsiaTheme="minorHAnsi" w:hAnsi="Consolas" w:cs="Consolas"/>
+                <w:color w:val="000000"/>
+                <w:sz w:val="19"/>
+                <w:szCs w:val="19"/>
+                <w:lang w:val="en-US"/>
+              </w:rPr>
+              <w:t>.Length;</w:t>
+            </w:r>
+          </w:p>
+          <w:p>
+            <w:pPr>
+              <w:autoSpaceDE w:val="0"/>
+              <w:autoSpaceDN w:val="0"/>
+              <w:adjustRightInd w:val="0"/>
+              <w:ind w:firstLine="0"/>
+              <w:jc w:val="left"/>
+              <w:rPr>
+                <w:rFonts w:ascii="Consolas" w:eastAsiaTheme="minorHAnsi" w:hAnsi="Consolas" w:cs="Consolas"/>
+                <w:color w:val="000000"/>
+                <w:sz w:val="19"/>
+                <w:szCs w:val="19"/>
+                <w:lang w:val="en-US"/>
+              </w:rPr>
+            </w:pPr>
+            <w:r>
+              <w:rPr>
+                <w:rFonts w:ascii="Consolas" w:eastAsiaTheme="minorHAnsi" w:hAnsi="Consolas" w:cs="Consolas"/>
+                <w:color w:val="000000"/>
+                <w:sz w:val="19"/>
+                <w:szCs w:val="19"/>
+                <w:lang w:val="en-US"/>
+              </w:rPr>
+              <w:t xml:space="preserve">            </w:t>
+            </w:r>
+            <w:proofErr w:type="spellStart"/>
+            <w:r>
+              <w:rPr>
+                <w:rFonts w:ascii="Consolas" w:eastAsiaTheme="minorHAnsi" w:hAnsi="Consolas" w:cs="Consolas"/>
+                <w:color w:val="0000FF"/>
+                <w:sz w:val="19"/>
+                <w:szCs w:val="19"/>
+                <w:lang w:val="en-US"/>
+              </w:rPr>
+              <w:t>int</w:t>
+            </w:r>
+            <w:proofErr w:type="spellEnd"/>
+            <w:r>
+              <w:rPr>
+                <w:rFonts w:ascii="Consolas" w:eastAsiaTheme="minorHAnsi" w:hAnsi="Consolas" w:cs="Consolas"/>
+                <w:color w:val="000000"/>
+                <w:sz w:val="19"/>
+                <w:szCs w:val="19"/>
+                <w:lang w:val="en-US"/>
+              </w:rPr>
+              <w:t xml:space="preserve"> </w:t>
+            </w:r>
+            <w:proofErr w:type="spellStart"/>
+            <w:r>
+              <w:rPr>
+                <w:rFonts w:ascii="Consolas" w:eastAsiaTheme="minorHAnsi" w:hAnsi="Consolas" w:cs="Consolas"/>
+                <w:color w:val="000000"/>
+                <w:sz w:val="19"/>
+                <w:szCs w:val="19"/>
+                <w:lang w:val="en-US"/>
+              </w:rPr>
+              <w:t>textTo</w:t>
+            </w:r>
+            <w:proofErr w:type="spellEnd"/>
+            <w:r>
+              <w:rPr>
+                <w:rFonts w:ascii="Consolas" w:eastAsiaTheme="minorHAnsi" w:hAnsi="Consolas" w:cs="Consolas"/>
+                <w:color w:val="000000"/>
+                <w:sz w:val="19"/>
+                <w:szCs w:val="19"/>
+                <w:lang w:val="en-US"/>
+              </w:rPr>
+              <w:t xml:space="preserve"> = </w:t>
+            </w:r>
+            <w:proofErr w:type="spellStart"/>
+            <w:r>
+              <w:rPr>
+                <w:rFonts w:ascii="Consolas" w:eastAsiaTheme="minorHAnsi" w:hAnsi="Consolas" w:cs="Consolas"/>
+                <w:color w:val="000000"/>
+                <w:sz w:val="19"/>
+                <w:szCs w:val="19"/>
+                <w:lang w:val="en-US"/>
+              </w:rPr>
+              <w:t>webData.LastIndexOf</w:t>
+            </w:r>
+            <w:proofErr w:type="spellEnd"/>
+            <w:r>
+              <w:rPr>
+                <w:rFonts w:ascii="Consolas" w:eastAsiaTheme="minorHAnsi" w:hAnsi="Consolas" w:cs="Consolas"/>
+                <w:color w:val="000000"/>
+                <w:sz w:val="19"/>
+                <w:szCs w:val="19"/>
+                <w:lang w:val="en-US"/>
+              </w:rPr>
+              <w:t>(</w:t>
+            </w:r>
+            <w:r>
+              <w:rPr>
+                <w:rFonts w:ascii="Consolas" w:eastAsiaTheme="minorHAnsi" w:hAnsi="Consolas" w:cs="Consolas"/>
+                <w:color w:val="A31515"/>
+                <w:sz w:val="19"/>
+                <w:szCs w:val="19"/>
+                <w:lang w:val="en-US"/>
+              </w:rPr>
+              <w:t>"&lt;/table&gt;"</w:t>
+            </w:r>
+            <w:r>
+              <w:rPr>
+                <w:rFonts w:ascii="Consolas" w:eastAsiaTheme="minorHAnsi" w:hAnsi="Consolas" w:cs="Consolas"/>
+                <w:color w:val="000000"/>
+                <w:sz w:val="19"/>
+                <w:szCs w:val="19"/>
+                <w:lang w:val="en-US"/>
+              </w:rPr>
+              <w:t xml:space="preserve">) - </w:t>
+            </w:r>
+            <w:proofErr w:type="spellStart"/>
+            <w:r>
+              <w:rPr>
+                <w:rFonts w:ascii="Consolas" w:eastAsiaTheme="minorHAnsi" w:hAnsi="Consolas" w:cs="Consolas"/>
+                <w:color w:val="000000"/>
+                <w:sz w:val="19"/>
+                <w:szCs w:val="19"/>
+                <w:lang w:val="en-US"/>
+              </w:rPr>
+              <w:t>textFrom</w:t>
+            </w:r>
+            <w:proofErr w:type="spellEnd"/>
+            <w:r>
+              <w:rPr>
+                <w:rFonts w:ascii="Consolas" w:eastAsiaTheme="minorHAnsi" w:hAnsi="Consolas" w:cs="Consolas"/>
+                <w:color w:val="000000"/>
+                <w:sz w:val="19"/>
+                <w:szCs w:val="19"/>
+                <w:lang w:val="en-US"/>
+              </w:rPr>
+              <w:t>;</w:t>
+            </w:r>
+          </w:p>
+          <w:p>
+            <w:pPr>
+              <w:autoSpaceDE w:val="0"/>
+              <w:autoSpaceDN w:val="0"/>
+              <w:adjustRightInd w:val="0"/>
+              <w:ind w:firstLine="0"/>
+              <w:jc w:val="left"/>
+              <w:rPr>
+                <w:rFonts w:ascii="Consolas" w:eastAsiaTheme="minorHAnsi" w:hAnsi="Consolas" w:cs="Consolas"/>
+                <w:color w:val="000000"/>
+                <w:sz w:val="19"/>
+                <w:szCs w:val="19"/>
+                <w:lang w:val="en-US"/>
+              </w:rPr>
+            </w:pPr>
+            <w:r>
+              <w:rPr>
+                <w:rFonts w:ascii="Consolas" w:eastAsiaTheme="minorHAnsi" w:hAnsi="Consolas" w:cs="Consolas"/>
+                <w:color w:val="000000"/>
+                <w:sz w:val="19"/>
+                <w:szCs w:val="19"/>
+                <w:lang w:val="en-US"/>
+              </w:rPr>
+              <w:t xml:space="preserve">            </w:t>
+            </w:r>
+            <w:r>
+              <w:rPr>
+                <w:rFonts w:ascii="Consolas" w:eastAsiaTheme="minorHAnsi" w:hAnsi="Consolas" w:cs="Consolas"/>
+                <w:color w:val="0000FF"/>
+                <w:sz w:val="19"/>
+                <w:szCs w:val="19"/>
+                <w:lang w:val="en-US"/>
+              </w:rPr>
+              <w:t>string</w:t>
+            </w:r>
+            <w:r>
+              <w:rPr>
+                <w:rFonts w:ascii="Consolas" w:eastAsiaTheme="minorHAnsi" w:hAnsi="Consolas" w:cs="Consolas"/>
+                <w:color w:val="000000"/>
+                <w:sz w:val="19"/>
+                <w:szCs w:val="19"/>
+                <w:lang w:val="en-US"/>
+              </w:rPr>
+              <w:t xml:space="preserve"> data = </w:t>
+            </w:r>
+            <w:proofErr w:type="spellStart"/>
+            <w:r>
+              <w:rPr>
+                <w:rFonts w:ascii="Consolas" w:eastAsiaTheme="minorHAnsi" w:hAnsi="Consolas" w:cs="Consolas"/>
+                <w:color w:val="000000"/>
+                <w:sz w:val="19"/>
+                <w:szCs w:val="19"/>
+                <w:lang w:val="en-US"/>
+              </w:rPr>
+              <w:t>webData.Substring</w:t>
+            </w:r>
+            <w:proofErr w:type="spellEnd"/>
+            <w:r>
+              <w:rPr>
+                <w:rFonts w:ascii="Consolas" w:eastAsiaTheme="minorHAnsi" w:hAnsi="Consolas" w:cs="Consolas"/>
+                <w:color w:val="000000"/>
+                <w:sz w:val="19"/>
+                <w:szCs w:val="19"/>
+                <w:lang w:val="en-US"/>
+              </w:rPr>
+              <w:t>(</w:t>
+            </w:r>
+            <w:proofErr w:type="spellStart"/>
+            <w:r>
+              <w:rPr>
+                <w:rFonts w:ascii="Consolas" w:eastAsiaTheme="minorHAnsi" w:hAnsi="Consolas" w:cs="Consolas"/>
+                <w:color w:val="000000"/>
+                <w:sz w:val="19"/>
+                <w:szCs w:val="19"/>
+                <w:lang w:val="en-US"/>
+              </w:rPr>
+              <w:t>textFrom</w:t>
+            </w:r>
+            <w:proofErr w:type="spellEnd"/>
+            <w:r>
+              <w:rPr>
+                <w:rFonts w:ascii="Consolas" w:eastAsiaTheme="minorHAnsi" w:hAnsi="Consolas" w:cs="Consolas"/>
+                <w:color w:val="000000"/>
+                <w:sz w:val="19"/>
+                <w:szCs w:val="19"/>
+                <w:lang w:val="en-US"/>
+              </w:rPr>
+              <w:t xml:space="preserve">, </w:t>
+            </w:r>
+            <w:proofErr w:type="spellStart"/>
+            <w:r>
+              <w:rPr>
+                <w:rFonts w:ascii="Consolas" w:eastAsiaTheme="minorHAnsi" w:hAnsi="Consolas" w:cs="Consolas"/>
+                <w:color w:val="000000"/>
+                <w:sz w:val="19"/>
+                <w:szCs w:val="19"/>
+                <w:lang w:val="en-US"/>
+              </w:rPr>
+              <w:t>textTo</w:t>
+            </w:r>
+            <w:proofErr w:type="spellEnd"/>
+            <w:r>
+              <w:rPr>
+                <w:rFonts w:ascii="Consolas" w:eastAsiaTheme="minorHAnsi" w:hAnsi="Consolas" w:cs="Consolas"/>
+                <w:color w:val="000000"/>
+                <w:sz w:val="19"/>
+                <w:szCs w:val="19"/>
+                <w:lang w:val="en-US"/>
+              </w:rPr>
+              <w:t>);</w:t>
+            </w:r>
+          </w:p>
+          <w:p>
+            <w:pPr>
+              <w:autoSpaceDE w:val="0"/>
+              <w:autoSpaceDN w:val="0"/>
+              <w:adjustRightInd w:val="0"/>
+              <w:ind w:firstLine="0"/>
+              <w:jc w:val="left"/>
+              <w:rPr>
+                <w:rFonts w:ascii="Consolas" w:eastAsiaTheme="minorHAnsi" w:hAnsi="Consolas" w:cs="Consolas"/>
+                <w:color w:val="000000"/>
+                <w:sz w:val="19"/>
+                <w:szCs w:val="19"/>
+                <w:lang w:val="en-US"/>
+              </w:rPr>
+            </w:pPr>
+            <w:r>
+              <w:rPr>
+                <w:rFonts w:ascii="Consolas" w:eastAsiaTheme="minorHAnsi" w:hAnsi="Consolas" w:cs="Consolas"/>
+                <w:color w:val="000000"/>
+                <w:sz w:val="19"/>
+                <w:szCs w:val="19"/>
+                <w:lang w:val="en-US"/>
+              </w:rPr>
+              <w:t xml:space="preserve">            data = </w:t>
+            </w:r>
+            <w:proofErr w:type="spellStart"/>
+            <w:r>
+              <w:rPr>
+                <w:rFonts w:ascii="Consolas" w:eastAsiaTheme="minorHAnsi" w:hAnsi="Consolas" w:cs="Consolas"/>
+                <w:color w:val="000000"/>
+                <w:sz w:val="19"/>
+                <w:szCs w:val="19"/>
+                <w:lang w:val="en-US"/>
+              </w:rPr>
+              <w:t>data.Replace</w:t>
+            </w:r>
+            <w:proofErr w:type="spellEnd"/>
+            <w:r>
+              <w:rPr>
+                <w:rFonts w:ascii="Consolas" w:eastAsiaTheme="minorHAnsi" w:hAnsi="Consolas" w:cs="Consolas"/>
+                <w:color w:val="000000"/>
+                <w:sz w:val="19"/>
+                <w:szCs w:val="19"/>
+                <w:lang w:val="en-US"/>
+              </w:rPr>
+              <w:t>(</w:t>
+            </w:r>
+            <w:r>
+              <w:rPr>
+                <w:rFonts w:ascii="Consolas" w:eastAsiaTheme="minorHAnsi" w:hAnsi="Consolas" w:cs="Consolas"/>
+                <w:color w:val="A31515"/>
+                <w:sz w:val="19"/>
+                <w:szCs w:val="19"/>
+                <w:lang w:val="en-US"/>
+              </w:rPr>
+              <w:t>"\r\n"</w:t>
+            </w:r>
+            <w:r>
+              <w:rPr>
+                <w:rFonts w:ascii="Consolas" w:eastAsiaTheme="minorHAnsi" w:hAnsi="Consolas" w:cs="Consolas"/>
+                <w:color w:val="000000"/>
+                <w:sz w:val="19"/>
+                <w:szCs w:val="19"/>
+                <w:lang w:val="en-US"/>
+              </w:rPr>
+              <w:t xml:space="preserve">, </w:t>
+            </w:r>
+            <w:r>
+              <w:rPr>
+                <w:rFonts w:ascii="Consolas" w:eastAsiaTheme="minorHAnsi" w:hAnsi="Consolas" w:cs="Consolas"/>
+                <w:color w:val="A31515"/>
+                <w:sz w:val="19"/>
+                <w:szCs w:val="19"/>
+                <w:lang w:val="en-US"/>
+              </w:rPr>
+              <w:t>""</w:t>
+            </w:r>
+            <w:r>
+              <w:rPr>
+                <w:rFonts w:ascii="Consolas" w:eastAsiaTheme="minorHAnsi" w:hAnsi="Consolas" w:cs="Consolas"/>
+                <w:color w:val="000000"/>
+                <w:sz w:val="19"/>
+                <w:szCs w:val="19"/>
+                <w:lang w:val="en-US"/>
+              </w:rPr>
+              <w:t>);</w:t>
+            </w:r>
+          </w:p>
+          <w:p>
+            <w:pPr>
+              <w:autoSpaceDE w:val="0"/>
+              <w:autoSpaceDN w:val="0"/>
+              <w:adjustRightInd w:val="0"/>
+              <w:ind w:firstLine="0"/>
+              <w:jc w:val="left"/>
+              <w:rPr>
+                <w:rFonts w:ascii="Consolas" w:eastAsiaTheme="minorHAnsi" w:hAnsi="Consolas" w:cs="Consolas"/>
+                <w:color w:val="000000"/>
+                <w:sz w:val="19"/>
+                <w:szCs w:val="19"/>
+                <w:lang w:val="en-US"/>
+              </w:rPr>
+            </w:pPr>
+            <w:r>
+              <w:rPr>
+                <w:rFonts w:ascii="Consolas" w:eastAsiaTheme="minorHAnsi" w:hAnsi="Consolas" w:cs="Consolas"/>
+                <w:color w:val="000000"/>
+                <w:sz w:val="19"/>
+                <w:szCs w:val="19"/>
+                <w:lang w:val="en-US"/>
+              </w:rPr>
+              <w:t xml:space="preserve">            data = </w:t>
+            </w:r>
+            <w:proofErr w:type="spellStart"/>
+            <w:r>
+              <w:rPr>
+                <w:rFonts w:ascii="Consolas" w:eastAsiaTheme="minorHAnsi" w:hAnsi="Consolas" w:cs="Consolas"/>
+                <w:color w:val="000000"/>
+                <w:sz w:val="19"/>
+                <w:szCs w:val="19"/>
+                <w:lang w:val="en-US"/>
+              </w:rPr>
+              <w:t>data.Replace</w:t>
+            </w:r>
+            <w:proofErr w:type="spellEnd"/>
+            <w:r>
+              <w:rPr>
+                <w:rFonts w:ascii="Consolas" w:eastAsiaTheme="minorHAnsi" w:hAnsi="Consolas" w:cs="Consolas"/>
+                <w:color w:val="000000"/>
+                <w:sz w:val="19"/>
+                <w:szCs w:val="19"/>
+                <w:lang w:val="en-US"/>
+              </w:rPr>
+              <w:t>(</w:t>
+            </w:r>
+            <w:r>
+              <w:rPr>
+                <w:rFonts w:ascii="Consolas" w:eastAsiaTheme="minorHAnsi" w:hAnsi="Consolas" w:cs="Consolas"/>
+                <w:color w:val="A31515"/>
+                <w:sz w:val="19"/>
+                <w:szCs w:val="19"/>
+                <w:lang w:val="en-US"/>
+              </w:rPr>
+              <w:t>" "</w:t>
+            </w:r>
+            <w:r>
+              <w:rPr>
+                <w:rFonts w:ascii="Consolas" w:eastAsiaTheme="minorHAnsi" w:hAnsi="Consolas" w:cs="Consolas"/>
+                <w:color w:val="000000"/>
+                <w:sz w:val="19"/>
+                <w:szCs w:val="19"/>
+                <w:lang w:val="en-US"/>
+              </w:rPr>
+              <w:t xml:space="preserve">, </w:t>
+            </w:r>
+            <w:r>
+              <w:rPr>
+                <w:rFonts w:ascii="Consolas" w:eastAsiaTheme="minorHAnsi" w:hAnsi="Consolas" w:cs="Consolas"/>
+                <w:color w:val="A31515"/>
+                <w:sz w:val="19"/>
+                <w:szCs w:val="19"/>
+                <w:lang w:val="en-US"/>
+              </w:rPr>
+              <w:t>""</w:t>
+            </w:r>
+            <w:r>
+              <w:rPr>
+                <w:rFonts w:ascii="Consolas" w:eastAsiaTheme="minorHAnsi" w:hAnsi="Consolas" w:cs="Consolas"/>
+                <w:color w:val="000000"/>
+                <w:sz w:val="19"/>
+                <w:szCs w:val="19"/>
+                <w:lang w:val="en-US"/>
+              </w:rPr>
+              <w:t>);</w:t>
+            </w:r>
+          </w:p>
+          <w:p>
+            <w:pPr>
+              <w:autoSpaceDE w:val="0"/>
+              <w:autoSpaceDN w:val="0"/>
+              <w:adjustRightInd w:val="0"/>
+              <w:ind w:firstLine="0"/>
+              <w:jc w:val="left"/>
+              <w:rPr>
+                <w:rFonts w:ascii="Consolas" w:eastAsiaTheme="minorHAnsi" w:hAnsi="Consolas" w:cs="Consolas"/>
+                <w:color w:val="000000"/>
+                <w:sz w:val="19"/>
+                <w:szCs w:val="19"/>
+                <w:lang w:val="en-US"/>
+              </w:rPr>
+            </w:pPr>
+            <w:r>
+              <w:rPr>
+                <w:rFonts w:ascii="Consolas" w:eastAsiaTheme="minorHAnsi" w:hAnsi="Consolas" w:cs="Consolas"/>
+                <w:color w:val="000000"/>
+                <w:sz w:val="19"/>
+                <w:szCs w:val="19"/>
+                <w:lang w:val="en-US"/>
+              </w:rPr>
+              <w:t xml:space="preserve">            </w:t>
+            </w:r>
+            <w:proofErr w:type="spellStart"/>
+            <w:r>
+              <w:rPr>
+                <w:rFonts w:ascii="Consolas" w:eastAsiaTheme="minorHAnsi" w:hAnsi="Consolas" w:cs="Consolas"/>
+                <w:color w:val="000000"/>
+                <w:sz w:val="19"/>
+                <w:szCs w:val="19"/>
+                <w:lang w:val="en-US"/>
+              </w:rPr>
+              <w:t>textFrom</w:t>
+            </w:r>
+            <w:proofErr w:type="spellEnd"/>
+            <w:r>
+              <w:rPr>
+                <w:rFonts w:ascii="Consolas" w:eastAsiaTheme="minorHAnsi" w:hAnsi="Consolas" w:cs="Consolas"/>
+                <w:color w:val="000000"/>
+                <w:sz w:val="19"/>
+                <w:szCs w:val="19"/>
+                <w:lang w:val="en-US"/>
+              </w:rPr>
+              <w:t xml:space="preserve"> = </w:t>
+            </w:r>
+            <w:proofErr w:type="spellStart"/>
+            <w:r>
+              <w:rPr>
+                <w:rFonts w:ascii="Consolas" w:eastAsiaTheme="minorHAnsi" w:hAnsi="Consolas" w:cs="Consolas"/>
+                <w:color w:val="000000"/>
+                <w:sz w:val="19"/>
+                <w:szCs w:val="19"/>
+                <w:lang w:val="en-US"/>
+              </w:rPr>
+              <w:t>data.IndexOf</w:t>
+            </w:r>
+            <w:proofErr w:type="spellEnd"/>
+            <w:r>
+              <w:rPr>
+                <w:rFonts w:ascii="Consolas" w:eastAsiaTheme="minorHAnsi" w:hAnsi="Consolas" w:cs="Consolas"/>
+                <w:color w:val="000000"/>
+                <w:sz w:val="19"/>
+                <w:szCs w:val="19"/>
+                <w:lang w:val="en-US"/>
+              </w:rPr>
+              <w:t>(</w:t>
+            </w:r>
+            <w:r>
+              <w:rPr>
+                <w:rFonts w:ascii="Consolas" w:eastAsiaTheme="minorHAnsi" w:hAnsi="Consolas" w:cs="Consolas"/>
+                <w:color w:val="A31515"/>
+                <w:sz w:val="19"/>
+                <w:szCs w:val="19"/>
+                <w:lang w:val="en-US"/>
+              </w:rPr>
+              <w:t>"&lt;</w:t>
+            </w:r>
+            <w:proofErr w:type="spellStart"/>
+            <w:r>
+              <w:rPr>
+                <w:rFonts w:ascii="Consolas" w:eastAsiaTheme="minorHAnsi" w:hAnsi="Consolas" w:cs="Consolas"/>
+                <w:color w:val="A31515"/>
+                <w:sz w:val="19"/>
+                <w:szCs w:val="19"/>
+                <w:lang w:val="en-US"/>
+              </w:rPr>
+              <w:t>tbody</w:t>
+            </w:r>
+            <w:proofErr w:type="spellEnd"/>
+            <w:r>
+              <w:rPr>
+                <w:rFonts w:ascii="Consolas" w:eastAsiaTheme="minorHAnsi" w:hAnsi="Consolas" w:cs="Consolas"/>
+                <w:color w:val="A31515"/>
+                <w:sz w:val="19"/>
+                <w:szCs w:val="19"/>
+                <w:lang w:val="en-US"/>
+              </w:rPr>
+              <w:t>"</w:t>
+            </w:r>
+            <w:r>
+              <w:rPr>
+                <w:rFonts w:ascii="Consolas" w:eastAsiaTheme="minorHAnsi" w:hAnsi="Consolas" w:cs="Consolas"/>
+                <w:color w:val="000000"/>
+                <w:sz w:val="19"/>
+                <w:szCs w:val="19"/>
+                <w:lang w:val="en-US"/>
+              </w:rPr>
+              <w:t xml:space="preserve">) + </w:t>
+            </w:r>
+            <w:r>
+              <w:rPr>
+                <w:rFonts w:ascii="Consolas" w:eastAsiaTheme="minorHAnsi" w:hAnsi="Consolas" w:cs="Consolas"/>
+                <w:color w:val="A31515"/>
+                <w:sz w:val="19"/>
+                <w:szCs w:val="19"/>
+                <w:lang w:val="en-US"/>
+              </w:rPr>
+              <w:t>"&lt;</w:t>
+            </w:r>
+            <w:proofErr w:type="spellStart"/>
+            <w:r>
+              <w:rPr>
+                <w:rFonts w:ascii="Consolas" w:eastAsiaTheme="minorHAnsi" w:hAnsi="Consolas" w:cs="Consolas"/>
+                <w:color w:val="A31515"/>
+                <w:sz w:val="19"/>
+                <w:szCs w:val="19"/>
+                <w:lang w:val="en-US"/>
+              </w:rPr>
+              <w:t>tbody</w:t>
+            </w:r>
+            <w:proofErr w:type="spellEnd"/>
+            <w:r>
+              <w:rPr>
+                <w:rFonts w:ascii="Consolas" w:eastAsiaTheme="minorHAnsi" w:hAnsi="Consolas" w:cs="Consolas"/>
+                <w:color w:val="A31515"/>
+                <w:sz w:val="19"/>
+                <w:szCs w:val="19"/>
+                <w:lang w:val="en-US"/>
+              </w:rPr>
+              <w:t>"</w:t>
+            </w:r>
+            <w:r>
+              <w:rPr>
+                <w:rFonts w:ascii="Consolas" w:eastAsiaTheme="minorHAnsi" w:hAnsi="Consolas" w:cs="Consolas"/>
+                <w:color w:val="000000"/>
+                <w:sz w:val="19"/>
+                <w:szCs w:val="19"/>
+                <w:lang w:val="en-US"/>
+              </w:rPr>
+              <w:t>.Length;</w:t>
+            </w:r>
+          </w:p>
+          <w:p>
+            <w:pPr>
+              <w:autoSpaceDE w:val="0"/>
+              <w:autoSpaceDN w:val="0"/>
+              <w:adjustRightInd w:val="0"/>
+              <w:ind w:firstLine="0"/>
+              <w:jc w:val="left"/>
+              <w:rPr>
+                <w:rFonts w:ascii="Consolas" w:eastAsiaTheme="minorHAnsi" w:hAnsi="Consolas" w:cs="Consolas"/>
+                <w:color w:val="000000"/>
+                <w:sz w:val="19"/>
+                <w:szCs w:val="19"/>
+                <w:lang w:val="en-US"/>
+              </w:rPr>
+            </w:pPr>
+            <w:r>
+              <w:rPr>
+                <w:rFonts w:ascii="Consolas" w:eastAsiaTheme="minorHAnsi" w:hAnsi="Consolas" w:cs="Consolas"/>
+                <w:color w:val="000000"/>
+                <w:sz w:val="19"/>
+                <w:szCs w:val="19"/>
+                <w:lang w:val="en-US"/>
+              </w:rPr>
+              <w:t xml:space="preserve">            </w:t>
+            </w:r>
+            <w:r>
+              <w:rPr>
+                <w:rFonts w:ascii="Consolas" w:eastAsiaTheme="minorHAnsi" w:hAnsi="Consolas" w:cs="Consolas"/>
+                <w:color w:val="0000FF"/>
+                <w:sz w:val="19"/>
+                <w:szCs w:val="19"/>
+                <w:lang w:val="en-US"/>
+              </w:rPr>
+              <w:t>string</w:t>
+            </w:r>
+            <w:r>
+              <w:rPr>
+                <w:rFonts w:ascii="Consolas" w:eastAsiaTheme="minorHAnsi" w:hAnsi="Consolas" w:cs="Consolas"/>
+                <w:color w:val="000000"/>
+                <w:sz w:val="19"/>
+                <w:szCs w:val="19"/>
+                <w:lang w:val="en-US"/>
+              </w:rPr>
+              <w:t xml:space="preserve"> </w:t>
+            </w:r>
+            <w:proofErr w:type="spellStart"/>
+            <w:r>
+              <w:rPr>
+                <w:rFonts w:ascii="Consolas" w:eastAsiaTheme="minorHAnsi" w:hAnsi="Consolas" w:cs="Consolas"/>
+                <w:color w:val="000000"/>
+                <w:sz w:val="19"/>
+                <w:szCs w:val="19"/>
+                <w:lang w:val="en-US"/>
+              </w:rPr>
+              <w:t>dataNew</w:t>
+            </w:r>
+            <w:proofErr w:type="spellEnd"/>
+            <w:r>
+              <w:rPr>
+                <w:rFonts w:ascii="Consolas" w:eastAsiaTheme="minorHAnsi" w:hAnsi="Consolas" w:cs="Consolas"/>
+                <w:color w:val="000000"/>
+                <w:sz w:val="19"/>
+                <w:szCs w:val="19"/>
+                <w:lang w:val="en-US"/>
+              </w:rPr>
+              <w:t xml:space="preserve"> = </w:t>
+            </w:r>
+            <w:proofErr w:type="spellStart"/>
+            <w:r>
+              <w:rPr>
+                <w:rFonts w:ascii="Consolas" w:eastAsiaTheme="minorHAnsi" w:hAnsi="Consolas" w:cs="Consolas"/>
+                <w:color w:val="000000"/>
+                <w:sz w:val="19"/>
+                <w:szCs w:val="19"/>
+                <w:lang w:val="en-US"/>
+              </w:rPr>
+              <w:t>data.Substring</w:t>
+            </w:r>
+            <w:proofErr w:type="spellEnd"/>
+            <w:r>
+              <w:rPr>
+                <w:rFonts w:ascii="Consolas" w:eastAsiaTheme="minorHAnsi" w:hAnsi="Consolas" w:cs="Consolas"/>
+                <w:color w:val="000000"/>
+                <w:sz w:val="19"/>
+                <w:szCs w:val="19"/>
+                <w:lang w:val="en-US"/>
+              </w:rPr>
+              <w:t>(</w:t>
+            </w:r>
+            <w:proofErr w:type="spellStart"/>
+            <w:r>
+              <w:rPr>
+                <w:rFonts w:ascii="Consolas" w:eastAsiaTheme="minorHAnsi" w:hAnsi="Consolas" w:cs="Consolas"/>
+                <w:color w:val="000000"/>
+                <w:sz w:val="19"/>
+                <w:szCs w:val="19"/>
+                <w:lang w:val="en-US"/>
+              </w:rPr>
+              <w:t>textFrom</w:t>
+            </w:r>
+            <w:proofErr w:type="spellEnd"/>
+            <w:r>
+              <w:rPr>
+                <w:rFonts w:ascii="Consolas" w:eastAsiaTheme="minorHAnsi" w:hAnsi="Consolas" w:cs="Consolas"/>
+                <w:color w:val="000000"/>
+                <w:sz w:val="19"/>
+                <w:szCs w:val="19"/>
+                <w:lang w:val="en-US"/>
+              </w:rPr>
+              <w:t>);</w:t>
+            </w:r>
+          </w:p>
+          <w:p>
+            <w:pPr>
+              <w:autoSpaceDE w:val="0"/>
+              <w:autoSpaceDN w:val="0"/>
+              <w:adjustRightInd w:val="0"/>
+              <w:ind w:firstLine="0"/>
+              <w:jc w:val="left"/>
+              <w:rPr>
+                <w:rFonts w:ascii="Consolas" w:eastAsiaTheme="minorHAnsi" w:hAnsi="Consolas" w:cs="Consolas"/>
+                <w:color w:val="000000"/>
+                <w:sz w:val="19"/>
+                <w:szCs w:val="19"/>
+                <w:lang w:val="en-US"/>
+              </w:rPr>
+            </w:pPr>
+            <w:r>
+              <w:rPr>
+                <w:rFonts w:ascii="Consolas" w:eastAsiaTheme="minorHAnsi" w:hAnsi="Consolas" w:cs="Consolas"/>
+                <w:color w:val="000000"/>
+                <w:sz w:val="19"/>
+                <w:szCs w:val="19"/>
+                <w:lang w:val="en-US"/>
+              </w:rPr>
+              <w:t xml:space="preserve">            </w:t>
+            </w:r>
+            <w:proofErr w:type="spellStart"/>
+            <w:r>
+              <w:rPr>
+                <w:rFonts w:ascii="Consolas" w:eastAsiaTheme="minorHAnsi" w:hAnsi="Consolas" w:cs="Consolas"/>
+                <w:color w:val="0000FF"/>
+                <w:sz w:val="19"/>
+                <w:szCs w:val="19"/>
+                <w:lang w:val="en-US"/>
+              </w:rPr>
+              <w:t>int</w:t>
+            </w:r>
+            <w:proofErr w:type="spellEnd"/>
+            <w:r>
+              <w:rPr>
+                <w:rFonts w:ascii="Consolas" w:eastAsiaTheme="minorHAnsi" w:hAnsi="Consolas" w:cs="Consolas"/>
+                <w:color w:val="000000"/>
+                <w:sz w:val="19"/>
+                <w:szCs w:val="19"/>
+                <w:lang w:val="en-US"/>
+              </w:rPr>
+              <w:t xml:space="preserve"> step = 0;</w:t>
+            </w:r>
+          </w:p>
+          <w:p>
+            <w:pPr>
+              <w:autoSpaceDE w:val="0"/>
+              <w:autoSpaceDN w:val="0"/>
+              <w:adjustRightInd w:val="0"/>
+              <w:ind w:firstLine="0"/>
+              <w:jc w:val="left"/>
+              <w:rPr>
+                <w:rFonts w:ascii="Consolas" w:eastAsiaTheme="minorHAnsi" w:hAnsi="Consolas" w:cs="Consolas"/>
+                <w:color w:val="000000"/>
+                <w:sz w:val="19"/>
+                <w:szCs w:val="19"/>
+                <w:lang w:val="en-US"/>
+              </w:rPr>
+            </w:pPr>
+            <w:r>
+              <w:rPr>
+                <w:rFonts w:ascii="Consolas" w:eastAsiaTheme="minorHAnsi" w:hAnsi="Consolas" w:cs="Consolas"/>
+                <w:color w:val="000000"/>
+                <w:sz w:val="19"/>
+                <w:szCs w:val="19"/>
+                <w:lang w:val="en-US"/>
+              </w:rPr>
+              <w:t xml:space="preserve">            List&lt;Glass&gt; </w:t>
+            </w:r>
+            <w:proofErr w:type="spellStart"/>
+            <w:r>
+              <w:rPr>
+                <w:rFonts w:ascii="Consolas" w:eastAsiaTheme="minorHAnsi" w:hAnsi="Consolas" w:cs="Consolas"/>
+                <w:color w:val="000000"/>
+                <w:sz w:val="19"/>
+                <w:szCs w:val="19"/>
+                <w:lang w:val="en-US"/>
+              </w:rPr>
+              <w:t>AllGlass</w:t>
+            </w:r>
+            <w:proofErr w:type="spellEnd"/>
+            <w:r>
+              <w:rPr>
+                <w:rFonts w:ascii="Consolas" w:eastAsiaTheme="minorHAnsi" w:hAnsi="Consolas" w:cs="Consolas"/>
+                <w:color w:val="000000"/>
+                <w:sz w:val="19"/>
+                <w:szCs w:val="19"/>
+                <w:lang w:val="en-US"/>
+              </w:rPr>
+              <w:t xml:space="preserve"> = </w:t>
+            </w:r>
+            <w:r>
+              <w:rPr>
+                <w:rFonts w:ascii="Consolas" w:eastAsiaTheme="minorHAnsi" w:hAnsi="Consolas" w:cs="Consolas"/>
+                <w:color w:val="0000FF"/>
+                <w:sz w:val="19"/>
+                <w:szCs w:val="19"/>
+                <w:lang w:val="en-US"/>
+              </w:rPr>
+              <w:t>new</w:t>
+            </w:r>
+            <w:r>
+              <w:rPr>
+                <w:rFonts w:ascii="Consolas" w:eastAsiaTheme="minorHAnsi" w:hAnsi="Consolas" w:cs="Consolas"/>
+                <w:color w:val="000000"/>
+                <w:sz w:val="19"/>
+                <w:szCs w:val="19"/>
+                <w:lang w:val="en-US"/>
+              </w:rPr>
+              <w:t xml:space="preserve"> List&lt;Glass&gt;();</w:t>
+            </w:r>
+          </w:p>
+          <w:p>
+            <w:pPr>
+              <w:autoSpaceDE w:val="0"/>
+              <w:autoSpaceDN w:val="0"/>
+              <w:adjustRightInd w:val="0"/>
+              <w:ind w:firstLine="0"/>
+              <w:jc w:val="left"/>
+              <w:rPr>
+                <w:rFonts w:ascii="Consolas" w:eastAsiaTheme="minorHAnsi" w:hAnsi="Consolas" w:cs="Consolas"/>
+                <w:color w:val="000000"/>
+                <w:sz w:val="19"/>
+                <w:szCs w:val="19"/>
+                <w:lang w:val="en-US"/>
+              </w:rPr>
+            </w:pPr>
+            <w:r>
+              <w:rPr>
+                <w:rFonts w:ascii="Consolas" w:eastAsiaTheme="minorHAnsi" w:hAnsi="Consolas" w:cs="Consolas"/>
+                <w:color w:val="000000"/>
+                <w:sz w:val="19"/>
+                <w:szCs w:val="19"/>
+                <w:lang w:val="en-US"/>
+              </w:rPr>
+              <w:t xml:space="preserve">            </w:t>
+            </w:r>
+            <w:proofErr w:type="spellStart"/>
+            <w:r>
+              <w:rPr>
+                <w:rFonts w:ascii="Consolas" w:eastAsiaTheme="minorHAnsi" w:hAnsi="Consolas" w:cs="Consolas"/>
+                <w:color w:val="0000FF"/>
+                <w:sz w:val="19"/>
+                <w:szCs w:val="19"/>
+                <w:lang w:val="en-US"/>
+              </w:rPr>
+              <w:t>foreach</w:t>
+            </w:r>
+            <w:proofErr w:type="spellEnd"/>
+            <w:r>
+              <w:rPr>
+                <w:rFonts w:ascii="Consolas" w:eastAsiaTheme="minorHAnsi" w:hAnsi="Consolas" w:cs="Consolas"/>
+                <w:color w:val="000000"/>
+                <w:sz w:val="19"/>
+                <w:szCs w:val="19"/>
+                <w:lang w:val="en-US"/>
+              </w:rPr>
+              <w:t xml:space="preserve"> (</w:t>
+            </w:r>
+            <w:proofErr w:type="spellStart"/>
+            <w:r>
+              <w:rPr>
+                <w:rFonts w:ascii="Consolas" w:eastAsiaTheme="minorHAnsi" w:hAnsi="Consolas" w:cs="Consolas"/>
+                <w:color w:val="000000"/>
+                <w:sz w:val="19"/>
+                <w:szCs w:val="19"/>
+                <w:lang w:val="en-US"/>
+              </w:rPr>
+              <w:t>var</w:t>
+            </w:r>
+            <w:proofErr w:type="spellEnd"/>
+            <w:r>
+              <w:rPr>
+                <w:rFonts w:ascii="Consolas" w:eastAsiaTheme="minorHAnsi" w:hAnsi="Consolas" w:cs="Consolas"/>
+                <w:color w:val="000000"/>
+                <w:sz w:val="19"/>
+                <w:szCs w:val="19"/>
+                <w:lang w:val="en-US"/>
+              </w:rPr>
+              <w:t xml:space="preserve"> row </w:t>
+            </w:r>
+            <w:r>
+              <w:rPr>
+                <w:rFonts w:ascii="Consolas" w:eastAsiaTheme="minorHAnsi" w:hAnsi="Consolas" w:cs="Consolas"/>
+                <w:color w:val="0000FF"/>
+                <w:sz w:val="19"/>
+                <w:szCs w:val="19"/>
+                <w:lang w:val="en-US"/>
+              </w:rPr>
+              <w:t>in</w:t>
+            </w:r>
+            <w:r>
+              <w:rPr>
+                <w:rFonts w:ascii="Consolas" w:eastAsiaTheme="minorHAnsi" w:hAnsi="Consolas" w:cs="Consolas"/>
+                <w:color w:val="000000"/>
+                <w:sz w:val="19"/>
+                <w:szCs w:val="19"/>
+                <w:lang w:val="en-US"/>
+              </w:rPr>
+              <w:t xml:space="preserve"> </w:t>
+            </w:r>
+            <w:proofErr w:type="spellStart"/>
+            <w:r>
+              <w:rPr>
+                <w:rFonts w:ascii="Consolas" w:eastAsiaTheme="minorHAnsi" w:hAnsi="Consolas" w:cs="Consolas"/>
+                <w:color w:val="000000"/>
+                <w:sz w:val="19"/>
+                <w:szCs w:val="19"/>
+                <w:lang w:val="en-US"/>
+              </w:rPr>
+              <w:t>dataNew.Split</w:t>
+            </w:r>
+            <w:proofErr w:type="spellEnd"/>
+            <w:r>
+              <w:rPr>
+                <w:rFonts w:ascii="Consolas" w:eastAsiaTheme="minorHAnsi" w:hAnsi="Consolas" w:cs="Consolas"/>
+                <w:color w:val="000000"/>
+                <w:sz w:val="19"/>
+                <w:szCs w:val="19"/>
+                <w:lang w:val="en-US"/>
+              </w:rPr>
+              <w:t>(</w:t>
+            </w:r>
+            <w:r>
+              <w:rPr>
+                <w:rFonts w:ascii="Consolas" w:eastAsiaTheme="minorHAnsi" w:hAnsi="Consolas" w:cs="Consolas"/>
+                <w:color w:val="0000FF"/>
+                <w:sz w:val="19"/>
+                <w:szCs w:val="19"/>
+                <w:lang w:val="en-US"/>
+              </w:rPr>
+              <w:t>new</w:t>
+            </w:r>
+            <w:r>
+              <w:rPr>
+                <w:rFonts w:ascii="Consolas" w:eastAsiaTheme="minorHAnsi" w:hAnsi="Consolas" w:cs="Consolas"/>
+                <w:color w:val="000000"/>
+                <w:sz w:val="19"/>
+                <w:szCs w:val="19"/>
+                <w:lang w:val="en-US"/>
+              </w:rPr>
+              <w:t xml:space="preserve"> </w:t>
+            </w:r>
+            <w:r>
+              <w:rPr>
+                <w:rFonts w:ascii="Consolas" w:eastAsiaTheme="minorHAnsi" w:hAnsi="Consolas" w:cs="Consolas"/>
+                <w:color w:val="0000FF"/>
+                <w:sz w:val="19"/>
+                <w:szCs w:val="19"/>
+                <w:lang w:val="en-US"/>
+              </w:rPr>
+              <w:t>string</w:t>
+            </w:r>
+            <w:r>
+              <w:rPr>
+                <w:rFonts w:ascii="Consolas" w:eastAsiaTheme="minorHAnsi" w:hAnsi="Consolas" w:cs="Consolas"/>
+                <w:color w:val="000000"/>
+                <w:sz w:val="19"/>
+                <w:szCs w:val="19"/>
+                <w:lang w:val="en-US"/>
+              </w:rPr>
+              <w:t xml:space="preserve">[] { </w:t>
+            </w:r>
+            <w:r>
+              <w:rPr>
+                <w:rFonts w:ascii="Consolas" w:eastAsiaTheme="minorHAnsi" w:hAnsi="Consolas" w:cs="Consolas"/>
+                <w:color w:val="A31515"/>
+                <w:sz w:val="19"/>
+                <w:szCs w:val="19"/>
+                <w:lang w:val="en-US"/>
+              </w:rPr>
+              <w:t>"&lt;</w:t>
+            </w:r>
+            <w:proofErr w:type="spellStart"/>
+            <w:r>
+              <w:rPr>
+                <w:rFonts w:ascii="Consolas" w:eastAsiaTheme="minorHAnsi" w:hAnsi="Consolas" w:cs="Consolas"/>
+                <w:color w:val="A31515"/>
+                <w:sz w:val="19"/>
+                <w:szCs w:val="19"/>
+                <w:lang w:val="en-US"/>
+              </w:rPr>
+              <w:t>tr</w:t>
+            </w:r>
+            <w:proofErr w:type="spellEnd"/>
+            <w:r>
+              <w:rPr>
+                <w:rFonts w:ascii="Consolas" w:eastAsiaTheme="minorHAnsi" w:hAnsi="Consolas" w:cs="Consolas"/>
+                <w:color w:val="A31515"/>
+                <w:sz w:val="19"/>
+                <w:szCs w:val="19"/>
+                <w:lang w:val="en-US"/>
+              </w:rPr>
+              <w:t>&gt;"</w:t>
+            </w:r>
+            <w:r>
+              <w:rPr>
+                <w:rFonts w:ascii="Consolas" w:eastAsiaTheme="minorHAnsi" w:hAnsi="Consolas" w:cs="Consolas"/>
+                <w:color w:val="000000"/>
+                <w:sz w:val="19"/>
+                <w:szCs w:val="19"/>
+                <w:lang w:val="en-US"/>
+              </w:rPr>
+              <w:t xml:space="preserve"> }, </w:t>
+            </w:r>
+            <w:proofErr w:type="spellStart"/>
+            <w:r>
+              <w:rPr>
+                <w:rFonts w:ascii="Consolas" w:eastAsiaTheme="minorHAnsi" w:hAnsi="Consolas" w:cs="Consolas"/>
+                <w:color w:val="000000"/>
+                <w:sz w:val="19"/>
+                <w:szCs w:val="19"/>
+                <w:lang w:val="en-US"/>
+              </w:rPr>
+              <w:t>StringSplitOptions.RemoveEmptyEntries</w:t>
+            </w:r>
+            <w:proofErr w:type="spellEnd"/>
+            <w:r>
+              <w:rPr>
+                <w:rFonts w:ascii="Consolas" w:eastAsiaTheme="minorHAnsi" w:hAnsi="Consolas" w:cs="Consolas"/>
+                <w:color w:val="000000"/>
+                <w:sz w:val="19"/>
+                <w:szCs w:val="19"/>
+                <w:lang w:val="en-US"/>
+              </w:rPr>
+              <w:t>))</w:t>
+            </w:r>
+          </w:p>
+          <w:p>
+            <w:pPr>
+              <w:autoSpaceDE w:val="0"/>
+              <w:autoSpaceDN w:val="0"/>
+              <w:adjustRightInd w:val="0"/>
+              <w:ind w:firstLine="0"/>
+              <w:jc w:val="left"/>
+              <w:rPr>
+                <w:rFonts w:ascii="Consolas" w:eastAsiaTheme="minorHAnsi" w:hAnsi="Consolas" w:cs="Consolas"/>
+                <w:color w:val="000000"/>
+                <w:sz w:val="19"/>
+                <w:szCs w:val="19"/>
+                <w:lang w:val="en-US"/>
+              </w:rPr>
+            </w:pPr>
+            <w:r>
+              <w:rPr>
+                <w:rFonts w:ascii="Consolas" w:eastAsiaTheme="minorHAnsi" w:hAnsi="Consolas" w:cs="Consolas"/>
+                <w:color w:val="000000"/>
+                <w:sz w:val="19"/>
+                <w:szCs w:val="19"/>
+                <w:lang w:val="en-US"/>
+              </w:rPr>
+              <w:t xml:space="preserve">            {</w:t>
+            </w:r>
+          </w:p>
+          <w:p>
+            <w:pPr>
+              <w:autoSpaceDE w:val="0"/>
+              <w:autoSpaceDN w:val="0"/>
+              <w:adjustRightInd w:val="0"/>
+              <w:ind w:firstLine="0"/>
+              <w:jc w:val="left"/>
+              <w:rPr>
+                <w:rFonts w:ascii="Consolas" w:eastAsiaTheme="minorHAnsi" w:hAnsi="Consolas" w:cs="Consolas"/>
+                <w:color w:val="000000"/>
+                <w:sz w:val="19"/>
+                <w:szCs w:val="19"/>
+                <w:lang w:val="en-US"/>
+              </w:rPr>
+            </w:pPr>
+            <w:r>
+              <w:rPr>
+                <w:rFonts w:ascii="Consolas" w:eastAsiaTheme="minorHAnsi" w:hAnsi="Consolas" w:cs="Consolas"/>
+                <w:color w:val="000000"/>
+                <w:sz w:val="19"/>
+                <w:szCs w:val="19"/>
+                <w:lang w:val="en-US"/>
+              </w:rPr>
+              <w:t xml:space="preserve">                step = 0;</w:t>
+            </w:r>
+          </w:p>
+          <w:p>
+            <w:pPr>
+              <w:autoSpaceDE w:val="0"/>
+              <w:autoSpaceDN w:val="0"/>
+              <w:adjustRightInd w:val="0"/>
+              <w:ind w:firstLine="0"/>
+              <w:jc w:val="left"/>
+              <w:rPr>
+                <w:rFonts w:ascii="Consolas" w:eastAsiaTheme="minorHAnsi" w:hAnsi="Consolas" w:cs="Consolas"/>
+                <w:color w:val="000000"/>
+                <w:sz w:val="19"/>
+                <w:szCs w:val="19"/>
+                <w:lang w:val="en-US"/>
+              </w:rPr>
+            </w:pPr>
+            <w:r>
+              <w:rPr>
+                <w:rFonts w:ascii="Consolas" w:eastAsiaTheme="minorHAnsi" w:hAnsi="Consolas" w:cs="Consolas"/>
+                <w:color w:val="000000"/>
+                <w:sz w:val="19"/>
+                <w:szCs w:val="19"/>
+                <w:lang w:val="en-US"/>
+              </w:rPr>
+              <w:t xml:space="preserve">                </w:t>
+            </w:r>
+            <w:r>
+              <w:rPr>
+                <w:rFonts w:ascii="Consolas" w:eastAsiaTheme="minorHAnsi" w:hAnsi="Consolas" w:cs="Consolas"/>
+                <w:color w:val="0000FF"/>
+                <w:sz w:val="19"/>
+                <w:szCs w:val="19"/>
+                <w:lang w:val="en-US"/>
+              </w:rPr>
+              <w:t>string</w:t>
+            </w:r>
+            <w:r>
+              <w:rPr>
+                <w:rFonts w:ascii="Consolas" w:eastAsiaTheme="minorHAnsi" w:hAnsi="Consolas" w:cs="Consolas"/>
+                <w:color w:val="000000"/>
+                <w:sz w:val="19"/>
+                <w:szCs w:val="19"/>
+                <w:lang w:val="en-US"/>
+              </w:rPr>
+              <w:t xml:space="preserve">[] items = </w:t>
+            </w:r>
+            <w:proofErr w:type="spellStart"/>
+            <w:r>
+              <w:rPr>
+                <w:rFonts w:ascii="Consolas" w:eastAsiaTheme="minorHAnsi" w:hAnsi="Consolas" w:cs="Consolas"/>
+                <w:color w:val="000000"/>
+                <w:sz w:val="19"/>
+                <w:szCs w:val="19"/>
+                <w:lang w:val="en-US"/>
+              </w:rPr>
+              <w:t>row.Split</w:t>
+            </w:r>
+            <w:proofErr w:type="spellEnd"/>
+            <w:r>
+              <w:rPr>
+                <w:rFonts w:ascii="Consolas" w:eastAsiaTheme="minorHAnsi" w:hAnsi="Consolas" w:cs="Consolas"/>
+                <w:color w:val="000000"/>
+                <w:sz w:val="19"/>
+                <w:szCs w:val="19"/>
+                <w:lang w:val="en-US"/>
+              </w:rPr>
+              <w:t>(</w:t>
+            </w:r>
+            <w:r>
+              <w:rPr>
+                <w:rFonts w:ascii="Consolas" w:eastAsiaTheme="minorHAnsi" w:hAnsi="Consolas" w:cs="Consolas"/>
+                <w:color w:val="0000FF"/>
+                <w:sz w:val="19"/>
+                <w:szCs w:val="19"/>
+                <w:lang w:val="en-US"/>
+              </w:rPr>
+              <w:t>new</w:t>
+            </w:r>
+            <w:r>
+              <w:rPr>
+                <w:rFonts w:ascii="Consolas" w:eastAsiaTheme="minorHAnsi" w:hAnsi="Consolas" w:cs="Consolas"/>
+                <w:color w:val="000000"/>
+                <w:sz w:val="19"/>
+                <w:szCs w:val="19"/>
+                <w:lang w:val="en-US"/>
+              </w:rPr>
+              <w:t xml:space="preserve"> </w:t>
+            </w:r>
+            <w:r>
+              <w:rPr>
+                <w:rFonts w:ascii="Consolas" w:eastAsiaTheme="minorHAnsi" w:hAnsi="Consolas" w:cs="Consolas"/>
+                <w:color w:val="0000FF"/>
+                <w:sz w:val="19"/>
+                <w:szCs w:val="19"/>
+                <w:lang w:val="en-US"/>
+              </w:rPr>
+              <w:t>string</w:t>
+            </w:r>
+            <w:r>
+              <w:rPr>
+                <w:rFonts w:ascii="Consolas" w:eastAsiaTheme="minorHAnsi" w:hAnsi="Consolas" w:cs="Consolas"/>
+                <w:color w:val="000000"/>
+                <w:sz w:val="19"/>
+                <w:szCs w:val="19"/>
+                <w:lang w:val="en-US"/>
+              </w:rPr>
+              <w:t xml:space="preserve">[] { </w:t>
+            </w:r>
+            <w:r>
+              <w:rPr>
+                <w:rFonts w:ascii="Consolas" w:eastAsiaTheme="minorHAnsi" w:hAnsi="Consolas" w:cs="Consolas"/>
+                <w:color w:val="A31515"/>
+                <w:sz w:val="19"/>
+                <w:szCs w:val="19"/>
+                <w:lang w:val="en-US"/>
+              </w:rPr>
+              <w:t>"&lt;td&gt;"</w:t>
+            </w:r>
+            <w:r>
+              <w:rPr>
+                <w:rFonts w:ascii="Consolas" w:eastAsiaTheme="minorHAnsi" w:hAnsi="Consolas" w:cs="Consolas"/>
+                <w:color w:val="000000"/>
+                <w:sz w:val="19"/>
+                <w:szCs w:val="19"/>
+                <w:lang w:val="en-US"/>
+              </w:rPr>
+              <w:t xml:space="preserve"> }, </w:t>
+            </w:r>
+            <w:proofErr w:type="spellStart"/>
+            <w:r>
+              <w:rPr>
+                <w:rFonts w:ascii="Consolas" w:eastAsiaTheme="minorHAnsi" w:hAnsi="Consolas" w:cs="Consolas"/>
+                <w:color w:val="000000"/>
+                <w:sz w:val="19"/>
+                <w:szCs w:val="19"/>
+                <w:lang w:val="en-US"/>
+              </w:rPr>
+              <w:t>StringSplitOptions.RemoveEmptyEntries</w:t>
+            </w:r>
+            <w:proofErr w:type="spellEnd"/>
+            <w:r>
+              <w:rPr>
+                <w:rFonts w:ascii="Consolas" w:eastAsiaTheme="minorHAnsi" w:hAnsi="Consolas" w:cs="Consolas"/>
+                <w:color w:val="000000"/>
+                <w:sz w:val="19"/>
+                <w:szCs w:val="19"/>
+                <w:lang w:val="en-US"/>
+              </w:rPr>
+              <w:t>);</w:t>
+            </w:r>
+          </w:p>
+          <w:p>
+            <w:pPr>
+              <w:autoSpaceDE w:val="0"/>
+              <w:autoSpaceDN w:val="0"/>
+              <w:adjustRightInd w:val="0"/>
+              <w:ind w:firstLine="0"/>
+              <w:jc w:val="left"/>
+              <w:rPr>
+                <w:rFonts w:ascii="Consolas" w:eastAsiaTheme="minorHAnsi" w:hAnsi="Consolas" w:cs="Consolas"/>
+                <w:color w:val="000000"/>
+                <w:sz w:val="19"/>
+                <w:szCs w:val="19"/>
+                <w:lang w:val="en-US"/>
+              </w:rPr>
+            </w:pPr>
+            <w:r>
+              <w:rPr>
+                <w:rFonts w:ascii="Consolas" w:eastAsiaTheme="minorHAnsi" w:hAnsi="Consolas" w:cs="Consolas"/>
+                <w:color w:val="000000"/>
+                <w:sz w:val="19"/>
+                <w:szCs w:val="19"/>
+                <w:lang w:val="en-US"/>
+              </w:rPr>
+              <w:t xml:space="preserve">                </w:t>
+            </w:r>
+            <w:r>
+              <w:rPr>
+                <w:rFonts w:ascii="Consolas" w:eastAsiaTheme="minorHAnsi" w:hAnsi="Consolas" w:cs="Consolas"/>
+                <w:color w:val="0000FF"/>
+                <w:sz w:val="19"/>
+                <w:szCs w:val="19"/>
+                <w:lang w:val="en-US"/>
+              </w:rPr>
+              <w:t>if</w:t>
+            </w:r>
+            <w:r>
+              <w:rPr>
+                <w:rFonts w:ascii="Consolas" w:eastAsiaTheme="minorHAnsi" w:hAnsi="Consolas" w:cs="Consolas"/>
+                <w:color w:val="000000"/>
+                <w:sz w:val="19"/>
+                <w:szCs w:val="19"/>
+                <w:lang w:val="en-US"/>
+              </w:rPr>
+              <w:t xml:space="preserve"> (</w:t>
+            </w:r>
+            <w:proofErr w:type="spellStart"/>
+            <w:r>
+              <w:rPr>
+                <w:rFonts w:ascii="Consolas" w:eastAsiaTheme="minorHAnsi" w:hAnsi="Consolas" w:cs="Consolas"/>
+                <w:color w:val="000000"/>
+                <w:sz w:val="19"/>
+                <w:szCs w:val="19"/>
+                <w:lang w:val="en-US"/>
+              </w:rPr>
+              <w:t>items.Count</w:t>
+            </w:r>
+            <w:proofErr w:type="spellEnd"/>
+            <w:r>
+              <w:rPr>
+                <w:rFonts w:ascii="Consolas" w:eastAsiaTheme="minorHAnsi" w:hAnsi="Consolas" w:cs="Consolas"/>
+                <w:color w:val="000000"/>
+                <w:sz w:val="19"/>
+                <w:szCs w:val="19"/>
+                <w:lang w:val="en-US"/>
+              </w:rPr>
+              <w:t>() &gt;= 7)</w:t>
+            </w:r>
+          </w:p>
+          <w:p>
+            <w:pPr>
+              <w:autoSpaceDE w:val="0"/>
+              <w:autoSpaceDN w:val="0"/>
+              <w:adjustRightInd w:val="0"/>
+              <w:ind w:firstLine="0"/>
+              <w:jc w:val="left"/>
+              <w:rPr>
+                <w:rFonts w:ascii="Consolas" w:eastAsiaTheme="minorHAnsi" w:hAnsi="Consolas" w:cs="Consolas"/>
+                <w:color w:val="000000"/>
+                <w:sz w:val="19"/>
+                <w:szCs w:val="19"/>
+                <w:lang w:val="en-US"/>
+              </w:rPr>
+            </w:pPr>
+            <w:r>
+              <w:rPr>
+                <w:rFonts w:ascii="Consolas" w:eastAsiaTheme="minorHAnsi" w:hAnsi="Consolas" w:cs="Consolas"/>
+                <w:color w:val="000000"/>
+                <w:sz w:val="19"/>
+                <w:szCs w:val="19"/>
+                <w:lang w:val="en-US"/>
+              </w:rPr>
+              <w:t xml:space="preserve">                {</w:t>
+            </w:r>
+          </w:p>
+          <w:p>
+            <w:pPr>
+              <w:autoSpaceDE w:val="0"/>
+              <w:autoSpaceDN w:val="0"/>
+              <w:adjustRightInd w:val="0"/>
+              <w:ind w:firstLine="0"/>
+              <w:jc w:val="left"/>
+              <w:rPr>
+                <w:rFonts w:ascii="Consolas" w:eastAsiaTheme="minorHAnsi" w:hAnsi="Consolas" w:cs="Consolas"/>
+                <w:color w:val="000000"/>
+                <w:sz w:val="19"/>
+                <w:szCs w:val="19"/>
+                <w:lang w:val="en-US"/>
+              </w:rPr>
+            </w:pPr>
+            <w:r>
+              <w:rPr>
+                <w:rFonts w:ascii="Consolas" w:eastAsiaTheme="minorHAnsi" w:hAnsi="Consolas" w:cs="Consolas"/>
+                <w:color w:val="000000"/>
+                <w:sz w:val="19"/>
+                <w:szCs w:val="19"/>
+                <w:lang w:val="en-US"/>
+              </w:rPr>
+              <w:t xml:space="preserve">                    Glass </w:t>
+            </w:r>
+            <w:proofErr w:type="spellStart"/>
+            <w:r>
+              <w:rPr>
+                <w:rFonts w:ascii="Consolas" w:eastAsiaTheme="minorHAnsi" w:hAnsi="Consolas" w:cs="Consolas"/>
+                <w:color w:val="000000"/>
+                <w:sz w:val="19"/>
+                <w:szCs w:val="19"/>
+                <w:lang w:val="en-US"/>
+              </w:rPr>
+              <w:t>newGlass</w:t>
+            </w:r>
+            <w:proofErr w:type="spellEnd"/>
+            <w:r>
+              <w:rPr>
+                <w:rFonts w:ascii="Consolas" w:eastAsiaTheme="minorHAnsi" w:hAnsi="Consolas" w:cs="Consolas"/>
+                <w:color w:val="000000"/>
+                <w:sz w:val="19"/>
+                <w:szCs w:val="19"/>
+                <w:lang w:val="en-US"/>
+              </w:rPr>
+              <w:t xml:space="preserve"> = </w:t>
+            </w:r>
+            <w:r>
+              <w:rPr>
+                <w:rFonts w:ascii="Consolas" w:eastAsiaTheme="minorHAnsi" w:hAnsi="Consolas" w:cs="Consolas"/>
+                <w:color w:val="0000FF"/>
+                <w:sz w:val="19"/>
+                <w:szCs w:val="19"/>
+                <w:lang w:val="en-US"/>
+              </w:rPr>
+              <w:t>new</w:t>
+            </w:r>
+            <w:r>
+              <w:rPr>
+                <w:rFonts w:ascii="Consolas" w:eastAsiaTheme="minorHAnsi" w:hAnsi="Consolas" w:cs="Consolas"/>
+                <w:color w:val="000000"/>
+                <w:sz w:val="19"/>
+                <w:szCs w:val="19"/>
+                <w:lang w:val="en-US"/>
+              </w:rPr>
+              <w:t xml:space="preserve"> Glass();</w:t>
+            </w:r>
+          </w:p>
+          <w:p>
+            <w:pPr>
+              <w:autoSpaceDE w:val="0"/>
+              <w:autoSpaceDN w:val="0"/>
+              <w:adjustRightInd w:val="0"/>
+              <w:ind w:firstLine="0"/>
+              <w:jc w:val="left"/>
+              <w:rPr>
+                <w:rFonts w:ascii="Consolas" w:eastAsiaTheme="minorHAnsi" w:hAnsi="Consolas" w:cs="Consolas"/>
+                <w:color w:val="000000"/>
+                <w:sz w:val="19"/>
+                <w:szCs w:val="19"/>
+                <w:lang w:val="en-US"/>
+              </w:rPr>
+            </w:pPr>
+            <w:r>
+              <w:rPr>
+                <w:rFonts w:ascii="Consolas" w:eastAsiaTheme="minorHAnsi" w:hAnsi="Consolas" w:cs="Consolas"/>
+                <w:color w:val="000000"/>
+                <w:sz w:val="19"/>
+                <w:szCs w:val="19"/>
+                <w:lang w:val="en-US"/>
+              </w:rPr>
+              <w:t xml:space="preserve">                    </w:t>
+            </w:r>
+            <w:proofErr w:type="spellStart"/>
+            <w:r>
+              <w:rPr>
+                <w:rFonts w:ascii="Consolas" w:eastAsiaTheme="minorHAnsi" w:hAnsi="Consolas" w:cs="Consolas"/>
+                <w:color w:val="0000FF"/>
+                <w:sz w:val="19"/>
+                <w:szCs w:val="19"/>
+                <w:lang w:val="en-US"/>
+              </w:rPr>
+              <w:t>foreach</w:t>
+            </w:r>
+            <w:proofErr w:type="spellEnd"/>
+            <w:r>
+              <w:rPr>
+                <w:rFonts w:ascii="Consolas" w:eastAsiaTheme="minorHAnsi" w:hAnsi="Consolas" w:cs="Consolas"/>
+                <w:color w:val="000000"/>
+                <w:sz w:val="19"/>
+                <w:szCs w:val="19"/>
+                <w:lang w:val="en-US"/>
+              </w:rPr>
+              <w:t xml:space="preserve"> (</w:t>
+            </w:r>
+            <w:proofErr w:type="spellStart"/>
+            <w:r>
+              <w:rPr>
+                <w:rFonts w:ascii="Consolas" w:eastAsiaTheme="minorHAnsi" w:hAnsi="Consolas" w:cs="Consolas"/>
+                <w:color w:val="000000"/>
+                <w:sz w:val="19"/>
+                <w:szCs w:val="19"/>
+                <w:lang w:val="en-US"/>
+              </w:rPr>
+              <w:t>var</w:t>
+            </w:r>
+            <w:proofErr w:type="spellEnd"/>
+            <w:r>
+              <w:rPr>
+                <w:rFonts w:ascii="Consolas" w:eastAsiaTheme="minorHAnsi" w:hAnsi="Consolas" w:cs="Consolas"/>
+                <w:color w:val="000000"/>
+                <w:sz w:val="19"/>
+                <w:szCs w:val="19"/>
+                <w:lang w:val="en-US"/>
+              </w:rPr>
+              <w:t xml:space="preserve"> item </w:t>
+            </w:r>
+            <w:r>
+              <w:rPr>
+                <w:rFonts w:ascii="Consolas" w:eastAsiaTheme="minorHAnsi" w:hAnsi="Consolas" w:cs="Consolas"/>
+                <w:color w:val="0000FF"/>
+                <w:sz w:val="19"/>
+                <w:szCs w:val="19"/>
+                <w:lang w:val="en-US"/>
+              </w:rPr>
+              <w:t>in</w:t>
+            </w:r>
+            <w:r>
+              <w:rPr>
+                <w:rFonts w:ascii="Consolas" w:eastAsiaTheme="minorHAnsi" w:hAnsi="Consolas" w:cs="Consolas"/>
+                <w:color w:val="000000"/>
+                <w:sz w:val="19"/>
+                <w:szCs w:val="19"/>
+                <w:lang w:val="en-US"/>
+              </w:rPr>
+              <w:t xml:space="preserve"> items)</w:t>
+            </w:r>
+          </w:p>
+          <w:p>
+            <w:pPr>
+              <w:autoSpaceDE w:val="0"/>
+              <w:autoSpaceDN w:val="0"/>
+              <w:adjustRightInd w:val="0"/>
+              <w:ind w:firstLine="0"/>
+              <w:jc w:val="left"/>
+              <w:rPr>
+                <w:rFonts w:ascii="Consolas" w:eastAsiaTheme="minorHAnsi" w:hAnsi="Consolas" w:cs="Consolas"/>
+                <w:color w:val="000000"/>
+                <w:sz w:val="19"/>
+                <w:szCs w:val="19"/>
+                <w:lang w:val="en-US"/>
+              </w:rPr>
+            </w:pPr>
+            <w:r>
+              <w:rPr>
+                <w:rFonts w:ascii="Consolas" w:eastAsiaTheme="minorHAnsi" w:hAnsi="Consolas" w:cs="Consolas"/>
+                <w:color w:val="000000"/>
+                <w:sz w:val="19"/>
+                <w:szCs w:val="19"/>
+                <w:lang w:val="en-US"/>
+              </w:rPr>
+              <w:t xml:space="preserve">                    {</w:t>
+            </w:r>
+          </w:p>
+          <w:p>
+            <w:pPr>
+              <w:autoSpaceDE w:val="0"/>
+              <w:autoSpaceDN w:val="0"/>
+              <w:adjustRightInd w:val="0"/>
+              <w:ind w:firstLine="0"/>
+              <w:jc w:val="left"/>
+              <w:rPr>
+                <w:rFonts w:ascii="Consolas" w:eastAsiaTheme="minorHAnsi" w:hAnsi="Consolas" w:cs="Consolas"/>
+                <w:color w:val="000000"/>
+                <w:sz w:val="19"/>
+                <w:szCs w:val="19"/>
+                <w:lang w:val="en-US"/>
+              </w:rPr>
+            </w:pPr>
+            <w:r>
+              <w:rPr>
+                <w:rFonts w:ascii="Consolas" w:eastAsiaTheme="minorHAnsi" w:hAnsi="Consolas" w:cs="Consolas"/>
+                <w:color w:val="000000"/>
+                <w:sz w:val="19"/>
+                <w:szCs w:val="19"/>
+                <w:lang w:val="en-US"/>
+              </w:rPr>
+              <w:t xml:space="preserve">                        </w:t>
+            </w:r>
+            <w:proofErr w:type="spellStart"/>
+            <w:r>
+              <w:rPr>
+                <w:rFonts w:ascii="Consolas" w:eastAsiaTheme="minorHAnsi" w:hAnsi="Consolas" w:cs="Consolas"/>
+                <w:color w:val="000000"/>
+                <w:sz w:val="19"/>
+                <w:szCs w:val="19"/>
+                <w:lang w:val="en-US"/>
+              </w:rPr>
+              <w:t>textFrom</w:t>
+            </w:r>
+            <w:proofErr w:type="spellEnd"/>
+            <w:r>
+              <w:rPr>
+                <w:rFonts w:ascii="Consolas" w:eastAsiaTheme="minorHAnsi" w:hAnsi="Consolas" w:cs="Consolas"/>
+                <w:color w:val="000000"/>
+                <w:sz w:val="19"/>
+                <w:szCs w:val="19"/>
+                <w:lang w:val="en-US"/>
+              </w:rPr>
+              <w:t xml:space="preserve"> = </w:t>
+            </w:r>
+            <w:proofErr w:type="spellStart"/>
+            <w:r>
+              <w:rPr>
+                <w:rFonts w:ascii="Consolas" w:eastAsiaTheme="minorHAnsi" w:hAnsi="Consolas" w:cs="Consolas"/>
+                <w:color w:val="000000"/>
+                <w:sz w:val="19"/>
+                <w:szCs w:val="19"/>
+                <w:lang w:val="en-US"/>
+              </w:rPr>
+              <w:t>item.IndexOf</w:t>
+            </w:r>
+            <w:proofErr w:type="spellEnd"/>
+            <w:r>
+              <w:rPr>
+                <w:rFonts w:ascii="Consolas" w:eastAsiaTheme="minorHAnsi" w:hAnsi="Consolas" w:cs="Consolas"/>
+                <w:color w:val="000000"/>
+                <w:sz w:val="19"/>
+                <w:szCs w:val="19"/>
+                <w:lang w:val="en-US"/>
+              </w:rPr>
+              <w:t>(</w:t>
+            </w:r>
+            <w:r>
+              <w:rPr>
+                <w:rFonts w:ascii="Consolas" w:eastAsiaTheme="minorHAnsi" w:hAnsi="Consolas" w:cs="Consolas"/>
+                <w:color w:val="A31515"/>
+                <w:sz w:val="19"/>
+                <w:szCs w:val="19"/>
+                <w:lang w:val="en-US"/>
+              </w:rPr>
+              <w:t>"&gt;"</w:t>
+            </w:r>
+            <w:r>
+              <w:rPr>
+                <w:rFonts w:ascii="Consolas" w:eastAsiaTheme="minorHAnsi" w:hAnsi="Consolas" w:cs="Consolas"/>
+                <w:color w:val="000000"/>
+                <w:sz w:val="19"/>
+                <w:szCs w:val="19"/>
+                <w:lang w:val="en-US"/>
+              </w:rPr>
+              <w:t xml:space="preserve">) + </w:t>
+            </w:r>
+            <w:r>
+              <w:rPr>
+                <w:rFonts w:ascii="Consolas" w:eastAsiaTheme="minorHAnsi" w:hAnsi="Consolas" w:cs="Consolas"/>
+                <w:color w:val="A31515"/>
+                <w:sz w:val="19"/>
+                <w:szCs w:val="19"/>
+                <w:lang w:val="en-US"/>
+              </w:rPr>
+              <w:t>"&gt;"</w:t>
+            </w:r>
+            <w:r>
+              <w:rPr>
+                <w:rFonts w:ascii="Consolas" w:eastAsiaTheme="minorHAnsi" w:hAnsi="Consolas" w:cs="Consolas"/>
+                <w:color w:val="000000"/>
+                <w:sz w:val="19"/>
+                <w:szCs w:val="19"/>
+                <w:lang w:val="en-US"/>
+              </w:rPr>
+              <w:t>.Length;</w:t>
+            </w:r>
+          </w:p>
+          <w:p>
+            <w:pPr>
+              <w:autoSpaceDE w:val="0"/>
+              <w:autoSpaceDN w:val="0"/>
+              <w:adjustRightInd w:val="0"/>
+              <w:ind w:firstLine="0"/>
+              <w:jc w:val="left"/>
+              <w:rPr>
+                <w:rFonts w:ascii="Consolas" w:eastAsiaTheme="minorHAnsi" w:hAnsi="Consolas" w:cs="Consolas"/>
+                <w:color w:val="000000"/>
+                <w:sz w:val="19"/>
+                <w:szCs w:val="19"/>
+                <w:lang w:val="en-US"/>
+              </w:rPr>
+            </w:pPr>
+            <w:r>
+              <w:rPr>
+                <w:rFonts w:ascii="Consolas" w:eastAsiaTheme="minorHAnsi" w:hAnsi="Consolas" w:cs="Consolas"/>
+                <w:color w:val="000000"/>
+                <w:sz w:val="19"/>
+                <w:szCs w:val="19"/>
+                <w:lang w:val="en-US"/>
+              </w:rPr>
+              <w:t xml:space="preserve">                        </w:t>
+            </w:r>
+            <w:proofErr w:type="spellStart"/>
+            <w:r>
+              <w:rPr>
+                <w:rFonts w:ascii="Consolas" w:eastAsiaTheme="minorHAnsi" w:hAnsi="Consolas" w:cs="Consolas"/>
+                <w:color w:val="000000"/>
+                <w:sz w:val="19"/>
+                <w:szCs w:val="19"/>
+                <w:lang w:val="en-US"/>
+              </w:rPr>
+              <w:t>textTo</w:t>
+            </w:r>
+            <w:proofErr w:type="spellEnd"/>
+            <w:r>
+              <w:rPr>
+                <w:rFonts w:ascii="Consolas" w:eastAsiaTheme="minorHAnsi" w:hAnsi="Consolas" w:cs="Consolas"/>
+                <w:color w:val="000000"/>
+                <w:sz w:val="19"/>
+                <w:szCs w:val="19"/>
+                <w:lang w:val="en-US"/>
+              </w:rPr>
+              <w:t xml:space="preserve"> = </w:t>
+            </w:r>
+            <w:proofErr w:type="spellStart"/>
+            <w:r>
+              <w:rPr>
+                <w:rFonts w:ascii="Consolas" w:eastAsiaTheme="minorHAnsi" w:hAnsi="Consolas" w:cs="Consolas"/>
+                <w:color w:val="000000"/>
+                <w:sz w:val="19"/>
+                <w:szCs w:val="19"/>
+                <w:lang w:val="en-US"/>
+              </w:rPr>
+              <w:t>item.IndexOf</w:t>
+            </w:r>
+            <w:proofErr w:type="spellEnd"/>
+            <w:r>
+              <w:rPr>
+                <w:rFonts w:ascii="Consolas" w:eastAsiaTheme="minorHAnsi" w:hAnsi="Consolas" w:cs="Consolas"/>
+                <w:color w:val="000000"/>
+                <w:sz w:val="19"/>
+                <w:szCs w:val="19"/>
+                <w:lang w:val="en-US"/>
+              </w:rPr>
+              <w:t>(</w:t>
+            </w:r>
+            <w:r>
+              <w:rPr>
+                <w:rFonts w:ascii="Consolas" w:eastAsiaTheme="minorHAnsi" w:hAnsi="Consolas" w:cs="Consolas"/>
+                <w:color w:val="A31515"/>
+                <w:sz w:val="19"/>
+                <w:szCs w:val="19"/>
+                <w:lang w:val="en-US"/>
+              </w:rPr>
+              <w:t>"&lt;/span&gt;&lt;/td&gt;"</w:t>
+            </w:r>
+            <w:r>
+              <w:rPr>
+                <w:rFonts w:ascii="Consolas" w:eastAsiaTheme="minorHAnsi" w:hAnsi="Consolas" w:cs="Consolas"/>
+                <w:color w:val="000000"/>
+                <w:sz w:val="19"/>
+                <w:szCs w:val="19"/>
+                <w:lang w:val="en-US"/>
+              </w:rPr>
+              <w:t xml:space="preserve">) - </w:t>
+            </w:r>
+            <w:proofErr w:type="spellStart"/>
+            <w:r>
+              <w:rPr>
+                <w:rFonts w:ascii="Consolas" w:eastAsiaTheme="minorHAnsi" w:hAnsi="Consolas" w:cs="Consolas"/>
+                <w:color w:val="000000"/>
+                <w:sz w:val="19"/>
+                <w:szCs w:val="19"/>
+                <w:lang w:val="en-US"/>
+              </w:rPr>
+              <w:t>textFrom</w:t>
+            </w:r>
+            <w:proofErr w:type="spellEnd"/>
+            <w:r>
+              <w:rPr>
+                <w:rFonts w:ascii="Consolas" w:eastAsiaTheme="minorHAnsi" w:hAnsi="Consolas" w:cs="Consolas"/>
+                <w:color w:val="000000"/>
+                <w:sz w:val="19"/>
+                <w:szCs w:val="19"/>
+                <w:lang w:val="en-US"/>
+              </w:rPr>
+              <w:t>;</w:t>
+            </w:r>
+          </w:p>
+          <w:p>
+            <w:pPr>
+              <w:autoSpaceDE w:val="0"/>
+              <w:autoSpaceDN w:val="0"/>
+              <w:adjustRightInd w:val="0"/>
+              <w:ind w:firstLine="0"/>
+              <w:jc w:val="left"/>
+              <w:rPr>
+                <w:rFonts w:ascii="Consolas" w:eastAsiaTheme="minorHAnsi" w:hAnsi="Consolas" w:cs="Consolas"/>
+                <w:color w:val="000000"/>
+                <w:sz w:val="19"/>
+                <w:szCs w:val="19"/>
+                <w:lang w:val="en-US"/>
+              </w:rPr>
+            </w:pPr>
+            <w:r>
+              <w:rPr>
+                <w:rFonts w:ascii="Consolas" w:eastAsiaTheme="minorHAnsi" w:hAnsi="Consolas" w:cs="Consolas"/>
+                <w:color w:val="000000"/>
+                <w:sz w:val="19"/>
+                <w:szCs w:val="19"/>
+                <w:lang w:val="en-US"/>
+              </w:rPr>
+              <w:t xml:space="preserve">                        </w:t>
+            </w:r>
+            <w:proofErr w:type="spellStart"/>
+            <w:r>
+              <w:rPr>
+                <w:rFonts w:ascii="Consolas" w:eastAsiaTheme="minorHAnsi" w:hAnsi="Consolas" w:cs="Consolas"/>
+                <w:color w:val="0000FF"/>
+                <w:sz w:val="19"/>
+                <w:szCs w:val="19"/>
+                <w:lang w:val="en-US"/>
+              </w:rPr>
+              <w:t>var</w:t>
+            </w:r>
+            <w:proofErr w:type="spellEnd"/>
+            <w:r>
+              <w:rPr>
+                <w:rFonts w:ascii="Consolas" w:eastAsiaTheme="minorHAnsi" w:hAnsi="Consolas" w:cs="Consolas"/>
+                <w:color w:val="000000"/>
+                <w:sz w:val="19"/>
+                <w:szCs w:val="19"/>
+                <w:lang w:val="en-US"/>
+              </w:rPr>
+              <w:t xml:space="preserve"> info = </w:t>
+            </w:r>
+            <w:proofErr w:type="spellStart"/>
+            <w:r>
+              <w:rPr>
+                <w:rFonts w:ascii="Consolas" w:eastAsiaTheme="minorHAnsi" w:hAnsi="Consolas" w:cs="Consolas"/>
+                <w:color w:val="000000"/>
+                <w:sz w:val="19"/>
+                <w:szCs w:val="19"/>
+                <w:lang w:val="en-US"/>
+              </w:rPr>
+              <w:t>item.Substring</w:t>
+            </w:r>
+            <w:proofErr w:type="spellEnd"/>
+            <w:r>
+              <w:rPr>
+                <w:rFonts w:ascii="Consolas" w:eastAsiaTheme="minorHAnsi" w:hAnsi="Consolas" w:cs="Consolas"/>
+                <w:color w:val="000000"/>
+                <w:sz w:val="19"/>
+                <w:szCs w:val="19"/>
+                <w:lang w:val="en-US"/>
+              </w:rPr>
+              <w:t>(</w:t>
+            </w:r>
+            <w:proofErr w:type="spellStart"/>
+            <w:r>
+              <w:rPr>
+                <w:rFonts w:ascii="Consolas" w:eastAsiaTheme="minorHAnsi" w:hAnsi="Consolas" w:cs="Consolas"/>
+                <w:color w:val="000000"/>
+                <w:sz w:val="19"/>
+                <w:szCs w:val="19"/>
+                <w:lang w:val="en-US"/>
+              </w:rPr>
+              <w:t>textFrom</w:t>
+            </w:r>
+            <w:proofErr w:type="spellEnd"/>
+            <w:r>
+              <w:rPr>
+                <w:rFonts w:ascii="Consolas" w:eastAsiaTheme="minorHAnsi" w:hAnsi="Consolas" w:cs="Consolas"/>
+                <w:color w:val="000000"/>
+                <w:sz w:val="19"/>
+                <w:szCs w:val="19"/>
+                <w:lang w:val="en-US"/>
+              </w:rPr>
+              <w:t xml:space="preserve">, </w:t>
+            </w:r>
+            <w:proofErr w:type="spellStart"/>
+            <w:r>
+              <w:rPr>
+                <w:rFonts w:ascii="Consolas" w:eastAsiaTheme="minorHAnsi" w:hAnsi="Consolas" w:cs="Consolas"/>
+                <w:color w:val="000000"/>
+                <w:sz w:val="19"/>
+                <w:szCs w:val="19"/>
+                <w:lang w:val="en-US"/>
+              </w:rPr>
+              <w:t>textTo</w:t>
+            </w:r>
+            <w:proofErr w:type="spellEnd"/>
+            <w:r>
+              <w:rPr>
+                <w:rFonts w:ascii="Consolas" w:eastAsiaTheme="minorHAnsi" w:hAnsi="Consolas" w:cs="Consolas"/>
+                <w:color w:val="000000"/>
+                <w:sz w:val="19"/>
+                <w:szCs w:val="19"/>
+                <w:lang w:val="en-US"/>
+              </w:rPr>
+              <w:t>);</w:t>
+            </w:r>
+          </w:p>
+          <w:p>
+            <w:pPr>
+              <w:autoSpaceDE w:val="0"/>
+              <w:autoSpaceDN w:val="0"/>
+              <w:adjustRightInd w:val="0"/>
+              <w:ind w:firstLine="0"/>
+              <w:jc w:val="left"/>
+              <w:rPr>
+                <w:rFonts w:ascii="Consolas" w:eastAsiaTheme="minorHAnsi" w:hAnsi="Consolas" w:cs="Consolas"/>
+                <w:color w:val="000000"/>
+                <w:sz w:val="19"/>
+                <w:szCs w:val="19"/>
+                <w:lang w:val="en-US"/>
+              </w:rPr>
+            </w:pPr>
+            <w:r>
+              <w:rPr>
+                <w:rFonts w:ascii="Consolas" w:eastAsiaTheme="minorHAnsi" w:hAnsi="Consolas" w:cs="Consolas"/>
+                <w:color w:val="000000"/>
+                <w:sz w:val="19"/>
+                <w:szCs w:val="19"/>
+                <w:lang w:val="en-US"/>
+              </w:rPr>
+              <w:t xml:space="preserve">                        </w:t>
+            </w:r>
+            <w:r>
+              <w:rPr>
+                <w:rFonts w:ascii="Consolas" w:eastAsiaTheme="minorHAnsi" w:hAnsi="Consolas" w:cs="Consolas"/>
+                <w:color w:val="0000FF"/>
+                <w:sz w:val="19"/>
+                <w:szCs w:val="19"/>
+                <w:lang w:val="en-US"/>
+              </w:rPr>
+              <w:t>switch</w:t>
+            </w:r>
+            <w:r>
+              <w:rPr>
+                <w:rFonts w:ascii="Consolas" w:eastAsiaTheme="minorHAnsi" w:hAnsi="Consolas" w:cs="Consolas"/>
+                <w:color w:val="000000"/>
+                <w:sz w:val="19"/>
+                <w:szCs w:val="19"/>
+                <w:lang w:val="en-US"/>
+              </w:rPr>
+              <w:t xml:space="preserve"> (step)</w:t>
+            </w:r>
+          </w:p>
+          <w:p>
+            <w:pPr>
+              <w:autoSpaceDE w:val="0"/>
+              <w:autoSpaceDN w:val="0"/>
+              <w:adjustRightInd w:val="0"/>
+              <w:ind w:firstLine="0"/>
+              <w:jc w:val="left"/>
+              <w:rPr>
+                <w:rFonts w:ascii="Consolas" w:eastAsiaTheme="minorHAnsi" w:hAnsi="Consolas" w:cs="Consolas"/>
+                <w:color w:val="000000"/>
+                <w:sz w:val="19"/>
+                <w:szCs w:val="19"/>
+                <w:lang w:val="en-US"/>
+              </w:rPr>
+            </w:pPr>
+            <w:r>
+              <w:rPr>
+                <w:rFonts w:ascii="Consolas" w:eastAsiaTheme="minorHAnsi" w:hAnsi="Consolas" w:cs="Consolas"/>
+                <w:color w:val="000000"/>
+                <w:sz w:val="19"/>
+                <w:szCs w:val="19"/>
+                <w:lang w:val="en-US"/>
+              </w:rPr>
+              <w:t xml:space="preserve">                        {</w:t>
+            </w:r>
+          </w:p>
+          <w:p>
+            <w:pPr>
+              <w:autoSpaceDE w:val="0"/>
+              <w:autoSpaceDN w:val="0"/>
+              <w:adjustRightInd w:val="0"/>
+              <w:ind w:firstLine="0"/>
+              <w:jc w:val="left"/>
+              <w:rPr>
+                <w:rFonts w:ascii="Consolas" w:eastAsiaTheme="minorHAnsi" w:hAnsi="Consolas" w:cs="Consolas"/>
+                <w:color w:val="000000"/>
+                <w:sz w:val="19"/>
+                <w:szCs w:val="19"/>
+                <w:lang w:val="en-US"/>
+              </w:rPr>
+            </w:pPr>
+            <w:r>
+              <w:rPr>
+                <w:rFonts w:ascii="Consolas" w:eastAsiaTheme="minorHAnsi" w:hAnsi="Consolas" w:cs="Consolas"/>
+                <w:color w:val="000000"/>
+                <w:sz w:val="19"/>
+                <w:szCs w:val="19"/>
+                <w:lang w:val="en-US"/>
+              </w:rPr>
+              <w:t xml:space="preserve">                            </w:t>
+            </w:r>
+            <w:r>
+              <w:rPr>
+                <w:rFonts w:ascii="Consolas" w:eastAsiaTheme="minorHAnsi" w:hAnsi="Consolas" w:cs="Consolas"/>
+                <w:color w:val="0000FF"/>
+                <w:sz w:val="19"/>
+                <w:szCs w:val="19"/>
+                <w:lang w:val="en-US"/>
+              </w:rPr>
+              <w:t>case</w:t>
+            </w:r>
+            <w:r>
+              <w:rPr>
+                <w:rFonts w:ascii="Consolas" w:eastAsiaTheme="minorHAnsi" w:hAnsi="Consolas" w:cs="Consolas"/>
+                <w:color w:val="000000"/>
+                <w:sz w:val="19"/>
+                <w:szCs w:val="19"/>
+                <w:lang w:val="en-US"/>
+              </w:rPr>
+              <w:t xml:space="preserve"> 0:</w:t>
+            </w:r>
+          </w:p>
+          <w:p>
+            <w:pPr>
+              <w:autoSpaceDE w:val="0"/>
+              <w:autoSpaceDN w:val="0"/>
+              <w:adjustRightInd w:val="0"/>
+              <w:ind w:firstLine="0"/>
+              <w:jc w:val="left"/>
+              <w:rPr>
+                <w:rFonts w:ascii="Consolas" w:eastAsiaTheme="minorHAnsi" w:hAnsi="Consolas" w:cs="Consolas"/>
+                <w:color w:val="000000"/>
+                <w:sz w:val="19"/>
+                <w:szCs w:val="19"/>
+                <w:lang w:val="en-US"/>
+              </w:rPr>
+            </w:pPr>
+            <w:r>
+              <w:rPr>
+                <w:rFonts w:ascii="Consolas" w:eastAsiaTheme="minorHAnsi" w:hAnsi="Consolas" w:cs="Consolas"/>
+                <w:color w:val="000000"/>
+                <w:sz w:val="19"/>
+                <w:szCs w:val="19"/>
+                <w:lang w:val="en-US"/>
+              </w:rPr>
+              <w:t xml:space="preserve">                                newGlass.id = </w:t>
+            </w:r>
+            <w:proofErr w:type="spellStart"/>
+            <w:r>
+              <w:rPr>
+                <w:rFonts w:ascii="Consolas" w:eastAsiaTheme="minorHAnsi" w:hAnsi="Consolas" w:cs="Consolas"/>
+                <w:color w:val="0000FF"/>
+                <w:sz w:val="19"/>
+                <w:szCs w:val="19"/>
+                <w:lang w:val="en-US"/>
+              </w:rPr>
+              <w:t>int</w:t>
+            </w:r>
+            <w:r>
+              <w:rPr>
+                <w:rFonts w:ascii="Consolas" w:eastAsiaTheme="minorHAnsi" w:hAnsi="Consolas" w:cs="Consolas"/>
+                <w:color w:val="000000"/>
+                <w:sz w:val="19"/>
+                <w:szCs w:val="19"/>
+                <w:lang w:val="en-US"/>
+              </w:rPr>
+              <w:t>.Parse</w:t>
+            </w:r>
+            <w:proofErr w:type="spellEnd"/>
+            <w:r>
+              <w:rPr>
+                <w:rFonts w:ascii="Consolas" w:eastAsiaTheme="minorHAnsi" w:hAnsi="Consolas" w:cs="Consolas"/>
+                <w:color w:val="000000"/>
+                <w:sz w:val="19"/>
+                <w:szCs w:val="19"/>
+                <w:lang w:val="en-US"/>
+              </w:rPr>
+              <w:t>(info);</w:t>
+            </w:r>
+          </w:p>
+          <w:p>
+            <w:pPr>
+              <w:autoSpaceDE w:val="0"/>
+              <w:autoSpaceDN w:val="0"/>
+              <w:adjustRightInd w:val="0"/>
+              <w:ind w:firstLine="0"/>
+              <w:jc w:val="left"/>
+              <w:rPr>
+                <w:rFonts w:ascii="Consolas" w:eastAsiaTheme="minorHAnsi" w:hAnsi="Consolas" w:cs="Consolas"/>
+                <w:color w:val="000000"/>
+                <w:sz w:val="19"/>
+                <w:szCs w:val="19"/>
+                <w:lang w:val="en-US"/>
+              </w:rPr>
+            </w:pPr>
+            <w:r>
+              <w:rPr>
+                <w:rFonts w:ascii="Consolas" w:eastAsiaTheme="minorHAnsi" w:hAnsi="Consolas" w:cs="Consolas"/>
+                <w:color w:val="000000"/>
+                <w:sz w:val="19"/>
+                <w:szCs w:val="19"/>
+                <w:lang w:val="en-US"/>
+              </w:rPr>
+              <w:t xml:space="preserve">                                </w:t>
+            </w:r>
+            <w:r>
+              <w:rPr>
+                <w:rFonts w:ascii="Consolas" w:eastAsiaTheme="minorHAnsi" w:hAnsi="Consolas" w:cs="Consolas"/>
+                <w:color w:val="0000FF"/>
+                <w:sz w:val="19"/>
+                <w:szCs w:val="19"/>
+                <w:lang w:val="en-US"/>
+              </w:rPr>
+              <w:t>break</w:t>
+            </w:r>
+            <w:r>
+              <w:rPr>
+                <w:rFonts w:ascii="Consolas" w:eastAsiaTheme="minorHAnsi" w:hAnsi="Consolas" w:cs="Consolas"/>
+                <w:color w:val="000000"/>
+                <w:sz w:val="19"/>
+                <w:szCs w:val="19"/>
+                <w:lang w:val="en-US"/>
+              </w:rPr>
+              <w:t>;</w:t>
+            </w:r>
+          </w:p>
+          <w:p>
+            <w:pPr>
+              <w:autoSpaceDE w:val="0"/>
+              <w:autoSpaceDN w:val="0"/>
+              <w:adjustRightInd w:val="0"/>
+              <w:ind w:firstLine="0"/>
+              <w:jc w:val="left"/>
+              <w:rPr>
+                <w:rFonts w:ascii="Consolas" w:eastAsiaTheme="minorHAnsi" w:hAnsi="Consolas" w:cs="Consolas"/>
+                <w:color w:val="000000"/>
+                <w:sz w:val="19"/>
+                <w:szCs w:val="19"/>
+                <w:lang w:val="en-US"/>
+              </w:rPr>
+            </w:pPr>
+            <w:r>
+              <w:rPr>
+                <w:rFonts w:ascii="Consolas" w:eastAsiaTheme="minorHAnsi" w:hAnsi="Consolas" w:cs="Consolas"/>
+                <w:color w:val="000000"/>
+                <w:sz w:val="19"/>
+                <w:szCs w:val="19"/>
+                <w:lang w:val="en-US"/>
+              </w:rPr>
+              <w:t xml:space="preserve">                            </w:t>
+            </w:r>
+            <w:r>
+              <w:rPr>
+                <w:rFonts w:ascii="Consolas" w:eastAsiaTheme="minorHAnsi" w:hAnsi="Consolas" w:cs="Consolas"/>
+                <w:color w:val="0000FF"/>
+                <w:sz w:val="19"/>
+                <w:szCs w:val="19"/>
+                <w:lang w:val="en-US"/>
+              </w:rPr>
+              <w:t>case</w:t>
+            </w:r>
+            <w:r>
+              <w:rPr>
+                <w:rFonts w:ascii="Consolas" w:eastAsiaTheme="minorHAnsi" w:hAnsi="Consolas" w:cs="Consolas"/>
+                <w:color w:val="000000"/>
+                <w:sz w:val="19"/>
+                <w:szCs w:val="19"/>
+                <w:lang w:val="en-US"/>
+              </w:rPr>
+              <w:t xml:space="preserve"> 1:</w:t>
+            </w:r>
+          </w:p>
+          <w:p>
+            <w:pPr>
+              <w:autoSpaceDE w:val="0"/>
+              <w:autoSpaceDN w:val="0"/>
+              <w:adjustRightInd w:val="0"/>
+              <w:ind w:firstLine="0"/>
+              <w:jc w:val="left"/>
+              <w:rPr>
+                <w:rFonts w:ascii="Consolas" w:eastAsiaTheme="minorHAnsi" w:hAnsi="Consolas" w:cs="Consolas"/>
+                <w:color w:val="000000"/>
+                <w:sz w:val="19"/>
+                <w:szCs w:val="19"/>
+                <w:lang w:val="en-US"/>
+              </w:rPr>
+            </w:pPr>
+            <w:r>
+              <w:rPr>
+                <w:rFonts w:ascii="Consolas" w:eastAsiaTheme="minorHAnsi" w:hAnsi="Consolas" w:cs="Consolas"/>
+                <w:color w:val="000000"/>
+                <w:sz w:val="19"/>
+                <w:szCs w:val="19"/>
+                <w:lang w:val="en-US"/>
+              </w:rPr>
+              <w:t xml:space="preserve">                                </w:t>
+            </w:r>
+            <w:proofErr w:type="spellStart"/>
+            <w:r>
+              <w:rPr>
+                <w:rFonts w:ascii="Consolas" w:eastAsiaTheme="minorHAnsi" w:hAnsi="Consolas" w:cs="Consolas"/>
+                <w:color w:val="000000"/>
+                <w:sz w:val="19"/>
+                <w:szCs w:val="19"/>
+                <w:lang w:val="en-US"/>
+              </w:rPr>
+              <w:t>newGlass.refractive_index</w:t>
+            </w:r>
+            <w:proofErr w:type="spellEnd"/>
+            <w:r>
+              <w:rPr>
+                <w:rFonts w:ascii="Consolas" w:eastAsiaTheme="minorHAnsi" w:hAnsi="Consolas" w:cs="Consolas"/>
+                <w:color w:val="000000"/>
+                <w:sz w:val="19"/>
+                <w:szCs w:val="19"/>
+                <w:lang w:val="en-US"/>
+              </w:rPr>
+              <w:t xml:space="preserve"> = </w:t>
+            </w:r>
+            <w:proofErr w:type="spellStart"/>
+            <w:r>
+              <w:rPr>
+                <w:rFonts w:ascii="Consolas" w:eastAsiaTheme="minorHAnsi" w:hAnsi="Consolas" w:cs="Consolas"/>
+                <w:color w:val="0000FF"/>
+                <w:sz w:val="19"/>
+                <w:szCs w:val="19"/>
+                <w:lang w:val="en-US"/>
+              </w:rPr>
+              <w:t>double</w:t>
+            </w:r>
+            <w:r>
+              <w:rPr>
+                <w:rFonts w:ascii="Consolas" w:eastAsiaTheme="minorHAnsi" w:hAnsi="Consolas" w:cs="Consolas"/>
+                <w:color w:val="000000"/>
+                <w:sz w:val="19"/>
+                <w:szCs w:val="19"/>
+                <w:lang w:val="en-US"/>
+              </w:rPr>
+              <w:t>.Parse</w:t>
+            </w:r>
+            <w:proofErr w:type="spellEnd"/>
+            <w:r>
+              <w:rPr>
+                <w:rFonts w:ascii="Consolas" w:eastAsiaTheme="minorHAnsi" w:hAnsi="Consolas" w:cs="Consolas"/>
+                <w:color w:val="000000"/>
+                <w:sz w:val="19"/>
+                <w:szCs w:val="19"/>
+                <w:lang w:val="en-US"/>
+              </w:rPr>
+              <w:t>(info);</w:t>
+            </w:r>
+          </w:p>
+          <w:p>
+            <w:pPr>
+              <w:autoSpaceDE w:val="0"/>
+              <w:autoSpaceDN w:val="0"/>
+              <w:adjustRightInd w:val="0"/>
+              <w:ind w:firstLine="0"/>
+              <w:jc w:val="left"/>
+              <w:rPr>
+                <w:rFonts w:ascii="Consolas" w:eastAsiaTheme="minorHAnsi" w:hAnsi="Consolas" w:cs="Consolas"/>
+                <w:color w:val="000000"/>
+                <w:sz w:val="19"/>
+                <w:szCs w:val="19"/>
+                <w:lang w:val="en-US"/>
+              </w:rPr>
+            </w:pPr>
+            <w:r>
+              <w:rPr>
+                <w:rFonts w:ascii="Consolas" w:eastAsiaTheme="minorHAnsi" w:hAnsi="Consolas" w:cs="Consolas"/>
+                <w:color w:val="000000"/>
+                <w:sz w:val="19"/>
+                <w:szCs w:val="19"/>
+                <w:lang w:val="en-US"/>
+              </w:rPr>
+              <w:t xml:space="preserve">                                </w:t>
+            </w:r>
+            <w:r>
+              <w:rPr>
+                <w:rFonts w:ascii="Consolas" w:eastAsiaTheme="minorHAnsi" w:hAnsi="Consolas" w:cs="Consolas"/>
+                <w:color w:val="0000FF"/>
+                <w:sz w:val="19"/>
+                <w:szCs w:val="19"/>
+                <w:lang w:val="en-US"/>
+              </w:rPr>
+              <w:t>break</w:t>
+            </w:r>
+            <w:r>
+              <w:rPr>
+                <w:rFonts w:ascii="Consolas" w:eastAsiaTheme="minorHAnsi" w:hAnsi="Consolas" w:cs="Consolas"/>
+                <w:color w:val="000000"/>
+                <w:sz w:val="19"/>
+                <w:szCs w:val="19"/>
+                <w:lang w:val="en-US"/>
+              </w:rPr>
+              <w:t>;</w:t>
+            </w:r>
+          </w:p>
+          <w:p>
+            <w:pPr>
+              <w:autoSpaceDE w:val="0"/>
+              <w:autoSpaceDN w:val="0"/>
+              <w:adjustRightInd w:val="0"/>
+              <w:ind w:firstLine="0"/>
+              <w:jc w:val="left"/>
+              <w:rPr>
+                <w:rFonts w:ascii="Consolas" w:eastAsiaTheme="minorHAnsi" w:hAnsi="Consolas" w:cs="Consolas"/>
+                <w:color w:val="000000"/>
+                <w:sz w:val="19"/>
+                <w:szCs w:val="19"/>
+                <w:lang w:val="en-US"/>
+              </w:rPr>
+            </w:pPr>
+            <w:r>
+              <w:rPr>
+                <w:rFonts w:ascii="Consolas" w:eastAsiaTheme="minorHAnsi" w:hAnsi="Consolas" w:cs="Consolas"/>
+                <w:color w:val="000000"/>
+                <w:sz w:val="19"/>
+                <w:szCs w:val="19"/>
+                <w:lang w:val="en-US"/>
+              </w:rPr>
+              <w:t xml:space="preserve">                            </w:t>
+            </w:r>
+            <w:r>
+              <w:rPr>
+                <w:rFonts w:ascii="Consolas" w:eastAsiaTheme="minorHAnsi" w:hAnsi="Consolas" w:cs="Consolas"/>
+                <w:color w:val="0000FF"/>
+                <w:sz w:val="19"/>
+                <w:szCs w:val="19"/>
+                <w:lang w:val="en-US"/>
+              </w:rPr>
+              <w:t>case</w:t>
+            </w:r>
+            <w:r>
+              <w:rPr>
+                <w:rFonts w:ascii="Consolas" w:eastAsiaTheme="minorHAnsi" w:hAnsi="Consolas" w:cs="Consolas"/>
+                <w:color w:val="000000"/>
+                <w:sz w:val="19"/>
+                <w:szCs w:val="19"/>
+                <w:lang w:val="en-US"/>
+              </w:rPr>
+              <w:t xml:space="preserve"> 2:</w:t>
+            </w:r>
+          </w:p>
+          <w:p>
+            <w:pPr>
+              <w:autoSpaceDE w:val="0"/>
+              <w:autoSpaceDN w:val="0"/>
+              <w:adjustRightInd w:val="0"/>
+              <w:ind w:firstLine="0"/>
+              <w:jc w:val="left"/>
+              <w:rPr>
+                <w:rFonts w:ascii="Consolas" w:eastAsiaTheme="minorHAnsi" w:hAnsi="Consolas" w:cs="Consolas"/>
+                <w:color w:val="000000"/>
+                <w:sz w:val="19"/>
+                <w:szCs w:val="19"/>
+                <w:lang w:val="en-US"/>
+              </w:rPr>
+            </w:pPr>
+            <w:r>
+              <w:rPr>
+                <w:rFonts w:ascii="Consolas" w:eastAsiaTheme="minorHAnsi" w:hAnsi="Consolas" w:cs="Consolas"/>
+                <w:color w:val="000000"/>
+                <w:sz w:val="19"/>
+                <w:szCs w:val="19"/>
+                <w:lang w:val="en-US"/>
+              </w:rPr>
+              <w:t xml:space="preserve">                                </w:t>
+            </w:r>
+            <w:proofErr w:type="spellStart"/>
+            <w:r>
+              <w:rPr>
+                <w:rFonts w:ascii="Consolas" w:eastAsiaTheme="minorHAnsi" w:hAnsi="Consolas" w:cs="Consolas"/>
+                <w:color w:val="000000"/>
+                <w:sz w:val="19"/>
+                <w:szCs w:val="19"/>
+                <w:lang w:val="en-US"/>
+              </w:rPr>
+              <w:t>newGlass.sodium</w:t>
+            </w:r>
+            <w:proofErr w:type="spellEnd"/>
+            <w:r>
+              <w:rPr>
+                <w:rFonts w:ascii="Consolas" w:eastAsiaTheme="minorHAnsi" w:hAnsi="Consolas" w:cs="Consolas"/>
+                <w:color w:val="000000"/>
+                <w:sz w:val="19"/>
+                <w:szCs w:val="19"/>
+                <w:lang w:val="en-US"/>
+              </w:rPr>
+              <w:t xml:space="preserve"> = </w:t>
+            </w:r>
+            <w:proofErr w:type="spellStart"/>
+            <w:r>
+              <w:rPr>
+                <w:rFonts w:ascii="Consolas" w:eastAsiaTheme="minorHAnsi" w:hAnsi="Consolas" w:cs="Consolas"/>
+                <w:color w:val="0000FF"/>
+                <w:sz w:val="19"/>
+                <w:szCs w:val="19"/>
+                <w:lang w:val="en-US"/>
+              </w:rPr>
+              <w:t>double</w:t>
+            </w:r>
+            <w:r>
+              <w:rPr>
+                <w:rFonts w:ascii="Consolas" w:eastAsiaTheme="minorHAnsi" w:hAnsi="Consolas" w:cs="Consolas"/>
+                <w:color w:val="000000"/>
+                <w:sz w:val="19"/>
+                <w:szCs w:val="19"/>
+                <w:lang w:val="en-US"/>
+              </w:rPr>
+              <w:t>.Parse</w:t>
+            </w:r>
+            <w:proofErr w:type="spellEnd"/>
+            <w:r>
+              <w:rPr>
+                <w:rFonts w:ascii="Consolas" w:eastAsiaTheme="minorHAnsi" w:hAnsi="Consolas" w:cs="Consolas"/>
+                <w:color w:val="000000"/>
+                <w:sz w:val="19"/>
+                <w:szCs w:val="19"/>
+                <w:lang w:val="en-US"/>
+              </w:rPr>
+              <w:t>(info);</w:t>
+            </w:r>
+          </w:p>
+          <w:p>
+            <w:pPr>
+              <w:autoSpaceDE w:val="0"/>
+              <w:autoSpaceDN w:val="0"/>
+              <w:adjustRightInd w:val="0"/>
+              <w:ind w:firstLine="0"/>
+              <w:jc w:val="left"/>
+              <w:rPr>
+                <w:rFonts w:ascii="Consolas" w:eastAsiaTheme="minorHAnsi" w:hAnsi="Consolas" w:cs="Consolas"/>
+                <w:color w:val="000000"/>
+                <w:sz w:val="19"/>
+                <w:szCs w:val="19"/>
+                <w:lang w:val="en-US"/>
+              </w:rPr>
+            </w:pPr>
+            <w:r>
+              <w:rPr>
+                <w:rFonts w:ascii="Consolas" w:eastAsiaTheme="minorHAnsi" w:hAnsi="Consolas" w:cs="Consolas"/>
+                <w:color w:val="000000"/>
+                <w:sz w:val="19"/>
+                <w:szCs w:val="19"/>
+                <w:lang w:val="en-US"/>
+              </w:rPr>
+              <w:t xml:space="preserve">                                </w:t>
+            </w:r>
+            <w:r>
+              <w:rPr>
+                <w:rFonts w:ascii="Consolas" w:eastAsiaTheme="minorHAnsi" w:hAnsi="Consolas" w:cs="Consolas"/>
+                <w:color w:val="0000FF"/>
+                <w:sz w:val="19"/>
+                <w:szCs w:val="19"/>
+                <w:lang w:val="en-US"/>
+              </w:rPr>
+              <w:t>break</w:t>
+            </w:r>
+            <w:r>
+              <w:rPr>
+                <w:rFonts w:ascii="Consolas" w:eastAsiaTheme="minorHAnsi" w:hAnsi="Consolas" w:cs="Consolas"/>
+                <w:color w:val="000000"/>
+                <w:sz w:val="19"/>
+                <w:szCs w:val="19"/>
+                <w:lang w:val="en-US"/>
+              </w:rPr>
+              <w:t>;</w:t>
+            </w:r>
+          </w:p>
+          <w:p>
+            <w:pPr>
+              <w:autoSpaceDE w:val="0"/>
+              <w:autoSpaceDN w:val="0"/>
+              <w:adjustRightInd w:val="0"/>
+              <w:ind w:firstLine="0"/>
+              <w:jc w:val="left"/>
+              <w:rPr>
+                <w:rFonts w:ascii="Consolas" w:eastAsiaTheme="minorHAnsi" w:hAnsi="Consolas" w:cs="Consolas"/>
+                <w:color w:val="000000"/>
+                <w:sz w:val="19"/>
+                <w:szCs w:val="19"/>
+                <w:lang w:val="en-US"/>
+              </w:rPr>
+            </w:pPr>
+            <w:r>
+              <w:rPr>
+                <w:rFonts w:ascii="Consolas" w:eastAsiaTheme="minorHAnsi" w:hAnsi="Consolas" w:cs="Consolas"/>
+                <w:color w:val="000000"/>
+                <w:sz w:val="19"/>
+                <w:szCs w:val="19"/>
+                <w:lang w:val="en-US"/>
+              </w:rPr>
+              <w:t xml:space="preserve">                            </w:t>
+            </w:r>
+            <w:r>
+              <w:rPr>
+                <w:rFonts w:ascii="Consolas" w:eastAsiaTheme="minorHAnsi" w:hAnsi="Consolas" w:cs="Consolas"/>
+                <w:color w:val="0000FF"/>
+                <w:sz w:val="19"/>
+                <w:szCs w:val="19"/>
+                <w:lang w:val="en-US"/>
+              </w:rPr>
+              <w:t>case</w:t>
+            </w:r>
+            <w:r>
+              <w:rPr>
+                <w:rFonts w:ascii="Consolas" w:eastAsiaTheme="minorHAnsi" w:hAnsi="Consolas" w:cs="Consolas"/>
+                <w:color w:val="000000"/>
+                <w:sz w:val="19"/>
+                <w:szCs w:val="19"/>
+                <w:lang w:val="en-US"/>
+              </w:rPr>
+              <w:t xml:space="preserve"> 3:</w:t>
+            </w:r>
+          </w:p>
+          <w:p>
+            <w:pPr>
+              <w:autoSpaceDE w:val="0"/>
+              <w:autoSpaceDN w:val="0"/>
+              <w:adjustRightInd w:val="0"/>
+              <w:ind w:firstLine="0"/>
+              <w:jc w:val="left"/>
+              <w:rPr>
+                <w:rFonts w:ascii="Consolas" w:eastAsiaTheme="minorHAnsi" w:hAnsi="Consolas" w:cs="Consolas"/>
+                <w:color w:val="000000"/>
+                <w:sz w:val="19"/>
+                <w:szCs w:val="19"/>
+                <w:lang w:val="en-US"/>
+              </w:rPr>
+            </w:pPr>
+            <w:r>
+              <w:rPr>
+                <w:rFonts w:ascii="Consolas" w:eastAsiaTheme="minorHAnsi" w:hAnsi="Consolas" w:cs="Consolas"/>
+                <w:color w:val="000000"/>
+                <w:sz w:val="19"/>
+                <w:szCs w:val="19"/>
+                <w:lang w:val="en-US"/>
+              </w:rPr>
+              <w:t xml:space="preserve">                                </w:t>
+            </w:r>
+            <w:proofErr w:type="spellStart"/>
+            <w:r>
+              <w:rPr>
+                <w:rFonts w:ascii="Consolas" w:eastAsiaTheme="minorHAnsi" w:hAnsi="Consolas" w:cs="Consolas"/>
+                <w:color w:val="000000"/>
+                <w:sz w:val="19"/>
+                <w:szCs w:val="19"/>
+                <w:lang w:val="en-US"/>
+              </w:rPr>
+              <w:t>newGlass.magnesium</w:t>
+            </w:r>
+            <w:proofErr w:type="spellEnd"/>
+            <w:r>
+              <w:rPr>
+                <w:rFonts w:ascii="Consolas" w:eastAsiaTheme="minorHAnsi" w:hAnsi="Consolas" w:cs="Consolas"/>
+                <w:color w:val="000000"/>
+                <w:sz w:val="19"/>
+                <w:szCs w:val="19"/>
+                <w:lang w:val="en-US"/>
+              </w:rPr>
+              <w:t xml:space="preserve"> = </w:t>
+            </w:r>
+            <w:proofErr w:type="spellStart"/>
+            <w:r>
+              <w:rPr>
+                <w:rFonts w:ascii="Consolas" w:eastAsiaTheme="minorHAnsi" w:hAnsi="Consolas" w:cs="Consolas"/>
+                <w:color w:val="0000FF"/>
+                <w:sz w:val="19"/>
+                <w:szCs w:val="19"/>
+                <w:lang w:val="en-US"/>
+              </w:rPr>
+              <w:t>double</w:t>
+            </w:r>
+            <w:r>
+              <w:rPr>
+                <w:rFonts w:ascii="Consolas" w:eastAsiaTheme="minorHAnsi" w:hAnsi="Consolas" w:cs="Consolas"/>
+                <w:color w:val="000000"/>
+                <w:sz w:val="19"/>
+                <w:szCs w:val="19"/>
+                <w:lang w:val="en-US"/>
+              </w:rPr>
+              <w:t>.Parse</w:t>
+            </w:r>
+            <w:proofErr w:type="spellEnd"/>
+            <w:r>
+              <w:rPr>
+                <w:rFonts w:ascii="Consolas" w:eastAsiaTheme="minorHAnsi" w:hAnsi="Consolas" w:cs="Consolas"/>
+                <w:color w:val="000000"/>
+                <w:sz w:val="19"/>
+                <w:szCs w:val="19"/>
+                <w:lang w:val="en-US"/>
+              </w:rPr>
+              <w:t>(info);</w:t>
+            </w:r>
+          </w:p>
+          <w:p>
+            <w:pPr>
+              <w:autoSpaceDE w:val="0"/>
+              <w:autoSpaceDN w:val="0"/>
+              <w:adjustRightInd w:val="0"/>
+              <w:ind w:firstLine="0"/>
+              <w:jc w:val="left"/>
+              <w:rPr>
+                <w:rFonts w:ascii="Consolas" w:eastAsiaTheme="minorHAnsi" w:hAnsi="Consolas" w:cs="Consolas"/>
+                <w:color w:val="000000"/>
+                <w:sz w:val="19"/>
+                <w:szCs w:val="19"/>
+                <w:lang w:val="en-US"/>
+              </w:rPr>
+            </w:pPr>
+            <w:r>
+              <w:rPr>
+                <w:rFonts w:ascii="Consolas" w:eastAsiaTheme="minorHAnsi" w:hAnsi="Consolas" w:cs="Consolas"/>
+                <w:color w:val="000000"/>
+                <w:sz w:val="19"/>
+                <w:szCs w:val="19"/>
+                <w:lang w:val="en-US"/>
+              </w:rPr>
+              <w:lastRenderedPageBreak/>
+              <w:t xml:space="preserve">                                </w:t>
+            </w:r>
+            <w:r>
+              <w:rPr>
+                <w:rFonts w:ascii="Consolas" w:eastAsiaTheme="minorHAnsi" w:hAnsi="Consolas" w:cs="Consolas"/>
+                <w:color w:val="0000FF"/>
+                <w:sz w:val="19"/>
+                <w:szCs w:val="19"/>
+                <w:lang w:val="en-US"/>
+              </w:rPr>
+              <w:t>break</w:t>
+            </w:r>
+            <w:r>
+              <w:rPr>
+                <w:rFonts w:ascii="Consolas" w:eastAsiaTheme="minorHAnsi" w:hAnsi="Consolas" w:cs="Consolas"/>
+                <w:color w:val="000000"/>
+                <w:sz w:val="19"/>
+                <w:szCs w:val="19"/>
+                <w:lang w:val="en-US"/>
+              </w:rPr>
+              <w:t>;</w:t>
+            </w:r>
+          </w:p>
+          <w:p>
+            <w:pPr>
+              <w:autoSpaceDE w:val="0"/>
+              <w:autoSpaceDN w:val="0"/>
+              <w:adjustRightInd w:val="0"/>
+              <w:ind w:firstLine="0"/>
+              <w:jc w:val="left"/>
+              <w:rPr>
+                <w:rFonts w:ascii="Consolas" w:eastAsiaTheme="minorHAnsi" w:hAnsi="Consolas" w:cs="Consolas"/>
+                <w:color w:val="000000"/>
+                <w:sz w:val="19"/>
+                <w:szCs w:val="19"/>
+                <w:lang w:val="en-US"/>
+              </w:rPr>
+            </w:pPr>
+            <w:r>
+              <w:rPr>
+                <w:rFonts w:ascii="Consolas" w:eastAsiaTheme="minorHAnsi" w:hAnsi="Consolas" w:cs="Consolas"/>
+                <w:color w:val="000000"/>
+                <w:sz w:val="19"/>
+                <w:szCs w:val="19"/>
+                <w:lang w:val="en-US"/>
+              </w:rPr>
+              <w:t xml:space="preserve">                            </w:t>
+            </w:r>
+            <w:r>
+              <w:rPr>
+                <w:rFonts w:ascii="Consolas" w:eastAsiaTheme="minorHAnsi" w:hAnsi="Consolas" w:cs="Consolas"/>
+                <w:color w:val="0000FF"/>
+                <w:sz w:val="19"/>
+                <w:szCs w:val="19"/>
+                <w:lang w:val="en-US"/>
+              </w:rPr>
+              <w:t>case</w:t>
+            </w:r>
+            <w:r>
+              <w:rPr>
+                <w:rFonts w:ascii="Consolas" w:eastAsiaTheme="minorHAnsi" w:hAnsi="Consolas" w:cs="Consolas"/>
+                <w:color w:val="000000"/>
+                <w:sz w:val="19"/>
+                <w:szCs w:val="19"/>
+                <w:lang w:val="en-US"/>
+              </w:rPr>
+              <w:t xml:space="preserve"> 4:</w:t>
+            </w:r>
+          </w:p>
+          <w:p>
+            <w:pPr>
+              <w:autoSpaceDE w:val="0"/>
+              <w:autoSpaceDN w:val="0"/>
+              <w:adjustRightInd w:val="0"/>
+              <w:ind w:firstLine="0"/>
+              <w:jc w:val="left"/>
+              <w:rPr>
+                <w:rFonts w:ascii="Consolas" w:eastAsiaTheme="minorHAnsi" w:hAnsi="Consolas" w:cs="Consolas"/>
+                <w:color w:val="000000"/>
+                <w:sz w:val="19"/>
+                <w:szCs w:val="19"/>
+                <w:lang w:val="en-US"/>
+              </w:rPr>
+            </w:pPr>
+            <w:r>
+              <w:rPr>
+                <w:rFonts w:ascii="Consolas" w:eastAsiaTheme="minorHAnsi" w:hAnsi="Consolas" w:cs="Consolas"/>
+                <w:color w:val="000000"/>
+                <w:sz w:val="19"/>
+                <w:szCs w:val="19"/>
+                <w:lang w:val="en-US"/>
+              </w:rPr>
+              <w:t xml:space="preserve">                                </w:t>
+            </w:r>
+            <w:proofErr w:type="spellStart"/>
+            <w:r>
+              <w:rPr>
+                <w:rFonts w:ascii="Consolas" w:eastAsiaTheme="minorHAnsi" w:hAnsi="Consolas" w:cs="Consolas"/>
+                <w:color w:val="000000"/>
+                <w:sz w:val="19"/>
+                <w:szCs w:val="19"/>
+                <w:lang w:val="en-US"/>
+              </w:rPr>
+              <w:t>newGlass.aluminum</w:t>
+            </w:r>
+            <w:proofErr w:type="spellEnd"/>
+            <w:r>
+              <w:rPr>
+                <w:rFonts w:ascii="Consolas" w:eastAsiaTheme="minorHAnsi" w:hAnsi="Consolas" w:cs="Consolas"/>
+                <w:color w:val="000000"/>
+                <w:sz w:val="19"/>
+                <w:szCs w:val="19"/>
+                <w:lang w:val="en-US"/>
+              </w:rPr>
+              <w:t xml:space="preserve"> = </w:t>
+            </w:r>
+            <w:proofErr w:type="spellStart"/>
+            <w:r>
+              <w:rPr>
+                <w:rFonts w:ascii="Consolas" w:eastAsiaTheme="minorHAnsi" w:hAnsi="Consolas" w:cs="Consolas"/>
+                <w:color w:val="0000FF"/>
+                <w:sz w:val="19"/>
+                <w:szCs w:val="19"/>
+                <w:lang w:val="en-US"/>
+              </w:rPr>
+              <w:t>double</w:t>
+            </w:r>
+            <w:r>
+              <w:rPr>
+                <w:rFonts w:ascii="Consolas" w:eastAsiaTheme="minorHAnsi" w:hAnsi="Consolas" w:cs="Consolas"/>
+                <w:color w:val="000000"/>
+                <w:sz w:val="19"/>
+                <w:szCs w:val="19"/>
+                <w:lang w:val="en-US"/>
+              </w:rPr>
+              <w:t>.Parse</w:t>
+            </w:r>
+            <w:proofErr w:type="spellEnd"/>
+            <w:r>
+              <w:rPr>
+                <w:rFonts w:ascii="Consolas" w:eastAsiaTheme="minorHAnsi" w:hAnsi="Consolas" w:cs="Consolas"/>
+                <w:color w:val="000000"/>
+                <w:sz w:val="19"/>
+                <w:szCs w:val="19"/>
+                <w:lang w:val="en-US"/>
+              </w:rPr>
+              <w:t>(info);</w:t>
+            </w:r>
+          </w:p>
+          <w:p>
+            <w:pPr>
+              <w:autoSpaceDE w:val="0"/>
+              <w:autoSpaceDN w:val="0"/>
+              <w:adjustRightInd w:val="0"/>
+              <w:ind w:firstLine="0"/>
+              <w:jc w:val="left"/>
+              <w:rPr>
+                <w:rFonts w:ascii="Consolas" w:eastAsiaTheme="minorHAnsi" w:hAnsi="Consolas" w:cs="Consolas"/>
+                <w:color w:val="000000"/>
+                <w:sz w:val="19"/>
+                <w:szCs w:val="19"/>
+                <w:lang w:val="en-US"/>
+              </w:rPr>
+            </w:pPr>
+            <w:r>
+              <w:rPr>
+                <w:rFonts w:ascii="Consolas" w:eastAsiaTheme="minorHAnsi" w:hAnsi="Consolas" w:cs="Consolas"/>
+                <w:color w:val="000000"/>
+                <w:sz w:val="19"/>
+                <w:szCs w:val="19"/>
+                <w:lang w:val="en-US"/>
+              </w:rPr>
+              <w:t xml:space="preserve">                                </w:t>
+            </w:r>
+            <w:r>
+              <w:rPr>
+                <w:rFonts w:ascii="Consolas" w:eastAsiaTheme="minorHAnsi" w:hAnsi="Consolas" w:cs="Consolas"/>
+                <w:color w:val="0000FF"/>
+                <w:sz w:val="19"/>
+                <w:szCs w:val="19"/>
+                <w:lang w:val="en-US"/>
+              </w:rPr>
+              <w:t>break</w:t>
+            </w:r>
+            <w:r>
+              <w:rPr>
+                <w:rFonts w:ascii="Consolas" w:eastAsiaTheme="minorHAnsi" w:hAnsi="Consolas" w:cs="Consolas"/>
+                <w:color w:val="000000"/>
+                <w:sz w:val="19"/>
+                <w:szCs w:val="19"/>
+                <w:lang w:val="en-US"/>
+              </w:rPr>
+              <w:t>;</w:t>
+            </w:r>
+          </w:p>
+          <w:p>
+            <w:pPr>
+              <w:autoSpaceDE w:val="0"/>
+              <w:autoSpaceDN w:val="0"/>
+              <w:adjustRightInd w:val="0"/>
+              <w:ind w:firstLine="0"/>
+              <w:jc w:val="left"/>
+              <w:rPr>
+                <w:rFonts w:ascii="Consolas" w:eastAsiaTheme="minorHAnsi" w:hAnsi="Consolas" w:cs="Consolas"/>
+                <w:color w:val="000000"/>
+                <w:sz w:val="19"/>
+                <w:szCs w:val="19"/>
+                <w:lang w:val="en-US"/>
+              </w:rPr>
+            </w:pPr>
+            <w:r>
+              <w:rPr>
+                <w:rFonts w:ascii="Consolas" w:eastAsiaTheme="minorHAnsi" w:hAnsi="Consolas" w:cs="Consolas"/>
+                <w:color w:val="000000"/>
+                <w:sz w:val="19"/>
+                <w:szCs w:val="19"/>
+                <w:lang w:val="en-US"/>
+              </w:rPr>
+              <w:t xml:space="preserve">                            </w:t>
+            </w:r>
+            <w:r>
+              <w:rPr>
+                <w:rFonts w:ascii="Consolas" w:eastAsiaTheme="minorHAnsi" w:hAnsi="Consolas" w:cs="Consolas"/>
+                <w:color w:val="0000FF"/>
+                <w:sz w:val="19"/>
+                <w:szCs w:val="19"/>
+                <w:lang w:val="en-US"/>
+              </w:rPr>
+              <w:t>case</w:t>
+            </w:r>
+            <w:r>
+              <w:rPr>
+                <w:rFonts w:ascii="Consolas" w:eastAsiaTheme="minorHAnsi" w:hAnsi="Consolas" w:cs="Consolas"/>
+                <w:color w:val="000000"/>
+                <w:sz w:val="19"/>
+                <w:szCs w:val="19"/>
+                <w:lang w:val="en-US"/>
+              </w:rPr>
+              <w:t xml:space="preserve"> 5:</w:t>
+            </w:r>
+          </w:p>
+          <w:p>
+            <w:pPr>
+              <w:autoSpaceDE w:val="0"/>
+              <w:autoSpaceDN w:val="0"/>
+              <w:adjustRightInd w:val="0"/>
+              <w:ind w:firstLine="0"/>
+              <w:jc w:val="left"/>
+              <w:rPr>
+                <w:rFonts w:ascii="Consolas" w:eastAsiaTheme="minorHAnsi" w:hAnsi="Consolas" w:cs="Consolas"/>
+                <w:color w:val="000000"/>
+                <w:sz w:val="19"/>
+                <w:szCs w:val="19"/>
+                <w:lang w:val="en-US"/>
+              </w:rPr>
+            </w:pPr>
+            <w:r>
+              <w:rPr>
+                <w:rFonts w:ascii="Consolas" w:eastAsiaTheme="minorHAnsi" w:hAnsi="Consolas" w:cs="Consolas"/>
+                <w:color w:val="000000"/>
+                <w:sz w:val="19"/>
+                <w:szCs w:val="19"/>
+                <w:lang w:val="en-US"/>
+              </w:rPr>
+              <w:t xml:space="preserve">                                </w:t>
+            </w:r>
+            <w:proofErr w:type="spellStart"/>
+            <w:r>
+              <w:rPr>
+                <w:rFonts w:ascii="Consolas" w:eastAsiaTheme="minorHAnsi" w:hAnsi="Consolas" w:cs="Consolas"/>
+                <w:color w:val="000000"/>
+                <w:sz w:val="19"/>
+                <w:szCs w:val="19"/>
+                <w:lang w:val="en-US"/>
+              </w:rPr>
+              <w:t>newGlass.silicon</w:t>
+            </w:r>
+            <w:proofErr w:type="spellEnd"/>
+            <w:r>
+              <w:rPr>
+                <w:rFonts w:ascii="Consolas" w:eastAsiaTheme="minorHAnsi" w:hAnsi="Consolas" w:cs="Consolas"/>
+                <w:color w:val="000000"/>
+                <w:sz w:val="19"/>
+                <w:szCs w:val="19"/>
+                <w:lang w:val="en-US"/>
+              </w:rPr>
+              <w:t xml:space="preserve"> = </w:t>
+            </w:r>
+            <w:proofErr w:type="spellStart"/>
+            <w:r>
+              <w:rPr>
+                <w:rFonts w:ascii="Consolas" w:eastAsiaTheme="minorHAnsi" w:hAnsi="Consolas" w:cs="Consolas"/>
+                <w:color w:val="0000FF"/>
+                <w:sz w:val="19"/>
+                <w:szCs w:val="19"/>
+                <w:lang w:val="en-US"/>
+              </w:rPr>
+              <w:t>double</w:t>
+            </w:r>
+            <w:r>
+              <w:rPr>
+                <w:rFonts w:ascii="Consolas" w:eastAsiaTheme="minorHAnsi" w:hAnsi="Consolas" w:cs="Consolas"/>
+                <w:color w:val="000000"/>
+                <w:sz w:val="19"/>
+                <w:szCs w:val="19"/>
+                <w:lang w:val="en-US"/>
+              </w:rPr>
+              <w:t>.Parse</w:t>
+            </w:r>
+            <w:proofErr w:type="spellEnd"/>
+            <w:r>
+              <w:rPr>
+                <w:rFonts w:ascii="Consolas" w:eastAsiaTheme="minorHAnsi" w:hAnsi="Consolas" w:cs="Consolas"/>
+                <w:color w:val="000000"/>
+                <w:sz w:val="19"/>
+                <w:szCs w:val="19"/>
+                <w:lang w:val="en-US"/>
+              </w:rPr>
+              <w:t>(info);</w:t>
+            </w:r>
+          </w:p>
+          <w:p>
+            <w:pPr>
+              <w:autoSpaceDE w:val="0"/>
+              <w:autoSpaceDN w:val="0"/>
+              <w:adjustRightInd w:val="0"/>
+              <w:ind w:firstLine="0"/>
+              <w:jc w:val="left"/>
+              <w:rPr>
+                <w:rFonts w:ascii="Consolas" w:eastAsiaTheme="minorHAnsi" w:hAnsi="Consolas" w:cs="Consolas"/>
+                <w:color w:val="000000"/>
+                <w:sz w:val="19"/>
+                <w:szCs w:val="19"/>
+                <w:lang w:val="en-US"/>
+              </w:rPr>
+            </w:pPr>
+            <w:r>
+              <w:rPr>
+                <w:rFonts w:ascii="Consolas" w:eastAsiaTheme="minorHAnsi" w:hAnsi="Consolas" w:cs="Consolas"/>
+                <w:color w:val="000000"/>
+                <w:sz w:val="19"/>
+                <w:szCs w:val="19"/>
+                <w:lang w:val="en-US"/>
+              </w:rPr>
+              <w:t xml:space="preserve">                                </w:t>
+            </w:r>
+            <w:r>
+              <w:rPr>
+                <w:rFonts w:ascii="Consolas" w:eastAsiaTheme="minorHAnsi" w:hAnsi="Consolas" w:cs="Consolas"/>
+                <w:color w:val="0000FF"/>
+                <w:sz w:val="19"/>
+                <w:szCs w:val="19"/>
+                <w:lang w:val="en-US"/>
+              </w:rPr>
+              <w:t>break</w:t>
+            </w:r>
+            <w:r>
+              <w:rPr>
+                <w:rFonts w:ascii="Consolas" w:eastAsiaTheme="minorHAnsi" w:hAnsi="Consolas" w:cs="Consolas"/>
+                <w:color w:val="000000"/>
+                <w:sz w:val="19"/>
+                <w:szCs w:val="19"/>
+                <w:lang w:val="en-US"/>
+              </w:rPr>
+              <w:t>;</w:t>
+            </w:r>
+          </w:p>
+          <w:p>
+            <w:pPr>
+              <w:autoSpaceDE w:val="0"/>
+              <w:autoSpaceDN w:val="0"/>
+              <w:adjustRightInd w:val="0"/>
+              <w:ind w:firstLine="0"/>
+              <w:jc w:val="left"/>
+              <w:rPr>
+                <w:rFonts w:ascii="Consolas" w:eastAsiaTheme="minorHAnsi" w:hAnsi="Consolas" w:cs="Consolas"/>
+                <w:color w:val="000000"/>
+                <w:sz w:val="19"/>
+                <w:szCs w:val="19"/>
+                <w:lang w:val="en-US"/>
+              </w:rPr>
+            </w:pPr>
+            <w:r>
+              <w:rPr>
+                <w:rFonts w:ascii="Consolas" w:eastAsiaTheme="minorHAnsi" w:hAnsi="Consolas" w:cs="Consolas"/>
+                <w:color w:val="000000"/>
+                <w:sz w:val="19"/>
+                <w:szCs w:val="19"/>
+                <w:lang w:val="en-US"/>
+              </w:rPr>
+              <w:t xml:space="preserve">                            </w:t>
+            </w:r>
+            <w:r>
+              <w:rPr>
+                <w:rFonts w:ascii="Consolas" w:eastAsiaTheme="minorHAnsi" w:hAnsi="Consolas" w:cs="Consolas"/>
+                <w:color w:val="0000FF"/>
+                <w:sz w:val="19"/>
+                <w:szCs w:val="19"/>
+                <w:lang w:val="en-US"/>
+              </w:rPr>
+              <w:t>case</w:t>
+            </w:r>
+            <w:r>
+              <w:rPr>
+                <w:rFonts w:ascii="Consolas" w:eastAsiaTheme="minorHAnsi" w:hAnsi="Consolas" w:cs="Consolas"/>
+                <w:color w:val="000000"/>
+                <w:sz w:val="19"/>
+                <w:szCs w:val="19"/>
+                <w:lang w:val="en-US"/>
+              </w:rPr>
+              <w:t xml:space="preserve"> 6:</w:t>
+            </w:r>
+          </w:p>
+          <w:p>
+            <w:pPr>
+              <w:autoSpaceDE w:val="0"/>
+              <w:autoSpaceDN w:val="0"/>
+              <w:adjustRightInd w:val="0"/>
+              <w:ind w:firstLine="0"/>
+              <w:jc w:val="left"/>
+              <w:rPr>
+                <w:rFonts w:ascii="Consolas" w:eastAsiaTheme="minorHAnsi" w:hAnsi="Consolas" w:cs="Consolas"/>
+                <w:color w:val="000000"/>
+                <w:sz w:val="19"/>
+                <w:szCs w:val="19"/>
+                <w:lang w:val="en-US"/>
+              </w:rPr>
+            </w:pPr>
+            <w:r>
+              <w:rPr>
+                <w:rFonts w:ascii="Consolas" w:eastAsiaTheme="minorHAnsi" w:hAnsi="Consolas" w:cs="Consolas"/>
+                <w:color w:val="000000"/>
+                <w:sz w:val="19"/>
+                <w:szCs w:val="19"/>
+                <w:lang w:val="en-US"/>
+              </w:rPr>
+              <w:t xml:space="preserve">                                </w:t>
+            </w:r>
+            <w:proofErr w:type="spellStart"/>
+            <w:r>
+              <w:rPr>
+                <w:rFonts w:ascii="Consolas" w:eastAsiaTheme="minorHAnsi" w:hAnsi="Consolas" w:cs="Consolas"/>
+                <w:color w:val="000000"/>
+                <w:sz w:val="19"/>
+                <w:szCs w:val="19"/>
+                <w:lang w:val="en-US"/>
+              </w:rPr>
+              <w:t>newGlass.potassium</w:t>
+            </w:r>
+            <w:proofErr w:type="spellEnd"/>
+            <w:r>
+              <w:rPr>
+                <w:rFonts w:ascii="Consolas" w:eastAsiaTheme="minorHAnsi" w:hAnsi="Consolas" w:cs="Consolas"/>
+                <w:color w:val="000000"/>
+                <w:sz w:val="19"/>
+                <w:szCs w:val="19"/>
+                <w:lang w:val="en-US"/>
+              </w:rPr>
+              <w:t xml:space="preserve"> = </w:t>
+            </w:r>
+            <w:proofErr w:type="spellStart"/>
+            <w:r>
+              <w:rPr>
+                <w:rFonts w:ascii="Consolas" w:eastAsiaTheme="minorHAnsi" w:hAnsi="Consolas" w:cs="Consolas"/>
+                <w:color w:val="0000FF"/>
+                <w:sz w:val="19"/>
+                <w:szCs w:val="19"/>
+                <w:lang w:val="en-US"/>
+              </w:rPr>
+              <w:t>double</w:t>
+            </w:r>
+            <w:r>
+              <w:rPr>
+                <w:rFonts w:ascii="Consolas" w:eastAsiaTheme="minorHAnsi" w:hAnsi="Consolas" w:cs="Consolas"/>
+                <w:color w:val="000000"/>
+                <w:sz w:val="19"/>
+                <w:szCs w:val="19"/>
+                <w:lang w:val="en-US"/>
+              </w:rPr>
+              <w:t>.Parse</w:t>
+            </w:r>
+            <w:proofErr w:type="spellEnd"/>
+            <w:r>
+              <w:rPr>
+                <w:rFonts w:ascii="Consolas" w:eastAsiaTheme="minorHAnsi" w:hAnsi="Consolas" w:cs="Consolas"/>
+                <w:color w:val="000000"/>
+                <w:sz w:val="19"/>
+                <w:szCs w:val="19"/>
+                <w:lang w:val="en-US"/>
+              </w:rPr>
+              <w:t>(info);</w:t>
+            </w:r>
+          </w:p>
+          <w:p>
+            <w:pPr>
+              <w:autoSpaceDE w:val="0"/>
+              <w:autoSpaceDN w:val="0"/>
+              <w:adjustRightInd w:val="0"/>
+              <w:ind w:firstLine="0"/>
+              <w:jc w:val="left"/>
+              <w:rPr>
+                <w:rFonts w:ascii="Consolas" w:eastAsiaTheme="minorHAnsi" w:hAnsi="Consolas" w:cs="Consolas"/>
+                <w:color w:val="000000"/>
+                <w:sz w:val="19"/>
+                <w:szCs w:val="19"/>
+                <w:lang w:val="en-US"/>
+              </w:rPr>
+            </w:pPr>
+            <w:r>
+              <w:rPr>
+                <w:rFonts w:ascii="Consolas" w:eastAsiaTheme="minorHAnsi" w:hAnsi="Consolas" w:cs="Consolas"/>
+                <w:color w:val="000000"/>
+                <w:sz w:val="19"/>
+                <w:szCs w:val="19"/>
+                <w:lang w:val="en-US"/>
+              </w:rPr>
+              <w:t xml:space="preserve">                                </w:t>
+            </w:r>
+            <w:r>
+              <w:rPr>
+                <w:rFonts w:ascii="Consolas" w:eastAsiaTheme="minorHAnsi" w:hAnsi="Consolas" w:cs="Consolas"/>
+                <w:color w:val="0000FF"/>
+                <w:sz w:val="19"/>
+                <w:szCs w:val="19"/>
+                <w:lang w:val="en-US"/>
+              </w:rPr>
+              <w:t>break</w:t>
+            </w:r>
+            <w:r>
+              <w:rPr>
+                <w:rFonts w:ascii="Consolas" w:eastAsiaTheme="minorHAnsi" w:hAnsi="Consolas" w:cs="Consolas"/>
+                <w:color w:val="000000"/>
+                <w:sz w:val="19"/>
+                <w:szCs w:val="19"/>
+                <w:lang w:val="en-US"/>
+              </w:rPr>
+              <w:t>;</w:t>
+            </w:r>
+          </w:p>
+          <w:p>
+            <w:pPr>
+              <w:autoSpaceDE w:val="0"/>
+              <w:autoSpaceDN w:val="0"/>
+              <w:adjustRightInd w:val="0"/>
+              <w:ind w:firstLine="0"/>
+              <w:jc w:val="left"/>
+              <w:rPr>
+                <w:rFonts w:ascii="Consolas" w:eastAsiaTheme="minorHAnsi" w:hAnsi="Consolas" w:cs="Consolas"/>
+                <w:color w:val="000000"/>
+                <w:sz w:val="19"/>
+                <w:szCs w:val="19"/>
+                <w:lang w:val="en-US"/>
+              </w:rPr>
+            </w:pPr>
+            <w:r>
+              <w:rPr>
+                <w:rFonts w:ascii="Consolas" w:eastAsiaTheme="minorHAnsi" w:hAnsi="Consolas" w:cs="Consolas"/>
+                <w:color w:val="000000"/>
+                <w:sz w:val="19"/>
+                <w:szCs w:val="19"/>
+                <w:lang w:val="en-US"/>
+              </w:rPr>
+              <w:t xml:space="preserve">                            </w:t>
+            </w:r>
+            <w:r>
+              <w:rPr>
+                <w:rFonts w:ascii="Consolas" w:eastAsiaTheme="minorHAnsi" w:hAnsi="Consolas" w:cs="Consolas"/>
+                <w:color w:val="0000FF"/>
+                <w:sz w:val="19"/>
+                <w:szCs w:val="19"/>
+                <w:lang w:val="en-US"/>
+              </w:rPr>
+              <w:t>case</w:t>
+            </w:r>
+            <w:r>
+              <w:rPr>
+                <w:rFonts w:ascii="Consolas" w:eastAsiaTheme="minorHAnsi" w:hAnsi="Consolas" w:cs="Consolas"/>
+                <w:color w:val="000000"/>
+                <w:sz w:val="19"/>
+                <w:szCs w:val="19"/>
+                <w:lang w:val="en-US"/>
+              </w:rPr>
+              <w:t xml:space="preserve"> 7:</w:t>
+            </w:r>
+          </w:p>
+          <w:p>
+            <w:pPr>
+              <w:autoSpaceDE w:val="0"/>
+              <w:autoSpaceDN w:val="0"/>
+              <w:adjustRightInd w:val="0"/>
+              <w:ind w:firstLine="0"/>
+              <w:jc w:val="left"/>
+              <w:rPr>
+                <w:rFonts w:ascii="Consolas" w:eastAsiaTheme="minorHAnsi" w:hAnsi="Consolas" w:cs="Consolas"/>
+                <w:color w:val="000000"/>
+                <w:sz w:val="19"/>
+                <w:szCs w:val="19"/>
+                <w:lang w:val="en-US"/>
+              </w:rPr>
+            </w:pPr>
+            <w:r>
+              <w:rPr>
+                <w:rFonts w:ascii="Consolas" w:eastAsiaTheme="minorHAnsi" w:hAnsi="Consolas" w:cs="Consolas"/>
+                <w:color w:val="000000"/>
+                <w:sz w:val="19"/>
+                <w:szCs w:val="19"/>
+                <w:lang w:val="en-US"/>
+              </w:rPr>
+              <w:t xml:space="preserve">                                </w:t>
+            </w:r>
+            <w:proofErr w:type="spellStart"/>
+            <w:r>
+              <w:rPr>
+                <w:rFonts w:ascii="Consolas" w:eastAsiaTheme="minorHAnsi" w:hAnsi="Consolas" w:cs="Consolas"/>
+                <w:color w:val="000000"/>
+                <w:sz w:val="19"/>
+                <w:szCs w:val="19"/>
+                <w:lang w:val="en-US"/>
+              </w:rPr>
+              <w:t>newGlass.calcium</w:t>
+            </w:r>
+            <w:proofErr w:type="spellEnd"/>
+            <w:r>
+              <w:rPr>
+                <w:rFonts w:ascii="Consolas" w:eastAsiaTheme="minorHAnsi" w:hAnsi="Consolas" w:cs="Consolas"/>
+                <w:color w:val="000000"/>
+                <w:sz w:val="19"/>
+                <w:szCs w:val="19"/>
+                <w:lang w:val="en-US"/>
+              </w:rPr>
+              <w:t xml:space="preserve"> = </w:t>
+            </w:r>
+            <w:proofErr w:type="spellStart"/>
+            <w:r>
+              <w:rPr>
+                <w:rFonts w:ascii="Consolas" w:eastAsiaTheme="minorHAnsi" w:hAnsi="Consolas" w:cs="Consolas"/>
+                <w:color w:val="0000FF"/>
+                <w:sz w:val="19"/>
+                <w:szCs w:val="19"/>
+                <w:lang w:val="en-US"/>
+              </w:rPr>
+              <w:t>double</w:t>
+            </w:r>
+            <w:r>
+              <w:rPr>
+                <w:rFonts w:ascii="Consolas" w:eastAsiaTheme="minorHAnsi" w:hAnsi="Consolas" w:cs="Consolas"/>
+                <w:color w:val="000000"/>
+                <w:sz w:val="19"/>
+                <w:szCs w:val="19"/>
+                <w:lang w:val="en-US"/>
+              </w:rPr>
+              <w:t>.Parse</w:t>
+            </w:r>
+            <w:proofErr w:type="spellEnd"/>
+            <w:r>
+              <w:rPr>
+                <w:rFonts w:ascii="Consolas" w:eastAsiaTheme="minorHAnsi" w:hAnsi="Consolas" w:cs="Consolas"/>
+                <w:color w:val="000000"/>
+                <w:sz w:val="19"/>
+                <w:szCs w:val="19"/>
+                <w:lang w:val="en-US"/>
+              </w:rPr>
+              <w:t>(info);</w:t>
+            </w:r>
+          </w:p>
+          <w:p>
+            <w:pPr>
+              <w:autoSpaceDE w:val="0"/>
+              <w:autoSpaceDN w:val="0"/>
+              <w:adjustRightInd w:val="0"/>
+              <w:ind w:firstLine="0"/>
+              <w:jc w:val="left"/>
+              <w:rPr>
+                <w:rFonts w:ascii="Consolas" w:eastAsiaTheme="minorHAnsi" w:hAnsi="Consolas" w:cs="Consolas"/>
+                <w:color w:val="000000"/>
+                <w:sz w:val="19"/>
+                <w:szCs w:val="19"/>
+                <w:lang w:val="en-US"/>
+              </w:rPr>
+            </w:pPr>
+            <w:r>
+              <w:rPr>
+                <w:rFonts w:ascii="Consolas" w:eastAsiaTheme="minorHAnsi" w:hAnsi="Consolas" w:cs="Consolas"/>
+                <w:color w:val="000000"/>
+                <w:sz w:val="19"/>
+                <w:szCs w:val="19"/>
+                <w:lang w:val="en-US"/>
+              </w:rPr>
+              <w:t xml:space="preserve">                                </w:t>
+            </w:r>
+            <w:r>
+              <w:rPr>
+                <w:rFonts w:ascii="Consolas" w:eastAsiaTheme="minorHAnsi" w:hAnsi="Consolas" w:cs="Consolas"/>
+                <w:color w:val="0000FF"/>
+                <w:sz w:val="19"/>
+                <w:szCs w:val="19"/>
+                <w:lang w:val="en-US"/>
+              </w:rPr>
+              <w:t>break</w:t>
+            </w:r>
+            <w:r>
+              <w:rPr>
+                <w:rFonts w:ascii="Consolas" w:eastAsiaTheme="minorHAnsi" w:hAnsi="Consolas" w:cs="Consolas"/>
+                <w:color w:val="000000"/>
+                <w:sz w:val="19"/>
+                <w:szCs w:val="19"/>
+                <w:lang w:val="en-US"/>
+              </w:rPr>
+              <w:t>;</w:t>
+            </w:r>
+          </w:p>
+          <w:p>
+            <w:pPr>
+              <w:autoSpaceDE w:val="0"/>
+              <w:autoSpaceDN w:val="0"/>
+              <w:adjustRightInd w:val="0"/>
+              <w:ind w:firstLine="0"/>
+              <w:jc w:val="left"/>
+              <w:rPr>
+                <w:rFonts w:ascii="Consolas" w:eastAsiaTheme="minorHAnsi" w:hAnsi="Consolas" w:cs="Consolas"/>
+                <w:color w:val="000000"/>
+                <w:sz w:val="19"/>
+                <w:szCs w:val="19"/>
+                <w:lang w:val="en-US"/>
+              </w:rPr>
+            </w:pPr>
+            <w:r>
+              <w:rPr>
+                <w:rFonts w:ascii="Consolas" w:eastAsiaTheme="minorHAnsi" w:hAnsi="Consolas" w:cs="Consolas"/>
+                <w:color w:val="000000"/>
+                <w:sz w:val="19"/>
+                <w:szCs w:val="19"/>
+                <w:lang w:val="en-US"/>
+              </w:rPr>
+              <w:t xml:space="preserve">                            </w:t>
+            </w:r>
+            <w:r>
+              <w:rPr>
+                <w:rFonts w:ascii="Consolas" w:eastAsiaTheme="minorHAnsi" w:hAnsi="Consolas" w:cs="Consolas"/>
+                <w:color w:val="0000FF"/>
+                <w:sz w:val="19"/>
+                <w:szCs w:val="19"/>
+                <w:lang w:val="en-US"/>
+              </w:rPr>
+              <w:t>case</w:t>
+            </w:r>
+            <w:r>
+              <w:rPr>
+                <w:rFonts w:ascii="Consolas" w:eastAsiaTheme="minorHAnsi" w:hAnsi="Consolas" w:cs="Consolas"/>
+                <w:color w:val="000000"/>
+                <w:sz w:val="19"/>
+                <w:szCs w:val="19"/>
+                <w:lang w:val="en-US"/>
+              </w:rPr>
+              <w:t xml:space="preserve"> 8:</w:t>
+            </w:r>
+          </w:p>
+          <w:p>
+            <w:pPr>
+              <w:autoSpaceDE w:val="0"/>
+              <w:autoSpaceDN w:val="0"/>
+              <w:adjustRightInd w:val="0"/>
+              <w:ind w:firstLine="0"/>
+              <w:jc w:val="left"/>
+              <w:rPr>
+                <w:rFonts w:ascii="Consolas" w:eastAsiaTheme="minorHAnsi" w:hAnsi="Consolas" w:cs="Consolas"/>
+                <w:color w:val="000000"/>
+                <w:sz w:val="19"/>
+                <w:szCs w:val="19"/>
+                <w:lang w:val="en-US"/>
+              </w:rPr>
+            </w:pPr>
+            <w:r>
+              <w:rPr>
+                <w:rFonts w:ascii="Consolas" w:eastAsiaTheme="minorHAnsi" w:hAnsi="Consolas" w:cs="Consolas"/>
+                <w:color w:val="000000"/>
+                <w:sz w:val="19"/>
+                <w:szCs w:val="19"/>
+                <w:lang w:val="en-US"/>
+              </w:rPr>
+              <w:t xml:space="preserve">                                </w:t>
+            </w:r>
+            <w:proofErr w:type="spellStart"/>
+            <w:r>
+              <w:rPr>
+                <w:rFonts w:ascii="Consolas" w:eastAsiaTheme="minorHAnsi" w:hAnsi="Consolas" w:cs="Consolas"/>
+                <w:color w:val="000000"/>
+                <w:sz w:val="19"/>
+                <w:szCs w:val="19"/>
+                <w:lang w:val="en-US"/>
+              </w:rPr>
+              <w:t>newGlass.barium</w:t>
+            </w:r>
+            <w:proofErr w:type="spellEnd"/>
+            <w:r>
+              <w:rPr>
+                <w:rFonts w:ascii="Consolas" w:eastAsiaTheme="minorHAnsi" w:hAnsi="Consolas" w:cs="Consolas"/>
+                <w:color w:val="000000"/>
+                <w:sz w:val="19"/>
+                <w:szCs w:val="19"/>
+                <w:lang w:val="en-US"/>
+              </w:rPr>
+              <w:t xml:space="preserve"> = </w:t>
+            </w:r>
+            <w:proofErr w:type="spellStart"/>
+            <w:r>
+              <w:rPr>
+                <w:rFonts w:ascii="Consolas" w:eastAsiaTheme="minorHAnsi" w:hAnsi="Consolas" w:cs="Consolas"/>
+                <w:color w:val="0000FF"/>
+                <w:sz w:val="19"/>
+                <w:szCs w:val="19"/>
+                <w:lang w:val="en-US"/>
+              </w:rPr>
+              <w:t>double</w:t>
+            </w:r>
+            <w:r>
+              <w:rPr>
+                <w:rFonts w:ascii="Consolas" w:eastAsiaTheme="minorHAnsi" w:hAnsi="Consolas" w:cs="Consolas"/>
+                <w:color w:val="000000"/>
+                <w:sz w:val="19"/>
+                <w:szCs w:val="19"/>
+                <w:lang w:val="en-US"/>
+              </w:rPr>
+              <w:t>.Parse</w:t>
+            </w:r>
+            <w:proofErr w:type="spellEnd"/>
+            <w:r>
+              <w:rPr>
+                <w:rFonts w:ascii="Consolas" w:eastAsiaTheme="minorHAnsi" w:hAnsi="Consolas" w:cs="Consolas"/>
+                <w:color w:val="000000"/>
+                <w:sz w:val="19"/>
+                <w:szCs w:val="19"/>
+                <w:lang w:val="en-US"/>
+              </w:rPr>
+              <w:t>(info);</w:t>
+            </w:r>
+          </w:p>
+          <w:p>
+            <w:pPr>
+              <w:autoSpaceDE w:val="0"/>
+              <w:autoSpaceDN w:val="0"/>
+              <w:adjustRightInd w:val="0"/>
+              <w:ind w:firstLine="0"/>
+              <w:jc w:val="left"/>
+              <w:rPr>
+                <w:rFonts w:ascii="Consolas" w:eastAsiaTheme="minorHAnsi" w:hAnsi="Consolas" w:cs="Consolas"/>
+                <w:color w:val="000000"/>
+                <w:sz w:val="19"/>
+                <w:szCs w:val="19"/>
+                <w:lang w:val="en-US"/>
+              </w:rPr>
+            </w:pPr>
+            <w:r>
+              <w:rPr>
+                <w:rFonts w:ascii="Consolas" w:eastAsiaTheme="minorHAnsi" w:hAnsi="Consolas" w:cs="Consolas"/>
+                <w:color w:val="000000"/>
+                <w:sz w:val="19"/>
+                <w:szCs w:val="19"/>
+                <w:lang w:val="en-US"/>
+              </w:rPr>
+              <w:t xml:space="preserve">                                </w:t>
+            </w:r>
+            <w:r>
+              <w:rPr>
+                <w:rFonts w:ascii="Consolas" w:eastAsiaTheme="minorHAnsi" w:hAnsi="Consolas" w:cs="Consolas"/>
+                <w:color w:val="0000FF"/>
+                <w:sz w:val="19"/>
+                <w:szCs w:val="19"/>
+                <w:lang w:val="en-US"/>
+              </w:rPr>
+              <w:t>break</w:t>
+            </w:r>
+            <w:r>
+              <w:rPr>
+                <w:rFonts w:ascii="Consolas" w:eastAsiaTheme="minorHAnsi" w:hAnsi="Consolas" w:cs="Consolas"/>
+                <w:color w:val="000000"/>
+                <w:sz w:val="19"/>
+                <w:szCs w:val="19"/>
+                <w:lang w:val="en-US"/>
+              </w:rPr>
+              <w:t>;</w:t>
+            </w:r>
+          </w:p>
+          <w:p>
+            <w:pPr>
+              <w:autoSpaceDE w:val="0"/>
+              <w:autoSpaceDN w:val="0"/>
+              <w:adjustRightInd w:val="0"/>
+              <w:ind w:firstLine="0"/>
+              <w:jc w:val="left"/>
+              <w:rPr>
+                <w:rFonts w:ascii="Consolas" w:eastAsiaTheme="minorHAnsi" w:hAnsi="Consolas" w:cs="Consolas"/>
+                <w:color w:val="000000"/>
+                <w:sz w:val="19"/>
+                <w:szCs w:val="19"/>
+                <w:lang w:val="en-US"/>
+              </w:rPr>
+            </w:pPr>
+            <w:r>
+              <w:rPr>
+                <w:rFonts w:ascii="Consolas" w:eastAsiaTheme="minorHAnsi" w:hAnsi="Consolas" w:cs="Consolas"/>
+                <w:color w:val="000000"/>
+                <w:sz w:val="19"/>
+                <w:szCs w:val="19"/>
+                <w:lang w:val="en-US"/>
+              </w:rPr>
+              <w:t xml:space="preserve">                            </w:t>
+            </w:r>
+            <w:r>
+              <w:rPr>
+                <w:rFonts w:ascii="Consolas" w:eastAsiaTheme="minorHAnsi" w:hAnsi="Consolas" w:cs="Consolas"/>
+                <w:color w:val="0000FF"/>
+                <w:sz w:val="19"/>
+                <w:szCs w:val="19"/>
+                <w:lang w:val="en-US"/>
+              </w:rPr>
+              <w:t>case</w:t>
+            </w:r>
+            <w:r>
+              <w:rPr>
+                <w:rFonts w:ascii="Consolas" w:eastAsiaTheme="minorHAnsi" w:hAnsi="Consolas" w:cs="Consolas"/>
+                <w:color w:val="000000"/>
+                <w:sz w:val="19"/>
+                <w:szCs w:val="19"/>
+                <w:lang w:val="en-US"/>
+              </w:rPr>
+              <w:t xml:space="preserve"> 9:</w:t>
+            </w:r>
+          </w:p>
+          <w:p>
+            <w:pPr>
+              <w:autoSpaceDE w:val="0"/>
+              <w:autoSpaceDN w:val="0"/>
+              <w:adjustRightInd w:val="0"/>
+              <w:ind w:firstLine="0"/>
+              <w:jc w:val="left"/>
+              <w:rPr>
+                <w:rFonts w:ascii="Consolas" w:eastAsiaTheme="minorHAnsi" w:hAnsi="Consolas" w:cs="Consolas"/>
+                <w:color w:val="000000"/>
+                <w:sz w:val="19"/>
+                <w:szCs w:val="19"/>
+                <w:lang w:val="en-US"/>
+              </w:rPr>
+            </w:pPr>
+            <w:r>
+              <w:rPr>
+                <w:rFonts w:ascii="Consolas" w:eastAsiaTheme="minorHAnsi" w:hAnsi="Consolas" w:cs="Consolas"/>
+                <w:color w:val="000000"/>
+                <w:sz w:val="19"/>
+                <w:szCs w:val="19"/>
+                <w:lang w:val="en-US"/>
+              </w:rPr>
+              <w:t xml:space="preserve">                                </w:t>
+            </w:r>
+            <w:proofErr w:type="spellStart"/>
+            <w:r>
+              <w:rPr>
+                <w:rFonts w:ascii="Consolas" w:eastAsiaTheme="minorHAnsi" w:hAnsi="Consolas" w:cs="Consolas"/>
+                <w:color w:val="000000"/>
+                <w:sz w:val="19"/>
+                <w:szCs w:val="19"/>
+                <w:lang w:val="en-US"/>
+              </w:rPr>
+              <w:t>newGlass.iron</w:t>
+            </w:r>
+            <w:proofErr w:type="spellEnd"/>
+            <w:r>
+              <w:rPr>
+                <w:rFonts w:ascii="Consolas" w:eastAsiaTheme="minorHAnsi" w:hAnsi="Consolas" w:cs="Consolas"/>
+                <w:color w:val="000000"/>
+                <w:sz w:val="19"/>
+                <w:szCs w:val="19"/>
+                <w:lang w:val="en-US"/>
+              </w:rPr>
+              <w:t xml:space="preserve"> = </w:t>
+            </w:r>
+            <w:proofErr w:type="spellStart"/>
+            <w:r>
+              <w:rPr>
+                <w:rFonts w:ascii="Consolas" w:eastAsiaTheme="minorHAnsi" w:hAnsi="Consolas" w:cs="Consolas"/>
+                <w:color w:val="0000FF"/>
+                <w:sz w:val="19"/>
+                <w:szCs w:val="19"/>
+                <w:lang w:val="en-US"/>
+              </w:rPr>
+              <w:t>double</w:t>
+            </w:r>
+            <w:r>
+              <w:rPr>
+                <w:rFonts w:ascii="Consolas" w:eastAsiaTheme="minorHAnsi" w:hAnsi="Consolas" w:cs="Consolas"/>
+                <w:color w:val="000000"/>
+                <w:sz w:val="19"/>
+                <w:szCs w:val="19"/>
+                <w:lang w:val="en-US"/>
+              </w:rPr>
+              <w:t>.Parse</w:t>
+            </w:r>
+            <w:proofErr w:type="spellEnd"/>
+            <w:r>
+              <w:rPr>
+                <w:rFonts w:ascii="Consolas" w:eastAsiaTheme="minorHAnsi" w:hAnsi="Consolas" w:cs="Consolas"/>
+                <w:color w:val="000000"/>
+                <w:sz w:val="19"/>
+                <w:szCs w:val="19"/>
+                <w:lang w:val="en-US"/>
+              </w:rPr>
+              <w:t>(info);</w:t>
+            </w:r>
+          </w:p>
+          <w:p>
+            <w:pPr>
+              <w:autoSpaceDE w:val="0"/>
+              <w:autoSpaceDN w:val="0"/>
+              <w:adjustRightInd w:val="0"/>
+              <w:ind w:firstLine="0"/>
+              <w:jc w:val="left"/>
+              <w:rPr>
+                <w:rFonts w:ascii="Consolas" w:eastAsiaTheme="minorHAnsi" w:hAnsi="Consolas" w:cs="Consolas"/>
+                <w:color w:val="000000"/>
+                <w:sz w:val="19"/>
+                <w:szCs w:val="19"/>
+                <w:lang w:val="en-US"/>
+              </w:rPr>
+            </w:pPr>
+            <w:r>
+              <w:rPr>
+                <w:rFonts w:ascii="Consolas" w:eastAsiaTheme="minorHAnsi" w:hAnsi="Consolas" w:cs="Consolas"/>
+                <w:color w:val="000000"/>
+                <w:sz w:val="19"/>
+                <w:szCs w:val="19"/>
+                <w:lang w:val="en-US"/>
+              </w:rPr>
+              <w:t xml:space="preserve">                                </w:t>
+            </w:r>
+            <w:r>
+              <w:rPr>
+                <w:rFonts w:ascii="Consolas" w:eastAsiaTheme="minorHAnsi" w:hAnsi="Consolas" w:cs="Consolas"/>
+                <w:color w:val="0000FF"/>
+                <w:sz w:val="19"/>
+                <w:szCs w:val="19"/>
+                <w:lang w:val="en-US"/>
+              </w:rPr>
+              <w:t>break</w:t>
+            </w:r>
+            <w:r>
+              <w:rPr>
+                <w:rFonts w:ascii="Consolas" w:eastAsiaTheme="minorHAnsi" w:hAnsi="Consolas" w:cs="Consolas"/>
+                <w:color w:val="000000"/>
+                <w:sz w:val="19"/>
+                <w:szCs w:val="19"/>
+                <w:lang w:val="en-US"/>
+              </w:rPr>
+              <w:t>;</w:t>
+            </w:r>
+          </w:p>
+          <w:p>
+            <w:pPr>
+              <w:autoSpaceDE w:val="0"/>
+              <w:autoSpaceDN w:val="0"/>
+              <w:adjustRightInd w:val="0"/>
+              <w:ind w:firstLine="0"/>
+              <w:jc w:val="left"/>
+              <w:rPr>
+                <w:rFonts w:ascii="Consolas" w:eastAsiaTheme="minorHAnsi" w:hAnsi="Consolas" w:cs="Consolas"/>
+                <w:color w:val="000000"/>
+                <w:sz w:val="19"/>
+                <w:szCs w:val="19"/>
+                <w:lang w:val="en-US"/>
+              </w:rPr>
+            </w:pPr>
+            <w:r>
+              <w:rPr>
+                <w:rFonts w:ascii="Consolas" w:eastAsiaTheme="minorHAnsi" w:hAnsi="Consolas" w:cs="Consolas"/>
+                <w:color w:val="000000"/>
+                <w:sz w:val="19"/>
+                <w:szCs w:val="19"/>
+                <w:lang w:val="en-US"/>
+              </w:rPr>
+              <w:t xml:space="preserve">                            </w:t>
+            </w:r>
+            <w:r>
+              <w:rPr>
+                <w:rFonts w:ascii="Consolas" w:eastAsiaTheme="minorHAnsi" w:hAnsi="Consolas" w:cs="Consolas"/>
+                <w:color w:val="0000FF"/>
+                <w:sz w:val="19"/>
+                <w:szCs w:val="19"/>
+                <w:lang w:val="en-US"/>
+              </w:rPr>
+              <w:t>case</w:t>
+            </w:r>
+            <w:r>
+              <w:rPr>
+                <w:rFonts w:ascii="Consolas" w:eastAsiaTheme="minorHAnsi" w:hAnsi="Consolas" w:cs="Consolas"/>
+                <w:color w:val="000000"/>
+                <w:sz w:val="19"/>
+                <w:szCs w:val="19"/>
+                <w:lang w:val="en-US"/>
+              </w:rPr>
+              <w:t xml:space="preserve"> 10:</w:t>
+            </w:r>
+          </w:p>
+          <w:p>
+            <w:pPr>
+              <w:autoSpaceDE w:val="0"/>
+              <w:autoSpaceDN w:val="0"/>
+              <w:adjustRightInd w:val="0"/>
+              <w:ind w:firstLine="0"/>
+              <w:jc w:val="left"/>
+              <w:rPr>
+                <w:rFonts w:ascii="Consolas" w:eastAsiaTheme="minorHAnsi" w:hAnsi="Consolas" w:cs="Consolas"/>
+                <w:color w:val="000000"/>
+                <w:sz w:val="19"/>
+                <w:szCs w:val="19"/>
+                <w:lang w:val="en-US"/>
+              </w:rPr>
+            </w:pPr>
+            <w:r>
+              <w:rPr>
+                <w:rFonts w:ascii="Consolas" w:eastAsiaTheme="minorHAnsi" w:hAnsi="Consolas" w:cs="Consolas"/>
+                <w:color w:val="000000"/>
+                <w:sz w:val="19"/>
+                <w:szCs w:val="19"/>
+                <w:lang w:val="en-US"/>
+              </w:rPr>
+              <w:t xml:space="preserve">                                </w:t>
+            </w:r>
+            <w:proofErr w:type="spellStart"/>
+            <w:r>
+              <w:rPr>
+                <w:rFonts w:ascii="Consolas" w:eastAsiaTheme="minorHAnsi" w:hAnsi="Consolas" w:cs="Consolas"/>
+                <w:color w:val="000000"/>
+                <w:sz w:val="19"/>
+                <w:szCs w:val="19"/>
+                <w:lang w:val="en-US"/>
+              </w:rPr>
+              <w:t>newGlass.group_type</w:t>
+            </w:r>
+            <w:proofErr w:type="spellEnd"/>
+            <w:r>
+              <w:rPr>
+                <w:rFonts w:ascii="Consolas" w:eastAsiaTheme="minorHAnsi" w:hAnsi="Consolas" w:cs="Consolas"/>
+                <w:color w:val="000000"/>
+                <w:sz w:val="19"/>
+                <w:szCs w:val="19"/>
+                <w:lang w:val="en-US"/>
+              </w:rPr>
+              <w:t xml:space="preserve"> = </w:t>
+            </w:r>
+            <w:proofErr w:type="spellStart"/>
+            <w:r>
+              <w:rPr>
+                <w:rFonts w:ascii="Consolas" w:eastAsiaTheme="minorHAnsi" w:hAnsi="Consolas" w:cs="Consolas"/>
+                <w:color w:val="0000FF"/>
+                <w:sz w:val="19"/>
+                <w:szCs w:val="19"/>
+                <w:lang w:val="en-US"/>
+              </w:rPr>
+              <w:t>int</w:t>
+            </w:r>
+            <w:r>
+              <w:rPr>
+                <w:rFonts w:ascii="Consolas" w:eastAsiaTheme="minorHAnsi" w:hAnsi="Consolas" w:cs="Consolas"/>
+                <w:color w:val="000000"/>
+                <w:sz w:val="19"/>
+                <w:szCs w:val="19"/>
+                <w:lang w:val="en-US"/>
+              </w:rPr>
+              <w:t>.Parse</w:t>
+            </w:r>
+            <w:proofErr w:type="spellEnd"/>
+            <w:r>
+              <w:rPr>
+                <w:rFonts w:ascii="Consolas" w:eastAsiaTheme="minorHAnsi" w:hAnsi="Consolas" w:cs="Consolas"/>
+                <w:color w:val="000000"/>
+                <w:sz w:val="19"/>
+                <w:szCs w:val="19"/>
+                <w:lang w:val="en-US"/>
+              </w:rPr>
+              <w:t>(info);</w:t>
+            </w:r>
+          </w:p>
+          <w:p>
+            <w:pPr>
+              <w:autoSpaceDE w:val="0"/>
+              <w:autoSpaceDN w:val="0"/>
+              <w:adjustRightInd w:val="0"/>
+              <w:ind w:firstLine="0"/>
+              <w:jc w:val="left"/>
+              <w:rPr>
+                <w:rFonts w:ascii="Consolas" w:eastAsiaTheme="minorHAnsi" w:hAnsi="Consolas" w:cs="Consolas"/>
+                <w:color w:val="000000"/>
+                <w:sz w:val="19"/>
+                <w:szCs w:val="19"/>
+                <w:lang w:val="en-US"/>
+              </w:rPr>
+            </w:pPr>
+            <w:r>
+              <w:rPr>
+                <w:rFonts w:ascii="Consolas" w:eastAsiaTheme="minorHAnsi" w:hAnsi="Consolas" w:cs="Consolas"/>
+                <w:color w:val="000000"/>
+                <w:sz w:val="19"/>
+                <w:szCs w:val="19"/>
+                <w:lang w:val="en-US"/>
+              </w:rPr>
+              <w:t xml:space="preserve">                                </w:t>
+            </w:r>
+            <w:r>
+              <w:rPr>
+                <w:rFonts w:ascii="Consolas" w:eastAsiaTheme="minorHAnsi" w:hAnsi="Consolas" w:cs="Consolas"/>
+                <w:color w:val="0000FF"/>
+                <w:sz w:val="19"/>
+                <w:szCs w:val="19"/>
+                <w:lang w:val="en-US"/>
+              </w:rPr>
+              <w:t>break</w:t>
+            </w:r>
+            <w:r>
+              <w:rPr>
+                <w:rFonts w:ascii="Consolas" w:eastAsiaTheme="minorHAnsi" w:hAnsi="Consolas" w:cs="Consolas"/>
+                <w:color w:val="000000"/>
+                <w:sz w:val="19"/>
+                <w:szCs w:val="19"/>
+                <w:lang w:val="en-US"/>
+              </w:rPr>
+              <w:t>;</w:t>
+            </w:r>
+          </w:p>
+          <w:p>
+            <w:pPr>
+              <w:autoSpaceDE w:val="0"/>
+              <w:autoSpaceDN w:val="0"/>
+              <w:adjustRightInd w:val="0"/>
+              <w:ind w:firstLine="0"/>
+              <w:jc w:val="left"/>
+              <w:rPr>
+                <w:rFonts w:ascii="Consolas" w:eastAsiaTheme="minorHAnsi" w:hAnsi="Consolas" w:cs="Consolas"/>
+                <w:color w:val="000000"/>
+                <w:sz w:val="19"/>
+                <w:szCs w:val="19"/>
+                <w:lang w:val="en-US"/>
+              </w:rPr>
+            </w:pPr>
+            <w:r>
+              <w:rPr>
+                <w:rFonts w:ascii="Consolas" w:eastAsiaTheme="minorHAnsi" w:hAnsi="Consolas" w:cs="Consolas"/>
+                <w:color w:val="000000"/>
+                <w:sz w:val="19"/>
+                <w:szCs w:val="19"/>
+                <w:lang w:val="en-US"/>
+              </w:rPr>
+              <w:t xml:space="preserve">                            </w:t>
+            </w:r>
+            <w:r>
+              <w:rPr>
+                <w:rFonts w:ascii="Consolas" w:eastAsiaTheme="minorHAnsi" w:hAnsi="Consolas" w:cs="Consolas"/>
+                <w:color w:val="0000FF"/>
+                <w:sz w:val="19"/>
+                <w:szCs w:val="19"/>
+                <w:lang w:val="en-US"/>
+              </w:rPr>
+              <w:t>default</w:t>
+            </w:r>
+            <w:r>
+              <w:rPr>
+                <w:rFonts w:ascii="Consolas" w:eastAsiaTheme="minorHAnsi" w:hAnsi="Consolas" w:cs="Consolas"/>
+                <w:color w:val="000000"/>
+                <w:sz w:val="19"/>
+                <w:szCs w:val="19"/>
+                <w:lang w:val="en-US"/>
+              </w:rPr>
+              <w:t>:</w:t>
+            </w:r>
+          </w:p>
+          <w:p>
+            <w:pPr>
+              <w:autoSpaceDE w:val="0"/>
+              <w:autoSpaceDN w:val="0"/>
+              <w:adjustRightInd w:val="0"/>
+              <w:ind w:firstLine="0"/>
+              <w:jc w:val="left"/>
+              <w:rPr>
+                <w:rFonts w:ascii="Consolas" w:eastAsiaTheme="minorHAnsi" w:hAnsi="Consolas" w:cs="Consolas"/>
+                <w:color w:val="000000"/>
+                <w:sz w:val="19"/>
+                <w:szCs w:val="19"/>
+                <w:lang w:val="en-US"/>
+              </w:rPr>
+            </w:pPr>
+            <w:r>
+              <w:rPr>
+                <w:rFonts w:ascii="Consolas" w:eastAsiaTheme="minorHAnsi" w:hAnsi="Consolas" w:cs="Consolas"/>
+                <w:color w:val="000000"/>
+                <w:sz w:val="19"/>
+                <w:szCs w:val="19"/>
+                <w:lang w:val="en-US"/>
+              </w:rPr>
+              <w:t xml:space="preserve">                                </w:t>
+            </w:r>
+            <w:r>
+              <w:rPr>
+                <w:rFonts w:ascii="Consolas" w:eastAsiaTheme="minorHAnsi" w:hAnsi="Consolas" w:cs="Consolas"/>
+                <w:color w:val="0000FF"/>
+                <w:sz w:val="19"/>
+                <w:szCs w:val="19"/>
+                <w:lang w:val="en-US"/>
+              </w:rPr>
+              <w:t>break</w:t>
+            </w:r>
+            <w:r>
+              <w:rPr>
+                <w:rFonts w:ascii="Consolas" w:eastAsiaTheme="minorHAnsi" w:hAnsi="Consolas" w:cs="Consolas"/>
+                <w:color w:val="000000"/>
+                <w:sz w:val="19"/>
+                <w:szCs w:val="19"/>
+                <w:lang w:val="en-US"/>
+              </w:rPr>
+              <w:t>;</w:t>
+            </w:r>
+          </w:p>
+          <w:p>
+            <w:pPr>
+              <w:autoSpaceDE w:val="0"/>
+              <w:autoSpaceDN w:val="0"/>
+              <w:adjustRightInd w:val="0"/>
+              <w:ind w:firstLine="0"/>
+              <w:jc w:val="left"/>
+              <w:rPr>
+                <w:rFonts w:ascii="Consolas" w:eastAsiaTheme="minorHAnsi" w:hAnsi="Consolas" w:cs="Consolas"/>
+                <w:color w:val="000000"/>
+                <w:sz w:val="19"/>
+                <w:szCs w:val="19"/>
+                <w:lang w:val="en-US"/>
+              </w:rPr>
+            </w:pPr>
+            <w:r>
+              <w:rPr>
+                <w:rFonts w:ascii="Consolas" w:eastAsiaTheme="minorHAnsi" w:hAnsi="Consolas" w:cs="Consolas"/>
+                <w:color w:val="000000"/>
+                <w:sz w:val="19"/>
+                <w:szCs w:val="19"/>
+                <w:lang w:val="en-US"/>
+              </w:rPr>
+              <w:t xml:space="preserve">                        }</w:t>
+            </w:r>
+          </w:p>
+          <w:p>
+            <w:pPr>
+              <w:autoSpaceDE w:val="0"/>
+              <w:autoSpaceDN w:val="0"/>
+              <w:adjustRightInd w:val="0"/>
+              <w:ind w:firstLine="0"/>
+              <w:jc w:val="left"/>
+              <w:rPr>
+                <w:rFonts w:ascii="Consolas" w:eastAsiaTheme="minorHAnsi" w:hAnsi="Consolas" w:cs="Consolas"/>
+                <w:color w:val="000000"/>
+                <w:sz w:val="19"/>
+                <w:szCs w:val="19"/>
+                <w:lang w:val="en-US"/>
+              </w:rPr>
+            </w:pPr>
+            <w:r>
+              <w:rPr>
+                <w:rFonts w:ascii="Consolas" w:eastAsiaTheme="minorHAnsi" w:hAnsi="Consolas" w:cs="Consolas"/>
+                <w:color w:val="000000"/>
+                <w:sz w:val="19"/>
+                <w:szCs w:val="19"/>
+                <w:lang w:val="en-US"/>
+              </w:rPr>
+              <w:t xml:space="preserve">                        step++;</w:t>
+            </w:r>
+          </w:p>
+          <w:p>
+            <w:pPr>
+              <w:autoSpaceDE w:val="0"/>
+              <w:autoSpaceDN w:val="0"/>
+              <w:adjustRightInd w:val="0"/>
+              <w:ind w:firstLine="0"/>
+              <w:jc w:val="left"/>
+              <w:rPr>
+                <w:rFonts w:ascii="Consolas" w:eastAsiaTheme="minorHAnsi" w:hAnsi="Consolas" w:cs="Consolas"/>
+                <w:color w:val="000000"/>
+                <w:sz w:val="19"/>
+                <w:szCs w:val="19"/>
+                <w:lang w:val="en-US"/>
+              </w:rPr>
+            </w:pPr>
+            <w:r>
+              <w:rPr>
+                <w:rFonts w:ascii="Consolas" w:eastAsiaTheme="minorHAnsi" w:hAnsi="Consolas" w:cs="Consolas"/>
+                <w:color w:val="000000"/>
+                <w:sz w:val="19"/>
+                <w:szCs w:val="19"/>
+                <w:lang w:val="en-US"/>
+              </w:rPr>
+              <w:t xml:space="preserve">                    }</w:t>
+            </w:r>
+          </w:p>
+          <w:p>
+            <w:pPr>
+              <w:autoSpaceDE w:val="0"/>
+              <w:autoSpaceDN w:val="0"/>
+              <w:adjustRightInd w:val="0"/>
+              <w:ind w:firstLine="0"/>
+              <w:jc w:val="left"/>
+              <w:rPr>
+                <w:rFonts w:ascii="Consolas" w:eastAsiaTheme="minorHAnsi" w:hAnsi="Consolas" w:cs="Consolas"/>
+                <w:color w:val="000000"/>
+                <w:sz w:val="19"/>
+                <w:szCs w:val="19"/>
+                <w:lang w:val="en-US"/>
+              </w:rPr>
+            </w:pPr>
+            <w:r>
+              <w:rPr>
+                <w:rFonts w:ascii="Consolas" w:eastAsiaTheme="minorHAnsi" w:hAnsi="Consolas" w:cs="Consolas"/>
+                <w:color w:val="000000"/>
+                <w:sz w:val="19"/>
+                <w:szCs w:val="19"/>
+                <w:lang w:val="en-US"/>
+              </w:rPr>
+              <w:t xml:space="preserve">                    </w:t>
+            </w:r>
+            <w:proofErr w:type="spellStart"/>
+            <w:r>
+              <w:rPr>
+                <w:rFonts w:ascii="Consolas" w:eastAsiaTheme="minorHAnsi" w:hAnsi="Consolas" w:cs="Consolas"/>
+                <w:color w:val="000000"/>
+                <w:sz w:val="19"/>
+                <w:szCs w:val="19"/>
+                <w:lang w:val="en-US"/>
+              </w:rPr>
+              <w:t>AllGlass.Add</w:t>
+            </w:r>
+            <w:proofErr w:type="spellEnd"/>
+            <w:r>
+              <w:rPr>
+                <w:rFonts w:ascii="Consolas" w:eastAsiaTheme="minorHAnsi" w:hAnsi="Consolas" w:cs="Consolas"/>
+                <w:color w:val="000000"/>
+                <w:sz w:val="19"/>
+                <w:szCs w:val="19"/>
+                <w:lang w:val="en-US"/>
+              </w:rPr>
+              <w:t>(</w:t>
+            </w:r>
+            <w:proofErr w:type="spellStart"/>
+            <w:r>
+              <w:rPr>
+                <w:rFonts w:ascii="Consolas" w:eastAsiaTheme="minorHAnsi" w:hAnsi="Consolas" w:cs="Consolas"/>
+                <w:color w:val="000000"/>
+                <w:sz w:val="19"/>
+                <w:szCs w:val="19"/>
+                <w:lang w:val="en-US"/>
+              </w:rPr>
+              <w:t>newGlass</w:t>
+            </w:r>
+            <w:proofErr w:type="spellEnd"/>
+            <w:r>
+              <w:rPr>
+                <w:rFonts w:ascii="Consolas" w:eastAsiaTheme="minorHAnsi" w:hAnsi="Consolas" w:cs="Consolas"/>
+                <w:color w:val="000000"/>
+                <w:sz w:val="19"/>
+                <w:szCs w:val="19"/>
+                <w:lang w:val="en-US"/>
+              </w:rPr>
+              <w:t>);</w:t>
+            </w:r>
+          </w:p>
+          <w:p>
+            <w:pPr>
+              <w:autoSpaceDE w:val="0"/>
+              <w:autoSpaceDN w:val="0"/>
+              <w:adjustRightInd w:val="0"/>
+              <w:ind w:firstLine="0"/>
+              <w:jc w:val="left"/>
+              <w:rPr>
+                <w:rFonts w:ascii="Consolas" w:eastAsiaTheme="minorHAnsi" w:hAnsi="Consolas" w:cs="Consolas"/>
+                <w:color w:val="000000"/>
+                <w:sz w:val="19"/>
+                <w:szCs w:val="19"/>
+                <w:lang w:val="en-US"/>
+              </w:rPr>
+            </w:pPr>
+            <w:r>
+              <w:rPr>
+                <w:rFonts w:ascii="Consolas" w:eastAsiaTheme="minorHAnsi" w:hAnsi="Consolas" w:cs="Consolas"/>
+                <w:color w:val="000000"/>
+                <w:sz w:val="19"/>
+                <w:szCs w:val="19"/>
+                <w:lang w:val="en-US"/>
+              </w:rPr>
+              <w:t xml:space="preserve">                }</w:t>
+            </w:r>
+          </w:p>
+          <w:p>
+            <w:pPr>
+              <w:autoSpaceDE w:val="0"/>
+              <w:autoSpaceDN w:val="0"/>
+              <w:adjustRightInd w:val="0"/>
+              <w:ind w:firstLine="0"/>
+              <w:jc w:val="left"/>
+              <w:rPr>
+                <w:rFonts w:ascii="Consolas" w:eastAsiaTheme="minorHAnsi" w:hAnsi="Consolas" w:cs="Consolas"/>
+                <w:color w:val="000000"/>
+                <w:sz w:val="19"/>
+                <w:szCs w:val="19"/>
+                <w:lang w:val="en-US"/>
+              </w:rPr>
+            </w:pPr>
+            <w:r>
+              <w:rPr>
+                <w:rFonts w:ascii="Consolas" w:eastAsiaTheme="minorHAnsi" w:hAnsi="Consolas" w:cs="Consolas"/>
+                <w:color w:val="000000"/>
+                <w:sz w:val="19"/>
+                <w:szCs w:val="19"/>
+                <w:lang w:val="en-US"/>
+              </w:rPr>
+              <w:t xml:space="preserve">            }</w:t>
+            </w:r>
+          </w:p>
+          <w:p>
+            <w:pPr>
+              <w:autoSpaceDE w:val="0"/>
+              <w:autoSpaceDN w:val="0"/>
+              <w:adjustRightInd w:val="0"/>
+              <w:ind w:firstLine="0"/>
+              <w:jc w:val="left"/>
+              <w:rPr>
+                <w:rFonts w:ascii="Consolas" w:eastAsiaTheme="minorHAnsi" w:hAnsi="Consolas" w:cs="Consolas"/>
+                <w:color w:val="000000"/>
+                <w:sz w:val="19"/>
+                <w:szCs w:val="19"/>
+                <w:lang w:val="en-US"/>
+              </w:rPr>
+            </w:pPr>
+            <w:r>
+              <w:rPr>
+                <w:rFonts w:ascii="Consolas" w:eastAsiaTheme="minorHAnsi" w:hAnsi="Consolas" w:cs="Consolas"/>
+                <w:color w:val="000000"/>
+                <w:sz w:val="19"/>
+                <w:szCs w:val="19"/>
+                <w:lang w:val="en-US"/>
+              </w:rPr>
+              <w:t xml:space="preserve">            </w:t>
+            </w:r>
+            <w:r>
+              <w:rPr>
+                <w:rFonts w:ascii="Consolas" w:eastAsiaTheme="minorHAnsi" w:hAnsi="Consolas" w:cs="Consolas"/>
+                <w:color w:val="0000FF"/>
+                <w:sz w:val="19"/>
+                <w:szCs w:val="19"/>
+                <w:lang w:val="en-US"/>
+              </w:rPr>
+              <w:t>return</w:t>
+            </w:r>
+            <w:r>
+              <w:rPr>
+                <w:rFonts w:ascii="Consolas" w:eastAsiaTheme="minorHAnsi" w:hAnsi="Consolas" w:cs="Consolas"/>
+                <w:color w:val="000000"/>
+                <w:sz w:val="19"/>
+                <w:szCs w:val="19"/>
+                <w:lang w:val="en-US"/>
+              </w:rPr>
+              <w:t xml:space="preserve"> </w:t>
+            </w:r>
+            <w:proofErr w:type="spellStart"/>
+            <w:r>
+              <w:rPr>
+                <w:rFonts w:ascii="Consolas" w:eastAsiaTheme="minorHAnsi" w:hAnsi="Consolas" w:cs="Consolas"/>
+                <w:color w:val="000000"/>
+                <w:sz w:val="19"/>
+                <w:szCs w:val="19"/>
+                <w:lang w:val="en-US"/>
+              </w:rPr>
+              <w:t>AllGlass</w:t>
+            </w:r>
+            <w:proofErr w:type="spellEnd"/>
+            <w:r>
+              <w:rPr>
+                <w:rFonts w:ascii="Consolas" w:eastAsiaTheme="minorHAnsi" w:hAnsi="Consolas" w:cs="Consolas"/>
+                <w:color w:val="000000"/>
+                <w:sz w:val="19"/>
+                <w:szCs w:val="19"/>
+                <w:lang w:val="en-US"/>
+              </w:rPr>
+              <w:t>;</w:t>
+            </w:r>
+          </w:p>
+          <w:p>
+            <w:pPr>
+              <w:autoSpaceDE w:val="0"/>
+              <w:autoSpaceDN w:val="0"/>
+              <w:adjustRightInd w:val="0"/>
+              <w:ind w:firstLine="0"/>
+              <w:jc w:val="left"/>
+              <w:rPr>
+                <w:rFonts w:ascii="Consolas" w:eastAsiaTheme="minorHAnsi" w:hAnsi="Consolas" w:cs="Consolas"/>
+                <w:color w:val="000000"/>
+                <w:sz w:val="19"/>
+                <w:szCs w:val="19"/>
+                <w:lang w:val="en-US"/>
+              </w:rPr>
+            </w:pPr>
+            <w:r>
+              <w:rPr>
+                <w:rFonts w:ascii="Consolas" w:eastAsiaTheme="minorHAnsi" w:hAnsi="Consolas" w:cs="Consolas"/>
+                <w:color w:val="000000"/>
+                <w:sz w:val="19"/>
+                <w:szCs w:val="19"/>
+                <w:lang w:val="en-US"/>
+              </w:rPr>
+              <w:t xml:space="preserve">        }</w:t>
+            </w:r>
+          </w:p>
+          <w:p>
+            <w:pPr>
+              <w:autoSpaceDE w:val="0"/>
+              <w:autoSpaceDN w:val="0"/>
+              <w:adjustRightInd w:val="0"/>
+              <w:ind w:firstLine="0"/>
+              <w:jc w:val="left"/>
+              <w:rPr>
+                <w:rFonts w:ascii="Consolas" w:eastAsiaTheme="minorHAnsi" w:hAnsi="Consolas" w:cs="Consolas"/>
+                <w:color w:val="000000"/>
+                <w:sz w:val="19"/>
+                <w:szCs w:val="19"/>
+                <w:lang w:val="en-US"/>
+              </w:rPr>
+            </w:pPr>
+            <w:r>
+              <w:rPr>
+                <w:rFonts w:ascii="Consolas" w:eastAsiaTheme="minorHAnsi" w:hAnsi="Consolas" w:cs="Consolas"/>
+                <w:color w:val="000000"/>
+                <w:sz w:val="19"/>
+                <w:szCs w:val="19"/>
+                <w:lang w:val="en-US"/>
+              </w:rPr>
+              <w:t xml:space="preserve">    }</w:t>
+            </w:r>
+          </w:p>
+          <w:p>
+            <w:pPr>
+              <w:autoSpaceDE w:val="0"/>
+              <w:autoSpaceDN w:val="0"/>
+              <w:adjustRightInd w:val="0"/>
+              <w:ind w:firstLine="0"/>
+              <w:jc w:val="left"/>
+              <w:rPr>
+                <w:rFonts w:ascii="Consolas" w:eastAsiaTheme="minorHAnsi" w:hAnsi="Consolas" w:cs="Consolas"/>
+                <w:color w:val="000000"/>
+                <w:sz w:val="19"/>
+                <w:szCs w:val="19"/>
+                <w:lang w:val="en-US"/>
+              </w:rPr>
+            </w:pPr>
+            <w:r>
+              <w:rPr>
+                <w:rFonts w:ascii="Consolas" w:eastAsiaTheme="minorHAnsi" w:hAnsi="Consolas" w:cs="Consolas"/>
+                <w:color w:val="000000"/>
+                <w:sz w:val="19"/>
+                <w:szCs w:val="19"/>
+                <w:lang w:val="en-US"/>
+              </w:rPr>
+              <w:t>}</w:t>
+            </w:r>
+          </w:p>
+          <w:p>
+            <w:pPr>
+              <w:ind w:firstLine="0"/>
+            </w:pPr>
+          </w:p>
+        </w:tc>
+      </w:tr>
+    </w:tbl>
+    <w:p/>
     <w:p>
       <w:pPr>
         <w:spacing w:after="160" w:line="259" w:lineRule="auto"/>
@@ -1323,10 +6368,7 @@
         <w:t>Duomenų surinkimas</w:t>
       </w:r>
       <w:r>
-        <w:t xml:space="preserve"> </w:t>
-      </w:r>
-      <w:r>
-        <w:t>(iš sukurto programinio produkto)</w:t>
+        <w:t xml:space="preserve"> (iš sukurto programinio produkto)</w:t>
       </w:r>
     </w:p>
     <w:p>
@@ -1385,16 +6427,7 @@
         <w:t>Duomenų paruošimas ir valymas</w:t>
       </w:r>
       <w:r>
-        <w:t xml:space="preserve"> </w:t>
-      </w:r>
-      <w:r>
-        <w:t>(</w:t>
-      </w:r>
-      <w:r>
-        <w:t>pilnai suprogramuotas</w:t>
-      </w:r>
-      <w:r>
-        <w:t>)</w:t>
+        <w:t xml:space="preserve"> (pilnai suprogramuotas)</w:t>
       </w:r>
     </w:p>
     <w:p>
@@ -1496,16 +6529,7 @@
         <w:t>Dimensijų sumažinimas</w:t>
       </w:r>
       <w:r>
-        <w:t xml:space="preserve"> </w:t>
-      </w:r>
-      <w:r>
-        <w:t>(</w:t>
-      </w:r>
-      <w:r>
-        <w:t>nepriklausoma realizacija</w:t>
-      </w:r>
-      <w:r>
-        <w:t>)</w:t>
+        <w:t xml:space="preserve"> (nepriklausoma realizacija)</w:t>
       </w:r>
     </w:p>
     <w:p>
@@ -1560,26 +6584,12 @@
         <w:t>Įžanginiai eksperimentai, patikrinantys ar dimensijų sumažinimą verta naudoti</w:t>
       </w:r>
       <w:r>
-        <w:t xml:space="preserve"> </w:t>
+        <w:t xml:space="preserve"> (nera?)</w:t>
       </w:r>
+    </w:p>
+    <w:p>
       <w:r>
-        <w:t>(</w:t>
-      </w:r>
-      <w:r>
-        <w:t>nera?</w:t>
-      </w:r>
-      <w:r>
-        <w:t>)</w:t>
-      </w:r>
-    </w:p>
-    <w:p>
-      <w:r>
-        <w:t>Padaryti eksperime</w:t>
-      </w:r>
-      <w:bookmarkStart w:id="3" w:name="_GoBack"/>
-      <w:bookmarkEnd w:id="3"/>
-      <w:r>
-        <w:t xml:space="preserve">ntus (kryžminės patikros naudoti nebūtina) su pasirinktais mokymosi metodais bei duomenų rinkiniu su pradinių dimensijų skaičiumi. Eksperimentams atlikti gali būti naudojama paprasčiaiusia platforma (pvz. Matlab). Taip atlikti identiškus eksperimentus su duomenų rinkiniu kuriam sumažinote dimensijų skaičių. </w:t>
+        <w:t xml:space="preserve">Padaryti eksperimentus (kryžminės patikros naudoti nebūtina) su pasirinktais mokymosi metodais bei duomenų rinkiniu su pradinių dimensijų skaičiumi. Eksperimentams atlikti gali būti naudojama paprasčiaiusia platforma (pvz. Matlab). Taip atlikti identiškus eksperimentus su duomenų rinkiniu kuriam sumažinote dimensijų skaičių. </w:t>
       </w:r>
     </w:p>
     <w:p>
@@ -1864,19 +6874,10 @@
         <w:rPr>
           <w:b w:val="0"/>
         </w:rPr>
-        <w:t>-</w:t>
+        <w:t>-ojo mašininio mokymosi metodo su mokytoju panaudojimas</w:t>
       </w:r>
       <w:r>
-        <w:rPr>
-          <w:b w:val="0"/>
-        </w:rPr>
-        <w:t>ojo mašininio mokymosi metodo su mokytoju panaudojimas</w:t>
-      </w:r>
-      <w:r>
-        <w:t xml:space="preserve"> </w:t>
-      </w:r>
-      <w:r>
-        <w:t>(pilnai suprogramuotas)</w:t>
+        <w:t xml:space="preserve"> (pilnai suprogramuotas)</w:t>
       </w:r>
     </w:p>
     <w:p>
@@ -1931,19 +6932,10 @@
         <w:rPr>
           <w:b w:val="0"/>
         </w:rPr>
-        <w:t>-</w:t>
+        <w:t>-ojo mašininio mokymosi metodo su mokytoju panaudojimas</w:t>
       </w:r>
       <w:r>
-        <w:rPr>
-          <w:b w:val="0"/>
-        </w:rPr>
-        <w:t>ojo mašininio mokymosi metodo su mokytoju panaudojimas</w:t>
-      </w:r>
-      <w:r>
-        <w:t xml:space="preserve"> </w:t>
-      </w:r>
-      <w:r>
-        <w:t>(pilnai suprogramuotas)</w:t>
+        <w:t xml:space="preserve"> (pilnai suprogramuotas)</w:t>
       </w:r>
     </w:p>
     <w:p>
@@ -1992,16 +6984,7 @@
         <w:t>Mašininio mokymosi metodų su mokytoju rezultato parinkimas balsavimo principu</w:t>
       </w:r>
       <w:r>
-        <w:t xml:space="preserve"> </w:t>
-      </w:r>
-      <w:r>
-        <w:t>(</w:t>
-      </w:r>
-      <w:r>
-        <w:t>???</w:t>
-      </w:r>
-      <w:r>
-        <w:t>)</w:t>
+        <w:t xml:space="preserve"> (???)</w:t>
       </w:r>
     </w:p>
     <w:tbl>
@@ -2176,16 +7159,7 @@
         <w:t>Balsavimo principu gautų rezultatų pritaikymas</w:t>
       </w:r>
       <w:r>
-        <w:t xml:space="preserve"> </w:t>
-      </w:r>
-      <w:r>
-        <w:t>(</w:t>
-      </w:r>
-      <w:r>
-        <w:t>???</w:t>
-      </w:r>
-      <w:r>
-        <w:t>)</w:t>
+        <w:t xml:space="preserve"> (???)</w:t>
       </w:r>
     </w:p>
     <w:p>
@@ -2229,13 +7203,7 @@
         <w:t>Mašininio mokymosi be mokytojo metodo panaudojimas</w:t>
       </w:r>
       <w:r>
-        <w:t xml:space="preserve"> </w:t>
-      </w:r>
-      <w:r>
-        <w:t>(pilnai suprogramuotas)</w:t>
-      </w:r>
-      <w:r>
-        <w:t xml:space="preserve"> </w:t>
+        <w:t xml:space="preserve"> (pilnai suprogramuotas) </w:t>
       </w:r>
     </w:p>
     <w:p>
@@ -2276,25 +7244,10 @@
           <w:b w:val="0"/>
         </w:rPr>
         <w:lastRenderedPageBreak/>
-        <w:t>Mokymosi be mokytojo metodo gautų rezultatų pritaikymas (programoje) / pakomentavimas ataskaitoje</w:t>
+        <w:t xml:space="preserve">Mokymosi be mokytojo metodo gautų rezultatų pritaikymas (programoje) / pakomentavimas ataskaitoje </w:t>
       </w:r>
       <w:r>
-        <w:rPr>
-          <w:b w:val="0"/>
-        </w:rPr>
-        <w:t xml:space="preserve"> </w:t>
-      </w:r>
-      <w:r>
-        <w:t>(</w:t>
-      </w:r>
-      <w:r>
-        <w:t>tik rezultatų pakomentavimas</w:t>
-      </w:r>
-      <w:r>
-        <w:t>)</w:t>
-      </w:r>
-      <w:r>
-        <w:t xml:space="preserve"> </w:t>
+        <w:t xml:space="preserve">(tik rezultatų pakomentavimas) </w:t>
       </w:r>
     </w:p>
     <w:p>
@@ -2421,7 +7374,7 @@
 </file>
 
 <file path=word/endnotes.xml><?xml version="1.0" encoding="utf-8"?>
-<w:endnotes xmlns:wpc="http://schemas.microsoft.com/office/word/2010/wordprocessingCanvas" xmlns:cx="http://schemas.microsoft.com/office/drawing/2014/chartex" xmlns:cx1="http://schemas.microsoft.com/office/drawing/2015/9/8/chartex" xmlns:mc="http://schemas.openxmlformats.org/markup-compatibility/2006" xmlns:o="urn:schemas-microsoft-com:office:office" xmlns:r="http://schemas.openxmlformats.org/officeDocument/2006/relationships" xmlns:m="http://schemas.openxmlformats.org/officeDocument/2006/math" xmlns:v="urn:schemas-microsoft-com:vml" xmlns:wp14="http://schemas.microsoft.com/office/word/2010/wordprocessingDrawing" xmlns:wp="http://schemas.openxmlformats.org/drawingml/2006/wordprocessingDrawing" xmlns:w10="urn:schemas-microsoft-com:office:word" xmlns:w="http://schemas.openxmlformats.org/wordprocessingml/2006/main" xmlns:w14="http://schemas.microsoft.com/office/word/2010/wordml" xmlns:w15="http://schemas.microsoft.com/office/word/2012/wordml" xmlns:w16se="http://schemas.microsoft.com/office/word/2015/wordml/symex" xmlns:wpg="http://schemas.microsoft.com/office/word/2010/wordprocessingGroup" xmlns:wpi="http://schemas.microsoft.com/office/word/2010/wordprocessingInk" xmlns:wne="http://schemas.microsoft.com/office/word/2006/wordml" xmlns:wps="http://schemas.microsoft.com/office/word/2010/wordprocessingShape" mc:Ignorable="w14 w15 w16se wp14">
+<w:endnotes xmlns:wpc="http://schemas.microsoft.com/office/word/2010/wordprocessingCanvas" xmlns:mc="http://schemas.openxmlformats.org/markup-compatibility/2006" xmlns:o="urn:schemas-microsoft-com:office:office" xmlns:r="http://schemas.openxmlformats.org/officeDocument/2006/relationships" xmlns:m="http://schemas.openxmlformats.org/officeDocument/2006/math" xmlns:v="urn:schemas-microsoft-com:vml" xmlns:wp14="http://schemas.microsoft.com/office/word/2010/wordprocessingDrawing" xmlns:wp="http://schemas.openxmlformats.org/drawingml/2006/wordprocessingDrawing" xmlns:w10="urn:schemas-microsoft-com:office:word" xmlns:w="http://schemas.openxmlformats.org/wordprocessingml/2006/main" xmlns:w14="http://schemas.microsoft.com/office/word/2010/wordml" xmlns:w15="http://schemas.microsoft.com/office/word/2012/wordml" xmlns:wpg="http://schemas.microsoft.com/office/word/2010/wordprocessingGroup" xmlns:wpi="http://schemas.microsoft.com/office/word/2010/wordprocessingInk" xmlns:wne="http://schemas.microsoft.com/office/word/2006/wordml" xmlns:wps="http://schemas.microsoft.com/office/word/2010/wordprocessingShape" mc:Ignorable="w14 w15 wp14">
   <w:endnote w:type="separator" w:id="-1">
     <w:p>
       <w:r>
@@ -2440,7 +7393,7 @@
 </file>
 
 <file path=word/footer1.xml><?xml version="1.0" encoding="utf-8"?>
-<w:ftr xmlns:wpc="http://schemas.microsoft.com/office/word/2010/wordprocessingCanvas" xmlns:cx="http://schemas.microsoft.com/office/drawing/2014/chartex" xmlns:cx1="http://schemas.microsoft.com/office/drawing/2015/9/8/chartex" xmlns:mc="http://schemas.openxmlformats.org/markup-compatibility/2006" xmlns:o="urn:schemas-microsoft-com:office:office" xmlns:r="http://schemas.openxmlformats.org/officeDocument/2006/relationships" xmlns:m="http://schemas.openxmlformats.org/officeDocument/2006/math" xmlns:v="urn:schemas-microsoft-com:vml" xmlns:wp14="http://schemas.microsoft.com/office/word/2010/wordprocessingDrawing" xmlns:wp="http://schemas.openxmlformats.org/drawingml/2006/wordprocessingDrawing" xmlns:w10="urn:schemas-microsoft-com:office:word" xmlns:w="http://schemas.openxmlformats.org/wordprocessingml/2006/main" xmlns:w14="http://schemas.microsoft.com/office/word/2010/wordml" xmlns:w15="http://schemas.microsoft.com/office/word/2012/wordml" xmlns:w16se="http://schemas.microsoft.com/office/word/2015/wordml/symex" xmlns:wpg="http://schemas.microsoft.com/office/word/2010/wordprocessingGroup" xmlns:wpi="http://schemas.microsoft.com/office/word/2010/wordprocessingInk" xmlns:wne="http://schemas.microsoft.com/office/word/2006/wordml" xmlns:wps="http://schemas.microsoft.com/office/word/2010/wordprocessingShape" mc:Ignorable="w14 w15 w16se wp14">
+<w:ftr xmlns:wpc="http://schemas.microsoft.com/office/word/2010/wordprocessingCanvas" xmlns:mc="http://schemas.openxmlformats.org/markup-compatibility/2006" xmlns:o="urn:schemas-microsoft-com:office:office" xmlns:r="http://schemas.openxmlformats.org/officeDocument/2006/relationships" xmlns:m="http://schemas.openxmlformats.org/officeDocument/2006/math" xmlns:v="urn:schemas-microsoft-com:vml" xmlns:wp14="http://schemas.microsoft.com/office/word/2010/wordprocessingDrawing" xmlns:wp="http://schemas.openxmlformats.org/drawingml/2006/wordprocessingDrawing" xmlns:w10="urn:schemas-microsoft-com:office:word" xmlns:w="http://schemas.openxmlformats.org/wordprocessingml/2006/main" xmlns:w14="http://schemas.microsoft.com/office/word/2010/wordml" xmlns:w15="http://schemas.microsoft.com/office/word/2012/wordml" xmlns:wpg="http://schemas.microsoft.com/office/word/2010/wordprocessingGroup" xmlns:wpi="http://schemas.microsoft.com/office/word/2010/wordprocessingInk" xmlns:wne="http://schemas.microsoft.com/office/word/2006/wordml" xmlns:wps="http://schemas.microsoft.com/office/word/2010/wordprocessingShape" mc:Ignorable="w14 w15 wp14">
   <w:p>
     <w:pPr>
       <w:pStyle w:val="Footer"/>
@@ -2488,7 +7441,7 @@
 </file>
 
 <file path=word/footer2.xml><?xml version="1.0" encoding="utf-8"?>
-<w:ftr xmlns:wpc="http://schemas.microsoft.com/office/word/2010/wordprocessingCanvas" xmlns:cx="http://schemas.microsoft.com/office/drawing/2014/chartex" xmlns:cx1="http://schemas.microsoft.com/office/drawing/2015/9/8/chartex" xmlns:mc="http://schemas.openxmlformats.org/markup-compatibility/2006" xmlns:o="urn:schemas-microsoft-com:office:office" xmlns:r="http://schemas.openxmlformats.org/officeDocument/2006/relationships" xmlns:m="http://schemas.openxmlformats.org/officeDocument/2006/math" xmlns:v="urn:schemas-microsoft-com:vml" xmlns:wp14="http://schemas.microsoft.com/office/word/2010/wordprocessingDrawing" xmlns:wp="http://schemas.openxmlformats.org/drawingml/2006/wordprocessingDrawing" xmlns:w10="urn:schemas-microsoft-com:office:word" xmlns:w="http://schemas.openxmlformats.org/wordprocessingml/2006/main" xmlns:w14="http://schemas.microsoft.com/office/word/2010/wordml" xmlns:w15="http://schemas.microsoft.com/office/word/2012/wordml" xmlns:w16se="http://schemas.microsoft.com/office/word/2015/wordml/symex" xmlns:wpg="http://schemas.microsoft.com/office/word/2010/wordprocessingGroup" xmlns:wpi="http://schemas.microsoft.com/office/word/2010/wordprocessingInk" xmlns:wne="http://schemas.microsoft.com/office/word/2006/wordml" xmlns:wps="http://schemas.microsoft.com/office/word/2010/wordprocessingShape" mc:Ignorable="w14 w15 w16se wp14">
+<w:ftr xmlns:wpc="http://schemas.microsoft.com/office/word/2010/wordprocessingCanvas" xmlns:mc="http://schemas.openxmlformats.org/markup-compatibility/2006" xmlns:o="urn:schemas-microsoft-com:office:office" xmlns:r="http://schemas.openxmlformats.org/officeDocument/2006/relationships" xmlns:m="http://schemas.openxmlformats.org/officeDocument/2006/math" xmlns:v="urn:schemas-microsoft-com:vml" xmlns:wp14="http://schemas.microsoft.com/office/word/2010/wordprocessingDrawing" xmlns:wp="http://schemas.openxmlformats.org/drawingml/2006/wordprocessingDrawing" xmlns:w10="urn:schemas-microsoft-com:office:word" xmlns:w="http://schemas.openxmlformats.org/wordprocessingml/2006/main" xmlns:w14="http://schemas.microsoft.com/office/word/2010/wordml" xmlns:w15="http://schemas.microsoft.com/office/word/2012/wordml" xmlns:wpg="http://schemas.microsoft.com/office/word/2010/wordprocessingGroup" xmlns:wpi="http://schemas.microsoft.com/office/word/2010/wordprocessingInk" xmlns:wne="http://schemas.microsoft.com/office/word/2006/wordml" xmlns:wps="http://schemas.microsoft.com/office/word/2010/wordprocessingShape" mc:Ignorable="w14 w15 wp14">
   <w:p>
     <w:pPr>
       <w:pStyle w:val="Footer"/>
@@ -2535,7 +7488,7 @@
 </file>
 
 <file path=word/footer3.xml><?xml version="1.0" encoding="utf-8"?>
-<w:ftr xmlns:wpc="http://schemas.microsoft.com/office/word/2010/wordprocessingCanvas" xmlns:cx="http://schemas.microsoft.com/office/drawing/2014/chartex" xmlns:cx1="http://schemas.microsoft.com/office/drawing/2015/9/8/chartex" xmlns:mc="http://schemas.openxmlformats.org/markup-compatibility/2006" xmlns:o="urn:schemas-microsoft-com:office:office" xmlns:r="http://schemas.openxmlformats.org/officeDocument/2006/relationships" xmlns:m="http://schemas.openxmlformats.org/officeDocument/2006/math" xmlns:v="urn:schemas-microsoft-com:vml" xmlns:wp14="http://schemas.microsoft.com/office/word/2010/wordprocessingDrawing" xmlns:wp="http://schemas.openxmlformats.org/drawingml/2006/wordprocessingDrawing" xmlns:w10="urn:schemas-microsoft-com:office:word" xmlns:w="http://schemas.openxmlformats.org/wordprocessingml/2006/main" xmlns:w14="http://schemas.microsoft.com/office/word/2010/wordml" xmlns:w15="http://schemas.microsoft.com/office/word/2012/wordml" xmlns:w16se="http://schemas.microsoft.com/office/word/2015/wordml/symex" xmlns:wpg="http://schemas.microsoft.com/office/word/2010/wordprocessingGroup" xmlns:wpi="http://schemas.microsoft.com/office/word/2010/wordprocessingInk" xmlns:wne="http://schemas.microsoft.com/office/word/2006/wordml" xmlns:wps="http://schemas.microsoft.com/office/word/2010/wordprocessingShape" mc:Ignorable="w14 w15 w16se wp14">
+<w:ftr xmlns:wpc="http://schemas.microsoft.com/office/word/2010/wordprocessingCanvas" xmlns:mc="http://schemas.openxmlformats.org/markup-compatibility/2006" xmlns:o="urn:schemas-microsoft-com:office:office" xmlns:r="http://schemas.openxmlformats.org/officeDocument/2006/relationships" xmlns:m="http://schemas.openxmlformats.org/officeDocument/2006/math" xmlns:v="urn:schemas-microsoft-com:vml" xmlns:wp14="http://schemas.microsoft.com/office/word/2010/wordprocessingDrawing" xmlns:wp="http://schemas.openxmlformats.org/drawingml/2006/wordprocessingDrawing" xmlns:w10="urn:schemas-microsoft-com:office:word" xmlns:w="http://schemas.openxmlformats.org/wordprocessingml/2006/main" xmlns:w14="http://schemas.microsoft.com/office/word/2010/wordml" xmlns:w15="http://schemas.microsoft.com/office/word/2012/wordml" xmlns:wpg="http://schemas.microsoft.com/office/word/2010/wordprocessingGroup" xmlns:wpi="http://schemas.microsoft.com/office/word/2010/wordprocessingInk" xmlns:wne="http://schemas.microsoft.com/office/word/2006/wordml" xmlns:wps="http://schemas.microsoft.com/office/word/2010/wordprocessingShape" mc:Ignorable="w14 w15 wp14">
   <w:p>
     <w:pPr>
       <w:rPr>
@@ -2578,7 +7531,7 @@
 </file>
 
 <file path=word/footer4.xml><?xml version="1.0" encoding="utf-8"?>
-<w:ftr xmlns:wpc="http://schemas.microsoft.com/office/word/2010/wordprocessingCanvas" xmlns:cx="http://schemas.microsoft.com/office/drawing/2014/chartex" xmlns:cx1="http://schemas.microsoft.com/office/drawing/2015/9/8/chartex" xmlns:mc="http://schemas.openxmlformats.org/markup-compatibility/2006" xmlns:o="urn:schemas-microsoft-com:office:office" xmlns:r="http://schemas.openxmlformats.org/officeDocument/2006/relationships" xmlns:m="http://schemas.openxmlformats.org/officeDocument/2006/math" xmlns:v="urn:schemas-microsoft-com:vml" xmlns:wp14="http://schemas.microsoft.com/office/word/2010/wordprocessingDrawing" xmlns:wp="http://schemas.openxmlformats.org/drawingml/2006/wordprocessingDrawing" xmlns:w10="urn:schemas-microsoft-com:office:word" xmlns:w="http://schemas.openxmlformats.org/wordprocessingml/2006/main" xmlns:w14="http://schemas.microsoft.com/office/word/2010/wordml" xmlns:w15="http://schemas.microsoft.com/office/word/2012/wordml" xmlns:w16se="http://schemas.microsoft.com/office/word/2015/wordml/symex" xmlns:wpg="http://schemas.microsoft.com/office/word/2010/wordprocessingGroup" xmlns:wpi="http://schemas.microsoft.com/office/word/2010/wordprocessingInk" xmlns:wne="http://schemas.microsoft.com/office/word/2006/wordml" xmlns:wps="http://schemas.microsoft.com/office/word/2010/wordprocessingShape" mc:Ignorable="w14 w15 w16se wp14">
+<w:ftr xmlns:wpc="http://schemas.microsoft.com/office/word/2010/wordprocessingCanvas" xmlns:mc="http://schemas.openxmlformats.org/markup-compatibility/2006" xmlns:o="urn:schemas-microsoft-com:office:office" xmlns:r="http://schemas.openxmlformats.org/officeDocument/2006/relationships" xmlns:m="http://schemas.openxmlformats.org/officeDocument/2006/math" xmlns:v="urn:schemas-microsoft-com:vml" xmlns:wp14="http://schemas.microsoft.com/office/word/2010/wordprocessingDrawing" xmlns:wp="http://schemas.openxmlformats.org/drawingml/2006/wordprocessingDrawing" xmlns:w10="urn:schemas-microsoft-com:office:word" xmlns:w="http://schemas.openxmlformats.org/wordprocessingml/2006/main" xmlns:w14="http://schemas.microsoft.com/office/word/2010/wordml" xmlns:w15="http://schemas.microsoft.com/office/word/2012/wordml" xmlns:wpg="http://schemas.microsoft.com/office/word/2010/wordprocessingGroup" xmlns:wpi="http://schemas.microsoft.com/office/word/2010/wordprocessingInk" xmlns:wne="http://schemas.microsoft.com/office/word/2006/wordml" xmlns:wps="http://schemas.microsoft.com/office/word/2010/wordprocessingShape" mc:Ignorable="w14 w15 wp14">
   <w:p>
     <w:pPr>
       <w:jc w:val="right"/>
@@ -2612,7 +7565,7 @@
         <w:rStyle w:val="HeaderChar"/>
         <w:noProof/>
       </w:rPr>
-      <w:t>9</w:t>
+      <w:t>18</w:t>
     </w:r>
     <w:r>
       <w:rPr>
@@ -2625,7 +7578,7 @@
 </file>
 
 <file path=word/footnotes.xml><?xml version="1.0" encoding="utf-8"?>
-<w:footnotes xmlns:wpc="http://schemas.microsoft.com/office/word/2010/wordprocessingCanvas" xmlns:cx="http://schemas.microsoft.com/office/drawing/2014/chartex" xmlns:cx1="http://schemas.microsoft.com/office/drawing/2015/9/8/chartex" xmlns:mc="http://schemas.openxmlformats.org/markup-compatibility/2006" xmlns:o="urn:schemas-microsoft-com:office:office" xmlns:r="http://schemas.openxmlformats.org/officeDocument/2006/relationships" xmlns:m="http://schemas.openxmlformats.org/officeDocument/2006/math" xmlns:v="urn:schemas-microsoft-com:vml" xmlns:wp14="http://schemas.microsoft.com/office/word/2010/wordprocessingDrawing" xmlns:wp="http://schemas.openxmlformats.org/drawingml/2006/wordprocessingDrawing" xmlns:w10="urn:schemas-microsoft-com:office:word" xmlns:w="http://schemas.openxmlformats.org/wordprocessingml/2006/main" xmlns:w14="http://schemas.microsoft.com/office/word/2010/wordml" xmlns:w15="http://schemas.microsoft.com/office/word/2012/wordml" xmlns:w16se="http://schemas.microsoft.com/office/word/2015/wordml/symex" xmlns:wpg="http://schemas.microsoft.com/office/word/2010/wordprocessingGroup" xmlns:wpi="http://schemas.microsoft.com/office/word/2010/wordprocessingInk" xmlns:wne="http://schemas.microsoft.com/office/word/2006/wordml" xmlns:wps="http://schemas.microsoft.com/office/word/2010/wordprocessingShape" mc:Ignorable="w14 w15 w16se wp14">
+<w:footnotes xmlns:wpc="http://schemas.microsoft.com/office/word/2010/wordprocessingCanvas" xmlns:mc="http://schemas.openxmlformats.org/markup-compatibility/2006" xmlns:o="urn:schemas-microsoft-com:office:office" xmlns:r="http://schemas.openxmlformats.org/officeDocument/2006/relationships" xmlns:m="http://schemas.openxmlformats.org/officeDocument/2006/math" xmlns:v="urn:schemas-microsoft-com:vml" xmlns:wp14="http://schemas.microsoft.com/office/word/2010/wordprocessingDrawing" xmlns:wp="http://schemas.openxmlformats.org/drawingml/2006/wordprocessingDrawing" xmlns:w10="urn:schemas-microsoft-com:office:word" xmlns:w="http://schemas.openxmlformats.org/wordprocessingml/2006/main" xmlns:w14="http://schemas.microsoft.com/office/word/2010/wordml" xmlns:w15="http://schemas.microsoft.com/office/word/2012/wordml" xmlns:wpg="http://schemas.microsoft.com/office/word/2010/wordprocessingGroup" xmlns:wpi="http://schemas.microsoft.com/office/word/2010/wordprocessingInk" xmlns:wne="http://schemas.microsoft.com/office/word/2006/wordml" xmlns:wps="http://schemas.microsoft.com/office/word/2010/wordprocessingShape" mc:Ignorable="w14 w15 wp14">
   <w:footnote w:type="separator" w:id="-1">
     <w:p>
       <w:r>
@@ -2644,7 +7597,7 @@
 </file>
 
 <file path=word/header1.xml><?xml version="1.0" encoding="utf-8"?>
-<w:hdr xmlns:wpc="http://schemas.microsoft.com/office/word/2010/wordprocessingCanvas" xmlns:cx="http://schemas.microsoft.com/office/drawing/2014/chartex" xmlns:cx1="http://schemas.microsoft.com/office/drawing/2015/9/8/chartex" xmlns:mc="http://schemas.openxmlformats.org/markup-compatibility/2006" xmlns:o="urn:schemas-microsoft-com:office:office" xmlns:r="http://schemas.openxmlformats.org/officeDocument/2006/relationships" xmlns:m="http://schemas.openxmlformats.org/officeDocument/2006/math" xmlns:v="urn:schemas-microsoft-com:vml" xmlns:wp14="http://schemas.microsoft.com/office/word/2010/wordprocessingDrawing" xmlns:wp="http://schemas.openxmlformats.org/drawingml/2006/wordprocessingDrawing" xmlns:w10="urn:schemas-microsoft-com:office:word" xmlns:w="http://schemas.openxmlformats.org/wordprocessingml/2006/main" xmlns:w14="http://schemas.microsoft.com/office/word/2010/wordml" xmlns:w15="http://schemas.microsoft.com/office/word/2012/wordml" xmlns:w16se="http://schemas.microsoft.com/office/word/2015/wordml/symex" xmlns:wpg="http://schemas.microsoft.com/office/word/2010/wordprocessingGroup" xmlns:wpi="http://schemas.microsoft.com/office/word/2010/wordprocessingInk" xmlns:wne="http://schemas.microsoft.com/office/word/2006/wordml" xmlns:wps="http://schemas.microsoft.com/office/word/2010/wordprocessingShape" mc:Ignorable="w14 w15 w16se wp14">
+<w:hdr xmlns:wpc="http://schemas.microsoft.com/office/word/2010/wordprocessingCanvas" xmlns:mc="http://schemas.openxmlformats.org/markup-compatibility/2006" xmlns:o="urn:schemas-microsoft-com:office:office" xmlns:r="http://schemas.openxmlformats.org/officeDocument/2006/relationships" xmlns:m="http://schemas.openxmlformats.org/officeDocument/2006/math" xmlns:v="urn:schemas-microsoft-com:vml" xmlns:wp14="http://schemas.microsoft.com/office/word/2010/wordprocessingDrawing" xmlns:wp="http://schemas.openxmlformats.org/drawingml/2006/wordprocessingDrawing" xmlns:w10="urn:schemas-microsoft-com:office:word" xmlns:w="http://schemas.openxmlformats.org/wordprocessingml/2006/main" xmlns:w14="http://schemas.microsoft.com/office/word/2010/wordml" xmlns:w15="http://schemas.microsoft.com/office/word/2012/wordml" xmlns:wpg="http://schemas.microsoft.com/office/word/2010/wordprocessingGroup" xmlns:wpi="http://schemas.microsoft.com/office/word/2010/wordprocessingInk" xmlns:wne="http://schemas.microsoft.com/office/word/2006/wordml" xmlns:wps="http://schemas.microsoft.com/office/word/2010/wordprocessingShape" mc:Ignorable="w14 w15 wp14">
   <w:p>
     <w:pPr>
       <w:pStyle w:val="Header"/>
@@ -2657,7 +7610,7 @@
 </file>
 
 <file path=word/header2.xml><?xml version="1.0" encoding="utf-8"?>
-<w:hdr xmlns:wpc="http://schemas.microsoft.com/office/word/2010/wordprocessingCanvas" xmlns:cx="http://schemas.microsoft.com/office/drawing/2014/chartex" xmlns:cx1="http://schemas.microsoft.com/office/drawing/2015/9/8/chartex" xmlns:mc="http://schemas.openxmlformats.org/markup-compatibility/2006" xmlns:o="urn:schemas-microsoft-com:office:office" xmlns:r="http://schemas.openxmlformats.org/officeDocument/2006/relationships" xmlns:m="http://schemas.openxmlformats.org/officeDocument/2006/math" xmlns:v="urn:schemas-microsoft-com:vml" xmlns:wp14="http://schemas.microsoft.com/office/word/2010/wordprocessingDrawing" xmlns:wp="http://schemas.openxmlformats.org/drawingml/2006/wordprocessingDrawing" xmlns:w10="urn:schemas-microsoft-com:office:word" xmlns:w="http://schemas.openxmlformats.org/wordprocessingml/2006/main" xmlns:w14="http://schemas.microsoft.com/office/word/2010/wordml" xmlns:w15="http://schemas.microsoft.com/office/word/2012/wordml" xmlns:w16se="http://schemas.microsoft.com/office/word/2015/wordml/symex" xmlns:wpg="http://schemas.microsoft.com/office/word/2010/wordprocessingGroup" xmlns:wpi="http://schemas.microsoft.com/office/word/2010/wordprocessingInk" xmlns:wne="http://schemas.microsoft.com/office/word/2006/wordml" xmlns:wps="http://schemas.microsoft.com/office/word/2010/wordprocessingShape" mc:Ignorable="w14 w15 w16se wp14">
+<w:hdr xmlns:wpc="http://schemas.microsoft.com/office/word/2010/wordprocessingCanvas" xmlns:mc="http://schemas.openxmlformats.org/markup-compatibility/2006" xmlns:o="urn:schemas-microsoft-com:office:office" xmlns:r="http://schemas.openxmlformats.org/officeDocument/2006/relationships" xmlns:m="http://schemas.openxmlformats.org/officeDocument/2006/math" xmlns:v="urn:schemas-microsoft-com:vml" xmlns:wp14="http://schemas.microsoft.com/office/word/2010/wordprocessingDrawing" xmlns:wp="http://schemas.openxmlformats.org/drawingml/2006/wordprocessingDrawing" xmlns:w10="urn:schemas-microsoft-com:office:word" xmlns:w="http://schemas.openxmlformats.org/wordprocessingml/2006/main" xmlns:w14="http://schemas.microsoft.com/office/word/2010/wordml" xmlns:w15="http://schemas.microsoft.com/office/word/2012/wordml" xmlns:wpg="http://schemas.microsoft.com/office/word/2010/wordprocessingGroup" xmlns:wpi="http://schemas.microsoft.com/office/word/2010/wordprocessingInk" xmlns:wne="http://schemas.microsoft.com/office/word/2006/wordml" xmlns:wps="http://schemas.microsoft.com/office/word/2010/wordprocessingShape" mc:Ignorable="w14 w15 wp14">
   <w:p>
     <w:pPr>
       <w:pStyle w:val="Autorius"/>
@@ -2670,8 +7623,8 @@
 </file>
 
 <file path=word/numbering.xml><?xml version="1.0" encoding="utf-8"?>
-<w:numbering xmlns:wpc="http://schemas.microsoft.com/office/word/2010/wordprocessingCanvas" xmlns:cx="http://schemas.microsoft.com/office/drawing/2014/chartex" xmlns:cx1="http://schemas.microsoft.com/office/drawing/2015/9/8/chartex" xmlns:mc="http://schemas.openxmlformats.org/markup-compatibility/2006" xmlns:o="urn:schemas-microsoft-com:office:office" xmlns:r="http://schemas.openxmlformats.org/officeDocument/2006/relationships" xmlns:m="http://schemas.openxmlformats.org/officeDocument/2006/math" xmlns:v="urn:schemas-microsoft-com:vml" xmlns:wp14="http://schemas.microsoft.com/office/word/2010/wordprocessingDrawing" xmlns:wp="http://schemas.openxmlformats.org/drawingml/2006/wordprocessingDrawing" xmlns:w10="urn:schemas-microsoft-com:office:word" xmlns:w="http://schemas.openxmlformats.org/wordprocessingml/2006/main" xmlns:w14="http://schemas.microsoft.com/office/word/2010/wordml" xmlns:w15="http://schemas.microsoft.com/office/word/2012/wordml" xmlns:w16se="http://schemas.microsoft.com/office/word/2015/wordml/symex" xmlns:wpg="http://schemas.microsoft.com/office/word/2010/wordprocessingGroup" xmlns:wpi="http://schemas.microsoft.com/office/word/2010/wordprocessingInk" xmlns:wne="http://schemas.microsoft.com/office/word/2006/wordml" xmlns:wps="http://schemas.microsoft.com/office/word/2010/wordprocessingShape" mc:Ignorable="w14 w15 w16se wp14">
-  <w:abstractNum w:abstractNumId="0" w15:restartNumberingAfterBreak="0">
+<w:numbering xmlns:wpc="http://schemas.microsoft.com/office/word/2010/wordprocessingCanvas" xmlns:mc="http://schemas.openxmlformats.org/markup-compatibility/2006" xmlns:o="urn:schemas-microsoft-com:office:office" xmlns:r="http://schemas.openxmlformats.org/officeDocument/2006/relationships" xmlns:m="http://schemas.openxmlformats.org/officeDocument/2006/math" xmlns:v="urn:schemas-microsoft-com:vml" xmlns:wp14="http://schemas.microsoft.com/office/word/2010/wordprocessingDrawing" xmlns:wp="http://schemas.openxmlformats.org/drawingml/2006/wordprocessingDrawing" xmlns:w10="urn:schemas-microsoft-com:office:word" xmlns:w="http://schemas.openxmlformats.org/wordprocessingml/2006/main" xmlns:w14="http://schemas.microsoft.com/office/word/2010/wordml" xmlns:w15="http://schemas.microsoft.com/office/word/2012/wordml" xmlns:wpg="http://schemas.microsoft.com/office/word/2010/wordprocessingGroup" xmlns:wpi="http://schemas.microsoft.com/office/word/2010/wordprocessingInk" xmlns:wne="http://schemas.microsoft.com/office/word/2006/wordml" xmlns:wps="http://schemas.microsoft.com/office/word/2010/wordprocessingShape" mc:Ignorable="w14 w15 wp14">
+  <w:abstractNum w:abstractNumId="0">
     <w:nsid w:val="068418F3"/>
     <w:multiLevelType w:val="hybridMultilevel"/>
     <w:tmpl w:val="B97C7BB8"/>
@@ -2758,7 +7711,7 @@
       </w:pPr>
     </w:lvl>
   </w:abstractNum>
-  <w:abstractNum w:abstractNumId="1" w15:restartNumberingAfterBreak="0">
+  <w:abstractNum w:abstractNumId="1">
     <w:nsid w:val="0928649E"/>
     <w:multiLevelType w:val="hybridMultilevel"/>
     <w:tmpl w:val="9606DBE2"/>
@@ -2871,7 +7824,7 @@
       </w:rPr>
     </w:lvl>
   </w:abstractNum>
-  <w:abstractNum w:abstractNumId="2" w15:restartNumberingAfterBreak="0">
+  <w:abstractNum w:abstractNumId="2">
     <w:nsid w:val="15226756"/>
     <w:multiLevelType w:val="hybridMultilevel"/>
     <w:tmpl w:val="253253B0"/>
@@ -2984,7 +7937,7 @@
       </w:rPr>
     </w:lvl>
   </w:abstractNum>
-  <w:abstractNum w:abstractNumId="3" w15:restartNumberingAfterBreak="0">
+  <w:abstractNum w:abstractNumId="3">
     <w:nsid w:val="21560C04"/>
     <w:multiLevelType w:val="hybridMultilevel"/>
     <w:tmpl w:val="284A1EDE"/>
@@ -3097,7 +8050,7 @@
       </w:rPr>
     </w:lvl>
   </w:abstractNum>
-  <w:abstractNum w:abstractNumId="4" w15:restartNumberingAfterBreak="0">
+  <w:abstractNum w:abstractNumId="4">
     <w:nsid w:val="2B12126B"/>
     <w:multiLevelType w:val="hybridMultilevel"/>
     <w:tmpl w:val="A1BE78FA"/>
@@ -3183,7 +8136,7 @@
       </w:pPr>
     </w:lvl>
   </w:abstractNum>
-  <w:abstractNum w:abstractNumId="5" w15:restartNumberingAfterBreak="0">
+  <w:abstractNum w:abstractNumId="5">
     <w:nsid w:val="2CD51EA7"/>
     <w:multiLevelType w:val="hybridMultilevel"/>
     <w:tmpl w:val="2D0CA5C2"/>
@@ -3296,7 +8249,7 @@
       </w:rPr>
     </w:lvl>
   </w:abstractNum>
-  <w:abstractNum w:abstractNumId="6" w15:restartNumberingAfterBreak="0">
+  <w:abstractNum w:abstractNumId="6">
     <w:nsid w:val="2D110F49"/>
     <w:multiLevelType w:val="hybridMultilevel"/>
     <w:tmpl w:val="23642D32"/>
@@ -3409,7 +8362,7 @@
       </w:rPr>
     </w:lvl>
   </w:abstractNum>
-  <w:abstractNum w:abstractNumId="7" w15:restartNumberingAfterBreak="0">
+  <w:abstractNum w:abstractNumId="7">
     <w:nsid w:val="36BF0B9E"/>
     <w:multiLevelType w:val="hybridMultilevel"/>
     <w:tmpl w:val="95EAD870"/>
@@ -3522,7 +8475,7 @@
       </w:rPr>
     </w:lvl>
   </w:abstractNum>
-  <w:abstractNum w:abstractNumId="8" w15:restartNumberingAfterBreak="0">
+  <w:abstractNum w:abstractNumId="8">
     <w:nsid w:val="377D059B"/>
     <w:multiLevelType w:val="hybridMultilevel"/>
     <w:tmpl w:val="ABB4AB34"/>
@@ -3635,7 +8588,7 @@
       </w:rPr>
     </w:lvl>
   </w:abstractNum>
-  <w:abstractNum w:abstractNumId="9" w15:restartNumberingAfterBreak="0">
+  <w:abstractNum w:abstractNumId="9">
     <w:nsid w:val="63160A46"/>
     <w:multiLevelType w:val="hybridMultilevel"/>
     <w:tmpl w:val="9C5267EA"/>
@@ -3722,14 +8675,13 @@
       </w:pPr>
     </w:lvl>
   </w:abstractNum>
-  <w:abstractNum w:abstractNumId="10" w15:restartNumberingAfterBreak="0">
+  <w:abstractNum w:abstractNumId="10">
     <w:nsid w:val="634F2CAC"/>
     <w:multiLevelType w:val="multilevel"/>
     <w:tmpl w:val="E004797E"/>
     <w:lvl w:ilvl="0">
       <w:start w:val="1"/>
       <w:numFmt w:val="decimal"/>
-      <w:pStyle w:val="Heading1"/>
       <w:isLgl/>
       <w:lvlText w:val="%1."/>
       <w:lvlJc w:val="left"/>
@@ -3743,7 +8695,6 @@
     <w:lvl w:ilvl="1">
       <w:start w:val="1"/>
       <w:numFmt w:val="decimal"/>
-      <w:pStyle w:val="Heading2"/>
       <w:isLgl/>
       <w:lvlText w:val="%1.%2."/>
       <w:lvlJc w:val="left"/>
@@ -3757,7 +8708,6 @@
     <w:lvl w:ilvl="2">
       <w:start w:val="1"/>
       <w:numFmt w:val="decimal"/>
-      <w:pStyle w:val="Heading3"/>
       <w:isLgl/>
       <w:lvlText w:val="%1.%2.%3."/>
       <w:lvlJc w:val="left"/>
@@ -3771,7 +8721,6 @@
     <w:lvl w:ilvl="3">
       <w:start w:val="1"/>
       <w:numFmt w:val="decimal"/>
-      <w:pStyle w:val="Heading4"/>
       <w:isLgl/>
       <w:lvlText w:val="%1.%2.%3.%4."/>
       <w:lvlJc w:val="left"/>
@@ -3785,7 +8734,6 @@
     <w:lvl w:ilvl="4">
       <w:start w:val="1"/>
       <w:numFmt w:val="decimal"/>
-      <w:pStyle w:val="Heading5"/>
       <w:isLgl/>
       <w:lvlText w:val="%1.%2.%3.%4.%5."/>
       <w:lvlJc w:val="left"/>
@@ -3845,7 +8793,6 @@
     <w:lvl w:ilvl="5">
       <w:start w:val="1"/>
       <w:numFmt w:val="decimal"/>
-      <w:pStyle w:val="Heading6"/>
       <w:lvlText w:val="%1.%2.%3.%4.%5.%6."/>
       <w:lvlJc w:val="left"/>
       <w:pPr>
@@ -3858,7 +8805,6 @@
     <w:lvl w:ilvl="6">
       <w:start w:val="1"/>
       <w:numFmt w:val="decimal"/>
-      <w:pStyle w:val="Heading7"/>
       <w:lvlText w:val="%1.%2.%3.%4.%5.%6.%7."/>
       <w:lvlJc w:val="left"/>
       <w:pPr>
@@ -3917,7 +8863,6 @@
     <w:lvl w:ilvl="7">
       <w:start w:val="1"/>
       <w:numFmt w:val="decimal"/>
-      <w:pStyle w:val="Heading8"/>
       <w:lvlText w:val="%1.%2.%3.%4.%5.%6.%7.%8."/>
       <w:lvlJc w:val="left"/>
       <w:pPr>
@@ -3930,7 +8875,6 @@
     <w:lvl w:ilvl="8">
       <w:start w:val="1"/>
       <w:numFmt w:val="decimal"/>
-      <w:pStyle w:val="Heading9"/>
       <w:lvlText w:val="%1.%2.%3.%4.%5.%6.%7.%8.%9."/>
       <w:lvlJc w:val="left"/>
       <w:pPr>
@@ -3941,7 +8885,7 @@
       </w:pPr>
     </w:lvl>
   </w:abstractNum>
-  <w:abstractNum w:abstractNumId="11" w15:restartNumberingAfterBreak="0">
+  <w:abstractNum w:abstractNumId="11">
     <w:nsid w:val="700708E0"/>
     <w:multiLevelType w:val="hybridMultilevel"/>
     <w:tmpl w:val="5A2CE764"/>
@@ -4121,7 +9065,7 @@
 </file>
 
 <file path=word/styles.xml><?xml version="1.0" encoding="utf-8"?>
-<w:styles xmlns:mc="http://schemas.openxmlformats.org/markup-compatibility/2006" xmlns:r="http://schemas.openxmlformats.org/officeDocument/2006/relationships" xmlns:w="http://schemas.openxmlformats.org/wordprocessingml/2006/main" xmlns:w14="http://schemas.microsoft.com/office/word/2010/wordml" xmlns:w15="http://schemas.microsoft.com/office/word/2012/wordml" xmlns:w16se="http://schemas.microsoft.com/office/word/2015/wordml/symex" mc:Ignorable="w14 w15 w16se">
+<w:styles xmlns:mc="http://schemas.openxmlformats.org/markup-compatibility/2006" xmlns:r="http://schemas.openxmlformats.org/officeDocument/2006/relationships" xmlns:w="http://schemas.openxmlformats.org/wordprocessingml/2006/main" xmlns:w14="http://schemas.microsoft.com/office/word/2010/wordml" xmlns:w15="http://schemas.microsoft.com/office/word/2012/wordml" mc:Ignorable="w14 w15">
   <w:docDefaults>
     <w:rPrDefault>
       <w:rPr>
@@ -4580,7 +9524,6 @@
     <w:semiHidden/>
     <w:unhideWhenUsed/>
     <w:qFormat/>
-    <w:rsid w:val="00741B1E"/>
     <w:pPr>
       <w:keepNext/>
       <w:keepLines/>
@@ -4609,7 +9552,6 @@
     <w:semiHidden/>
     <w:unhideWhenUsed/>
     <w:qFormat/>
-    <w:rsid w:val="00741B1E"/>
     <w:pPr>
       <w:keepNext/>
       <w:keepLines/>
@@ -4639,7 +9581,6 @@
     <w:semiHidden/>
     <w:unhideWhenUsed/>
     <w:qFormat/>
-    <w:rsid w:val="00741B1E"/>
     <w:pPr>
       <w:keepNext/>
       <w:keepLines/>
@@ -4667,7 +9608,6 @@
     <w:semiHidden/>
     <w:unhideWhenUsed/>
     <w:qFormat/>
-    <w:rsid w:val="00741B1E"/>
     <w:pPr>
       <w:keepNext/>
       <w:keepLines/>
@@ -4695,7 +9635,6 @@
     <w:semiHidden/>
     <w:unhideWhenUsed/>
     <w:qFormat/>
-    <w:rsid w:val="00741B1E"/>
     <w:pPr>
       <w:keepNext/>
       <w:keepLines/>
@@ -4725,7 +9664,6 @@
     <w:semiHidden/>
     <w:unhideWhenUsed/>
     <w:qFormat/>
-    <w:rsid w:val="00741B1E"/>
     <w:pPr>
       <w:keepNext/>
       <w:keepLines/>
@@ -4754,7 +9692,6 @@
     <w:semiHidden/>
     <w:unhideWhenUsed/>
     <w:qFormat/>
-    <w:rsid w:val="00741B1E"/>
     <w:pPr>
       <w:keepNext/>
       <w:keepLines/>
@@ -5129,6 +10066,7 @@
       <w:spacing w:after="0" w:line="240" w:lineRule="auto"/>
     </w:pPr>
     <w:tblPr>
+      <w:tblInd w:w="0" w:type="dxa"/>
       <w:tblBorders>
         <w:top w:val="single" w:sz="4" w:space="0" w:color="auto"/>
         <w:left w:val="single" w:sz="4" w:space="0" w:color="auto"/>
@@ -5137,6 +10075,12 @@
         <w:insideH w:val="single" w:sz="4" w:space="0" w:color="auto"/>
         <w:insideV w:val="single" w:sz="4" w:space="0" w:color="auto"/>
       </w:tblBorders>
+      <w:tblCellMar>
+        <w:top w:w="0" w:type="dxa"/>
+        <w:left w:w="108" w:type="dxa"/>
+        <w:bottom w:w="0" w:type="dxa"/>
+        <w:right w:w="108" w:type="dxa"/>
+      </w:tblCellMar>
     </w:tblPr>
   </w:style>
   <w:style w:type="paragraph" w:styleId="Caption">
@@ -5211,7 +10155,6 @@
     <w:link w:val="Heading3"/>
     <w:uiPriority w:val="9"/>
     <w:semiHidden/>
-    <w:rsid w:val="00741B1E"/>
     <w:rPr>
       <w:rFonts w:asciiTheme="majorHAnsi" w:eastAsiaTheme="majorEastAsia" w:hAnsiTheme="majorHAnsi" w:cstheme="majorBidi"/>
       <w:color w:val="1F4D78" w:themeColor="accent1" w:themeShade="7F"/>
@@ -5225,7 +10168,6 @@
     <w:link w:val="Heading4"/>
     <w:uiPriority w:val="9"/>
     <w:semiHidden/>
-    <w:rsid w:val="00741B1E"/>
     <w:rPr>
       <w:rFonts w:asciiTheme="majorHAnsi" w:eastAsiaTheme="majorEastAsia" w:hAnsiTheme="majorHAnsi" w:cstheme="majorBidi"/>
       <w:i/>
@@ -5239,7 +10181,6 @@
     <w:link w:val="Heading5"/>
     <w:uiPriority w:val="9"/>
     <w:semiHidden/>
-    <w:rsid w:val="00741B1E"/>
     <w:rPr>
       <w:rFonts w:asciiTheme="majorHAnsi" w:eastAsiaTheme="majorEastAsia" w:hAnsiTheme="majorHAnsi" w:cstheme="majorBidi"/>
       <w:color w:val="2E74B5" w:themeColor="accent1" w:themeShade="BF"/>
@@ -5251,7 +10192,6 @@
     <w:link w:val="Heading6"/>
     <w:uiPriority w:val="9"/>
     <w:semiHidden/>
-    <w:rsid w:val="00741B1E"/>
     <w:rPr>
       <w:rFonts w:asciiTheme="majorHAnsi" w:eastAsiaTheme="majorEastAsia" w:hAnsiTheme="majorHAnsi" w:cstheme="majorBidi"/>
       <w:color w:val="1F4D78" w:themeColor="accent1" w:themeShade="7F"/>
@@ -5263,7 +10203,6 @@
     <w:link w:val="Heading7"/>
     <w:uiPriority w:val="9"/>
     <w:semiHidden/>
-    <w:rsid w:val="00741B1E"/>
     <w:rPr>
       <w:rFonts w:asciiTheme="majorHAnsi" w:eastAsiaTheme="majorEastAsia" w:hAnsiTheme="majorHAnsi" w:cstheme="majorBidi"/>
       <w:i/>
@@ -5277,7 +10216,6 @@
     <w:link w:val="Heading8"/>
     <w:uiPriority w:val="9"/>
     <w:semiHidden/>
-    <w:rsid w:val="00741B1E"/>
     <w:rPr>
       <w:rFonts w:asciiTheme="majorHAnsi" w:eastAsiaTheme="majorEastAsia" w:hAnsiTheme="majorHAnsi" w:cstheme="majorBidi"/>
       <w:color w:val="272727" w:themeColor="text1" w:themeTint="D8"/>
@@ -5291,7 +10229,6 @@
     <w:link w:val="Heading9"/>
     <w:uiPriority w:val="9"/>
     <w:semiHidden/>
-    <w:rsid w:val="00741B1E"/>
     <w:rPr>
       <w:rFonts w:asciiTheme="majorHAnsi" w:eastAsiaTheme="majorEastAsia" w:hAnsiTheme="majorHAnsi" w:cstheme="majorBidi"/>
       <w:i/>
@@ -5570,7 +10507,7 @@
 </file>
 
 <file path=customXml/itemProps1.xml><?xml version="1.0" encoding="utf-8"?>
-<ds:datastoreItem xmlns:ds="http://schemas.openxmlformats.org/officeDocument/2006/customXml" ds:itemID="{F4B2156D-7A10-40C2-9E02-2A5E02B65618}">
+<ds:datastoreItem xmlns:ds="http://schemas.openxmlformats.org/officeDocument/2006/customXml" ds:itemID="{1E035DED-83C8-40A4-81BD-6A7746C7C886}">
   <ds:schemaRefs>
     <ds:schemaRef ds:uri="http://schemas.openxmlformats.org/officeDocument/2006/bibliography"/>
   </ds:schemaRefs>

--- a/Ataskaita.docx
+++ b/Ataskaita.docx
@@ -1398,35 +1398,78 @@
       </w:r>
     </w:p>
     <w:p>
-      <w:r>
+      <w:pPr>
+        <w:rPr>
+          <w:color w:val="FF0000"/>
+        </w:rPr>
+      </w:pPr>
+      <w:r>
+        <w:rPr>
+          <w:color w:val="FF0000"/>
+        </w:rPr>
         <w:t>Kadangi mašininio mokymosi modeliui būtina paduoti tik skaitines (</w:t>
       </w:r>
       <w:r>
         <w:rPr>
           <w:i/>
+          <w:color w:val="FF0000"/>
         </w:rPr>
         <w:t>numeric</w:t>
       </w:r>
       <w:r>
+        <w:rPr>
+          <w:color w:val="FF0000"/>
+        </w:rPr>
         <w:t>) reikšmes, šiame skyriuje aprašykite kiekvieno neskaitinio atributo transformaciją (transformacijos taisyklę) į skaitinį formatą. Pateikti duomenų pavyzdius prieš transformaciją ir po jos.</w:t>
       </w:r>
     </w:p>
     <w:p>
-      <w:r>
+      <w:pPr>
+        <w:rPr>
+          <w:color w:val="FF0000"/>
+        </w:rPr>
+      </w:pPr>
+      <w:r>
+        <w:rPr>
+          <w:color w:val="FF0000"/>
+        </w:rPr>
         <w:t>Jei naudojama reiksmių normalizacija – pateikti formulę ir duomenų pavyzdį prieš normalizaciją ir po jos.</w:t>
       </w:r>
     </w:p>
     <w:p>
       <w:r>
-        <w:t>Pateikti nutolusių reikšmių aptikimo taisykles ir/ar panaudotus metodus. Pateikti duomenų rinkinio fragmentą su pažymėtomis nukrypusiomis reikšmėmis.</w:t>
-      </w:r>
-    </w:p>
-    <w:p>
-      <w:r>
-        <w:t>Jei naudojamas reikšmių diapazono keitimas į intervalus (pvz. jei atributas kinta intervale [</w:t>
-      </w:r>
-      <w:r>
-        <w:rPr>
+        <w:rPr>
+          <w:color w:val="538135" w:themeColor="accent6" w:themeShade="BF"/>
+        </w:rPr>
+        <w:t>Pateikti nutolusių reikšmių aptikimo taisykles ir/ar panaudotus metodus. Pateikti duomenų rinkinio fragmentą su pažymėtomis nukrypusiomis reikšmėmis</w:t>
+      </w:r>
+      <w:r>
+        <w:t>.</w:t>
+      </w:r>
+    </w:p>
+    <w:p>
+      <w:pPr>
+        <w:rPr>
+          <w:color w:val="FF0000"/>
+        </w:rPr>
+      </w:pPr>
+      <w:r>
+        <w:rPr>
+          <w:color w:val="FF0000"/>
+        </w:rPr>
+        <w:t>Jei naudojamas reikšmių diapazono k</w:t>
+      </w:r>
+      <w:bookmarkStart w:id="3" w:name="_GoBack"/>
+      <w:bookmarkEnd w:id="3"/>
+      <w:r>
+        <w:rPr>
+          <w:color w:val="FF0000"/>
+        </w:rPr>
+        <w:t>eitimas į intervalus (pvz. jei atributas kinta intervale [</w:t>
+      </w:r>
+      <w:r>
+        <w:rPr>
+          <w:color w:val="FF0000"/>
           <w:lang w:val="pl-PL"/>
         </w:rPr>
         <w:t xml:space="preserve">100, 10000000], atributo reikšmes galime vaizduoti pasirinktais intervalais: 1-asis, 2-asis, ir pan., kur </w:t>
@@ -1434,28 +1477,1375 @@
       <w:r>
         <w:rPr>
           <w:i/>
+          <w:color w:val="FF0000"/>
           <w:lang w:val="pl-PL"/>
         </w:rPr>
         <w:t>i</w:t>
       </w:r>
       <w:r>
         <w:rPr>
+          <w:color w:val="FF0000"/>
           <w:lang w:val="pl-PL"/>
         </w:rPr>
         <w:t xml:space="preserve">-ojo </w:t>
       </w:r>
       <w:r>
+        <w:rPr>
+          <w:color w:val="FF0000"/>
+        </w:rPr>
         <w:t>intervalo diapazonas pasirenkamas atsižvelgiant į duomenis</w:t>
       </w:r>
       <w:r>
         <w:rPr>
+          <w:color w:val="FF0000"/>
           <w:lang w:val="pl-PL"/>
         </w:rPr>
         <w:t>)</w:t>
       </w:r>
       <w:r>
+        <w:rPr>
+          <w:color w:val="FF0000"/>
+        </w:rPr>
         <w:t>.</w:t>
       </w:r>
+    </w:p>
+    <w:p/>
+    <w:p>
+      <w:r>
+        <w:t xml:space="preserve">Nutolusius duomenis pašaliname naudodami Tukey metodą. Naudojamas </w:t>
+      </w:r>
+      <w:r>
+        <w:rPr>
+          <w:i/>
+        </w:rPr>
+        <w:t>k</w:t>
+      </w:r>
+      <w:r>
+        <w:t xml:space="preserve"> yra </w:t>
+      </w:r>
+      <w:r>
+        <w:rPr>
+          <w:lang w:val="en-US"/>
+        </w:rPr>
+        <w:t xml:space="preserve">2. </w:t>
+      </w:r>
+      <w:proofErr w:type="spellStart"/>
+      <w:r>
+        <w:rPr>
+          <w:lang w:val="en-US"/>
+        </w:rPr>
+        <w:t>Kadangi</w:t>
+      </w:r>
+      <w:proofErr w:type="spellEnd"/>
+      <w:r>
+        <w:rPr>
+          <w:lang w:val="en-US"/>
+        </w:rPr>
+        <w:t xml:space="preserve"> pas </w:t>
+      </w:r>
+      <w:proofErr w:type="spellStart"/>
+      <w:r>
+        <w:rPr>
+          <w:lang w:val="en-US"/>
+        </w:rPr>
+        <w:t>mus</w:t>
+      </w:r>
+      <w:proofErr w:type="spellEnd"/>
+      <w:r>
+        <w:rPr>
+          <w:lang w:val="en-US"/>
+        </w:rPr>
+        <w:t xml:space="preserve"> </w:t>
+      </w:r>
+      <w:proofErr w:type="spellStart"/>
+      <w:r>
+        <w:rPr>
+          <w:lang w:val="en-US"/>
+        </w:rPr>
+        <w:t>yra</w:t>
+      </w:r>
+      <w:proofErr w:type="spellEnd"/>
+      <w:r>
+        <w:rPr>
+          <w:lang w:val="en-US"/>
+        </w:rPr>
+        <w:t xml:space="preserve"> 9 </w:t>
+      </w:r>
+      <w:proofErr w:type="spellStart"/>
+      <w:r>
+        <w:rPr>
+          <w:lang w:val="en-US"/>
+        </w:rPr>
+        <w:t>duomen</w:t>
+      </w:r>
+      <w:proofErr w:type="spellEnd"/>
+      <w:r>
+        <w:t xml:space="preserve">ų dimensijos, mes turėjome šiek tiek kitaip panaudoti šį metodą. Mes nusprendėme, kad jei tikrinamas duomenų vienetas turi </w:t>
+      </w:r>
+      <w:r>
+        <w:rPr>
+          <w:lang w:val="en-US"/>
+        </w:rPr>
+        <w:t xml:space="preserve">3 </w:t>
+      </w:r>
+      <w:proofErr w:type="spellStart"/>
+      <w:r>
+        <w:rPr>
+          <w:lang w:val="en-US"/>
+        </w:rPr>
+        <w:t>ar</w:t>
+      </w:r>
+      <w:proofErr w:type="spellEnd"/>
+      <w:r>
+        <w:rPr>
+          <w:lang w:val="en-US"/>
+        </w:rPr>
+        <w:t xml:space="preserve"> </w:t>
+      </w:r>
+      <w:proofErr w:type="spellStart"/>
+      <w:r>
+        <w:rPr>
+          <w:lang w:val="en-US"/>
+        </w:rPr>
+        <w:t>daugiau</w:t>
+      </w:r>
+      <w:proofErr w:type="spellEnd"/>
+      <w:r>
+        <w:rPr>
+          <w:lang w:val="en-US"/>
+        </w:rPr>
+        <w:t xml:space="preserve"> </w:t>
+      </w:r>
+      <w:proofErr w:type="spellStart"/>
+      <w:r>
+        <w:rPr>
+          <w:lang w:val="en-US"/>
+        </w:rPr>
+        <w:t>nukrypusius</w:t>
+      </w:r>
+      <w:proofErr w:type="spellEnd"/>
+      <w:r>
+        <w:rPr>
+          <w:lang w:val="en-US"/>
+        </w:rPr>
+        <w:t xml:space="preserve"> </w:t>
+      </w:r>
+      <w:proofErr w:type="spellStart"/>
+      <w:r>
+        <w:rPr>
+          <w:lang w:val="en-US"/>
+        </w:rPr>
+        <w:t>duomenis</w:t>
+      </w:r>
+      <w:proofErr w:type="spellEnd"/>
+      <w:r>
+        <w:rPr>
+          <w:lang w:val="en-US"/>
+        </w:rPr>
+        <w:t xml:space="preserve">, </w:t>
+      </w:r>
+      <w:proofErr w:type="spellStart"/>
+      <w:r>
+        <w:rPr>
+          <w:lang w:val="en-US"/>
+        </w:rPr>
+        <w:t>jis</w:t>
+      </w:r>
+      <w:proofErr w:type="spellEnd"/>
+      <w:r>
+        <w:rPr>
+          <w:lang w:val="en-US"/>
+        </w:rPr>
+        <w:t xml:space="preserve"> visas </w:t>
+      </w:r>
+      <w:proofErr w:type="spellStart"/>
+      <w:r>
+        <w:rPr>
+          <w:lang w:val="en-US"/>
+        </w:rPr>
+        <w:t>skaitomas</w:t>
+      </w:r>
+      <w:proofErr w:type="spellEnd"/>
+      <w:r>
+        <w:rPr>
+          <w:lang w:val="en-US"/>
+        </w:rPr>
+        <w:t xml:space="preserve"> </w:t>
+      </w:r>
+      <w:proofErr w:type="spellStart"/>
+      <w:r>
+        <w:rPr>
+          <w:lang w:val="en-US"/>
+        </w:rPr>
+        <w:t>kaip</w:t>
+      </w:r>
+      <w:proofErr w:type="spellEnd"/>
+      <w:r>
+        <w:rPr>
+          <w:lang w:val="en-US"/>
+        </w:rPr>
+        <w:t xml:space="preserve"> </w:t>
+      </w:r>
+      <w:proofErr w:type="spellStart"/>
+      <w:r>
+        <w:rPr>
+          <w:lang w:val="en-US"/>
+        </w:rPr>
+        <w:t>nukrypęs</w:t>
+      </w:r>
+      <w:proofErr w:type="spellEnd"/>
+      <w:r>
+        <w:rPr>
+          <w:lang w:val="en-US"/>
+        </w:rPr>
+        <w:t xml:space="preserve">. Po </w:t>
+      </w:r>
+      <w:proofErr w:type="spellStart"/>
+      <w:r>
+        <w:rPr>
+          <w:lang w:val="en-US"/>
+        </w:rPr>
+        <w:t>šio</w:t>
+      </w:r>
+      <w:proofErr w:type="spellEnd"/>
+      <w:r>
+        <w:rPr>
+          <w:lang w:val="en-US"/>
+        </w:rPr>
+        <w:t xml:space="preserve"> </w:t>
+      </w:r>
+      <w:proofErr w:type="spellStart"/>
+      <w:r>
+        <w:rPr>
+          <w:lang w:val="en-US"/>
+        </w:rPr>
+        <w:t>valymo</w:t>
+      </w:r>
+      <w:proofErr w:type="spellEnd"/>
+      <w:r>
+        <w:rPr>
+          <w:lang w:val="en-US"/>
+        </w:rPr>
+        <w:t xml:space="preserve"> </w:t>
+      </w:r>
+      <w:proofErr w:type="spellStart"/>
+      <w:r>
+        <w:rPr>
+          <w:lang w:val="en-US"/>
+        </w:rPr>
+        <w:t>iš</w:t>
+      </w:r>
+      <w:proofErr w:type="spellEnd"/>
+      <w:r>
+        <w:rPr>
+          <w:lang w:val="en-US"/>
+        </w:rPr>
+        <w:t xml:space="preserve"> </w:t>
+      </w:r>
+      <w:proofErr w:type="spellStart"/>
+      <w:r>
+        <w:rPr>
+          <w:lang w:val="en-US"/>
+        </w:rPr>
+        <w:t>visos</w:t>
+      </w:r>
+      <w:proofErr w:type="spellEnd"/>
+      <w:r>
+        <w:rPr>
+          <w:lang w:val="en-US"/>
+        </w:rPr>
+        <w:t xml:space="preserve"> </w:t>
+      </w:r>
+      <w:proofErr w:type="spellStart"/>
+      <w:r>
+        <w:rPr>
+          <w:lang w:val="en-US"/>
+        </w:rPr>
+        <w:t>mūsų</w:t>
+      </w:r>
+      <w:proofErr w:type="spellEnd"/>
+      <w:r>
+        <w:rPr>
+          <w:lang w:val="en-US"/>
+        </w:rPr>
+        <w:t xml:space="preserve"> </w:t>
+      </w:r>
+      <w:proofErr w:type="spellStart"/>
+      <w:r>
+        <w:rPr>
+          <w:lang w:val="en-US"/>
+        </w:rPr>
+        <w:t>duomenų</w:t>
+      </w:r>
+      <w:proofErr w:type="spellEnd"/>
+      <w:r>
+        <w:rPr>
+          <w:lang w:val="en-US"/>
+        </w:rPr>
+        <w:t xml:space="preserve"> </w:t>
+      </w:r>
+      <w:proofErr w:type="spellStart"/>
+      <w:r>
+        <w:rPr>
+          <w:lang w:val="en-US"/>
+        </w:rPr>
+        <w:t>imties</w:t>
+      </w:r>
+      <w:proofErr w:type="spellEnd"/>
+      <w:r>
+        <w:rPr>
+          <w:lang w:val="en-US"/>
+        </w:rPr>
+        <w:t xml:space="preserve"> (600) </w:t>
+      </w:r>
+      <w:proofErr w:type="spellStart"/>
+      <w:r>
+        <w:rPr>
+          <w:lang w:val="en-US"/>
+        </w:rPr>
+        <w:t>yra</w:t>
+      </w:r>
+      <w:proofErr w:type="spellEnd"/>
+      <w:r>
+        <w:rPr>
+          <w:lang w:val="en-US"/>
+        </w:rPr>
+        <w:t xml:space="preserve"> pa</w:t>
+      </w:r>
+      <w:r>
+        <w:t xml:space="preserve">šalinami </w:t>
+      </w:r>
+      <w:r>
+        <w:rPr>
+          <w:lang w:val="en-US"/>
+        </w:rPr>
+        <w:t xml:space="preserve">45 </w:t>
+      </w:r>
+      <w:proofErr w:type="spellStart"/>
+      <w:r>
+        <w:rPr>
+          <w:lang w:val="en-US"/>
+        </w:rPr>
+        <w:t>duomenys</w:t>
+      </w:r>
+      <w:proofErr w:type="spellEnd"/>
+      <w:r>
+        <w:rPr>
+          <w:lang w:val="en-US"/>
+        </w:rPr>
+        <w:t xml:space="preserve"> (</w:t>
+      </w:r>
+      <w:proofErr w:type="spellStart"/>
+      <w:r>
+        <w:rPr>
+          <w:lang w:val="en-US"/>
+        </w:rPr>
+        <w:t>lieka</w:t>
+      </w:r>
+      <w:proofErr w:type="spellEnd"/>
+      <w:r>
+        <w:rPr>
+          <w:lang w:val="en-US"/>
+        </w:rPr>
+        <w:t xml:space="preserve"> 555</w:t>
+      </w:r>
+      <w:proofErr w:type="gramStart"/>
+      <w:r>
+        <w:rPr>
+          <w:lang w:val="en-US"/>
+        </w:rPr>
+        <w:t>)</w:t>
+      </w:r>
+      <w:r>
+        <w:t xml:space="preserve"> </w:t>
+      </w:r>
+      <w:r>
+        <w:t>.</w:t>
+      </w:r>
+      <w:proofErr w:type="gramEnd"/>
+      <w:r>
+        <w:t xml:space="preserve"> Nukrypusių duomenų pavyzdys: </w:t>
+      </w:r>
+    </w:p>
+    <w:tbl>
+      <w:tblPr>
+        <w:tblStyle w:val="TableGrid"/>
+        <w:tblW w:w="10448" w:type="dxa"/>
+        <w:tblInd w:w="-553" w:type="dxa"/>
+        <w:tblLook w:val="04A0" w:firstRow="1" w:lastRow="0" w:firstColumn="1" w:lastColumn="0" w:noHBand="0" w:noVBand="1"/>
+      </w:tblPr>
+      <w:tblGrid>
+        <w:gridCol w:w="10448"/>
+      </w:tblGrid>
+      <w:tr>
+        <w:trPr>
+          <w:trHeight w:val="465"/>
+        </w:trPr>
+        <w:tc>
+          <w:tcPr>
+            <w:tcW w:w="10448" w:type="dxa"/>
+          </w:tcPr>
+          <w:p>
+            <w:pPr>
+              <w:ind w:firstLine="0"/>
+              <w:rPr>
+                <w:sz w:val="18"/>
+                <w:szCs w:val="18"/>
+                <w:lang w:val="en-US"/>
+              </w:rPr>
+            </w:pPr>
+            <w:r>
+              <w:rPr>
+                <w:sz w:val="18"/>
+                <w:szCs w:val="18"/>
+                <w:lang w:val="en-US"/>
+              </w:rPr>
+              <w:t xml:space="preserve">Glass(id: 288, </w:t>
+            </w:r>
+            <w:proofErr w:type="spellStart"/>
+            <w:r>
+              <w:rPr>
+                <w:sz w:val="18"/>
+                <w:szCs w:val="18"/>
+                <w:lang w:val="en-US"/>
+              </w:rPr>
+              <w:t>refractive_index</w:t>
+            </w:r>
+            <w:proofErr w:type="spellEnd"/>
+            <w:r>
+              <w:rPr>
+                <w:sz w:val="18"/>
+                <w:szCs w:val="18"/>
+                <w:lang w:val="en-US"/>
+              </w:rPr>
+              <w:t xml:space="preserve">: 1.52211, so: 14.189, mg: 3.78, al: 0.91, </w:t>
+            </w:r>
+            <w:proofErr w:type="spellStart"/>
+            <w:r>
+              <w:rPr>
+                <w:sz w:val="18"/>
+                <w:szCs w:val="18"/>
+                <w:lang w:val="en-US"/>
+              </w:rPr>
+              <w:t>si</w:t>
+            </w:r>
+            <w:proofErr w:type="spellEnd"/>
+            <w:r>
+              <w:rPr>
+                <w:sz w:val="18"/>
+                <w:szCs w:val="18"/>
+                <w:lang w:val="en-US"/>
+              </w:rPr>
+              <w:t xml:space="preserve">: 71.36, </w:t>
+            </w:r>
+            <w:proofErr w:type="spellStart"/>
+            <w:r>
+              <w:rPr>
+                <w:sz w:val="18"/>
+                <w:szCs w:val="18"/>
+                <w:lang w:val="en-US"/>
+              </w:rPr>
+              <w:t>pt</w:t>
+            </w:r>
+            <w:proofErr w:type="spellEnd"/>
+            <w:r>
+              <w:rPr>
+                <w:sz w:val="18"/>
+                <w:szCs w:val="18"/>
+                <w:lang w:val="en-US"/>
+              </w:rPr>
+              <w:t xml:space="preserve">: 0.23, </w:t>
+            </w:r>
+            <w:r>
+              <w:rPr>
+                <w:sz w:val="18"/>
+                <w:szCs w:val="18"/>
+                <w:lang w:val="en-US"/>
+              </w:rPr>
+              <w:t xml:space="preserve">  </w:t>
+            </w:r>
+            <w:r>
+              <w:rPr>
+                <w:sz w:val="18"/>
+                <w:szCs w:val="18"/>
+                <w:lang w:val="en-US"/>
+              </w:rPr>
+              <w:t xml:space="preserve">ca: 9.14, </w:t>
+            </w:r>
+            <w:r>
+              <w:rPr>
+                <w:sz w:val="18"/>
+                <w:szCs w:val="18"/>
+                <w:lang w:val="en-US"/>
+              </w:rPr>
+              <w:t xml:space="preserve">  </w:t>
+            </w:r>
+            <w:proofErr w:type="spellStart"/>
+            <w:r>
+              <w:rPr>
+                <w:sz w:val="18"/>
+                <w:szCs w:val="18"/>
+                <w:lang w:val="en-US"/>
+              </w:rPr>
+              <w:t>ba</w:t>
+            </w:r>
+            <w:proofErr w:type="spellEnd"/>
+            <w:r>
+              <w:rPr>
+                <w:sz w:val="18"/>
+                <w:szCs w:val="18"/>
+                <w:lang w:val="en-US"/>
+              </w:rPr>
+              <w:t xml:space="preserve">:    0, </w:t>
+            </w:r>
+            <w:r>
+              <w:rPr>
+                <w:sz w:val="18"/>
+                <w:szCs w:val="18"/>
+                <w:lang w:val="en-US"/>
+              </w:rPr>
+              <w:t xml:space="preserve">  </w:t>
+            </w:r>
+            <w:r>
+              <w:rPr>
+                <w:sz w:val="18"/>
+                <w:szCs w:val="18"/>
+                <w:lang w:val="en-US"/>
+              </w:rPr>
+              <w:t>fe:0.37, group: 3)</w:t>
+            </w:r>
+          </w:p>
+          <w:p>
+            <w:pPr>
+              <w:ind w:firstLine="0"/>
+              <w:rPr>
+                <w:sz w:val="18"/>
+                <w:szCs w:val="18"/>
+                <w:lang w:val="en-US"/>
+              </w:rPr>
+            </w:pPr>
+            <w:r>
+              <w:rPr>
+                <w:sz w:val="18"/>
+                <w:szCs w:val="18"/>
+                <w:lang w:val="en-US"/>
+              </w:rPr>
+              <w:t xml:space="preserve">Glass(id: 140, </w:t>
+            </w:r>
+            <w:proofErr w:type="spellStart"/>
+            <w:r>
+              <w:rPr>
+                <w:sz w:val="18"/>
+                <w:szCs w:val="18"/>
+                <w:lang w:val="en-US"/>
+              </w:rPr>
+              <w:t>refractive_index</w:t>
+            </w:r>
+            <w:proofErr w:type="spellEnd"/>
+            <w:r>
+              <w:rPr>
+                <w:sz w:val="18"/>
+                <w:szCs w:val="18"/>
+                <w:lang w:val="en-US"/>
+              </w:rPr>
+              <w:t xml:space="preserve">: 1.52664, so: 11.23, </w:t>
+            </w:r>
+            <w:r>
+              <w:rPr>
+                <w:sz w:val="18"/>
+                <w:szCs w:val="18"/>
+                <w:lang w:val="en-US"/>
+              </w:rPr>
+              <w:t xml:space="preserve">  </w:t>
+            </w:r>
+            <w:r>
+              <w:rPr>
+                <w:sz w:val="18"/>
+                <w:szCs w:val="18"/>
+                <w:lang w:val="en-US"/>
+              </w:rPr>
+              <w:t xml:space="preserve">mg:    0, </w:t>
+            </w:r>
+            <w:r>
+              <w:rPr>
+                <w:sz w:val="18"/>
+                <w:szCs w:val="18"/>
+                <w:lang w:val="en-US"/>
+              </w:rPr>
+              <w:t xml:space="preserve">  </w:t>
+            </w:r>
+            <w:r>
+              <w:rPr>
+                <w:sz w:val="18"/>
+                <w:szCs w:val="18"/>
+                <w:lang w:val="en-US"/>
+              </w:rPr>
+              <w:t xml:space="preserve">al: 0.77, </w:t>
+            </w:r>
+            <w:proofErr w:type="spellStart"/>
+            <w:r>
+              <w:rPr>
+                <w:sz w:val="18"/>
+                <w:szCs w:val="18"/>
+                <w:lang w:val="en-US"/>
+              </w:rPr>
+              <w:t>si</w:t>
+            </w:r>
+            <w:proofErr w:type="spellEnd"/>
+            <w:r>
+              <w:rPr>
+                <w:sz w:val="18"/>
+                <w:szCs w:val="18"/>
+                <w:lang w:val="en-US"/>
+              </w:rPr>
+              <w:t xml:space="preserve">: 73.21, </w:t>
+            </w:r>
+            <w:proofErr w:type="spellStart"/>
+            <w:r>
+              <w:rPr>
+                <w:sz w:val="18"/>
+                <w:szCs w:val="18"/>
+                <w:lang w:val="en-US"/>
+              </w:rPr>
+              <w:t>pt</w:t>
+            </w:r>
+            <w:proofErr w:type="spellEnd"/>
+            <w:r>
+              <w:rPr>
+                <w:sz w:val="18"/>
+                <w:szCs w:val="18"/>
+                <w:lang w:val="en-US"/>
+              </w:rPr>
+              <w:t xml:space="preserve">:    0, </w:t>
+            </w:r>
+            <w:r>
+              <w:rPr>
+                <w:sz w:val="18"/>
+                <w:szCs w:val="18"/>
+                <w:lang w:val="en-US"/>
+              </w:rPr>
+              <w:t xml:space="preserve">    </w:t>
+            </w:r>
+            <w:r>
+              <w:rPr>
+                <w:sz w:val="18"/>
+                <w:szCs w:val="18"/>
+                <w:lang w:val="en-US"/>
+              </w:rPr>
+              <w:t xml:space="preserve">ca: 14.68, </w:t>
+            </w:r>
+            <w:proofErr w:type="spellStart"/>
+            <w:r>
+              <w:rPr>
+                <w:sz w:val="18"/>
+                <w:szCs w:val="18"/>
+                <w:lang w:val="en-US"/>
+              </w:rPr>
+              <w:t>ba</w:t>
+            </w:r>
+            <w:proofErr w:type="spellEnd"/>
+            <w:r>
+              <w:rPr>
+                <w:sz w:val="18"/>
+                <w:szCs w:val="18"/>
+                <w:lang w:val="en-US"/>
+              </w:rPr>
+              <w:t xml:space="preserve">:    0, </w:t>
+            </w:r>
+            <w:r>
+              <w:rPr>
+                <w:sz w:val="18"/>
+                <w:szCs w:val="18"/>
+                <w:lang w:val="en-US"/>
+              </w:rPr>
+              <w:t xml:space="preserve">  </w:t>
+            </w:r>
+            <w:proofErr w:type="spellStart"/>
+            <w:r>
+              <w:rPr>
+                <w:sz w:val="18"/>
+                <w:szCs w:val="18"/>
+                <w:lang w:val="en-US"/>
+              </w:rPr>
+              <w:t>fe</w:t>
+            </w:r>
+            <w:proofErr w:type="spellEnd"/>
+            <w:r>
+              <w:rPr>
+                <w:sz w:val="18"/>
+                <w:szCs w:val="18"/>
+                <w:lang w:val="en-US"/>
+              </w:rPr>
+              <w:t>:   0,</w:t>
+            </w:r>
+            <w:r>
+              <w:rPr>
+                <w:sz w:val="18"/>
+                <w:szCs w:val="18"/>
+                <w:lang w:val="en-US"/>
+              </w:rPr>
+              <w:t xml:space="preserve">  </w:t>
+            </w:r>
+            <w:r>
+              <w:rPr>
+                <w:sz w:val="18"/>
+                <w:szCs w:val="18"/>
+                <w:lang w:val="en-US"/>
+              </w:rPr>
+              <w:t xml:space="preserve"> group: 2)</w:t>
+            </w:r>
+          </w:p>
+          <w:p>
+            <w:pPr>
+              <w:ind w:firstLine="0"/>
+              <w:rPr>
+                <w:sz w:val="18"/>
+                <w:szCs w:val="18"/>
+                <w:lang w:val="en-US"/>
+              </w:rPr>
+            </w:pPr>
+            <w:r>
+              <w:rPr>
+                <w:sz w:val="18"/>
+                <w:szCs w:val="18"/>
+                <w:lang w:val="en-US"/>
+              </w:rPr>
+              <w:t xml:space="preserve">Glass(id: 177, </w:t>
+            </w:r>
+            <w:proofErr w:type="spellStart"/>
+            <w:r>
+              <w:rPr>
+                <w:sz w:val="18"/>
+                <w:szCs w:val="18"/>
+                <w:lang w:val="en-US"/>
+              </w:rPr>
+              <w:t>refractive_index</w:t>
+            </w:r>
+            <w:proofErr w:type="spellEnd"/>
+            <w:r>
+              <w:rPr>
+                <w:sz w:val="18"/>
+                <w:szCs w:val="18"/>
+                <w:lang w:val="en-US"/>
+              </w:rPr>
+              <w:t>: 1.52614, so: 13.7,</w:t>
+            </w:r>
+            <w:r>
+              <w:rPr>
+                <w:sz w:val="18"/>
+                <w:szCs w:val="18"/>
+                <w:lang w:val="en-US"/>
+              </w:rPr>
+              <w:t xml:space="preserve">    </w:t>
+            </w:r>
+            <w:r>
+              <w:rPr>
+                <w:sz w:val="18"/>
+                <w:szCs w:val="18"/>
+                <w:lang w:val="en-US"/>
+              </w:rPr>
+              <w:t xml:space="preserve"> mg:    0, </w:t>
+            </w:r>
+            <w:r>
+              <w:rPr>
+                <w:sz w:val="18"/>
+                <w:szCs w:val="18"/>
+                <w:lang w:val="en-US"/>
+              </w:rPr>
+              <w:t xml:space="preserve">  </w:t>
+            </w:r>
+            <w:r>
+              <w:rPr>
+                <w:sz w:val="18"/>
+                <w:szCs w:val="18"/>
+                <w:lang w:val="en-US"/>
+              </w:rPr>
+              <w:t xml:space="preserve">al: 1.36, </w:t>
+            </w:r>
+            <w:proofErr w:type="spellStart"/>
+            <w:r>
+              <w:rPr>
+                <w:sz w:val="18"/>
+                <w:szCs w:val="18"/>
+                <w:lang w:val="en-US"/>
+              </w:rPr>
+              <w:t>si</w:t>
+            </w:r>
+            <w:proofErr w:type="spellEnd"/>
+            <w:r>
+              <w:rPr>
+                <w:sz w:val="18"/>
+                <w:szCs w:val="18"/>
+                <w:lang w:val="en-US"/>
+              </w:rPr>
+              <w:t xml:space="preserve">: 71.24, </w:t>
+            </w:r>
+            <w:proofErr w:type="spellStart"/>
+            <w:r>
+              <w:rPr>
+                <w:sz w:val="18"/>
+                <w:szCs w:val="18"/>
+                <w:lang w:val="en-US"/>
+              </w:rPr>
+              <w:t>pt</w:t>
+            </w:r>
+            <w:proofErr w:type="spellEnd"/>
+            <w:r>
+              <w:rPr>
+                <w:sz w:val="18"/>
+                <w:szCs w:val="18"/>
+                <w:lang w:val="en-US"/>
+              </w:rPr>
+              <w:t xml:space="preserve">: 0.189, ca: 13.44, </w:t>
+            </w:r>
+            <w:proofErr w:type="spellStart"/>
+            <w:r>
+              <w:rPr>
+                <w:sz w:val="18"/>
+                <w:szCs w:val="18"/>
+                <w:lang w:val="en-US"/>
+              </w:rPr>
+              <w:t>ba</w:t>
+            </w:r>
+            <w:proofErr w:type="spellEnd"/>
+            <w:r>
+              <w:rPr>
+                <w:sz w:val="18"/>
+                <w:szCs w:val="18"/>
+                <w:lang w:val="en-US"/>
+              </w:rPr>
+              <w:t xml:space="preserve">:    0, </w:t>
+            </w:r>
+            <w:r>
+              <w:rPr>
+                <w:sz w:val="18"/>
+                <w:szCs w:val="18"/>
+                <w:lang w:val="en-US"/>
+              </w:rPr>
+              <w:t xml:space="preserve">  </w:t>
+            </w:r>
+            <w:proofErr w:type="spellStart"/>
+            <w:r>
+              <w:rPr>
+                <w:sz w:val="18"/>
+                <w:szCs w:val="18"/>
+                <w:lang w:val="en-US"/>
+              </w:rPr>
+              <w:t>fe</w:t>
+            </w:r>
+            <w:proofErr w:type="spellEnd"/>
+            <w:r>
+              <w:rPr>
+                <w:sz w:val="18"/>
+                <w:szCs w:val="18"/>
+                <w:lang w:val="en-US"/>
+              </w:rPr>
+              <w:t xml:space="preserve">: 0.1, </w:t>
+            </w:r>
+            <w:r>
+              <w:rPr>
+                <w:sz w:val="18"/>
+                <w:szCs w:val="18"/>
+                <w:lang w:val="en-US"/>
+              </w:rPr>
+              <w:t xml:space="preserve"> </w:t>
+            </w:r>
+            <w:r>
+              <w:rPr>
+                <w:sz w:val="18"/>
+                <w:szCs w:val="18"/>
+                <w:lang w:val="en-US"/>
+              </w:rPr>
+              <w:t>group: 2)</w:t>
+            </w:r>
+          </w:p>
+          <w:p>
+            <w:pPr>
+              <w:ind w:firstLine="0"/>
+              <w:rPr>
+                <w:sz w:val="18"/>
+                <w:szCs w:val="18"/>
+                <w:lang w:val="en-US"/>
+              </w:rPr>
+            </w:pPr>
+            <w:r>
+              <w:rPr>
+                <w:sz w:val="18"/>
+                <w:szCs w:val="18"/>
+                <w:lang w:val="en-US"/>
+              </w:rPr>
+              <w:t xml:space="preserve">Glass(id: 136, </w:t>
+            </w:r>
+            <w:proofErr w:type="spellStart"/>
+            <w:r>
+              <w:rPr>
+                <w:sz w:val="18"/>
+                <w:szCs w:val="18"/>
+                <w:lang w:val="en-US"/>
+              </w:rPr>
+              <w:t>refractive_index</w:t>
+            </w:r>
+            <w:proofErr w:type="spellEnd"/>
+            <w:r>
+              <w:rPr>
+                <w:sz w:val="18"/>
+                <w:szCs w:val="18"/>
+                <w:lang w:val="en-US"/>
+              </w:rPr>
+              <w:t xml:space="preserve">: 1.53125, so: 10.73, </w:t>
+            </w:r>
+            <w:r>
+              <w:rPr>
+                <w:sz w:val="18"/>
+                <w:szCs w:val="18"/>
+                <w:lang w:val="en-US"/>
+              </w:rPr>
+              <w:t xml:space="preserve">  </w:t>
+            </w:r>
+            <w:r>
+              <w:rPr>
+                <w:sz w:val="18"/>
+                <w:szCs w:val="18"/>
+                <w:lang w:val="en-US"/>
+              </w:rPr>
+              <w:t xml:space="preserve">mg:    0, </w:t>
+            </w:r>
+            <w:r>
+              <w:rPr>
+                <w:sz w:val="18"/>
+                <w:szCs w:val="18"/>
+                <w:lang w:val="en-US"/>
+              </w:rPr>
+              <w:t xml:space="preserve">  </w:t>
+            </w:r>
+            <w:r>
+              <w:rPr>
+                <w:sz w:val="18"/>
+                <w:szCs w:val="18"/>
+                <w:lang w:val="en-US"/>
+              </w:rPr>
+              <w:t xml:space="preserve">al:  2.1, </w:t>
+            </w:r>
+            <w:r>
+              <w:rPr>
+                <w:sz w:val="18"/>
+                <w:szCs w:val="18"/>
+                <w:lang w:val="en-US"/>
+              </w:rPr>
+              <w:t xml:space="preserve"> </w:t>
+            </w:r>
+            <w:proofErr w:type="spellStart"/>
+            <w:r>
+              <w:rPr>
+                <w:sz w:val="18"/>
+                <w:szCs w:val="18"/>
+                <w:lang w:val="en-US"/>
+              </w:rPr>
+              <w:t>si</w:t>
+            </w:r>
+            <w:proofErr w:type="spellEnd"/>
+            <w:r>
+              <w:rPr>
+                <w:sz w:val="18"/>
+                <w:szCs w:val="18"/>
+                <w:lang w:val="en-US"/>
+              </w:rPr>
+              <w:t xml:space="preserve">: 69.81, </w:t>
+            </w:r>
+            <w:proofErr w:type="spellStart"/>
+            <w:r>
+              <w:rPr>
+                <w:sz w:val="18"/>
+                <w:szCs w:val="18"/>
+                <w:lang w:val="en-US"/>
+              </w:rPr>
+              <w:t>pt</w:t>
+            </w:r>
+            <w:proofErr w:type="spellEnd"/>
+            <w:r>
+              <w:rPr>
+                <w:sz w:val="18"/>
+                <w:szCs w:val="18"/>
+                <w:lang w:val="en-US"/>
+              </w:rPr>
+              <w:t xml:space="preserve">: 0.58, </w:t>
+            </w:r>
+            <w:r>
+              <w:rPr>
+                <w:sz w:val="18"/>
+                <w:szCs w:val="18"/>
+                <w:lang w:val="en-US"/>
+              </w:rPr>
+              <w:t xml:space="preserve">  </w:t>
+            </w:r>
+            <w:r>
+              <w:rPr>
+                <w:sz w:val="18"/>
+                <w:szCs w:val="18"/>
+                <w:lang w:val="en-US"/>
+              </w:rPr>
+              <w:t xml:space="preserve">ca: 13.3, </w:t>
+            </w:r>
+            <w:r>
+              <w:rPr>
+                <w:sz w:val="18"/>
+                <w:szCs w:val="18"/>
+                <w:lang w:val="en-US"/>
+              </w:rPr>
+              <w:t xml:space="preserve"> </w:t>
+            </w:r>
+            <w:r>
+              <w:rPr>
+                <w:sz w:val="18"/>
+                <w:szCs w:val="18"/>
+                <w:lang w:val="en-US"/>
+              </w:rPr>
+              <w:t xml:space="preserve"> </w:t>
+            </w:r>
+            <w:proofErr w:type="spellStart"/>
+            <w:r>
+              <w:rPr>
+                <w:sz w:val="18"/>
+                <w:szCs w:val="18"/>
+                <w:lang w:val="en-US"/>
+              </w:rPr>
+              <w:t>ba</w:t>
+            </w:r>
+            <w:proofErr w:type="spellEnd"/>
+            <w:r>
+              <w:rPr>
+                <w:sz w:val="18"/>
+                <w:szCs w:val="18"/>
+                <w:lang w:val="en-US"/>
+              </w:rPr>
+              <w:t>: 3.15, fe:0.28, group: 2)</w:t>
+            </w:r>
+          </w:p>
+          <w:p>
+            <w:pPr>
+              <w:ind w:firstLine="0"/>
+              <w:rPr>
+                <w:sz w:val="18"/>
+                <w:szCs w:val="18"/>
+                <w:lang w:val="en-US"/>
+              </w:rPr>
+            </w:pPr>
+            <w:r>
+              <w:rPr>
+                <w:sz w:val="18"/>
+                <w:szCs w:val="18"/>
+                <w:lang w:val="en-US"/>
+              </w:rPr>
+              <w:t xml:space="preserve">Glass(id: 137, </w:t>
+            </w:r>
+            <w:proofErr w:type="spellStart"/>
+            <w:r>
+              <w:rPr>
+                <w:sz w:val="18"/>
+                <w:szCs w:val="18"/>
+                <w:lang w:val="en-US"/>
+              </w:rPr>
+              <w:t>refractive_index</w:t>
+            </w:r>
+            <w:proofErr w:type="spellEnd"/>
+            <w:r>
+              <w:rPr>
+                <w:sz w:val="18"/>
+                <w:szCs w:val="18"/>
+                <w:lang w:val="en-US"/>
+              </w:rPr>
+              <w:t xml:space="preserve">: 1.53393, so: 12.3, </w:t>
+            </w:r>
+            <w:r>
+              <w:rPr>
+                <w:sz w:val="18"/>
+                <w:szCs w:val="18"/>
+                <w:lang w:val="en-US"/>
+              </w:rPr>
+              <w:t xml:space="preserve">    </w:t>
+            </w:r>
+            <w:r>
+              <w:rPr>
+                <w:sz w:val="18"/>
+                <w:szCs w:val="18"/>
+                <w:lang w:val="en-US"/>
+              </w:rPr>
+              <w:t>mg:    0,</w:t>
+            </w:r>
+            <w:r>
+              <w:rPr>
+                <w:sz w:val="18"/>
+                <w:szCs w:val="18"/>
+                <w:lang w:val="en-US"/>
+              </w:rPr>
+              <w:t xml:space="preserve">  </w:t>
+            </w:r>
+            <w:r>
+              <w:rPr>
+                <w:sz w:val="18"/>
+                <w:szCs w:val="18"/>
+                <w:lang w:val="en-US"/>
+              </w:rPr>
+              <w:t xml:space="preserve"> al:    1, </w:t>
+            </w:r>
+            <w:r>
+              <w:rPr>
+                <w:sz w:val="18"/>
+                <w:szCs w:val="18"/>
+                <w:lang w:val="en-US"/>
+              </w:rPr>
+              <w:t xml:space="preserve">  </w:t>
+            </w:r>
+            <w:proofErr w:type="spellStart"/>
+            <w:r>
+              <w:rPr>
+                <w:sz w:val="18"/>
+                <w:szCs w:val="18"/>
+                <w:lang w:val="en-US"/>
+              </w:rPr>
+              <w:t>si</w:t>
+            </w:r>
+            <w:proofErr w:type="spellEnd"/>
+            <w:r>
+              <w:rPr>
+                <w:sz w:val="18"/>
+                <w:szCs w:val="18"/>
+                <w:lang w:val="en-US"/>
+              </w:rPr>
+              <w:t xml:space="preserve">: 70.16, </w:t>
+            </w:r>
+            <w:proofErr w:type="spellStart"/>
+            <w:r>
+              <w:rPr>
+                <w:sz w:val="18"/>
+                <w:szCs w:val="18"/>
+                <w:lang w:val="en-US"/>
+              </w:rPr>
+              <w:t>pt</w:t>
+            </w:r>
+            <w:proofErr w:type="spellEnd"/>
+            <w:r>
+              <w:rPr>
+                <w:sz w:val="18"/>
+                <w:szCs w:val="18"/>
+                <w:lang w:val="en-US"/>
+              </w:rPr>
+              <w:t xml:space="preserve">: 0.12, </w:t>
+            </w:r>
+            <w:r>
+              <w:rPr>
+                <w:sz w:val="18"/>
+                <w:szCs w:val="18"/>
+                <w:lang w:val="en-US"/>
+              </w:rPr>
+              <w:t xml:space="preserve">  </w:t>
+            </w:r>
+            <w:r>
+              <w:rPr>
+                <w:sz w:val="18"/>
+                <w:szCs w:val="18"/>
+                <w:lang w:val="en-US"/>
+              </w:rPr>
+              <w:t xml:space="preserve">ca: 16.19, </w:t>
+            </w:r>
+            <w:proofErr w:type="spellStart"/>
+            <w:r>
+              <w:rPr>
+                <w:sz w:val="18"/>
+                <w:szCs w:val="18"/>
+                <w:lang w:val="en-US"/>
+              </w:rPr>
+              <w:t>ba</w:t>
+            </w:r>
+            <w:proofErr w:type="spellEnd"/>
+            <w:r>
+              <w:rPr>
+                <w:sz w:val="18"/>
+                <w:szCs w:val="18"/>
+                <w:lang w:val="en-US"/>
+              </w:rPr>
+              <w:t xml:space="preserve">:    0, </w:t>
+            </w:r>
+            <w:r>
+              <w:rPr>
+                <w:sz w:val="18"/>
+                <w:szCs w:val="18"/>
+                <w:lang w:val="en-US"/>
+              </w:rPr>
+              <w:t xml:space="preserve">  </w:t>
+            </w:r>
+            <w:r>
+              <w:rPr>
+                <w:sz w:val="18"/>
+                <w:szCs w:val="18"/>
+                <w:lang w:val="en-US"/>
+              </w:rPr>
+              <w:t>fe:0.24, group: 2)</w:t>
+            </w:r>
+          </w:p>
+          <w:p>
+            <w:pPr>
+              <w:ind w:firstLine="0"/>
+              <w:rPr>
+                <w:sz w:val="18"/>
+                <w:szCs w:val="18"/>
+                <w:lang w:val="en-US"/>
+              </w:rPr>
+            </w:pPr>
+            <w:r>
+              <w:rPr>
+                <w:sz w:val="18"/>
+                <w:szCs w:val="18"/>
+                <w:lang w:val="en-US"/>
+              </w:rPr>
+              <w:t xml:space="preserve">Glass(id: 135, </w:t>
+            </w:r>
+            <w:proofErr w:type="spellStart"/>
+            <w:r>
+              <w:rPr>
+                <w:sz w:val="18"/>
+                <w:szCs w:val="18"/>
+                <w:lang w:val="en-US"/>
+              </w:rPr>
+              <w:t>refractive_index</w:t>
+            </w:r>
+            <w:proofErr w:type="spellEnd"/>
+            <w:r>
+              <w:rPr>
+                <w:sz w:val="18"/>
+                <w:szCs w:val="18"/>
+                <w:lang w:val="en-US"/>
+              </w:rPr>
+              <w:t xml:space="preserve">: 1.52475, so: 11.45, </w:t>
+            </w:r>
+            <w:r>
+              <w:rPr>
+                <w:sz w:val="18"/>
+                <w:szCs w:val="18"/>
+                <w:lang w:val="en-US"/>
+              </w:rPr>
+              <w:t xml:space="preserve">  </w:t>
+            </w:r>
+            <w:r>
+              <w:rPr>
+                <w:sz w:val="18"/>
+                <w:szCs w:val="18"/>
+                <w:lang w:val="en-US"/>
+              </w:rPr>
+              <w:t xml:space="preserve">mg:    0, </w:t>
+            </w:r>
+            <w:r>
+              <w:rPr>
+                <w:sz w:val="18"/>
+                <w:szCs w:val="18"/>
+                <w:lang w:val="en-US"/>
+              </w:rPr>
+              <w:t xml:space="preserve">  </w:t>
+            </w:r>
+            <w:r>
+              <w:rPr>
+                <w:sz w:val="18"/>
+                <w:szCs w:val="18"/>
+                <w:lang w:val="en-US"/>
+              </w:rPr>
+              <w:t xml:space="preserve">al: 1.88, </w:t>
+            </w:r>
+            <w:proofErr w:type="spellStart"/>
+            <w:r>
+              <w:rPr>
+                <w:sz w:val="18"/>
+                <w:szCs w:val="18"/>
+                <w:lang w:val="en-US"/>
+              </w:rPr>
+              <w:t>si</w:t>
+            </w:r>
+            <w:proofErr w:type="spellEnd"/>
+            <w:r>
+              <w:rPr>
+                <w:sz w:val="18"/>
+                <w:szCs w:val="18"/>
+                <w:lang w:val="en-US"/>
+              </w:rPr>
+              <w:t xml:space="preserve">: 72.19, </w:t>
+            </w:r>
+            <w:proofErr w:type="spellStart"/>
+            <w:r>
+              <w:rPr>
+                <w:sz w:val="18"/>
+                <w:szCs w:val="18"/>
+                <w:lang w:val="en-US"/>
+              </w:rPr>
+              <w:t>pt</w:t>
+            </w:r>
+            <w:proofErr w:type="spellEnd"/>
+            <w:r>
+              <w:rPr>
+                <w:sz w:val="18"/>
+                <w:szCs w:val="18"/>
+                <w:lang w:val="en-US"/>
+              </w:rPr>
+              <w:t xml:space="preserve">: 0.81, </w:t>
+            </w:r>
+            <w:r>
+              <w:rPr>
+                <w:sz w:val="18"/>
+                <w:szCs w:val="18"/>
+                <w:lang w:val="en-US"/>
+              </w:rPr>
+              <w:t xml:space="preserve">  </w:t>
+            </w:r>
+            <w:r>
+              <w:rPr>
+                <w:sz w:val="18"/>
+                <w:szCs w:val="18"/>
+                <w:lang w:val="en-US"/>
+              </w:rPr>
+              <w:t xml:space="preserve">ca: 13.24, </w:t>
+            </w:r>
+            <w:proofErr w:type="spellStart"/>
+            <w:r>
+              <w:rPr>
+                <w:sz w:val="18"/>
+                <w:szCs w:val="18"/>
+                <w:lang w:val="en-US"/>
+              </w:rPr>
+              <w:t>ba</w:t>
+            </w:r>
+            <w:proofErr w:type="spellEnd"/>
+            <w:r>
+              <w:rPr>
+                <w:sz w:val="18"/>
+                <w:szCs w:val="18"/>
+                <w:lang w:val="en-US"/>
+              </w:rPr>
+              <w:t xml:space="preserve">:    0, </w:t>
+            </w:r>
+            <w:r>
+              <w:rPr>
+                <w:sz w:val="18"/>
+                <w:szCs w:val="18"/>
+                <w:lang w:val="en-US"/>
+              </w:rPr>
+              <w:t xml:space="preserve">  </w:t>
+            </w:r>
+            <w:r>
+              <w:rPr>
+                <w:sz w:val="18"/>
+                <w:szCs w:val="18"/>
+                <w:lang w:val="en-US"/>
+              </w:rPr>
+              <w:t>fe:0.34, group: 2)</w:t>
+            </w:r>
+          </w:p>
+        </w:tc>
+      </w:tr>
+    </w:tbl>
+    <w:p>
+      <w:pPr>
+        <w:rPr>
+          <w:lang w:val="en-US"/>
+        </w:rPr>
+      </w:pPr>
     </w:p>
     <w:p>
       <w:pPr>
@@ -1574,12 +2964,7 @@
     </w:p>
     <w:p>
       <w:r>
-        <w:t>Padaryti eksperime</w:t>
-      </w:r>
-      <w:bookmarkStart w:id="3" w:name="_GoBack"/>
-      <w:bookmarkEnd w:id="3"/>
-      <w:r>
-        <w:t xml:space="preserve">ntus (kryžminės patikros naudoti nebūtina) su pasirinktais mokymosi metodais bei duomenų rinkiniu su pradinių dimensijų skaičiumi. Eksperimentams atlikti gali būti naudojama paprasčiaiusia platforma (pvz. Matlab). Taip atlikti identiškus eksperimentus su duomenų rinkiniu kuriam sumažinote dimensijų skaičių. </w:t>
+        <w:t xml:space="preserve">Padaryti eksperimentus (kryžminės patikros naudoti nebūtina) su pasirinktais mokymosi metodais bei duomenų rinkiniu su pradinių dimensijų skaičiumi. Eksperimentams atlikti gali būti naudojama paprasčiaiusia platforma (pvz. Matlab). Taip atlikti identiškus eksperimentus su duomenų rinkiniu kuriam sumažinote dimensijų skaičių. </w:t>
       </w:r>
     </w:p>
     <w:p>
@@ -2612,7 +3997,7 @@
         <w:rStyle w:val="HeaderChar"/>
         <w:noProof/>
       </w:rPr>
-      <w:t>9</w:t>
+      <w:t>8</w:t>
     </w:r>
     <w:r>
       <w:rPr>
@@ -5570,7 +6955,7 @@
 </file>
 
 <file path=customXml/itemProps1.xml><?xml version="1.0" encoding="utf-8"?>
-<ds:datastoreItem xmlns:ds="http://schemas.openxmlformats.org/officeDocument/2006/customXml" ds:itemID="{F4B2156D-7A10-40C2-9E02-2A5E02B65618}">
+<ds:datastoreItem xmlns:ds="http://schemas.openxmlformats.org/officeDocument/2006/customXml" ds:itemID="{D92CD360-4AD7-4DE5-85D5-0C64DC5D411B}">
   <ds:schemaRefs>
     <ds:schemaRef ds:uri="http://schemas.openxmlformats.org/officeDocument/2006/bibliography"/>
   </ds:schemaRefs>

--- a/Ataskaita.docx
+++ b/Ataskaita.docx
@@ -1264,9 +1264,253 @@
       </w:r>
     </w:p>
     <w:p>
+      <w:pPr>
+        <w:keepNext/>
+        <w:ind w:firstLine="0"/>
+        <w:jc w:val="center"/>
+      </w:pPr>
+      <w:r>
+        <w:rPr>
+          <w:noProof/>
+          <w:lang w:val="en-US"/>
+        </w:rPr>
+        <w:drawing>
+          <wp:inline distT="0" distB="0" distL="0" distR="0">
+            <wp:extent cx="5943600" cy="3178810"/>
+            <wp:effectExtent l="0" t="0" r="0" b="2540"/>
+            <wp:docPr id="1" name="Picture 1"/>
+            <wp:cNvGraphicFramePr>
+              <a:graphicFrameLocks xmlns:a="http://schemas.openxmlformats.org/drawingml/2006/main" noChangeAspect="1"/>
+            </wp:cNvGraphicFramePr>
+            <a:graphic xmlns:a="http://schemas.openxmlformats.org/drawingml/2006/main">
+              <a:graphicData uri="http://schemas.openxmlformats.org/drawingml/2006/picture">
+                <pic:pic xmlns:pic="http://schemas.openxmlformats.org/drawingml/2006/picture">
+                  <pic:nvPicPr>
+                    <pic:cNvPr id="1" name=""/>
+                    <pic:cNvPicPr/>
+                  </pic:nvPicPr>
+                  <pic:blipFill>
+                    <a:blip r:embed="rId11"/>
+                    <a:stretch>
+                      <a:fillRect/>
+                    </a:stretch>
+                  </pic:blipFill>
+                  <pic:spPr>
+                    <a:xfrm>
+                      <a:off x="0" y="0"/>
+                      <a:ext cx="5943600" cy="3178810"/>
+                    </a:xfrm>
+                    <a:prstGeom prst="rect">
+                      <a:avLst/>
+                    </a:prstGeom>
+                  </pic:spPr>
+                </pic:pic>
+              </a:graphicData>
+            </a:graphic>
+          </wp:inline>
+        </w:drawing>
+      </w:r>
+    </w:p>
+    <w:p>
+      <w:pPr>
+        <w:pStyle w:val="Caption"/>
+        <w:jc w:val="center"/>
+      </w:pPr>
+      <w:r>
+        <w:fldChar w:fldCharType="begin"/>
+      </w:r>
+      <w:r>
+        <w:instrText xml:space="preserve"> SEQ pav. \* ARABIC </w:instrText>
+      </w:r>
+      <w:r>
+        <w:fldChar w:fldCharType="separate"/>
+      </w:r>
+      <w:r>
+        <w:rPr>
+          <w:noProof/>
+        </w:rPr>
+        <w:t>1</w:t>
+      </w:r>
+      <w:r>
+        <w:fldChar w:fldCharType="end"/>
+      </w:r>
+      <w:r>
+        <w:t xml:space="preserve"> </w:t>
+      </w:r>
+      <w:r>
+        <w:t>pav.</w:t>
+      </w:r>
+      <w:r>
+        <w:t xml:space="preserve"> Stiklo peržiūros forma.</w:t>
+      </w:r>
       <w:bookmarkStart w:id="3" w:name="_GoBack"/>
       <w:bookmarkEnd w:id="3"/>
     </w:p>
+    <w:p>
+      <w:pPr>
+        <w:keepNext/>
+        <w:ind w:firstLine="0"/>
+        <w:jc w:val="center"/>
+      </w:pPr>
+      <w:r>
+        <w:rPr>
+          <w:noProof/>
+          <w:lang w:val="en-US"/>
+        </w:rPr>
+        <w:drawing>
+          <wp:inline distT="0" distB="0" distL="0" distR="0">
+            <wp:extent cx="5943600" cy="2526030"/>
+            <wp:effectExtent l="0" t="0" r="0" b="7620"/>
+            <wp:docPr id="2" name="Picture 2"/>
+            <wp:cNvGraphicFramePr>
+              <a:graphicFrameLocks xmlns:a="http://schemas.openxmlformats.org/drawingml/2006/main" noChangeAspect="1"/>
+            </wp:cNvGraphicFramePr>
+            <a:graphic xmlns:a="http://schemas.openxmlformats.org/drawingml/2006/main">
+              <a:graphicData uri="http://schemas.openxmlformats.org/drawingml/2006/picture">
+                <pic:pic xmlns:pic="http://schemas.openxmlformats.org/drawingml/2006/picture">
+                  <pic:nvPicPr>
+                    <pic:cNvPr id="1" name=""/>
+                    <pic:cNvPicPr/>
+                  </pic:nvPicPr>
+                  <pic:blipFill>
+                    <a:blip r:embed="rId12"/>
+                    <a:stretch>
+                      <a:fillRect/>
+                    </a:stretch>
+                  </pic:blipFill>
+                  <pic:spPr>
+                    <a:xfrm>
+                      <a:off x="0" y="0"/>
+                      <a:ext cx="5943600" cy="2526030"/>
+                    </a:xfrm>
+                    <a:prstGeom prst="rect">
+                      <a:avLst/>
+                    </a:prstGeom>
+                  </pic:spPr>
+                </pic:pic>
+              </a:graphicData>
+            </a:graphic>
+          </wp:inline>
+        </w:drawing>
+      </w:r>
+    </w:p>
+    <w:p>
+      <w:pPr>
+        <w:pStyle w:val="Caption"/>
+        <w:ind w:firstLine="0"/>
+        <w:jc w:val="center"/>
+      </w:pPr>
+      <w:r>
+        <w:fldChar w:fldCharType="begin"/>
+      </w:r>
+      <w:r>
+        <w:instrText xml:space="preserve"> SEQ pav. \* ARABIC </w:instrText>
+      </w:r>
+      <w:r>
+        <w:fldChar w:fldCharType="separate"/>
+      </w:r>
+      <w:r>
+        <w:rPr>
+          <w:noProof/>
+        </w:rPr>
+        <w:t>2</w:t>
+      </w:r>
+      <w:r>
+        <w:fldChar w:fldCharType="end"/>
+      </w:r>
+      <w:r>
+        <w:t xml:space="preserve"> </w:t>
+      </w:r>
+      <w:r>
+        <w:t>pav.</w:t>
+      </w:r>
+      <w:r>
+        <w:t xml:space="preserve"> Stiklo šalinimo žinutė</w:t>
+      </w:r>
+    </w:p>
+    <w:p>
+      <w:pPr>
+        <w:keepNext/>
+        <w:ind w:firstLine="0"/>
+        <w:jc w:val="center"/>
+      </w:pPr>
+      <w:r>
+        <w:rPr>
+          <w:noProof/>
+          <w:lang w:val="en-US"/>
+        </w:rPr>
+        <w:lastRenderedPageBreak/>
+        <w:drawing>
+          <wp:inline distT="0" distB="0" distL="0" distR="0">
+            <wp:extent cx="5943600" cy="3138170"/>
+            <wp:effectExtent l="0" t="0" r="0" b="5080"/>
+            <wp:docPr id="3" name="Picture 3"/>
+            <wp:cNvGraphicFramePr>
+              <a:graphicFrameLocks xmlns:a="http://schemas.openxmlformats.org/drawingml/2006/main" noChangeAspect="1"/>
+            </wp:cNvGraphicFramePr>
+            <a:graphic xmlns:a="http://schemas.openxmlformats.org/drawingml/2006/main">
+              <a:graphicData uri="http://schemas.openxmlformats.org/drawingml/2006/picture">
+                <pic:pic xmlns:pic="http://schemas.openxmlformats.org/drawingml/2006/picture">
+                  <pic:nvPicPr>
+                    <pic:cNvPr id="1" name=""/>
+                    <pic:cNvPicPr/>
+                  </pic:nvPicPr>
+                  <pic:blipFill>
+                    <a:blip r:embed="rId13"/>
+                    <a:stretch>
+                      <a:fillRect/>
+                    </a:stretch>
+                  </pic:blipFill>
+                  <pic:spPr>
+                    <a:xfrm>
+                      <a:off x="0" y="0"/>
+                      <a:ext cx="5943600" cy="3138170"/>
+                    </a:xfrm>
+                    <a:prstGeom prst="rect">
+                      <a:avLst/>
+                    </a:prstGeom>
+                  </pic:spPr>
+                </pic:pic>
+              </a:graphicData>
+            </a:graphic>
+          </wp:inline>
+        </w:drawing>
+      </w:r>
+    </w:p>
+    <w:p>
+      <w:pPr>
+        <w:pStyle w:val="Caption"/>
+        <w:jc w:val="center"/>
+      </w:pPr>
+      <w:r>
+        <w:fldChar w:fldCharType="begin"/>
+      </w:r>
+      <w:r>
+        <w:instrText xml:space="preserve"> SEQ pav. \* ARABIC </w:instrText>
+      </w:r>
+      <w:r>
+        <w:fldChar w:fldCharType="separate"/>
+      </w:r>
+      <w:r>
+        <w:rPr>
+          <w:noProof/>
+        </w:rPr>
+        <w:t>3</w:t>
+      </w:r>
+      <w:r>
+        <w:fldChar w:fldCharType="end"/>
+      </w:r>
+      <w:r>
+        <w:t xml:space="preserve"> </w:t>
+      </w:r>
+      <w:r>
+        <w:t>pav.</w:t>
+      </w:r>
+      <w:r>
+        <w:t xml:space="preserve"> Stiklo redagavimo ir pridėjimo forma.</w:t>
+      </w:r>
+    </w:p>
+    <w:p/>
     <w:p>
       <w:r>
         <w:t>Kodo fragmentas, naudojamas duomenims surinkti:</w:t>
@@ -1355,29 +1599,7 @@
                 <w:szCs w:val="19"/>
                 <w:lang w:val="en-US"/>
               </w:rPr>
-              <w:t xml:space="preserve"> </w:t>
-            </w:r>
-            <w:proofErr w:type="spellStart"/>
-            <w:r>
-              <w:rPr>
-                <w:rFonts w:ascii="Consolas" w:eastAsiaTheme="minorHAnsi" w:hAnsi="Consolas" w:cs="Consolas"/>
-                <w:color w:val="000000"/>
-                <w:sz w:val="19"/>
-                <w:szCs w:val="19"/>
-                <w:lang w:val="en-US"/>
-              </w:rPr>
-              <w:t>System.Collections.Generic</w:t>
-            </w:r>
-            <w:proofErr w:type="spellEnd"/>
-            <w:r>
-              <w:rPr>
-                <w:rFonts w:ascii="Consolas" w:eastAsiaTheme="minorHAnsi" w:hAnsi="Consolas" w:cs="Consolas"/>
-                <w:color w:val="000000"/>
-                <w:sz w:val="19"/>
-                <w:szCs w:val="19"/>
-                <w:lang w:val="en-US"/>
-              </w:rPr>
-              <w:t>;</w:t>
+              <w:t xml:space="preserve"> System.Collections.Generic;</w:t>
             </w:r>
           </w:p>
           <w:p>
@@ -1413,29 +1635,7 @@
                 <w:szCs w:val="19"/>
                 <w:lang w:val="en-US"/>
               </w:rPr>
-              <w:t xml:space="preserve"> </w:t>
-            </w:r>
-            <w:proofErr w:type="spellStart"/>
-            <w:r>
-              <w:rPr>
-                <w:rFonts w:ascii="Consolas" w:eastAsiaTheme="minorHAnsi" w:hAnsi="Consolas" w:cs="Consolas"/>
-                <w:color w:val="000000"/>
-                <w:sz w:val="19"/>
-                <w:szCs w:val="19"/>
-                <w:lang w:val="en-US"/>
-              </w:rPr>
-              <w:t>System.Linq</w:t>
-            </w:r>
-            <w:proofErr w:type="spellEnd"/>
-            <w:r>
-              <w:rPr>
-                <w:rFonts w:ascii="Consolas" w:eastAsiaTheme="minorHAnsi" w:hAnsi="Consolas" w:cs="Consolas"/>
-                <w:color w:val="000000"/>
-                <w:sz w:val="19"/>
-                <w:szCs w:val="19"/>
-                <w:lang w:val="en-US"/>
-              </w:rPr>
-              <w:t>;</w:t>
+              <w:t xml:space="preserve"> System.Linq;</w:t>
             </w:r>
           </w:p>
           <w:p>
@@ -1471,29 +1671,7 @@
                 <w:szCs w:val="19"/>
                 <w:lang w:val="en-US"/>
               </w:rPr>
-              <w:t xml:space="preserve"> </w:t>
-            </w:r>
-            <w:proofErr w:type="spellStart"/>
-            <w:r>
-              <w:rPr>
-                <w:rFonts w:ascii="Consolas" w:eastAsiaTheme="minorHAnsi" w:hAnsi="Consolas" w:cs="Consolas"/>
-                <w:color w:val="000000"/>
-                <w:sz w:val="19"/>
-                <w:szCs w:val="19"/>
-                <w:lang w:val="en-US"/>
-              </w:rPr>
-              <w:t>System.Text</w:t>
-            </w:r>
-            <w:proofErr w:type="spellEnd"/>
-            <w:r>
-              <w:rPr>
-                <w:rFonts w:ascii="Consolas" w:eastAsiaTheme="minorHAnsi" w:hAnsi="Consolas" w:cs="Consolas"/>
-                <w:color w:val="000000"/>
-                <w:sz w:val="19"/>
-                <w:szCs w:val="19"/>
-                <w:lang w:val="en-US"/>
-              </w:rPr>
-              <w:t>;</w:t>
+              <w:t xml:space="preserve"> System.Text;</w:t>
             </w:r>
           </w:p>
           <w:p>
@@ -1619,7 +1797,6 @@
               </w:rPr>
               <w:t xml:space="preserve"> </w:t>
             </w:r>
-            <w:proofErr w:type="spellStart"/>
             <w:r>
               <w:rPr>
                 <w:rFonts w:ascii="Consolas" w:eastAsiaTheme="minorHAnsi" w:hAnsi="Consolas" w:cs="Consolas"/>
@@ -1630,7 +1807,6 @@
               </w:rPr>
               <w:t>GetDataFromWeb</w:t>
             </w:r>
-            <w:proofErr w:type="spellEnd"/>
           </w:p>
           <w:p>
             <w:pPr>
@@ -1701,29 +1877,7 @@
                 <w:szCs w:val="19"/>
                 <w:lang w:val="en-US"/>
               </w:rPr>
-              <w:t xml:space="preserve"> List&lt;Glass&gt; </w:t>
-            </w:r>
-            <w:proofErr w:type="spellStart"/>
-            <w:r>
-              <w:rPr>
-                <w:rFonts w:ascii="Consolas" w:eastAsiaTheme="minorHAnsi" w:hAnsi="Consolas" w:cs="Consolas"/>
-                <w:color w:val="000000"/>
-                <w:sz w:val="19"/>
-                <w:szCs w:val="19"/>
-                <w:lang w:val="en-US"/>
-              </w:rPr>
-              <w:t>GetGlasses</w:t>
-            </w:r>
-            <w:proofErr w:type="spellEnd"/>
-            <w:r>
-              <w:rPr>
-                <w:rFonts w:ascii="Consolas" w:eastAsiaTheme="minorHAnsi" w:hAnsi="Consolas" w:cs="Consolas"/>
-                <w:color w:val="000000"/>
-                <w:sz w:val="19"/>
-                <w:szCs w:val="19"/>
-                <w:lang w:val="en-US"/>
-              </w:rPr>
-              <w:t>()</w:t>
+              <w:t xml:space="preserve"> List&lt;Glass&gt; GetGlasses()</w:t>
             </w:r>
           </w:p>
           <w:p>
@@ -1775,51 +1929,7 @@
                 <w:szCs w:val="19"/>
                 <w:lang w:val="en-US"/>
               </w:rPr>
-              <w:t xml:space="preserve">            </w:t>
-            </w:r>
-            <w:proofErr w:type="spellStart"/>
-            <w:r>
-              <w:rPr>
-                <w:rFonts w:ascii="Consolas" w:eastAsiaTheme="minorHAnsi" w:hAnsi="Consolas" w:cs="Consolas"/>
-                <w:color w:val="000000"/>
-                <w:sz w:val="19"/>
-                <w:szCs w:val="19"/>
-                <w:lang w:val="en-US"/>
-              </w:rPr>
-              <w:t>System.Net.WebClient</w:t>
-            </w:r>
-            <w:proofErr w:type="spellEnd"/>
-            <w:r>
-              <w:rPr>
-                <w:rFonts w:ascii="Consolas" w:eastAsiaTheme="minorHAnsi" w:hAnsi="Consolas" w:cs="Consolas"/>
-                <w:color w:val="000000"/>
-                <w:sz w:val="19"/>
-                <w:szCs w:val="19"/>
-                <w:lang w:val="en-US"/>
-              </w:rPr>
-              <w:t xml:space="preserve"> </w:t>
-            </w:r>
-            <w:proofErr w:type="spellStart"/>
-            <w:r>
-              <w:rPr>
-                <w:rFonts w:ascii="Consolas" w:eastAsiaTheme="minorHAnsi" w:hAnsi="Consolas" w:cs="Consolas"/>
-                <w:color w:val="000000"/>
-                <w:sz w:val="19"/>
-                <w:szCs w:val="19"/>
-                <w:lang w:val="en-US"/>
-              </w:rPr>
-              <w:t>wc</w:t>
-            </w:r>
-            <w:proofErr w:type="spellEnd"/>
-            <w:r>
-              <w:rPr>
-                <w:rFonts w:ascii="Consolas" w:eastAsiaTheme="minorHAnsi" w:hAnsi="Consolas" w:cs="Consolas"/>
-                <w:color w:val="000000"/>
-                <w:sz w:val="19"/>
-                <w:szCs w:val="19"/>
-                <w:lang w:val="en-US"/>
-              </w:rPr>
-              <w:t xml:space="preserve"> = </w:t>
+              <w:t xml:space="preserve">            System.Net.WebClient wc = </w:t>
             </w:r>
             <w:r>
               <w:rPr>
@@ -1839,29 +1949,7 @@
                 <w:szCs w:val="19"/>
                 <w:lang w:val="en-US"/>
               </w:rPr>
-              <w:t xml:space="preserve"> </w:t>
-            </w:r>
-            <w:proofErr w:type="spellStart"/>
-            <w:r>
-              <w:rPr>
-                <w:rFonts w:ascii="Consolas" w:eastAsiaTheme="minorHAnsi" w:hAnsi="Consolas" w:cs="Consolas"/>
-                <w:color w:val="000000"/>
-                <w:sz w:val="19"/>
-                <w:szCs w:val="19"/>
-                <w:lang w:val="en-US"/>
-              </w:rPr>
-              <w:t>System.Net.WebClient</w:t>
-            </w:r>
-            <w:proofErr w:type="spellEnd"/>
-            <w:r>
-              <w:rPr>
-                <w:rFonts w:ascii="Consolas" w:eastAsiaTheme="minorHAnsi" w:hAnsi="Consolas" w:cs="Consolas"/>
-                <w:color w:val="000000"/>
-                <w:sz w:val="19"/>
-                <w:szCs w:val="19"/>
-                <w:lang w:val="en-US"/>
-              </w:rPr>
-              <w:t>();</w:t>
+              <w:t xml:space="preserve"> System.Net.WebClient();</w:t>
             </w:r>
           </w:p>
           <w:p>
@@ -1907,51 +1995,7 @@
                 <w:szCs w:val="19"/>
                 <w:lang w:val="en-US"/>
               </w:rPr>
-              <w:t xml:space="preserve"> </w:t>
-            </w:r>
-            <w:proofErr w:type="spellStart"/>
-            <w:r>
-              <w:rPr>
-                <w:rFonts w:ascii="Consolas" w:eastAsiaTheme="minorHAnsi" w:hAnsi="Consolas" w:cs="Consolas"/>
-                <w:color w:val="000000"/>
-                <w:sz w:val="19"/>
-                <w:szCs w:val="19"/>
-                <w:lang w:val="en-US"/>
-              </w:rPr>
-              <w:t>webData</w:t>
-            </w:r>
-            <w:proofErr w:type="spellEnd"/>
-            <w:r>
-              <w:rPr>
-                <w:rFonts w:ascii="Consolas" w:eastAsiaTheme="minorHAnsi" w:hAnsi="Consolas" w:cs="Consolas"/>
-                <w:color w:val="000000"/>
-                <w:sz w:val="19"/>
-                <w:szCs w:val="19"/>
-                <w:lang w:val="en-US"/>
-              </w:rPr>
-              <w:t xml:space="preserve"> = </w:t>
-            </w:r>
-            <w:proofErr w:type="spellStart"/>
-            <w:r>
-              <w:rPr>
-                <w:rFonts w:ascii="Consolas" w:eastAsiaTheme="minorHAnsi" w:hAnsi="Consolas" w:cs="Consolas"/>
-                <w:color w:val="000000"/>
-                <w:sz w:val="19"/>
-                <w:szCs w:val="19"/>
-                <w:lang w:val="en-US"/>
-              </w:rPr>
-              <w:t>wc.DownloadString</w:t>
-            </w:r>
-            <w:proofErr w:type="spellEnd"/>
-            <w:r>
-              <w:rPr>
-                <w:rFonts w:ascii="Consolas" w:eastAsiaTheme="minorHAnsi" w:hAnsi="Consolas" w:cs="Consolas"/>
-                <w:color w:val="000000"/>
-                <w:sz w:val="19"/>
-                <w:szCs w:val="19"/>
-                <w:lang w:val="en-US"/>
-              </w:rPr>
-              <w:t>(</w:t>
+              <w:t xml:space="preserve"> webData = wc.DownloadString(</w:t>
             </w:r>
             <w:r>
               <w:rPr>
@@ -1999,7 +2043,6 @@
               </w:rPr>
               <w:t xml:space="preserve">            </w:t>
             </w:r>
-            <w:proofErr w:type="spellStart"/>
             <w:r>
               <w:rPr>
                 <w:rFonts w:ascii="Consolas" w:eastAsiaTheme="minorHAnsi" w:hAnsi="Consolas" w:cs="Consolas"/>
@@ -2010,60 +2053,15 @@
               </w:rPr>
               <w:t>int</w:t>
             </w:r>
-            <w:proofErr w:type="spellEnd"/>
-            <w:r>
-              <w:rPr>
-                <w:rFonts w:ascii="Consolas" w:eastAsiaTheme="minorHAnsi" w:hAnsi="Consolas" w:cs="Consolas"/>
-                <w:color w:val="000000"/>
-                <w:sz w:val="19"/>
-                <w:szCs w:val="19"/>
-                <w:lang w:val="en-US"/>
-              </w:rPr>
-              <w:t xml:space="preserve"> </w:t>
-            </w:r>
-            <w:proofErr w:type="spellStart"/>
-            <w:r>
-              <w:rPr>
-                <w:rFonts w:ascii="Consolas" w:eastAsiaTheme="minorHAnsi" w:hAnsi="Consolas" w:cs="Consolas"/>
-                <w:color w:val="000000"/>
-                <w:sz w:val="19"/>
-                <w:szCs w:val="19"/>
-                <w:lang w:val="en-US"/>
-              </w:rPr>
-              <w:t>textFrom</w:t>
-            </w:r>
-            <w:proofErr w:type="spellEnd"/>
-            <w:r>
-              <w:rPr>
-                <w:rFonts w:ascii="Consolas" w:eastAsiaTheme="minorHAnsi" w:hAnsi="Consolas" w:cs="Consolas"/>
-                <w:color w:val="000000"/>
-                <w:sz w:val="19"/>
-                <w:szCs w:val="19"/>
-                <w:lang w:val="en-US"/>
-              </w:rPr>
-              <w:t xml:space="preserve"> = </w:t>
-            </w:r>
-            <w:proofErr w:type="spellStart"/>
-            <w:r>
-              <w:rPr>
-                <w:rFonts w:ascii="Consolas" w:eastAsiaTheme="minorHAnsi" w:hAnsi="Consolas" w:cs="Consolas"/>
-                <w:color w:val="000000"/>
-                <w:sz w:val="19"/>
-                <w:szCs w:val="19"/>
-                <w:lang w:val="en-US"/>
-              </w:rPr>
-              <w:t>webData.IndexOf</w:t>
-            </w:r>
-            <w:proofErr w:type="spellEnd"/>
-            <w:r>
-              <w:rPr>
-                <w:rFonts w:ascii="Consolas" w:eastAsiaTheme="minorHAnsi" w:hAnsi="Consolas" w:cs="Consolas"/>
-                <w:color w:val="000000"/>
-                <w:sz w:val="19"/>
-                <w:szCs w:val="19"/>
-                <w:lang w:val="en-US"/>
-              </w:rPr>
-              <w:t>(</w:t>
+            <w:r>
+              <w:rPr>
+                <w:rFonts w:ascii="Consolas" w:eastAsiaTheme="minorHAnsi" w:hAnsi="Consolas" w:cs="Consolas"/>
+                <w:color w:val="000000"/>
+                <w:sz w:val="19"/>
+                <w:szCs w:val="19"/>
+                <w:lang w:val="en-US"/>
+              </w:rPr>
+              <w:t xml:space="preserve"> textFrom = webData.IndexOf(</w:t>
             </w:r>
             <w:r>
               <w:rPr>
@@ -2131,7 +2129,6 @@
               </w:rPr>
               <w:t xml:space="preserve">            </w:t>
             </w:r>
-            <w:proofErr w:type="spellStart"/>
             <w:r>
               <w:rPr>
                 <w:rFonts w:ascii="Consolas" w:eastAsiaTheme="minorHAnsi" w:hAnsi="Consolas" w:cs="Consolas"/>
@@ -2142,60 +2139,15 @@
               </w:rPr>
               <w:t>int</w:t>
             </w:r>
-            <w:proofErr w:type="spellEnd"/>
-            <w:r>
-              <w:rPr>
-                <w:rFonts w:ascii="Consolas" w:eastAsiaTheme="minorHAnsi" w:hAnsi="Consolas" w:cs="Consolas"/>
-                <w:color w:val="000000"/>
-                <w:sz w:val="19"/>
-                <w:szCs w:val="19"/>
-                <w:lang w:val="en-US"/>
-              </w:rPr>
-              <w:t xml:space="preserve"> </w:t>
-            </w:r>
-            <w:proofErr w:type="spellStart"/>
-            <w:r>
-              <w:rPr>
-                <w:rFonts w:ascii="Consolas" w:eastAsiaTheme="minorHAnsi" w:hAnsi="Consolas" w:cs="Consolas"/>
-                <w:color w:val="000000"/>
-                <w:sz w:val="19"/>
-                <w:szCs w:val="19"/>
-                <w:lang w:val="en-US"/>
-              </w:rPr>
-              <w:t>textTo</w:t>
-            </w:r>
-            <w:proofErr w:type="spellEnd"/>
-            <w:r>
-              <w:rPr>
-                <w:rFonts w:ascii="Consolas" w:eastAsiaTheme="minorHAnsi" w:hAnsi="Consolas" w:cs="Consolas"/>
-                <w:color w:val="000000"/>
-                <w:sz w:val="19"/>
-                <w:szCs w:val="19"/>
-                <w:lang w:val="en-US"/>
-              </w:rPr>
-              <w:t xml:space="preserve"> = </w:t>
-            </w:r>
-            <w:proofErr w:type="spellStart"/>
-            <w:r>
-              <w:rPr>
-                <w:rFonts w:ascii="Consolas" w:eastAsiaTheme="minorHAnsi" w:hAnsi="Consolas" w:cs="Consolas"/>
-                <w:color w:val="000000"/>
-                <w:sz w:val="19"/>
-                <w:szCs w:val="19"/>
-                <w:lang w:val="en-US"/>
-              </w:rPr>
-              <w:t>webData.LastIndexOf</w:t>
-            </w:r>
-            <w:proofErr w:type="spellEnd"/>
-            <w:r>
-              <w:rPr>
-                <w:rFonts w:ascii="Consolas" w:eastAsiaTheme="minorHAnsi" w:hAnsi="Consolas" w:cs="Consolas"/>
-                <w:color w:val="000000"/>
-                <w:sz w:val="19"/>
-                <w:szCs w:val="19"/>
-                <w:lang w:val="en-US"/>
-              </w:rPr>
-              <w:t>(</w:t>
+            <w:r>
+              <w:rPr>
+                <w:rFonts w:ascii="Consolas" w:eastAsiaTheme="minorHAnsi" w:hAnsi="Consolas" w:cs="Consolas"/>
+                <w:color w:val="000000"/>
+                <w:sz w:val="19"/>
+                <w:szCs w:val="19"/>
+                <w:lang w:val="en-US"/>
+              </w:rPr>
+              <w:t xml:space="preserve"> textTo = webData.LastIndexOf(</w:t>
             </w:r>
             <w:r>
               <w:rPr>
@@ -2215,29 +2167,7 @@
                 <w:szCs w:val="19"/>
                 <w:lang w:val="en-US"/>
               </w:rPr>
-              <w:t xml:space="preserve">) - </w:t>
-            </w:r>
-            <w:proofErr w:type="spellStart"/>
-            <w:r>
-              <w:rPr>
-                <w:rFonts w:ascii="Consolas" w:eastAsiaTheme="minorHAnsi" w:hAnsi="Consolas" w:cs="Consolas"/>
-                <w:color w:val="000000"/>
-                <w:sz w:val="19"/>
-                <w:szCs w:val="19"/>
-                <w:lang w:val="en-US"/>
-              </w:rPr>
-              <w:t>textFrom</w:t>
-            </w:r>
-            <w:proofErr w:type="spellEnd"/>
-            <w:r>
-              <w:rPr>
-                <w:rFonts w:ascii="Consolas" w:eastAsiaTheme="minorHAnsi" w:hAnsi="Consolas" w:cs="Consolas"/>
-                <w:color w:val="000000"/>
-                <w:sz w:val="19"/>
-                <w:szCs w:val="19"/>
-                <w:lang w:val="en-US"/>
-              </w:rPr>
-              <w:t>;</w:t>
+              <w:t>) - textFrom;</w:t>
             </w:r>
           </w:p>
           <w:p>
@@ -2283,73 +2213,7 @@
                 <w:szCs w:val="19"/>
                 <w:lang w:val="en-US"/>
               </w:rPr>
-              <w:t xml:space="preserve"> data = </w:t>
-            </w:r>
-            <w:proofErr w:type="spellStart"/>
-            <w:r>
-              <w:rPr>
-                <w:rFonts w:ascii="Consolas" w:eastAsiaTheme="minorHAnsi" w:hAnsi="Consolas" w:cs="Consolas"/>
-                <w:color w:val="000000"/>
-                <w:sz w:val="19"/>
-                <w:szCs w:val="19"/>
-                <w:lang w:val="en-US"/>
-              </w:rPr>
-              <w:t>webData.Substring</w:t>
-            </w:r>
-            <w:proofErr w:type="spellEnd"/>
-            <w:r>
-              <w:rPr>
-                <w:rFonts w:ascii="Consolas" w:eastAsiaTheme="minorHAnsi" w:hAnsi="Consolas" w:cs="Consolas"/>
-                <w:color w:val="000000"/>
-                <w:sz w:val="19"/>
-                <w:szCs w:val="19"/>
-                <w:lang w:val="en-US"/>
-              </w:rPr>
-              <w:t>(</w:t>
-            </w:r>
-            <w:proofErr w:type="spellStart"/>
-            <w:r>
-              <w:rPr>
-                <w:rFonts w:ascii="Consolas" w:eastAsiaTheme="minorHAnsi" w:hAnsi="Consolas" w:cs="Consolas"/>
-                <w:color w:val="000000"/>
-                <w:sz w:val="19"/>
-                <w:szCs w:val="19"/>
-                <w:lang w:val="en-US"/>
-              </w:rPr>
-              <w:t>textFrom</w:t>
-            </w:r>
-            <w:proofErr w:type="spellEnd"/>
-            <w:r>
-              <w:rPr>
-                <w:rFonts w:ascii="Consolas" w:eastAsiaTheme="minorHAnsi" w:hAnsi="Consolas" w:cs="Consolas"/>
-                <w:color w:val="000000"/>
-                <w:sz w:val="19"/>
-                <w:szCs w:val="19"/>
-                <w:lang w:val="en-US"/>
-              </w:rPr>
-              <w:t xml:space="preserve">, </w:t>
-            </w:r>
-            <w:proofErr w:type="spellStart"/>
-            <w:r>
-              <w:rPr>
-                <w:rFonts w:ascii="Consolas" w:eastAsiaTheme="minorHAnsi" w:hAnsi="Consolas" w:cs="Consolas"/>
-                <w:color w:val="000000"/>
-                <w:sz w:val="19"/>
-                <w:szCs w:val="19"/>
-                <w:lang w:val="en-US"/>
-              </w:rPr>
-              <w:t>textTo</w:t>
-            </w:r>
-            <w:proofErr w:type="spellEnd"/>
-            <w:r>
-              <w:rPr>
-                <w:rFonts w:ascii="Consolas" w:eastAsiaTheme="minorHAnsi" w:hAnsi="Consolas" w:cs="Consolas"/>
-                <w:color w:val="000000"/>
-                <w:sz w:val="19"/>
-                <w:szCs w:val="19"/>
-                <w:lang w:val="en-US"/>
-              </w:rPr>
-              <w:t>);</w:t>
+              <w:t xml:space="preserve"> data = webData.Substring(textFrom, textTo);</w:t>
             </w:r>
           </w:p>
           <w:p>
@@ -2375,29 +2239,7 @@
                 <w:szCs w:val="19"/>
                 <w:lang w:val="en-US"/>
               </w:rPr>
-              <w:t xml:space="preserve">            data = </w:t>
-            </w:r>
-            <w:proofErr w:type="spellStart"/>
-            <w:r>
-              <w:rPr>
-                <w:rFonts w:ascii="Consolas" w:eastAsiaTheme="minorHAnsi" w:hAnsi="Consolas" w:cs="Consolas"/>
-                <w:color w:val="000000"/>
-                <w:sz w:val="19"/>
-                <w:szCs w:val="19"/>
-                <w:lang w:val="en-US"/>
-              </w:rPr>
-              <w:t>data.Replace</w:t>
-            </w:r>
-            <w:proofErr w:type="spellEnd"/>
-            <w:r>
-              <w:rPr>
-                <w:rFonts w:ascii="Consolas" w:eastAsiaTheme="minorHAnsi" w:hAnsi="Consolas" w:cs="Consolas"/>
-                <w:color w:val="000000"/>
-                <w:sz w:val="19"/>
-                <w:szCs w:val="19"/>
-                <w:lang w:val="en-US"/>
-              </w:rPr>
-              <w:t>(</w:t>
+              <w:t xml:space="preserve">            data = data.Replace(</w:t>
             </w:r>
             <w:r>
               <w:rPr>
@@ -2463,29 +2305,7 @@
                 <w:szCs w:val="19"/>
                 <w:lang w:val="en-US"/>
               </w:rPr>
-              <w:t xml:space="preserve">            data = </w:t>
-            </w:r>
-            <w:proofErr w:type="spellStart"/>
-            <w:r>
-              <w:rPr>
-                <w:rFonts w:ascii="Consolas" w:eastAsiaTheme="minorHAnsi" w:hAnsi="Consolas" w:cs="Consolas"/>
-                <w:color w:val="000000"/>
-                <w:sz w:val="19"/>
-                <w:szCs w:val="19"/>
-                <w:lang w:val="en-US"/>
-              </w:rPr>
-              <w:t>data.Replace</w:t>
-            </w:r>
-            <w:proofErr w:type="spellEnd"/>
-            <w:r>
-              <w:rPr>
-                <w:rFonts w:ascii="Consolas" w:eastAsiaTheme="minorHAnsi" w:hAnsi="Consolas" w:cs="Consolas"/>
-                <w:color w:val="000000"/>
-                <w:sz w:val="19"/>
-                <w:szCs w:val="19"/>
-                <w:lang w:val="en-US"/>
-              </w:rPr>
-              <w:t>(</w:t>
+              <w:t xml:space="preserve">            data = data.Replace(</w:t>
             </w:r>
             <w:r>
               <w:rPr>
@@ -2551,51 +2371,7 @@
                 <w:szCs w:val="19"/>
                 <w:lang w:val="en-US"/>
               </w:rPr>
-              <w:t xml:space="preserve">            </w:t>
-            </w:r>
-            <w:proofErr w:type="spellStart"/>
-            <w:r>
-              <w:rPr>
-                <w:rFonts w:ascii="Consolas" w:eastAsiaTheme="minorHAnsi" w:hAnsi="Consolas" w:cs="Consolas"/>
-                <w:color w:val="000000"/>
-                <w:sz w:val="19"/>
-                <w:szCs w:val="19"/>
-                <w:lang w:val="en-US"/>
-              </w:rPr>
-              <w:t>textFrom</w:t>
-            </w:r>
-            <w:proofErr w:type="spellEnd"/>
-            <w:r>
-              <w:rPr>
-                <w:rFonts w:ascii="Consolas" w:eastAsiaTheme="minorHAnsi" w:hAnsi="Consolas" w:cs="Consolas"/>
-                <w:color w:val="000000"/>
-                <w:sz w:val="19"/>
-                <w:szCs w:val="19"/>
-                <w:lang w:val="en-US"/>
-              </w:rPr>
-              <w:t xml:space="preserve"> = </w:t>
-            </w:r>
-            <w:proofErr w:type="spellStart"/>
-            <w:r>
-              <w:rPr>
-                <w:rFonts w:ascii="Consolas" w:eastAsiaTheme="minorHAnsi" w:hAnsi="Consolas" w:cs="Consolas"/>
-                <w:color w:val="000000"/>
-                <w:sz w:val="19"/>
-                <w:szCs w:val="19"/>
-                <w:lang w:val="en-US"/>
-              </w:rPr>
-              <w:t>data.IndexOf</w:t>
-            </w:r>
-            <w:proofErr w:type="spellEnd"/>
-            <w:r>
-              <w:rPr>
-                <w:rFonts w:ascii="Consolas" w:eastAsiaTheme="minorHAnsi" w:hAnsi="Consolas" w:cs="Consolas"/>
-                <w:color w:val="000000"/>
-                <w:sz w:val="19"/>
-                <w:szCs w:val="19"/>
-                <w:lang w:val="en-US"/>
-              </w:rPr>
-              <w:t>(</w:t>
+              <w:t xml:space="preserve">            textFrom = data.IndexOf(</w:t>
             </w:r>
             <w:r>
               <w:rPr>
@@ -2605,9 +2381,18 @@
                 <w:szCs w:val="19"/>
                 <w:lang w:val="en-US"/>
               </w:rPr>
-              <w:t>"&lt;</w:t>
-            </w:r>
-            <w:proofErr w:type="spellStart"/>
+              <w:t>"&lt;tbody"</w:t>
+            </w:r>
+            <w:r>
+              <w:rPr>
+                <w:rFonts w:ascii="Consolas" w:eastAsiaTheme="minorHAnsi" w:hAnsi="Consolas" w:cs="Consolas"/>
+                <w:color w:val="000000"/>
+                <w:sz w:val="19"/>
+                <w:szCs w:val="19"/>
+                <w:lang w:val="en-US"/>
+              </w:rPr>
+              <w:t xml:space="preserve">) + </w:t>
+            </w:r>
             <w:r>
               <w:rPr>
                 <w:rFonts w:ascii="Consolas" w:eastAsiaTheme="minorHAnsi" w:hAnsi="Consolas" w:cs="Consolas"/>
@@ -2616,60 +2401,7 @@
                 <w:szCs w:val="19"/>
                 <w:lang w:val="en-US"/>
               </w:rPr>
-              <w:t>tbody</w:t>
-            </w:r>
-            <w:proofErr w:type="spellEnd"/>
-            <w:r>
-              <w:rPr>
-                <w:rFonts w:ascii="Consolas" w:eastAsiaTheme="minorHAnsi" w:hAnsi="Consolas" w:cs="Consolas"/>
-                <w:color w:val="A31515"/>
-                <w:sz w:val="19"/>
-                <w:szCs w:val="19"/>
-                <w:lang w:val="en-US"/>
-              </w:rPr>
-              <w:t>"</w:t>
-            </w:r>
-            <w:r>
-              <w:rPr>
-                <w:rFonts w:ascii="Consolas" w:eastAsiaTheme="minorHAnsi" w:hAnsi="Consolas" w:cs="Consolas"/>
-                <w:color w:val="000000"/>
-                <w:sz w:val="19"/>
-                <w:szCs w:val="19"/>
-                <w:lang w:val="en-US"/>
-              </w:rPr>
-              <w:t xml:space="preserve">) + </w:t>
-            </w:r>
-            <w:r>
-              <w:rPr>
-                <w:rFonts w:ascii="Consolas" w:eastAsiaTheme="minorHAnsi" w:hAnsi="Consolas" w:cs="Consolas"/>
-                <w:color w:val="A31515"/>
-                <w:sz w:val="19"/>
-                <w:szCs w:val="19"/>
-                <w:lang w:val="en-US"/>
-              </w:rPr>
-              <w:t>"&lt;</w:t>
-            </w:r>
-            <w:proofErr w:type="spellStart"/>
-            <w:r>
-              <w:rPr>
-                <w:rFonts w:ascii="Consolas" w:eastAsiaTheme="minorHAnsi" w:hAnsi="Consolas" w:cs="Consolas"/>
-                <w:color w:val="A31515"/>
-                <w:sz w:val="19"/>
-                <w:szCs w:val="19"/>
-                <w:lang w:val="en-US"/>
-              </w:rPr>
-              <w:t>tbody</w:t>
-            </w:r>
-            <w:proofErr w:type="spellEnd"/>
-            <w:r>
-              <w:rPr>
-                <w:rFonts w:ascii="Consolas" w:eastAsiaTheme="minorHAnsi" w:hAnsi="Consolas" w:cs="Consolas"/>
-                <w:color w:val="A31515"/>
-                <w:sz w:val="19"/>
-                <w:szCs w:val="19"/>
-                <w:lang w:val="en-US"/>
-              </w:rPr>
-              <w:t>"</w:t>
+              <w:t>"&lt;tbody"</w:t>
             </w:r>
             <w:r>
               <w:rPr>
@@ -2725,73 +2457,7 @@
                 <w:szCs w:val="19"/>
                 <w:lang w:val="en-US"/>
               </w:rPr>
-              <w:t xml:space="preserve"> </w:t>
-            </w:r>
-            <w:proofErr w:type="spellStart"/>
-            <w:r>
-              <w:rPr>
-                <w:rFonts w:ascii="Consolas" w:eastAsiaTheme="minorHAnsi" w:hAnsi="Consolas" w:cs="Consolas"/>
-                <w:color w:val="000000"/>
-                <w:sz w:val="19"/>
-                <w:szCs w:val="19"/>
-                <w:lang w:val="en-US"/>
-              </w:rPr>
-              <w:t>dataNew</w:t>
-            </w:r>
-            <w:proofErr w:type="spellEnd"/>
-            <w:r>
-              <w:rPr>
-                <w:rFonts w:ascii="Consolas" w:eastAsiaTheme="minorHAnsi" w:hAnsi="Consolas" w:cs="Consolas"/>
-                <w:color w:val="000000"/>
-                <w:sz w:val="19"/>
-                <w:szCs w:val="19"/>
-                <w:lang w:val="en-US"/>
-              </w:rPr>
-              <w:t xml:space="preserve"> = </w:t>
-            </w:r>
-            <w:proofErr w:type="spellStart"/>
-            <w:r>
-              <w:rPr>
-                <w:rFonts w:ascii="Consolas" w:eastAsiaTheme="minorHAnsi" w:hAnsi="Consolas" w:cs="Consolas"/>
-                <w:color w:val="000000"/>
-                <w:sz w:val="19"/>
-                <w:szCs w:val="19"/>
-                <w:lang w:val="en-US"/>
-              </w:rPr>
-              <w:t>data.Substring</w:t>
-            </w:r>
-            <w:proofErr w:type="spellEnd"/>
-            <w:r>
-              <w:rPr>
-                <w:rFonts w:ascii="Consolas" w:eastAsiaTheme="minorHAnsi" w:hAnsi="Consolas" w:cs="Consolas"/>
-                <w:color w:val="000000"/>
-                <w:sz w:val="19"/>
-                <w:szCs w:val="19"/>
-                <w:lang w:val="en-US"/>
-              </w:rPr>
-              <w:t>(</w:t>
-            </w:r>
-            <w:proofErr w:type="spellStart"/>
-            <w:r>
-              <w:rPr>
-                <w:rFonts w:ascii="Consolas" w:eastAsiaTheme="minorHAnsi" w:hAnsi="Consolas" w:cs="Consolas"/>
-                <w:color w:val="000000"/>
-                <w:sz w:val="19"/>
-                <w:szCs w:val="19"/>
-                <w:lang w:val="en-US"/>
-              </w:rPr>
-              <w:t>textFrom</w:t>
-            </w:r>
-            <w:proofErr w:type="spellEnd"/>
-            <w:r>
-              <w:rPr>
-                <w:rFonts w:ascii="Consolas" w:eastAsiaTheme="minorHAnsi" w:hAnsi="Consolas" w:cs="Consolas"/>
-                <w:color w:val="000000"/>
-                <w:sz w:val="19"/>
-                <w:szCs w:val="19"/>
-                <w:lang w:val="en-US"/>
-              </w:rPr>
-              <w:t>);</w:t>
+              <w:t xml:space="preserve"> dataNew = data.Substring(textFrom);</w:t>
             </w:r>
           </w:p>
           <w:p>
@@ -2819,7 +2485,6 @@
               </w:rPr>
               <w:t xml:space="preserve">            </w:t>
             </w:r>
-            <w:proofErr w:type="spellStart"/>
             <w:r>
               <w:rPr>
                 <w:rFonts w:ascii="Consolas" w:eastAsiaTheme="minorHAnsi" w:hAnsi="Consolas" w:cs="Consolas"/>
@@ -2830,7 +2495,6 @@
               </w:rPr>
               <w:t>int</w:t>
             </w:r>
-            <w:proofErr w:type="spellEnd"/>
             <w:r>
               <w:rPr>
                 <w:rFonts w:ascii="Consolas" w:eastAsiaTheme="minorHAnsi" w:hAnsi="Consolas" w:cs="Consolas"/>
@@ -2865,29 +2529,7 @@
                 <w:szCs w:val="19"/>
                 <w:lang w:val="en-US"/>
               </w:rPr>
-              <w:t xml:space="preserve">            List&lt;Glass&gt; </w:t>
-            </w:r>
-            <w:proofErr w:type="spellStart"/>
-            <w:r>
-              <w:rPr>
-                <w:rFonts w:ascii="Consolas" w:eastAsiaTheme="minorHAnsi" w:hAnsi="Consolas" w:cs="Consolas"/>
-                <w:color w:val="000000"/>
-                <w:sz w:val="19"/>
-                <w:szCs w:val="19"/>
-                <w:lang w:val="en-US"/>
-              </w:rPr>
-              <w:t>AllGlass</w:t>
-            </w:r>
-            <w:proofErr w:type="spellEnd"/>
-            <w:r>
-              <w:rPr>
-                <w:rFonts w:ascii="Consolas" w:eastAsiaTheme="minorHAnsi" w:hAnsi="Consolas" w:cs="Consolas"/>
-                <w:color w:val="000000"/>
-                <w:sz w:val="19"/>
-                <w:szCs w:val="19"/>
-                <w:lang w:val="en-US"/>
-              </w:rPr>
-              <w:t xml:space="preserve"> = </w:t>
+              <w:t xml:space="preserve">            List&lt;Glass&gt; AllGlass = </w:t>
             </w:r>
             <w:r>
               <w:rPr>
@@ -2935,7 +2577,6 @@
               </w:rPr>
               <w:t xml:space="preserve">            </w:t>
             </w:r>
-            <w:proofErr w:type="spellStart"/>
             <w:r>
               <w:rPr>
                 <w:rFonts w:ascii="Consolas" w:eastAsiaTheme="minorHAnsi" w:hAnsi="Consolas" w:cs="Consolas"/>
@@ -2946,38 +2587,15 @@
               </w:rPr>
               <w:t>foreach</w:t>
             </w:r>
-            <w:proofErr w:type="spellEnd"/>
-            <w:r>
-              <w:rPr>
-                <w:rFonts w:ascii="Consolas" w:eastAsiaTheme="minorHAnsi" w:hAnsi="Consolas" w:cs="Consolas"/>
-                <w:color w:val="000000"/>
-                <w:sz w:val="19"/>
-                <w:szCs w:val="19"/>
-                <w:lang w:val="en-US"/>
-              </w:rPr>
-              <w:t xml:space="preserve"> (</w:t>
-            </w:r>
-            <w:proofErr w:type="spellStart"/>
-            <w:r>
-              <w:rPr>
-                <w:rFonts w:ascii="Consolas" w:eastAsiaTheme="minorHAnsi" w:hAnsi="Consolas" w:cs="Consolas"/>
-                <w:color w:val="000000"/>
-                <w:sz w:val="19"/>
-                <w:szCs w:val="19"/>
-                <w:lang w:val="en-US"/>
-              </w:rPr>
-              <w:t>var</w:t>
-            </w:r>
-            <w:proofErr w:type="spellEnd"/>
-            <w:r>
-              <w:rPr>
-                <w:rFonts w:ascii="Consolas" w:eastAsiaTheme="minorHAnsi" w:hAnsi="Consolas" w:cs="Consolas"/>
-                <w:color w:val="000000"/>
-                <w:sz w:val="19"/>
-                <w:szCs w:val="19"/>
-                <w:lang w:val="en-US"/>
-              </w:rPr>
-              <w:t xml:space="preserve"> row </w:t>
+            <w:r>
+              <w:rPr>
+                <w:rFonts w:ascii="Consolas" w:eastAsiaTheme="minorHAnsi" w:hAnsi="Consolas" w:cs="Consolas"/>
+                <w:color w:val="000000"/>
+                <w:sz w:val="19"/>
+                <w:szCs w:val="19"/>
+                <w:lang w:val="en-US"/>
+              </w:rPr>
+              <w:t xml:space="preserve"> (var row </w:t>
             </w:r>
             <w:r>
               <w:rPr>
@@ -2997,30 +2615,28 @@
                 <w:szCs w:val="19"/>
                 <w:lang w:val="en-US"/>
               </w:rPr>
+              <w:t xml:space="preserve"> dataNew.Split(</w:t>
+            </w:r>
+            <w:r>
+              <w:rPr>
+                <w:rFonts w:ascii="Consolas" w:eastAsiaTheme="minorHAnsi" w:hAnsi="Consolas" w:cs="Consolas"/>
+                <w:color w:val="0000FF"/>
+                <w:sz w:val="19"/>
+                <w:szCs w:val="19"/>
+                <w:lang w:val="en-US"/>
+              </w:rPr>
+              <w:t>new</w:t>
+            </w:r>
+            <w:r>
+              <w:rPr>
+                <w:rFonts w:ascii="Consolas" w:eastAsiaTheme="minorHAnsi" w:hAnsi="Consolas" w:cs="Consolas"/>
+                <w:color w:val="000000"/>
+                <w:sz w:val="19"/>
+                <w:szCs w:val="19"/>
+                <w:lang w:val="en-US"/>
+              </w:rPr>
               <w:t xml:space="preserve"> </w:t>
             </w:r>
-            <w:proofErr w:type="spellStart"/>
-            <w:r>
-              <w:rPr>
-                <w:rFonts w:ascii="Consolas" w:eastAsiaTheme="minorHAnsi" w:hAnsi="Consolas" w:cs="Consolas"/>
-                <w:color w:val="000000"/>
-                <w:sz w:val="19"/>
-                <w:szCs w:val="19"/>
-                <w:lang w:val="en-US"/>
-              </w:rPr>
-              <w:t>dataNew.Split</w:t>
-            </w:r>
-            <w:proofErr w:type="spellEnd"/>
-            <w:r>
-              <w:rPr>
-                <w:rFonts w:ascii="Consolas" w:eastAsiaTheme="minorHAnsi" w:hAnsi="Consolas" w:cs="Consolas"/>
-                <w:color w:val="000000"/>
-                <w:sz w:val="19"/>
-                <w:szCs w:val="19"/>
-                <w:lang w:val="en-US"/>
-              </w:rPr>
-              <w:t>(</w:t>
-            </w:r>
             <w:r>
               <w:rPr>
                 <w:rFonts w:ascii="Consolas" w:eastAsiaTheme="minorHAnsi" w:hAnsi="Consolas" w:cs="Consolas"/>
@@ -3029,26 +2645,6 @@
                 <w:szCs w:val="19"/>
                 <w:lang w:val="en-US"/>
               </w:rPr>
-              <w:t>new</w:t>
-            </w:r>
-            <w:r>
-              <w:rPr>
-                <w:rFonts w:ascii="Consolas" w:eastAsiaTheme="minorHAnsi" w:hAnsi="Consolas" w:cs="Consolas"/>
-                <w:color w:val="000000"/>
-                <w:sz w:val="19"/>
-                <w:szCs w:val="19"/>
-                <w:lang w:val="en-US"/>
-              </w:rPr>
-              <w:t xml:space="preserve"> </w:t>
-            </w:r>
-            <w:r>
-              <w:rPr>
-                <w:rFonts w:ascii="Consolas" w:eastAsiaTheme="minorHAnsi" w:hAnsi="Consolas" w:cs="Consolas"/>
-                <w:color w:val="0000FF"/>
-                <w:sz w:val="19"/>
-                <w:szCs w:val="19"/>
-                <w:lang w:val="en-US"/>
-              </w:rPr>
               <w:t>string</w:t>
             </w:r>
             <w:r>
@@ -3069,61 +2665,17 @@
                 <w:szCs w:val="19"/>
                 <w:lang w:val="en-US"/>
               </w:rPr>
-              <w:t>"&lt;</w:t>
-            </w:r>
-            <w:proofErr w:type="spellStart"/>
-            <w:r>
-              <w:rPr>
-                <w:rFonts w:ascii="Consolas" w:eastAsiaTheme="minorHAnsi" w:hAnsi="Consolas" w:cs="Consolas"/>
-                <w:color w:val="A31515"/>
-                <w:sz w:val="19"/>
-                <w:szCs w:val="19"/>
-                <w:lang w:val="en-US"/>
-              </w:rPr>
-              <w:t>tr</w:t>
-            </w:r>
-            <w:proofErr w:type="spellEnd"/>
-            <w:r>
-              <w:rPr>
-                <w:rFonts w:ascii="Consolas" w:eastAsiaTheme="minorHAnsi" w:hAnsi="Consolas" w:cs="Consolas"/>
-                <w:color w:val="A31515"/>
-                <w:sz w:val="19"/>
-                <w:szCs w:val="19"/>
-                <w:lang w:val="en-US"/>
-              </w:rPr>
-              <w:t>&gt;"</w:t>
-            </w:r>
-            <w:r>
-              <w:rPr>
-                <w:rFonts w:ascii="Consolas" w:eastAsiaTheme="minorHAnsi" w:hAnsi="Consolas" w:cs="Consolas"/>
-                <w:color w:val="000000"/>
-                <w:sz w:val="19"/>
-                <w:szCs w:val="19"/>
-                <w:lang w:val="en-US"/>
-              </w:rPr>
-              <w:t xml:space="preserve"> }, </w:t>
-            </w:r>
-            <w:proofErr w:type="spellStart"/>
-            <w:r>
-              <w:rPr>
-                <w:rFonts w:ascii="Consolas" w:eastAsiaTheme="minorHAnsi" w:hAnsi="Consolas" w:cs="Consolas"/>
-                <w:color w:val="000000"/>
-                <w:sz w:val="19"/>
-                <w:szCs w:val="19"/>
-                <w:lang w:val="en-US"/>
-              </w:rPr>
-              <w:t>StringSplitOptions.RemoveEmptyEntries</w:t>
-            </w:r>
-            <w:proofErr w:type="spellEnd"/>
-            <w:r>
-              <w:rPr>
-                <w:rFonts w:ascii="Consolas" w:eastAsiaTheme="minorHAnsi" w:hAnsi="Consolas" w:cs="Consolas"/>
-                <w:color w:val="000000"/>
-                <w:sz w:val="19"/>
-                <w:szCs w:val="19"/>
-                <w:lang w:val="en-US"/>
-              </w:rPr>
-              <w:t>))</w:t>
+              <w:t>"&lt;tr&gt;"</w:t>
+            </w:r>
+            <w:r>
+              <w:rPr>
+                <w:rFonts w:ascii="Consolas" w:eastAsiaTheme="minorHAnsi" w:hAnsi="Consolas" w:cs="Consolas"/>
+                <w:color w:val="000000"/>
+                <w:sz w:val="19"/>
+                <w:szCs w:val="19"/>
+                <w:lang w:val="en-US"/>
+              </w:rPr>
+              <w:t xml:space="preserve"> }, StringSplitOptions.RemoveEmptyEntries))</w:t>
             </w:r>
           </w:p>
           <w:p>
@@ -3221,29 +2773,7 @@
                 <w:szCs w:val="19"/>
                 <w:lang w:val="en-US"/>
               </w:rPr>
-              <w:t xml:space="preserve">[] items = </w:t>
-            </w:r>
-            <w:proofErr w:type="spellStart"/>
-            <w:r>
-              <w:rPr>
-                <w:rFonts w:ascii="Consolas" w:eastAsiaTheme="minorHAnsi" w:hAnsi="Consolas" w:cs="Consolas"/>
-                <w:color w:val="000000"/>
-                <w:sz w:val="19"/>
-                <w:szCs w:val="19"/>
-                <w:lang w:val="en-US"/>
-              </w:rPr>
-              <w:t>row.Split</w:t>
-            </w:r>
-            <w:proofErr w:type="spellEnd"/>
-            <w:r>
-              <w:rPr>
-                <w:rFonts w:ascii="Consolas" w:eastAsiaTheme="minorHAnsi" w:hAnsi="Consolas" w:cs="Consolas"/>
-                <w:color w:val="000000"/>
-                <w:sz w:val="19"/>
-                <w:szCs w:val="19"/>
-                <w:lang w:val="en-US"/>
-              </w:rPr>
-              <w:t>(</w:t>
+              <w:t>[] items = row.Split(</w:t>
             </w:r>
             <w:r>
               <w:rPr>
@@ -3303,29 +2833,7 @@
                 <w:szCs w:val="19"/>
                 <w:lang w:val="en-US"/>
               </w:rPr>
-              <w:t xml:space="preserve"> }, </w:t>
-            </w:r>
-            <w:proofErr w:type="spellStart"/>
-            <w:r>
-              <w:rPr>
-                <w:rFonts w:ascii="Consolas" w:eastAsiaTheme="minorHAnsi" w:hAnsi="Consolas" w:cs="Consolas"/>
-                <w:color w:val="000000"/>
-                <w:sz w:val="19"/>
-                <w:szCs w:val="19"/>
-                <w:lang w:val="en-US"/>
-              </w:rPr>
-              <w:t>StringSplitOptions.RemoveEmptyEntries</w:t>
-            </w:r>
-            <w:proofErr w:type="spellEnd"/>
-            <w:r>
-              <w:rPr>
-                <w:rFonts w:ascii="Consolas" w:eastAsiaTheme="minorHAnsi" w:hAnsi="Consolas" w:cs="Consolas"/>
-                <w:color w:val="000000"/>
-                <w:sz w:val="19"/>
-                <w:szCs w:val="19"/>
-                <w:lang w:val="en-US"/>
-              </w:rPr>
-              <w:t>);</w:t>
+              <w:t xml:space="preserve"> }, StringSplitOptions.RemoveEmptyEntries);</w:t>
             </w:r>
           </w:p>
           <w:p>
@@ -3371,29 +2879,7 @@
                 <w:szCs w:val="19"/>
                 <w:lang w:val="en-US"/>
               </w:rPr>
-              <w:t xml:space="preserve"> (</w:t>
-            </w:r>
-            <w:proofErr w:type="spellStart"/>
-            <w:r>
-              <w:rPr>
-                <w:rFonts w:ascii="Consolas" w:eastAsiaTheme="minorHAnsi" w:hAnsi="Consolas" w:cs="Consolas"/>
-                <w:color w:val="000000"/>
-                <w:sz w:val="19"/>
-                <w:szCs w:val="19"/>
-                <w:lang w:val="en-US"/>
-              </w:rPr>
-              <w:t>items.Count</w:t>
-            </w:r>
-            <w:proofErr w:type="spellEnd"/>
-            <w:r>
-              <w:rPr>
-                <w:rFonts w:ascii="Consolas" w:eastAsiaTheme="minorHAnsi" w:hAnsi="Consolas" w:cs="Consolas"/>
-                <w:color w:val="000000"/>
-                <w:sz w:val="19"/>
-                <w:szCs w:val="19"/>
-                <w:lang w:val="en-US"/>
-              </w:rPr>
-              <w:t>() &gt;= 7)</w:t>
+              <w:t xml:space="preserve"> (items.Count() &gt;= 7)</w:t>
             </w:r>
           </w:p>
           <w:p>
@@ -3445,29 +2931,8 @@
                 <w:szCs w:val="19"/>
                 <w:lang w:val="en-US"/>
               </w:rPr>
-              <w:t xml:space="preserve">                    Glass </w:t>
-            </w:r>
-            <w:proofErr w:type="spellStart"/>
-            <w:r>
-              <w:rPr>
-                <w:rFonts w:ascii="Consolas" w:eastAsiaTheme="minorHAnsi" w:hAnsi="Consolas" w:cs="Consolas"/>
-                <w:color w:val="000000"/>
-                <w:sz w:val="19"/>
-                <w:szCs w:val="19"/>
-                <w:lang w:val="en-US"/>
-              </w:rPr>
-              <w:t>newGlass</w:t>
-            </w:r>
-            <w:proofErr w:type="spellEnd"/>
-            <w:r>
-              <w:rPr>
-                <w:rFonts w:ascii="Consolas" w:eastAsiaTheme="minorHAnsi" w:hAnsi="Consolas" w:cs="Consolas"/>
-                <w:color w:val="000000"/>
-                <w:sz w:val="19"/>
-                <w:szCs w:val="19"/>
-                <w:lang w:val="en-US"/>
-              </w:rPr>
-              <w:t xml:space="preserve"> = </w:t>
+              <w:lastRenderedPageBreak/>
+              <w:t xml:space="preserve">                    Glass newGlass = </w:t>
             </w:r>
             <w:r>
               <w:rPr>
@@ -3515,7 +2980,6 @@
               </w:rPr>
               <w:t xml:space="preserve">                    </w:t>
             </w:r>
-            <w:proofErr w:type="spellStart"/>
             <w:r>
               <w:rPr>
                 <w:rFonts w:ascii="Consolas" w:eastAsiaTheme="minorHAnsi" w:hAnsi="Consolas" w:cs="Consolas"/>
@@ -3526,38 +2990,15 @@
               </w:rPr>
               <w:t>foreach</w:t>
             </w:r>
-            <w:proofErr w:type="spellEnd"/>
-            <w:r>
-              <w:rPr>
-                <w:rFonts w:ascii="Consolas" w:eastAsiaTheme="minorHAnsi" w:hAnsi="Consolas" w:cs="Consolas"/>
-                <w:color w:val="000000"/>
-                <w:sz w:val="19"/>
-                <w:szCs w:val="19"/>
-                <w:lang w:val="en-US"/>
-              </w:rPr>
-              <w:t xml:space="preserve"> (</w:t>
-            </w:r>
-            <w:proofErr w:type="spellStart"/>
-            <w:r>
-              <w:rPr>
-                <w:rFonts w:ascii="Consolas" w:eastAsiaTheme="minorHAnsi" w:hAnsi="Consolas" w:cs="Consolas"/>
-                <w:color w:val="000000"/>
-                <w:sz w:val="19"/>
-                <w:szCs w:val="19"/>
-                <w:lang w:val="en-US"/>
-              </w:rPr>
-              <w:t>var</w:t>
-            </w:r>
-            <w:proofErr w:type="spellEnd"/>
-            <w:r>
-              <w:rPr>
-                <w:rFonts w:ascii="Consolas" w:eastAsiaTheme="minorHAnsi" w:hAnsi="Consolas" w:cs="Consolas"/>
-                <w:color w:val="000000"/>
-                <w:sz w:val="19"/>
-                <w:szCs w:val="19"/>
-                <w:lang w:val="en-US"/>
-              </w:rPr>
-              <w:t xml:space="preserve"> item </w:t>
+            <w:r>
+              <w:rPr>
+                <w:rFonts w:ascii="Consolas" w:eastAsiaTheme="minorHAnsi" w:hAnsi="Consolas" w:cs="Consolas"/>
+                <w:color w:val="000000"/>
+                <w:sz w:val="19"/>
+                <w:szCs w:val="19"/>
+                <w:lang w:val="en-US"/>
+              </w:rPr>
+              <w:t xml:space="preserve"> (var item </w:t>
             </w:r>
             <w:r>
               <w:rPr>
@@ -3629,51 +3070,7 @@
                 <w:szCs w:val="19"/>
                 <w:lang w:val="en-US"/>
               </w:rPr>
-              <w:t xml:space="preserve">                        </w:t>
-            </w:r>
-            <w:proofErr w:type="spellStart"/>
-            <w:r>
-              <w:rPr>
-                <w:rFonts w:ascii="Consolas" w:eastAsiaTheme="minorHAnsi" w:hAnsi="Consolas" w:cs="Consolas"/>
-                <w:color w:val="000000"/>
-                <w:sz w:val="19"/>
-                <w:szCs w:val="19"/>
-                <w:lang w:val="en-US"/>
-              </w:rPr>
-              <w:t>textFrom</w:t>
-            </w:r>
-            <w:proofErr w:type="spellEnd"/>
-            <w:r>
-              <w:rPr>
-                <w:rFonts w:ascii="Consolas" w:eastAsiaTheme="minorHAnsi" w:hAnsi="Consolas" w:cs="Consolas"/>
-                <w:color w:val="000000"/>
-                <w:sz w:val="19"/>
-                <w:szCs w:val="19"/>
-                <w:lang w:val="en-US"/>
-              </w:rPr>
-              <w:t xml:space="preserve"> = </w:t>
-            </w:r>
-            <w:proofErr w:type="spellStart"/>
-            <w:r>
-              <w:rPr>
-                <w:rFonts w:ascii="Consolas" w:eastAsiaTheme="minorHAnsi" w:hAnsi="Consolas" w:cs="Consolas"/>
-                <w:color w:val="000000"/>
-                <w:sz w:val="19"/>
-                <w:szCs w:val="19"/>
-                <w:lang w:val="en-US"/>
-              </w:rPr>
-              <w:t>item.IndexOf</w:t>
-            </w:r>
-            <w:proofErr w:type="spellEnd"/>
-            <w:r>
-              <w:rPr>
-                <w:rFonts w:ascii="Consolas" w:eastAsiaTheme="minorHAnsi" w:hAnsi="Consolas" w:cs="Consolas"/>
-                <w:color w:val="000000"/>
-                <w:sz w:val="19"/>
-                <w:szCs w:val="19"/>
-                <w:lang w:val="en-US"/>
-              </w:rPr>
-              <w:t>(</w:t>
+              <w:t xml:space="preserve">                        textFrom = item.IndexOf(</w:t>
             </w:r>
             <w:r>
               <w:rPr>
@@ -3739,51 +3136,7 @@
                 <w:szCs w:val="19"/>
                 <w:lang w:val="en-US"/>
               </w:rPr>
-              <w:t xml:space="preserve">                        </w:t>
-            </w:r>
-            <w:proofErr w:type="spellStart"/>
-            <w:r>
-              <w:rPr>
-                <w:rFonts w:ascii="Consolas" w:eastAsiaTheme="minorHAnsi" w:hAnsi="Consolas" w:cs="Consolas"/>
-                <w:color w:val="000000"/>
-                <w:sz w:val="19"/>
-                <w:szCs w:val="19"/>
-                <w:lang w:val="en-US"/>
-              </w:rPr>
-              <w:t>textTo</w:t>
-            </w:r>
-            <w:proofErr w:type="spellEnd"/>
-            <w:r>
-              <w:rPr>
-                <w:rFonts w:ascii="Consolas" w:eastAsiaTheme="minorHAnsi" w:hAnsi="Consolas" w:cs="Consolas"/>
-                <w:color w:val="000000"/>
-                <w:sz w:val="19"/>
-                <w:szCs w:val="19"/>
-                <w:lang w:val="en-US"/>
-              </w:rPr>
-              <w:t xml:space="preserve"> = </w:t>
-            </w:r>
-            <w:proofErr w:type="spellStart"/>
-            <w:r>
-              <w:rPr>
-                <w:rFonts w:ascii="Consolas" w:eastAsiaTheme="minorHAnsi" w:hAnsi="Consolas" w:cs="Consolas"/>
-                <w:color w:val="000000"/>
-                <w:sz w:val="19"/>
-                <w:szCs w:val="19"/>
-                <w:lang w:val="en-US"/>
-              </w:rPr>
-              <w:t>item.IndexOf</w:t>
-            </w:r>
-            <w:proofErr w:type="spellEnd"/>
-            <w:r>
-              <w:rPr>
-                <w:rFonts w:ascii="Consolas" w:eastAsiaTheme="minorHAnsi" w:hAnsi="Consolas" w:cs="Consolas"/>
-                <w:color w:val="000000"/>
-                <w:sz w:val="19"/>
-                <w:szCs w:val="19"/>
-                <w:lang w:val="en-US"/>
-              </w:rPr>
-              <w:t>(</w:t>
+              <w:t xml:space="preserve">                        textTo = item.IndexOf(</w:t>
             </w:r>
             <w:r>
               <w:rPr>
@@ -3803,29 +3156,7 @@
                 <w:szCs w:val="19"/>
                 <w:lang w:val="en-US"/>
               </w:rPr>
-              <w:t xml:space="preserve">) - </w:t>
-            </w:r>
-            <w:proofErr w:type="spellStart"/>
-            <w:r>
-              <w:rPr>
-                <w:rFonts w:ascii="Consolas" w:eastAsiaTheme="minorHAnsi" w:hAnsi="Consolas" w:cs="Consolas"/>
-                <w:color w:val="000000"/>
-                <w:sz w:val="19"/>
-                <w:szCs w:val="19"/>
-                <w:lang w:val="en-US"/>
-              </w:rPr>
-              <w:t>textFrom</w:t>
-            </w:r>
-            <w:proofErr w:type="spellEnd"/>
-            <w:r>
-              <w:rPr>
-                <w:rFonts w:ascii="Consolas" w:eastAsiaTheme="minorHAnsi" w:hAnsi="Consolas" w:cs="Consolas"/>
-                <w:color w:val="000000"/>
-                <w:sz w:val="19"/>
-                <w:szCs w:val="19"/>
-                <w:lang w:val="en-US"/>
-              </w:rPr>
-              <w:t>;</w:t>
+              <w:t>) - textFrom;</w:t>
             </w:r>
           </w:p>
           <w:p>
@@ -3853,7 +3184,6 @@
               </w:rPr>
               <w:t xml:space="preserve">                        </w:t>
             </w:r>
-            <w:proofErr w:type="spellStart"/>
             <w:r>
               <w:rPr>
                 <w:rFonts w:ascii="Consolas" w:eastAsiaTheme="minorHAnsi" w:hAnsi="Consolas" w:cs="Consolas"/>
@@ -3864,82 +3194,15 @@
               </w:rPr>
               <w:t>var</w:t>
             </w:r>
-            <w:proofErr w:type="spellEnd"/>
-            <w:r>
-              <w:rPr>
-                <w:rFonts w:ascii="Consolas" w:eastAsiaTheme="minorHAnsi" w:hAnsi="Consolas" w:cs="Consolas"/>
-                <w:color w:val="000000"/>
-                <w:sz w:val="19"/>
-                <w:szCs w:val="19"/>
-                <w:lang w:val="en-US"/>
-              </w:rPr>
-              <w:t xml:space="preserve"> info = </w:t>
-            </w:r>
-            <w:proofErr w:type="spellStart"/>
-            <w:r>
-              <w:rPr>
-                <w:rFonts w:ascii="Consolas" w:eastAsiaTheme="minorHAnsi" w:hAnsi="Consolas" w:cs="Consolas"/>
-                <w:color w:val="000000"/>
-                <w:sz w:val="19"/>
-                <w:szCs w:val="19"/>
-                <w:lang w:val="en-US"/>
-              </w:rPr>
-              <w:t>item.Substring</w:t>
-            </w:r>
-            <w:proofErr w:type="spellEnd"/>
-            <w:r>
-              <w:rPr>
-                <w:rFonts w:ascii="Consolas" w:eastAsiaTheme="minorHAnsi" w:hAnsi="Consolas" w:cs="Consolas"/>
-                <w:color w:val="000000"/>
-                <w:sz w:val="19"/>
-                <w:szCs w:val="19"/>
-                <w:lang w:val="en-US"/>
-              </w:rPr>
-              <w:t>(</w:t>
-            </w:r>
-            <w:proofErr w:type="spellStart"/>
-            <w:r>
-              <w:rPr>
-                <w:rFonts w:ascii="Consolas" w:eastAsiaTheme="minorHAnsi" w:hAnsi="Consolas" w:cs="Consolas"/>
-                <w:color w:val="000000"/>
-                <w:sz w:val="19"/>
-                <w:szCs w:val="19"/>
-                <w:lang w:val="en-US"/>
-              </w:rPr>
-              <w:t>textFrom</w:t>
-            </w:r>
-            <w:proofErr w:type="spellEnd"/>
-            <w:r>
-              <w:rPr>
-                <w:rFonts w:ascii="Consolas" w:eastAsiaTheme="minorHAnsi" w:hAnsi="Consolas" w:cs="Consolas"/>
-                <w:color w:val="000000"/>
-                <w:sz w:val="19"/>
-                <w:szCs w:val="19"/>
-                <w:lang w:val="en-US"/>
-              </w:rPr>
-              <w:t xml:space="preserve">, </w:t>
-            </w:r>
-            <w:proofErr w:type="spellStart"/>
-            <w:r>
-              <w:rPr>
-                <w:rFonts w:ascii="Consolas" w:eastAsiaTheme="minorHAnsi" w:hAnsi="Consolas" w:cs="Consolas"/>
-                <w:color w:val="000000"/>
-                <w:sz w:val="19"/>
-                <w:szCs w:val="19"/>
-                <w:lang w:val="en-US"/>
-              </w:rPr>
-              <w:t>textTo</w:t>
-            </w:r>
-            <w:proofErr w:type="spellEnd"/>
-            <w:r>
-              <w:rPr>
-                <w:rFonts w:ascii="Consolas" w:eastAsiaTheme="minorHAnsi" w:hAnsi="Consolas" w:cs="Consolas"/>
-                <w:color w:val="000000"/>
-                <w:sz w:val="19"/>
-                <w:szCs w:val="19"/>
-                <w:lang w:val="en-US"/>
-              </w:rPr>
-              <w:t>);</w:t>
+            <w:r>
+              <w:rPr>
+                <w:rFonts w:ascii="Consolas" w:eastAsiaTheme="minorHAnsi" w:hAnsi="Consolas" w:cs="Consolas"/>
+                <w:color w:val="000000"/>
+                <w:sz w:val="19"/>
+                <w:szCs w:val="19"/>
+                <w:lang w:val="en-US"/>
+              </w:rPr>
+              <w:t xml:space="preserve"> info = item.Substring(textFrom, textTo);</w:t>
             </w:r>
           </w:p>
           <w:p>
@@ -4085,7 +3348,6 @@
               </w:rPr>
               <w:t xml:space="preserve">                                newGlass.id = </w:t>
             </w:r>
-            <w:proofErr w:type="spellStart"/>
             <w:r>
               <w:rPr>
                 <w:rFonts w:ascii="Consolas" w:eastAsiaTheme="minorHAnsi" w:hAnsi="Consolas" w:cs="Consolas"/>
@@ -4104,18 +3366,7 @@
                 <w:szCs w:val="19"/>
                 <w:lang w:val="en-US"/>
               </w:rPr>
-              <w:t>.Parse</w:t>
-            </w:r>
-            <w:proofErr w:type="spellEnd"/>
-            <w:r>
-              <w:rPr>
-                <w:rFonts w:ascii="Consolas" w:eastAsiaTheme="minorHAnsi" w:hAnsi="Consolas" w:cs="Consolas"/>
-                <w:color w:val="000000"/>
-                <w:sz w:val="19"/>
-                <w:szCs w:val="19"/>
-                <w:lang w:val="en-US"/>
-              </w:rPr>
-              <w:t>(info);</w:t>
+              <w:t>.Parse(info);</w:t>
             </w:r>
           </w:p>
           <w:p>
@@ -4233,31 +3484,8 @@
                 <w:szCs w:val="19"/>
                 <w:lang w:val="en-US"/>
               </w:rPr>
-              <w:t xml:space="preserve">                                </w:t>
-            </w:r>
-            <w:proofErr w:type="spellStart"/>
-            <w:r>
-              <w:rPr>
-                <w:rFonts w:ascii="Consolas" w:eastAsiaTheme="minorHAnsi" w:hAnsi="Consolas" w:cs="Consolas"/>
-                <w:color w:val="000000"/>
-                <w:sz w:val="19"/>
-                <w:szCs w:val="19"/>
-                <w:lang w:val="en-US"/>
-              </w:rPr>
-              <w:t>newGlass.refractive_index</w:t>
-            </w:r>
-            <w:proofErr w:type="spellEnd"/>
-            <w:r>
-              <w:rPr>
-                <w:rFonts w:ascii="Consolas" w:eastAsiaTheme="minorHAnsi" w:hAnsi="Consolas" w:cs="Consolas"/>
-                <w:color w:val="000000"/>
-                <w:sz w:val="19"/>
-                <w:szCs w:val="19"/>
-                <w:lang w:val="en-US"/>
-              </w:rPr>
-              <w:t xml:space="preserve"> = </w:t>
-            </w:r>
-            <w:proofErr w:type="spellStart"/>
+              <w:t xml:space="preserve">                                newGlass.refractive_index = </w:t>
+            </w:r>
             <w:r>
               <w:rPr>
                 <w:rFonts w:ascii="Consolas" w:eastAsiaTheme="minorHAnsi" w:hAnsi="Consolas" w:cs="Consolas"/>
@@ -4276,18 +3504,7 @@
                 <w:szCs w:val="19"/>
                 <w:lang w:val="en-US"/>
               </w:rPr>
-              <w:t>.Parse</w:t>
-            </w:r>
-            <w:proofErr w:type="spellEnd"/>
-            <w:r>
-              <w:rPr>
-                <w:rFonts w:ascii="Consolas" w:eastAsiaTheme="minorHAnsi" w:hAnsi="Consolas" w:cs="Consolas"/>
-                <w:color w:val="000000"/>
-                <w:sz w:val="19"/>
-                <w:szCs w:val="19"/>
-                <w:lang w:val="en-US"/>
-              </w:rPr>
-              <w:t>(info);</w:t>
+              <w:t>.Parse(info);</w:t>
             </w:r>
           </w:p>
           <w:p>
@@ -4405,31 +3622,8 @@
                 <w:szCs w:val="19"/>
                 <w:lang w:val="en-US"/>
               </w:rPr>
-              <w:t xml:space="preserve">                                </w:t>
-            </w:r>
-            <w:proofErr w:type="spellStart"/>
-            <w:r>
-              <w:rPr>
-                <w:rFonts w:ascii="Consolas" w:eastAsiaTheme="minorHAnsi" w:hAnsi="Consolas" w:cs="Consolas"/>
-                <w:color w:val="000000"/>
-                <w:sz w:val="19"/>
-                <w:szCs w:val="19"/>
-                <w:lang w:val="en-US"/>
-              </w:rPr>
-              <w:t>newGlass.sodium</w:t>
-            </w:r>
-            <w:proofErr w:type="spellEnd"/>
-            <w:r>
-              <w:rPr>
-                <w:rFonts w:ascii="Consolas" w:eastAsiaTheme="minorHAnsi" w:hAnsi="Consolas" w:cs="Consolas"/>
-                <w:color w:val="000000"/>
-                <w:sz w:val="19"/>
-                <w:szCs w:val="19"/>
-                <w:lang w:val="en-US"/>
-              </w:rPr>
-              <w:t xml:space="preserve"> = </w:t>
-            </w:r>
-            <w:proofErr w:type="spellStart"/>
+              <w:t xml:space="preserve">                                newGlass.sodium = </w:t>
+            </w:r>
             <w:r>
               <w:rPr>
                 <w:rFonts w:ascii="Consolas" w:eastAsiaTheme="minorHAnsi" w:hAnsi="Consolas" w:cs="Consolas"/>
@@ -4448,18 +3642,7 @@
                 <w:szCs w:val="19"/>
                 <w:lang w:val="en-US"/>
               </w:rPr>
-              <w:t>.Parse</w:t>
-            </w:r>
-            <w:proofErr w:type="spellEnd"/>
-            <w:r>
-              <w:rPr>
-                <w:rFonts w:ascii="Consolas" w:eastAsiaTheme="minorHAnsi" w:hAnsi="Consolas" w:cs="Consolas"/>
-                <w:color w:val="000000"/>
-                <w:sz w:val="19"/>
-                <w:szCs w:val="19"/>
-                <w:lang w:val="en-US"/>
-              </w:rPr>
-              <w:t>(info);</w:t>
+              <w:t>.Parse(info);</w:t>
             </w:r>
           </w:p>
           <w:p>
@@ -4577,31 +3760,8 @@
                 <w:szCs w:val="19"/>
                 <w:lang w:val="en-US"/>
               </w:rPr>
-              <w:t xml:space="preserve">                                </w:t>
-            </w:r>
-            <w:proofErr w:type="spellStart"/>
-            <w:r>
-              <w:rPr>
-                <w:rFonts w:ascii="Consolas" w:eastAsiaTheme="minorHAnsi" w:hAnsi="Consolas" w:cs="Consolas"/>
-                <w:color w:val="000000"/>
-                <w:sz w:val="19"/>
-                <w:szCs w:val="19"/>
-                <w:lang w:val="en-US"/>
-              </w:rPr>
-              <w:t>newGlass.magnesium</w:t>
-            </w:r>
-            <w:proofErr w:type="spellEnd"/>
-            <w:r>
-              <w:rPr>
-                <w:rFonts w:ascii="Consolas" w:eastAsiaTheme="minorHAnsi" w:hAnsi="Consolas" w:cs="Consolas"/>
-                <w:color w:val="000000"/>
-                <w:sz w:val="19"/>
-                <w:szCs w:val="19"/>
-                <w:lang w:val="en-US"/>
-              </w:rPr>
-              <w:t xml:space="preserve"> = </w:t>
-            </w:r>
-            <w:proofErr w:type="spellStart"/>
+              <w:t xml:space="preserve">                                newGlass.magnesium = </w:t>
+            </w:r>
             <w:r>
               <w:rPr>
                 <w:rFonts w:ascii="Consolas" w:eastAsiaTheme="minorHAnsi" w:hAnsi="Consolas" w:cs="Consolas"/>
@@ -4620,18 +3780,7 @@
                 <w:szCs w:val="19"/>
                 <w:lang w:val="en-US"/>
               </w:rPr>
-              <w:t>.Parse</w:t>
-            </w:r>
-            <w:proofErr w:type="spellEnd"/>
-            <w:r>
-              <w:rPr>
-                <w:rFonts w:ascii="Consolas" w:eastAsiaTheme="minorHAnsi" w:hAnsi="Consolas" w:cs="Consolas"/>
-                <w:color w:val="000000"/>
-                <w:sz w:val="19"/>
-                <w:szCs w:val="19"/>
-                <w:lang w:val="en-US"/>
-              </w:rPr>
-              <w:t>(info);</w:t>
+              <w:t>.Parse(info);</w:t>
             </w:r>
           </w:p>
           <w:p>
@@ -4657,7 +3806,6 @@
                 <w:szCs w:val="19"/>
                 <w:lang w:val="en-US"/>
               </w:rPr>
-              <w:lastRenderedPageBreak/>
               <w:t xml:space="preserve">                                </w:t>
             </w:r>
             <w:r>
@@ -4750,31 +3898,8 @@
                 <w:szCs w:val="19"/>
                 <w:lang w:val="en-US"/>
               </w:rPr>
-              <w:t xml:space="preserve">                                </w:t>
-            </w:r>
-            <w:proofErr w:type="spellStart"/>
-            <w:r>
-              <w:rPr>
-                <w:rFonts w:ascii="Consolas" w:eastAsiaTheme="minorHAnsi" w:hAnsi="Consolas" w:cs="Consolas"/>
-                <w:color w:val="000000"/>
-                <w:sz w:val="19"/>
-                <w:szCs w:val="19"/>
-                <w:lang w:val="en-US"/>
-              </w:rPr>
-              <w:t>newGlass.aluminum</w:t>
-            </w:r>
-            <w:proofErr w:type="spellEnd"/>
-            <w:r>
-              <w:rPr>
-                <w:rFonts w:ascii="Consolas" w:eastAsiaTheme="minorHAnsi" w:hAnsi="Consolas" w:cs="Consolas"/>
-                <w:color w:val="000000"/>
-                <w:sz w:val="19"/>
-                <w:szCs w:val="19"/>
-                <w:lang w:val="en-US"/>
-              </w:rPr>
-              <w:t xml:space="preserve"> = </w:t>
-            </w:r>
-            <w:proofErr w:type="spellStart"/>
+              <w:t xml:space="preserve">                                newGlass.aluminum = </w:t>
+            </w:r>
             <w:r>
               <w:rPr>
                 <w:rFonts w:ascii="Consolas" w:eastAsiaTheme="minorHAnsi" w:hAnsi="Consolas" w:cs="Consolas"/>
@@ -4793,18 +3918,7 @@
                 <w:szCs w:val="19"/>
                 <w:lang w:val="en-US"/>
               </w:rPr>
-              <w:t>.Parse</w:t>
-            </w:r>
-            <w:proofErr w:type="spellEnd"/>
-            <w:r>
-              <w:rPr>
-                <w:rFonts w:ascii="Consolas" w:eastAsiaTheme="minorHAnsi" w:hAnsi="Consolas" w:cs="Consolas"/>
-                <w:color w:val="000000"/>
-                <w:sz w:val="19"/>
-                <w:szCs w:val="19"/>
-                <w:lang w:val="en-US"/>
-              </w:rPr>
-              <w:t>(info);</w:t>
+              <w:t>.Parse(info);</w:t>
             </w:r>
           </w:p>
           <w:p>
@@ -4922,31 +4036,8 @@
                 <w:szCs w:val="19"/>
                 <w:lang w:val="en-US"/>
               </w:rPr>
-              <w:t xml:space="preserve">                                </w:t>
-            </w:r>
-            <w:proofErr w:type="spellStart"/>
-            <w:r>
-              <w:rPr>
-                <w:rFonts w:ascii="Consolas" w:eastAsiaTheme="minorHAnsi" w:hAnsi="Consolas" w:cs="Consolas"/>
-                <w:color w:val="000000"/>
-                <w:sz w:val="19"/>
-                <w:szCs w:val="19"/>
-                <w:lang w:val="en-US"/>
-              </w:rPr>
-              <w:t>newGlass.silicon</w:t>
-            </w:r>
-            <w:proofErr w:type="spellEnd"/>
-            <w:r>
-              <w:rPr>
-                <w:rFonts w:ascii="Consolas" w:eastAsiaTheme="minorHAnsi" w:hAnsi="Consolas" w:cs="Consolas"/>
-                <w:color w:val="000000"/>
-                <w:sz w:val="19"/>
-                <w:szCs w:val="19"/>
-                <w:lang w:val="en-US"/>
-              </w:rPr>
-              <w:t xml:space="preserve"> = </w:t>
-            </w:r>
-            <w:proofErr w:type="spellStart"/>
+              <w:t xml:space="preserve">                                newGlass.silicon = </w:t>
+            </w:r>
             <w:r>
               <w:rPr>
                 <w:rFonts w:ascii="Consolas" w:eastAsiaTheme="minorHAnsi" w:hAnsi="Consolas" w:cs="Consolas"/>
@@ -4965,18 +4056,7 @@
                 <w:szCs w:val="19"/>
                 <w:lang w:val="en-US"/>
               </w:rPr>
-              <w:t>.Parse</w:t>
-            </w:r>
-            <w:proofErr w:type="spellEnd"/>
-            <w:r>
-              <w:rPr>
-                <w:rFonts w:ascii="Consolas" w:eastAsiaTheme="minorHAnsi" w:hAnsi="Consolas" w:cs="Consolas"/>
-                <w:color w:val="000000"/>
-                <w:sz w:val="19"/>
-                <w:szCs w:val="19"/>
-                <w:lang w:val="en-US"/>
-              </w:rPr>
-              <w:t>(info);</w:t>
+              <w:t>.Parse(info);</w:t>
             </w:r>
           </w:p>
           <w:p>
@@ -5094,31 +4174,8 @@
                 <w:szCs w:val="19"/>
                 <w:lang w:val="en-US"/>
               </w:rPr>
-              <w:t xml:space="preserve">                                </w:t>
-            </w:r>
-            <w:proofErr w:type="spellStart"/>
-            <w:r>
-              <w:rPr>
-                <w:rFonts w:ascii="Consolas" w:eastAsiaTheme="minorHAnsi" w:hAnsi="Consolas" w:cs="Consolas"/>
-                <w:color w:val="000000"/>
-                <w:sz w:val="19"/>
-                <w:szCs w:val="19"/>
-                <w:lang w:val="en-US"/>
-              </w:rPr>
-              <w:t>newGlass.potassium</w:t>
-            </w:r>
-            <w:proofErr w:type="spellEnd"/>
-            <w:r>
-              <w:rPr>
-                <w:rFonts w:ascii="Consolas" w:eastAsiaTheme="minorHAnsi" w:hAnsi="Consolas" w:cs="Consolas"/>
-                <w:color w:val="000000"/>
-                <w:sz w:val="19"/>
-                <w:szCs w:val="19"/>
-                <w:lang w:val="en-US"/>
-              </w:rPr>
-              <w:t xml:space="preserve"> = </w:t>
-            </w:r>
-            <w:proofErr w:type="spellStart"/>
+              <w:t xml:space="preserve">                                newGlass.potassium = </w:t>
+            </w:r>
             <w:r>
               <w:rPr>
                 <w:rFonts w:ascii="Consolas" w:eastAsiaTheme="minorHAnsi" w:hAnsi="Consolas" w:cs="Consolas"/>
@@ -5137,18 +4194,7 @@
                 <w:szCs w:val="19"/>
                 <w:lang w:val="en-US"/>
               </w:rPr>
-              <w:t>.Parse</w:t>
-            </w:r>
-            <w:proofErr w:type="spellEnd"/>
-            <w:r>
-              <w:rPr>
-                <w:rFonts w:ascii="Consolas" w:eastAsiaTheme="minorHAnsi" w:hAnsi="Consolas" w:cs="Consolas"/>
-                <w:color w:val="000000"/>
-                <w:sz w:val="19"/>
-                <w:szCs w:val="19"/>
-                <w:lang w:val="en-US"/>
-              </w:rPr>
-              <w:t>(info);</w:t>
+              <w:t>.Parse(info);</w:t>
             </w:r>
           </w:p>
           <w:p>
@@ -5266,31 +4312,8 @@
                 <w:szCs w:val="19"/>
                 <w:lang w:val="en-US"/>
               </w:rPr>
-              <w:t xml:space="preserve">                                </w:t>
-            </w:r>
-            <w:proofErr w:type="spellStart"/>
-            <w:r>
-              <w:rPr>
-                <w:rFonts w:ascii="Consolas" w:eastAsiaTheme="minorHAnsi" w:hAnsi="Consolas" w:cs="Consolas"/>
-                <w:color w:val="000000"/>
-                <w:sz w:val="19"/>
-                <w:szCs w:val="19"/>
-                <w:lang w:val="en-US"/>
-              </w:rPr>
-              <w:t>newGlass.calcium</w:t>
-            </w:r>
-            <w:proofErr w:type="spellEnd"/>
-            <w:r>
-              <w:rPr>
-                <w:rFonts w:ascii="Consolas" w:eastAsiaTheme="minorHAnsi" w:hAnsi="Consolas" w:cs="Consolas"/>
-                <w:color w:val="000000"/>
-                <w:sz w:val="19"/>
-                <w:szCs w:val="19"/>
-                <w:lang w:val="en-US"/>
-              </w:rPr>
-              <w:t xml:space="preserve"> = </w:t>
-            </w:r>
-            <w:proofErr w:type="spellStart"/>
+              <w:t xml:space="preserve">                                newGlass.calcium = </w:t>
+            </w:r>
             <w:r>
               <w:rPr>
                 <w:rFonts w:ascii="Consolas" w:eastAsiaTheme="minorHAnsi" w:hAnsi="Consolas" w:cs="Consolas"/>
@@ -5309,18 +4332,7 @@
                 <w:szCs w:val="19"/>
                 <w:lang w:val="en-US"/>
               </w:rPr>
-              <w:t>.Parse</w:t>
-            </w:r>
-            <w:proofErr w:type="spellEnd"/>
-            <w:r>
-              <w:rPr>
-                <w:rFonts w:ascii="Consolas" w:eastAsiaTheme="minorHAnsi" w:hAnsi="Consolas" w:cs="Consolas"/>
-                <w:color w:val="000000"/>
-                <w:sz w:val="19"/>
-                <w:szCs w:val="19"/>
-                <w:lang w:val="en-US"/>
-              </w:rPr>
-              <w:t>(info);</w:t>
+              <w:t>.Parse(info);</w:t>
             </w:r>
           </w:p>
           <w:p>
@@ -5438,31 +4450,8 @@
                 <w:szCs w:val="19"/>
                 <w:lang w:val="en-US"/>
               </w:rPr>
-              <w:t xml:space="preserve">                                </w:t>
-            </w:r>
-            <w:proofErr w:type="spellStart"/>
-            <w:r>
-              <w:rPr>
-                <w:rFonts w:ascii="Consolas" w:eastAsiaTheme="minorHAnsi" w:hAnsi="Consolas" w:cs="Consolas"/>
-                <w:color w:val="000000"/>
-                <w:sz w:val="19"/>
-                <w:szCs w:val="19"/>
-                <w:lang w:val="en-US"/>
-              </w:rPr>
-              <w:t>newGlass.barium</w:t>
-            </w:r>
-            <w:proofErr w:type="spellEnd"/>
-            <w:r>
-              <w:rPr>
-                <w:rFonts w:ascii="Consolas" w:eastAsiaTheme="minorHAnsi" w:hAnsi="Consolas" w:cs="Consolas"/>
-                <w:color w:val="000000"/>
-                <w:sz w:val="19"/>
-                <w:szCs w:val="19"/>
-                <w:lang w:val="en-US"/>
-              </w:rPr>
-              <w:t xml:space="preserve"> = </w:t>
-            </w:r>
-            <w:proofErr w:type="spellStart"/>
+              <w:t xml:space="preserve">                                newGlass.barium = </w:t>
+            </w:r>
             <w:r>
               <w:rPr>
                 <w:rFonts w:ascii="Consolas" w:eastAsiaTheme="minorHAnsi" w:hAnsi="Consolas" w:cs="Consolas"/>
@@ -5481,18 +4470,7 @@
                 <w:szCs w:val="19"/>
                 <w:lang w:val="en-US"/>
               </w:rPr>
-              <w:t>.Parse</w:t>
-            </w:r>
-            <w:proofErr w:type="spellEnd"/>
-            <w:r>
-              <w:rPr>
-                <w:rFonts w:ascii="Consolas" w:eastAsiaTheme="minorHAnsi" w:hAnsi="Consolas" w:cs="Consolas"/>
-                <w:color w:val="000000"/>
-                <w:sz w:val="19"/>
-                <w:szCs w:val="19"/>
-                <w:lang w:val="en-US"/>
-              </w:rPr>
-              <w:t>(info);</w:t>
+              <w:t>.Parse(info);</w:t>
             </w:r>
           </w:p>
           <w:p>
@@ -5610,31 +4588,8 @@
                 <w:szCs w:val="19"/>
                 <w:lang w:val="en-US"/>
               </w:rPr>
-              <w:t xml:space="preserve">                                </w:t>
-            </w:r>
-            <w:proofErr w:type="spellStart"/>
-            <w:r>
-              <w:rPr>
-                <w:rFonts w:ascii="Consolas" w:eastAsiaTheme="minorHAnsi" w:hAnsi="Consolas" w:cs="Consolas"/>
-                <w:color w:val="000000"/>
-                <w:sz w:val="19"/>
-                <w:szCs w:val="19"/>
-                <w:lang w:val="en-US"/>
-              </w:rPr>
-              <w:t>newGlass.iron</w:t>
-            </w:r>
-            <w:proofErr w:type="spellEnd"/>
-            <w:r>
-              <w:rPr>
-                <w:rFonts w:ascii="Consolas" w:eastAsiaTheme="minorHAnsi" w:hAnsi="Consolas" w:cs="Consolas"/>
-                <w:color w:val="000000"/>
-                <w:sz w:val="19"/>
-                <w:szCs w:val="19"/>
-                <w:lang w:val="en-US"/>
-              </w:rPr>
-              <w:t xml:space="preserve"> = </w:t>
-            </w:r>
-            <w:proofErr w:type="spellStart"/>
+              <w:t xml:space="preserve">                                newGlass.iron = </w:t>
+            </w:r>
             <w:r>
               <w:rPr>
                 <w:rFonts w:ascii="Consolas" w:eastAsiaTheme="minorHAnsi" w:hAnsi="Consolas" w:cs="Consolas"/>
@@ -5653,18 +4608,7 @@
                 <w:szCs w:val="19"/>
                 <w:lang w:val="en-US"/>
               </w:rPr>
-              <w:t>.Parse</w:t>
-            </w:r>
-            <w:proofErr w:type="spellEnd"/>
-            <w:r>
-              <w:rPr>
-                <w:rFonts w:ascii="Consolas" w:eastAsiaTheme="minorHAnsi" w:hAnsi="Consolas" w:cs="Consolas"/>
-                <w:color w:val="000000"/>
-                <w:sz w:val="19"/>
-                <w:szCs w:val="19"/>
-                <w:lang w:val="en-US"/>
-              </w:rPr>
-              <w:t>(info);</w:t>
+              <w:t>.Parse(info);</w:t>
             </w:r>
           </w:p>
           <w:p>
@@ -5782,31 +4726,8 @@
                 <w:szCs w:val="19"/>
                 <w:lang w:val="en-US"/>
               </w:rPr>
-              <w:t xml:space="preserve">                                </w:t>
-            </w:r>
-            <w:proofErr w:type="spellStart"/>
-            <w:r>
-              <w:rPr>
-                <w:rFonts w:ascii="Consolas" w:eastAsiaTheme="minorHAnsi" w:hAnsi="Consolas" w:cs="Consolas"/>
-                <w:color w:val="000000"/>
-                <w:sz w:val="19"/>
-                <w:szCs w:val="19"/>
-                <w:lang w:val="en-US"/>
-              </w:rPr>
-              <w:t>newGlass.group_type</w:t>
-            </w:r>
-            <w:proofErr w:type="spellEnd"/>
-            <w:r>
-              <w:rPr>
-                <w:rFonts w:ascii="Consolas" w:eastAsiaTheme="minorHAnsi" w:hAnsi="Consolas" w:cs="Consolas"/>
-                <w:color w:val="000000"/>
-                <w:sz w:val="19"/>
-                <w:szCs w:val="19"/>
-                <w:lang w:val="en-US"/>
-              </w:rPr>
-              <w:t xml:space="preserve"> = </w:t>
-            </w:r>
-            <w:proofErr w:type="spellStart"/>
+              <w:t xml:space="preserve">                                newGlass.group_type = </w:t>
+            </w:r>
             <w:r>
               <w:rPr>
                 <w:rFonts w:ascii="Consolas" w:eastAsiaTheme="minorHAnsi" w:hAnsi="Consolas" w:cs="Consolas"/>
@@ -5825,18 +4746,7 @@
                 <w:szCs w:val="19"/>
                 <w:lang w:val="en-US"/>
               </w:rPr>
-              <w:t>.Parse</w:t>
-            </w:r>
-            <w:proofErr w:type="spellEnd"/>
-            <w:r>
-              <w:rPr>
-                <w:rFonts w:ascii="Consolas" w:eastAsiaTheme="minorHAnsi" w:hAnsi="Consolas" w:cs="Consolas"/>
-                <w:color w:val="000000"/>
-                <w:sz w:val="19"/>
-                <w:szCs w:val="19"/>
-                <w:lang w:val="en-US"/>
-              </w:rPr>
-              <w:t>(info);</w:t>
+              <w:t>.Parse(info);</w:t>
             </w:r>
           </w:p>
           <w:p>
@@ -6078,51 +4988,7 @@
                 <w:szCs w:val="19"/>
                 <w:lang w:val="en-US"/>
               </w:rPr>
-              <w:t xml:space="preserve">                    </w:t>
-            </w:r>
-            <w:proofErr w:type="spellStart"/>
-            <w:r>
-              <w:rPr>
-                <w:rFonts w:ascii="Consolas" w:eastAsiaTheme="minorHAnsi" w:hAnsi="Consolas" w:cs="Consolas"/>
-                <w:color w:val="000000"/>
-                <w:sz w:val="19"/>
-                <w:szCs w:val="19"/>
-                <w:lang w:val="en-US"/>
-              </w:rPr>
-              <w:t>AllGlass.Add</w:t>
-            </w:r>
-            <w:proofErr w:type="spellEnd"/>
-            <w:r>
-              <w:rPr>
-                <w:rFonts w:ascii="Consolas" w:eastAsiaTheme="minorHAnsi" w:hAnsi="Consolas" w:cs="Consolas"/>
-                <w:color w:val="000000"/>
-                <w:sz w:val="19"/>
-                <w:szCs w:val="19"/>
-                <w:lang w:val="en-US"/>
-              </w:rPr>
-              <w:t>(</w:t>
-            </w:r>
-            <w:proofErr w:type="spellStart"/>
-            <w:r>
-              <w:rPr>
-                <w:rFonts w:ascii="Consolas" w:eastAsiaTheme="minorHAnsi" w:hAnsi="Consolas" w:cs="Consolas"/>
-                <w:color w:val="000000"/>
-                <w:sz w:val="19"/>
-                <w:szCs w:val="19"/>
-                <w:lang w:val="en-US"/>
-              </w:rPr>
-              <w:t>newGlass</w:t>
-            </w:r>
-            <w:proofErr w:type="spellEnd"/>
-            <w:r>
-              <w:rPr>
-                <w:rFonts w:ascii="Consolas" w:eastAsiaTheme="minorHAnsi" w:hAnsi="Consolas" w:cs="Consolas"/>
-                <w:color w:val="000000"/>
-                <w:sz w:val="19"/>
-                <w:szCs w:val="19"/>
-                <w:lang w:val="en-US"/>
-              </w:rPr>
-              <w:t>);</w:t>
+              <w:t xml:space="preserve">                    AllGlass.Add(newGlass);</w:t>
             </w:r>
           </w:p>
           <w:p>
@@ -6220,29 +5086,7 @@
                 <w:szCs w:val="19"/>
                 <w:lang w:val="en-US"/>
               </w:rPr>
-              <w:t xml:space="preserve"> </w:t>
-            </w:r>
-            <w:proofErr w:type="spellStart"/>
-            <w:r>
-              <w:rPr>
-                <w:rFonts w:ascii="Consolas" w:eastAsiaTheme="minorHAnsi" w:hAnsi="Consolas" w:cs="Consolas"/>
-                <w:color w:val="000000"/>
-                <w:sz w:val="19"/>
-                <w:szCs w:val="19"/>
-                <w:lang w:val="en-US"/>
-              </w:rPr>
-              <w:t>AllGlass</w:t>
-            </w:r>
-            <w:proofErr w:type="spellEnd"/>
-            <w:r>
-              <w:rPr>
-                <w:rFonts w:ascii="Consolas" w:eastAsiaTheme="minorHAnsi" w:hAnsi="Consolas" w:cs="Consolas"/>
-                <w:color w:val="000000"/>
-                <w:sz w:val="19"/>
-                <w:szCs w:val="19"/>
-                <w:lang w:val="en-US"/>
-              </w:rPr>
-              <w:t>;</w:t>
+              <w:t xml:space="preserve"> AllGlass;</w:t>
             </w:r>
           </w:p>
           <w:p>
@@ -7361,9 +6205,9 @@
       <w:bookmarkEnd w:id="0"/>
     </w:p>
     <w:sectPr>
-      <w:footerReference w:type="even" r:id="rId11"/>
-      <w:footerReference w:type="default" r:id="rId12"/>
-      <w:headerReference w:type="first" r:id="rId13"/>
+      <w:footerReference w:type="even" r:id="rId14"/>
+      <w:footerReference w:type="default" r:id="rId15"/>
+      <w:headerReference w:type="first" r:id="rId16"/>
       <w:pgSz w:w="12240" w:h="15840"/>
       <w:pgMar w:top="1440" w:right="1440" w:bottom="1440" w:left="1440" w:header="720" w:footer="720" w:gutter="0"/>
       <w:cols w:space="720"/>
@@ -7565,7 +6409,7 @@
         <w:rStyle w:val="HeaderChar"/>
         <w:noProof/>
       </w:rPr>
-      <w:t>18</w:t>
+      <w:t>19</w:t>
     </w:r>
     <w:r>
       <w:rPr>
@@ -10507,7 +9351,7 @@
 </file>
 
 <file path=customXml/itemProps1.xml><?xml version="1.0" encoding="utf-8"?>
-<ds:datastoreItem xmlns:ds="http://schemas.openxmlformats.org/officeDocument/2006/customXml" ds:itemID="{1E035DED-83C8-40A4-81BD-6A7746C7C886}">
+<ds:datastoreItem xmlns:ds="http://schemas.openxmlformats.org/officeDocument/2006/customXml" ds:itemID="{F862D7CD-0434-45DF-AE0F-E433F1E62786}">
   <ds:schemaRefs>
     <ds:schemaRef ds:uri="http://schemas.openxmlformats.org/officeDocument/2006/bibliography"/>
   </ds:schemaRefs>

--- a/Ataskaita.docx
+++ b/Ataskaita.docx
@@ -148,9 +148,6 @@
     <w:p>
       <w:pPr>
         <w:pStyle w:val="Autorius"/>
-        <w:rPr>
-          <w:lang w:val="en-US"/>
-        </w:rPr>
       </w:pPr>
       <w:r>
         <w:tab/>
@@ -260,7 +257,6 @@
           <w:noProof/>
           <w:sz w:val="22"/>
           <w:szCs w:val="22"/>
-          <w:lang w:val="en-US"/>
         </w:rPr>
       </w:pPr>
       <w:r>
@@ -272,7 +268,7 @@
       <w:r>
         <w:fldChar w:fldCharType="separate"/>
       </w:r>
-      <w:hyperlink w:anchor="_Toc9207837" w:history="1">
+      <w:hyperlink w:anchor="_Toc9255417" w:history="1">
         <w:r>
           <w:rPr>
             <w:rStyle w:val="Hyperlink"/>
@@ -290,7 +286,6 @@
             <w:noProof/>
             <w:sz w:val="22"/>
             <w:szCs w:val="22"/>
-            <w:lang w:val="en-US"/>
           </w:rPr>
           <w:tab/>
         </w:r>
@@ -321,7 +316,7 @@
             <w:noProof/>
             <w:webHidden/>
           </w:rPr>
-          <w:instrText xml:space="preserve"> PAGEREF _Toc9207837 \h </w:instrText>
+          <w:instrText xml:space="preserve"> PAGEREF _Toc9255417 \h </w:instrText>
         </w:r>
         <w:r>
           <w:rPr>
@@ -367,10 +362,9 @@
           <w:noProof/>
           <w:sz w:val="22"/>
           <w:szCs w:val="22"/>
-          <w:lang w:val="en-US"/>
         </w:rPr>
       </w:pPr>
-      <w:hyperlink w:anchor="_Toc9207838" w:history="1">
+      <w:hyperlink w:anchor="_Toc9255418" w:history="1">
         <w:r>
           <w:rPr>
             <w:rStyle w:val="Hyperlink"/>
@@ -388,7 +382,6 @@
             <w:noProof/>
             <w:sz w:val="22"/>
             <w:szCs w:val="22"/>
-            <w:lang w:val="en-US"/>
           </w:rPr>
           <w:tab/>
         </w:r>
@@ -419,7 +412,7 @@
             <w:noProof/>
             <w:webHidden/>
           </w:rPr>
-          <w:instrText xml:space="preserve"> PAGEREF _Toc9207838 \h </w:instrText>
+          <w:instrText xml:space="preserve"> PAGEREF _Toc9255418 \h </w:instrText>
         </w:r>
         <w:r>
           <w:rPr>
@@ -465,17 +458,16 @@
           <w:noProof/>
           <w:sz w:val="22"/>
           <w:szCs w:val="22"/>
-          <w:lang w:val="en-US"/>
         </w:rPr>
       </w:pPr>
-      <w:hyperlink w:anchor="_Toc9207839" w:history="1">
+      <w:hyperlink w:anchor="_Toc9255419" w:history="1">
         <w:r>
           <w:rPr>
             <w:rStyle w:val="Hyperlink"/>
             <w:rFonts w:eastAsiaTheme="majorEastAsia"/>
             <w:noProof/>
           </w:rPr>
-          <w:t>3.</w:t>
+          <w:t>1.</w:t>
         </w:r>
         <w:r>
           <w:rPr>
@@ -486,7 +478,6 @@
             <w:noProof/>
             <w:sz w:val="22"/>
             <w:szCs w:val="22"/>
-            <w:lang w:val="en-US"/>
           </w:rPr>
           <w:tab/>
         </w:r>
@@ -496,7 +487,7 @@
             <w:rFonts w:eastAsiaTheme="majorEastAsia"/>
             <w:noProof/>
           </w:rPr>
-          <w:t>Programinės sistemos sukūrimas</w:t>
+          <w:t>Programinės sistemos sukūrimas/ pritaikymas duomenims surinkti</w:t>
         </w:r>
         <w:r>
           <w:rPr>
@@ -517,7 +508,7 @@
             <w:noProof/>
             <w:webHidden/>
           </w:rPr>
-          <w:instrText xml:space="preserve"> PAGEREF _Toc9207839 \h </w:instrText>
+          <w:instrText xml:space="preserve"> PAGEREF _Toc9255419 \h </w:instrText>
         </w:r>
         <w:r>
           <w:rPr>
@@ -563,17 +554,16 @@
           <w:noProof/>
           <w:sz w:val="22"/>
           <w:szCs w:val="22"/>
-          <w:lang w:val="en-US"/>
         </w:rPr>
       </w:pPr>
-      <w:hyperlink w:anchor="_Toc9207840" w:history="1">
+      <w:hyperlink w:anchor="_Toc9255420" w:history="1">
         <w:r>
           <w:rPr>
             <w:rStyle w:val="Hyperlink"/>
             <w:rFonts w:eastAsiaTheme="majorEastAsia"/>
             <w:noProof/>
           </w:rPr>
-          <w:t>4.</w:t>
+          <w:t>2.</w:t>
         </w:r>
         <w:r>
           <w:rPr>
@@ -584,7 +574,6 @@
             <w:noProof/>
             <w:sz w:val="22"/>
             <w:szCs w:val="22"/>
-            <w:lang w:val="en-US"/>
           </w:rPr>
           <w:tab/>
         </w:r>
@@ -615,7 +604,7 @@
             <w:noProof/>
             <w:webHidden/>
           </w:rPr>
-          <w:instrText xml:space="preserve"> PAGEREF _Toc9207840 \h </w:instrText>
+          <w:instrText xml:space="preserve"> PAGEREF _Toc9255420 \h </w:instrText>
         </w:r>
         <w:r>
           <w:rPr>
@@ -635,7 +624,7 @@
             <w:noProof/>
             <w:webHidden/>
           </w:rPr>
-          <w:t>6</w:t>
+          <w:t>5</w:t>
         </w:r>
         <w:r>
           <w:rPr>
@@ -661,17 +650,16 @@
           <w:noProof/>
           <w:sz w:val="22"/>
           <w:szCs w:val="22"/>
-          <w:lang w:val="en-US"/>
         </w:rPr>
       </w:pPr>
-      <w:hyperlink w:anchor="_Toc9207841" w:history="1">
+      <w:hyperlink w:anchor="_Toc9255421" w:history="1">
         <w:r>
           <w:rPr>
             <w:rStyle w:val="Hyperlink"/>
             <w:rFonts w:eastAsiaTheme="majorEastAsia"/>
             <w:noProof/>
           </w:rPr>
-          <w:t>5.</w:t>
+          <w:t>3.</w:t>
         </w:r>
         <w:r>
           <w:rPr>
@@ -682,7 +670,6 @@
             <w:noProof/>
             <w:sz w:val="22"/>
             <w:szCs w:val="22"/>
-            <w:lang w:val="en-US"/>
           </w:rPr>
           <w:tab/>
         </w:r>
@@ -713,7 +700,7 @@
             <w:noProof/>
             <w:webHidden/>
           </w:rPr>
-          <w:instrText xml:space="preserve"> PAGEREF _Toc9207841 \h </w:instrText>
+          <w:instrText xml:space="preserve"> PAGEREF _Toc9255421 \h </w:instrText>
         </w:r>
         <w:r>
           <w:rPr>
@@ -733,7 +720,7 @@
             <w:noProof/>
             <w:webHidden/>
           </w:rPr>
-          <w:t>7</w:t>
+          <w:t>6</w:t>
         </w:r>
         <w:r>
           <w:rPr>
@@ -759,17 +746,16 @@
           <w:noProof/>
           <w:sz w:val="22"/>
           <w:szCs w:val="22"/>
-          <w:lang w:val="en-US"/>
         </w:rPr>
       </w:pPr>
-      <w:hyperlink w:anchor="_Toc9207842" w:history="1">
+      <w:hyperlink w:anchor="_Toc9255422" w:history="1">
         <w:r>
           <w:rPr>
             <w:rStyle w:val="Hyperlink"/>
             <w:rFonts w:eastAsiaTheme="majorEastAsia"/>
             <w:noProof/>
           </w:rPr>
-          <w:t>6.</w:t>
+          <w:t>4.</w:t>
         </w:r>
         <w:r>
           <w:rPr>
@@ -780,7 +766,6 @@
             <w:noProof/>
             <w:sz w:val="22"/>
             <w:szCs w:val="22"/>
-            <w:lang w:val="en-US"/>
           </w:rPr>
           <w:tab/>
         </w:r>
@@ -790,16 +775,7 @@
             <w:rFonts w:eastAsiaTheme="majorEastAsia"/>
             <w:noProof/>
           </w:rPr>
-          <w:t xml:space="preserve">Dimensijų sumažinimas </w:t>
-        </w:r>
-        <w:r>
-          <w:rPr>
-            <w:rStyle w:val="Hyperlink"/>
-            <w:rFonts w:eastAsiaTheme="majorEastAsia"/>
-            <w:noProof/>
-            <w:highlight w:val="red"/>
-          </w:rPr>
-          <w:t>(???)</w:t>
+          <w:t>Dimensijų sumažinimas (nepriklausoma realizacija)</w:t>
         </w:r>
         <w:r>
           <w:rPr>
@@ -820,7 +796,7 @@
             <w:noProof/>
             <w:webHidden/>
           </w:rPr>
-          <w:instrText xml:space="preserve"> PAGEREF _Toc9207842 \h </w:instrText>
+          <w:instrText xml:space="preserve"> PAGEREF _Toc9255422 \h </w:instrText>
         </w:r>
         <w:r>
           <w:rPr>
@@ -840,7 +816,7 @@
             <w:noProof/>
             <w:webHidden/>
           </w:rPr>
-          <w:t>8</w:t>
+          <w:t>7</w:t>
         </w:r>
         <w:r>
           <w:rPr>
@@ -866,17 +842,16 @@
           <w:noProof/>
           <w:sz w:val="22"/>
           <w:szCs w:val="22"/>
-          <w:lang w:val="en-US"/>
         </w:rPr>
       </w:pPr>
-      <w:hyperlink w:anchor="_Toc9207843" w:history="1">
+      <w:hyperlink w:anchor="_Toc9255423" w:history="1">
         <w:r>
           <w:rPr>
             <w:rStyle w:val="Hyperlink"/>
             <w:rFonts w:eastAsiaTheme="majorEastAsia"/>
             <w:noProof/>
           </w:rPr>
-          <w:t>7.</w:t>
+          <w:t>5.</w:t>
         </w:r>
         <w:r>
           <w:rPr>
@@ -887,7 +862,6 @@
             <w:noProof/>
             <w:sz w:val="22"/>
             <w:szCs w:val="22"/>
-            <w:lang w:val="en-US"/>
           </w:rPr>
           <w:tab/>
         </w:r>
@@ -897,16 +871,7 @@
             <w:rFonts w:eastAsiaTheme="majorEastAsia"/>
             <w:noProof/>
           </w:rPr>
-          <w:t xml:space="preserve">Įžanginiai eksperimentai, patikrinantys ar dimensijų sumažinimą verta naudoti </w:t>
-        </w:r>
-        <w:r>
-          <w:rPr>
-            <w:rStyle w:val="Hyperlink"/>
-            <w:rFonts w:eastAsiaTheme="majorEastAsia"/>
-            <w:noProof/>
-            <w:highlight w:val="red"/>
-          </w:rPr>
-          <w:t>(???)</w:t>
+          <w:t>Įžanginiai eksperimentai, patikrinantys ar dimensijų sumažinimą verta naudoti (nera?)</w:t>
         </w:r>
         <w:r>
           <w:rPr>
@@ -927,7 +892,7 @@
             <w:noProof/>
             <w:webHidden/>
           </w:rPr>
-          <w:instrText xml:space="preserve"> PAGEREF _Toc9207843 \h </w:instrText>
+          <w:instrText xml:space="preserve"> PAGEREF _Toc9255423 \h </w:instrText>
         </w:r>
         <w:r>
           <w:rPr>
@@ -947,7 +912,7 @@
             <w:noProof/>
             <w:webHidden/>
           </w:rPr>
-          <w:t>9</w:t>
+          <w:t>8</w:t>
         </w:r>
         <w:r>
           <w:rPr>
@@ -973,17 +938,16 @@
           <w:noProof/>
           <w:sz w:val="22"/>
           <w:szCs w:val="22"/>
-          <w:lang w:val="en-US"/>
         </w:rPr>
       </w:pPr>
-      <w:hyperlink w:anchor="_Toc9207844" w:history="1">
+      <w:hyperlink w:anchor="_Toc9255424" w:history="1">
         <w:r>
           <w:rPr>
             <w:rStyle w:val="Hyperlink"/>
             <w:rFonts w:eastAsiaTheme="majorEastAsia"/>
             <w:noProof/>
           </w:rPr>
-          <w:t>8.</w:t>
+          <w:t>6.</w:t>
         </w:r>
         <w:r>
           <w:rPr>
@@ -994,7 +958,6 @@
             <w:noProof/>
             <w:sz w:val="22"/>
             <w:szCs w:val="22"/>
-            <w:lang w:val="en-US"/>
           </w:rPr>
           <w:tab/>
         </w:r>
@@ -1002,9 +965,18 @@
           <w:rPr>
             <w:rStyle w:val="Hyperlink"/>
             <w:rFonts w:eastAsiaTheme="majorEastAsia"/>
-            <w:noProof/>
-          </w:rPr>
-          <w:t>1 mašininio mokymosi metodo su mokytoju panaudojimas (pilnai suprogramuotas)</w:t>
+            <w:i/>
+            <w:noProof/>
+          </w:rPr>
+          <w:t>1</w:t>
+        </w:r>
+        <w:r>
+          <w:rPr>
+            <w:rStyle w:val="Hyperlink"/>
+            <w:rFonts w:eastAsiaTheme="majorEastAsia"/>
+            <w:noProof/>
+          </w:rPr>
+          <w:t>-ojo mašininio mokymosi metodo su mokytoju panaudojimas (pilnai suprogramuotas)</w:t>
         </w:r>
         <w:r>
           <w:rPr>
@@ -1025,7 +997,7 @@
             <w:noProof/>
             <w:webHidden/>
           </w:rPr>
-          <w:instrText xml:space="preserve"> PAGEREF _Toc9207844 \h </w:instrText>
+          <w:instrText xml:space="preserve"> PAGEREF _Toc9255424 \h </w:instrText>
         </w:r>
         <w:r>
           <w:rPr>
@@ -1045,7 +1017,7 @@
             <w:noProof/>
             <w:webHidden/>
           </w:rPr>
-          <w:t>10</w:t>
+          <w:t>9</w:t>
         </w:r>
         <w:r>
           <w:rPr>
@@ -1071,17 +1043,16 @@
           <w:noProof/>
           <w:sz w:val="22"/>
           <w:szCs w:val="22"/>
-          <w:lang w:val="en-US"/>
         </w:rPr>
       </w:pPr>
-      <w:hyperlink w:anchor="_Toc9207845" w:history="1">
+      <w:hyperlink w:anchor="_Toc9255425" w:history="1">
         <w:r>
           <w:rPr>
             <w:rStyle w:val="Hyperlink"/>
             <w:rFonts w:eastAsiaTheme="majorEastAsia"/>
             <w:noProof/>
           </w:rPr>
-          <w:t>9.</w:t>
+          <w:t>7.</w:t>
         </w:r>
         <w:r>
           <w:rPr>
@@ -1092,7 +1063,6 @@
             <w:noProof/>
             <w:sz w:val="22"/>
             <w:szCs w:val="22"/>
-            <w:lang w:val="en-US"/>
           </w:rPr>
           <w:tab/>
         </w:r>
@@ -1100,18 +1070,18 @@
           <w:rPr>
             <w:rStyle w:val="Hyperlink"/>
             <w:rFonts w:eastAsiaTheme="majorEastAsia"/>
-            <w:noProof/>
-          </w:rPr>
-          <w:t xml:space="preserve">2 mašininio mokymosi metodo su mokytoju panaudojimas </w:t>
+            <w:i/>
+            <w:noProof/>
+          </w:rPr>
+          <w:t>2</w:t>
         </w:r>
         <w:r>
           <w:rPr>
             <w:rStyle w:val="Hyperlink"/>
             <w:rFonts w:eastAsiaTheme="majorEastAsia"/>
             <w:noProof/>
-            <w:highlight w:val="red"/>
-          </w:rPr>
-          <w:t>(???)</w:t>
+          </w:rPr>
+          <w:t>-ojo mašininio mokymosi metodo su mokytoju panaudojimas (pilnai suprogramuotas)</w:t>
         </w:r>
         <w:r>
           <w:rPr>
@@ -1132,7 +1102,7 @@
             <w:noProof/>
             <w:webHidden/>
           </w:rPr>
-          <w:instrText xml:space="preserve"> PAGEREF _Toc9207845 \h </w:instrText>
+          <w:instrText xml:space="preserve"> PAGEREF _Toc9255425 \h </w:instrText>
         </w:r>
         <w:r>
           <w:rPr>
@@ -1152,7 +1122,583 @@
             <w:noProof/>
             <w:webHidden/>
           </w:rPr>
+          <w:t>10</w:t>
+        </w:r>
+        <w:r>
+          <w:rPr>
+            <w:noProof/>
+            <w:webHidden/>
+          </w:rPr>
+          <w:fldChar w:fldCharType="end"/>
+        </w:r>
+      </w:hyperlink>
+    </w:p>
+    <w:p>
+      <w:pPr>
+        <w:pStyle w:val="TOC1"/>
+        <w:tabs>
+          <w:tab w:val="left" w:pos="1100"/>
+          <w:tab w:val="right" w:leader="dot" w:pos="9350"/>
+        </w:tabs>
+        <w:rPr>
+          <w:rFonts w:eastAsiaTheme="minorEastAsia" w:cstheme="minorBidi"/>
+          <w:b w:val="0"/>
+          <w:bCs w:val="0"/>
+          <w:caps w:val="0"/>
+          <w:noProof/>
+          <w:sz w:val="22"/>
+          <w:szCs w:val="22"/>
+        </w:rPr>
+      </w:pPr>
+      <w:hyperlink w:anchor="_Toc9255426" w:history="1">
+        <w:r>
+          <w:rPr>
+            <w:rStyle w:val="Hyperlink"/>
+            <w:rFonts w:eastAsiaTheme="majorEastAsia"/>
+            <w:noProof/>
+          </w:rPr>
+          <w:t>8.</w:t>
+        </w:r>
+        <w:r>
+          <w:rPr>
+            <w:rFonts w:eastAsiaTheme="minorEastAsia" w:cstheme="minorBidi"/>
+            <w:b w:val="0"/>
+            <w:bCs w:val="0"/>
+            <w:caps w:val="0"/>
+            <w:noProof/>
+            <w:sz w:val="22"/>
+            <w:szCs w:val="22"/>
+          </w:rPr>
+          <w:tab/>
+        </w:r>
+        <w:r>
+          <w:rPr>
+            <w:rStyle w:val="Hyperlink"/>
+            <w:rFonts w:eastAsiaTheme="majorEastAsia"/>
+            <w:noProof/>
+          </w:rPr>
+          <w:t>Mašininio mokymosi metodų su mokytoju rezultato parinkimas balsavimo principu (???)</w:t>
+        </w:r>
+        <w:r>
+          <w:rPr>
+            <w:noProof/>
+            <w:webHidden/>
+          </w:rPr>
+          <w:tab/>
+        </w:r>
+        <w:r>
+          <w:rPr>
+            <w:noProof/>
+            <w:webHidden/>
+          </w:rPr>
+          <w:fldChar w:fldCharType="begin"/>
+        </w:r>
+        <w:r>
+          <w:rPr>
+            <w:noProof/>
+            <w:webHidden/>
+          </w:rPr>
+          <w:instrText xml:space="preserve"> PAGEREF _Toc9255426 \h </w:instrText>
+        </w:r>
+        <w:r>
+          <w:rPr>
+            <w:noProof/>
+            <w:webHidden/>
+          </w:rPr>
+        </w:r>
+        <w:r>
+          <w:rPr>
+            <w:noProof/>
+            <w:webHidden/>
+          </w:rPr>
+          <w:fldChar w:fldCharType="separate"/>
+        </w:r>
+        <w:r>
+          <w:rPr>
+            <w:noProof/>
+            <w:webHidden/>
+          </w:rPr>
           <w:t>11</w:t>
+        </w:r>
+        <w:r>
+          <w:rPr>
+            <w:noProof/>
+            <w:webHidden/>
+          </w:rPr>
+          <w:fldChar w:fldCharType="end"/>
+        </w:r>
+      </w:hyperlink>
+    </w:p>
+    <w:p>
+      <w:pPr>
+        <w:pStyle w:val="TOC1"/>
+        <w:tabs>
+          <w:tab w:val="left" w:pos="1100"/>
+          <w:tab w:val="right" w:leader="dot" w:pos="9350"/>
+        </w:tabs>
+        <w:rPr>
+          <w:rFonts w:eastAsiaTheme="minorEastAsia" w:cstheme="minorBidi"/>
+          <w:b w:val="0"/>
+          <w:bCs w:val="0"/>
+          <w:caps w:val="0"/>
+          <w:noProof/>
+          <w:sz w:val="22"/>
+          <w:szCs w:val="22"/>
+        </w:rPr>
+      </w:pPr>
+      <w:hyperlink w:anchor="_Toc9255427" w:history="1">
+        <w:r>
+          <w:rPr>
+            <w:rStyle w:val="Hyperlink"/>
+            <w:rFonts w:eastAsiaTheme="majorEastAsia"/>
+            <w:noProof/>
+          </w:rPr>
+          <w:t>9.</w:t>
+        </w:r>
+        <w:r>
+          <w:rPr>
+            <w:rFonts w:eastAsiaTheme="minorEastAsia" w:cstheme="minorBidi"/>
+            <w:b w:val="0"/>
+            <w:bCs w:val="0"/>
+            <w:caps w:val="0"/>
+            <w:noProof/>
+            <w:sz w:val="22"/>
+            <w:szCs w:val="22"/>
+          </w:rPr>
+          <w:tab/>
+        </w:r>
+        <w:r>
+          <w:rPr>
+            <w:rStyle w:val="Hyperlink"/>
+            <w:rFonts w:eastAsiaTheme="majorEastAsia"/>
+            <w:noProof/>
+          </w:rPr>
+          <w:t>Balsavimo principu gautų rezultatų pritaikymas (???)</w:t>
+        </w:r>
+        <w:r>
+          <w:rPr>
+            <w:noProof/>
+            <w:webHidden/>
+          </w:rPr>
+          <w:tab/>
+        </w:r>
+        <w:r>
+          <w:rPr>
+            <w:noProof/>
+            <w:webHidden/>
+          </w:rPr>
+          <w:fldChar w:fldCharType="begin"/>
+        </w:r>
+        <w:r>
+          <w:rPr>
+            <w:noProof/>
+            <w:webHidden/>
+          </w:rPr>
+          <w:instrText xml:space="preserve"> PAGEREF _Toc9255427 \h </w:instrText>
+        </w:r>
+        <w:r>
+          <w:rPr>
+            <w:noProof/>
+            <w:webHidden/>
+          </w:rPr>
+        </w:r>
+        <w:r>
+          <w:rPr>
+            <w:noProof/>
+            <w:webHidden/>
+          </w:rPr>
+          <w:fldChar w:fldCharType="separate"/>
+        </w:r>
+        <w:r>
+          <w:rPr>
+            <w:noProof/>
+            <w:webHidden/>
+          </w:rPr>
+          <w:t>12</w:t>
+        </w:r>
+        <w:r>
+          <w:rPr>
+            <w:noProof/>
+            <w:webHidden/>
+          </w:rPr>
+          <w:fldChar w:fldCharType="end"/>
+        </w:r>
+      </w:hyperlink>
+    </w:p>
+    <w:p>
+      <w:pPr>
+        <w:pStyle w:val="TOC1"/>
+        <w:tabs>
+          <w:tab w:val="left" w:pos="1320"/>
+          <w:tab w:val="right" w:leader="dot" w:pos="9350"/>
+        </w:tabs>
+        <w:rPr>
+          <w:rFonts w:eastAsiaTheme="minorEastAsia" w:cstheme="minorBidi"/>
+          <w:b w:val="0"/>
+          <w:bCs w:val="0"/>
+          <w:caps w:val="0"/>
+          <w:noProof/>
+          <w:sz w:val="22"/>
+          <w:szCs w:val="22"/>
+        </w:rPr>
+      </w:pPr>
+      <w:hyperlink w:anchor="_Toc9255428" w:history="1">
+        <w:r>
+          <w:rPr>
+            <w:rStyle w:val="Hyperlink"/>
+            <w:rFonts w:eastAsiaTheme="majorEastAsia"/>
+            <w:noProof/>
+          </w:rPr>
+          <w:t>10.</w:t>
+        </w:r>
+        <w:r>
+          <w:rPr>
+            <w:rFonts w:eastAsiaTheme="minorEastAsia" w:cstheme="minorBidi"/>
+            <w:b w:val="0"/>
+            <w:bCs w:val="0"/>
+            <w:caps w:val="0"/>
+            <w:noProof/>
+            <w:sz w:val="22"/>
+            <w:szCs w:val="22"/>
+          </w:rPr>
+          <w:tab/>
+        </w:r>
+        <w:r>
+          <w:rPr>
+            <w:rStyle w:val="Hyperlink"/>
+            <w:rFonts w:eastAsiaTheme="majorEastAsia"/>
+            <w:noProof/>
+          </w:rPr>
+          <w:t>Mašininio mokymosi be mokytojo metodo panaudojimas (pilnai suprogramuotas)</w:t>
+        </w:r>
+        <w:r>
+          <w:rPr>
+            <w:noProof/>
+            <w:webHidden/>
+          </w:rPr>
+          <w:tab/>
+        </w:r>
+        <w:r>
+          <w:rPr>
+            <w:noProof/>
+            <w:webHidden/>
+          </w:rPr>
+          <w:fldChar w:fldCharType="begin"/>
+        </w:r>
+        <w:r>
+          <w:rPr>
+            <w:noProof/>
+            <w:webHidden/>
+          </w:rPr>
+          <w:instrText xml:space="preserve"> PAGEREF _Toc9255428 \h </w:instrText>
+        </w:r>
+        <w:r>
+          <w:rPr>
+            <w:noProof/>
+            <w:webHidden/>
+          </w:rPr>
+        </w:r>
+        <w:r>
+          <w:rPr>
+            <w:noProof/>
+            <w:webHidden/>
+          </w:rPr>
+          <w:fldChar w:fldCharType="separate"/>
+        </w:r>
+        <w:r>
+          <w:rPr>
+            <w:noProof/>
+            <w:webHidden/>
+          </w:rPr>
+          <w:t>13</w:t>
+        </w:r>
+        <w:r>
+          <w:rPr>
+            <w:noProof/>
+            <w:webHidden/>
+          </w:rPr>
+          <w:fldChar w:fldCharType="end"/>
+        </w:r>
+      </w:hyperlink>
+    </w:p>
+    <w:p>
+      <w:pPr>
+        <w:pStyle w:val="TOC1"/>
+        <w:tabs>
+          <w:tab w:val="left" w:pos="1320"/>
+          <w:tab w:val="right" w:leader="dot" w:pos="9350"/>
+        </w:tabs>
+        <w:rPr>
+          <w:rFonts w:eastAsiaTheme="minorEastAsia" w:cstheme="minorBidi"/>
+          <w:b w:val="0"/>
+          <w:bCs w:val="0"/>
+          <w:caps w:val="0"/>
+          <w:noProof/>
+          <w:sz w:val="22"/>
+          <w:szCs w:val="22"/>
+        </w:rPr>
+      </w:pPr>
+      <w:hyperlink w:anchor="_Toc9255429" w:history="1">
+        <w:r>
+          <w:rPr>
+            <w:rStyle w:val="Hyperlink"/>
+            <w:rFonts w:eastAsiaTheme="majorEastAsia"/>
+            <w:noProof/>
+          </w:rPr>
+          <w:t>11.</w:t>
+        </w:r>
+        <w:r>
+          <w:rPr>
+            <w:rFonts w:eastAsiaTheme="minorEastAsia" w:cstheme="minorBidi"/>
+            <w:b w:val="0"/>
+            <w:bCs w:val="0"/>
+            <w:caps w:val="0"/>
+            <w:noProof/>
+            <w:sz w:val="22"/>
+            <w:szCs w:val="22"/>
+          </w:rPr>
+          <w:tab/>
+        </w:r>
+        <w:r>
+          <w:rPr>
+            <w:rStyle w:val="Hyperlink"/>
+            <w:rFonts w:eastAsiaTheme="majorEastAsia"/>
+            <w:noProof/>
+          </w:rPr>
+          <w:t>Mokymosi be mokytojo metodo gautų rezultatų pritaikymas (programoje) / pakomentavimas ataskaitoje (tik rezultatų pakomentavimas)</w:t>
+        </w:r>
+        <w:r>
+          <w:rPr>
+            <w:noProof/>
+            <w:webHidden/>
+          </w:rPr>
+          <w:tab/>
+        </w:r>
+        <w:r>
+          <w:rPr>
+            <w:noProof/>
+            <w:webHidden/>
+          </w:rPr>
+          <w:fldChar w:fldCharType="begin"/>
+        </w:r>
+        <w:r>
+          <w:rPr>
+            <w:noProof/>
+            <w:webHidden/>
+          </w:rPr>
+          <w:instrText xml:space="preserve"> PAGEREF _Toc9255429 \h </w:instrText>
+        </w:r>
+        <w:r>
+          <w:rPr>
+            <w:noProof/>
+            <w:webHidden/>
+          </w:rPr>
+        </w:r>
+        <w:r>
+          <w:rPr>
+            <w:noProof/>
+            <w:webHidden/>
+          </w:rPr>
+          <w:fldChar w:fldCharType="separate"/>
+        </w:r>
+        <w:r>
+          <w:rPr>
+            <w:noProof/>
+            <w:webHidden/>
+          </w:rPr>
+          <w:t>14</w:t>
+        </w:r>
+        <w:r>
+          <w:rPr>
+            <w:noProof/>
+            <w:webHidden/>
+          </w:rPr>
+          <w:fldChar w:fldCharType="end"/>
+        </w:r>
+      </w:hyperlink>
+    </w:p>
+    <w:p>
+      <w:pPr>
+        <w:pStyle w:val="TOC1"/>
+        <w:tabs>
+          <w:tab w:val="left" w:pos="1320"/>
+          <w:tab w:val="right" w:leader="dot" w:pos="9350"/>
+        </w:tabs>
+        <w:rPr>
+          <w:rFonts w:eastAsiaTheme="minorEastAsia" w:cstheme="minorBidi"/>
+          <w:b w:val="0"/>
+          <w:bCs w:val="0"/>
+          <w:caps w:val="0"/>
+          <w:noProof/>
+          <w:sz w:val="22"/>
+          <w:szCs w:val="22"/>
+        </w:rPr>
+      </w:pPr>
+      <w:hyperlink w:anchor="_Toc9255430" w:history="1">
+        <w:r>
+          <w:rPr>
+            <w:rStyle w:val="Hyperlink"/>
+            <w:rFonts w:eastAsiaTheme="majorEastAsia"/>
+            <w:noProof/>
+          </w:rPr>
+          <w:t>12.</w:t>
+        </w:r>
+        <w:r>
+          <w:rPr>
+            <w:rFonts w:eastAsiaTheme="minorEastAsia" w:cstheme="minorBidi"/>
+            <w:b w:val="0"/>
+            <w:bCs w:val="0"/>
+            <w:caps w:val="0"/>
+            <w:noProof/>
+            <w:sz w:val="22"/>
+            <w:szCs w:val="22"/>
+          </w:rPr>
+          <w:tab/>
+        </w:r>
+        <w:r>
+          <w:rPr>
+            <w:rStyle w:val="Hyperlink"/>
+            <w:rFonts w:eastAsiaTheme="majorEastAsia"/>
+            <w:noProof/>
+          </w:rPr>
+          <w:t>Kryžminė patikra</w:t>
+        </w:r>
+        <w:r>
+          <w:rPr>
+            <w:noProof/>
+            <w:webHidden/>
+          </w:rPr>
+          <w:tab/>
+        </w:r>
+        <w:r>
+          <w:rPr>
+            <w:noProof/>
+            <w:webHidden/>
+          </w:rPr>
+          <w:fldChar w:fldCharType="begin"/>
+        </w:r>
+        <w:r>
+          <w:rPr>
+            <w:noProof/>
+            <w:webHidden/>
+          </w:rPr>
+          <w:instrText xml:space="preserve"> PAGEREF _Toc9255430 \h </w:instrText>
+        </w:r>
+        <w:r>
+          <w:rPr>
+            <w:noProof/>
+            <w:webHidden/>
+          </w:rPr>
+        </w:r>
+        <w:r>
+          <w:rPr>
+            <w:noProof/>
+            <w:webHidden/>
+          </w:rPr>
+          <w:fldChar w:fldCharType="separate"/>
+        </w:r>
+        <w:r>
+          <w:rPr>
+            <w:noProof/>
+            <w:webHidden/>
+          </w:rPr>
+          <w:t>15</w:t>
+        </w:r>
+        <w:r>
+          <w:rPr>
+            <w:noProof/>
+            <w:webHidden/>
+          </w:rPr>
+          <w:fldChar w:fldCharType="end"/>
+        </w:r>
+      </w:hyperlink>
+    </w:p>
+    <w:p>
+      <w:pPr>
+        <w:pStyle w:val="TOC1"/>
+        <w:tabs>
+          <w:tab w:val="left" w:pos="1320"/>
+          <w:tab w:val="right" w:leader="dot" w:pos="9350"/>
+        </w:tabs>
+        <w:rPr>
+          <w:rFonts w:eastAsiaTheme="minorEastAsia" w:cstheme="minorBidi"/>
+          <w:b w:val="0"/>
+          <w:bCs w:val="0"/>
+          <w:caps w:val="0"/>
+          <w:noProof/>
+          <w:sz w:val="22"/>
+          <w:szCs w:val="22"/>
+        </w:rPr>
+      </w:pPr>
+      <w:hyperlink w:anchor="_Toc9255431" w:history="1">
+        <w:r>
+          <w:rPr>
+            <w:rStyle w:val="Hyperlink"/>
+            <w:rFonts w:eastAsiaTheme="majorEastAsia"/>
+            <w:noProof/>
+          </w:rPr>
+          <w:t>13.</w:t>
+        </w:r>
+        <w:r>
+          <w:rPr>
+            <w:rFonts w:eastAsiaTheme="minorEastAsia" w:cstheme="minorBidi"/>
+            <w:b w:val="0"/>
+            <w:bCs w:val="0"/>
+            <w:caps w:val="0"/>
+            <w:noProof/>
+            <w:sz w:val="22"/>
+            <w:szCs w:val="22"/>
+          </w:rPr>
+          <w:tab/>
+        </w:r>
+        <w:r>
+          <w:rPr>
+            <w:rStyle w:val="Hyperlink"/>
+            <w:rFonts w:eastAsiaTheme="majorEastAsia"/>
+            <w:noProof/>
+          </w:rPr>
+          <w:t>Literatūra</w:t>
+        </w:r>
+        <w:r>
+          <w:rPr>
+            <w:noProof/>
+            <w:webHidden/>
+          </w:rPr>
+          <w:tab/>
+        </w:r>
+        <w:r>
+          <w:rPr>
+            <w:noProof/>
+            <w:webHidden/>
+          </w:rPr>
+          <w:fldChar w:fldCharType="begin"/>
+        </w:r>
+        <w:r>
+          <w:rPr>
+            <w:noProof/>
+            <w:webHidden/>
+          </w:rPr>
+          <w:instrText xml:space="preserve"> PAGEREF _Toc9255431 \h </w:instrText>
+        </w:r>
+        <w:r>
+          <w:rPr>
+            <w:noProof/>
+            <w:webHidden/>
+          </w:rPr>
+        </w:r>
+        <w:r>
+          <w:rPr>
+            <w:noProof/>
+            <w:webHidden/>
+          </w:rPr>
+          <w:fldChar w:fldCharType="separate"/>
+        </w:r>
+        <w:r>
+          <w:rPr>
+            <w:noProof/>
+            <w:webHidden/>
+          </w:rPr>
+          <w:t>16</w:t>
         </w:r>
         <w:r>
           <w:rPr>
@@ -1175,7 +1721,7 @@
       <w:pPr>
         <w:pStyle w:val="Heading1"/>
       </w:pPr>
-      <w:bookmarkStart w:id="1" w:name="_Toc9207837"/>
+      <w:bookmarkStart w:id="1" w:name="_Toc9255417"/>
       <w:r>
         <w:lastRenderedPageBreak/>
         <w:t>Santrauka</w:t>
@@ -1209,13 +1755,539 @@
       <w:pPr>
         <w:pStyle w:val="Heading1"/>
       </w:pPr>
-      <w:bookmarkStart w:id="2" w:name="_Toc9207838"/>
+      <w:bookmarkStart w:id="2" w:name="_Toc9255418"/>
       <w:r>
         <w:lastRenderedPageBreak/>
         <w:t>Atlikėjų sąrašas</w:t>
       </w:r>
       <w:bookmarkEnd w:id="2"/>
     </w:p>
+    <w:tbl>
+      <w:tblPr>
+        <w:tblStyle w:val="TableGrid"/>
+        <w:tblW w:w="10201" w:type="dxa"/>
+        <w:tblLook w:val="04A0" w:firstRow="1" w:lastRow="0" w:firstColumn="1" w:lastColumn="0" w:noHBand="0" w:noVBand="1"/>
+      </w:tblPr>
+      <w:tblGrid>
+        <w:gridCol w:w="559"/>
+        <w:gridCol w:w="1848"/>
+        <w:gridCol w:w="1909"/>
+        <w:gridCol w:w="2909"/>
+        <w:gridCol w:w="2976"/>
+      </w:tblGrid>
+      <w:tr>
+        <w:trPr>
+          <w:trHeight w:val="687"/>
+        </w:trPr>
+        <w:tc>
+          <w:tcPr>
+            <w:tcW w:w="559" w:type="dxa"/>
+          </w:tcPr>
+          <w:p>
+            <w:pPr>
+              <w:spacing w:after="160" w:line="259" w:lineRule="auto"/>
+              <w:ind w:firstLine="0"/>
+              <w:jc w:val="left"/>
+              <w:rPr>
+                <w:rFonts w:eastAsiaTheme="majorEastAsia"/>
+              </w:rPr>
+            </w:pPr>
+            <w:r>
+              <w:rPr>
+                <w:rFonts w:eastAsiaTheme="majorEastAsia"/>
+              </w:rPr>
+              <w:t>#</w:t>
+            </w:r>
+          </w:p>
+        </w:tc>
+        <w:tc>
+          <w:tcPr>
+            <w:tcW w:w="1848" w:type="dxa"/>
+          </w:tcPr>
+          <w:p>
+            <w:pPr>
+              <w:spacing w:after="160" w:line="259" w:lineRule="auto"/>
+              <w:ind w:firstLine="0"/>
+              <w:jc w:val="left"/>
+              <w:rPr>
+                <w:rFonts w:eastAsiaTheme="majorEastAsia"/>
+              </w:rPr>
+            </w:pPr>
+            <w:r>
+              <w:rPr>
+                <w:rFonts w:eastAsiaTheme="majorEastAsia"/>
+              </w:rPr>
+              <w:t>Vardas Pavardė</w:t>
+            </w:r>
+          </w:p>
+        </w:tc>
+        <w:tc>
+          <w:tcPr>
+            <w:tcW w:w="1909" w:type="dxa"/>
+          </w:tcPr>
+          <w:p>
+            <w:pPr>
+              <w:spacing w:after="160" w:line="259" w:lineRule="auto"/>
+              <w:ind w:firstLine="0"/>
+              <w:jc w:val="left"/>
+              <w:rPr>
+                <w:rFonts w:eastAsiaTheme="majorEastAsia"/>
+              </w:rPr>
+            </w:pPr>
+            <w:r>
+              <w:rPr>
+                <w:rFonts w:eastAsiaTheme="majorEastAsia"/>
+              </w:rPr>
+              <w:t>Užsiėmimo laikas</w:t>
+            </w:r>
+          </w:p>
+        </w:tc>
+        <w:tc>
+          <w:tcPr>
+            <w:tcW w:w="2909" w:type="dxa"/>
+          </w:tcPr>
+          <w:p>
+            <w:pPr>
+              <w:spacing w:after="160" w:line="259" w:lineRule="auto"/>
+              <w:ind w:firstLine="0"/>
+              <w:jc w:val="left"/>
+              <w:rPr>
+                <w:rFonts w:eastAsiaTheme="majorEastAsia"/>
+              </w:rPr>
+            </w:pPr>
+            <w:r>
+              <w:rPr>
+                <w:rFonts w:eastAsiaTheme="majorEastAsia"/>
+              </w:rPr>
+              <w:t>Atsakomybės projekte</w:t>
+            </w:r>
+          </w:p>
+        </w:tc>
+        <w:tc>
+          <w:tcPr>
+            <w:tcW w:w="2976" w:type="dxa"/>
+          </w:tcPr>
+          <w:p>
+            <w:pPr>
+              <w:spacing w:after="160" w:line="259" w:lineRule="auto"/>
+              <w:ind w:firstLine="0"/>
+              <w:jc w:val="left"/>
+              <w:rPr>
+                <w:rFonts w:eastAsiaTheme="majorEastAsia"/>
+              </w:rPr>
+            </w:pPr>
+            <w:r>
+              <w:rPr>
+                <w:rFonts w:eastAsiaTheme="majorEastAsia"/>
+              </w:rPr>
+              <w:t>Parengti skyriai ataskaitoje</w:t>
+            </w:r>
+          </w:p>
+        </w:tc>
+      </w:tr>
+      <w:tr>
+        <w:trPr>
+          <w:trHeight w:val="413"/>
+        </w:trPr>
+        <w:tc>
+          <w:tcPr>
+            <w:tcW w:w="559" w:type="dxa"/>
+          </w:tcPr>
+          <w:p>
+            <w:pPr>
+              <w:spacing w:after="160" w:line="259" w:lineRule="auto"/>
+              <w:ind w:firstLine="0"/>
+              <w:jc w:val="left"/>
+              <w:rPr>
+                <w:rFonts w:eastAsiaTheme="majorEastAsia"/>
+              </w:rPr>
+            </w:pPr>
+            <w:r>
+              <w:rPr>
+                <w:rFonts w:eastAsiaTheme="majorEastAsia"/>
+              </w:rPr>
+              <w:t>1</w:t>
+            </w:r>
+          </w:p>
+        </w:tc>
+        <w:tc>
+          <w:tcPr>
+            <w:tcW w:w="1848" w:type="dxa"/>
+          </w:tcPr>
+          <w:p>
+            <w:pPr>
+              <w:spacing w:after="160" w:line="259" w:lineRule="auto"/>
+              <w:ind w:firstLine="0"/>
+              <w:jc w:val="left"/>
+              <w:rPr>
+                <w:rFonts w:eastAsiaTheme="majorEastAsia"/>
+              </w:rPr>
+            </w:pPr>
+            <w:r>
+              <w:rPr>
+                <w:rFonts w:eastAsiaTheme="majorEastAsia"/>
+              </w:rPr>
+              <w:t>Lukas Šivickas</w:t>
+            </w:r>
+          </w:p>
+        </w:tc>
+        <w:tc>
+          <w:tcPr>
+            <w:tcW w:w="1909" w:type="dxa"/>
+          </w:tcPr>
+          <w:p>
+            <w:pPr>
+              <w:spacing w:after="160" w:line="259" w:lineRule="auto"/>
+              <w:ind w:firstLine="0"/>
+              <w:jc w:val="left"/>
+              <w:rPr>
+                <w:rFonts w:eastAsiaTheme="majorEastAsia"/>
+              </w:rPr>
+            </w:pPr>
+            <w:r>
+              <w:rPr>
+                <w:rFonts w:eastAsiaTheme="majorEastAsia"/>
+              </w:rPr>
+              <w:t>Tr. 09:00</w:t>
+            </w:r>
+          </w:p>
+        </w:tc>
+        <w:tc>
+          <w:tcPr>
+            <w:tcW w:w="2909" w:type="dxa"/>
+          </w:tcPr>
+          <w:p>
+            <w:pPr>
+              <w:spacing w:after="160" w:line="259" w:lineRule="auto"/>
+              <w:ind w:firstLine="0"/>
+              <w:jc w:val="left"/>
+              <w:rPr>
+                <w:rFonts w:eastAsiaTheme="majorEastAsia"/>
+              </w:rPr>
+            </w:pPr>
+            <w:r>
+              <w:rPr>
+                <w:rFonts w:eastAsiaTheme="majorEastAsia"/>
+              </w:rPr>
+              <w:t>Demensijų sumažinimas</w:t>
+            </w:r>
+            <w:r>
+              <w:rPr>
+                <w:rFonts w:eastAsiaTheme="majorEastAsia"/>
+              </w:rPr>
+              <w:br/>
+              <w:t>Duomenų paruošimas ir valymas</w:t>
+            </w:r>
+            <w:r>
+              <w:rPr>
+                <w:rFonts w:eastAsiaTheme="majorEastAsia"/>
+              </w:rPr>
+              <w:br/>
+              <w:t>Metodas be mokytojo</w:t>
+            </w:r>
+          </w:p>
+        </w:tc>
+        <w:tc>
+          <w:tcPr>
+            <w:tcW w:w="2976" w:type="dxa"/>
+          </w:tcPr>
+          <w:p>
+            <w:pPr>
+              <w:spacing w:after="160" w:line="259" w:lineRule="auto"/>
+              <w:ind w:firstLine="0"/>
+              <w:jc w:val="left"/>
+              <w:rPr>
+                <w:rFonts w:eastAsiaTheme="majorEastAsia"/>
+              </w:rPr>
+            </w:pPr>
+            <w:r>
+              <w:rPr>
+                <w:rFonts w:eastAsiaTheme="majorEastAsia"/>
+              </w:rPr>
+              <w:t>3, 4, 10, 12</w:t>
+            </w:r>
+          </w:p>
+        </w:tc>
+      </w:tr>
+      <w:tr>
+        <w:trPr>
+          <w:trHeight w:val="413"/>
+        </w:trPr>
+        <w:tc>
+          <w:tcPr>
+            <w:tcW w:w="559" w:type="dxa"/>
+          </w:tcPr>
+          <w:p>
+            <w:pPr>
+              <w:spacing w:after="160" w:line="259" w:lineRule="auto"/>
+              <w:ind w:firstLine="0"/>
+              <w:jc w:val="left"/>
+              <w:rPr>
+                <w:rFonts w:eastAsiaTheme="majorEastAsia"/>
+              </w:rPr>
+            </w:pPr>
+            <w:r>
+              <w:rPr>
+                <w:rFonts w:eastAsiaTheme="majorEastAsia"/>
+              </w:rPr>
+              <w:t>2</w:t>
+            </w:r>
+          </w:p>
+        </w:tc>
+        <w:tc>
+          <w:tcPr>
+            <w:tcW w:w="1848" w:type="dxa"/>
+          </w:tcPr>
+          <w:p>
+            <w:pPr>
+              <w:spacing w:after="160" w:line="259" w:lineRule="auto"/>
+              <w:ind w:firstLine="0"/>
+              <w:jc w:val="left"/>
+              <w:rPr>
+                <w:rFonts w:eastAsiaTheme="majorEastAsia"/>
+              </w:rPr>
+            </w:pPr>
+            <w:r>
+              <w:rPr>
+                <w:rFonts w:eastAsiaTheme="majorEastAsia"/>
+              </w:rPr>
+              <w:t>Edvinas Repečka</w:t>
+            </w:r>
+          </w:p>
+        </w:tc>
+        <w:tc>
+          <w:tcPr>
+            <w:tcW w:w="1909" w:type="dxa"/>
+          </w:tcPr>
+          <w:p>
+            <w:pPr>
+              <w:spacing w:after="160" w:line="259" w:lineRule="auto"/>
+              <w:ind w:firstLine="0"/>
+              <w:jc w:val="left"/>
+              <w:rPr>
+                <w:rFonts w:eastAsiaTheme="majorEastAsia"/>
+              </w:rPr>
+            </w:pPr>
+            <w:r>
+              <w:rPr>
+                <w:rFonts w:eastAsiaTheme="majorEastAsia"/>
+              </w:rPr>
+              <w:t>Pr. 17:00</w:t>
+            </w:r>
+          </w:p>
+        </w:tc>
+        <w:tc>
+          <w:tcPr>
+            <w:tcW w:w="2909" w:type="dxa"/>
+          </w:tcPr>
+          <w:p>
+            <w:pPr>
+              <w:spacing w:after="160" w:line="259" w:lineRule="auto"/>
+              <w:ind w:firstLine="0"/>
+              <w:jc w:val="left"/>
+              <w:rPr>
+                <w:rFonts w:eastAsiaTheme="majorEastAsia"/>
+              </w:rPr>
+            </w:pPr>
+            <w:r>
+              <w:rPr>
+                <w:rFonts w:eastAsiaTheme="majorEastAsia"/>
+              </w:rPr>
+              <w:t>Sukurtas neuroninis tinklas</w:t>
+            </w:r>
+          </w:p>
+          <w:p>
+            <w:pPr>
+              <w:spacing w:after="160" w:line="259" w:lineRule="auto"/>
+              <w:ind w:firstLine="0"/>
+              <w:jc w:val="left"/>
+              <w:rPr>
+                <w:rFonts w:eastAsiaTheme="majorEastAsia"/>
+              </w:rPr>
+            </w:pPr>
+            <w:r>
+              <w:rPr>
+                <w:rFonts w:eastAsiaTheme="majorEastAsia"/>
+              </w:rPr>
+              <w:t>Back propogation metodas(Metodas su mokytoju)</w:t>
+            </w:r>
+          </w:p>
+          <w:p>
+            <w:pPr>
+              <w:spacing w:after="160" w:line="259" w:lineRule="auto"/>
+              <w:ind w:firstLine="0"/>
+              <w:jc w:val="left"/>
+              <w:rPr>
+                <w:rFonts w:eastAsiaTheme="majorEastAsia"/>
+              </w:rPr>
+            </w:pPr>
+            <w:r>
+              <w:rPr>
+                <w:rFonts w:eastAsiaTheme="majorEastAsia"/>
+              </w:rPr>
+              <w:t>Duomenų valdymo sistema</w:t>
+            </w:r>
+          </w:p>
+          <w:p>
+            <w:pPr>
+              <w:spacing w:after="160" w:line="259" w:lineRule="auto"/>
+              <w:ind w:firstLine="0"/>
+              <w:jc w:val="left"/>
+              <w:rPr>
+                <w:rFonts w:eastAsiaTheme="majorEastAsia"/>
+              </w:rPr>
+            </w:pPr>
+            <w:r>
+              <w:rPr>
+                <w:rFonts w:eastAsiaTheme="majorEastAsia"/>
+              </w:rPr>
+              <w:t>Duomenų surinkimas iš sukurtos sistemos</w:t>
+            </w:r>
+          </w:p>
+        </w:tc>
+        <w:tc>
+          <w:tcPr>
+            <w:tcW w:w="2976" w:type="dxa"/>
+          </w:tcPr>
+          <w:p>
+            <w:pPr>
+              <w:spacing w:after="160" w:line="259" w:lineRule="auto"/>
+              <w:ind w:firstLine="0"/>
+              <w:jc w:val="left"/>
+              <w:rPr>
+                <w:rFonts w:eastAsiaTheme="majorEastAsia"/>
+              </w:rPr>
+            </w:pPr>
+            <w:r>
+              <w:rPr>
+                <w:rFonts w:eastAsiaTheme="majorEastAsia"/>
+              </w:rPr>
+              <w:t>1</w:t>
+            </w:r>
+            <w:r>
+              <w:rPr>
+                <w:rFonts w:eastAsiaTheme="majorEastAsia"/>
+              </w:rPr>
+              <w:t>, 2, 6, 7</w:t>
+            </w:r>
+          </w:p>
+          <w:p>
+            <w:pPr>
+              <w:spacing w:after="160" w:line="259" w:lineRule="auto"/>
+              <w:ind w:firstLine="0"/>
+              <w:jc w:val="left"/>
+              <w:rPr>
+                <w:rFonts w:eastAsiaTheme="majorEastAsia"/>
+              </w:rPr>
+            </w:pPr>
+          </w:p>
+        </w:tc>
+      </w:tr>
+      <w:tr>
+        <w:trPr>
+          <w:trHeight w:val="413"/>
+        </w:trPr>
+        <w:tc>
+          <w:tcPr>
+            <w:tcW w:w="559" w:type="dxa"/>
+          </w:tcPr>
+          <w:p>
+            <w:pPr>
+              <w:spacing w:after="160" w:line="259" w:lineRule="auto"/>
+              <w:ind w:firstLine="0"/>
+              <w:jc w:val="left"/>
+              <w:rPr>
+                <w:rFonts w:eastAsiaTheme="majorEastAsia"/>
+              </w:rPr>
+            </w:pPr>
+            <w:r>
+              <w:rPr>
+                <w:rFonts w:eastAsiaTheme="majorEastAsia"/>
+              </w:rPr>
+              <w:t>3</w:t>
+            </w:r>
+          </w:p>
+        </w:tc>
+        <w:tc>
+          <w:tcPr>
+            <w:tcW w:w="1848" w:type="dxa"/>
+          </w:tcPr>
+          <w:p>
+            <w:pPr>
+              <w:spacing w:after="160" w:line="259" w:lineRule="auto"/>
+              <w:ind w:firstLine="0"/>
+              <w:jc w:val="left"/>
+              <w:rPr>
+                <w:rFonts w:eastAsiaTheme="majorEastAsia"/>
+              </w:rPr>
+            </w:pPr>
+            <w:r>
+              <w:rPr>
+                <w:rFonts w:eastAsiaTheme="majorEastAsia"/>
+              </w:rPr>
+              <w:t>Ignas Kucinas</w:t>
+            </w:r>
+          </w:p>
+        </w:tc>
+        <w:tc>
+          <w:tcPr>
+            <w:tcW w:w="1909" w:type="dxa"/>
+          </w:tcPr>
+          <w:p>
+            <w:pPr>
+              <w:spacing w:after="160" w:line="259" w:lineRule="auto"/>
+              <w:ind w:firstLine="0"/>
+              <w:jc w:val="left"/>
+              <w:rPr>
+                <w:rFonts w:eastAsiaTheme="majorEastAsia"/>
+              </w:rPr>
+            </w:pPr>
+            <w:r>
+              <w:rPr>
+                <w:rFonts w:eastAsiaTheme="majorEastAsia"/>
+              </w:rPr>
+              <w:t>Pr. 17:00</w:t>
+            </w:r>
+          </w:p>
+        </w:tc>
+        <w:tc>
+          <w:tcPr>
+            <w:tcW w:w="2909" w:type="dxa"/>
+          </w:tcPr>
+          <w:p>
+            <w:pPr>
+              <w:spacing w:after="160" w:line="259" w:lineRule="auto"/>
+              <w:ind w:firstLine="0"/>
+              <w:jc w:val="left"/>
+              <w:rPr>
+                <w:rFonts w:eastAsiaTheme="majorEastAsia"/>
+              </w:rPr>
+            </w:pPr>
+          </w:p>
+        </w:tc>
+        <w:tc>
+          <w:tcPr>
+            <w:tcW w:w="2976" w:type="dxa"/>
+          </w:tcPr>
+          <w:p>
+            <w:pPr>
+              <w:spacing w:after="160" w:line="259" w:lineRule="auto"/>
+              <w:ind w:firstLine="0"/>
+              <w:jc w:val="left"/>
+              <w:rPr>
+                <w:rFonts w:eastAsiaTheme="majorEastAsia"/>
+              </w:rPr>
+            </w:pPr>
+            <w:r>
+              <w:rPr>
+                <w:rFonts w:eastAsiaTheme="majorEastAsia"/>
+              </w:rPr>
+              <w:t>12</w:t>
+            </w:r>
+          </w:p>
+        </w:tc>
+      </w:tr>
+    </w:tbl>
     <w:p>
       <w:pPr>
         <w:spacing w:after="160" w:line="259" w:lineRule="auto"/>
@@ -1242,6 +2314,7 @@
         <w:spacing w:line="256" w:lineRule="auto"/>
         <w:jc w:val="left"/>
       </w:pPr>
+      <w:bookmarkStart w:id="3" w:name="_Toc9255419"/>
       <w:r>
         <w:rPr>
           <w:b w:val="0"/>
@@ -1249,6 +2322,7 @@
         <w:lastRenderedPageBreak/>
         <w:t>Programinės sistemos sukūrimas/ pritaikymas duomenims surinkti</w:t>
       </w:r>
+      <w:bookmarkEnd w:id="3"/>
       <w:r>
         <w:t xml:space="preserve"> </w:t>
       </w:r>
@@ -1335,16 +2409,8 @@
         <w:fldChar w:fldCharType="end"/>
       </w:r>
       <w:r>
-        <w:t xml:space="preserve"> </w:t>
+        <w:t xml:space="preserve"> pav. Stiklo peržiūros forma.</w:t>
       </w:r>
-      <w:r>
-        <w:t>pav.</w:t>
-      </w:r>
-      <w:r>
-        <w:t xml:space="preserve"> Stiklo peržiūros forma.</w:t>
-      </w:r>
-      <w:bookmarkStart w:id="3" w:name="_GoBack"/>
-      <w:bookmarkEnd w:id="3"/>
     </w:p>
     <w:p>
       <w:pPr>
@@ -1419,13 +2485,7 @@
         <w:fldChar w:fldCharType="end"/>
       </w:r>
       <w:r>
-        <w:t xml:space="preserve"> </w:t>
-      </w:r>
-      <w:r>
-        <w:t>pav.</w:t>
-      </w:r>
-      <w:r>
-        <w:t xml:space="preserve"> Stiklo šalinimo žinutė</w:t>
+        <w:t xml:space="preserve"> pav. Stiklo šalinimo žinutė</w:t>
       </w:r>
     </w:p>
     <w:p>
@@ -1439,7 +2499,6 @@
           <w:noProof/>
           <w:lang w:val="en-US"/>
         </w:rPr>
-        <w:lastRenderedPageBreak/>
         <w:drawing>
           <wp:inline distT="0" distB="0" distL="0" distR="0">
             <wp:extent cx="5943600" cy="3138170"/>
@@ -1501,13 +2560,7 @@
         <w:fldChar w:fldCharType="end"/>
       </w:r>
       <w:r>
-        <w:t xml:space="preserve"> </w:t>
-      </w:r>
-      <w:r>
-        <w:t>pav.</w:t>
-      </w:r>
-      <w:r>
-        <w:t xml:space="preserve"> Stiklo redagavimo ir pridėjimo forma.</w:t>
+        <w:t xml:space="preserve"> pav. Stiklo redagavimo ir pridėjimo forma.</w:t>
       </w:r>
     </w:p>
     <w:p/>
@@ -1599,7 +2652,29 @@
                 <w:szCs w:val="19"/>
                 <w:lang w:val="en-US"/>
               </w:rPr>
-              <w:t xml:space="preserve"> System.Collections.Generic;</w:t>
+              <w:t xml:space="preserve"> </w:t>
+            </w:r>
+            <w:proofErr w:type="spellStart"/>
+            <w:r>
+              <w:rPr>
+                <w:rFonts w:ascii="Consolas" w:eastAsiaTheme="minorHAnsi" w:hAnsi="Consolas" w:cs="Consolas"/>
+                <w:color w:val="000000"/>
+                <w:sz w:val="19"/>
+                <w:szCs w:val="19"/>
+                <w:lang w:val="en-US"/>
+              </w:rPr>
+              <w:t>System.Collections.Generic</w:t>
+            </w:r>
+            <w:proofErr w:type="spellEnd"/>
+            <w:r>
+              <w:rPr>
+                <w:rFonts w:ascii="Consolas" w:eastAsiaTheme="minorHAnsi" w:hAnsi="Consolas" w:cs="Consolas"/>
+                <w:color w:val="000000"/>
+                <w:sz w:val="19"/>
+                <w:szCs w:val="19"/>
+                <w:lang w:val="en-US"/>
+              </w:rPr>
+              <w:t>;</w:t>
             </w:r>
           </w:p>
           <w:p>
@@ -1635,7 +2710,29 @@
                 <w:szCs w:val="19"/>
                 <w:lang w:val="en-US"/>
               </w:rPr>
-              <w:t xml:space="preserve"> System.Linq;</w:t>
+              <w:t xml:space="preserve"> </w:t>
+            </w:r>
+            <w:proofErr w:type="spellStart"/>
+            <w:r>
+              <w:rPr>
+                <w:rFonts w:ascii="Consolas" w:eastAsiaTheme="minorHAnsi" w:hAnsi="Consolas" w:cs="Consolas"/>
+                <w:color w:val="000000"/>
+                <w:sz w:val="19"/>
+                <w:szCs w:val="19"/>
+                <w:lang w:val="en-US"/>
+              </w:rPr>
+              <w:t>System.Linq</w:t>
+            </w:r>
+            <w:proofErr w:type="spellEnd"/>
+            <w:r>
+              <w:rPr>
+                <w:rFonts w:ascii="Consolas" w:eastAsiaTheme="minorHAnsi" w:hAnsi="Consolas" w:cs="Consolas"/>
+                <w:color w:val="000000"/>
+                <w:sz w:val="19"/>
+                <w:szCs w:val="19"/>
+                <w:lang w:val="en-US"/>
+              </w:rPr>
+              <w:t>;</w:t>
             </w:r>
           </w:p>
           <w:p>
@@ -1671,7 +2768,29 @@
                 <w:szCs w:val="19"/>
                 <w:lang w:val="en-US"/>
               </w:rPr>
-              <w:t xml:space="preserve"> System.Text;</w:t>
+              <w:t xml:space="preserve"> </w:t>
+            </w:r>
+            <w:proofErr w:type="spellStart"/>
+            <w:r>
+              <w:rPr>
+                <w:rFonts w:ascii="Consolas" w:eastAsiaTheme="minorHAnsi" w:hAnsi="Consolas" w:cs="Consolas"/>
+                <w:color w:val="000000"/>
+                <w:sz w:val="19"/>
+                <w:szCs w:val="19"/>
+                <w:lang w:val="en-US"/>
+              </w:rPr>
+              <w:t>System.Text</w:t>
+            </w:r>
+            <w:proofErr w:type="spellEnd"/>
+            <w:r>
+              <w:rPr>
+                <w:rFonts w:ascii="Consolas" w:eastAsiaTheme="minorHAnsi" w:hAnsi="Consolas" w:cs="Consolas"/>
+                <w:color w:val="000000"/>
+                <w:sz w:val="19"/>
+                <w:szCs w:val="19"/>
+                <w:lang w:val="en-US"/>
+              </w:rPr>
+              <w:t>;</w:t>
             </w:r>
           </w:p>
           <w:p>
@@ -1797,6 +2916,7 @@
               </w:rPr>
               <w:t xml:space="preserve"> </w:t>
             </w:r>
+            <w:proofErr w:type="spellStart"/>
             <w:r>
               <w:rPr>
                 <w:rFonts w:ascii="Consolas" w:eastAsiaTheme="minorHAnsi" w:hAnsi="Consolas" w:cs="Consolas"/>
@@ -1807,6 +2927,7 @@
               </w:rPr>
               <w:t>GetDataFromWeb</w:t>
             </w:r>
+            <w:proofErr w:type="spellEnd"/>
           </w:p>
           <w:p>
             <w:pPr>
@@ -1877,7 +2998,29 @@
                 <w:szCs w:val="19"/>
                 <w:lang w:val="en-US"/>
               </w:rPr>
-              <w:t xml:space="preserve"> List&lt;Glass&gt; GetGlasses()</w:t>
+              <w:t xml:space="preserve"> List&lt;Glass&gt; </w:t>
+            </w:r>
+            <w:proofErr w:type="spellStart"/>
+            <w:r>
+              <w:rPr>
+                <w:rFonts w:ascii="Consolas" w:eastAsiaTheme="minorHAnsi" w:hAnsi="Consolas" w:cs="Consolas"/>
+                <w:color w:val="000000"/>
+                <w:sz w:val="19"/>
+                <w:szCs w:val="19"/>
+                <w:lang w:val="en-US"/>
+              </w:rPr>
+              <w:t>GetGlasses</w:t>
+            </w:r>
+            <w:proofErr w:type="spellEnd"/>
+            <w:r>
+              <w:rPr>
+                <w:rFonts w:ascii="Consolas" w:eastAsiaTheme="minorHAnsi" w:hAnsi="Consolas" w:cs="Consolas"/>
+                <w:color w:val="000000"/>
+                <w:sz w:val="19"/>
+                <w:szCs w:val="19"/>
+                <w:lang w:val="en-US"/>
+              </w:rPr>
+              <w:t>()</w:t>
             </w:r>
           </w:p>
           <w:p>
@@ -1929,7 +3072,51 @@
                 <w:szCs w:val="19"/>
                 <w:lang w:val="en-US"/>
               </w:rPr>
-              <w:t xml:space="preserve">            System.Net.WebClient wc = </w:t>
+              <w:t xml:space="preserve">            </w:t>
+            </w:r>
+            <w:proofErr w:type="spellStart"/>
+            <w:r>
+              <w:rPr>
+                <w:rFonts w:ascii="Consolas" w:eastAsiaTheme="minorHAnsi" w:hAnsi="Consolas" w:cs="Consolas"/>
+                <w:color w:val="000000"/>
+                <w:sz w:val="19"/>
+                <w:szCs w:val="19"/>
+                <w:lang w:val="en-US"/>
+              </w:rPr>
+              <w:t>System.Net.WebClient</w:t>
+            </w:r>
+            <w:proofErr w:type="spellEnd"/>
+            <w:r>
+              <w:rPr>
+                <w:rFonts w:ascii="Consolas" w:eastAsiaTheme="minorHAnsi" w:hAnsi="Consolas" w:cs="Consolas"/>
+                <w:color w:val="000000"/>
+                <w:sz w:val="19"/>
+                <w:szCs w:val="19"/>
+                <w:lang w:val="en-US"/>
+              </w:rPr>
+              <w:t xml:space="preserve"> </w:t>
+            </w:r>
+            <w:proofErr w:type="spellStart"/>
+            <w:r>
+              <w:rPr>
+                <w:rFonts w:ascii="Consolas" w:eastAsiaTheme="minorHAnsi" w:hAnsi="Consolas" w:cs="Consolas"/>
+                <w:color w:val="000000"/>
+                <w:sz w:val="19"/>
+                <w:szCs w:val="19"/>
+                <w:lang w:val="en-US"/>
+              </w:rPr>
+              <w:t>wc</w:t>
+            </w:r>
+            <w:proofErr w:type="spellEnd"/>
+            <w:r>
+              <w:rPr>
+                <w:rFonts w:ascii="Consolas" w:eastAsiaTheme="minorHAnsi" w:hAnsi="Consolas" w:cs="Consolas"/>
+                <w:color w:val="000000"/>
+                <w:sz w:val="19"/>
+                <w:szCs w:val="19"/>
+                <w:lang w:val="en-US"/>
+              </w:rPr>
+              <w:t xml:space="preserve"> = </w:t>
             </w:r>
             <w:r>
               <w:rPr>
@@ -1949,7 +3136,29 @@
                 <w:szCs w:val="19"/>
                 <w:lang w:val="en-US"/>
               </w:rPr>
-              <w:t xml:space="preserve"> System.Net.WebClient();</w:t>
+              <w:t xml:space="preserve"> </w:t>
+            </w:r>
+            <w:proofErr w:type="spellStart"/>
+            <w:r>
+              <w:rPr>
+                <w:rFonts w:ascii="Consolas" w:eastAsiaTheme="minorHAnsi" w:hAnsi="Consolas" w:cs="Consolas"/>
+                <w:color w:val="000000"/>
+                <w:sz w:val="19"/>
+                <w:szCs w:val="19"/>
+                <w:lang w:val="en-US"/>
+              </w:rPr>
+              <w:t>System.Net.WebClient</w:t>
+            </w:r>
+            <w:proofErr w:type="spellEnd"/>
+            <w:r>
+              <w:rPr>
+                <w:rFonts w:ascii="Consolas" w:eastAsiaTheme="minorHAnsi" w:hAnsi="Consolas" w:cs="Consolas"/>
+                <w:color w:val="000000"/>
+                <w:sz w:val="19"/>
+                <w:szCs w:val="19"/>
+                <w:lang w:val="en-US"/>
+              </w:rPr>
+              <w:t>();</w:t>
             </w:r>
           </w:p>
           <w:p>
@@ -1995,7 +3204,51 @@
                 <w:szCs w:val="19"/>
                 <w:lang w:val="en-US"/>
               </w:rPr>
-              <w:t xml:space="preserve"> webData = wc.DownloadString(</w:t>
+              <w:t xml:space="preserve"> </w:t>
+            </w:r>
+            <w:proofErr w:type="spellStart"/>
+            <w:r>
+              <w:rPr>
+                <w:rFonts w:ascii="Consolas" w:eastAsiaTheme="minorHAnsi" w:hAnsi="Consolas" w:cs="Consolas"/>
+                <w:color w:val="000000"/>
+                <w:sz w:val="19"/>
+                <w:szCs w:val="19"/>
+                <w:lang w:val="en-US"/>
+              </w:rPr>
+              <w:t>webData</w:t>
+            </w:r>
+            <w:proofErr w:type="spellEnd"/>
+            <w:r>
+              <w:rPr>
+                <w:rFonts w:ascii="Consolas" w:eastAsiaTheme="minorHAnsi" w:hAnsi="Consolas" w:cs="Consolas"/>
+                <w:color w:val="000000"/>
+                <w:sz w:val="19"/>
+                <w:szCs w:val="19"/>
+                <w:lang w:val="en-US"/>
+              </w:rPr>
+              <w:t xml:space="preserve"> = </w:t>
+            </w:r>
+            <w:proofErr w:type="spellStart"/>
+            <w:r>
+              <w:rPr>
+                <w:rFonts w:ascii="Consolas" w:eastAsiaTheme="minorHAnsi" w:hAnsi="Consolas" w:cs="Consolas"/>
+                <w:color w:val="000000"/>
+                <w:sz w:val="19"/>
+                <w:szCs w:val="19"/>
+                <w:lang w:val="en-US"/>
+              </w:rPr>
+              <w:t>wc.DownloadString</w:t>
+            </w:r>
+            <w:proofErr w:type="spellEnd"/>
+            <w:r>
+              <w:rPr>
+                <w:rFonts w:ascii="Consolas" w:eastAsiaTheme="minorHAnsi" w:hAnsi="Consolas" w:cs="Consolas"/>
+                <w:color w:val="000000"/>
+                <w:sz w:val="19"/>
+                <w:szCs w:val="19"/>
+                <w:lang w:val="en-US"/>
+              </w:rPr>
+              <w:t>(</w:t>
             </w:r>
             <w:r>
               <w:rPr>
@@ -2043,6 +3296,7 @@
               </w:rPr>
               <w:t xml:space="preserve">            </w:t>
             </w:r>
+            <w:proofErr w:type="spellStart"/>
             <w:r>
               <w:rPr>
                 <w:rFonts w:ascii="Consolas" w:eastAsiaTheme="minorHAnsi" w:hAnsi="Consolas" w:cs="Consolas"/>
@@ -2053,15 +3307,60 @@
               </w:rPr>
               <w:t>int</w:t>
             </w:r>
-            <w:r>
-              <w:rPr>
-                <w:rFonts w:ascii="Consolas" w:eastAsiaTheme="minorHAnsi" w:hAnsi="Consolas" w:cs="Consolas"/>
-                <w:color w:val="000000"/>
-                <w:sz w:val="19"/>
-                <w:szCs w:val="19"/>
-                <w:lang w:val="en-US"/>
-              </w:rPr>
-              <w:t xml:space="preserve"> textFrom = webData.IndexOf(</w:t>
+            <w:proofErr w:type="spellEnd"/>
+            <w:r>
+              <w:rPr>
+                <w:rFonts w:ascii="Consolas" w:eastAsiaTheme="minorHAnsi" w:hAnsi="Consolas" w:cs="Consolas"/>
+                <w:color w:val="000000"/>
+                <w:sz w:val="19"/>
+                <w:szCs w:val="19"/>
+                <w:lang w:val="en-US"/>
+              </w:rPr>
+              <w:t xml:space="preserve"> </w:t>
+            </w:r>
+            <w:proofErr w:type="spellStart"/>
+            <w:r>
+              <w:rPr>
+                <w:rFonts w:ascii="Consolas" w:eastAsiaTheme="minorHAnsi" w:hAnsi="Consolas" w:cs="Consolas"/>
+                <w:color w:val="000000"/>
+                <w:sz w:val="19"/>
+                <w:szCs w:val="19"/>
+                <w:lang w:val="en-US"/>
+              </w:rPr>
+              <w:t>textFrom</w:t>
+            </w:r>
+            <w:proofErr w:type="spellEnd"/>
+            <w:r>
+              <w:rPr>
+                <w:rFonts w:ascii="Consolas" w:eastAsiaTheme="minorHAnsi" w:hAnsi="Consolas" w:cs="Consolas"/>
+                <w:color w:val="000000"/>
+                <w:sz w:val="19"/>
+                <w:szCs w:val="19"/>
+                <w:lang w:val="en-US"/>
+              </w:rPr>
+              <w:t xml:space="preserve"> = </w:t>
+            </w:r>
+            <w:proofErr w:type="spellStart"/>
+            <w:r>
+              <w:rPr>
+                <w:rFonts w:ascii="Consolas" w:eastAsiaTheme="minorHAnsi" w:hAnsi="Consolas" w:cs="Consolas"/>
+                <w:color w:val="000000"/>
+                <w:sz w:val="19"/>
+                <w:szCs w:val="19"/>
+                <w:lang w:val="en-US"/>
+              </w:rPr>
+              <w:t>webData.IndexOf</w:t>
+            </w:r>
+            <w:proofErr w:type="spellEnd"/>
+            <w:r>
+              <w:rPr>
+                <w:rFonts w:ascii="Consolas" w:eastAsiaTheme="minorHAnsi" w:hAnsi="Consolas" w:cs="Consolas"/>
+                <w:color w:val="000000"/>
+                <w:sz w:val="19"/>
+                <w:szCs w:val="19"/>
+                <w:lang w:val="en-US"/>
+              </w:rPr>
+              <w:t>(</w:t>
             </w:r>
             <w:r>
               <w:rPr>
@@ -2129,6 +3428,7 @@
               </w:rPr>
               <w:t xml:space="preserve">            </w:t>
             </w:r>
+            <w:proofErr w:type="spellStart"/>
             <w:r>
               <w:rPr>
                 <w:rFonts w:ascii="Consolas" w:eastAsiaTheme="minorHAnsi" w:hAnsi="Consolas" w:cs="Consolas"/>
@@ -2139,15 +3439,60 @@
               </w:rPr>
               <w:t>int</w:t>
             </w:r>
-            <w:r>
-              <w:rPr>
-                <w:rFonts w:ascii="Consolas" w:eastAsiaTheme="minorHAnsi" w:hAnsi="Consolas" w:cs="Consolas"/>
-                <w:color w:val="000000"/>
-                <w:sz w:val="19"/>
-                <w:szCs w:val="19"/>
-                <w:lang w:val="en-US"/>
-              </w:rPr>
-              <w:t xml:space="preserve"> textTo = webData.LastIndexOf(</w:t>
+            <w:proofErr w:type="spellEnd"/>
+            <w:r>
+              <w:rPr>
+                <w:rFonts w:ascii="Consolas" w:eastAsiaTheme="minorHAnsi" w:hAnsi="Consolas" w:cs="Consolas"/>
+                <w:color w:val="000000"/>
+                <w:sz w:val="19"/>
+                <w:szCs w:val="19"/>
+                <w:lang w:val="en-US"/>
+              </w:rPr>
+              <w:t xml:space="preserve"> </w:t>
+            </w:r>
+            <w:proofErr w:type="spellStart"/>
+            <w:r>
+              <w:rPr>
+                <w:rFonts w:ascii="Consolas" w:eastAsiaTheme="minorHAnsi" w:hAnsi="Consolas" w:cs="Consolas"/>
+                <w:color w:val="000000"/>
+                <w:sz w:val="19"/>
+                <w:szCs w:val="19"/>
+                <w:lang w:val="en-US"/>
+              </w:rPr>
+              <w:t>textTo</w:t>
+            </w:r>
+            <w:proofErr w:type="spellEnd"/>
+            <w:r>
+              <w:rPr>
+                <w:rFonts w:ascii="Consolas" w:eastAsiaTheme="minorHAnsi" w:hAnsi="Consolas" w:cs="Consolas"/>
+                <w:color w:val="000000"/>
+                <w:sz w:val="19"/>
+                <w:szCs w:val="19"/>
+                <w:lang w:val="en-US"/>
+              </w:rPr>
+              <w:t xml:space="preserve"> = </w:t>
+            </w:r>
+            <w:proofErr w:type="spellStart"/>
+            <w:r>
+              <w:rPr>
+                <w:rFonts w:ascii="Consolas" w:eastAsiaTheme="minorHAnsi" w:hAnsi="Consolas" w:cs="Consolas"/>
+                <w:color w:val="000000"/>
+                <w:sz w:val="19"/>
+                <w:szCs w:val="19"/>
+                <w:lang w:val="en-US"/>
+              </w:rPr>
+              <w:t>webData.LastIndexOf</w:t>
+            </w:r>
+            <w:proofErr w:type="spellEnd"/>
+            <w:r>
+              <w:rPr>
+                <w:rFonts w:ascii="Consolas" w:eastAsiaTheme="minorHAnsi" w:hAnsi="Consolas" w:cs="Consolas"/>
+                <w:color w:val="000000"/>
+                <w:sz w:val="19"/>
+                <w:szCs w:val="19"/>
+                <w:lang w:val="en-US"/>
+              </w:rPr>
+              <w:t>(</w:t>
             </w:r>
             <w:r>
               <w:rPr>
@@ -2167,7 +3512,29 @@
                 <w:szCs w:val="19"/>
                 <w:lang w:val="en-US"/>
               </w:rPr>
-              <w:t>) - textFrom;</w:t>
+              <w:t xml:space="preserve">) - </w:t>
+            </w:r>
+            <w:proofErr w:type="spellStart"/>
+            <w:r>
+              <w:rPr>
+                <w:rFonts w:ascii="Consolas" w:eastAsiaTheme="minorHAnsi" w:hAnsi="Consolas" w:cs="Consolas"/>
+                <w:color w:val="000000"/>
+                <w:sz w:val="19"/>
+                <w:szCs w:val="19"/>
+                <w:lang w:val="en-US"/>
+              </w:rPr>
+              <w:t>textFrom</w:t>
+            </w:r>
+            <w:proofErr w:type="spellEnd"/>
+            <w:r>
+              <w:rPr>
+                <w:rFonts w:ascii="Consolas" w:eastAsiaTheme="minorHAnsi" w:hAnsi="Consolas" w:cs="Consolas"/>
+                <w:color w:val="000000"/>
+                <w:sz w:val="19"/>
+                <w:szCs w:val="19"/>
+                <w:lang w:val="en-US"/>
+              </w:rPr>
+              <w:t>;</w:t>
             </w:r>
           </w:p>
           <w:p>
@@ -2213,7 +3580,73 @@
                 <w:szCs w:val="19"/>
                 <w:lang w:val="en-US"/>
               </w:rPr>
-              <w:t xml:space="preserve"> data = webData.Substring(textFrom, textTo);</w:t>
+              <w:t xml:space="preserve"> data = </w:t>
+            </w:r>
+            <w:proofErr w:type="spellStart"/>
+            <w:r>
+              <w:rPr>
+                <w:rFonts w:ascii="Consolas" w:eastAsiaTheme="minorHAnsi" w:hAnsi="Consolas" w:cs="Consolas"/>
+                <w:color w:val="000000"/>
+                <w:sz w:val="19"/>
+                <w:szCs w:val="19"/>
+                <w:lang w:val="en-US"/>
+              </w:rPr>
+              <w:t>webData.Substring</w:t>
+            </w:r>
+            <w:proofErr w:type="spellEnd"/>
+            <w:r>
+              <w:rPr>
+                <w:rFonts w:ascii="Consolas" w:eastAsiaTheme="minorHAnsi" w:hAnsi="Consolas" w:cs="Consolas"/>
+                <w:color w:val="000000"/>
+                <w:sz w:val="19"/>
+                <w:szCs w:val="19"/>
+                <w:lang w:val="en-US"/>
+              </w:rPr>
+              <w:t>(</w:t>
+            </w:r>
+            <w:proofErr w:type="spellStart"/>
+            <w:r>
+              <w:rPr>
+                <w:rFonts w:ascii="Consolas" w:eastAsiaTheme="minorHAnsi" w:hAnsi="Consolas" w:cs="Consolas"/>
+                <w:color w:val="000000"/>
+                <w:sz w:val="19"/>
+                <w:szCs w:val="19"/>
+                <w:lang w:val="en-US"/>
+              </w:rPr>
+              <w:t>textFrom</w:t>
+            </w:r>
+            <w:proofErr w:type="spellEnd"/>
+            <w:r>
+              <w:rPr>
+                <w:rFonts w:ascii="Consolas" w:eastAsiaTheme="minorHAnsi" w:hAnsi="Consolas" w:cs="Consolas"/>
+                <w:color w:val="000000"/>
+                <w:sz w:val="19"/>
+                <w:szCs w:val="19"/>
+                <w:lang w:val="en-US"/>
+              </w:rPr>
+              <w:t xml:space="preserve">, </w:t>
+            </w:r>
+            <w:proofErr w:type="spellStart"/>
+            <w:r>
+              <w:rPr>
+                <w:rFonts w:ascii="Consolas" w:eastAsiaTheme="minorHAnsi" w:hAnsi="Consolas" w:cs="Consolas"/>
+                <w:color w:val="000000"/>
+                <w:sz w:val="19"/>
+                <w:szCs w:val="19"/>
+                <w:lang w:val="en-US"/>
+              </w:rPr>
+              <w:t>textTo</w:t>
+            </w:r>
+            <w:proofErr w:type="spellEnd"/>
+            <w:r>
+              <w:rPr>
+                <w:rFonts w:ascii="Consolas" w:eastAsiaTheme="minorHAnsi" w:hAnsi="Consolas" w:cs="Consolas"/>
+                <w:color w:val="000000"/>
+                <w:sz w:val="19"/>
+                <w:szCs w:val="19"/>
+                <w:lang w:val="en-US"/>
+              </w:rPr>
+              <w:t>);</w:t>
             </w:r>
           </w:p>
           <w:p>
@@ -2239,7 +3672,29 @@
                 <w:szCs w:val="19"/>
                 <w:lang w:val="en-US"/>
               </w:rPr>
-              <w:t xml:space="preserve">            data = data.Replace(</w:t>
+              <w:t xml:space="preserve">            data = </w:t>
+            </w:r>
+            <w:proofErr w:type="spellStart"/>
+            <w:r>
+              <w:rPr>
+                <w:rFonts w:ascii="Consolas" w:eastAsiaTheme="minorHAnsi" w:hAnsi="Consolas" w:cs="Consolas"/>
+                <w:color w:val="000000"/>
+                <w:sz w:val="19"/>
+                <w:szCs w:val="19"/>
+                <w:lang w:val="en-US"/>
+              </w:rPr>
+              <w:t>data.Replace</w:t>
+            </w:r>
+            <w:proofErr w:type="spellEnd"/>
+            <w:r>
+              <w:rPr>
+                <w:rFonts w:ascii="Consolas" w:eastAsiaTheme="minorHAnsi" w:hAnsi="Consolas" w:cs="Consolas"/>
+                <w:color w:val="000000"/>
+                <w:sz w:val="19"/>
+                <w:szCs w:val="19"/>
+                <w:lang w:val="en-US"/>
+              </w:rPr>
+              <w:t>(</w:t>
             </w:r>
             <w:r>
               <w:rPr>
@@ -2305,7 +3760,29 @@
                 <w:szCs w:val="19"/>
                 <w:lang w:val="en-US"/>
               </w:rPr>
-              <w:t xml:space="preserve">            data = data.Replace(</w:t>
+              <w:t xml:space="preserve">            data = </w:t>
+            </w:r>
+            <w:proofErr w:type="spellStart"/>
+            <w:r>
+              <w:rPr>
+                <w:rFonts w:ascii="Consolas" w:eastAsiaTheme="minorHAnsi" w:hAnsi="Consolas" w:cs="Consolas"/>
+                <w:color w:val="000000"/>
+                <w:sz w:val="19"/>
+                <w:szCs w:val="19"/>
+                <w:lang w:val="en-US"/>
+              </w:rPr>
+              <w:t>data.Replace</w:t>
+            </w:r>
+            <w:proofErr w:type="spellEnd"/>
+            <w:r>
+              <w:rPr>
+                <w:rFonts w:ascii="Consolas" w:eastAsiaTheme="minorHAnsi" w:hAnsi="Consolas" w:cs="Consolas"/>
+                <w:color w:val="000000"/>
+                <w:sz w:val="19"/>
+                <w:szCs w:val="19"/>
+                <w:lang w:val="en-US"/>
+              </w:rPr>
+              <w:t>(</w:t>
             </w:r>
             <w:r>
               <w:rPr>
@@ -2371,7 +3848,51 @@
                 <w:szCs w:val="19"/>
                 <w:lang w:val="en-US"/>
               </w:rPr>
-              <w:t xml:space="preserve">            textFrom = data.IndexOf(</w:t>
+              <w:t xml:space="preserve">            </w:t>
+            </w:r>
+            <w:proofErr w:type="spellStart"/>
+            <w:r>
+              <w:rPr>
+                <w:rFonts w:ascii="Consolas" w:eastAsiaTheme="minorHAnsi" w:hAnsi="Consolas" w:cs="Consolas"/>
+                <w:color w:val="000000"/>
+                <w:sz w:val="19"/>
+                <w:szCs w:val="19"/>
+                <w:lang w:val="en-US"/>
+              </w:rPr>
+              <w:t>textFrom</w:t>
+            </w:r>
+            <w:proofErr w:type="spellEnd"/>
+            <w:r>
+              <w:rPr>
+                <w:rFonts w:ascii="Consolas" w:eastAsiaTheme="minorHAnsi" w:hAnsi="Consolas" w:cs="Consolas"/>
+                <w:color w:val="000000"/>
+                <w:sz w:val="19"/>
+                <w:szCs w:val="19"/>
+                <w:lang w:val="en-US"/>
+              </w:rPr>
+              <w:t xml:space="preserve"> = </w:t>
+            </w:r>
+            <w:proofErr w:type="spellStart"/>
+            <w:r>
+              <w:rPr>
+                <w:rFonts w:ascii="Consolas" w:eastAsiaTheme="minorHAnsi" w:hAnsi="Consolas" w:cs="Consolas"/>
+                <w:color w:val="000000"/>
+                <w:sz w:val="19"/>
+                <w:szCs w:val="19"/>
+                <w:lang w:val="en-US"/>
+              </w:rPr>
+              <w:t>data.IndexOf</w:t>
+            </w:r>
+            <w:proofErr w:type="spellEnd"/>
+            <w:r>
+              <w:rPr>
+                <w:rFonts w:ascii="Consolas" w:eastAsiaTheme="minorHAnsi" w:hAnsi="Consolas" w:cs="Consolas"/>
+                <w:color w:val="000000"/>
+                <w:sz w:val="19"/>
+                <w:szCs w:val="19"/>
+                <w:lang w:val="en-US"/>
+              </w:rPr>
+              <w:t>(</w:t>
             </w:r>
             <w:r>
               <w:rPr>
@@ -2381,7 +3902,29 @@
                 <w:szCs w:val="19"/>
                 <w:lang w:val="en-US"/>
               </w:rPr>
-              <w:t>"&lt;tbody"</w:t>
+              <w:t>"&lt;</w:t>
+            </w:r>
+            <w:proofErr w:type="spellStart"/>
+            <w:r>
+              <w:rPr>
+                <w:rFonts w:ascii="Consolas" w:eastAsiaTheme="minorHAnsi" w:hAnsi="Consolas" w:cs="Consolas"/>
+                <w:color w:val="A31515"/>
+                <w:sz w:val="19"/>
+                <w:szCs w:val="19"/>
+                <w:lang w:val="en-US"/>
+              </w:rPr>
+              <w:t>tbody</w:t>
+            </w:r>
+            <w:proofErr w:type="spellEnd"/>
+            <w:r>
+              <w:rPr>
+                <w:rFonts w:ascii="Consolas" w:eastAsiaTheme="minorHAnsi" w:hAnsi="Consolas" w:cs="Consolas"/>
+                <w:color w:val="A31515"/>
+                <w:sz w:val="19"/>
+                <w:szCs w:val="19"/>
+                <w:lang w:val="en-US"/>
+              </w:rPr>
+              <w:t>"</w:t>
             </w:r>
             <w:r>
               <w:rPr>
@@ -2401,7 +3944,29 @@
                 <w:szCs w:val="19"/>
                 <w:lang w:val="en-US"/>
               </w:rPr>
-              <w:t>"&lt;tbody"</w:t>
+              <w:t>"&lt;</w:t>
+            </w:r>
+            <w:proofErr w:type="spellStart"/>
+            <w:r>
+              <w:rPr>
+                <w:rFonts w:ascii="Consolas" w:eastAsiaTheme="minorHAnsi" w:hAnsi="Consolas" w:cs="Consolas"/>
+                <w:color w:val="A31515"/>
+                <w:sz w:val="19"/>
+                <w:szCs w:val="19"/>
+                <w:lang w:val="en-US"/>
+              </w:rPr>
+              <w:t>tbody</w:t>
+            </w:r>
+            <w:proofErr w:type="spellEnd"/>
+            <w:r>
+              <w:rPr>
+                <w:rFonts w:ascii="Consolas" w:eastAsiaTheme="minorHAnsi" w:hAnsi="Consolas" w:cs="Consolas"/>
+                <w:color w:val="A31515"/>
+                <w:sz w:val="19"/>
+                <w:szCs w:val="19"/>
+                <w:lang w:val="en-US"/>
+              </w:rPr>
+              <w:t>"</w:t>
             </w:r>
             <w:r>
               <w:rPr>
@@ -2457,7 +4022,73 @@
                 <w:szCs w:val="19"/>
                 <w:lang w:val="en-US"/>
               </w:rPr>
-              <w:t xml:space="preserve"> dataNew = data.Substring(textFrom);</w:t>
+              <w:t xml:space="preserve"> </w:t>
+            </w:r>
+            <w:proofErr w:type="spellStart"/>
+            <w:r>
+              <w:rPr>
+                <w:rFonts w:ascii="Consolas" w:eastAsiaTheme="minorHAnsi" w:hAnsi="Consolas" w:cs="Consolas"/>
+                <w:color w:val="000000"/>
+                <w:sz w:val="19"/>
+                <w:szCs w:val="19"/>
+                <w:lang w:val="en-US"/>
+              </w:rPr>
+              <w:t>dataNew</w:t>
+            </w:r>
+            <w:proofErr w:type="spellEnd"/>
+            <w:r>
+              <w:rPr>
+                <w:rFonts w:ascii="Consolas" w:eastAsiaTheme="minorHAnsi" w:hAnsi="Consolas" w:cs="Consolas"/>
+                <w:color w:val="000000"/>
+                <w:sz w:val="19"/>
+                <w:szCs w:val="19"/>
+                <w:lang w:val="en-US"/>
+              </w:rPr>
+              <w:t xml:space="preserve"> = </w:t>
+            </w:r>
+            <w:proofErr w:type="spellStart"/>
+            <w:r>
+              <w:rPr>
+                <w:rFonts w:ascii="Consolas" w:eastAsiaTheme="minorHAnsi" w:hAnsi="Consolas" w:cs="Consolas"/>
+                <w:color w:val="000000"/>
+                <w:sz w:val="19"/>
+                <w:szCs w:val="19"/>
+                <w:lang w:val="en-US"/>
+              </w:rPr>
+              <w:t>data.Substring</w:t>
+            </w:r>
+            <w:proofErr w:type="spellEnd"/>
+            <w:r>
+              <w:rPr>
+                <w:rFonts w:ascii="Consolas" w:eastAsiaTheme="minorHAnsi" w:hAnsi="Consolas" w:cs="Consolas"/>
+                <w:color w:val="000000"/>
+                <w:sz w:val="19"/>
+                <w:szCs w:val="19"/>
+                <w:lang w:val="en-US"/>
+              </w:rPr>
+              <w:t>(</w:t>
+            </w:r>
+            <w:proofErr w:type="spellStart"/>
+            <w:r>
+              <w:rPr>
+                <w:rFonts w:ascii="Consolas" w:eastAsiaTheme="minorHAnsi" w:hAnsi="Consolas" w:cs="Consolas"/>
+                <w:color w:val="000000"/>
+                <w:sz w:val="19"/>
+                <w:szCs w:val="19"/>
+                <w:lang w:val="en-US"/>
+              </w:rPr>
+              <w:t>textFrom</w:t>
+            </w:r>
+            <w:proofErr w:type="spellEnd"/>
+            <w:r>
+              <w:rPr>
+                <w:rFonts w:ascii="Consolas" w:eastAsiaTheme="minorHAnsi" w:hAnsi="Consolas" w:cs="Consolas"/>
+                <w:color w:val="000000"/>
+                <w:sz w:val="19"/>
+                <w:szCs w:val="19"/>
+                <w:lang w:val="en-US"/>
+              </w:rPr>
+              <w:t>);</w:t>
             </w:r>
           </w:p>
           <w:p>
@@ -2485,6 +4116,7 @@
               </w:rPr>
               <w:t xml:space="preserve">            </w:t>
             </w:r>
+            <w:proofErr w:type="spellStart"/>
             <w:r>
               <w:rPr>
                 <w:rFonts w:ascii="Consolas" w:eastAsiaTheme="minorHAnsi" w:hAnsi="Consolas" w:cs="Consolas"/>
@@ -2495,6 +4127,7 @@
               </w:rPr>
               <w:t>int</w:t>
             </w:r>
+            <w:proofErr w:type="spellEnd"/>
             <w:r>
               <w:rPr>
                 <w:rFonts w:ascii="Consolas" w:eastAsiaTheme="minorHAnsi" w:hAnsi="Consolas" w:cs="Consolas"/>
@@ -2529,7 +4162,29 @@
                 <w:szCs w:val="19"/>
                 <w:lang w:val="en-US"/>
               </w:rPr>
-              <w:t xml:space="preserve">            List&lt;Glass&gt; AllGlass = </w:t>
+              <w:t xml:space="preserve">            List&lt;Glass&gt; </w:t>
+            </w:r>
+            <w:proofErr w:type="spellStart"/>
+            <w:r>
+              <w:rPr>
+                <w:rFonts w:ascii="Consolas" w:eastAsiaTheme="minorHAnsi" w:hAnsi="Consolas" w:cs="Consolas"/>
+                <w:color w:val="000000"/>
+                <w:sz w:val="19"/>
+                <w:szCs w:val="19"/>
+                <w:lang w:val="en-US"/>
+              </w:rPr>
+              <w:t>AllGlass</w:t>
+            </w:r>
+            <w:proofErr w:type="spellEnd"/>
+            <w:r>
+              <w:rPr>
+                <w:rFonts w:ascii="Consolas" w:eastAsiaTheme="minorHAnsi" w:hAnsi="Consolas" w:cs="Consolas"/>
+                <w:color w:val="000000"/>
+                <w:sz w:val="19"/>
+                <w:szCs w:val="19"/>
+                <w:lang w:val="en-US"/>
+              </w:rPr>
+              <w:t xml:space="preserve"> = </w:t>
             </w:r>
             <w:r>
               <w:rPr>
@@ -2577,6 +4232,7 @@
               </w:rPr>
               <w:t xml:space="preserve">            </w:t>
             </w:r>
+            <w:proofErr w:type="spellStart"/>
             <w:r>
               <w:rPr>
                 <w:rFonts w:ascii="Consolas" w:eastAsiaTheme="minorHAnsi" w:hAnsi="Consolas" w:cs="Consolas"/>
@@ -2587,15 +4243,38 @@
               </w:rPr>
               <w:t>foreach</w:t>
             </w:r>
-            <w:r>
-              <w:rPr>
-                <w:rFonts w:ascii="Consolas" w:eastAsiaTheme="minorHAnsi" w:hAnsi="Consolas" w:cs="Consolas"/>
-                <w:color w:val="000000"/>
-                <w:sz w:val="19"/>
-                <w:szCs w:val="19"/>
-                <w:lang w:val="en-US"/>
-              </w:rPr>
-              <w:t xml:space="preserve"> (var row </w:t>
+            <w:proofErr w:type="spellEnd"/>
+            <w:r>
+              <w:rPr>
+                <w:rFonts w:ascii="Consolas" w:eastAsiaTheme="minorHAnsi" w:hAnsi="Consolas" w:cs="Consolas"/>
+                <w:color w:val="000000"/>
+                <w:sz w:val="19"/>
+                <w:szCs w:val="19"/>
+                <w:lang w:val="en-US"/>
+              </w:rPr>
+              <w:t xml:space="preserve"> (</w:t>
+            </w:r>
+            <w:proofErr w:type="spellStart"/>
+            <w:r>
+              <w:rPr>
+                <w:rFonts w:ascii="Consolas" w:eastAsiaTheme="minorHAnsi" w:hAnsi="Consolas" w:cs="Consolas"/>
+                <w:color w:val="000000"/>
+                <w:sz w:val="19"/>
+                <w:szCs w:val="19"/>
+                <w:lang w:val="en-US"/>
+              </w:rPr>
+              <w:t>var</w:t>
+            </w:r>
+            <w:proofErr w:type="spellEnd"/>
+            <w:r>
+              <w:rPr>
+                <w:rFonts w:ascii="Consolas" w:eastAsiaTheme="minorHAnsi" w:hAnsi="Consolas" w:cs="Consolas"/>
+                <w:color w:val="000000"/>
+                <w:sz w:val="19"/>
+                <w:szCs w:val="19"/>
+                <w:lang w:val="en-US"/>
+              </w:rPr>
+              <w:t xml:space="preserve"> row </w:t>
             </w:r>
             <w:r>
               <w:rPr>
@@ -2615,7 +4294,29 @@
                 <w:szCs w:val="19"/>
                 <w:lang w:val="en-US"/>
               </w:rPr>
-              <w:t xml:space="preserve"> dataNew.Split(</w:t>
+              <w:t xml:space="preserve"> </w:t>
+            </w:r>
+            <w:proofErr w:type="spellStart"/>
+            <w:r>
+              <w:rPr>
+                <w:rFonts w:ascii="Consolas" w:eastAsiaTheme="minorHAnsi" w:hAnsi="Consolas" w:cs="Consolas"/>
+                <w:color w:val="000000"/>
+                <w:sz w:val="19"/>
+                <w:szCs w:val="19"/>
+                <w:lang w:val="en-US"/>
+              </w:rPr>
+              <w:t>dataNew.Split</w:t>
+            </w:r>
+            <w:proofErr w:type="spellEnd"/>
+            <w:r>
+              <w:rPr>
+                <w:rFonts w:ascii="Consolas" w:eastAsiaTheme="minorHAnsi" w:hAnsi="Consolas" w:cs="Consolas"/>
+                <w:color w:val="000000"/>
+                <w:sz w:val="19"/>
+                <w:szCs w:val="19"/>
+                <w:lang w:val="en-US"/>
+              </w:rPr>
+              <w:t>(</w:t>
             </w:r>
             <w:r>
               <w:rPr>
@@ -2665,17 +4366,61 @@
                 <w:szCs w:val="19"/>
                 <w:lang w:val="en-US"/>
               </w:rPr>
-              <w:t>"&lt;tr&gt;"</w:t>
-            </w:r>
-            <w:r>
-              <w:rPr>
-                <w:rFonts w:ascii="Consolas" w:eastAsiaTheme="minorHAnsi" w:hAnsi="Consolas" w:cs="Consolas"/>
-                <w:color w:val="000000"/>
-                <w:sz w:val="19"/>
-                <w:szCs w:val="19"/>
-                <w:lang w:val="en-US"/>
-              </w:rPr>
-              <w:t xml:space="preserve"> }, StringSplitOptions.RemoveEmptyEntries))</w:t>
+              <w:t>"&lt;</w:t>
+            </w:r>
+            <w:proofErr w:type="spellStart"/>
+            <w:r>
+              <w:rPr>
+                <w:rFonts w:ascii="Consolas" w:eastAsiaTheme="minorHAnsi" w:hAnsi="Consolas" w:cs="Consolas"/>
+                <w:color w:val="A31515"/>
+                <w:sz w:val="19"/>
+                <w:szCs w:val="19"/>
+                <w:lang w:val="en-US"/>
+              </w:rPr>
+              <w:t>tr</w:t>
+            </w:r>
+            <w:proofErr w:type="spellEnd"/>
+            <w:r>
+              <w:rPr>
+                <w:rFonts w:ascii="Consolas" w:eastAsiaTheme="minorHAnsi" w:hAnsi="Consolas" w:cs="Consolas"/>
+                <w:color w:val="A31515"/>
+                <w:sz w:val="19"/>
+                <w:szCs w:val="19"/>
+                <w:lang w:val="en-US"/>
+              </w:rPr>
+              <w:t>&gt;"</w:t>
+            </w:r>
+            <w:r>
+              <w:rPr>
+                <w:rFonts w:ascii="Consolas" w:eastAsiaTheme="minorHAnsi" w:hAnsi="Consolas" w:cs="Consolas"/>
+                <w:color w:val="000000"/>
+                <w:sz w:val="19"/>
+                <w:szCs w:val="19"/>
+                <w:lang w:val="en-US"/>
+              </w:rPr>
+              <w:t xml:space="preserve"> }, </w:t>
+            </w:r>
+            <w:proofErr w:type="spellStart"/>
+            <w:r>
+              <w:rPr>
+                <w:rFonts w:ascii="Consolas" w:eastAsiaTheme="minorHAnsi" w:hAnsi="Consolas" w:cs="Consolas"/>
+                <w:color w:val="000000"/>
+                <w:sz w:val="19"/>
+                <w:szCs w:val="19"/>
+                <w:lang w:val="en-US"/>
+              </w:rPr>
+              <w:t>StringSplitOptions.RemoveEmptyEntries</w:t>
+            </w:r>
+            <w:proofErr w:type="spellEnd"/>
+            <w:r>
+              <w:rPr>
+                <w:rFonts w:ascii="Consolas" w:eastAsiaTheme="minorHAnsi" w:hAnsi="Consolas" w:cs="Consolas"/>
+                <w:color w:val="000000"/>
+                <w:sz w:val="19"/>
+                <w:szCs w:val="19"/>
+                <w:lang w:val="en-US"/>
+              </w:rPr>
+              <w:t>))</w:t>
             </w:r>
           </w:p>
           <w:p>
@@ -2773,7 +4518,29 @@
                 <w:szCs w:val="19"/>
                 <w:lang w:val="en-US"/>
               </w:rPr>
-              <w:t>[] items = row.Split(</w:t>
+              <w:t xml:space="preserve">[] items = </w:t>
+            </w:r>
+            <w:proofErr w:type="spellStart"/>
+            <w:r>
+              <w:rPr>
+                <w:rFonts w:ascii="Consolas" w:eastAsiaTheme="minorHAnsi" w:hAnsi="Consolas" w:cs="Consolas"/>
+                <w:color w:val="000000"/>
+                <w:sz w:val="19"/>
+                <w:szCs w:val="19"/>
+                <w:lang w:val="en-US"/>
+              </w:rPr>
+              <w:t>row.Split</w:t>
+            </w:r>
+            <w:proofErr w:type="spellEnd"/>
+            <w:r>
+              <w:rPr>
+                <w:rFonts w:ascii="Consolas" w:eastAsiaTheme="minorHAnsi" w:hAnsi="Consolas" w:cs="Consolas"/>
+                <w:color w:val="000000"/>
+                <w:sz w:val="19"/>
+                <w:szCs w:val="19"/>
+                <w:lang w:val="en-US"/>
+              </w:rPr>
+              <w:t>(</w:t>
             </w:r>
             <w:r>
               <w:rPr>
@@ -2833,7 +4600,29 @@
                 <w:szCs w:val="19"/>
                 <w:lang w:val="en-US"/>
               </w:rPr>
-              <w:t xml:space="preserve"> }, StringSplitOptions.RemoveEmptyEntries);</w:t>
+              <w:t xml:space="preserve"> }, </w:t>
+            </w:r>
+            <w:proofErr w:type="spellStart"/>
+            <w:r>
+              <w:rPr>
+                <w:rFonts w:ascii="Consolas" w:eastAsiaTheme="minorHAnsi" w:hAnsi="Consolas" w:cs="Consolas"/>
+                <w:color w:val="000000"/>
+                <w:sz w:val="19"/>
+                <w:szCs w:val="19"/>
+                <w:lang w:val="en-US"/>
+              </w:rPr>
+              <w:t>StringSplitOptions.RemoveEmptyEntries</w:t>
+            </w:r>
+            <w:proofErr w:type="spellEnd"/>
+            <w:r>
+              <w:rPr>
+                <w:rFonts w:ascii="Consolas" w:eastAsiaTheme="minorHAnsi" w:hAnsi="Consolas" w:cs="Consolas"/>
+                <w:color w:val="000000"/>
+                <w:sz w:val="19"/>
+                <w:szCs w:val="19"/>
+                <w:lang w:val="en-US"/>
+              </w:rPr>
+              <w:t>);</w:t>
             </w:r>
           </w:p>
           <w:p>
@@ -2879,7 +4668,29 @@
                 <w:szCs w:val="19"/>
                 <w:lang w:val="en-US"/>
               </w:rPr>
-              <w:t xml:space="preserve"> (items.Count() &gt;= 7)</w:t>
+              <w:t xml:space="preserve"> (</w:t>
+            </w:r>
+            <w:proofErr w:type="spellStart"/>
+            <w:r>
+              <w:rPr>
+                <w:rFonts w:ascii="Consolas" w:eastAsiaTheme="minorHAnsi" w:hAnsi="Consolas" w:cs="Consolas"/>
+                <w:color w:val="000000"/>
+                <w:sz w:val="19"/>
+                <w:szCs w:val="19"/>
+                <w:lang w:val="en-US"/>
+              </w:rPr>
+              <w:t>items.Count</w:t>
+            </w:r>
+            <w:proofErr w:type="spellEnd"/>
+            <w:r>
+              <w:rPr>
+                <w:rFonts w:ascii="Consolas" w:eastAsiaTheme="minorHAnsi" w:hAnsi="Consolas" w:cs="Consolas"/>
+                <w:color w:val="000000"/>
+                <w:sz w:val="19"/>
+                <w:szCs w:val="19"/>
+                <w:lang w:val="en-US"/>
+              </w:rPr>
+              <w:t>() &gt;= 7)</w:t>
             </w:r>
           </w:p>
           <w:p>
@@ -2931,8 +4742,29 @@
                 <w:szCs w:val="19"/>
                 <w:lang w:val="en-US"/>
               </w:rPr>
-              <w:lastRenderedPageBreak/>
-              <w:t xml:space="preserve">                    Glass newGlass = </w:t>
+              <w:t xml:space="preserve">                    Glass </w:t>
+            </w:r>
+            <w:proofErr w:type="spellStart"/>
+            <w:r>
+              <w:rPr>
+                <w:rFonts w:ascii="Consolas" w:eastAsiaTheme="minorHAnsi" w:hAnsi="Consolas" w:cs="Consolas"/>
+                <w:color w:val="000000"/>
+                <w:sz w:val="19"/>
+                <w:szCs w:val="19"/>
+                <w:lang w:val="en-US"/>
+              </w:rPr>
+              <w:t>newGlass</w:t>
+            </w:r>
+            <w:proofErr w:type="spellEnd"/>
+            <w:r>
+              <w:rPr>
+                <w:rFonts w:ascii="Consolas" w:eastAsiaTheme="minorHAnsi" w:hAnsi="Consolas" w:cs="Consolas"/>
+                <w:color w:val="000000"/>
+                <w:sz w:val="19"/>
+                <w:szCs w:val="19"/>
+                <w:lang w:val="en-US"/>
+              </w:rPr>
+              <w:t xml:space="preserve"> = </w:t>
             </w:r>
             <w:r>
               <w:rPr>
@@ -2980,6 +4812,7 @@
               </w:rPr>
               <w:t xml:space="preserve">                    </w:t>
             </w:r>
+            <w:proofErr w:type="spellStart"/>
             <w:r>
               <w:rPr>
                 <w:rFonts w:ascii="Consolas" w:eastAsiaTheme="minorHAnsi" w:hAnsi="Consolas" w:cs="Consolas"/>
@@ -2990,15 +4823,38 @@
               </w:rPr>
               <w:t>foreach</w:t>
             </w:r>
-            <w:r>
-              <w:rPr>
-                <w:rFonts w:ascii="Consolas" w:eastAsiaTheme="minorHAnsi" w:hAnsi="Consolas" w:cs="Consolas"/>
-                <w:color w:val="000000"/>
-                <w:sz w:val="19"/>
-                <w:szCs w:val="19"/>
-                <w:lang w:val="en-US"/>
-              </w:rPr>
-              <w:t xml:space="preserve"> (var item </w:t>
+            <w:proofErr w:type="spellEnd"/>
+            <w:r>
+              <w:rPr>
+                <w:rFonts w:ascii="Consolas" w:eastAsiaTheme="minorHAnsi" w:hAnsi="Consolas" w:cs="Consolas"/>
+                <w:color w:val="000000"/>
+                <w:sz w:val="19"/>
+                <w:szCs w:val="19"/>
+                <w:lang w:val="en-US"/>
+              </w:rPr>
+              <w:t xml:space="preserve"> (</w:t>
+            </w:r>
+            <w:proofErr w:type="spellStart"/>
+            <w:r>
+              <w:rPr>
+                <w:rFonts w:ascii="Consolas" w:eastAsiaTheme="minorHAnsi" w:hAnsi="Consolas" w:cs="Consolas"/>
+                <w:color w:val="000000"/>
+                <w:sz w:val="19"/>
+                <w:szCs w:val="19"/>
+                <w:lang w:val="en-US"/>
+              </w:rPr>
+              <w:t>var</w:t>
+            </w:r>
+            <w:proofErr w:type="spellEnd"/>
+            <w:r>
+              <w:rPr>
+                <w:rFonts w:ascii="Consolas" w:eastAsiaTheme="minorHAnsi" w:hAnsi="Consolas" w:cs="Consolas"/>
+                <w:color w:val="000000"/>
+                <w:sz w:val="19"/>
+                <w:szCs w:val="19"/>
+                <w:lang w:val="en-US"/>
+              </w:rPr>
+              <w:t xml:space="preserve"> item </w:t>
             </w:r>
             <w:r>
               <w:rPr>
@@ -3070,7 +4926,51 @@
                 <w:szCs w:val="19"/>
                 <w:lang w:val="en-US"/>
               </w:rPr>
-              <w:t xml:space="preserve">                        textFrom = item.IndexOf(</w:t>
+              <w:t xml:space="preserve">                        </w:t>
+            </w:r>
+            <w:proofErr w:type="spellStart"/>
+            <w:r>
+              <w:rPr>
+                <w:rFonts w:ascii="Consolas" w:eastAsiaTheme="minorHAnsi" w:hAnsi="Consolas" w:cs="Consolas"/>
+                <w:color w:val="000000"/>
+                <w:sz w:val="19"/>
+                <w:szCs w:val="19"/>
+                <w:lang w:val="en-US"/>
+              </w:rPr>
+              <w:t>textFrom</w:t>
+            </w:r>
+            <w:proofErr w:type="spellEnd"/>
+            <w:r>
+              <w:rPr>
+                <w:rFonts w:ascii="Consolas" w:eastAsiaTheme="minorHAnsi" w:hAnsi="Consolas" w:cs="Consolas"/>
+                <w:color w:val="000000"/>
+                <w:sz w:val="19"/>
+                <w:szCs w:val="19"/>
+                <w:lang w:val="en-US"/>
+              </w:rPr>
+              <w:t xml:space="preserve"> = </w:t>
+            </w:r>
+            <w:proofErr w:type="spellStart"/>
+            <w:r>
+              <w:rPr>
+                <w:rFonts w:ascii="Consolas" w:eastAsiaTheme="minorHAnsi" w:hAnsi="Consolas" w:cs="Consolas"/>
+                <w:color w:val="000000"/>
+                <w:sz w:val="19"/>
+                <w:szCs w:val="19"/>
+                <w:lang w:val="en-US"/>
+              </w:rPr>
+              <w:t>item.IndexOf</w:t>
+            </w:r>
+            <w:proofErr w:type="spellEnd"/>
+            <w:r>
+              <w:rPr>
+                <w:rFonts w:ascii="Consolas" w:eastAsiaTheme="minorHAnsi" w:hAnsi="Consolas" w:cs="Consolas"/>
+                <w:color w:val="000000"/>
+                <w:sz w:val="19"/>
+                <w:szCs w:val="19"/>
+                <w:lang w:val="en-US"/>
+              </w:rPr>
+              <w:t>(</w:t>
             </w:r>
             <w:r>
               <w:rPr>
@@ -3136,7 +5036,51 @@
                 <w:szCs w:val="19"/>
                 <w:lang w:val="en-US"/>
               </w:rPr>
-              <w:t xml:space="preserve">                        textTo = item.IndexOf(</w:t>
+              <w:t xml:space="preserve">                        </w:t>
+            </w:r>
+            <w:proofErr w:type="spellStart"/>
+            <w:r>
+              <w:rPr>
+                <w:rFonts w:ascii="Consolas" w:eastAsiaTheme="minorHAnsi" w:hAnsi="Consolas" w:cs="Consolas"/>
+                <w:color w:val="000000"/>
+                <w:sz w:val="19"/>
+                <w:szCs w:val="19"/>
+                <w:lang w:val="en-US"/>
+              </w:rPr>
+              <w:t>textTo</w:t>
+            </w:r>
+            <w:proofErr w:type="spellEnd"/>
+            <w:r>
+              <w:rPr>
+                <w:rFonts w:ascii="Consolas" w:eastAsiaTheme="minorHAnsi" w:hAnsi="Consolas" w:cs="Consolas"/>
+                <w:color w:val="000000"/>
+                <w:sz w:val="19"/>
+                <w:szCs w:val="19"/>
+                <w:lang w:val="en-US"/>
+              </w:rPr>
+              <w:t xml:space="preserve"> = </w:t>
+            </w:r>
+            <w:proofErr w:type="spellStart"/>
+            <w:r>
+              <w:rPr>
+                <w:rFonts w:ascii="Consolas" w:eastAsiaTheme="minorHAnsi" w:hAnsi="Consolas" w:cs="Consolas"/>
+                <w:color w:val="000000"/>
+                <w:sz w:val="19"/>
+                <w:szCs w:val="19"/>
+                <w:lang w:val="en-US"/>
+              </w:rPr>
+              <w:t>item.IndexOf</w:t>
+            </w:r>
+            <w:proofErr w:type="spellEnd"/>
+            <w:r>
+              <w:rPr>
+                <w:rFonts w:ascii="Consolas" w:eastAsiaTheme="minorHAnsi" w:hAnsi="Consolas" w:cs="Consolas"/>
+                <w:color w:val="000000"/>
+                <w:sz w:val="19"/>
+                <w:szCs w:val="19"/>
+                <w:lang w:val="en-US"/>
+              </w:rPr>
+              <w:t>(</w:t>
             </w:r>
             <w:r>
               <w:rPr>
@@ -3156,7 +5100,29 @@
                 <w:szCs w:val="19"/>
                 <w:lang w:val="en-US"/>
               </w:rPr>
-              <w:t>) - textFrom;</w:t>
+              <w:t xml:space="preserve">) - </w:t>
+            </w:r>
+            <w:proofErr w:type="spellStart"/>
+            <w:r>
+              <w:rPr>
+                <w:rFonts w:ascii="Consolas" w:eastAsiaTheme="minorHAnsi" w:hAnsi="Consolas" w:cs="Consolas"/>
+                <w:color w:val="000000"/>
+                <w:sz w:val="19"/>
+                <w:szCs w:val="19"/>
+                <w:lang w:val="en-US"/>
+              </w:rPr>
+              <w:t>textFrom</w:t>
+            </w:r>
+            <w:proofErr w:type="spellEnd"/>
+            <w:r>
+              <w:rPr>
+                <w:rFonts w:ascii="Consolas" w:eastAsiaTheme="minorHAnsi" w:hAnsi="Consolas" w:cs="Consolas"/>
+                <w:color w:val="000000"/>
+                <w:sz w:val="19"/>
+                <w:szCs w:val="19"/>
+                <w:lang w:val="en-US"/>
+              </w:rPr>
+              <w:t>;</w:t>
             </w:r>
           </w:p>
           <w:p>
@@ -3184,6 +5150,7 @@
               </w:rPr>
               <w:t xml:space="preserve">                        </w:t>
             </w:r>
+            <w:proofErr w:type="spellStart"/>
             <w:r>
               <w:rPr>
                 <w:rFonts w:ascii="Consolas" w:eastAsiaTheme="minorHAnsi" w:hAnsi="Consolas" w:cs="Consolas"/>
@@ -3194,15 +5161,82 @@
               </w:rPr>
               <w:t>var</w:t>
             </w:r>
-            <w:r>
-              <w:rPr>
-                <w:rFonts w:ascii="Consolas" w:eastAsiaTheme="minorHAnsi" w:hAnsi="Consolas" w:cs="Consolas"/>
-                <w:color w:val="000000"/>
-                <w:sz w:val="19"/>
-                <w:szCs w:val="19"/>
-                <w:lang w:val="en-US"/>
-              </w:rPr>
-              <w:t xml:space="preserve"> info = item.Substring(textFrom, textTo);</w:t>
+            <w:proofErr w:type="spellEnd"/>
+            <w:r>
+              <w:rPr>
+                <w:rFonts w:ascii="Consolas" w:eastAsiaTheme="minorHAnsi" w:hAnsi="Consolas" w:cs="Consolas"/>
+                <w:color w:val="000000"/>
+                <w:sz w:val="19"/>
+                <w:szCs w:val="19"/>
+                <w:lang w:val="en-US"/>
+              </w:rPr>
+              <w:t xml:space="preserve"> info = </w:t>
+            </w:r>
+            <w:proofErr w:type="spellStart"/>
+            <w:r>
+              <w:rPr>
+                <w:rFonts w:ascii="Consolas" w:eastAsiaTheme="minorHAnsi" w:hAnsi="Consolas" w:cs="Consolas"/>
+                <w:color w:val="000000"/>
+                <w:sz w:val="19"/>
+                <w:szCs w:val="19"/>
+                <w:lang w:val="en-US"/>
+              </w:rPr>
+              <w:t>item.Substring</w:t>
+            </w:r>
+            <w:proofErr w:type="spellEnd"/>
+            <w:r>
+              <w:rPr>
+                <w:rFonts w:ascii="Consolas" w:eastAsiaTheme="minorHAnsi" w:hAnsi="Consolas" w:cs="Consolas"/>
+                <w:color w:val="000000"/>
+                <w:sz w:val="19"/>
+                <w:szCs w:val="19"/>
+                <w:lang w:val="en-US"/>
+              </w:rPr>
+              <w:t>(</w:t>
+            </w:r>
+            <w:proofErr w:type="spellStart"/>
+            <w:r>
+              <w:rPr>
+                <w:rFonts w:ascii="Consolas" w:eastAsiaTheme="minorHAnsi" w:hAnsi="Consolas" w:cs="Consolas"/>
+                <w:color w:val="000000"/>
+                <w:sz w:val="19"/>
+                <w:szCs w:val="19"/>
+                <w:lang w:val="en-US"/>
+              </w:rPr>
+              <w:t>textFrom</w:t>
+            </w:r>
+            <w:proofErr w:type="spellEnd"/>
+            <w:r>
+              <w:rPr>
+                <w:rFonts w:ascii="Consolas" w:eastAsiaTheme="minorHAnsi" w:hAnsi="Consolas" w:cs="Consolas"/>
+                <w:color w:val="000000"/>
+                <w:sz w:val="19"/>
+                <w:szCs w:val="19"/>
+                <w:lang w:val="en-US"/>
+              </w:rPr>
+              <w:t xml:space="preserve">, </w:t>
+            </w:r>
+            <w:proofErr w:type="spellStart"/>
+            <w:r>
+              <w:rPr>
+                <w:rFonts w:ascii="Consolas" w:eastAsiaTheme="minorHAnsi" w:hAnsi="Consolas" w:cs="Consolas"/>
+                <w:color w:val="000000"/>
+                <w:sz w:val="19"/>
+                <w:szCs w:val="19"/>
+                <w:lang w:val="en-US"/>
+              </w:rPr>
+              <w:t>textTo</w:t>
+            </w:r>
+            <w:proofErr w:type="spellEnd"/>
+            <w:r>
+              <w:rPr>
+                <w:rFonts w:ascii="Consolas" w:eastAsiaTheme="minorHAnsi" w:hAnsi="Consolas" w:cs="Consolas"/>
+                <w:color w:val="000000"/>
+                <w:sz w:val="19"/>
+                <w:szCs w:val="19"/>
+                <w:lang w:val="en-US"/>
+              </w:rPr>
+              <w:t>);</w:t>
             </w:r>
           </w:p>
           <w:p>
@@ -3348,6 +5382,7 @@
               </w:rPr>
               <w:t xml:space="preserve">                                newGlass.id = </w:t>
             </w:r>
+            <w:proofErr w:type="spellStart"/>
             <w:r>
               <w:rPr>
                 <w:rFonts w:ascii="Consolas" w:eastAsiaTheme="minorHAnsi" w:hAnsi="Consolas" w:cs="Consolas"/>
@@ -3366,7 +5401,18 @@
                 <w:szCs w:val="19"/>
                 <w:lang w:val="en-US"/>
               </w:rPr>
-              <w:t>.Parse(info);</w:t>
+              <w:t>.Parse</w:t>
+            </w:r>
+            <w:proofErr w:type="spellEnd"/>
+            <w:r>
+              <w:rPr>
+                <w:rFonts w:ascii="Consolas" w:eastAsiaTheme="minorHAnsi" w:hAnsi="Consolas" w:cs="Consolas"/>
+                <w:color w:val="000000"/>
+                <w:sz w:val="19"/>
+                <w:szCs w:val="19"/>
+                <w:lang w:val="en-US"/>
+              </w:rPr>
+              <w:t>(info);</w:t>
             </w:r>
           </w:p>
           <w:p>
@@ -3484,8 +5530,31 @@
                 <w:szCs w:val="19"/>
                 <w:lang w:val="en-US"/>
               </w:rPr>
-              <w:t xml:space="preserve">                                newGlass.refractive_index = </w:t>
-            </w:r>
+              <w:t xml:space="preserve">                                </w:t>
+            </w:r>
+            <w:proofErr w:type="spellStart"/>
+            <w:r>
+              <w:rPr>
+                <w:rFonts w:ascii="Consolas" w:eastAsiaTheme="minorHAnsi" w:hAnsi="Consolas" w:cs="Consolas"/>
+                <w:color w:val="000000"/>
+                <w:sz w:val="19"/>
+                <w:szCs w:val="19"/>
+                <w:lang w:val="en-US"/>
+              </w:rPr>
+              <w:t>newGlass.refractive_index</w:t>
+            </w:r>
+            <w:proofErr w:type="spellEnd"/>
+            <w:r>
+              <w:rPr>
+                <w:rFonts w:ascii="Consolas" w:eastAsiaTheme="minorHAnsi" w:hAnsi="Consolas" w:cs="Consolas"/>
+                <w:color w:val="000000"/>
+                <w:sz w:val="19"/>
+                <w:szCs w:val="19"/>
+                <w:lang w:val="en-US"/>
+              </w:rPr>
+              <w:t xml:space="preserve"> = </w:t>
+            </w:r>
+            <w:proofErr w:type="spellStart"/>
             <w:r>
               <w:rPr>
                 <w:rFonts w:ascii="Consolas" w:eastAsiaTheme="minorHAnsi" w:hAnsi="Consolas" w:cs="Consolas"/>
@@ -3504,7 +5573,18 @@
                 <w:szCs w:val="19"/>
                 <w:lang w:val="en-US"/>
               </w:rPr>
-              <w:t>.Parse(info);</w:t>
+              <w:t>.Parse</w:t>
+            </w:r>
+            <w:proofErr w:type="spellEnd"/>
+            <w:r>
+              <w:rPr>
+                <w:rFonts w:ascii="Consolas" w:eastAsiaTheme="minorHAnsi" w:hAnsi="Consolas" w:cs="Consolas"/>
+                <w:color w:val="000000"/>
+                <w:sz w:val="19"/>
+                <w:szCs w:val="19"/>
+                <w:lang w:val="en-US"/>
+              </w:rPr>
+              <w:t>(info);</w:t>
             </w:r>
           </w:p>
           <w:p>
@@ -3622,8 +5702,31 @@
                 <w:szCs w:val="19"/>
                 <w:lang w:val="en-US"/>
               </w:rPr>
-              <w:t xml:space="preserve">                                newGlass.sodium = </w:t>
-            </w:r>
+              <w:t xml:space="preserve">                                </w:t>
+            </w:r>
+            <w:proofErr w:type="spellStart"/>
+            <w:r>
+              <w:rPr>
+                <w:rFonts w:ascii="Consolas" w:eastAsiaTheme="minorHAnsi" w:hAnsi="Consolas" w:cs="Consolas"/>
+                <w:color w:val="000000"/>
+                <w:sz w:val="19"/>
+                <w:szCs w:val="19"/>
+                <w:lang w:val="en-US"/>
+              </w:rPr>
+              <w:t>newGlass.sodium</w:t>
+            </w:r>
+            <w:proofErr w:type="spellEnd"/>
+            <w:r>
+              <w:rPr>
+                <w:rFonts w:ascii="Consolas" w:eastAsiaTheme="minorHAnsi" w:hAnsi="Consolas" w:cs="Consolas"/>
+                <w:color w:val="000000"/>
+                <w:sz w:val="19"/>
+                <w:szCs w:val="19"/>
+                <w:lang w:val="en-US"/>
+              </w:rPr>
+              <w:t xml:space="preserve"> = </w:t>
+            </w:r>
+            <w:proofErr w:type="spellStart"/>
             <w:r>
               <w:rPr>
                 <w:rFonts w:ascii="Consolas" w:eastAsiaTheme="minorHAnsi" w:hAnsi="Consolas" w:cs="Consolas"/>
@@ -3642,7 +5745,18 @@
                 <w:szCs w:val="19"/>
                 <w:lang w:val="en-US"/>
               </w:rPr>
-              <w:t>.Parse(info);</w:t>
+              <w:t>.Parse</w:t>
+            </w:r>
+            <w:proofErr w:type="spellEnd"/>
+            <w:r>
+              <w:rPr>
+                <w:rFonts w:ascii="Consolas" w:eastAsiaTheme="minorHAnsi" w:hAnsi="Consolas" w:cs="Consolas"/>
+                <w:color w:val="000000"/>
+                <w:sz w:val="19"/>
+                <w:szCs w:val="19"/>
+                <w:lang w:val="en-US"/>
+              </w:rPr>
+              <w:t>(info);</w:t>
             </w:r>
           </w:p>
           <w:p>
@@ -3760,8 +5874,31 @@
                 <w:szCs w:val="19"/>
                 <w:lang w:val="en-US"/>
               </w:rPr>
-              <w:t xml:space="preserve">                                newGlass.magnesium = </w:t>
-            </w:r>
+              <w:t xml:space="preserve">                                </w:t>
+            </w:r>
+            <w:proofErr w:type="spellStart"/>
+            <w:r>
+              <w:rPr>
+                <w:rFonts w:ascii="Consolas" w:eastAsiaTheme="minorHAnsi" w:hAnsi="Consolas" w:cs="Consolas"/>
+                <w:color w:val="000000"/>
+                <w:sz w:val="19"/>
+                <w:szCs w:val="19"/>
+                <w:lang w:val="en-US"/>
+              </w:rPr>
+              <w:t>newGlass.magnesium</w:t>
+            </w:r>
+            <w:proofErr w:type="spellEnd"/>
+            <w:r>
+              <w:rPr>
+                <w:rFonts w:ascii="Consolas" w:eastAsiaTheme="minorHAnsi" w:hAnsi="Consolas" w:cs="Consolas"/>
+                <w:color w:val="000000"/>
+                <w:sz w:val="19"/>
+                <w:szCs w:val="19"/>
+                <w:lang w:val="en-US"/>
+              </w:rPr>
+              <w:t xml:space="preserve"> = </w:t>
+            </w:r>
+            <w:proofErr w:type="spellStart"/>
             <w:r>
               <w:rPr>
                 <w:rFonts w:ascii="Consolas" w:eastAsiaTheme="minorHAnsi" w:hAnsi="Consolas" w:cs="Consolas"/>
@@ -3780,7 +5917,18 @@
                 <w:szCs w:val="19"/>
                 <w:lang w:val="en-US"/>
               </w:rPr>
-              <w:t>.Parse(info);</w:t>
+              <w:t>.Parse</w:t>
+            </w:r>
+            <w:proofErr w:type="spellEnd"/>
+            <w:r>
+              <w:rPr>
+                <w:rFonts w:ascii="Consolas" w:eastAsiaTheme="minorHAnsi" w:hAnsi="Consolas" w:cs="Consolas"/>
+                <w:color w:val="000000"/>
+                <w:sz w:val="19"/>
+                <w:szCs w:val="19"/>
+                <w:lang w:val="en-US"/>
+              </w:rPr>
+              <w:t>(info);</w:t>
             </w:r>
           </w:p>
           <w:p>
@@ -3898,8 +6046,31 @@
                 <w:szCs w:val="19"/>
                 <w:lang w:val="en-US"/>
               </w:rPr>
-              <w:t xml:space="preserve">                                newGlass.aluminum = </w:t>
-            </w:r>
+              <w:t xml:space="preserve">                                </w:t>
+            </w:r>
+            <w:proofErr w:type="spellStart"/>
+            <w:r>
+              <w:rPr>
+                <w:rFonts w:ascii="Consolas" w:eastAsiaTheme="minorHAnsi" w:hAnsi="Consolas" w:cs="Consolas"/>
+                <w:color w:val="000000"/>
+                <w:sz w:val="19"/>
+                <w:szCs w:val="19"/>
+                <w:lang w:val="en-US"/>
+              </w:rPr>
+              <w:t>newGlass.aluminum</w:t>
+            </w:r>
+            <w:proofErr w:type="spellEnd"/>
+            <w:r>
+              <w:rPr>
+                <w:rFonts w:ascii="Consolas" w:eastAsiaTheme="minorHAnsi" w:hAnsi="Consolas" w:cs="Consolas"/>
+                <w:color w:val="000000"/>
+                <w:sz w:val="19"/>
+                <w:szCs w:val="19"/>
+                <w:lang w:val="en-US"/>
+              </w:rPr>
+              <w:t xml:space="preserve"> = </w:t>
+            </w:r>
+            <w:proofErr w:type="spellStart"/>
             <w:r>
               <w:rPr>
                 <w:rFonts w:ascii="Consolas" w:eastAsiaTheme="minorHAnsi" w:hAnsi="Consolas" w:cs="Consolas"/>
@@ -3918,7 +6089,18 @@
                 <w:szCs w:val="19"/>
                 <w:lang w:val="en-US"/>
               </w:rPr>
-              <w:t>.Parse(info);</w:t>
+              <w:t>.Parse</w:t>
+            </w:r>
+            <w:proofErr w:type="spellEnd"/>
+            <w:r>
+              <w:rPr>
+                <w:rFonts w:ascii="Consolas" w:eastAsiaTheme="minorHAnsi" w:hAnsi="Consolas" w:cs="Consolas"/>
+                <w:color w:val="000000"/>
+                <w:sz w:val="19"/>
+                <w:szCs w:val="19"/>
+                <w:lang w:val="en-US"/>
+              </w:rPr>
+              <w:t>(info);</w:t>
             </w:r>
           </w:p>
           <w:p>
@@ -4036,8 +6218,31 @@
                 <w:szCs w:val="19"/>
                 <w:lang w:val="en-US"/>
               </w:rPr>
-              <w:t xml:space="preserve">                                newGlass.silicon = </w:t>
-            </w:r>
+              <w:t xml:space="preserve">                                </w:t>
+            </w:r>
+            <w:proofErr w:type="spellStart"/>
+            <w:r>
+              <w:rPr>
+                <w:rFonts w:ascii="Consolas" w:eastAsiaTheme="minorHAnsi" w:hAnsi="Consolas" w:cs="Consolas"/>
+                <w:color w:val="000000"/>
+                <w:sz w:val="19"/>
+                <w:szCs w:val="19"/>
+                <w:lang w:val="en-US"/>
+              </w:rPr>
+              <w:t>newGlass.silicon</w:t>
+            </w:r>
+            <w:proofErr w:type="spellEnd"/>
+            <w:r>
+              <w:rPr>
+                <w:rFonts w:ascii="Consolas" w:eastAsiaTheme="minorHAnsi" w:hAnsi="Consolas" w:cs="Consolas"/>
+                <w:color w:val="000000"/>
+                <w:sz w:val="19"/>
+                <w:szCs w:val="19"/>
+                <w:lang w:val="en-US"/>
+              </w:rPr>
+              <w:t xml:space="preserve"> = </w:t>
+            </w:r>
+            <w:proofErr w:type="spellStart"/>
             <w:r>
               <w:rPr>
                 <w:rFonts w:ascii="Consolas" w:eastAsiaTheme="minorHAnsi" w:hAnsi="Consolas" w:cs="Consolas"/>
@@ -4056,7 +6261,18 @@
                 <w:szCs w:val="19"/>
                 <w:lang w:val="en-US"/>
               </w:rPr>
-              <w:t>.Parse(info);</w:t>
+              <w:t>.Parse</w:t>
+            </w:r>
+            <w:proofErr w:type="spellEnd"/>
+            <w:r>
+              <w:rPr>
+                <w:rFonts w:ascii="Consolas" w:eastAsiaTheme="minorHAnsi" w:hAnsi="Consolas" w:cs="Consolas"/>
+                <w:color w:val="000000"/>
+                <w:sz w:val="19"/>
+                <w:szCs w:val="19"/>
+                <w:lang w:val="en-US"/>
+              </w:rPr>
+              <w:t>(info);</w:t>
             </w:r>
           </w:p>
           <w:p>
@@ -4174,8 +6390,31 @@
                 <w:szCs w:val="19"/>
                 <w:lang w:val="en-US"/>
               </w:rPr>
-              <w:t xml:space="preserve">                                newGlass.potassium = </w:t>
-            </w:r>
+              <w:t xml:space="preserve">                                </w:t>
+            </w:r>
+            <w:proofErr w:type="spellStart"/>
+            <w:r>
+              <w:rPr>
+                <w:rFonts w:ascii="Consolas" w:eastAsiaTheme="minorHAnsi" w:hAnsi="Consolas" w:cs="Consolas"/>
+                <w:color w:val="000000"/>
+                <w:sz w:val="19"/>
+                <w:szCs w:val="19"/>
+                <w:lang w:val="en-US"/>
+              </w:rPr>
+              <w:t>newGlass.potassium</w:t>
+            </w:r>
+            <w:proofErr w:type="spellEnd"/>
+            <w:r>
+              <w:rPr>
+                <w:rFonts w:ascii="Consolas" w:eastAsiaTheme="minorHAnsi" w:hAnsi="Consolas" w:cs="Consolas"/>
+                <w:color w:val="000000"/>
+                <w:sz w:val="19"/>
+                <w:szCs w:val="19"/>
+                <w:lang w:val="en-US"/>
+              </w:rPr>
+              <w:t xml:space="preserve"> = </w:t>
+            </w:r>
+            <w:proofErr w:type="spellStart"/>
             <w:r>
               <w:rPr>
                 <w:rFonts w:ascii="Consolas" w:eastAsiaTheme="minorHAnsi" w:hAnsi="Consolas" w:cs="Consolas"/>
@@ -4194,7 +6433,18 @@
                 <w:szCs w:val="19"/>
                 <w:lang w:val="en-US"/>
               </w:rPr>
-              <w:t>.Parse(info);</w:t>
+              <w:t>.Parse</w:t>
+            </w:r>
+            <w:proofErr w:type="spellEnd"/>
+            <w:r>
+              <w:rPr>
+                <w:rFonts w:ascii="Consolas" w:eastAsiaTheme="minorHAnsi" w:hAnsi="Consolas" w:cs="Consolas"/>
+                <w:color w:val="000000"/>
+                <w:sz w:val="19"/>
+                <w:szCs w:val="19"/>
+                <w:lang w:val="en-US"/>
+              </w:rPr>
+              <w:t>(info);</w:t>
             </w:r>
           </w:p>
           <w:p>
@@ -4312,8 +6562,31 @@
                 <w:szCs w:val="19"/>
                 <w:lang w:val="en-US"/>
               </w:rPr>
-              <w:t xml:space="preserve">                                newGlass.calcium = </w:t>
-            </w:r>
+              <w:t xml:space="preserve">                                </w:t>
+            </w:r>
+            <w:proofErr w:type="spellStart"/>
+            <w:r>
+              <w:rPr>
+                <w:rFonts w:ascii="Consolas" w:eastAsiaTheme="minorHAnsi" w:hAnsi="Consolas" w:cs="Consolas"/>
+                <w:color w:val="000000"/>
+                <w:sz w:val="19"/>
+                <w:szCs w:val="19"/>
+                <w:lang w:val="en-US"/>
+              </w:rPr>
+              <w:t>newGlass.calcium</w:t>
+            </w:r>
+            <w:proofErr w:type="spellEnd"/>
+            <w:r>
+              <w:rPr>
+                <w:rFonts w:ascii="Consolas" w:eastAsiaTheme="minorHAnsi" w:hAnsi="Consolas" w:cs="Consolas"/>
+                <w:color w:val="000000"/>
+                <w:sz w:val="19"/>
+                <w:szCs w:val="19"/>
+                <w:lang w:val="en-US"/>
+              </w:rPr>
+              <w:t xml:space="preserve"> = </w:t>
+            </w:r>
+            <w:proofErr w:type="spellStart"/>
             <w:r>
               <w:rPr>
                 <w:rFonts w:ascii="Consolas" w:eastAsiaTheme="minorHAnsi" w:hAnsi="Consolas" w:cs="Consolas"/>
@@ -4332,7 +6605,18 @@
                 <w:szCs w:val="19"/>
                 <w:lang w:val="en-US"/>
               </w:rPr>
-              <w:t>.Parse(info);</w:t>
+              <w:t>.Parse</w:t>
+            </w:r>
+            <w:proofErr w:type="spellEnd"/>
+            <w:r>
+              <w:rPr>
+                <w:rFonts w:ascii="Consolas" w:eastAsiaTheme="minorHAnsi" w:hAnsi="Consolas" w:cs="Consolas"/>
+                <w:color w:val="000000"/>
+                <w:sz w:val="19"/>
+                <w:szCs w:val="19"/>
+                <w:lang w:val="en-US"/>
+              </w:rPr>
+              <w:t>(info);</w:t>
             </w:r>
           </w:p>
           <w:p>
@@ -4450,8 +6734,31 @@
                 <w:szCs w:val="19"/>
                 <w:lang w:val="en-US"/>
               </w:rPr>
-              <w:t xml:space="preserve">                                newGlass.barium = </w:t>
-            </w:r>
+              <w:t xml:space="preserve">                                </w:t>
+            </w:r>
+            <w:proofErr w:type="spellStart"/>
+            <w:r>
+              <w:rPr>
+                <w:rFonts w:ascii="Consolas" w:eastAsiaTheme="minorHAnsi" w:hAnsi="Consolas" w:cs="Consolas"/>
+                <w:color w:val="000000"/>
+                <w:sz w:val="19"/>
+                <w:szCs w:val="19"/>
+                <w:lang w:val="en-US"/>
+              </w:rPr>
+              <w:t>newGlass.barium</w:t>
+            </w:r>
+            <w:proofErr w:type="spellEnd"/>
+            <w:r>
+              <w:rPr>
+                <w:rFonts w:ascii="Consolas" w:eastAsiaTheme="minorHAnsi" w:hAnsi="Consolas" w:cs="Consolas"/>
+                <w:color w:val="000000"/>
+                <w:sz w:val="19"/>
+                <w:szCs w:val="19"/>
+                <w:lang w:val="en-US"/>
+              </w:rPr>
+              <w:t xml:space="preserve"> = </w:t>
+            </w:r>
+            <w:proofErr w:type="spellStart"/>
             <w:r>
               <w:rPr>
                 <w:rFonts w:ascii="Consolas" w:eastAsiaTheme="minorHAnsi" w:hAnsi="Consolas" w:cs="Consolas"/>
@@ -4470,7 +6777,18 @@
                 <w:szCs w:val="19"/>
                 <w:lang w:val="en-US"/>
               </w:rPr>
-              <w:t>.Parse(info);</w:t>
+              <w:t>.Parse</w:t>
+            </w:r>
+            <w:proofErr w:type="spellEnd"/>
+            <w:r>
+              <w:rPr>
+                <w:rFonts w:ascii="Consolas" w:eastAsiaTheme="minorHAnsi" w:hAnsi="Consolas" w:cs="Consolas"/>
+                <w:color w:val="000000"/>
+                <w:sz w:val="19"/>
+                <w:szCs w:val="19"/>
+                <w:lang w:val="en-US"/>
+              </w:rPr>
+              <w:t>(info);</w:t>
             </w:r>
           </w:p>
           <w:p>
@@ -4588,8 +6906,31 @@
                 <w:szCs w:val="19"/>
                 <w:lang w:val="en-US"/>
               </w:rPr>
-              <w:t xml:space="preserve">                                newGlass.iron = </w:t>
-            </w:r>
+              <w:t xml:space="preserve">                                </w:t>
+            </w:r>
+            <w:proofErr w:type="spellStart"/>
+            <w:r>
+              <w:rPr>
+                <w:rFonts w:ascii="Consolas" w:eastAsiaTheme="minorHAnsi" w:hAnsi="Consolas" w:cs="Consolas"/>
+                <w:color w:val="000000"/>
+                <w:sz w:val="19"/>
+                <w:szCs w:val="19"/>
+                <w:lang w:val="en-US"/>
+              </w:rPr>
+              <w:t>newGlass.iron</w:t>
+            </w:r>
+            <w:proofErr w:type="spellEnd"/>
+            <w:r>
+              <w:rPr>
+                <w:rFonts w:ascii="Consolas" w:eastAsiaTheme="minorHAnsi" w:hAnsi="Consolas" w:cs="Consolas"/>
+                <w:color w:val="000000"/>
+                <w:sz w:val="19"/>
+                <w:szCs w:val="19"/>
+                <w:lang w:val="en-US"/>
+              </w:rPr>
+              <w:t xml:space="preserve"> = </w:t>
+            </w:r>
+            <w:proofErr w:type="spellStart"/>
             <w:r>
               <w:rPr>
                 <w:rFonts w:ascii="Consolas" w:eastAsiaTheme="minorHAnsi" w:hAnsi="Consolas" w:cs="Consolas"/>
@@ -4608,7 +6949,18 @@
                 <w:szCs w:val="19"/>
                 <w:lang w:val="en-US"/>
               </w:rPr>
-              <w:t>.Parse(info);</w:t>
+              <w:t>.Parse</w:t>
+            </w:r>
+            <w:proofErr w:type="spellEnd"/>
+            <w:r>
+              <w:rPr>
+                <w:rFonts w:ascii="Consolas" w:eastAsiaTheme="minorHAnsi" w:hAnsi="Consolas" w:cs="Consolas"/>
+                <w:color w:val="000000"/>
+                <w:sz w:val="19"/>
+                <w:szCs w:val="19"/>
+                <w:lang w:val="en-US"/>
+              </w:rPr>
+              <w:t>(info);</w:t>
             </w:r>
           </w:p>
           <w:p>
@@ -4726,8 +7078,31 @@
                 <w:szCs w:val="19"/>
                 <w:lang w:val="en-US"/>
               </w:rPr>
-              <w:t xml:space="preserve">                                newGlass.group_type = </w:t>
-            </w:r>
+              <w:t xml:space="preserve">                                </w:t>
+            </w:r>
+            <w:proofErr w:type="spellStart"/>
+            <w:r>
+              <w:rPr>
+                <w:rFonts w:ascii="Consolas" w:eastAsiaTheme="minorHAnsi" w:hAnsi="Consolas" w:cs="Consolas"/>
+                <w:color w:val="000000"/>
+                <w:sz w:val="19"/>
+                <w:szCs w:val="19"/>
+                <w:lang w:val="en-US"/>
+              </w:rPr>
+              <w:t>newGlass.group_type</w:t>
+            </w:r>
+            <w:proofErr w:type="spellEnd"/>
+            <w:r>
+              <w:rPr>
+                <w:rFonts w:ascii="Consolas" w:eastAsiaTheme="minorHAnsi" w:hAnsi="Consolas" w:cs="Consolas"/>
+                <w:color w:val="000000"/>
+                <w:sz w:val="19"/>
+                <w:szCs w:val="19"/>
+                <w:lang w:val="en-US"/>
+              </w:rPr>
+              <w:t xml:space="preserve"> = </w:t>
+            </w:r>
+            <w:proofErr w:type="spellStart"/>
             <w:r>
               <w:rPr>
                 <w:rFonts w:ascii="Consolas" w:eastAsiaTheme="minorHAnsi" w:hAnsi="Consolas" w:cs="Consolas"/>
@@ -4746,7 +7121,18 @@
                 <w:szCs w:val="19"/>
                 <w:lang w:val="en-US"/>
               </w:rPr>
-              <w:t>.Parse(info);</w:t>
+              <w:t>.Parse</w:t>
+            </w:r>
+            <w:proofErr w:type="spellEnd"/>
+            <w:r>
+              <w:rPr>
+                <w:rFonts w:ascii="Consolas" w:eastAsiaTheme="minorHAnsi" w:hAnsi="Consolas" w:cs="Consolas"/>
+                <w:color w:val="000000"/>
+                <w:sz w:val="19"/>
+                <w:szCs w:val="19"/>
+                <w:lang w:val="en-US"/>
+              </w:rPr>
+              <w:t>(info);</w:t>
             </w:r>
           </w:p>
           <w:p>
@@ -4988,7 +7374,51 @@
                 <w:szCs w:val="19"/>
                 <w:lang w:val="en-US"/>
               </w:rPr>
-              <w:t xml:space="preserve">                    AllGlass.Add(newGlass);</w:t>
+              <w:t xml:space="preserve">                    </w:t>
+            </w:r>
+            <w:proofErr w:type="spellStart"/>
+            <w:r>
+              <w:rPr>
+                <w:rFonts w:ascii="Consolas" w:eastAsiaTheme="minorHAnsi" w:hAnsi="Consolas" w:cs="Consolas"/>
+                <w:color w:val="000000"/>
+                <w:sz w:val="19"/>
+                <w:szCs w:val="19"/>
+                <w:lang w:val="en-US"/>
+              </w:rPr>
+              <w:t>AllGlass.Add</w:t>
+            </w:r>
+            <w:proofErr w:type="spellEnd"/>
+            <w:r>
+              <w:rPr>
+                <w:rFonts w:ascii="Consolas" w:eastAsiaTheme="minorHAnsi" w:hAnsi="Consolas" w:cs="Consolas"/>
+                <w:color w:val="000000"/>
+                <w:sz w:val="19"/>
+                <w:szCs w:val="19"/>
+                <w:lang w:val="en-US"/>
+              </w:rPr>
+              <w:t>(</w:t>
+            </w:r>
+            <w:proofErr w:type="spellStart"/>
+            <w:r>
+              <w:rPr>
+                <w:rFonts w:ascii="Consolas" w:eastAsiaTheme="minorHAnsi" w:hAnsi="Consolas" w:cs="Consolas"/>
+                <w:color w:val="000000"/>
+                <w:sz w:val="19"/>
+                <w:szCs w:val="19"/>
+                <w:lang w:val="en-US"/>
+              </w:rPr>
+              <w:t>newGlass</w:t>
+            </w:r>
+            <w:proofErr w:type="spellEnd"/>
+            <w:r>
+              <w:rPr>
+                <w:rFonts w:ascii="Consolas" w:eastAsiaTheme="minorHAnsi" w:hAnsi="Consolas" w:cs="Consolas"/>
+                <w:color w:val="000000"/>
+                <w:sz w:val="19"/>
+                <w:szCs w:val="19"/>
+                <w:lang w:val="en-US"/>
+              </w:rPr>
+              <w:t>);</w:t>
             </w:r>
           </w:p>
           <w:p>
@@ -5086,7 +7516,29 @@
                 <w:szCs w:val="19"/>
                 <w:lang w:val="en-US"/>
               </w:rPr>
-              <w:t xml:space="preserve"> AllGlass;</w:t>
+              <w:t xml:space="preserve"> </w:t>
+            </w:r>
+            <w:proofErr w:type="spellStart"/>
+            <w:r>
+              <w:rPr>
+                <w:rFonts w:ascii="Consolas" w:eastAsiaTheme="minorHAnsi" w:hAnsi="Consolas" w:cs="Consolas"/>
+                <w:color w:val="000000"/>
+                <w:sz w:val="19"/>
+                <w:szCs w:val="19"/>
+                <w:lang w:val="en-US"/>
+              </w:rPr>
+              <w:t>AllGlass</w:t>
+            </w:r>
+            <w:proofErr w:type="spellEnd"/>
+            <w:r>
+              <w:rPr>
+                <w:rFonts w:ascii="Consolas" w:eastAsiaTheme="minorHAnsi" w:hAnsi="Consolas" w:cs="Consolas"/>
+                <w:color w:val="000000"/>
+                <w:sz w:val="19"/>
+                <w:szCs w:val="19"/>
+                <w:lang w:val="en-US"/>
+              </w:rPr>
+              <w:t>;</w:t>
             </w:r>
           </w:p>
           <w:p>
@@ -5204,16 +7656,17 @@
         <w:spacing w:line="256" w:lineRule="auto"/>
         <w:jc w:val="left"/>
       </w:pPr>
+      <w:bookmarkStart w:id="4" w:name="_Toc9255420"/>
       <w:r>
         <w:rPr>
           <w:b w:val="0"/>
         </w:rPr>
-        <w:lastRenderedPageBreak/>
         <w:t>Duomenų surinkimas</w:t>
       </w:r>
       <w:r>
         <w:t xml:space="preserve"> (iš sukurto programinio produkto)</w:t>
       </w:r>
+      <w:bookmarkEnd w:id="4"/>
     </w:p>
     <w:p>
       <w:r>
@@ -5260,80 +7713,141 @@
           <w:ilvl w:val="0"/>
           <w:numId w:val="12"/>
         </w:numPr>
-        <w:spacing w:line="256" w:lineRule="auto"/>
-        <w:jc w:val="left"/>
-      </w:pPr>
+      </w:pPr>
+      <w:bookmarkStart w:id="5" w:name="_Toc9255421"/>
       <w:r>
-        <w:rPr>
-          <w:b w:val="0"/>
-        </w:rPr>
         <w:lastRenderedPageBreak/>
-        <w:t>Duomenų paruošimas ir valymas</w:t>
+        <w:t>Duomenų paruošimas ir valymas (pilnai suprogramuotas)</w:t>
       </w:r>
-      <w:r>
-        <w:t xml:space="preserve"> (pilnai suprogramuotas)</w:t>
-      </w:r>
+      <w:bookmarkEnd w:id="5"/>
     </w:p>
+    <w:p/>
     <w:p>
       <w:r>
-        <w:t>Kadangi mašininio mokymosi modeliui būtina paduoti tik skaitines (</w:t>
+        <w:t xml:space="preserve">Nutolusius duomenis pašaliname naudodami Tukey metodą. Naudojamas </w:t>
       </w:r>
       <w:r>
         <w:rPr>
           <w:i/>
         </w:rPr>
-        <w:t>numeric</w:t>
+        <w:t>k</w:t>
       </w:r>
       <w:r>
-        <w:t>) reikšmes, šiame skyriuje aprašykite kiekvieno neskaitinio atributo transformaciją (transformacijos taisyklę) į skaitinį formatą. Pateikti duomenų pavyzdius prieš transformaciją ir po jos.</w:t>
+        <w:t xml:space="preserve"> yra 2. Kadangi pas mus yra 9 duomenų dimensijos, mes turėjome šiek tiek kitaip panaudoti šį metodą. Mes nusprendėme, kad jei tikrinamas duomenų vienetas turi 3 ar daugiau nukrypusius duomenis, jis visas skaitomas kaip nukrypęs. Po šio valymo iš visos mūsų duomenų imties (600) yra pašalinami 45 duomenys (lieka 555) . Nukrypusių duomenų pavyzdys: </w:t>
       </w:r>
     </w:p>
-    <w:p>
-      <w:r>
-        <w:t>Jei naudojama reiksmių normalizacija – pateikti formulę ir duomenų pavyzdį prieš normalizaciją ir po jos.</w:t>
-      </w:r>
-    </w:p>
-    <w:p>
-      <w:r>
-        <w:t>Pateikti nutolusių reikšmių aptikimo taisykles ir/ar panaudotus metodus. Pateikti duomenų rinkinio fragmentą su pažymėtomis nukrypusiomis reikšmėmis.</w:t>
-      </w:r>
-    </w:p>
-    <w:p>
-      <w:r>
-        <w:t>Jei naudojamas reikšmių diapazono keitimas į intervalus (pvz. jei atributas kinta intervale [</w:t>
-      </w:r>
-      <w:r>
-        <w:rPr>
-          <w:lang w:val="pl-PL"/>
-        </w:rPr>
-        <w:t xml:space="preserve">100, 10000000], atributo reikšmes galime vaizduoti pasirinktais intervalais: 1-asis, 2-asis, ir pan., kur </w:t>
-      </w:r>
-      <w:r>
-        <w:rPr>
-          <w:i/>
-          <w:lang w:val="pl-PL"/>
-        </w:rPr>
-        <w:t>i</w:t>
-      </w:r>
-      <w:r>
-        <w:rPr>
-          <w:lang w:val="pl-PL"/>
-        </w:rPr>
-        <w:t xml:space="preserve">-ojo </w:t>
-      </w:r>
-      <w:r>
-        <w:t>intervalo diapazonas pasirenkamas atsižvelgiant į duomenis</w:t>
-      </w:r>
-      <w:r>
-        <w:rPr>
-          <w:lang w:val="pl-PL"/>
-        </w:rPr>
-        <w:t>)</w:t>
-      </w:r>
-      <w:r>
-        <w:t>.</w:t>
-      </w:r>
-    </w:p>
+    <w:p/>
+    <w:tbl>
+      <w:tblPr>
+        <w:tblStyle w:val="TableGrid"/>
+        <w:tblW w:w="10448" w:type="dxa"/>
+        <w:tblInd w:w="-553" w:type="dxa"/>
+        <w:tblLook w:val="04A0" w:firstRow="1" w:lastRow="0" w:firstColumn="1" w:lastColumn="0" w:noHBand="0" w:noVBand="1"/>
+      </w:tblPr>
+      <w:tblGrid>
+        <w:gridCol w:w="10448"/>
+      </w:tblGrid>
+      <w:tr>
+        <w:trPr>
+          <w:trHeight w:val="465"/>
+        </w:trPr>
+        <w:tc>
+          <w:tcPr>
+            <w:tcW w:w="10448" w:type="dxa"/>
+          </w:tcPr>
+          <w:p>
+            <w:pPr>
+              <w:rPr>
+                <w:sz w:val="18"/>
+                <w:szCs w:val="18"/>
+              </w:rPr>
+            </w:pPr>
+            <w:r>
+              <w:rPr>
+                <w:sz w:val="18"/>
+                <w:szCs w:val="18"/>
+              </w:rPr>
+              <w:t>Glass(id: 288, refractive_index: 1.52211, so: 14.189, mg: 3.78, al: 0.91, si: 71.36, pt: 0.23,   ca: 9.14,   ba:    0,   fe:0.37, group: 3)</w:t>
+            </w:r>
+          </w:p>
+          <w:p>
+            <w:pPr>
+              <w:rPr>
+                <w:sz w:val="18"/>
+                <w:szCs w:val="18"/>
+              </w:rPr>
+            </w:pPr>
+            <w:r>
+              <w:rPr>
+                <w:sz w:val="18"/>
+                <w:szCs w:val="18"/>
+              </w:rPr>
+              <w:t>Glass(id: 140, refractive_index: 1.52664, so: 11.23,   mg:    0,   al: 0.77, si: 73.21, pt:    0,     ca: 14.68, ba:    0,   fe:   0,   group: 2)</w:t>
+            </w:r>
+          </w:p>
+          <w:p>
+            <w:pPr>
+              <w:rPr>
+                <w:sz w:val="18"/>
+                <w:szCs w:val="18"/>
+              </w:rPr>
+            </w:pPr>
+            <w:r>
+              <w:rPr>
+                <w:sz w:val="18"/>
+                <w:szCs w:val="18"/>
+              </w:rPr>
+              <w:t>Glass(id: 177, refractive_index: 1.52614, so: 13.7,     mg:    0,   al: 1.36, si: 71.24, pt: 0.189, ca: 13.44, ba:    0,   fe: 0.1,  group: 2)</w:t>
+            </w:r>
+          </w:p>
+          <w:p>
+            <w:pPr>
+              <w:rPr>
+                <w:sz w:val="18"/>
+                <w:szCs w:val="18"/>
+              </w:rPr>
+            </w:pPr>
+            <w:r>
+              <w:rPr>
+                <w:sz w:val="18"/>
+                <w:szCs w:val="18"/>
+              </w:rPr>
+              <w:t>Glass(id: 136, refractive_index: 1.53125, so: 10.73,   mg:    0,   al:  2.1,  si: 69.81, pt: 0.58,   ca: 13.3,   ba: 3.15, fe:0.28, group: 2)</w:t>
+            </w:r>
+          </w:p>
+          <w:p>
+            <w:pPr>
+              <w:rPr>
+                <w:sz w:val="18"/>
+                <w:szCs w:val="18"/>
+              </w:rPr>
+            </w:pPr>
+            <w:r>
+              <w:rPr>
+                <w:sz w:val="18"/>
+                <w:szCs w:val="18"/>
+              </w:rPr>
+              <w:t>Glass(id: 137, refractive_index: 1.53393, so: 12.3,     mg:    0,   al:    1,   si: 70.16, pt: 0.12,   ca: 16.19, ba:    0,   fe:0.24, group: 2)</w:t>
+            </w:r>
+          </w:p>
+          <w:p>
+            <w:pPr>
+              <w:rPr>
+                <w:sz w:val="18"/>
+                <w:szCs w:val="18"/>
+              </w:rPr>
+            </w:pPr>
+            <w:r>
+              <w:rPr>
+                <w:sz w:val="18"/>
+                <w:szCs w:val="18"/>
+              </w:rPr>
+              <w:t>Glass(id: 135, refractive_index: 1.52475, so: 11.45,   mg:    0,   al: 1.88, si: 72.19, pt: 0.81,   ca: 13.24, ba:    0,   fe:0.34, group: 2)</w:t>
+            </w:r>
+          </w:p>
+        </w:tc>
+      </w:tr>
+    </w:tbl>
     <w:p>
       <w:pPr>
         <w:spacing w:after="160" w:line="259" w:lineRule="auto"/>
@@ -5343,9 +7857,131 @@
           <w:rFonts w:asciiTheme="majorHAnsi" w:eastAsiaTheme="majorEastAsia" w:hAnsiTheme="majorHAnsi" w:cstheme="majorBidi"/>
           <w:sz w:val="32"/>
           <w:szCs w:val="32"/>
+        </w:rPr>
+      </w:pPr>
+      <w:r>
+        <w:rPr>
+          <w:b/>
+        </w:rPr>
+        <w:br w:type="page"/>
+      </w:r>
+    </w:p>
+    <w:p>
+      <w:pPr>
+        <w:pStyle w:val="Heading1"/>
+        <w:numPr>
+          <w:ilvl w:val="0"/>
+          <w:numId w:val="12"/>
+        </w:numPr>
+        <w:spacing w:line="256" w:lineRule="auto"/>
+        <w:jc w:val="left"/>
+      </w:pPr>
+      <w:bookmarkStart w:id="6" w:name="_Toc9255422"/>
+      <w:r>
+        <w:rPr>
+          <w:b w:val="0"/>
+        </w:rPr>
+        <w:lastRenderedPageBreak/>
+        <w:t>Dimensijų sumažinimas</w:t>
+      </w:r>
+      <w:r>
+        <w:t xml:space="preserve"> (nepriklausoma realizacija)</w:t>
+      </w:r>
+      <w:bookmarkEnd w:id="6"/>
+    </w:p>
+    <w:p>
+      <w:r>
+        <w:rPr>
           <w:lang w:val="pl-PL"/>
         </w:rPr>
-      </w:pPr>
+        <w:t>Dimensij</w:t>
+      </w:r>
+      <w:r>
+        <w:t>ų sumažinimui buvo naudojama koreliacijos lentelė. Jei atributas labai koreliuoja su visais kitais atributais, tai reiškia, kad jis potencialiai gali būti pašalintas, nes jis nelabai įtakoja galutinį rezultatą ir skaičiavimus.</w:t>
+      </w:r>
+    </w:p>
+    <w:p>
+      <w:pPr>
+        <w:rPr>
+          <w:b/>
+          <w:lang w:val="pl-PL"/>
+        </w:rPr>
+      </w:pPr>
+      <w:bookmarkStart w:id="7" w:name="_GoBack"/>
+      <w:r>
+        <w:rPr>
+          <w:noProof/>
+          <w:lang w:val="en-US"/>
+        </w:rPr>
+        <w:drawing>
+          <wp:inline distT="0" distB="0" distL="0" distR="0">
+            <wp:extent cx="5943600" cy="1387901"/>
+            <wp:effectExtent l="0" t="0" r="0" b="3175"/>
+            <wp:docPr id="5" name="Picture 5"/>
+            <wp:cNvGraphicFramePr>
+              <a:graphicFrameLocks xmlns:a="http://schemas.openxmlformats.org/drawingml/2006/main" noChangeAspect="1"/>
+            </wp:cNvGraphicFramePr>
+            <a:graphic xmlns:a="http://schemas.openxmlformats.org/drawingml/2006/main">
+              <a:graphicData uri="http://schemas.openxmlformats.org/drawingml/2006/picture">
+                <pic:pic xmlns:pic="http://schemas.openxmlformats.org/drawingml/2006/picture">
+                  <pic:nvPicPr>
+                    <pic:cNvPr id="0" name="Picture 1"/>
+                    <pic:cNvPicPr>
+                      <a:picLocks noChangeAspect="1" noChangeArrowheads="1"/>
+                    </pic:cNvPicPr>
+                  </pic:nvPicPr>
+                  <pic:blipFill>
+                    <a:blip r:embed="rId14">
+                      <a:extLst>
+                        <a:ext uri="{28A0092B-C50C-407E-A947-70E740481C1C}">
+                          <a14:useLocalDpi xmlns:a14="http://schemas.microsoft.com/office/drawing/2010/main" val="0"/>
+                        </a:ext>
+                      </a:extLst>
+                    </a:blip>
+                    <a:srcRect/>
+                    <a:stretch>
+                      <a:fillRect/>
+                    </a:stretch>
+                  </pic:blipFill>
+                  <pic:spPr bwMode="auto">
+                    <a:xfrm>
+                      <a:off x="0" y="0"/>
+                      <a:ext cx="5943600" cy="1387901"/>
+                    </a:xfrm>
+                    <a:prstGeom prst="rect">
+                      <a:avLst/>
+                    </a:prstGeom>
+                    <a:noFill/>
+                    <a:ln>
+                      <a:noFill/>
+                    </a:ln>
+                  </pic:spPr>
+                </pic:pic>
+              </a:graphicData>
+            </a:graphic>
+          </wp:inline>
+        </w:drawing>
+      </w:r>
+      <w:bookmarkEnd w:id="7"/>
+    </w:p>
+    <w:p>
+      <w:pPr>
+        <w:rPr>
+          <w:rFonts w:asciiTheme="majorHAnsi" w:eastAsiaTheme="majorEastAsia" w:hAnsiTheme="majorHAnsi" w:cstheme="majorBidi"/>
+          <w:sz w:val="32"/>
+          <w:szCs w:val="32"/>
+          <w:lang w:val="pl-PL"/>
+        </w:rPr>
+      </w:pPr>
+      <w:r>
+        <w:rPr>
+          <w:lang w:val="pl-PL"/>
+        </w:rPr>
+        <w:t>Kaip matome, neradome vieningo atributo, kuri gal</w:t>
+      </w:r>
+      <w:r>
+        <w:t>ėtumėme pašalinti, kadangi, nei vienas atributas nekoreliuoja stipriai su visais kitais, tik su pavieniais. Taigi, mūsų atributų (dimensijų skaičius) nesumažėjo.</w:t>
+      </w:r>
       <w:r>
         <w:rPr>
           <w:b/>
@@ -5364,65 +8000,10 @@
         <w:spacing w:line="256" w:lineRule="auto"/>
         <w:jc w:val="left"/>
       </w:pPr>
+      <w:bookmarkStart w:id="8" w:name="_Toc9255423"/>
       <w:r>
         <w:rPr>
           <w:b w:val="0"/>
-          <w:lang w:val="pl-PL"/>
-        </w:rPr>
-        <w:lastRenderedPageBreak/>
-        <w:t>Dimensijų sumažinimas</w:t>
-      </w:r>
-      <w:r>
-        <w:t xml:space="preserve"> (nepriklausoma realizacija)</w:t>
-      </w:r>
-    </w:p>
-    <w:p>
-      <w:r>
-        <w:t>Pateikti dimensijų mažinimo metodo pavadinimą, reikalingas formules ir trumpa dimensijų sumažinimo proceso santrauką bei tarpinių skaičiavimų rezultatus (pvz. kovariacijų matricos fragmentą bei nurodant slenkstį).</w:t>
-      </w:r>
-    </w:p>
-    <w:p>
-      <w:r>
-        <w:t>Pateikti atributus (dimensijas) iki sumažinimo ir po jos.</w:t>
-      </w:r>
-    </w:p>
-    <w:p>
-      <w:pPr>
-        <w:spacing w:after="160" w:line="259" w:lineRule="auto"/>
-        <w:ind w:firstLine="0"/>
-        <w:jc w:val="left"/>
-        <w:rPr>
-          <w:rFonts w:asciiTheme="majorHAnsi" w:eastAsiaTheme="majorEastAsia" w:hAnsiTheme="majorHAnsi" w:cstheme="majorBidi"/>
-          <w:sz w:val="32"/>
-          <w:szCs w:val="32"/>
-          <w:lang w:val="pl-PL"/>
-        </w:rPr>
-      </w:pPr>
-      <w:r>
-        <w:rPr>
-          <w:b/>
-          <w:lang w:val="pl-PL"/>
-        </w:rPr>
-        <w:br w:type="page"/>
-      </w:r>
-    </w:p>
-    <w:p>
-      <w:pPr>
-        <w:pStyle w:val="Heading1"/>
-        <w:numPr>
-          <w:ilvl w:val="0"/>
-          <w:numId w:val="12"/>
-        </w:numPr>
-        <w:spacing w:line="256" w:lineRule="auto"/>
-        <w:jc w:val="left"/>
-        <w:rPr>
-          <w:lang w:val="pl-PL"/>
-        </w:rPr>
-      </w:pPr>
-      <w:r>
-        <w:rPr>
-          <w:b w:val="0"/>
-          <w:lang w:val="pl-PL"/>
         </w:rPr>
         <w:lastRenderedPageBreak/>
         <w:t>Įžanginiai eksperimentai, patikrinantys ar dimensijų sumažinimą verta naudoti</w:t>
@@ -5430,6 +8011,7 @@
       <w:r>
         <w:t xml:space="preserve"> (nera?)</w:t>
       </w:r>
+      <w:bookmarkEnd w:id="8"/>
     </w:p>
     <w:p>
       <w:r>
@@ -5602,16 +8184,7 @@
           </w:p>
           <w:p>
             <w:r>
-              <w:t>(&lt;atr_</w:t>
-            </w:r>
-            <w:r>
-              <w:rPr>
-                <w:lang w:val="pl-PL"/>
-              </w:rPr>
-              <w:t>1&gt;, &lt;atr_N&gt; --</w:t>
-            </w:r>
-            <w:r>
-              <w:t xml:space="preserve"> atributai, kurių atsisakėte)</w:t>
+              <w:t>(&lt;atr_1&gt;, &lt;atr_N&gt; -- atributai, kurių atsisakėte)</w:t>
             </w:r>
           </w:p>
         </w:tc>
@@ -5706,6 +8279,7 @@
         <w:spacing w:line="256" w:lineRule="auto"/>
         <w:jc w:val="left"/>
       </w:pPr>
+      <w:bookmarkStart w:id="9" w:name="_Toc9255424"/>
       <w:r>
         <w:rPr>
           <w:b w:val="0"/>
@@ -5723,6 +8297,7 @@
       <w:r>
         <w:t xml:space="preserve"> (pilnai suprogramuotas)</w:t>
       </w:r>
+      <w:bookmarkEnd w:id="9"/>
     </w:p>
     <w:p>
       <w:r>
@@ -5764,6 +8339,7 @@
         <w:spacing w:line="256" w:lineRule="auto"/>
         <w:jc w:val="left"/>
       </w:pPr>
+      <w:bookmarkStart w:id="10" w:name="_Toc9255425"/>
       <w:r>
         <w:rPr>
           <w:b w:val="0"/>
@@ -5781,6 +8357,7 @@
       <w:r>
         <w:t xml:space="preserve"> (pilnai suprogramuotas)</w:t>
       </w:r>
+      <w:bookmarkEnd w:id="10"/>
     </w:p>
     <w:p>
       <w:r>
@@ -5820,6 +8397,7 @@
         <w:spacing w:line="256" w:lineRule="auto"/>
         <w:jc w:val="left"/>
       </w:pPr>
+      <w:bookmarkStart w:id="11" w:name="_Toc9255426"/>
       <w:r>
         <w:rPr>
           <w:b w:val="0"/>
@@ -5830,6 +8408,7 @@
       <w:r>
         <w:t xml:space="preserve"> (???)</w:t>
       </w:r>
+      <w:bookmarkEnd w:id="11"/>
     </w:p>
     <w:tbl>
       <w:tblPr>
@@ -5854,19 +8433,8 @@
             <w:hideMark/>
           </w:tcPr>
           <w:p>
-            <w:pPr>
-              <w:rPr>
-                <w:lang w:val="pl-PL"/>
-              </w:rPr>
-            </w:pPr>
-            <w:r>
-              <w:t>balsavimo tvarka_</w:t>
-            </w:r>
-            <w:r>
-              <w:rPr>
-                <w:lang w:val="pl-PL"/>
-              </w:rPr>
-              <w:t>1</w:t>
+            <w:r>
+              <w:t>balsavimo tvarka_1</w:t>
             </w:r>
           </w:p>
         </w:tc>
@@ -5995,6 +8563,7 @@
         <w:spacing w:line="256" w:lineRule="auto"/>
         <w:jc w:val="left"/>
       </w:pPr>
+      <w:bookmarkStart w:id="12" w:name="_Toc9255427"/>
       <w:r>
         <w:rPr>
           <w:b w:val="0"/>
@@ -6005,6 +8574,7 @@
       <w:r>
         <w:t xml:space="preserve"> (???)</w:t>
       </w:r>
+      <w:bookmarkEnd w:id="12"/>
     </w:p>
     <w:p>
       <w:r>
@@ -6039,6 +8609,7 @@
         <w:spacing w:line="256" w:lineRule="auto"/>
         <w:jc w:val="left"/>
       </w:pPr>
+      <w:bookmarkStart w:id="13" w:name="_Toc9255428"/>
       <w:r>
         <w:rPr>
           <w:b w:val="0"/>
@@ -6047,7 +8618,11 @@
         <w:t>Mašininio mokymosi be mokytojo metodo panaudojimas</w:t>
       </w:r>
       <w:r>
-        <w:t xml:space="preserve"> (pilnai suprogramuotas) </w:t>
+        <w:t xml:space="preserve"> (pilnai suprogramuotas)</w:t>
+      </w:r>
+      <w:bookmarkEnd w:id="13"/>
+      <w:r>
+        <w:t xml:space="preserve"> </w:t>
       </w:r>
     </w:p>
     <w:p>
@@ -6083,6 +8658,7 @@
         <w:spacing w:line="256" w:lineRule="auto"/>
         <w:jc w:val="left"/>
       </w:pPr>
+      <w:bookmarkStart w:id="14" w:name="_Toc9255429"/>
       <w:r>
         <w:rPr>
           <w:b w:val="0"/>
@@ -6091,7 +8667,11 @@
         <w:t xml:space="preserve">Mokymosi be mokytojo metodo gautų rezultatų pritaikymas (programoje) / pakomentavimas ataskaitoje </w:t>
       </w:r>
       <w:r>
-        <w:t xml:space="preserve">(tik rezultatų pakomentavimas) </w:t>
+        <w:t>(tik rezultatų pakomentavimas)</w:t>
+      </w:r>
+      <w:bookmarkEnd w:id="14"/>
+      <w:r>
+        <w:t xml:space="preserve"> </w:t>
       </w:r>
     </w:p>
     <w:p>
@@ -6127,6 +8707,7 @@
         <w:spacing w:line="256" w:lineRule="auto"/>
         <w:jc w:val="left"/>
       </w:pPr>
+      <w:bookmarkStart w:id="15" w:name="_Toc9255430"/>
       <w:r>
         <w:rPr>
           <w:b w:val="0"/>
@@ -6134,6 +8715,7 @@
         <w:lastRenderedPageBreak/>
         <w:t>Kryžminė patikra</w:t>
       </w:r>
+      <w:bookmarkEnd w:id="15"/>
     </w:p>
     <w:p>
       <w:r>
@@ -6181,6 +8763,7 @@
         <w:spacing w:line="256" w:lineRule="auto"/>
         <w:jc w:val="left"/>
       </w:pPr>
+      <w:bookmarkStart w:id="16" w:name="_Toc9255431"/>
       <w:r>
         <w:rPr>
           <w:b w:val="0"/>
@@ -6188,6 +8771,7 @@
         <w:lastRenderedPageBreak/>
         <w:t>Literatūra</w:t>
       </w:r>
+      <w:bookmarkEnd w:id="16"/>
     </w:p>
     <w:p>
       <w:r>
@@ -6205,9 +8789,9 @@
       <w:bookmarkEnd w:id="0"/>
     </w:p>
     <w:sectPr>
-      <w:footerReference w:type="even" r:id="rId14"/>
-      <w:footerReference w:type="default" r:id="rId15"/>
-      <w:headerReference w:type="first" r:id="rId16"/>
+      <w:footerReference w:type="even" r:id="rId15"/>
+      <w:footerReference w:type="default" r:id="rId16"/>
+      <w:headerReference w:type="first" r:id="rId17"/>
       <w:pgSz w:w="12240" w:h="15840"/>
       <w:pgMar w:top="1440" w:right="1440" w:bottom="1440" w:left="1440" w:header="720" w:footer="720" w:gutter="0"/>
       <w:cols w:space="720"/>
@@ -6409,7 +8993,7 @@
         <w:rStyle w:val="HeaderChar"/>
         <w:noProof/>
       </w:rPr>
-      <w:t>19</w:t>
+      <w:t>16</w:t>
     </w:r>
     <w:r>
       <w:rPr>
@@ -9351,7 +11935,7 @@
 </file>
 
 <file path=customXml/itemProps1.xml><?xml version="1.0" encoding="utf-8"?>
-<ds:datastoreItem xmlns:ds="http://schemas.openxmlformats.org/officeDocument/2006/customXml" ds:itemID="{F862D7CD-0434-45DF-AE0F-E433F1E62786}">
+<ds:datastoreItem xmlns:ds="http://schemas.openxmlformats.org/officeDocument/2006/customXml" ds:itemID="{B2D524A3-426F-4CB7-B01E-3D489499ACDE}">
   <ds:schemaRefs>
     <ds:schemaRef ds:uri="http://schemas.openxmlformats.org/officeDocument/2006/bibliography"/>
   </ds:schemaRefs>

--- a/Ataskaita.docx
+++ b/Ataskaita.docx
@@ -238,10 +238,12 @@
       </w:pPr>
       <w:r>
         <w:lastRenderedPageBreak/>
-        <w:t>TURINYS8</w:t>
+        <w:t>TURINYS</w:t>
       </w:r>
-    </w:p>
-    <w:bookmarkStart w:id="0" w:name="_Toc4879119"/>
+      <w:bookmarkStart w:id="0" w:name="_GoBack"/>
+      <w:bookmarkEnd w:id="0"/>
+    </w:p>
+    <w:bookmarkStart w:id="1" w:name="_Toc4879119"/>
     <w:p>
       <w:pPr>
         <w:pStyle w:val="TOC1"/>
@@ -257,6 +259,7 @@
           <w:noProof/>
           <w:sz w:val="22"/>
           <w:szCs w:val="22"/>
+          <w:lang w:val="en-US"/>
         </w:rPr>
       </w:pPr>
       <w:r>
@@ -268,7 +271,7 @@
       <w:r>
         <w:fldChar w:fldCharType="separate"/>
       </w:r>
-      <w:hyperlink w:anchor="_Toc9255417" w:history="1">
+      <w:hyperlink w:anchor="_Toc9255900" w:history="1">
         <w:r>
           <w:rPr>
             <w:rStyle w:val="Hyperlink"/>
@@ -286,6 +289,7 @@
             <w:noProof/>
             <w:sz w:val="22"/>
             <w:szCs w:val="22"/>
+            <w:lang w:val="en-US"/>
           </w:rPr>
           <w:tab/>
         </w:r>
@@ -316,7 +320,7 @@
             <w:noProof/>
             <w:webHidden/>
           </w:rPr>
-          <w:instrText xml:space="preserve"> PAGEREF _Toc9255417 \h </w:instrText>
+          <w:instrText xml:space="preserve"> PAGEREF _Toc9255900 \h </w:instrText>
         </w:r>
         <w:r>
           <w:rPr>
@@ -362,9 +366,10 @@
           <w:noProof/>
           <w:sz w:val="22"/>
           <w:szCs w:val="22"/>
+          <w:lang w:val="en-US"/>
         </w:rPr>
       </w:pPr>
-      <w:hyperlink w:anchor="_Toc9255418" w:history="1">
+      <w:hyperlink w:anchor="_Toc9255901" w:history="1">
         <w:r>
           <w:rPr>
             <w:rStyle w:val="Hyperlink"/>
@@ -382,6 +387,7 @@
             <w:noProof/>
             <w:sz w:val="22"/>
             <w:szCs w:val="22"/>
+            <w:lang w:val="en-US"/>
           </w:rPr>
           <w:tab/>
         </w:r>
@@ -412,7 +418,7 @@
             <w:noProof/>
             <w:webHidden/>
           </w:rPr>
-          <w:instrText xml:space="preserve"> PAGEREF _Toc9255418 \h </w:instrText>
+          <w:instrText xml:space="preserve"> PAGEREF _Toc9255901 \h </w:instrText>
         </w:r>
         <w:r>
           <w:rPr>
@@ -458,16 +464,17 @@
           <w:noProof/>
           <w:sz w:val="22"/>
           <w:szCs w:val="22"/>
+          <w:lang w:val="en-US"/>
         </w:rPr>
       </w:pPr>
-      <w:hyperlink w:anchor="_Toc9255419" w:history="1">
+      <w:hyperlink w:anchor="_Toc9255902" w:history="1">
         <w:r>
           <w:rPr>
             <w:rStyle w:val="Hyperlink"/>
             <w:rFonts w:eastAsiaTheme="majorEastAsia"/>
             <w:noProof/>
           </w:rPr>
-          <w:t>1.</w:t>
+          <w:t>3.</w:t>
         </w:r>
         <w:r>
           <w:rPr>
@@ -478,6 +485,7 @@
             <w:noProof/>
             <w:sz w:val="22"/>
             <w:szCs w:val="22"/>
+            <w:lang w:val="en-US"/>
           </w:rPr>
           <w:tab/>
         </w:r>
@@ -508,7 +516,7 @@
             <w:noProof/>
             <w:webHidden/>
           </w:rPr>
-          <w:instrText xml:space="preserve"> PAGEREF _Toc9255419 \h </w:instrText>
+          <w:instrText xml:space="preserve"> PAGEREF _Toc9255902 \h </w:instrText>
         </w:r>
         <w:r>
           <w:rPr>
@@ -554,16 +562,17 @@
           <w:noProof/>
           <w:sz w:val="22"/>
           <w:szCs w:val="22"/>
+          <w:lang w:val="en-US"/>
         </w:rPr>
       </w:pPr>
-      <w:hyperlink w:anchor="_Toc9255420" w:history="1">
+      <w:hyperlink w:anchor="_Toc9255903" w:history="1">
         <w:r>
           <w:rPr>
             <w:rStyle w:val="Hyperlink"/>
             <w:rFonts w:eastAsiaTheme="majorEastAsia"/>
             <w:noProof/>
           </w:rPr>
-          <w:t>2.</w:t>
+          <w:t>4.</w:t>
         </w:r>
         <w:r>
           <w:rPr>
@@ -574,6 +583,7 @@
             <w:noProof/>
             <w:sz w:val="22"/>
             <w:szCs w:val="22"/>
+            <w:lang w:val="en-US"/>
           </w:rPr>
           <w:tab/>
         </w:r>
@@ -604,7 +614,7 @@
             <w:noProof/>
             <w:webHidden/>
           </w:rPr>
-          <w:instrText xml:space="preserve"> PAGEREF _Toc9255420 \h </w:instrText>
+          <w:instrText xml:space="preserve"> PAGEREF _Toc9255903 \h </w:instrText>
         </w:r>
         <w:r>
           <w:rPr>
@@ -624,7 +634,7 @@
             <w:noProof/>
             <w:webHidden/>
           </w:rPr>
-          <w:t>5</w:t>
+          <w:t>8</w:t>
         </w:r>
         <w:r>
           <w:rPr>
@@ -650,16 +660,17 @@
           <w:noProof/>
           <w:sz w:val="22"/>
           <w:szCs w:val="22"/>
+          <w:lang w:val="en-US"/>
         </w:rPr>
       </w:pPr>
-      <w:hyperlink w:anchor="_Toc9255421" w:history="1">
+      <w:hyperlink w:anchor="_Toc9255904" w:history="1">
         <w:r>
           <w:rPr>
             <w:rStyle w:val="Hyperlink"/>
             <w:rFonts w:eastAsiaTheme="majorEastAsia"/>
             <w:noProof/>
           </w:rPr>
-          <w:t>3.</w:t>
+          <w:t>5.</w:t>
         </w:r>
         <w:r>
           <w:rPr>
@@ -670,6 +681,7 @@
             <w:noProof/>
             <w:sz w:val="22"/>
             <w:szCs w:val="22"/>
+            <w:lang w:val="en-US"/>
           </w:rPr>
           <w:tab/>
         </w:r>
@@ -700,7 +712,7 @@
             <w:noProof/>
             <w:webHidden/>
           </w:rPr>
-          <w:instrText xml:space="preserve"> PAGEREF _Toc9255421 \h </w:instrText>
+          <w:instrText xml:space="preserve"> PAGEREF _Toc9255904 \h </w:instrText>
         </w:r>
         <w:r>
           <w:rPr>
@@ -720,7 +732,7 @@
             <w:noProof/>
             <w:webHidden/>
           </w:rPr>
-          <w:t>6</w:t>
+          <w:t>9</w:t>
         </w:r>
         <w:r>
           <w:rPr>
@@ -746,16 +758,17 @@
           <w:noProof/>
           <w:sz w:val="22"/>
           <w:szCs w:val="22"/>
+          <w:lang w:val="en-US"/>
         </w:rPr>
       </w:pPr>
-      <w:hyperlink w:anchor="_Toc9255422" w:history="1">
+      <w:hyperlink w:anchor="_Toc9255905" w:history="1">
         <w:r>
           <w:rPr>
             <w:rStyle w:val="Hyperlink"/>
             <w:rFonts w:eastAsiaTheme="majorEastAsia"/>
             <w:noProof/>
           </w:rPr>
-          <w:t>4.</w:t>
+          <w:t>6.</w:t>
         </w:r>
         <w:r>
           <w:rPr>
@@ -766,6 +779,7 @@
             <w:noProof/>
             <w:sz w:val="22"/>
             <w:szCs w:val="22"/>
+            <w:lang w:val="en-US"/>
           </w:rPr>
           <w:tab/>
         </w:r>
@@ -796,7 +810,7 @@
             <w:noProof/>
             <w:webHidden/>
           </w:rPr>
-          <w:instrText xml:space="preserve"> PAGEREF _Toc9255422 \h </w:instrText>
+          <w:instrText xml:space="preserve"> PAGEREF _Toc9255905 \h </w:instrText>
         </w:r>
         <w:r>
           <w:rPr>
@@ -816,7 +830,7 @@
             <w:noProof/>
             <w:webHidden/>
           </w:rPr>
-          <w:t>7</w:t>
+          <w:t>10</w:t>
         </w:r>
         <w:r>
           <w:rPr>
@@ -842,16 +856,17 @@
           <w:noProof/>
           <w:sz w:val="22"/>
           <w:szCs w:val="22"/>
+          <w:lang w:val="en-US"/>
         </w:rPr>
       </w:pPr>
-      <w:hyperlink w:anchor="_Toc9255423" w:history="1">
+      <w:hyperlink w:anchor="_Toc9255906" w:history="1">
         <w:r>
           <w:rPr>
             <w:rStyle w:val="Hyperlink"/>
             <w:rFonts w:eastAsiaTheme="majorEastAsia"/>
             <w:noProof/>
           </w:rPr>
-          <w:t>5.</w:t>
+          <w:t>7.</w:t>
         </w:r>
         <w:r>
           <w:rPr>
@@ -862,6 +877,7 @@
             <w:noProof/>
             <w:sz w:val="22"/>
             <w:szCs w:val="22"/>
+            <w:lang w:val="en-US"/>
           </w:rPr>
           <w:tab/>
         </w:r>
@@ -892,7 +908,7 @@
             <w:noProof/>
             <w:webHidden/>
           </w:rPr>
-          <w:instrText xml:space="preserve"> PAGEREF _Toc9255423 \h </w:instrText>
+          <w:instrText xml:space="preserve"> PAGEREF _Toc9255906 \h </w:instrText>
         </w:r>
         <w:r>
           <w:rPr>
@@ -912,7 +928,7 @@
             <w:noProof/>
             <w:webHidden/>
           </w:rPr>
-          <w:t>8</w:t>
+          <w:t>11</w:t>
         </w:r>
         <w:r>
           <w:rPr>
@@ -938,16 +954,17 @@
           <w:noProof/>
           <w:sz w:val="22"/>
           <w:szCs w:val="22"/>
+          <w:lang w:val="en-US"/>
         </w:rPr>
       </w:pPr>
-      <w:hyperlink w:anchor="_Toc9255424" w:history="1">
+      <w:hyperlink w:anchor="_Toc9255907" w:history="1">
         <w:r>
           <w:rPr>
             <w:rStyle w:val="Hyperlink"/>
             <w:rFonts w:eastAsiaTheme="majorEastAsia"/>
             <w:noProof/>
           </w:rPr>
-          <w:t>6.</w:t>
+          <w:t>8.</w:t>
         </w:r>
         <w:r>
           <w:rPr>
@@ -958,6 +975,7 @@
             <w:noProof/>
             <w:sz w:val="22"/>
             <w:szCs w:val="22"/>
+            <w:lang w:val="en-US"/>
           </w:rPr>
           <w:tab/>
         </w:r>
@@ -965,18 +983,9 @@
           <w:rPr>
             <w:rStyle w:val="Hyperlink"/>
             <w:rFonts w:eastAsiaTheme="majorEastAsia"/>
-            <w:i/>
-            <w:noProof/>
-          </w:rPr>
-          <w:t>1</w:t>
-        </w:r>
-        <w:r>
-          <w:rPr>
-            <w:rStyle w:val="Hyperlink"/>
-            <w:rFonts w:eastAsiaTheme="majorEastAsia"/>
-            <w:noProof/>
-          </w:rPr>
-          <w:t>-ojo mašininio mokymosi metodo su mokytoju panaudojimas (pilnai suprogramuotas)</w:t>
+            <w:noProof/>
+          </w:rPr>
+          <w:t>1-ojo mašininio mokymosi metodo su mokytoju panaudojimas (pilnai suprogramuotas)</w:t>
         </w:r>
         <w:r>
           <w:rPr>
@@ -997,7 +1006,7 @@
             <w:noProof/>
             <w:webHidden/>
           </w:rPr>
-          <w:instrText xml:space="preserve"> PAGEREF _Toc9255424 \h </w:instrText>
+          <w:instrText xml:space="preserve"> PAGEREF _Toc9255907 \h </w:instrText>
         </w:r>
         <w:r>
           <w:rPr>
@@ -1017,7 +1026,7 @@
             <w:noProof/>
             <w:webHidden/>
           </w:rPr>
-          <w:t>9</w:t>
+          <w:t>12</w:t>
         </w:r>
         <w:r>
           <w:rPr>
@@ -1043,16 +1052,17 @@
           <w:noProof/>
           <w:sz w:val="22"/>
           <w:szCs w:val="22"/>
+          <w:lang w:val="en-US"/>
         </w:rPr>
       </w:pPr>
-      <w:hyperlink w:anchor="_Toc9255425" w:history="1">
+      <w:hyperlink w:anchor="_Toc9255908" w:history="1">
         <w:r>
           <w:rPr>
             <w:rStyle w:val="Hyperlink"/>
             <w:rFonts w:eastAsiaTheme="majorEastAsia"/>
             <w:noProof/>
           </w:rPr>
-          <w:t>7.</w:t>
+          <w:t>9.</w:t>
         </w:r>
         <w:r>
           <w:rPr>
@@ -1063,6 +1073,7 @@
             <w:noProof/>
             <w:sz w:val="22"/>
             <w:szCs w:val="22"/>
+            <w:lang w:val="en-US"/>
           </w:rPr>
           <w:tab/>
         </w:r>
@@ -1070,18 +1081,9 @@
           <w:rPr>
             <w:rStyle w:val="Hyperlink"/>
             <w:rFonts w:eastAsiaTheme="majorEastAsia"/>
-            <w:i/>
-            <w:noProof/>
-          </w:rPr>
-          <w:t>2</w:t>
-        </w:r>
-        <w:r>
-          <w:rPr>
-            <w:rStyle w:val="Hyperlink"/>
-            <w:rFonts w:eastAsiaTheme="majorEastAsia"/>
-            <w:noProof/>
-          </w:rPr>
-          <w:t>-ojo mašininio mokymosi metodo su mokytoju panaudojimas (pilnai suprogramuotas)</w:t>
+            <w:noProof/>
+          </w:rPr>
+          <w:t>2-ojo mašininio mokymosi metodo su mokytoju panaudojimas (pilnai suprogramuotas)</w:t>
         </w:r>
         <w:r>
           <w:rPr>
@@ -1102,7 +1104,7 @@
             <w:noProof/>
             <w:webHidden/>
           </w:rPr>
-          <w:instrText xml:space="preserve"> PAGEREF _Toc9255425 \h </w:instrText>
+          <w:instrText xml:space="preserve"> PAGEREF _Toc9255908 \h </w:instrText>
         </w:r>
         <w:r>
           <w:rPr>
@@ -1122,199 +1124,7 @@
             <w:noProof/>
             <w:webHidden/>
           </w:rPr>
-          <w:t>10</w:t>
-        </w:r>
-        <w:r>
-          <w:rPr>
-            <w:noProof/>
-            <w:webHidden/>
-          </w:rPr>
-          <w:fldChar w:fldCharType="end"/>
-        </w:r>
-      </w:hyperlink>
-    </w:p>
-    <w:p>
-      <w:pPr>
-        <w:pStyle w:val="TOC1"/>
-        <w:tabs>
-          <w:tab w:val="left" w:pos="1100"/>
-          <w:tab w:val="right" w:leader="dot" w:pos="9350"/>
-        </w:tabs>
-        <w:rPr>
-          <w:rFonts w:eastAsiaTheme="minorEastAsia" w:cstheme="minorBidi"/>
-          <w:b w:val="0"/>
-          <w:bCs w:val="0"/>
-          <w:caps w:val="0"/>
-          <w:noProof/>
-          <w:sz w:val="22"/>
-          <w:szCs w:val="22"/>
-        </w:rPr>
-      </w:pPr>
-      <w:hyperlink w:anchor="_Toc9255426" w:history="1">
-        <w:r>
-          <w:rPr>
-            <w:rStyle w:val="Hyperlink"/>
-            <w:rFonts w:eastAsiaTheme="majorEastAsia"/>
-            <w:noProof/>
-          </w:rPr>
-          <w:t>8.</w:t>
-        </w:r>
-        <w:r>
-          <w:rPr>
-            <w:rFonts w:eastAsiaTheme="minorEastAsia" w:cstheme="minorBidi"/>
-            <w:b w:val="0"/>
-            <w:bCs w:val="0"/>
-            <w:caps w:val="0"/>
-            <w:noProof/>
-            <w:sz w:val="22"/>
-            <w:szCs w:val="22"/>
-          </w:rPr>
-          <w:tab/>
-        </w:r>
-        <w:r>
-          <w:rPr>
-            <w:rStyle w:val="Hyperlink"/>
-            <w:rFonts w:eastAsiaTheme="majorEastAsia"/>
-            <w:noProof/>
-          </w:rPr>
-          <w:t>Mašininio mokymosi metodų su mokytoju rezultato parinkimas balsavimo principu (???)</w:t>
-        </w:r>
-        <w:r>
-          <w:rPr>
-            <w:noProof/>
-            <w:webHidden/>
-          </w:rPr>
-          <w:tab/>
-        </w:r>
-        <w:r>
-          <w:rPr>
-            <w:noProof/>
-            <w:webHidden/>
-          </w:rPr>
-          <w:fldChar w:fldCharType="begin"/>
-        </w:r>
-        <w:r>
-          <w:rPr>
-            <w:noProof/>
-            <w:webHidden/>
-          </w:rPr>
-          <w:instrText xml:space="preserve"> PAGEREF _Toc9255426 \h </w:instrText>
-        </w:r>
-        <w:r>
-          <w:rPr>
-            <w:noProof/>
-            <w:webHidden/>
-          </w:rPr>
-        </w:r>
-        <w:r>
-          <w:rPr>
-            <w:noProof/>
-            <w:webHidden/>
-          </w:rPr>
-          <w:fldChar w:fldCharType="separate"/>
-        </w:r>
-        <w:r>
-          <w:rPr>
-            <w:noProof/>
-            <w:webHidden/>
-          </w:rPr>
-          <w:t>11</w:t>
-        </w:r>
-        <w:r>
-          <w:rPr>
-            <w:noProof/>
-            <w:webHidden/>
-          </w:rPr>
-          <w:fldChar w:fldCharType="end"/>
-        </w:r>
-      </w:hyperlink>
-    </w:p>
-    <w:p>
-      <w:pPr>
-        <w:pStyle w:val="TOC1"/>
-        <w:tabs>
-          <w:tab w:val="left" w:pos="1100"/>
-          <w:tab w:val="right" w:leader="dot" w:pos="9350"/>
-        </w:tabs>
-        <w:rPr>
-          <w:rFonts w:eastAsiaTheme="minorEastAsia" w:cstheme="minorBidi"/>
-          <w:b w:val="0"/>
-          <w:bCs w:val="0"/>
-          <w:caps w:val="0"/>
-          <w:noProof/>
-          <w:sz w:val="22"/>
-          <w:szCs w:val="22"/>
-        </w:rPr>
-      </w:pPr>
-      <w:hyperlink w:anchor="_Toc9255427" w:history="1">
-        <w:r>
-          <w:rPr>
-            <w:rStyle w:val="Hyperlink"/>
-            <w:rFonts w:eastAsiaTheme="majorEastAsia"/>
-            <w:noProof/>
-          </w:rPr>
-          <w:t>9.</w:t>
-        </w:r>
-        <w:r>
-          <w:rPr>
-            <w:rFonts w:eastAsiaTheme="minorEastAsia" w:cstheme="minorBidi"/>
-            <w:b w:val="0"/>
-            <w:bCs w:val="0"/>
-            <w:caps w:val="0"/>
-            <w:noProof/>
-            <w:sz w:val="22"/>
-            <w:szCs w:val="22"/>
-          </w:rPr>
-          <w:tab/>
-        </w:r>
-        <w:r>
-          <w:rPr>
-            <w:rStyle w:val="Hyperlink"/>
-            <w:rFonts w:eastAsiaTheme="majorEastAsia"/>
-            <w:noProof/>
-          </w:rPr>
-          <w:t>Balsavimo principu gautų rezultatų pritaikymas (???)</w:t>
-        </w:r>
-        <w:r>
-          <w:rPr>
-            <w:noProof/>
-            <w:webHidden/>
-          </w:rPr>
-          <w:tab/>
-        </w:r>
-        <w:r>
-          <w:rPr>
-            <w:noProof/>
-            <w:webHidden/>
-          </w:rPr>
-          <w:fldChar w:fldCharType="begin"/>
-        </w:r>
-        <w:r>
-          <w:rPr>
-            <w:noProof/>
-            <w:webHidden/>
-          </w:rPr>
-          <w:instrText xml:space="preserve"> PAGEREF _Toc9255427 \h </w:instrText>
-        </w:r>
-        <w:r>
-          <w:rPr>
-            <w:noProof/>
-            <w:webHidden/>
-          </w:rPr>
-        </w:r>
-        <w:r>
-          <w:rPr>
-            <w:noProof/>
-            <w:webHidden/>
-          </w:rPr>
-          <w:fldChar w:fldCharType="separate"/>
-        </w:r>
-        <w:r>
-          <w:rPr>
-            <w:noProof/>
-            <w:webHidden/>
-          </w:rPr>
-          <w:t>12</w:t>
+          <w:t>13</w:t>
         </w:r>
         <w:r>
           <w:rPr>
@@ -1340,9 +1150,10 @@
           <w:noProof/>
           <w:sz w:val="22"/>
           <w:szCs w:val="22"/>
+          <w:lang w:val="en-US"/>
         </w:rPr>
       </w:pPr>
-      <w:hyperlink w:anchor="_Toc9255428" w:history="1">
+      <w:hyperlink w:anchor="_Toc9255909" w:history="1">
         <w:r>
           <w:rPr>
             <w:rStyle w:val="Hyperlink"/>
@@ -1360,6 +1171,7 @@
             <w:noProof/>
             <w:sz w:val="22"/>
             <w:szCs w:val="22"/>
+            <w:lang w:val="en-US"/>
           </w:rPr>
           <w:tab/>
         </w:r>
@@ -1369,7 +1181,7 @@
             <w:rFonts w:eastAsiaTheme="majorEastAsia"/>
             <w:noProof/>
           </w:rPr>
-          <w:t>Mašininio mokymosi be mokytojo metodo panaudojimas (pilnai suprogramuotas)</w:t>
+          <w:t>Mašininio mokymosi metodų su mokytoju rezultato parinkimas balsavimo principu (???)</w:t>
         </w:r>
         <w:r>
           <w:rPr>
@@ -1390,7 +1202,7 @@
             <w:noProof/>
             <w:webHidden/>
           </w:rPr>
-          <w:instrText xml:space="preserve"> PAGEREF _Toc9255428 \h </w:instrText>
+          <w:instrText xml:space="preserve"> PAGEREF _Toc9255909 \h </w:instrText>
         </w:r>
         <w:r>
           <w:rPr>
@@ -1410,7 +1222,7 @@
             <w:noProof/>
             <w:webHidden/>
           </w:rPr>
-          <w:t>13</w:t>
+          <w:t>14</w:t>
         </w:r>
         <w:r>
           <w:rPr>
@@ -1436,9 +1248,10 @@
           <w:noProof/>
           <w:sz w:val="22"/>
           <w:szCs w:val="22"/>
+          <w:lang w:val="en-US"/>
         </w:rPr>
       </w:pPr>
-      <w:hyperlink w:anchor="_Toc9255429" w:history="1">
+      <w:hyperlink w:anchor="_Toc9255910" w:history="1">
         <w:r>
           <w:rPr>
             <w:rStyle w:val="Hyperlink"/>
@@ -1456,6 +1269,7 @@
             <w:noProof/>
             <w:sz w:val="22"/>
             <w:szCs w:val="22"/>
+            <w:lang w:val="en-US"/>
           </w:rPr>
           <w:tab/>
         </w:r>
@@ -1465,7 +1279,7 @@
             <w:rFonts w:eastAsiaTheme="majorEastAsia"/>
             <w:noProof/>
           </w:rPr>
-          <w:t>Mokymosi be mokytojo metodo gautų rezultatų pritaikymas (programoje) / pakomentavimas ataskaitoje (tik rezultatų pakomentavimas)</w:t>
+          <w:t>Balsavimo principu gautų rezultatų pritaikymas (???)</w:t>
         </w:r>
         <w:r>
           <w:rPr>
@@ -1486,7 +1300,7 @@
             <w:noProof/>
             <w:webHidden/>
           </w:rPr>
-          <w:instrText xml:space="preserve"> PAGEREF _Toc9255429 \h </w:instrText>
+          <w:instrText xml:space="preserve"> PAGEREF _Toc9255910 \h </w:instrText>
         </w:r>
         <w:r>
           <w:rPr>
@@ -1506,7 +1320,7 @@
             <w:noProof/>
             <w:webHidden/>
           </w:rPr>
-          <w:t>14</w:t>
+          <w:t>15</w:t>
         </w:r>
         <w:r>
           <w:rPr>
@@ -1532,9 +1346,10 @@
           <w:noProof/>
           <w:sz w:val="22"/>
           <w:szCs w:val="22"/>
+          <w:lang w:val="en-US"/>
         </w:rPr>
       </w:pPr>
-      <w:hyperlink w:anchor="_Toc9255430" w:history="1">
+      <w:hyperlink w:anchor="_Toc9255911" w:history="1">
         <w:r>
           <w:rPr>
             <w:rStyle w:val="Hyperlink"/>
@@ -1552,6 +1367,7 @@
             <w:noProof/>
             <w:sz w:val="22"/>
             <w:szCs w:val="22"/>
+            <w:lang w:val="en-US"/>
           </w:rPr>
           <w:tab/>
         </w:r>
@@ -1561,7 +1377,7 @@
             <w:rFonts w:eastAsiaTheme="majorEastAsia"/>
             <w:noProof/>
           </w:rPr>
-          <w:t>Kryžminė patikra</w:t>
+          <w:t>Mašininio mokymosi be mokytojo metodo panaudojimas (pilnai suprogramuotas)</w:t>
         </w:r>
         <w:r>
           <w:rPr>
@@ -1582,7 +1398,7 @@
             <w:noProof/>
             <w:webHidden/>
           </w:rPr>
-          <w:instrText xml:space="preserve"> PAGEREF _Toc9255430 \h </w:instrText>
+          <w:instrText xml:space="preserve"> PAGEREF _Toc9255911 \h </w:instrText>
         </w:r>
         <w:r>
           <w:rPr>
@@ -1602,7 +1418,7 @@
             <w:noProof/>
             <w:webHidden/>
           </w:rPr>
-          <w:t>15</w:t>
+          <w:t>16</w:t>
         </w:r>
         <w:r>
           <w:rPr>
@@ -1628,9 +1444,10 @@
           <w:noProof/>
           <w:sz w:val="22"/>
           <w:szCs w:val="22"/>
+          <w:lang w:val="en-US"/>
         </w:rPr>
       </w:pPr>
-      <w:hyperlink w:anchor="_Toc9255431" w:history="1">
+      <w:hyperlink w:anchor="_Toc9255912" w:history="1">
         <w:r>
           <w:rPr>
             <w:rStyle w:val="Hyperlink"/>
@@ -1648,6 +1465,7 @@
             <w:noProof/>
             <w:sz w:val="22"/>
             <w:szCs w:val="22"/>
+            <w:lang w:val="en-US"/>
           </w:rPr>
           <w:tab/>
         </w:r>
@@ -1657,6 +1475,104 @@
             <w:rFonts w:eastAsiaTheme="majorEastAsia"/>
             <w:noProof/>
           </w:rPr>
+          <w:t>Mokymosi be mokytojo metodo gautų rezultatų pritaikymas (programoje) / pakomentavimas ataskaitoje (tik rezultatų pakomentavimas)</w:t>
+        </w:r>
+        <w:r>
+          <w:rPr>
+            <w:noProof/>
+            <w:webHidden/>
+          </w:rPr>
+          <w:tab/>
+        </w:r>
+        <w:r>
+          <w:rPr>
+            <w:noProof/>
+            <w:webHidden/>
+          </w:rPr>
+          <w:fldChar w:fldCharType="begin"/>
+        </w:r>
+        <w:r>
+          <w:rPr>
+            <w:noProof/>
+            <w:webHidden/>
+          </w:rPr>
+          <w:instrText xml:space="preserve"> PAGEREF _Toc9255912 \h </w:instrText>
+        </w:r>
+        <w:r>
+          <w:rPr>
+            <w:noProof/>
+            <w:webHidden/>
+          </w:rPr>
+        </w:r>
+        <w:r>
+          <w:rPr>
+            <w:noProof/>
+            <w:webHidden/>
+          </w:rPr>
+          <w:fldChar w:fldCharType="separate"/>
+        </w:r>
+        <w:r>
+          <w:rPr>
+            <w:noProof/>
+            <w:webHidden/>
+          </w:rPr>
+          <w:t>17</w:t>
+        </w:r>
+        <w:r>
+          <w:rPr>
+            <w:noProof/>
+            <w:webHidden/>
+          </w:rPr>
+          <w:fldChar w:fldCharType="end"/>
+        </w:r>
+      </w:hyperlink>
+    </w:p>
+    <w:p>
+      <w:pPr>
+        <w:pStyle w:val="TOC1"/>
+        <w:tabs>
+          <w:tab w:val="left" w:pos="1320"/>
+          <w:tab w:val="right" w:leader="dot" w:pos="9350"/>
+        </w:tabs>
+        <w:rPr>
+          <w:rFonts w:eastAsiaTheme="minorEastAsia" w:cstheme="minorBidi"/>
+          <w:b w:val="0"/>
+          <w:bCs w:val="0"/>
+          <w:caps w:val="0"/>
+          <w:noProof/>
+          <w:sz w:val="22"/>
+          <w:szCs w:val="22"/>
+          <w:lang w:val="en-US"/>
+        </w:rPr>
+      </w:pPr>
+      <w:hyperlink w:anchor="_Toc9255913" w:history="1">
+        <w:r>
+          <w:rPr>
+            <w:rStyle w:val="Hyperlink"/>
+            <w:rFonts w:eastAsiaTheme="majorEastAsia"/>
+            <w:noProof/>
+          </w:rPr>
+          <w:t>14.</w:t>
+        </w:r>
+        <w:r>
+          <w:rPr>
+            <w:rFonts w:eastAsiaTheme="minorEastAsia" w:cstheme="minorBidi"/>
+            <w:b w:val="0"/>
+            <w:bCs w:val="0"/>
+            <w:caps w:val="0"/>
+            <w:noProof/>
+            <w:sz w:val="22"/>
+            <w:szCs w:val="22"/>
+            <w:lang w:val="en-US"/>
+          </w:rPr>
+          <w:tab/>
+        </w:r>
+        <w:r>
+          <w:rPr>
+            <w:rStyle w:val="Hyperlink"/>
+            <w:rFonts w:eastAsiaTheme="majorEastAsia"/>
+            <w:noProof/>
+          </w:rPr>
           <w:t>Literatūra</w:t>
         </w:r>
         <w:r>
@@ -1678,7 +1594,7 @@
             <w:noProof/>
             <w:webHidden/>
           </w:rPr>
-          <w:instrText xml:space="preserve"> PAGEREF _Toc9255431 \h </w:instrText>
+          <w:instrText xml:space="preserve"> PAGEREF _Toc9255913 \h </w:instrText>
         </w:r>
         <w:r>
           <w:rPr>
@@ -1698,7 +1614,7 @@
             <w:noProof/>
             <w:webHidden/>
           </w:rPr>
-          <w:t>16</w:t>
+          <w:t>18</w:t>
         </w:r>
         <w:r>
           <w:rPr>
@@ -1721,12 +1637,12 @@
       <w:pPr>
         <w:pStyle w:val="Heading1"/>
       </w:pPr>
-      <w:bookmarkStart w:id="1" w:name="_Toc9255417"/>
+      <w:bookmarkStart w:id="2" w:name="_Toc9255900"/>
       <w:r>
         <w:lastRenderedPageBreak/>
         <w:t>Santrauka</w:t>
       </w:r>
-      <w:bookmarkEnd w:id="1"/>
+      <w:bookmarkEnd w:id="2"/>
     </w:p>
     <w:p>
       <w:pPr>
@@ -1755,12 +1671,12 @@
       <w:pPr>
         <w:pStyle w:val="Heading1"/>
       </w:pPr>
-      <w:bookmarkStart w:id="2" w:name="_Toc9255418"/>
+      <w:bookmarkStart w:id="3" w:name="_Toc9255901"/>
       <w:r>
         <w:lastRenderedPageBreak/>
         <w:t>Atlikėjų sąrašas</w:t>
       </w:r>
-      <w:bookmarkEnd w:id="2"/>
+      <w:bookmarkEnd w:id="3"/>
     </w:p>
     <w:tbl>
       <w:tblPr>
@@ -2307,22 +2223,13 @@
     <w:p>
       <w:pPr>
         <w:pStyle w:val="Heading1"/>
-        <w:numPr>
-          <w:ilvl w:val="0"/>
-          <w:numId w:val="12"/>
-        </w:numPr>
-        <w:spacing w:line="256" w:lineRule="auto"/>
-        <w:jc w:val="left"/>
-      </w:pPr>
-      <w:bookmarkStart w:id="3" w:name="_Toc9255419"/>
+      </w:pPr>
+      <w:bookmarkStart w:id="4" w:name="_Toc9255902"/>
       <w:r>
-        <w:rPr>
-          <w:b w:val="0"/>
-        </w:rPr>
         <w:lastRenderedPageBreak/>
         <w:t>Programinės sistemos sukūrimas/ pritaikymas duomenims surinkti</w:t>
       </w:r>
-      <w:bookmarkEnd w:id="3"/>
+      <w:bookmarkEnd w:id="4"/>
       <w:r>
         <w:t xml:space="preserve"> </w:t>
       </w:r>
@@ -2499,6 +2406,7 @@
           <w:noProof/>
           <w:lang w:val="en-US"/>
         </w:rPr>
+        <w:lastRenderedPageBreak/>
         <w:drawing>
           <wp:inline distT="0" distB="0" distL="0" distR="0">
             <wp:extent cx="5943600" cy="3138170"/>
@@ -2652,29 +2560,7 @@
                 <w:szCs w:val="19"/>
                 <w:lang w:val="en-US"/>
               </w:rPr>
-              <w:t xml:space="preserve"> </w:t>
-            </w:r>
-            <w:proofErr w:type="spellStart"/>
-            <w:r>
-              <w:rPr>
-                <w:rFonts w:ascii="Consolas" w:eastAsiaTheme="minorHAnsi" w:hAnsi="Consolas" w:cs="Consolas"/>
-                <w:color w:val="000000"/>
-                <w:sz w:val="19"/>
-                <w:szCs w:val="19"/>
-                <w:lang w:val="en-US"/>
-              </w:rPr>
-              <w:t>System.Collections.Generic</w:t>
-            </w:r>
-            <w:proofErr w:type="spellEnd"/>
-            <w:r>
-              <w:rPr>
-                <w:rFonts w:ascii="Consolas" w:eastAsiaTheme="minorHAnsi" w:hAnsi="Consolas" w:cs="Consolas"/>
-                <w:color w:val="000000"/>
-                <w:sz w:val="19"/>
-                <w:szCs w:val="19"/>
-                <w:lang w:val="en-US"/>
-              </w:rPr>
-              <w:t>;</w:t>
+              <w:t xml:space="preserve"> System.Collections.Generic;</w:t>
             </w:r>
           </w:p>
           <w:p>
@@ -2710,29 +2596,7 @@
                 <w:szCs w:val="19"/>
                 <w:lang w:val="en-US"/>
               </w:rPr>
-              <w:t xml:space="preserve"> </w:t>
-            </w:r>
-            <w:proofErr w:type="spellStart"/>
-            <w:r>
-              <w:rPr>
-                <w:rFonts w:ascii="Consolas" w:eastAsiaTheme="minorHAnsi" w:hAnsi="Consolas" w:cs="Consolas"/>
-                <w:color w:val="000000"/>
-                <w:sz w:val="19"/>
-                <w:szCs w:val="19"/>
-                <w:lang w:val="en-US"/>
-              </w:rPr>
-              <w:t>System.Linq</w:t>
-            </w:r>
-            <w:proofErr w:type="spellEnd"/>
-            <w:r>
-              <w:rPr>
-                <w:rFonts w:ascii="Consolas" w:eastAsiaTheme="minorHAnsi" w:hAnsi="Consolas" w:cs="Consolas"/>
-                <w:color w:val="000000"/>
-                <w:sz w:val="19"/>
-                <w:szCs w:val="19"/>
-                <w:lang w:val="en-US"/>
-              </w:rPr>
-              <w:t>;</w:t>
+              <w:t xml:space="preserve"> System.Linq;</w:t>
             </w:r>
           </w:p>
           <w:p>
@@ -2768,29 +2632,7 @@
                 <w:szCs w:val="19"/>
                 <w:lang w:val="en-US"/>
               </w:rPr>
-              <w:t xml:space="preserve"> </w:t>
-            </w:r>
-            <w:proofErr w:type="spellStart"/>
-            <w:r>
-              <w:rPr>
-                <w:rFonts w:ascii="Consolas" w:eastAsiaTheme="minorHAnsi" w:hAnsi="Consolas" w:cs="Consolas"/>
-                <w:color w:val="000000"/>
-                <w:sz w:val="19"/>
-                <w:szCs w:val="19"/>
-                <w:lang w:val="en-US"/>
-              </w:rPr>
-              <w:t>System.Text</w:t>
-            </w:r>
-            <w:proofErr w:type="spellEnd"/>
-            <w:r>
-              <w:rPr>
-                <w:rFonts w:ascii="Consolas" w:eastAsiaTheme="minorHAnsi" w:hAnsi="Consolas" w:cs="Consolas"/>
-                <w:color w:val="000000"/>
-                <w:sz w:val="19"/>
-                <w:szCs w:val="19"/>
-                <w:lang w:val="en-US"/>
-              </w:rPr>
-              <w:t>;</w:t>
+              <w:t xml:space="preserve"> System.Text;</w:t>
             </w:r>
           </w:p>
           <w:p>
@@ -2916,7 +2758,6 @@
               </w:rPr>
               <w:t xml:space="preserve"> </w:t>
             </w:r>
-            <w:proofErr w:type="spellStart"/>
             <w:r>
               <w:rPr>
                 <w:rFonts w:ascii="Consolas" w:eastAsiaTheme="minorHAnsi" w:hAnsi="Consolas" w:cs="Consolas"/>
@@ -2927,7 +2768,6 @@
               </w:rPr>
               <w:t>GetDataFromWeb</w:t>
             </w:r>
-            <w:proofErr w:type="spellEnd"/>
           </w:p>
           <w:p>
             <w:pPr>
@@ -2998,29 +2838,7 @@
                 <w:szCs w:val="19"/>
                 <w:lang w:val="en-US"/>
               </w:rPr>
-              <w:t xml:space="preserve"> List&lt;Glass&gt; </w:t>
-            </w:r>
-            <w:proofErr w:type="spellStart"/>
-            <w:r>
-              <w:rPr>
-                <w:rFonts w:ascii="Consolas" w:eastAsiaTheme="minorHAnsi" w:hAnsi="Consolas" w:cs="Consolas"/>
-                <w:color w:val="000000"/>
-                <w:sz w:val="19"/>
-                <w:szCs w:val="19"/>
-                <w:lang w:val="en-US"/>
-              </w:rPr>
-              <w:t>GetGlasses</w:t>
-            </w:r>
-            <w:proofErr w:type="spellEnd"/>
-            <w:r>
-              <w:rPr>
-                <w:rFonts w:ascii="Consolas" w:eastAsiaTheme="minorHAnsi" w:hAnsi="Consolas" w:cs="Consolas"/>
-                <w:color w:val="000000"/>
-                <w:sz w:val="19"/>
-                <w:szCs w:val="19"/>
-                <w:lang w:val="en-US"/>
-              </w:rPr>
-              <w:t>()</w:t>
+              <w:t xml:space="preserve"> List&lt;Glass&gt; GetGlasses()</w:t>
             </w:r>
           </w:p>
           <w:p>
@@ -3072,51 +2890,7 @@
                 <w:szCs w:val="19"/>
                 <w:lang w:val="en-US"/>
               </w:rPr>
-              <w:t xml:space="preserve">            </w:t>
-            </w:r>
-            <w:proofErr w:type="spellStart"/>
-            <w:r>
-              <w:rPr>
-                <w:rFonts w:ascii="Consolas" w:eastAsiaTheme="minorHAnsi" w:hAnsi="Consolas" w:cs="Consolas"/>
-                <w:color w:val="000000"/>
-                <w:sz w:val="19"/>
-                <w:szCs w:val="19"/>
-                <w:lang w:val="en-US"/>
-              </w:rPr>
-              <w:t>System.Net.WebClient</w:t>
-            </w:r>
-            <w:proofErr w:type="spellEnd"/>
-            <w:r>
-              <w:rPr>
-                <w:rFonts w:ascii="Consolas" w:eastAsiaTheme="minorHAnsi" w:hAnsi="Consolas" w:cs="Consolas"/>
-                <w:color w:val="000000"/>
-                <w:sz w:val="19"/>
-                <w:szCs w:val="19"/>
-                <w:lang w:val="en-US"/>
-              </w:rPr>
-              <w:t xml:space="preserve"> </w:t>
-            </w:r>
-            <w:proofErr w:type="spellStart"/>
-            <w:r>
-              <w:rPr>
-                <w:rFonts w:ascii="Consolas" w:eastAsiaTheme="minorHAnsi" w:hAnsi="Consolas" w:cs="Consolas"/>
-                <w:color w:val="000000"/>
-                <w:sz w:val="19"/>
-                <w:szCs w:val="19"/>
-                <w:lang w:val="en-US"/>
-              </w:rPr>
-              <w:t>wc</w:t>
-            </w:r>
-            <w:proofErr w:type="spellEnd"/>
-            <w:r>
-              <w:rPr>
-                <w:rFonts w:ascii="Consolas" w:eastAsiaTheme="minorHAnsi" w:hAnsi="Consolas" w:cs="Consolas"/>
-                <w:color w:val="000000"/>
-                <w:sz w:val="19"/>
-                <w:szCs w:val="19"/>
-                <w:lang w:val="en-US"/>
-              </w:rPr>
-              <w:t xml:space="preserve"> = </w:t>
+              <w:t xml:space="preserve">            System.Net.WebClient wc = </w:t>
             </w:r>
             <w:r>
               <w:rPr>
@@ -3136,29 +2910,7 @@
                 <w:szCs w:val="19"/>
                 <w:lang w:val="en-US"/>
               </w:rPr>
-              <w:t xml:space="preserve"> </w:t>
-            </w:r>
-            <w:proofErr w:type="spellStart"/>
-            <w:r>
-              <w:rPr>
-                <w:rFonts w:ascii="Consolas" w:eastAsiaTheme="minorHAnsi" w:hAnsi="Consolas" w:cs="Consolas"/>
-                <w:color w:val="000000"/>
-                <w:sz w:val="19"/>
-                <w:szCs w:val="19"/>
-                <w:lang w:val="en-US"/>
-              </w:rPr>
-              <w:t>System.Net.WebClient</w:t>
-            </w:r>
-            <w:proofErr w:type="spellEnd"/>
-            <w:r>
-              <w:rPr>
-                <w:rFonts w:ascii="Consolas" w:eastAsiaTheme="minorHAnsi" w:hAnsi="Consolas" w:cs="Consolas"/>
-                <w:color w:val="000000"/>
-                <w:sz w:val="19"/>
-                <w:szCs w:val="19"/>
-                <w:lang w:val="en-US"/>
-              </w:rPr>
-              <w:t>();</w:t>
+              <w:t xml:space="preserve"> System.Net.WebClient();</w:t>
             </w:r>
           </w:p>
           <w:p>
@@ -3204,51 +2956,7 @@
                 <w:szCs w:val="19"/>
                 <w:lang w:val="en-US"/>
               </w:rPr>
-              <w:t xml:space="preserve"> </w:t>
-            </w:r>
-            <w:proofErr w:type="spellStart"/>
-            <w:r>
-              <w:rPr>
-                <w:rFonts w:ascii="Consolas" w:eastAsiaTheme="minorHAnsi" w:hAnsi="Consolas" w:cs="Consolas"/>
-                <w:color w:val="000000"/>
-                <w:sz w:val="19"/>
-                <w:szCs w:val="19"/>
-                <w:lang w:val="en-US"/>
-              </w:rPr>
-              <w:t>webData</w:t>
-            </w:r>
-            <w:proofErr w:type="spellEnd"/>
-            <w:r>
-              <w:rPr>
-                <w:rFonts w:ascii="Consolas" w:eastAsiaTheme="minorHAnsi" w:hAnsi="Consolas" w:cs="Consolas"/>
-                <w:color w:val="000000"/>
-                <w:sz w:val="19"/>
-                <w:szCs w:val="19"/>
-                <w:lang w:val="en-US"/>
-              </w:rPr>
-              <w:t xml:space="preserve"> = </w:t>
-            </w:r>
-            <w:proofErr w:type="spellStart"/>
-            <w:r>
-              <w:rPr>
-                <w:rFonts w:ascii="Consolas" w:eastAsiaTheme="minorHAnsi" w:hAnsi="Consolas" w:cs="Consolas"/>
-                <w:color w:val="000000"/>
-                <w:sz w:val="19"/>
-                <w:szCs w:val="19"/>
-                <w:lang w:val="en-US"/>
-              </w:rPr>
-              <w:t>wc.DownloadString</w:t>
-            </w:r>
-            <w:proofErr w:type="spellEnd"/>
-            <w:r>
-              <w:rPr>
-                <w:rFonts w:ascii="Consolas" w:eastAsiaTheme="minorHAnsi" w:hAnsi="Consolas" w:cs="Consolas"/>
-                <w:color w:val="000000"/>
-                <w:sz w:val="19"/>
-                <w:szCs w:val="19"/>
-                <w:lang w:val="en-US"/>
-              </w:rPr>
-              <w:t>(</w:t>
+              <w:t xml:space="preserve"> webData = wc.DownloadString(</w:t>
             </w:r>
             <w:r>
               <w:rPr>
@@ -3296,7 +3004,6 @@
               </w:rPr>
               <w:t xml:space="preserve">            </w:t>
             </w:r>
-            <w:proofErr w:type="spellStart"/>
             <w:r>
               <w:rPr>
                 <w:rFonts w:ascii="Consolas" w:eastAsiaTheme="minorHAnsi" w:hAnsi="Consolas" w:cs="Consolas"/>
@@ -3307,60 +3014,15 @@
               </w:rPr>
               <w:t>int</w:t>
             </w:r>
-            <w:proofErr w:type="spellEnd"/>
-            <w:r>
-              <w:rPr>
-                <w:rFonts w:ascii="Consolas" w:eastAsiaTheme="minorHAnsi" w:hAnsi="Consolas" w:cs="Consolas"/>
-                <w:color w:val="000000"/>
-                <w:sz w:val="19"/>
-                <w:szCs w:val="19"/>
-                <w:lang w:val="en-US"/>
-              </w:rPr>
-              <w:t xml:space="preserve"> </w:t>
-            </w:r>
-            <w:proofErr w:type="spellStart"/>
-            <w:r>
-              <w:rPr>
-                <w:rFonts w:ascii="Consolas" w:eastAsiaTheme="minorHAnsi" w:hAnsi="Consolas" w:cs="Consolas"/>
-                <w:color w:val="000000"/>
-                <w:sz w:val="19"/>
-                <w:szCs w:val="19"/>
-                <w:lang w:val="en-US"/>
-              </w:rPr>
-              <w:t>textFrom</w:t>
-            </w:r>
-            <w:proofErr w:type="spellEnd"/>
-            <w:r>
-              <w:rPr>
-                <w:rFonts w:ascii="Consolas" w:eastAsiaTheme="minorHAnsi" w:hAnsi="Consolas" w:cs="Consolas"/>
-                <w:color w:val="000000"/>
-                <w:sz w:val="19"/>
-                <w:szCs w:val="19"/>
-                <w:lang w:val="en-US"/>
-              </w:rPr>
-              <w:t xml:space="preserve"> = </w:t>
-            </w:r>
-            <w:proofErr w:type="spellStart"/>
-            <w:r>
-              <w:rPr>
-                <w:rFonts w:ascii="Consolas" w:eastAsiaTheme="minorHAnsi" w:hAnsi="Consolas" w:cs="Consolas"/>
-                <w:color w:val="000000"/>
-                <w:sz w:val="19"/>
-                <w:szCs w:val="19"/>
-                <w:lang w:val="en-US"/>
-              </w:rPr>
-              <w:t>webData.IndexOf</w:t>
-            </w:r>
-            <w:proofErr w:type="spellEnd"/>
-            <w:r>
-              <w:rPr>
-                <w:rFonts w:ascii="Consolas" w:eastAsiaTheme="minorHAnsi" w:hAnsi="Consolas" w:cs="Consolas"/>
-                <w:color w:val="000000"/>
-                <w:sz w:val="19"/>
-                <w:szCs w:val="19"/>
-                <w:lang w:val="en-US"/>
-              </w:rPr>
-              <w:t>(</w:t>
+            <w:r>
+              <w:rPr>
+                <w:rFonts w:ascii="Consolas" w:eastAsiaTheme="minorHAnsi" w:hAnsi="Consolas" w:cs="Consolas"/>
+                <w:color w:val="000000"/>
+                <w:sz w:val="19"/>
+                <w:szCs w:val="19"/>
+                <w:lang w:val="en-US"/>
+              </w:rPr>
+              <w:t xml:space="preserve"> textFrom = webData.IndexOf(</w:t>
             </w:r>
             <w:r>
               <w:rPr>
@@ -3428,7 +3090,6 @@
               </w:rPr>
               <w:t xml:space="preserve">            </w:t>
             </w:r>
-            <w:proofErr w:type="spellStart"/>
             <w:r>
               <w:rPr>
                 <w:rFonts w:ascii="Consolas" w:eastAsiaTheme="minorHAnsi" w:hAnsi="Consolas" w:cs="Consolas"/>
@@ -3439,60 +3100,15 @@
               </w:rPr>
               <w:t>int</w:t>
             </w:r>
-            <w:proofErr w:type="spellEnd"/>
-            <w:r>
-              <w:rPr>
-                <w:rFonts w:ascii="Consolas" w:eastAsiaTheme="minorHAnsi" w:hAnsi="Consolas" w:cs="Consolas"/>
-                <w:color w:val="000000"/>
-                <w:sz w:val="19"/>
-                <w:szCs w:val="19"/>
-                <w:lang w:val="en-US"/>
-              </w:rPr>
-              <w:t xml:space="preserve"> </w:t>
-            </w:r>
-            <w:proofErr w:type="spellStart"/>
-            <w:r>
-              <w:rPr>
-                <w:rFonts w:ascii="Consolas" w:eastAsiaTheme="minorHAnsi" w:hAnsi="Consolas" w:cs="Consolas"/>
-                <w:color w:val="000000"/>
-                <w:sz w:val="19"/>
-                <w:szCs w:val="19"/>
-                <w:lang w:val="en-US"/>
-              </w:rPr>
-              <w:t>textTo</w:t>
-            </w:r>
-            <w:proofErr w:type="spellEnd"/>
-            <w:r>
-              <w:rPr>
-                <w:rFonts w:ascii="Consolas" w:eastAsiaTheme="minorHAnsi" w:hAnsi="Consolas" w:cs="Consolas"/>
-                <w:color w:val="000000"/>
-                <w:sz w:val="19"/>
-                <w:szCs w:val="19"/>
-                <w:lang w:val="en-US"/>
-              </w:rPr>
-              <w:t xml:space="preserve"> = </w:t>
-            </w:r>
-            <w:proofErr w:type="spellStart"/>
-            <w:r>
-              <w:rPr>
-                <w:rFonts w:ascii="Consolas" w:eastAsiaTheme="minorHAnsi" w:hAnsi="Consolas" w:cs="Consolas"/>
-                <w:color w:val="000000"/>
-                <w:sz w:val="19"/>
-                <w:szCs w:val="19"/>
-                <w:lang w:val="en-US"/>
-              </w:rPr>
-              <w:t>webData.LastIndexOf</w:t>
-            </w:r>
-            <w:proofErr w:type="spellEnd"/>
-            <w:r>
-              <w:rPr>
-                <w:rFonts w:ascii="Consolas" w:eastAsiaTheme="minorHAnsi" w:hAnsi="Consolas" w:cs="Consolas"/>
-                <w:color w:val="000000"/>
-                <w:sz w:val="19"/>
-                <w:szCs w:val="19"/>
-                <w:lang w:val="en-US"/>
-              </w:rPr>
-              <w:t>(</w:t>
+            <w:r>
+              <w:rPr>
+                <w:rFonts w:ascii="Consolas" w:eastAsiaTheme="minorHAnsi" w:hAnsi="Consolas" w:cs="Consolas"/>
+                <w:color w:val="000000"/>
+                <w:sz w:val="19"/>
+                <w:szCs w:val="19"/>
+                <w:lang w:val="en-US"/>
+              </w:rPr>
+              <w:t xml:space="preserve"> textTo = webData.LastIndexOf(</w:t>
             </w:r>
             <w:r>
               <w:rPr>
@@ -3512,29 +3128,7 @@
                 <w:szCs w:val="19"/>
                 <w:lang w:val="en-US"/>
               </w:rPr>
-              <w:t xml:space="preserve">) - </w:t>
-            </w:r>
-            <w:proofErr w:type="spellStart"/>
-            <w:r>
-              <w:rPr>
-                <w:rFonts w:ascii="Consolas" w:eastAsiaTheme="minorHAnsi" w:hAnsi="Consolas" w:cs="Consolas"/>
-                <w:color w:val="000000"/>
-                <w:sz w:val="19"/>
-                <w:szCs w:val="19"/>
-                <w:lang w:val="en-US"/>
-              </w:rPr>
-              <w:t>textFrom</w:t>
-            </w:r>
-            <w:proofErr w:type="spellEnd"/>
-            <w:r>
-              <w:rPr>
-                <w:rFonts w:ascii="Consolas" w:eastAsiaTheme="minorHAnsi" w:hAnsi="Consolas" w:cs="Consolas"/>
-                <w:color w:val="000000"/>
-                <w:sz w:val="19"/>
-                <w:szCs w:val="19"/>
-                <w:lang w:val="en-US"/>
-              </w:rPr>
-              <w:t>;</w:t>
+              <w:t>) - textFrom;</w:t>
             </w:r>
           </w:p>
           <w:p>
@@ -3580,73 +3174,7 @@
                 <w:szCs w:val="19"/>
                 <w:lang w:val="en-US"/>
               </w:rPr>
-              <w:t xml:space="preserve"> data = </w:t>
-            </w:r>
-            <w:proofErr w:type="spellStart"/>
-            <w:r>
-              <w:rPr>
-                <w:rFonts w:ascii="Consolas" w:eastAsiaTheme="minorHAnsi" w:hAnsi="Consolas" w:cs="Consolas"/>
-                <w:color w:val="000000"/>
-                <w:sz w:val="19"/>
-                <w:szCs w:val="19"/>
-                <w:lang w:val="en-US"/>
-              </w:rPr>
-              <w:t>webData.Substring</w:t>
-            </w:r>
-            <w:proofErr w:type="spellEnd"/>
-            <w:r>
-              <w:rPr>
-                <w:rFonts w:ascii="Consolas" w:eastAsiaTheme="minorHAnsi" w:hAnsi="Consolas" w:cs="Consolas"/>
-                <w:color w:val="000000"/>
-                <w:sz w:val="19"/>
-                <w:szCs w:val="19"/>
-                <w:lang w:val="en-US"/>
-              </w:rPr>
-              <w:t>(</w:t>
-            </w:r>
-            <w:proofErr w:type="spellStart"/>
-            <w:r>
-              <w:rPr>
-                <w:rFonts w:ascii="Consolas" w:eastAsiaTheme="minorHAnsi" w:hAnsi="Consolas" w:cs="Consolas"/>
-                <w:color w:val="000000"/>
-                <w:sz w:val="19"/>
-                <w:szCs w:val="19"/>
-                <w:lang w:val="en-US"/>
-              </w:rPr>
-              <w:t>textFrom</w:t>
-            </w:r>
-            <w:proofErr w:type="spellEnd"/>
-            <w:r>
-              <w:rPr>
-                <w:rFonts w:ascii="Consolas" w:eastAsiaTheme="minorHAnsi" w:hAnsi="Consolas" w:cs="Consolas"/>
-                <w:color w:val="000000"/>
-                <w:sz w:val="19"/>
-                <w:szCs w:val="19"/>
-                <w:lang w:val="en-US"/>
-              </w:rPr>
-              <w:t xml:space="preserve">, </w:t>
-            </w:r>
-            <w:proofErr w:type="spellStart"/>
-            <w:r>
-              <w:rPr>
-                <w:rFonts w:ascii="Consolas" w:eastAsiaTheme="minorHAnsi" w:hAnsi="Consolas" w:cs="Consolas"/>
-                <w:color w:val="000000"/>
-                <w:sz w:val="19"/>
-                <w:szCs w:val="19"/>
-                <w:lang w:val="en-US"/>
-              </w:rPr>
-              <w:t>textTo</w:t>
-            </w:r>
-            <w:proofErr w:type="spellEnd"/>
-            <w:r>
-              <w:rPr>
-                <w:rFonts w:ascii="Consolas" w:eastAsiaTheme="minorHAnsi" w:hAnsi="Consolas" w:cs="Consolas"/>
-                <w:color w:val="000000"/>
-                <w:sz w:val="19"/>
-                <w:szCs w:val="19"/>
-                <w:lang w:val="en-US"/>
-              </w:rPr>
-              <w:t>);</w:t>
+              <w:t xml:space="preserve"> data = webData.Substring(textFrom, textTo);</w:t>
             </w:r>
           </w:p>
           <w:p>
@@ -3672,29 +3200,7 @@
                 <w:szCs w:val="19"/>
                 <w:lang w:val="en-US"/>
               </w:rPr>
-              <w:t xml:space="preserve">            data = </w:t>
-            </w:r>
-            <w:proofErr w:type="spellStart"/>
-            <w:r>
-              <w:rPr>
-                <w:rFonts w:ascii="Consolas" w:eastAsiaTheme="minorHAnsi" w:hAnsi="Consolas" w:cs="Consolas"/>
-                <w:color w:val="000000"/>
-                <w:sz w:val="19"/>
-                <w:szCs w:val="19"/>
-                <w:lang w:val="en-US"/>
-              </w:rPr>
-              <w:t>data.Replace</w:t>
-            </w:r>
-            <w:proofErr w:type="spellEnd"/>
-            <w:r>
-              <w:rPr>
-                <w:rFonts w:ascii="Consolas" w:eastAsiaTheme="minorHAnsi" w:hAnsi="Consolas" w:cs="Consolas"/>
-                <w:color w:val="000000"/>
-                <w:sz w:val="19"/>
-                <w:szCs w:val="19"/>
-                <w:lang w:val="en-US"/>
-              </w:rPr>
-              <w:t>(</w:t>
+              <w:t xml:space="preserve">            data = data.Replace(</w:t>
             </w:r>
             <w:r>
               <w:rPr>
@@ -3760,29 +3266,7 @@
                 <w:szCs w:val="19"/>
                 <w:lang w:val="en-US"/>
               </w:rPr>
-              <w:t xml:space="preserve">            data = </w:t>
-            </w:r>
-            <w:proofErr w:type="spellStart"/>
-            <w:r>
-              <w:rPr>
-                <w:rFonts w:ascii="Consolas" w:eastAsiaTheme="minorHAnsi" w:hAnsi="Consolas" w:cs="Consolas"/>
-                <w:color w:val="000000"/>
-                <w:sz w:val="19"/>
-                <w:szCs w:val="19"/>
-                <w:lang w:val="en-US"/>
-              </w:rPr>
-              <w:t>data.Replace</w:t>
-            </w:r>
-            <w:proofErr w:type="spellEnd"/>
-            <w:r>
-              <w:rPr>
-                <w:rFonts w:ascii="Consolas" w:eastAsiaTheme="minorHAnsi" w:hAnsi="Consolas" w:cs="Consolas"/>
-                <w:color w:val="000000"/>
-                <w:sz w:val="19"/>
-                <w:szCs w:val="19"/>
-                <w:lang w:val="en-US"/>
-              </w:rPr>
-              <w:t>(</w:t>
+              <w:t xml:space="preserve">            data = data.Replace(</w:t>
             </w:r>
             <w:r>
               <w:rPr>
@@ -3848,51 +3332,7 @@
                 <w:szCs w:val="19"/>
                 <w:lang w:val="en-US"/>
               </w:rPr>
-              <w:t xml:space="preserve">            </w:t>
-            </w:r>
-            <w:proofErr w:type="spellStart"/>
-            <w:r>
-              <w:rPr>
-                <w:rFonts w:ascii="Consolas" w:eastAsiaTheme="minorHAnsi" w:hAnsi="Consolas" w:cs="Consolas"/>
-                <w:color w:val="000000"/>
-                <w:sz w:val="19"/>
-                <w:szCs w:val="19"/>
-                <w:lang w:val="en-US"/>
-              </w:rPr>
-              <w:t>textFrom</w:t>
-            </w:r>
-            <w:proofErr w:type="spellEnd"/>
-            <w:r>
-              <w:rPr>
-                <w:rFonts w:ascii="Consolas" w:eastAsiaTheme="minorHAnsi" w:hAnsi="Consolas" w:cs="Consolas"/>
-                <w:color w:val="000000"/>
-                <w:sz w:val="19"/>
-                <w:szCs w:val="19"/>
-                <w:lang w:val="en-US"/>
-              </w:rPr>
-              <w:t xml:space="preserve"> = </w:t>
-            </w:r>
-            <w:proofErr w:type="spellStart"/>
-            <w:r>
-              <w:rPr>
-                <w:rFonts w:ascii="Consolas" w:eastAsiaTheme="minorHAnsi" w:hAnsi="Consolas" w:cs="Consolas"/>
-                <w:color w:val="000000"/>
-                <w:sz w:val="19"/>
-                <w:szCs w:val="19"/>
-                <w:lang w:val="en-US"/>
-              </w:rPr>
-              <w:t>data.IndexOf</w:t>
-            </w:r>
-            <w:proofErr w:type="spellEnd"/>
-            <w:r>
-              <w:rPr>
-                <w:rFonts w:ascii="Consolas" w:eastAsiaTheme="minorHAnsi" w:hAnsi="Consolas" w:cs="Consolas"/>
-                <w:color w:val="000000"/>
-                <w:sz w:val="19"/>
-                <w:szCs w:val="19"/>
-                <w:lang w:val="en-US"/>
-              </w:rPr>
-              <w:t>(</w:t>
+              <w:t xml:space="preserve">            textFrom = data.IndexOf(</w:t>
             </w:r>
             <w:r>
               <w:rPr>
@@ -3902,9 +3342,18 @@
                 <w:szCs w:val="19"/>
                 <w:lang w:val="en-US"/>
               </w:rPr>
-              <w:t>"&lt;</w:t>
-            </w:r>
-            <w:proofErr w:type="spellStart"/>
+              <w:t>"&lt;tbody"</w:t>
+            </w:r>
+            <w:r>
+              <w:rPr>
+                <w:rFonts w:ascii="Consolas" w:eastAsiaTheme="minorHAnsi" w:hAnsi="Consolas" w:cs="Consolas"/>
+                <w:color w:val="000000"/>
+                <w:sz w:val="19"/>
+                <w:szCs w:val="19"/>
+                <w:lang w:val="en-US"/>
+              </w:rPr>
+              <w:t xml:space="preserve">) + </w:t>
+            </w:r>
             <w:r>
               <w:rPr>
                 <w:rFonts w:ascii="Consolas" w:eastAsiaTheme="minorHAnsi" w:hAnsi="Consolas" w:cs="Consolas"/>
@@ -3913,60 +3362,7 @@
                 <w:szCs w:val="19"/>
                 <w:lang w:val="en-US"/>
               </w:rPr>
-              <w:t>tbody</w:t>
-            </w:r>
-            <w:proofErr w:type="spellEnd"/>
-            <w:r>
-              <w:rPr>
-                <w:rFonts w:ascii="Consolas" w:eastAsiaTheme="minorHAnsi" w:hAnsi="Consolas" w:cs="Consolas"/>
-                <w:color w:val="A31515"/>
-                <w:sz w:val="19"/>
-                <w:szCs w:val="19"/>
-                <w:lang w:val="en-US"/>
-              </w:rPr>
-              <w:t>"</w:t>
-            </w:r>
-            <w:r>
-              <w:rPr>
-                <w:rFonts w:ascii="Consolas" w:eastAsiaTheme="minorHAnsi" w:hAnsi="Consolas" w:cs="Consolas"/>
-                <w:color w:val="000000"/>
-                <w:sz w:val="19"/>
-                <w:szCs w:val="19"/>
-                <w:lang w:val="en-US"/>
-              </w:rPr>
-              <w:t xml:space="preserve">) + </w:t>
-            </w:r>
-            <w:r>
-              <w:rPr>
-                <w:rFonts w:ascii="Consolas" w:eastAsiaTheme="minorHAnsi" w:hAnsi="Consolas" w:cs="Consolas"/>
-                <w:color w:val="A31515"/>
-                <w:sz w:val="19"/>
-                <w:szCs w:val="19"/>
-                <w:lang w:val="en-US"/>
-              </w:rPr>
-              <w:t>"&lt;</w:t>
-            </w:r>
-            <w:proofErr w:type="spellStart"/>
-            <w:r>
-              <w:rPr>
-                <w:rFonts w:ascii="Consolas" w:eastAsiaTheme="minorHAnsi" w:hAnsi="Consolas" w:cs="Consolas"/>
-                <w:color w:val="A31515"/>
-                <w:sz w:val="19"/>
-                <w:szCs w:val="19"/>
-                <w:lang w:val="en-US"/>
-              </w:rPr>
-              <w:t>tbody</w:t>
-            </w:r>
-            <w:proofErr w:type="spellEnd"/>
-            <w:r>
-              <w:rPr>
-                <w:rFonts w:ascii="Consolas" w:eastAsiaTheme="minorHAnsi" w:hAnsi="Consolas" w:cs="Consolas"/>
-                <w:color w:val="A31515"/>
-                <w:sz w:val="19"/>
-                <w:szCs w:val="19"/>
-                <w:lang w:val="en-US"/>
-              </w:rPr>
-              <w:t>"</w:t>
+              <w:t>"&lt;tbody"</w:t>
             </w:r>
             <w:r>
               <w:rPr>
@@ -4022,73 +3418,7 @@
                 <w:szCs w:val="19"/>
                 <w:lang w:val="en-US"/>
               </w:rPr>
-              <w:t xml:space="preserve"> </w:t>
-            </w:r>
-            <w:proofErr w:type="spellStart"/>
-            <w:r>
-              <w:rPr>
-                <w:rFonts w:ascii="Consolas" w:eastAsiaTheme="minorHAnsi" w:hAnsi="Consolas" w:cs="Consolas"/>
-                <w:color w:val="000000"/>
-                <w:sz w:val="19"/>
-                <w:szCs w:val="19"/>
-                <w:lang w:val="en-US"/>
-              </w:rPr>
-              <w:t>dataNew</w:t>
-            </w:r>
-            <w:proofErr w:type="spellEnd"/>
-            <w:r>
-              <w:rPr>
-                <w:rFonts w:ascii="Consolas" w:eastAsiaTheme="minorHAnsi" w:hAnsi="Consolas" w:cs="Consolas"/>
-                <w:color w:val="000000"/>
-                <w:sz w:val="19"/>
-                <w:szCs w:val="19"/>
-                <w:lang w:val="en-US"/>
-              </w:rPr>
-              <w:t xml:space="preserve"> = </w:t>
-            </w:r>
-            <w:proofErr w:type="spellStart"/>
-            <w:r>
-              <w:rPr>
-                <w:rFonts w:ascii="Consolas" w:eastAsiaTheme="minorHAnsi" w:hAnsi="Consolas" w:cs="Consolas"/>
-                <w:color w:val="000000"/>
-                <w:sz w:val="19"/>
-                <w:szCs w:val="19"/>
-                <w:lang w:val="en-US"/>
-              </w:rPr>
-              <w:t>data.Substring</w:t>
-            </w:r>
-            <w:proofErr w:type="spellEnd"/>
-            <w:r>
-              <w:rPr>
-                <w:rFonts w:ascii="Consolas" w:eastAsiaTheme="minorHAnsi" w:hAnsi="Consolas" w:cs="Consolas"/>
-                <w:color w:val="000000"/>
-                <w:sz w:val="19"/>
-                <w:szCs w:val="19"/>
-                <w:lang w:val="en-US"/>
-              </w:rPr>
-              <w:t>(</w:t>
-            </w:r>
-            <w:proofErr w:type="spellStart"/>
-            <w:r>
-              <w:rPr>
-                <w:rFonts w:ascii="Consolas" w:eastAsiaTheme="minorHAnsi" w:hAnsi="Consolas" w:cs="Consolas"/>
-                <w:color w:val="000000"/>
-                <w:sz w:val="19"/>
-                <w:szCs w:val="19"/>
-                <w:lang w:val="en-US"/>
-              </w:rPr>
-              <w:t>textFrom</w:t>
-            </w:r>
-            <w:proofErr w:type="spellEnd"/>
-            <w:r>
-              <w:rPr>
-                <w:rFonts w:ascii="Consolas" w:eastAsiaTheme="minorHAnsi" w:hAnsi="Consolas" w:cs="Consolas"/>
-                <w:color w:val="000000"/>
-                <w:sz w:val="19"/>
-                <w:szCs w:val="19"/>
-                <w:lang w:val="en-US"/>
-              </w:rPr>
-              <w:t>);</w:t>
+              <w:t xml:space="preserve"> dataNew = data.Substring(textFrom);</w:t>
             </w:r>
           </w:p>
           <w:p>
@@ -4116,7 +3446,6 @@
               </w:rPr>
               <w:t xml:space="preserve">            </w:t>
             </w:r>
-            <w:proofErr w:type="spellStart"/>
             <w:r>
               <w:rPr>
                 <w:rFonts w:ascii="Consolas" w:eastAsiaTheme="minorHAnsi" w:hAnsi="Consolas" w:cs="Consolas"/>
@@ -4127,7 +3456,6 @@
               </w:rPr>
               <w:t>int</w:t>
             </w:r>
-            <w:proofErr w:type="spellEnd"/>
             <w:r>
               <w:rPr>
                 <w:rFonts w:ascii="Consolas" w:eastAsiaTheme="minorHAnsi" w:hAnsi="Consolas" w:cs="Consolas"/>
@@ -4162,29 +3490,7 @@
                 <w:szCs w:val="19"/>
                 <w:lang w:val="en-US"/>
               </w:rPr>
-              <w:t xml:space="preserve">            List&lt;Glass&gt; </w:t>
-            </w:r>
-            <w:proofErr w:type="spellStart"/>
-            <w:r>
-              <w:rPr>
-                <w:rFonts w:ascii="Consolas" w:eastAsiaTheme="minorHAnsi" w:hAnsi="Consolas" w:cs="Consolas"/>
-                <w:color w:val="000000"/>
-                <w:sz w:val="19"/>
-                <w:szCs w:val="19"/>
-                <w:lang w:val="en-US"/>
-              </w:rPr>
-              <w:t>AllGlass</w:t>
-            </w:r>
-            <w:proofErr w:type="spellEnd"/>
-            <w:r>
-              <w:rPr>
-                <w:rFonts w:ascii="Consolas" w:eastAsiaTheme="minorHAnsi" w:hAnsi="Consolas" w:cs="Consolas"/>
-                <w:color w:val="000000"/>
-                <w:sz w:val="19"/>
-                <w:szCs w:val="19"/>
-                <w:lang w:val="en-US"/>
-              </w:rPr>
-              <w:t xml:space="preserve"> = </w:t>
+              <w:t xml:space="preserve">            List&lt;Glass&gt; AllGlass = </w:t>
             </w:r>
             <w:r>
               <w:rPr>
@@ -4232,7 +3538,6 @@
               </w:rPr>
               <w:t xml:space="preserve">            </w:t>
             </w:r>
-            <w:proofErr w:type="spellStart"/>
             <w:r>
               <w:rPr>
                 <w:rFonts w:ascii="Consolas" w:eastAsiaTheme="minorHAnsi" w:hAnsi="Consolas" w:cs="Consolas"/>
@@ -4243,38 +3548,15 @@
               </w:rPr>
               <w:t>foreach</w:t>
             </w:r>
-            <w:proofErr w:type="spellEnd"/>
-            <w:r>
-              <w:rPr>
-                <w:rFonts w:ascii="Consolas" w:eastAsiaTheme="minorHAnsi" w:hAnsi="Consolas" w:cs="Consolas"/>
-                <w:color w:val="000000"/>
-                <w:sz w:val="19"/>
-                <w:szCs w:val="19"/>
-                <w:lang w:val="en-US"/>
-              </w:rPr>
-              <w:t xml:space="preserve"> (</w:t>
-            </w:r>
-            <w:proofErr w:type="spellStart"/>
-            <w:r>
-              <w:rPr>
-                <w:rFonts w:ascii="Consolas" w:eastAsiaTheme="minorHAnsi" w:hAnsi="Consolas" w:cs="Consolas"/>
-                <w:color w:val="000000"/>
-                <w:sz w:val="19"/>
-                <w:szCs w:val="19"/>
-                <w:lang w:val="en-US"/>
-              </w:rPr>
-              <w:t>var</w:t>
-            </w:r>
-            <w:proofErr w:type="spellEnd"/>
-            <w:r>
-              <w:rPr>
-                <w:rFonts w:ascii="Consolas" w:eastAsiaTheme="minorHAnsi" w:hAnsi="Consolas" w:cs="Consolas"/>
-                <w:color w:val="000000"/>
-                <w:sz w:val="19"/>
-                <w:szCs w:val="19"/>
-                <w:lang w:val="en-US"/>
-              </w:rPr>
-              <w:t xml:space="preserve"> row </w:t>
+            <w:r>
+              <w:rPr>
+                <w:rFonts w:ascii="Consolas" w:eastAsiaTheme="minorHAnsi" w:hAnsi="Consolas" w:cs="Consolas"/>
+                <w:color w:val="000000"/>
+                <w:sz w:val="19"/>
+                <w:szCs w:val="19"/>
+                <w:lang w:val="en-US"/>
+              </w:rPr>
+              <w:t xml:space="preserve"> (var row </w:t>
             </w:r>
             <w:r>
               <w:rPr>
@@ -4294,30 +3576,28 @@
                 <w:szCs w:val="19"/>
                 <w:lang w:val="en-US"/>
               </w:rPr>
+              <w:t xml:space="preserve"> dataNew.Split(</w:t>
+            </w:r>
+            <w:r>
+              <w:rPr>
+                <w:rFonts w:ascii="Consolas" w:eastAsiaTheme="minorHAnsi" w:hAnsi="Consolas" w:cs="Consolas"/>
+                <w:color w:val="0000FF"/>
+                <w:sz w:val="19"/>
+                <w:szCs w:val="19"/>
+                <w:lang w:val="en-US"/>
+              </w:rPr>
+              <w:t>new</w:t>
+            </w:r>
+            <w:r>
+              <w:rPr>
+                <w:rFonts w:ascii="Consolas" w:eastAsiaTheme="minorHAnsi" w:hAnsi="Consolas" w:cs="Consolas"/>
+                <w:color w:val="000000"/>
+                <w:sz w:val="19"/>
+                <w:szCs w:val="19"/>
+                <w:lang w:val="en-US"/>
+              </w:rPr>
               <w:t xml:space="preserve"> </w:t>
             </w:r>
-            <w:proofErr w:type="spellStart"/>
-            <w:r>
-              <w:rPr>
-                <w:rFonts w:ascii="Consolas" w:eastAsiaTheme="minorHAnsi" w:hAnsi="Consolas" w:cs="Consolas"/>
-                <w:color w:val="000000"/>
-                <w:sz w:val="19"/>
-                <w:szCs w:val="19"/>
-                <w:lang w:val="en-US"/>
-              </w:rPr>
-              <w:t>dataNew.Split</w:t>
-            </w:r>
-            <w:proofErr w:type="spellEnd"/>
-            <w:r>
-              <w:rPr>
-                <w:rFonts w:ascii="Consolas" w:eastAsiaTheme="minorHAnsi" w:hAnsi="Consolas" w:cs="Consolas"/>
-                <w:color w:val="000000"/>
-                <w:sz w:val="19"/>
-                <w:szCs w:val="19"/>
-                <w:lang w:val="en-US"/>
-              </w:rPr>
-              <w:t>(</w:t>
-            </w:r>
             <w:r>
               <w:rPr>
                 <w:rFonts w:ascii="Consolas" w:eastAsiaTheme="minorHAnsi" w:hAnsi="Consolas" w:cs="Consolas"/>
@@ -4326,26 +3606,6 @@
                 <w:szCs w:val="19"/>
                 <w:lang w:val="en-US"/>
               </w:rPr>
-              <w:t>new</w:t>
-            </w:r>
-            <w:r>
-              <w:rPr>
-                <w:rFonts w:ascii="Consolas" w:eastAsiaTheme="minorHAnsi" w:hAnsi="Consolas" w:cs="Consolas"/>
-                <w:color w:val="000000"/>
-                <w:sz w:val="19"/>
-                <w:szCs w:val="19"/>
-                <w:lang w:val="en-US"/>
-              </w:rPr>
-              <w:t xml:space="preserve"> </w:t>
-            </w:r>
-            <w:r>
-              <w:rPr>
-                <w:rFonts w:ascii="Consolas" w:eastAsiaTheme="minorHAnsi" w:hAnsi="Consolas" w:cs="Consolas"/>
-                <w:color w:val="0000FF"/>
-                <w:sz w:val="19"/>
-                <w:szCs w:val="19"/>
-                <w:lang w:val="en-US"/>
-              </w:rPr>
               <w:t>string</w:t>
             </w:r>
             <w:r>
@@ -4366,61 +3626,17 @@
                 <w:szCs w:val="19"/>
                 <w:lang w:val="en-US"/>
               </w:rPr>
-              <w:t>"&lt;</w:t>
-            </w:r>
-            <w:proofErr w:type="spellStart"/>
-            <w:r>
-              <w:rPr>
-                <w:rFonts w:ascii="Consolas" w:eastAsiaTheme="minorHAnsi" w:hAnsi="Consolas" w:cs="Consolas"/>
-                <w:color w:val="A31515"/>
-                <w:sz w:val="19"/>
-                <w:szCs w:val="19"/>
-                <w:lang w:val="en-US"/>
-              </w:rPr>
-              <w:t>tr</w:t>
-            </w:r>
-            <w:proofErr w:type="spellEnd"/>
-            <w:r>
-              <w:rPr>
-                <w:rFonts w:ascii="Consolas" w:eastAsiaTheme="minorHAnsi" w:hAnsi="Consolas" w:cs="Consolas"/>
-                <w:color w:val="A31515"/>
-                <w:sz w:val="19"/>
-                <w:szCs w:val="19"/>
-                <w:lang w:val="en-US"/>
-              </w:rPr>
-              <w:t>&gt;"</w:t>
-            </w:r>
-            <w:r>
-              <w:rPr>
-                <w:rFonts w:ascii="Consolas" w:eastAsiaTheme="minorHAnsi" w:hAnsi="Consolas" w:cs="Consolas"/>
-                <w:color w:val="000000"/>
-                <w:sz w:val="19"/>
-                <w:szCs w:val="19"/>
-                <w:lang w:val="en-US"/>
-              </w:rPr>
-              <w:t xml:space="preserve"> }, </w:t>
-            </w:r>
-            <w:proofErr w:type="spellStart"/>
-            <w:r>
-              <w:rPr>
-                <w:rFonts w:ascii="Consolas" w:eastAsiaTheme="minorHAnsi" w:hAnsi="Consolas" w:cs="Consolas"/>
-                <w:color w:val="000000"/>
-                <w:sz w:val="19"/>
-                <w:szCs w:val="19"/>
-                <w:lang w:val="en-US"/>
-              </w:rPr>
-              <w:t>StringSplitOptions.RemoveEmptyEntries</w:t>
-            </w:r>
-            <w:proofErr w:type="spellEnd"/>
-            <w:r>
-              <w:rPr>
-                <w:rFonts w:ascii="Consolas" w:eastAsiaTheme="minorHAnsi" w:hAnsi="Consolas" w:cs="Consolas"/>
-                <w:color w:val="000000"/>
-                <w:sz w:val="19"/>
-                <w:szCs w:val="19"/>
-                <w:lang w:val="en-US"/>
-              </w:rPr>
-              <w:t>))</w:t>
+              <w:t>"&lt;tr&gt;"</w:t>
+            </w:r>
+            <w:r>
+              <w:rPr>
+                <w:rFonts w:ascii="Consolas" w:eastAsiaTheme="minorHAnsi" w:hAnsi="Consolas" w:cs="Consolas"/>
+                <w:color w:val="000000"/>
+                <w:sz w:val="19"/>
+                <w:szCs w:val="19"/>
+                <w:lang w:val="en-US"/>
+              </w:rPr>
+              <w:t xml:space="preserve"> }, StringSplitOptions.RemoveEmptyEntries))</w:t>
             </w:r>
           </w:p>
           <w:p>
@@ -4518,29 +3734,7 @@
                 <w:szCs w:val="19"/>
                 <w:lang w:val="en-US"/>
               </w:rPr>
-              <w:t xml:space="preserve">[] items = </w:t>
-            </w:r>
-            <w:proofErr w:type="spellStart"/>
-            <w:r>
-              <w:rPr>
-                <w:rFonts w:ascii="Consolas" w:eastAsiaTheme="minorHAnsi" w:hAnsi="Consolas" w:cs="Consolas"/>
-                <w:color w:val="000000"/>
-                <w:sz w:val="19"/>
-                <w:szCs w:val="19"/>
-                <w:lang w:val="en-US"/>
-              </w:rPr>
-              <w:t>row.Split</w:t>
-            </w:r>
-            <w:proofErr w:type="spellEnd"/>
-            <w:r>
-              <w:rPr>
-                <w:rFonts w:ascii="Consolas" w:eastAsiaTheme="minorHAnsi" w:hAnsi="Consolas" w:cs="Consolas"/>
-                <w:color w:val="000000"/>
-                <w:sz w:val="19"/>
-                <w:szCs w:val="19"/>
-                <w:lang w:val="en-US"/>
-              </w:rPr>
-              <w:t>(</w:t>
+              <w:t>[] items = row.Split(</w:t>
             </w:r>
             <w:r>
               <w:rPr>
@@ -4600,29 +3794,7 @@
                 <w:szCs w:val="19"/>
                 <w:lang w:val="en-US"/>
               </w:rPr>
-              <w:t xml:space="preserve"> }, </w:t>
-            </w:r>
-            <w:proofErr w:type="spellStart"/>
-            <w:r>
-              <w:rPr>
-                <w:rFonts w:ascii="Consolas" w:eastAsiaTheme="minorHAnsi" w:hAnsi="Consolas" w:cs="Consolas"/>
-                <w:color w:val="000000"/>
-                <w:sz w:val="19"/>
-                <w:szCs w:val="19"/>
-                <w:lang w:val="en-US"/>
-              </w:rPr>
-              <w:t>StringSplitOptions.RemoveEmptyEntries</w:t>
-            </w:r>
-            <w:proofErr w:type="spellEnd"/>
-            <w:r>
-              <w:rPr>
-                <w:rFonts w:ascii="Consolas" w:eastAsiaTheme="minorHAnsi" w:hAnsi="Consolas" w:cs="Consolas"/>
-                <w:color w:val="000000"/>
-                <w:sz w:val="19"/>
-                <w:szCs w:val="19"/>
-                <w:lang w:val="en-US"/>
-              </w:rPr>
-              <w:t>);</w:t>
+              <w:t xml:space="preserve"> }, StringSplitOptions.RemoveEmptyEntries);</w:t>
             </w:r>
           </w:p>
           <w:p>
@@ -4668,29 +3840,7 @@
                 <w:szCs w:val="19"/>
                 <w:lang w:val="en-US"/>
               </w:rPr>
-              <w:t xml:space="preserve"> (</w:t>
-            </w:r>
-            <w:proofErr w:type="spellStart"/>
-            <w:r>
-              <w:rPr>
-                <w:rFonts w:ascii="Consolas" w:eastAsiaTheme="minorHAnsi" w:hAnsi="Consolas" w:cs="Consolas"/>
-                <w:color w:val="000000"/>
-                <w:sz w:val="19"/>
-                <w:szCs w:val="19"/>
-                <w:lang w:val="en-US"/>
-              </w:rPr>
-              <w:t>items.Count</w:t>
-            </w:r>
-            <w:proofErr w:type="spellEnd"/>
-            <w:r>
-              <w:rPr>
-                <w:rFonts w:ascii="Consolas" w:eastAsiaTheme="minorHAnsi" w:hAnsi="Consolas" w:cs="Consolas"/>
-                <w:color w:val="000000"/>
-                <w:sz w:val="19"/>
-                <w:szCs w:val="19"/>
-                <w:lang w:val="en-US"/>
-              </w:rPr>
-              <w:t>() &gt;= 7)</w:t>
+              <w:t xml:space="preserve"> (items.Count() &gt;= 7)</w:t>
             </w:r>
           </w:p>
           <w:p>
@@ -4742,29 +3892,8 @@
                 <w:szCs w:val="19"/>
                 <w:lang w:val="en-US"/>
               </w:rPr>
-              <w:t xml:space="preserve">                    Glass </w:t>
-            </w:r>
-            <w:proofErr w:type="spellStart"/>
-            <w:r>
-              <w:rPr>
-                <w:rFonts w:ascii="Consolas" w:eastAsiaTheme="minorHAnsi" w:hAnsi="Consolas" w:cs="Consolas"/>
-                <w:color w:val="000000"/>
-                <w:sz w:val="19"/>
-                <w:szCs w:val="19"/>
-                <w:lang w:val="en-US"/>
-              </w:rPr>
-              <w:t>newGlass</w:t>
-            </w:r>
-            <w:proofErr w:type="spellEnd"/>
-            <w:r>
-              <w:rPr>
-                <w:rFonts w:ascii="Consolas" w:eastAsiaTheme="minorHAnsi" w:hAnsi="Consolas" w:cs="Consolas"/>
-                <w:color w:val="000000"/>
-                <w:sz w:val="19"/>
-                <w:szCs w:val="19"/>
-                <w:lang w:val="en-US"/>
-              </w:rPr>
-              <w:t xml:space="preserve"> = </w:t>
+              <w:lastRenderedPageBreak/>
+              <w:t xml:space="preserve">                    Glass newGlass = </w:t>
             </w:r>
             <w:r>
               <w:rPr>
@@ -4812,7 +3941,6 @@
               </w:rPr>
               <w:t xml:space="preserve">                    </w:t>
             </w:r>
-            <w:proofErr w:type="spellStart"/>
             <w:r>
               <w:rPr>
                 <w:rFonts w:ascii="Consolas" w:eastAsiaTheme="minorHAnsi" w:hAnsi="Consolas" w:cs="Consolas"/>
@@ -4823,38 +3951,15 @@
               </w:rPr>
               <w:t>foreach</w:t>
             </w:r>
-            <w:proofErr w:type="spellEnd"/>
-            <w:r>
-              <w:rPr>
-                <w:rFonts w:ascii="Consolas" w:eastAsiaTheme="minorHAnsi" w:hAnsi="Consolas" w:cs="Consolas"/>
-                <w:color w:val="000000"/>
-                <w:sz w:val="19"/>
-                <w:szCs w:val="19"/>
-                <w:lang w:val="en-US"/>
-              </w:rPr>
-              <w:t xml:space="preserve"> (</w:t>
-            </w:r>
-            <w:proofErr w:type="spellStart"/>
-            <w:r>
-              <w:rPr>
-                <w:rFonts w:ascii="Consolas" w:eastAsiaTheme="minorHAnsi" w:hAnsi="Consolas" w:cs="Consolas"/>
-                <w:color w:val="000000"/>
-                <w:sz w:val="19"/>
-                <w:szCs w:val="19"/>
-                <w:lang w:val="en-US"/>
-              </w:rPr>
-              <w:t>var</w:t>
-            </w:r>
-            <w:proofErr w:type="spellEnd"/>
-            <w:r>
-              <w:rPr>
-                <w:rFonts w:ascii="Consolas" w:eastAsiaTheme="minorHAnsi" w:hAnsi="Consolas" w:cs="Consolas"/>
-                <w:color w:val="000000"/>
-                <w:sz w:val="19"/>
-                <w:szCs w:val="19"/>
-                <w:lang w:val="en-US"/>
-              </w:rPr>
-              <w:t xml:space="preserve"> item </w:t>
+            <w:r>
+              <w:rPr>
+                <w:rFonts w:ascii="Consolas" w:eastAsiaTheme="minorHAnsi" w:hAnsi="Consolas" w:cs="Consolas"/>
+                <w:color w:val="000000"/>
+                <w:sz w:val="19"/>
+                <w:szCs w:val="19"/>
+                <w:lang w:val="en-US"/>
+              </w:rPr>
+              <w:t xml:space="preserve"> (var item </w:t>
             </w:r>
             <w:r>
               <w:rPr>
@@ -4926,51 +4031,7 @@
                 <w:szCs w:val="19"/>
                 <w:lang w:val="en-US"/>
               </w:rPr>
-              <w:t xml:space="preserve">                        </w:t>
-            </w:r>
-            <w:proofErr w:type="spellStart"/>
-            <w:r>
-              <w:rPr>
-                <w:rFonts w:ascii="Consolas" w:eastAsiaTheme="minorHAnsi" w:hAnsi="Consolas" w:cs="Consolas"/>
-                <w:color w:val="000000"/>
-                <w:sz w:val="19"/>
-                <w:szCs w:val="19"/>
-                <w:lang w:val="en-US"/>
-              </w:rPr>
-              <w:t>textFrom</w:t>
-            </w:r>
-            <w:proofErr w:type="spellEnd"/>
-            <w:r>
-              <w:rPr>
-                <w:rFonts w:ascii="Consolas" w:eastAsiaTheme="minorHAnsi" w:hAnsi="Consolas" w:cs="Consolas"/>
-                <w:color w:val="000000"/>
-                <w:sz w:val="19"/>
-                <w:szCs w:val="19"/>
-                <w:lang w:val="en-US"/>
-              </w:rPr>
-              <w:t xml:space="preserve"> = </w:t>
-            </w:r>
-            <w:proofErr w:type="spellStart"/>
-            <w:r>
-              <w:rPr>
-                <w:rFonts w:ascii="Consolas" w:eastAsiaTheme="minorHAnsi" w:hAnsi="Consolas" w:cs="Consolas"/>
-                <w:color w:val="000000"/>
-                <w:sz w:val="19"/>
-                <w:szCs w:val="19"/>
-                <w:lang w:val="en-US"/>
-              </w:rPr>
-              <w:t>item.IndexOf</w:t>
-            </w:r>
-            <w:proofErr w:type="spellEnd"/>
-            <w:r>
-              <w:rPr>
-                <w:rFonts w:ascii="Consolas" w:eastAsiaTheme="minorHAnsi" w:hAnsi="Consolas" w:cs="Consolas"/>
-                <w:color w:val="000000"/>
-                <w:sz w:val="19"/>
-                <w:szCs w:val="19"/>
-                <w:lang w:val="en-US"/>
-              </w:rPr>
-              <w:t>(</w:t>
+              <w:t xml:space="preserve">                        textFrom = item.IndexOf(</w:t>
             </w:r>
             <w:r>
               <w:rPr>
@@ -5036,51 +4097,7 @@
                 <w:szCs w:val="19"/>
                 <w:lang w:val="en-US"/>
               </w:rPr>
-              <w:t xml:space="preserve">                        </w:t>
-            </w:r>
-            <w:proofErr w:type="spellStart"/>
-            <w:r>
-              <w:rPr>
-                <w:rFonts w:ascii="Consolas" w:eastAsiaTheme="minorHAnsi" w:hAnsi="Consolas" w:cs="Consolas"/>
-                <w:color w:val="000000"/>
-                <w:sz w:val="19"/>
-                <w:szCs w:val="19"/>
-                <w:lang w:val="en-US"/>
-              </w:rPr>
-              <w:t>textTo</w:t>
-            </w:r>
-            <w:proofErr w:type="spellEnd"/>
-            <w:r>
-              <w:rPr>
-                <w:rFonts w:ascii="Consolas" w:eastAsiaTheme="minorHAnsi" w:hAnsi="Consolas" w:cs="Consolas"/>
-                <w:color w:val="000000"/>
-                <w:sz w:val="19"/>
-                <w:szCs w:val="19"/>
-                <w:lang w:val="en-US"/>
-              </w:rPr>
-              <w:t xml:space="preserve"> = </w:t>
-            </w:r>
-            <w:proofErr w:type="spellStart"/>
-            <w:r>
-              <w:rPr>
-                <w:rFonts w:ascii="Consolas" w:eastAsiaTheme="minorHAnsi" w:hAnsi="Consolas" w:cs="Consolas"/>
-                <w:color w:val="000000"/>
-                <w:sz w:val="19"/>
-                <w:szCs w:val="19"/>
-                <w:lang w:val="en-US"/>
-              </w:rPr>
-              <w:t>item.IndexOf</w:t>
-            </w:r>
-            <w:proofErr w:type="spellEnd"/>
-            <w:r>
-              <w:rPr>
-                <w:rFonts w:ascii="Consolas" w:eastAsiaTheme="minorHAnsi" w:hAnsi="Consolas" w:cs="Consolas"/>
-                <w:color w:val="000000"/>
-                <w:sz w:val="19"/>
-                <w:szCs w:val="19"/>
-                <w:lang w:val="en-US"/>
-              </w:rPr>
-              <w:t>(</w:t>
+              <w:t xml:space="preserve">                        textTo = item.IndexOf(</w:t>
             </w:r>
             <w:r>
               <w:rPr>
@@ -5100,29 +4117,7 @@
                 <w:szCs w:val="19"/>
                 <w:lang w:val="en-US"/>
               </w:rPr>
-              <w:t xml:space="preserve">) - </w:t>
-            </w:r>
-            <w:proofErr w:type="spellStart"/>
-            <w:r>
-              <w:rPr>
-                <w:rFonts w:ascii="Consolas" w:eastAsiaTheme="minorHAnsi" w:hAnsi="Consolas" w:cs="Consolas"/>
-                <w:color w:val="000000"/>
-                <w:sz w:val="19"/>
-                <w:szCs w:val="19"/>
-                <w:lang w:val="en-US"/>
-              </w:rPr>
-              <w:t>textFrom</w:t>
-            </w:r>
-            <w:proofErr w:type="spellEnd"/>
-            <w:r>
-              <w:rPr>
-                <w:rFonts w:ascii="Consolas" w:eastAsiaTheme="minorHAnsi" w:hAnsi="Consolas" w:cs="Consolas"/>
-                <w:color w:val="000000"/>
-                <w:sz w:val="19"/>
-                <w:szCs w:val="19"/>
-                <w:lang w:val="en-US"/>
-              </w:rPr>
-              <w:t>;</w:t>
+              <w:t>) - textFrom;</w:t>
             </w:r>
           </w:p>
           <w:p>
@@ -5150,7 +4145,6 @@
               </w:rPr>
               <w:t xml:space="preserve">                        </w:t>
             </w:r>
-            <w:proofErr w:type="spellStart"/>
             <w:r>
               <w:rPr>
                 <w:rFonts w:ascii="Consolas" w:eastAsiaTheme="minorHAnsi" w:hAnsi="Consolas" w:cs="Consolas"/>
@@ -5161,82 +4155,15 @@
               </w:rPr>
               <w:t>var</w:t>
             </w:r>
-            <w:proofErr w:type="spellEnd"/>
-            <w:r>
-              <w:rPr>
-                <w:rFonts w:ascii="Consolas" w:eastAsiaTheme="minorHAnsi" w:hAnsi="Consolas" w:cs="Consolas"/>
-                <w:color w:val="000000"/>
-                <w:sz w:val="19"/>
-                <w:szCs w:val="19"/>
-                <w:lang w:val="en-US"/>
-              </w:rPr>
-              <w:t xml:space="preserve"> info = </w:t>
-            </w:r>
-            <w:proofErr w:type="spellStart"/>
-            <w:r>
-              <w:rPr>
-                <w:rFonts w:ascii="Consolas" w:eastAsiaTheme="minorHAnsi" w:hAnsi="Consolas" w:cs="Consolas"/>
-                <w:color w:val="000000"/>
-                <w:sz w:val="19"/>
-                <w:szCs w:val="19"/>
-                <w:lang w:val="en-US"/>
-              </w:rPr>
-              <w:t>item.Substring</w:t>
-            </w:r>
-            <w:proofErr w:type="spellEnd"/>
-            <w:r>
-              <w:rPr>
-                <w:rFonts w:ascii="Consolas" w:eastAsiaTheme="minorHAnsi" w:hAnsi="Consolas" w:cs="Consolas"/>
-                <w:color w:val="000000"/>
-                <w:sz w:val="19"/>
-                <w:szCs w:val="19"/>
-                <w:lang w:val="en-US"/>
-              </w:rPr>
-              <w:t>(</w:t>
-            </w:r>
-            <w:proofErr w:type="spellStart"/>
-            <w:r>
-              <w:rPr>
-                <w:rFonts w:ascii="Consolas" w:eastAsiaTheme="minorHAnsi" w:hAnsi="Consolas" w:cs="Consolas"/>
-                <w:color w:val="000000"/>
-                <w:sz w:val="19"/>
-                <w:szCs w:val="19"/>
-                <w:lang w:val="en-US"/>
-              </w:rPr>
-              <w:t>textFrom</w:t>
-            </w:r>
-            <w:proofErr w:type="spellEnd"/>
-            <w:r>
-              <w:rPr>
-                <w:rFonts w:ascii="Consolas" w:eastAsiaTheme="minorHAnsi" w:hAnsi="Consolas" w:cs="Consolas"/>
-                <w:color w:val="000000"/>
-                <w:sz w:val="19"/>
-                <w:szCs w:val="19"/>
-                <w:lang w:val="en-US"/>
-              </w:rPr>
-              <w:t xml:space="preserve">, </w:t>
-            </w:r>
-            <w:proofErr w:type="spellStart"/>
-            <w:r>
-              <w:rPr>
-                <w:rFonts w:ascii="Consolas" w:eastAsiaTheme="minorHAnsi" w:hAnsi="Consolas" w:cs="Consolas"/>
-                <w:color w:val="000000"/>
-                <w:sz w:val="19"/>
-                <w:szCs w:val="19"/>
-                <w:lang w:val="en-US"/>
-              </w:rPr>
-              <w:t>textTo</w:t>
-            </w:r>
-            <w:proofErr w:type="spellEnd"/>
-            <w:r>
-              <w:rPr>
-                <w:rFonts w:ascii="Consolas" w:eastAsiaTheme="minorHAnsi" w:hAnsi="Consolas" w:cs="Consolas"/>
-                <w:color w:val="000000"/>
-                <w:sz w:val="19"/>
-                <w:szCs w:val="19"/>
-                <w:lang w:val="en-US"/>
-              </w:rPr>
-              <w:t>);</w:t>
+            <w:r>
+              <w:rPr>
+                <w:rFonts w:ascii="Consolas" w:eastAsiaTheme="minorHAnsi" w:hAnsi="Consolas" w:cs="Consolas"/>
+                <w:color w:val="000000"/>
+                <w:sz w:val="19"/>
+                <w:szCs w:val="19"/>
+                <w:lang w:val="en-US"/>
+              </w:rPr>
+              <w:t xml:space="preserve"> info = item.Substring(textFrom, textTo);</w:t>
             </w:r>
           </w:p>
           <w:p>
@@ -5382,7 +4309,6 @@
               </w:rPr>
               <w:t xml:space="preserve">                                newGlass.id = </w:t>
             </w:r>
-            <w:proofErr w:type="spellStart"/>
             <w:r>
               <w:rPr>
                 <w:rFonts w:ascii="Consolas" w:eastAsiaTheme="minorHAnsi" w:hAnsi="Consolas" w:cs="Consolas"/>
@@ -5401,18 +4327,7 @@
                 <w:szCs w:val="19"/>
                 <w:lang w:val="en-US"/>
               </w:rPr>
-              <w:t>.Parse</w:t>
-            </w:r>
-            <w:proofErr w:type="spellEnd"/>
-            <w:r>
-              <w:rPr>
-                <w:rFonts w:ascii="Consolas" w:eastAsiaTheme="minorHAnsi" w:hAnsi="Consolas" w:cs="Consolas"/>
-                <w:color w:val="000000"/>
-                <w:sz w:val="19"/>
-                <w:szCs w:val="19"/>
-                <w:lang w:val="en-US"/>
-              </w:rPr>
-              <w:t>(info);</w:t>
+              <w:t>.Parse(info);</w:t>
             </w:r>
           </w:p>
           <w:p>
@@ -5530,31 +4445,8 @@
                 <w:szCs w:val="19"/>
                 <w:lang w:val="en-US"/>
               </w:rPr>
-              <w:t xml:space="preserve">                                </w:t>
-            </w:r>
-            <w:proofErr w:type="spellStart"/>
-            <w:r>
-              <w:rPr>
-                <w:rFonts w:ascii="Consolas" w:eastAsiaTheme="minorHAnsi" w:hAnsi="Consolas" w:cs="Consolas"/>
-                <w:color w:val="000000"/>
-                <w:sz w:val="19"/>
-                <w:szCs w:val="19"/>
-                <w:lang w:val="en-US"/>
-              </w:rPr>
-              <w:t>newGlass.refractive_index</w:t>
-            </w:r>
-            <w:proofErr w:type="spellEnd"/>
-            <w:r>
-              <w:rPr>
-                <w:rFonts w:ascii="Consolas" w:eastAsiaTheme="minorHAnsi" w:hAnsi="Consolas" w:cs="Consolas"/>
-                <w:color w:val="000000"/>
-                <w:sz w:val="19"/>
-                <w:szCs w:val="19"/>
-                <w:lang w:val="en-US"/>
-              </w:rPr>
-              <w:t xml:space="preserve"> = </w:t>
-            </w:r>
-            <w:proofErr w:type="spellStart"/>
+              <w:t xml:space="preserve">                                newGlass.refractive_index = </w:t>
+            </w:r>
             <w:r>
               <w:rPr>
                 <w:rFonts w:ascii="Consolas" w:eastAsiaTheme="minorHAnsi" w:hAnsi="Consolas" w:cs="Consolas"/>
@@ -5573,18 +4465,7 @@
                 <w:szCs w:val="19"/>
                 <w:lang w:val="en-US"/>
               </w:rPr>
-              <w:t>.Parse</w:t>
-            </w:r>
-            <w:proofErr w:type="spellEnd"/>
-            <w:r>
-              <w:rPr>
-                <w:rFonts w:ascii="Consolas" w:eastAsiaTheme="minorHAnsi" w:hAnsi="Consolas" w:cs="Consolas"/>
-                <w:color w:val="000000"/>
-                <w:sz w:val="19"/>
-                <w:szCs w:val="19"/>
-                <w:lang w:val="en-US"/>
-              </w:rPr>
-              <w:t>(info);</w:t>
+              <w:t>.Parse(info);</w:t>
             </w:r>
           </w:p>
           <w:p>
@@ -5702,31 +4583,8 @@
                 <w:szCs w:val="19"/>
                 <w:lang w:val="en-US"/>
               </w:rPr>
-              <w:t xml:space="preserve">                                </w:t>
-            </w:r>
-            <w:proofErr w:type="spellStart"/>
-            <w:r>
-              <w:rPr>
-                <w:rFonts w:ascii="Consolas" w:eastAsiaTheme="minorHAnsi" w:hAnsi="Consolas" w:cs="Consolas"/>
-                <w:color w:val="000000"/>
-                <w:sz w:val="19"/>
-                <w:szCs w:val="19"/>
-                <w:lang w:val="en-US"/>
-              </w:rPr>
-              <w:t>newGlass.sodium</w:t>
-            </w:r>
-            <w:proofErr w:type="spellEnd"/>
-            <w:r>
-              <w:rPr>
-                <w:rFonts w:ascii="Consolas" w:eastAsiaTheme="minorHAnsi" w:hAnsi="Consolas" w:cs="Consolas"/>
-                <w:color w:val="000000"/>
-                <w:sz w:val="19"/>
-                <w:szCs w:val="19"/>
-                <w:lang w:val="en-US"/>
-              </w:rPr>
-              <w:t xml:space="preserve"> = </w:t>
-            </w:r>
-            <w:proofErr w:type="spellStart"/>
+              <w:t xml:space="preserve">                                newGlass.sodium = </w:t>
+            </w:r>
             <w:r>
               <w:rPr>
                 <w:rFonts w:ascii="Consolas" w:eastAsiaTheme="minorHAnsi" w:hAnsi="Consolas" w:cs="Consolas"/>
@@ -5745,18 +4603,7 @@
                 <w:szCs w:val="19"/>
                 <w:lang w:val="en-US"/>
               </w:rPr>
-              <w:t>.Parse</w:t>
-            </w:r>
-            <w:proofErr w:type="spellEnd"/>
-            <w:r>
-              <w:rPr>
-                <w:rFonts w:ascii="Consolas" w:eastAsiaTheme="minorHAnsi" w:hAnsi="Consolas" w:cs="Consolas"/>
-                <w:color w:val="000000"/>
-                <w:sz w:val="19"/>
-                <w:szCs w:val="19"/>
-                <w:lang w:val="en-US"/>
-              </w:rPr>
-              <w:t>(info);</w:t>
+              <w:t>.Parse(info);</w:t>
             </w:r>
           </w:p>
           <w:p>
@@ -5874,31 +4721,8 @@
                 <w:szCs w:val="19"/>
                 <w:lang w:val="en-US"/>
               </w:rPr>
-              <w:t xml:space="preserve">                                </w:t>
-            </w:r>
-            <w:proofErr w:type="spellStart"/>
-            <w:r>
-              <w:rPr>
-                <w:rFonts w:ascii="Consolas" w:eastAsiaTheme="minorHAnsi" w:hAnsi="Consolas" w:cs="Consolas"/>
-                <w:color w:val="000000"/>
-                <w:sz w:val="19"/>
-                <w:szCs w:val="19"/>
-                <w:lang w:val="en-US"/>
-              </w:rPr>
-              <w:t>newGlass.magnesium</w:t>
-            </w:r>
-            <w:proofErr w:type="spellEnd"/>
-            <w:r>
-              <w:rPr>
-                <w:rFonts w:ascii="Consolas" w:eastAsiaTheme="minorHAnsi" w:hAnsi="Consolas" w:cs="Consolas"/>
-                <w:color w:val="000000"/>
-                <w:sz w:val="19"/>
-                <w:szCs w:val="19"/>
-                <w:lang w:val="en-US"/>
-              </w:rPr>
-              <w:t xml:space="preserve"> = </w:t>
-            </w:r>
-            <w:proofErr w:type="spellStart"/>
+              <w:t xml:space="preserve">                                newGlass.magnesium = </w:t>
+            </w:r>
             <w:r>
               <w:rPr>
                 <w:rFonts w:ascii="Consolas" w:eastAsiaTheme="minorHAnsi" w:hAnsi="Consolas" w:cs="Consolas"/>
@@ -5917,18 +4741,7 @@
                 <w:szCs w:val="19"/>
                 <w:lang w:val="en-US"/>
               </w:rPr>
-              <w:t>.Parse</w:t>
-            </w:r>
-            <w:proofErr w:type="spellEnd"/>
-            <w:r>
-              <w:rPr>
-                <w:rFonts w:ascii="Consolas" w:eastAsiaTheme="minorHAnsi" w:hAnsi="Consolas" w:cs="Consolas"/>
-                <w:color w:val="000000"/>
-                <w:sz w:val="19"/>
-                <w:szCs w:val="19"/>
-                <w:lang w:val="en-US"/>
-              </w:rPr>
-              <w:t>(info);</w:t>
+              <w:t>.Parse(info);</w:t>
             </w:r>
           </w:p>
           <w:p>
@@ -6046,31 +4859,8 @@
                 <w:szCs w:val="19"/>
                 <w:lang w:val="en-US"/>
               </w:rPr>
-              <w:t xml:space="preserve">                                </w:t>
-            </w:r>
-            <w:proofErr w:type="spellStart"/>
-            <w:r>
-              <w:rPr>
-                <w:rFonts w:ascii="Consolas" w:eastAsiaTheme="minorHAnsi" w:hAnsi="Consolas" w:cs="Consolas"/>
-                <w:color w:val="000000"/>
-                <w:sz w:val="19"/>
-                <w:szCs w:val="19"/>
-                <w:lang w:val="en-US"/>
-              </w:rPr>
-              <w:t>newGlass.aluminum</w:t>
-            </w:r>
-            <w:proofErr w:type="spellEnd"/>
-            <w:r>
-              <w:rPr>
-                <w:rFonts w:ascii="Consolas" w:eastAsiaTheme="minorHAnsi" w:hAnsi="Consolas" w:cs="Consolas"/>
-                <w:color w:val="000000"/>
-                <w:sz w:val="19"/>
-                <w:szCs w:val="19"/>
-                <w:lang w:val="en-US"/>
-              </w:rPr>
-              <w:t xml:space="preserve"> = </w:t>
-            </w:r>
-            <w:proofErr w:type="spellStart"/>
+              <w:t xml:space="preserve">                                newGlass.aluminum = </w:t>
+            </w:r>
             <w:r>
               <w:rPr>
                 <w:rFonts w:ascii="Consolas" w:eastAsiaTheme="minorHAnsi" w:hAnsi="Consolas" w:cs="Consolas"/>
@@ -6089,18 +4879,7 @@
                 <w:szCs w:val="19"/>
                 <w:lang w:val="en-US"/>
               </w:rPr>
-              <w:t>.Parse</w:t>
-            </w:r>
-            <w:proofErr w:type="spellEnd"/>
-            <w:r>
-              <w:rPr>
-                <w:rFonts w:ascii="Consolas" w:eastAsiaTheme="minorHAnsi" w:hAnsi="Consolas" w:cs="Consolas"/>
-                <w:color w:val="000000"/>
-                <w:sz w:val="19"/>
-                <w:szCs w:val="19"/>
-                <w:lang w:val="en-US"/>
-              </w:rPr>
-              <w:t>(info);</w:t>
+              <w:t>.Parse(info);</w:t>
             </w:r>
           </w:p>
           <w:p>
@@ -6218,31 +4997,8 @@
                 <w:szCs w:val="19"/>
                 <w:lang w:val="en-US"/>
               </w:rPr>
-              <w:t xml:space="preserve">                                </w:t>
-            </w:r>
-            <w:proofErr w:type="spellStart"/>
-            <w:r>
-              <w:rPr>
-                <w:rFonts w:ascii="Consolas" w:eastAsiaTheme="minorHAnsi" w:hAnsi="Consolas" w:cs="Consolas"/>
-                <w:color w:val="000000"/>
-                <w:sz w:val="19"/>
-                <w:szCs w:val="19"/>
-                <w:lang w:val="en-US"/>
-              </w:rPr>
-              <w:t>newGlass.silicon</w:t>
-            </w:r>
-            <w:proofErr w:type="spellEnd"/>
-            <w:r>
-              <w:rPr>
-                <w:rFonts w:ascii="Consolas" w:eastAsiaTheme="minorHAnsi" w:hAnsi="Consolas" w:cs="Consolas"/>
-                <w:color w:val="000000"/>
-                <w:sz w:val="19"/>
-                <w:szCs w:val="19"/>
-                <w:lang w:val="en-US"/>
-              </w:rPr>
-              <w:t xml:space="preserve"> = </w:t>
-            </w:r>
-            <w:proofErr w:type="spellStart"/>
+              <w:t xml:space="preserve">                                newGlass.silicon = </w:t>
+            </w:r>
             <w:r>
               <w:rPr>
                 <w:rFonts w:ascii="Consolas" w:eastAsiaTheme="minorHAnsi" w:hAnsi="Consolas" w:cs="Consolas"/>
@@ -6261,18 +5017,7 @@
                 <w:szCs w:val="19"/>
                 <w:lang w:val="en-US"/>
               </w:rPr>
-              <w:t>.Parse</w:t>
-            </w:r>
-            <w:proofErr w:type="spellEnd"/>
-            <w:r>
-              <w:rPr>
-                <w:rFonts w:ascii="Consolas" w:eastAsiaTheme="minorHAnsi" w:hAnsi="Consolas" w:cs="Consolas"/>
-                <w:color w:val="000000"/>
-                <w:sz w:val="19"/>
-                <w:szCs w:val="19"/>
-                <w:lang w:val="en-US"/>
-              </w:rPr>
-              <w:t>(info);</w:t>
+              <w:t>.Parse(info);</w:t>
             </w:r>
           </w:p>
           <w:p>
@@ -6390,31 +5135,8 @@
                 <w:szCs w:val="19"/>
                 <w:lang w:val="en-US"/>
               </w:rPr>
-              <w:t xml:space="preserve">                                </w:t>
-            </w:r>
-            <w:proofErr w:type="spellStart"/>
-            <w:r>
-              <w:rPr>
-                <w:rFonts w:ascii="Consolas" w:eastAsiaTheme="minorHAnsi" w:hAnsi="Consolas" w:cs="Consolas"/>
-                <w:color w:val="000000"/>
-                <w:sz w:val="19"/>
-                <w:szCs w:val="19"/>
-                <w:lang w:val="en-US"/>
-              </w:rPr>
-              <w:t>newGlass.potassium</w:t>
-            </w:r>
-            <w:proofErr w:type="spellEnd"/>
-            <w:r>
-              <w:rPr>
-                <w:rFonts w:ascii="Consolas" w:eastAsiaTheme="minorHAnsi" w:hAnsi="Consolas" w:cs="Consolas"/>
-                <w:color w:val="000000"/>
-                <w:sz w:val="19"/>
-                <w:szCs w:val="19"/>
-                <w:lang w:val="en-US"/>
-              </w:rPr>
-              <w:t xml:space="preserve"> = </w:t>
-            </w:r>
-            <w:proofErr w:type="spellStart"/>
+              <w:t xml:space="preserve">                                newGlass.potassium = </w:t>
+            </w:r>
             <w:r>
               <w:rPr>
                 <w:rFonts w:ascii="Consolas" w:eastAsiaTheme="minorHAnsi" w:hAnsi="Consolas" w:cs="Consolas"/>
@@ -6433,18 +5155,7 @@
                 <w:szCs w:val="19"/>
                 <w:lang w:val="en-US"/>
               </w:rPr>
-              <w:t>.Parse</w:t>
-            </w:r>
-            <w:proofErr w:type="spellEnd"/>
-            <w:r>
-              <w:rPr>
-                <w:rFonts w:ascii="Consolas" w:eastAsiaTheme="minorHAnsi" w:hAnsi="Consolas" w:cs="Consolas"/>
-                <w:color w:val="000000"/>
-                <w:sz w:val="19"/>
-                <w:szCs w:val="19"/>
-                <w:lang w:val="en-US"/>
-              </w:rPr>
-              <w:t>(info);</w:t>
+              <w:t>.Parse(info);</w:t>
             </w:r>
           </w:p>
           <w:p>
@@ -6562,31 +5273,8 @@
                 <w:szCs w:val="19"/>
                 <w:lang w:val="en-US"/>
               </w:rPr>
-              <w:t xml:space="preserve">                                </w:t>
-            </w:r>
-            <w:proofErr w:type="spellStart"/>
-            <w:r>
-              <w:rPr>
-                <w:rFonts w:ascii="Consolas" w:eastAsiaTheme="minorHAnsi" w:hAnsi="Consolas" w:cs="Consolas"/>
-                <w:color w:val="000000"/>
-                <w:sz w:val="19"/>
-                <w:szCs w:val="19"/>
-                <w:lang w:val="en-US"/>
-              </w:rPr>
-              <w:t>newGlass.calcium</w:t>
-            </w:r>
-            <w:proofErr w:type="spellEnd"/>
-            <w:r>
-              <w:rPr>
-                <w:rFonts w:ascii="Consolas" w:eastAsiaTheme="minorHAnsi" w:hAnsi="Consolas" w:cs="Consolas"/>
-                <w:color w:val="000000"/>
-                <w:sz w:val="19"/>
-                <w:szCs w:val="19"/>
-                <w:lang w:val="en-US"/>
-              </w:rPr>
-              <w:t xml:space="preserve"> = </w:t>
-            </w:r>
-            <w:proofErr w:type="spellStart"/>
+              <w:t xml:space="preserve">                                newGlass.calcium = </w:t>
+            </w:r>
             <w:r>
               <w:rPr>
                 <w:rFonts w:ascii="Consolas" w:eastAsiaTheme="minorHAnsi" w:hAnsi="Consolas" w:cs="Consolas"/>
@@ -6605,18 +5293,7 @@
                 <w:szCs w:val="19"/>
                 <w:lang w:val="en-US"/>
               </w:rPr>
-              <w:t>.Parse</w:t>
-            </w:r>
-            <w:proofErr w:type="spellEnd"/>
-            <w:r>
-              <w:rPr>
-                <w:rFonts w:ascii="Consolas" w:eastAsiaTheme="minorHAnsi" w:hAnsi="Consolas" w:cs="Consolas"/>
-                <w:color w:val="000000"/>
-                <w:sz w:val="19"/>
-                <w:szCs w:val="19"/>
-                <w:lang w:val="en-US"/>
-              </w:rPr>
-              <w:t>(info);</w:t>
+              <w:t>.Parse(info);</w:t>
             </w:r>
           </w:p>
           <w:p>
@@ -6734,31 +5411,8 @@
                 <w:szCs w:val="19"/>
                 <w:lang w:val="en-US"/>
               </w:rPr>
-              <w:t xml:space="preserve">                                </w:t>
-            </w:r>
-            <w:proofErr w:type="spellStart"/>
-            <w:r>
-              <w:rPr>
-                <w:rFonts w:ascii="Consolas" w:eastAsiaTheme="minorHAnsi" w:hAnsi="Consolas" w:cs="Consolas"/>
-                <w:color w:val="000000"/>
-                <w:sz w:val="19"/>
-                <w:szCs w:val="19"/>
-                <w:lang w:val="en-US"/>
-              </w:rPr>
-              <w:t>newGlass.barium</w:t>
-            </w:r>
-            <w:proofErr w:type="spellEnd"/>
-            <w:r>
-              <w:rPr>
-                <w:rFonts w:ascii="Consolas" w:eastAsiaTheme="minorHAnsi" w:hAnsi="Consolas" w:cs="Consolas"/>
-                <w:color w:val="000000"/>
-                <w:sz w:val="19"/>
-                <w:szCs w:val="19"/>
-                <w:lang w:val="en-US"/>
-              </w:rPr>
-              <w:t xml:space="preserve"> = </w:t>
-            </w:r>
-            <w:proofErr w:type="spellStart"/>
+              <w:t xml:space="preserve">                                newGlass.barium = </w:t>
+            </w:r>
             <w:r>
               <w:rPr>
                 <w:rFonts w:ascii="Consolas" w:eastAsiaTheme="minorHAnsi" w:hAnsi="Consolas" w:cs="Consolas"/>
@@ -6777,18 +5431,7 @@
                 <w:szCs w:val="19"/>
                 <w:lang w:val="en-US"/>
               </w:rPr>
-              <w:t>.Parse</w:t>
-            </w:r>
-            <w:proofErr w:type="spellEnd"/>
-            <w:r>
-              <w:rPr>
-                <w:rFonts w:ascii="Consolas" w:eastAsiaTheme="minorHAnsi" w:hAnsi="Consolas" w:cs="Consolas"/>
-                <w:color w:val="000000"/>
-                <w:sz w:val="19"/>
-                <w:szCs w:val="19"/>
-                <w:lang w:val="en-US"/>
-              </w:rPr>
-              <w:t>(info);</w:t>
+              <w:t>.Parse(info);</w:t>
             </w:r>
           </w:p>
           <w:p>
@@ -6906,31 +5549,8 @@
                 <w:szCs w:val="19"/>
                 <w:lang w:val="en-US"/>
               </w:rPr>
-              <w:t xml:space="preserve">                                </w:t>
-            </w:r>
-            <w:proofErr w:type="spellStart"/>
-            <w:r>
-              <w:rPr>
-                <w:rFonts w:ascii="Consolas" w:eastAsiaTheme="minorHAnsi" w:hAnsi="Consolas" w:cs="Consolas"/>
-                <w:color w:val="000000"/>
-                <w:sz w:val="19"/>
-                <w:szCs w:val="19"/>
-                <w:lang w:val="en-US"/>
-              </w:rPr>
-              <w:t>newGlass.iron</w:t>
-            </w:r>
-            <w:proofErr w:type="spellEnd"/>
-            <w:r>
-              <w:rPr>
-                <w:rFonts w:ascii="Consolas" w:eastAsiaTheme="minorHAnsi" w:hAnsi="Consolas" w:cs="Consolas"/>
-                <w:color w:val="000000"/>
-                <w:sz w:val="19"/>
-                <w:szCs w:val="19"/>
-                <w:lang w:val="en-US"/>
-              </w:rPr>
-              <w:t xml:space="preserve"> = </w:t>
-            </w:r>
-            <w:proofErr w:type="spellStart"/>
+              <w:t xml:space="preserve">                                newGlass.iron = </w:t>
+            </w:r>
             <w:r>
               <w:rPr>
                 <w:rFonts w:ascii="Consolas" w:eastAsiaTheme="minorHAnsi" w:hAnsi="Consolas" w:cs="Consolas"/>
@@ -6949,18 +5569,7 @@
                 <w:szCs w:val="19"/>
                 <w:lang w:val="en-US"/>
               </w:rPr>
-              <w:t>.Parse</w:t>
-            </w:r>
-            <w:proofErr w:type="spellEnd"/>
-            <w:r>
-              <w:rPr>
-                <w:rFonts w:ascii="Consolas" w:eastAsiaTheme="minorHAnsi" w:hAnsi="Consolas" w:cs="Consolas"/>
-                <w:color w:val="000000"/>
-                <w:sz w:val="19"/>
-                <w:szCs w:val="19"/>
-                <w:lang w:val="en-US"/>
-              </w:rPr>
-              <w:t>(info);</w:t>
+              <w:t>.Parse(info);</w:t>
             </w:r>
           </w:p>
           <w:p>
@@ -7078,31 +5687,8 @@
                 <w:szCs w:val="19"/>
                 <w:lang w:val="en-US"/>
               </w:rPr>
-              <w:t xml:space="preserve">                                </w:t>
-            </w:r>
-            <w:proofErr w:type="spellStart"/>
-            <w:r>
-              <w:rPr>
-                <w:rFonts w:ascii="Consolas" w:eastAsiaTheme="minorHAnsi" w:hAnsi="Consolas" w:cs="Consolas"/>
-                <w:color w:val="000000"/>
-                <w:sz w:val="19"/>
-                <w:szCs w:val="19"/>
-                <w:lang w:val="en-US"/>
-              </w:rPr>
-              <w:t>newGlass.group_type</w:t>
-            </w:r>
-            <w:proofErr w:type="spellEnd"/>
-            <w:r>
-              <w:rPr>
-                <w:rFonts w:ascii="Consolas" w:eastAsiaTheme="minorHAnsi" w:hAnsi="Consolas" w:cs="Consolas"/>
-                <w:color w:val="000000"/>
-                <w:sz w:val="19"/>
-                <w:szCs w:val="19"/>
-                <w:lang w:val="en-US"/>
-              </w:rPr>
-              <w:t xml:space="preserve"> = </w:t>
-            </w:r>
-            <w:proofErr w:type="spellStart"/>
+              <w:t xml:space="preserve">                                newGlass.group_type = </w:t>
+            </w:r>
             <w:r>
               <w:rPr>
                 <w:rFonts w:ascii="Consolas" w:eastAsiaTheme="minorHAnsi" w:hAnsi="Consolas" w:cs="Consolas"/>
@@ -7121,18 +5707,7 @@
                 <w:szCs w:val="19"/>
                 <w:lang w:val="en-US"/>
               </w:rPr>
-              <w:t>.Parse</w:t>
-            </w:r>
-            <w:proofErr w:type="spellEnd"/>
-            <w:r>
-              <w:rPr>
-                <w:rFonts w:ascii="Consolas" w:eastAsiaTheme="minorHAnsi" w:hAnsi="Consolas" w:cs="Consolas"/>
-                <w:color w:val="000000"/>
-                <w:sz w:val="19"/>
-                <w:szCs w:val="19"/>
-                <w:lang w:val="en-US"/>
-              </w:rPr>
-              <w:t>(info);</w:t>
+              <w:t>.Parse(info);</w:t>
             </w:r>
           </w:p>
           <w:p>
@@ -7374,51 +5949,7 @@
                 <w:szCs w:val="19"/>
                 <w:lang w:val="en-US"/>
               </w:rPr>
-              <w:t xml:space="preserve">                    </w:t>
-            </w:r>
-            <w:proofErr w:type="spellStart"/>
-            <w:r>
-              <w:rPr>
-                <w:rFonts w:ascii="Consolas" w:eastAsiaTheme="minorHAnsi" w:hAnsi="Consolas" w:cs="Consolas"/>
-                <w:color w:val="000000"/>
-                <w:sz w:val="19"/>
-                <w:szCs w:val="19"/>
-                <w:lang w:val="en-US"/>
-              </w:rPr>
-              <w:t>AllGlass.Add</w:t>
-            </w:r>
-            <w:proofErr w:type="spellEnd"/>
-            <w:r>
-              <w:rPr>
-                <w:rFonts w:ascii="Consolas" w:eastAsiaTheme="minorHAnsi" w:hAnsi="Consolas" w:cs="Consolas"/>
-                <w:color w:val="000000"/>
-                <w:sz w:val="19"/>
-                <w:szCs w:val="19"/>
-                <w:lang w:val="en-US"/>
-              </w:rPr>
-              <w:t>(</w:t>
-            </w:r>
-            <w:proofErr w:type="spellStart"/>
-            <w:r>
-              <w:rPr>
-                <w:rFonts w:ascii="Consolas" w:eastAsiaTheme="minorHAnsi" w:hAnsi="Consolas" w:cs="Consolas"/>
-                <w:color w:val="000000"/>
-                <w:sz w:val="19"/>
-                <w:szCs w:val="19"/>
-                <w:lang w:val="en-US"/>
-              </w:rPr>
-              <w:t>newGlass</w:t>
-            </w:r>
-            <w:proofErr w:type="spellEnd"/>
-            <w:r>
-              <w:rPr>
-                <w:rFonts w:ascii="Consolas" w:eastAsiaTheme="minorHAnsi" w:hAnsi="Consolas" w:cs="Consolas"/>
-                <w:color w:val="000000"/>
-                <w:sz w:val="19"/>
-                <w:szCs w:val="19"/>
-                <w:lang w:val="en-US"/>
-              </w:rPr>
-              <w:t>);</w:t>
+              <w:t xml:space="preserve">                    AllGlass.Add(newGlass);</w:t>
             </w:r>
           </w:p>
           <w:p>
@@ -7516,29 +6047,7 @@
                 <w:szCs w:val="19"/>
                 <w:lang w:val="en-US"/>
               </w:rPr>
-              <w:t xml:space="preserve"> </w:t>
-            </w:r>
-            <w:proofErr w:type="spellStart"/>
-            <w:r>
-              <w:rPr>
-                <w:rFonts w:ascii="Consolas" w:eastAsiaTheme="minorHAnsi" w:hAnsi="Consolas" w:cs="Consolas"/>
-                <w:color w:val="000000"/>
-                <w:sz w:val="19"/>
-                <w:szCs w:val="19"/>
-                <w:lang w:val="en-US"/>
-              </w:rPr>
-              <w:t>AllGlass</w:t>
-            </w:r>
-            <w:proofErr w:type="spellEnd"/>
-            <w:r>
-              <w:rPr>
-                <w:rFonts w:ascii="Consolas" w:eastAsiaTheme="minorHAnsi" w:hAnsi="Consolas" w:cs="Consolas"/>
-                <w:color w:val="000000"/>
-                <w:sz w:val="19"/>
-                <w:szCs w:val="19"/>
-                <w:lang w:val="en-US"/>
-              </w:rPr>
-              <w:t>;</w:t>
+              <w:t xml:space="preserve"> AllGlass;</w:t>
             </w:r>
           </w:p>
           <w:p>
@@ -7649,24 +6158,13 @@
     <w:p>
       <w:pPr>
         <w:pStyle w:val="Heading1"/>
-        <w:numPr>
-          <w:ilvl w:val="0"/>
-          <w:numId w:val="12"/>
-        </w:numPr>
-        <w:spacing w:line="256" w:lineRule="auto"/>
-        <w:jc w:val="left"/>
-      </w:pPr>
-      <w:bookmarkStart w:id="4" w:name="_Toc9255420"/>
+      </w:pPr>
+      <w:bookmarkStart w:id="5" w:name="_Toc9255903"/>
       <w:r>
-        <w:rPr>
-          <w:b w:val="0"/>
-        </w:rPr>
-        <w:t>Duomenų surinkimas</w:t>
+        <w:lastRenderedPageBreak/>
+        <w:t>Duomenų surinkimas (iš sukurto programinio produkto)</w:t>
       </w:r>
-      <w:r>
-        <w:t xml:space="preserve"> (iš sukurto programinio produkto)</w:t>
-      </w:r>
-      <w:bookmarkEnd w:id="4"/>
+      <w:bookmarkEnd w:id="5"/>
     </w:p>
     <w:p>
       <w:r>
@@ -7709,17 +6207,13 @@
     <w:p>
       <w:pPr>
         <w:pStyle w:val="Heading1"/>
-        <w:numPr>
-          <w:ilvl w:val="0"/>
-          <w:numId w:val="12"/>
-        </w:numPr>
-      </w:pPr>
-      <w:bookmarkStart w:id="5" w:name="_Toc9255421"/>
+      </w:pPr>
+      <w:bookmarkStart w:id="6" w:name="_Toc9255904"/>
       <w:r>
         <w:lastRenderedPageBreak/>
         <w:t>Duomenų paruošimas ir valymas (pilnai suprogramuotas)</w:t>
       </w:r>
-      <w:bookmarkEnd w:id="5"/>
+      <w:bookmarkEnd w:id="6"/>
     </w:p>
     <w:p/>
     <w:p>
@@ -7869,25 +6363,13 @@
     <w:p>
       <w:pPr>
         <w:pStyle w:val="Heading1"/>
-        <w:numPr>
-          <w:ilvl w:val="0"/>
-          <w:numId w:val="12"/>
-        </w:numPr>
-        <w:spacing w:line="256" w:lineRule="auto"/>
-        <w:jc w:val="left"/>
-      </w:pPr>
-      <w:bookmarkStart w:id="6" w:name="_Toc9255422"/>
+      </w:pPr>
+      <w:bookmarkStart w:id="7" w:name="_Toc9255905"/>
       <w:r>
-        <w:rPr>
-          <w:b w:val="0"/>
-        </w:rPr>
         <w:lastRenderedPageBreak/>
-        <w:t>Dimensijų sumažinimas</w:t>
+        <w:t>Dimensijų sumažinimas (nepriklausoma realizacija)</w:t>
       </w:r>
-      <w:r>
-        <w:t xml:space="preserve"> (nepriklausoma realizacija)</w:t>
-      </w:r>
-      <w:bookmarkEnd w:id="6"/>
+      <w:bookmarkEnd w:id="7"/>
     </w:p>
     <w:p>
       <w:r>
@@ -7907,7 +6389,6 @@
           <w:lang w:val="pl-PL"/>
         </w:rPr>
       </w:pPr>
-      <w:bookmarkStart w:id="7" w:name="_GoBack"/>
       <w:r>
         <w:rPr>
           <w:noProof/>
@@ -7962,7 +6443,6 @@
           </wp:inline>
         </w:drawing>
       </w:r>
-      <w:bookmarkEnd w:id="7"/>
     </w:p>
     <w:p>
       <w:pPr>
@@ -7993,23 +6473,11 @@
     <w:p>
       <w:pPr>
         <w:pStyle w:val="Heading1"/>
-        <w:numPr>
-          <w:ilvl w:val="0"/>
-          <w:numId w:val="12"/>
-        </w:numPr>
-        <w:spacing w:line="256" w:lineRule="auto"/>
-        <w:jc w:val="left"/>
-      </w:pPr>
-      <w:bookmarkStart w:id="8" w:name="_Toc9255423"/>
+      </w:pPr>
+      <w:bookmarkStart w:id="8" w:name="_Toc9255906"/>
       <w:r>
-        <w:rPr>
-          <w:b w:val="0"/>
-        </w:rPr>
         <w:lastRenderedPageBreak/>
-        <w:t>Įžanginiai eksperimentai, patikrinantys ar dimensijų sumažinimą verta naudoti</w:t>
-      </w:r>
-      <w:r>
-        <w:t xml:space="preserve"> (nera?)</w:t>
+        <w:t>Įžanginiai eksperimentai, patikrinantys ar dimensijų sumažinimą verta naudoti (nera?)</w:t>
       </w:r>
       <w:bookmarkEnd w:id="8"/>
     </w:p>
@@ -8272,30 +6740,11 @@
     <w:p>
       <w:pPr>
         <w:pStyle w:val="Heading1"/>
-        <w:numPr>
-          <w:ilvl w:val="0"/>
-          <w:numId w:val="12"/>
-        </w:numPr>
-        <w:spacing w:line="256" w:lineRule="auto"/>
-        <w:jc w:val="left"/>
-      </w:pPr>
-      <w:bookmarkStart w:id="9" w:name="_Toc9255424"/>
+      </w:pPr>
+      <w:bookmarkStart w:id="9" w:name="_Toc9255907"/>
       <w:r>
-        <w:rPr>
-          <w:b w:val="0"/>
-          <w:i/>
-        </w:rPr>
         <w:lastRenderedPageBreak/>
-        <w:t>1</w:t>
-      </w:r>
-      <w:r>
-        <w:rPr>
-          <w:b w:val="0"/>
-        </w:rPr>
-        <w:t>-ojo mašininio mokymosi metodo su mokytoju panaudojimas</w:t>
-      </w:r>
-      <w:r>
-        <w:t xml:space="preserve"> (pilnai suprogramuotas)</w:t>
+        <w:t>1-ojo mašininio mokymosi metodo su mokytoju panaudojimas (pilnai suprogramuotas)</w:t>
       </w:r>
       <w:bookmarkEnd w:id="9"/>
     </w:p>
@@ -8332,30 +6781,11 @@
     <w:p>
       <w:pPr>
         <w:pStyle w:val="Heading1"/>
-        <w:numPr>
-          <w:ilvl w:val="0"/>
-          <w:numId w:val="12"/>
-        </w:numPr>
-        <w:spacing w:line="256" w:lineRule="auto"/>
-        <w:jc w:val="left"/>
-      </w:pPr>
-      <w:bookmarkStart w:id="10" w:name="_Toc9255425"/>
+      </w:pPr>
+      <w:bookmarkStart w:id="10" w:name="_Toc9255908"/>
       <w:r>
-        <w:rPr>
-          <w:b w:val="0"/>
-          <w:i/>
-        </w:rPr>
         <w:lastRenderedPageBreak/>
-        <w:t>2</w:t>
-      </w:r>
-      <w:r>
-        <w:rPr>
-          <w:b w:val="0"/>
-        </w:rPr>
-        <w:t>-ojo mašininio mokymosi metodo su mokytoju panaudojimas</w:t>
-      </w:r>
-      <w:r>
-        <w:t xml:space="preserve"> (pilnai suprogramuotas)</w:t>
+        <w:t>2-ojo mašininio mokymosi metodo su mokytoju panaudojimas (pilnai suprogramuotas)</w:t>
       </w:r>
       <w:bookmarkEnd w:id="10"/>
     </w:p>
@@ -8390,23 +6820,11 @@
     <w:p>
       <w:pPr>
         <w:pStyle w:val="Heading1"/>
-        <w:numPr>
-          <w:ilvl w:val="0"/>
-          <w:numId w:val="12"/>
-        </w:numPr>
-        <w:spacing w:line="256" w:lineRule="auto"/>
-        <w:jc w:val="left"/>
-      </w:pPr>
-      <w:bookmarkStart w:id="11" w:name="_Toc9255426"/>
+      </w:pPr>
+      <w:bookmarkStart w:id="11" w:name="_Toc9255909"/>
       <w:r>
-        <w:rPr>
-          <w:b w:val="0"/>
-        </w:rPr>
         <w:lastRenderedPageBreak/>
-        <w:t>Mašininio mokymosi metodų su mokytoju rezultato parinkimas balsavimo principu</w:t>
-      </w:r>
-      <w:r>
-        <w:t xml:space="preserve"> (???)</w:t>
+        <w:t>Mašininio mokymosi metodų su mokytoju rezultato parinkimas balsavimo principu (???)</w:t>
       </w:r>
       <w:bookmarkEnd w:id="11"/>
     </w:p>
@@ -8556,23 +6974,11 @@
     <w:p>
       <w:pPr>
         <w:pStyle w:val="Heading1"/>
-        <w:numPr>
-          <w:ilvl w:val="0"/>
-          <w:numId w:val="12"/>
-        </w:numPr>
-        <w:spacing w:line="256" w:lineRule="auto"/>
-        <w:jc w:val="left"/>
-      </w:pPr>
-      <w:bookmarkStart w:id="12" w:name="_Toc9255427"/>
+      </w:pPr>
+      <w:bookmarkStart w:id="12" w:name="_Toc9255910"/>
       <w:r>
-        <w:rPr>
-          <w:b w:val="0"/>
-        </w:rPr>
         <w:lastRenderedPageBreak/>
-        <w:t>Balsavimo principu gautų rezultatų pritaikymas</w:t>
-      </w:r>
-      <w:r>
-        <w:t xml:space="preserve"> (???)</w:t>
+        <w:t>Balsavimo principu gautų rezultatų pritaikymas (???)</w:t>
       </w:r>
       <w:bookmarkEnd w:id="12"/>
     </w:p>
@@ -8602,23 +7008,11 @@
     <w:p>
       <w:pPr>
         <w:pStyle w:val="Heading1"/>
-        <w:numPr>
-          <w:ilvl w:val="0"/>
-          <w:numId w:val="12"/>
-        </w:numPr>
-        <w:spacing w:line="256" w:lineRule="auto"/>
-        <w:jc w:val="left"/>
-      </w:pPr>
-      <w:bookmarkStart w:id="13" w:name="_Toc9255428"/>
+      </w:pPr>
+      <w:bookmarkStart w:id="13" w:name="_Toc9255911"/>
       <w:r>
-        <w:rPr>
-          <w:b w:val="0"/>
-        </w:rPr>
         <w:lastRenderedPageBreak/>
-        <w:t>Mašininio mokymosi be mokytojo metodo panaudojimas</w:t>
-      </w:r>
-      <w:r>
-        <w:t xml:space="preserve"> (pilnai suprogramuotas)</w:t>
+        <w:t>Mašininio mokymosi be mokytojo metodo panaudojimas (pilnai suprogramuotas)</w:t>
       </w:r>
       <w:bookmarkEnd w:id="13"/>
       <w:r>
@@ -8651,23 +7045,11 @@
     <w:p>
       <w:pPr>
         <w:pStyle w:val="Heading1"/>
-        <w:numPr>
-          <w:ilvl w:val="0"/>
-          <w:numId w:val="12"/>
-        </w:numPr>
-        <w:spacing w:line="256" w:lineRule="auto"/>
-        <w:jc w:val="left"/>
-      </w:pPr>
-      <w:bookmarkStart w:id="14" w:name="_Toc9255429"/>
+      </w:pPr>
+      <w:bookmarkStart w:id="14" w:name="_Toc9255912"/>
       <w:r>
-        <w:rPr>
-          <w:b w:val="0"/>
-        </w:rPr>
         <w:lastRenderedPageBreak/>
-        <w:t xml:space="preserve">Mokymosi be mokytojo metodo gautų rezultatų pritaikymas (programoje) / pakomentavimas ataskaitoje </w:t>
-      </w:r>
-      <w:r>
-        <w:t>(tik rezultatų pakomentavimas)</w:t>
+        <w:t>Mokymosi be mokytojo metodo gautų rezultatų pritaikymas (programoje) / pakomentavimas ataskaitoje (tik rezultatų pakomentavimas)</w:t>
       </w:r>
       <w:bookmarkEnd w:id="14"/>
       <w:r>
@@ -8700,78 +7082,13 @@
     <w:p>
       <w:pPr>
         <w:pStyle w:val="Heading1"/>
-        <w:numPr>
-          <w:ilvl w:val="0"/>
-          <w:numId w:val="12"/>
-        </w:numPr>
-        <w:spacing w:line="256" w:lineRule="auto"/>
-        <w:jc w:val="left"/>
-      </w:pPr>
-      <w:bookmarkStart w:id="15" w:name="_Toc9255430"/>
+      </w:pPr>
+      <w:bookmarkStart w:id="15" w:name="_Toc9255913"/>
       <w:r>
-        <w:rPr>
-          <w:b w:val="0"/>
-        </w:rPr>
-        <w:lastRenderedPageBreak/>
-        <w:t>Kryžminė patikra</w:t>
-      </w:r>
-      <w:bookmarkEnd w:id="15"/>
-    </w:p>
-    <w:p>
-      <w:r>
-        <w:t xml:space="preserve">Atskirai šis skyrius nepateikiamas, nes yra sudėtinė dalis skyriaus </w:t>
-      </w:r>
-      <w:r>
-        <w:rPr>
-          <w:b/>
-          <w:i/>
-        </w:rPr>
-        <w:t>i</w:t>
-      </w:r>
-      <w:r>
-        <w:rPr>
-          <w:b/>
-        </w:rPr>
-        <w:t>-tojo mašininio mokymosi metodo su mokytoju panaudojimas</w:t>
-      </w:r>
-    </w:p>
-    <w:p>
-      <w:pPr>
-        <w:spacing w:after="160" w:line="259" w:lineRule="auto"/>
-        <w:ind w:firstLine="0"/>
-        <w:jc w:val="left"/>
-        <w:rPr>
-          <w:rFonts w:asciiTheme="majorHAnsi" w:eastAsiaTheme="majorEastAsia" w:hAnsiTheme="majorHAnsi" w:cstheme="majorBidi"/>
-          <w:sz w:val="32"/>
-          <w:szCs w:val="32"/>
-        </w:rPr>
-      </w:pPr>
-      <w:r>
-        <w:rPr>
-          <w:b/>
-        </w:rPr>
-        <w:br w:type="page"/>
-      </w:r>
-    </w:p>
-    <w:p>
-      <w:pPr>
-        <w:pStyle w:val="Heading1"/>
-        <w:numPr>
-          <w:ilvl w:val="0"/>
-          <w:numId w:val="12"/>
-        </w:numPr>
-        <w:spacing w:line="256" w:lineRule="auto"/>
-        <w:jc w:val="left"/>
-      </w:pPr>
-      <w:bookmarkStart w:id="16" w:name="_Toc9255431"/>
-      <w:r>
-        <w:rPr>
-          <w:b w:val="0"/>
-        </w:rPr>
         <w:lastRenderedPageBreak/>
         <w:t>Literatūra</w:t>
       </w:r>
-      <w:bookmarkEnd w:id="16"/>
+      <w:bookmarkEnd w:id="15"/>
     </w:p>
     <w:p>
       <w:r>
@@ -8786,7 +7103,7 @@
       <w:r>
         <w:t>), kurie buvo naudoti projektui atlikti.</w:t>
       </w:r>
-      <w:bookmarkEnd w:id="0"/>
+      <w:bookmarkEnd w:id="1"/>
     </w:p>
     <w:sectPr>
       <w:footerReference w:type="even" r:id="rId15"/>
@@ -8993,7 +7310,7 @@
         <w:rStyle w:val="HeaderChar"/>
         <w:noProof/>
       </w:rPr>
-      <w:t>16</w:t>
+      <w:t>2</w:t>
     </w:r>
     <w:r>
       <w:rPr>
@@ -9055,7 +7372,7 @@
   <w:abstractNum w:abstractNumId="0">
     <w:nsid w:val="068418F3"/>
     <w:multiLevelType w:val="hybridMultilevel"/>
-    <w:tmpl w:val="B97C7BB8"/>
+    <w:tmpl w:val="D8E8C944"/>
     <w:lvl w:ilvl="0" w:tplc="5D4A48D2">
       <w:start w:val="1"/>
       <w:numFmt w:val="decimal"/>
@@ -10461,33 +8778,6 @@
   </w:num>
   <w:num w:numId="12">
     <w:abstractNumId w:val="10"/>
-    <w:lvlOverride w:ilvl="0">
-      <w:startOverride w:val="1"/>
-    </w:lvlOverride>
-    <w:lvlOverride w:ilvl="1">
-      <w:startOverride w:val="1"/>
-    </w:lvlOverride>
-    <w:lvlOverride w:ilvl="2">
-      <w:startOverride w:val="1"/>
-    </w:lvlOverride>
-    <w:lvlOverride w:ilvl="3">
-      <w:startOverride w:val="1"/>
-    </w:lvlOverride>
-    <w:lvlOverride w:ilvl="4">
-      <w:startOverride w:val="1"/>
-    </w:lvlOverride>
-    <w:lvlOverride w:ilvl="5">
-      <w:startOverride w:val="1"/>
-    </w:lvlOverride>
-    <w:lvlOverride w:ilvl="6">
-      <w:startOverride w:val="1"/>
-    </w:lvlOverride>
-    <w:lvlOverride w:ilvl="7">
-      <w:startOverride w:val="1"/>
-    </w:lvlOverride>
-    <w:lvlOverride w:ilvl="8">
-      <w:startOverride w:val="1"/>
-    </w:lvlOverride>
   </w:num>
 </w:numbering>
 </file>
@@ -11935,7 +10225,7 @@
 </file>
 
 <file path=customXml/itemProps1.xml><?xml version="1.0" encoding="utf-8"?>
-<ds:datastoreItem xmlns:ds="http://schemas.openxmlformats.org/officeDocument/2006/customXml" ds:itemID="{B2D524A3-426F-4CB7-B01E-3D489499ACDE}">
+<ds:datastoreItem xmlns:ds="http://schemas.openxmlformats.org/officeDocument/2006/customXml" ds:itemID="{8A692535-810F-493C-BD9E-5FC63A610898}">
   <ds:schemaRefs>
     <ds:schemaRef ds:uri="http://schemas.openxmlformats.org/officeDocument/2006/bibliography"/>
   </ds:schemaRefs>

--- a/Ataskaita.docx
+++ b/Ataskaita.docx
@@ -240,10 +240,8 @@
         <w:lastRenderedPageBreak/>
         <w:t>TURINYS</w:t>
       </w:r>
-      <w:bookmarkStart w:id="0" w:name="_GoBack"/>
-      <w:bookmarkEnd w:id="0"/>
-    </w:p>
-    <w:bookmarkStart w:id="1" w:name="_Toc4879119"/>
+    </w:p>
+    <w:bookmarkStart w:id="0" w:name="_Toc4879119"/>
     <w:p>
       <w:pPr>
         <w:pStyle w:val="TOC1"/>
@@ -271,7 +269,7 @@
       <w:r>
         <w:fldChar w:fldCharType="separate"/>
       </w:r>
-      <w:hyperlink w:anchor="_Toc9255900" w:history="1">
+      <w:hyperlink w:anchor="_Toc9255972" w:history="1">
         <w:r>
           <w:rPr>
             <w:rStyle w:val="Hyperlink"/>
@@ -320,7 +318,7 @@
             <w:noProof/>
             <w:webHidden/>
           </w:rPr>
-          <w:instrText xml:space="preserve"> PAGEREF _Toc9255900 \h </w:instrText>
+          <w:instrText xml:space="preserve"> PAGEREF _Toc9255972 \h </w:instrText>
         </w:r>
         <w:r>
           <w:rPr>
@@ -369,7 +367,7 @@
           <w:lang w:val="en-US"/>
         </w:rPr>
       </w:pPr>
-      <w:hyperlink w:anchor="_Toc9255901" w:history="1">
+      <w:hyperlink w:anchor="_Toc9255973" w:history="1">
         <w:r>
           <w:rPr>
             <w:rStyle w:val="Hyperlink"/>
@@ -418,7 +416,7 @@
             <w:noProof/>
             <w:webHidden/>
           </w:rPr>
-          <w:instrText xml:space="preserve"> PAGEREF _Toc9255901 \h </w:instrText>
+          <w:instrText xml:space="preserve"> PAGEREF _Toc9255973 \h </w:instrText>
         </w:r>
         <w:r>
           <w:rPr>
@@ -467,7 +465,7 @@
           <w:lang w:val="en-US"/>
         </w:rPr>
       </w:pPr>
-      <w:hyperlink w:anchor="_Toc9255902" w:history="1">
+      <w:hyperlink w:anchor="_Toc9255974" w:history="1">
         <w:r>
           <w:rPr>
             <w:rStyle w:val="Hyperlink"/>
@@ -495,7 +493,23 @@
             <w:rFonts w:eastAsiaTheme="majorEastAsia"/>
             <w:noProof/>
           </w:rPr>
-          <w:t>Programinės sistemos sukūrimas/ pritaikymas duomenims surinkti</w:t>
+          <w:t xml:space="preserve">Programinės </w:t>
+        </w:r>
+        <w:r>
+          <w:rPr>
+            <w:rStyle w:val="Hyperlink"/>
+            <w:rFonts w:eastAsiaTheme="majorEastAsia"/>
+            <w:noProof/>
+          </w:rPr>
+          <w:t>s</w:t>
+        </w:r>
+        <w:r>
+          <w:rPr>
+            <w:rStyle w:val="Hyperlink"/>
+            <w:rFonts w:eastAsiaTheme="majorEastAsia"/>
+            <w:noProof/>
+          </w:rPr>
+          <w:t>istemos sukūrimas/ pritaikymas duomenims surinkti</w:t>
         </w:r>
         <w:r>
           <w:rPr>
@@ -516,7 +530,7 @@
             <w:noProof/>
             <w:webHidden/>
           </w:rPr>
-          <w:instrText xml:space="preserve"> PAGEREF _Toc9255902 \h </w:instrText>
+          <w:instrText xml:space="preserve"> PAGEREF _Toc9255974 \h </w:instrText>
         </w:r>
         <w:r>
           <w:rPr>
@@ -565,7 +579,7 @@
           <w:lang w:val="en-US"/>
         </w:rPr>
       </w:pPr>
-      <w:hyperlink w:anchor="_Toc9255903" w:history="1">
+      <w:hyperlink w:anchor="_Toc9255975" w:history="1">
         <w:r>
           <w:rPr>
             <w:rStyle w:val="Hyperlink"/>
@@ -614,7 +628,7 @@
             <w:noProof/>
             <w:webHidden/>
           </w:rPr>
-          <w:instrText xml:space="preserve"> PAGEREF _Toc9255903 \h </w:instrText>
+          <w:instrText xml:space="preserve"> PAGEREF _Toc9255975 \h </w:instrText>
         </w:r>
         <w:r>
           <w:rPr>
@@ -663,7 +677,7 @@
           <w:lang w:val="en-US"/>
         </w:rPr>
       </w:pPr>
-      <w:hyperlink w:anchor="_Toc9255904" w:history="1">
+      <w:hyperlink w:anchor="_Toc9255976" w:history="1">
         <w:r>
           <w:rPr>
             <w:rStyle w:val="Hyperlink"/>
@@ -712,7 +726,7 @@
             <w:noProof/>
             <w:webHidden/>
           </w:rPr>
-          <w:instrText xml:space="preserve"> PAGEREF _Toc9255904 \h </w:instrText>
+          <w:instrText xml:space="preserve"> PAGEREF _Toc9255976 \h </w:instrText>
         </w:r>
         <w:r>
           <w:rPr>
@@ -761,7 +775,7 @@
           <w:lang w:val="en-US"/>
         </w:rPr>
       </w:pPr>
-      <w:hyperlink w:anchor="_Toc9255905" w:history="1">
+      <w:hyperlink w:anchor="_Toc9255977" w:history="1">
         <w:r>
           <w:rPr>
             <w:rStyle w:val="Hyperlink"/>
@@ -810,7 +824,7 @@
             <w:noProof/>
             <w:webHidden/>
           </w:rPr>
-          <w:instrText xml:space="preserve"> PAGEREF _Toc9255905 \h </w:instrText>
+          <w:instrText xml:space="preserve"> PAGEREF _Toc9255977 \h </w:instrText>
         </w:r>
         <w:r>
           <w:rPr>
@@ -859,7 +873,7 @@
           <w:lang w:val="en-US"/>
         </w:rPr>
       </w:pPr>
-      <w:hyperlink w:anchor="_Toc9255906" w:history="1">
+      <w:hyperlink w:anchor="_Toc9255978" w:history="1">
         <w:r>
           <w:rPr>
             <w:rStyle w:val="Hyperlink"/>
@@ -887,7 +901,7 @@
             <w:rFonts w:eastAsiaTheme="majorEastAsia"/>
             <w:noProof/>
           </w:rPr>
-          <w:t>Įžanginiai eksperimentai, patikrinantys ar dimensijų sumažinimą verta naudoti (nera?)</w:t>
+          <w:t>1-ojo mašininio mokymosi metodo su mokytoju panaudojimas (pilnai suprogramuotas)</w:t>
         </w:r>
         <w:r>
           <w:rPr>
@@ -908,7 +922,7 @@
             <w:noProof/>
             <w:webHidden/>
           </w:rPr>
-          <w:instrText xml:space="preserve"> PAGEREF _Toc9255906 \h </w:instrText>
+          <w:instrText xml:space="preserve"> PAGEREF _Toc9255978 \h </w:instrText>
         </w:r>
         <w:r>
           <w:rPr>
@@ -957,7 +971,7 @@
           <w:lang w:val="en-US"/>
         </w:rPr>
       </w:pPr>
-      <w:hyperlink w:anchor="_Toc9255907" w:history="1">
+      <w:hyperlink w:anchor="_Toc9255979" w:history="1">
         <w:r>
           <w:rPr>
             <w:rStyle w:val="Hyperlink"/>
@@ -985,7 +999,7 @@
             <w:rFonts w:eastAsiaTheme="majorEastAsia"/>
             <w:noProof/>
           </w:rPr>
-          <w:t>1-ojo mašininio mokymosi metodo su mokytoju panaudojimas (pilnai suprogramuotas)</w:t>
+          <w:t>2-ojo mašininio mokymosi metodo su mokytoju panaudojimas (pilnai suprogramuotas)</w:t>
         </w:r>
         <w:r>
           <w:rPr>
@@ -1006,7 +1020,7 @@
             <w:noProof/>
             <w:webHidden/>
           </w:rPr>
-          <w:instrText xml:space="preserve"> PAGEREF _Toc9255907 \h </w:instrText>
+          <w:instrText xml:space="preserve"> PAGEREF _Toc9255979 \h </w:instrText>
         </w:r>
         <w:r>
           <w:rPr>
@@ -1055,7 +1069,7 @@
           <w:lang w:val="en-US"/>
         </w:rPr>
       </w:pPr>
-      <w:hyperlink w:anchor="_Toc9255908" w:history="1">
+      <w:hyperlink w:anchor="_Toc9255980" w:history="1">
         <w:r>
           <w:rPr>
             <w:rStyle w:val="Hyperlink"/>
@@ -1083,7 +1097,7 @@
             <w:rFonts w:eastAsiaTheme="majorEastAsia"/>
             <w:noProof/>
           </w:rPr>
-          <w:t>2-ojo mašininio mokymosi metodo su mokytoju panaudojimas (pilnai suprogramuotas)</w:t>
+          <w:t>Mašininio mokymosi metodų su mokytoju rezultato parinkimas balsavimo principu (???)</w:t>
         </w:r>
         <w:r>
           <w:rPr>
@@ -1104,7 +1118,7 @@
             <w:noProof/>
             <w:webHidden/>
           </w:rPr>
-          <w:instrText xml:space="preserve"> PAGEREF _Toc9255908 \h </w:instrText>
+          <w:instrText xml:space="preserve"> PAGEREF _Toc9255980 \h </w:instrText>
         </w:r>
         <w:r>
           <w:rPr>
@@ -1153,7 +1167,7 @@
           <w:lang w:val="en-US"/>
         </w:rPr>
       </w:pPr>
-      <w:hyperlink w:anchor="_Toc9255909" w:history="1">
+      <w:hyperlink w:anchor="_Toc9255981" w:history="1">
         <w:r>
           <w:rPr>
             <w:rStyle w:val="Hyperlink"/>
@@ -1181,7 +1195,7 @@
             <w:rFonts w:eastAsiaTheme="majorEastAsia"/>
             <w:noProof/>
           </w:rPr>
-          <w:t>Mašininio mokymosi metodų su mokytoju rezultato parinkimas balsavimo principu (???)</w:t>
+          <w:t>Balsavimo principu gautų rezultatų pritaikymas (???)</w:t>
         </w:r>
         <w:r>
           <w:rPr>
@@ -1202,7 +1216,7 @@
             <w:noProof/>
             <w:webHidden/>
           </w:rPr>
-          <w:instrText xml:space="preserve"> PAGEREF _Toc9255909 \h </w:instrText>
+          <w:instrText xml:space="preserve"> PAGEREF _Toc9255981 \h </w:instrText>
         </w:r>
         <w:r>
           <w:rPr>
@@ -1251,7 +1265,7 @@
           <w:lang w:val="en-US"/>
         </w:rPr>
       </w:pPr>
-      <w:hyperlink w:anchor="_Toc9255910" w:history="1">
+      <w:hyperlink w:anchor="_Toc9255982" w:history="1">
         <w:r>
           <w:rPr>
             <w:rStyle w:val="Hyperlink"/>
@@ -1279,7 +1293,7 @@
             <w:rFonts w:eastAsiaTheme="majorEastAsia"/>
             <w:noProof/>
           </w:rPr>
-          <w:t>Balsavimo principu gautų rezultatų pritaikymas (???)</w:t>
+          <w:t>Mašininio mokymosi be mokytojo metodo panaudojimas (pilnai suprogramuotas)</w:t>
         </w:r>
         <w:r>
           <w:rPr>
@@ -1300,7 +1314,7 @@
             <w:noProof/>
             <w:webHidden/>
           </w:rPr>
-          <w:instrText xml:space="preserve"> PAGEREF _Toc9255910 \h </w:instrText>
+          <w:instrText xml:space="preserve"> PAGEREF _Toc9255982 \h </w:instrText>
         </w:r>
         <w:r>
           <w:rPr>
@@ -1349,7 +1363,7 @@
           <w:lang w:val="en-US"/>
         </w:rPr>
       </w:pPr>
-      <w:hyperlink w:anchor="_Toc9255911" w:history="1">
+      <w:hyperlink w:anchor="_Toc9255983" w:history="1">
         <w:r>
           <w:rPr>
             <w:rStyle w:val="Hyperlink"/>
@@ -1377,7 +1391,7 @@
             <w:rFonts w:eastAsiaTheme="majorEastAsia"/>
             <w:noProof/>
           </w:rPr>
-          <w:t>Mašininio mokymosi be mokytojo metodo panaudojimas (pilnai suprogramuotas)</w:t>
+          <w:t>Mokymosi be mokytojo metodo gautų rezultatų pritaikymas (programoje) / pakomentavimas ataskaitoje (tik rezultatų pakomentavimas)</w:t>
         </w:r>
         <w:r>
           <w:rPr>
@@ -1398,7 +1412,7 @@
             <w:noProof/>
             <w:webHidden/>
           </w:rPr>
-          <w:instrText xml:space="preserve"> PAGEREF _Toc9255911 \h </w:instrText>
+          <w:instrText xml:space="preserve"> PAGEREF _Toc9255983 \h </w:instrText>
         </w:r>
         <w:r>
           <w:rPr>
@@ -1447,7 +1461,7 @@
           <w:lang w:val="en-US"/>
         </w:rPr>
       </w:pPr>
-      <w:hyperlink w:anchor="_Toc9255912" w:history="1">
+      <w:hyperlink w:anchor="_Toc9255984" w:history="1">
         <w:r>
           <w:rPr>
             <w:rStyle w:val="Hyperlink"/>
@@ -1475,7 +1489,7 @@
             <w:rFonts w:eastAsiaTheme="majorEastAsia"/>
             <w:noProof/>
           </w:rPr>
-          <w:t>Mokymosi be mokytojo metodo gautų rezultatų pritaikymas (programoje) / pakomentavimas ataskaitoje (tik rezultatų pakomentavimas)</w:t>
+          <w:t>Literatūra</w:t>
         </w:r>
         <w:r>
           <w:rPr>
@@ -1496,7 +1510,7 @@
             <w:noProof/>
             <w:webHidden/>
           </w:rPr>
-          <w:instrText xml:space="preserve"> PAGEREF _Toc9255912 \h </w:instrText>
+          <w:instrText xml:space="preserve"> PAGEREF _Toc9255984 \h </w:instrText>
         </w:r>
         <w:r>
           <w:rPr>
@@ -1528,104 +1542,6 @@
       </w:hyperlink>
     </w:p>
     <w:p>
-      <w:pPr>
-        <w:pStyle w:val="TOC1"/>
-        <w:tabs>
-          <w:tab w:val="left" w:pos="1320"/>
-          <w:tab w:val="right" w:leader="dot" w:pos="9350"/>
-        </w:tabs>
-        <w:rPr>
-          <w:rFonts w:eastAsiaTheme="minorEastAsia" w:cstheme="minorBidi"/>
-          <w:b w:val="0"/>
-          <w:bCs w:val="0"/>
-          <w:caps w:val="0"/>
-          <w:noProof/>
-          <w:sz w:val="22"/>
-          <w:szCs w:val="22"/>
-          <w:lang w:val="en-US"/>
-        </w:rPr>
-      </w:pPr>
-      <w:hyperlink w:anchor="_Toc9255913" w:history="1">
-        <w:r>
-          <w:rPr>
-            <w:rStyle w:val="Hyperlink"/>
-            <w:rFonts w:eastAsiaTheme="majorEastAsia"/>
-            <w:noProof/>
-          </w:rPr>
-          <w:t>14.</w:t>
-        </w:r>
-        <w:r>
-          <w:rPr>
-            <w:rFonts w:eastAsiaTheme="minorEastAsia" w:cstheme="minorBidi"/>
-            <w:b w:val="0"/>
-            <w:bCs w:val="0"/>
-            <w:caps w:val="0"/>
-            <w:noProof/>
-            <w:sz w:val="22"/>
-            <w:szCs w:val="22"/>
-            <w:lang w:val="en-US"/>
-          </w:rPr>
-          <w:tab/>
-        </w:r>
-        <w:r>
-          <w:rPr>
-            <w:rStyle w:val="Hyperlink"/>
-            <w:rFonts w:eastAsiaTheme="majorEastAsia"/>
-            <w:noProof/>
-          </w:rPr>
-          <w:t>Literatūra</w:t>
-        </w:r>
-        <w:r>
-          <w:rPr>
-            <w:noProof/>
-            <w:webHidden/>
-          </w:rPr>
-          <w:tab/>
-        </w:r>
-        <w:r>
-          <w:rPr>
-            <w:noProof/>
-            <w:webHidden/>
-          </w:rPr>
-          <w:fldChar w:fldCharType="begin"/>
-        </w:r>
-        <w:r>
-          <w:rPr>
-            <w:noProof/>
-            <w:webHidden/>
-          </w:rPr>
-          <w:instrText xml:space="preserve"> PAGEREF _Toc9255913 \h </w:instrText>
-        </w:r>
-        <w:r>
-          <w:rPr>
-            <w:noProof/>
-            <w:webHidden/>
-          </w:rPr>
-        </w:r>
-        <w:r>
-          <w:rPr>
-            <w:noProof/>
-            <w:webHidden/>
-          </w:rPr>
-          <w:fldChar w:fldCharType="separate"/>
-        </w:r>
-        <w:r>
-          <w:rPr>
-            <w:noProof/>
-            <w:webHidden/>
-          </w:rPr>
-          <w:t>18</w:t>
-        </w:r>
-        <w:r>
-          <w:rPr>
-            <w:noProof/>
-            <w:webHidden/>
-          </w:rPr>
-          <w:fldChar w:fldCharType="end"/>
-        </w:r>
-      </w:hyperlink>
-    </w:p>
-    <w:p>
       <w:r>
         <w:fldChar w:fldCharType="end"/>
       </w:r>
@@ -1637,12 +1553,12 @@
       <w:pPr>
         <w:pStyle w:val="Heading1"/>
       </w:pPr>
-      <w:bookmarkStart w:id="2" w:name="_Toc9255900"/>
+      <w:bookmarkStart w:id="1" w:name="_Toc9255972"/>
       <w:r>
         <w:lastRenderedPageBreak/>
         <w:t>Santrauka</w:t>
       </w:r>
-      <w:bookmarkEnd w:id="2"/>
+      <w:bookmarkEnd w:id="1"/>
     </w:p>
     <w:p>
       <w:pPr>
@@ -1654,7 +1570,6 @@
     <w:p>
       <w:pPr>
         <w:spacing w:after="160" w:line="259" w:lineRule="auto"/>
-        <w:ind w:firstLine="0"/>
         <w:jc w:val="left"/>
         <w:rPr>
           <w:rFonts w:eastAsiaTheme="majorEastAsia"/>
@@ -1664,6 +1579,12 @@
         <w:rPr>
           <w:rFonts w:eastAsiaTheme="majorEastAsia"/>
         </w:rPr>
+        <w:t>Kadangi stiklų gali būti daug, mes sugalvojome sukurti klasifikavimo sistema, kuri paėmus duomenis iš sistemos, šitam projektui esame susikūrę savą, juos suformavus ir suteikus galimybę pašalinti nutolusius duomenis mūsų programa naudodama tris skirtingus būdus: neuroninį tinklą su „back propogation“, bajeso ir kNN (K-nearest neighbours). Programa taip pat naudodama kryžminę patikra suranda apytiklsų tų duomenų klasifikavimo metodo tiklsumą.</w:t>
+      </w:r>
+      <w:r>
+        <w:rPr>
+          <w:rFonts w:eastAsiaTheme="majorEastAsia"/>
+        </w:rPr>
         <w:br w:type="page"/>
       </w:r>
     </w:p>
@@ -1671,12 +1592,12 @@
       <w:pPr>
         <w:pStyle w:val="Heading1"/>
       </w:pPr>
-      <w:bookmarkStart w:id="3" w:name="_Toc9255901"/>
+      <w:bookmarkStart w:id="2" w:name="_Toc9255973"/>
       <w:r>
         <w:lastRenderedPageBreak/>
         <w:t>Atlikėjų sąrašas</w:t>
       </w:r>
-      <w:bookmarkEnd w:id="3"/>
+      <w:bookmarkEnd w:id="2"/>
     </w:p>
     <w:tbl>
       <w:tblPr>
@@ -2078,13 +1999,7 @@
               <w:rPr>
                 <w:rFonts w:eastAsiaTheme="majorEastAsia"/>
               </w:rPr>
-              <w:t>1</w:t>
-            </w:r>
-            <w:r>
-              <w:rPr>
-                <w:rFonts w:eastAsiaTheme="majorEastAsia"/>
-              </w:rPr>
-              <w:t>, 2, 6, 7</w:t>
+              <w:t>1, 2, 6, 7</w:t>
             </w:r>
           </w:p>
           <w:p>
@@ -2224,12 +2139,12 @@
       <w:pPr>
         <w:pStyle w:val="Heading1"/>
       </w:pPr>
-      <w:bookmarkStart w:id="4" w:name="_Toc9255902"/>
+      <w:bookmarkStart w:id="3" w:name="_Toc9255974"/>
       <w:r>
         <w:lastRenderedPageBreak/>
         <w:t>Programinės sistemos sukūrimas/ pritaikymas duomenims surinkti</w:t>
       </w:r>
-      <w:bookmarkEnd w:id="4"/>
+      <w:bookmarkEnd w:id="3"/>
       <w:r>
         <w:t xml:space="preserve"> </w:t>
       </w:r>
@@ -6159,31 +6074,863 @@
       <w:pPr>
         <w:pStyle w:val="Heading1"/>
       </w:pPr>
-      <w:bookmarkStart w:id="5" w:name="_Toc9255903"/>
+      <w:bookmarkStart w:id="4" w:name="_Toc9255975"/>
       <w:r>
         <w:lastRenderedPageBreak/>
         <w:t>Duomenų surinkimas (iš sukurto programinio produkto)</w:t>
       </w:r>
-      <w:bookmarkEnd w:id="5"/>
-    </w:p>
-    <w:p>
-      <w:r>
-        <w:t xml:space="preserve">Duomenų rinkinio trumpas aprašas: paskirtis, įvesties atributų skaičius, tikslo klasių/savybių skaičius, rinkinio dydis. </w:t>
-      </w:r>
-    </w:p>
-    <w:p>
-      <w:r>
-        <w:t>Duomenų šaltinis.</w:t>
-      </w:r>
-    </w:p>
-    <w:p>
-      <w:r>
-        <w:t>Kiekvieno atributo/ klasės reikšmių diapazonas ar reikšmių išvardinimas (išskyrus komentarus).</w:t>
-      </w:r>
-    </w:p>
-    <w:p>
-      <w:r>
-        <w:t>Pavyzdinis duomenų įrašo pavyzdys.</w:t>
+      <w:bookmarkEnd w:id="4"/>
+    </w:p>
+    <w:p>
+      <w:r>
+        <w:t>Mes turime stiklą;</w:t>
+      </w:r>
+    </w:p>
+    <w:p>
+      <w:r>
+        <w:t>Jis turi 7 grupes:</w:t>
+      </w:r>
+    </w:p>
+    <w:p>
+      <w:pPr>
+        <w:pStyle w:val="ListParagraph"/>
+        <w:numPr>
+          <w:ilvl w:val="0"/>
+          <w:numId w:val="18"/>
+        </w:numPr>
+      </w:pPr>
+      <w:r>
+        <w:rPr>
+          <w:rFonts w:eastAsiaTheme="minorHAnsi"/>
+          <w:lang w:val="en-US"/>
+        </w:rPr>
+        <w:t>building_windows_float_processed</w:t>
+      </w:r>
+    </w:p>
+    <w:p>
+      <w:pPr>
+        <w:pStyle w:val="ListParagraph"/>
+        <w:numPr>
+          <w:ilvl w:val="0"/>
+          <w:numId w:val="18"/>
+        </w:numPr>
+      </w:pPr>
+      <w:r>
+        <w:rPr>
+          <w:rFonts w:eastAsiaTheme="minorHAnsi"/>
+          <w:lang w:val="en-US"/>
+        </w:rPr>
+        <w:t>building_windows_non_float_processed</w:t>
+      </w:r>
+    </w:p>
+    <w:p>
+      <w:pPr>
+        <w:pStyle w:val="ListParagraph"/>
+        <w:numPr>
+          <w:ilvl w:val="0"/>
+          <w:numId w:val="18"/>
+        </w:numPr>
+      </w:pPr>
+      <w:r>
+        <w:rPr>
+          <w:rFonts w:eastAsiaTheme="minorHAnsi"/>
+          <w:lang w:val="en-US"/>
+        </w:rPr>
+        <w:t>vehicle_windows_float_processed</w:t>
+      </w:r>
+    </w:p>
+    <w:p>
+      <w:pPr>
+        <w:pStyle w:val="ListParagraph"/>
+        <w:numPr>
+          <w:ilvl w:val="0"/>
+          <w:numId w:val="18"/>
+        </w:numPr>
+      </w:pPr>
+      <w:r>
+        <w:rPr>
+          <w:rFonts w:eastAsiaTheme="minorHAnsi"/>
+          <w:lang w:val="en-US"/>
+        </w:rPr>
+        <w:t>vehicle_windows_non_float_processed</w:t>
+      </w:r>
+    </w:p>
+    <w:p>
+      <w:pPr>
+        <w:pStyle w:val="ListParagraph"/>
+        <w:numPr>
+          <w:ilvl w:val="0"/>
+          <w:numId w:val="18"/>
+        </w:numPr>
+      </w:pPr>
+      <w:r>
+        <w:rPr>
+          <w:rFonts w:eastAsiaTheme="minorHAnsi"/>
+          <w:lang w:val="en-US"/>
+        </w:rPr>
+        <w:t>containers</w:t>
+      </w:r>
+    </w:p>
+    <w:p>
+      <w:pPr>
+        <w:pStyle w:val="ListParagraph"/>
+        <w:numPr>
+          <w:ilvl w:val="0"/>
+          <w:numId w:val="18"/>
+        </w:numPr>
+      </w:pPr>
+      <w:r>
+        <w:rPr>
+          <w:rFonts w:eastAsiaTheme="minorHAnsi"/>
+          <w:lang w:val="en-US"/>
+        </w:rPr>
+        <w:t>tableware</w:t>
+      </w:r>
+    </w:p>
+    <w:p>
+      <w:pPr>
+        <w:pStyle w:val="ListParagraph"/>
+        <w:numPr>
+          <w:ilvl w:val="0"/>
+          <w:numId w:val="18"/>
+        </w:numPr>
+      </w:pPr>
+      <w:r>
+        <w:rPr>
+          <w:rFonts w:eastAsiaTheme="minorHAnsi"/>
+          <w:lang w:val="en-US"/>
+        </w:rPr>
+        <w:t>headlamps</w:t>
+      </w:r>
+    </w:p>
+    <w:p>
+      <w:r>
+        <w:t>Stiklo sistemos paskirtis – aprašyti specifiinių grupių duomenis.</w:t>
+      </w:r>
+    </w:p>
+    <w:p>
+      <w:r>
+        <w:t>Stiklas turi 9 įvestis (be id ir grupės numerio):</w:t>
+      </w:r>
+    </w:p>
+    <w:p>
+      <w:pPr>
+        <w:pStyle w:val="ListParagraph"/>
+        <w:numPr>
+          <w:ilvl w:val="0"/>
+          <w:numId w:val="19"/>
+        </w:numPr>
+      </w:pPr>
+      <w:r>
+        <w:t>Aliuminis</w:t>
+      </w:r>
+    </w:p>
+    <w:p>
+      <w:pPr>
+        <w:pStyle w:val="ListParagraph"/>
+        <w:numPr>
+          <w:ilvl w:val="0"/>
+          <w:numId w:val="19"/>
+        </w:numPr>
+      </w:pPr>
+      <w:r>
+        <w:t>Baris</w:t>
+      </w:r>
+    </w:p>
+    <w:p>
+      <w:pPr>
+        <w:pStyle w:val="ListParagraph"/>
+        <w:numPr>
+          <w:ilvl w:val="0"/>
+          <w:numId w:val="19"/>
+        </w:numPr>
+      </w:pPr>
+      <w:r>
+        <w:t>Lūžio rodiklis</w:t>
+      </w:r>
+    </w:p>
+    <w:p>
+      <w:pPr>
+        <w:pStyle w:val="ListParagraph"/>
+        <w:numPr>
+          <w:ilvl w:val="0"/>
+          <w:numId w:val="19"/>
+        </w:numPr>
+      </w:pPr>
+      <w:r>
+        <w:t>Silikonas</w:t>
+      </w:r>
+    </w:p>
+    <w:p>
+      <w:pPr>
+        <w:pStyle w:val="ListParagraph"/>
+        <w:numPr>
+          <w:ilvl w:val="0"/>
+          <w:numId w:val="19"/>
+        </w:numPr>
+      </w:pPr>
+      <w:r>
+        <w:t>Natris</w:t>
+      </w:r>
+    </w:p>
+    <w:p>
+      <w:pPr>
+        <w:pStyle w:val="ListParagraph"/>
+        <w:numPr>
+          <w:ilvl w:val="0"/>
+          <w:numId w:val="19"/>
+        </w:numPr>
+      </w:pPr>
+      <w:r>
+        <w:t>Kalcis</w:t>
+      </w:r>
+    </w:p>
+    <w:p>
+      <w:pPr>
+        <w:pStyle w:val="ListParagraph"/>
+        <w:numPr>
+          <w:ilvl w:val="0"/>
+          <w:numId w:val="19"/>
+        </w:numPr>
+      </w:pPr>
+      <w:r>
+        <w:t>Magnis</w:t>
+      </w:r>
+    </w:p>
+    <w:p>
+      <w:pPr>
+        <w:pStyle w:val="ListParagraph"/>
+        <w:numPr>
+          <w:ilvl w:val="0"/>
+          <w:numId w:val="19"/>
+        </w:numPr>
+      </w:pPr>
+      <w:r>
+        <w:t>Geležis</w:t>
+      </w:r>
+    </w:p>
+    <w:p>
+      <w:pPr>
+        <w:pStyle w:val="ListParagraph"/>
+        <w:numPr>
+          <w:ilvl w:val="0"/>
+          <w:numId w:val="19"/>
+        </w:numPr>
+      </w:pPr>
+      <w:r>
+        <w:t>Kalis</w:t>
+      </w:r>
+    </w:p>
+    <w:p>
+      <w:pPr>
+        <w:pStyle w:val="ListParagraph"/>
+        <w:numPr>
+          <w:ilvl w:val="0"/>
+          <w:numId w:val="19"/>
+        </w:numPr>
+      </w:pPr>
+      <w:r>
+        <w:t>Tipas</w:t>
+      </w:r>
+    </w:p>
+    <w:p>
+      <w:r>
+        <w:t xml:space="preserve">Duomenų šaltinis: </w:t>
+      </w:r>
+      <w:hyperlink r:id="rId14" w:history="1">
+        <w:r>
+          <w:rPr>
+            <w:rStyle w:val="Hyperlink"/>
+          </w:rPr>
+          <w:t>http://localhost:2943/Default.aspx</w:t>
+        </w:r>
+      </w:hyperlink>
+      <w:r>
+        <w:t xml:space="preserve"> - tai yra mūsų sukurtos sistemos tinklo puslapis.</w:t>
+      </w:r>
+    </w:p>
+    <w:p>
+      <w:pPr>
+        <w:spacing w:after="160" w:line="259" w:lineRule="auto"/>
+        <w:ind w:firstLine="0"/>
+        <w:jc w:val="left"/>
+      </w:pPr>
+      <w:r>
+        <w:tab/>
+        <w:t>Duomenų diapozonai:</w:t>
+      </w:r>
+    </w:p>
+    <w:tbl>
+      <w:tblPr>
+        <w:tblStyle w:val="TableGrid"/>
+        <w:tblW w:w="0" w:type="auto"/>
+        <w:tblLook w:val="04A0" w:firstRow="1" w:lastRow="0" w:firstColumn="1" w:lastColumn="0" w:noHBand="0" w:noVBand="1"/>
+      </w:tblPr>
+      <w:tblGrid>
+        <w:gridCol w:w="1255"/>
+        <w:gridCol w:w="1097"/>
+        <w:gridCol w:w="768"/>
+        <w:gridCol w:w="926"/>
+        <w:gridCol w:w="1036"/>
+        <w:gridCol w:w="824"/>
+        <w:gridCol w:w="843"/>
+        <w:gridCol w:w="916"/>
+        <w:gridCol w:w="916"/>
+        <w:gridCol w:w="769"/>
+      </w:tblGrid>
+      <w:tr>
+        <w:tc>
+          <w:tcPr>
+            <w:tcW w:w="1255" w:type="dxa"/>
+          </w:tcPr>
+          <w:p>
+            <w:pPr>
+              <w:spacing w:after="160" w:line="259" w:lineRule="auto"/>
+              <w:ind w:firstLine="0"/>
+              <w:jc w:val="left"/>
+            </w:pPr>
+            <w:r>
+              <w:t>Diapozonas</w:t>
+            </w:r>
+          </w:p>
+        </w:tc>
+        <w:tc>
+          <w:tcPr>
+            <w:tcW w:w="1097" w:type="dxa"/>
+          </w:tcPr>
+          <w:p>
+            <w:pPr>
+              <w:spacing w:after="160" w:line="259" w:lineRule="auto"/>
+              <w:ind w:firstLine="0"/>
+              <w:jc w:val="left"/>
+            </w:pPr>
+            <w:r>
+              <w:t>Aliuminis</w:t>
+            </w:r>
+          </w:p>
+        </w:tc>
+        <w:tc>
+          <w:tcPr>
+            <w:tcW w:w="768" w:type="dxa"/>
+          </w:tcPr>
+          <w:p>
+            <w:pPr>
+              <w:spacing w:after="160" w:line="259" w:lineRule="auto"/>
+              <w:ind w:firstLine="0"/>
+              <w:jc w:val="left"/>
+            </w:pPr>
+            <w:r>
+              <w:t>Baris</w:t>
+            </w:r>
+          </w:p>
+        </w:tc>
+        <w:tc>
+          <w:tcPr>
+            <w:tcW w:w="926" w:type="dxa"/>
+          </w:tcPr>
+          <w:p>
+            <w:pPr>
+              <w:spacing w:after="160" w:line="259" w:lineRule="auto"/>
+              <w:ind w:firstLine="0"/>
+              <w:jc w:val="left"/>
+            </w:pPr>
+            <w:r>
+              <w:t>Lūžio rodiklis</w:t>
+            </w:r>
+          </w:p>
+        </w:tc>
+        <w:tc>
+          <w:tcPr>
+            <w:tcW w:w="1036" w:type="dxa"/>
+          </w:tcPr>
+          <w:p>
+            <w:pPr>
+              <w:spacing w:after="160" w:line="259" w:lineRule="auto"/>
+              <w:ind w:firstLine="0"/>
+              <w:jc w:val="left"/>
+            </w:pPr>
+            <w:r>
+              <w:t>Silikonas</w:t>
+            </w:r>
+          </w:p>
+        </w:tc>
+        <w:tc>
+          <w:tcPr>
+            <w:tcW w:w="824" w:type="dxa"/>
+          </w:tcPr>
+          <w:p>
+            <w:pPr>
+              <w:spacing w:after="160" w:line="259" w:lineRule="auto"/>
+              <w:ind w:firstLine="0"/>
+              <w:jc w:val="left"/>
+            </w:pPr>
+            <w:r>
+              <w:t>Natris</w:t>
+            </w:r>
+          </w:p>
+        </w:tc>
+        <w:tc>
+          <w:tcPr>
+            <w:tcW w:w="843" w:type="dxa"/>
+          </w:tcPr>
+          <w:p>
+            <w:pPr>
+              <w:spacing w:after="160" w:line="259" w:lineRule="auto"/>
+              <w:ind w:firstLine="0"/>
+              <w:jc w:val="left"/>
+            </w:pPr>
+            <w:r>
+              <w:t>Kalcis</w:t>
+            </w:r>
+          </w:p>
+        </w:tc>
+        <w:tc>
+          <w:tcPr>
+            <w:tcW w:w="916" w:type="dxa"/>
+          </w:tcPr>
+          <w:p>
+            <w:pPr>
+              <w:spacing w:after="160" w:line="259" w:lineRule="auto"/>
+              <w:ind w:firstLine="0"/>
+              <w:jc w:val="left"/>
+            </w:pPr>
+            <w:r>
+              <w:t>Magnis</w:t>
+            </w:r>
+          </w:p>
+        </w:tc>
+        <w:tc>
+          <w:tcPr>
+            <w:tcW w:w="916" w:type="dxa"/>
+          </w:tcPr>
+          <w:p>
+            <w:pPr>
+              <w:spacing w:after="160" w:line="259" w:lineRule="auto"/>
+              <w:ind w:firstLine="0"/>
+              <w:jc w:val="left"/>
+            </w:pPr>
+            <w:r>
+              <w:t>Geležis</w:t>
+            </w:r>
+          </w:p>
+        </w:tc>
+        <w:tc>
+          <w:tcPr>
+            <w:tcW w:w="769" w:type="dxa"/>
+          </w:tcPr>
+          <w:p>
+            <w:pPr>
+              <w:spacing w:after="160" w:line="259" w:lineRule="auto"/>
+              <w:ind w:firstLine="0"/>
+              <w:jc w:val="left"/>
+            </w:pPr>
+            <w:r>
+              <w:t>Kalis</w:t>
+            </w:r>
+          </w:p>
+        </w:tc>
+      </w:tr>
+      <w:tr>
+        <w:tc>
+          <w:tcPr>
+            <w:tcW w:w="1255" w:type="dxa"/>
+          </w:tcPr>
+          <w:p>
+            <w:pPr>
+              <w:spacing w:after="160" w:line="259" w:lineRule="auto"/>
+              <w:ind w:firstLine="0"/>
+              <w:jc w:val="left"/>
+            </w:pPr>
+            <w:r>
+              <w:t>Min</w:t>
+            </w:r>
+          </w:p>
+        </w:tc>
+        <w:tc>
+          <w:tcPr>
+            <w:tcW w:w="1097" w:type="dxa"/>
+          </w:tcPr>
+          <w:p>
+            <w:pPr>
+              <w:spacing w:after="160" w:line="259" w:lineRule="auto"/>
+              <w:ind w:firstLine="0"/>
+              <w:jc w:val="left"/>
+            </w:pPr>
+            <w:r>
+              <w:t>0.29</w:t>
+            </w:r>
+          </w:p>
+        </w:tc>
+        <w:tc>
+          <w:tcPr>
+            <w:tcW w:w="768" w:type="dxa"/>
+          </w:tcPr>
+          <w:p>
+            <w:pPr>
+              <w:spacing w:after="160" w:line="259" w:lineRule="auto"/>
+              <w:ind w:firstLine="0"/>
+              <w:jc w:val="left"/>
+            </w:pPr>
+            <w:r>
+              <w:t>0</w:t>
+            </w:r>
+          </w:p>
+        </w:tc>
+        <w:tc>
+          <w:tcPr>
+            <w:tcW w:w="926" w:type="dxa"/>
+          </w:tcPr>
+          <w:p>
+            <w:pPr>
+              <w:spacing w:after="160" w:line="259" w:lineRule="auto"/>
+              <w:ind w:firstLine="0"/>
+              <w:jc w:val="left"/>
+            </w:pPr>
+            <w:r>
+              <w:t>1.5112</w:t>
+            </w:r>
+          </w:p>
+        </w:tc>
+        <w:tc>
+          <w:tcPr>
+            <w:tcW w:w="1036" w:type="dxa"/>
+          </w:tcPr>
+          <w:p>
+            <w:pPr>
+              <w:spacing w:after="160" w:line="259" w:lineRule="auto"/>
+              <w:ind w:firstLine="0"/>
+              <w:jc w:val="left"/>
+            </w:pPr>
+            <w:r>
+              <w:t>69.81</w:t>
+            </w:r>
+          </w:p>
+        </w:tc>
+        <w:tc>
+          <w:tcPr>
+            <w:tcW w:w="824" w:type="dxa"/>
+          </w:tcPr>
+          <w:p>
+            <w:pPr>
+              <w:spacing w:after="160" w:line="259" w:lineRule="auto"/>
+              <w:ind w:firstLine="0"/>
+              <w:jc w:val="left"/>
+            </w:pPr>
+            <w:r>
+              <w:t>10.73</w:t>
+            </w:r>
+          </w:p>
+        </w:tc>
+        <w:tc>
+          <w:tcPr>
+            <w:tcW w:w="843" w:type="dxa"/>
+          </w:tcPr>
+          <w:p>
+            <w:pPr>
+              <w:spacing w:after="160" w:line="259" w:lineRule="auto"/>
+              <w:ind w:firstLine="0"/>
+              <w:jc w:val="left"/>
+            </w:pPr>
+            <w:r>
+              <w:t>5.43</w:t>
+            </w:r>
+          </w:p>
+        </w:tc>
+        <w:tc>
+          <w:tcPr>
+            <w:tcW w:w="916" w:type="dxa"/>
+          </w:tcPr>
+          <w:p>
+            <w:pPr>
+              <w:spacing w:after="160" w:line="259" w:lineRule="auto"/>
+              <w:ind w:firstLine="0"/>
+              <w:jc w:val="left"/>
+            </w:pPr>
+            <w:r>
+              <w:t>0</w:t>
+            </w:r>
+          </w:p>
+        </w:tc>
+        <w:tc>
+          <w:tcPr>
+            <w:tcW w:w="916" w:type="dxa"/>
+          </w:tcPr>
+          <w:p>
+            <w:pPr>
+              <w:spacing w:after="160" w:line="259" w:lineRule="auto"/>
+              <w:ind w:firstLine="0"/>
+              <w:jc w:val="left"/>
+            </w:pPr>
+            <w:r>
+              <w:t>0</w:t>
+            </w:r>
+          </w:p>
+        </w:tc>
+        <w:tc>
+          <w:tcPr>
+            <w:tcW w:w="769" w:type="dxa"/>
+          </w:tcPr>
+          <w:p>
+            <w:pPr>
+              <w:spacing w:after="160" w:line="259" w:lineRule="auto"/>
+              <w:ind w:firstLine="0"/>
+              <w:jc w:val="left"/>
+            </w:pPr>
+            <w:r>
+              <w:t>0</w:t>
+            </w:r>
+          </w:p>
+        </w:tc>
+      </w:tr>
+      <w:tr>
+        <w:tc>
+          <w:tcPr>
+            <w:tcW w:w="1255" w:type="dxa"/>
+          </w:tcPr>
+          <w:p>
+            <w:pPr>
+              <w:spacing w:after="160" w:line="259" w:lineRule="auto"/>
+              <w:ind w:firstLine="0"/>
+              <w:jc w:val="left"/>
+            </w:pPr>
+            <w:r>
+              <w:t>Max</w:t>
+            </w:r>
+          </w:p>
+        </w:tc>
+        <w:tc>
+          <w:tcPr>
+            <w:tcW w:w="1097" w:type="dxa"/>
+          </w:tcPr>
+          <w:p>
+            <w:pPr>
+              <w:spacing w:after="160" w:line="259" w:lineRule="auto"/>
+              <w:ind w:firstLine="0"/>
+              <w:jc w:val="left"/>
+            </w:pPr>
+            <w:r>
+              <w:t>3.5</w:t>
+            </w:r>
+          </w:p>
+        </w:tc>
+        <w:tc>
+          <w:tcPr>
+            <w:tcW w:w="768" w:type="dxa"/>
+          </w:tcPr>
+          <w:p>
+            <w:pPr>
+              <w:spacing w:after="160" w:line="259" w:lineRule="auto"/>
+              <w:ind w:firstLine="0"/>
+              <w:jc w:val="left"/>
+            </w:pPr>
+            <w:r>
+              <w:t>3.15</w:t>
+            </w:r>
+          </w:p>
+        </w:tc>
+        <w:tc>
+          <w:tcPr>
+            <w:tcW w:w="926" w:type="dxa"/>
+          </w:tcPr>
+          <w:p>
+            <w:pPr>
+              <w:spacing w:after="160" w:line="259" w:lineRule="auto"/>
+              <w:ind w:firstLine="0"/>
+              <w:jc w:val="left"/>
+              <w:rPr>
+                <w:lang w:val="en-US"/>
+              </w:rPr>
+            </w:pPr>
+            <w:r>
+              <w:rPr>
+                <w:lang w:val="en-US"/>
+              </w:rPr>
+              <w:t>1.5339</w:t>
+            </w:r>
+          </w:p>
+        </w:tc>
+        <w:tc>
+          <w:tcPr>
+            <w:tcW w:w="1036" w:type="dxa"/>
+          </w:tcPr>
+          <w:p>
+            <w:pPr>
+              <w:spacing w:after="160" w:line="259" w:lineRule="auto"/>
+              <w:ind w:firstLine="0"/>
+              <w:jc w:val="left"/>
+            </w:pPr>
+            <w:r>
+              <w:t>75.41</w:t>
+            </w:r>
+          </w:p>
+        </w:tc>
+        <w:tc>
+          <w:tcPr>
+            <w:tcW w:w="824" w:type="dxa"/>
+          </w:tcPr>
+          <w:p>
+            <w:pPr>
+              <w:spacing w:after="160" w:line="259" w:lineRule="auto"/>
+              <w:ind w:firstLine="0"/>
+              <w:jc w:val="left"/>
+            </w:pPr>
+            <w:r>
+              <w:t>17.38</w:t>
+            </w:r>
+          </w:p>
+        </w:tc>
+        <w:tc>
+          <w:tcPr>
+            <w:tcW w:w="843" w:type="dxa"/>
+          </w:tcPr>
+          <w:p>
+            <w:pPr>
+              <w:spacing w:after="160" w:line="259" w:lineRule="auto"/>
+              <w:ind w:firstLine="0"/>
+              <w:jc w:val="left"/>
+            </w:pPr>
+            <w:r>
+              <w:t>16.19</w:t>
+            </w:r>
+          </w:p>
+        </w:tc>
+        <w:tc>
+          <w:tcPr>
+            <w:tcW w:w="916" w:type="dxa"/>
+          </w:tcPr>
+          <w:p>
+            <w:pPr>
+              <w:spacing w:after="160" w:line="259" w:lineRule="auto"/>
+              <w:ind w:firstLine="0"/>
+              <w:jc w:val="left"/>
+            </w:pPr>
+            <w:r>
+              <w:t>4.49</w:t>
+            </w:r>
+          </w:p>
+        </w:tc>
+        <w:tc>
+          <w:tcPr>
+            <w:tcW w:w="916" w:type="dxa"/>
+          </w:tcPr>
+          <w:p>
+            <w:pPr>
+              <w:spacing w:after="160" w:line="259" w:lineRule="auto"/>
+              <w:ind w:firstLine="0"/>
+              <w:jc w:val="left"/>
+            </w:pPr>
+            <w:r>
+              <w:t>0.51</w:t>
+            </w:r>
+          </w:p>
+        </w:tc>
+        <w:tc>
+          <w:tcPr>
+            <w:tcW w:w="769" w:type="dxa"/>
+          </w:tcPr>
+          <w:p>
+            <w:pPr>
+              <w:spacing w:after="160" w:line="259" w:lineRule="auto"/>
+              <w:ind w:firstLine="0"/>
+              <w:jc w:val="left"/>
+            </w:pPr>
+            <w:r>
+              <w:t>6.21</w:t>
+            </w:r>
+          </w:p>
+        </w:tc>
+      </w:tr>
+    </w:tbl>
+    <w:p>
+      <w:pPr>
+        <w:spacing w:after="160" w:line="259" w:lineRule="auto"/>
+        <w:ind w:firstLine="0"/>
+        <w:jc w:val="left"/>
+      </w:pPr>
+      <w:r>
+        <w:t>Pavyzdinis stiklos elementas:</w:t>
+      </w:r>
+    </w:p>
+    <w:p>
+      <w:pPr>
+        <w:keepNext/>
+        <w:spacing w:after="160" w:line="259" w:lineRule="auto"/>
+        <w:ind w:firstLine="0"/>
+        <w:jc w:val="left"/>
+      </w:pPr>
+      <w:r>
+        <w:rPr>
+          <w:noProof/>
+          <w:lang w:val="en-US"/>
+        </w:rPr>
+        <w:drawing>
+          <wp:inline distT="0" distB="0" distL="0" distR="0">
+            <wp:extent cx="5943600" cy="730250"/>
+            <wp:effectExtent l="0" t="0" r="0" b="0"/>
+            <wp:docPr id="6" name="Picture 6"/>
+            <wp:cNvGraphicFramePr>
+              <a:graphicFrameLocks xmlns:a="http://schemas.openxmlformats.org/drawingml/2006/main" noChangeAspect="1"/>
+            </wp:cNvGraphicFramePr>
+            <a:graphic xmlns:a="http://schemas.openxmlformats.org/drawingml/2006/main">
+              <a:graphicData uri="http://schemas.openxmlformats.org/drawingml/2006/picture">
+                <pic:pic xmlns:pic="http://schemas.openxmlformats.org/drawingml/2006/picture">
+                  <pic:nvPicPr>
+                    <pic:cNvPr id="1" name=""/>
+                    <pic:cNvPicPr/>
+                  </pic:nvPicPr>
+                  <pic:blipFill>
+                    <a:blip r:embed="rId15"/>
+                    <a:stretch>
+                      <a:fillRect/>
+                    </a:stretch>
+                  </pic:blipFill>
+                  <pic:spPr>
+                    <a:xfrm>
+                      <a:off x="0" y="0"/>
+                      <a:ext cx="5943600" cy="730250"/>
+                    </a:xfrm>
+                    <a:prstGeom prst="rect">
+                      <a:avLst/>
+                    </a:prstGeom>
+                  </pic:spPr>
+                </pic:pic>
+              </a:graphicData>
+            </a:graphic>
+          </wp:inline>
+        </w:drawing>
+      </w:r>
+    </w:p>
+    <w:p>
+      <w:pPr>
+        <w:pStyle w:val="Caption"/>
+        <w:jc w:val="left"/>
+      </w:pPr>
+      <w:r>
+        <w:fldChar w:fldCharType="begin"/>
+      </w:r>
+      <w:r>
+        <w:instrText xml:space="preserve"> SEQ pav. \* ARABIC </w:instrText>
+      </w:r>
+      <w:r>
+        <w:fldChar w:fldCharType="separate"/>
+      </w:r>
+      <w:r>
+        <w:rPr>
+          <w:noProof/>
+        </w:rPr>
+        <w:t>4</w:t>
+      </w:r>
+      <w:r>
+        <w:fldChar w:fldCharType="end"/>
+      </w:r>
+      <w:r>
+        <w:t xml:space="preserve"> </w:t>
+      </w:r>
+      <w:r>
+        <w:t>pav.</w:t>
+      </w:r>
+      <w:r>
+        <w:t xml:space="preserve"> Pavyzdinio stiklo duomenys</w:t>
       </w:r>
     </w:p>
     <w:p>
@@ -6208,12 +6955,12 @@
       <w:pPr>
         <w:pStyle w:val="Heading1"/>
       </w:pPr>
-      <w:bookmarkStart w:id="6" w:name="_Toc9255904"/>
+      <w:bookmarkStart w:id="5" w:name="_Toc9255976"/>
       <w:r>
         <w:lastRenderedPageBreak/>
         <w:t>Duomenų paruošimas ir valymas (pilnai suprogramuotas)</w:t>
       </w:r>
-      <w:bookmarkEnd w:id="6"/>
+      <w:bookmarkEnd w:id="5"/>
     </w:p>
     <w:p/>
     <w:p>
@@ -6364,12 +7111,12 @@
       <w:pPr>
         <w:pStyle w:val="Heading1"/>
       </w:pPr>
-      <w:bookmarkStart w:id="7" w:name="_Toc9255905"/>
+      <w:bookmarkStart w:id="6" w:name="_Toc9255977"/>
       <w:r>
         <w:lastRenderedPageBreak/>
         <w:t>Dimensijų sumažinimas (nepriklausoma realizacija)</w:t>
       </w:r>
-      <w:bookmarkEnd w:id="7"/>
+      <w:bookmarkEnd w:id="6"/>
     </w:p>
     <w:p>
       <w:r>
@@ -6412,7 +7159,7 @@
                     </pic:cNvPicPr>
                   </pic:nvPicPr>
                   <pic:blipFill>
-                    <a:blip r:embed="rId14">
+                    <a:blip r:embed="rId16">
                       <a:extLst>
                         <a:ext uri="{28A0092B-C50C-407E-A947-70E740481C1C}">
                           <a14:useLocalDpi xmlns:a14="http://schemas.microsoft.com/office/drawing/2010/main" val="0"/>
@@ -6474,21 +7221,27 @@
       <w:pPr>
         <w:pStyle w:val="Heading1"/>
       </w:pPr>
-      <w:bookmarkStart w:id="8" w:name="_Toc9255906"/>
+      <w:bookmarkStart w:id="7" w:name="_Toc9255978"/>
       <w:r>
         <w:lastRenderedPageBreak/>
-        <w:t>Įžanginiai eksperimentai, patikrinantys ar dimensijų sumažinimą verta naudoti (nera?)</w:t>
-      </w:r>
-      <w:bookmarkEnd w:id="8"/>
-    </w:p>
-    <w:p>
-      <w:r>
-        <w:t xml:space="preserve">Padaryti eksperimentus (kryžminės patikros naudoti nebūtina) su pasirinktais mokymosi metodais bei duomenų rinkiniu su pradinių dimensijų skaičiumi. Eksperimentams atlikti gali būti naudojama paprasčiaiusia platforma (pvz. Matlab). Taip atlikti identiškus eksperimentus su duomenų rinkiniu kuriam sumažinote dimensijų skaičių. </w:t>
-      </w:r>
-    </w:p>
-    <w:p>
-      <w:r>
-        <w:t xml:space="preserve">Suvestinėje Lentelėje pateikti </w:t>
+        <w:t>1-ojo mašininio mokymosi metodo su mokytoju panaudojimas (pilnai suprogramuotas)</w:t>
+      </w:r>
+      <w:bookmarkEnd w:id="7"/>
+    </w:p>
+    <w:p>
+      <w:r>
+        <w:t>Metodas: „Back propogation“</w:t>
+      </w:r>
+    </w:p>
+    <w:p>
+      <w:r>
+        <w:t>Metodo veikimas:</w:t>
+      </w:r>
+    </w:p>
+    <w:p/>
+    <w:p>
+      <w:r>
+        <w:t>Metodo tiklsumas:</w:t>
       </w:r>
     </w:p>
     <w:tbl>
@@ -6498,72 +7251,75 @@
         <w:tblLook w:val="04A0" w:firstRow="1" w:lastRow="0" w:firstColumn="1" w:lastColumn="0" w:noHBand="0" w:noVBand="1"/>
       </w:tblPr>
       <w:tblGrid>
-        <w:gridCol w:w="2526"/>
-        <w:gridCol w:w="2819"/>
-        <w:gridCol w:w="1101"/>
-        <w:gridCol w:w="2904"/>
+        <w:gridCol w:w="1930"/>
+        <w:gridCol w:w="1973"/>
+        <w:gridCol w:w="1999"/>
+        <w:gridCol w:w="1724"/>
+        <w:gridCol w:w="1724"/>
       </w:tblGrid>
       <w:tr>
         <w:tc>
           <w:tcPr>
-            <w:tcW w:w="4531" w:type="dxa"/>
-            <w:tcBorders>
-              <w:top w:val="single" w:sz="4" w:space="0" w:color="auto"/>
-              <w:left w:val="single" w:sz="4" w:space="0" w:color="auto"/>
-              <w:bottom w:val="single" w:sz="4" w:space="0" w:color="auto"/>
-              <w:right w:val="single" w:sz="4" w:space="0" w:color="auto"/>
-            </w:tcBorders>
+            <w:tcW w:w="1930" w:type="dxa"/>
           </w:tcPr>
-          <w:p/>
+          <w:p>
+            <w:pPr>
+              <w:ind w:firstLine="0"/>
+            </w:pPr>
+            <w:r>
+              <w:t>Eksperimentas</w:t>
+            </w:r>
+          </w:p>
         </w:tc>
         <w:tc>
           <w:tcPr>
-            <w:tcW w:w="2127" w:type="dxa"/>
-            <w:tcBorders>
-              <w:top w:val="single" w:sz="4" w:space="0" w:color="auto"/>
-              <w:left w:val="single" w:sz="4" w:space="0" w:color="auto"/>
-              <w:bottom w:val="single" w:sz="4" w:space="0" w:color="auto"/>
-              <w:right w:val="single" w:sz="4" w:space="0" w:color="auto"/>
-            </w:tcBorders>
-            <w:hideMark/>
+            <w:tcW w:w="1973" w:type="dxa"/>
           </w:tcPr>
           <w:p>
-            <w:r>
-              <w:t>Maš.Mok.Metodas_1</w:t>
+            <w:pPr>
+              <w:ind w:firstLine="0"/>
+            </w:pPr>
+            <w:r>
+              <w:t>Duomenų kiekis</w:t>
             </w:r>
           </w:p>
         </w:tc>
         <w:tc>
           <w:tcPr>
-            <w:tcW w:w="425" w:type="dxa"/>
-            <w:tcBorders>
-              <w:top w:val="single" w:sz="4" w:space="0" w:color="auto"/>
-              <w:left w:val="single" w:sz="4" w:space="0" w:color="auto"/>
-              <w:bottom w:val="single" w:sz="4" w:space="0" w:color="auto"/>
-              <w:right w:val="single" w:sz="4" w:space="0" w:color="auto"/>
-            </w:tcBorders>
-            <w:hideMark/>
+            <w:tcW w:w="1999" w:type="dxa"/>
           </w:tcPr>
           <w:p>
-            <w:r>
-              <w:t>...</w:t>
+            <w:pPr>
+              <w:ind w:firstLine="0"/>
+            </w:pPr>
+            <w:r>
+              <w:t>Mokymosi duomenų kiekis</w:t>
             </w:r>
           </w:p>
         </w:tc>
         <w:tc>
           <w:tcPr>
-            <w:tcW w:w="2267" w:type="dxa"/>
-            <w:tcBorders>
-              <w:top w:val="single" w:sz="4" w:space="0" w:color="auto"/>
-              <w:left w:val="single" w:sz="4" w:space="0" w:color="auto"/>
-              <w:bottom w:val="single" w:sz="4" w:space="0" w:color="auto"/>
-              <w:right w:val="single" w:sz="4" w:space="0" w:color="auto"/>
-            </w:tcBorders>
-            <w:hideMark/>
+            <w:tcW w:w="1724" w:type="dxa"/>
           </w:tcPr>
           <w:p>
-            <w:r>
-              <w:t>Maš.Mok.Metodas_M</w:t>
+            <w:pPr>
+              <w:ind w:firstLine="0"/>
+            </w:pPr>
+            <w:r>
+              <w:t>Testavimo duomenų kiekis</w:t>
+            </w:r>
+          </w:p>
+        </w:tc>
+        <w:tc>
+          <w:tcPr>
+            <w:tcW w:w="1724" w:type="dxa"/>
+          </w:tcPr>
+          <w:p>
+            <w:pPr>
+              <w:ind w:firstLine="0"/>
+            </w:pPr>
+            <w:r>
+              <w:t>Tikslumas</w:t>
             </w:r>
           </w:p>
         </w:tc>
@@ -6571,64 +7327,66 @@
       <w:tr>
         <w:tc>
           <w:tcPr>
-            <w:tcW w:w="4531" w:type="dxa"/>
-            <w:tcBorders>
-              <w:top w:val="single" w:sz="4" w:space="0" w:color="auto"/>
-              <w:left w:val="single" w:sz="4" w:space="0" w:color="auto"/>
-              <w:bottom w:val="single" w:sz="4" w:space="0" w:color="auto"/>
-              <w:right w:val="single" w:sz="4" w:space="0" w:color="auto"/>
-            </w:tcBorders>
-            <w:hideMark/>
+            <w:tcW w:w="1930" w:type="dxa"/>
           </w:tcPr>
           <w:p>
-            <w:r>
-              <w:t>Pradinis duomenų rinkinys</w:t>
+            <w:pPr>
+              <w:ind w:firstLine="0"/>
+            </w:pPr>
+            <w:r>
+              <w:t>1</w:t>
             </w:r>
           </w:p>
         </w:tc>
         <w:tc>
           <w:tcPr>
-            <w:tcW w:w="2127" w:type="dxa"/>
-            <w:tcBorders>
-              <w:top w:val="single" w:sz="4" w:space="0" w:color="auto"/>
-              <w:left w:val="single" w:sz="4" w:space="0" w:color="auto"/>
-              <w:bottom w:val="single" w:sz="4" w:space="0" w:color="auto"/>
-              <w:right w:val="single" w:sz="4" w:space="0" w:color="auto"/>
-            </w:tcBorders>
-            <w:hideMark/>
+            <w:tcW w:w="1973" w:type="dxa"/>
           </w:tcPr>
           <w:p>
-            <w:r>
-              <w:t>&lt;tikslumas&gt;</w:t>
+            <w:pPr>
+              <w:ind w:firstLine="0"/>
+            </w:pPr>
+            <w:r>
+              <w:t>555</w:t>
             </w:r>
           </w:p>
         </w:tc>
         <w:tc>
           <w:tcPr>
-            <w:tcW w:w="425" w:type="dxa"/>
-            <w:tcBorders>
-              <w:top w:val="single" w:sz="4" w:space="0" w:color="auto"/>
-              <w:left w:val="single" w:sz="4" w:space="0" w:color="auto"/>
-              <w:bottom w:val="single" w:sz="4" w:space="0" w:color="auto"/>
-              <w:right w:val="single" w:sz="4" w:space="0" w:color="auto"/>
-            </w:tcBorders>
+            <w:tcW w:w="1999" w:type="dxa"/>
           </w:tcPr>
-          <w:p/>
+          <w:p>
+            <w:pPr>
+              <w:ind w:firstLine="0"/>
+            </w:pPr>
+            <w:r>
+              <w:t>479</w:t>
+            </w:r>
+          </w:p>
         </w:tc>
         <w:tc>
           <w:tcPr>
-            <w:tcW w:w="2267" w:type="dxa"/>
-            <w:tcBorders>
-              <w:top w:val="single" w:sz="4" w:space="0" w:color="auto"/>
-              <w:left w:val="single" w:sz="4" w:space="0" w:color="auto"/>
-              <w:bottom w:val="single" w:sz="4" w:space="0" w:color="auto"/>
-              <w:right w:val="single" w:sz="4" w:space="0" w:color="auto"/>
-            </w:tcBorders>
-            <w:hideMark/>
+            <w:tcW w:w="1724" w:type="dxa"/>
           </w:tcPr>
           <w:p>
-            <w:r>
-              <w:t>&lt;tikslumas&gt;</w:t>
+            <w:pPr>
+              <w:ind w:firstLine="0"/>
+            </w:pPr>
+            <w:r>
+              <w:t>120</w:t>
+            </w:r>
+          </w:p>
+        </w:tc>
+        <w:tc>
+          <w:tcPr>
+            <w:tcW w:w="1724" w:type="dxa"/>
+          </w:tcPr>
+          <w:p>
+            <w:pPr>
+              <w:ind w:firstLine="0"/>
+            </w:pPr>
+            <w:r>
+              <w:t>62.498 %</w:t>
             </w:r>
           </w:p>
         </w:tc>
@@ -6636,92 +7394,663 @@
       <w:tr>
         <w:tc>
           <w:tcPr>
-            <w:tcW w:w="4531" w:type="dxa"/>
-            <w:tcBorders>
-              <w:top w:val="single" w:sz="4" w:space="0" w:color="auto"/>
-              <w:left w:val="single" w:sz="4" w:space="0" w:color="auto"/>
-              <w:bottom w:val="single" w:sz="4" w:space="0" w:color="auto"/>
-              <w:right w:val="single" w:sz="4" w:space="0" w:color="auto"/>
-            </w:tcBorders>
-            <w:hideMark/>
+            <w:tcW w:w="1930" w:type="dxa"/>
           </w:tcPr>
           <w:p>
-            <w:r>
-              <w:t xml:space="preserve">Sumažintas duomenų rinkinys </w:t>
-            </w:r>
-          </w:p>
-          <w:p>
-            <w:r>
-              <w:t>(&lt;atr_1&gt;, &lt;atr_N&gt; -- atributai, kurių atsisakėte)</w:t>
+            <w:pPr>
+              <w:ind w:firstLine="0"/>
+            </w:pPr>
+            <w:r>
+              <w:t>2</w:t>
             </w:r>
           </w:p>
         </w:tc>
         <w:tc>
           <w:tcPr>
-            <w:tcW w:w="2127" w:type="dxa"/>
-            <w:tcBorders>
-              <w:top w:val="single" w:sz="4" w:space="0" w:color="auto"/>
-              <w:left w:val="single" w:sz="4" w:space="0" w:color="auto"/>
-              <w:bottom w:val="single" w:sz="4" w:space="0" w:color="auto"/>
-              <w:right w:val="single" w:sz="4" w:space="0" w:color="auto"/>
-            </w:tcBorders>
-            <w:hideMark/>
+            <w:tcW w:w="1973" w:type="dxa"/>
           </w:tcPr>
           <w:p>
-            <w:r>
-              <w:t>&lt;tikslumas&gt;</w:t>
+            <w:pPr>
+              <w:ind w:firstLine="0"/>
+            </w:pPr>
+            <w:r>
+              <w:t>555</w:t>
             </w:r>
           </w:p>
         </w:tc>
         <w:tc>
           <w:tcPr>
-            <w:tcW w:w="425" w:type="dxa"/>
-            <w:tcBorders>
-              <w:top w:val="single" w:sz="4" w:space="0" w:color="auto"/>
-              <w:left w:val="single" w:sz="4" w:space="0" w:color="auto"/>
-              <w:bottom w:val="single" w:sz="4" w:space="0" w:color="auto"/>
-              <w:right w:val="single" w:sz="4" w:space="0" w:color="auto"/>
-            </w:tcBorders>
+            <w:tcW w:w="1999" w:type="dxa"/>
           </w:tcPr>
-          <w:p/>
+          <w:p>
+            <w:pPr>
+              <w:ind w:firstLine="0"/>
+            </w:pPr>
+            <w:r>
+              <w:t>479</w:t>
+            </w:r>
+          </w:p>
         </w:tc>
         <w:tc>
           <w:tcPr>
-            <w:tcW w:w="2267" w:type="dxa"/>
-            <w:tcBorders>
-              <w:top w:val="single" w:sz="4" w:space="0" w:color="auto"/>
-              <w:left w:val="single" w:sz="4" w:space="0" w:color="auto"/>
-              <w:bottom w:val="single" w:sz="4" w:space="0" w:color="auto"/>
-              <w:right w:val="single" w:sz="4" w:space="0" w:color="auto"/>
-            </w:tcBorders>
-            <w:hideMark/>
+            <w:tcW w:w="1724" w:type="dxa"/>
           </w:tcPr>
           <w:p>
-            <w:r>
-              <w:t>&lt;tikslumas&gt;</w:t>
+            <w:pPr>
+              <w:ind w:firstLine="0"/>
+            </w:pPr>
+            <w:r>
+              <w:t>120</w:t>
+            </w:r>
+          </w:p>
+        </w:tc>
+        <w:tc>
+          <w:tcPr>
+            <w:tcW w:w="1724" w:type="dxa"/>
+          </w:tcPr>
+          <w:p>
+            <w:pPr>
+              <w:ind w:firstLine="0"/>
+              <w:rPr>
+                <w:lang w:val="en-US"/>
+              </w:rPr>
+            </w:pPr>
+            <w:r>
+              <w:t>67.83 %</w:t>
+            </w:r>
+          </w:p>
+        </w:tc>
+      </w:tr>
+      <w:tr>
+        <w:tc>
+          <w:tcPr>
+            <w:tcW w:w="1930" w:type="dxa"/>
+          </w:tcPr>
+          <w:p>
+            <w:pPr>
+              <w:ind w:firstLine="0"/>
+            </w:pPr>
+            <w:r>
+              <w:t>3</w:t>
+            </w:r>
+          </w:p>
+        </w:tc>
+        <w:tc>
+          <w:tcPr>
+            <w:tcW w:w="1973" w:type="dxa"/>
+          </w:tcPr>
+          <w:p>
+            <w:pPr>
+              <w:ind w:firstLine="0"/>
+            </w:pPr>
+            <w:r>
+              <w:t>555</w:t>
+            </w:r>
+          </w:p>
+        </w:tc>
+        <w:tc>
+          <w:tcPr>
+            <w:tcW w:w="1999" w:type="dxa"/>
+          </w:tcPr>
+          <w:p>
+            <w:pPr>
+              <w:ind w:firstLine="0"/>
+            </w:pPr>
+            <w:r>
+              <w:t>479</w:t>
+            </w:r>
+          </w:p>
+        </w:tc>
+        <w:tc>
+          <w:tcPr>
+            <w:tcW w:w="1724" w:type="dxa"/>
+          </w:tcPr>
+          <w:p>
+            <w:pPr>
+              <w:ind w:firstLine="0"/>
+            </w:pPr>
+            <w:r>
+              <w:t>120</w:t>
+            </w:r>
+          </w:p>
+        </w:tc>
+        <w:tc>
+          <w:tcPr>
+            <w:tcW w:w="1724" w:type="dxa"/>
+          </w:tcPr>
+          <w:p>
+            <w:pPr>
+              <w:ind w:firstLine="0"/>
+            </w:pPr>
+            <w:r>
+              <w:t>70.002 %</w:t>
+            </w:r>
+          </w:p>
+        </w:tc>
+      </w:tr>
+      <w:tr>
+        <w:tc>
+          <w:tcPr>
+            <w:tcW w:w="7626" w:type="dxa"/>
+            <w:gridSpan w:val="4"/>
+          </w:tcPr>
+          <w:p>
+            <w:pPr>
+              <w:ind w:firstLine="0"/>
+            </w:pPr>
+            <w:r>
+              <w:t>Vidurkis</w:t>
+            </w:r>
+          </w:p>
+        </w:tc>
+        <w:tc>
+          <w:tcPr>
+            <w:tcW w:w="1724" w:type="dxa"/>
+          </w:tcPr>
+          <w:p>
+            <w:pPr>
+              <w:ind w:firstLine="0"/>
+            </w:pPr>
+            <w:r>
+              <w:t>66.7766</w:t>
+            </w:r>
+            <w:r>
+              <w:t xml:space="preserve"> %</w:t>
             </w:r>
           </w:p>
         </w:tc>
       </w:tr>
     </w:tbl>
-    <w:p>
-      <w:pPr>
+    <w:p/>
+    <w:p>
+      <w:r>
+        <w:t xml:space="preserve">Mūsų metodas apmokydamas neuroninį tinklą sugeba klasifikuoti duomenis apytiklsiai ~66 </w:t>
+      </w:r>
+      <w:r>
         <w:rPr>
-          <w:rFonts w:asciiTheme="minorHAnsi" w:hAnsiTheme="minorHAnsi" w:cstheme="minorBidi"/>
-          <w:szCs w:val="22"/>
+          <w:lang w:val="en-US"/>
         </w:rPr>
-      </w:pPr>
-    </w:p>
-    <w:p>
-      <w:r>
-        <w:t>Išvada dėl dimensijų sumažinimo pritaikymo tikslingumo remiantis pateikta lentele.</w:t>
-      </w:r>
-    </w:p>
-    <w:p>
-      <w:pPr>
-        <w:spacing w:after="160" w:line="259" w:lineRule="auto"/>
-        <w:ind w:firstLine="0"/>
-        <w:jc w:val="left"/>
+        <w:t>%</w:t>
+      </w:r>
+      <w:r>
+        <w:t xml:space="preserve"> tikslumu.</w:t>
+      </w:r>
+      <w:bookmarkStart w:id="8" w:name="_GoBack"/>
+      <w:bookmarkEnd w:id="8"/>
+    </w:p>
+    <w:p/>
+    <w:p>
+      <w:r>
+        <w:t>Metodo kryžminė patikra:</w:t>
+      </w:r>
+    </w:p>
+    <w:tbl>
+      <w:tblPr>
+        <w:tblStyle w:val="TableGrid"/>
+        <w:tblW w:w="0" w:type="auto"/>
+        <w:tblLook w:val="04A0" w:firstRow="1" w:lastRow="0" w:firstColumn="1" w:lastColumn="0" w:noHBand="0" w:noVBand="1"/>
+      </w:tblPr>
+      <w:tblGrid>
+        <w:gridCol w:w="1930"/>
+        <w:gridCol w:w="1973"/>
+        <w:gridCol w:w="1999"/>
+        <w:gridCol w:w="1724"/>
+        <w:gridCol w:w="1724"/>
+      </w:tblGrid>
+      <w:tr>
+        <w:tc>
+          <w:tcPr>
+            <w:tcW w:w="1930" w:type="dxa"/>
+          </w:tcPr>
+          <w:p>
+            <w:pPr>
+              <w:ind w:firstLine="0"/>
+            </w:pPr>
+            <w:r>
+              <w:t>Iteracija</w:t>
+            </w:r>
+          </w:p>
+        </w:tc>
+        <w:tc>
+          <w:tcPr>
+            <w:tcW w:w="1973" w:type="dxa"/>
+          </w:tcPr>
+          <w:p>
+            <w:pPr>
+              <w:ind w:firstLine="0"/>
+            </w:pPr>
+            <w:r>
+              <w:t>Duomenų kiekis</w:t>
+            </w:r>
+          </w:p>
+        </w:tc>
+        <w:tc>
+          <w:tcPr>
+            <w:tcW w:w="1999" w:type="dxa"/>
+          </w:tcPr>
+          <w:p>
+            <w:pPr>
+              <w:ind w:firstLine="0"/>
+            </w:pPr>
+            <w:r>
+              <w:t>Mokymosi duomenų kiekis</w:t>
+            </w:r>
+          </w:p>
+        </w:tc>
+        <w:tc>
+          <w:tcPr>
+            <w:tcW w:w="1724" w:type="dxa"/>
+          </w:tcPr>
+          <w:p>
+            <w:pPr>
+              <w:ind w:firstLine="0"/>
+            </w:pPr>
+            <w:r>
+              <w:t>Testavimo duomenų kiekis</w:t>
+            </w:r>
+          </w:p>
+        </w:tc>
+        <w:tc>
+          <w:tcPr>
+            <w:tcW w:w="1724" w:type="dxa"/>
+          </w:tcPr>
+          <w:p>
+            <w:pPr>
+              <w:ind w:firstLine="0"/>
+            </w:pPr>
+            <w:r>
+              <w:t>Tikslumas</w:t>
+            </w:r>
+          </w:p>
+        </w:tc>
+      </w:tr>
+      <w:tr>
+        <w:tc>
+          <w:tcPr>
+            <w:tcW w:w="1930" w:type="dxa"/>
+          </w:tcPr>
+          <w:p>
+            <w:pPr>
+              <w:ind w:firstLine="0"/>
+            </w:pPr>
+            <w:r>
+              <w:t>1</w:t>
+            </w:r>
+          </w:p>
+        </w:tc>
+        <w:tc>
+          <w:tcPr>
+            <w:tcW w:w="1973" w:type="dxa"/>
+          </w:tcPr>
+          <w:p>
+            <w:pPr>
+              <w:ind w:firstLine="0"/>
+            </w:pPr>
+            <w:r>
+              <w:t>555</w:t>
+            </w:r>
+          </w:p>
+        </w:tc>
+        <w:tc>
+          <w:tcPr>
+            <w:tcW w:w="1999" w:type="dxa"/>
+          </w:tcPr>
+          <w:p>
+            <w:pPr>
+              <w:ind w:firstLine="0"/>
+            </w:pPr>
+            <w:r>
+              <w:t>479</w:t>
+            </w:r>
+          </w:p>
+        </w:tc>
+        <w:tc>
+          <w:tcPr>
+            <w:tcW w:w="1724" w:type="dxa"/>
+          </w:tcPr>
+          <w:p>
+            <w:pPr>
+              <w:ind w:firstLine="0"/>
+            </w:pPr>
+            <w:r>
+              <w:t>120</w:t>
+            </w:r>
+          </w:p>
+        </w:tc>
+        <w:tc>
+          <w:tcPr>
+            <w:tcW w:w="1724" w:type="dxa"/>
+          </w:tcPr>
+          <w:p>
+            <w:pPr>
+              <w:ind w:firstLine="0"/>
+            </w:pPr>
+            <w:r>
+              <w:t>55.83 %</w:t>
+            </w:r>
+          </w:p>
+        </w:tc>
+      </w:tr>
+      <w:tr>
+        <w:tc>
+          <w:tcPr>
+            <w:tcW w:w="1930" w:type="dxa"/>
+            <w:shd w:val="clear" w:color="auto" w:fill="FFE599" w:themeFill="accent4" w:themeFillTint="66"/>
+          </w:tcPr>
+          <w:p>
+            <w:pPr>
+              <w:ind w:firstLine="0"/>
+            </w:pPr>
+            <w:r>
+              <w:t>2</w:t>
+            </w:r>
+          </w:p>
+        </w:tc>
+        <w:tc>
+          <w:tcPr>
+            <w:tcW w:w="1973" w:type="dxa"/>
+            <w:shd w:val="clear" w:color="auto" w:fill="FFE599" w:themeFill="accent4" w:themeFillTint="66"/>
+          </w:tcPr>
+          <w:p>
+            <w:pPr>
+              <w:ind w:firstLine="0"/>
+            </w:pPr>
+            <w:r>
+              <w:t>555</w:t>
+            </w:r>
+          </w:p>
+        </w:tc>
+        <w:tc>
+          <w:tcPr>
+            <w:tcW w:w="1999" w:type="dxa"/>
+            <w:shd w:val="clear" w:color="auto" w:fill="FFE599" w:themeFill="accent4" w:themeFillTint="66"/>
+          </w:tcPr>
+          <w:p>
+            <w:pPr>
+              <w:ind w:firstLine="0"/>
+            </w:pPr>
+            <w:r>
+              <w:t>479</w:t>
+            </w:r>
+          </w:p>
+        </w:tc>
+        <w:tc>
+          <w:tcPr>
+            <w:tcW w:w="1724" w:type="dxa"/>
+            <w:shd w:val="clear" w:color="auto" w:fill="FFE599" w:themeFill="accent4" w:themeFillTint="66"/>
+          </w:tcPr>
+          <w:p>
+            <w:pPr>
+              <w:ind w:firstLine="0"/>
+            </w:pPr>
+            <w:r>
+              <w:t>120</w:t>
+            </w:r>
+          </w:p>
+        </w:tc>
+        <w:tc>
+          <w:tcPr>
+            <w:tcW w:w="1724" w:type="dxa"/>
+            <w:shd w:val="clear" w:color="auto" w:fill="FFE599" w:themeFill="accent4" w:themeFillTint="66"/>
+          </w:tcPr>
+          <w:p>
+            <w:pPr>
+              <w:ind w:firstLine="0"/>
+              <w:rPr>
+                <w:lang w:val="en-US"/>
+              </w:rPr>
+            </w:pPr>
+            <w:r>
+              <w:t xml:space="preserve">65.83 </w:t>
+            </w:r>
+            <w:r>
+              <w:rPr>
+                <w:lang w:val="en-US"/>
+              </w:rPr>
+              <w:t>%</w:t>
+            </w:r>
+          </w:p>
+        </w:tc>
+      </w:tr>
+      <w:tr>
+        <w:tc>
+          <w:tcPr>
+            <w:tcW w:w="1930" w:type="dxa"/>
+          </w:tcPr>
+          <w:p>
+            <w:pPr>
+              <w:ind w:firstLine="0"/>
+            </w:pPr>
+            <w:r>
+              <w:t>3</w:t>
+            </w:r>
+          </w:p>
+        </w:tc>
+        <w:tc>
+          <w:tcPr>
+            <w:tcW w:w="1973" w:type="dxa"/>
+          </w:tcPr>
+          <w:p>
+            <w:pPr>
+              <w:ind w:firstLine="0"/>
+            </w:pPr>
+            <w:r>
+              <w:t>555</w:t>
+            </w:r>
+          </w:p>
+        </w:tc>
+        <w:tc>
+          <w:tcPr>
+            <w:tcW w:w="1999" w:type="dxa"/>
+          </w:tcPr>
+          <w:p>
+            <w:pPr>
+              <w:ind w:firstLine="0"/>
+            </w:pPr>
+            <w:r>
+              <w:t>479</w:t>
+            </w:r>
+          </w:p>
+        </w:tc>
+        <w:tc>
+          <w:tcPr>
+            <w:tcW w:w="1724" w:type="dxa"/>
+          </w:tcPr>
+          <w:p>
+            <w:pPr>
+              <w:ind w:firstLine="0"/>
+            </w:pPr>
+            <w:r>
+              <w:t>120</w:t>
+            </w:r>
+          </w:p>
+        </w:tc>
+        <w:tc>
+          <w:tcPr>
+            <w:tcW w:w="1724" w:type="dxa"/>
+          </w:tcPr>
+          <w:p>
+            <w:pPr>
+              <w:ind w:firstLine="0"/>
+            </w:pPr>
+            <w:r>
+              <w:t>60 %</w:t>
+            </w:r>
+          </w:p>
+        </w:tc>
+      </w:tr>
+      <w:tr>
+        <w:tc>
+          <w:tcPr>
+            <w:tcW w:w="1930" w:type="dxa"/>
+            <w:shd w:val="clear" w:color="auto" w:fill="FFE599" w:themeFill="accent4" w:themeFillTint="66"/>
+          </w:tcPr>
+          <w:p>
+            <w:pPr>
+              <w:ind w:firstLine="0"/>
+            </w:pPr>
+            <w:r>
+              <w:t>4</w:t>
+            </w:r>
+          </w:p>
+        </w:tc>
+        <w:tc>
+          <w:tcPr>
+            <w:tcW w:w="1973" w:type="dxa"/>
+            <w:shd w:val="clear" w:color="auto" w:fill="FFE599" w:themeFill="accent4" w:themeFillTint="66"/>
+          </w:tcPr>
+          <w:p>
+            <w:pPr>
+              <w:ind w:firstLine="0"/>
+            </w:pPr>
+            <w:r>
+              <w:t>555</w:t>
+            </w:r>
+          </w:p>
+        </w:tc>
+        <w:tc>
+          <w:tcPr>
+            <w:tcW w:w="1999" w:type="dxa"/>
+            <w:shd w:val="clear" w:color="auto" w:fill="FFE599" w:themeFill="accent4" w:themeFillTint="66"/>
+          </w:tcPr>
+          <w:p>
+            <w:pPr>
+              <w:ind w:firstLine="0"/>
+            </w:pPr>
+            <w:r>
+              <w:t>479</w:t>
+            </w:r>
+          </w:p>
+        </w:tc>
+        <w:tc>
+          <w:tcPr>
+            <w:tcW w:w="1724" w:type="dxa"/>
+            <w:shd w:val="clear" w:color="auto" w:fill="FFE599" w:themeFill="accent4" w:themeFillTint="66"/>
+          </w:tcPr>
+          <w:p>
+            <w:pPr>
+              <w:ind w:firstLine="0"/>
+            </w:pPr>
+            <w:r>
+              <w:t>120</w:t>
+            </w:r>
+          </w:p>
+        </w:tc>
+        <w:tc>
+          <w:tcPr>
+            <w:tcW w:w="1724" w:type="dxa"/>
+            <w:shd w:val="clear" w:color="auto" w:fill="FFE599" w:themeFill="accent4" w:themeFillTint="66"/>
+          </w:tcPr>
+          <w:p>
+            <w:pPr>
+              <w:ind w:firstLine="0"/>
+            </w:pPr>
+            <w:r>
+              <w:t>65.83 %</w:t>
+            </w:r>
+          </w:p>
+        </w:tc>
+      </w:tr>
+      <w:tr>
+        <w:tc>
+          <w:tcPr>
+            <w:tcW w:w="1930" w:type="dxa"/>
+          </w:tcPr>
+          <w:p>
+            <w:pPr>
+              <w:ind w:firstLine="0"/>
+            </w:pPr>
+            <w:r>
+              <w:t>5</w:t>
+            </w:r>
+          </w:p>
+        </w:tc>
+        <w:tc>
+          <w:tcPr>
+            <w:tcW w:w="1973" w:type="dxa"/>
+          </w:tcPr>
+          <w:p>
+            <w:pPr>
+              <w:ind w:firstLine="0"/>
+            </w:pPr>
+            <w:r>
+              <w:t>555</w:t>
+            </w:r>
+          </w:p>
+        </w:tc>
+        <w:tc>
+          <w:tcPr>
+            <w:tcW w:w="1999" w:type="dxa"/>
+          </w:tcPr>
+          <w:p>
+            <w:pPr>
+              <w:ind w:firstLine="0"/>
+            </w:pPr>
+            <w:r>
+              <w:t>479</w:t>
+            </w:r>
+          </w:p>
+        </w:tc>
+        <w:tc>
+          <w:tcPr>
+            <w:tcW w:w="1724" w:type="dxa"/>
+          </w:tcPr>
+          <w:p>
+            <w:pPr>
+              <w:ind w:firstLine="0"/>
+            </w:pPr>
+            <w:r>
+              <w:t>120</w:t>
+            </w:r>
+          </w:p>
+        </w:tc>
+        <w:tc>
+          <w:tcPr>
+            <w:tcW w:w="1724" w:type="dxa"/>
+          </w:tcPr>
+          <w:p>
+            <w:pPr>
+              <w:ind w:firstLine="0"/>
+            </w:pPr>
+            <w:r>
+              <w:t>65 %</w:t>
+            </w:r>
+          </w:p>
+        </w:tc>
+      </w:tr>
+      <w:tr>
+        <w:tc>
+          <w:tcPr>
+            <w:tcW w:w="7626" w:type="dxa"/>
+            <w:gridSpan w:val="4"/>
+          </w:tcPr>
+          <w:p>
+            <w:pPr>
+              <w:ind w:firstLine="0"/>
+            </w:pPr>
+            <w:r>
+              <w:t>Vidurkis</w:t>
+            </w:r>
+          </w:p>
+        </w:tc>
+        <w:tc>
+          <w:tcPr>
+            <w:tcW w:w="1724" w:type="dxa"/>
+          </w:tcPr>
+          <w:p>
+            <w:pPr>
+              <w:ind w:firstLine="0"/>
+            </w:pPr>
+            <w:r>
+              <w:t>62.498 %</w:t>
+            </w:r>
+          </w:p>
+        </w:tc>
+      </w:tr>
+    </w:tbl>
+    <w:p/>
+    <w:p>
+      <w:pPr>
         <w:rPr>
           <w:rFonts w:asciiTheme="majorHAnsi" w:eastAsiaTheme="majorEastAsia" w:hAnsiTheme="majorHAnsi" w:cstheme="majorBidi"/>
           <w:i/>
@@ -6730,6 +8059,15 @@
         </w:rPr>
       </w:pPr>
       <w:r>
+        <w:t xml:space="preserve">Gauname, kad įvykdžius kryžminę patikrą mūsų metodas sugeba klasifikuoti duomenis iki ~ 66 </w:t>
+      </w:r>
+      <w:r>
+        <w:rPr>
+          <w:lang w:val="en-US"/>
+        </w:rPr>
+        <w:t>% tikslumo.</w:t>
+      </w:r>
+      <w:r>
         <w:rPr>
           <w:b/>
           <w:i/>
@@ -6741,53 +8079,12 @@
       <w:pPr>
         <w:pStyle w:val="Heading1"/>
       </w:pPr>
-      <w:bookmarkStart w:id="9" w:name="_Toc9255907"/>
-      <w:r>
-        <w:lastRenderedPageBreak/>
-        <w:t>1-ojo mašininio mokymosi metodo su mokytoju panaudojimas (pilnai suprogramuotas)</w:t>
-      </w:r>
-      <w:bookmarkEnd w:id="9"/>
-    </w:p>
-    <w:p>
-      <w:r>
-        <w:t>Metodo pavadinimas; iki pusės puslapio metodo anotacija su nuorodą į šaltinį ir į iliustracinį pavyzdį.</w:t>
-      </w:r>
-    </w:p>
-    <w:p>
-      <w:r>
-        <w:t>Kryžminės patikros eksperimentai apibendrinti lentelėje. Lentelėje paryškinti didžiausią metodo tikslumo įvertį.</w:t>
-      </w:r>
-    </w:p>
-    <w:p>
-      <w:pPr>
-        <w:spacing w:after="160" w:line="259" w:lineRule="auto"/>
-        <w:ind w:firstLine="0"/>
-        <w:jc w:val="left"/>
-        <w:rPr>
-          <w:rFonts w:asciiTheme="majorHAnsi" w:eastAsiaTheme="majorEastAsia" w:hAnsiTheme="majorHAnsi" w:cstheme="majorBidi"/>
-          <w:i/>
-          <w:sz w:val="32"/>
-          <w:szCs w:val="32"/>
-        </w:rPr>
-      </w:pPr>
-      <w:r>
-        <w:rPr>
-          <w:b/>
-          <w:i/>
-        </w:rPr>
-        <w:br w:type="page"/>
-      </w:r>
-    </w:p>
-    <w:p>
-      <w:pPr>
-        <w:pStyle w:val="Heading1"/>
-      </w:pPr>
-      <w:bookmarkStart w:id="10" w:name="_Toc9255908"/>
+      <w:bookmarkStart w:id="9" w:name="_Toc9255979"/>
       <w:r>
         <w:lastRenderedPageBreak/>
         <w:t>2-ojo mašininio mokymosi metodo su mokytoju panaudojimas (pilnai suprogramuotas)</w:t>
       </w:r>
-      <w:bookmarkEnd w:id="10"/>
+      <w:bookmarkEnd w:id="9"/>
     </w:p>
     <w:p>
       <w:r>
@@ -6821,12 +8118,12 @@
       <w:pPr>
         <w:pStyle w:val="Heading1"/>
       </w:pPr>
-      <w:bookmarkStart w:id="11" w:name="_Toc9255909"/>
+      <w:bookmarkStart w:id="10" w:name="_Toc9255980"/>
       <w:r>
         <w:lastRenderedPageBreak/>
         <w:t>Mašininio mokymosi metodų su mokytoju rezultato parinkimas balsavimo principu (???)</w:t>
       </w:r>
-      <w:bookmarkEnd w:id="11"/>
+      <w:bookmarkEnd w:id="10"/>
     </w:p>
     <w:tbl>
       <w:tblPr>
@@ -6975,12 +8272,12 @@
       <w:pPr>
         <w:pStyle w:val="Heading1"/>
       </w:pPr>
-      <w:bookmarkStart w:id="12" w:name="_Toc9255910"/>
+      <w:bookmarkStart w:id="11" w:name="_Toc9255981"/>
       <w:r>
         <w:lastRenderedPageBreak/>
         <w:t>Balsavimo principu gautų rezultatų pritaikymas (???)</w:t>
       </w:r>
-      <w:bookmarkEnd w:id="12"/>
+      <w:bookmarkEnd w:id="11"/>
     </w:p>
     <w:p>
       <w:r>
@@ -7009,12 +8306,12 @@
       <w:pPr>
         <w:pStyle w:val="Heading1"/>
       </w:pPr>
-      <w:bookmarkStart w:id="13" w:name="_Toc9255911"/>
+      <w:bookmarkStart w:id="12" w:name="_Toc9255982"/>
       <w:r>
         <w:lastRenderedPageBreak/>
         <w:t>Mašininio mokymosi be mokytojo metodo panaudojimas (pilnai suprogramuotas)</w:t>
       </w:r>
-      <w:bookmarkEnd w:id="13"/>
+      <w:bookmarkEnd w:id="12"/>
       <w:r>
         <w:t xml:space="preserve"> </w:t>
       </w:r>
@@ -7046,12 +8343,12 @@
       <w:pPr>
         <w:pStyle w:val="Heading1"/>
       </w:pPr>
-      <w:bookmarkStart w:id="14" w:name="_Toc9255912"/>
+      <w:bookmarkStart w:id="13" w:name="_Toc9255983"/>
       <w:r>
         <w:lastRenderedPageBreak/>
         <w:t>Mokymosi be mokytojo metodo gautų rezultatų pritaikymas (programoje) / pakomentavimas ataskaitoje (tik rezultatų pakomentavimas)</w:t>
       </w:r>
-      <w:bookmarkEnd w:id="14"/>
+      <w:bookmarkEnd w:id="13"/>
       <w:r>
         <w:t xml:space="preserve"> </w:t>
       </w:r>
@@ -7083,32 +8380,230 @@
       <w:pPr>
         <w:pStyle w:val="Heading1"/>
       </w:pPr>
-      <w:bookmarkStart w:id="15" w:name="_Toc9255913"/>
+      <w:bookmarkStart w:id="14" w:name="_Toc9255984"/>
       <w:r>
         <w:lastRenderedPageBreak/>
         <w:t>Literatūra</w:t>
       </w:r>
-      <w:bookmarkEnd w:id="15"/>
-    </w:p>
-    <w:p>
-      <w:r>
-        <w:t>Privaloma nurodyti naudotus resursus, įskaitant mokymo šaltinius (</w:t>
-      </w:r>
-      <w:r>
+      <w:bookmarkEnd w:id="14"/>
+    </w:p>
+    <w:bookmarkEnd w:id="0"/>
+    <w:p>
+      <w:pPr>
+        <w:pStyle w:val="ListParagraph"/>
+        <w:numPr>
+          <w:ilvl w:val="0"/>
+          <w:numId w:val="13"/>
+        </w:numPr>
         <w:rPr>
-          <w:i/>
+          <w:lang w:val="en-US"/>
         </w:rPr>
-        <w:t>tutorials</w:t>
-      </w:r>
-      <w:r>
-        <w:t>), kurie buvo naudoti projektui atlikti.</w:t>
-      </w:r>
-      <w:bookmarkEnd w:id="1"/>
+      </w:pPr>
+      <w:r>
+        <w:rPr>
+          <w:lang w:val="en-US"/>
+        </w:rPr>
+        <w:fldChar w:fldCharType="begin"/>
+      </w:r>
+      <w:r>
+        <w:rPr>
+          <w:lang w:val="en-US"/>
+        </w:rPr>
+        <w:instrText xml:space="preserve"> HYPERLINK "https://mattmazur.com/2015/03/17/a-step-by-step-backpropagation-example/" </w:instrText>
+      </w:r>
+      <w:r>
+        <w:rPr>
+          <w:lang w:val="en-US"/>
+        </w:rPr>
+        <w:fldChar w:fldCharType="separate"/>
+      </w:r>
+      <w:r>
+        <w:rPr>
+          <w:rStyle w:val="Hyperlink"/>
+          <w:lang w:val="en-US"/>
+        </w:rPr>
+        <w:t>https://mattmazur.com/2015/03/17/a-step-by-step-backpropagation-example</w:t>
+      </w:r>
+      <w:r>
+        <w:fldChar w:fldCharType="end"/>
+      </w:r>
+      <w:hyperlink r:id="rId17" w:history="1">
+        <w:r>
+          <w:rPr>
+            <w:rStyle w:val="Hyperlink"/>
+            <w:lang w:val="en-US"/>
+          </w:rPr>
+          <w:t>/</w:t>
+        </w:r>
+      </w:hyperlink>
+      <w:r>
+        <w:t xml:space="preserve"> </w:t>
+      </w:r>
+    </w:p>
+    <w:p>
+      <w:pPr>
+        <w:pStyle w:val="ListParagraph"/>
+        <w:numPr>
+          <w:ilvl w:val="0"/>
+          <w:numId w:val="13"/>
+        </w:numPr>
+        <w:rPr>
+          <w:lang w:val="en-US"/>
+        </w:rPr>
+      </w:pPr>
+      <w:hyperlink r:id="rId18" w:history="1">
+        <w:r>
+          <w:rPr>
+            <w:rStyle w:val="Hyperlink"/>
+            <w:lang w:val="en-US"/>
+          </w:rPr>
+          <w:t>https://</w:t>
+        </w:r>
+      </w:hyperlink>
+      <w:hyperlink r:id="rId19" w:history="1">
+        <w:r>
+          <w:rPr>
+            <w:rStyle w:val="Hyperlink"/>
+            <w:lang w:val="en-US"/>
+          </w:rPr>
+          <w:t>www.youtube.com/watch?v=tIeHLnjs5U8&amp;t=4s</w:t>
+        </w:r>
+      </w:hyperlink>
+      <w:r>
+        <w:rPr>
+          <w:lang w:val="pl-PL"/>
+        </w:rPr>
+        <w:t xml:space="preserve"> </w:t>
+      </w:r>
+    </w:p>
+    <w:p>
+      <w:pPr>
+        <w:pStyle w:val="ListParagraph"/>
+        <w:numPr>
+          <w:ilvl w:val="0"/>
+          <w:numId w:val="13"/>
+        </w:numPr>
+        <w:rPr>
+          <w:lang w:val="en-US"/>
+        </w:rPr>
+      </w:pPr>
+      <w:hyperlink r:id="rId20" w:history="1">
+        <w:r>
+          <w:rPr>
+            <w:rStyle w:val="Hyperlink"/>
+            <w:lang w:val="en-US"/>
+          </w:rPr>
+          <w:t>https://</w:t>
+        </w:r>
+      </w:hyperlink>
+      <w:hyperlink r:id="rId21" w:history="1">
+        <w:r>
+          <w:rPr>
+            <w:rStyle w:val="Hyperlink"/>
+            <w:lang w:val="en-US"/>
+          </w:rPr>
+          <w:t>www.youtube.com/watch?v=Ilg3gGewQ5U&amp;t=623s</w:t>
+        </w:r>
+      </w:hyperlink>
+    </w:p>
+    <w:p>
+      <w:pPr>
+        <w:pStyle w:val="ListParagraph"/>
+        <w:numPr>
+          <w:ilvl w:val="0"/>
+          <w:numId w:val="13"/>
+        </w:numPr>
+      </w:pPr>
+      <w:hyperlink r:id="rId22" w:history="1">
+        <w:r>
+          <w:rPr>
+            <w:rStyle w:val="Hyperlink"/>
+          </w:rPr>
+          <w:t>https://www.sciencedirect.com/topics/earth-and-planetary-sciences/unsupervised-classification</w:t>
+        </w:r>
+      </w:hyperlink>
+    </w:p>
+    <w:p>
+      <w:pPr>
+        <w:pStyle w:val="ListParagraph"/>
+        <w:numPr>
+          <w:ilvl w:val="0"/>
+          <w:numId w:val="13"/>
+        </w:numPr>
+      </w:pPr>
+      <w:hyperlink r:id="rId23" w:history="1">
+        <w:r>
+          <w:rPr>
+            <w:rStyle w:val="Hyperlink"/>
+          </w:rPr>
+          <w:t>https://medium.com/@equipintelligence/java-algorithms-the-k-nearest-neighbor-classifier-4faca7ad26b2</w:t>
+        </w:r>
+      </w:hyperlink>
+    </w:p>
+    <w:p>
+      <w:pPr>
+        <w:pStyle w:val="ListParagraph"/>
+        <w:numPr>
+          <w:ilvl w:val="0"/>
+          <w:numId w:val="13"/>
+        </w:numPr>
+      </w:pPr>
+      <w:hyperlink r:id="rId24" w:history="1">
+        <w:r>
+          <w:rPr>
+            <w:rStyle w:val="Hyperlink"/>
+          </w:rPr>
+          <w:t>https://www.researchgate.net/figure/Pseudocode-for-KNN-classification_fig7_260397165</w:t>
+        </w:r>
+      </w:hyperlink>
+    </w:p>
+    <w:p>
+      <w:pPr>
+        <w:pStyle w:val="ListParagraph"/>
+        <w:numPr>
+          <w:ilvl w:val="0"/>
+          <w:numId w:val="13"/>
+        </w:numPr>
+      </w:pPr>
+      <w:hyperlink r:id="rId25" w:history="1">
+        <w:r>
+          <w:rPr>
+            <w:rStyle w:val="Hyperlink"/>
+          </w:rPr>
+          <w:t>https://medium.com/datadriveninvestor/classification-algorithms-in-machine-learning-85c0ab65ff4</w:t>
+        </w:r>
+      </w:hyperlink>
+    </w:p>
+    <w:p>
+      <w:pPr>
+        <w:pStyle w:val="ListParagraph"/>
+        <w:numPr>
+          <w:ilvl w:val="0"/>
+          <w:numId w:val="13"/>
+        </w:numPr>
+      </w:pPr>
+      <w:hyperlink r:id="rId26" w:history="1">
+        <w:r>
+          <w:rPr>
+            <w:rStyle w:val="Hyperlink"/>
+          </w:rPr>
+          <w:t>https://www.youtube.com/watch?v=UqYde-LULfs</w:t>
+        </w:r>
+      </w:hyperlink>
+    </w:p>
+    <w:p>
+      <w:pPr>
+        <w:pStyle w:val="ListParagraph"/>
+        <w:numPr>
+          <w:ilvl w:val="0"/>
+          <w:numId w:val="13"/>
+        </w:numPr>
+      </w:pPr>
     </w:p>
     <w:sectPr>
-      <w:footerReference w:type="even" r:id="rId15"/>
-      <w:footerReference w:type="default" r:id="rId16"/>
-      <w:headerReference w:type="first" r:id="rId17"/>
+      <w:footerReference w:type="even" r:id="rId27"/>
+      <w:footerReference w:type="default" r:id="rId28"/>
+      <w:headerReference w:type="first" r:id="rId29"/>
       <w:pgSz w:w="12240" w:h="15840"/>
       <w:pgMar w:top="1440" w:right="1440" w:bottom="1440" w:left="1440" w:header="720" w:footer="720" w:gutter="0"/>
       <w:cols w:space="720"/>
@@ -7310,7 +8805,7 @@
         <w:rStyle w:val="HeaderChar"/>
         <w:noProof/>
       </w:rPr>
-      <w:t>2</w:t>
+      <w:t>17</w:t>
     </w:r>
     <w:r>
       <w:rPr>
@@ -7683,6 +9178,119 @@
     </w:lvl>
   </w:abstractNum>
   <w:abstractNum w:abstractNumId="3">
+    <w:nsid w:val="1E47439E"/>
+    <w:multiLevelType w:val="hybridMultilevel"/>
+    <w:tmpl w:val="B424525C"/>
+    <w:lvl w:ilvl="0" w:tplc="04090001">
+      <w:start w:val="1"/>
+      <w:numFmt w:val="bullet"/>
+      <w:lvlText w:val=""/>
+      <w:lvlJc w:val="left"/>
+      <w:pPr>
+        <w:ind w:left="1440" w:hanging="360"/>
+      </w:pPr>
+      <w:rPr>
+        <w:rFonts w:ascii="Symbol" w:hAnsi="Symbol" w:hint="default"/>
+      </w:rPr>
+    </w:lvl>
+    <w:lvl w:ilvl="1" w:tplc="04090003" w:tentative="1">
+      <w:start w:val="1"/>
+      <w:numFmt w:val="bullet"/>
+      <w:lvlText w:val="o"/>
+      <w:lvlJc w:val="left"/>
+      <w:pPr>
+        <w:ind w:left="2160" w:hanging="360"/>
+      </w:pPr>
+      <w:rPr>
+        <w:rFonts w:ascii="Courier New" w:hAnsi="Courier New" w:cs="Courier New" w:hint="default"/>
+      </w:rPr>
+    </w:lvl>
+    <w:lvl w:ilvl="2" w:tplc="04090005" w:tentative="1">
+      <w:start w:val="1"/>
+      <w:numFmt w:val="bullet"/>
+      <w:lvlText w:val=""/>
+      <w:lvlJc w:val="left"/>
+      <w:pPr>
+        <w:ind w:left="2880" w:hanging="360"/>
+      </w:pPr>
+      <w:rPr>
+        <w:rFonts w:ascii="Wingdings" w:hAnsi="Wingdings" w:hint="default"/>
+      </w:rPr>
+    </w:lvl>
+    <w:lvl w:ilvl="3" w:tplc="04090001" w:tentative="1">
+      <w:start w:val="1"/>
+      <w:numFmt w:val="bullet"/>
+      <w:lvlText w:val=""/>
+      <w:lvlJc w:val="left"/>
+      <w:pPr>
+        <w:ind w:left="3600" w:hanging="360"/>
+      </w:pPr>
+      <w:rPr>
+        <w:rFonts w:ascii="Symbol" w:hAnsi="Symbol" w:hint="default"/>
+      </w:rPr>
+    </w:lvl>
+    <w:lvl w:ilvl="4" w:tplc="04090003" w:tentative="1">
+      <w:start w:val="1"/>
+      <w:numFmt w:val="bullet"/>
+      <w:lvlText w:val="o"/>
+      <w:lvlJc w:val="left"/>
+      <w:pPr>
+        <w:ind w:left="4320" w:hanging="360"/>
+      </w:pPr>
+      <w:rPr>
+        <w:rFonts w:ascii="Courier New" w:hAnsi="Courier New" w:cs="Courier New" w:hint="default"/>
+      </w:rPr>
+    </w:lvl>
+    <w:lvl w:ilvl="5" w:tplc="04090005" w:tentative="1">
+      <w:start w:val="1"/>
+      <w:numFmt w:val="bullet"/>
+      <w:lvlText w:val=""/>
+      <w:lvlJc w:val="left"/>
+      <w:pPr>
+        <w:ind w:left="5040" w:hanging="360"/>
+      </w:pPr>
+      <w:rPr>
+        <w:rFonts w:ascii="Wingdings" w:hAnsi="Wingdings" w:hint="default"/>
+      </w:rPr>
+    </w:lvl>
+    <w:lvl w:ilvl="6" w:tplc="04090001" w:tentative="1">
+      <w:start w:val="1"/>
+      <w:numFmt w:val="bullet"/>
+      <w:lvlText w:val=""/>
+      <w:lvlJc w:val="left"/>
+      <w:pPr>
+        <w:ind w:left="5760" w:hanging="360"/>
+      </w:pPr>
+      <w:rPr>
+        <w:rFonts w:ascii="Symbol" w:hAnsi="Symbol" w:hint="default"/>
+      </w:rPr>
+    </w:lvl>
+    <w:lvl w:ilvl="7" w:tplc="04090003" w:tentative="1">
+      <w:start w:val="1"/>
+      <w:numFmt w:val="bullet"/>
+      <w:lvlText w:val="o"/>
+      <w:lvlJc w:val="left"/>
+      <w:pPr>
+        <w:ind w:left="6480" w:hanging="360"/>
+      </w:pPr>
+      <w:rPr>
+        <w:rFonts w:ascii="Courier New" w:hAnsi="Courier New" w:cs="Courier New" w:hint="default"/>
+      </w:rPr>
+    </w:lvl>
+    <w:lvl w:ilvl="8" w:tplc="04090005" w:tentative="1">
+      <w:start w:val="1"/>
+      <w:numFmt w:val="bullet"/>
+      <w:lvlText w:val=""/>
+      <w:lvlJc w:val="left"/>
+      <w:pPr>
+        <w:ind w:left="7200" w:hanging="360"/>
+      </w:pPr>
+      <w:rPr>
+        <w:rFonts w:ascii="Wingdings" w:hAnsi="Wingdings" w:hint="default"/>
+      </w:rPr>
+    </w:lvl>
+  </w:abstractNum>
+  <w:abstractNum w:abstractNumId="4">
     <w:nsid w:val="21560C04"/>
     <w:multiLevelType w:val="hybridMultilevel"/>
     <w:tmpl w:val="284A1EDE"/>
@@ -7795,7 +9403,7 @@
       </w:rPr>
     </w:lvl>
   </w:abstractNum>
-  <w:abstractNum w:abstractNumId="4">
+  <w:abstractNum w:abstractNumId="5">
     <w:nsid w:val="2B12126B"/>
     <w:multiLevelType w:val="hybridMultilevel"/>
     <w:tmpl w:val="A1BE78FA"/>
@@ -7881,7 +9489,7 @@
       </w:pPr>
     </w:lvl>
   </w:abstractNum>
-  <w:abstractNum w:abstractNumId="5">
+  <w:abstractNum w:abstractNumId="6">
     <w:nsid w:val="2CD51EA7"/>
     <w:multiLevelType w:val="hybridMultilevel"/>
     <w:tmpl w:val="2D0CA5C2"/>
@@ -7994,7 +9602,7 @@
       </w:rPr>
     </w:lvl>
   </w:abstractNum>
-  <w:abstractNum w:abstractNumId="6">
+  <w:abstractNum w:abstractNumId="7">
     <w:nsid w:val="2D110F49"/>
     <w:multiLevelType w:val="hybridMultilevel"/>
     <w:tmpl w:val="23642D32"/>
@@ -8107,7 +9715,7 @@
       </w:rPr>
     </w:lvl>
   </w:abstractNum>
-  <w:abstractNum w:abstractNumId="7">
+  <w:abstractNum w:abstractNumId="8">
     <w:nsid w:val="36BF0B9E"/>
     <w:multiLevelType w:val="hybridMultilevel"/>
     <w:tmpl w:val="95EAD870"/>
@@ -8220,7 +9828,7 @@
       </w:rPr>
     </w:lvl>
   </w:abstractNum>
-  <w:abstractNum w:abstractNumId="8">
+  <w:abstractNum w:abstractNumId="9">
     <w:nsid w:val="377D059B"/>
     <w:multiLevelType w:val="hybridMultilevel"/>
     <w:tmpl w:val="ABB4AB34"/>
@@ -8333,7 +9941,626 @@
       </w:rPr>
     </w:lvl>
   </w:abstractNum>
-  <w:abstractNum w:abstractNumId="9">
+  <w:abstractNum w:abstractNumId="10">
+    <w:nsid w:val="40762115"/>
+    <w:multiLevelType w:val="hybridMultilevel"/>
+    <w:tmpl w:val="9F9CB19E"/>
+    <w:lvl w:ilvl="0" w:tplc="04090001">
+      <w:start w:val="1"/>
+      <w:numFmt w:val="bullet"/>
+      <w:lvlText w:val=""/>
+      <w:lvlJc w:val="left"/>
+      <w:pPr>
+        <w:ind w:left="1440" w:hanging="360"/>
+      </w:pPr>
+      <w:rPr>
+        <w:rFonts w:ascii="Symbol" w:hAnsi="Symbol" w:hint="default"/>
+      </w:rPr>
+    </w:lvl>
+    <w:lvl w:ilvl="1" w:tplc="04090003" w:tentative="1">
+      <w:start w:val="1"/>
+      <w:numFmt w:val="bullet"/>
+      <w:lvlText w:val="o"/>
+      <w:lvlJc w:val="left"/>
+      <w:pPr>
+        <w:ind w:left="2160" w:hanging="360"/>
+      </w:pPr>
+      <w:rPr>
+        <w:rFonts w:ascii="Courier New" w:hAnsi="Courier New" w:cs="Courier New" w:hint="default"/>
+      </w:rPr>
+    </w:lvl>
+    <w:lvl w:ilvl="2" w:tplc="04090005" w:tentative="1">
+      <w:start w:val="1"/>
+      <w:numFmt w:val="bullet"/>
+      <w:lvlText w:val=""/>
+      <w:lvlJc w:val="left"/>
+      <w:pPr>
+        <w:ind w:left="2880" w:hanging="360"/>
+      </w:pPr>
+      <w:rPr>
+        <w:rFonts w:ascii="Wingdings" w:hAnsi="Wingdings" w:hint="default"/>
+      </w:rPr>
+    </w:lvl>
+    <w:lvl w:ilvl="3" w:tplc="04090001" w:tentative="1">
+      <w:start w:val="1"/>
+      <w:numFmt w:val="bullet"/>
+      <w:lvlText w:val=""/>
+      <w:lvlJc w:val="left"/>
+      <w:pPr>
+        <w:ind w:left="3600" w:hanging="360"/>
+      </w:pPr>
+      <w:rPr>
+        <w:rFonts w:ascii="Symbol" w:hAnsi="Symbol" w:hint="default"/>
+      </w:rPr>
+    </w:lvl>
+    <w:lvl w:ilvl="4" w:tplc="04090003" w:tentative="1">
+      <w:start w:val="1"/>
+      <w:numFmt w:val="bullet"/>
+      <w:lvlText w:val="o"/>
+      <w:lvlJc w:val="left"/>
+      <w:pPr>
+        <w:ind w:left="4320" w:hanging="360"/>
+      </w:pPr>
+      <w:rPr>
+        <w:rFonts w:ascii="Courier New" w:hAnsi="Courier New" w:cs="Courier New" w:hint="default"/>
+      </w:rPr>
+    </w:lvl>
+    <w:lvl w:ilvl="5" w:tplc="04090005" w:tentative="1">
+      <w:start w:val="1"/>
+      <w:numFmt w:val="bullet"/>
+      <w:lvlText w:val=""/>
+      <w:lvlJc w:val="left"/>
+      <w:pPr>
+        <w:ind w:left="5040" w:hanging="360"/>
+      </w:pPr>
+      <w:rPr>
+        <w:rFonts w:ascii="Wingdings" w:hAnsi="Wingdings" w:hint="default"/>
+      </w:rPr>
+    </w:lvl>
+    <w:lvl w:ilvl="6" w:tplc="04090001" w:tentative="1">
+      <w:start w:val="1"/>
+      <w:numFmt w:val="bullet"/>
+      <w:lvlText w:val=""/>
+      <w:lvlJc w:val="left"/>
+      <w:pPr>
+        <w:ind w:left="5760" w:hanging="360"/>
+      </w:pPr>
+      <w:rPr>
+        <w:rFonts w:ascii="Symbol" w:hAnsi="Symbol" w:hint="default"/>
+      </w:rPr>
+    </w:lvl>
+    <w:lvl w:ilvl="7" w:tplc="04090003" w:tentative="1">
+      <w:start w:val="1"/>
+      <w:numFmt w:val="bullet"/>
+      <w:lvlText w:val="o"/>
+      <w:lvlJc w:val="left"/>
+      <w:pPr>
+        <w:ind w:left="6480" w:hanging="360"/>
+      </w:pPr>
+      <w:rPr>
+        <w:rFonts w:ascii="Courier New" w:hAnsi="Courier New" w:cs="Courier New" w:hint="default"/>
+      </w:rPr>
+    </w:lvl>
+    <w:lvl w:ilvl="8" w:tplc="04090005" w:tentative="1">
+      <w:start w:val="1"/>
+      <w:numFmt w:val="bullet"/>
+      <w:lvlText w:val=""/>
+      <w:lvlJc w:val="left"/>
+      <w:pPr>
+        <w:ind w:left="7200" w:hanging="360"/>
+      </w:pPr>
+      <w:rPr>
+        <w:rFonts w:ascii="Wingdings" w:hAnsi="Wingdings" w:hint="default"/>
+      </w:rPr>
+    </w:lvl>
+  </w:abstractNum>
+  <w:abstractNum w:abstractNumId="11">
+    <w:nsid w:val="41535661"/>
+    <w:multiLevelType w:val="hybridMultilevel"/>
+    <w:tmpl w:val="29F2793E"/>
+    <w:lvl w:ilvl="0" w:tplc="B77CC9B6">
+      <w:start w:val="1"/>
+      <w:numFmt w:val="bullet"/>
+      <w:lvlText w:val="▪"/>
+      <w:lvlJc w:val="left"/>
+      <w:pPr>
+        <w:tabs>
+          <w:tab w:val="num" w:pos="720"/>
+        </w:tabs>
+        <w:ind w:left="720" w:hanging="360"/>
+      </w:pPr>
+      <w:rPr>
+        <w:rFonts w:ascii="Arial" w:hAnsi="Arial" w:hint="default"/>
+      </w:rPr>
+    </w:lvl>
+    <w:lvl w:ilvl="1" w:tplc="C5524FC6" w:tentative="1">
+      <w:start w:val="1"/>
+      <w:numFmt w:val="bullet"/>
+      <w:lvlText w:val="▪"/>
+      <w:lvlJc w:val="left"/>
+      <w:pPr>
+        <w:tabs>
+          <w:tab w:val="num" w:pos="1440"/>
+        </w:tabs>
+        <w:ind w:left="1440" w:hanging="360"/>
+      </w:pPr>
+      <w:rPr>
+        <w:rFonts w:ascii="Arial" w:hAnsi="Arial" w:hint="default"/>
+      </w:rPr>
+    </w:lvl>
+    <w:lvl w:ilvl="2" w:tplc="D4181878" w:tentative="1">
+      <w:start w:val="1"/>
+      <w:numFmt w:val="bullet"/>
+      <w:lvlText w:val="▪"/>
+      <w:lvlJc w:val="left"/>
+      <w:pPr>
+        <w:tabs>
+          <w:tab w:val="num" w:pos="2160"/>
+        </w:tabs>
+        <w:ind w:left="2160" w:hanging="360"/>
+      </w:pPr>
+      <w:rPr>
+        <w:rFonts w:ascii="Arial" w:hAnsi="Arial" w:hint="default"/>
+      </w:rPr>
+    </w:lvl>
+    <w:lvl w:ilvl="3" w:tplc="1E64262C" w:tentative="1">
+      <w:start w:val="1"/>
+      <w:numFmt w:val="bullet"/>
+      <w:lvlText w:val="▪"/>
+      <w:lvlJc w:val="left"/>
+      <w:pPr>
+        <w:tabs>
+          <w:tab w:val="num" w:pos="2880"/>
+        </w:tabs>
+        <w:ind w:left="2880" w:hanging="360"/>
+      </w:pPr>
+      <w:rPr>
+        <w:rFonts w:ascii="Arial" w:hAnsi="Arial" w:hint="default"/>
+      </w:rPr>
+    </w:lvl>
+    <w:lvl w:ilvl="4" w:tplc="EFB80B9E" w:tentative="1">
+      <w:start w:val="1"/>
+      <w:numFmt w:val="bullet"/>
+      <w:lvlText w:val="▪"/>
+      <w:lvlJc w:val="left"/>
+      <w:pPr>
+        <w:tabs>
+          <w:tab w:val="num" w:pos="3600"/>
+        </w:tabs>
+        <w:ind w:left="3600" w:hanging="360"/>
+      </w:pPr>
+      <w:rPr>
+        <w:rFonts w:ascii="Arial" w:hAnsi="Arial" w:hint="default"/>
+      </w:rPr>
+    </w:lvl>
+    <w:lvl w:ilvl="5" w:tplc="17E29842" w:tentative="1">
+      <w:start w:val="1"/>
+      <w:numFmt w:val="bullet"/>
+      <w:lvlText w:val="▪"/>
+      <w:lvlJc w:val="left"/>
+      <w:pPr>
+        <w:tabs>
+          <w:tab w:val="num" w:pos="4320"/>
+        </w:tabs>
+        <w:ind w:left="4320" w:hanging="360"/>
+      </w:pPr>
+      <w:rPr>
+        <w:rFonts w:ascii="Arial" w:hAnsi="Arial" w:hint="default"/>
+      </w:rPr>
+    </w:lvl>
+    <w:lvl w:ilvl="6" w:tplc="9BF81FFC" w:tentative="1">
+      <w:start w:val="1"/>
+      <w:numFmt w:val="bullet"/>
+      <w:lvlText w:val="▪"/>
+      <w:lvlJc w:val="left"/>
+      <w:pPr>
+        <w:tabs>
+          <w:tab w:val="num" w:pos="5040"/>
+        </w:tabs>
+        <w:ind w:left="5040" w:hanging="360"/>
+      </w:pPr>
+      <w:rPr>
+        <w:rFonts w:ascii="Arial" w:hAnsi="Arial" w:hint="default"/>
+      </w:rPr>
+    </w:lvl>
+    <w:lvl w:ilvl="7" w:tplc="58681D90" w:tentative="1">
+      <w:start w:val="1"/>
+      <w:numFmt w:val="bullet"/>
+      <w:lvlText w:val="▪"/>
+      <w:lvlJc w:val="left"/>
+      <w:pPr>
+        <w:tabs>
+          <w:tab w:val="num" w:pos="5760"/>
+        </w:tabs>
+        <w:ind w:left="5760" w:hanging="360"/>
+      </w:pPr>
+      <w:rPr>
+        <w:rFonts w:ascii="Arial" w:hAnsi="Arial" w:hint="default"/>
+      </w:rPr>
+    </w:lvl>
+    <w:lvl w:ilvl="8" w:tplc="840E8B8E" w:tentative="1">
+      <w:start w:val="1"/>
+      <w:numFmt w:val="bullet"/>
+      <w:lvlText w:val="▪"/>
+      <w:lvlJc w:val="left"/>
+      <w:pPr>
+        <w:tabs>
+          <w:tab w:val="num" w:pos="6480"/>
+        </w:tabs>
+        <w:ind w:left="6480" w:hanging="360"/>
+      </w:pPr>
+      <w:rPr>
+        <w:rFonts w:ascii="Arial" w:hAnsi="Arial" w:hint="default"/>
+      </w:rPr>
+    </w:lvl>
+  </w:abstractNum>
+  <w:abstractNum w:abstractNumId="12">
+    <w:nsid w:val="441C1FD7"/>
+    <w:multiLevelType w:val="hybridMultilevel"/>
+    <w:tmpl w:val="5D04F1FE"/>
+    <w:lvl w:ilvl="0" w:tplc="04090001">
+      <w:start w:val="1"/>
+      <w:numFmt w:val="bullet"/>
+      <w:lvlText w:val=""/>
+      <w:lvlJc w:val="left"/>
+      <w:pPr>
+        <w:ind w:left="1440" w:hanging="360"/>
+      </w:pPr>
+      <w:rPr>
+        <w:rFonts w:ascii="Symbol" w:hAnsi="Symbol" w:hint="default"/>
+      </w:rPr>
+    </w:lvl>
+    <w:lvl w:ilvl="1" w:tplc="04090003" w:tentative="1">
+      <w:start w:val="1"/>
+      <w:numFmt w:val="bullet"/>
+      <w:lvlText w:val="o"/>
+      <w:lvlJc w:val="left"/>
+      <w:pPr>
+        <w:ind w:left="2160" w:hanging="360"/>
+      </w:pPr>
+      <w:rPr>
+        <w:rFonts w:ascii="Courier New" w:hAnsi="Courier New" w:cs="Courier New" w:hint="default"/>
+      </w:rPr>
+    </w:lvl>
+    <w:lvl w:ilvl="2" w:tplc="04090005" w:tentative="1">
+      <w:start w:val="1"/>
+      <w:numFmt w:val="bullet"/>
+      <w:lvlText w:val=""/>
+      <w:lvlJc w:val="left"/>
+      <w:pPr>
+        <w:ind w:left="2880" w:hanging="360"/>
+      </w:pPr>
+      <w:rPr>
+        <w:rFonts w:ascii="Wingdings" w:hAnsi="Wingdings" w:hint="default"/>
+      </w:rPr>
+    </w:lvl>
+    <w:lvl w:ilvl="3" w:tplc="04090001" w:tentative="1">
+      <w:start w:val="1"/>
+      <w:numFmt w:val="bullet"/>
+      <w:lvlText w:val=""/>
+      <w:lvlJc w:val="left"/>
+      <w:pPr>
+        <w:ind w:left="3600" w:hanging="360"/>
+      </w:pPr>
+      <w:rPr>
+        <w:rFonts w:ascii="Symbol" w:hAnsi="Symbol" w:hint="default"/>
+      </w:rPr>
+    </w:lvl>
+    <w:lvl w:ilvl="4" w:tplc="04090003" w:tentative="1">
+      <w:start w:val="1"/>
+      <w:numFmt w:val="bullet"/>
+      <w:lvlText w:val="o"/>
+      <w:lvlJc w:val="left"/>
+      <w:pPr>
+        <w:ind w:left="4320" w:hanging="360"/>
+      </w:pPr>
+      <w:rPr>
+        <w:rFonts w:ascii="Courier New" w:hAnsi="Courier New" w:cs="Courier New" w:hint="default"/>
+      </w:rPr>
+    </w:lvl>
+    <w:lvl w:ilvl="5" w:tplc="04090005" w:tentative="1">
+      <w:start w:val="1"/>
+      <w:numFmt w:val="bullet"/>
+      <w:lvlText w:val=""/>
+      <w:lvlJc w:val="left"/>
+      <w:pPr>
+        <w:ind w:left="5040" w:hanging="360"/>
+      </w:pPr>
+      <w:rPr>
+        <w:rFonts w:ascii="Wingdings" w:hAnsi="Wingdings" w:hint="default"/>
+      </w:rPr>
+    </w:lvl>
+    <w:lvl w:ilvl="6" w:tplc="04090001" w:tentative="1">
+      <w:start w:val="1"/>
+      <w:numFmt w:val="bullet"/>
+      <w:lvlText w:val=""/>
+      <w:lvlJc w:val="left"/>
+      <w:pPr>
+        <w:ind w:left="5760" w:hanging="360"/>
+      </w:pPr>
+      <w:rPr>
+        <w:rFonts w:ascii="Symbol" w:hAnsi="Symbol" w:hint="default"/>
+      </w:rPr>
+    </w:lvl>
+    <w:lvl w:ilvl="7" w:tplc="04090003" w:tentative="1">
+      <w:start w:val="1"/>
+      <w:numFmt w:val="bullet"/>
+      <w:lvlText w:val="o"/>
+      <w:lvlJc w:val="left"/>
+      <w:pPr>
+        <w:ind w:left="6480" w:hanging="360"/>
+      </w:pPr>
+      <w:rPr>
+        <w:rFonts w:ascii="Courier New" w:hAnsi="Courier New" w:cs="Courier New" w:hint="default"/>
+      </w:rPr>
+    </w:lvl>
+    <w:lvl w:ilvl="8" w:tplc="04090005" w:tentative="1">
+      <w:start w:val="1"/>
+      <w:numFmt w:val="bullet"/>
+      <w:lvlText w:val=""/>
+      <w:lvlJc w:val="left"/>
+      <w:pPr>
+        <w:ind w:left="7200" w:hanging="360"/>
+      </w:pPr>
+      <w:rPr>
+        <w:rFonts w:ascii="Wingdings" w:hAnsi="Wingdings" w:hint="default"/>
+      </w:rPr>
+    </w:lvl>
+  </w:abstractNum>
+  <w:abstractNum w:abstractNumId="13">
+    <w:nsid w:val="5D166BBC"/>
+    <w:multiLevelType w:val="hybridMultilevel"/>
+    <w:tmpl w:val="BD54B0A8"/>
+    <w:lvl w:ilvl="0" w:tplc="04090001">
+      <w:start w:val="1"/>
+      <w:numFmt w:val="bullet"/>
+      <w:lvlText w:val=""/>
+      <w:lvlJc w:val="left"/>
+      <w:pPr>
+        <w:ind w:left="1440" w:hanging="360"/>
+      </w:pPr>
+      <w:rPr>
+        <w:rFonts w:ascii="Symbol" w:hAnsi="Symbol" w:hint="default"/>
+      </w:rPr>
+    </w:lvl>
+    <w:lvl w:ilvl="1" w:tplc="04090003" w:tentative="1">
+      <w:start w:val="1"/>
+      <w:numFmt w:val="bullet"/>
+      <w:lvlText w:val="o"/>
+      <w:lvlJc w:val="left"/>
+      <w:pPr>
+        <w:ind w:left="2160" w:hanging="360"/>
+      </w:pPr>
+      <w:rPr>
+        <w:rFonts w:ascii="Courier New" w:hAnsi="Courier New" w:cs="Courier New" w:hint="default"/>
+      </w:rPr>
+    </w:lvl>
+    <w:lvl w:ilvl="2" w:tplc="04090005" w:tentative="1">
+      <w:start w:val="1"/>
+      <w:numFmt w:val="bullet"/>
+      <w:lvlText w:val=""/>
+      <w:lvlJc w:val="left"/>
+      <w:pPr>
+        <w:ind w:left="2880" w:hanging="360"/>
+      </w:pPr>
+      <w:rPr>
+        <w:rFonts w:ascii="Wingdings" w:hAnsi="Wingdings" w:hint="default"/>
+      </w:rPr>
+    </w:lvl>
+    <w:lvl w:ilvl="3" w:tplc="04090001" w:tentative="1">
+      <w:start w:val="1"/>
+      <w:numFmt w:val="bullet"/>
+      <w:lvlText w:val=""/>
+      <w:lvlJc w:val="left"/>
+      <w:pPr>
+        <w:ind w:left="3600" w:hanging="360"/>
+      </w:pPr>
+      <w:rPr>
+        <w:rFonts w:ascii="Symbol" w:hAnsi="Symbol" w:hint="default"/>
+      </w:rPr>
+    </w:lvl>
+    <w:lvl w:ilvl="4" w:tplc="04090003" w:tentative="1">
+      <w:start w:val="1"/>
+      <w:numFmt w:val="bullet"/>
+      <w:lvlText w:val="o"/>
+      <w:lvlJc w:val="left"/>
+      <w:pPr>
+        <w:ind w:left="4320" w:hanging="360"/>
+      </w:pPr>
+      <w:rPr>
+        <w:rFonts w:ascii="Courier New" w:hAnsi="Courier New" w:cs="Courier New" w:hint="default"/>
+      </w:rPr>
+    </w:lvl>
+    <w:lvl w:ilvl="5" w:tplc="04090005" w:tentative="1">
+      <w:start w:val="1"/>
+      <w:numFmt w:val="bullet"/>
+      <w:lvlText w:val=""/>
+      <w:lvlJc w:val="left"/>
+      <w:pPr>
+        <w:ind w:left="5040" w:hanging="360"/>
+      </w:pPr>
+      <w:rPr>
+        <w:rFonts w:ascii="Wingdings" w:hAnsi="Wingdings" w:hint="default"/>
+      </w:rPr>
+    </w:lvl>
+    <w:lvl w:ilvl="6" w:tplc="04090001" w:tentative="1">
+      <w:start w:val="1"/>
+      <w:numFmt w:val="bullet"/>
+      <w:lvlText w:val=""/>
+      <w:lvlJc w:val="left"/>
+      <w:pPr>
+        <w:ind w:left="5760" w:hanging="360"/>
+      </w:pPr>
+      <w:rPr>
+        <w:rFonts w:ascii="Symbol" w:hAnsi="Symbol" w:hint="default"/>
+      </w:rPr>
+    </w:lvl>
+    <w:lvl w:ilvl="7" w:tplc="04090003" w:tentative="1">
+      <w:start w:val="1"/>
+      <w:numFmt w:val="bullet"/>
+      <w:lvlText w:val="o"/>
+      <w:lvlJc w:val="left"/>
+      <w:pPr>
+        <w:ind w:left="6480" w:hanging="360"/>
+      </w:pPr>
+      <w:rPr>
+        <w:rFonts w:ascii="Courier New" w:hAnsi="Courier New" w:cs="Courier New" w:hint="default"/>
+      </w:rPr>
+    </w:lvl>
+    <w:lvl w:ilvl="8" w:tplc="04090005" w:tentative="1">
+      <w:start w:val="1"/>
+      <w:numFmt w:val="bullet"/>
+      <w:lvlText w:val=""/>
+      <w:lvlJc w:val="left"/>
+      <w:pPr>
+        <w:ind w:left="7200" w:hanging="360"/>
+      </w:pPr>
+      <w:rPr>
+        <w:rFonts w:ascii="Wingdings" w:hAnsi="Wingdings" w:hint="default"/>
+      </w:rPr>
+    </w:lvl>
+  </w:abstractNum>
+  <w:abstractNum w:abstractNumId="14">
+    <w:nsid w:val="5DC0569E"/>
+    <w:multiLevelType w:val="hybridMultilevel"/>
+    <w:tmpl w:val="51F21DE4"/>
+    <w:lvl w:ilvl="0" w:tplc="1C509F78">
+      <w:start w:val="1"/>
+      <w:numFmt w:val="bullet"/>
+      <w:lvlText w:val="▪"/>
+      <w:lvlJc w:val="left"/>
+      <w:pPr>
+        <w:tabs>
+          <w:tab w:val="num" w:pos="720"/>
+        </w:tabs>
+        <w:ind w:left="720" w:hanging="360"/>
+      </w:pPr>
+      <w:rPr>
+        <w:rFonts w:ascii="Arial" w:hAnsi="Arial" w:hint="default"/>
+      </w:rPr>
+    </w:lvl>
+    <w:lvl w:ilvl="1" w:tplc="6F3E0874" w:tentative="1">
+      <w:start w:val="1"/>
+      <w:numFmt w:val="bullet"/>
+      <w:lvlText w:val="▪"/>
+      <w:lvlJc w:val="left"/>
+      <w:pPr>
+        <w:tabs>
+          <w:tab w:val="num" w:pos="1440"/>
+        </w:tabs>
+        <w:ind w:left="1440" w:hanging="360"/>
+      </w:pPr>
+      <w:rPr>
+        <w:rFonts w:ascii="Arial" w:hAnsi="Arial" w:hint="default"/>
+      </w:rPr>
+    </w:lvl>
+    <w:lvl w:ilvl="2" w:tplc="AD42732C" w:tentative="1">
+      <w:start w:val="1"/>
+      <w:numFmt w:val="bullet"/>
+      <w:lvlText w:val="▪"/>
+      <w:lvlJc w:val="left"/>
+      <w:pPr>
+        <w:tabs>
+          <w:tab w:val="num" w:pos="2160"/>
+        </w:tabs>
+        <w:ind w:left="2160" w:hanging="360"/>
+      </w:pPr>
+      <w:rPr>
+        <w:rFonts w:ascii="Arial" w:hAnsi="Arial" w:hint="default"/>
+      </w:rPr>
+    </w:lvl>
+    <w:lvl w:ilvl="3" w:tplc="021EA7D6" w:tentative="1">
+      <w:start w:val="1"/>
+      <w:numFmt w:val="bullet"/>
+      <w:lvlText w:val="▪"/>
+      <w:lvlJc w:val="left"/>
+      <w:pPr>
+        <w:tabs>
+          <w:tab w:val="num" w:pos="2880"/>
+        </w:tabs>
+        <w:ind w:left="2880" w:hanging="360"/>
+      </w:pPr>
+      <w:rPr>
+        <w:rFonts w:ascii="Arial" w:hAnsi="Arial" w:hint="default"/>
+      </w:rPr>
+    </w:lvl>
+    <w:lvl w:ilvl="4" w:tplc="3D266366" w:tentative="1">
+      <w:start w:val="1"/>
+      <w:numFmt w:val="bullet"/>
+      <w:lvlText w:val="▪"/>
+      <w:lvlJc w:val="left"/>
+      <w:pPr>
+        <w:tabs>
+          <w:tab w:val="num" w:pos="3600"/>
+        </w:tabs>
+        <w:ind w:left="3600" w:hanging="360"/>
+      </w:pPr>
+      <w:rPr>
+        <w:rFonts w:ascii="Arial" w:hAnsi="Arial" w:hint="default"/>
+      </w:rPr>
+    </w:lvl>
+    <w:lvl w:ilvl="5" w:tplc="D4EE36C0" w:tentative="1">
+      <w:start w:val="1"/>
+      <w:numFmt w:val="bullet"/>
+      <w:lvlText w:val="▪"/>
+      <w:lvlJc w:val="left"/>
+      <w:pPr>
+        <w:tabs>
+          <w:tab w:val="num" w:pos="4320"/>
+        </w:tabs>
+        <w:ind w:left="4320" w:hanging="360"/>
+      </w:pPr>
+      <w:rPr>
+        <w:rFonts w:ascii="Arial" w:hAnsi="Arial" w:hint="default"/>
+      </w:rPr>
+    </w:lvl>
+    <w:lvl w:ilvl="6" w:tplc="AA54D362" w:tentative="1">
+      <w:start w:val="1"/>
+      <w:numFmt w:val="bullet"/>
+      <w:lvlText w:val="▪"/>
+      <w:lvlJc w:val="left"/>
+      <w:pPr>
+        <w:tabs>
+          <w:tab w:val="num" w:pos="5040"/>
+        </w:tabs>
+        <w:ind w:left="5040" w:hanging="360"/>
+      </w:pPr>
+      <w:rPr>
+        <w:rFonts w:ascii="Arial" w:hAnsi="Arial" w:hint="default"/>
+      </w:rPr>
+    </w:lvl>
+    <w:lvl w:ilvl="7" w:tplc="E820A75A" w:tentative="1">
+      <w:start w:val="1"/>
+      <w:numFmt w:val="bullet"/>
+      <w:lvlText w:val="▪"/>
+      <w:lvlJc w:val="left"/>
+      <w:pPr>
+        <w:tabs>
+          <w:tab w:val="num" w:pos="5760"/>
+        </w:tabs>
+        <w:ind w:left="5760" w:hanging="360"/>
+      </w:pPr>
+      <w:rPr>
+        <w:rFonts w:ascii="Arial" w:hAnsi="Arial" w:hint="default"/>
+      </w:rPr>
+    </w:lvl>
+    <w:lvl w:ilvl="8" w:tplc="A390684C" w:tentative="1">
+      <w:start w:val="1"/>
+      <w:numFmt w:val="bullet"/>
+      <w:lvlText w:val="▪"/>
+      <w:lvlJc w:val="left"/>
+      <w:pPr>
+        <w:tabs>
+          <w:tab w:val="num" w:pos="6480"/>
+        </w:tabs>
+        <w:ind w:left="6480" w:hanging="360"/>
+      </w:pPr>
+      <w:rPr>
+        <w:rFonts w:ascii="Arial" w:hAnsi="Arial" w:hint="default"/>
+      </w:rPr>
+    </w:lvl>
+  </w:abstractNum>
+  <w:abstractNum w:abstractNumId="15">
     <w:nsid w:val="63160A46"/>
     <w:multiLevelType w:val="hybridMultilevel"/>
     <w:tmpl w:val="9C5267EA"/>
@@ -8420,7 +10647,7 @@
       </w:pPr>
     </w:lvl>
   </w:abstractNum>
-  <w:abstractNum w:abstractNumId="10">
+  <w:abstractNum w:abstractNumId="16">
     <w:nsid w:val="634F2CAC"/>
     <w:multiLevelType w:val="multilevel"/>
     <w:tmpl w:val="E004797E"/>
@@ -8630,7 +10857,7 @@
       </w:pPr>
     </w:lvl>
   </w:abstractNum>
-  <w:abstractNum w:abstractNumId="11">
+  <w:abstractNum w:abstractNumId="17">
     <w:nsid w:val="700708E0"/>
     <w:multiLevelType w:val="hybridMultilevel"/>
     <w:tmpl w:val="5A2CE764"/>
@@ -8740,6 +10967,146 @@
       </w:pPr>
       <w:rPr>
         <w:rFonts w:ascii="Wingdings" w:hAnsi="Wingdings" w:hint="default"/>
+      </w:rPr>
+    </w:lvl>
+  </w:abstractNum>
+  <w:abstractNum w:abstractNumId="18">
+    <w:nsid w:val="789414EB"/>
+    <w:multiLevelType w:val="hybridMultilevel"/>
+    <w:tmpl w:val="5150E434"/>
+    <w:lvl w:ilvl="0" w:tplc="3F54CE7E">
+      <w:start w:val="1"/>
+      <w:numFmt w:val="bullet"/>
+      <w:lvlText w:val="▪"/>
+      <w:lvlJc w:val="left"/>
+      <w:pPr>
+        <w:tabs>
+          <w:tab w:val="num" w:pos="720"/>
+        </w:tabs>
+        <w:ind w:left="720" w:hanging="360"/>
+      </w:pPr>
+      <w:rPr>
+        <w:rFonts w:ascii="Arial" w:hAnsi="Arial" w:hint="default"/>
+      </w:rPr>
+    </w:lvl>
+    <w:lvl w:ilvl="1" w:tplc="58FE6A14" w:tentative="1">
+      <w:start w:val="1"/>
+      <w:numFmt w:val="bullet"/>
+      <w:lvlText w:val="▪"/>
+      <w:lvlJc w:val="left"/>
+      <w:pPr>
+        <w:tabs>
+          <w:tab w:val="num" w:pos="1440"/>
+        </w:tabs>
+        <w:ind w:left="1440" w:hanging="360"/>
+      </w:pPr>
+      <w:rPr>
+        <w:rFonts w:ascii="Arial" w:hAnsi="Arial" w:hint="default"/>
+      </w:rPr>
+    </w:lvl>
+    <w:lvl w:ilvl="2" w:tplc="E7EAA93C" w:tentative="1">
+      <w:start w:val="1"/>
+      <w:numFmt w:val="bullet"/>
+      <w:lvlText w:val="▪"/>
+      <w:lvlJc w:val="left"/>
+      <w:pPr>
+        <w:tabs>
+          <w:tab w:val="num" w:pos="2160"/>
+        </w:tabs>
+        <w:ind w:left="2160" w:hanging="360"/>
+      </w:pPr>
+      <w:rPr>
+        <w:rFonts w:ascii="Arial" w:hAnsi="Arial" w:hint="default"/>
+      </w:rPr>
+    </w:lvl>
+    <w:lvl w:ilvl="3" w:tplc="09EA9356" w:tentative="1">
+      <w:start w:val="1"/>
+      <w:numFmt w:val="bullet"/>
+      <w:lvlText w:val="▪"/>
+      <w:lvlJc w:val="left"/>
+      <w:pPr>
+        <w:tabs>
+          <w:tab w:val="num" w:pos="2880"/>
+        </w:tabs>
+        <w:ind w:left="2880" w:hanging="360"/>
+      </w:pPr>
+      <w:rPr>
+        <w:rFonts w:ascii="Arial" w:hAnsi="Arial" w:hint="default"/>
+      </w:rPr>
+    </w:lvl>
+    <w:lvl w:ilvl="4" w:tplc="B6321D80" w:tentative="1">
+      <w:start w:val="1"/>
+      <w:numFmt w:val="bullet"/>
+      <w:lvlText w:val="▪"/>
+      <w:lvlJc w:val="left"/>
+      <w:pPr>
+        <w:tabs>
+          <w:tab w:val="num" w:pos="3600"/>
+        </w:tabs>
+        <w:ind w:left="3600" w:hanging="360"/>
+      </w:pPr>
+      <w:rPr>
+        <w:rFonts w:ascii="Arial" w:hAnsi="Arial" w:hint="default"/>
+      </w:rPr>
+    </w:lvl>
+    <w:lvl w:ilvl="5" w:tplc="31782EBC" w:tentative="1">
+      <w:start w:val="1"/>
+      <w:numFmt w:val="bullet"/>
+      <w:lvlText w:val="▪"/>
+      <w:lvlJc w:val="left"/>
+      <w:pPr>
+        <w:tabs>
+          <w:tab w:val="num" w:pos="4320"/>
+        </w:tabs>
+        <w:ind w:left="4320" w:hanging="360"/>
+      </w:pPr>
+      <w:rPr>
+        <w:rFonts w:ascii="Arial" w:hAnsi="Arial" w:hint="default"/>
+      </w:rPr>
+    </w:lvl>
+    <w:lvl w:ilvl="6" w:tplc="569ABD3C" w:tentative="1">
+      <w:start w:val="1"/>
+      <w:numFmt w:val="bullet"/>
+      <w:lvlText w:val="▪"/>
+      <w:lvlJc w:val="left"/>
+      <w:pPr>
+        <w:tabs>
+          <w:tab w:val="num" w:pos="5040"/>
+        </w:tabs>
+        <w:ind w:left="5040" w:hanging="360"/>
+      </w:pPr>
+      <w:rPr>
+        <w:rFonts w:ascii="Arial" w:hAnsi="Arial" w:hint="default"/>
+      </w:rPr>
+    </w:lvl>
+    <w:lvl w:ilvl="7" w:tplc="19A09570" w:tentative="1">
+      <w:start w:val="1"/>
+      <w:numFmt w:val="bullet"/>
+      <w:lvlText w:val="▪"/>
+      <w:lvlJc w:val="left"/>
+      <w:pPr>
+        <w:tabs>
+          <w:tab w:val="num" w:pos="5760"/>
+        </w:tabs>
+        <w:ind w:left="5760" w:hanging="360"/>
+      </w:pPr>
+      <w:rPr>
+        <w:rFonts w:ascii="Arial" w:hAnsi="Arial" w:hint="default"/>
+      </w:rPr>
+    </w:lvl>
+    <w:lvl w:ilvl="8" w:tplc="77C41A52" w:tentative="1">
+      <w:start w:val="1"/>
+      <w:numFmt w:val="bullet"/>
+      <w:lvlText w:val="▪"/>
+      <w:lvlJc w:val="left"/>
+      <w:pPr>
+        <w:tabs>
+          <w:tab w:val="num" w:pos="6480"/>
+        </w:tabs>
+        <w:ind w:left="6480" w:hanging="360"/>
+      </w:pPr>
+      <w:rPr>
+        <w:rFonts w:ascii="Arial" w:hAnsi="Arial" w:hint="default"/>
       </w:rPr>
     </w:lvl>
   </w:abstractNum>
@@ -8747,37 +11114,58 @@
     <w:abstractNumId w:val="0"/>
   </w:num>
   <w:num w:numId="2">
-    <w:abstractNumId w:val="9"/>
+    <w:abstractNumId w:val="15"/>
   </w:num>
   <w:num w:numId="3">
-    <w:abstractNumId w:val="11"/>
+    <w:abstractNumId w:val="17"/>
   </w:num>
   <w:num w:numId="4">
-    <w:abstractNumId w:val="4"/>
+    <w:abstractNumId w:val="5"/>
   </w:num>
   <w:num w:numId="5">
-    <w:abstractNumId w:val="7"/>
+    <w:abstractNumId w:val="8"/>
   </w:num>
   <w:num w:numId="6">
     <w:abstractNumId w:val="1"/>
   </w:num>
   <w:num w:numId="7">
+    <w:abstractNumId w:val="7"/>
+  </w:num>
+  <w:num w:numId="8">
     <w:abstractNumId w:val="6"/>
   </w:num>
-  <w:num w:numId="8">
-    <w:abstractNumId w:val="5"/>
-  </w:num>
   <w:num w:numId="9">
-    <w:abstractNumId w:val="8"/>
+    <w:abstractNumId w:val="9"/>
   </w:num>
   <w:num w:numId="10">
-    <w:abstractNumId w:val="3"/>
+    <w:abstractNumId w:val="4"/>
   </w:num>
   <w:num w:numId="11">
     <w:abstractNumId w:val="2"/>
   </w:num>
   <w:num w:numId="12">
+    <w:abstractNumId w:val="16"/>
+  </w:num>
+  <w:num w:numId="13">
+    <w:abstractNumId w:val="13"/>
+  </w:num>
+  <w:num w:numId="14">
+    <w:abstractNumId w:val="14"/>
+  </w:num>
+  <w:num w:numId="15">
+    <w:abstractNumId w:val="18"/>
+  </w:num>
+  <w:num w:numId="16">
+    <w:abstractNumId w:val="11"/>
+  </w:num>
+  <w:num w:numId="17">
     <w:abstractNumId w:val="10"/>
+  </w:num>
+  <w:num w:numId="18">
+    <w:abstractNumId w:val="12"/>
+  </w:num>
+  <w:num w:numId="19">
+    <w:abstractNumId w:val="3"/>
   </w:num>
 </w:numbering>
 </file>
@@ -9434,7 +11822,6 @@
   <w:style w:type="character" w:default="1" w:styleId="DefaultParagraphFont">
     <w:name w:val="Default Paragraph Font"/>
     <w:uiPriority w:val="1"/>
-    <w:semiHidden/>
     <w:unhideWhenUsed/>
   </w:style>
   <w:style w:type="table" w:default="1" w:styleId="TableNormal">
@@ -10225,7 +12612,7 @@
 </file>
 
 <file path=customXml/itemProps1.xml><?xml version="1.0" encoding="utf-8"?>
-<ds:datastoreItem xmlns:ds="http://schemas.openxmlformats.org/officeDocument/2006/customXml" ds:itemID="{8A692535-810F-493C-BD9E-5FC63A610898}">
+<ds:datastoreItem xmlns:ds="http://schemas.openxmlformats.org/officeDocument/2006/customXml" ds:itemID="{EF89A724-4B18-4E25-901F-8AFC97EF9B85}">
   <ds:schemaRefs>
     <ds:schemaRef ds:uri="http://schemas.openxmlformats.org/officeDocument/2006/bibliography"/>
   </ds:schemaRefs>

--- a/Ataskaita.docx
+++ b/Ataskaita.docx
@@ -7230,18 +7230,58 @@
     </w:p>
     <w:p>
       <w:r>
-        <w:t>Metodas: „Back propogation“</w:t>
-      </w:r>
-    </w:p>
-    <w:p>
-      <w:r>
-        <w:t>Metodo veikimas:</w:t>
+        <w:t>Metodo pavadinimas; iki pusės puslapio metodo anotacija su nuorodą į šaltinį ir į iliustracinį pavyzdį.</w:t>
+      </w:r>
+    </w:p>
+    <w:p>
+      <w:r>
+        <w:t>Kryžminės patikros eksperimentai apibendrinti lentelėje. Lentelėje paryškinti didžiausią metodo tikslumo įvertį.</w:t>
+      </w:r>
+    </w:p>
+    <w:p>
+      <w:r>
+        <w:t>Pateikti apmokymo rezultatus bei juos pakomentuoti.</w:t>
       </w:r>
     </w:p>
     <w:p/>
     <w:p>
       <w:r>
-        <w:t>Metodo tiklsumas:</w:t>
+        <w:t xml:space="preserve">Mašininiam mokymuisi be mokytojo buvo panaudotas K-Nearest-Neighbors (kNN). kNN yra įgyvendinamas pasiemus </w:t>
+      </w:r>
+      <w:r>
+        <w:rPr>
+          <w:i/>
+        </w:rPr>
+        <w:t>training</w:t>
+      </w:r>
+      <w:r>
+        <w:t xml:space="preserve"> duomenis ir nurodant kiek kaimynų paimti klasifikavimui. Tuomet, kai norime suklasifikuoti nežinomą elementą, paskaičiuojame atstumus nuo jo iki visų kitų duomenų taškų. Tuomet pasiemame </w:t>
+      </w:r>
+      <w:r>
+        <w:rPr>
+          <w:i/>
+        </w:rPr>
+        <w:t>k</w:t>
+      </w:r>
+      <w:r>
+        <w:t xml:space="preserve"> artimiausius taškus ir pažiūrime kokios klasės egzempliorių yra daugiausia. (iliustracinis video: </w:t>
+      </w:r>
+      <w:hyperlink r:id="rId17" w:history="1">
+        <w:r>
+          <w:rPr>
+            <w:rStyle w:val="Hyperlink"/>
+          </w:rPr>
+          <w:t>https://www.youtube.com/watch?v=UqYde-LULfs</w:t>
+        </w:r>
+      </w:hyperlink>
+      <w:r>
+        <w:t>)</w:t>
+      </w:r>
+    </w:p>
+    <w:p/>
+    <w:p>
+      <w:r>
+        <w:t>Kryžminė patikra:</w:t>
       </w:r>
     </w:p>
     <w:tbl>
@@ -7251,29 +7291,43 @@
         <w:tblLook w:val="04A0" w:firstRow="1" w:lastRow="0" w:firstColumn="1" w:lastColumn="0" w:noHBand="0" w:noVBand="1"/>
       </w:tblPr>
       <w:tblGrid>
-        <w:gridCol w:w="1930"/>
-        <w:gridCol w:w="1973"/>
-        <w:gridCol w:w="1999"/>
-        <w:gridCol w:w="1724"/>
-        <w:gridCol w:w="1724"/>
+        <w:gridCol w:w="2046"/>
+        <w:gridCol w:w="1727"/>
+        <w:gridCol w:w="1629"/>
+        <w:gridCol w:w="1832"/>
+        <w:gridCol w:w="2116"/>
       </w:tblGrid>
       <w:tr>
         <w:tc>
           <w:tcPr>
-            <w:tcW w:w="1930" w:type="dxa"/>
+            <w:tcW w:w="2046" w:type="dxa"/>
+            <w:tcBorders>
+              <w:top w:val="single" w:sz="4" w:space="0" w:color="auto"/>
+              <w:left w:val="single" w:sz="4" w:space="0" w:color="auto"/>
+              <w:bottom w:val="single" w:sz="4" w:space="0" w:color="auto"/>
+              <w:right w:val="single" w:sz="4" w:space="0" w:color="auto"/>
+            </w:tcBorders>
+            <w:hideMark/>
           </w:tcPr>
           <w:p>
             <w:pPr>
               <w:ind w:firstLine="0"/>
             </w:pPr>
             <w:r>
-              <w:t>Eksperimentas</w:t>
+              <w:t>Iteracijos #</w:t>
             </w:r>
           </w:p>
         </w:tc>
         <w:tc>
           <w:tcPr>
-            <w:tcW w:w="1973" w:type="dxa"/>
+            <w:tcW w:w="1727" w:type="dxa"/>
+            <w:tcBorders>
+              <w:top w:val="single" w:sz="4" w:space="0" w:color="auto"/>
+              <w:left w:val="single" w:sz="4" w:space="0" w:color="auto"/>
+              <w:bottom w:val="single" w:sz="4" w:space="0" w:color="auto"/>
+              <w:right w:val="single" w:sz="4" w:space="0" w:color="auto"/>
+            </w:tcBorders>
+            <w:hideMark/>
           </w:tcPr>
           <w:p>
             <w:pPr>
@@ -7286,33 +7340,54 @@
         </w:tc>
         <w:tc>
           <w:tcPr>
-            <w:tcW w:w="1999" w:type="dxa"/>
+            <w:tcW w:w="1629" w:type="dxa"/>
+            <w:tcBorders>
+              <w:top w:val="single" w:sz="4" w:space="0" w:color="auto"/>
+              <w:left w:val="single" w:sz="4" w:space="0" w:color="auto"/>
+              <w:bottom w:val="single" w:sz="4" w:space="0" w:color="auto"/>
+              <w:right w:val="single" w:sz="4" w:space="0" w:color="auto"/>
+            </w:tcBorders>
+            <w:hideMark/>
           </w:tcPr>
           <w:p>
             <w:pPr>
               <w:ind w:firstLine="0"/>
             </w:pPr>
             <w:r>
-              <w:t>Mokymosi duomenų kiekis</w:t>
+              <w:t xml:space="preserve">Mokymo d. k. </w:t>
             </w:r>
           </w:p>
         </w:tc>
         <w:tc>
           <w:tcPr>
-            <w:tcW w:w="1724" w:type="dxa"/>
+            <w:tcW w:w="1832" w:type="dxa"/>
+            <w:tcBorders>
+              <w:top w:val="single" w:sz="4" w:space="0" w:color="auto"/>
+              <w:left w:val="single" w:sz="4" w:space="0" w:color="auto"/>
+              <w:bottom w:val="single" w:sz="4" w:space="0" w:color="auto"/>
+              <w:right w:val="single" w:sz="4" w:space="0" w:color="auto"/>
+            </w:tcBorders>
+            <w:hideMark/>
           </w:tcPr>
           <w:p>
             <w:pPr>
               <w:ind w:firstLine="0"/>
             </w:pPr>
             <w:r>
-              <w:t>Testavimo duomenų kiekis</w:t>
+              <w:t>Testavimo d. k.</w:t>
             </w:r>
           </w:p>
         </w:tc>
         <w:tc>
           <w:tcPr>
-            <w:tcW w:w="1724" w:type="dxa"/>
+            <w:tcW w:w="2116" w:type="dxa"/>
+            <w:tcBorders>
+              <w:top w:val="single" w:sz="4" w:space="0" w:color="auto"/>
+              <w:left w:val="single" w:sz="4" w:space="0" w:color="auto"/>
+              <w:bottom w:val="single" w:sz="4" w:space="0" w:color="auto"/>
+              <w:right w:val="single" w:sz="4" w:space="0" w:color="auto"/>
+            </w:tcBorders>
+            <w:hideMark/>
           </w:tcPr>
           <w:p>
             <w:pPr>
@@ -7327,66 +7402,113 @@
       <w:tr>
         <w:tc>
           <w:tcPr>
-            <w:tcW w:w="1930" w:type="dxa"/>
+            <w:tcW w:w="2046" w:type="dxa"/>
+            <w:tcBorders>
+              <w:top w:val="single" w:sz="4" w:space="0" w:color="auto"/>
+              <w:left w:val="single" w:sz="4" w:space="0" w:color="auto"/>
+              <w:bottom w:val="single" w:sz="4" w:space="0" w:color="auto"/>
+              <w:right w:val="single" w:sz="4" w:space="0" w:color="auto"/>
+            </w:tcBorders>
+            <w:hideMark/>
           </w:tcPr>
           <w:p>
             <w:pPr>
               <w:ind w:firstLine="0"/>
-            </w:pPr>
-            <w:r>
+              <w:rPr>
+                <w:lang w:val="en-US"/>
+              </w:rPr>
+            </w:pPr>
+            <w:r>
+              <w:rPr>
+                <w:lang w:val="en-US"/>
+              </w:rPr>
               <w:t>1</w:t>
             </w:r>
           </w:p>
         </w:tc>
         <w:tc>
           <w:tcPr>
-            <w:tcW w:w="1973" w:type="dxa"/>
+            <w:tcW w:w="1727" w:type="dxa"/>
+            <w:tcBorders>
+              <w:top w:val="single" w:sz="4" w:space="0" w:color="auto"/>
+              <w:left w:val="single" w:sz="4" w:space="0" w:color="auto"/>
+              <w:bottom w:val="single" w:sz="4" w:space="0" w:color="auto"/>
+              <w:right w:val="single" w:sz="4" w:space="0" w:color="auto"/>
+            </w:tcBorders>
+            <w:hideMark/>
           </w:tcPr>
           <w:p>
             <w:pPr>
               <w:ind w:firstLine="0"/>
-            </w:pPr>
-            <w:r>
+              <w:rPr>
+                <w:lang w:val="en-US"/>
+              </w:rPr>
+            </w:pPr>
+            <w:r>
+              <w:rPr>
+                <w:lang w:val="en-US"/>
+              </w:rPr>
               <w:t>555</w:t>
             </w:r>
           </w:p>
         </w:tc>
         <w:tc>
           <w:tcPr>
-            <w:tcW w:w="1999" w:type="dxa"/>
+            <w:tcW w:w="1629" w:type="dxa"/>
+            <w:tcBorders>
+              <w:top w:val="single" w:sz="4" w:space="0" w:color="auto"/>
+              <w:left w:val="single" w:sz="4" w:space="0" w:color="auto"/>
+              <w:bottom w:val="single" w:sz="4" w:space="0" w:color="auto"/>
+              <w:right w:val="single" w:sz="4" w:space="0" w:color="auto"/>
+            </w:tcBorders>
+            <w:hideMark/>
           </w:tcPr>
           <w:p>
             <w:pPr>
               <w:ind w:firstLine="0"/>
             </w:pPr>
             <w:r>
-              <w:t>479</w:t>
+              <w:t>443</w:t>
             </w:r>
           </w:p>
         </w:tc>
         <w:tc>
           <w:tcPr>
-            <w:tcW w:w="1724" w:type="dxa"/>
+            <w:tcW w:w="1832" w:type="dxa"/>
+            <w:tcBorders>
+              <w:top w:val="single" w:sz="4" w:space="0" w:color="auto"/>
+              <w:left w:val="single" w:sz="4" w:space="0" w:color="auto"/>
+              <w:bottom w:val="single" w:sz="4" w:space="0" w:color="auto"/>
+              <w:right w:val="single" w:sz="4" w:space="0" w:color="auto"/>
+            </w:tcBorders>
+            <w:hideMark/>
           </w:tcPr>
           <w:p>
             <w:pPr>
               <w:ind w:firstLine="0"/>
             </w:pPr>
             <w:r>
-              <w:t>120</w:t>
+              <w:t>112</w:t>
             </w:r>
           </w:p>
         </w:tc>
         <w:tc>
           <w:tcPr>
-            <w:tcW w:w="1724" w:type="dxa"/>
+            <w:tcW w:w="2116" w:type="dxa"/>
+            <w:tcBorders>
+              <w:top w:val="single" w:sz="4" w:space="0" w:color="auto"/>
+              <w:left w:val="single" w:sz="4" w:space="0" w:color="auto"/>
+              <w:bottom w:val="single" w:sz="4" w:space="0" w:color="auto"/>
+              <w:right w:val="single" w:sz="4" w:space="0" w:color="auto"/>
+            </w:tcBorders>
+            <w:hideMark/>
           </w:tcPr>
           <w:p>
             <w:pPr>
               <w:ind w:firstLine="0"/>
             </w:pPr>
             <w:r>
-              <w:t>62.498 %</w:t>
+              <w:t>13.39%</w:t>
             </w:r>
           </w:p>
         </w:tc>
@@ -7394,7 +7516,15 @@
       <w:tr>
         <w:tc>
           <w:tcPr>
-            <w:tcW w:w="1930" w:type="dxa"/>
+            <w:tcW w:w="2046" w:type="dxa"/>
+            <w:tcBorders>
+              <w:top w:val="single" w:sz="4" w:space="0" w:color="auto"/>
+              <w:left w:val="single" w:sz="4" w:space="0" w:color="auto"/>
+              <w:bottom w:val="single" w:sz="4" w:space="0" w:color="auto"/>
+              <w:right w:val="single" w:sz="4" w:space="0" w:color="auto"/>
+            </w:tcBorders>
+            <w:shd w:val="clear" w:color="auto" w:fill="F7CAAC" w:themeFill="accent2" w:themeFillTint="66"/>
+            <w:hideMark/>
           </w:tcPr>
           <w:p>
             <w:pPr>
@@ -7407,7 +7537,15 @@
         </w:tc>
         <w:tc>
           <w:tcPr>
-            <w:tcW w:w="1973" w:type="dxa"/>
+            <w:tcW w:w="1727" w:type="dxa"/>
+            <w:tcBorders>
+              <w:top w:val="single" w:sz="4" w:space="0" w:color="auto"/>
+              <w:left w:val="single" w:sz="4" w:space="0" w:color="auto"/>
+              <w:bottom w:val="single" w:sz="4" w:space="0" w:color="auto"/>
+              <w:right w:val="single" w:sz="4" w:space="0" w:color="auto"/>
+            </w:tcBorders>
+            <w:shd w:val="clear" w:color="auto" w:fill="F7CAAC" w:themeFill="accent2" w:themeFillTint="66"/>
+            <w:hideMark/>
           </w:tcPr>
           <w:p>
             <w:pPr>
@@ -7420,43 +7558,64 @@
         </w:tc>
         <w:tc>
           <w:tcPr>
-            <w:tcW w:w="1999" w:type="dxa"/>
+            <w:tcW w:w="1629" w:type="dxa"/>
+            <w:tcBorders>
+              <w:top w:val="single" w:sz="4" w:space="0" w:color="auto"/>
+              <w:left w:val="single" w:sz="4" w:space="0" w:color="auto"/>
+              <w:bottom w:val="single" w:sz="4" w:space="0" w:color="auto"/>
+              <w:right w:val="single" w:sz="4" w:space="0" w:color="auto"/>
+            </w:tcBorders>
+            <w:shd w:val="clear" w:color="auto" w:fill="F7CAAC" w:themeFill="accent2" w:themeFillTint="66"/>
+            <w:hideMark/>
           </w:tcPr>
           <w:p>
             <w:pPr>
               <w:ind w:firstLine="0"/>
             </w:pPr>
             <w:r>
-              <w:t>479</w:t>
+              <w:t>443</w:t>
             </w:r>
           </w:p>
         </w:tc>
         <w:tc>
           <w:tcPr>
-            <w:tcW w:w="1724" w:type="dxa"/>
+            <w:tcW w:w="1832" w:type="dxa"/>
+            <w:tcBorders>
+              <w:top w:val="single" w:sz="4" w:space="0" w:color="auto"/>
+              <w:left w:val="single" w:sz="4" w:space="0" w:color="auto"/>
+              <w:bottom w:val="single" w:sz="4" w:space="0" w:color="auto"/>
+              <w:right w:val="single" w:sz="4" w:space="0" w:color="auto"/>
+            </w:tcBorders>
+            <w:shd w:val="clear" w:color="auto" w:fill="F7CAAC" w:themeFill="accent2" w:themeFillTint="66"/>
+            <w:hideMark/>
           </w:tcPr>
           <w:p>
             <w:pPr>
               <w:ind w:firstLine="0"/>
             </w:pPr>
             <w:r>
-              <w:t>120</w:t>
+              <w:t>112</w:t>
             </w:r>
           </w:p>
         </w:tc>
         <w:tc>
           <w:tcPr>
-            <w:tcW w:w="1724" w:type="dxa"/>
+            <w:tcW w:w="2116" w:type="dxa"/>
+            <w:tcBorders>
+              <w:top w:val="single" w:sz="4" w:space="0" w:color="auto"/>
+              <w:left w:val="single" w:sz="4" w:space="0" w:color="auto"/>
+              <w:bottom w:val="single" w:sz="4" w:space="0" w:color="auto"/>
+              <w:right w:val="single" w:sz="4" w:space="0" w:color="auto"/>
+            </w:tcBorders>
+            <w:shd w:val="clear" w:color="auto" w:fill="F7CAAC" w:themeFill="accent2" w:themeFillTint="66"/>
+            <w:hideMark/>
           </w:tcPr>
           <w:p>
             <w:pPr>
               <w:ind w:firstLine="0"/>
-              <w:rPr>
-                <w:lang w:val="en-US"/>
-              </w:rPr>
-            </w:pPr>
-            <w:r>
-              <w:t>67.83 %</w:t>
+            </w:pPr>
+            <w:r>
+              <w:t>20.54%</w:t>
             </w:r>
           </w:p>
         </w:tc>
@@ -7464,7 +7623,14 @@
       <w:tr>
         <w:tc>
           <w:tcPr>
-            <w:tcW w:w="1930" w:type="dxa"/>
+            <w:tcW w:w="2046" w:type="dxa"/>
+            <w:tcBorders>
+              <w:top w:val="single" w:sz="4" w:space="0" w:color="auto"/>
+              <w:left w:val="single" w:sz="4" w:space="0" w:color="auto"/>
+              <w:bottom w:val="single" w:sz="4" w:space="0" w:color="auto"/>
+              <w:right w:val="single" w:sz="4" w:space="0" w:color="auto"/>
+            </w:tcBorders>
+            <w:hideMark/>
           </w:tcPr>
           <w:p>
             <w:pPr>
@@ -7477,7 +7643,14 @@
         </w:tc>
         <w:tc>
           <w:tcPr>
-            <w:tcW w:w="1973" w:type="dxa"/>
+            <w:tcW w:w="1727" w:type="dxa"/>
+            <w:tcBorders>
+              <w:top w:val="single" w:sz="4" w:space="0" w:color="auto"/>
+              <w:left w:val="single" w:sz="4" w:space="0" w:color="auto"/>
+              <w:bottom w:val="single" w:sz="4" w:space="0" w:color="auto"/>
+              <w:right w:val="single" w:sz="4" w:space="0" w:color="auto"/>
+            </w:tcBorders>
+            <w:hideMark/>
           </w:tcPr>
           <w:p>
             <w:pPr>
@@ -7490,40 +7663,61 @@
         </w:tc>
         <w:tc>
           <w:tcPr>
-            <w:tcW w:w="1999" w:type="dxa"/>
+            <w:tcW w:w="1629" w:type="dxa"/>
+            <w:tcBorders>
+              <w:top w:val="single" w:sz="4" w:space="0" w:color="auto"/>
+              <w:left w:val="single" w:sz="4" w:space="0" w:color="auto"/>
+              <w:bottom w:val="single" w:sz="4" w:space="0" w:color="auto"/>
+              <w:right w:val="single" w:sz="4" w:space="0" w:color="auto"/>
+            </w:tcBorders>
+            <w:hideMark/>
           </w:tcPr>
           <w:p>
             <w:pPr>
               <w:ind w:firstLine="0"/>
             </w:pPr>
             <w:r>
-              <w:t>479</w:t>
+              <w:t>443</w:t>
             </w:r>
           </w:p>
         </w:tc>
         <w:tc>
           <w:tcPr>
-            <w:tcW w:w="1724" w:type="dxa"/>
+            <w:tcW w:w="1832" w:type="dxa"/>
+            <w:tcBorders>
+              <w:top w:val="single" w:sz="4" w:space="0" w:color="auto"/>
+              <w:left w:val="single" w:sz="4" w:space="0" w:color="auto"/>
+              <w:bottom w:val="single" w:sz="4" w:space="0" w:color="auto"/>
+              <w:right w:val="single" w:sz="4" w:space="0" w:color="auto"/>
+            </w:tcBorders>
+            <w:hideMark/>
           </w:tcPr>
           <w:p>
             <w:pPr>
               <w:ind w:firstLine="0"/>
             </w:pPr>
             <w:r>
-              <w:t>120</w:t>
+              <w:t>112</w:t>
             </w:r>
           </w:p>
         </w:tc>
         <w:tc>
           <w:tcPr>
-            <w:tcW w:w="1724" w:type="dxa"/>
+            <w:tcW w:w="2116" w:type="dxa"/>
+            <w:tcBorders>
+              <w:top w:val="single" w:sz="4" w:space="0" w:color="auto"/>
+              <w:left w:val="single" w:sz="4" w:space="0" w:color="auto"/>
+              <w:bottom w:val="single" w:sz="4" w:space="0" w:color="auto"/>
+              <w:right w:val="single" w:sz="4" w:space="0" w:color="auto"/>
+            </w:tcBorders>
+            <w:hideMark/>
           </w:tcPr>
           <w:p>
             <w:pPr>
               <w:ind w:firstLine="0"/>
             </w:pPr>
             <w:r>
-              <w:t>70.002 %</w:t>
+              <w:t>18.75%</w:t>
             </w:r>
           </w:p>
         </w:tc>
@@ -7531,31 +7725,305 @@
       <w:tr>
         <w:tc>
           <w:tcPr>
-            <w:tcW w:w="7626" w:type="dxa"/>
-            <w:gridSpan w:val="4"/>
+            <w:tcW w:w="2046" w:type="dxa"/>
+            <w:tcBorders>
+              <w:top w:val="single" w:sz="4" w:space="0" w:color="auto"/>
+              <w:left w:val="single" w:sz="4" w:space="0" w:color="auto"/>
+              <w:bottom w:val="single" w:sz="4" w:space="0" w:color="auto"/>
+              <w:right w:val="single" w:sz="4" w:space="0" w:color="auto"/>
+            </w:tcBorders>
+            <w:hideMark/>
           </w:tcPr>
           <w:p>
             <w:pPr>
               <w:ind w:firstLine="0"/>
             </w:pPr>
             <w:r>
-              <w:t>Vidurkis</w:t>
+              <w:t>4</w:t>
             </w:r>
           </w:p>
         </w:tc>
         <w:tc>
           <w:tcPr>
-            <w:tcW w:w="1724" w:type="dxa"/>
+            <w:tcW w:w="1727" w:type="dxa"/>
+            <w:tcBorders>
+              <w:top w:val="single" w:sz="4" w:space="0" w:color="auto"/>
+              <w:left w:val="single" w:sz="4" w:space="0" w:color="auto"/>
+              <w:bottom w:val="single" w:sz="4" w:space="0" w:color="auto"/>
+              <w:right w:val="single" w:sz="4" w:space="0" w:color="auto"/>
+            </w:tcBorders>
+            <w:hideMark/>
           </w:tcPr>
           <w:p>
             <w:pPr>
               <w:ind w:firstLine="0"/>
             </w:pPr>
             <w:r>
-              <w:t>66.7766</w:t>
-            </w:r>
-            <w:r>
-              <w:t xml:space="preserve"> %</w:t>
+              <w:t>555</w:t>
+            </w:r>
+          </w:p>
+        </w:tc>
+        <w:tc>
+          <w:tcPr>
+            <w:tcW w:w="1629" w:type="dxa"/>
+            <w:tcBorders>
+              <w:top w:val="single" w:sz="4" w:space="0" w:color="auto"/>
+              <w:left w:val="single" w:sz="4" w:space="0" w:color="auto"/>
+              <w:bottom w:val="single" w:sz="4" w:space="0" w:color="auto"/>
+              <w:right w:val="single" w:sz="4" w:space="0" w:color="auto"/>
+            </w:tcBorders>
+            <w:hideMark/>
+          </w:tcPr>
+          <w:p>
+            <w:pPr>
+              <w:ind w:firstLine="0"/>
+            </w:pPr>
+            <w:r>
+              <w:t>443</w:t>
+            </w:r>
+          </w:p>
+        </w:tc>
+        <w:tc>
+          <w:tcPr>
+            <w:tcW w:w="1832" w:type="dxa"/>
+            <w:tcBorders>
+              <w:top w:val="single" w:sz="4" w:space="0" w:color="auto"/>
+              <w:left w:val="single" w:sz="4" w:space="0" w:color="auto"/>
+              <w:bottom w:val="single" w:sz="4" w:space="0" w:color="auto"/>
+              <w:right w:val="single" w:sz="4" w:space="0" w:color="auto"/>
+            </w:tcBorders>
+            <w:hideMark/>
+          </w:tcPr>
+          <w:p>
+            <w:pPr>
+              <w:ind w:firstLine="0"/>
+            </w:pPr>
+            <w:r>
+              <w:t>112</w:t>
+            </w:r>
+          </w:p>
+        </w:tc>
+        <w:tc>
+          <w:tcPr>
+            <w:tcW w:w="2116" w:type="dxa"/>
+            <w:tcBorders>
+              <w:top w:val="single" w:sz="4" w:space="0" w:color="auto"/>
+              <w:left w:val="single" w:sz="4" w:space="0" w:color="auto"/>
+              <w:bottom w:val="single" w:sz="4" w:space="0" w:color="auto"/>
+              <w:right w:val="single" w:sz="4" w:space="0" w:color="auto"/>
+            </w:tcBorders>
+            <w:hideMark/>
+          </w:tcPr>
+          <w:p>
+            <w:pPr>
+              <w:ind w:firstLine="0"/>
+            </w:pPr>
+            <w:r>
+              <w:t>11.61%</w:t>
+            </w:r>
+          </w:p>
+        </w:tc>
+      </w:tr>
+      <w:tr>
+        <w:tc>
+          <w:tcPr>
+            <w:tcW w:w="2046" w:type="dxa"/>
+            <w:tcBorders>
+              <w:top w:val="single" w:sz="4" w:space="0" w:color="auto"/>
+              <w:left w:val="single" w:sz="4" w:space="0" w:color="auto"/>
+              <w:bottom w:val="single" w:sz="4" w:space="0" w:color="auto"/>
+              <w:right w:val="single" w:sz="4" w:space="0" w:color="auto"/>
+            </w:tcBorders>
+            <w:hideMark/>
+          </w:tcPr>
+          <w:p>
+            <w:pPr>
+              <w:ind w:firstLine="0"/>
+            </w:pPr>
+            <w:r>
+              <w:t>5</w:t>
+            </w:r>
+          </w:p>
+        </w:tc>
+        <w:tc>
+          <w:tcPr>
+            <w:tcW w:w="1727" w:type="dxa"/>
+            <w:tcBorders>
+              <w:top w:val="single" w:sz="4" w:space="0" w:color="auto"/>
+              <w:left w:val="single" w:sz="4" w:space="0" w:color="auto"/>
+              <w:bottom w:val="single" w:sz="4" w:space="0" w:color="auto"/>
+              <w:right w:val="single" w:sz="4" w:space="0" w:color="auto"/>
+            </w:tcBorders>
+            <w:hideMark/>
+          </w:tcPr>
+          <w:p>
+            <w:pPr>
+              <w:ind w:firstLine="0"/>
+            </w:pPr>
+            <w:r>
+              <w:t>555</w:t>
+            </w:r>
+          </w:p>
+        </w:tc>
+        <w:tc>
+          <w:tcPr>
+            <w:tcW w:w="1629" w:type="dxa"/>
+            <w:tcBorders>
+              <w:top w:val="single" w:sz="4" w:space="0" w:color="auto"/>
+              <w:left w:val="single" w:sz="4" w:space="0" w:color="auto"/>
+              <w:bottom w:val="single" w:sz="4" w:space="0" w:color="auto"/>
+              <w:right w:val="single" w:sz="4" w:space="0" w:color="auto"/>
+            </w:tcBorders>
+            <w:hideMark/>
+          </w:tcPr>
+          <w:p>
+            <w:pPr>
+              <w:ind w:firstLine="0"/>
+            </w:pPr>
+            <w:r>
+              <w:t>443</w:t>
+            </w:r>
+          </w:p>
+        </w:tc>
+        <w:tc>
+          <w:tcPr>
+            <w:tcW w:w="1832" w:type="dxa"/>
+            <w:tcBorders>
+              <w:top w:val="single" w:sz="4" w:space="0" w:color="auto"/>
+              <w:left w:val="single" w:sz="4" w:space="0" w:color="auto"/>
+              <w:bottom w:val="single" w:sz="4" w:space="0" w:color="auto"/>
+              <w:right w:val="single" w:sz="4" w:space="0" w:color="auto"/>
+            </w:tcBorders>
+            <w:hideMark/>
+          </w:tcPr>
+          <w:p>
+            <w:pPr>
+              <w:ind w:firstLine="0"/>
+            </w:pPr>
+            <w:r>
+              <w:t>112</w:t>
+            </w:r>
+          </w:p>
+        </w:tc>
+        <w:tc>
+          <w:tcPr>
+            <w:tcW w:w="2116" w:type="dxa"/>
+            <w:tcBorders>
+              <w:top w:val="single" w:sz="4" w:space="0" w:color="auto"/>
+              <w:left w:val="single" w:sz="4" w:space="0" w:color="auto"/>
+              <w:bottom w:val="single" w:sz="4" w:space="0" w:color="auto"/>
+              <w:right w:val="single" w:sz="4" w:space="0" w:color="auto"/>
+            </w:tcBorders>
+            <w:hideMark/>
+          </w:tcPr>
+          <w:p>
+            <w:pPr>
+              <w:ind w:firstLine="0"/>
+            </w:pPr>
+            <w:r>
+              <w:t>15.32%</w:t>
+            </w:r>
+          </w:p>
+        </w:tc>
+      </w:tr>
+      <w:tr>
+        <w:tc>
+          <w:tcPr>
+            <w:tcW w:w="2046" w:type="dxa"/>
+            <w:tcBorders>
+              <w:top w:val="single" w:sz="4" w:space="0" w:color="auto"/>
+              <w:left w:val="single" w:sz="4" w:space="0" w:color="auto"/>
+              <w:bottom w:val="single" w:sz="4" w:space="0" w:color="auto"/>
+              <w:right w:val="single" w:sz="4" w:space="0" w:color="auto"/>
+            </w:tcBorders>
+            <w:hideMark/>
+          </w:tcPr>
+          <w:p>
+            <w:pPr>
+              <w:ind w:firstLine="0"/>
+            </w:pPr>
+            <w:r>
+              <w:t>Vidutinis</w:t>
+            </w:r>
+          </w:p>
+        </w:tc>
+        <w:tc>
+          <w:tcPr>
+            <w:tcW w:w="1727" w:type="dxa"/>
+            <w:tcBorders>
+              <w:top w:val="single" w:sz="4" w:space="0" w:color="auto"/>
+              <w:left w:val="single" w:sz="4" w:space="0" w:color="auto"/>
+              <w:bottom w:val="single" w:sz="4" w:space="0" w:color="auto"/>
+              <w:right w:val="single" w:sz="4" w:space="0" w:color="auto"/>
+            </w:tcBorders>
+            <w:hideMark/>
+          </w:tcPr>
+          <w:p>
+            <w:pPr>
+              <w:ind w:firstLine="0"/>
+            </w:pPr>
+            <w:r>
+              <w:t>555</w:t>
+            </w:r>
+          </w:p>
+        </w:tc>
+        <w:tc>
+          <w:tcPr>
+            <w:tcW w:w="1629" w:type="dxa"/>
+            <w:tcBorders>
+              <w:top w:val="single" w:sz="4" w:space="0" w:color="auto"/>
+              <w:left w:val="single" w:sz="4" w:space="0" w:color="auto"/>
+              <w:bottom w:val="single" w:sz="4" w:space="0" w:color="auto"/>
+              <w:right w:val="single" w:sz="4" w:space="0" w:color="auto"/>
+            </w:tcBorders>
+            <w:hideMark/>
+          </w:tcPr>
+          <w:p>
+            <w:pPr>
+              <w:ind w:firstLine="0"/>
+            </w:pPr>
+            <w:r>
+              <w:t>443</w:t>
+            </w:r>
+          </w:p>
+        </w:tc>
+        <w:tc>
+          <w:tcPr>
+            <w:tcW w:w="1832" w:type="dxa"/>
+            <w:tcBorders>
+              <w:top w:val="single" w:sz="4" w:space="0" w:color="auto"/>
+              <w:left w:val="single" w:sz="4" w:space="0" w:color="auto"/>
+              <w:bottom w:val="single" w:sz="4" w:space="0" w:color="auto"/>
+              <w:right w:val="single" w:sz="4" w:space="0" w:color="auto"/>
+            </w:tcBorders>
+            <w:hideMark/>
+          </w:tcPr>
+          <w:p>
+            <w:pPr>
+              <w:ind w:firstLine="0"/>
+            </w:pPr>
+            <w:r>
+              <w:t>112</w:t>
+            </w:r>
+          </w:p>
+        </w:tc>
+        <w:tc>
+          <w:tcPr>
+            <w:tcW w:w="2116" w:type="dxa"/>
+            <w:tcBorders>
+              <w:top w:val="single" w:sz="4" w:space="0" w:color="auto"/>
+              <w:left w:val="single" w:sz="4" w:space="0" w:color="auto"/>
+              <w:bottom w:val="single" w:sz="4" w:space="0" w:color="auto"/>
+              <w:right w:val="single" w:sz="4" w:space="0" w:color="auto"/>
+            </w:tcBorders>
+            <w:hideMark/>
+          </w:tcPr>
+          <w:p>
+            <w:pPr>
+              <w:ind w:firstLine="0"/>
+            </w:pPr>
+            <w:r>
+              <w:t>15.92%</w:t>
             </w:r>
           </w:p>
         </w:tc>
@@ -7564,24 +8032,7 @@
     <w:p/>
     <w:p>
       <w:r>
-        <w:t xml:space="preserve">Mūsų metodas apmokydamas neuroninį tinklą sugeba klasifikuoti duomenis apytiklsiai ~66 </w:t>
-      </w:r>
-      <w:r>
-        <w:rPr>
-          <w:lang w:val="en-US"/>
-        </w:rPr>
-        <w:t>%</w:t>
-      </w:r>
-      <w:r>
-        <w:t xml:space="preserve"> tikslumu.</w:t>
-      </w:r>
-      <w:bookmarkStart w:id="8" w:name="_GoBack"/>
-      <w:bookmarkEnd w:id="8"/>
-    </w:p>
-    <w:p/>
-    <w:p>
-      <w:r>
-        <w:t>Metodo kryžminė patikra:</w:t>
+        <w:t>Metodo rezultatų apibendrinimas:</w:t>
       </w:r>
     </w:p>
     <w:tbl>
@@ -7591,29 +8042,43 @@
         <w:tblLook w:val="04A0" w:firstRow="1" w:lastRow="0" w:firstColumn="1" w:lastColumn="0" w:noHBand="0" w:noVBand="1"/>
       </w:tblPr>
       <w:tblGrid>
-        <w:gridCol w:w="1930"/>
-        <w:gridCol w:w="1973"/>
-        <w:gridCol w:w="1999"/>
-        <w:gridCol w:w="1724"/>
-        <w:gridCol w:w="1724"/>
+        <w:gridCol w:w="2046"/>
+        <w:gridCol w:w="1727"/>
+        <w:gridCol w:w="1629"/>
+        <w:gridCol w:w="1832"/>
+        <w:gridCol w:w="2116"/>
       </w:tblGrid>
       <w:tr>
         <w:tc>
           <w:tcPr>
-            <w:tcW w:w="1930" w:type="dxa"/>
+            <w:tcW w:w="2046" w:type="dxa"/>
+            <w:tcBorders>
+              <w:top w:val="single" w:sz="4" w:space="0" w:color="auto"/>
+              <w:left w:val="single" w:sz="4" w:space="0" w:color="auto"/>
+              <w:bottom w:val="single" w:sz="4" w:space="0" w:color="auto"/>
+              <w:right w:val="single" w:sz="4" w:space="0" w:color="auto"/>
+            </w:tcBorders>
+            <w:hideMark/>
           </w:tcPr>
           <w:p>
             <w:pPr>
               <w:ind w:firstLine="0"/>
             </w:pPr>
             <w:r>
-              <w:t>Iteracija</w:t>
+              <w:t>Eksperimento #</w:t>
             </w:r>
           </w:p>
         </w:tc>
         <w:tc>
           <w:tcPr>
-            <w:tcW w:w="1973" w:type="dxa"/>
+            <w:tcW w:w="1727" w:type="dxa"/>
+            <w:tcBorders>
+              <w:top w:val="single" w:sz="4" w:space="0" w:color="auto"/>
+              <w:left w:val="single" w:sz="4" w:space="0" w:color="auto"/>
+              <w:bottom w:val="single" w:sz="4" w:space="0" w:color="auto"/>
+              <w:right w:val="single" w:sz="4" w:space="0" w:color="auto"/>
+            </w:tcBorders>
+            <w:hideMark/>
           </w:tcPr>
           <w:p>
             <w:pPr>
@@ -7626,40 +8091,61 @@
         </w:tc>
         <w:tc>
           <w:tcPr>
-            <w:tcW w:w="1999" w:type="dxa"/>
+            <w:tcW w:w="1629" w:type="dxa"/>
+            <w:tcBorders>
+              <w:top w:val="single" w:sz="4" w:space="0" w:color="auto"/>
+              <w:left w:val="single" w:sz="4" w:space="0" w:color="auto"/>
+              <w:bottom w:val="single" w:sz="4" w:space="0" w:color="auto"/>
+              <w:right w:val="single" w:sz="4" w:space="0" w:color="auto"/>
+            </w:tcBorders>
+            <w:hideMark/>
           </w:tcPr>
           <w:p>
             <w:pPr>
               <w:ind w:firstLine="0"/>
             </w:pPr>
             <w:r>
-              <w:t>Mokymosi duomenų kiekis</w:t>
+              <w:t xml:space="preserve">Mokymo d. k. </w:t>
             </w:r>
           </w:p>
         </w:tc>
         <w:tc>
           <w:tcPr>
-            <w:tcW w:w="1724" w:type="dxa"/>
+            <w:tcW w:w="1832" w:type="dxa"/>
+            <w:tcBorders>
+              <w:top w:val="single" w:sz="4" w:space="0" w:color="auto"/>
+              <w:left w:val="single" w:sz="4" w:space="0" w:color="auto"/>
+              <w:bottom w:val="single" w:sz="4" w:space="0" w:color="auto"/>
+              <w:right w:val="single" w:sz="4" w:space="0" w:color="auto"/>
+            </w:tcBorders>
+            <w:hideMark/>
           </w:tcPr>
           <w:p>
             <w:pPr>
               <w:ind w:firstLine="0"/>
             </w:pPr>
             <w:r>
-              <w:t>Testavimo duomenų kiekis</w:t>
+              <w:t>Testavimo d. k.</w:t>
             </w:r>
           </w:p>
         </w:tc>
         <w:tc>
           <w:tcPr>
-            <w:tcW w:w="1724" w:type="dxa"/>
+            <w:tcW w:w="2116" w:type="dxa"/>
+            <w:tcBorders>
+              <w:top w:val="single" w:sz="4" w:space="0" w:color="auto"/>
+              <w:left w:val="single" w:sz="4" w:space="0" w:color="auto"/>
+              <w:bottom w:val="single" w:sz="4" w:space="0" w:color="auto"/>
+              <w:right w:val="single" w:sz="4" w:space="0" w:color="auto"/>
+            </w:tcBorders>
+            <w:hideMark/>
           </w:tcPr>
           <w:p>
             <w:pPr>
               <w:ind w:firstLine="0"/>
             </w:pPr>
             <w:r>
-              <w:t>Tikslumas</w:t>
+              <w:t>Vidutinis tikslumas</w:t>
             </w:r>
           </w:p>
         </w:tc>
@@ -7667,66 +8153,122 @@
       <w:tr>
         <w:tc>
           <w:tcPr>
-            <w:tcW w:w="1930" w:type="dxa"/>
+            <w:tcW w:w="2046" w:type="dxa"/>
+            <w:tcBorders>
+              <w:top w:val="single" w:sz="4" w:space="0" w:color="auto"/>
+              <w:left w:val="single" w:sz="4" w:space="0" w:color="auto"/>
+              <w:bottom w:val="single" w:sz="4" w:space="0" w:color="auto"/>
+              <w:right w:val="single" w:sz="4" w:space="0" w:color="auto"/>
+            </w:tcBorders>
+            <w:hideMark/>
           </w:tcPr>
           <w:p>
             <w:pPr>
               <w:ind w:firstLine="0"/>
-            </w:pPr>
-            <w:r>
+              <w:rPr>
+                <w:lang w:val="en-US"/>
+              </w:rPr>
+            </w:pPr>
+            <w:r>
+              <w:rPr>
+                <w:lang w:val="en-US"/>
+              </w:rPr>
               <w:t>1</w:t>
             </w:r>
           </w:p>
         </w:tc>
         <w:tc>
           <w:tcPr>
-            <w:tcW w:w="1973" w:type="dxa"/>
+            <w:tcW w:w="1727" w:type="dxa"/>
+            <w:tcBorders>
+              <w:top w:val="single" w:sz="4" w:space="0" w:color="auto"/>
+              <w:left w:val="single" w:sz="4" w:space="0" w:color="auto"/>
+              <w:bottom w:val="single" w:sz="4" w:space="0" w:color="auto"/>
+              <w:right w:val="single" w:sz="4" w:space="0" w:color="auto"/>
+            </w:tcBorders>
+            <w:hideMark/>
           </w:tcPr>
           <w:p>
             <w:pPr>
               <w:ind w:firstLine="0"/>
-            </w:pPr>
-            <w:r>
+              <w:rPr>
+                <w:lang w:val="en-US"/>
+              </w:rPr>
+            </w:pPr>
+            <w:r>
+              <w:rPr>
+                <w:lang w:val="en-US"/>
+              </w:rPr>
               <w:t>555</w:t>
             </w:r>
           </w:p>
         </w:tc>
         <w:tc>
           <w:tcPr>
-            <w:tcW w:w="1999" w:type="dxa"/>
+            <w:tcW w:w="1629" w:type="dxa"/>
+            <w:tcBorders>
+              <w:top w:val="single" w:sz="4" w:space="0" w:color="auto"/>
+              <w:left w:val="single" w:sz="4" w:space="0" w:color="auto"/>
+              <w:bottom w:val="single" w:sz="4" w:space="0" w:color="auto"/>
+              <w:right w:val="single" w:sz="4" w:space="0" w:color="auto"/>
+            </w:tcBorders>
+            <w:hideMark/>
           </w:tcPr>
           <w:p>
             <w:pPr>
               <w:ind w:firstLine="0"/>
             </w:pPr>
             <w:r>
-              <w:t>479</w:t>
+              <w:t>443</w:t>
             </w:r>
           </w:p>
         </w:tc>
         <w:tc>
           <w:tcPr>
-            <w:tcW w:w="1724" w:type="dxa"/>
+            <w:tcW w:w="1832" w:type="dxa"/>
+            <w:tcBorders>
+              <w:top w:val="single" w:sz="4" w:space="0" w:color="auto"/>
+              <w:left w:val="single" w:sz="4" w:space="0" w:color="auto"/>
+              <w:bottom w:val="single" w:sz="4" w:space="0" w:color="auto"/>
+              <w:right w:val="single" w:sz="4" w:space="0" w:color="auto"/>
+            </w:tcBorders>
+            <w:hideMark/>
           </w:tcPr>
           <w:p>
             <w:pPr>
               <w:ind w:firstLine="0"/>
             </w:pPr>
             <w:r>
-              <w:t>120</w:t>
+              <w:t>112</w:t>
             </w:r>
           </w:p>
         </w:tc>
         <w:tc>
           <w:tcPr>
-            <w:tcW w:w="1724" w:type="dxa"/>
+            <w:tcW w:w="2116" w:type="dxa"/>
+            <w:tcBorders>
+              <w:top w:val="single" w:sz="4" w:space="0" w:color="auto"/>
+              <w:left w:val="single" w:sz="4" w:space="0" w:color="auto"/>
+              <w:bottom w:val="single" w:sz="4" w:space="0" w:color="auto"/>
+              <w:right w:val="single" w:sz="4" w:space="0" w:color="auto"/>
+            </w:tcBorders>
+            <w:hideMark/>
           </w:tcPr>
           <w:p>
             <w:pPr>
               <w:ind w:firstLine="0"/>
-            </w:pPr>
-            <w:r>
-              <w:t>55.83 %</w:t>
+              <w:rPr>
+                <w:lang w:val="en-US"/>
+              </w:rPr>
+            </w:pPr>
+            <w:r>
+              <w:t>1</w:t>
+            </w:r>
+            <w:r>
+              <w:rPr>
+                <w:lang w:val="en-US"/>
+              </w:rPr>
+              <w:t>5.92%</w:t>
             </w:r>
           </w:p>
         </w:tc>
@@ -7734,8 +8276,15 @@
       <w:tr>
         <w:tc>
           <w:tcPr>
-            <w:tcW w:w="1930" w:type="dxa"/>
-            <w:shd w:val="clear" w:color="auto" w:fill="FFE599" w:themeFill="accent4" w:themeFillTint="66"/>
+            <w:tcW w:w="2046" w:type="dxa"/>
+            <w:tcBorders>
+              <w:top w:val="single" w:sz="4" w:space="0" w:color="auto"/>
+              <w:left w:val="single" w:sz="4" w:space="0" w:color="auto"/>
+              <w:bottom w:val="single" w:sz="4" w:space="0" w:color="auto"/>
+              <w:right w:val="single" w:sz="4" w:space="0" w:color="auto"/>
+            </w:tcBorders>
+            <w:shd w:val="clear" w:color="auto" w:fill="F7CAAC" w:themeFill="accent2" w:themeFillTint="66"/>
+            <w:hideMark/>
           </w:tcPr>
           <w:p>
             <w:pPr>
@@ -7748,8 +8297,15 @@
         </w:tc>
         <w:tc>
           <w:tcPr>
-            <w:tcW w:w="1973" w:type="dxa"/>
-            <w:shd w:val="clear" w:color="auto" w:fill="FFE599" w:themeFill="accent4" w:themeFillTint="66"/>
+            <w:tcW w:w="1727" w:type="dxa"/>
+            <w:tcBorders>
+              <w:top w:val="single" w:sz="4" w:space="0" w:color="auto"/>
+              <w:left w:val="single" w:sz="4" w:space="0" w:color="auto"/>
+              <w:bottom w:val="single" w:sz="4" w:space="0" w:color="auto"/>
+              <w:right w:val="single" w:sz="4" w:space="0" w:color="auto"/>
+            </w:tcBorders>
+            <w:shd w:val="clear" w:color="auto" w:fill="F7CAAC" w:themeFill="accent2" w:themeFillTint="66"/>
+            <w:hideMark/>
           </w:tcPr>
           <w:p>
             <w:pPr>
@@ -7762,52 +8318,64 @@
         </w:tc>
         <w:tc>
           <w:tcPr>
-            <w:tcW w:w="1999" w:type="dxa"/>
-            <w:shd w:val="clear" w:color="auto" w:fill="FFE599" w:themeFill="accent4" w:themeFillTint="66"/>
+            <w:tcW w:w="1629" w:type="dxa"/>
+            <w:tcBorders>
+              <w:top w:val="single" w:sz="4" w:space="0" w:color="auto"/>
+              <w:left w:val="single" w:sz="4" w:space="0" w:color="auto"/>
+              <w:bottom w:val="single" w:sz="4" w:space="0" w:color="auto"/>
+              <w:right w:val="single" w:sz="4" w:space="0" w:color="auto"/>
+            </w:tcBorders>
+            <w:shd w:val="clear" w:color="auto" w:fill="F7CAAC" w:themeFill="accent2" w:themeFillTint="66"/>
+            <w:hideMark/>
           </w:tcPr>
           <w:p>
             <w:pPr>
               <w:ind w:firstLine="0"/>
             </w:pPr>
             <w:r>
-              <w:t>479</w:t>
+              <w:t>443</w:t>
             </w:r>
           </w:p>
         </w:tc>
         <w:tc>
           <w:tcPr>
-            <w:tcW w:w="1724" w:type="dxa"/>
-            <w:shd w:val="clear" w:color="auto" w:fill="FFE599" w:themeFill="accent4" w:themeFillTint="66"/>
+            <w:tcW w:w="1832" w:type="dxa"/>
+            <w:tcBorders>
+              <w:top w:val="single" w:sz="4" w:space="0" w:color="auto"/>
+              <w:left w:val="single" w:sz="4" w:space="0" w:color="auto"/>
+              <w:bottom w:val="single" w:sz="4" w:space="0" w:color="auto"/>
+              <w:right w:val="single" w:sz="4" w:space="0" w:color="auto"/>
+            </w:tcBorders>
+            <w:shd w:val="clear" w:color="auto" w:fill="F7CAAC" w:themeFill="accent2" w:themeFillTint="66"/>
+            <w:hideMark/>
           </w:tcPr>
           <w:p>
             <w:pPr>
               <w:ind w:firstLine="0"/>
             </w:pPr>
             <w:r>
-              <w:t>120</w:t>
+              <w:t>112</w:t>
             </w:r>
           </w:p>
         </w:tc>
         <w:tc>
           <w:tcPr>
-            <w:tcW w:w="1724" w:type="dxa"/>
-            <w:shd w:val="clear" w:color="auto" w:fill="FFE599" w:themeFill="accent4" w:themeFillTint="66"/>
+            <w:tcW w:w="2116" w:type="dxa"/>
+            <w:tcBorders>
+              <w:top w:val="single" w:sz="4" w:space="0" w:color="auto"/>
+              <w:left w:val="single" w:sz="4" w:space="0" w:color="auto"/>
+              <w:bottom w:val="single" w:sz="4" w:space="0" w:color="auto"/>
+              <w:right w:val="single" w:sz="4" w:space="0" w:color="auto"/>
+            </w:tcBorders>
+            <w:shd w:val="clear" w:color="auto" w:fill="F7CAAC" w:themeFill="accent2" w:themeFillTint="66"/>
+            <w:hideMark/>
           </w:tcPr>
           <w:p>
             <w:pPr>
               <w:ind w:firstLine="0"/>
-              <w:rPr>
-                <w:lang w:val="en-US"/>
-              </w:rPr>
-            </w:pPr>
-            <w:r>
-              <w:t xml:space="preserve">65.83 </w:t>
-            </w:r>
-            <w:r>
-              <w:rPr>
-                <w:lang w:val="en-US"/>
-              </w:rPr>
-              <w:t>%</w:t>
+            </w:pPr>
+            <w:r>
+              <w:t>17.35%</w:t>
             </w:r>
           </w:p>
         </w:tc>
@@ -7815,7 +8383,14 @@
       <w:tr>
         <w:tc>
           <w:tcPr>
-            <w:tcW w:w="1930" w:type="dxa"/>
+            <w:tcW w:w="2046" w:type="dxa"/>
+            <w:tcBorders>
+              <w:top w:val="single" w:sz="4" w:space="0" w:color="auto"/>
+              <w:left w:val="single" w:sz="4" w:space="0" w:color="auto"/>
+              <w:bottom w:val="single" w:sz="4" w:space="0" w:color="auto"/>
+              <w:right w:val="single" w:sz="4" w:space="0" w:color="auto"/>
+            </w:tcBorders>
+            <w:hideMark/>
           </w:tcPr>
           <w:p>
             <w:pPr>
@@ -7828,7 +8403,14 @@
         </w:tc>
         <w:tc>
           <w:tcPr>
-            <w:tcW w:w="1973" w:type="dxa"/>
+            <w:tcW w:w="1727" w:type="dxa"/>
+            <w:tcBorders>
+              <w:top w:val="single" w:sz="4" w:space="0" w:color="auto"/>
+              <w:left w:val="single" w:sz="4" w:space="0" w:color="auto"/>
+              <w:bottom w:val="single" w:sz="4" w:space="0" w:color="auto"/>
+              <w:right w:val="single" w:sz="4" w:space="0" w:color="auto"/>
+            </w:tcBorders>
+            <w:hideMark/>
           </w:tcPr>
           <w:p>
             <w:pPr>
@@ -7841,40 +8423,61 @@
         </w:tc>
         <w:tc>
           <w:tcPr>
-            <w:tcW w:w="1999" w:type="dxa"/>
+            <w:tcW w:w="1629" w:type="dxa"/>
+            <w:tcBorders>
+              <w:top w:val="single" w:sz="4" w:space="0" w:color="auto"/>
+              <w:left w:val="single" w:sz="4" w:space="0" w:color="auto"/>
+              <w:bottom w:val="single" w:sz="4" w:space="0" w:color="auto"/>
+              <w:right w:val="single" w:sz="4" w:space="0" w:color="auto"/>
+            </w:tcBorders>
+            <w:hideMark/>
           </w:tcPr>
           <w:p>
             <w:pPr>
               <w:ind w:firstLine="0"/>
             </w:pPr>
             <w:r>
-              <w:t>479</w:t>
+              <w:t>443</w:t>
             </w:r>
           </w:p>
         </w:tc>
         <w:tc>
           <w:tcPr>
-            <w:tcW w:w="1724" w:type="dxa"/>
+            <w:tcW w:w="1832" w:type="dxa"/>
+            <w:tcBorders>
+              <w:top w:val="single" w:sz="4" w:space="0" w:color="auto"/>
+              <w:left w:val="single" w:sz="4" w:space="0" w:color="auto"/>
+              <w:bottom w:val="single" w:sz="4" w:space="0" w:color="auto"/>
+              <w:right w:val="single" w:sz="4" w:space="0" w:color="auto"/>
+            </w:tcBorders>
+            <w:hideMark/>
           </w:tcPr>
           <w:p>
             <w:pPr>
               <w:ind w:firstLine="0"/>
             </w:pPr>
             <w:r>
-              <w:t>120</w:t>
+              <w:t>112</w:t>
             </w:r>
           </w:p>
         </w:tc>
         <w:tc>
           <w:tcPr>
-            <w:tcW w:w="1724" w:type="dxa"/>
+            <w:tcW w:w="2116" w:type="dxa"/>
+            <w:tcBorders>
+              <w:top w:val="single" w:sz="4" w:space="0" w:color="auto"/>
+              <w:left w:val="single" w:sz="4" w:space="0" w:color="auto"/>
+              <w:bottom w:val="single" w:sz="4" w:space="0" w:color="auto"/>
+              <w:right w:val="single" w:sz="4" w:space="0" w:color="auto"/>
+            </w:tcBorders>
+            <w:hideMark/>
           </w:tcPr>
           <w:p>
             <w:pPr>
               <w:ind w:firstLine="0"/>
             </w:pPr>
             <w:r>
-              <w:t>60 %</w:t>
+              <w:t>16.46%</w:t>
             </w:r>
           </w:p>
         </w:tc>
@@ -7882,22 +8485,34 @@
       <w:tr>
         <w:tc>
           <w:tcPr>
-            <w:tcW w:w="1930" w:type="dxa"/>
-            <w:shd w:val="clear" w:color="auto" w:fill="FFE599" w:themeFill="accent4" w:themeFillTint="66"/>
+            <w:tcW w:w="2046" w:type="dxa"/>
+            <w:tcBorders>
+              <w:top w:val="single" w:sz="4" w:space="0" w:color="auto"/>
+              <w:left w:val="single" w:sz="4" w:space="0" w:color="auto"/>
+              <w:bottom w:val="single" w:sz="4" w:space="0" w:color="auto"/>
+              <w:right w:val="single" w:sz="4" w:space="0" w:color="auto"/>
+            </w:tcBorders>
+            <w:hideMark/>
           </w:tcPr>
           <w:p>
             <w:pPr>
               <w:ind w:firstLine="0"/>
             </w:pPr>
             <w:r>
-              <w:t>4</w:t>
+              <w:t>Vidutinis</w:t>
             </w:r>
           </w:p>
         </w:tc>
         <w:tc>
           <w:tcPr>
-            <w:tcW w:w="1973" w:type="dxa"/>
-            <w:shd w:val="clear" w:color="auto" w:fill="FFE599" w:themeFill="accent4" w:themeFillTint="66"/>
+            <w:tcW w:w="1727" w:type="dxa"/>
+            <w:tcBorders>
+              <w:top w:val="single" w:sz="4" w:space="0" w:color="auto"/>
+              <w:left w:val="single" w:sz="4" w:space="0" w:color="auto"/>
+              <w:bottom w:val="single" w:sz="4" w:space="0" w:color="auto"/>
+              <w:right w:val="single" w:sz="4" w:space="0" w:color="auto"/>
+            </w:tcBorders>
+            <w:hideMark/>
           </w:tcPr>
           <w:p>
             <w:pPr>
@@ -7910,145 +8525,81 @@
         </w:tc>
         <w:tc>
           <w:tcPr>
-            <w:tcW w:w="1999" w:type="dxa"/>
-            <w:shd w:val="clear" w:color="auto" w:fill="FFE599" w:themeFill="accent4" w:themeFillTint="66"/>
+            <w:tcW w:w="1629" w:type="dxa"/>
+            <w:tcBorders>
+              <w:top w:val="single" w:sz="4" w:space="0" w:color="auto"/>
+              <w:left w:val="single" w:sz="4" w:space="0" w:color="auto"/>
+              <w:bottom w:val="single" w:sz="4" w:space="0" w:color="auto"/>
+              <w:right w:val="single" w:sz="4" w:space="0" w:color="auto"/>
+            </w:tcBorders>
+            <w:hideMark/>
           </w:tcPr>
           <w:p>
             <w:pPr>
               <w:ind w:firstLine="0"/>
             </w:pPr>
             <w:r>
-              <w:t>479</w:t>
+              <w:t>443</w:t>
             </w:r>
           </w:p>
         </w:tc>
         <w:tc>
           <w:tcPr>
-            <w:tcW w:w="1724" w:type="dxa"/>
-            <w:shd w:val="clear" w:color="auto" w:fill="FFE599" w:themeFill="accent4" w:themeFillTint="66"/>
+            <w:tcW w:w="1832" w:type="dxa"/>
+            <w:tcBorders>
+              <w:top w:val="single" w:sz="4" w:space="0" w:color="auto"/>
+              <w:left w:val="single" w:sz="4" w:space="0" w:color="auto"/>
+              <w:bottom w:val="single" w:sz="4" w:space="0" w:color="auto"/>
+              <w:right w:val="single" w:sz="4" w:space="0" w:color="auto"/>
+            </w:tcBorders>
+            <w:hideMark/>
           </w:tcPr>
           <w:p>
             <w:pPr>
               <w:ind w:firstLine="0"/>
             </w:pPr>
             <w:r>
-              <w:t>120</w:t>
+              <w:t>112</w:t>
             </w:r>
           </w:p>
         </w:tc>
         <w:tc>
           <w:tcPr>
-            <w:tcW w:w="1724" w:type="dxa"/>
-            <w:shd w:val="clear" w:color="auto" w:fill="FFE599" w:themeFill="accent4" w:themeFillTint="66"/>
+            <w:tcW w:w="2116" w:type="dxa"/>
+            <w:tcBorders>
+              <w:top w:val="single" w:sz="4" w:space="0" w:color="auto"/>
+              <w:left w:val="single" w:sz="4" w:space="0" w:color="auto"/>
+              <w:bottom w:val="single" w:sz="4" w:space="0" w:color="auto"/>
+              <w:right w:val="single" w:sz="4" w:space="0" w:color="auto"/>
+            </w:tcBorders>
+            <w:hideMark/>
           </w:tcPr>
           <w:p>
             <w:pPr>
               <w:ind w:firstLine="0"/>
             </w:pPr>
             <w:r>
-              <w:t>65.83 %</w:t>
-            </w:r>
-          </w:p>
-        </w:tc>
-      </w:tr>
-      <w:tr>
-        <w:tc>
-          <w:tcPr>
-            <w:tcW w:w="1930" w:type="dxa"/>
-          </w:tcPr>
-          <w:p>
-            <w:pPr>
-              <w:ind w:firstLine="0"/>
-            </w:pPr>
-            <w:r>
-              <w:t>5</w:t>
-            </w:r>
-          </w:p>
-        </w:tc>
-        <w:tc>
-          <w:tcPr>
-            <w:tcW w:w="1973" w:type="dxa"/>
-          </w:tcPr>
-          <w:p>
-            <w:pPr>
-              <w:ind w:firstLine="0"/>
-            </w:pPr>
-            <w:r>
-              <w:t>555</w:t>
-            </w:r>
-          </w:p>
-        </w:tc>
-        <w:tc>
-          <w:tcPr>
-            <w:tcW w:w="1999" w:type="dxa"/>
-          </w:tcPr>
-          <w:p>
-            <w:pPr>
-              <w:ind w:firstLine="0"/>
-            </w:pPr>
-            <w:r>
-              <w:t>479</w:t>
-            </w:r>
-          </w:p>
-        </w:tc>
-        <w:tc>
-          <w:tcPr>
-            <w:tcW w:w="1724" w:type="dxa"/>
-          </w:tcPr>
-          <w:p>
-            <w:pPr>
-              <w:ind w:firstLine="0"/>
-            </w:pPr>
-            <w:r>
-              <w:t>120</w:t>
-            </w:r>
-          </w:p>
-        </w:tc>
-        <w:tc>
-          <w:tcPr>
-            <w:tcW w:w="1724" w:type="dxa"/>
-          </w:tcPr>
-          <w:p>
-            <w:pPr>
-              <w:ind w:firstLine="0"/>
-            </w:pPr>
-            <w:r>
-              <w:t>65 %</w:t>
-            </w:r>
-          </w:p>
-        </w:tc>
-      </w:tr>
-      <w:tr>
-        <w:tc>
-          <w:tcPr>
-            <w:tcW w:w="7626" w:type="dxa"/>
-            <w:gridSpan w:val="4"/>
-          </w:tcPr>
-          <w:p>
-            <w:pPr>
-              <w:ind w:firstLine="0"/>
-            </w:pPr>
-            <w:r>
-              <w:t>Vidurkis</w:t>
-            </w:r>
-          </w:p>
-        </w:tc>
-        <w:tc>
-          <w:tcPr>
-            <w:tcW w:w="1724" w:type="dxa"/>
-          </w:tcPr>
-          <w:p>
-            <w:pPr>
-              <w:ind w:firstLine="0"/>
-            </w:pPr>
-            <w:r>
-              <w:t>62.498 %</w:t>
+              <w:t>16.58%</w:t>
             </w:r>
           </w:p>
         </w:tc>
       </w:tr>
     </w:tbl>
     <w:p/>
+    <w:p>
+      <w:r>
+        <w:t xml:space="preserve">Taigi su kNN sugebėjome pasiekti apie </w:t>
+      </w:r>
+      <w:r>
+        <w:rPr>
+          <w:lang w:val="en-US"/>
+        </w:rPr>
+        <w:t>16.58% tikslum</w:t>
+      </w:r>
+      <w:r>
+        <w:t>ą. Tai įtakoja mūsų dimensijų skaičius, kadangi kNN geriau dirba, kai yra mažiau dimensijų. Taip pat tai gali įtakoti per mažas duomenų kiekis.</w:t>
+      </w:r>
+    </w:p>
     <w:p>
       <w:pPr>
         <w:rPr>
@@ -8058,15 +8609,8 @@
           <w:szCs w:val="32"/>
         </w:rPr>
       </w:pPr>
-      <w:r>
-        <w:t xml:space="preserve">Gauname, kad įvykdžius kryžminę patikrą mūsų metodas sugeba klasifikuoti duomenis iki ~ 66 </w:t>
-      </w:r>
-      <w:r>
-        <w:rPr>
-          <w:lang w:val="en-US"/>
-        </w:rPr>
-        <w:t>% tikslumo.</w:t>
-      </w:r>
+      <w:bookmarkStart w:id="8" w:name="_GoBack"/>
+      <w:bookmarkEnd w:id="8"/>
       <w:r>
         <w:rPr>
           <w:b/>
@@ -8427,7 +8971,7 @@
       <w:r>
         <w:fldChar w:fldCharType="end"/>
       </w:r>
-      <w:hyperlink r:id="rId17" w:history="1">
+      <w:hyperlink r:id="rId18" w:history="1">
         <w:r>
           <w:rPr>
             <w:rStyle w:val="Hyperlink"/>
@@ -8451,7 +8995,7 @@
           <w:lang w:val="en-US"/>
         </w:rPr>
       </w:pPr>
-      <w:hyperlink r:id="rId18" w:history="1">
+      <w:hyperlink r:id="rId19" w:history="1">
         <w:r>
           <w:rPr>
             <w:rStyle w:val="Hyperlink"/>
@@ -8460,7 +9004,7 @@
           <w:t>https://</w:t>
         </w:r>
       </w:hyperlink>
-      <w:hyperlink r:id="rId19" w:history="1">
+      <w:hyperlink r:id="rId20" w:history="1">
         <w:r>
           <w:rPr>
             <w:rStyle w:val="Hyperlink"/>
@@ -8487,7 +9031,7 @@
           <w:lang w:val="en-US"/>
         </w:rPr>
       </w:pPr>
-      <w:hyperlink r:id="rId20" w:history="1">
+      <w:hyperlink r:id="rId21" w:history="1">
         <w:r>
           <w:rPr>
             <w:rStyle w:val="Hyperlink"/>
@@ -8496,7 +9040,7 @@
           <w:t>https://</w:t>
         </w:r>
       </w:hyperlink>
-      <w:hyperlink r:id="rId21" w:history="1">
+      <w:hyperlink r:id="rId22" w:history="1">
         <w:r>
           <w:rPr>
             <w:rStyle w:val="Hyperlink"/>
@@ -8514,7 +9058,7 @@
           <w:numId w:val="13"/>
         </w:numPr>
       </w:pPr>
-      <w:hyperlink r:id="rId22" w:history="1">
+      <w:hyperlink r:id="rId23" w:history="1">
         <w:r>
           <w:rPr>
             <w:rStyle w:val="Hyperlink"/>
@@ -8531,7 +9075,7 @@
           <w:numId w:val="13"/>
         </w:numPr>
       </w:pPr>
-      <w:hyperlink r:id="rId23" w:history="1">
+      <w:hyperlink r:id="rId24" w:history="1">
         <w:r>
           <w:rPr>
             <w:rStyle w:val="Hyperlink"/>
@@ -8548,7 +9092,7 @@
           <w:numId w:val="13"/>
         </w:numPr>
       </w:pPr>
-      <w:hyperlink r:id="rId24" w:history="1">
+      <w:hyperlink r:id="rId25" w:history="1">
         <w:r>
           <w:rPr>
             <w:rStyle w:val="Hyperlink"/>
@@ -8565,7 +9109,7 @@
           <w:numId w:val="13"/>
         </w:numPr>
       </w:pPr>
-      <w:hyperlink r:id="rId25" w:history="1">
+      <w:hyperlink r:id="rId26" w:history="1">
         <w:r>
           <w:rPr>
             <w:rStyle w:val="Hyperlink"/>
@@ -8582,7 +9126,7 @@
           <w:numId w:val="13"/>
         </w:numPr>
       </w:pPr>
-      <w:hyperlink r:id="rId26" w:history="1">
+      <w:hyperlink r:id="rId27" w:history="1">
         <w:r>
           <w:rPr>
             <w:rStyle w:val="Hyperlink"/>
@@ -8601,9 +9145,9 @@
       </w:pPr>
     </w:p>
     <w:sectPr>
-      <w:footerReference w:type="even" r:id="rId27"/>
-      <w:footerReference w:type="default" r:id="rId28"/>
-      <w:headerReference w:type="first" r:id="rId29"/>
+      <w:footerReference w:type="even" r:id="rId28"/>
+      <w:footerReference w:type="default" r:id="rId29"/>
+      <w:headerReference w:type="first" r:id="rId30"/>
       <w:pgSz w:w="12240" w:h="15840"/>
       <w:pgMar w:top="1440" w:right="1440" w:bottom="1440" w:left="1440" w:header="720" w:footer="720" w:gutter="0"/>
       <w:cols w:space="720"/>
@@ -8805,7 +9349,7 @@
         <w:rStyle w:val="HeaderChar"/>
         <w:noProof/>
       </w:rPr>
-      <w:t>17</w:t>
+      <w:t>11</w:t>
     </w:r>
     <w:r>
       <w:rPr>
@@ -12612,7 +13156,7 @@
 </file>
 
 <file path=customXml/itemProps1.xml><?xml version="1.0" encoding="utf-8"?>
-<ds:datastoreItem xmlns:ds="http://schemas.openxmlformats.org/officeDocument/2006/customXml" ds:itemID="{EF89A724-4B18-4E25-901F-8AFC97EF9B85}">
+<ds:datastoreItem xmlns:ds="http://schemas.openxmlformats.org/officeDocument/2006/customXml" ds:itemID="{CDDD96DC-2947-42DF-972F-0CC74ABD728C}">
   <ds:schemaRefs>
     <ds:schemaRef ds:uri="http://schemas.openxmlformats.org/officeDocument/2006/bibliography"/>
   </ds:schemaRefs>

--- a/Ataskaita.docx
+++ b/Ataskaita.docx
@@ -7230,6 +7230,1092 @@
     </w:p>
     <w:p>
       <w:r>
+        <w:t>Metodas: „Back propogation“</w:t>
+      </w:r>
+    </w:p>
+    <w:p>
+      <w:r>
+        <w:t>Metodo veikimas:</w:t>
+      </w:r>
+    </w:p>
+    <w:p/>
+    <w:p>
+      <w:r>
+        <w:t>Metodo tiklsumas:</w:t>
+      </w:r>
+    </w:p>
+    <w:tbl>
+      <w:tblPr>
+        <w:tblStyle w:val="TableGrid"/>
+        <w:tblW w:w="0" w:type="auto"/>
+        <w:tblLook w:val="04A0" w:firstRow="1" w:lastRow="0" w:firstColumn="1" w:lastColumn="0" w:noHBand="0" w:noVBand="1"/>
+      </w:tblPr>
+      <w:tblGrid>
+        <w:gridCol w:w="1930"/>
+        <w:gridCol w:w="1973"/>
+        <w:gridCol w:w="1999"/>
+        <w:gridCol w:w="1724"/>
+        <w:gridCol w:w="1724"/>
+      </w:tblGrid>
+      <w:tr>
+        <w:tc>
+          <w:tcPr>
+            <w:tcW w:w="1930" w:type="dxa"/>
+          </w:tcPr>
+          <w:p>
+            <w:pPr>
+              <w:ind w:firstLine="0"/>
+            </w:pPr>
+            <w:r>
+              <w:t>Eksperimentas</w:t>
+            </w:r>
+          </w:p>
+        </w:tc>
+        <w:tc>
+          <w:tcPr>
+            <w:tcW w:w="1973" w:type="dxa"/>
+          </w:tcPr>
+          <w:p>
+            <w:pPr>
+              <w:ind w:firstLine="0"/>
+            </w:pPr>
+            <w:r>
+              <w:t>Duomenų kiekis</w:t>
+            </w:r>
+          </w:p>
+        </w:tc>
+        <w:tc>
+          <w:tcPr>
+            <w:tcW w:w="1999" w:type="dxa"/>
+          </w:tcPr>
+          <w:p>
+            <w:pPr>
+              <w:ind w:firstLine="0"/>
+            </w:pPr>
+            <w:r>
+              <w:t>Mokymosi duomenų kiekis</w:t>
+            </w:r>
+          </w:p>
+        </w:tc>
+        <w:tc>
+          <w:tcPr>
+            <w:tcW w:w="1724" w:type="dxa"/>
+          </w:tcPr>
+          <w:p>
+            <w:pPr>
+              <w:ind w:firstLine="0"/>
+            </w:pPr>
+            <w:r>
+              <w:t>Testavimo duomenų kiekis</w:t>
+            </w:r>
+          </w:p>
+        </w:tc>
+        <w:tc>
+          <w:tcPr>
+            <w:tcW w:w="1724" w:type="dxa"/>
+          </w:tcPr>
+          <w:p>
+            <w:pPr>
+              <w:ind w:firstLine="0"/>
+            </w:pPr>
+            <w:r>
+              <w:t>Tikslumas</w:t>
+            </w:r>
+          </w:p>
+        </w:tc>
+      </w:tr>
+      <w:tr>
+        <w:tc>
+          <w:tcPr>
+            <w:tcW w:w="1930" w:type="dxa"/>
+          </w:tcPr>
+          <w:p>
+            <w:pPr>
+              <w:ind w:firstLine="0"/>
+            </w:pPr>
+            <w:r>
+              <w:t>1</w:t>
+            </w:r>
+          </w:p>
+        </w:tc>
+        <w:tc>
+          <w:tcPr>
+            <w:tcW w:w="1973" w:type="dxa"/>
+          </w:tcPr>
+          <w:p>
+            <w:pPr>
+              <w:ind w:firstLine="0"/>
+            </w:pPr>
+            <w:r>
+              <w:t>555</w:t>
+            </w:r>
+          </w:p>
+        </w:tc>
+        <w:tc>
+          <w:tcPr>
+            <w:tcW w:w="1999" w:type="dxa"/>
+          </w:tcPr>
+          <w:p>
+            <w:pPr>
+              <w:ind w:firstLine="0"/>
+            </w:pPr>
+            <w:r>
+              <w:t>479</w:t>
+            </w:r>
+          </w:p>
+        </w:tc>
+        <w:tc>
+          <w:tcPr>
+            <w:tcW w:w="1724" w:type="dxa"/>
+          </w:tcPr>
+          <w:p>
+            <w:pPr>
+              <w:ind w:firstLine="0"/>
+            </w:pPr>
+            <w:r>
+              <w:t>120</w:t>
+            </w:r>
+          </w:p>
+        </w:tc>
+        <w:tc>
+          <w:tcPr>
+            <w:tcW w:w="1724" w:type="dxa"/>
+          </w:tcPr>
+          <w:p>
+            <w:pPr>
+              <w:ind w:firstLine="0"/>
+            </w:pPr>
+            <w:r>
+              <w:t>62.498 %</w:t>
+            </w:r>
+          </w:p>
+        </w:tc>
+      </w:tr>
+      <w:tr>
+        <w:tc>
+          <w:tcPr>
+            <w:tcW w:w="1930" w:type="dxa"/>
+          </w:tcPr>
+          <w:p>
+            <w:pPr>
+              <w:ind w:firstLine="0"/>
+            </w:pPr>
+            <w:r>
+              <w:t>2</w:t>
+            </w:r>
+          </w:p>
+        </w:tc>
+        <w:tc>
+          <w:tcPr>
+            <w:tcW w:w="1973" w:type="dxa"/>
+          </w:tcPr>
+          <w:p>
+            <w:pPr>
+              <w:ind w:firstLine="0"/>
+            </w:pPr>
+            <w:r>
+              <w:t>555</w:t>
+            </w:r>
+          </w:p>
+        </w:tc>
+        <w:tc>
+          <w:tcPr>
+            <w:tcW w:w="1999" w:type="dxa"/>
+          </w:tcPr>
+          <w:p>
+            <w:pPr>
+              <w:ind w:firstLine="0"/>
+            </w:pPr>
+            <w:r>
+              <w:t>479</w:t>
+            </w:r>
+          </w:p>
+        </w:tc>
+        <w:tc>
+          <w:tcPr>
+            <w:tcW w:w="1724" w:type="dxa"/>
+          </w:tcPr>
+          <w:p>
+            <w:pPr>
+              <w:ind w:firstLine="0"/>
+            </w:pPr>
+            <w:r>
+              <w:t>120</w:t>
+            </w:r>
+          </w:p>
+        </w:tc>
+        <w:tc>
+          <w:tcPr>
+            <w:tcW w:w="1724" w:type="dxa"/>
+          </w:tcPr>
+          <w:p>
+            <w:pPr>
+              <w:ind w:firstLine="0"/>
+              <w:rPr>
+                <w:lang w:val="en-US"/>
+              </w:rPr>
+            </w:pPr>
+            <w:r>
+              <w:t>67.83 %</w:t>
+            </w:r>
+          </w:p>
+        </w:tc>
+      </w:tr>
+      <w:tr>
+        <w:tc>
+          <w:tcPr>
+            <w:tcW w:w="1930" w:type="dxa"/>
+          </w:tcPr>
+          <w:p>
+            <w:pPr>
+              <w:ind w:firstLine="0"/>
+            </w:pPr>
+            <w:r>
+              <w:t>3</w:t>
+            </w:r>
+          </w:p>
+        </w:tc>
+        <w:tc>
+          <w:tcPr>
+            <w:tcW w:w="1973" w:type="dxa"/>
+          </w:tcPr>
+          <w:p>
+            <w:pPr>
+              <w:ind w:firstLine="0"/>
+            </w:pPr>
+            <w:r>
+              <w:t>555</w:t>
+            </w:r>
+          </w:p>
+        </w:tc>
+        <w:tc>
+          <w:tcPr>
+            <w:tcW w:w="1999" w:type="dxa"/>
+          </w:tcPr>
+          <w:p>
+            <w:pPr>
+              <w:ind w:firstLine="0"/>
+            </w:pPr>
+            <w:r>
+              <w:t>479</w:t>
+            </w:r>
+          </w:p>
+        </w:tc>
+        <w:tc>
+          <w:tcPr>
+            <w:tcW w:w="1724" w:type="dxa"/>
+          </w:tcPr>
+          <w:p>
+            <w:pPr>
+              <w:ind w:firstLine="0"/>
+            </w:pPr>
+            <w:r>
+              <w:t>120</w:t>
+            </w:r>
+          </w:p>
+        </w:tc>
+        <w:tc>
+          <w:tcPr>
+            <w:tcW w:w="1724" w:type="dxa"/>
+          </w:tcPr>
+          <w:p>
+            <w:pPr>
+              <w:ind w:firstLine="0"/>
+            </w:pPr>
+            <w:r>
+              <w:t>70.002 %</w:t>
+            </w:r>
+          </w:p>
+        </w:tc>
+      </w:tr>
+      <w:tr>
+        <w:tc>
+          <w:tcPr>
+            <w:tcW w:w="7626" w:type="dxa"/>
+            <w:gridSpan w:val="4"/>
+          </w:tcPr>
+          <w:p>
+            <w:pPr>
+              <w:ind w:firstLine="0"/>
+            </w:pPr>
+            <w:r>
+              <w:t>Vidurkis</w:t>
+            </w:r>
+          </w:p>
+        </w:tc>
+        <w:tc>
+          <w:tcPr>
+            <w:tcW w:w="1724" w:type="dxa"/>
+          </w:tcPr>
+          <w:p>
+            <w:pPr>
+              <w:ind w:firstLine="0"/>
+            </w:pPr>
+            <w:r>
+              <w:t>66.7766</w:t>
+            </w:r>
+            <w:r>
+              <w:t xml:space="preserve"> %</w:t>
+            </w:r>
+          </w:p>
+        </w:tc>
+      </w:tr>
+    </w:tbl>
+    <w:p/>
+    <w:p>
+      <w:r>
+        <w:t xml:space="preserve">Mūsų metodas apmokydamas neuroninį tinklą sugeba klasifikuoti duomenis apytiklsiai ~66 </w:t>
+      </w:r>
+      <w:r>
+        <w:rPr>
+          <w:lang w:val="en-US"/>
+        </w:rPr>
+        <w:t>%</w:t>
+      </w:r>
+      <w:r>
+        <w:t xml:space="preserve"> tikslumu.</w:t>
+      </w:r>
+    </w:p>
+    <w:p/>
+    <w:p>
+      <w:r>
+        <w:t>Metodo kryžminė patikra:</w:t>
+      </w:r>
+    </w:p>
+    <w:tbl>
+      <w:tblPr>
+        <w:tblStyle w:val="TableGrid"/>
+        <w:tblW w:w="0" w:type="auto"/>
+        <w:tblLook w:val="04A0" w:firstRow="1" w:lastRow="0" w:firstColumn="1" w:lastColumn="0" w:noHBand="0" w:noVBand="1"/>
+      </w:tblPr>
+      <w:tblGrid>
+        <w:gridCol w:w="1930"/>
+        <w:gridCol w:w="1973"/>
+        <w:gridCol w:w="1999"/>
+        <w:gridCol w:w="1724"/>
+        <w:gridCol w:w="1724"/>
+      </w:tblGrid>
+      <w:tr>
+        <w:tc>
+          <w:tcPr>
+            <w:tcW w:w="1930" w:type="dxa"/>
+          </w:tcPr>
+          <w:p>
+            <w:pPr>
+              <w:ind w:firstLine="0"/>
+            </w:pPr>
+            <w:r>
+              <w:t>Iteracija</w:t>
+            </w:r>
+          </w:p>
+        </w:tc>
+        <w:tc>
+          <w:tcPr>
+            <w:tcW w:w="1973" w:type="dxa"/>
+          </w:tcPr>
+          <w:p>
+            <w:pPr>
+              <w:ind w:firstLine="0"/>
+            </w:pPr>
+            <w:r>
+              <w:t>Duomenų kiekis</w:t>
+            </w:r>
+          </w:p>
+        </w:tc>
+        <w:tc>
+          <w:tcPr>
+            <w:tcW w:w="1999" w:type="dxa"/>
+          </w:tcPr>
+          <w:p>
+            <w:pPr>
+              <w:ind w:firstLine="0"/>
+            </w:pPr>
+            <w:r>
+              <w:t>Mokymosi duomenų kiekis</w:t>
+            </w:r>
+          </w:p>
+        </w:tc>
+        <w:tc>
+          <w:tcPr>
+            <w:tcW w:w="1724" w:type="dxa"/>
+          </w:tcPr>
+          <w:p>
+            <w:pPr>
+              <w:ind w:firstLine="0"/>
+            </w:pPr>
+            <w:r>
+              <w:t>Testavimo duomenų kiekis</w:t>
+            </w:r>
+          </w:p>
+        </w:tc>
+        <w:tc>
+          <w:tcPr>
+            <w:tcW w:w="1724" w:type="dxa"/>
+          </w:tcPr>
+          <w:p>
+            <w:pPr>
+              <w:ind w:firstLine="0"/>
+            </w:pPr>
+            <w:r>
+              <w:t>Tikslumas</w:t>
+            </w:r>
+          </w:p>
+        </w:tc>
+      </w:tr>
+      <w:tr>
+        <w:tc>
+          <w:tcPr>
+            <w:tcW w:w="1930" w:type="dxa"/>
+          </w:tcPr>
+          <w:p>
+            <w:pPr>
+              <w:ind w:firstLine="0"/>
+            </w:pPr>
+            <w:r>
+              <w:t>1</w:t>
+            </w:r>
+          </w:p>
+        </w:tc>
+        <w:tc>
+          <w:tcPr>
+            <w:tcW w:w="1973" w:type="dxa"/>
+          </w:tcPr>
+          <w:p>
+            <w:pPr>
+              <w:ind w:firstLine="0"/>
+            </w:pPr>
+            <w:r>
+              <w:t>555</w:t>
+            </w:r>
+          </w:p>
+        </w:tc>
+        <w:tc>
+          <w:tcPr>
+            <w:tcW w:w="1999" w:type="dxa"/>
+          </w:tcPr>
+          <w:p>
+            <w:pPr>
+              <w:ind w:firstLine="0"/>
+            </w:pPr>
+            <w:r>
+              <w:t>479</w:t>
+            </w:r>
+          </w:p>
+        </w:tc>
+        <w:tc>
+          <w:tcPr>
+            <w:tcW w:w="1724" w:type="dxa"/>
+          </w:tcPr>
+          <w:p>
+            <w:pPr>
+              <w:ind w:firstLine="0"/>
+            </w:pPr>
+            <w:r>
+              <w:t>120</w:t>
+            </w:r>
+          </w:p>
+        </w:tc>
+        <w:tc>
+          <w:tcPr>
+            <w:tcW w:w="1724" w:type="dxa"/>
+          </w:tcPr>
+          <w:p>
+            <w:pPr>
+              <w:ind w:firstLine="0"/>
+            </w:pPr>
+            <w:r>
+              <w:t>55.83 %</w:t>
+            </w:r>
+          </w:p>
+        </w:tc>
+      </w:tr>
+      <w:tr>
+        <w:tc>
+          <w:tcPr>
+            <w:tcW w:w="1930" w:type="dxa"/>
+            <w:shd w:val="clear" w:color="auto" w:fill="FFE599" w:themeFill="accent4" w:themeFillTint="66"/>
+          </w:tcPr>
+          <w:p>
+            <w:pPr>
+              <w:ind w:firstLine="0"/>
+            </w:pPr>
+            <w:r>
+              <w:t>2</w:t>
+            </w:r>
+          </w:p>
+        </w:tc>
+        <w:tc>
+          <w:tcPr>
+            <w:tcW w:w="1973" w:type="dxa"/>
+            <w:shd w:val="clear" w:color="auto" w:fill="FFE599" w:themeFill="accent4" w:themeFillTint="66"/>
+          </w:tcPr>
+          <w:p>
+            <w:pPr>
+              <w:ind w:firstLine="0"/>
+            </w:pPr>
+            <w:r>
+              <w:t>555</w:t>
+            </w:r>
+          </w:p>
+        </w:tc>
+        <w:tc>
+          <w:tcPr>
+            <w:tcW w:w="1999" w:type="dxa"/>
+            <w:shd w:val="clear" w:color="auto" w:fill="FFE599" w:themeFill="accent4" w:themeFillTint="66"/>
+          </w:tcPr>
+          <w:p>
+            <w:pPr>
+              <w:ind w:firstLine="0"/>
+            </w:pPr>
+            <w:r>
+              <w:t>479</w:t>
+            </w:r>
+          </w:p>
+        </w:tc>
+        <w:tc>
+          <w:tcPr>
+            <w:tcW w:w="1724" w:type="dxa"/>
+            <w:shd w:val="clear" w:color="auto" w:fill="FFE599" w:themeFill="accent4" w:themeFillTint="66"/>
+          </w:tcPr>
+          <w:p>
+            <w:pPr>
+              <w:ind w:firstLine="0"/>
+            </w:pPr>
+            <w:r>
+              <w:t>120</w:t>
+            </w:r>
+          </w:p>
+        </w:tc>
+        <w:tc>
+          <w:tcPr>
+            <w:tcW w:w="1724" w:type="dxa"/>
+            <w:shd w:val="clear" w:color="auto" w:fill="FFE599" w:themeFill="accent4" w:themeFillTint="66"/>
+          </w:tcPr>
+          <w:p>
+            <w:pPr>
+              <w:ind w:firstLine="0"/>
+              <w:rPr>
+                <w:lang w:val="en-US"/>
+              </w:rPr>
+            </w:pPr>
+            <w:r>
+              <w:t xml:space="preserve">65.83 </w:t>
+            </w:r>
+            <w:r>
+              <w:rPr>
+                <w:lang w:val="en-US"/>
+              </w:rPr>
+              <w:t>%</w:t>
+            </w:r>
+          </w:p>
+        </w:tc>
+      </w:tr>
+      <w:tr>
+        <w:tc>
+          <w:tcPr>
+            <w:tcW w:w="1930" w:type="dxa"/>
+          </w:tcPr>
+          <w:p>
+            <w:pPr>
+              <w:ind w:firstLine="0"/>
+            </w:pPr>
+            <w:r>
+              <w:t>3</w:t>
+            </w:r>
+          </w:p>
+        </w:tc>
+        <w:tc>
+          <w:tcPr>
+            <w:tcW w:w="1973" w:type="dxa"/>
+          </w:tcPr>
+          <w:p>
+            <w:pPr>
+              <w:ind w:firstLine="0"/>
+            </w:pPr>
+            <w:r>
+              <w:t>555</w:t>
+            </w:r>
+          </w:p>
+        </w:tc>
+        <w:tc>
+          <w:tcPr>
+            <w:tcW w:w="1999" w:type="dxa"/>
+          </w:tcPr>
+          <w:p>
+            <w:pPr>
+              <w:ind w:firstLine="0"/>
+            </w:pPr>
+            <w:r>
+              <w:t>479</w:t>
+            </w:r>
+          </w:p>
+        </w:tc>
+        <w:tc>
+          <w:tcPr>
+            <w:tcW w:w="1724" w:type="dxa"/>
+          </w:tcPr>
+          <w:p>
+            <w:pPr>
+              <w:ind w:firstLine="0"/>
+            </w:pPr>
+            <w:r>
+              <w:t>120</w:t>
+            </w:r>
+          </w:p>
+        </w:tc>
+        <w:tc>
+          <w:tcPr>
+            <w:tcW w:w="1724" w:type="dxa"/>
+          </w:tcPr>
+          <w:p>
+            <w:pPr>
+              <w:ind w:firstLine="0"/>
+            </w:pPr>
+            <w:r>
+              <w:t>60 %</w:t>
+            </w:r>
+          </w:p>
+        </w:tc>
+      </w:tr>
+      <w:tr>
+        <w:tc>
+          <w:tcPr>
+            <w:tcW w:w="1930" w:type="dxa"/>
+            <w:shd w:val="clear" w:color="auto" w:fill="FFE599" w:themeFill="accent4" w:themeFillTint="66"/>
+          </w:tcPr>
+          <w:p>
+            <w:pPr>
+              <w:ind w:firstLine="0"/>
+            </w:pPr>
+            <w:r>
+              <w:t>4</w:t>
+            </w:r>
+          </w:p>
+        </w:tc>
+        <w:tc>
+          <w:tcPr>
+            <w:tcW w:w="1973" w:type="dxa"/>
+            <w:shd w:val="clear" w:color="auto" w:fill="FFE599" w:themeFill="accent4" w:themeFillTint="66"/>
+          </w:tcPr>
+          <w:p>
+            <w:pPr>
+              <w:ind w:firstLine="0"/>
+            </w:pPr>
+            <w:r>
+              <w:t>555</w:t>
+            </w:r>
+          </w:p>
+        </w:tc>
+        <w:tc>
+          <w:tcPr>
+            <w:tcW w:w="1999" w:type="dxa"/>
+            <w:shd w:val="clear" w:color="auto" w:fill="FFE599" w:themeFill="accent4" w:themeFillTint="66"/>
+          </w:tcPr>
+          <w:p>
+            <w:pPr>
+              <w:ind w:firstLine="0"/>
+            </w:pPr>
+            <w:r>
+              <w:t>479</w:t>
+            </w:r>
+          </w:p>
+        </w:tc>
+        <w:tc>
+          <w:tcPr>
+            <w:tcW w:w="1724" w:type="dxa"/>
+            <w:shd w:val="clear" w:color="auto" w:fill="FFE599" w:themeFill="accent4" w:themeFillTint="66"/>
+          </w:tcPr>
+          <w:p>
+            <w:pPr>
+              <w:ind w:firstLine="0"/>
+            </w:pPr>
+            <w:r>
+              <w:t>120</w:t>
+            </w:r>
+          </w:p>
+        </w:tc>
+        <w:tc>
+          <w:tcPr>
+            <w:tcW w:w="1724" w:type="dxa"/>
+            <w:shd w:val="clear" w:color="auto" w:fill="FFE599" w:themeFill="accent4" w:themeFillTint="66"/>
+          </w:tcPr>
+          <w:p>
+            <w:pPr>
+              <w:ind w:firstLine="0"/>
+            </w:pPr>
+            <w:r>
+              <w:t>65.83 %</w:t>
+            </w:r>
+          </w:p>
+        </w:tc>
+      </w:tr>
+      <w:tr>
+        <w:tc>
+          <w:tcPr>
+            <w:tcW w:w="1930" w:type="dxa"/>
+          </w:tcPr>
+          <w:p>
+            <w:pPr>
+              <w:ind w:firstLine="0"/>
+            </w:pPr>
+            <w:r>
+              <w:t>5</w:t>
+            </w:r>
+          </w:p>
+        </w:tc>
+        <w:tc>
+          <w:tcPr>
+            <w:tcW w:w="1973" w:type="dxa"/>
+          </w:tcPr>
+          <w:p>
+            <w:pPr>
+              <w:ind w:firstLine="0"/>
+            </w:pPr>
+            <w:r>
+              <w:t>555</w:t>
+            </w:r>
+          </w:p>
+        </w:tc>
+        <w:tc>
+          <w:tcPr>
+            <w:tcW w:w="1999" w:type="dxa"/>
+          </w:tcPr>
+          <w:p>
+            <w:pPr>
+              <w:ind w:firstLine="0"/>
+            </w:pPr>
+            <w:r>
+              <w:t>479</w:t>
+            </w:r>
+          </w:p>
+        </w:tc>
+        <w:tc>
+          <w:tcPr>
+            <w:tcW w:w="1724" w:type="dxa"/>
+          </w:tcPr>
+          <w:p>
+            <w:pPr>
+              <w:ind w:firstLine="0"/>
+            </w:pPr>
+            <w:r>
+              <w:t>120</w:t>
+            </w:r>
+          </w:p>
+        </w:tc>
+        <w:tc>
+          <w:tcPr>
+            <w:tcW w:w="1724" w:type="dxa"/>
+          </w:tcPr>
+          <w:p>
+            <w:pPr>
+              <w:ind w:firstLine="0"/>
+            </w:pPr>
+            <w:r>
+              <w:t>65 %</w:t>
+            </w:r>
+          </w:p>
+        </w:tc>
+      </w:tr>
+      <w:tr>
+        <w:tc>
+          <w:tcPr>
+            <w:tcW w:w="7626" w:type="dxa"/>
+            <w:gridSpan w:val="4"/>
+          </w:tcPr>
+          <w:p>
+            <w:pPr>
+              <w:ind w:firstLine="0"/>
+            </w:pPr>
+            <w:r>
+              <w:t>Vidurkis</w:t>
+            </w:r>
+          </w:p>
+        </w:tc>
+        <w:tc>
+          <w:tcPr>
+            <w:tcW w:w="1724" w:type="dxa"/>
+          </w:tcPr>
+          <w:p>
+            <w:pPr>
+              <w:ind w:firstLine="0"/>
+            </w:pPr>
+            <w:r>
+              <w:t>62.498 %</w:t>
+            </w:r>
+          </w:p>
+        </w:tc>
+      </w:tr>
+    </w:tbl>
+    <w:p/>
+    <w:p>
+      <w:pPr>
+        <w:rPr>
+          <w:rFonts w:asciiTheme="majorHAnsi" w:eastAsiaTheme="majorEastAsia" w:hAnsiTheme="majorHAnsi" w:cstheme="majorBidi"/>
+          <w:i/>
+          <w:sz w:val="32"/>
+          <w:szCs w:val="32"/>
+        </w:rPr>
+      </w:pPr>
+      <w:r>
+        <w:t xml:space="preserve">Gauname, kad įvykdžius kryžminę patikrą mūsų metodas sugeba klasifikuoti duomenis iki ~ 66 </w:t>
+      </w:r>
+      <w:r>
+        <w:rPr>
+          <w:lang w:val="en-US"/>
+        </w:rPr>
+        <w:t>% tikslumo.</w:t>
+      </w:r>
+      <w:r>
+        <w:rPr>
+          <w:b/>
+          <w:i/>
+        </w:rPr>
+        <w:br w:type="page"/>
+      </w:r>
+    </w:p>
+    <w:p>
+      <w:pPr>
+        <w:pStyle w:val="Heading1"/>
+      </w:pPr>
+      <w:bookmarkStart w:id="8" w:name="_Toc9255979"/>
+      <w:r>
+        <w:lastRenderedPageBreak/>
+        <w:t>2-ojo mašininio mokymosi metodo su mokytoju panaudojimas (pilnai suprogramuotas)</w:t>
+      </w:r>
+      <w:bookmarkEnd w:id="8"/>
+    </w:p>
+    <w:p>
+      <w:r>
+        <w:t>Metodo pavadinimas; iki pusės puslapio metodo anotacija su nuorodą į šaltinį ir į iliustracinį pavyzdį.</w:t>
+      </w:r>
+    </w:p>
+    <w:p>
+      <w:r>
+        <w:t>Kryžminės patikros eksperimentai apibendrinti lentelėje. Lentelėje paryškinti didžiausią metodo tikslumo įvertį.</w:t>
+      </w:r>
+    </w:p>
+    <w:p>
+      <w:pPr>
+        <w:spacing w:after="160" w:line="259" w:lineRule="auto"/>
+        <w:ind w:firstLine="0"/>
+        <w:jc w:val="left"/>
+        <w:rPr>
+          <w:rFonts w:asciiTheme="majorHAnsi" w:eastAsiaTheme="majorEastAsia" w:hAnsiTheme="majorHAnsi" w:cstheme="majorBidi"/>
+          <w:sz w:val="32"/>
+          <w:szCs w:val="32"/>
+        </w:rPr>
+      </w:pPr>
+      <w:r>
+        <w:rPr>
+          <w:b/>
+        </w:rPr>
+        <w:br w:type="page"/>
+      </w:r>
+    </w:p>
+    <w:p>
+      <w:pPr>
+        <w:pStyle w:val="Heading1"/>
+      </w:pPr>
+      <w:bookmarkStart w:id="9" w:name="_Toc9255980"/>
+      <w:r>
+        <w:lastRenderedPageBreak/>
+        <w:t>Mašininio mokymosi metodų su mokytoju rezultato parinkimas balsavimo principu (???)</w:t>
+      </w:r>
+      <w:bookmarkEnd w:id="9"/>
+    </w:p>
+    <w:tbl>
+      <w:tblPr>
+        <w:tblStyle w:val="TableGrid"/>
+        <w:tblW w:w="0" w:type="auto"/>
+        <w:tblLook w:val="04A0" w:firstRow="1" w:lastRow="0" w:firstColumn="1" w:lastColumn="0" w:noHBand="0" w:noVBand="1"/>
+      </w:tblPr>
+      <w:tblGrid>
+        <w:gridCol w:w="3116"/>
+        <w:gridCol w:w="3117"/>
+      </w:tblGrid>
+      <w:tr>
+        <w:tc>
+          <w:tcPr>
+            <w:tcW w:w="3116" w:type="dxa"/>
+            <w:tcBorders>
+              <w:top w:val="single" w:sz="4" w:space="0" w:color="auto"/>
+              <w:left w:val="single" w:sz="4" w:space="0" w:color="auto"/>
+              <w:bottom w:val="single" w:sz="4" w:space="0" w:color="auto"/>
+              <w:right w:val="single" w:sz="4" w:space="0" w:color="auto"/>
+            </w:tcBorders>
+            <w:hideMark/>
+          </w:tcPr>
+          <w:p>
+            <w:r>
+              <w:t>balsavimo tvarka_1</w:t>
+            </w:r>
+          </w:p>
+        </w:tc>
+        <w:tc>
+          <w:tcPr>
+            <w:tcW w:w="3117" w:type="dxa"/>
+            <w:tcBorders>
+              <w:top w:val="single" w:sz="4" w:space="0" w:color="auto"/>
+              <w:left w:val="single" w:sz="4" w:space="0" w:color="auto"/>
+              <w:bottom w:val="single" w:sz="4" w:space="0" w:color="auto"/>
+              <w:right w:val="single" w:sz="4" w:space="0" w:color="auto"/>
+            </w:tcBorders>
+            <w:hideMark/>
+          </w:tcPr>
+          <w:p>
+            <w:r>
+              <w:t>Tikslumas</w:t>
+            </w:r>
+          </w:p>
+        </w:tc>
+      </w:tr>
+      <w:tr>
+        <w:tc>
+          <w:tcPr>
+            <w:tcW w:w="3116" w:type="dxa"/>
+            <w:tcBorders>
+              <w:top w:val="single" w:sz="4" w:space="0" w:color="auto"/>
+              <w:left w:val="single" w:sz="4" w:space="0" w:color="auto"/>
+              <w:bottom w:val="single" w:sz="4" w:space="0" w:color="auto"/>
+              <w:right w:val="single" w:sz="4" w:space="0" w:color="auto"/>
+            </w:tcBorders>
+            <w:hideMark/>
+          </w:tcPr>
+          <w:p>
+            <w:r>
+              <w:t>...</w:t>
+            </w:r>
+          </w:p>
+        </w:tc>
+        <w:tc>
+          <w:tcPr>
+            <w:tcW w:w="3117" w:type="dxa"/>
+            <w:tcBorders>
+              <w:top w:val="single" w:sz="4" w:space="0" w:color="auto"/>
+              <w:left w:val="single" w:sz="4" w:space="0" w:color="auto"/>
+              <w:bottom w:val="single" w:sz="4" w:space="0" w:color="auto"/>
+              <w:right w:val="single" w:sz="4" w:space="0" w:color="auto"/>
+            </w:tcBorders>
+          </w:tcPr>
+          <w:p/>
+        </w:tc>
+      </w:tr>
+      <w:tr>
+        <w:tc>
+          <w:tcPr>
+            <w:tcW w:w="3116" w:type="dxa"/>
+            <w:tcBorders>
+              <w:top w:val="single" w:sz="4" w:space="0" w:color="auto"/>
+              <w:left w:val="single" w:sz="4" w:space="0" w:color="auto"/>
+              <w:bottom w:val="single" w:sz="4" w:space="0" w:color="auto"/>
+              <w:right w:val="single" w:sz="4" w:space="0" w:color="auto"/>
+            </w:tcBorders>
+            <w:hideMark/>
+          </w:tcPr>
+          <w:p>
+            <w:r>
+              <w:t>balsavimo tvarka_K</w:t>
+            </w:r>
+          </w:p>
+        </w:tc>
+        <w:tc>
+          <w:tcPr>
+            <w:tcW w:w="3117" w:type="dxa"/>
+            <w:tcBorders>
+              <w:top w:val="single" w:sz="4" w:space="0" w:color="auto"/>
+              <w:left w:val="single" w:sz="4" w:space="0" w:color="auto"/>
+              <w:bottom w:val="single" w:sz="4" w:space="0" w:color="auto"/>
+              <w:right w:val="single" w:sz="4" w:space="0" w:color="auto"/>
+            </w:tcBorders>
+            <w:hideMark/>
+          </w:tcPr>
+          <w:p>
+            <w:r>
+              <w:t>Tikslumas</w:t>
+            </w:r>
+          </w:p>
+        </w:tc>
+      </w:tr>
+    </w:tbl>
+    <w:p>
+      <w:pPr>
+        <w:rPr>
+          <w:rFonts w:asciiTheme="minorHAnsi" w:hAnsiTheme="minorHAnsi" w:cstheme="minorBidi"/>
+          <w:szCs w:val="22"/>
+        </w:rPr>
+      </w:pPr>
+      <w:r>
+        <w:t>Aprašyti panaudotą (-as) balsavimo tvarką (-as)</w:t>
+      </w:r>
+    </w:p>
+    <w:p>
+      <w:pPr>
+        <w:spacing w:after="160" w:line="259" w:lineRule="auto"/>
+        <w:ind w:firstLine="0"/>
+        <w:jc w:val="left"/>
+        <w:rPr>
+          <w:rFonts w:asciiTheme="majorHAnsi" w:eastAsiaTheme="majorEastAsia" w:hAnsiTheme="majorHAnsi" w:cstheme="majorBidi"/>
+          <w:sz w:val="32"/>
+          <w:szCs w:val="32"/>
+        </w:rPr>
+      </w:pPr>
+      <w:r>
+        <w:rPr>
+          <w:b/>
+        </w:rPr>
+        <w:br w:type="page"/>
+      </w:r>
+    </w:p>
+    <w:p>
+      <w:pPr>
+        <w:pStyle w:val="Heading1"/>
+      </w:pPr>
+      <w:bookmarkStart w:id="10" w:name="_Toc9255981"/>
+      <w:r>
+        <w:lastRenderedPageBreak/>
+        <w:t>Balsavimo principu gautų rezultatų pritaikymas (???)</w:t>
+      </w:r>
+      <w:bookmarkEnd w:id="10"/>
+    </w:p>
+    <w:p>
+      <w:r>
+        <w:t>Aprašyti pritaikymo būdą (pvz. programoje įvedame grybų atributų rinkinį ir programa pateikia rekomendaciją -  valgyti grybą arba ne).</w:t>
+      </w:r>
+    </w:p>
+    <w:p>
+      <w:pPr>
+        <w:spacing w:after="160" w:line="259" w:lineRule="auto"/>
+        <w:ind w:firstLine="0"/>
+        <w:jc w:val="left"/>
+        <w:rPr>
+          <w:rFonts w:asciiTheme="majorHAnsi" w:eastAsiaTheme="majorEastAsia" w:hAnsiTheme="majorHAnsi" w:cstheme="majorBidi"/>
+          <w:sz w:val="32"/>
+          <w:szCs w:val="32"/>
+        </w:rPr>
+      </w:pPr>
+      <w:r>
+        <w:rPr>
+          <w:b/>
+        </w:rPr>
+        <w:br w:type="page"/>
+      </w:r>
+    </w:p>
+    <w:p>
+      <w:pPr>
+        <w:pStyle w:val="Heading1"/>
+      </w:pPr>
+      <w:bookmarkStart w:id="11" w:name="_Toc9255982"/>
+      <w:r>
+        <w:lastRenderedPageBreak/>
+        <w:t>Mašininio mokymosi be mokytojo metodo panaudojimas (pilnai suprogramuotas)</w:t>
+      </w:r>
+      <w:bookmarkEnd w:id="11"/>
+      <w:r>
+        <w:t xml:space="preserve"> </w:t>
+      </w:r>
+    </w:p>
+    <w:p>
+      <w:r>
         <w:t>Metodo pavadinimas; iki pusės puslapio metodo anotacija su nuorodą į šaltinį ir į iliustracinį pavyzdį.</w:t>
       </w:r>
     </w:p>
@@ -8602,46 +9688,6 @@
     </w:p>
     <w:p>
       <w:pPr>
-        <w:rPr>
-          <w:rFonts w:asciiTheme="majorHAnsi" w:eastAsiaTheme="majorEastAsia" w:hAnsiTheme="majorHAnsi" w:cstheme="majorBidi"/>
-          <w:i/>
-          <w:sz w:val="32"/>
-          <w:szCs w:val="32"/>
-        </w:rPr>
-      </w:pPr>
-      <w:bookmarkStart w:id="8" w:name="_GoBack"/>
-      <w:bookmarkEnd w:id="8"/>
-      <w:r>
-        <w:rPr>
-          <w:b/>
-          <w:i/>
-        </w:rPr>
-        <w:br w:type="page"/>
-      </w:r>
-    </w:p>
-    <w:p>
-      <w:pPr>
-        <w:pStyle w:val="Heading1"/>
-      </w:pPr>
-      <w:bookmarkStart w:id="9" w:name="_Toc9255979"/>
-      <w:r>
-        <w:lastRenderedPageBreak/>
-        <w:t>2-ojo mašininio mokymosi metodo su mokytoju panaudojimas (pilnai suprogramuotas)</w:t>
-      </w:r>
-      <w:bookmarkEnd w:id="9"/>
-    </w:p>
-    <w:p>
-      <w:r>
-        <w:t>Metodo pavadinimas; iki pusės puslapio metodo anotacija su nuorodą į šaltinį ir į iliustracinį pavyzdį.</w:t>
-      </w:r>
-    </w:p>
-    <w:p>
-      <w:r>
-        <w:t>Kryžminės patikros eksperimentai apibendrinti lentelėje. Lentelėje paryškinti didžiausią metodo tikslumo įvertį.</w:t>
-      </w:r>
-    </w:p>
-    <w:p>
-      <w:pPr>
         <w:spacing w:after="160" w:line="259" w:lineRule="auto"/>
         <w:ind w:firstLine="0"/>
         <w:jc w:val="left"/>
@@ -8651,231 +9697,8 @@
           <w:szCs w:val="32"/>
         </w:rPr>
       </w:pPr>
-      <w:r>
-        <w:rPr>
-          <w:b/>
-        </w:rPr>
-        <w:br w:type="page"/>
-      </w:r>
-    </w:p>
-    <w:p>
-      <w:pPr>
-        <w:pStyle w:val="Heading1"/>
-      </w:pPr>
-      <w:bookmarkStart w:id="10" w:name="_Toc9255980"/>
-      <w:r>
-        <w:lastRenderedPageBreak/>
-        <w:t>Mašininio mokymosi metodų su mokytoju rezultato parinkimas balsavimo principu (???)</w:t>
-      </w:r>
-      <w:bookmarkEnd w:id="10"/>
-    </w:p>
-    <w:tbl>
-      <w:tblPr>
-        <w:tblStyle w:val="TableGrid"/>
-        <w:tblW w:w="0" w:type="auto"/>
-        <w:tblLook w:val="04A0" w:firstRow="1" w:lastRow="0" w:firstColumn="1" w:lastColumn="0" w:noHBand="0" w:noVBand="1"/>
-      </w:tblPr>
-      <w:tblGrid>
-        <w:gridCol w:w="3116"/>
-        <w:gridCol w:w="3117"/>
-      </w:tblGrid>
-      <w:tr>
-        <w:tc>
-          <w:tcPr>
-            <w:tcW w:w="3116" w:type="dxa"/>
-            <w:tcBorders>
-              <w:top w:val="single" w:sz="4" w:space="0" w:color="auto"/>
-              <w:left w:val="single" w:sz="4" w:space="0" w:color="auto"/>
-              <w:bottom w:val="single" w:sz="4" w:space="0" w:color="auto"/>
-              <w:right w:val="single" w:sz="4" w:space="0" w:color="auto"/>
-            </w:tcBorders>
-            <w:hideMark/>
-          </w:tcPr>
-          <w:p>
-            <w:r>
-              <w:t>balsavimo tvarka_1</w:t>
-            </w:r>
-          </w:p>
-        </w:tc>
-        <w:tc>
-          <w:tcPr>
-            <w:tcW w:w="3117" w:type="dxa"/>
-            <w:tcBorders>
-              <w:top w:val="single" w:sz="4" w:space="0" w:color="auto"/>
-              <w:left w:val="single" w:sz="4" w:space="0" w:color="auto"/>
-              <w:bottom w:val="single" w:sz="4" w:space="0" w:color="auto"/>
-              <w:right w:val="single" w:sz="4" w:space="0" w:color="auto"/>
-            </w:tcBorders>
-            <w:hideMark/>
-          </w:tcPr>
-          <w:p>
-            <w:r>
-              <w:t>Tikslumas</w:t>
-            </w:r>
-          </w:p>
-        </w:tc>
-      </w:tr>
-      <w:tr>
-        <w:tc>
-          <w:tcPr>
-            <w:tcW w:w="3116" w:type="dxa"/>
-            <w:tcBorders>
-              <w:top w:val="single" w:sz="4" w:space="0" w:color="auto"/>
-              <w:left w:val="single" w:sz="4" w:space="0" w:color="auto"/>
-              <w:bottom w:val="single" w:sz="4" w:space="0" w:color="auto"/>
-              <w:right w:val="single" w:sz="4" w:space="0" w:color="auto"/>
-            </w:tcBorders>
-            <w:hideMark/>
-          </w:tcPr>
-          <w:p>
-            <w:r>
-              <w:t>...</w:t>
-            </w:r>
-          </w:p>
-        </w:tc>
-        <w:tc>
-          <w:tcPr>
-            <w:tcW w:w="3117" w:type="dxa"/>
-            <w:tcBorders>
-              <w:top w:val="single" w:sz="4" w:space="0" w:color="auto"/>
-              <w:left w:val="single" w:sz="4" w:space="0" w:color="auto"/>
-              <w:bottom w:val="single" w:sz="4" w:space="0" w:color="auto"/>
-              <w:right w:val="single" w:sz="4" w:space="0" w:color="auto"/>
-            </w:tcBorders>
-          </w:tcPr>
-          <w:p/>
-        </w:tc>
-      </w:tr>
-      <w:tr>
-        <w:tc>
-          <w:tcPr>
-            <w:tcW w:w="3116" w:type="dxa"/>
-            <w:tcBorders>
-              <w:top w:val="single" w:sz="4" w:space="0" w:color="auto"/>
-              <w:left w:val="single" w:sz="4" w:space="0" w:color="auto"/>
-              <w:bottom w:val="single" w:sz="4" w:space="0" w:color="auto"/>
-              <w:right w:val="single" w:sz="4" w:space="0" w:color="auto"/>
-            </w:tcBorders>
-            <w:hideMark/>
-          </w:tcPr>
-          <w:p>
-            <w:r>
-              <w:t>balsavimo tvarka_K</w:t>
-            </w:r>
-          </w:p>
-        </w:tc>
-        <w:tc>
-          <w:tcPr>
-            <w:tcW w:w="3117" w:type="dxa"/>
-            <w:tcBorders>
-              <w:top w:val="single" w:sz="4" w:space="0" w:color="auto"/>
-              <w:left w:val="single" w:sz="4" w:space="0" w:color="auto"/>
-              <w:bottom w:val="single" w:sz="4" w:space="0" w:color="auto"/>
-              <w:right w:val="single" w:sz="4" w:space="0" w:color="auto"/>
-            </w:tcBorders>
-            <w:hideMark/>
-          </w:tcPr>
-          <w:p>
-            <w:r>
-              <w:t>Tikslumas</w:t>
-            </w:r>
-          </w:p>
-        </w:tc>
-      </w:tr>
-    </w:tbl>
-    <w:p>
-      <w:pPr>
-        <w:rPr>
-          <w:rFonts w:asciiTheme="minorHAnsi" w:hAnsiTheme="minorHAnsi" w:cstheme="minorBidi"/>
-          <w:szCs w:val="22"/>
-        </w:rPr>
-      </w:pPr>
-      <w:r>
-        <w:t>Aprašyti panaudotą (-as) balsavimo tvarką (-as)</w:t>
-      </w:r>
-    </w:p>
-    <w:p>
-      <w:pPr>
-        <w:spacing w:after="160" w:line="259" w:lineRule="auto"/>
-        <w:ind w:firstLine="0"/>
-        <w:jc w:val="left"/>
-        <w:rPr>
-          <w:rFonts w:asciiTheme="majorHAnsi" w:eastAsiaTheme="majorEastAsia" w:hAnsiTheme="majorHAnsi" w:cstheme="majorBidi"/>
-          <w:sz w:val="32"/>
-          <w:szCs w:val="32"/>
-        </w:rPr>
-      </w:pPr>
-      <w:r>
-        <w:rPr>
-          <w:b/>
-        </w:rPr>
-        <w:br w:type="page"/>
-      </w:r>
-    </w:p>
-    <w:p>
-      <w:pPr>
-        <w:pStyle w:val="Heading1"/>
-      </w:pPr>
-      <w:bookmarkStart w:id="11" w:name="_Toc9255981"/>
-      <w:r>
-        <w:lastRenderedPageBreak/>
-        <w:t>Balsavimo principu gautų rezultatų pritaikymas (???)</w:t>
-      </w:r>
-      <w:bookmarkEnd w:id="11"/>
-    </w:p>
-    <w:p>
-      <w:r>
-        <w:t>Aprašyti pritaikymo būdą (pvz. programoje įvedame grybų atributų rinkinį ir programa pateikia rekomendaciją -  valgyti grybą arba ne).</w:t>
-      </w:r>
-    </w:p>
-    <w:p>
-      <w:pPr>
-        <w:spacing w:after="160" w:line="259" w:lineRule="auto"/>
-        <w:ind w:firstLine="0"/>
-        <w:jc w:val="left"/>
-        <w:rPr>
-          <w:rFonts w:asciiTheme="majorHAnsi" w:eastAsiaTheme="majorEastAsia" w:hAnsiTheme="majorHAnsi" w:cstheme="majorBidi"/>
-          <w:sz w:val="32"/>
-          <w:szCs w:val="32"/>
-        </w:rPr>
-      </w:pPr>
-      <w:r>
-        <w:rPr>
-          <w:b/>
-        </w:rPr>
-        <w:br w:type="page"/>
-      </w:r>
-    </w:p>
-    <w:p>
-      <w:pPr>
-        <w:pStyle w:val="Heading1"/>
-      </w:pPr>
-      <w:bookmarkStart w:id="12" w:name="_Toc9255982"/>
-      <w:r>
-        <w:lastRenderedPageBreak/>
-        <w:t>Mašininio mokymosi be mokytojo metodo panaudojimas (pilnai suprogramuotas)</w:t>
-      </w:r>
+      <w:bookmarkStart w:id="12" w:name="_GoBack"/>
       <w:bookmarkEnd w:id="12"/>
-      <w:r>
-        <w:t xml:space="preserve"> </w:t>
-      </w:r>
-    </w:p>
-    <w:p>
-      <w:r>
-        <w:t>Pateikti apmokymo rezultatus bei juos pakomentuoti.</w:t>
-      </w:r>
-    </w:p>
-    <w:p>
-      <w:pPr>
-        <w:spacing w:after="160" w:line="259" w:lineRule="auto"/>
-        <w:ind w:firstLine="0"/>
-        <w:jc w:val="left"/>
-        <w:rPr>
-          <w:rFonts w:asciiTheme="majorHAnsi" w:eastAsiaTheme="majorEastAsia" w:hAnsiTheme="majorHAnsi" w:cstheme="majorBidi"/>
-          <w:sz w:val="32"/>
-          <w:szCs w:val="32"/>
-        </w:rPr>
-      </w:pPr>
       <w:r>
         <w:rPr>
           <w:b/>
@@ -9349,7 +10172,7 @@
         <w:rStyle w:val="HeaderChar"/>
         <w:noProof/>
       </w:rPr>
-      <w:t>11</w:t>
+      <w:t>2</w:t>
     </w:r>
     <w:r>
       <w:rPr>
@@ -13156,7 +13979,7 @@
 </file>
 
 <file path=customXml/itemProps1.xml><?xml version="1.0" encoding="utf-8"?>
-<ds:datastoreItem xmlns:ds="http://schemas.openxmlformats.org/officeDocument/2006/customXml" ds:itemID="{CDDD96DC-2947-42DF-972F-0CC74ABD728C}">
+<ds:datastoreItem xmlns:ds="http://schemas.openxmlformats.org/officeDocument/2006/customXml" ds:itemID="{91EADEB4-46B5-4182-858C-E1FDE1368BAF}">
   <ds:schemaRefs>
     <ds:schemaRef ds:uri="http://schemas.openxmlformats.org/officeDocument/2006/bibliography"/>
   </ds:schemaRefs>

--- a/Ataskaita.docx
+++ b/Ataskaita.docx
@@ -1,6 +1,6 @@
 
 <file path=word/document.xml><?xml version="1.0" encoding="utf-8"?>
-<w:document xmlns:wpc="http://schemas.microsoft.com/office/word/2010/wordprocessingCanvas" xmlns:mc="http://schemas.openxmlformats.org/markup-compatibility/2006" xmlns:o="urn:schemas-microsoft-com:office:office" xmlns:r="http://schemas.openxmlformats.org/officeDocument/2006/relationships" xmlns:m="http://schemas.openxmlformats.org/officeDocument/2006/math" xmlns:v="urn:schemas-microsoft-com:vml" xmlns:wp14="http://schemas.microsoft.com/office/word/2010/wordprocessingDrawing" xmlns:wp="http://schemas.openxmlformats.org/drawingml/2006/wordprocessingDrawing" xmlns:w10="urn:schemas-microsoft-com:office:word" xmlns:w="http://schemas.openxmlformats.org/wordprocessingml/2006/main" xmlns:w14="http://schemas.microsoft.com/office/word/2010/wordml" xmlns:w15="http://schemas.microsoft.com/office/word/2012/wordml" xmlns:wpg="http://schemas.microsoft.com/office/word/2010/wordprocessingGroup" xmlns:wpi="http://schemas.microsoft.com/office/word/2010/wordprocessingInk" xmlns:wne="http://schemas.microsoft.com/office/word/2006/wordml" xmlns:wps="http://schemas.microsoft.com/office/word/2010/wordprocessingShape" mc:Ignorable="w14 w15 wp14">
+<w:document xmlns:wpc="http://schemas.microsoft.com/office/word/2010/wordprocessingCanvas" xmlns:cx="http://schemas.microsoft.com/office/drawing/2014/chartex" xmlns:cx1="http://schemas.microsoft.com/office/drawing/2015/9/8/chartex" xmlns:mc="http://schemas.openxmlformats.org/markup-compatibility/2006" xmlns:o="urn:schemas-microsoft-com:office:office" xmlns:r="http://schemas.openxmlformats.org/officeDocument/2006/relationships" xmlns:m="http://schemas.openxmlformats.org/officeDocument/2006/math" xmlns:v="urn:schemas-microsoft-com:vml" xmlns:wp14="http://schemas.microsoft.com/office/word/2010/wordprocessingDrawing" xmlns:wp="http://schemas.openxmlformats.org/drawingml/2006/wordprocessingDrawing" xmlns:w10="urn:schemas-microsoft-com:office:word" xmlns:w="http://schemas.openxmlformats.org/wordprocessingml/2006/main" xmlns:w14="http://schemas.microsoft.com/office/word/2010/wordml" xmlns:w15="http://schemas.microsoft.com/office/word/2012/wordml" xmlns:w16se="http://schemas.microsoft.com/office/word/2015/wordml/symex" xmlns:wpg="http://schemas.microsoft.com/office/word/2010/wordprocessingGroup" xmlns:wpi="http://schemas.microsoft.com/office/word/2010/wordprocessingInk" xmlns:wne="http://schemas.microsoft.com/office/word/2006/wordml" xmlns:wps="http://schemas.microsoft.com/office/word/2010/wordprocessingShape" mc:Ignorable="w14 w15 w16se wp14">
   <w:body>
     <w:p>
       <w:pPr>
@@ -133,7 +133,15 @@
       </w:pPr>
       <w:r>
         <w:tab/>
-        <w:t>IFF-6-8 gr. Edvinas Repečka</w:t>
+        <w:t xml:space="preserve">IFF-6-8 </w:t>
+      </w:r>
+      <w:proofErr w:type="spellStart"/>
+      <w:r>
+        <w:t>gr</w:t>
+      </w:r>
+      <w:proofErr w:type="spellEnd"/>
+      <w:r>
+        <w:t>. Edvinas Repečka</w:t>
       </w:r>
     </w:p>
     <w:p>
@@ -142,7 +150,15 @@
       </w:pPr>
       <w:r>
         <w:tab/>
-        <w:t>IFF-6-8 gr. Lukas Šivickas</w:t>
+        <w:t xml:space="preserve">IFF-6-8 </w:t>
+      </w:r>
+      <w:proofErr w:type="spellStart"/>
+      <w:r>
+        <w:t>gr</w:t>
+      </w:r>
+      <w:proofErr w:type="spellEnd"/>
+      <w:r>
+        <w:t>. Lukas Šivickas</w:t>
       </w:r>
     </w:p>
     <w:p>
@@ -153,13 +169,18 @@
         <w:tab/>
       </w:r>
       <w:r>
-        <w:rPr>
-          <w:highlight w:val="red"/>
-        </w:rPr>
-        <w:t>???????</w:t>
-      </w:r>
-      <w:r>
-        <w:t xml:space="preserve"> gr. Ignas Kucinas</w:t>
+        <w:t>IFF 6-5</w:t>
+      </w:r>
+      <w:r>
+        <w:t xml:space="preserve"> </w:t>
+      </w:r>
+      <w:proofErr w:type="spellStart"/>
+      <w:r>
+        <w:t>gr</w:t>
+      </w:r>
+      <w:proofErr w:type="spellEnd"/>
+      <w:r>
+        <w:t>. Ignas Kucinas</w:t>
       </w:r>
     </w:p>
     <w:p>
@@ -493,23 +514,7 @@
             <w:rFonts w:eastAsiaTheme="majorEastAsia"/>
             <w:noProof/>
           </w:rPr>
-          <w:t xml:space="preserve">Programinės </w:t>
-        </w:r>
-        <w:r>
-          <w:rPr>
-            <w:rStyle w:val="Hyperlink"/>
-            <w:rFonts w:eastAsiaTheme="majorEastAsia"/>
-            <w:noProof/>
-          </w:rPr>
-          <w:t>s</w:t>
-        </w:r>
-        <w:r>
-          <w:rPr>
-            <w:rStyle w:val="Hyperlink"/>
-            <w:rFonts w:eastAsiaTheme="majorEastAsia"/>
-            <w:noProof/>
-          </w:rPr>
-          <w:t>istemos sukūrimas/ pritaikymas duomenims surinkti</w:t>
+          <w:t>Programinės sistemos sukūrimas/ pritaikymas duomenims surinkti</w:t>
         </w:r>
         <w:r>
           <w:rPr>
@@ -1545,6 +1550,8 @@
       <w:r>
         <w:fldChar w:fldCharType="end"/>
       </w:r>
+      <w:bookmarkStart w:id="1" w:name="_GoBack"/>
+      <w:bookmarkEnd w:id="1"/>
       <w:r>
         <w:br w:type="page"/>
       </w:r>
@@ -1553,12 +1560,12 @@
       <w:pPr>
         <w:pStyle w:val="Heading1"/>
       </w:pPr>
-      <w:bookmarkStart w:id="1" w:name="_Toc9255972"/>
+      <w:bookmarkStart w:id="2" w:name="_Toc9255972"/>
       <w:r>
         <w:lastRenderedPageBreak/>
         <w:t>Santrauka</w:t>
       </w:r>
-      <w:bookmarkEnd w:id="1"/>
+      <w:bookmarkEnd w:id="2"/>
     </w:p>
     <w:p>
       <w:pPr>
@@ -1579,7 +1586,119 @@
         <w:rPr>
           <w:rFonts w:eastAsiaTheme="majorEastAsia"/>
         </w:rPr>
-        <w:t>Kadangi stiklų gali būti daug, mes sugalvojome sukurti klasifikavimo sistema, kuri paėmus duomenis iš sistemos, šitam projektui esame susikūrę savą, juos suformavus ir suteikus galimybę pašalinti nutolusius duomenis mūsų programa naudodama tris skirtingus būdus: neuroninį tinklą su „back propogation“, bajeso ir kNN (K-nearest neighbours). Programa taip pat naudodama kryžminę patikra suranda apytiklsų tų duomenų klasifikavimo metodo tiklsumą.</w:t>
+        <w:t>Kadangi stiklų gali būti daug, mes sugalvojome sukurti klasifikavimo sistema, kuri paėmus duomenis iš sistemos, šitam projektui esame susikūrę savą, juos suformavus ir suteikus galimybę pašalinti nutolusius duomenis mūsų programa naudodama tris skirtingus būdus: neuroninį tinklą su „</w:t>
+      </w:r>
+      <w:proofErr w:type="spellStart"/>
+      <w:r>
+        <w:rPr>
+          <w:rFonts w:eastAsiaTheme="majorEastAsia"/>
+        </w:rPr>
+        <w:t>back</w:t>
+      </w:r>
+      <w:proofErr w:type="spellEnd"/>
+      <w:r>
+        <w:rPr>
+          <w:rFonts w:eastAsiaTheme="majorEastAsia"/>
+        </w:rPr>
+        <w:t xml:space="preserve"> </w:t>
+      </w:r>
+      <w:proofErr w:type="spellStart"/>
+      <w:r>
+        <w:rPr>
+          <w:rFonts w:eastAsiaTheme="majorEastAsia"/>
+        </w:rPr>
+        <w:t>propogation</w:t>
+      </w:r>
+      <w:proofErr w:type="spellEnd"/>
+      <w:r>
+        <w:rPr>
+          <w:rFonts w:eastAsiaTheme="majorEastAsia"/>
+        </w:rPr>
+        <w:t xml:space="preserve">“, </w:t>
+      </w:r>
+      <w:proofErr w:type="spellStart"/>
+      <w:r>
+        <w:rPr>
+          <w:rFonts w:eastAsiaTheme="majorEastAsia"/>
+        </w:rPr>
+        <w:t>bajeso</w:t>
+      </w:r>
+      <w:proofErr w:type="spellEnd"/>
+      <w:r>
+        <w:rPr>
+          <w:rFonts w:eastAsiaTheme="majorEastAsia"/>
+        </w:rPr>
+        <w:t xml:space="preserve"> ir </w:t>
+      </w:r>
+      <w:proofErr w:type="spellStart"/>
+      <w:r>
+        <w:rPr>
+          <w:rFonts w:eastAsiaTheme="majorEastAsia"/>
+        </w:rPr>
+        <w:t>kNN</w:t>
+      </w:r>
+      <w:proofErr w:type="spellEnd"/>
+      <w:r>
+        <w:rPr>
+          <w:rFonts w:eastAsiaTheme="majorEastAsia"/>
+        </w:rPr>
+        <w:t xml:space="preserve"> (K-</w:t>
+      </w:r>
+      <w:proofErr w:type="spellStart"/>
+      <w:r>
+        <w:rPr>
+          <w:rFonts w:eastAsiaTheme="majorEastAsia"/>
+        </w:rPr>
+        <w:t>nearest</w:t>
+      </w:r>
+      <w:proofErr w:type="spellEnd"/>
+      <w:r>
+        <w:rPr>
+          <w:rFonts w:eastAsiaTheme="majorEastAsia"/>
+        </w:rPr>
+        <w:t xml:space="preserve"> </w:t>
+      </w:r>
+      <w:proofErr w:type="spellStart"/>
+      <w:r>
+        <w:rPr>
+          <w:rFonts w:eastAsiaTheme="majorEastAsia"/>
+        </w:rPr>
+        <w:t>neighbours</w:t>
+      </w:r>
+      <w:proofErr w:type="spellEnd"/>
+      <w:r>
+        <w:rPr>
+          <w:rFonts w:eastAsiaTheme="majorEastAsia"/>
+        </w:rPr>
+        <w:t xml:space="preserve">). Programa taip pat naudodama kryžminę patikra suranda </w:t>
+      </w:r>
+      <w:proofErr w:type="spellStart"/>
+      <w:r>
+        <w:rPr>
+          <w:rFonts w:eastAsiaTheme="majorEastAsia"/>
+        </w:rPr>
+        <w:t>apytiklsų</w:t>
+      </w:r>
+      <w:proofErr w:type="spellEnd"/>
+      <w:r>
+        <w:rPr>
+          <w:rFonts w:eastAsiaTheme="majorEastAsia"/>
+        </w:rPr>
+        <w:t xml:space="preserve"> tų duomenų klasifikavimo metodo </w:t>
+      </w:r>
+      <w:proofErr w:type="spellStart"/>
+      <w:r>
+        <w:rPr>
+          <w:rFonts w:eastAsiaTheme="majorEastAsia"/>
+        </w:rPr>
+        <w:t>tiklsumą</w:t>
+      </w:r>
+      <w:proofErr w:type="spellEnd"/>
+      <w:r>
+        <w:rPr>
+          <w:rFonts w:eastAsiaTheme="majorEastAsia"/>
+        </w:rPr>
+        <w:t>.</w:t>
       </w:r>
       <w:r>
         <w:rPr>
@@ -1592,12 +1711,12 @@
       <w:pPr>
         <w:pStyle w:val="Heading1"/>
       </w:pPr>
-      <w:bookmarkStart w:id="2" w:name="_Toc9255973"/>
+      <w:bookmarkStart w:id="3" w:name="_Toc9255973"/>
       <w:r>
         <w:lastRenderedPageBreak/>
         <w:t>Atlikėjų sąrašas</w:t>
       </w:r>
-      <w:bookmarkEnd w:id="2"/>
+      <w:bookmarkEnd w:id="3"/>
     </w:p>
     <w:tbl>
       <w:tblPr>
@@ -1781,11 +1900,19 @@
                 <w:rFonts w:eastAsiaTheme="majorEastAsia"/>
               </w:rPr>
             </w:pPr>
+            <w:proofErr w:type="spellStart"/>
             <w:r>
               <w:rPr>
                 <w:rFonts w:eastAsiaTheme="majorEastAsia"/>
               </w:rPr>
-              <w:t>Tr. 09:00</w:t>
+              <w:t>Tr</w:t>
+            </w:r>
+            <w:proofErr w:type="spellEnd"/>
+            <w:r>
+              <w:rPr>
+                <w:rFonts w:eastAsiaTheme="majorEastAsia"/>
+              </w:rPr>
+              <w:t>. 09:00</w:t>
             </w:r>
           </w:p>
         </w:tc>
@@ -1802,11 +1929,19 @@
                 <w:rFonts w:eastAsiaTheme="majorEastAsia"/>
               </w:rPr>
             </w:pPr>
+            <w:proofErr w:type="spellStart"/>
             <w:r>
               <w:rPr>
                 <w:rFonts w:eastAsiaTheme="majorEastAsia"/>
               </w:rPr>
-              <w:t>Demensijų sumažinimas</w:t>
+              <w:t>Demensijų</w:t>
+            </w:r>
+            <w:proofErr w:type="spellEnd"/>
+            <w:r>
+              <w:rPr>
+                <w:rFonts w:eastAsiaTheme="majorEastAsia"/>
+              </w:rPr>
+              <w:t xml:space="preserve"> sumažinimas</w:t>
             </w:r>
             <w:r>
               <w:rPr>
@@ -1942,11 +2077,33 @@
                 <w:rFonts w:eastAsiaTheme="majorEastAsia"/>
               </w:rPr>
             </w:pPr>
+            <w:proofErr w:type="spellStart"/>
             <w:r>
               <w:rPr>
                 <w:rFonts w:eastAsiaTheme="majorEastAsia"/>
               </w:rPr>
-              <w:t>Back propogation metodas(Metodas su mokytoju)</w:t>
+              <w:t>Back</w:t>
+            </w:r>
+            <w:proofErr w:type="spellEnd"/>
+            <w:r>
+              <w:rPr>
+                <w:rFonts w:eastAsiaTheme="majorEastAsia"/>
+              </w:rPr>
+              <w:t xml:space="preserve"> </w:t>
+            </w:r>
+            <w:proofErr w:type="spellStart"/>
+            <w:r>
+              <w:rPr>
+                <w:rFonts w:eastAsiaTheme="majorEastAsia"/>
+              </w:rPr>
+              <w:t>propogation</w:t>
+            </w:r>
+            <w:proofErr w:type="spellEnd"/>
+            <w:r>
+              <w:rPr>
+                <w:rFonts w:eastAsiaTheme="majorEastAsia"/>
+              </w:rPr>
+              <w:t xml:space="preserve"> metodas(Metodas su mokytoju)</w:t>
             </w:r>
           </w:p>
           <w:p>
@@ -2094,6 +2251,58 @@
                 <w:rFonts w:eastAsiaTheme="majorEastAsia"/>
               </w:rPr>
             </w:pPr>
+            <w:proofErr w:type="spellStart"/>
+            <w:r>
+              <w:rPr>
+                <w:rFonts w:eastAsiaTheme="majorEastAsia"/>
+              </w:rPr>
+              <w:t>Bajeso</w:t>
+            </w:r>
+            <w:proofErr w:type="spellEnd"/>
+            <w:r>
+              <w:rPr>
+                <w:rFonts w:eastAsiaTheme="majorEastAsia"/>
+              </w:rPr>
+              <w:t xml:space="preserve"> metodo </w:t>
+            </w:r>
+            <w:proofErr w:type="spellStart"/>
+            <w:r>
+              <w:rPr>
+                <w:rFonts w:eastAsiaTheme="majorEastAsia"/>
+              </w:rPr>
+              <w:t>implementacija</w:t>
+            </w:r>
+            <w:proofErr w:type="spellEnd"/>
+          </w:p>
+          <w:p>
+            <w:pPr>
+              <w:spacing w:after="160" w:line="259" w:lineRule="auto"/>
+              <w:ind w:firstLine="0"/>
+              <w:jc w:val="left"/>
+              <w:rPr>
+                <w:rFonts w:eastAsiaTheme="majorEastAsia"/>
+              </w:rPr>
+            </w:pPr>
+            <w:r>
+              <w:rPr>
+                <w:rFonts w:eastAsiaTheme="majorEastAsia"/>
+              </w:rPr>
+              <w:t xml:space="preserve">Kryžminės patikros pritaikymas </w:t>
+            </w:r>
+            <w:proofErr w:type="spellStart"/>
+            <w:r>
+              <w:rPr>
+                <w:rFonts w:eastAsiaTheme="majorEastAsia"/>
+              </w:rPr>
+              <w:t>mašinino</w:t>
+            </w:r>
+            <w:proofErr w:type="spellEnd"/>
+            <w:r>
+              <w:rPr>
+                <w:rFonts w:eastAsiaTheme="majorEastAsia"/>
+              </w:rPr>
+              <w:t xml:space="preserve"> mokymo metodams</w:t>
+            </w:r>
           </w:p>
         </w:tc>
         <w:tc>
@@ -2113,7 +2322,7 @@
               <w:rPr>
                 <w:rFonts w:eastAsiaTheme="majorEastAsia"/>
               </w:rPr>
-              <w:t>12</w:t>
+              <w:t>8</w:t>
             </w:r>
           </w:p>
         </w:tc>
@@ -2139,19 +2348,27 @@
       <w:pPr>
         <w:pStyle w:val="Heading1"/>
       </w:pPr>
-      <w:bookmarkStart w:id="3" w:name="_Toc9255974"/>
+      <w:bookmarkStart w:id="4" w:name="_Toc9255974"/>
       <w:r>
         <w:lastRenderedPageBreak/>
         <w:t>Programinės sistemos sukūrimas/ pritaikymas duomenims surinkti</w:t>
       </w:r>
-      <w:bookmarkEnd w:id="3"/>
+      <w:bookmarkEnd w:id="4"/>
       <w:r>
         <w:t xml:space="preserve"> </w:t>
       </w:r>
     </w:p>
     <w:p>
       <w:r>
-        <w:t>Mūsų sistema yra stiklo duomenų vadlymui. Joje vartotojas gali redaguoti, pridėti, šalinti ir peržiūrėti sistemoje esančius užregistruotus stiklus.</w:t>
+        <w:t xml:space="preserve">Mūsų sistema yra stiklo duomenų </w:t>
+      </w:r>
+      <w:proofErr w:type="spellStart"/>
+      <w:r>
+        <w:t>vadlymui</w:t>
+      </w:r>
+      <w:proofErr w:type="spellEnd"/>
+      <w:r>
+        <w:t>. Joje vartotojas gali redaguoti, pridėti, šalinti ir peržiūrėti sistemoje esančius užregistruotus stiklus.</w:t>
       </w:r>
     </w:p>
     <w:p>
@@ -2475,7 +2692,29 @@
                 <w:szCs w:val="19"/>
                 <w:lang w:val="en-US"/>
               </w:rPr>
-              <w:t xml:space="preserve"> System.Collections.Generic;</w:t>
+              <w:t xml:space="preserve"> </w:t>
+            </w:r>
+            <w:proofErr w:type="spellStart"/>
+            <w:r>
+              <w:rPr>
+                <w:rFonts w:ascii="Consolas" w:eastAsiaTheme="minorHAnsi" w:hAnsi="Consolas" w:cs="Consolas"/>
+                <w:color w:val="000000"/>
+                <w:sz w:val="19"/>
+                <w:szCs w:val="19"/>
+                <w:lang w:val="en-US"/>
+              </w:rPr>
+              <w:t>System.Collections.Generic</w:t>
+            </w:r>
+            <w:proofErr w:type="spellEnd"/>
+            <w:r>
+              <w:rPr>
+                <w:rFonts w:ascii="Consolas" w:eastAsiaTheme="minorHAnsi" w:hAnsi="Consolas" w:cs="Consolas"/>
+                <w:color w:val="000000"/>
+                <w:sz w:val="19"/>
+                <w:szCs w:val="19"/>
+                <w:lang w:val="en-US"/>
+              </w:rPr>
+              <w:t>;</w:t>
             </w:r>
           </w:p>
           <w:p>
@@ -2511,7 +2750,29 @@
                 <w:szCs w:val="19"/>
                 <w:lang w:val="en-US"/>
               </w:rPr>
-              <w:t xml:space="preserve"> System.Linq;</w:t>
+              <w:t xml:space="preserve"> </w:t>
+            </w:r>
+            <w:proofErr w:type="spellStart"/>
+            <w:r>
+              <w:rPr>
+                <w:rFonts w:ascii="Consolas" w:eastAsiaTheme="minorHAnsi" w:hAnsi="Consolas" w:cs="Consolas"/>
+                <w:color w:val="000000"/>
+                <w:sz w:val="19"/>
+                <w:szCs w:val="19"/>
+                <w:lang w:val="en-US"/>
+              </w:rPr>
+              <w:t>System.Linq</w:t>
+            </w:r>
+            <w:proofErr w:type="spellEnd"/>
+            <w:r>
+              <w:rPr>
+                <w:rFonts w:ascii="Consolas" w:eastAsiaTheme="minorHAnsi" w:hAnsi="Consolas" w:cs="Consolas"/>
+                <w:color w:val="000000"/>
+                <w:sz w:val="19"/>
+                <w:szCs w:val="19"/>
+                <w:lang w:val="en-US"/>
+              </w:rPr>
+              <w:t>;</w:t>
             </w:r>
           </w:p>
           <w:p>
@@ -2547,7 +2808,29 @@
                 <w:szCs w:val="19"/>
                 <w:lang w:val="en-US"/>
               </w:rPr>
-              <w:t xml:space="preserve"> System.Text;</w:t>
+              <w:t xml:space="preserve"> </w:t>
+            </w:r>
+            <w:proofErr w:type="spellStart"/>
+            <w:r>
+              <w:rPr>
+                <w:rFonts w:ascii="Consolas" w:eastAsiaTheme="minorHAnsi" w:hAnsi="Consolas" w:cs="Consolas"/>
+                <w:color w:val="000000"/>
+                <w:sz w:val="19"/>
+                <w:szCs w:val="19"/>
+                <w:lang w:val="en-US"/>
+              </w:rPr>
+              <w:t>System.Text</w:t>
+            </w:r>
+            <w:proofErr w:type="spellEnd"/>
+            <w:r>
+              <w:rPr>
+                <w:rFonts w:ascii="Consolas" w:eastAsiaTheme="minorHAnsi" w:hAnsi="Consolas" w:cs="Consolas"/>
+                <w:color w:val="000000"/>
+                <w:sz w:val="19"/>
+                <w:szCs w:val="19"/>
+                <w:lang w:val="en-US"/>
+              </w:rPr>
+              <w:t>;</w:t>
             </w:r>
           </w:p>
           <w:p>
@@ -2673,6 +2956,7 @@
               </w:rPr>
               <w:t xml:space="preserve"> </w:t>
             </w:r>
+            <w:proofErr w:type="spellStart"/>
             <w:r>
               <w:rPr>
                 <w:rFonts w:ascii="Consolas" w:eastAsiaTheme="minorHAnsi" w:hAnsi="Consolas" w:cs="Consolas"/>
@@ -2683,6 +2967,7 @@
               </w:rPr>
               <w:t>GetDataFromWeb</w:t>
             </w:r>
+            <w:proofErr w:type="spellEnd"/>
           </w:p>
           <w:p>
             <w:pPr>
@@ -2753,7 +3038,29 @@
                 <w:szCs w:val="19"/>
                 <w:lang w:val="en-US"/>
               </w:rPr>
-              <w:t xml:space="preserve"> List&lt;Glass&gt; GetGlasses()</w:t>
+              <w:t xml:space="preserve"> List&lt;Glass&gt; </w:t>
+            </w:r>
+            <w:proofErr w:type="spellStart"/>
+            <w:r>
+              <w:rPr>
+                <w:rFonts w:ascii="Consolas" w:eastAsiaTheme="minorHAnsi" w:hAnsi="Consolas" w:cs="Consolas"/>
+                <w:color w:val="000000"/>
+                <w:sz w:val="19"/>
+                <w:szCs w:val="19"/>
+                <w:lang w:val="en-US"/>
+              </w:rPr>
+              <w:t>GetGlasses</w:t>
+            </w:r>
+            <w:proofErr w:type="spellEnd"/>
+            <w:r>
+              <w:rPr>
+                <w:rFonts w:ascii="Consolas" w:eastAsiaTheme="minorHAnsi" w:hAnsi="Consolas" w:cs="Consolas"/>
+                <w:color w:val="000000"/>
+                <w:sz w:val="19"/>
+                <w:szCs w:val="19"/>
+                <w:lang w:val="en-US"/>
+              </w:rPr>
+              <w:t>()</w:t>
             </w:r>
           </w:p>
           <w:p>
@@ -2805,7 +3112,51 @@
                 <w:szCs w:val="19"/>
                 <w:lang w:val="en-US"/>
               </w:rPr>
-              <w:t xml:space="preserve">            System.Net.WebClient wc = </w:t>
+              <w:t xml:space="preserve">            </w:t>
+            </w:r>
+            <w:proofErr w:type="spellStart"/>
+            <w:r>
+              <w:rPr>
+                <w:rFonts w:ascii="Consolas" w:eastAsiaTheme="minorHAnsi" w:hAnsi="Consolas" w:cs="Consolas"/>
+                <w:color w:val="000000"/>
+                <w:sz w:val="19"/>
+                <w:szCs w:val="19"/>
+                <w:lang w:val="en-US"/>
+              </w:rPr>
+              <w:t>System.Net.WebClient</w:t>
+            </w:r>
+            <w:proofErr w:type="spellEnd"/>
+            <w:r>
+              <w:rPr>
+                <w:rFonts w:ascii="Consolas" w:eastAsiaTheme="minorHAnsi" w:hAnsi="Consolas" w:cs="Consolas"/>
+                <w:color w:val="000000"/>
+                <w:sz w:val="19"/>
+                <w:szCs w:val="19"/>
+                <w:lang w:val="en-US"/>
+              </w:rPr>
+              <w:t xml:space="preserve"> </w:t>
+            </w:r>
+            <w:proofErr w:type="spellStart"/>
+            <w:r>
+              <w:rPr>
+                <w:rFonts w:ascii="Consolas" w:eastAsiaTheme="minorHAnsi" w:hAnsi="Consolas" w:cs="Consolas"/>
+                <w:color w:val="000000"/>
+                <w:sz w:val="19"/>
+                <w:szCs w:val="19"/>
+                <w:lang w:val="en-US"/>
+              </w:rPr>
+              <w:t>wc</w:t>
+            </w:r>
+            <w:proofErr w:type="spellEnd"/>
+            <w:r>
+              <w:rPr>
+                <w:rFonts w:ascii="Consolas" w:eastAsiaTheme="minorHAnsi" w:hAnsi="Consolas" w:cs="Consolas"/>
+                <w:color w:val="000000"/>
+                <w:sz w:val="19"/>
+                <w:szCs w:val="19"/>
+                <w:lang w:val="en-US"/>
+              </w:rPr>
+              <w:t xml:space="preserve"> = </w:t>
             </w:r>
             <w:r>
               <w:rPr>
@@ -2825,7 +3176,29 @@
                 <w:szCs w:val="19"/>
                 <w:lang w:val="en-US"/>
               </w:rPr>
-              <w:t xml:space="preserve"> System.Net.WebClient();</w:t>
+              <w:t xml:space="preserve"> </w:t>
+            </w:r>
+            <w:proofErr w:type="spellStart"/>
+            <w:r>
+              <w:rPr>
+                <w:rFonts w:ascii="Consolas" w:eastAsiaTheme="minorHAnsi" w:hAnsi="Consolas" w:cs="Consolas"/>
+                <w:color w:val="000000"/>
+                <w:sz w:val="19"/>
+                <w:szCs w:val="19"/>
+                <w:lang w:val="en-US"/>
+              </w:rPr>
+              <w:t>System.Net.WebClient</w:t>
+            </w:r>
+            <w:proofErr w:type="spellEnd"/>
+            <w:r>
+              <w:rPr>
+                <w:rFonts w:ascii="Consolas" w:eastAsiaTheme="minorHAnsi" w:hAnsi="Consolas" w:cs="Consolas"/>
+                <w:color w:val="000000"/>
+                <w:sz w:val="19"/>
+                <w:szCs w:val="19"/>
+                <w:lang w:val="en-US"/>
+              </w:rPr>
+              <w:t>();</w:t>
             </w:r>
           </w:p>
           <w:p>
@@ -2871,7 +3244,51 @@
                 <w:szCs w:val="19"/>
                 <w:lang w:val="en-US"/>
               </w:rPr>
-              <w:t xml:space="preserve"> webData = wc.DownloadString(</w:t>
+              <w:t xml:space="preserve"> </w:t>
+            </w:r>
+            <w:proofErr w:type="spellStart"/>
+            <w:r>
+              <w:rPr>
+                <w:rFonts w:ascii="Consolas" w:eastAsiaTheme="minorHAnsi" w:hAnsi="Consolas" w:cs="Consolas"/>
+                <w:color w:val="000000"/>
+                <w:sz w:val="19"/>
+                <w:szCs w:val="19"/>
+                <w:lang w:val="en-US"/>
+              </w:rPr>
+              <w:t>webData</w:t>
+            </w:r>
+            <w:proofErr w:type="spellEnd"/>
+            <w:r>
+              <w:rPr>
+                <w:rFonts w:ascii="Consolas" w:eastAsiaTheme="minorHAnsi" w:hAnsi="Consolas" w:cs="Consolas"/>
+                <w:color w:val="000000"/>
+                <w:sz w:val="19"/>
+                <w:szCs w:val="19"/>
+                <w:lang w:val="en-US"/>
+              </w:rPr>
+              <w:t xml:space="preserve"> = </w:t>
+            </w:r>
+            <w:proofErr w:type="spellStart"/>
+            <w:r>
+              <w:rPr>
+                <w:rFonts w:ascii="Consolas" w:eastAsiaTheme="minorHAnsi" w:hAnsi="Consolas" w:cs="Consolas"/>
+                <w:color w:val="000000"/>
+                <w:sz w:val="19"/>
+                <w:szCs w:val="19"/>
+                <w:lang w:val="en-US"/>
+              </w:rPr>
+              <w:t>wc.DownloadString</w:t>
+            </w:r>
+            <w:proofErr w:type="spellEnd"/>
+            <w:r>
+              <w:rPr>
+                <w:rFonts w:ascii="Consolas" w:eastAsiaTheme="minorHAnsi" w:hAnsi="Consolas" w:cs="Consolas"/>
+                <w:color w:val="000000"/>
+                <w:sz w:val="19"/>
+                <w:szCs w:val="19"/>
+                <w:lang w:val="en-US"/>
+              </w:rPr>
+              <w:t>(</w:t>
             </w:r>
             <w:r>
               <w:rPr>
@@ -2919,6 +3336,7 @@
               </w:rPr>
               <w:t xml:space="preserve">            </w:t>
             </w:r>
+            <w:proofErr w:type="spellStart"/>
             <w:r>
               <w:rPr>
                 <w:rFonts w:ascii="Consolas" w:eastAsiaTheme="minorHAnsi" w:hAnsi="Consolas" w:cs="Consolas"/>
@@ -2929,15 +3347,60 @@
               </w:rPr>
               <w:t>int</w:t>
             </w:r>
-            <w:r>
-              <w:rPr>
-                <w:rFonts w:ascii="Consolas" w:eastAsiaTheme="minorHAnsi" w:hAnsi="Consolas" w:cs="Consolas"/>
-                <w:color w:val="000000"/>
-                <w:sz w:val="19"/>
-                <w:szCs w:val="19"/>
-                <w:lang w:val="en-US"/>
-              </w:rPr>
-              <w:t xml:space="preserve"> textFrom = webData.IndexOf(</w:t>
+            <w:proofErr w:type="spellEnd"/>
+            <w:r>
+              <w:rPr>
+                <w:rFonts w:ascii="Consolas" w:eastAsiaTheme="minorHAnsi" w:hAnsi="Consolas" w:cs="Consolas"/>
+                <w:color w:val="000000"/>
+                <w:sz w:val="19"/>
+                <w:szCs w:val="19"/>
+                <w:lang w:val="en-US"/>
+              </w:rPr>
+              <w:t xml:space="preserve"> </w:t>
+            </w:r>
+            <w:proofErr w:type="spellStart"/>
+            <w:r>
+              <w:rPr>
+                <w:rFonts w:ascii="Consolas" w:eastAsiaTheme="minorHAnsi" w:hAnsi="Consolas" w:cs="Consolas"/>
+                <w:color w:val="000000"/>
+                <w:sz w:val="19"/>
+                <w:szCs w:val="19"/>
+                <w:lang w:val="en-US"/>
+              </w:rPr>
+              <w:t>textFrom</w:t>
+            </w:r>
+            <w:proofErr w:type="spellEnd"/>
+            <w:r>
+              <w:rPr>
+                <w:rFonts w:ascii="Consolas" w:eastAsiaTheme="minorHAnsi" w:hAnsi="Consolas" w:cs="Consolas"/>
+                <w:color w:val="000000"/>
+                <w:sz w:val="19"/>
+                <w:szCs w:val="19"/>
+                <w:lang w:val="en-US"/>
+              </w:rPr>
+              <w:t xml:space="preserve"> = </w:t>
+            </w:r>
+            <w:proofErr w:type="spellStart"/>
+            <w:r>
+              <w:rPr>
+                <w:rFonts w:ascii="Consolas" w:eastAsiaTheme="minorHAnsi" w:hAnsi="Consolas" w:cs="Consolas"/>
+                <w:color w:val="000000"/>
+                <w:sz w:val="19"/>
+                <w:szCs w:val="19"/>
+                <w:lang w:val="en-US"/>
+              </w:rPr>
+              <w:t>webData.IndexOf</w:t>
+            </w:r>
+            <w:proofErr w:type="spellEnd"/>
+            <w:r>
+              <w:rPr>
+                <w:rFonts w:ascii="Consolas" w:eastAsiaTheme="minorHAnsi" w:hAnsi="Consolas" w:cs="Consolas"/>
+                <w:color w:val="000000"/>
+                <w:sz w:val="19"/>
+                <w:szCs w:val="19"/>
+                <w:lang w:val="en-US"/>
+              </w:rPr>
+              <w:t>(</w:t>
             </w:r>
             <w:r>
               <w:rPr>
@@ -3005,6 +3468,7 @@
               </w:rPr>
               <w:t xml:space="preserve">            </w:t>
             </w:r>
+            <w:proofErr w:type="spellStart"/>
             <w:r>
               <w:rPr>
                 <w:rFonts w:ascii="Consolas" w:eastAsiaTheme="minorHAnsi" w:hAnsi="Consolas" w:cs="Consolas"/>
@@ -3015,15 +3479,60 @@
               </w:rPr>
               <w:t>int</w:t>
             </w:r>
-            <w:r>
-              <w:rPr>
-                <w:rFonts w:ascii="Consolas" w:eastAsiaTheme="minorHAnsi" w:hAnsi="Consolas" w:cs="Consolas"/>
-                <w:color w:val="000000"/>
-                <w:sz w:val="19"/>
-                <w:szCs w:val="19"/>
-                <w:lang w:val="en-US"/>
-              </w:rPr>
-              <w:t xml:space="preserve"> textTo = webData.LastIndexOf(</w:t>
+            <w:proofErr w:type="spellEnd"/>
+            <w:r>
+              <w:rPr>
+                <w:rFonts w:ascii="Consolas" w:eastAsiaTheme="minorHAnsi" w:hAnsi="Consolas" w:cs="Consolas"/>
+                <w:color w:val="000000"/>
+                <w:sz w:val="19"/>
+                <w:szCs w:val="19"/>
+                <w:lang w:val="en-US"/>
+              </w:rPr>
+              <w:t xml:space="preserve"> </w:t>
+            </w:r>
+            <w:proofErr w:type="spellStart"/>
+            <w:r>
+              <w:rPr>
+                <w:rFonts w:ascii="Consolas" w:eastAsiaTheme="minorHAnsi" w:hAnsi="Consolas" w:cs="Consolas"/>
+                <w:color w:val="000000"/>
+                <w:sz w:val="19"/>
+                <w:szCs w:val="19"/>
+                <w:lang w:val="en-US"/>
+              </w:rPr>
+              <w:t>textTo</w:t>
+            </w:r>
+            <w:proofErr w:type="spellEnd"/>
+            <w:r>
+              <w:rPr>
+                <w:rFonts w:ascii="Consolas" w:eastAsiaTheme="minorHAnsi" w:hAnsi="Consolas" w:cs="Consolas"/>
+                <w:color w:val="000000"/>
+                <w:sz w:val="19"/>
+                <w:szCs w:val="19"/>
+                <w:lang w:val="en-US"/>
+              </w:rPr>
+              <w:t xml:space="preserve"> = </w:t>
+            </w:r>
+            <w:proofErr w:type="spellStart"/>
+            <w:r>
+              <w:rPr>
+                <w:rFonts w:ascii="Consolas" w:eastAsiaTheme="minorHAnsi" w:hAnsi="Consolas" w:cs="Consolas"/>
+                <w:color w:val="000000"/>
+                <w:sz w:val="19"/>
+                <w:szCs w:val="19"/>
+                <w:lang w:val="en-US"/>
+              </w:rPr>
+              <w:t>webData.LastIndexOf</w:t>
+            </w:r>
+            <w:proofErr w:type="spellEnd"/>
+            <w:r>
+              <w:rPr>
+                <w:rFonts w:ascii="Consolas" w:eastAsiaTheme="minorHAnsi" w:hAnsi="Consolas" w:cs="Consolas"/>
+                <w:color w:val="000000"/>
+                <w:sz w:val="19"/>
+                <w:szCs w:val="19"/>
+                <w:lang w:val="en-US"/>
+              </w:rPr>
+              <w:t>(</w:t>
             </w:r>
             <w:r>
               <w:rPr>
@@ -3043,7 +3552,29 @@
                 <w:szCs w:val="19"/>
                 <w:lang w:val="en-US"/>
               </w:rPr>
-              <w:t>) - textFrom;</w:t>
+              <w:t xml:space="preserve">) - </w:t>
+            </w:r>
+            <w:proofErr w:type="spellStart"/>
+            <w:r>
+              <w:rPr>
+                <w:rFonts w:ascii="Consolas" w:eastAsiaTheme="minorHAnsi" w:hAnsi="Consolas" w:cs="Consolas"/>
+                <w:color w:val="000000"/>
+                <w:sz w:val="19"/>
+                <w:szCs w:val="19"/>
+                <w:lang w:val="en-US"/>
+              </w:rPr>
+              <w:t>textFrom</w:t>
+            </w:r>
+            <w:proofErr w:type="spellEnd"/>
+            <w:r>
+              <w:rPr>
+                <w:rFonts w:ascii="Consolas" w:eastAsiaTheme="minorHAnsi" w:hAnsi="Consolas" w:cs="Consolas"/>
+                <w:color w:val="000000"/>
+                <w:sz w:val="19"/>
+                <w:szCs w:val="19"/>
+                <w:lang w:val="en-US"/>
+              </w:rPr>
+              <w:t>;</w:t>
             </w:r>
           </w:p>
           <w:p>
@@ -3089,7 +3620,73 @@
                 <w:szCs w:val="19"/>
                 <w:lang w:val="en-US"/>
               </w:rPr>
-              <w:t xml:space="preserve"> data = webData.Substring(textFrom, textTo);</w:t>
+              <w:t xml:space="preserve"> data = </w:t>
+            </w:r>
+            <w:proofErr w:type="spellStart"/>
+            <w:r>
+              <w:rPr>
+                <w:rFonts w:ascii="Consolas" w:eastAsiaTheme="minorHAnsi" w:hAnsi="Consolas" w:cs="Consolas"/>
+                <w:color w:val="000000"/>
+                <w:sz w:val="19"/>
+                <w:szCs w:val="19"/>
+                <w:lang w:val="en-US"/>
+              </w:rPr>
+              <w:t>webData.Substring</w:t>
+            </w:r>
+            <w:proofErr w:type="spellEnd"/>
+            <w:r>
+              <w:rPr>
+                <w:rFonts w:ascii="Consolas" w:eastAsiaTheme="minorHAnsi" w:hAnsi="Consolas" w:cs="Consolas"/>
+                <w:color w:val="000000"/>
+                <w:sz w:val="19"/>
+                <w:szCs w:val="19"/>
+                <w:lang w:val="en-US"/>
+              </w:rPr>
+              <w:t>(</w:t>
+            </w:r>
+            <w:proofErr w:type="spellStart"/>
+            <w:r>
+              <w:rPr>
+                <w:rFonts w:ascii="Consolas" w:eastAsiaTheme="minorHAnsi" w:hAnsi="Consolas" w:cs="Consolas"/>
+                <w:color w:val="000000"/>
+                <w:sz w:val="19"/>
+                <w:szCs w:val="19"/>
+                <w:lang w:val="en-US"/>
+              </w:rPr>
+              <w:t>textFrom</w:t>
+            </w:r>
+            <w:proofErr w:type="spellEnd"/>
+            <w:r>
+              <w:rPr>
+                <w:rFonts w:ascii="Consolas" w:eastAsiaTheme="minorHAnsi" w:hAnsi="Consolas" w:cs="Consolas"/>
+                <w:color w:val="000000"/>
+                <w:sz w:val="19"/>
+                <w:szCs w:val="19"/>
+                <w:lang w:val="en-US"/>
+              </w:rPr>
+              <w:t xml:space="preserve">, </w:t>
+            </w:r>
+            <w:proofErr w:type="spellStart"/>
+            <w:r>
+              <w:rPr>
+                <w:rFonts w:ascii="Consolas" w:eastAsiaTheme="minorHAnsi" w:hAnsi="Consolas" w:cs="Consolas"/>
+                <w:color w:val="000000"/>
+                <w:sz w:val="19"/>
+                <w:szCs w:val="19"/>
+                <w:lang w:val="en-US"/>
+              </w:rPr>
+              <w:t>textTo</w:t>
+            </w:r>
+            <w:proofErr w:type="spellEnd"/>
+            <w:r>
+              <w:rPr>
+                <w:rFonts w:ascii="Consolas" w:eastAsiaTheme="minorHAnsi" w:hAnsi="Consolas" w:cs="Consolas"/>
+                <w:color w:val="000000"/>
+                <w:sz w:val="19"/>
+                <w:szCs w:val="19"/>
+                <w:lang w:val="en-US"/>
+              </w:rPr>
+              <w:t>);</w:t>
             </w:r>
           </w:p>
           <w:p>
@@ -3115,7 +3712,29 @@
                 <w:szCs w:val="19"/>
                 <w:lang w:val="en-US"/>
               </w:rPr>
-              <w:t xml:space="preserve">            data = data.Replace(</w:t>
+              <w:t xml:space="preserve">            data = </w:t>
+            </w:r>
+            <w:proofErr w:type="spellStart"/>
+            <w:r>
+              <w:rPr>
+                <w:rFonts w:ascii="Consolas" w:eastAsiaTheme="minorHAnsi" w:hAnsi="Consolas" w:cs="Consolas"/>
+                <w:color w:val="000000"/>
+                <w:sz w:val="19"/>
+                <w:szCs w:val="19"/>
+                <w:lang w:val="en-US"/>
+              </w:rPr>
+              <w:t>data.Replace</w:t>
+            </w:r>
+            <w:proofErr w:type="spellEnd"/>
+            <w:r>
+              <w:rPr>
+                <w:rFonts w:ascii="Consolas" w:eastAsiaTheme="minorHAnsi" w:hAnsi="Consolas" w:cs="Consolas"/>
+                <w:color w:val="000000"/>
+                <w:sz w:val="19"/>
+                <w:szCs w:val="19"/>
+                <w:lang w:val="en-US"/>
+              </w:rPr>
+              <w:t>(</w:t>
             </w:r>
             <w:r>
               <w:rPr>
@@ -3181,7 +3800,29 @@
                 <w:szCs w:val="19"/>
                 <w:lang w:val="en-US"/>
               </w:rPr>
-              <w:t xml:space="preserve">            data = data.Replace(</w:t>
+              <w:t xml:space="preserve">            data = </w:t>
+            </w:r>
+            <w:proofErr w:type="spellStart"/>
+            <w:r>
+              <w:rPr>
+                <w:rFonts w:ascii="Consolas" w:eastAsiaTheme="minorHAnsi" w:hAnsi="Consolas" w:cs="Consolas"/>
+                <w:color w:val="000000"/>
+                <w:sz w:val="19"/>
+                <w:szCs w:val="19"/>
+                <w:lang w:val="en-US"/>
+              </w:rPr>
+              <w:t>data.Replace</w:t>
+            </w:r>
+            <w:proofErr w:type="spellEnd"/>
+            <w:r>
+              <w:rPr>
+                <w:rFonts w:ascii="Consolas" w:eastAsiaTheme="minorHAnsi" w:hAnsi="Consolas" w:cs="Consolas"/>
+                <w:color w:val="000000"/>
+                <w:sz w:val="19"/>
+                <w:szCs w:val="19"/>
+                <w:lang w:val="en-US"/>
+              </w:rPr>
+              <w:t>(</w:t>
             </w:r>
             <w:r>
               <w:rPr>
@@ -3247,7 +3888,51 @@
                 <w:szCs w:val="19"/>
                 <w:lang w:val="en-US"/>
               </w:rPr>
-              <w:t xml:space="preserve">            textFrom = data.IndexOf(</w:t>
+              <w:t xml:space="preserve">            </w:t>
+            </w:r>
+            <w:proofErr w:type="spellStart"/>
+            <w:r>
+              <w:rPr>
+                <w:rFonts w:ascii="Consolas" w:eastAsiaTheme="minorHAnsi" w:hAnsi="Consolas" w:cs="Consolas"/>
+                <w:color w:val="000000"/>
+                <w:sz w:val="19"/>
+                <w:szCs w:val="19"/>
+                <w:lang w:val="en-US"/>
+              </w:rPr>
+              <w:t>textFrom</w:t>
+            </w:r>
+            <w:proofErr w:type="spellEnd"/>
+            <w:r>
+              <w:rPr>
+                <w:rFonts w:ascii="Consolas" w:eastAsiaTheme="minorHAnsi" w:hAnsi="Consolas" w:cs="Consolas"/>
+                <w:color w:val="000000"/>
+                <w:sz w:val="19"/>
+                <w:szCs w:val="19"/>
+                <w:lang w:val="en-US"/>
+              </w:rPr>
+              <w:t xml:space="preserve"> = </w:t>
+            </w:r>
+            <w:proofErr w:type="spellStart"/>
+            <w:r>
+              <w:rPr>
+                <w:rFonts w:ascii="Consolas" w:eastAsiaTheme="minorHAnsi" w:hAnsi="Consolas" w:cs="Consolas"/>
+                <w:color w:val="000000"/>
+                <w:sz w:val="19"/>
+                <w:szCs w:val="19"/>
+                <w:lang w:val="en-US"/>
+              </w:rPr>
+              <w:t>data.IndexOf</w:t>
+            </w:r>
+            <w:proofErr w:type="spellEnd"/>
+            <w:r>
+              <w:rPr>
+                <w:rFonts w:ascii="Consolas" w:eastAsiaTheme="minorHAnsi" w:hAnsi="Consolas" w:cs="Consolas"/>
+                <w:color w:val="000000"/>
+                <w:sz w:val="19"/>
+                <w:szCs w:val="19"/>
+                <w:lang w:val="en-US"/>
+              </w:rPr>
+              <w:t>(</w:t>
             </w:r>
             <w:r>
               <w:rPr>
@@ -3257,7 +3942,29 @@
                 <w:szCs w:val="19"/>
                 <w:lang w:val="en-US"/>
               </w:rPr>
-              <w:t>"&lt;tbody"</w:t>
+              <w:t>"&lt;</w:t>
+            </w:r>
+            <w:proofErr w:type="spellStart"/>
+            <w:r>
+              <w:rPr>
+                <w:rFonts w:ascii="Consolas" w:eastAsiaTheme="minorHAnsi" w:hAnsi="Consolas" w:cs="Consolas"/>
+                <w:color w:val="A31515"/>
+                <w:sz w:val="19"/>
+                <w:szCs w:val="19"/>
+                <w:lang w:val="en-US"/>
+              </w:rPr>
+              <w:t>tbody</w:t>
+            </w:r>
+            <w:proofErr w:type="spellEnd"/>
+            <w:r>
+              <w:rPr>
+                <w:rFonts w:ascii="Consolas" w:eastAsiaTheme="minorHAnsi" w:hAnsi="Consolas" w:cs="Consolas"/>
+                <w:color w:val="A31515"/>
+                <w:sz w:val="19"/>
+                <w:szCs w:val="19"/>
+                <w:lang w:val="en-US"/>
+              </w:rPr>
+              <w:t>"</w:t>
             </w:r>
             <w:r>
               <w:rPr>
@@ -3277,7 +3984,29 @@
                 <w:szCs w:val="19"/>
                 <w:lang w:val="en-US"/>
               </w:rPr>
-              <w:t>"&lt;tbody"</w:t>
+              <w:t>"&lt;</w:t>
+            </w:r>
+            <w:proofErr w:type="spellStart"/>
+            <w:r>
+              <w:rPr>
+                <w:rFonts w:ascii="Consolas" w:eastAsiaTheme="minorHAnsi" w:hAnsi="Consolas" w:cs="Consolas"/>
+                <w:color w:val="A31515"/>
+                <w:sz w:val="19"/>
+                <w:szCs w:val="19"/>
+                <w:lang w:val="en-US"/>
+              </w:rPr>
+              <w:t>tbody</w:t>
+            </w:r>
+            <w:proofErr w:type="spellEnd"/>
+            <w:r>
+              <w:rPr>
+                <w:rFonts w:ascii="Consolas" w:eastAsiaTheme="minorHAnsi" w:hAnsi="Consolas" w:cs="Consolas"/>
+                <w:color w:val="A31515"/>
+                <w:sz w:val="19"/>
+                <w:szCs w:val="19"/>
+                <w:lang w:val="en-US"/>
+              </w:rPr>
+              <w:t>"</w:t>
             </w:r>
             <w:r>
               <w:rPr>
@@ -3333,7 +4062,73 @@
                 <w:szCs w:val="19"/>
                 <w:lang w:val="en-US"/>
               </w:rPr>
-              <w:t xml:space="preserve"> dataNew = data.Substring(textFrom);</w:t>
+              <w:t xml:space="preserve"> </w:t>
+            </w:r>
+            <w:proofErr w:type="spellStart"/>
+            <w:r>
+              <w:rPr>
+                <w:rFonts w:ascii="Consolas" w:eastAsiaTheme="minorHAnsi" w:hAnsi="Consolas" w:cs="Consolas"/>
+                <w:color w:val="000000"/>
+                <w:sz w:val="19"/>
+                <w:szCs w:val="19"/>
+                <w:lang w:val="en-US"/>
+              </w:rPr>
+              <w:t>dataNew</w:t>
+            </w:r>
+            <w:proofErr w:type="spellEnd"/>
+            <w:r>
+              <w:rPr>
+                <w:rFonts w:ascii="Consolas" w:eastAsiaTheme="minorHAnsi" w:hAnsi="Consolas" w:cs="Consolas"/>
+                <w:color w:val="000000"/>
+                <w:sz w:val="19"/>
+                <w:szCs w:val="19"/>
+                <w:lang w:val="en-US"/>
+              </w:rPr>
+              <w:t xml:space="preserve"> = </w:t>
+            </w:r>
+            <w:proofErr w:type="spellStart"/>
+            <w:r>
+              <w:rPr>
+                <w:rFonts w:ascii="Consolas" w:eastAsiaTheme="minorHAnsi" w:hAnsi="Consolas" w:cs="Consolas"/>
+                <w:color w:val="000000"/>
+                <w:sz w:val="19"/>
+                <w:szCs w:val="19"/>
+                <w:lang w:val="en-US"/>
+              </w:rPr>
+              <w:t>data.Substring</w:t>
+            </w:r>
+            <w:proofErr w:type="spellEnd"/>
+            <w:r>
+              <w:rPr>
+                <w:rFonts w:ascii="Consolas" w:eastAsiaTheme="minorHAnsi" w:hAnsi="Consolas" w:cs="Consolas"/>
+                <w:color w:val="000000"/>
+                <w:sz w:val="19"/>
+                <w:szCs w:val="19"/>
+                <w:lang w:val="en-US"/>
+              </w:rPr>
+              <w:t>(</w:t>
+            </w:r>
+            <w:proofErr w:type="spellStart"/>
+            <w:r>
+              <w:rPr>
+                <w:rFonts w:ascii="Consolas" w:eastAsiaTheme="minorHAnsi" w:hAnsi="Consolas" w:cs="Consolas"/>
+                <w:color w:val="000000"/>
+                <w:sz w:val="19"/>
+                <w:szCs w:val="19"/>
+                <w:lang w:val="en-US"/>
+              </w:rPr>
+              <w:t>textFrom</w:t>
+            </w:r>
+            <w:proofErr w:type="spellEnd"/>
+            <w:r>
+              <w:rPr>
+                <w:rFonts w:ascii="Consolas" w:eastAsiaTheme="minorHAnsi" w:hAnsi="Consolas" w:cs="Consolas"/>
+                <w:color w:val="000000"/>
+                <w:sz w:val="19"/>
+                <w:szCs w:val="19"/>
+                <w:lang w:val="en-US"/>
+              </w:rPr>
+              <w:t>);</w:t>
             </w:r>
           </w:p>
           <w:p>
@@ -3361,6 +4156,7 @@
               </w:rPr>
               <w:t xml:space="preserve">            </w:t>
             </w:r>
+            <w:proofErr w:type="spellStart"/>
             <w:r>
               <w:rPr>
                 <w:rFonts w:ascii="Consolas" w:eastAsiaTheme="minorHAnsi" w:hAnsi="Consolas" w:cs="Consolas"/>
@@ -3371,6 +4167,7 @@
               </w:rPr>
               <w:t>int</w:t>
             </w:r>
+            <w:proofErr w:type="spellEnd"/>
             <w:r>
               <w:rPr>
                 <w:rFonts w:ascii="Consolas" w:eastAsiaTheme="minorHAnsi" w:hAnsi="Consolas" w:cs="Consolas"/>
@@ -3405,7 +4202,29 @@
                 <w:szCs w:val="19"/>
                 <w:lang w:val="en-US"/>
               </w:rPr>
-              <w:t xml:space="preserve">            List&lt;Glass&gt; AllGlass = </w:t>
+              <w:t xml:space="preserve">            List&lt;Glass&gt; </w:t>
+            </w:r>
+            <w:proofErr w:type="spellStart"/>
+            <w:r>
+              <w:rPr>
+                <w:rFonts w:ascii="Consolas" w:eastAsiaTheme="minorHAnsi" w:hAnsi="Consolas" w:cs="Consolas"/>
+                <w:color w:val="000000"/>
+                <w:sz w:val="19"/>
+                <w:szCs w:val="19"/>
+                <w:lang w:val="en-US"/>
+              </w:rPr>
+              <w:t>AllGlass</w:t>
+            </w:r>
+            <w:proofErr w:type="spellEnd"/>
+            <w:r>
+              <w:rPr>
+                <w:rFonts w:ascii="Consolas" w:eastAsiaTheme="minorHAnsi" w:hAnsi="Consolas" w:cs="Consolas"/>
+                <w:color w:val="000000"/>
+                <w:sz w:val="19"/>
+                <w:szCs w:val="19"/>
+                <w:lang w:val="en-US"/>
+              </w:rPr>
+              <w:t xml:space="preserve"> = </w:t>
             </w:r>
             <w:r>
               <w:rPr>
@@ -3453,6 +4272,7 @@
               </w:rPr>
               <w:t xml:space="preserve">            </w:t>
             </w:r>
+            <w:proofErr w:type="spellStart"/>
             <w:r>
               <w:rPr>
                 <w:rFonts w:ascii="Consolas" w:eastAsiaTheme="minorHAnsi" w:hAnsi="Consolas" w:cs="Consolas"/>
@@ -3463,15 +4283,38 @@
               </w:rPr>
               <w:t>foreach</w:t>
             </w:r>
-            <w:r>
-              <w:rPr>
-                <w:rFonts w:ascii="Consolas" w:eastAsiaTheme="minorHAnsi" w:hAnsi="Consolas" w:cs="Consolas"/>
-                <w:color w:val="000000"/>
-                <w:sz w:val="19"/>
-                <w:szCs w:val="19"/>
-                <w:lang w:val="en-US"/>
-              </w:rPr>
-              <w:t xml:space="preserve"> (var row </w:t>
+            <w:proofErr w:type="spellEnd"/>
+            <w:r>
+              <w:rPr>
+                <w:rFonts w:ascii="Consolas" w:eastAsiaTheme="minorHAnsi" w:hAnsi="Consolas" w:cs="Consolas"/>
+                <w:color w:val="000000"/>
+                <w:sz w:val="19"/>
+                <w:szCs w:val="19"/>
+                <w:lang w:val="en-US"/>
+              </w:rPr>
+              <w:t xml:space="preserve"> (</w:t>
+            </w:r>
+            <w:proofErr w:type="spellStart"/>
+            <w:r>
+              <w:rPr>
+                <w:rFonts w:ascii="Consolas" w:eastAsiaTheme="minorHAnsi" w:hAnsi="Consolas" w:cs="Consolas"/>
+                <w:color w:val="000000"/>
+                <w:sz w:val="19"/>
+                <w:szCs w:val="19"/>
+                <w:lang w:val="en-US"/>
+              </w:rPr>
+              <w:t>var</w:t>
+            </w:r>
+            <w:proofErr w:type="spellEnd"/>
+            <w:r>
+              <w:rPr>
+                <w:rFonts w:ascii="Consolas" w:eastAsiaTheme="minorHAnsi" w:hAnsi="Consolas" w:cs="Consolas"/>
+                <w:color w:val="000000"/>
+                <w:sz w:val="19"/>
+                <w:szCs w:val="19"/>
+                <w:lang w:val="en-US"/>
+              </w:rPr>
+              <w:t xml:space="preserve"> row </w:t>
             </w:r>
             <w:r>
               <w:rPr>
@@ -3491,7 +4334,29 @@
                 <w:szCs w:val="19"/>
                 <w:lang w:val="en-US"/>
               </w:rPr>
-              <w:t xml:space="preserve"> dataNew.Split(</w:t>
+              <w:t xml:space="preserve"> </w:t>
+            </w:r>
+            <w:proofErr w:type="spellStart"/>
+            <w:r>
+              <w:rPr>
+                <w:rFonts w:ascii="Consolas" w:eastAsiaTheme="minorHAnsi" w:hAnsi="Consolas" w:cs="Consolas"/>
+                <w:color w:val="000000"/>
+                <w:sz w:val="19"/>
+                <w:szCs w:val="19"/>
+                <w:lang w:val="en-US"/>
+              </w:rPr>
+              <w:t>dataNew.Split</w:t>
+            </w:r>
+            <w:proofErr w:type="spellEnd"/>
+            <w:r>
+              <w:rPr>
+                <w:rFonts w:ascii="Consolas" w:eastAsiaTheme="minorHAnsi" w:hAnsi="Consolas" w:cs="Consolas"/>
+                <w:color w:val="000000"/>
+                <w:sz w:val="19"/>
+                <w:szCs w:val="19"/>
+                <w:lang w:val="en-US"/>
+              </w:rPr>
+              <w:t>(</w:t>
             </w:r>
             <w:r>
               <w:rPr>
@@ -3541,17 +4406,61 @@
                 <w:szCs w:val="19"/>
                 <w:lang w:val="en-US"/>
               </w:rPr>
-              <w:t>"&lt;tr&gt;"</w:t>
-            </w:r>
-            <w:r>
-              <w:rPr>
-                <w:rFonts w:ascii="Consolas" w:eastAsiaTheme="minorHAnsi" w:hAnsi="Consolas" w:cs="Consolas"/>
-                <w:color w:val="000000"/>
-                <w:sz w:val="19"/>
-                <w:szCs w:val="19"/>
-                <w:lang w:val="en-US"/>
-              </w:rPr>
-              <w:t xml:space="preserve"> }, StringSplitOptions.RemoveEmptyEntries))</w:t>
+              <w:t>"&lt;</w:t>
+            </w:r>
+            <w:proofErr w:type="spellStart"/>
+            <w:r>
+              <w:rPr>
+                <w:rFonts w:ascii="Consolas" w:eastAsiaTheme="minorHAnsi" w:hAnsi="Consolas" w:cs="Consolas"/>
+                <w:color w:val="A31515"/>
+                <w:sz w:val="19"/>
+                <w:szCs w:val="19"/>
+                <w:lang w:val="en-US"/>
+              </w:rPr>
+              <w:t>tr</w:t>
+            </w:r>
+            <w:proofErr w:type="spellEnd"/>
+            <w:r>
+              <w:rPr>
+                <w:rFonts w:ascii="Consolas" w:eastAsiaTheme="minorHAnsi" w:hAnsi="Consolas" w:cs="Consolas"/>
+                <w:color w:val="A31515"/>
+                <w:sz w:val="19"/>
+                <w:szCs w:val="19"/>
+                <w:lang w:val="en-US"/>
+              </w:rPr>
+              <w:t>&gt;"</w:t>
+            </w:r>
+            <w:r>
+              <w:rPr>
+                <w:rFonts w:ascii="Consolas" w:eastAsiaTheme="minorHAnsi" w:hAnsi="Consolas" w:cs="Consolas"/>
+                <w:color w:val="000000"/>
+                <w:sz w:val="19"/>
+                <w:szCs w:val="19"/>
+                <w:lang w:val="en-US"/>
+              </w:rPr>
+              <w:t xml:space="preserve"> }, </w:t>
+            </w:r>
+            <w:proofErr w:type="spellStart"/>
+            <w:r>
+              <w:rPr>
+                <w:rFonts w:ascii="Consolas" w:eastAsiaTheme="minorHAnsi" w:hAnsi="Consolas" w:cs="Consolas"/>
+                <w:color w:val="000000"/>
+                <w:sz w:val="19"/>
+                <w:szCs w:val="19"/>
+                <w:lang w:val="en-US"/>
+              </w:rPr>
+              <w:t>StringSplitOptions.RemoveEmptyEntries</w:t>
+            </w:r>
+            <w:proofErr w:type="spellEnd"/>
+            <w:r>
+              <w:rPr>
+                <w:rFonts w:ascii="Consolas" w:eastAsiaTheme="minorHAnsi" w:hAnsi="Consolas" w:cs="Consolas"/>
+                <w:color w:val="000000"/>
+                <w:sz w:val="19"/>
+                <w:szCs w:val="19"/>
+                <w:lang w:val="en-US"/>
+              </w:rPr>
+              <w:t>))</w:t>
             </w:r>
           </w:p>
           <w:p>
@@ -3649,7 +4558,29 @@
                 <w:szCs w:val="19"/>
                 <w:lang w:val="en-US"/>
               </w:rPr>
-              <w:t>[] items = row.Split(</w:t>
+              <w:t xml:space="preserve">[] items = </w:t>
+            </w:r>
+            <w:proofErr w:type="spellStart"/>
+            <w:r>
+              <w:rPr>
+                <w:rFonts w:ascii="Consolas" w:eastAsiaTheme="minorHAnsi" w:hAnsi="Consolas" w:cs="Consolas"/>
+                <w:color w:val="000000"/>
+                <w:sz w:val="19"/>
+                <w:szCs w:val="19"/>
+                <w:lang w:val="en-US"/>
+              </w:rPr>
+              <w:t>row.Split</w:t>
+            </w:r>
+            <w:proofErr w:type="spellEnd"/>
+            <w:r>
+              <w:rPr>
+                <w:rFonts w:ascii="Consolas" w:eastAsiaTheme="minorHAnsi" w:hAnsi="Consolas" w:cs="Consolas"/>
+                <w:color w:val="000000"/>
+                <w:sz w:val="19"/>
+                <w:szCs w:val="19"/>
+                <w:lang w:val="en-US"/>
+              </w:rPr>
+              <w:t>(</w:t>
             </w:r>
             <w:r>
               <w:rPr>
@@ -3709,7 +4640,29 @@
                 <w:szCs w:val="19"/>
                 <w:lang w:val="en-US"/>
               </w:rPr>
-              <w:t xml:space="preserve"> }, StringSplitOptions.RemoveEmptyEntries);</w:t>
+              <w:t xml:space="preserve"> }, </w:t>
+            </w:r>
+            <w:proofErr w:type="spellStart"/>
+            <w:r>
+              <w:rPr>
+                <w:rFonts w:ascii="Consolas" w:eastAsiaTheme="minorHAnsi" w:hAnsi="Consolas" w:cs="Consolas"/>
+                <w:color w:val="000000"/>
+                <w:sz w:val="19"/>
+                <w:szCs w:val="19"/>
+                <w:lang w:val="en-US"/>
+              </w:rPr>
+              <w:t>StringSplitOptions.RemoveEmptyEntries</w:t>
+            </w:r>
+            <w:proofErr w:type="spellEnd"/>
+            <w:r>
+              <w:rPr>
+                <w:rFonts w:ascii="Consolas" w:eastAsiaTheme="minorHAnsi" w:hAnsi="Consolas" w:cs="Consolas"/>
+                <w:color w:val="000000"/>
+                <w:sz w:val="19"/>
+                <w:szCs w:val="19"/>
+                <w:lang w:val="en-US"/>
+              </w:rPr>
+              <w:t>);</w:t>
             </w:r>
           </w:p>
           <w:p>
@@ -3755,7 +4708,29 @@
                 <w:szCs w:val="19"/>
                 <w:lang w:val="en-US"/>
               </w:rPr>
-              <w:t xml:space="preserve"> (items.Count() &gt;= 7)</w:t>
+              <w:t xml:space="preserve"> (</w:t>
+            </w:r>
+            <w:proofErr w:type="spellStart"/>
+            <w:r>
+              <w:rPr>
+                <w:rFonts w:ascii="Consolas" w:eastAsiaTheme="minorHAnsi" w:hAnsi="Consolas" w:cs="Consolas"/>
+                <w:color w:val="000000"/>
+                <w:sz w:val="19"/>
+                <w:szCs w:val="19"/>
+                <w:lang w:val="en-US"/>
+              </w:rPr>
+              <w:t>items.Count</w:t>
+            </w:r>
+            <w:proofErr w:type="spellEnd"/>
+            <w:r>
+              <w:rPr>
+                <w:rFonts w:ascii="Consolas" w:eastAsiaTheme="minorHAnsi" w:hAnsi="Consolas" w:cs="Consolas"/>
+                <w:color w:val="000000"/>
+                <w:sz w:val="19"/>
+                <w:szCs w:val="19"/>
+                <w:lang w:val="en-US"/>
+              </w:rPr>
+              <w:t>() &gt;= 7)</w:t>
             </w:r>
           </w:p>
           <w:p>
@@ -3808,7 +4783,29 @@
                 <w:lang w:val="en-US"/>
               </w:rPr>
               <w:lastRenderedPageBreak/>
-              <w:t xml:space="preserve">                    Glass newGlass = </w:t>
+              <w:t xml:space="preserve">                    Glass </w:t>
+            </w:r>
+            <w:proofErr w:type="spellStart"/>
+            <w:r>
+              <w:rPr>
+                <w:rFonts w:ascii="Consolas" w:eastAsiaTheme="minorHAnsi" w:hAnsi="Consolas" w:cs="Consolas"/>
+                <w:color w:val="000000"/>
+                <w:sz w:val="19"/>
+                <w:szCs w:val="19"/>
+                <w:lang w:val="en-US"/>
+              </w:rPr>
+              <w:t>newGlass</w:t>
+            </w:r>
+            <w:proofErr w:type="spellEnd"/>
+            <w:r>
+              <w:rPr>
+                <w:rFonts w:ascii="Consolas" w:eastAsiaTheme="minorHAnsi" w:hAnsi="Consolas" w:cs="Consolas"/>
+                <w:color w:val="000000"/>
+                <w:sz w:val="19"/>
+                <w:szCs w:val="19"/>
+                <w:lang w:val="en-US"/>
+              </w:rPr>
+              <w:t xml:space="preserve"> = </w:t>
             </w:r>
             <w:r>
               <w:rPr>
@@ -3856,6 +4853,7 @@
               </w:rPr>
               <w:t xml:space="preserve">                    </w:t>
             </w:r>
+            <w:proofErr w:type="spellStart"/>
             <w:r>
               <w:rPr>
                 <w:rFonts w:ascii="Consolas" w:eastAsiaTheme="minorHAnsi" w:hAnsi="Consolas" w:cs="Consolas"/>
@@ -3866,15 +4864,38 @@
               </w:rPr>
               <w:t>foreach</w:t>
             </w:r>
-            <w:r>
-              <w:rPr>
-                <w:rFonts w:ascii="Consolas" w:eastAsiaTheme="minorHAnsi" w:hAnsi="Consolas" w:cs="Consolas"/>
-                <w:color w:val="000000"/>
-                <w:sz w:val="19"/>
-                <w:szCs w:val="19"/>
-                <w:lang w:val="en-US"/>
-              </w:rPr>
-              <w:t xml:space="preserve"> (var item </w:t>
+            <w:proofErr w:type="spellEnd"/>
+            <w:r>
+              <w:rPr>
+                <w:rFonts w:ascii="Consolas" w:eastAsiaTheme="minorHAnsi" w:hAnsi="Consolas" w:cs="Consolas"/>
+                <w:color w:val="000000"/>
+                <w:sz w:val="19"/>
+                <w:szCs w:val="19"/>
+                <w:lang w:val="en-US"/>
+              </w:rPr>
+              <w:t xml:space="preserve"> (</w:t>
+            </w:r>
+            <w:proofErr w:type="spellStart"/>
+            <w:r>
+              <w:rPr>
+                <w:rFonts w:ascii="Consolas" w:eastAsiaTheme="minorHAnsi" w:hAnsi="Consolas" w:cs="Consolas"/>
+                <w:color w:val="000000"/>
+                <w:sz w:val="19"/>
+                <w:szCs w:val="19"/>
+                <w:lang w:val="en-US"/>
+              </w:rPr>
+              <w:t>var</w:t>
+            </w:r>
+            <w:proofErr w:type="spellEnd"/>
+            <w:r>
+              <w:rPr>
+                <w:rFonts w:ascii="Consolas" w:eastAsiaTheme="minorHAnsi" w:hAnsi="Consolas" w:cs="Consolas"/>
+                <w:color w:val="000000"/>
+                <w:sz w:val="19"/>
+                <w:szCs w:val="19"/>
+                <w:lang w:val="en-US"/>
+              </w:rPr>
+              <w:t xml:space="preserve"> item </w:t>
             </w:r>
             <w:r>
               <w:rPr>
@@ -3946,7 +4967,51 @@
                 <w:szCs w:val="19"/>
                 <w:lang w:val="en-US"/>
               </w:rPr>
-              <w:t xml:space="preserve">                        textFrom = item.IndexOf(</w:t>
+              <w:t xml:space="preserve">                        </w:t>
+            </w:r>
+            <w:proofErr w:type="spellStart"/>
+            <w:r>
+              <w:rPr>
+                <w:rFonts w:ascii="Consolas" w:eastAsiaTheme="minorHAnsi" w:hAnsi="Consolas" w:cs="Consolas"/>
+                <w:color w:val="000000"/>
+                <w:sz w:val="19"/>
+                <w:szCs w:val="19"/>
+                <w:lang w:val="en-US"/>
+              </w:rPr>
+              <w:t>textFrom</w:t>
+            </w:r>
+            <w:proofErr w:type="spellEnd"/>
+            <w:r>
+              <w:rPr>
+                <w:rFonts w:ascii="Consolas" w:eastAsiaTheme="minorHAnsi" w:hAnsi="Consolas" w:cs="Consolas"/>
+                <w:color w:val="000000"/>
+                <w:sz w:val="19"/>
+                <w:szCs w:val="19"/>
+                <w:lang w:val="en-US"/>
+              </w:rPr>
+              <w:t xml:space="preserve"> = </w:t>
+            </w:r>
+            <w:proofErr w:type="spellStart"/>
+            <w:r>
+              <w:rPr>
+                <w:rFonts w:ascii="Consolas" w:eastAsiaTheme="minorHAnsi" w:hAnsi="Consolas" w:cs="Consolas"/>
+                <w:color w:val="000000"/>
+                <w:sz w:val="19"/>
+                <w:szCs w:val="19"/>
+                <w:lang w:val="en-US"/>
+              </w:rPr>
+              <w:t>item.IndexOf</w:t>
+            </w:r>
+            <w:proofErr w:type="spellEnd"/>
+            <w:r>
+              <w:rPr>
+                <w:rFonts w:ascii="Consolas" w:eastAsiaTheme="minorHAnsi" w:hAnsi="Consolas" w:cs="Consolas"/>
+                <w:color w:val="000000"/>
+                <w:sz w:val="19"/>
+                <w:szCs w:val="19"/>
+                <w:lang w:val="en-US"/>
+              </w:rPr>
+              <w:t>(</w:t>
             </w:r>
             <w:r>
               <w:rPr>
@@ -4012,7 +5077,51 @@
                 <w:szCs w:val="19"/>
                 <w:lang w:val="en-US"/>
               </w:rPr>
-              <w:t xml:space="preserve">                        textTo = item.IndexOf(</w:t>
+              <w:t xml:space="preserve">                        </w:t>
+            </w:r>
+            <w:proofErr w:type="spellStart"/>
+            <w:r>
+              <w:rPr>
+                <w:rFonts w:ascii="Consolas" w:eastAsiaTheme="minorHAnsi" w:hAnsi="Consolas" w:cs="Consolas"/>
+                <w:color w:val="000000"/>
+                <w:sz w:val="19"/>
+                <w:szCs w:val="19"/>
+                <w:lang w:val="en-US"/>
+              </w:rPr>
+              <w:t>textTo</w:t>
+            </w:r>
+            <w:proofErr w:type="spellEnd"/>
+            <w:r>
+              <w:rPr>
+                <w:rFonts w:ascii="Consolas" w:eastAsiaTheme="minorHAnsi" w:hAnsi="Consolas" w:cs="Consolas"/>
+                <w:color w:val="000000"/>
+                <w:sz w:val="19"/>
+                <w:szCs w:val="19"/>
+                <w:lang w:val="en-US"/>
+              </w:rPr>
+              <w:t xml:space="preserve"> = </w:t>
+            </w:r>
+            <w:proofErr w:type="spellStart"/>
+            <w:r>
+              <w:rPr>
+                <w:rFonts w:ascii="Consolas" w:eastAsiaTheme="minorHAnsi" w:hAnsi="Consolas" w:cs="Consolas"/>
+                <w:color w:val="000000"/>
+                <w:sz w:val="19"/>
+                <w:szCs w:val="19"/>
+                <w:lang w:val="en-US"/>
+              </w:rPr>
+              <w:t>item.IndexOf</w:t>
+            </w:r>
+            <w:proofErr w:type="spellEnd"/>
+            <w:r>
+              <w:rPr>
+                <w:rFonts w:ascii="Consolas" w:eastAsiaTheme="minorHAnsi" w:hAnsi="Consolas" w:cs="Consolas"/>
+                <w:color w:val="000000"/>
+                <w:sz w:val="19"/>
+                <w:szCs w:val="19"/>
+                <w:lang w:val="en-US"/>
+              </w:rPr>
+              <w:t>(</w:t>
             </w:r>
             <w:r>
               <w:rPr>
@@ -4032,7 +5141,29 @@
                 <w:szCs w:val="19"/>
                 <w:lang w:val="en-US"/>
               </w:rPr>
-              <w:t>) - textFrom;</w:t>
+              <w:t xml:space="preserve">) - </w:t>
+            </w:r>
+            <w:proofErr w:type="spellStart"/>
+            <w:r>
+              <w:rPr>
+                <w:rFonts w:ascii="Consolas" w:eastAsiaTheme="minorHAnsi" w:hAnsi="Consolas" w:cs="Consolas"/>
+                <w:color w:val="000000"/>
+                <w:sz w:val="19"/>
+                <w:szCs w:val="19"/>
+                <w:lang w:val="en-US"/>
+              </w:rPr>
+              <w:t>textFrom</w:t>
+            </w:r>
+            <w:proofErr w:type="spellEnd"/>
+            <w:r>
+              <w:rPr>
+                <w:rFonts w:ascii="Consolas" w:eastAsiaTheme="minorHAnsi" w:hAnsi="Consolas" w:cs="Consolas"/>
+                <w:color w:val="000000"/>
+                <w:sz w:val="19"/>
+                <w:szCs w:val="19"/>
+                <w:lang w:val="en-US"/>
+              </w:rPr>
+              <w:t>;</w:t>
             </w:r>
           </w:p>
           <w:p>
@@ -4060,6 +5191,7 @@
               </w:rPr>
               <w:t xml:space="preserve">                        </w:t>
             </w:r>
+            <w:proofErr w:type="spellStart"/>
             <w:r>
               <w:rPr>
                 <w:rFonts w:ascii="Consolas" w:eastAsiaTheme="minorHAnsi" w:hAnsi="Consolas" w:cs="Consolas"/>
@@ -4070,15 +5202,82 @@
               </w:rPr>
               <w:t>var</w:t>
             </w:r>
-            <w:r>
-              <w:rPr>
-                <w:rFonts w:ascii="Consolas" w:eastAsiaTheme="minorHAnsi" w:hAnsi="Consolas" w:cs="Consolas"/>
-                <w:color w:val="000000"/>
-                <w:sz w:val="19"/>
-                <w:szCs w:val="19"/>
-                <w:lang w:val="en-US"/>
-              </w:rPr>
-              <w:t xml:space="preserve"> info = item.Substring(textFrom, textTo);</w:t>
+            <w:proofErr w:type="spellEnd"/>
+            <w:r>
+              <w:rPr>
+                <w:rFonts w:ascii="Consolas" w:eastAsiaTheme="minorHAnsi" w:hAnsi="Consolas" w:cs="Consolas"/>
+                <w:color w:val="000000"/>
+                <w:sz w:val="19"/>
+                <w:szCs w:val="19"/>
+                <w:lang w:val="en-US"/>
+              </w:rPr>
+              <w:t xml:space="preserve"> info = </w:t>
+            </w:r>
+            <w:proofErr w:type="spellStart"/>
+            <w:r>
+              <w:rPr>
+                <w:rFonts w:ascii="Consolas" w:eastAsiaTheme="minorHAnsi" w:hAnsi="Consolas" w:cs="Consolas"/>
+                <w:color w:val="000000"/>
+                <w:sz w:val="19"/>
+                <w:szCs w:val="19"/>
+                <w:lang w:val="en-US"/>
+              </w:rPr>
+              <w:t>item.Substring</w:t>
+            </w:r>
+            <w:proofErr w:type="spellEnd"/>
+            <w:r>
+              <w:rPr>
+                <w:rFonts w:ascii="Consolas" w:eastAsiaTheme="minorHAnsi" w:hAnsi="Consolas" w:cs="Consolas"/>
+                <w:color w:val="000000"/>
+                <w:sz w:val="19"/>
+                <w:szCs w:val="19"/>
+                <w:lang w:val="en-US"/>
+              </w:rPr>
+              <w:t>(</w:t>
+            </w:r>
+            <w:proofErr w:type="spellStart"/>
+            <w:r>
+              <w:rPr>
+                <w:rFonts w:ascii="Consolas" w:eastAsiaTheme="minorHAnsi" w:hAnsi="Consolas" w:cs="Consolas"/>
+                <w:color w:val="000000"/>
+                <w:sz w:val="19"/>
+                <w:szCs w:val="19"/>
+                <w:lang w:val="en-US"/>
+              </w:rPr>
+              <w:t>textFrom</w:t>
+            </w:r>
+            <w:proofErr w:type="spellEnd"/>
+            <w:r>
+              <w:rPr>
+                <w:rFonts w:ascii="Consolas" w:eastAsiaTheme="minorHAnsi" w:hAnsi="Consolas" w:cs="Consolas"/>
+                <w:color w:val="000000"/>
+                <w:sz w:val="19"/>
+                <w:szCs w:val="19"/>
+                <w:lang w:val="en-US"/>
+              </w:rPr>
+              <w:t xml:space="preserve">, </w:t>
+            </w:r>
+            <w:proofErr w:type="spellStart"/>
+            <w:r>
+              <w:rPr>
+                <w:rFonts w:ascii="Consolas" w:eastAsiaTheme="minorHAnsi" w:hAnsi="Consolas" w:cs="Consolas"/>
+                <w:color w:val="000000"/>
+                <w:sz w:val="19"/>
+                <w:szCs w:val="19"/>
+                <w:lang w:val="en-US"/>
+              </w:rPr>
+              <w:t>textTo</w:t>
+            </w:r>
+            <w:proofErr w:type="spellEnd"/>
+            <w:r>
+              <w:rPr>
+                <w:rFonts w:ascii="Consolas" w:eastAsiaTheme="minorHAnsi" w:hAnsi="Consolas" w:cs="Consolas"/>
+                <w:color w:val="000000"/>
+                <w:sz w:val="19"/>
+                <w:szCs w:val="19"/>
+                <w:lang w:val="en-US"/>
+              </w:rPr>
+              <w:t>);</w:t>
             </w:r>
           </w:p>
           <w:p>
@@ -4224,6 +5423,7 @@
               </w:rPr>
               <w:t xml:space="preserve">                                newGlass.id = </w:t>
             </w:r>
+            <w:proofErr w:type="spellStart"/>
             <w:r>
               <w:rPr>
                 <w:rFonts w:ascii="Consolas" w:eastAsiaTheme="minorHAnsi" w:hAnsi="Consolas" w:cs="Consolas"/>
@@ -4242,7 +5442,18 @@
                 <w:szCs w:val="19"/>
                 <w:lang w:val="en-US"/>
               </w:rPr>
-              <w:t>.Parse(info);</w:t>
+              <w:t>.Parse</w:t>
+            </w:r>
+            <w:proofErr w:type="spellEnd"/>
+            <w:r>
+              <w:rPr>
+                <w:rFonts w:ascii="Consolas" w:eastAsiaTheme="minorHAnsi" w:hAnsi="Consolas" w:cs="Consolas"/>
+                <w:color w:val="000000"/>
+                <w:sz w:val="19"/>
+                <w:szCs w:val="19"/>
+                <w:lang w:val="en-US"/>
+              </w:rPr>
+              <w:t>(info);</w:t>
             </w:r>
           </w:p>
           <w:p>
@@ -4360,8 +5571,31 @@
                 <w:szCs w:val="19"/>
                 <w:lang w:val="en-US"/>
               </w:rPr>
-              <w:t xml:space="preserve">                                newGlass.refractive_index = </w:t>
-            </w:r>
+              <w:t xml:space="preserve">                                </w:t>
+            </w:r>
+            <w:proofErr w:type="spellStart"/>
+            <w:r>
+              <w:rPr>
+                <w:rFonts w:ascii="Consolas" w:eastAsiaTheme="minorHAnsi" w:hAnsi="Consolas" w:cs="Consolas"/>
+                <w:color w:val="000000"/>
+                <w:sz w:val="19"/>
+                <w:szCs w:val="19"/>
+                <w:lang w:val="en-US"/>
+              </w:rPr>
+              <w:t>newGlass.refractive_index</w:t>
+            </w:r>
+            <w:proofErr w:type="spellEnd"/>
+            <w:r>
+              <w:rPr>
+                <w:rFonts w:ascii="Consolas" w:eastAsiaTheme="minorHAnsi" w:hAnsi="Consolas" w:cs="Consolas"/>
+                <w:color w:val="000000"/>
+                <w:sz w:val="19"/>
+                <w:szCs w:val="19"/>
+                <w:lang w:val="en-US"/>
+              </w:rPr>
+              <w:t xml:space="preserve"> = </w:t>
+            </w:r>
+            <w:proofErr w:type="spellStart"/>
             <w:r>
               <w:rPr>
                 <w:rFonts w:ascii="Consolas" w:eastAsiaTheme="minorHAnsi" w:hAnsi="Consolas" w:cs="Consolas"/>
@@ -4380,7 +5614,18 @@
                 <w:szCs w:val="19"/>
                 <w:lang w:val="en-US"/>
               </w:rPr>
-              <w:t>.Parse(info);</w:t>
+              <w:t>.Parse</w:t>
+            </w:r>
+            <w:proofErr w:type="spellEnd"/>
+            <w:r>
+              <w:rPr>
+                <w:rFonts w:ascii="Consolas" w:eastAsiaTheme="minorHAnsi" w:hAnsi="Consolas" w:cs="Consolas"/>
+                <w:color w:val="000000"/>
+                <w:sz w:val="19"/>
+                <w:szCs w:val="19"/>
+                <w:lang w:val="en-US"/>
+              </w:rPr>
+              <w:t>(info);</w:t>
             </w:r>
           </w:p>
           <w:p>
@@ -4498,8 +5743,31 @@
                 <w:szCs w:val="19"/>
                 <w:lang w:val="en-US"/>
               </w:rPr>
-              <w:t xml:space="preserve">                                newGlass.sodium = </w:t>
-            </w:r>
+              <w:t xml:space="preserve">                                </w:t>
+            </w:r>
+            <w:proofErr w:type="spellStart"/>
+            <w:r>
+              <w:rPr>
+                <w:rFonts w:ascii="Consolas" w:eastAsiaTheme="minorHAnsi" w:hAnsi="Consolas" w:cs="Consolas"/>
+                <w:color w:val="000000"/>
+                <w:sz w:val="19"/>
+                <w:szCs w:val="19"/>
+                <w:lang w:val="en-US"/>
+              </w:rPr>
+              <w:t>newGlass.sodium</w:t>
+            </w:r>
+            <w:proofErr w:type="spellEnd"/>
+            <w:r>
+              <w:rPr>
+                <w:rFonts w:ascii="Consolas" w:eastAsiaTheme="minorHAnsi" w:hAnsi="Consolas" w:cs="Consolas"/>
+                <w:color w:val="000000"/>
+                <w:sz w:val="19"/>
+                <w:szCs w:val="19"/>
+                <w:lang w:val="en-US"/>
+              </w:rPr>
+              <w:t xml:space="preserve"> = </w:t>
+            </w:r>
+            <w:proofErr w:type="spellStart"/>
             <w:r>
               <w:rPr>
                 <w:rFonts w:ascii="Consolas" w:eastAsiaTheme="minorHAnsi" w:hAnsi="Consolas" w:cs="Consolas"/>
@@ -4518,7 +5786,18 @@
                 <w:szCs w:val="19"/>
                 <w:lang w:val="en-US"/>
               </w:rPr>
-              <w:t>.Parse(info);</w:t>
+              <w:t>.Parse</w:t>
+            </w:r>
+            <w:proofErr w:type="spellEnd"/>
+            <w:r>
+              <w:rPr>
+                <w:rFonts w:ascii="Consolas" w:eastAsiaTheme="minorHAnsi" w:hAnsi="Consolas" w:cs="Consolas"/>
+                <w:color w:val="000000"/>
+                <w:sz w:val="19"/>
+                <w:szCs w:val="19"/>
+                <w:lang w:val="en-US"/>
+              </w:rPr>
+              <w:t>(info);</w:t>
             </w:r>
           </w:p>
           <w:p>
@@ -4636,8 +5915,31 @@
                 <w:szCs w:val="19"/>
                 <w:lang w:val="en-US"/>
               </w:rPr>
-              <w:t xml:space="preserve">                                newGlass.magnesium = </w:t>
-            </w:r>
+              <w:t xml:space="preserve">                                </w:t>
+            </w:r>
+            <w:proofErr w:type="spellStart"/>
+            <w:r>
+              <w:rPr>
+                <w:rFonts w:ascii="Consolas" w:eastAsiaTheme="minorHAnsi" w:hAnsi="Consolas" w:cs="Consolas"/>
+                <w:color w:val="000000"/>
+                <w:sz w:val="19"/>
+                <w:szCs w:val="19"/>
+                <w:lang w:val="en-US"/>
+              </w:rPr>
+              <w:t>newGlass.magnesium</w:t>
+            </w:r>
+            <w:proofErr w:type="spellEnd"/>
+            <w:r>
+              <w:rPr>
+                <w:rFonts w:ascii="Consolas" w:eastAsiaTheme="minorHAnsi" w:hAnsi="Consolas" w:cs="Consolas"/>
+                <w:color w:val="000000"/>
+                <w:sz w:val="19"/>
+                <w:szCs w:val="19"/>
+                <w:lang w:val="en-US"/>
+              </w:rPr>
+              <w:t xml:space="preserve"> = </w:t>
+            </w:r>
+            <w:proofErr w:type="spellStart"/>
             <w:r>
               <w:rPr>
                 <w:rFonts w:ascii="Consolas" w:eastAsiaTheme="minorHAnsi" w:hAnsi="Consolas" w:cs="Consolas"/>
@@ -4656,7 +5958,18 @@
                 <w:szCs w:val="19"/>
                 <w:lang w:val="en-US"/>
               </w:rPr>
-              <w:t>.Parse(info);</w:t>
+              <w:t>.Parse</w:t>
+            </w:r>
+            <w:proofErr w:type="spellEnd"/>
+            <w:r>
+              <w:rPr>
+                <w:rFonts w:ascii="Consolas" w:eastAsiaTheme="minorHAnsi" w:hAnsi="Consolas" w:cs="Consolas"/>
+                <w:color w:val="000000"/>
+                <w:sz w:val="19"/>
+                <w:szCs w:val="19"/>
+                <w:lang w:val="en-US"/>
+              </w:rPr>
+              <w:t>(info);</w:t>
             </w:r>
           </w:p>
           <w:p>
@@ -4774,8 +6087,31 @@
                 <w:szCs w:val="19"/>
                 <w:lang w:val="en-US"/>
               </w:rPr>
-              <w:t xml:space="preserve">                                newGlass.aluminum = </w:t>
-            </w:r>
+              <w:t xml:space="preserve">                                </w:t>
+            </w:r>
+            <w:proofErr w:type="spellStart"/>
+            <w:r>
+              <w:rPr>
+                <w:rFonts w:ascii="Consolas" w:eastAsiaTheme="minorHAnsi" w:hAnsi="Consolas" w:cs="Consolas"/>
+                <w:color w:val="000000"/>
+                <w:sz w:val="19"/>
+                <w:szCs w:val="19"/>
+                <w:lang w:val="en-US"/>
+              </w:rPr>
+              <w:t>newGlass.aluminum</w:t>
+            </w:r>
+            <w:proofErr w:type="spellEnd"/>
+            <w:r>
+              <w:rPr>
+                <w:rFonts w:ascii="Consolas" w:eastAsiaTheme="minorHAnsi" w:hAnsi="Consolas" w:cs="Consolas"/>
+                <w:color w:val="000000"/>
+                <w:sz w:val="19"/>
+                <w:szCs w:val="19"/>
+                <w:lang w:val="en-US"/>
+              </w:rPr>
+              <w:t xml:space="preserve"> = </w:t>
+            </w:r>
+            <w:proofErr w:type="spellStart"/>
             <w:r>
               <w:rPr>
                 <w:rFonts w:ascii="Consolas" w:eastAsiaTheme="minorHAnsi" w:hAnsi="Consolas" w:cs="Consolas"/>
@@ -4794,7 +6130,18 @@
                 <w:szCs w:val="19"/>
                 <w:lang w:val="en-US"/>
               </w:rPr>
-              <w:t>.Parse(info);</w:t>
+              <w:t>.Parse</w:t>
+            </w:r>
+            <w:proofErr w:type="spellEnd"/>
+            <w:r>
+              <w:rPr>
+                <w:rFonts w:ascii="Consolas" w:eastAsiaTheme="minorHAnsi" w:hAnsi="Consolas" w:cs="Consolas"/>
+                <w:color w:val="000000"/>
+                <w:sz w:val="19"/>
+                <w:szCs w:val="19"/>
+                <w:lang w:val="en-US"/>
+              </w:rPr>
+              <w:t>(info);</w:t>
             </w:r>
           </w:p>
           <w:p>
@@ -4912,8 +6259,31 @@
                 <w:szCs w:val="19"/>
                 <w:lang w:val="en-US"/>
               </w:rPr>
-              <w:t xml:space="preserve">                                newGlass.silicon = </w:t>
-            </w:r>
+              <w:t xml:space="preserve">                                </w:t>
+            </w:r>
+            <w:proofErr w:type="spellStart"/>
+            <w:r>
+              <w:rPr>
+                <w:rFonts w:ascii="Consolas" w:eastAsiaTheme="minorHAnsi" w:hAnsi="Consolas" w:cs="Consolas"/>
+                <w:color w:val="000000"/>
+                <w:sz w:val="19"/>
+                <w:szCs w:val="19"/>
+                <w:lang w:val="en-US"/>
+              </w:rPr>
+              <w:t>newGlass.silicon</w:t>
+            </w:r>
+            <w:proofErr w:type="spellEnd"/>
+            <w:r>
+              <w:rPr>
+                <w:rFonts w:ascii="Consolas" w:eastAsiaTheme="minorHAnsi" w:hAnsi="Consolas" w:cs="Consolas"/>
+                <w:color w:val="000000"/>
+                <w:sz w:val="19"/>
+                <w:szCs w:val="19"/>
+                <w:lang w:val="en-US"/>
+              </w:rPr>
+              <w:t xml:space="preserve"> = </w:t>
+            </w:r>
+            <w:proofErr w:type="spellStart"/>
             <w:r>
               <w:rPr>
                 <w:rFonts w:ascii="Consolas" w:eastAsiaTheme="minorHAnsi" w:hAnsi="Consolas" w:cs="Consolas"/>
@@ -4932,7 +6302,18 @@
                 <w:szCs w:val="19"/>
                 <w:lang w:val="en-US"/>
               </w:rPr>
-              <w:t>.Parse(info);</w:t>
+              <w:t>.Parse</w:t>
+            </w:r>
+            <w:proofErr w:type="spellEnd"/>
+            <w:r>
+              <w:rPr>
+                <w:rFonts w:ascii="Consolas" w:eastAsiaTheme="minorHAnsi" w:hAnsi="Consolas" w:cs="Consolas"/>
+                <w:color w:val="000000"/>
+                <w:sz w:val="19"/>
+                <w:szCs w:val="19"/>
+                <w:lang w:val="en-US"/>
+              </w:rPr>
+              <w:t>(info);</w:t>
             </w:r>
           </w:p>
           <w:p>
@@ -5050,8 +6431,31 @@
                 <w:szCs w:val="19"/>
                 <w:lang w:val="en-US"/>
               </w:rPr>
-              <w:t xml:space="preserve">                                newGlass.potassium = </w:t>
-            </w:r>
+              <w:t xml:space="preserve">                                </w:t>
+            </w:r>
+            <w:proofErr w:type="spellStart"/>
+            <w:r>
+              <w:rPr>
+                <w:rFonts w:ascii="Consolas" w:eastAsiaTheme="minorHAnsi" w:hAnsi="Consolas" w:cs="Consolas"/>
+                <w:color w:val="000000"/>
+                <w:sz w:val="19"/>
+                <w:szCs w:val="19"/>
+                <w:lang w:val="en-US"/>
+              </w:rPr>
+              <w:t>newGlass.potassium</w:t>
+            </w:r>
+            <w:proofErr w:type="spellEnd"/>
+            <w:r>
+              <w:rPr>
+                <w:rFonts w:ascii="Consolas" w:eastAsiaTheme="minorHAnsi" w:hAnsi="Consolas" w:cs="Consolas"/>
+                <w:color w:val="000000"/>
+                <w:sz w:val="19"/>
+                <w:szCs w:val="19"/>
+                <w:lang w:val="en-US"/>
+              </w:rPr>
+              <w:t xml:space="preserve"> = </w:t>
+            </w:r>
+            <w:proofErr w:type="spellStart"/>
             <w:r>
               <w:rPr>
                 <w:rFonts w:ascii="Consolas" w:eastAsiaTheme="minorHAnsi" w:hAnsi="Consolas" w:cs="Consolas"/>
@@ -5070,7 +6474,18 @@
                 <w:szCs w:val="19"/>
                 <w:lang w:val="en-US"/>
               </w:rPr>
-              <w:t>.Parse(info);</w:t>
+              <w:t>.Parse</w:t>
+            </w:r>
+            <w:proofErr w:type="spellEnd"/>
+            <w:r>
+              <w:rPr>
+                <w:rFonts w:ascii="Consolas" w:eastAsiaTheme="minorHAnsi" w:hAnsi="Consolas" w:cs="Consolas"/>
+                <w:color w:val="000000"/>
+                <w:sz w:val="19"/>
+                <w:szCs w:val="19"/>
+                <w:lang w:val="en-US"/>
+              </w:rPr>
+              <w:t>(info);</w:t>
             </w:r>
           </w:p>
           <w:p>
@@ -5188,8 +6603,31 @@
                 <w:szCs w:val="19"/>
                 <w:lang w:val="en-US"/>
               </w:rPr>
-              <w:t xml:space="preserve">                                newGlass.calcium = </w:t>
-            </w:r>
+              <w:t xml:space="preserve">                                </w:t>
+            </w:r>
+            <w:proofErr w:type="spellStart"/>
+            <w:r>
+              <w:rPr>
+                <w:rFonts w:ascii="Consolas" w:eastAsiaTheme="minorHAnsi" w:hAnsi="Consolas" w:cs="Consolas"/>
+                <w:color w:val="000000"/>
+                <w:sz w:val="19"/>
+                <w:szCs w:val="19"/>
+                <w:lang w:val="en-US"/>
+              </w:rPr>
+              <w:t>newGlass.calcium</w:t>
+            </w:r>
+            <w:proofErr w:type="spellEnd"/>
+            <w:r>
+              <w:rPr>
+                <w:rFonts w:ascii="Consolas" w:eastAsiaTheme="minorHAnsi" w:hAnsi="Consolas" w:cs="Consolas"/>
+                <w:color w:val="000000"/>
+                <w:sz w:val="19"/>
+                <w:szCs w:val="19"/>
+                <w:lang w:val="en-US"/>
+              </w:rPr>
+              <w:t xml:space="preserve"> = </w:t>
+            </w:r>
+            <w:proofErr w:type="spellStart"/>
             <w:r>
               <w:rPr>
                 <w:rFonts w:ascii="Consolas" w:eastAsiaTheme="minorHAnsi" w:hAnsi="Consolas" w:cs="Consolas"/>
@@ -5208,7 +6646,18 @@
                 <w:szCs w:val="19"/>
                 <w:lang w:val="en-US"/>
               </w:rPr>
-              <w:t>.Parse(info);</w:t>
+              <w:t>.Parse</w:t>
+            </w:r>
+            <w:proofErr w:type="spellEnd"/>
+            <w:r>
+              <w:rPr>
+                <w:rFonts w:ascii="Consolas" w:eastAsiaTheme="minorHAnsi" w:hAnsi="Consolas" w:cs="Consolas"/>
+                <w:color w:val="000000"/>
+                <w:sz w:val="19"/>
+                <w:szCs w:val="19"/>
+                <w:lang w:val="en-US"/>
+              </w:rPr>
+              <w:t>(info);</w:t>
             </w:r>
           </w:p>
           <w:p>
@@ -5326,8 +6775,31 @@
                 <w:szCs w:val="19"/>
                 <w:lang w:val="en-US"/>
               </w:rPr>
-              <w:t xml:space="preserve">                                newGlass.barium = </w:t>
-            </w:r>
+              <w:t xml:space="preserve">                                </w:t>
+            </w:r>
+            <w:proofErr w:type="spellStart"/>
+            <w:r>
+              <w:rPr>
+                <w:rFonts w:ascii="Consolas" w:eastAsiaTheme="minorHAnsi" w:hAnsi="Consolas" w:cs="Consolas"/>
+                <w:color w:val="000000"/>
+                <w:sz w:val="19"/>
+                <w:szCs w:val="19"/>
+                <w:lang w:val="en-US"/>
+              </w:rPr>
+              <w:t>newGlass.barium</w:t>
+            </w:r>
+            <w:proofErr w:type="spellEnd"/>
+            <w:r>
+              <w:rPr>
+                <w:rFonts w:ascii="Consolas" w:eastAsiaTheme="minorHAnsi" w:hAnsi="Consolas" w:cs="Consolas"/>
+                <w:color w:val="000000"/>
+                <w:sz w:val="19"/>
+                <w:szCs w:val="19"/>
+                <w:lang w:val="en-US"/>
+              </w:rPr>
+              <w:t xml:space="preserve"> = </w:t>
+            </w:r>
+            <w:proofErr w:type="spellStart"/>
             <w:r>
               <w:rPr>
                 <w:rFonts w:ascii="Consolas" w:eastAsiaTheme="minorHAnsi" w:hAnsi="Consolas" w:cs="Consolas"/>
@@ -5346,7 +6818,18 @@
                 <w:szCs w:val="19"/>
                 <w:lang w:val="en-US"/>
               </w:rPr>
-              <w:t>.Parse(info);</w:t>
+              <w:t>.Parse</w:t>
+            </w:r>
+            <w:proofErr w:type="spellEnd"/>
+            <w:r>
+              <w:rPr>
+                <w:rFonts w:ascii="Consolas" w:eastAsiaTheme="minorHAnsi" w:hAnsi="Consolas" w:cs="Consolas"/>
+                <w:color w:val="000000"/>
+                <w:sz w:val="19"/>
+                <w:szCs w:val="19"/>
+                <w:lang w:val="en-US"/>
+              </w:rPr>
+              <w:t>(info);</w:t>
             </w:r>
           </w:p>
           <w:p>
@@ -5464,8 +6947,31 @@
                 <w:szCs w:val="19"/>
                 <w:lang w:val="en-US"/>
               </w:rPr>
-              <w:t xml:space="preserve">                                newGlass.iron = </w:t>
-            </w:r>
+              <w:t xml:space="preserve">                                </w:t>
+            </w:r>
+            <w:proofErr w:type="spellStart"/>
+            <w:r>
+              <w:rPr>
+                <w:rFonts w:ascii="Consolas" w:eastAsiaTheme="minorHAnsi" w:hAnsi="Consolas" w:cs="Consolas"/>
+                <w:color w:val="000000"/>
+                <w:sz w:val="19"/>
+                <w:szCs w:val="19"/>
+                <w:lang w:val="en-US"/>
+              </w:rPr>
+              <w:t>newGlass.iron</w:t>
+            </w:r>
+            <w:proofErr w:type="spellEnd"/>
+            <w:r>
+              <w:rPr>
+                <w:rFonts w:ascii="Consolas" w:eastAsiaTheme="minorHAnsi" w:hAnsi="Consolas" w:cs="Consolas"/>
+                <w:color w:val="000000"/>
+                <w:sz w:val="19"/>
+                <w:szCs w:val="19"/>
+                <w:lang w:val="en-US"/>
+              </w:rPr>
+              <w:t xml:space="preserve"> = </w:t>
+            </w:r>
+            <w:proofErr w:type="spellStart"/>
             <w:r>
               <w:rPr>
                 <w:rFonts w:ascii="Consolas" w:eastAsiaTheme="minorHAnsi" w:hAnsi="Consolas" w:cs="Consolas"/>
@@ -5484,7 +6990,18 @@
                 <w:szCs w:val="19"/>
                 <w:lang w:val="en-US"/>
               </w:rPr>
-              <w:t>.Parse(info);</w:t>
+              <w:t>.Parse</w:t>
+            </w:r>
+            <w:proofErr w:type="spellEnd"/>
+            <w:r>
+              <w:rPr>
+                <w:rFonts w:ascii="Consolas" w:eastAsiaTheme="minorHAnsi" w:hAnsi="Consolas" w:cs="Consolas"/>
+                <w:color w:val="000000"/>
+                <w:sz w:val="19"/>
+                <w:szCs w:val="19"/>
+                <w:lang w:val="en-US"/>
+              </w:rPr>
+              <w:t>(info);</w:t>
             </w:r>
           </w:p>
           <w:p>
@@ -5602,8 +7119,31 @@
                 <w:szCs w:val="19"/>
                 <w:lang w:val="en-US"/>
               </w:rPr>
-              <w:t xml:space="preserve">                                newGlass.group_type = </w:t>
-            </w:r>
+              <w:t xml:space="preserve">                                </w:t>
+            </w:r>
+            <w:proofErr w:type="spellStart"/>
+            <w:r>
+              <w:rPr>
+                <w:rFonts w:ascii="Consolas" w:eastAsiaTheme="minorHAnsi" w:hAnsi="Consolas" w:cs="Consolas"/>
+                <w:color w:val="000000"/>
+                <w:sz w:val="19"/>
+                <w:szCs w:val="19"/>
+                <w:lang w:val="en-US"/>
+              </w:rPr>
+              <w:t>newGlass.group_type</w:t>
+            </w:r>
+            <w:proofErr w:type="spellEnd"/>
+            <w:r>
+              <w:rPr>
+                <w:rFonts w:ascii="Consolas" w:eastAsiaTheme="minorHAnsi" w:hAnsi="Consolas" w:cs="Consolas"/>
+                <w:color w:val="000000"/>
+                <w:sz w:val="19"/>
+                <w:szCs w:val="19"/>
+                <w:lang w:val="en-US"/>
+              </w:rPr>
+              <w:t xml:space="preserve"> = </w:t>
+            </w:r>
+            <w:proofErr w:type="spellStart"/>
             <w:r>
               <w:rPr>
                 <w:rFonts w:ascii="Consolas" w:eastAsiaTheme="minorHAnsi" w:hAnsi="Consolas" w:cs="Consolas"/>
@@ -5622,7 +7162,18 @@
                 <w:szCs w:val="19"/>
                 <w:lang w:val="en-US"/>
               </w:rPr>
-              <w:t>.Parse(info);</w:t>
+              <w:t>.Parse</w:t>
+            </w:r>
+            <w:proofErr w:type="spellEnd"/>
+            <w:r>
+              <w:rPr>
+                <w:rFonts w:ascii="Consolas" w:eastAsiaTheme="minorHAnsi" w:hAnsi="Consolas" w:cs="Consolas"/>
+                <w:color w:val="000000"/>
+                <w:sz w:val="19"/>
+                <w:szCs w:val="19"/>
+                <w:lang w:val="en-US"/>
+              </w:rPr>
+              <w:t>(info);</w:t>
             </w:r>
           </w:p>
           <w:p>
@@ -5864,7 +7415,51 @@
                 <w:szCs w:val="19"/>
                 <w:lang w:val="en-US"/>
               </w:rPr>
-              <w:t xml:space="preserve">                    AllGlass.Add(newGlass);</w:t>
+              <w:t xml:space="preserve">                    </w:t>
+            </w:r>
+            <w:proofErr w:type="spellStart"/>
+            <w:r>
+              <w:rPr>
+                <w:rFonts w:ascii="Consolas" w:eastAsiaTheme="minorHAnsi" w:hAnsi="Consolas" w:cs="Consolas"/>
+                <w:color w:val="000000"/>
+                <w:sz w:val="19"/>
+                <w:szCs w:val="19"/>
+                <w:lang w:val="en-US"/>
+              </w:rPr>
+              <w:t>AllGlass.Add</w:t>
+            </w:r>
+            <w:proofErr w:type="spellEnd"/>
+            <w:r>
+              <w:rPr>
+                <w:rFonts w:ascii="Consolas" w:eastAsiaTheme="minorHAnsi" w:hAnsi="Consolas" w:cs="Consolas"/>
+                <w:color w:val="000000"/>
+                <w:sz w:val="19"/>
+                <w:szCs w:val="19"/>
+                <w:lang w:val="en-US"/>
+              </w:rPr>
+              <w:t>(</w:t>
+            </w:r>
+            <w:proofErr w:type="spellStart"/>
+            <w:r>
+              <w:rPr>
+                <w:rFonts w:ascii="Consolas" w:eastAsiaTheme="minorHAnsi" w:hAnsi="Consolas" w:cs="Consolas"/>
+                <w:color w:val="000000"/>
+                <w:sz w:val="19"/>
+                <w:szCs w:val="19"/>
+                <w:lang w:val="en-US"/>
+              </w:rPr>
+              <w:t>newGlass</w:t>
+            </w:r>
+            <w:proofErr w:type="spellEnd"/>
+            <w:r>
+              <w:rPr>
+                <w:rFonts w:ascii="Consolas" w:eastAsiaTheme="minorHAnsi" w:hAnsi="Consolas" w:cs="Consolas"/>
+                <w:color w:val="000000"/>
+                <w:sz w:val="19"/>
+                <w:szCs w:val="19"/>
+                <w:lang w:val="en-US"/>
+              </w:rPr>
+              <w:t>);</w:t>
             </w:r>
           </w:p>
           <w:p>
@@ -5962,7 +7557,29 @@
                 <w:szCs w:val="19"/>
                 <w:lang w:val="en-US"/>
               </w:rPr>
-              <w:t xml:space="preserve"> AllGlass;</w:t>
+              <w:t xml:space="preserve"> </w:t>
+            </w:r>
+            <w:proofErr w:type="spellStart"/>
+            <w:r>
+              <w:rPr>
+                <w:rFonts w:ascii="Consolas" w:eastAsiaTheme="minorHAnsi" w:hAnsi="Consolas" w:cs="Consolas"/>
+                <w:color w:val="000000"/>
+                <w:sz w:val="19"/>
+                <w:szCs w:val="19"/>
+                <w:lang w:val="en-US"/>
+              </w:rPr>
+              <w:t>AllGlass</w:t>
+            </w:r>
+            <w:proofErr w:type="spellEnd"/>
+            <w:r>
+              <w:rPr>
+                <w:rFonts w:ascii="Consolas" w:eastAsiaTheme="minorHAnsi" w:hAnsi="Consolas" w:cs="Consolas"/>
+                <w:color w:val="000000"/>
+                <w:sz w:val="19"/>
+                <w:szCs w:val="19"/>
+                <w:lang w:val="en-US"/>
+              </w:rPr>
+              <w:t>;</w:t>
             </w:r>
           </w:p>
           <w:p>
@@ -6074,12 +7691,12 @@
       <w:pPr>
         <w:pStyle w:val="Heading1"/>
       </w:pPr>
-      <w:bookmarkStart w:id="4" w:name="_Toc9255975"/>
+      <w:bookmarkStart w:id="5" w:name="_Toc9255975"/>
       <w:r>
         <w:lastRenderedPageBreak/>
         <w:t>Duomenų surinkimas (iš sukurto programinio produkto)</w:t>
       </w:r>
-      <w:bookmarkEnd w:id="4"/>
+      <w:bookmarkEnd w:id="5"/>
     </w:p>
     <w:p>
       <w:r>
@@ -6099,6 +7716,7 @@
           <w:numId w:val="18"/>
         </w:numPr>
       </w:pPr>
+      <w:proofErr w:type="spellStart"/>
       <w:r>
         <w:rPr>
           <w:rFonts w:eastAsiaTheme="minorHAnsi"/>
@@ -6106,6 +7724,7 @@
         </w:rPr>
         <w:t>building_windows_float_processed</w:t>
       </w:r>
+      <w:proofErr w:type="spellEnd"/>
     </w:p>
     <w:p>
       <w:pPr>
@@ -6115,6 +7734,7 @@
           <w:numId w:val="18"/>
         </w:numPr>
       </w:pPr>
+      <w:proofErr w:type="spellStart"/>
       <w:r>
         <w:rPr>
           <w:rFonts w:eastAsiaTheme="minorHAnsi"/>
@@ -6122,6 +7742,7 @@
         </w:rPr>
         <w:t>building_windows_non_float_processed</w:t>
       </w:r>
+      <w:proofErr w:type="spellEnd"/>
     </w:p>
     <w:p>
       <w:pPr>
@@ -6131,6 +7752,7 @@
           <w:numId w:val="18"/>
         </w:numPr>
       </w:pPr>
+      <w:proofErr w:type="spellStart"/>
       <w:r>
         <w:rPr>
           <w:rFonts w:eastAsiaTheme="minorHAnsi"/>
@@ -6138,6 +7760,7 @@
         </w:rPr>
         <w:t>vehicle_windows_float_processed</w:t>
       </w:r>
+      <w:proofErr w:type="spellEnd"/>
     </w:p>
     <w:p>
       <w:pPr>
@@ -6147,6 +7770,7 @@
           <w:numId w:val="18"/>
         </w:numPr>
       </w:pPr>
+      <w:proofErr w:type="spellStart"/>
       <w:r>
         <w:rPr>
           <w:rFonts w:eastAsiaTheme="minorHAnsi"/>
@@ -6154,6 +7778,7 @@
         </w:rPr>
         <w:t>vehicle_windows_non_float_processed</w:t>
       </w:r>
+      <w:proofErr w:type="spellEnd"/>
     </w:p>
     <w:p>
       <w:pPr>
@@ -6205,12 +7830,28 @@
     </w:p>
     <w:p>
       <w:r>
-        <w:t>Stiklo sistemos paskirtis – aprašyti specifiinių grupių duomenis.</w:t>
+        <w:t xml:space="preserve">Stiklo sistemos paskirtis – aprašyti </w:t>
+      </w:r>
+      <w:proofErr w:type="spellStart"/>
+      <w:r>
+        <w:t>specifiinių</w:t>
+      </w:r>
+      <w:proofErr w:type="spellEnd"/>
+      <w:r>
+        <w:t xml:space="preserve"> grupių duomenis.</w:t>
       </w:r>
     </w:p>
     <w:p>
       <w:r>
-        <w:t>Stiklas turi 9 įvestis (be id ir grupės numerio):</w:t>
+        <w:t xml:space="preserve">Stiklas turi 9 įvestis (be </w:t>
+      </w:r>
+      <w:proofErr w:type="spellStart"/>
+      <w:r>
+        <w:t>id</w:t>
+      </w:r>
+      <w:proofErr w:type="spellEnd"/>
+      <w:r>
+        <w:t xml:space="preserve"> ir grupės numerio):</w:t>
       </w:r>
     </w:p>
     <w:p>
@@ -6357,7 +7998,15 @@
       </w:pPr>
       <w:r>
         <w:tab/>
-        <w:t>Duomenų diapozonai:</w:t>
+        <w:t xml:space="preserve">Duomenų </w:t>
+      </w:r>
+      <w:proofErr w:type="spellStart"/>
+      <w:r>
+        <w:t>diapozonai</w:t>
+      </w:r>
+      <w:proofErr w:type="spellEnd"/>
+      <w:r>
+        <w:t>:</w:t>
       </w:r>
     </w:p>
     <w:tbl>
@@ -6389,9 +8038,11 @@
               <w:ind w:firstLine="0"/>
               <w:jc w:val="left"/>
             </w:pPr>
+            <w:proofErr w:type="spellStart"/>
             <w:r>
               <w:t>Diapozonas</w:t>
             </w:r>
+            <w:proofErr w:type="spellEnd"/>
           </w:p>
         </w:tc>
         <w:tc>
@@ -6693,9 +8344,11 @@
               <w:ind w:firstLine="0"/>
               <w:jc w:val="left"/>
             </w:pPr>
+            <w:proofErr w:type="spellStart"/>
             <w:r>
               <w:t>Max</w:t>
             </w:r>
+            <w:proofErr w:type="spellEnd"/>
           </w:p>
         </w:tc>
         <w:tc>
@@ -6848,7 +8501,15 @@
         <w:jc w:val="left"/>
       </w:pPr>
       <w:r>
-        <w:t>Pavyzdinis stiklos elementas:</w:t>
+        <w:t xml:space="preserve">Pavyzdinis </w:t>
+      </w:r>
+      <w:proofErr w:type="spellStart"/>
+      <w:r>
+        <w:t>stiklos</w:t>
+      </w:r>
+      <w:proofErr w:type="spellEnd"/>
+      <w:r>
+        <w:t xml:space="preserve"> elementas:</w:t>
       </w:r>
     </w:p>
     <w:p>
@@ -6924,13 +8585,7 @@
         <w:fldChar w:fldCharType="end"/>
       </w:r>
       <w:r>
-        <w:t xml:space="preserve"> </w:t>
-      </w:r>
-      <w:r>
-        <w:t>pav.</w:t>
-      </w:r>
-      <w:r>
-        <w:t xml:space="preserve"> Pavyzdinio stiklo duomenys</w:t>
+        <w:t xml:space="preserve"> pav. Pavyzdinio stiklo duomenys</w:t>
       </w:r>
     </w:p>
     <w:p>
@@ -6955,17 +8610,25 @@
       <w:pPr>
         <w:pStyle w:val="Heading1"/>
       </w:pPr>
-      <w:bookmarkStart w:id="5" w:name="_Toc9255976"/>
+      <w:bookmarkStart w:id="6" w:name="_Toc9255976"/>
       <w:r>
         <w:lastRenderedPageBreak/>
         <w:t>Duomenų paruošimas ir valymas (pilnai suprogramuotas)</w:t>
       </w:r>
-      <w:bookmarkEnd w:id="5"/>
+      <w:bookmarkEnd w:id="6"/>
     </w:p>
     <w:p/>
     <w:p>
       <w:r>
-        <w:t xml:space="preserve">Nutolusius duomenis pašaliname naudodami Tukey metodą. Naudojamas </w:t>
+        <w:t xml:space="preserve">Nutolusius duomenis pašaliname naudodami </w:t>
+      </w:r>
+      <w:proofErr w:type="spellStart"/>
+      <w:r>
+        <w:t>Tukey</w:t>
+      </w:r>
+      <w:proofErr w:type="spellEnd"/>
+      <w:r>
+        <w:t xml:space="preserve"> metodą. Naudojamas </w:t>
       </w:r>
       <w:r>
         <w:rPr>
@@ -7003,87 +8666,909 @@
                 <w:szCs w:val="18"/>
               </w:rPr>
             </w:pPr>
+            <w:proofErr w:type="spellStart"/>
             <w:r>
               <w:rPr>
                 <w:sz w:val="18"/>
                 <w:szCs w:val="18"/>
               </w:rPr>
-              <w:t>Glass(id: 288, refractive_index: 1.52211, so: 14.189, mg: 3.78, al: 0.91, si: 71.36, pt: 0.23,   ca: 9.14,   ba:    0,   fe:0.37, group: 3)</w:t>
-            </w:r>
-          </w:p>
-          <w:p>
-            <w:pPr>
+              <w:t>Glass</w:t>
+            </w:r>
+            <w:proofErr w:type="spellEnd"/>
+            <w:r>
               <w:rPr>
                 <w:sz w:val="18"/>
                 <w:szCs w:val="18"/>
               </w:rPr>
-            </w:pPr>
+              <w:t>(</w:t>
+            </w:r>
+            <w:proofErr w:type="spellStart"/>
             <w:r>
               <w:rPr>
                 <w:sz w:val="18"/>
                 <w:szCs w:val="18"/>
               </w:rPr>
-              <w:t>Glass(id: 140, refractive_index: 1.52664, so: 11.23,   mg:    0,   al: 0.77, si: 73.21, pt:    0,     ca: 14.68, ba:    0,   fe:   0,   group: 2)</w:t>
-            </w:r>
-          </w:p>
-          <w:p>
-            <w:pPr>
+              <w:t>id</w:t>
+            </w:r>
+            <w:proofErr w:type="spellEnd"/>
+            <w:r>
               <w:rPr>
                 <w:sz w:val="18"/>
                 <w:szCs w:val="18"/>
               </w:rPr>
-            </w:pPr>
+              <w:t xml:space="preserve">: 288, </w:t>
+            </w:r>
+            <w:proofErr w:type="spellStart"/>
             <w:r>
               <w:rPr>
                 <w:sz w:val="18"/>
                 <w:szCs w:val="18"/>
               </w:rPr>
-              <w:t>Glass(id: 177, refractive_index: 1.52614, so: 13.7,     mg:    0,   al: 1.36, si: 71.24, pt: 0.189, ca: 13.44, ba:    0,   fe: 0.1,  group: 2)</w:t>
-            </w:r>
-          </w:p>
-          <w:p>
-            <w:pPr>
+              <w:t>refractive_index</w:t>
+            </w:r>
+            <w:proofErr w:type="spellEnd"/>
+            <w:r>
               <w:rPr>
                 <w:sz w:val="18"/>
                 <w:szCs w:val="18"/>
               </w:rPr>
-            </w:pPr>
+              <w:t xml:space="preserve">: 1.52211, </w:t>
+            </w:r>
+            <w:proofErr w:type="spellStart"/>
             <w:r>
               <w:rPr>
                 <w:sz w:val="18"/>
                 <w:szCs w:val="18"/>
               </w:rPr>
-              <w:t>Glass(id: 136, refractive_index: 1.53125, so: 10.73,   mg:    0,   al:  2.1,  si: 69.81, pt: 0.58,   ca: 13.3,   ba: 3.15, fe:0.28, group: 2)</w:t>
-            </w:r>
-          </w:p>
-          <w:p>
-            <w:pPr>
+              <w:t>so</w:t>
+            </w:r>
+            <w:proofErr w:type="spellEnd"/>
+            <w:r>
               <w:rPr>
                 <w:sz w:val="18"/>
                 <w:szCs w:val="18"/>
               </w:rPr>
-            </w:pPr>
+              <w:t xml:space="preserve">: 14.189, mg: 3.78, al: 0.91, </w:t>
+            </w:r>
+            <w:proofErr w:type="spellStart"/>
             <w:r>
               <w:rPr>
                 <w:sz w:val="18"/>
                 <w:szCs w:val="18"/>
               </w:rPr>
-              <w:t>Glass(id: 137, refractive_index: 1.53393, so: 12.3,     mg:    0,   al:    1,   si: 70.16, pt: 0.12,   ca: 16.19, ba:    0,   fe:0.24, group: 2)</w:t>
-            </w:r>
-          </w:p>
-          <w:p>
-            <w:pPr>
+              <w:t>si</w:t>
+            </w:r>
+            <w:proofErr w:type="spellEnd"/>
+            <w:r>
               <w:rPr>
                 <w:sz w:val="18"/>
                 <w:szCs w:val="18"/>
               </w:rPr>
-            </w:pPr>
+              <w:t xml:space="preserve">: 71.36, </w:t>
+            </w:r>
+            <w:proofErr w:type="spellStart"/>
             <w:r>
               <w:rPr>
                 <w:sz w:val="18"/>
                 <w:szCs w:val="18"/>
               </w:rPr>
-              <w:t>Glass(id: 135, refractive_index: 1.52475, so: 11.45,   mg:    0,   al: 1.88, si: 72.19, pt: 0.81,   ca: 13.24, ba:    0,   fe:0.34, group: 2)</w:t>
+              <w:t>pt</w:t>
+            </w:r>
+            <w:proofErr w:type="spellEnd"/>
+            <w:r>
+              <w:rPr>
+                <w:sz w:val="18"/>
+                <w:szCs w:val="18"/>
+              </w:rPr>
+              <w:t xml:space="preserve">: 0.23,   </w:t>
+            </w:r>
+            <w:proofErr w:type="spellStart"/>
+            <w:r>
+              <w:rPr>
+                <w:sz w:val="18"/>
+                <w:szCs w:val="18"/>
+              </w:rPr>
+              <w:t>ca</w:t>
+            </w:r>
+            <w:proofErr w:type="spellEnd"/>
+            <w:r>
+              <w:rPr>
+                <w:sz w:val="18"/>
+                <w:szCs w:val="18"/>
+              </w:rPr>
+              <w:t xml:space="preserve">: 9.14,   </w:t>
+            </w:r>
+            <w:proofErr w:type="spellStart"/>
+            <w:r>
+              <w:rPr>
+                <w:sz w:val="18"/>
+                <w:szCs w:val="18"/>
+              </w:rPr>
+              <w:t>ba</w:t>
+            </w:r>
+            <w:proofErr w:type="spellEnd"/>
+            <w:r>
+              <w:rPr>
+                <w:sz w:val="18"/>
+                <w:szCs w:val="18"/>
+              </w:rPr>
+              <w:t xml:space="preserve">:    0,   fe:0.37, </w:t>
+            </w:r>
+            <w:proofErr w:type="spellStart"/>
+            <w:r>
+              <w:rPr>
+                <w:sz w:val="18"/>
+                <w:szCs w:val="18"/>
+              </w:rPr>
+              <w:t>group</w:t>
+            </w:r>
+            <w:proofErr w:type="spellEnd"/>
+            <w:r>
+              <w:rPr>
+                <w:sz w:val="18"/>
+                <w:szCs w:val="18"/>
+              </w:rPr>
+              <w:t>: 3)</w:t>
+            </w:r>
+          </w:p>
+          <w:p>
+            <w:pPr>
+              <w:rPr>
+                <w:sz w:val="18"/>
+                <w:szCs w:val="18"/>
+              </w:rPr>
+            </w:pPr>
+            <w:proofErr w:type="spellStart"/>
+            <w:r>
+              <w:rPr>
+                <w:sz w:val="18"/>
+                <w:szCs w:val="18"/>
+              </w:rPr>
+              <w:t>Glass</w:t>
+            </w:r>
+            <w:proofErr w:type="spellEnd"/>
+            <w:r>
+              <w:rPr>
+                <w:sz w:val="18"/>
+                <w:szCs w:val="18"/>
+              </w:rPr>
+              <w:t>(</w:t>
+            </w:r>
+            <w:proofErr w:type="spellStart"/>
+            <w:r>
+              <w:rPr>
+                <w:sz w:val="18"/>
+                <w:szCs w:val="18"/>
+              </w:rPr>
+              <w:t>id</w:t>
+            </w:r>
+            <w:proofErr w:type="spellEnd"/>
+            <w:r>
+              <w:rPr>
+                <w:sz w:val="18"/>
+                <w:szCs w:val="18"/>
+              </w:rPr>
+              <w:t xml:space="preserve">: 140, </w:t>
+            </w:r>
+            <w:proofErr w:type="spellStart"/>
+            <w:r>
+              <w:rPr>
+                <w:sz w:val="18"/>
+                <w:szCs w:val="18"/>
+              </w:rPr>
+              <w:t>refractive_index</w:t>
+            </w:r>
+            <w:proofErr w:type="spellEnd"/>
+            <w:r>
+              <w:rPr>
+                <w:sz w:val="18"/>
+                <w:szCs w:val="18"/>
+              </w:rPr>
+              <w:t xml:space="preserve">: 1.52664, </w:t>
+            </w:r>
+            <w:proofErr w:type="spellStart"/>
+            <w:r>
+              <w:rPr>
+                <w:sz w:val="18"/>
+                <w:szCs w:val="18"/>
+              </w:rPr>
+              <w:t>so</w:t>
+            </w:r>
+            <w:proofErr w:type="spellEnd"/>
+            <w:r>
+              <w:rPr>
+                <w:sz w:val="18"/>
+                <w:szCs w:val="18"/>
+              </w:rPr>
+              <w:t xml:space="preserve">: 11.23,   mg:    0,   al: 0.77, </w:t>
+            </w:r>
+            <w:proofErr w:type="spellStart"/>
+            <w:r>
+              <w:rPr>
+                <w:sz w:val="18"/>
+                <w:szCs w:val="18"/>
+              </w:rPr>
+              <w:t>si</w:t>
+            </w:r>
+            <w:proofErr w:type="spellEnd"/>
+            <w:r>
+              <w:rPr>
+                <w:sz w:val="18"/>
+                <w:szCs w:val="18"/>
+              </w:rPr>
+              <w:t xml:space="preserve">: 73.21, </w:t>
+            </w:r>
+            <w:proofErr w:type="spellStart"/>
+            <w:r>
+              <w:rPr>
+                <w:sz w:val="18"/>
+                <w:szCs w:val="18"/>
+              </w:rPr>
+              <w:t>pt</w:t>
+            </w:r>
+            <w:proofErr w:type="spellEnd"/>
+            <w:r>
+              <w:rPr>
+                <w:sz w:val="18"/>
+                <w:szCs w:val="18"/>
+              </w:rPr>
+              <w:t xml:space="preserve">:    0,     </w:t>
+            </w:r>
+            <w:proofErr w:type="spellStart"/>
+            <w:r>
+              <w:rPr>
+                <w:sz w:val="18"/>
+                <w:szCs w:val="18"/>
+              </w:rPr>
+              <w:t>ca</w:t>
+            </w:r>
+            <w:proofErr w:type="spellEnd"/>
+            <w:r>
+              <w:rPr>
+                <w:sz w:val="18"/>
+                <w:szCs w:val="18"/>
+              </w:rPr>
+              <w:t xml:space="preserve">: 14.68, </w:t>
+            </w:r>
+            <w:proofErr w:type="spellStart"/>
+            <w:r>
+              <w:rPr>
+                <w:sz w:val="18"/>
+                <w:szCs w:val="18"/>
+              </w:rPr>
+              <w:t>ba</w:t>
+            </w:r>
+            <w:proofErr w:type="spellEnd"/>
+            <w:r>
+              <w:rPr>
+                <w:sz w:val="18"/>
+                <w:szCs w:val="18"/>
+              </w:rPr>
+              <w:t xml:space="preserve">:    0,   fe:   0,   </w:t>
+            </w:r>
+            <w:proofErr w:type="spellStart"/>
+            <w:r>
+              <w:rPr>
+                <w:sz w:val="18"/>
+                <w:szCs w:val="18"/>
+              </w:rPr>
+              <w:t>group</w:t>
+            </w:r>
+            <w:proofErr w:type="spellEnd"/>
+            <w:r>
+              <w:rPr>
+                <w:sz w:val="18"/>
+                <w:szCs w:val="18"/>
+              </w:rPr>
+              <w:t>: 2)</w:t>
+            </w:r>
+          </w:p>
+          <w:p>
+            <w:pPr>
+              <w:rPr>
+                <w:sz w:val="18"/>
+                <w:szCs w:val="18"/>
+              </w:rPr>
+            </w:pPr>
+            <w:proofErr w:type="spellStart"/>
+            <w:r>
+              <w:rPr>
+                <w:sz w:val="18"/>
+                <w:szCs w:val="18"/>
+              </w:rPr>
+              <w:t>Glass</w:t>
+            </w:r>
+            <w:proofErr w:type="spellEnd"/>
+            <w:r>
+              <w:rPr>
+                <w:sz w:val="18"/>
+                <w:szCs w:val="18"/>
+              </w:rPr>
+              <w:t>(</w:t>
+            </w:r>
+            <w:proofErr w:type="spellStart"/>
+            <w:r>
+              <w:rPr>
+                <w:sz w:val="18"/>
+                <w:szCs w:val="18"/>
+              </w:rPr>
+              <w:t>id</w:t>
+            </w:r>
+            <w:proofErr w:type="spellEnd"/>
+            <w:r>
+              <w:rPr>
+                <w:sz w:val="18"/>
+                <w:szCs w:val="18"/>
+              </w:rPr>
+              <w:t xml:space="preserve">: 177, </w:t>
+            </w:r>
+            <w:proofErr w:type="spellStart"/>
+            <w:r>
+              <w:rPr>
+                <w:sz w:val="18"/>
+                <w:szCs w:val="18"/>
+              </w:rPr>
+              <w:t>refractive_index</w:t>
+            </w:r>
+            <w:proofErr w:type="spellEnd"/>
+            <w:r>
+              <w:rPr>
+                <w:sz w:val="18"/>
+                <w:szCs w:val="18"/>
+              </w:rPr>
+              <w:t xml:space="preserve">: 1.52614, </w:t>
+            </w:r>
+            <w:proofErr w:type="spellStart"/>
+            <w:r>
+              <w:rPr>
+                <w:sz w:val="18"/>
+                <w:szCs w:val="18"/>
+              </w:rPr>
+              <w:t>so</w:t>
+            </w:r>
+            <w:proofErr w:type="spellEnd"/>
+            <w:r>
+              <w:rPr>
+                <w:sz w:val="18"/>
+                <w:szCs w:val="18"/>
+              </w:rPr>
+              <w:t xml:space="preserve">: 13.7,     mg:    0,   al: 1.36, </w:t>
+            </w:r>
+            <w:proofErr w:type="spellStart"/>
+            <w:r>
+              <w:rPr>
+                <w:sz w:val="18"/>
+                <w:szCs w:val="18"/>
+              </w:rPr>
+              <w:t>si</w:t>
+            </w:r>
+            <w:proofErr w:type="spellEnd"/>
+            <w:r>
+              <w:rPr>
+                <w:sz w:val="18"/>
+                <w:szCs w:val="18"/>
+              </w:rPr>
+              <w:t xml:space="preserve">: 71.24, </w:t>
+            </w:r>
+            <w:proofErr w:type="spellStart"/>
+            <w:r>
+              <w:rPr>
+                <w:sz w:val="18"/>
+                <w:szCs w:val="18"/>
+              </w:rPr>
+              <w:t>pt</w:t>
+            </w:r>
+            <w:proofErr w:type="spellEnd"/>
+            <w:r>
+              <w:rPr>
+                <w:sz w:val="18"/>
+                <w:szCs w:val="18"/>
+              </w:rPr>
+              <w:t xml:space="preserve">: 0.189, </w:t>
+            </w:r>
+            <w:proofErr w:type="spellStart"/>
+            <w:r>
+              <w:rPr>
+                <w:sz w:val="18"/>
+                <w:szCs w:val="18"/>
+              </w:rPr>
+              <w:t>ca</w:t>
+            </w:r>
+            <w:proofErr w:type="spellEnd"/>
+            <w:r>
+              <w:rPr>
+                <w:sz w:val="18"/>
+                <w:szCs w:val="18"/>
+              </w:rPr>
+              <w:t xml:space="preserve">: 13.44, </w:t>
+            </w:r>
+            <w:proofErr w:type="spellStart"/>
+            <w:r>
+              <w:rPr>
+                <w:sz w:val="18"/>
+                <w:szCs w:val="18"/>
+              </w:rPr>
+              <w:t>ba</w:t>
+            </w:r>
+            <w:proofErr w:type="spellEnd"/>
+            <w:r>
+              <w:rPr>
+                <w:sz w:val="18"/>
+                <w:szCs w:val="18"/>
+              </w:rPr>
+              <w:t xml:space="preserve">:    0,   fe: 0.1,  </w:t>
+            </w:r>
+            <w:proofErr w:type="spellStart"/>
+            <w:r>
+              <w:rPr>
+                <w:sz w:val="18"/>
+                <w:szCs w:val="18"/>
+              </w:rPr>
+              <w:t>group</w:t>
+            </w:r>
+            <w:proofErr w:type="spellEnd"/>
+            <w:r>
+              <w:rPr>
+                <w:sz w:val="18"/>
+                <w:szCs w:val="18"/>
+              </w:rPr>
+              <w:t>: 2)</w:t>
+            </w:r>
+          </w:p>
+          <w:p>
+            <w:pPr>
+              <w:rPr>
+                <w:sz w:val="18"/>
+                <w:szCs w:val="18"/>
+              </w:rPr>
+            </w:pPr>
+            <w:proofErr w:type="spellStart"/>
+            <w:r>
+              <w:rPr>
+                <w:sz w:val="18"/>
+                <w:szCs w:val="18"/>
+              </w:rPr>
+              <w:t>Glass</w:t>
+            </w:r>
+            <w:proofErr w:type="spellEnd"/>
+            <w:r>
+              <w:rPr>
+                <w:sz w:val="18"/>
+                <w:szCs w:val="18"/>
+              </w:rPr>
+              <w:t>(</w:t>
+            </w:r>
+            <w:proofErr w:type="spellStart"/>
+            <w:r>
+              <w:rPr>
+                <w:sz w:val="18"/>
+                <w:szCs w:val="18"/>
+              </w:rPr>
+              <w:t>id</w:t>
+            </w:r>
+            <w:proofErr w:type="spellEnd"/>
+            <w:r>
+              <w:rPr>
+                <w:sz w:val="18"/>
+                <w:szCs w:val="18"/>
+              </w:rPr>
+              <w:t xml:space="preserve">: 136, </w:t>
+            </w:r>
+            <w:proofErr w:type="spellStart"/>
+            <w:r>
+              <w:rPr>
+                <w:sz w:val="18"/>
+                <w:szCs w:val="18"/>
+              </w:rPr>
+              <w:t>refractive_index</w:t>
+            </w:r>
+            <w:proofErr w:type="spellEnd"/>
+            <w:r>
+              <w:rPr>
+                <w:sz w:val="18"/>
+                <w:szCs w:val="18"/>
+              </w:rPr>
+              <w:t xml:space="preserve">: 1.53125, </w:t>
+            </w:r>
+            <w:proofErr w:type="spellStart"/>
+            <w:r>
+              <w:rPr>
+                <w:sz w:val="18"/>
+                <w:szCs w:val="18"/>
+              </w:rPr>
+              <w:t>so</w:t>
+            </w:r>
+            <w:proofErr w:type="spellEnd"/>
+            <w:r>
+              <w:rPr>
+                <w:sz w:val="18"/>
+                <w:szCs w:val="18"/>
+              </w:rPr>
+              <w:t xml:space="preserve">: 10.73,   mg:    0,   al:  2.1,  </w:t>
+            </w:r>
+            <w:proofErr w:type="spellStart"/>
+            <w:r>
+              <w:rPr>
+                <w:sz w:val="18"/>
+                <w:szCs w:val="18"/>
+              </w:rPr>
+              <w:t>si</w:t>
+            </w:r>
+            <w:proofErr w:type="spellEnd"/>
+            <w:r>
+              <w:rPr>
+                <w:sz w:val="18"/>
+                <w:szCs w:val="18"/>
+              </w:rPr>
+              <w:t xml:space="preserve">: 69.81, </w:t>
+            </w:r>
+            <w:proofErr w:type="spellStart"/>
+            <w:r>
+              <w:rPr>
+                <w:sz w:val="18"/>
+                <w:szCs w:val="18"/>
+              </w:rPr>
+              <w:t>pt</w:t>
+            </w:r>
+            <w:proofErr w:type="spellEnd"/>
+            <w:r>
+              <w:rPr>
+                <w:sz w:val="18"/>
+                <w:szCs w:val="18"/>
+              </w:rPr>
+              <w:t xml:space="preserve">: 0.58,   </w:t>
+            </w:r>
+            <w:proofErr w:type="spellStart"/>
+            <w:r>
+              <w:rPr>
+                <w:sz w:val="18"/>
+                <w:szCs w:val="18"/>
+              </w:rPr>
+              <w:t>ca</w:t>
+            </w:r>
+            <w:proofErr w:type="spellEnd"/>
+            <w:r>
+              <w:rPr>
+                <w:sz w:val="18"/>
+                <w:szCs w:val="18"/>
+              </w:rPr>
+              <w:t xml:space="preserve">: 13.3,   </w:t>
+            </w:r>
+            <w:proofErr w:type="spellStart"/>
+            <w:r>
+              <w:rPr>
+                <w:sz w:val="18"/>
+                <w:szCs w:val="18"/>
+              </w:rPr>
+              <w:t>ba</w:t>
+            </w:r>
+            <w:proofErr w:type="spellEnd"/>
+            <w:r>
+              <w:rPr>
+                <w:sz w:val="18"/>
+                <w:szCs w:val="18"/>
+              </w:rPr>
+              <w:t xml:space="preserve">: 3.15, fe:0.28, </w:t>
+            </w:r>
+            <w:proofErr w:type="spellStart"/>
+            <w:r>
+              <w:rPr>
+                <w:sz w:val="18"/>
+                <w:szCs w:val="18"/>
+              </w:rPr>
+              <w:t>group</w:t>
+            </w:r>
+            <w:proofErr w:type="spellEnd"/>
+            <w:r>
+              <w:rPr>
+                <w:sz w:val="18"/>
+                <w:szCs w:val="18"/>
+              </w:rPr>
+              <w:t>: 2)</w:t>
+            </w:r>
+          </w:p>
+          <w:p>
+            <w:pPr>
+              <w:rPr>
+                <w:sz w:val="18"/>
+                <w:szCs w:val="18"/>
+              </w:rPr>
+            </w:pPr>
+            <w:proofErr w:type="spellStart"/>
+            <w:r>
+              <w:rPr>
+                <w:sz w:val="18"/>
+                <w:szCs w:val="18"/>
+              </w:rPr>
+              <w:t>Glass</w:t>
+            </w:r>
+            <w:proofErr w:type="spellEnd"/>
+            <w:r>
+              <w:rPr>
+                <w:sz w:val="18"/>
+                <w:szCs w:val="18"/>
+              </w:rPr>
+              <w:t>(</w:t>
+            </w:r>
+            <w:proofErr w:type="spellStart"/>
+            <w:r>
+              <w:rPr>
+                <w:sz w:val="18"/>
+                <w:szCs w:val="18"/>
+              </w:rPr>
+              <w:t>id</w:t>
+            </w:r>
+            <w:proofErr w:type="spellEnd"/>
+            <w:r>
+              <w:rPr>
+                <w:sz w:val="18"/>
+                <w:szCs w:val="18"/>
+              </w:rPr>
+              <w:t xml:space="preserve">: 137, </w:t>
+            </w:r>
+            <w:proofErr w:type="spellStart"/>
+            <w:r>
+              <w:rPr>
+                <w:sz w:val="18"/>
+                <w:szCs w:val="18"/>
+              </w:rPr>
+              <w:t>refractive_index</w:t>
+            </w:r>
+            <w:proofErr w:type="spellEnd"/>
+            <w:r>
+              <w:rPr>
+                <w:sz w:val="18"/>
+                <w:szCs w:val="18"/>
+              </w:rPr>
+              <w:t xml:space="preserve">: 1.53393, </w:t>
+            </w:r>
+            <w:proofErr w:type="spellStart"/>
+            <w:r>
+              <w:rPr>
+                <w:sz w:val="18"/>
+                <w:szCs w:val="18"/>
+              </w:rPr>
+              <w:t>so</w:t>
+            </w:r>
+            <w:proofErr w:type="spellEnd"/>
+            <w:r>
+              <w:rPr>
+                <w:sz w:val="18"/>
+                <w:szCs w:val="18"/>
+              </w:rPr>
+              <w:t xml:space="preserve">: 12.3,     mg:    0,   al:    1,   </w:t>
+            </w:r>
+            <w:proofErr w:type="spellStart"/>
+            <w:r>
+              <w:rPr>
+                <w:sz w:val="18"/>
+                <w:szCs w:val="18"/>
+              </w:rPr>
+              <w:t>si</w:t>
+            </w:r>
+            <w:proofErr w:type="spellEnd"/>
+            <w:r>
+              <w:rPr>
+                <w:sz w:val="18"/>
+                <w:szCs w:val="18"/>
+              </w:rPr>
+              <w:t xml:space="preserve">: 70.16, </w:t>
+            </w:r>
+            <w:proofErr w:type="spellStart"/>
+            <w:r>
+              <w:rPr>
+                <w:sz w:val="18"/>
+                <w:szCs w:val="18"/>
+              </w:rPr>
+              <w:t>pt</w:t>
+            </w:r>
+            <w:proofErr w:type="spellEnd"/>
+            <w:r>
+              <w:rPr>
+                <w:sz w:val="18"/>
+                <w:szCs w:val="18"/>
+              </w:rPr>
+              <w:t xml:space="preserve">: 0.12,   </w:t>
+            </w:r>
+            <w:proofErr w:type="spellStart"/>
+            <w:r>
+              <w:rPr>
+                <w:sz w:val="18"/>
+                <w:szCs w:val="18"/>
+              </w:rPr>
+              <w:t>ca</w:t>
+            </w:r>
+            <w:proofErr w:type="spellEnd"/>
+            <w:r>
+              <w:rPr>
+                <w:sz w:val="18"/>
+                <w:szCs w:val="18"/>
+              </w:rPr>
+              <w:t xml:space="preserve">: 16.19, </w:t>
+            </w:r>
+            <w:proofErr w:type="spellStart"/>
+            <w:r>
+              <w:rPr>
+                <w:sz w:val="18"/>
+                <w:szCs w:val="18"/>
+              </w:rPr>
+              <w:t>ba</w:t>
+            </w:r>
+            <w:proofErr w:type="spellEnd"/>
+            <w:r>
+              <w:rPr>
+                <w:sz w:val="18"/>
+                <w:szCs w:val="18"/>
+              </w:rPr>
+              <w:t xml:space="preserve">:    0,   fe:0.24, </w:t>
+            </w:r>
+            <w:proofErr w:type="spellStart"/>
+            <w:r>
+              <w:rPr>
+                <w:sz w:val="18"/>
+                <w:szCs w:val="18"/>
+              </w:rPr>
+              <w:t>group</w:t>
+            </w:r>
+            <w:proofErr w:type="spellEnd"/>
+            <w:r>
+              <w:rPr>
+                <w:sz w:val="18"/>
+                <w:szCs w:val="18"/>
+              </w:rPr>
+              <w:t>: 2)</w:t>
+            </w:r>
+          </w:p>
+          <w:p>
+            <w:pPr>
+              <w:rPr>
+                <w:sz w:val="18"/>
+                <w:szCs w:val="18"/>
+              </w:rPr>
+            </w:pPr>
+            <w:proofErr w:type="spellStart"/>
+            <w:r>
+              <w:rPr>
+                <w:sz w:val="18"/>
+                <w:szCs w:val="18"/>
+              </w:rPr>
+              <w:t>Glass</w:t>
+            </w:r>
+            <w:proofErr w:type="spellEnd"/>
+            <w:r>
+              <w:rPr>
+                <w:sz w:val="18"/>
+                <w:szCs w:val="18"/>
+              </w:rPr>
+              <w:t>(</w:t>
+            </w:r>
+            <w:proofErr w:type="spellStart"/>
+            <w:r>
+              <w:rPr>
+                <w:sz w:val="18"/>
+                <w:szCs w:val="18"/>
+              </w:rPr>
+              <w:t>id</w:t>
+            </w:r>
+            <w:proofErr w:type="spellEnd"/>
+            <w:r>
+              <w:rPr>
+                <w:sz w:val="18"/>
+                <w:szCs w:val="18"/>
+              </w:rPr>
+              <w:t xml:space="preserve">: 135, </w:t>
+            </w:r>
+            <w:proofErr w:type="spellStart"/>
+            <w:r>
+              <w:rPr>
+                <w:sz w:val="18"/>
+                <w:szCs w:val="18"/>
+              </w:rPr>
+              <w:t>refractive_index</w:t>
+            </w:r>
+            <w:proofErr w:type="spellEnd"/>
+            <w:r>
+              <w:rPr>
+                <w:sz w:val="18"/>
+                <w:szCs w:val="18"/>
+              </w:rPr>
+              <w:t xml:space="preserve">: 1.52475, </w:t>
+            </w:r>
+            <w:proofErr w:type="spellStart"/>
+            <w:r>
+              <w:rPr>
+                <w:sz w:val="18"/>
+                <w:szCs w:val="18"/>
+              </w:rPr>
+              <w:t>so</w:t>
+            </w:r>
+            <w:proofErr w:type="spellEnd"/>
+            <w:r>
+              <w:rPr>
+                <w:sz w:val="18"/>
+                <w:szCs w:val="18"/>
+              </w:rPr>
+              <w:t xml:space="preserve">: 11.45,   mg:    0,   al: 1.88, </w:t>
+            </w:r>
+            <w:proofErr w:type="spellStart"/>
+            <w:r>
+              <w:rPr>
+                <w:sz w:val="18"/>
+                <w:szCs w:val="18"/>
+              </w:rPr>
+              <w:t>si</w:t>
+            </w:r>
+            <w:proofErr w:type="spellEnd"/>
+            <w:r>
+              <w:rPr>
+                <w:sz w:val="18"/>
+                <w:szCs w:val="18"/>
+              </w:rPr>
+              <w:t xml:space="preserve">: 72.19, </w:t>
+            </w:r>
+            <w:proofErr w:type="spellStart"/>
+            <w:r>
+              <w:rPr>
+                <w:sz w:val="18"/>
+                <w:szCs w:val="18"/>
+              </w:rPr>
+              <w:t>pt</w:t>
+            </w:r>
+            <w:proofErr w:type="spellEnd"/>
+            <w:r>
+              <w:rPr>
+                <w:sz w:val="18"/>
+                <w:szCs w:val="18"/>
+              </w:rPr>
+              <w:t xml:space="preserve">: 0.81,   </w:t>
+            </w:r>
+            <w:proofErr w:type="spellStart"/>
+            <w:r>
+              <w:rPr>
+                <w:sz w:val="18"/>
+                <w:szCs w:val="18"/>
+              </w:rPr>
+              <w:t>ca</w:t>
+            </w:r>
+            <w:proofErr w:type="spellEnd"/>
+            <w:r>
+              <w:rPr>
+                <w:sz w:val="18"/>
+                <w:szCs w:val="18"/>
+              </w:rPr>
+              <w:t xml:space="preserve">: 13.24, </w:t>
+            </w:r>
+            <w:proofErr w:type="spellStart"/>
+            <w:r>
+              <w:rPr>
+                <w:sz w:val="18"/>
+                <w:szCs w:val="18"/>
+              </w:rPr>
+              <w:t>ba</w:t>
+            </w:r>
+            <w:proofErr w:type="spellEnd"/>
+            <w:r>
+              <w:rPr>
+                <w:sz w:val="18"/>
+                <w:szCs w:val="18"/>
+              </w:rPr>
+              <w:t xml:space="preserve">:    0,   fe:0.34, </w:t>
+            </w:r>
+            <w:proofErr w:type="spellStart"/>
+            <w:r>
+              <w:rPr>
+                <w:sz w:val="18"/>
+                <w:szCs w:val="18"/>
+              </w:rPr>
+              <w:t>group</w:t>
+            </w:r>
+            <w:proofErr w:type="spellEnd"/>
+            <w:r>
+              <w:rPr>
+                <w:sz w:val="18"/>
+                <w:szCs w:val="18"/>
+              </w:rPr>
+              <w:t>: 2)</w:t>
             </w:r>
           </w:p>
         </w:tc>
@@ -7111,20 +9596,22 @@
       <w:pPr>
         <w:pStyle w:val="Heading1"/>
       </w:pPr>
-      <w:bookmarkStart w:id="6" w:name="_Toc9255977"/>
+      <w:bookmarkStart w:id="7" w:name="_Toc9255977"/>
       <w:r>
         <w:lastRenderedPageBreak/>
         <w:t>Dimensijų sumažinimas (nepriklausoma realizacija)</w:t>
       </w:r>
-      <w:bookmarkEnd w:id="6"/>
+      <w:bookmarkEnd w:id="7"/>
     </w:p>
     <w:p>
+      <w:proofErr w:type="spellStart"/>
       <w:r>
         <w:rPr>
           <w:lang w:val="pl-PL"/>
         </w:rPr>
         <w:t>Dimensij</w:t>
       </w:r>
+      <w:proofErr w:type="spellEnd"/>
       <w:r>
         <w:t>ų sumažinimui buvo naudojama koreliacijos lentelė. Jei atributas labai koreliuoja su visais kitais atributais, tai reiškia, kad jis potencialiai gali būti pašalintas, nes jis nelabai įtakoja galutinį rezultatą ir skaičiavimus.</w:t>
       </w:r>
@@ -7200,14 +9687,97 @@
           <w:lang w:val="pl-PL"/>
         </w:rPr>
       </w:pPr>
+      <w:proofErr w:type="spellStart"/>
       <w:r>
         <w:rPr>
           <w:lang w:val="pl-PL"/>
         </w:rPr>
-        <w:t>Kaip matome, neradome vieningo atributo, kuri gal</w:t>
-      </w:r>
-      <w:r>
-        <w:t>ėtumėme pašalinti, kadangi, nei vienas atributas nekoreliuoja stipriai su visais kitais, tik su pavieniais. Taigi, mūsų atributų (dimensijų skaičius) nesumažėjo.</w:t>
+        <w:t>Kaip</w:t>
+      </w:r>
+      <w:proofErr w:type="spellEnd"/>
+      <w:r>
+        <w:rPr>
+          <w:lang w:val="pl-PL"/>
+        </w:rPr>
+        <w:t xml:space="preserve"> </w:t>
+      </w:r>
+      <w:proofErr w:type="spellStart"/>
+      <w:r>
+        <w:rPr>
+          <w:lang w:val="pl-PL"/>
+        </w:rPr>
+        <w:t>matome</w:t>
+      </w:r>
+      <w:proofErr w:type="spellEnd"/>
+      <w:r>
+        <w:rPr>
+          <w:lang w:val="pl-PL"/>
+        </w:rPr>
+        <w:t xml:space="preserve">, </w:t>
+      </w:r>
+      <w:proofErr w:type="spellStart"/>
+      <w:r>
+        <w:rPr>
+          <w:lang w:val="pl-PL"/>
+        </w:rPr>
+        <w:t>neradome</w:t>
+      </w:r>
+      <w:proofErr w:type="spellEnd"/>
+      <w:r>
+        <w:rPr>
+          <w:lang w:val="pl-PL"/>
+        </w:rPr>
+        <w:t xml:space="preserve"> </w:t>
+      </w:r>
+      <w:proofErr w:type="spellStart"/>
+      <w:r>
+        <w:rPr>
+          <w:lang w:val="pl-PL"/>
+        </w:rPr>
+        <w:t>vieningo</w:t>
+      </w:r>
+      <w:proofErr w:type="spellEnd"/>
+      <w:r>
+        <w:rPr>
+          <w:lang w:val="pl-PL"/>
+        </w:rPr>
+        <w:t xml:space="preserve"> </w:t>
+      </w:r>
+      <w:proofErr w:type="spellStart"/>
+      <w:r>
+        <w:rPr>
+          <w:lang w:val="pl-PL"/>
+        </w:rPr>
+        <w:t>atributo</w:t>
+      </w:r>
+      <w:proofErr w:type="spellEnd"/>
+      <w:r>
+        <w:rPr>
+          <w:lang w:val="pl-PL"/>
+        </w:rPr>
+        <w:t xml:space="preserve">, </w:t>
+      </w:r>
+      <w:proofErr w:type="spellStart"/>
+      <w:r>
+        <w:rPr>
+          <w:lang w:val="pl-PL"/>
+        </w:rPr>
+        <w:t>kuri</w:t>
+      </w:r>
+      <w:proofErr w:type="spellEnd"/>
+      <w:r>
+        <w:rPr>
+          <w:lang w:val="pl-PL"/>
+        </w:rPr>
+        <w:t xml:space="preserve"> gal</w:t>
+      </w:r>
+      <w:proofErr w:type="spellStart"/>
+      <w:r>
+        <w:t>ėtumėme</w:t>
+      </w:r>
+      <w:proofErr w:type="spellEnd"/>
+      <w:r>
+        <w:t xml:space="preserve"> pašalinti, kadangi, nei vienas atributas nekoreliuoja stipriai su visais kitais, tik su pavieniais. Taigi, mūsų atributų (dimensijų skaičius) nesumažėjo.</w:t>
       </w:r>
       <w:r>
         <w:rPr>
@@ -7221,16 +9791,32 @@
       <w:pPr>
         <w:pStyle w:val="Heading1"/>
       </w:pPr>
-      <w:bookmarkStart w:id="7" w:name="_Toc9255978"/>
+      <w:bookmarkStart w:id="8" w:name="_Toc9255978"/>
       <w:r>
         <w:lastRenderedPageBreak/>
         <w:t>1-ojo mašininio mokymosi metodo su mokytoju panaudojimas (pilnai suprogramuotas)</w:t>
       </w:r>
-      <w:bookmarkEnd w:id="7"/>
+      <w:bookmarkEnd w:id="8"/>
     </w:p>
     <w:p>
       <w:r>
-        <w:t>Metodas: „Back propogation“</w:t>
+        <w:t>Metodas: „</w:t>
+      </w:r>
+      <w:proofErr w:type="spellStart"/>
+      <w:r>
+        <w:t>Back</w:t>
+      </w:r>
+      <w:proofErr w:type="spellEnd"/>
+      <w:r>
+        <w:t xml:space="preserve"> </w:t>
+      </w:r>
+      <w:proofErr w:type="spellStart"/>
+      <w:r>
+        <w:t>propogation</w:t>
+      </w:r>
+      <w:proofErr w:type="spellEnd"/>
+      <w:r>
+        <w:t>“</w:t>
       </w:r>
     </w:p>
     <w:p>
@@ -7241,7 +9827,15 @@
     <w:p/>
     <w:p>
       <w:r>
-        <w:t>Metodo tiklsumas:</w:t>
+        <w:t xml:space="preserve">Metodo </w:t>
+      </w:r>
+      <w:proofErr w:type="spellStart"/>
+      <w:r>
+        <w:t>tiklsumas</w:t>
+      </w:r>
+      <w:proofErr w:type="spellEnd"/>
+      <w:r>
+        <w:t>:</w:t>
       </w:r>
     </w:p>
     <w:tbl>
@@ -7552,10 +10146,7 @@
               <w:ind w:firstLine="0"/>
             </w:pPr>
             <w:r>
-              <w:t>66.7766</w:t>
-            </w:r>
-            <w:r>
-              <w:t xml:space="preserve"> %</w:t>
+              <w:t>66.7766 %</w:t>
             </w:r>
           </w:p>
         </w:tc>
@@ -7564,7 +10155,15 @@
     <w:p/>
     <w:p>
       <w:r>
-        <w:t xml:space="preserve">Mūsų metodas apmokydamas neuroninį tinklą sugeba klasifikuoti duomenis apytiklsiai ~66 </w:t>
+        <w:t xml:space="preserve">Mūsų metodas apmokydamas neuroninį tinklą sugeba klasifikuoti duomenis </w:t>
+      </w:r>
+      <w:proofErr w:type="spellStart"/>
+      <w:r>
+        <w:t>apytiklsiai</w:t>
+      </w:r>
+      <w:proofErr w:type="spellEnd"/>
+      <w:r>
+        <w:t xml:space="preserve"> ~66 </w:t>
       </w:r>
       <w:r>
         <w:rPr>
@@ -8063,7 +10662,21 @@
         <w:rPr>
           <w:lang w:val="en-US"/>
         </w:rPr>
-        <w:t>% tikslumo.</w:t>
+        <w:t xml:space="preserve">% </w:t>
+      </w:r>
+      <w:proofErr w:type="spellStart"/>
+      <w:r>
+        <w:rPr>
+          <w:lang w:val="en-US"/>
+        </w:rPr>
+        <w:t>tikslumo</w:t>
+      </w:r>
+      <w:proofErr w:type="spellEnd"/>
+      <w:r>
+        <w:rPr>
+          <w:lang w:val="en-US"/>
+        </w:rPr>
+        <w:t>.</w:t>
       </w:r>
       <w:r>
         <w:rPr>
@@ -8077,21 +10690,644 @@
       <w:pPr>
         <w:pStyle w:val="Heading1"/>
       </w:pPr>
-      <w:bookmarkStart w:id="8" w:name="_Toc9255979"/>
+      <w:bookmarkStart w:id="9" w:name="_Toc9255979"/>
       <w:r>
         <w:lastRenderedPageBreak/>
         <w:t>2-ojo mašininio mokymosi metodo su mokytoju panaudojimas (pilnai suprogramuotas)</w:t>
       </w:r>
-      <w:bookmarkEnd w:id="8"/>
+      <w:bookmarkEnd w:id="9"/>
+    </w:p>
+    <w:p/>
+    <w:p>
+      <w:r>
+        <w:t xml:space="preserve">Metodas : </w:t>
+      </w:r>
+      <w:proofErr w:type="spellStart"/>
+      <w:r>
+        <w:t>Bayeso</w:t>
+      </w:r>
+      <w:proofErr w:type="spellEnd"/>
+      <w:r>
+        <w:t xml:space="preserve"> </w:t>
+      </w:r>
+    </w:p>
+    <w:p/>
+    <w:p>
+      <w:proofErr w:type="spellStart"/>
+      <w:r>
+        <w:t>Bajeso</w:t>
+      </w:r>
+      <w:proofErr w:type="spellEnd"/>
+      <w:r>
+        <w:t xml:space="preserve"> taisyklė grindžiama apibrėžiant tikimybinį modelį stebimiems duomenims D, atsižvelgiant į nežinomų parametrų   vektorių, taip privedant prie tikėtinumo funkcijos  . Daroma prielaida, kad parametro   reikšmės nėra fiksuotos. Jos yra atsitiktinės ir turi apriorinį pasiskirstymą apibrėžiamą, kaip  . Norint įvertinti   reikia nustatyti aposteriorinį pasiskirstymą, kuris gaunamas pagal </w:t>
+      </w:r>
+      <w:proofErr w:type="spellStart"/>
+      <w:r>
+        <w:t>Bajeso</w:t>
+      </w:r>
+      <w:proofErr w:type="spellEnd"/>
+      <w:r>
+        <w:t xml:space="preserve"> teoremą.</w:t>
+      </w:r>
     </w:p>
     <w:p>
       <w:r>
-        <w:t>Metodo pavadinimas; iki pusės puslapio metodo anotacija su nuorodą į šaltinį ir į iliustracinį pavyzdį.</w:t>
+        <w:t>Šiam klasifikatoriui apmokyti kryžminės patikros metodu buvo paskaičiuota kiekvieno mokymosi duomenų objekto atributo tikimybę, kad ji bus tam tikros stiklo tipo. Tada testuojant kiekvienam stiklo tipui buvo sudauginamos testuojamo objekto tikimybės, pagal žinomus koeficientus ir spėjama, kad testuojamas objekto tipas yra tas, kurio tikimybių sandauga yra didžiausia.</w:t>
       </w:r>
     </w:p>
+    <w:p/>
+    <w:p/>
     <w:p>
       <w:r>
-        <w:t>Kryžminės patikros eksperimentai apibendrinti lentelėje. Lentelėje paryškinti didžiausią metodo tikslumo įvertį.</w:t>
+        <w:t>Metodo</w:t>
+      </w:r>
+      <w:r>
+        <w:t xml:space="preserve"> tikslumo apskaičiavimas panaudojant kryžminę patikrą</w:t>
+      </w:r>
+    </w:p>
+    <w:tbl>
+      <w:tblPr>
+        <w:tblStyle w:val="TableGrid"/>
+        <w:tblW w:w="0" w:type="auto"/>
+        <w:tblLook w:val="04A0" w:firstRow="1" w:lastRow="0" w:firstColumn="1" w:lastColumn="0" w:noHBand="0" w:noVBand="1"/>
+      </w:tblPr>
+      <w:tblGrid>
+        <w:gridCol w:w="1930"/>
+        <w:gridCol w:w="1973"/>
+        <w:gridCol w:w="1999"/>
+        <w:gridCol w:w="1724"/>
+        <w:gridCol w:w="1724"/>
+      </w:tblGrid>
+      <w:tr>
+        <w:tc>
+          <w:tcPr>
+            <w:tcW w:w="1930" w:type="dxa"/>
+          </w:tcPr>
+          <w:p>
+            <w:pPr>
+              <w:ind w:firstLine="0"/>
+            </w:pPr>
+            <w:r>
+              <w:t>Iteracija</w:t>
+            </w:r>
+          </w:p>
+        </w:tc>
+        <w:tc>
+          <w:tcPr>
+            <w:tcW w:w="1973" w:type="dxa"/>
+          </w:tcPr>
+          <w:p>
+            <w:pPr>
+              <w:ind w:firstLine="0"/>
+            </w:pPr>
+            <w:r>
+              <w:t>Duomenų kiekis</w:t>
+            </w:r>
+          </w:p>
+        </w:tc>
+        <w:tc>
+          <w:tcPr>
+            <w:tcW w:w="1999" w:type="dxa"/>
+          </w:tcPr>
+          <w:p>
+            <w:pPr>
+              <w:ind w:firstLine="0"/>
+            </w:pPr>
+            <w:r>
+              <w:t>Mokymosi duomenų kiekis</w:t>
+            </w:r>
+          </w:p>
+        </w:tc>
+        <w:tc>
+          <w:tcPr>
+            <w:tcW w:w="1724" w:type="dxa"/>
+          </w:tcPr>
+          <w:p>
+            <w:pPr>
+              <w:ind w:firstLine="0"/>
+            </w:pPr>
+            <w:r>
+              <w:t>Testavimo duomenų kiekis</w:t>
+            </w:r>
+          </w:p>
+        </w:tc>
+        <w:tc>
+          <w:tcPr>
+            <w:tcW w:w="1724" w:type="dxa"/>
+          </w:tcPr>
+          <w:p>
+            <w:pPr>
+              <w:ind w:firstLine="0"/>
+            </w:pPr>
+            <w:r>
+              <w:t>Tikslumas</w:t>
+            </w:r>
+          </w:p>
+        </w:tc>
+      </w:tr>
+      <w:tr>
+        <w:tc>
+          <w:tcPr>
+            <w:tcW w:w="1930" w:type="dxa"/>
+          </w:tcPr>
+          <w:p>
+            <w:pPr>
+              <w:ind w:firstLine="0"/>
+            </w:pPr>
+            <w:r>
+              <w:t>1</w:t>
+            </w:r>
+          </w:p>
+        </w:tc>
+        <w:tc>
+          <w:tcPr>
+            <w:tcW w:w="1973" w:type="dxa"/>
+          </w:tcPr>
+          <w:p>
+            <w:pPr>
+              <w:ind w:firstLine="0"/>
+            </w:pPr>
+            <w:r>
+              <w:rPr>
+                <w:rFonts w:ascii="Microsoft Sans Serif" w:eastAsiaTheme="minorHAnsi" w:hAnsi="Microsoft Sans Serif" w:cs="Microsoft Sans Serif"/>
+                <w:sz w:val="17"/>
+                <w:szCs w:val="17"/>
+                <w:lang w:val="en-US"/>
+              </w:rPr>
+              <w:t>600</w:t>
+            </w:r>
+          </w:p>
+        </w:tc>
+        <w:tc>
+          <w:tcPr>
+            <w:tcW w:w="1999" w:type="dxa"/>
+          </w:tcPr>
+          <w:p>
+            <w:pPr>
+              <w:ind w:firstLine="0"/>
+            </w:pPr>
+            <w:r>
+              <w:t>479</w:t>
+            </w:r>
+          </w:p>
+        </w:tc>
+        <w:tc>
+          <w:tcPr>
+            <w:tcW w:w="1724" w:type="dxa"/>
+          </w:tcPr>
+          <w:p>
+            <w:pPr>
+              <w:ind w:firstLine="0"/>
+            </w:pPr>
+            <w:r>
+              <w:t>121</w:t>
+            </w:r>
+          </w:p>
+        </w:tc>
+        <w:tc>
+          <w:tcPr>
+            <w:tcW w:w="1724" w:type="dxa"/>
+          </w:tcPr>
+          <w:p>
+            <w:pPr>
+              <w:ind w:firstLine="0"/>
+            </w:pPr>
+            <w:r>
+              <w:t>50</w:t>
+            </w:r>
+            <w:r>
+              <w:t>.</w:t>
+            </w:r>
+            <w:r>
+              <w:t>41</w:t>
+            </w:r>
+            <w:r>
+              <w:t xml:space="preserve"> %</w:t>
+            </w:r>
+          </w:p>
+        </w:tc>
+      </w:tr>
+      <w:tr>
+        <w:tc>
+          <w:tcPr>
+            <w:tcW w:w="1930" w:type="dxa"/>
+            <w:shd w:val="clear" w:color="auto" w:fill="FFE599" w:themeFill="accent4" w:themeFillTint="66"/>
+          </w:tcPr>
+          <w:p>
+            <w:pPr>
+              <w:ind w:firstLine="0"/>
+            </w:pPr>
+            <w:r>
+              <w:t>2</w:t>
+            </w:r>
+          </w:p>
+        </w:tc>
+        <w:tc>
+          <w:tcPr>
+            <w:tcW w:w="1973" w:type="dxa"/>
+            <w:shd w:val="clear" w:color="auto" w:fill="FFE599" w:themeFill="accent4" w:themeFillTint="66"/>
+          </w:tcPr>
+          <w:p>
+            <w:pPr>
+              <w:ind w:firstLine="0"/>
+            </w:pPr>
+            <w:r>
+              <w:rPr>
+                <w:rFonts w:ascii="Microsoft Sans Serif" w:eastAsiaTheme="minorHAnsi" w:hAnsi="Microsoft Sans Serif" w:cs="Microsoft Sans Serif"/>
+                <w:sz w:val="17"/>
+                <w:szCs w:val="17"/>
+                <w:lang w:val="en-US"/>
+              </w:rPr>
+              <w:t>600</w:t>
+            </w:r>
+          </w:p>
+        </w:tc>
+        <w:tc>
+          <w:tcPr>
+            <w:tcW w:w="1999" w:type="dxa"/>
+            <w:shd w:val="clear" w:color="auto" w:fill="FFE599" w:themeFill="accent4" w:themeFillTint="66"/>
+          </w:tcPr>
+          <w:p>
+            <w:pPr>
+              <w:ind w:firstLine="0"/>
+            </w:pPr>
+            <w:r>
+              <w:t>479</w:t>
+            </w:r>
+          </w:p>
+        </w:tc>
+        <w:tc>
+          <w:tcPr>
+            <w:tcW w:w="1724" w:type="dxa"/>
+            <w:shd w:val="clear" w:color="auto" w:fill="FFE599" w:themeFill="accent4" w:themeFillTint="66"/>
+          </w:tcPr>
+          <w:p>
+            <w:pPr>
+              <w:ind w:firstLine="0"/>
+            </w:pPr>
+            <w:r>
+              <w:t>121</w:t>
+            </w:r>
+          </w:p>
+        </w:tc>
+        <w:tc>
+          <w:tcPr>
+            <w:tcW w:w="1724" w:type="dxa"/>
+            <w:shd w:val="clear" w:color="auto" w:fill="FFE599" w:themeFill="accent4" w:themeFillTint="66"/>
+          </w:tcPr>
+          <w:p>
+            <w:pPr>
+              <w:ind w:firstLine="0"/>
+              <w:rPr>
+                <w:lang w:val="en-US"/>
+              </w:rPr>
+            </w:pPr>
+            <w:r>
+              <w:t>34.71</w:t>
+            </w:r>
+            <w:r>
+              <w:t xml:space="preserve"> </w:t>
+            </w:r>
+            <w:r>
+              <w:rPr>
+                <w:lang w:val="en-US"/>
+              </w:rPr>
+              <w:t>%</w:t>
+            </w:r>
+          </w:p>
+        </w:tc>
+      </w:tr>
+      <w:tr>
+        <w:tc>
+          <w:tcPr>
+            <w:tcW w:w="1930" w:type="dxa"/>
+          </w:tcPr>
+          <w:p>
+            <w:pPr>
+              <w:ind w:firstLine="0"/>
+            </w:pPr>
+            <w:r>
+              <w:t>3</w:t>
+            </w:r>
+          </w:p>
+        </w:tc>
+        <w:tc>
+          <w:tcPr>
+            <w:tcW w:w="1973" w:type="dxa"/>
+          </w:tcPr>
+          <w:p>
+            <w:pPr>
+              <w:ind w:firstLine="0"/>
+            </w:pPr>
+            <w:r>
+              <w:rPr>
+                <w:rFonts w:ascii="Microsoft Sans Serif" w:eastAsiaTheme="minorHAnsi" w:hAnsi="Microsoft Sans Serif" w:cs="Microsoft Sans Serif"/>
+                <w:sz w:val="17"/>
+                <w:szCs w:val="17"/>
+                <w:lang w:val="en-US"/>
+              </w:rPr>
+              <w:t>600</w:t>
+            </w:r>
+          </w:p>
+        </w:tc>
+        <w:tc>
+          <w:tcPr>
+            <w:tcW w:w="1999" w:type="dxa"/>
+          </w:tcPr>
+          <w:p>
+            <w:pPr>
+              <w:ind w:firstLine="0"/>
+            </w:pPr>
+            <w:r>
+              <w:t>479</w:t>
+            </w:r>
+          </w:p>
+        </w:tc>
+        <w:tc>
+          <w:tcPr>
+            <w:tcW w:w="1724" w:type="dxa"/>
+          </w:tcPr>
+          <w:p>
+            <w:pPr>
+              <w:ind w:firstLine="0"/>
+            </w:pPr>
+            <w:r>
+              <w:t>121</w:t>
+            </w:r>
+          </w:p>
+        </w:tc>
+        <w:tc>
+          <w:tcPr>
+            <w:tcW w:w="1724" w:type="dxa"/>
+          </w:tcPr>
+          <w:p>
+            <w:pPr>
+              <w:ind w:firstLine="0"/>
+            </w:pPr>
+            <w:r>
+              <w:t>52.07</w:t>
+            </w:r>
+            <w:r>
+              <w:t xml:space="preserve"> %</w:t>
+            </w:r>
+          </w:p>
+        </w:tc>
+      </w:tr>
+      <w:tr>
+        <w:tc>
+          <w:tcPr>
+            <w:tcW w:w="1930" w:type="dxa"/>
+            <w:shd w:val="clear" w:color="auto" w:fill="FFE599" w:themeFill="accent4" w:themeFillTint="66"/>
+          </w:tcPr>
+          <w:p>
+            <w:pPr>
+              <w:ind w:firstLine="0"/>
+            </w:pPr>
+            <w:r>
+              <w:t>4</w:t>
+            </w:r>
+          </w:p>
+        </w:tc>
+        <w:tc>
+          <w:tcPr>
+            <w:tcW w:w="1973" w:type="dxa"/>
+            <w:shd w:val="clear" w:color="auto" w:fill="FFE599" w:themeFill="accent4" w:themeFillTint="66"/>
+          </w:tcPr>
+          <w:p>
+            <w:pPr>
+              <w:ind w:firstLine="0"/>
+            </w:pPr>
+            <w:r>
+              <w:rPr>
+                <w:rFonts w:ascii="Microsoft Sans Serif" w:eastAsiaTheme="minorHAnsi" w:hAnsi="Microsoft Sans Serif" w:cs="Microsoft Sans Serif"/>
+                <w:sz w:val="17"/>
+                <w:szCs w:val="17"/>
+                <w:lang w:val="en-US"/>
+              </w:rPr>
+              <w:t>600</w:t>
+            </w:r>
+          </w:p>
+        </w:tc>
+        <w:tc>
+          <w:tcPr>
+            <w:tcW w:w="1999" w:type="dxa"/>
+            <w:shd w:val="clear" w:color="auto" w:fill="FFE599" w:themeFill="accent4" w:themeFillTint="66"/>
+          </w:tcPr>
+          <w:p>
+            <w:pPr>
+              <w:ind w:firstLine="0"/>
+            </w:pPr>
+            <w:r>
+              <w:t>479</w:t>
+            </w:r>
+          </w:p>
+        </w:tc>
+        <w:tc>
+          <w:tcPr>
+            <w:tcW w:w="1724" w:type="dxa"/>
+            <w:shd w:val="clear" w:color="auto" w:fill="FFE599" w:themeFill="accent4" w:themeFillTint="66"/>
+          </w:tcPr>
+          <w:p>
+            <w:pPr>
+              <w:ind w:firstLine="0"/>
+            </w:pPr>
+            <w:r>
+              <w:t>121</w:t>
+            </w:r>
+          </w:p>
+        </w:tc>
+        <w:tc>
+          <w:tcPr>
+            <w:tcW w:w="1724" w:type="dxa"/>
+            <w:shd w:val="clear" w:color="auto" w:fill="FFE599" w:themeFill="accent4" w:themeFillTint="66"/>
+          </w:tcPr>
+          <w:p>
+            <w:pPr>
+              <w:ind w:firstLine="0"/>
+            </w:pPr>
+            <w:r>
+              <w:t>35</w:t>
+            </w:r>
+            <w:r>
+              <w:t>.</w:t>
+            </w:r>
+            <w:r>
+              <w:t>54</w:t>
+            </w:r>
+            <w:r>
+              <w:t xml:space="preserve"> %</w:t>
+            </w:r>
+          </w:p>
+        </w:tc>
+      </w:tr>
+      <w:tr>
+        <w:tc>
+          <w:tcPr>
+            <w:tcW w:w="1930" w:type="dxa"/>
+          </w:tcPr>
+          <w:p>
+            <w:pPr>
+              <w:ind w:firstLine="0"/>
+            </w:pPr>
+            <w:r>
+              <w:t>5</w:t>
+            </w:r>
+          </w:p>
+        </w:tc>
+        <w:tc>
+          <w:tcPr>
+            <w:tcW w:w="1973" w:type="dxa"/>
+          </w:tcPr>
+          <w:p>
+            <w:pPr>
+              <w:ind w:firstLine="0"/>
+            </w:pPr>
+            <w:r>
+              <w:rPr>
+                <w:rFonts w:ascii="Microsoft Sans Serif" w:eastAsiaTheme="minorHAnsi" w:hAnsi="Microsoft Sans Serif" w:cs="Microsoft Sans Serif"/>
+                <w:sz w:val="17"/>
+                <w:szCs w:val="17"/>
+                <w:lang w:val="en-US"/>
+              </w:rPr>
+              <w:t>600</w:t>
+            </w:r>
+          </w:p>
+        </w:tc>
+        <w:tc>
+          <w:tcPr>
+            <w:tcW w:w="1999" w:type="dxa"/>
+          </w:tcPr>
+          <w:p>
+            <w:pPr>
+              <w:ind w:firstLine="0"/>
+            </w:pPr>
+            <w:r>
+              <w:t>479</w:t>
+            </w:r>
+          </w:p>
+        </w:tc>
+        <w:tc>
+          <w:tcPr>
+            <w:tcW w:w="1724" w:type="dxa"/>
+          </w:tcPr>
+          <w:p>
+            <w:pPr>
+              <w:ind w:firstLine="0"/>
+            </w:pPr>
+            <w:r>
+              <w:t>121</w:t>
+            </w:r>
+          </w:p>
+        </w:tc>
+        <w:tc>
+          <w:tcPr>
+            <w:tcW w:w="1724" w:type="dxa"/>
+          </w:tcPr>
+          <w:p>
+            <w:pPr>
+              <w:ind w:firstLine="0"/>
+            </w:pPr>
+            <w:r>
+              <w:t>54.17</w:t>
+            </w:r>
+            <w:r>
+              <w:t xml:space="preserve"> %</w:t>
+            </w:r>
+          </w:p>
+        </w:tc>
+      </w:tr>
+      <w:tr>
+        <w:tc>
+          <w:tcPr>
+            <w:tcW w:w="7626" w:type="dxa"/>
+            <w:gridSpan w:val="4"/>
+          </w:tcPr>
+          <w:p>
+            <w:pPr>
+              <w:ind w:firstLine="0"/>
+            </w:pPr>
+            <w:r>
+              <w:t>Vidurkis</w:t>
+            </w:r>
+          </w:p>
+        </w:tc>
+        <w:tc>
+          <w:tcPr>
+            <w:tcW w:w="1724" w:type="dxa"/>
+          </w:tcPr>
+          <w:p>
+            <w:pPr>
+              <w:ind w:firstLine="0"/>
+            </w:pPr>
+            <w:r>
+              <w:t>45.38</w:t>
+            </w:r>
+            <w:r>
+              <w:t xml:space="preserve"> %</w:t>
+            </w:r>
+          </w:p>
+        </w:tc>
+      </w:tr>
+    </w:tbl>
+    <w:p/>
+    <w:p>
+      <w:pPr>
+        <w:ind w:firstLine="0"/>
+      </w:pPr>
+      <w:r>
+        <w:tab/>
+        <w:t>Pagal atliktą testavimą, galima teigti kad klasifikatorius turi 45.38</w:t>
+      </w:r>
+      <w:r>
+        <w:rPr>
+          <w:lang w:val="en-US"/>
+        </w:rPr>
+        <w:t xml:space="preserve">% </w:t>
+      </w:r>
+      <w:proofErr w:type="spellStart"/>
+      <w:r>
+        <w:rPr>
+          <w:lang w:val="en-US"/>
+        </w:rPr>
+        <w:t>teisingai</w:t>
+      </w:r>
+      <w:proofErr w:type="spellEnd"/>
+      <w:r>
+        <w:rPr>
+          <w:lang w:val="en-US"/>
+        </w:rPr>
+        <w:t xml:space="preserve"> </w:t>
+      </w:r>
+      <w:proofErr w:type="spellStart"/>
+      <w:r>
+        <w:rPr>
+          <w:lang w:val="en-US"/>
+        </w:rPr>
+        <w:t>identifikuoti</w:t>
+      </w:r>
+      <w:proofErr w:type="spellEnd"/>
+      <w:r>
+        <w:rPr>
+          <w:lang w:val="en-US"/>
+        </w:rPr>
+        <w:t xml:space="preserve"> </w:t>
+      </w:r>
+      <w:proofErr w:type="spellStart"/>
+      <w:r>
+        <w:rPr>
+          <w:lang w:val="en-US"/>
+        </w:rPr>
+        <w:t>stiklo</w:t>
+      </w:r>
+      <w:proofErr w:type="spellEnd"/>
+      <w:r>
+        <w:rPr>
+          <w:lang w:val="en-US"/>
+        </w:rPr>
+        <w:t xml:space="preserve"> tip</w:t>
+      </w:r>
+      <w:r>
+        <w:t>ą.</w:t>
       </w:r>
     </w:p>
     <w:p>
@@ -8108,6 +11344,7 @@
       <w:r>
         <w:rPr>
           <w:b/>
+          <w:color w:val="FF0000"/>
         </w:rPr>
         <w:br w:type="page"/>
       </w:r>
@@ -8116,12 +11353,12 @@
       <w:pPr>
         <w:pStyle w:val="Heading1"/>
       </w:pPr>
-      <w:bookmarkStart w:id="9" w:name="_Toc9255980"/>
+      <w:bookmarkStart w:id="10" w:name="_Toc9255980"/>
       <w:r>
         <w:lastRenderedPageBreak/>
         <w:t>Mašininio mokymosi metodų su mokytoju rezultato parinkimas balsavimo principu (???)</w:t>
       </w:r>
-      <w:bookmarkEnd w:id="9"/>
+      <w:bookmarkEnd w:id="10"/>
     </w:p>
     <w:tbl>
       <w:tblPr>
@@ -8214,8 +11451,13 @@
           </w:tcPr>
           <w:p>
             <w:r>
-              <w:t>balsavimo tvarka_K</w:t>
-            </w:r>
+              <w:t xml:space="preserve">balsavimo </w:t>
+            </w:r>
+            <w:proofErr w:type="spellStart"/>
+            <w:r>
+              <w:t>tvarka_K</w:t>
+            </w:r>
+            <w:proofErr w:type="spellEnd"/>
           </w:p>
         </w:tc>
         <w:tc>
@@ -8245,7 +11487,23 @@
         </w:rPr>
       </w:pPr>
       <w:r>
-        <w:t>Aprašyti panaudotą (-as) balsavimo tvarką (-as)</w:t>
+        <w:t>Aprašyti panaudotą (-</w:t>
+      </w:r>
+      <w:proofErr w:type="spellStart"/>
+      <w:r>
+        <w:t>as</w:t>
+      </w:r>
+      <w:proofErr w:type="spellEnd"/>
+      <w:r>
+        <w:t>) balsavimo tvarką (-</w:t>
+      </w:r>
+      <w:proofErr w:type="spellStart"/>
+      <w:r>
+        <w:t>as</w:t>
+      </w:r>
+      <w:proofErr w:type="spellEnd"/>
+      <w:r>
+        <w:t>)</w:t>
       </w:r>
     </w:p>
     <w:p>
@@ -8270,12 +11528,12 @@
       <w:pPr>
         <w:pStyle w:val="Heading1"/>
       </w:pPr>
-      <w:bookmarkStart w:id="10" w:name="_Toc9255981"/>
+      <w:bookmarkStart w:id="11" w:name="_Toc9255981"/>
       <w:r>
         <w:lastRenderedPageBreak/>
         <w:t>Balsavimo principu gautų rezultatų pritaikymas (???)</w:t>
       </w:r>
-      <w:bookmarkEnd w:id="10"/>
+      <w:bookmarkEnd w:id="11"/>
     </w:p>
     <w:p>
       <w:r>
@@ -8304,12 +11562,12 @@
       <w:pPr>
         <w:pStyle w:val="Heading1"/>
       </w:pPr>
-      <w:bookmarkStart w:id="11" w:name="_Toc9255982"/>
+      <w:bookmarkStart w:id="12" w:name="_Toc9255982"/>
       <w:r>
         <w:lastRenderedPageBreak/>
         <w:t>Mašininio mokymosi be mokytojo metodo panaudojimas (pilnai suprogramuotas)</w:t>
       </w:r>
-      <w:bookmarkEnd w:id="11"/>
+      <w:bookmarkEnd w:id="12"/>
       <w:r>
         <w:t xml:space="preserve"> </w:t>
       </w:r>
@@ -8332,16 +11590,74 @@
     <w:p/>
     <w:p>
       <w:r>
-        <w:t xml:space="preserve">Mašininiam mokymuisi be mokytojo buvo panaudotas K-Nearest-Neighbors (kNN). kNN yra įgyvendinamas pasiemus </w:t>
-      </w:r>
+        <w:t>Mašininiam mokymuisi be mokytojo buvo panaudotas K-</w:t>
+      </w:r>
+      <w:proofErr w:type="spellStart"/>
+      <w:r>
+        <w:t>Nearest</w:t>
+      </w:r>
+      <w:proofErr w:type="spellEnd"/>
+      <w:r>
+        <w:t>-</w:t>
+      </w:r>
+      <w:proofErr w:type="spellStart"/>
+      <w:r>
+        <w:t>Neighbors</w:t>
+      </w:r>
+      <w:proofErr w:type="spellEnd"/>
+      <w:r>
+        <w:t xml:space="preserve"> (</w:t>
+      </w:r>
+      <w:proofErr w:type="spellStart"/>
+      <w:r>
+        <w:t>kNN</w:t>
+      </w:r>
+      <w:proofErr w:type="spellEnd"/>
+      <w:r>
+        <w:t xml:space="preserve">). </w:t>
+      </w:r>
+      <w:proofErr w:type="spellStart"/>
+      <w:r>
+        <w:t>kNN</w:t>
+      </w:r>
+      <w:proofErr w:type="spellEnd"/>
+      <w:r>
+        <w:t xml:space="preserve"> yra įgyvendinamas </w:t>
+      </w:r>
+      <w:proofErr w:type="spellStart"/>
+      <w:r>
+        <w:t>pasiemus</w:t>
+      </w:r>
+      <w:proofErr w:type="spellEnd"/>
+      <w:r>
+        <w:t xml:space="preserve"> </w:t>
+      </w:r>
+      <w:proofErr w:type="spellStart"/>
       <w:r>
         <w:rPr>
           <w:i/>
         </w:rPr>
         <w:t>training</w:t>
       </w:r>
-      <w:r>
-        <w:t xml:space="preserve"> duomenis ir nurodant kiek kaimynų paimti klasifikavimui. Tuomet, kai norime suklasifikuoti nežinomą elementą, paskaičiuojame atstumus nuo jo iki visų kitų duomenų taškų. Tuomet pasiemame </w:t>
+      <w:proofErr w:type="spellEnd"/>
+      <w:r>
+        <w:t xml:space="preserve"> duomenis ir nurodant kiek kaimynų paimti klasifikavimui. Tuomet, kai norime suklasifikuoti nežinomą elementą, paskaičiuojame </w:t>
+      </w:r>
+      <w:proofErr w:type="spellStart"/>
+      <w:r>
+        <w:t>atstumus</w:t>
+      </w:r>
+      <w:proofErr w:type="spellEnd"/>
+      <w:r>
+        <w:t xml:space="preserve"> nuo jo iki visų kitų duomenų taškų. Tuomet </w:t>
+      </w:r>
+      <w:proofErr w:type="spellStart"/>
+      <w:r>
+        <w:t>pasiemame</w:t>
+      </w:r>
+      <w:proofErr w:type="spellEnd"/>
+      <w:r>
+        <w:t xml:space="preserve"> </w:t>
       </w:r>
       <w:r>
         <w:rPr>
@@ -8350,7 +11666,15 @@
         <w:t>k</w:t>
       </w:r>
       <w:r>
-        <w:t xml:space="preserve"> artimiausius taškus ir pažiūrime kokios klasės egzempliorių yra daugiausia. (iliustracinis video: </w:t>
+        <w:t xml:space="preserve"> artimiausius taškus ir pažiūrime kokios klasės egzempliorių yra daugiausia. (iliustracinis </w:t>
+      </w:r>
+      <w:proofErr w:type="spellStart"/>
+      <w:r>
+        <w:t>video</w:t>
+      </w:r>
+      <w:proofErr w:type="spellEnd"/>
+      <w:r>
+        <w:t xml:space="preserve">: </w:t>
       </w:r>
       <w:hyperlink r:id="rId17" w:history="1">
         <w:r>
@@ -9674,16 +12998,40 @@
     <w:p/>
     <w:p>
       <w:r>
-        <w:t xml:space="preserve">Taigi su kNN sugebėjome pasiekti apie </w:t>
+        <w:t xml:space="preserve">Taigi su </w:t>
+      </w:r>
+      <w:proofErr w:type="spellStart"/>
+      <w:r>
+        <w:t>kNN</w:t>
+      </w:r>
+      <w:proofErr w:type="spellEnd"/>
+      <w:r>
+        <w:t xml:space="preserve"> sugebėjome pasiekti apie </w:t>
       </w:r>
       <w:r>
         <w:rPr>
           <w:lang w:val="en-US"/>
         </w:rPr>
-        <w:t>16.58% tikslum</w:t>
-      </w:r>
-      <w:r>
-        <w:t>ą. Tai įtakoja mūsų dimensijų skaičius, kadangi kNN geriau dirba, kai yra mažiau dimensijų. Taip pat tai gali įtakoti per mažas duomenų kiekis.</w:t>
+        <w:t xml:space="preserve">16.58% </w:t>
+      </w:r>
+      <w:proofErr w:type="spellStart"/>
+      <w:r>
+        <w:rPr>
+          <w:lang w:val="en-US"/>
+        </w:rPr>
+        <w:t>tikslum</w:t>
+      </w:r>
+      <w:proofErr w:type="spellEnd"/>
+      <w:r>
+        <w:t xml:space="preserve">ą. Tai įtakoja mūsų dimensijų skaičius, kadangi </w:t>
+      </w:r>
+      <w:proofErr w:type="spellStart"/>
+      <w:r>
+        <w:t>kNN</w:t>
+      </w:r>
+      <w:proofErr w:type="spellEnd"/>
+      <w:r>
+        <w:t xml:space="preserve"> geriau dirba, kai yra mažiau dimensijų. Taip pat tai gali įtakoti per mažas duomenų kiekis.</w:t>
       </w:r>
     </w:p>
     <w:p>
@@ -9697,8 +13045,6 @@
           <w:szCs w:val="32"/>
         </w:rPr>
       </w:pPr>
-      <w:bookmarkStart w:id="12" w:name="_GoBack"/>
-      <w:bookmarkEnd w:id="12"/>
       <w:r>
         <w:rPr>
           <w:b/>
@@ -9710,49 +13056,12 @@
       <w:pPr>
         <w:pStyle w:val="Heading1"/>
       </w:pPr>
-      <w:bookmarkStart w:id="13" w:name="_Toc9255983"/>
-      <w:r>
-        <w:lastRenderedPageBreak/>
-        <w:t>Mokymosi be mokytojo metodo gautų rezultatų pritaikymas (programoje) / pakomentavimas ataskaitoje (tik rezultatų pakomentavimas)</w:t>
-      </w:r>
-      <w:bookmarkEnd w:id="13"/>
-      <w:r>
-        <w:t xml:space="preserve"> </w:t>
-      </w:r>
-    </w:p>
-    <w:p>
-      <w:r>
-        <w:t>Aprašyti pritaikymo būdą (pvz. programoje įvedame grybų atributų rinkinį ir programa pateikia rekomendaciją -  valgyti grybą arba ne).</w:t>
-      </w:r>
-    </w:p>
-    <w:p>
-      <w:pPr>
-        <w:spacing w:after="160" w:line="259" w:lineRule="auto"/>
-        <w:ind w:firstLine="0"/>
-        <w:jc w:val="left"/>
-        <w:rPr>
-          <w:rFonts w:asciiTheme="majorHAnsi" w:eastAsiaTheme="majorEastAsia" w:hAnsiTheme="majorHAnsi" w:cstheme="majorBidi"/>
-          <w:sz w:val="32"/>
-          <w:szCs w:val="32"/>
-        </w:rPr>
-      </w:pPr>
-      <w:r>
-        <w:rPr>
-          <w:b/>
-        </w:rPr>
-        <w:br w:type="page"/>
-      </w:r>
-    </w:p>
-    <w:p>
-      <w:pPr>
-        <w:pStyle w:val="Heading1"/>
-      </w:pPr>
-      <w:bookmarkStart w:id="14" w:name="_Toc9255984"/>
+      <w:bookmarkStart w:id="13" w:name="_Toc9255984"/>
       <w:r>
         <w:lastRenderedPageBreak/>
         <w:t>Literatūra</w:t>
       </w:r>
-      <w:bookmarkEnd w:id="14"/>
+      <w:bookmarkEnd w:id="13"/>
     </w:p>
     <w:bookmarkEnd w:id="0"/>
     <w:p>
@@ -9966,11 +13275,41 @@
           <w:numId w:val="13"/>
         </w:numPr>
       </w:pPr>
+      <w:hyperlink r:id="rId28" w:history="1">
+        <w:r>
+          <w:rPr>
+            <w:rStyle w:val="Hyperlink"/>
+          </w:rPr>
+          <w:t>https://towardsdatascience.com/naive-bayes-classifier-81d512f50a7c</w:t>
+        </w:r>
+      </w:hyperlink>
+    </w:p>
+    <w:p>
+      <w:pPr>
+        <w:pStyle w:val="ListParagraph"/>
+        <w:numPr>
+          <w:ilvl w:val="0"/>
+          <w:numId w:val="13"/>
+        </w:numPr>
+      </w:pPr>
+      <w:hyperlink r:id="rId29" w:history="1">
+        <w:r>
+          <w:rPr>
+            <w:rStyle w:val="Hyperlink"/>
+          </w:rPr>
+          <w:t>https://towardsdatascience.com/all-about-naive-bayes-8e13cef044cf</w:t>
+        </w:r>
+      </w:hyperlink>
+    </w:p>
+    <w:p>
+      <w:pPr>
+        <w:ind w:left="1080" w:firstLine="0"/>
+      </w:pPr>
     </w:p>
     <w:sectPr>
-      <w:footerReference w:type="even" r:id="rId28"/>
-      <w:footerReference w:type="default" r:id="rId29"/>
-      <w:headerReference w:type="first" r:id="rId30"/>
+      <w:footerReference w:type="even" r:id="rId30"/>
+      <w:footerReference w:type="default" r:id="rId31"/>
+      <w:headerReference w:type="first" r:id="rId32"/>
       <w:pgSz w:w="12240" w:h="15840"/>
       <w:pgMar w:top="1440" w:right="1440" w:bottom="1440" w:left="1440" w:header="720" w:footer="720" w:gutter="0"/>
       <w:cols w:space="720"/>
@@ -9981,7 +13320,7 @@
 </file>
 
 <file path=word/endnotes.xml><?xml version="1.0" encoding="utf-8"?>
-<w:endnotes xmlns:wpc="http://schemas.microsoft.com/office/word/2010/wordprocessingCanvas" xmlns:mc="http://schemas.openxmlformats.org/markup-compatibility/2006" xmlns:o="urn:schemas-microsoft-com:office:office" xmlns:r="http://schemas.openxmlformats.org/officeDocument/2006/relationships" xmlns:m="http://schemas.openxmlformats.org/officeDocument/2006/math" xmlns:v="urn:schemas-microsoft-com:vml" xmlns:wp14="http://schemas.microsoft.com/office/word/2010/wordprocessingDrawing" xmlns:wp="http://schemas.openxmlformats.org/drawingml/2006/wordprocessingDrawing" xmlns:w10="urn:schemas-microsoft-com:office:word" xmlns:w="http://schemas.openxmlformats.org/wordprocessingml/2006/main" xmlns:w14="http://schemas.microsoft.com/office/word/2010/wordml" xmlns:w15="http://schemas.microsoft.com/office/word/2012/wordml" xmlns:wpg="http://schemas.microsoft.com/office/word/2010/wordprocessingGroup" xmlns:wpi="http://schemas.microsoft.com/office/word/2010/wordprocessingInk" xmlns:wne="http://schemas.microsoft.com/office/word/2006/wordml" xmlns:wps="http://schemas.microsoft.com/office/word/2010/wordprocessingShape" mc:Ignorable="w14 w15 wp14">
+<w:endnotes xmlns:wpc="http://schemas.microsoft.com/office/word/2010/wordprocessingCanvas" xmlns:cx="http://schemas.microsoft.com/office/drawing/2014/chartex" xmlns:cx1="http://schemas.microsoft.com/office/drawing/2015/9/8/chartex" xmlns:mc="http://schemas.openxmlformats.org/markup-compatibility/2006" xmlns:o="urn:schemas-microsoft-com:office:office" xmlns:r="http://schemas.openxmlformats.org/officeDocument/2006/relationships" xmlns:m="http://schemas.openxmlformats.org/officeDocument/2006/math" xmlns:v="urn:schemas-microsoft-com:vml" xmlns:wp14="http://schemas.microsoft.com/office/word/2010/wordprocessingDrawing" xmlns:wp="http://schemas.openxmlformats.org/drawingml/2006/wordprocessingDrawing" xmlns:w10="urn:schemas-microsoft-com:office:word" xmlns:w="http://schemas.openxmlformats.org/wordprocessingml/2006/main" xmlns:w14="http://schemas.microsoft.com/office/word/2010/wordml" xmlns:w15="http://schemas.microsoft.com/office/word/2012/wordml" xmlns:w16se="http://schemas.microsoft.com/office/word/2015/wordml/symex" xmlns:wpg="http://schemas.microsoft.com/office/word/2010/wordprocessingGroup" xmlns:wpi="http://schemas.microsoft.com/office/word/2010/wordprocessingInk" xmlns:wne="http://schemas.microsoft.com/office/word/2006/wordml" xmlns:wps="http://schemas.microsoft.com/office/word/2010/wordprocessingShape" mc:Ignorable="w14 w15 w16se wp14">
   <w:endnote w:type="separator" w:id="-1">
     <w:p>
       <w:r>
@@ -10000,7 +13339,7 @@
 </file>
 
 <file path=word/footer1.xml><?xml version="1.0" encoding="utf-8"?>
-<w:ftr xmlns:wpc="http://schemas.microsoft.com/office/word/2010/wordprocessingCanvas" xmlns:mc="http://schemas.openxmlformats.org/markup-compatibility/2006" xmlns:o="urn:schemas-microsoft-com:office:office" xmlns:r="http://schemas.openxmlformats.org/officeDocument/2006/relationships" xmlns:m="http://schemas.openxmlformats.org/officeDocument/2006/math" xmlns:v="urn:schemas-microsoft-com:vml" xmlns:wp14="http://schemas.microsoft.com/office/word/2010/wordprocessingDrawing" xmlns:wp="http://schemas.openxmlformats.org/drawingml/2006/wordprocessingDrawing" xmlns:w10="urn:schemas-microsoft-com:office:word" xmlns:w="http://schemas.openxmlformats.org/wordprocessingml/2006/main" xmlns:w14="http://schemas.microsoft.com/office/word/2010/wordml" xmlns:w15="http://schemas.microsoft.com/office/word/2012/wordml" xmlns:wpg="http://schemas.microsoft.com/office/word/2010/wordprocessingGroup" xmlns:wpi="http://schemas.microsoft.com/office/word/2010/wordprocessingInk" xmlns:wne="http://schemas.microsoft.com/office/word/2006/wordml" xmlns:wps="http://schemas.microsoft.com/office/word/2010/wordprocessingShape" mc:Ignorable="w14 w15 wp14">
+<w:ftr xmlns:wpc="http://schemas.microsoft.com/office/word/2010/wordprocessingCanvas" xmlns:cx="http://schemas.microsoft.com/office/drawing/2014/chartex" xmlns:cx1="http://schemas.microsoft.com/office/drawing/2015/9/8/chartex" xmlns:mc="http://schemas.openxmlformats.org/markup-compatibility/2006" xmlns:o="urn:schemas-microsoft-com:office:office" xmlns:r="http://schemas.openxmlformats.org/officeDocument/2006/relationships" xmlns:m="http://schemas.openxmlformats.org/officeDocument/2006/math" xmlns:v="urn:schemas-microsoft-com:vml" xmlns:wp14="http://schemas.microsoft.com/office/word/2010/wordprocessingDrawing" xmlns:wp="http://schemas.openxmlformats.org/drawingml/2006/wordprocessingDrawing" xmlns:w10="urn:schemas-microsoft-com:office:word" xmlns:w="http://schemas.openxmlformats.org/wordprocessingml/2006/main" xmlns:w14="http://schemas.microsoft.com/office/word/2010/wordml" xmlns:w15="http://schemas.microsoft.com/office/word/2012/wordml" xmlns:w16se="http://schemas.microsoft.com/office/word/2015/wordml/symex" xmlns:wpg="http://schemas.microsoft.com/office/word/2010/wordprocessingGroup" xmlns:wpi="http://schemas.microsoft.com/office/word/2010/wordprocessingInk" xmlns:wne="http://schemas.microsoft.com/office/word/2006/wordml" xmlns:wps="http://schemas.microsoft.com/office/word/2010/wordprocessingShape" mc:Ignorable="w14 w15 w16se wp14">
   <w:p>
     <w:pPr>
       <w:pStyle w:val="Footer"/>
@@ -10048,7 +13387,7 @@
 </file>
 
 <file path=word/footer2.xml><?xml version="1.0" encoding="utf-8"?>
-<w:ftr xmlns:wpc="http://schemas.microsoft.com/office/word/2010/wordprocessingCanvas" xmlns:mc="http://schemas.openxmlformats.org/markup-compatibility/2006" xmlns:o="urn:schemas-microsoft-com:office:office" xmlns:r="http://schemas.openxmlformats.org/officeDocument/2006/relationships" xmlns:m="http://schemas.openxmlformats.org/officeDocument/2006/math" xmlns:v="urn:schemas-microsoft-com:vml" xmlns:wp14="http://schemas.microsoft.com/office/word/2010/wordprocessingDrawing" xmlns:wp="http://schemas.openxmlformats.org/drawingml/2006/wordprocessingDrawing" xmlns:w10="urn:schemas-microsoft-com:office:word" xmlns:w="http://schemas.openxmlformats.org/wordprocessingml/2006/main" xmlns:w14="http://schemas.microsoft.com/office/word/2010/wordml" xmlns:w15="http://schemas.microsoft.com/office/word/2012/wordml" xmlns:wpg="http://schemas.microsoft.com/office/word/2010/wordprocessingGroup" xmlns:wpi="http://schemas.microsoft.com/office/word/2010/wordprocessingInk" xmlns:wne="http://schemas.microsoft.com/office/word/2006/wordml" xmlns:wps="http://schemas.microsoft.com/office/word/2010/wordprocessingShape" mc:Ignorable="w14 w15 wp14">
+<w:ftr xmlns:wpc="http://schemas.microsoft.com/office/word/2010/wordprocessingCanvas" xmlns:cx="http://schemas.microsoft.com/office/drawing/2014/chartex" xmlns:cx1="http://schemas.microsoft.com/office/drawing/2015/9/8/chartex" xmlns:mc="http://schemas.openxmlformats.org/markup-compatibility/2006" xmlns:o="urn:schemas-microsoft-com:office:office" xmlns:r="http://schemas.openxmlformats.org/officeDocument/2006/relationships" xmlns:m="http://schemas.openxmlformats.org/officeDocument/2006/math" xmlns:v="urn:schemas-microsoft-com:vml" xmlns:wp14="http://schemas.microsoft.com/office/word/2010/wordprocessingDrawing" xmlns:wp="http://schemas.openxmlformats.org/drawingml/2006/wordprocessingDrawing" xmlns:w10="urn:schemas-microsoft-com:office:word" xmlns:w="http://schemas.openxmlformats.org/wordprocessingml/2006/main" xmlns:w14="http://schemas.microsoft.com/office/word/2010/wordml" xmlns:w15="http://schemas.microsoft.com/office/word/2012/wordml" xmlns:w16se="http://schemas.microsoft.com/office/word/2015/wordml/symex" xmlns:wpg="http://schemas.microsoft.com/office/word/2010/wordprocessingGroup" xmlns:wpi="http://schemas.microsoft.com/office/word/2010/wordprocessingInk" xmlns:wne="http://schemas.microsoft.com/office/word/2006/wordml" xmlns:wps="http://schemas.microsoft.com/office/word/2010/wordprocessingShape" mc:Ignorable="w14 w15 w16se wp14">
   <w:p>
     <w:pPr>
       <w:pStyle w:val="Footer"/>
@@ -10095,7 +13434,7 @@
 </file>
 
 <file path=word/footer3.xml><?xml version="1.0" encoding="utf-8"?>
-<w:ftr xmlns:wpc="http://schemas.microsoft.com/office/word/2010/wordprocessingCanvas" xmlns:mc="http://schemas.openxmlformats.org/markup-compatibility/2006" xmlns:o="urn:schemas-microsoft-com:office:office" xmlns:r="http://schemas.openxmlformats.org/officeDocument/2006/relationships" xmlns:m="http://schemas.openxmlformats.org/officeDocument/2006/math" xmlns:v="urn:schemas-microsoft-com:vml" xmlns:wp14="http://schemas.microsoft.com/office/word/2010/wordprocessingDrawing" xmlns:wp="http://schemas.openxmlformats.org/drawingml/2006/wordprocessingDrawing" xmlns:w10="urn:schemas-microsoft-com:office:word" xmlns:w="http://schemas.openxmlformats.org/wordprocessingml/2006/main" xmlns:w14="http://schemas.microsoft.com/office/word/2010/wordml" xmlns:w15="http://schemas.microsoft.com/office/word/2012/wordml" xmlns:wpg="http://schemas.microsoft.com/office/word/2010/wordprocessingGroup" xmlns:wpi="http://schemas.microsoft.com/office/word/2010/wordprocessingInk" xmlns:wne="http://schemas.microsoft.com/office/word/2006/wordml" xmlns:wps="http://schemas.microsoft.com/office/word/2010/wordprocessingShape" mc:Ignorable="w14 w15 wp14">
+<w:ftr xmlns:wpc="http://schemas.microsoft.com/office/word/2010/wordprocessingCanvas" xmlns:cx="http://schemas.microsoft.com/office/drawing/2014/chartex" xmlns:cx1="http://schemas.microsoft.com/office/drawing/2015/9/8/chartex" xmlns:mc="http://schemas.openxmlformats.org/markup-compatibility/2006" xmlns:o="urn:schemas-microsoft-com:office:office" xmlns:r="http://schemas.openxmlformats.org/officeDocument/2006/relationships" xmlns:m="http://schemas.openxmlformats.org/officeDocument/2006/math" xmlns:v="urn:schemas-microsoft-com:vml" xmlns:wp14="http://schemas.microsoft.com/office/word/2010/wordprocessingDrawing" xmlns:wp="http://schemas.openxmlformats.org/drawingml/2006/wordprocessingDrawing" xmlns:w10="urn:schemas-microsoft-com:office:word" xmlns:w="http://schemas.openxmlformats.org/wordprocessingml/2006/main" xmlns:w14="http://schemas.microsoft.com/office/word/2010/wordml" xmlns:w15="http://schemas.microsoft.com/office/word/2012/wordml" xmlns:w16se="http://schemas.microsoft.com/office/word/2015/wordml/symex" xmlns:wpg="http://schemas.microsoft.com/office/word/2010/wordprocessingGroup" xmlns:wpi="http://schemas.microsoft.com/office/word/2010/wordprocessingInk" xmlns:wne="http://schemas.microsoft.com/office/word/2006/wordml" xmlns:wps="http://schemas.microsoft.com/office/word/2010/wordprocessingShape" mc:Ignorable="w14 w15 w16se wp14">
   <w:p>
     <w:pPr>
       <w:rPr>
@@ -10138,7 +13477,7 @@
 </file>
 
 <file path=word/footer4.xml><?xml version="1.0" encoding="utf-8"?>
-<w:ftr xmlns:wpc="http://schemas.microsoft.com/office/word/2010/wordprocessingCanvas" xmlns:mc="http://schemas.openxmlformats.org/markup-compatibility/2006" xmlns:o="urn:schemas-microsoft-com:office:office" xmlns:r="http://schemas.openxmlformats.org/officeDocument/2006/relationships" xmlns:m="http://schemas.openxmlformats.org/officeDocument/2006/math" xmlns:v="urn:schemas-microsoft-com:vml" xmlns:wp14="http://schemas.microsoft.com/office/word/2010/wordprocessingDrawing" xmlns:wp="http://schemas.openxmlformats.org/drawingml/2006/wordprocessingDrawing" xmlns:w10="urn:schemas-microsoft-com:office:word" xmlns:w="http://schemas.openxmlformats.org/wordprocessingml/2006/main" xmlns:w14="http://schemas.microsoft.com/office/word/2010/wordml" xmlns:w15="http://schemas.microsoft.com/office/word/2012/wordml" xmlns:wpg="http://schemas.microsoft.com/office/word/2010/wordprocessingGroup" xmlns:wpi="http://schemas.microsoft.com/office/word/2010/wordprocessingInk" xmlns:wne="http://schemas.microsoft.com/office/word/2006/wordml" xmlns:wps="http://schemas.microsoft.com/office/word/2010/wordprocessingShape" mc:Ignorable="w14 w15 wp14">
+<w:ftr xmlns:wpc="http://schemas.microsoft.com/office/word/2010/wordprocessingCanvas" xmlns:cx="http://schemas.microsoft.com/office/drawing/2014/chartex" xmlns:cx1="http://schemas.microsoft.com/office/drawing/2015/9/8/chartex" xmlns:mc="http://schemas.openxmlformats.org/markup-compatibility/2006" xmlns:o="urn:schemas-microsoft-com:office:office" xmlns:r="http://schemas.openxmlformats.org/officeDocument/2006/relationships" xmlns:m="http://schemas.openxmlformats.org/officeDocument/2006/math" xmlns:v="urn:schemas-microsoft-com:vml" xmlns:wp14="http://schemas.microsoft.com/office/word/2010/wordprocessingDrawing" xmlns:wp="http://schemas.openxmlformats.org/drawingml/2006/wordprocessingDrawing" xmlns:w10="urn:schemas-microsoft-com:office:word" xmlns:w="http://schemas.openxmlformats.org/wordprocessingml/2006/main" xmlns:w14="http://schemas.microsoft.com/office/word/2010/wordml" xmlns:w15="http://schemas.microsoft.com/office/word/2012/wordml" xmlns:w16se="http://schemas.microsoft.com/office/word/2015/wordml/symex" xmlns:wpg="http://schemas.microsoft.com/office/word/2010/wordprocessingGroup" xmlns:wpi="http://schemas.microsoft.com/office/word/2010/wordprocessingInk" xmlns:wne="http://schemas.microsoft.com/office/word/2006/wordml" xmlns:wps="http://schemas.microsoft.com/office/word/2010/wordprocessingShape" mc:Ignorable="w14 w15 w16se wp14">
   <w:p>
     <w:pPr>
       <w:jc w:val="right"/>
@@ -10172,7 +13511,7 @@
         <w:rStyle w:val="HeaderChar"/>
         <w:noProof/>
       </w:rPr>
-      <w:t>2</w:t>
+      <w:t>4</w:t>
     </w:r>
     <w:r>
       <w:rPr>
@@ -10185,7 +13524,7 @@
 </file>
 
 <file path=word/footnotes.xml><?xml version="1.0" encoding="utf-8"?>
-<w:footnotes xmlns:wpc="http://schemas.microsoft.com/office/word/2010/wordprocessingCanvas" xmlns:mc="http://schemas.openxmlformats.org/markup-compatibility/2006" xmlns:o="urn:schemas-microsoft-com:office:office" xmlns:r="http://schemas.openxmlformats.org/officeDocument/2006/relationships" xmlns:m="http://schemas.openxmlformats.org/officeDocument/2006/math" xmlns:v="urn:schemas-microsoft-com:vml" xmlns:wp14="http://schemas.microsoft.com/office/word/2010/wordprocessingDrawing" xmlns:wp="http://schemas.openxmlformats.org/drawingml/2006/wordprocessingDrawing" xmlns:w10="urn:schemas-microsoft-com:office:word" xmlns:w="http://schemas.openxmlformats.org/wordprocessingml/2006/main" xmlns:w14="http://schemas.microsoft.com/office/word/2010/wordml" xmlns:w15="http://schemas.microsoft.com/office/word/2012/wordml" xmlns:wpg="http://schemas.microsoft.com/office/word/2010/wordprocessingGroup" xmlns:wpi="http://schemas.microsoft.com/office/word/2010/wordprocessingInk" xmlns:wne="http://schemas.microsoft.com/office/word/2006/wordml" xmlns:wps="http://schemas.microsoft.com/office/word/2010/wordprocessingShape" mc:Ignorable="w14 w15 wp14">
+<w:footnotes xmlns:wpc="http://schemas.microsoft.com/office/word/2010/wordprocessingCanvas" xmlns:cx="http://schemas.microsoft.com/office/drawing/2014/chartex" xmlns:cx1="http://schemas.microsoft.com/office/drawing/2015/9/8/chartex" xmlns:mc="http://schemas.openxmlformats.org/markup-compatibility/2006" xmlns:o="urn:schemas-microsoft-com:office:office" xmlns:r="http://schemas.openxmlformats.org/officeDocument/2006/relationships" xmlns:m="http://schemas.openxmlformats.org/officeDocument/2006/math" xmlns:v="urn:schemas-microsoft-com:vml" xmlns:wp14="http://schemas.microsoft.com/office/word/2010/wordprocessingDrawing" xmlns:wp="http://schemas.openxmlformats.org/drawingml/2006/wordprocessingDrawing" xmlns:w10="urn:schemas-microsoft-com:office:word" xmlns:w="http://schemas.openxmlformats.org/wordprocessingml/2006/main" xmlns:w14="http://schemas.microsoft.com/office/word/2010/wordml" xmlns:w15="http://schemas.microsoft.com/office/word/2012/wordml" xmlns:w16se="http://schemas.microsoft.com/office/word/2015/wordml/symex" xmlns:wpg="http://schemas.microsoft.com/office/word/2010/wordprocessingGroup" xmlns:wpi="http://schemas.microsoft.com/office/word/2010/wordprocessingInk" xmlns:wne="http://schemas.microsoft.com/office/word/2006/wordml" xmlns:wps="http://schemas.microsoft.com/office/word/2010/wordprocessingShape" mc:Ignorable="w14 w15 w16se wp14">
   <w:footnote w:type="separator" w:id="-1">
     <w:p>
       <w:r>
@@ -10204,7 +13543,7 @@
 </file>
 
 <file path=word/header1.xml><?xml version="1.0" encoding="utf-8"?>
-<w:hdr xmlns:wpc="http://schemas.microsoft.com/office/word/2010/wordprocessingCanvas" xmlns:mc="http://schemas.openxmlformats.org/markup-compatibility/2006" xmlns:o="urn:schemas-microsoft-com:office:office" xmlns:r="http://schemas.openxmlformats.org/officeDocument/2006/relationships" xmlns:m="http://schemas.openxmlformats.org/officeDocument/2006/math" xmlns:v="urn:schemas-microsoft-com:vml" xmlns:wp14="http://schemas.microsoft.com/office/word/2010/wordprocessingDrawing" xmlns:wp="http://schemas.openxmlformats.org/drawingml/2006/wordprocessingDrawing" xmlns:w10="urn:schemas-microsoft-com:office:word" xmlns:w="http://schemas.openxmlformats.org/wordprocessingml/2006/main" xmlns:w14="http://schemas.microsoft.com/office/word/2010/wordml" xmlns:w15="http://schemas.microsoft.com/office/word/2012/wordml" xmlns:wpg="http://schemas.microsoft.com/office/word/2010/wordprocessingGroup" xmlns:wpi="http://schemas.microsoft.com/office/word/2010/wordprocessingInk" xmlns:wne="http://schemas.microsoft.com/office/word/2006/wordml" xmlns:wps="http://schemas.microsoft.com/office/word/2010/wordprocessingShape" mc:Ignorable="w14 w15 wp14">
+<w:hdr xmlns:wpc="http://schemas.microsoft.com/office/word/2010/wordprocessingCanvas" xmlns:cx="http://schemas.microsoft.com/office/drawing/2014/chartex" xmlns:cx1="http://schemas.microsoft.com/office/drawing/2015/9/8/chartex" xmlns:mc="http://schemas.openxmlformats.org/markup-compatibility/2006" xmlns:o="urn:schemas-microsoft-com:office:office" xmlns:r="http://schemas.openxmlformats.org/officeDocument/2006/relationships" xmlns:m="http://schemas.openxmlformats.org/officeDocument/2006/math" xmlns:v="urn:schemas-microsoft-com:vml" xmlns:wp14="http://schemas.microsoft.com/office/word/2010/wordprocessingDrawing" xmlns:wp="http://schemas.openxmlformats.org/drawingml/2006/wordprocessingDrawing" xmlns:w10="urn:schemas-microsoft-com:office:word" xmlns:w="http://schemas.openxmlformats.org/wordprocessingml/2006/main" xmlns:w14="http://schemas.microsoft.com/office/word/2010/wordml" xmlns:w15="http://schemas.microsoft.com/office/word/2012/wordml" xmlns:w16se="http://schemas.microsoft.com/office/word/2015/wordml/symex" xmlns:wpg="http://schemas.microsoft.com/office/word/2010/wordprocessingGroup" xmlns:wpi="http://schemas.microsoft.com/office/word/2010/wordprocessingInk" xmlns:wne="http://schemas.microsoft.com/office/word/2006/wordml" xmlns:wps="http://schemas.microsoft.com/office/word/2010/wordprocessingShape" mc:Ignorable="w14 w15 w16se wp14">
   <w:p>
     <w:pPr>
       <w:pStyle w:val="Header"/>
@@ -10217,7 +13556,7 @@
 </file>
 
 <file path=word/header2.xml><?xml version="1.0" encoding="utf-8"?>
-<w:hdr xmlns:wpc="http://schemas.microsoft.com/office/word/2010/wordprocessingCanvas" xmlns:mc="http://schemas.openxmlformats.org/markup-compatibility/2006" xmlns:o="urn:schemas-microsoft-com:office:office" xmlns:r="http://schemas.openxmlformats.org/officeDocument/2006/relationships" xmlns:m="http://schemas.openxmlformats.org/officeDocument/2006/math" xmlns:v="urn:schemas-microsoft-com:vml" xmlns:wp14="http://schemas.microsoft.com/office/word/2010/wordprocessingDrawing" xmlns:wp="http://schemas.openxmlformats.org/drawingml/2006/wordprocessingDrawing" xmlns:w10="urn:schemas-microsoft-com:office:word" xmlns:w="http://schemas.openxmlformats.org/wordprocessingml/2006/main" xmlns:w14="http://schemas.microsoft.com/office/word/2010/wordml" xmlns:w15="http://schemas.microsoft.com/office/word/2012/wordml" xmlns:wpg="http://schemas.microsoft.com/office/word/2010/wordprocessingGroup" xmlns:wpi="http://schemas.microsoft.com/office/word/2010/wordprocessingInk" xmlns:wne="http://schemas.microsoft.com/office/word/2006/wordml" xmlns:wps="http://schemas.microsoft.com/office/word/2010/wordprocessingShape" mc:Ignorable="w14 w15 wp14">
+<w:hdr xmlns:wpc="http://schemas.microsoft.com/office/word/2010/wordprocessingCanvas" xmlns:cx="http://schemas.microsoft.com/office/drawing/2014/chartex" xmlns:cx1="http://schemas.microsoft.com/office/drawing/2015/9/8/chartex" xmlns:mc="http://schemas.openxmlformats.org/markup-compatibility/2006" xmlns:o="urn:schemas-microsoft-com:office:office" xmlns:r="http://schemas.openxmlformats.org/officeDocument/2006/relationships" xmlns:m="http://schemas.openxmlformats.org/officeDocument/2006/math" xmlns:v="urn:schemas-microsoft-com:vml" xmlns:wp14="http://schemas.microsoft.com/office/word/2010/wordprocessingDrawing" xmlns:wp="http://schemas.openxmlformats.org/drawingml/2006/wordprocessingDrawing" xmlns:w10="urn:schemas-microsoft-com:office:word" xmlns:w="http://schemas.openxmlformats.org/wordprocessingml/2006/main" xmlns:w14="http://schemas.microsoft.com/office/word/2010/wordml" xmlns:w15="http://schemas.microsoft.com/office/word/2012/wordml" xmlns:w16se="http://schemas.microsoft.com/office/word/2015/wordml/symex" xmlns:wpg="http://schemas.microsoft.com/office/word/2010/wordprocessingGroup" xmlns:wpi="http://schemas.microsoft.com/office/word/2010/wordprocessingInk" xmlns:wne="http://schemas.microsoft.com/office/word/2006/wordml" xmlns:wps="http://schemas.microsoft.com/office/word/2010/wordprocessingShape" mc:Ignorable="w14 w15 w16se wp14">
   <w:p>
     <w:pPr>
       <w:pStyle w:val="Autorius"/>
@@ -10230,8 +13569,8 @@
 </file>
 
 <file path=word/numbering.xml><?xml version="1.0" encoding="utf-8"?>
-<w:numbering xmlns:wpc="http://schemas.microsoft.com/office/word/2010/wordprocessingCanvas" xmlns:mc="http://schemas.openxmlformats.org/markup-compatibility/2006" xmlns:o="urn:schemas-microsoft-com:office:office" xmlns:r="http://schemas.openxmlformats.org/officeDocument/2006/relationships" xmlns:m="http://schemas.openxmlformats.org/officeDocument/2006/math" xmlns:v="urn:schemas-microsoft-com:vml" xmlns:wp14="http://schemas.microsoft.com/office/word/2010/wordprocessingDrawing" xmlns:wp="http://schemas.openxmlformats.org/drawingml/2006/wordprocessingDrawing" xmlns:w10="urn:schemas-microsoft-com:office:word" xmlns:w="http://schemas.openxmlformats.org/wordprocessingml/2006/main" xmlns:w14="http://schemas.microsoft.com/office/word/2010/wordml" xmlns:w15="http://schemas.microsoft.com/office/word/2012/wordml" xmlns:wpg="http://schemas.microsoft.com/office/word/2010/wordprocessingGroup" xmlns:wpi="http://schemas.microsoft.com/office/word/2010/wordprocessingInk" xmlns:wne="http://schemas.microsoft.com/office/word/2006/wordml" xmlns:wps="http://schemas.microsoft.com/office/word/2010/wordprocessingShape" mc:Ignorable="w14 w15 wp14">
-  <w:abstractNum w:abstractNumId="0">
+<w:numbering xmlns:wpc="http://schemas.microsoft.com/office/word/2010/wordprocessingCanvas" xmlns:cx="http://schemas.microsoft.com/office/drawing/2014/chartex" xmlns:cx1="http://schemas.microsoft.com/office/drawing/2015/9/8/chartex" xmlns:mc="http://schemas.openxmlformats.org/markup-compatibility/2006" xmlns:o="urn:schemas-microsoft-com:office:office" xmlns:r="http://schemas.openxmlformats.org/officeDocument/2006/relationships" xmlns:m="http://schemas.openxmlformats.org/officeDocument/2006/math" xmlns:v="urn:schemas-microsoft-com:vml" xmlns:wp14="http://schemas.microsoft.com/office/word/2010/wordprocessingDrawing" xmlns:wp="http://schemas.openxmlformats.org/drawingml/2006/wordprocessingDrawing" xmlns:w10="urn:schemas-microsoft-com:office:word" xmlns:w="http://schemas.openxmlformats.org/wordprocessingml/2006/main" xmlns:w14="http://schemas.microsoft.com/office/word/2010/wordml" xmlns:w15="http://schemas.microsoft.com/office/word/2012/wordml" xmlns:w16se="http://schemas.microsoft.com/office/word/2015/wordml/symex" xmlns:wpg="http://schemas.microsoft.com/office/word/2010/wordprocessingGroup" xmlns:wpi="http://schemas.microsoft.com/office/word/2010/wordprocessingInk" xmlns:wne="http://schemas.microsoft.com/office/word/2006/wordml" xmlns:wps="http://schemas.microsoft.com/office/word/2010/wordprocessingShape" mc:Ignorable="w14 w15 w16se wp14">
+  <w:abstractNum w:abstractNumId="0" w15:restartNumberingAfterBreak="0">
     <w:nsid w:val="068418F3"/>
     <w:multiLevelType w:val="hybridMultilevel"/>
     <w:tmpl w:val="D8E8C944"/>
@@ -10318,7 +13657,7 @@
       </w:pPr>
     </w:lvl>
   </w:abstractNum>
-  <w:abstractNum w:abstractNumId="1">
+  <w:abstractNum w:abstractNumId="1" w15:restartNumberingAfterBreak="0">
     <w:nsid w:val="0928649E"/>
     <w:multiLevelType w:val="hybridMultilevel"/>
     <w:tmpl w:val="9606DBE2"/>
@@ -10431,7 +13770,7 @@
       </w:rPr>
     </w:lvl>
   </w:abstractNum>
-  <w:abstractNum w:abstractNumId="2">
+  <w:abstractNum w:abstractNumId="2" w15:restartNumberingAfterBreak="0">
     <w:nsid w:val="15226756"/>
     <w:multiLevelType w:val="hybridMultilevel"/>
     <w:tmpl w:val="253253B0"/>
@@ -10544,7 +13883,7 @@
       </w:rPr>
     </w:lvl>
   </w:abstractNum>
-  <w:abstractNum w:abstractNumId="3">
+  <w:abstractNum w:abstractNumId="3" w15:restartNumberingAfterBreak="0">
     <w:nsid w:val="1E47439E"/>
     <w:multiLevelType w:val="hybridMultilevel"/>
     <w:tmpl w:val="B424525C"/>
@@ -10657,7 +13996,7 @@
       </w:rPr>
     </w:lvl>
   </w:abstractNum>
-  <w:abstractNum w:abstractNumId="4">
+  <w:abstractNum w:abstractNumId="4" w15:restartNumberingAfterBreak="0">
     <w:nsid w:val="21560C04"/>
     <w:multiLevelType w:val="hybridMultilevel"/>
     <w:tmpl w:val="284A1EDE"/>
@@ -10770,7 +14109,7 @@
       </w:rPr>
     </w:lvl>
   </w:abstractNum>
-  <w:abstractNum w:abstractNumId="5">
+  <w:abstractNum w:abstractNumId="5" w15:restartNumberingAfterBreak="0">
     <w:nsid w:val="2B12126B"/>
     <w:multiLevelType w:val="hybridMultilevel"/>
     <w:tmpl w:val="A1BE78FA"/>
@@ -10856,7 +14195,7 @@
       </w:pPr>
     </w:lvl>
   </w:abstractNum>
-  <w:abstractNum w:abstractNumId="6">
+  <w:abstractNum w:abstractNumId="6" w15:restartNumberingAfterBreak="0">
     <w:nsid w:val="2CD51EA7"/>
     <w:multiLevelType w:val="hybridMultilevel"/>
     <w:tmpl w:val="2D0CA5C2"/>
@@ -10969,7 +14308,7 @@
       </w:rPr>
     </w:lvl>
   </w:abstractNum>
-  <w:abstractNum w:abstractNumId="7">
+  <w:abstractNum w:abstractNumId="7" w15:restartNumberingAfterBreak="0">
     <w:nsid w:val="2D110F49"/>
     <w:multiLevelType w:val="hybridMultilevel"/>
     <w:tmpl w:val="23642D32"/>
@@ -11082,7 +14421,7 @@
       </w:rPr>
     </w:lvl>
   </w:abstractNum>
-  <w:abstractNum w:abstractNumId="8">
+  <w:abstractNum w:abstractNumId="8" w15:restartNumberingAfterBreak="0">
     <w:nsid w:val="36BF0B9E"/>
     <w:multiLevelType w:val="hybridMultilevel"/>
     <w:tmpl w:val="95EAD870"/>
@@ -11195,7 +14534,7 @@
       </w:rPr>
     </w:lvl>
   </w:abstractNum>
-  <w:abstractNum w:abstractNumId="9">
+  <w:abstractNum w:abstractNumId="9" w15:restartNumberingAfterBreak="0">
     <w:nsid w:val="377D059B"/>
     <w:multiLevelType w:val="hybridMultilevel"/>
     <w:tmpl w:val="ABB4AB34"/>
@@ -11308,7 +14647,7 @@
       </w:rPr>
     </w:lvl>
   </w:abstractNum>
-  <w:abstractNum w:abstractNumId="10">
+  <w:abstractNum w:abstractNumId="10" w15:restartNumberingAfterBreak="0">
     <w:nsid w:val="40762115"/>
     <w:multiLevelType w:val="hybridMultilevel"/>
     <w:tmpl w:val="9F9CB19E"/>
@@ -11421,7 +14760,7 @@
       </w:rPr>
     </w:lvl>
   </w:abstractNum>
-  <w:abstractNum w:abstractNumId="11">
+  <w:abstractNum w:abstractNumId="11" w15:restartNumberingAfterBreak="0">
     <w:nsid w:val="41535661"/>
     <w:multiLevelType w:val="hybridMultilevel"/>
     <w:tmpl w:val="29F2793E"/>
@@ -11561,7 +14900,7 @@
       </w:rPr>
     </w:lvl>
   </w:abstractNum>
-  <w:abstractNum w:abstractNumId="12">
+  <w:abstractNum w:abstractNumId="12" w15:restartNumberingAfterBreak="0">
     <w:nsid w:val="441C1FD7"/>
     <w:multiLevelType w:val="hybridMultilevel"/>
     <w:tmpl w:val="5D04F1FE"/>
@@ -11674,7 +15013,7 @@
       </w:rPr>
     </w:lvl>
   </w:abstractNum>
-  <w:abstractNum w:abstractNumId="13">
+  <w:abstractNum w:abstractNumId="13" w15:restartNumberingAfterBreak="0">
     <w:nsid w:val="5D166BBC"/>
     <w:multiLevelType w:val="hybridMultilevel"/>
     <w:tmpl w:val="BD54B0A8"/>
@@ -11787,7 +15126,7 @@
       </w:rPr>
     </w:lvl>
   </w:abstractNum>
-  <w:abstractNum w:abstractNumId="14">
+  <w:abstractNum w:abstractNumId="14" w15:restartNumberingAfterBreak="0">
     <w:nsid w:val="5DC0569E"/>
     <w:multiLevelType w:val="hybridMultilevel"/>
     <w:tmpl w:val="51F21DE4"/>
@@ -11927,7 +15266,7 @@
       </w:rPr>
     </w:lvl>
   </w:abstractNum>
-  <w:abstractNum w:abstractNumId="15">
+  <w:abstractNum w:abstractNumId="15" w15:restartNumberingAfterBreak="0">
     <w:nsid w:val="63160A46"/>
     <w:multiLevelType w:val="hybridMultilevel"/>
     <w:tmpl w:val="9C5267EA"/>
@@ -12014,7 +15353,7 @@
       </w:pPr>
     </w:lvl>
   </w:abstractNum>
-  <w:abstractNum w:abstractNumId="16">
+  <w:abstractNum w:abstractNumId="16" w15:restartNumberingAfterBreak="0">
     <w:nsid w:val="634F2CAC"/>
     <w:multiLevelType w:val="multilevel"/>
     <w:tmpl w:val="E004797E"/>
@@ -12224,7 +15563,7 @@
       </w:pPr>
     </w:lvl>
   </w:abstractNum>
-  <w:abstractNum w:abstractNumId="17">
+  <w:abstractNum w:abstractNumId="17" w15:restartNumberingAfterBreak="0">
     <w:nsid w:val="700708E0"/>
     <w:multiLevelType w:val="hybridMultilevel"/>
     <w:tmpl w:val="5A2CE764"/>
@@ -12337,7 +15676,7 @@
       </w:rPr>
     </w:lvl>
   </w:abstractNum>
-  <w:abstractNum w:abstractNumId="18">
+  <w:abstractNum w:abstractNumId="18" w15:restartNumberingAfterBreak="0">
     <w:nsid w:val="789414EB"/>
     <w:multiLevelType w:val="hybridMultilevel"/>
     <w:tmpl w:val="5150E434"/>
@@ -12534,11 +15873,15 @@
   <w:num w:numId="19">
     <w:abstractNumId w:val="3"/>
   </w:num>
+  <w:num w:numId="20">
+    <w:abstractNumId w:val="0"/>
+    <w:lvlOverride w:ilvl="0"/>
+  </w:num>
 </w:numbering>
 </file>
 
 <file path=word/styles.xml><?xml version="1.0" encoding="utf-8"?>
-<w:styles xmlns:mc="http://schemas.openxmlformats.org/markup-compatibility/2006" xmlns:r="http://schemas.openxmlformats.org/officeDocument/2006/relationships" xmlns:w="http://schemas.openxmlformats.org/wordprocessingml/2006/main" xmlns:w14="http://schemas.microsoft.com/office/word/2010/wordml" xmlns:w15="http://schemas.microsoft.com/office/word/2012/wordml" mc:Ignorable="w14 w15">
+<w:styles xmlns:mc="http://schemas.openxmlformats.org/markup-compatibility/2006" xmlns:r="http://schemas.openxmlformats.org/officeDocument/2006/relationships" xmlns:w="http://schemas.openxmlformats.org/wordprocessingml/2006/main" xmlns:w14="http://schemas.microsoft.com/office/word/2010/wordml" xmlns:w15="http://schemas.microsoft.com/office/word/2012/wordml" xmlns:w16se="http://schemas.microsoft.com/office/word/2015/wordml/symex" mc:Ignorable="w14 w15 w16se">
   <w:docDefaults>
     <w:rPrDefault>
       <w:rPr>
@@ -13189,6 +16532,7 @@
   <w:style w:type="character" w:default="1" w:styleId="DefaultParagraphFont">
     <w:name w:val="Default Paragraph Font"/>
     <w:uiPriority w:val="1"/>
+    <w:semiHidden/>
     <w:unhideWhenUsed/>
   </w:style>
   <w:style w:type="table" w:default="1" w:styleId="TableNormal">
@@ -13538,7 +16882,6 @@
       <w:spacing w:after="0" w:line="240" w:lineRule="auto"/>
     </w:pPr>
     <w:tblPr>
-      <w:tblInd w:w="0" w:type="dxa"/>
       <w:tblBorders>
         <w:top w:val="single" w:sz="4" w:space="0" w:color="auto"/>
         <w:left w:val="single" w:sz="4" w:space="0" w:color="auto"/>
@@ -13547,12 +16890,6 @@
         <w:insideH w:val="single" w:sz="4" w:space="0" w:color="auto"/>
         <w:insideV w:val="single" w:sz="4" w:space="0" w:color="auto"/>
       </w:tblBorders>
-      <w:tblCellMar>
-        <w:top w:w="0" w:type="dxa"/>
-        <w:left w:w="108" w:type="dxa"/>
-        <w:bottom w:w="0" w:type="dxa"/>
-        <w:right w:w="108" w:type="dxa"/>
-      </w:tblCellMar>
     </w:tblPr>
   </w:style>
   <w:style w:type="paragraph" w:styleId="Caption">
@@ -13979,7 +17316,7 @@
 </file>
 
 <file path=customXml/itemProps1.xml><?xml version="1.0" encoding="utf-8"?>
-<ds:datastoreItem xmlns:ds="http://schemas.openxmlformats.org/officeDocument/2006/customXml" ds:itemID="{91EADEB4-46B5-4182-858C-E1FDE1368BAF}">
+<ds:datastoreItem xmlns:ds="http://schemas.openxmlformats.org/officeDocument/2006/customXml" ds:itemID="{D106690B-BF69-4ECD-B443-53E38C47406D}">
   <ds:schemaRefs>
     <ds:schemaRef ds:uri="http://schemas.openxmlformats.org/officeDocument/2006/bibliography"/>
   </ds:schemaRefs>

--- a/Ataskaita.docx
+++ b/Ataskaita.docx
@@ -1550,8 +1550,6 @@
       <w:r>
         <w:fldChar w:fldCharType="end"/>
       </w:r>
-      <w:bookmarkStart w:id="1" w:name="_GoBack"/>
-      <w:bookmarkEnd w:id="1"/>
       <w:r>
         <w:br w:type="page"/>
       </w:r>
@@ -1560,12 +1558,12 @@
       <w:pPr>
         <w:pStyle w:val="Heading1"/>
       </w:pPr>
-      <w:bookmarkStart w:id="2" w:name="_Toc9255972"/>
+      <w:bookmarkStart w:id="1" w:name="_Toc9255972"/>
       <w:r>
         <w:lastRenderedPageBreak/>
         <w:t>Santrauka</w:t>
       </w:r>
-      <w:bookmarkEnd w:id="2"/>
+      <w:bookmarkEnd w:id="1"/>
     </w:p>
     <w:p>
       <w:pPr>
@@ -1711,12 +1709,12 @@
       <w:pPr>
         <w:pStyle w:val="Heading1"/>
       </w:pPr>
-      <w:bookmarkStart w:id="3" w:name="_Toc9255973"/>
+      <w:bookmarkStart w:id="2" w:name="_Toc9255973"/>
       <w:r>
         <w:lastRenderedPageBreak/>
         <w:t>Atlikėjų sąrašas</w:t>
       </w:r>
-      <w:bookmarkEnd w:id="3"/>
+      <w:bookmarkEnd w:id="2"/>
     </w:p>
     <w:tbl>
       <w:tblPr>
@@ -2348,12 +2346,12 @@
       <w:pPr>
         <w:pStyle w:val="Heading1"/>
       </w:pPr>
-      <w:bookmarkStart w:id="4" w:name="_Toc9255974"/>
+      <w:bookmarkStart w:id="3" w:name="_Toc9255974"/>
       <w:r>
         <w:lastRenderedPageBreak/>
         <w:t>Programinės sistemos sukūrimas/ pritaikymas duomenims surinkti</w:t>
       </w:r>
-      <w:bookmarkEnd w:id="4"/>
+      <w:bookmarkEnd w:id="3"/>
       <w:r>
         <w:t xml:space="preserve"> </w:t>
       </w:r>
@@ -7691,12 +7689,12 @@
       <w:pPr>
         <w:pStyle w:val="Heading1"/>
       </w:pPr>
-      <w:bookmarkStart w:id="5" w:name="_Toc9255975"/>
+      <w:bookmarkStart w:id="4" w:name="_Toc9255975"/>
       <w:r>
         <w:lastRenderedPageBreak/>
         <w:t>Duomenų surinkimas (iš sukurto programinio produkto)</w:t>
       </w:r>
-      <w:bookmarkEnd w:id="5"/>
+      <w:bookmarkEnd w:id="4"/>
     </w:p>
     <w:p>
       <w:r>
@@ -8610,12 +8608,12 @@
       <w:pPr>
         <w:pStyle w:val="Heading1"/>
       </w:pPr>
-      <w:bookmarkStart w:id="6" w:name="_Toc9255976"/>
+      <w:bookmarkStart w:id="5" w:name="_Toc9255976"/>
       <w:r>
         <w:lastRenderedPageBreak/>
         <w:t>Duomenų paruošimas ir valymas (pilnai suprogramuotas)</w:t>
       </w:r>
-      <w:bookmarkEnd w:id="6"/>
+      <w:bookmarkEnd w:id="5"/>
     </w:p>
     <w:p/>
     <w:p>
@@ -9596,12 +9594,12 @@
       <w:pPr>
         <w:pStyle w:val="Heading1"/>
       </w:pPr>
-      <w:bookmarkStart w:id="7" w:name="_Toc9255977"/>
+      <w:bookmarkStart w:id="6" w:name="_Toc9255977"/>
       <w:r>
         <w:lastRenderedPageBreak/>
         <w:t>Dimensijų sumažinimas (nepriklausoma realizacija)</w:t>
       </w:r>
-      <w:bookmarkEnd w:id="7"/>
+      <w:bookmarkEnd w:id="6"/>
     </w:p>
     <w:p>
       <w:proofErr w:type="spellStart"/>
@@ -9791,12 +9789,12 @@
       <w:pPr>
         <w:pStyle w:val="Heading1"/>
       </w:pPr>
-      <w:bookmarkStart w:id="8" w:name="_Toc9255978"/>
+      <w:bookmarkStart w:id="7" w:name="_Toc9255978"/>
       <w:r>
         <w:lastRenderedPageBreak/>
         <w:t>1-ojo mašininio mokymosi metodo su mokytoju panaudojimas (pilnai suprogramuotas)</w:t>
       </w:r>
-      <w:bookmarkEnd w:id="8"/>
+      <w:bookmarkEnd w:id="7"/>
     </w:p>
     <w:p>
       <w:r>
@@ -10690,12 +10688,12 @@
       <w:pPr>
         <w:pStyle w:val="Heading1"/>
       </w:pPr>
-      <w:bookmarkStart w:id="9" w:name="_Toc9255979"/>
+      <w:bookmarkStart w:id="8" w:name="_Toc9255979"/>
       <w:r>
         <w:lastRenderedPageBreak/>
         <w:t>2-ojo mašininio mokymosi metodo su mokytoju panaudojimas (pilnai suprogramuotas)</w:t>
       </w:r>
-      <w:bookmarkEnd w:id="9"/>
+      <w:bookmarkEnd w:id="8"/>
     </w:p>
     <w:p/>
     <w:p>
@@ -10911,7 +10909,7 @@
         <w:tc>
           <w:tcPr>
             <w:tcW w:w="1930" w:type="dxa"/>
-            <w:shd w:val="clear" w:color="auto" w:fill="FFE599" w:themeFill="accent4" w:themeFillTint="66"/>
+            <w:shd w:val="clear" w:color="auto" w:fill="auto"/>
           </w:tcPr>
           <w:p>
             <w:pPr>
@@ -10925,7 +10923,7 @@
         <w:tc>
           <w:tcPr>
             <w:tcW w:w="1973" w:type="dxa"/>
-            <w:shd w:val="clear" w:color="auto" w:fill="FFE599" w:themeFill="accent4" w:themeFillTint="66"/>
+            <w:shd w:val="clear" w:color="auto" w:fill="auto"/>
           </w:tcPr>
           <w:p>
             <w:pPr>
@@ -10945,7 +10943,7 @@
         <w:tc>
           <w:tcPr>
             <w:tcW w:w="1999" w:type="dxa"/>
-            <w:shd w:val="clear" w:color="auto" w:fill="FFE599" w:themeFill="accent4" w:themeFillTint="66"/>
+            <w:shd w:val="clear" w:color="auto" w:fill="auto"/>
           </w:tcPr>
           <w:p>
             <w:pPr>
@@ -10959,7 +10957,7 @@
         <w:tc>
           <w:tcPr>
             <w:tcW w:w="1724" w:type="dxa"/>
-            <w:shd w:val="clear" w:color="auto" w:fill="FFE599" w:themeFill="accent4" w:themeFillTint="66"/>
+            <w:shd w:val="clear" w:color="auto" w:fill="auto"/>
           </w:tcPr>
           <w:p>
             <w:pPr>
@@ -10973,7 +10971,7 @@
         <w:tc>
           <w:tcPr>
             <w:tcW w:w="1724" w:type="dxa"/>
-            <w:shd w:val="clear" w:color="auto" w:fill="FFE599" w:themeFill="accent4" w:themeFillTint="66"/>
+            <w:shd w:val="clear" w:color="auto" w:fill="auto"/>
           </w:tcPr>
           <w:p>
             <w:pPr>
@@ -11077,7 +11075,7 @@
         <w:tc>
           <w:tcPr>
             <w:tcW w:w="1930" w:type="dxa"/>
-            <w:shd w:val="clear" w:color="auto" w:fill="FFE599" w:themeFill="accent4" w:themeFillTint="66"/>
+            <w:shd w:val="clear" w:color="auto" w:fill="auto"/>
           </w:tcPr>
           <w:p>
             <w:pPr>
@@ -11091,7 +11089,7 @@
         <w:tc>
           <w:tcPr>
             <w:tcW w:w="1973" w:type="dxa"/>
-            <w:shd w:val="clear" w:color="auto" w:fill="FFE599" w:themeFill="accent4" w:themeFillTint="66"/>
+            <w:shd w:val="clear" w:color="auto" w:fill="auto"/>
           </w:tcPr>
           <w:p>
             <w:pPr>
@@ -11111,7 +11109,7 @@
         <w:tc>
           <w:tcPr>
             <w:tcW w:w="1999" w:type="dxa"/>
-            <w:shd w:val="clear" w:color="auto" w:fill="FFE599" w:themeFill="accent4" w:themeFillTint="66"/>
+            <w:shd w:val="clear" w:color="auto" w:fill="auto"/>
           </w:tcPr>
           <w:p>
             <w:pPr>
@@ -11125,7 +11123,7 @@
         <w:tc>
           <w:tcPr>
             <w:tcW w:w="1724" w:type="dxa"/>
-            <w:shd w:val="clear" w:color="auto" w:fill="FFE599" w:themeFill="accent4" w:themeFillTint="66"/>
+            <w:shd w:val="clear" w:color="auto" w:fill="auto"/>
           </w:tcPr>
           <w:p>
             <w:pPr>
@@ -11139,7 +11137,7 @@
         <w:tc>
           <w:tcPr>
             <w:tcW w:w="1724" w:type="dxa"/>
-            <w:shd w:val="clear" w:color="auto" w:fill="FFE599" w:themeFill="accent4" w:themeFillTint="66"/>
+            <w:shd w:val="clear" w:color="auto" w:fill="auto"/>
           </w:tcPr>
           <w:p>
             <w:pPr>
@@ -11164,6 +11162,7 @@
         <w:tc>
           <w:tcPr>
             <w:tcW w:w="1930" w:type="dxa"/>
+            <w:shd w:val="clear" w:color="auto" w:fill="FFD966" w:themeFill="accent4" w:themeFillTint="99"/>
           </w:tcPr>
           <w:p>
             <w:pPr>
@@ -11177,6 +11176,7 @@
         <w:tc>
           <w:tcPr>
             <w:tcW w:w="1973" w:type="dxa"/>
+            <w:shd w:val="clear" w:color="auto" w:fill="FFD966" w:themeFill="accent4" w:themeFillTint="99"/>
           </w:tcPr>
           <w:p>
             <w:pPr>
@@ -11196,6 +11196,7 @@
         <w:tc>
           <w:tcPr>
             <w:tcW w:w="1999" w:type="dxa"/>
+            <w:shd w:val="clear" w:color="auto" w:fill="FFD966" w:themeFill="accent4" w:themeFillTint="99"/>
           </w:tcPr>
           <w:p>
             <w:pPr>
@@ -11209,6 +11210,7 @@
         <w:tc>
           <w:tcPr>
             <w:tcW w:w="1724" w:type="dxa"/>
+            <w:shd w:val="clear" w:color="auto" w:fill="FFD966" w:themeFill="accent4" w:themeFillTint="99"/>
           </w:tcPr>
           <w:p>
             <w:pPr>
@@ -11222,6 +11224,7 @@
         <w:tc>
           <w:tcPr>
             <w:tcW w:w="1724" w:type="dxa"/>
+            <w:shd w:val="clear" w:color="auto" w:fill="FFD966" w:themeFill="accent4" w:themeFillTint="99"/>
           </w:tcPr>
           <w:p>
             <w:pPr>
@@ -11348,6 +11351,8 @@
         </w:rPr>
         <w:br w:type="page"/>
       </w:r>
+      <w:bookmarkStart w:id="9" w:name="_GoBack"/>
+      <w:bookmarkEnd w:id="9"/>
     </w:p>
     <w:p>
       <w:pPr>
@@ -13511,7 +13516,7 @@
         <w:rStyle w:val="HeaderChar"/>
         <w:noProof/>
       </w:rPr>
-      <w:t>4</w:t>
+      <w:t>16</w:t>
     </w:r>
     <w:r>
       <w:rPr>
@@ -17316,7 +17321,7 @@
 </file>
 
 <file path=customXml/itemProps1.xml><?xml version="1.0" encoding="utf-8"?>
-<ds:datastoreItem xmlns:ds="http://schemas.openxmlformats.org/officeDocument/2006/customXml" ds:itemID="{D106690B-BF69-4ECD-B443-53E38C47406D}">
+<ds:datastoreItem xmlns:ds="http://schemas.openxmlformats.org/officeDocument/2006/customXml" ds:itemID="{B77B30B5-ADD3-4A20-9720-0D8914DCA70B}">
   <ds:schemaRefs>
     <ds:schemaRef ds:uri="http://schemas.openxmlformats.org/officeDocument/2006/bibliography"/>
   </ds:schemaRefs>

--- a/Ataskaita.docx
+++ b/Ataskaita.docx
@@ -1,6 +1,6 @@
 
 <file path=word/document.xml><?xml version="1.0" encoding="utf-8"?>
-<w:document xmlns:wpc="http://schemas.microsoft.com/office/word/2010/wordprocessingCanvas" xmlns:cx="http://schemas.microsoft.com/office/drawing/2014/chartex" xmlns:cx1="http://schemas.microsoft.com/office/drawing/2015/9/8/chartex" xmlns:mc="http://schemas.openxmlformats.org/markup-compatibility/2006" xmlns:o="urn:schemas-microsoft-com:office:office" xmlns:r="http://schemas.openxmlformats.org/officeDocument/2006/relationships" xmlns:m="http://schemas.openxmlformats.org/officeDocument/2006/math" xmlns:v="urn:schemas-microsoft-com:vml" xmlns:wp14="http://schemas.microsoft.com/office/word/2010/wordprocessingDrawing" xmlns:wp="http://schemas.openxmlformats.org/drawingml/2006/wordprocessingDrawing" xmlns:w10="urn:schemas-microsoft-com:office:word" xmlns:w="http://schemas.openxmlformats.org/wordprocessingml/2006/main" xmlns:w14="http://schemas.microsoft.com/office/word/2010/wordml" xmlns:w15="http://schemas.microsoft.com/office/word/2012/wordml" xmlns:w16se="http://schemas.microsoft.com/office/word/2015/wordml/symex" xmlns:wpg="http://schemas.microsoft.com/office/word/2010/wordprocessingGroup" xmlns:wpi="http://schemas.microsoft.com/office/word/2010/wordprocessingInk" xmlns:wne="http://schemas.microsoft.com/office/word/2006/wordml" xmlns:wps="http://schemas.microsoft.com/office/word/2010/wordprocessingShape" mc:Ignorable="w14 w15 w16se wp14">
+<w:document xmlns:wpc="http://schemas.microsoft.com/office/word/2010/wordprocessingCanvas" xmlns:mc="http://schemas.openxmlformats.org/markup-compatibility/2006" xmlns:o="urn:schemas-microsoft-com:office:office" xmlns:r="http://schemas.openxmlformats.org/officeDocument/2006/relationships" xmlns:m="http://schemas.openxmlformats.org/officeDocument/2006/math" xmlns:v="urn:schemas-microsoft-com:vml" xmlns:wp14="http://schemas.microsoft.com/office/word/2010/wordprocessingDrawing" xmlns:wp="http://schemas.openxmlformats.org/drawingml/2006/wordprocessingDrawing" xmlns:w10="urn:schemas-microsoft-com:office:word" xmlns:w="http://schemas.openxmlformats.org/wordprocessingml/2006/main" xmlns:w14="http://schemas.microsoft.com/office/word/2010/wordml" xmlns:w15="http://schemas.microsoft.com/office/word/2012/wordml" xmlns:wpg="http://schemas.microsoft.com/office/word/2010/wordprocessingGroup" xmlns:wpi="http://schemas.microsoft.com/office/word/2010/wordprocessingInk" xmlns:wne="http://schemas.microsoft.com/office/word/2006/wordml" xmlns:wps="http://schemas.microsoft.com/office/word/2010/wordprocessingShape" mc:Ignorable="w14 w15 wp14">
   <w:body>
     <w:p>
       <w:pPr>
@@ -133,15 +133,7 @@
       </w:pPr>
       <w:r>
         <w:tab/>
-        <w:t xml:space="preserve">IFF-6-8 </w:t>
-      </w:r>
-      <w:proofErr w:type="spellStart"/>
-      <w:r>
-        <w:t>gr</w:t>
-      </w:r>
-      <w:proofErr w:type="spellEnd"/>
-      <w:r>
-        <w:t>. Edvinas Repečka</w:t>
+        <w:t>IFF-6-8 gr. Edvinas Repečka</w:t>
       </w:r>
     </w:p>
     <w:p>
@@ -150,15 +142,7 @@
       </w:pPr>
       <w:r>
         <w:tab/>
-        <w:t xml:space="preserve">IFF-6-8 </w:t>
-      </w:r>
-      <w:proofErr w:type="spellStart"/>
-      <w:r>
-        <w:t>gr</w:t>
-      </w:r>
-      <w:proofErr w:type="spellEnd"/>
-      <w:r>
-        <w:t>. Lukas Šivickas</w:t>
+        <w:t>IFF-6-8 gr. Lukas Šivickas</w:t>
       </w:r>
     </w:p>
     <w:p>
@@ -167,20 +151,7 @@
       </w:pPr>
       <w:r>
         <w:tab/>
-      </w:r>
-      <w:r>
-        <w:t>IFF 6-5</w:t>
-      </w:r>
-      <w:r>
-        <w:t xml:space="preserve"> </w:t>
-      </w:r>
-      <w:proofErr w:type="spellStart"/>
-      <w:r>
-        <w:t>gr</w:t>
-      </w:r>
-      <w:proofErr w:type="spellEnd"/>
-      <w:r>
-        <w:t>. Ignas Kucinas</w:t>
+        <w:t>IFF 6-5 gr. Ignas Kucinas</w:t>
       </w:r>
     </w:p>
     <w:p>
@@ -1102,7 +1073,23 @@
             <w:rFonts w:eastAsiaTheme="majorEastAsia"/>
             <w:noProof/>
           </w:rPr>
-          <w:t>Mašininio mokymosi metodų su mokytoju rezultato parinkimas balsavimo principu (???)</w:t>
+          <w:t>Mašininio mokymosi me</w:t>
+        </w:r>
+        <w:r>
+          <w:rPr>
+            <w:rStyle w:val="Hyperlink"/>
+            <w:rFonts w:eastAsiaTheme="majorEastAsia"/>
+            <w:noProof/>
+          </w:rPr>
+          <w:t>t</w:t>
+        </w:r>
+        <w:r>
+          <w:rPr>
+            <w:rStyle w:val="Hyperlink"/>
+            <w:rFonts w:eastAsiaTheme="majorEastAsia"/>
+            <w:noProof/>
+          </w:rPr>
+          <w:t>odų su mokytoju rezultato parinkimas balsavimo principu (???)</w:t>
         </w:r>
         <w:r>
           <w:rPr>
@@ -1200,7 +1187,7 @@
             <w:rFonts w:eastAsiaTheme="majorEastAsia"/>
             <w:noProof/>
           </w:rPr>
-          <w:t>Balsavimo principu gautų rezultatų pritaikymas (???)</w:t>
+          <w:t>Balsavimo principu gautų rezultatų pritaikymas</w:t>
         </w:r>
         <w:r>
           <w:rPr>
@@ -1584,119 +1571,7 @@
         <w:rPr>
           <w:rFonts w:eastAsiaTheme="majorEastAsia"/>
         </w:rPr>
-        <w:t>Kadangi stiklų gali būti daug, mes sugalvojome sukurti klasifikavimo sistema, kuri paėmus duomenis iš sistemos, šitam projektui esame susikūrę savą, juos suformavus ir suteikus galimybę pašalinti nutolusius duomenis mūsų programa naudodama tris skirtingus būdus: neuroninį tinklą su „</w:t>
-      </w:r>
-      <w:proofErr w:type="spellStart"/>
-      <w:r>
-        <w:rPr>
-          <w:rFonts w:eastAsiaTheme="majorEastAsia"/>
-        </w:rPr>
-        <w:t>back</w:t>
-      </w:r>
-      <w:proofErr w:type="spellEnd"/>
-      <w:r>
-        <w:rPr>
-          <w:rFonts w:eastAsiaTheme="majorEastAsia"/>
-        </w:rPr>
-        <w:t xml:space="preserve"> </w:t>
-      </w:r>
-      <w:proofErr w:type="spellStart"/>
-      <w:r>
-        <w:rPr>
-          <w:rFonts w:eastAsiaTheme="majorEastAsia"/>
-        </w:rPr>
-        <w:t>propogation</w:t>
-      </w:r>
-      <w:proofErr w:type="spellEnd"/>
-      <w:r>
-        <w:rPr>
-          <w:rFonts w:eastAsiaTheme="majorEastAsia"/>
-        </w:rPr>
-        <w:t xml:space="preserve">“, </w:t>
-      </w:r>
-      <w:proofErr w:type="spellStart"/>
-      <w:r>
-        <w:rPr>
-          <w:rFonts w:eastAsiaTheme="majorEastAsia"/>
-        </w:rPr>
-        <w:t>bajeso</w:t>
-      </w:r>
-      <w:proofErr w:type="spellEnd"/>
-      <w:r>
-        <w:rPr>
-          <w:rFonts w:eastAsiaTheme="majorEastAsia"/>
-        </w:rPr>
-        <w:t xml:space="preserve"> ir </w:t>
-      </w:r>
-      <w:proofErr w:type="spellStart"/>
-      <w:r>
-        <w:rPr>
-          <w:rFonts w:eastAsiaTheme="majorEastAsia"/>
-        </w:rPr>
-        <w:t>kNN</w:t>
-      </w:r>
-      <w:proofErr w:type="spellEnd"/>
-      <w:r>
-        <w:rPr>
-          <w:rFonts w:eastAsiaTheme="majorEastAsia"/>
-        </w:rPr>
-        <w:t xml:space="preserve"> (K-</w:t>
-      </w:r>
-      <w:proofErr w:type="spellStart"/>
-      <w:r>
-        <w:rPr>
-          <w:rFonts w:eastAsiaTheme="majorEastAsia"/>
-        </w:rPr>
-        <w:t>nearest</w:t>
-      </w:r>
-      <w:proofErr w:type="spellEnd"/>
-      <w:r>
-        <w:rPr>
-          <w:rFonts w:eastAsiaTheme="majorEastAsia"/>
-        </w:rPr>
-        <w:t xml:space="preserve"> </w:t>
-      </w:r>
-      <w:proofErr w:type="spellStart"/>
-      <w:r>
-        <w:rPr>
-          <w:rFonts w:eastAsiaTheme="majorEastAsia"/>
-        </w:rPr>
-        <w:t>neighbours</w:t>
-      </w:r>
-      <w:proofErr w:type="spellEnd"/>
-      <w:r>
-        <w:rPr>
-          <w:rFonts w:eastAsiaTheme="majorEastAsia"/>
-        </w:rPr>
-        <w:t xml:space="preserve">). Programa taip pat naudodama kryžminę patikra suranda </w:t>
-      </w:r>
-      <w:proofErr w:type="spellStart"/>
-      <w:r>
-        <w:rPr>
-          <w:rFonts w:eastAsiaTheme="majorEastAsia"/>
-        </w:rPr>
-        <w:t>apytiklsų</w:t>
-      </w:r>
-      <w:proofErr w:type="spellEnd"/>
-      <w:r>
-        <w:rPr>
-          <w:rFonts w:eastAsiaTheme="majorEastAsia"/>
-        </w:rPr>
-        <w:t xml:space="preserve"> tų duomenų klasifikavimo metodo </w:t>
-      </w:r>
-      <w:proofErr w:type="spellStart"/>
-      <w:r>
-        <w:rPr>
-          <w:rFonts w:eastAsiaTheme="majorEastAsia"/>
-        </w:rPr>
-        <w:t>tiklsumą</w:t>
-      </w:r>
-      <w:proofErr w:type="spellEnd"/>
-      <w:r>
-        <w:rPr>
-          <w:rFonts w:eastAsiaTheme="majorEastAsia"/>
-        </w:rPr>
-        <w:t>.</w:t>
+        <w:t>Kadangi stiklų gali būti daug, mes sugalvojome sukurti klasifikavimo sistema, kuri paėmus duomenis iš sistemos, šitam projektui esame susikūrę savą, juos suformavus ir suteikus galimybę pašalinti nutolusius duomenis mūsų programa naudodama tris skirtingus būdus: neuroninį tinklą su „back propogation“, bajeso ir kNN (K-nearest neighbours). Programa taip pat naudodama kryžminę patikra suranda apytiklsų tų duomenų klasifikavimo metodo tiklsumą.</w:t>
       </w:r>
       <w:r>
         <w:rPr>
@@ -1898,48 +1773,32 @@
                 <w:rFonts w:eastAsiaTheme="majorEastAsia"/>
               </w:rPr>
             </w:pPr>
-            <w:proofErr w:type="spellStart"/>
             <w:r>
               <w:rPr>
                 <w:rFonts w:eastAsiaTheme="majorEastAsia"/>
               </w:rPr>
-              <w:t>Tr</w:t>
-            </w:r>
-            <w:proofErr w:type="spellEnd"/>
-            <w:r>
+              <w:t>Tr. 09:00</w:t>
+            </w:r>
+          </w:p>
+        </w:tc>
+        <w:tc>
+          <w:tcPr>
+            <w:tcW w:w="2909" w:type="dxa"/>
+          </w:tcPr>
+          <w:p>
+            <w:pPr>
+              <w:spacing w:after="160" w:line="259" w:lineRule="auto"/>
+              <w:ind w:firstLine="0"/>
+              <w:jc w:val="left"/>
               <w:rPr>
                 <w:rFonts w:eastAsiaTheme="majorEastAsia"/>
               </w:rPr>
-              <w:t>. 09:00</w:t>
-            </w:r>
-          </w:p>
-        </w:tc>
-        <w:tc>
-          <w:tcPr>
-            <w:tcW w:w="2909" w:type="dxa"/>
-          </w:tcPr>
-          <w:p>
-            <w:pPr>
-              <w:spacing w:after="160" w:line="259" w:lineRule="auto"/>
-              <w:ind w:firstLine="0"/>
-              <w:jc w:val="left"/>
+            </w:pPr>
+            <w:r>
               <w:rPr>
                 <w:rFonts w:eastAsiaTheme="majorEastAsia"/>
               </w:rPr>
-            </w:pPr>
-            <w:proofErr w:type="spellStart"/>
-            <w:r>
-              <w:rPr>
-                <w:rFonts w:eastAsiaTheme="majorEastAsia"/>
-              </w:rPr>
-              <w:t>Demensijų</w:t>
-            </w:r>
-            <w:proofErr w:type="spellEnd"/>
-            <w:r>
-              <w:rPr>
-                <w:rFonts w:eastAsiaTheme="majorEastAsia"/>
-              </w:rPr>
-              <w:t xml:space="preserve"> sumažinimas</w:t>
+              <w:t>Demensijų sumažinimas</w:t>
             </w:r>
             <w:r>
               <w:rPr>
@@ -1974,8 +1833,10 @@
               <w:rPr>
                 <w:rFonts w:eastAsiaTheme="majorEastAsia"/>
               </w:rPr>
-              <w:t>3, 4, 10, 12</w:t>
-            </w:r>
+              <w:t xml:space="preserve"> 5, 6, 9</w:t>
+            </w:r>
+            <w:bookmarkStart w:id="3" w:name="_GoBack"/>
+            <w:bookmarkEnd w:id="3"/>
           </w:p>
         </w:tc>
       </w:tr>
@@ -2075,35 +1936,50 @@
                 <w:rFonts w:eastAsiaTheme="majorEastAsia"/>
               </w:rPr>
             </w:pPr>
-            <w:proofErr w:type="spellStart"/>
             <w:r>
               <w:rPr>
                 <w:rFonts w:eastAsiaTheme="majorEastAsia"/>
               </w:rPr>
-              <w:t>Back</w:t>
-            </w:r>
-            <w:proofErr w:type="spellEnd"/>
-            <w:r>
+              <w:t>Back propogation metodas(Metodas su mokytoju)</w:t>
+            </w:r>
+          </w:p>
+          <w:p>
+            <w:pPr>
+              <w:spacing w:after="160" w:line="259" w:lineRule="auto"/>
+              <w:ind w:firstLine="0"/>
+              <w:jc w:val="left"/>
               <w:rPr>
                 <w:rFonts w:eastAsiaTheme="majorEastAsia"/>
               </w:rPr>
-              <w:t xml:space="preserve"> </w:t>
-            </w:r>
-            <w:proofErr w:type="spellStart"/>
+            </w:pPr>
             <w:r>
               <w:rPr>
                 <w:rFonts w:eastAsiaTheme="majorEastAsia"/>
               </w:rPr>
-              <w:t>propogation</w:t>
-            </w:r>
-            <w:proofErr w:type="spellEnd"/>
-            <w:r>
+              <w:t>Duomenų valdymo sistema</w:t>
+            </w:r>
+          </w:p>
+          <w:p>
+            <w:pPr>
+              <w:spacing w:after="160" w:line="259" w:lineRule="auto"/>
+              <w:ind w:firstLine="0"/>
+              <w:jc w:val="left"/>
               <w:rPr>
                 <w:rFonts w:eastAsiaTheme="majorEastAsia"/>
               </w:rPr>
-              <w:t xml:space="preserve"> metodas(Metodas su mokytoju)</w:t>
-            </w:r>
-          </w:p>
+            </w:pPr>
+            <w:r>
+              <w:rPr>
+                <w:rFonts w:eastAsiaTheme="majorEastAsia"/>
+              </w:rPr>
+              <w:t>Duomenų surinkimas iš sukurtos sistemos</w:t>
+            </w:r>
+          </w:p>
+        </w:tc>
+        <w:tc>
+          <w:tcPr>
+            <w:tcW w:w="2976" w:type="dxa"/>
+          </w:tcPr>
           <w:p>
             <w:pPr>
               <w:spacing w:after="160" w:line="259" w:lineRule="auto"/>
@@ -2117,44 +1993,7 @@
               <w:rPr>
                 <w:rFonts w:eastAsiaTheme="majorEastAsia"/>
               </w:rPr>
-              <w:t>Duomenų valdymo sistema</w:t>
-            </w:r>
-          </w:p>
-          <w:p>
-            <w:pPr>
-              <w:spacing w:after="160" w:line="259" w:lineRule="auto"/>
-              <w:ind w:firstLine="0"/>
-              <w:jc w:val="left"/>
-              <w:rPr>
-                <w:rFonts w:eastAsiaTheme="majorEastAsia"/>
-              </w:rPr>
-            </w:pPr>
-            <w:r>
-              <w:rPr>
-                <w:rFonts w:eastAsiaTheme="majorEastAsia"/>
-              </w:rPr>
-              <w:t>Duomenų surinkimas iš sukurtos sistemos</w:t>
-            </w:r>
-          </w:p>
-        </w:tc>
-        <w:tc>
-          <w:tcPr>
-            <w:tcW w:w="2976" w:type="dxa"/>
-          </w:tcPr>
-          <w:p>
-            <w:pPr>
-              <w:spacing w:after="160" w:line="259" w:lineRule="auto"/>
-              <w:ind w:firstLine="0"/>
-              <w:jc w:val="left"/>
-              <w:rPr>
-                <w:rFonts w:eastAsiaTheme="majorEastAsia"/>
-              </w:rPr>
-            </w:pPr>
-            <w:r>
-              <w:rPr>
-                <w:rFonts w:eastAsiaTheme="majorEastAsia"/>
-              </w:rPr>
-              <w:t>1, 2, 6, 7</w:t>
+              <w:t>1, 3, 4, 7</w:t>
             </w:r>
           </w:p>
           <w:p>
@@ -2249,57 +2088,27 @@
                 <w:rFonts w:eastAsiaTheme="majorEastAsia"/>
               </w:rPr>
             </w:pPr>
-            <w:proofErr w:type="spellStart"/>
             <w:r>
               <w:rPr>
                 <w:rFonts w:eastAsiaTheme="majorEastAsia"/>
               </w:rPr>
-              <w:t>Bajeso</w:t>
-            </w:r>
-            <w:proofErr w:type="spellEnd"/>
-            <w:r>
+              <w:t>Bajeso metodo implementacija</w:t>
+            </w:r>
+          </w:p>
+          <w:p>
+            <w:pPr>
+              <w:spacing w:after="160" w:line="259" w:lineRule="auto"/>
+              <w:ind w:firstLine="0"/>
+              <w:jc w:val="left"/>
               <w:rPr>
                 <w:rFonts w:eastAsiaTheme="majorEastAsia"/>
               </w:rPr>
-              <w:t xml:space="preserve"> metodo </w:t>
-            </w:r>
-            <w:proofErr w:type="spellStart"/>
+            </w:pPr>
             <w:r>
               <w:rPr>
                 <w:rFonts w:eastAsiaTheme="majorEastAsia"/>
               </w:rPr>
-              <w:t>implementacija</w:t>
-            </w:r>
-            <w:proofErr w:type="spellEnd"/>
-          </w:p>
-          <w:p>
-            <w:pPr>
-              <w:spacing w:after="160" w:line="259" w:lineRule="auto"/>
-              <w:ind w:firstLine="0"/>
-              <w:jc w:val="left"/>
-              <w:rPr>
-                <w:rFonts w:eastAsiaTheme="majorEastAsia"/>
-              </w:rPr>
-            </w:pPr>
-            <w:r>
-              <w:rPr>
-                <w:rFonts w:eastAsiaTheme="majorEastAsia"/>
-              </w:rPr>
-              <w:t xml:space="preserve">Kryžminės patikros pritaikymas </w:t>
-            </w:r>
-            <w:proofErr w:type="spellStart"/>
-            <w:r>
-              <w:rPr>
-                <w:rFonts w:eastAsiaTheme="majorEastAsia"/>
-              </w:rPr>
-              <w:t>mašinino</w:t>
-            </w:r>
-            <w:proofErr w:type="spellEnd"/>
-            <w:r>
-              <w:rPr>
-                <w:rFonts w:eastAsiaTheme="majorEastAsia"/>
-              </w:rPr>
-              <w:t xml:space="preserve"> mokymo metodams</w:t>
+              <w:t>Kryžminės patikros pritaikymas mašinino mokymo metodams</w:t>
             </w:r>
           </w:p>
         </w:tc>
@@ -2346,27 +2155,19 @@
       <w:pPr>
         <w:pStyle w:val="Heading1"/>
       </w:pPr>
-      <w:bookmarkStart w:id="3" w:name="_Toc9255974"/>
+      <w:bookmarkStart w:id="4" w:name="_Toc9255974"/>
       <w:r>
         <w:lastRenderedPageBreak/>
         <w:t>Programinės sistemos sukūrimas/ pritaikymas duomenims surinkti</w:t>
       </w:r>
-      <w:bookmarkEnd w:id="3"/>
+      <w:bookmarkEnd w:id="4"/>
       <w:r>
         <w:t xml:space="preserve"> </w:t>
       </w:r>
     </w:p>
     <w:p>
       <w:r>
-        <w:t xml:space="preserve">Mūsų sistema yra stiklo duomenų </w:t>
-      </w:r>
-      <w:proofErr w:type="spellStart"/>
-      <w:r>
-        <w:t>vadlymui</w:t>
-      </w:r>
-      <w:proofErr w:type="spellEnd"/>
-      <w:r>
-        <w:t>. Joje vartotojas gali redaguoti, pridėti, šalinti ir peržiūrėti sistemoje esančius užregistruotus stiklus.</w:t>
+        <w:t>Mūsų sistema yra stiklo duomenų vadlymui. Joje vartotojas gali redaguoti, pridėti, šalinti ir peržiūrėti sistemoje esančius užregistruotus stiklus.</w:t>
       </w:r>
     </w:p>
     <w:p>
@@ -7689,12 +7490,12 @@
       <w:pPr>
         <w:pStyle w:val="Heading1"/>
       </w:pPr>
-      <w:bookmarkStart w:id="4" w:name="_Toc9255975"/>
+      <w:bookmarkStart w:id="5" w:name="_Toc9255975"/>
       <w:r>
         <w:lastRenderedPageBreak/>
         <w:t>Duomenų surinkimas (iš sukurto programinio produkto)</w:t>
       </w:r>
-      <w:bookmarkEnd w:id="4"/>
+      <w:bookmarkEnd w:id="5"/>
     </w:p>
     <w:p>
       <w:r>
@@ -7828,28 +7629,12 @@
     </w:p>
     <w:p>
       <w:r>
-        <w:t xml:space="preserve">Stiklo sistemos paskirtis – aprašyti </w:t>
-      </w:r>
-      <w:proofErr w:type="spellStart"/>
-      <w:r>
-        <w:t>specifiinių</w:t>
-      </w:r>
-      <w:proofErr w:type="spellEnd"/>
-      <w:r>
-        <w:t xml:space="preserve"> grupių duomenis.</w:t>
+        <w:t>Stiklo sistemos paskirtis – aprašyti specifiinių grupių duomenis.</w:t>
       </w:r>
     </w:p>
     <w:p>
       <w:r>
-        <w:t xml:space="preserve">Stiklas turi 9 įvestis (be </w:t>
-      </w:r>
-      <w:proofErr w:type="spellStart"/>
-      <w:r>
-        <w:t>id</w:t>
-      </w:r>
-      <w:proofErr w:type="spellEnd"/>
-      <w:r>
-        <w:t xml:space="preserve"> ir grupės numerio):</w:t>
+        <w:t>Stiklas turi 9 įvestis (be id ir grupės numerio):</w:t>
       </w:r>
     </w:p>
     <w:p>
@@ -7996,15 +7781,7 @@
       </w:pPr>
       <w:r>
         <w:tab/>
-        <w:t xml:space="preserve">Duomenų </w:t>
-      </w:r>
-      <w:proofErr w:type="spellStart"/>
-      <w:r>
-        <w:t>diapozonai</w:t>
-      </w:r>
-      <w:proofErr w:type="spellEnd"/>
-      <w:r>
-        <w:t>:</w:t>
+        <w:t>Duomenų diapozonai:</w:t>
       </w:r>
     </w:p>
     <w:tbl>
@@ -8036,11 +7813,9 @@
               <w:ind w:firstLine="0"/>
               <w:jc w:val="left"/>
             </w:pPr>
-            <w:proofErr w:type="spellStart"/>
             <w:r>
               <w:t>Diapozonas</w:t>
             </w:r>
-            <w:proofErr w:type="spellEnd"/>
           </w:p>
         </w:tc>
         <w:tc>
@@ -8342,11 +8117,9 @@
               <w:ind w:firstLine="0"/>
               <w:jc w:val="left"/>
             </w:pPr>
-            <w:proofErr w:type="spellStart"/>
             <w:r>
               <w:t>Max</w:t>
             </w:r>
-            <w:proofErr w:type="spellEnd"/>
           </w:p>
         </w:tc>
         <w:tc>
@@ -8499,15 +8272,7 @@
         <w:jc w:val="left"/>
       </w:pPr>
       <w:r>
-        <w:t xml:space="preserve">Pavyzdinis </w:t>
-      </w:r>
-      <w:proofErr w:type="spellStart"/>
-      <w:r>
-        <w:t>stiklos</w:t>
-      </w:r>
-      <w:proofErr w:type="spellEnd"/>
-      <w:r>
-        <w:t xml:space="preserve"> elementas:</w:t>
+        <w:t>Pavyzdinis stiklos elementas:</w:t>
       </w:r>
     </w:p>
     <w:p>
@@ -8608,25 +8373,17 @@
       <w:pPr>
         <w:pStyle w:val="Heading1"/>
       </w:pPr>
-      <w:bookmarkStart w:id="5" w:name="_Toc9255976"/>
+      <w:bookmarkStart w:id="6" w:name="_Toc9255976"/>
       <w:r>
         <w:lastRenderedPageBreak/>
         <w:t>Duomenų paruošimas ir valymas (pilnai suprogramuotas)</w:t>
       </w:r>
-      <w:bookmarkEnd w:id="5"/>
+      <w:bookmarkEnd w:id="6"/>
     </w:p>
     <w:p/>
     <w:p>
       <w:r>
-        <w:t xml:space="preserve">Nutolusius duomenis pašaliname naudodami </w:t>
-      </w:r>
-      <w:proofErr w:type="spellStart"/>
-      <w:r>
-        <w:t>Tukey</w:t>
-      </w:r>
-      <w:proofErr w:type="spellEnd"/>
-      <w:r>
-        <w:t xml:space="preserve"> metodą. Naudojamas </w:t>
+        <w:t xml:space="preserve">Nutolusius duomenis pašaliname naudodami Tukey metodą. Naudojamas </w:t>
       </w:r>
       <w:r>
         <w:rPr>
@@ -8664,909 +8421,87 @@
                 <w:szCs w:val="18"/>
               </w:rPr>
             </w:pPr>
-            <w:proofErr w:type="spellStart"/>
             <w:r>
               <w:rPr>
                 <w:sz w:val="18"/>
                 <w:szCs w:val="18"/>
               </w:rPr>
-              <w:t>Glass</w:t>
-            </w:r>
-            <w:proofErr w:type="spellEnd"/>
-            <w:r>
+              <w:t>Glass(id: 288, refractive_index: 1.52211, so: 14.189, mg: 3.78, al: 0.91, si: 71.36, pt: 0.23,   ca: 9.14,   ba:    0,   fe:0.37, group: 3)</w:t>
+            </w:r>
+          </w:p>
+          <w:p>
+            <w:pPr>
               <w:rPr>
                 <w:sz w:val="18"/>
                 <w:szCs w:val="18"/>
               </w:rPr>
-              <w:t>(</w:t>
-            </w:r>
-            <w:proofErr w:type="spellStart"/>
+            </w:pPr>
             <w:r>
               <w:rPr>
                 <w:sz w:val="18"/>
                 <w:szCs w:val="18"/>
               </w:rPr>
-              <w:t>id</w:t>
-            </w:r>
-            <w:proofErr w:type="spellEnd"/>
-            <w:r>
+              <w:t>Glass(id: 140, refractive_index: 1.52664, so: 11.23,   mg:    0,   al: 0.77, si: 73.21, pt:    0,     ca: 14.68, ba:    0,   fe:   0,   group: 2)</w:t>
+            </w:r>
+          </w:p>
+          <w:p>
+            <w:pPr>
               <w:rPr>
                 <w:sz w:val="18"/>
                 <w:szCs w:val="18"/>
               </w:rPr>
-              <w:t xml:space="preserve">: 288, </w:t>
-            </w:r>
-            <w:proofErr w:type="spellStart"/>
+            </w:pPr>
             <w:r>
               <w:rPr>
                 <w:sz w:val="18"/>
                 <w:szCs w:val="18"/>
               </w:rPr>
-              <w:t>refractive_index</w:t>
-            </w:r>
-            <w:proofErr w:type="spellEnd"/>
-            <w:r>
+              <w:t>Glass(id: 177, refractive_index: 1.52614, so: 13.7,     mg:    0,   al: 1.36, si: 71.24, pt: 0.189, ca: 13.44, ba:    0,   fe: 0.1,  group: 2)</w:t>
+            </w:r>
+          </w:p>
+          <w:p>
+            <w:pPr>
               <w:rPr>
                 <w:sz w:val="18"/>
                 <w:szCs w:val="18"/>
               </w:rPr>
-              <w:t xml:space="preserve">: 1.52211, </w:t>
-            </w:r>
-            <w:proofErr w:type="spellStart"/>
+            </w:pPr>
             <w:r>
               <w:rPr>
                 <w:sz w:val="18"/>
                 <w:szCs w:val="18"/>
               </w:rPr>
-              <w:t>so</w:t>
-            </w:r>
-            <w:proofErr w:type="spellEnd"/>
-            <w:r>
+              <w:t>Glass(id: 136, refractive_index: 1.53125, so: 10.73,   mg:    0,   al:  2.1,  si: 69.81, pt: 0.58,   ca: 13.3,   ba: 3.15, fe:0.28, group: 2)</w:t>
+            </w:r>
+          </w:p>
+          <w:p>
+            <w:pPr>
               <w:rPr>
                 <w:sz w:val="18"/>
                 <w:szCs w:val="18"/>
               </w:rPr>
-              <w:t xml:space="preserve">: 14.189, mg: 3.78, al: 0.91, </w:t>
-            </w:r>
-            <w:proofErr w:type="spellStart"/>
+            </w:pPr>
             <w:r>
               <w:rPr>
                 <w:sz w:val="18"/>
                 <w:szCs w:val="18"/>
               </w:rPr>
-              <w:t>si</w:t>
-            </w:r>
-            <w:proofErr w:type="spellEnd"/>
-            <w:r>
+              <w:t>Glass(id: 137, refractive_index: 1.53393, so: 12.3,     mg:    0,   al:    1,   si: 70.16, pt: 0.12,   ca: 16.19, ba:    0,   fe:0.24, group: 2)</w:t>
+            </w:r>
+          </w:p>
+          <w:p>
+            <w:pPr>
               <w:rPr>
                 <w:sz w:val="18"/>
                 <w:szCs w:val="18"/>
               </w:rPr>
-              <w:t xml:space="preserve">: 71.36, </w:t>
-            </w:r>
-            <w:proofErr w:type="spellStart"/>
+            </w:pPr>
             <w:r>
               <w:rPr>
                 <w:sz w:val="18"/>
                 <w:szCs w:val="18"/>
               </w:rPr>
-              <w:t>pt</w:t>
-            </w:r>
-            <w:proofErr w:type="spellEnd"/>
-            <w:r>
-              <w:rPr>
-                <w:sz w:val="18"/>
-                <w:szCs w:val="18"/>
-              </w:rPr>
-              <w:t xml:space="preserve">: 0.23,   </w:t>
-            </w:r>
-            <w:proofErr w:type="spellStart"/>
-            <w:r>
-              <w:rPr>
-                <w:sz w:val="18"/>
-                <w:szCs w:val="18"/>
-              </w:rPr>
-              <w:t>ca</w:t>
-            </w:r>
-            <w:proofErr w:type="spellEnd"/>
-            <w:r>
-              <w:rPr>
-                <w:sz w:val="18"/>
-                <w:szCs w:val="18"/>
-              </w:rPr>
-              <w:t xml:space="preserve">: 9.14,   </w:t>
-            </w:r>
-            <w:proofErr w:type="spellStart"/>
-            <w:r>
-              <w:rPr>
-                <w:sz w:val="18"/>
-                <w:szCs w:val="18"/>
-              </w:rPr>
-              <w:t>ba</w:t>
-            </w:r>
-            <w:proofErr w:type="spellEnd"/>
-            <w:r>
-              <w:rPr>
-                <w:sz w:val="18"/>
-                <w:szCs w:val="18"/>
-              </w:rPr>
-              <w:t xml:space="preserve">:    0,   fe:0.37, </w:t>
-            </w:r>
-            <w:proofErr w:type="spellStart"/>
-            <w:r>
-              <w:rPr>
-                <w:sz w:val="18"/>
-                <w:szCs w:val="18"/>
-              </w:rPr>
-              <w:t>group</w:t>
-            </w:r>
-            <w:proofErr w:type="spellEnd"/>
-            <w:r>
-              <w:rPr>
-                <w:sz w:val="18"/>
-                <w:szCs w:val="18"/>
-              </w:rPr>
-              <w:t>: 3)</w:t>
-            </w:r>
-          </w:p>
-          <w:p>
-            <w:pPr>
-              <w:rPr>
-                <w:sz w:val="18"/>
-                <w:szCs w:val="18"/>
-              </w:rPr>
-            </w:pPr>
-            <w:proofErr w:type="spellStart"/>
-            <w:r>
-              <w:rPr>
-                <w:sz w:val="18"/>
-                <w:szCs w:val="18"/>
-              </w:rPr>
-              <w:t>Glass</w:t>
-            </w:r>
-            <w:proofErr w:type="spellEnd"/>
-            <w:r>
-              <w:rPr>
-                <w:sz w:val="18"/>
-                <w:szCs w:val="18"/>
-              </w:rPr>
-              <w:t>(</w:t>
-            </w:r>
-            <w:proofErr w:type="spellStart"/>
-            <w:r>
-              <w:rPr>
-                <w:sz w:val="18"/>
-                <w:szCs w:val="18"/>
-              </w:rPr>
-              <w:t>id</w:t>
-            </w:r>
-            <w:proofErr w:type="spellEnd"/>
-            <w:r>
-              <w:rPr>
-                <w:sz w:val="18"/>
-                <w:szCs w:val="18"/>
-              </w:rPr>
-              <w:t xml:space="preserve">: 140, </w:t>
-            </w:r>
-            <w:proofErr w:type="spellStart"/>
-            <w:r>
-              <w:rPr>
-                <w:sz w:val="18"/>
-                <w:szCs w:val="18"/>
-              </w:rPr>
-              <w:t>refractive_index</w:t>
-            </w:r>
-            <w:proofErr w:type="spellEnd"/>
-            <w:r>
-              <w:rPr>
-                <w:sz w:val="18"/>
-                <w:szCs w:val="18"/>
-              </w:rPr>
-              <w:t xml:space="preserve">: 1.52664, </w:t>
-            </w:r>
-            <w:proofErr w:type="spellStart"/>
-            <w:r>
-              <w:rPr>
-                <w:sz w:val="18"/>
-                <w:szCs w:val="18"/>
-              </w:rPr>
-              <w:t>so</w:t>
-            </w:r>
-            <w:proofErr w:type="spellEnd"/>
-            <w:r>
-              <w:rPr>
-                <w:sz w:val="18"/>
-                <w:szCs w:val="18"/>
-              </w:rPr>
-              <w:t xml:space="preserve">: 11.23,   mg:    0,   al: 0.77, </w:t>
-            </w:r>
-            <w:proofErr w:type="spellStart"/>
-            <w:r>
-              <w:rPr>
-                <w:sz w:val="18"/>
-                <w:szCs w:val="18"/>
-              </w:rPr>
-              <w:t>si</w:t>
-            </w:r>
-            <w:proofErr w:type="spellEnd"/>
-            <w:r>
-              <w:rPr>
-                <w:sz w:val="18"/>
-                <w:szCs w:val="18"/>
-              </w:rPr>
-              <w:t xml:space="preserve">: 73.21, </w:t>
-            </w:r>
-            <w:proofErr w:type="spellStart"/>
-            <w:r>
-              <w:rPr>
-                <w:sz w:val="18"/>
-                <w:szCs w:val="18"/>
-              </w:rPr>
-              <w:t>pt</w:t>
-            </w:r>
-            <w:proofErr w:type="spellEnd"/>
-            <w:r>
-              <w:rPr>
-                <w:sz w:val="18"/>
-                <w:szCs w:val="18"/>
-              </w:rPr>
-              <w:t xml:space="preserve">:    0,     </w:t>
-            </w:r>
-            <w:proofErr w:type="spellStart"/>
-            <w:r>
-              <w:rPr>
-                <w:sz w:val="18"/>
-                <w:szCs w:val="18"/>
-              </w:rPr>
-              <w:t>ca</w:t>
-            </w:r>
-            <w:proofErr w:type="spellEnd"/>
-            <w:r>
-              <w:rPr>
-                <w:sz w:val="18"/>
-                <w:szCs w:val="18"/>
-              </w:rPr>
-              <w:t xml:space="preserve">: 14.68, </w:t>
-            </w:r>
-            <w:proofErr w:type="spellStart"/>
-            <w:r>
-              <w:rPr>
-                <w:sz w:val="18"/>
-                <w:szCs w:val="18"/>
-              </w:rPr>
-              <w:t>ba</w:t>
-            </w:r>
-            <w:proofErr w:type="spellEnd"/>
-            <w:r>
-              <w:rPr>
-                <w:sz w:val="18"/>
-                <w:szCs w:val="18"/>
-              </w:rPr>
-              <w:t xml:space="preserve">:    0,   fe:   0,   </w:t>
-            </w:r>
-            <w:proofErr w:type="spellStart"/>
-            <w:r>
-              <w:rPr>
-                <w:sz w:val="18"/>
-                <w:szCs w:val="18"/>
-              </w:rPr>
-              <w:t>group</w:t>
-            </w:r>
-            <w:proofErr w:type="spellEnd"/>
-            <w:r>
-              <w:rPr>
-                <w:sz w:val="18"/>
-                <w:szCs w:val="18"/>
-              </w:rPr>
-              <w:t>: 2)</w:t>
-            </w:r>
-          </w:p>
-          <w:p>
-            <w:pPr>
-              <w:rPr>
-                <w:sz w:val="18"/>
-                <w:szCs w:val="18"/>
-              </w:rPr>
-            </w:pPr>
-            <w:proofErr w:type="spellStart"/>
-            <w:r>
-              <w:rPr>
-                <w:sz w:val="18"/>
-                <w:szCs w:val="18"/>
-              </w:rPr>
-              <w:t>Glass</w:t>
-            </w:r>
-            <w:proofErr w:type="spellEnd"/>
-            <w:r>
-              <w:rPr>
-                <w:sz w:val="18"/>
-                <w:szCs w:val="18"/>
-              </w:rPr>
-              <w:t>(</w:t>
-            </w:r>
-            <w:proofErr w:type="spellStart"/>
-            <w:r>
-              <w:rPr>
-                <w:sz w:val="18"/>
-                <w:szCs w:val="18"/>
-              </w:rPr>
-              <w:t>id</w:t>
-            </w:r>
-            <w:proofErr w:type="spellEnd"/>
-            <w:r>
-              <w:rPr>
-                <w:sz w:val="18"/>
-                <w:szCs w:val="18"/>
-              </w:rPr>
-              <w:t xml:space="preserve">: 177, </w:t>
-            </w:r>
-            <w:proofErr w:type="spellStart"/>
-            <w:r>
-              <w:rPr>
-                <w:sz w:val="18"/>
-                <w:szCs w:val="18"/>
-              </w:rPr>
-              <w:t>refractive_index</w:t>
-            </w:r>
-            <w:proofErr w:type="spellEnd"/>
-            <w:r>
-              <w:rPr>
-                <w:sz w:val="18"/>
-                <w:szCs w:val="18"/>
-              </w:rPr>
-              <w:t xml:space="preserve">: 1.52614, </w:t>
-            </w:r>
-            <w:proofErr w:type="spellStart"/>
-            <w:r>
-              <w:rPr>
-                <w:sz w:val="18"/>
-                <w:szCs w:val="18"/>
-              </w:rPr>
-              <w:t>so</w:t>
-            </w:r>
-            <w:proofErr w:type="spellEnd"/>
-            <w:r>
-              <w:rPr>
-                <w:sz w:val="18"/>
-                <w:szCs w:val="18"/>
-              </w:rPr>
-              <w:t xml:space="preserve">: 13.7,     mg:    0,   al: 1.36, </w:t>
-            </w:r>
-            <w:proofErr w:type="spellStart"/>
-            <w:r>
-              <w:rPr>
-                <w:sz w:val="18"/>
-                <w:szCs w:val="18"/>
-              </w:rPr>
-              <w:t>si</w:t>
-            </w:r>
-            <w:proofErr w:type="spellEnd"/>
-            <w:r>
-              <w:rPr>
-                <w:sz w:val="18"/>
-                <w:szCs w:val="18"/>
-              </w:rPr>
-              <w:t xml:space="preserve">: 71.24, </w:t>
-            </w:r>
-            <w:proofErr w:type="spellStart"/>
-            <w:r>
-              <w:rPr>
-                <w:sz w:val="18"/>
-                <w:szCs w:val="18"/>
-              </w:rPr>
-              <w:t>pt</w:t>
-            </w:r>
-            <w:proofErr w:type="spellEnd"/>
-            <w:r>
-              <w:rPr>
-                <w:sz w:val="18"/>
-                <w:szCs w:val="18"/>
-              </w:rPr>
-              <w:t xml:space="preserve">: 0.189, </w:t>
-            </w:r>
-            <w:proofErr w:type="spellStart"/>
-            <w:r>
-              <w:rPr>
-                <w:sz w:val="18"/>
-                <w:szCs w:val="18"/>
-              </w:rPr>
-              <w:t>ca</w:t>
-            </w:r>
-            <w:proofErr w:type="spellEnd"/>
-            <w:r>
-              <w:rPr>
-                <w:sz w:val="18"/>
-                <w:szCs w:val="18"/>
-              </w:rPr>
-              <w:t xml:space="preserve">: 13.44, </w:t>
-            </w:r>
-            <w:proofErr w:type="spellStart"/>
-            <w:r>
-              <w:rPr>
-                <w:sz w:val="18"/>
-                <w:szCs w:val="18"/>
-              </w:rPr>
-              <w:t>ba</w:t>
-            </w:r>
-            <w:proofErr w:type="spellEnd"/>
-            <w:r>
-              <w:rPr>
-                <w:sz w:val="18"/>
-                <w:szCs w:val="18"/>
-              </w:rPr>
-              <w:t xml:space="preserve">:    0,   fe: 0.1,  </w:t>
-            </w:r>
-            <w:proofErr w:type="spellStart"/>
-            <w:r>
-              <w:rPr>
-                <w:sz w:val="18"/>
-                <w:szCs w:val="18"/>
-              </w:rPr>
-              <w:t>group</w:t>
-            </w:r>
-            <w:proofErr w:type="spellEnd"/>
-            <w:r>
-              <w:rPr>
-                <w:sz w:val="18"/>
-                <w:szCs w:val="18"/>
-              </w:rPr>
-              <w:t>: 2)</w:t>
-            </w:r>
-          </w:p>
-          <w:p>
-            <w:pPr>
-              <w:rPr>
-                <w:sz w:val="18"/>
-                <w:szCs w:val="18"/>
-              </w:rPr>
-            </w:pPr>
-            <w:proofErr w:type="spellStart"/>
-            <w:r>
-              <w:rPr>
-                <w:sz w:val="18"/>
-                <w:szCs w:val="18"/>
-              </w:rPr>
-              <w:t>Glass</w:t>
-            </w:r>
-            <w:proofErr w:type="spellEnd"/>
-            <w:r>
-              <w:rPr>
-                <w:sz w:val="18"/>
-                <w:szCs w:val="18"/>
-              </w:rPr>
-              <w:t>(</w:t>
-            </w:r>
-            <w:proofErr w:type="spellStart"/>
-            <w:r>
-              <w:rPr>
-                <w:sz w:val="18"/>
-                <w:szCs w:val="18"/>
-              </w:rPr>
-              <w:t>id</w:t>
-            </w:r>
-            <w:proofErr w:type="spellEnd"/>
-            <w:r>
-              <w:rPr>
-                <w:sz w:val="18"/>
-                <w:szCs w:val="18"/>
-              </w:rPr>
-              <w:t xml:space="preserve">: 136, </w:t>
-            </w:r>
-            <w:proofErr w:type="spellStart"/>
-            <w:r>
-              <w:rPr>
-                <w:sz w:val="18"/>
-                <w:szCs w:val="18"/>
-              </w:rPr>
-              <w:t>refractive_index</w:t>
-            </w:r>
-            <w:proofErr w:type="spellEnd"/>
-            <w:r>
-              <w:rPr>
-                <w:sz w:val="18"/>
-                <w:szCs w:val="18"/>
-              </w:rPr>
-              <w:t xml:space="preserve">: 1.53125, </w:t>
-            </w:r>
-            <w:proofErr w:type="spellStart"/>
-            <w:r>
-              <w:rPr>
-                <w:sz w:val="18"/>
-                <w:szCs w:val="18"/>
-              </w:rPr>
-              <w:t>so</w:t>
-            </w:r>
-            <w:proofErr w:type="spellEnd"/>
-            <w:r>
-              <w:rPr>
-                <w:sz w:val="18"/>
-                <w:szCs w:val="18"/>
-              </w:rPr>
-              <w:t xml:space="preserve">: 10.73,   mg:    0,   al:  2.1,  </w:t>
-            </w:r>
-            <w:proofErr w:type="spellStart"/>
-            <w:r>
-              <w:rPr>
-                <w:sz w:val="18"/>
-                <w:szCs w:val="18"/>
-              </w:rPr>
-              <w:t>si</w:t>
-            </w:r>
-            <w:proofErr w:type="spellEnd"/>
-            <w:r>
-              <w:rPr>
-                <w:sz w:val="18"/>
-                <w:szCs w:val="18"/>
-              </w:rPr>
-              <w:t xml:space="preserve">: 69.81, </w:t>
-            </w:r>
-            <w:proofErr w:type="spellStart"/>
-            <w:r>
-              <w:rPr>
-                <w:sz w:val="18"/>
-                <w:szCs w:val="18"/>
-              </w:rPr>
-              <w:t>pt</w:t>
-            </w:r>
-            <w:proofErr w:type="spellEnd"/>
-            <w:r>
-              <w:rPr>
-                <w:sz w:val="18"/>
-                <w:szCs w:val="18"/>
-              </w:rPr>
-              <w:t xml:space="preserve">: 0.58,   </w:t>
-            </w:r>
-            <w:proofErr w:type="spellStart"/>
-            <w:r>
-              <w:rPr>
-                <w:sz w:val="18"/>
-                <w:szCs w:val="18"/>
-              </w:rPr>
-              <w:t>ca</w:t>
-            </w:r>
-            <w:proofErr w:type="spellEnd"/>
-            <w:r>
-              <w:rPr>
-                <w:sz w:val="18"/>
-                <w:szCs w:val="18"/>
-              </w:rPr>
-              <w:t xml:space="preserve">: 13.3,   </w:t>
-            </w:r>
-            <w:proofErr w:type="spellStart"/>
-            <w:r>
-              <w:rPr>
-                <w:sz w:val="18"/>
-                <w:szCs w:val="18"/>
-              </w:rPr>
-              <w:t>ba</w:t>
-            </w:r>
-            <w:proofErr w:type="spellEnd"/>
-            <w:r>
-              <w:rPr>
-                <w:sz w:val="18"/>
-                <w:szCs w:val="18"/>
-              </w:rPr>
-              <w:t xml:space="preserve">: 3.15, fe:0.28, </w:t>
-            </w:r>
-            <w:proofErr w:type="spellStart"/>
-            <w:r>
-              <w:rPr>
-                <w:sz w:val="18"/>
-                <w:szCs w:val="18"/>
-              </w:rPr>
-              <w:t>group</w:t>
-            </w:r>
-            <w:proofErr w:type="spellEnd"/>
-            <w:r>
-              <w:rPr>
-                <w:sz w:val="18"/>
-                <w:szCs w:val="18"/>
-              </w:rPr>
-              <w:t>: 2)</w:t>
-            </w:r>
-          </w:p>
-          <w:p>
-            <w:pPr>
-              <w:rPr>
-                <w:sz w:val="18"/>
-                <w:szCs w:val="18"/>
-              </w:rPr>
-            </w:pPr>
-            <w:proofErr w:type="spellStart"/>
-            <w:r>
-              <w:rPr>
-                <w:sz w:val="18"/>
-                <w:szCs w:val="18"/>
-              </w:rPr>
-              <w:t>Glass</w:t>
-            </w:r>
-            <w:proofErr w:type="spellEnd"/>
-            <w:r>
-              <w:rPr>
-                <w:sz w:val="18"/>
-                <w:szCs w:val="18"/>
-              </w:rPr>
-              <w:t>(</w:t>
-            </w:r>
-            <w:proofErr w:type="spellStart"/>
-            <w:r>
-              <w:rPr>
-                <w:sz w:val="18"/>
-                <w:szCs w:val="18"/>
-              </w:rPr>
-              <w:t>id</w:t>
-            </w:r>
-            <w:proofErr w:type="spellEnd"/>
-            <w:r>
-              <w:rPr>
-                <w:sz w:val="18"/>
-                <w:szCs w:val="18"/>
-              </w:rPr>
-              <w:t xml:space="preserve">: 137, </w:t>
-            </w:r>
-            <w:proofErr w:type="spellStart"/>
-            <w:r>
-              <w:rPr>
-                <w:sz w:val="18"/>
-                <w:szCs w:val="18"/>
-              </w:rPr>
-              <w:t>refractive_index</w:t>
-            </w:r>
-            <w:proofErr w:type="spellEnd"/>
-            <w:r>
-              <w:rPr>
-                <w:sz w:val="18"/>
-                <w:szCs w:val="18"/>
-              </w:rPr>
-              <w:t xml:space="preserve">: 1.53393, </w:t>
-            </w:r>
-            <w:proofErr w:type="spellStart"/>
-            <w:r>
-              <w:rPr>
-                <w:sz w:val="18"/>
-                <w:szCs w:val="18"/>
-              </w:rPr>
-              <w:t>so</w:t>
-            </w:r>
-            <w:proofErr w:type="spellEnd"/>
-            <w:r>
-              <w:rPr>
-                <w:sz w:val="18"/>
-                <w:szCs w:val="18"/>
-              </w:rPr>
-              <w:t xml:space="preserve">: 12.3,     mg:    0,   al:    1,   </w:t>
-            </w:r>
-            <w:proofErr w:type="spellStart"/>
-            <w:r>
-              <w:rPr>
-                <w:sz w:val="18"/>
-                <w:szCs w:val="18"/>
-              </w:rPr>
-              <w:t>si</w:t>
-            </w:r>
-            <w:proofErr w:type="spellEnd"/>
-            <w:r>
-              <w:rPr>
-                <w:sz w:val="18"/>
-                <w:szCs w:val="18"/>
-              </w:rPr>
-              <w:t xml:space="preserve">: 70.16, </w:t>
-            </w:r>
-            <w:proofErr w:type="spellStart"/>
-            <w:r>
-              <w:rPr>
-                <w:sz w:val="18"/>
-                <w:szCs w:val="18"/>
-              </w:rPr>
-              <w:t>pt</w:t>
-            </w:r>
-            <w:proofErr w:type="spellEnd"/>
-            <w:r>
-              <w:rPr>
-                <w:sz w:val="18"/>
-                <w:szCs w:val="18"/>
-              </w:rPr>
-              <w:t xml:space="preserve">: 0.12,   </w:t>
-            </w:r>
-            <w:proofErr w:type="spellStart"/>
-            <w:r>
-              <w:rPr>
-                <w:sz w:val="18"/>
-                <w:szCs w:val="18"/>
-              </w:rPr>
-              <w:t>ca</w:t>
-            </w:r>
-            <w:proofErr w:type="spellEnd"/>
-            <w:r>
-              <w:rPr>
-                <w:sz w:val="18"/>
-                <w:szCs w:val="18"/>
-              </w:rPr>
-              <w:t xml:space="preserve">: 16.19, </w:t>
-            </w:r>
-            <w:proofErr w:type="spellStart"/>
-            <w:r>
-              <w:rPr>
-                <w:sz w:val="18"/>
-                <w:szCs w:val="18"/>
-              </w:rPr>
-              <w:t>ba</w:t>
-            </w:r>
-            <w:proofErr w:type="spellEnd"/>
-            <w:r>
-              <w:rPr>
-                <w:sz w:val="18"/>
-                <w:szCs w:val="18"/>
-              </w:rPr>
-              <w:t xml:space="preserve">:    0,   fe:0.24, </w:t>
-            </w:r>
-            <w:proofErr w:type="spellStart"/>
-            <w:r>
-              <w:rPr>
-                <w:sz w:val="18"/>
-                <w:szCs w:val="18"/>
-              </w:rPr>
-              <w:t>group</w:t>
-            </w:r>
-            <w:proofErr w:type="spellEnd"/>
-            <w:r>
-              <w:rPr>
-                <w:sz w:val="18"/>
-                <w:szCs w:val="18"/>
-              </w:rPr>
-              <w:t>: 2)</w:t>
-            </w:r>
-          </w:p>
-          <w:p>
-            <w:pPr>
-              <w:rPr>
-                <w:sz w:val="18"/>
-                <w:szCs w:val="18"/>
-              </w:rPr>
-            </w:pPr>
-            <w:proofErr w:type="spellStart"/>
-            <w:r>
-              <w:rPr>
-                <w:sz w:val="18"/>
-                <w:szCs w:val="18"/>
-              </w:rPr>
-              <w:t>Glass</w:t>
-            </w:r>
-            <w:proofErr w:type="spellEnd"/>
-            <w:r>
-              <w:rPr>
-                <w:sz w:val="18"/>
-                <w:szCs w:val="18"/>
-              </w:rPr>
-              <w:t>(</w:t>
-            </w:r>
-            <w:proofErr w:type="spellStart"/>
-            <w:r>
-              <w:rPr>
-                <w:sz w:val="18"/>
-                <w:szCs w:val="18"/>
-              </w:rPr>
-              <w:t>id</w:t>
-            </w:r>
-            <w:proofErr w:type="spellEnd"/>
-            <w:r>
-              <w:rPr>
-                <w:sz w:val="18"/>
-                <w:szCs w:val="18"/>
-              </w:rPr>
-              <w:t xml:space="preserve">: 135, </w:t>
-            </w:r>
-            <w:proofErr w:type="spellStart"/>
-            <w:r>
-              <w:rPr>
-                <w:sz w:val="18"/>
-                <w:szCs w:val="18"/>
-              </w:rPr>
-              <w:t>refractive_index</w:t>
-            </w:r>
-            <w:proofErr w:type="spellEnd"/>
-            <w:r>
-              <w:rPr>
-                <w:sz w:val="18"/>
-                <w:szCs w:val="18"/>
-              </w:rPr>
-              <w:t xml:space="preserve">: 1.52475, </w:t>
-            </w:r>
-            <w:proofErr w:type="spellStart"/>
-            <w:r>
-              <w:rPr>
-                <w:sz w:val="18"/>
-                <w:szCs w:val="18"/>
-              </w:rPr>
-              <w:t>so</w:t>
-            </w:r>
-            <w:proofErr w:type="spellEnd"/>
-            <w:r>
-              <w:rPr>
-                <w:sz w:val="18"/>
-                <w:szCs w:val="18"/>
-              </w:rPr>
-              <w:t xml:space="preserve">: 11.45,   mg:    0,   al: 1.88, </w:t>
-            </w:r>
-            <w:proofErr w:type="spellStart"/>
-            <w:r>
-              <w:rPr>
-                <w:sz w:val="18"/>
-                <w:szCs w:val="18"/>
-              </w:rPr>
-              <w:t>si</w:t>
-            </w:r>
-            <w:proofErr w:type="spellEnd"/>
-            <w:r>
-              <w:rPr>
-                <w:sz w:val="18"/>
-                <w:szCs w:val="18"/>
-              </w:rPr>
-              <w:t xml:space="preserve">: 72.19, </w:t>
-            </w:r>
-            <w:proofErr w:type="spellStart"/>
-            <w:r>
-              <w:rPr>
-                <w:sz w:val="18"/>
-                <w:szCs w:val="18"/>
-              </w:rPr>
-              <w:t>pt</w:t>
-            </w:r>
-            <w:proofErr w:type="spellEnd"/>
-            <w:r>
-              <w:rPr>
-                <w:sz w:val="18"/>
-                <w:szCs w:val="18"/>
-              </w:rPr>
-              <w:t xml:space="preserve">: 0.81,   </w:t>
-            </w:r>
-            <w:proofErr w:type="spellStart"/>
-            <w:r>
-              <w:rPr>
-                <w:sz w:val="18"/>
-                <w:szCs w:val="18"/>
-              </w:rPr>
-              <w:t>ca</w:t>
-            </w:r>
-            <w:proofErr w:type="spellEnd"/>
-            <w:r>
-              <w:rPr>
-                <w:sz w:val="18"/>
-                <w:szCs w:val="18"/>
-              </w:rPr>
-              <w:t xml:space="preserve">: 13.24, </w:t>
-            </w:r>
-            <w:proofErr w:type="spellStart"/>
-            <w:r>
-              <w:rPr>
-                <w:sz w:val="18"/>
-                <w:szCs w:val="18"/>
-              </w:rPr>
-              <w:t>ba</w:t>
-            </w:r>
-            <w:proofErr w:type="spellEnd"/>
-            <w:r>
-              <w:rPr>
-                <w:sz w:val="18"/>
-                <w:szCs w:val="18"/>
-              </w:rPr>
-              <w:t xml:space="preserve">:    0,   fe:0.34, </w:t>
-            </w:r>
-            <w:proofErr w:type="spellStart"/>
-            <w:r>
-              <w:rPr>
-                <w:sz w:val="18"/>
-                <w:szCs w:val="18"/>
-              </w:rPr>
-              <w:t>group</w:t>
-            </w:r>
-            <w:proofErr w:type="spellEnd"/>
-            <w:r>
-              <w:rPr>
-                <w:sz w:val="18"/>
-                <w:szCs w:val="18"/>
-              </w:rPr>
-              <w:t>: 2)</w:t>
+              <w:t>Glass(id: 135, refractive_index: 1.52475, so: 11.45,   mg:    0,   al: 1.88, si: 72.19, pt: 0.81,   ca: 13.24, ba:    0,   fe:0.34, group: 2)</w:t>
             </w:r>
           </w:p>
         </w:tc>
@@ -9594,22 +8529,20 @@
       <w:pPr>
         <w:pStyle w:val="Heading1"/>
       </w:pPr>
-      <w:bookmarkStart w:id="6" w:name="_Toc9255977"/>
+      <w:bookmarkStart w:id="7" w:name="_Toc9255977"/>
       <w:r>
         <w:lastRenderedPageBreak/>
         <w:t>Dimensijų sumažinimas (nepriklausoma realizacija)</w:t>
       </w:r>
-      <w:bookmarkEnd w:id="6"/>
+      <w:bookmarkEnd w:id="7"/>
     </w:p>
     <w:p>
-      <w:proofErr w:type="spellStart"/>
       <w:r>
         <w:rPr>
           <w:lang w:val="pl-PL"/>
         </w:rPr>
         <w:t>Dimensij</w:t>
       </w:r>
-      <w:proofErr w:type="spellEnd"/>
       <w:r>
         <w:t>ų sumažinimui buvo naudojama koreliacijos lentelė. Jei atributas labai koreliuoja su visais kitais atributais, tai reiškia, kad jis potencialiai gali būti pašalintas, nes jis nelabai įtakoja galutinį rezultatą ir skaičiavimus.</w:t>
       </w:r>
@@ -9685,97 +8618,14 @@
           <w:lang w:val="pl-PL"/>
         </w:rPr>
       </w:pPr>
-      <w:proofErr w:type="spellStart"/>
       <w:r>
         <w:rPr>
           <w:lang w:val="pl-PL"/>
         </w:rPr>
-        <w:t>Kaip</w:t>
+        <w:t>Kaip matome, neradome vieningo atributo, kuri gal</w:t>
       </w:r>
-      <w:proofErr w:type="spellEnd"/>
       <w:r>
-        <w:rPr>
-          <w:lang w:val="pl-PL"/>
-        </w:rPr>
-        <w:t xml:space="preserve"> </w:t>
-      </w:r>
-      <w:proofErr w:type="spellStart"/>
-      <w:r>
-        <w:rPr>
-          <w:lang w:val="pl-PL"/>
-        </w:rPr>
-        <w:t>matome</w:t>
-      </w:r>
-      <w:proofErr w:type="spellEnd"/>
-      <w:r>
-        <w:rPr>
-          <w:lang w:val="pl-PL"/>
-        </w:rPr>
-        <w:t xml:space="preserve">, </w:t>
-      </w:r>
-      <w:proofErr w:type="spellStart"/>
-      <w:r>
-        <w:rPr>
-          <w:lang w:val="pl-PL"/>
-        </w:rPr>
-        <w:t>neradome</w:t>
-      </w:r>
-      <w:proofErr w:type="spellEnd"/>
-      <w:r>
-        <w:rPr>
-          <w:lang w:val="pl-PL"/>
-        </w:rPr>
-        <w:t xml:space="preserve"> </w:t>
-      </w:r>
-      <w:proofErr w:type="spellStart"/>
-      <w:r>
-        <w:rPr>
-          <w:lang w:val="pl-PL"/>
-        </w:rPr>
-        <w:t>vieningo</w:t>
-      </w:r>
-      <w:proofErr w:type="spellEnd"/>
-      <w:r>
-        <w:rPr>
-          <w:lang w:val="pl-PL"/>
-        </w:rPr>
-        <w:t xml:space="preserve"> </w:t>
-      </w:r>
-      <w:proofErr w:type="spellStart"/>
-      <w:r>
-        <w:rPr>
-          <w:lang w:val="pl-PL"/>
-        </w:rPr>
-        <w:t>atributo</w:t>
-      </w:r>
-      <w:proofErr w:type="spellEnd"/>
-      <w:r>
-        <w:rPr>
-          <w:lang w:val="pl-PL"/>
-        </w:rPr>
-        <w:t xml:space="preserve">, </w:t>
-      </w:r>
-      <w:proofErr w:type="spellStart"/>
-      <w:r>
-        <w:rPr>
-          <w:lang w:val="pl-PL"/>
-        </w:rPr>
-        <w:t>kuri</w:t>
-      </w:r>
-      <w:proofErr w:type="spellEnd"/>
-      <w:r>
-        <w:rPr>
-          <w:lang w:val="pl-PL"/>
-        </w:rPr>
-        <w:t xml:space="preserve"> gal</w:t>
-      </w:r>
-      <w:proofErr w:type="spellStart"/>
-      <w:r>
-        <w:t>ėtumėme</w:t>
-      </w:r>
-      <w:proofErr w:type="spellEnd"/>
-      <w:r>
-        <w:t xml:space="preserve"> pašalinti, kadangi, nei vienas atributas nekoreliuoja stipriai su visais kitais, tik su pavieniais. Taigi, mūsų atributų (dimensijų skaičius) nesumažėjo.</w:t>
+        <w:t>ėtumėme pašalinti, kadangi, nei vienas atributas nekoreliuoja stipriai su visais kitais, tik su pavieniais. Taigi, mūsų atributų (dimensijų skaičius) nesumažėjo.</w:t>
       </w:r>
       <w:r>
         <w:rPr>
@@ -9789,32 +8639,16 @@
       <w:pPr>
         <w:pStyle w:val="Heading1"/>
       </w:pPr>
-      <w:bookmarkStart w:id="7" w:name="_Toc9255978"/>
+      <w:bookmarkStart w:id="8" w:name="_Toc9255978"/>
       <w:r>
         <w:lastRenderedPageBreak/>
         <w:t>1-ojo mašininio mokymosi metodo su mokytoju panaudojimas (pilnai suprogramuotas)</w:t>
       </w:r>
-      <w:bookmarkEnd w:id="7"/>
+      <w:bookmarkEnd w:id="8"/>
     </w:p>
     <w:p>
       <w:r>
-        <w:t>Metodas: „</w:t>
-      </w:r>
-      <w:proofErr w:type="spellStart"/>
-      <w:r>
-        <w:t>Back</w:t>
-      </w:r>
-      <w:proofErr w:type="spellEnd"/>
-      <w:r>
-        <w:t xml:space="preserve"> </w:t>
-      </w:r>
-      <w:proofErr w:type="spellStart"/>
-      <w:r>
-        <w:t>propogation</w:t>
-      </w:r>
-      <w:proofErr w:type="spellEnd"/>
-      <w:r>
-        <w:t>“</w:t>
+        <w:t>Metodas: „Back propogation“</w:t>
       </w:r>
     </w:p>
     <w:p>
@@ -9822,18 +8656,15 @@
         <w:t>Metodo veikimas:</w:t>
       </w:r>
     </w:p>
-    <w:p/>
     <w:p>
       <w:r>
-        <w:t xml:space="preserve">Metodo </w:t>
+        <w:tab/>
+        <w:t>Einant per kiekvieną apmokymo elementą skaičiuoja išvesčių neatitiktį (paklaidą) tada einant nuo pabaigos atgal skaičiuoja naujų ryšių(sinapsių) svorių įtaką - išskaičiuojame delta, o praėjus visus sluoksnius atnaujiname pridėdami deltą padauginus iš apmokymo greičio prie seno svorio ir vykdome šiuos etapus tiek kiek yra nustatyta epochų.( https://www.youtube.com/watch?v=tIeHLnjs5U8&amp;t=4s)</w:t>
       </w:r>
-      <w:proofErr w:type="spellStart"/>
+    </w:p>
+    <w:p>
       <w:r>
-        <w:t>tiklsumas</w:t>
-      </w:r>
-      <w:proofErr w:type="spellEnd"/>
-      <w:r>
-        <w:t>:</w:t>
+        <w:t>Metodo tiklsumas:</w:t>
       </w:r>
     </w:p>
     <w:tbl>
@@ -10153,15 +8984,7 @@
     <w:p/>
     <w:p>
       <w:r>
-        <w:t xml:space="preserve">Mūsų metodas apmokydamas neuroninį tinklą sugeba klasifikuoti duomenis </w:t>
-      </w:r>
-      <w:proofErr w:type="spellStart"/>
-      <w:r>
-        <w:t>apytiklsiai</w:t>
-      </w:r>
-      <w:proofErr w:type="spellEnd"/>
-      <w:r>
-        <w:t xml:space="preserve"> ~66 </w:t>
+        <w:t xml:space="preserve">Mūsų metodas apmokydamas neuroninį tinklą sugeba klasifikuoti duomenis apytiklsiai ~66 </w:t>
       </w:r>
       <w:r>
         <w:rPr>
@@ -10688,44 +9511,23 @@
       <w:pPr>
         <w:pStyle w:val="Heading1"/>
       </w:pPr>
-      <w:bookmarkStart w:id="8" w:name="_Toc9255979"/>
+      <w:bookmarkStart w:id="9" w:name="_Toc9255979"/>
       <w:r>
         <w:lastRenderedPageBreak/>
         <w:t>2-ojo mašininio mokymosi metodo su mokytoju panaudojimas (pilnai suprogramuotas)</w:t>
       </w:r>
-      <w:bookmarkEnd w:id="8"/>
+      <w:bookmarkEnd w:id="9"/>
     </w:p>
     <w:p/>
     <w:p>
       <w:r>
-        <w:t xml:space="preserve">Metodas : </w:t>
-      </w:r>
-      <w:proofErr w:type="spellStart"/>
-      <w:r>
-        <w:t>Bayeso</w:t>
-      </w:r>
-      <w:proofErr w:type="spellEnd"/>
-      <w:r>
-        <w:t xml:space="preserve"> </w:t>
+        <w:t xml:space="preserve">Metodas : Bayeso </w:t>
       </w:r>
     </w:p>
     <w:p/>
     <w:p>
-      <w:proofErr w:type="spellStart"/>
       <w:r>
-        <w:t>Bajeso</w:t>
-      </w:r>
-      <w:proofErr w:type="spellEnd"/>
-      <w:r>
-        <w:t xml:space="preserve"> taisyklė grindžiama apibrėžiant tikimybinį modelį stebimiems duomenims D, atsižvelgiant į nežinomų parametrų   vektorių, taip privedant prie tikėtinumo funkcijos  . Daroma prielaida, kad parametro   reikšmės nėra fiksuotos. Jos yra atsitiktinės ir turi apriorinį pasiskirstymą apibrėžiamą, kaip  . Norint įvertinti   reikia nustatyti aposteriorinį pasiskirstymą, kuris gaunamas pagal </w:t>
-      </w:r>
-      <w:proofErr w:type="spellStart"/>
-      <w:r>
-        <w:t>Bajeso</w:t>
-      </w:r>
-      <w:proofErr w:type="spellEnd"/>
-      <w:r>
-        <w:t xml:space="preserve"> teoremą.</w:t>
+        <w:t>Bajeso taisyklė grindžiama apibrėžiant tikimybinį modelį stebimiems duomenims D, atsižvelgiant į nežinomų parametrų   vektorių, taip privedant prie tikėtinumo funkcijos  . Daroma prielaida, kad parametro   reikšmės nėra fiksuotos. Jos yra atsitiktinės ir turi apriorinį pasiskirstymą apibrėžiamą, kaip  . Norint įvertinti   reikia nustatyti aposteriorinį pasiskirstymą, kuris gaunamas pagal Bajeso teoremą.</w:t>
       </w:r>
     </w:p>
     <w:p>
@@ -10737,10 +9539,7 @@
     <w:p/>
     <w:p>
       <w:r>
-        <w:t>Metodo</w:t>
-      </w:r>
-      <w:r>
-        <w:t xml:space="preserve"> tikslumo apskaičiavimas panaudojant kryžminę patikrą</w:t>
+        <w:t>Metodo tikslumo apskaičiavimas panaudojant kryžminę patikrą</w:t>
       </w:r>
     </w:p>
     <w:tbl>
@@ -10891,16 +9690,7 @@
               <w:ind w:firstLine="0"/>
             </w:pPr>
             <w:r>
-              <w:t>50</w:t>
-            </w:r>
-            <w:r>
-              <w:t>.</w:t>
-            </w:r>
-            <w:r>
-              <w:t>41</w:t>
-            </w:r>
-            <w:r>
-              <w:t xml:space="preserve"> %</w:t>
+              <w:t>50.41 %</w:t>
             </w:r>
           </w:p>
         </w:tc>
@@ -10981,10 +9771,7 @@
               </w:rPr>
             </w:pPr>
             <w:r>
-              <w:t>34.71</w:t>
-            </w:r>
-            <w:r>
-              <w:t xml:space="preserve"> </w:t>
+              <w:t xml:space="preserve">34.71 </w:t>
             </w:r>
             <w:r>
               <w:rPr>
@@ -11063,10 +9850,7 @@
               <w:ind w:firstLine="0"/>
             </w:pPr>
             <w:r>
-              <w:t>52.07</w:t>
-            </w:r>
-            <w:r>
-              <w:t xml:space="preserve"> %</w:t>
+              <w:t>52.07 %</w:t>
             </w:r>
           </w:p>
         </w:tc>
@@ -11144,16 +9928,7 @@
               <w:ind w:firstLine="0"/>
             </w:pPr>
             <w:r>
-              <w:t>35</w:t>
-            </w:r>
-            <w:r>
-              <w:t>.</w:t>
-            </w:r>
-            <w:r>
-              <w:t>54</w:t>
-            </w:r>
-            <w:r>
-              <w:t xml:space="preserve"> %</w:t>
+              <w:t>35.54 %</w:t>
             </w:r>
           </w:p>
         </w:tc>
@@ -11231,10 +10006,7 @@
               <w:ind w:firstLine="0"/>
             </w:pPr>
             <w:r>
-              <w:t>54.17</w:t>
-            </w:r>
-            <w:r>
-              <w:t xml:space="preserve"> %</w:t>
+              <w:t>54.17 %</w:t>
             </w:r>
           </w:p>
         </w:tc>
@@ -11263,10 +10035,7 @@
               <w:ind w:firstLine="0"/>
             </w:pPr>
             <w:r>
-              <w:t>45.38</w:t>
-            </w:r>
-            <w:r>
-              <w:t xml:space="preserve"> %</w:t>
+              <w:t>45.38 %</w:t>
             </w:r>
           </w:p>
         </w:tc>
@@ -11347,184 +10116,6 @@
       <w:r>
         <w:rPr>
           <w:b/>
-          <w:color w:val="FF0000"/>
-        </w:rPr>
-        <w:br w:type="page"/>
-      </w:r>
-      <w:bookmarkStart w:id="9" w:name="_GoBack"/>
-      <w:bookmarkEnd w:id="9"/>
-    </w:p>
-    <w:p>
-      <w:pPr>
-        <w:pStyle w:val="Heading1"/>
-      </w:pPr>
-      <w:bookmarkStart w:id="10" w:name="_Toc9255980"/>
-      <w:r>
-        <w:lastRenderedPageBreak/>
-        <w:t>Mašininio mokymosi metodų su mokytoju rezultato parinkimas balsavimo principu (???)</w:t>
-      </w:r>
-      <w:bookmarkEnd w:id="10"/>
-    </w:p>
-    <w:tbl>
-      <w:tblPr>
-        <w:tblStyle w:val="TableGrid"/>
-        <w:tblW w:w="0" w:type="auto"/>
-        <w:tblLook w:val="04A0" w:firstRow="1" w:lastRow="0" w:firstColumn="1" w:lastColumn="0" w:noHBand="0" w:noVBand="1"/>
-      </w:tblPr>
-      <w:tblGrid>
-        <w:gridCol w:w="3116"/>
-        <w:gridCol w:w="3117"/>
-      </w:tblGrid>
-      <w:tr>
-        <w:tc>
-          <w:tcPr>
-            <w:tcW w:w="3116" w:type="dxa"/>
-            <w:tcBorders>
-              <w:top w:val="single" w:sz="4" w:space="0" w:color="auto"/>
-              <w:left w:val="single" w:sz="4" w:space="0" w:color="auto"/>
-              <w:bottom w:val="single" w:sz="4" w:space="0" w:color="auto"/>
-              <w:right w:val="single" w:sz="4" w:space="0" w:color="auto"/>
-            </w:tcBorders>
-            <w:hideMark/>
-          </w:tcPr>
-          <w:p>
-            <w:r>
-              <w:t>balsavimo tvarka_1</w:t>
-            </w:r>
-          </w:p>
-        </w:tc>
-        <w:tc>
-          <w:tcPr>
-            <w:tcW w:w="3117" w:type="dxa"/>
-            <w:tcBorders>
-              <w:top w:val="single" w:sz="4" w:space="0" w:color="auto"/>
-              <w:left w:val="single" w:sz="4" w:space="0" w:color="auto"/>
-              <w:bottom w:val="single" w:sz="4" w:space="0" w:color="auto"/>
-              <w:right w:val="single" w:sz="4" w:space="0" w:color="auto"/>
-            </w:tcBorders>
-            <w:hideMark/>
-          </w:tcPr>
-          <w:p>
-            <w:r>
-              <w:t>Tikslumas</w:t>
-            </w:r>
-          </w:p>
-        </w:tc>
-      </w:tr>
-      <w:tr>
-        <w:tc>
-          <w:tcPr>
-            <w:tcW w:w="3116" w:type="dxa"/>
-            <w:tcBorders>
-              <w:top w:val="single" w:sz="4" w:space="0" w:color="auto"/>
-              <w:left w:val="single" w:sz="4" w:space="0" w:color="auto"/>
-              <w:bottom w:val="single" w:sz="4" w:space="0" w:color="auto"/>
-              <w:right w:val="single" w:sz="4" w:space="0" w:color="auto"/>
-            </w:tcBorders>
-            <w:hideMark/>
-          </w:tcPr>
-          <w:p>
-            <w:r>
-              <w:t>...</w:t>
-            </w:r>
-          </w:p>
-        </w:tc>
-        <w:tc>
-          <w:tcPr>
-            <w:tcW w:w="3117" w:type="dxa"/>
-            <w:tcBorders>
-              <w:top w:val="single" w:sz="4" w:space="0" w:color="auto"/>
-              <w:left w:val="single" w:sz="4" w:space="0" w:color="auto"/>
-              <w:bottom w:val="single" w:sz="4" w:space="0" w:color="auto"/>
-              <w:right w:val="single" w:sz="4" w:space="0" w:color="auto"/>
-            </w:tcBorders>
-          </w:tcPr>
-          <w:p/>
-        </w:tc>
-      </w:tr>
-      <w:tr>
-        <w:tc>
-          <w:tcPr>
-            <w:tcW w:w="3116" w:type="dxa"/>
-            <w:tcBorders>
-              <w:top w:val="single" w:sz="4" w:space="0" w:color="auto"/>
-              <w:left w:val="single" w:sz="4" w:space="0" w:color="auto"/>
-              <w:bottom w:val="single" w:sz="4" w:space="0" w:color="auto"/>
-              <w:right w:val="single" w:sz="4" w:space="0" w:color="auto"/>
-            </w:tcBorders>
-            <w:hideMark/>
-          </w:tcPr>
-          <w:p>
-            <w:r>
-              <w:t xml:space="preserve">balsavimo </w:t>
-            </w:r>
-            <w:proofErr w:type="spellStart"/>
-            <w:r>
-              <w:t>tvarka_K</w:t>
-            </w:r>
-            <w:proofErr w:type="spellEnd"/>
-          </w:p>
-        </w:tc>
-        <w:tc>
-          <w:tcPr>
-            <w:tcW w:w="3117" w:type="dxa"/>
-            <w:tcBorders>
-              <w:top w:val="single" w:sz="4" w:space="0" w:color="auto"/>
-              <w:left w:val="single" w:sz="4" w:space="0" w:color="auto"/>
-              <w:bottom w:val="single" w:sz="4" w:space="0" w:color="auto"/>
-              <w:right w:val="single" w:sz="4" w:space="0" w:color="auto"/>
-            </w:tcBorders>
-            <w:hideMark/>
-          </w:tcPr>
-          <w:p>
-            <w:r>
-              <w:t>Tikslumas</w:t>
-            </w:r>
-          </w:p>
-        </w:tc>
-      </w:tr>
-    </w:tbl>
-    <w:p>
-      <w:pPr>
-        <w:rPr>
-          <w:rFonts w:asciiTheme="minorHAnsi" w:hAnsiTheme="minorHAnsi" w:cstheme="minorBidi"/>
-          <w:szCs w:val="22"/>
-        </w:rPr>
-      </w:pPr>
-      <w:r>
-        <w:t>Aprašyti panaudotą (-</w:t>
-      </w:r>
-      <w:proofErr w:type="spellStart"/>
-      <w:r>
-        <w:t>as</w:t>
-      </w:r>
-      <w:proofErr w:type="spellEnd"/>
-      <w:r>
-        <w:t>) balsavimo tvarką (-</w:t>
-      </w:r>
-      <w:proofErr w:type="spellStart"/>
-      <w:r>
-        <w:t>as</w:t>
-      </w:r>
-      <w:proofErr w:type="spellEnd"/>
-      <w:r>
-        <w:t>)</w:t>
-      </w:r>
-    </w:p>
-    <w:p>
-      <w:pPr>
-        <w:spacing w:after="160" w:line="259" w:lineRule="auto"/>
-        <w:ind w:firstLine="0"/>
-        <w:jc w:val="left"/>
-        <w:rPr>
-          <w:rFonts w:asciiTheme="majorHAnsi" w:eastAsiaTheme="majorEastAsia" w:hAnsiTheme="majorHAnsi" w:cstheme="majorBidi"/>
-          <w:sz w:val="32"/>
-          <w:szCs w:val="32"/>
-        </w:rPr>
-      </w:pPr>
-      <w:r>
-        <w:rPr>
-          <w:b/>
         </w:rPr>
         <w:br w:type="page"/>
       </w:r>
@@ -11533,46 +10124,12 @@
       <w:pPr>
         <w:pStyle w:val="Heading1"/>
       </w:pPr>
-      <w:bookmarkStart w:id="11" w:name="_Toc9255981"/>
-      <w:r>
-        <w:lastRenderedPageBreak/>
-        <w:t>Balsavimo principu gautų rezultatų pritaikymas (???)</w:t>
-      </w:r>
-      <w:bookmarkEnd w:id="11"/>
-    </w:p>
-    <w:p>
-      <w:r>
-        <w:t>Aprašyti pritaikymo būdą (pvz. programoje įvedame grybų atributų rinkinį ir programa pateikia rekomendaciją -  valgyti grybą arba ne).</w:t>
-      </w:r>
-    </w:p>
-    <w:p>
-      <w:pPr>
-        <w:spacing w:after="160" w:line="259" w:lineRule="auto"/>
-        <w:ind w:firstLine="0"/>
-        <w:jc w:val="left"/>
-        <w:rPr>
-          <w:rFonts w:asciiTheme="majorHAnsi" w:eastAsiaTheme="majorEastAsia" w:hAnsiTheme="majorHAnsi" w:cstheme="majorBidi"/>
-          <w:sz w:val="32"/>
-          <w:szCs w:val="32"/>
-        </w:rPr>
-      </w:pPr>
-      <w:r>
-        <w:rPr>
-          <w:b/>
-        </w:rPr>
-        <w:br w:type="page"/>
-      </w:r>
-    </w:p>
-    <w:p>
-      <w:pPr>
-        <w:pStyle w:val="Heading1"/>
-      </w:pPr>
-      <w:bookmarkStart w:id="12" w:name="_Toc9255982"/>
+      <w:bookmarkStart w:id="10" w:name="_Toc9255982"/>
       <w:r>
         <w:lastRenderedPageBreak/>
         <w:t>Mašininio mokymosi be mokytojo metodo panaudojimas (pilnai suprogramuotas)</w:t>
       </w:r>
-      <w:bookmarkEnd w:id="12"/>
+      <w:bookmarkEnd w:id="10"/>
       <w:r>
         <w:t xml:space="preserve"> </w:t>
       </w:r>
@@ -11595,74 +10152,16 @@
     <w:p/>
     <w:p>
       <w:r>
-        <w:t>Mašininiam mokymuisi be mokytojo buvo panaudotas K-</w:t>
+        <w:t xml:space="preserve">Mašininiam mokymuisi be mokytojo buvo panaudotas K-Nearest-Neighbors (kNN). kNN yra įgyvendinamas pasiemus </w:t>
       </w:r>
-      <w:proofErr w:type="spellStart"/>
-      <w:r>
-        <w:t>Nearest</w:t>
-      </w:r>
-      <w:proofErr w:type="spellEnd"/>
-      <w:r>
-        <w:t>-</w:t>
-      </w:r>
-      <w:proofErr w:type="spellStart"/>
-      <w:r>
-        <w:t>Neighbors</w:t>
-      </w:r>
-      <w:proofErr w:type="spellEnd"/>
-      <w:r>
-        <w:t xml:space="preserve"> (</w:t>
-      </w:r>
-      <w:proofErr w:type="spellStart"/>
-      <w:r>
-        <w:t>kNN</w:t>
-      </w:r>
-      <w:proofErr w:type="spellEnd"/>
-      <w:r>
-        <w:t xml:space="preserve">). </w:t>
-      </w:r>
-      <w:proofErr w:type="spellStart"/>
-      <w:r>
-        <w:t>kNN</w:t>
-      </w:r>
-      <w:proofErr w:type="spellEnd"/>
-      <w:r>
-        <w:t xml:space="preserve"> yra įgyvendinamas </w:t>
-      </w:r>
-      <w:proofErr w:type="spellStart"/>
-      <w:r>
-        <w:t>pasiemus</w:t>
-      </w:r>
-      <w:proofErr w:type="spellEnd"/>
-      <w:r>
-        <w:t xml:space="preserve"> </w:t>
-      </w:r>
-      <w:proofErr w:type="spellStart"/>
       <w:r>
         <w:rPr>
           <w:i/>
         </w:rPr>
         <w:t>training</w:t>
       </w:r>
-      <w:proofErr w:type="spellEnd"/>
       <w:r>
-        <w:t xml:space="preserve"> duomenis ir nurodant kiek kaimynų paimti klasifikavimui. Tuomet, kai norime suklasifikuoti nežinomą elementą, paskaičiuojame </w:t>
-      </w:r>
-      <w:proofErr w:type="spellStart"/>
-      <w:r>
-        <w:t>atstumus</w:t>
-      </w:r>
-      <w:proofErr w:type="spellEnd"/>
-      <w:r>
-        <w:t xml:space="preserve"> nuo jo iki visų kitų duomenų taškų. Tuomet </w:t>
-      </w:r>
-      <w:proofErr w:type="spellStart"/>
-      <w:r>
-        <w:t>pasiemame</w:t>
-      </w:r>
-      <w:proofErr w:type="spellEnd"/>
-      <w:r>
-        <w:t xml:space="preserve"> </w:t>
+        <w:t xml:space="preserve"> duomenis ir nurodant kiek kaimynų paimti klasifikavimui. Tuomet, kai norime suklasifikuoti nežinomą elementą, paskaičiuojame atstumus nuo jo iki visų kitų duomenų taškų. Tuomet pasiemame </w:t>
       </w:r>
       <w:r>
         <w:rPr>
@@ -11671,24 +10170,29 @@
         <w:t>k</w:t>
       </w:r>
       <w:r>
-        <w:t xml:space="preserve"> artimiausius taškus ir pažiūrime kokios klasės egzempliorių yra daugiausia. (iliustracinis </w:t>
+        <w:t xml:space="preserve"> artimiausius taškus ir pažiūrime kokios klasės egzempliorių yra daugiausia. (iliustracinis video: </w:t>
       </w:r>
-      <w:proofErr w:type="spellStart"/>
       <w:r>
-        <w:t>video</w:t>
+        <w:fldChar w:fldCharType="begin"/>
       </w:r>
-      <w:proofErr w:type="spellEnd"/>
       <w:r>
-        <w:t xml:space="preserve">: </w:t>
+        <w:instrText xml:space="preserve"> HYPERLINK "https://www.youtube.com/watch?v=UqYde-LULfs" </w:instrText>
       </w:r>
-      <w:hyperlink r:id="rId17" w:history="1">
-        <w:r>
-          <w:rPr>
-            <w:rStyle w:val="Hyperlink"/>
-          </w:rPr>
-          <w:t>https://www.youtube.com/watch?v=UqYde-LULfs</w:t>
-        </w:r>
-      </w:hyperlink>
+      <w:r>
+        <w:fldChar w:fldCharType="separate"/>
+      </w:r>
+      <w:r>
+        <w:rPr>
+          <w:rStyle w:val="Hyperlink"/>
+        </w:rPr>
+        <w:t>https://www.youtube.com/watch?v=UqYde-LULfs</w:t>
+      </w:r>
+      <w:r>
+        <w:rPr>
+          <w:rStyle w:val="Hyperlink"/>
+        </w:rPr>
+        <w:fldChar w:fldCharType="end"/>
+      </w:r>
       <w:r>
         <w:t>)</w:t>
       </w:r>
@@ -13003,15 +11507,7 @@
     <w:p/>
     <w:p>
       <w:r>
-        <w:t xml:space="preserve">Taigi su </w:t>
-      </w:r>
-      <w:proofErr w:type="spellStart"/>
-      <w:r>
-        <w:t>kNN</w:t>
-      </w:r>
-      <w:proofErr w:type="spellEnd"/>
-      <w:r>
-        <w:t xml:space="preserve"> sugebėjome pasiekti apie </w:t>
+        <w:t xml:space="preserve">Taigi su kNN sugebėjome pasiekti apie </w:t>
       </w:r>
       <w:r>
         <w:rPr>
@@ -13028,15 +11524,7 @@
       </w:r>
       <w:proofErr w:type="spellEnd"/>
       <w:r>
-        <w:t xml:space="preserve">ą. Tai įtakoja mūsų dimensijų skaičius, kadangi </w:t>
-      </w:r>
-      <w:proofErr w:type="spellStart"/>
-      <w:r>
-        <w:t>kNN</w:t>
-      </w:r>
-      <w:proofErr w:type="spellEnd"/>
-      <w:r>
-        <w:t xml:space="preserve"> geriau dirba, kai yra mažiau dimensijų. Taip pat tai gali įtakoti per mažas duomenų kiekis.</w:t>
+        <w:t>ą. Tai įtakoja mūsų dimensijų skaičius, kadangi kNN geriau dirba, kai yra mažiau dimensijų. Taip pat tai gali įtakoti per mažas duomenų kiekis.</w:t>
       </w:r>
     </w:p>
     <w:p>
@@ -13061,12 +11549,12 @@
       <w:pPr>
         <w:pStyle w:val="Heading1"/>
       </w:pPr>
-      <w:bookmarkStart w:id="13" w:name="_Toc9255984"/>
+      <w:bookmarkStart w:id="11" w:name="_Toc9255984"/>
       <w:r>
         <w:lastRenderedPageBreak/>
         <w:t>Literatūra</w:t>
       </w:r>
-      <w:bookmarkEnd w:id="13"/>
+      <w:bookmarkEnd w:id="11"/>
     </w:p>
     <w:bookmarkEnd w:id="0"/>
     <w:p>
@@ -13108,7 +11596,7 @@
       <w:r>
         <w:fldChar w:fldCharType="end"/>
       </w:r>
-      <w:hyperlink r:id="rId18" w:history="1">
+      <w:hyperlink r:id="rId17" w:history="1">
         <w:r>
           <w:rPr>
             <w:rStyle w:val="Hyperlink"/>
@@ -13132,7 +11620,7 @@
           <w:lang w:val="en-US"/>
         </w:rPr>
       </w:pPr>
-      <w:hyperlink r:id="rId19" w:history="1">
+      <w:hyperlink r:id="rId18" w:history="1">
         <w:r>
           <w:rPr>
             <w:rStyle w:val="Hyperlink"/>
@@ -13141,7 +11629,7 @@
           <w:t>https://</w:t>
         </w:r>
       </w:hyperlink>
-      <w:hyperlink r:id="rId20" w:history="1">
+      <w:hyperlink r:id="rId19" w:history="1">
         <w:r>
           <w:rPr>
             <w:rStyle w:val="Hyperlink"/>
@@ -13168,7 +11656,7 @@
           <w:lang w:val="en-US"/>
         </w:rPr>
       </w:pPr>
-      <w:hyperlink r:id="rId21" w:history="1">
+      <w:hyperlink r:id="rId20" w:history="1">
         <w:r>
           <w:rPr>
             <w:rStyle w:val="Hyperlink"/>
@@ -13177,7 +11665,7 @@
           <w:t>https://</w:t>
         </w:r>
       </w:hyperlink>
-      <w:hyperlink r:id="rId22" w:history="1">
+      <w:hyperlink r:id="rId21" w:history="1">
         <w:r>
           <w:rPr>
             <w:rStyle w:val="Hyperlink"/>
@@ -13195,7 +11683,7 @@
           <w:numId w:val="13"/>
         </w:numPr>
       </w:pPr>
-      <w:hyperlink r:id="rId23" w:history="1">
+      <w:hyperlink r:id="rId22" w:history="1">
         <w:r>
           <w:rPr>
             <w:rStyle w:val="Hyperlink"/>
@@ -13212,7 +11700,7 @@
           <w:numId w:val="13"/>
         </w:numPr>
       </w:pPr>
-      <w:hyperlink r:id="rId24" w:history="1">
+      <w:hyperlink r:id="rId23" w:history="1">
         <w:r>
           <w:rPr>
             <w:rStyle w:val="Hyperlink"/>
@@ -13229,7 +11717,7 @@
           <w:numId w:val="13"/>
         </w:numPr>
       </w:pPr>
-      <w:hyperlink r:id="rId25" w:history="1">
+      <w:hyperlink r:id="rId24" w:history="1">
         <w:r>
           <w:rPr>
             <w:rStyle w:val="Hyperlink"/>
@@ -13246,7 +11734,7 @@
           <w:numId w:val="13"/>
         </w:numPr>
       </w:pPr>
-      <w:hyperlink r:id="rId26" w:history="1">
+      <w:hyperlink r:id="rId25" w:history="1">
         <w:r>
           <w:rPr>
             <w:rStyle w:val="Hyperlink"/>
@@ -13263,7 +11751,7 @@
           <w:numId w:val="13"/>
         </w:numPr>
       </w:pPr>
-      <w:hyperlink r:id="rId27" w:history="1">
+      <w:hyperlink r:id="rId26" w:history="1">
         <w:r>
           <w:rPr>
             <w:rStyle w:val="Hyperlink"/>
@@ -13280,7 +11768,7 @@
           <w:numId w:val="13"/>
         </w:numPr>
       </w:pPr>
-      <w:hyperlink r:id="rId28" w:history="1">
+      <w:hyperlink r:id="rId27" w:history="1">
         <w:r>
           <w:rPr>
             <w:rStyle w:val="Hyperlink"/>
@@ -13297,7 +11785,7 @@
           <w:numId w:val="13"/>
         </w:numPr>
       </w:pPr>
-      <w:hyperlink r:id="rId29" w:history="1">
+      <w:hyperlink r:id="rId28" w:history="1">
         <w:r>
           <w:rPr>
             <w:rStyle w:val="Hyperlink"/>
@@ -13312,9 +11800,9 @@
       </w:pPr>
     </w:p>
     <w:sectPr>
-      <w:footerReference w:type="even" r:id="rId30"/>
-      <w:footerReference w:type="default" r:id="rId31"/>
-      <w:headerReference w:type="first" r:id="rId32"/>
+      <w:footerReference w:type="even" r:id="rId29"/>
+      <w:footerReference w:type="default" r:id="rId30"/>
+      <w:headerReference w:type="first" r:id="rId31"/>
       <w:pgSz w:w="12240" w:h="15840"/>
       <w:pgMar w:top="1440" w:right="1440" w:bottom="1440" w:left="1440" w:header="720" w:footer="720" w:gutter="0"/>
       <w:cols w:space="720"/>
@@ -13325,7 +11813,7 @@
 </file>
 
 <file path=word/endnotes.xml><?xml version="1.0" encoding="utf-8"?>
-<w:endnotes xmlns:wpc="http://schemas.microsoft.com/office/word/2010/wordprocessingCanvas" xmlns:cx="http://schemas.microsoft.com/office/drawing/2014/chartex" xmlns:cx1="http://schemas.microsoft.com/office/drawing/2015/9/8/chartex" xmlns:mc="http://schemas.openxmlformats.org/markup-compatibility/2006" xmlns:o="urn:schemas-microsoft-com:office:office" xmlns:r="http://schemas.openxmlformats.org/officeDocument/2006/relationships" xmlns:m="http://schemas.openxmlformats.org/officeDocument/2006/math" xmlns:v="urn:schemas-microsoft-com:vml" xmlns:wp14="http://schemas.microsoft.com/office/word/2010/wordprocessingDrawing" xmlns:wp="http://schemas.openxmlformats.org/drawingml/2006/wordprocessingDrawing" xmlns:w10="urn:schemas-microsoft-com:office:word" xmlns:w="http://schemas.openxmlformats.org/wordprocessingml/2006/main" xmlns:w14="http://schemas.microsoft.com/office/word/2010/wordml" xmlns:w15="http://schemas.microsoft.com/office/word/2012/wordml" xmlns:w16se="http://schemas.microsoft.com/office/word/2015/wordml/symex" xmlns:wpg="http://schemas.microsoft.com/office/word/2010/wordprocessingGroup" xmlns:wpi="http://schemas.microsoft.com/office/word/2010/wordprocessingInk" xmlns:wne="http://schemas.microsoft.com/office/word/2006/wordml" xmlns:wps="http://schemas.microsoft.com/office/word/2010/wordprocessingShape" mc:Ignorable="w14 w15 w16se wp14">
+<w:endnotes xmlns:wpc="http://schemas.microsoft.com/office/word/2010/wordprocessingCanvas" xmlns:mc="http://schemas.openxmlformats.org/markup-compatibility/2006" xmlns:o="urn:schemas-microsoft-com:office:office" xmlns:r="http://schemas.openxmlformats.org/officeDocument/2006/relationships" xmlns:m="http://schemas.openxmlformats.org/officeDocument/2006/math" xmlns:v="urn:schemas-microsoft-com:vml" xmlns:wp14="http://schemas.microsoft.com/office/word/2010/wordprocessingDrawing" xmlns:wp="http://schemas.openxmlformats.org/drawingml/2006/wordprocessingDrawing" xmlns:w10="urn:schemas-microsoft-com:office:word" xmlns:w="http://schemas.openxmlformats.org/wordprocessingml/2006/main" xmlns:w14="http://schemas.microsoft.com/office/word/2010/wordml" xmlns:w15="http://schemas.microsoft.com/office/word/2012/wordml" xmlns:wpg="http://schemas.microsoft.com/office/word/2010/wordprocessingGroup" xmlns:wpi="http://schemas.microsoft.com/office/word/2010/wordprocessingInk" xmlns:wne="http://schemas.microsoft.com/office/word/2006/wordml" xmlns:wps="http://schemas.microsoft.com/office/word/2010/wordprocessingShape" mc:Ignorable="w14 w15 wp14">
   <w:endnote w:type="separator" w:id="-1">
     <w:p>
       <w:r>
@@ -13344,7 +11832,7 @@
 </file>
 
 <file path=word/footer1.xml><?xml version="1.0" encoding="utf-8"?>
-<w:ftr xmlns:wpc="http://schemas.microsoft.com/office/word/2010/wordprocessingCanvas" xmlns:cx="http://schemas.microsoft.com/office/drawing/2014/chartex" xmlns:cx1="http://schemas.microsoft.com/office/drawing/2015/9/8/chartex" xmlns:mc="http://schemas.openxmlformats.org/markup-compatibility/2006" xmlns:o="urn:schemas-microsoft-com:office:office" xmlns:r="http://schemas.openxmlformats.org/officeDocument/2006/relationships" xmlns:m="http://schemas.openxmlformats.org/officeDocument/2006/math" xmlns:v="urn:schemas-microsoft-com:vml" xmlns:wp14="http://schemas.microsoft.com/office/word/2010/wordprocessingDrawing" xmlns:wp="http://schemas.openxmlformats.org/drawingml/2006/wordprocessingDrawing" xmlns:w10="urn:schemas-microsoft-com:office:word" xmlns:w="http://schemas.openxmlformats.org/wordprocessingml/2006/main" xmlns:w14="http://schemas.microsoft.com/office/word/2010/wordml" xmlns:w15="http://schemas.microsoft.com/office/word/2012/wordml" xmlns:w16se="http://schemas.microsoft.com/office/word/2015/wordml/symex" xmlns:wpg="http://schemas.microsoft.com/office/word/2010/wordprocessingGroup" xmlns:wpi="http://schemas.microsoft.com/office/word/2010/wordprocessingInk" xmlns:wne="http://schemas.microsoft.com/office/word/2006/wordml" xmlns:wps="http://schemas.microsoft.com/office/word/2010/wordprocessingShape" mc:Ignorable="w14 w15 w16se wp14">
+<w:ftr xmlns:wpc="http://schemas.microsoft.com/office/word/2010/wordprocessingCanvas" xmlns:mc="http://schemas.openxmlformats.org/markup-compatibility/2006" xmlns:o="urn:schemas-microsoft-com:office:office" xmlns:r="http://schemas.openxmlformats.org/officeDocument/2006/relationships" xmlns:m="http://schemas.openxmlformats.org/officeDocument/2006/math" xmlns:v="urn:schemas-microsoft-com:vml" xmlns:wp14="http://schemas.microsoft.com/office/word/2010/wordprocessingDrawing" xmlns:wp="http://schemas.openxmlformats.org/drawingml/2006/wordprocessingDrawing" xmlns:w10="urn:schemas-microsoft-com:office:word" xmlns:w="http://schemas.openxmlformats.org/wordprocessingml/2006/main" xmlns:w14="http://schemas.microsoft.com/office/word/2010/wordml" xmlns:w15="http://schemas.microsoft.com/office/word/2012/wordml" xmlns:wpg="http://schemas.microsoft.com/office/word/2010/wordprocessingGroup" xmlns:wpi="http://schemas.microsoft.com/office/word/2010/wordprocessingInk" xmlns:wne="http://schemas.microsoft.com/office/word/2006/wordml" xmlns:wps="http://schemas.microsoft.com/office/word/2010/wordprocessingShape" mc:Ignorable="w14 w15 wp14">
   <w:p>
     <w:pPr>
       <w:pStyle w:val="Footer"/>
@@ -13392,7 +11880,7 @@
 </file>
 
 <file path=word/footer2.xml><?xml version="1.0" encoding="utf-8"?>
-<w:ftr xmlns:wpc="http://schemas.microsoft.com/office/word/2010/wordprocessingCanvas" xmlns:cx="http://schemas.microsoft.com/office/drawing/2014/chartex" xmlns:cx1="http://schemas.microsoft.com/office/drawing/2015/9/8/chartex" xmlns:mc="http://schemas.openxmlformats.org/markup-compatibility/2006" xmlns:o="urn:schemas-microsoft-com:office:office" xmlns:r="http://schemas.openxmlformats.org/officeDocument/2006/relationships" xmlns:m="http://schemas.openxmlformats.org/officeDocument/2006/math" xmlns:v="urn:schemas-microsoft-com:vml" xmlns:wp14="http://schemas.microsoft.com/office/word/2010/wordprocessingDrawing" xmlns:wp="http://schemas.openxmlformats.org/drawingml/2006/wordprocessingDrawing" xmlns:w10="urn:schemas-microsoft-com:office:word" xmlns:w="http://schemas.openxmlformats.org/wordprocessingml/2006/main" xmlns:w14="http://schemas.microsoft.com/office/word/2010/wordml" xmlns:w15="http://schemas.microsoft.com/office/word/2012/wordml" xmlns:w16se="http://schemas.microsoft.com/office/word/2015/wordml/symex" xmlns:wpg="http://schemas.microsoft.com/office/word/2010/wordprocessingGroup" xmlns:wpi="http://schemas.microsoft.com/office/word/2010/wordprocessingInk" xmlns:wne="http://schemas.microsoft.com/office/word/2006/wordml" xmlns:wps="http://schemas.microsoft.com/office/word/2010/wordprocessingShape" mc:Ignorable="w14 w15 w16se wp14">
+<w:ftr xmlns:wpc="http://schemas.microsoft.com/office/word/2010/wordprocessingCanvas" xmlns:mc="http://schemas.openxmlformats.org/markup-compatibility/2006" xmlns:o="urn:schemas-microsoft-com:office:office" xmlns:r="http://schemas.openxmlformats.org/officeDocument/2006/relationships" xmlns:m="http://schemas.openxmlformats.org/officeDocument/2006/math" xmlns:v="urn:schemas-microsoft-com:vml" xmlns:wp14="http://schemas.microsoft.com/office/word/2010/wordprocessingDrawing" xmlns:wp="http://schemas.openxmlformats.org/drawingml/2006/wordprocessingDrawing" xmlns:w10="urn:schemas-microsoft-com:office:word" xmlns:w="http://schemas.openxmlformats.org/wordprocessingml/2006/main" xmlns:w14="http://schemas.microsoft.com/office/word/2010/wordml" xmlns:w15="http://schemas.microsoft.com/office/word/2012/wordml" xmlns:wpg="http://schemas.microsoft.com/office/word/2010/wordprocessingGroup" xmlns:wpi="http://schemas.microsoft.com/office/word/2010/wordprocessingInk" xmlns:wne="http://schemas.microsoft.com/office/word/2006/wordml" xmlns:wps="http://schemas.microsoft.com/office/word/2010/wordprocessingShape" mc:Ignorable="w14 w15 wp14">
   <w:p>
     <w:pPr>
       <w:pStyle w:val="Footer"/>
@@ -13439,7 +11927,7 @@
 </file>
 
 <file path=word/footer3.xml><?xml version="1.0" encoding="utf-8"?>
-<w:ftr xmlns:wpc="http://schemas.microsoft.com/office/word/2010/wordprocessingCanvas" xmlns:cx="http://schemas.microsoft.com/office/drawing/2014/chartex" xmlns:cx1="http://schemas.microsoft.com/office/drawing/2015/9/8/chartex" xmlns:mc="http://schemas.openxmlformats.org/markup-compatibility/2006" xmlns:o="urn:schemas-microsoft-com:office:office" xmlns:r="http://schemas.openxmlformats.org/officeDocument/2006/relationships" xmlns:m="http://schemas.openxmlformats.org/officeDocument/2006/math" xmlns:v="urn:schemas-microsoft-com:vml" xmlns:wp14="http://schemas.microsoft.com/office/word/2010/wordprocessingDrawing" xmlns:wp="http://schemas.openxmlformats.org/drawingml/2006/wordprocessingDrawing" xmlns:w10="urn:schemas-microsoft-com:office:word" xmlns:w="http://schemas.openxmlformats.org/wordprocessingml/2006/main" xmlns:w14="http://schemas.microsoft.com/office/word/2010/wordml" xmlns:w15="http://schemas.microsoft.com/office/word/2012/wordml" xmlns:w16se="http://schemas.microsoft.com/office/word/2015/wordml/symex" xmlns:wpg="http://schemas.microsoft.com/office/word/2010/wordprocessingGroup" xmlns:wpi="http://schemas.microsoft.com/office/word/2010/wordprocessingInk" xmlns:wne="http://schemas.microsoft.com/office/word/2006/wordml" xmlns:wps="http://schemas.microsoft.com/office/word/2010/wordprocessingShape" mc:Ignorable="w14 w15 w16se wp14">
+<w:ftr xmlns:wpc="http://schemas.microsoft.com/office/word/2010/wordprocessingCanvas" xmlns:mc="http://schemas.openxmlformats.org/markup-compatibility/2006" xmlns:o="urn:schemas-microsoft-com:office:office" xmlns:r="http://schemas.openxmlformats.org/officeDocument/2006/relationships" xmlns:m="http://schemas.openxmlformats.org/officeDocument/2006/math" xmlns:v="urn:schemas-microsoft-com:vml" xmlns:wp14="http://schemas.microsoft.com/office/word/2010/wordprocessingDrawing" xmlns:wp="http://schemas.openxmlformats.org/drawingml/2006/wordprocessingDrawing" xmlns:w10="urn:schemas-microsoft-com:office:word" xmlns:w="http://schemas.openxmlformats.org/wordprocessingml/2006/main" xmlns:w14="http://schemas.microsoft.com/office/word/2010/wordml" xmlns:w15="http://schemas.microsoft.com/office/word/2012/wordml" xmlns:wpg="http://schemas.microsoft.com/office/word/2010/wordprocessingGroup" xmlns:wpi="http://schemas.microsoft.com/office/word/2010/wordprocessingInk" xmlns:wne="http://schemas.microsoft.com/office/word/2006/wordml" xmlns:wps="http://schemas.microsoft.com/office/word/2010/wordprocessingShape" mc:Ignorable="w14 w15 wp14">
   <w:p>
     <w:pPr>
       <w:rPr>
@@ -13482,7 +11970,7 @@
 </file>
 
 <file path=word/footer4.xml><?xml version="1.0" encoding="utf-8"?>
-<w:ftr xmlns:wpc="http://schemas.microsoft.com/office/word/2010/wordprocessingCanvas" xmlns:cx="http://schemas.microsoft.com/office/drawing/2014/chartex" xmlns:cx1="http://schemas.microsoft.com/office/drawing/2015/9/8/chartex" xmlns:mc="http://schemas.openxmlformats.org/markup-compatibility/2006" xmlns:o="urn:schemas-microsoft-com:office:office" xmlns:r="http://schemas.openxmlformats.org/officeDocument/2006/relationships" xmlns:m="http://schemas.openxmlformats.org/officeDocument/2006/math" xmlns:v="urn:schemas-microsoft-com:vml" xmlns:wp14="http://schemas.microsoft.com/office/word/2010/wordprocessingDrawing" xmlns:wp="http://schemas.openxmlformats.org/drawingml/2006/wordprocessingDrawing" xmlns:w10="urn:schemas-microsoft-com:office:word" xmlns:w="http://schemas.openxmlformats.org/wordprocessingml/2006/main" xmlns:w14="http://schemas.microsoft.com/office/word/2010/wordml" xmlns:w15="http://schemas.microsoft.com/office/word/2012/wordml" xmlns:w16se="http://schemas.microsoft.com/office/word/2015/wordml/symex" xmlns:wpg="http://schemas.microsoft.com/office/word/2010/wordprocessingGroup" xmlns:wpi="http://schemas.microsoft.com/office/word/2010/wordprocessingInk" xmlns:wne="http://schemas.microsoft.com/office/word/2006/wordml" xmlns:wps="http://schemas.microsoft.com/office/word/2010/wordprocessingShape" mc:Ignorable="w14 w15 w16se wp14">
+<w:ftr xmlns:wpc="http://schemas.microsoft.com/office/word/2010/wordprocessingCanvas" xmlns:mc="http://schemas.openxmlformats.org/markup-compatibility/2006" xmlns:o="urn:schemas-microsoft-com:office:office" xmlns:r="http://schemas.openxmlformats.org/officeDocument/2006/relationships" xmlns:m="http://schemas.openxmlformats.org/officeDocument/2006/math" xmlns:v="urn:schemas-microsoft-com:vml" xmlns:wp14="http://schemas.microsoft.com/office/word/2010/wordprocessingDrawing" xmlns:wp="http://schemas.openxmlformats.org/drawingml/2006/wordprocessingDrawing" xmlns:w10="urn:schemas-microsoft-com:office:word" xmlns:w="http://schemas.openxmlformats.org/wordprocessingml/2006/main" xmlns:w14="http://schemas.microsoft.com/office/word/2010/wordml" xmlns:w15="http://schemas.microsoft.com/office/word/2012/wordml" xmlns:wpg="http://schemas.microsoft.com/office/word/2010/wordprocessingGroup" xmlns:wpi="http://schemas.microsoft.com/office/word/2010/wordprocessingInk" xmlns:wne="http://schemas.microsoft.com/office/word/2006/wordml" xmlns:wps="http://schemas.microsoft.com/office/word/2010/wordprocessingShape" mc:Ignorable="w14 w15 wp14">
   <w:p>
     <w:pPr>
       <w:jc w:val="right"/>
@@ -13516,7 +12004,7 @@
         <w:rStyle w:val="HeaderChar"/>
         <w:noProof/>
       </w:rPr>
-      <w:t>16</w:t>
+      <w:t>14</w:t>
     </w:r>
     <w:r>
       <w:rPr>
@@ -13529,7 +12017,7 @@
 </file>
 
 <file path=word/footnotes.xml><?xml version="1.0" encoding="utf-8"?>
-<w:footnotes xmlns:wpc="http://schemas.microsoft.com/office/word/2010/wordprocessingCanvas" xmlns:cx="http://schemas.microsoft.com/office/drawing/2014/chartex" xmlns:cx1="http://schemas.microsoft.com/office/drawing/2015/9/8/chartex" xmlns:mc="http://schemas.openxmlformats.org/markup-compatibility/2006" xmlns:o="urn:schemas-microsoft-com:office:office" xmlns:r="http://schemas.openxmlformats.org/officeDocument/2006/relationships" xmlns:m="http://schemas.openxmlformats.org/officeDocument/2006/math" xmlns:v="urn:schemas-microsoft-com:vml" xmlns:wp14="http://schemas.microsoft.com/office/word/2010/wordprocessingDrawing" xmlns:wp="http://schemas.openxmlformats.org/drawingml/2006/wordprocessingDrawing" xmlns:w10="urn:schemas-microsoft-com:office:word" xmlns:w="http://schemas.openxmlformats.org/wordprocessingml/2006/main" xmlns:w14="http://schemas.microsoft.com/office/word/2010/wordml" xmlns:w15="http://schemas.microsoft.com/office/word/2012/wordml" xmlns:w16se="http://schemas.microsoft.com/office/word/2015/wordml/symex" xmlns:wpg="http://schemas.microsoft.com/office/word/2010/wordprocessingGroup" xmlns:wpi="http://schemas.microsoft.com/office/word/2010/wordprocessingInk" xmlns:wne="http://schemas.microsoft.com/office/word/2006/wordml" xmlns:wps="http://schemas.microsoft.com/office/word/2010/wordprocessingShape" mc:Ignorable="w14 w15 w16se wp14">
+<w:footnotes xmlns:wpc="http://schemas.microsoft.com/office/word/2010/wordprocessingCanvas" xmlns:mc="http://schemas.openxmlformats.org/markup-compatibility/2006" xmlns:o="urn:schemas-microsoft-com:office:office" xmlns:r="http://schemas.openxmlformats.org/officeDocument/2006/relationships" xmlns:m="http://schemas.openxmlformats.org/officeDocument/2006/math" xmlns:v="urn:schemas-microsoft-com:vml" xmlns:wp14="http://schemas.microsoft.com/office/word/2010/wordprocessingDrawing" xmlns:wp="http://schemas.openxmlformats.org/drawingml/2006/wordprocessingDrawing" xmlns:w10="urn:schemas-microsoft-com:office:word" xmlns:w="http://schemas.openxmlformats.org/wordprocessingml/2006/main" xmlns:w14="http://schemas.microsoft.com/office/word/2010/wordml" xmlns:w15="http://schemas.microsoft.com/office/word/2012/wordml" xmlns:wpg="http://schemas.microsoft.com/office/word/2010/wordprocessingGroup" xmlns:wpi="http://schemas.microsoft.com/office/word/2010/wordprocessingInk" xmlns:wne="http://schemas.microsoft.com/office/word/2006/wordml" xmlns:wps="http://schemas.microsoft.com/office/word/2010/wordprocessingShape" mc:Ignorable="w14 w15 wp14">
   <w:footnote w:type="separator" w:id="-1">
     <w:p>
       <w:r>
@@ -13548,7 +12036,7 @@
 </file>
 
 <file path=word/header1.xml><?xml version="1.0" encoding="utf-8"?>
-<w:hdr xmlns:wpc="http://schemas.microsoft.com/office/word/2010/wordprocessingCanvas" xmlns:cx="http://schemas.microsoft.com/office/drawing/2014/chartex" xmlns:cx1="http://schemas.microsoft.com/office/drawing/2015/9/8/chartex" xmlns:mc="http://schemas.openxmlformats.org/markup-compatibility/2006" xmlns:o="urn:schemas-microsoft-com:office:office" xmlns:r="http://schemas.openxmlformats.org/officeDocument/2006/relationships" xmlns:m="http://schemas.openxmlformats.org/officeDocument/2006/math" xmlns:v="urn:schemas-microsoft-com:vml" xmlns:wp14="http://schemas.microsoft.com/office/word/2010/wordprocessingDrawing" xmlns:wp="http://schemas.openxmlformats.org/drawingml/2006/wordprocessingDrawing" xmlns:w10="urn:schemas-microsoft-com:office:word" xmlns:w="http://schemas.openxmlformats.org/wordprocessingml/2006/main" xmlns:w14="http://schemas.microsoft.com/office/word/2010/wordml" xmlns:w15="http://schemas.microsoft.com/office/word/2012/wordml" xmlns:w16se="http://schemas.microsoft.com/office/word/2015/wordml/symex" xmlns:wpg="http://schemas.microsoft.com/office/word/2010/wordprocessingGroup" xmlns:wpi="http://schemas.microsoft.com/office/word/2010/wordprocessingInk" xmlns:wne="http://schemas.microsoft.com/office/word/2006/wordml" xmlns:wps="http://schemas.microsoft.com/office/word/2010/wordprocessingShape" mc:Ignorable="w14 w15 w16se wp14">
+<w:hdr xmlns:wpc="http://schemas.microsoft.com/office/word/2010/wordprocessingCanvas" xmlns:mc="http://schemas.openxmlformats.org/markup-compatibility/2006" xmlns:o="urn:schemas-microsoft-com:office:office" xmlns:r="http://schemas.openxmlformats.org/officeDocument/2006/relationships" xmlns:m="http://schemas.openxmlformats.org/officeDocument/2006/math" xmlns:v="urn:schemas-microsoft-com:vml" xmlns:wp14="http://schemas.microsoft.com/office/word/2010/wordprocessingDrawing" xmlns:wp="http://schemas.openxmlformats.org/drawingml/2006/wordprocessingDrawing" xmlns:w10="urn:schemas-microsoft-com:office:word" xmlns:w="http://schemas.openxmlformats.org/wordprocessingml/2006/main" xmlns:w14="http://schemas.microsoft.com/office/word/2010/wordml" xmlns:w15="http://schemas.microsoft.com/office/word/2012/wordml" xmlns:wpg="http://schemas.microsoft.com/office/word/2010/wordprocessingGroup" xmlns:wpi="http://schemas.microsoft.com/office/word/2010/wordprocessingInk" xmlns:wne="http://schemas.microsoft.com/office/word/2006/wordml" xmlns:wps="http://schemas.microsoft.com/office/word/2010/wordprocessingShape" mc:Ignorable="w14 w15 wp14">
   <w:p>
     <w:pPr>
       <w:pStyle w:val="Header"/>
@@ -13561,7 +12049,7 @@
 </file>
 
 <file path=word/header2.xml><?xml version="1.0" encoding="utf-8"?>
-<w:hdr xmlns:wpc="http://schemas.microsoft.com/office/word/2010/wordprocessingCanvas" xmlns:cx="http://schemas.microsoft.com/office/drawing/2014/chartex" xmlns:cx1="http://schemas.microsoft.com/office/drawing/2015/9/8/chartex" xmlns:mc="http://schemas.openxmlformats.org/markup-compatibility/2006" xmlns:o="urn:schemas-microsoft-com:office:office" xmlns:r="http://schemas.openxmlformats.org/officeDocument/2006/relationships" xmlns:m="http://schemas.openxmlformats.org/officeDocument/2006/math" xmlns:v="urn:schemas-microsoft-com:vml" xmlns:wp14="http://schemas.microsoft.com/office/word/2010/wordprocessingDrawing" xmlns:wp="http://schemas.openxmlformats.org/drawingml/2006/wordprocessingDrawing" xmlns:w10="urn:schemas-microsoft-com:office:word" xmlns:w="http://schemas.openxmlformats.org/wordprocessingml/2006/main" xmlns:w14="http://schemas.microsoft.com/office/word/2010/wordml" xmlns:w15="http://schemas.microsoft.com/office/word/2012/wordml" xmlns:w16se="http://schemas.microsoft.com/office/word/2015/wordml/symex" xmlns:wpg="http://schemas.microsoft.com/office/word/2010/wordprocessingGroup" xmlns:wpi="http://schemas.microsoft.com/office/word/2010/wordprocessingInk" xmlns:wne="http://schemas.microsoft.com/office/word/2006/wordml" xmlns:wps="http://schemas.microsoft.com/office/word/2010/wordprocessingShape" mc:Ignorable="w14 w15 w16se wp14">
+<w:hdr xmlns:wpc="http://schemas.microsoft.com/office/word/2010/wordprocessingCanvas" xmlns:mc="http://schemas.openxmlformats.org/markup-compatibility/2006" xmlns:o="urn:schemas-microsoft-com:office:office" xmlns:r="http://schemas.openxmlformats.org/officeDocument/2006/relationships" xmlns:m="http://schemas.openxmlformats.org/officeDocument/2006/math" xmlns:v="urn:schemas-microsoft-com:vml" xmlns:wp14="http://schemas.microsoft.com/office/word/2010/wordprocessingDrawing" xmlns:wp="http://schemas.openxmlformats.org/drawingml/2006/wordprocessingDrawing" xmlns:w10="urn:schemas-microsoft-com:office:word" xmlns:w="http://schemas.openxmlformats.org/wordprocessingml/2006/main" xmlns:w14="http://schemas.microsoft.com/office/word/2010/wordml" xmlns:w15="http://schemas.microsoft.com/office/word/2012/wordml" xmlns:wpg="http://schemas.microsoft.com/office/word/2010/wordprocessingGroup" xmlns:wpi="http://schemas.microsoft.com/office/word/2010/wordprocessingInk" xmlns:wne="http://schemas.microsoft.com/office/word/2006/wordml" xmlns:wps="http://schemas.microsoft.com/office/word/2010/wordprocessingShape" mc:Ignorable="w14 w15 wp14">
   <w:p>
     <w:pPr>
       <w:pStyle w:val="Autorius"/>
@@ -13574,8 +12062,8 @@
 </file>
 
 <file path=word/numbering.xml><?xml version="1.0" encoding="utf-8"?>
-<w:numbering xmlns:wpc="http://schemas.microsoft.com/office/word/2010/wordprocessingCanvas" xmlns:cx="http://schemas.microsoft.com/office/drawing/2014/chartex" xmlns:cx1="http://schemas.microsoft.com/office/drawing/2015/9/8/chartex" xmlns:mc="http://schemas.openxmlformats.org/markup-compatibility/2006" xmlns:o="urn:schemas-microsoft-com:office:office" xmlns:r="http://schemas.openxmlformats.org/officeDocument/2006/relationships" xmlns:m="http://schemas.openxmlformats.org/officeDocument/2006/math" xmlns:v="urn:schemas-microsoft-com:vml" xmlns:wp14="http://schemas.microsoft.com/office/word/2010/wordprocessingDrawing" xmlns:wp="http://schemas.openxmlformats.org/drawingml/2006/wordprocessingDrawing" xmlns:w10="urn:schemas-microsoft-com:office:word" xmlns:w="http://schemas.openxmlformats.org/wordprocessingml/2006/main" xmlns:w14="http://schemas.microsoft.com/office/word/2010/wordml" xmlns:w15="http://schemas.microsoft.com/office/word/2012/wordml" xmlns:w16se="http://schemas.microsoft.com/office/word/2015/wordml/symex" xmlns:wpg="http://schemas.microsoft.com/office/word/2010/wordprocessingGroup" xmlns:wpi="http://schemas.microsoft.com/office/word/2010/wordprocessingInk" xmlns:wne="http://schemas.microsoft.com/office/word/2006/wordml" xmlns:wps="http://schemas.microsoft.com/office/word/2010/wordprocessingShape" mc:Ignorable="w14 w15 w16se wp14">
-  <w:abstractNum w:abstractNumId="0" w15:restartNumberingAfterBreak="0">
+<w:numbering xmlns:wpc="http://schemas.microsoft.com/office/word/2010/wordprocessingCanvas" xmlns:mc="http://schemas.openxmlformats.org/markup-compatibility/2006" xmlns:o="urn:schemas-microsoft-com:office:office" xmlns:r="http://schemas.openxmlformats.org/officeDocument/2006/relationships" xmlns:m="http://schemas.openxmlformats.org/officeDocument/2006/math" xmlns:v="urn:schemas-microsoft-com:vml" xmlns:wp14="http://schemas.microsoft.com/office/word/2010/wordprocessingDrawing" xmlns:wp="http://schemas.openxmlformats.org/drawingml/2006/wordprocessingDrawing" xmlns:w10="urn:schemas-microsoft-com:office:word" xmlns:w="http://schemas.openxmlformats.org/wordprocessingml/2006/main" xmlns:w14="http://schemas.microsoft.com/office/word/2010/wordml" xmlns:w15="http://schemas.microsoft.com/office/word/2012/wordml" xmlns:wpg="http://schemas.microsoft.com/office/word/2010/wordprocessingGroup" xmlns:wpi="http://schemas.microsoft.com/office/word/2010/wordprocessingInk" xmlns:wne="http://schemas.microsoft.com/office/word/2006/wordml" xmlns:wps="http://schemas.microsoft.com/office/word/2010/wordprocessingShape" mc:Ignorable="w14 w15 wp14">
+  <w:abstractNum w:abstractNumId="0">
     <w:nsid w:val="068418F3"/>
     <w:multiLevelType w:val="hybridMultilevel"/>
     <w:tmpl w:val="D8E8C944"/>
@@ -13662,7 +12150,7 @@
       </w:pPr>
     </w:lvl>
   </w:abstractNum>
-  <w:abstractNum w:abstractNumId="1" w15:restartNumberingAfterBreak="0">
+  <w:abstractNum w:abstractNumId="1">
     <w:nsid w:val="0928649E"/>
     <w:multiLevelType w:val="hybridMultilevel"/>
     <w:tmpl w:val="9606DBE2"/>
@@ -13775,7 +12263,7 @@
       </w:rPr>
     </w:lvl>
   </w:abstractNum>
-  <w:abstractNum w:abstractNumId="2" w15:restartNumberingAfterBreak="0">
+  <w:abstractNum w:abstractNumId="2">
     <w:nsid w:val="15226756"/>
     <w:multiLevelType w:val="hybridMultilevel"/>
     <w:tmpl w:val="253253B0"/>
@@ -13888,7 +12376,7 @@
       </w:rPr>
     </w:lvl>
   </w:abstractNum>
-  <w:abstractNum w:abstractNumId="3" w15:restartNumberingAfterBreak="0">
+  <w:abstractNum w:abstractNumId="3">
     <w:nsid w:val="1E47439E"/>
     <w:multiLevelType w:val="hybridMultilevel"/>
     <w:tmpl w:val="B424525C"/>
@@ -14001,7 +12489,7 @@
       </w:rPr>
     </w:lvl>
   </w:abstractNum>
-  <w:abstractNum w:abstractNumId="4" w15:restartNumberingAfterBreak="0">
+  <w:abstractNum w:abstractNumId="4">
     <w:nsid w:val="21560C04"/>
     <w:multiLevelType w:val="hybridMultilevel"/>
     <w:tmpl w:val="284A1EDE"/>
@@ -14114,7 +12602,7 @@
       </w:rPr>
     </w:lvl>
   </w:abstractNum>
-  <w:abstractNum w:abstractNumId="5" w15:restartNumberingAfterBreak="0">
+  <w:abstractNum w:abstractNumId="5">
     <w:nsid w:val="2B12126B"/>
     <w:multiLevelType w:val="hybridMultilevel"/>
     <w:tmpl w:val="A1BE78FA"/>
@@ -14200,7 +12688,7 @@
       </w:pPr>
     </w:lvl>
   </w:abstractNum>
-  <w:abstractNum w:abstractNumId="6" w15:restartNumberingAfterBreak="0">
+  <w:abstractNum w:abstractNumId="6">
     <w:nsid w:val="2CD51EA7"/>
     <w:multiLevelType w:val="hybridMultilevel"/>
     <w:tmpl w:val="2D0CA5C2"/>
@@ -14313,7 +12801,7 @@
       </w:rPr>
     </w:lvl>
   </w:abstractNum>
-  <w:abstractNum w:abstractNumId="7" w15:restartNumberingAfterBreak="0">
+  <w:abstractNum w:abstractNumId="7">
     <w:nsid w:val="2D110F49"/>
     <w:multiLevelType w:val="hybridMultilevel"/>
     <w:tmpl w:val="23642D32"/>
@@ -14426,7 +12914,7 @@
       </w:rPr>
     </w:lvl>
   </w:abstractNum>
-  <w:abstractNum w:abstractNumId="8" w15:restartNumberingAfterBreak="0">
+  <w:abstractNum w:abstractNumId="8">
     <w:nsid w:val="36BF0B9E"/>
     <w:multiLevelType w:val="hybridMultilevel"/>
     <w:tmpl w:val="95EAD870"/>
@@ -14539,7 +13027,7 @@
       </w:rPr>
     </w:lvl>
   </w:abstractNum>
-  <w:abstractNum w:abstractNumId="9" w15:restartNumberingAfterBreak="0">
+  <w:abstractNum w:abstractNumId="9">
     <w:nsid w:val="377D059B"/>
     <w:multiLevelType w:val="hybridMultilevel"/>
     <w:tmpl w:val="ABB4AB34"/>
@@ -14652,7 +13140,7 @@
       </w:rPr>
     </w:lvl>
   </w:abstractNum>
-  <w:abstractNum w:abstractNumId="10" w15:restartNumberingAfterBreak="0">
+  <w:abstractNum w:abstractNumId="10">
     <w:nsid w:val="40762115"/>
     <w:multiLevelType w:val="hybridMultilevel"/>
     <w:tmpl w:val="9F9CB19E"/>
@@ -14765,7 +13253,7 @@
       </w:rPr>
     </w:lvl>
   </w:abstractNum>
-  <w:abstractNum w:abstractNumId="11" w15:restartNumberingAfterBreak="0">
+  <w:abstractNum w:abstractNumId="11">
     <w:nsid w:val="41535661"/>
     <w:multiLevelType w:val="hybridMultilevel"/>
     <w:tmpl w:val="29F2793E"/>
@@ -14905,7 +13393,7 @@
       </w:rPr>
     </w:lvl>
   </w:abstractNum>
-  <w:abstractNum w:abstractNumId="12" w15:restartNumberingAfterBreak="0">
+  <w:abstractNum w:abstractNumId="12">
     <w:nsid w:val="441C1FD7"/>
     <w:multiLevelType w:val="hybridMultilevel"/>
     <w:tmpl w:val="5D04F1FE"/>
@@ -15018,7 +13506,7 @@
       </w:rPr>
     </w:lvl>
   </w:abstractNum>
-  <w:abstractNum w:abstractNumId="13" w15:restartNumberingAfterBreak="0">
+  <w:abstractNum w:abstractNumId="13">
     <w:nsid w:val="5D166BBC"/>
     <w:multiLevelType w:val="hybridMultilevel"/>
     <w:tmpl w:val="BD54B0A8"/>
@@ -15131,7 +13619,7 @@
       </w:rPr>
     </w:lvl>
   </w:abstractNum>
-  <w:abstractNum w:abstractNumId="14" w15:restartNumberingAfterBreak="0">
+  <w:abstractNum w:abstractNumId="14">
     <w:nsid w:val="5DC0569E"/>
     <w:multiLevelType w:val="hybridMultilevel"/>
     <w:tmpl w:val="51F21DE4"/>
@@ -15271,7 +13759,7 @@
       </w:rPr>
     </w:lvl>
   </w:abstractNum>
-  <w:abstractNum w:abstractNumId="15" w15:restartNumberingAfterBreak="0">
+  <w:abstractNum w:abstractNumId="15">
     <w:nsid w:val="63160A46"/>
     <w:multiLevelType w:val="hybridMultilevel"/>
     <w:tmpl w:val="9C5267EA"/>
@@ -15358,7 +13846,7 @@
       </w:pPr>
     </w:lvl>
   </w:abstractNum>
-  <w:abstractNum w:abstractNumId="16" w15:restartNumberingAfterBreak="0">
+  <w:abstractNum w:abstractNumId="16">
     <w:nsid w:val="634F2CAC"/>
     <w:multiLevelType w:val="multilevel"/>
     <w:tmpl w:val="E004797E"/>
@@ -15568,7 +14056,7 @@
       </w:pPr>
     </w:lvl>
   </w:abstractNum>
-  <w:abstractNum w:abstractNumId="17" w15:restartNumberingAfterBreak="0">
+  <w:abstractNum w:abstractNumId="17">
     <w:nsid w:val="700708E0"/>
     <w:multiLevelType w:val="hybridMultilevel"/>
     <w:tmpl w:val="5A2CE764"/>
@@ -15681,7 +14169,7 @@
       </w:rPr>
     </w:lvl>
   </w:abstractNum>
-  <w:abstractNum w:abstractNumId="18" w15:restartNumberingAfterBreak="0">
+  <w:abstractNum w:abstractNumId="18">
     <w:nsid w:val="789414EB"/>
     <w:multiLevelType w:val="hybridMultilevel"/>
     <w:tmpl w:val="5150E434"/>
@@ -15880,13 +14368,12 @@
   </w:num>
   <w:num w:numId="20">
     <w:abstractNumId w:val="0"/>
-    <w:lvlOverride w:ilvl="0"/>
   </w:num>
 </w:numbering>
 </file>
 
 <file path=word/styles.xml><?xml version="1.0" encoding="utf-8"?>
-<w:styles xmlns:mc="http://schemas.openxmlformats.org/markup-compatibility/2006" xmlns:r="http://schemas.openxmlformats.org/officeDocument/2006/relationships" xmlns:w="http://schemas.openxmlformats.org/wordprocessingml/2006/main" xmlns:w14="http://schemas.microsoft.com/office/word/2010/wordml" xmlns:w15="http://schemas.microsoft.com/office/word/2012/wordml" xmlns:w16se="http://schemas.microsoft.com/office/word/2015/wordml/symex" mc:Ignorable="w14 w15 w16se">
+<w:styles xmlns:mc="http://schemas.openxmlformats.org/markup-compatibility/2006" xmlns:r="http://schemas.openxmlformats.org/officeDocument/2006/relationships" xmlns:w="http://schemas.openxmlformats.org/wordprocessingml/2006/main" xmlns:w14="http://schemas.microsoft.com/office/word/2010/wordml" xmlns:w15="http://schemas.microsoft.com/office/word/2012/wordml" mc:Ignorable="w14 w15">
   <w:docDefaults>
     <w:rPrDefault>
       <w:rPr>
@@ -16537,7 +15024,6 @@
   <w:style w:type="character" w:default="1" w:styleId="DefaultParagraphFont">
     <w:name w:val="Default Paragraph Font"/>
     <w:uiPriority w:val="1"/>
-    <w:semiHidden/>
     <w:unhideWhenUsed/>
   </w:style>
   <w:style w:type="table" w:default="1" w:styleId="TableNormal">
@@ -16887,6 +15373,7 @@
       <w:spacing w:after="0" w:line="240" w:lineRule="auto"/>
     </w:pPr>
     <w:tblPr>
+      <w:tblInd w:w="0" w:type="dxa"/>
       <w:tblBorders>
         <w:top w:val="single" w:sz="4" w:space="0" w:color="auto"/>
         <w:left w:val="single" w:sz="4" w:space="0" w:color="auto"/>
@@ -16895,6 +15382,12 @@
         <w:insideH w:val="single" w:sz="4" w:space="0" w:color="auto"/>
         <w:insideV w:val="single" w:sz="4" w:space="0" w:color="auto"/>
       </w:tblBorders>
+      <w:tblCellMar>
+        <w:top w:w="0" w:type="dxa"/>
+        <w:left w:w="108" w:type="dxa"/>
+        <w:bottom w:w="0" w:type="dxa"/>
+        <w:right w:w="108" w:type="dxa"/>
+      </w:tblCellMar>
     </w:tblPr>
   </w:style>
   <w:style w:type="paragraph" w:styleId="Caption">
@@ -17321,7 +15814,7 @@
 </file>
 
 <file path=customXml/itemProps1.xml><?xml version="1.0" encoding="utf-8"?>
-<ds:datastoreItem xmlns:ds="http://schemas.openxmlformats.org/officeDocument/2006/customXml" ds:itemID="{B77B30B5-ADD3-4A20-9720-0D8914DCA70B}">
+<ds:datastoreItem xmlns:ds="http://schemas.openxmlformats.org/officeDocument/2006/customXml" ds:itemID="{1C81E018-0C7A-4E56-8EA5-0CD2AA4189BF}">
   <ds:schemaRefs>
     <ds:schemaRef ds:uri="http://schemas.openxmlformats.org/officeDocument/2006/bibliography"/>
   </ds:schemaRefs>

--- a/Ataskaita.docx
+++ b/Ataskaita.docx
@@ -261,7 +261,7 @@
       <w:r>
         <w:fldChar w:fldCharType="separate"/>
       </w:r>
-      <w:hyperlink w:anchor="_Toc9255972" w:history="1">
+      <w:hyperlink w:anchor="_Toc9264835" w:history="1">
         <w:r>
           <w:rPr>
             <w:rStyle w:val="Hyperlink"/>
@@ -310,7 +310,7 @@
             <w:noProof/>
             <w:webHidden/>
           </w:rPr>
-          <w:instrText xml:space="preserve"> PAGEREF _Toc9255972 \h </w:instrText>
+          <w:instrText xml:space="preserve"> PAGEREF _Toc9264835 \h </w:instrText>
         </w:r>
         <w:r>
           <w:rPr>
@@ -359,7 +359,7 @@
           <w:lang w:val="en-US"/>
         </w:rPr>
       </w:pPr>
-      <w:hyperlink w:anchor="_Toc9255973" w:history="1">
+      <w:hyperlink w:anchor="_Toc9264836" w:history="1">
         <w:r>
           <w:rPr>
             <w:rStyle w:val="Hyperlink"/>
@@ -408,7 +408,7 @@
             <w:noProof/>
             <w:webHidden/>
           </w:rPr>
-          <w:instrText xml:space="preserve"> PAGEREF _Toc9255973 \h </w:instrText>
+          <w:instrText xml:space="preserve"> PAGEREF _Toc9264836 \h </w:instrText>
         </w:r>
         <w:r>
           <w:rPr>
@@ -457,7 +457,7 @@
           <w:lang w:val="en-US"/>
         </w:rPr>
       </w:pPr>
-      <w:hyperlink w:anchor="_Toc9255974" w:history="1">
+      <w:hyperlink w:anchor="_Toc9264837" w:history="1">
         <w:r>
           <w:rPr>
             <w:rStyle w:val="Hyperlink"/>
@@ -506,7 +506,7 @@
             <w:noProof/>
             <w:webHidden/>
           </w:rPr>
-          <w:instrText xml:space="preserve"> PAGEREF _Toc9255974 \h </w:instrText>
+          <w:instrText xml:space="preserve"> PAGEREF _Toc9264837 \h </w:instrText>
         </w:r>
         <w:r>
           <w:rPr>
@@ -555,7 +555,7 @@
           <w:lang w:val="en-US"/>
         </w:rPr>
       </w:pPr>
-      <w:hyperlink w:anchor="_Toc9255975" w:history="1">
+      <w:hyperlink w:anchor="_Toc9264838" w:history="1">
         <w:r>
           <w:rPr>
             <w:rStyle w:val="Hyperlink"/>
@@ -604,7 +604,7 @@
             <w:noProof/>
             <w:webHidden/>
           </w:rPr>
-          <w:instrText xml:space="preserve"> PAGEREF _Toc9255975 \h </w:instrText>
+          <w:instrText xml:space="preserve"> PAGEREF _Toc9264838 \h </w:instrText>
         </w:r>
         <w:r>
           <w:rPr>
@@ -653,7 +653,7 @@
           <w:lang w:val="en-US"/>
         </w:rPr>
       </w:pPr>
-      <w:hyperlink w:anchor="_Toc9255976" w:history="1">
+      <w:hyperlink w:anchor="_Toc9264839" w:history="1">
         <w:r>
           <w:rPr>
             <w:rStyle w:val="Hyperlink"/>
@@ -702,7 +702,7 @@
             <w:noProof/>
             <w:webHidden/>
           </w:rPr>
-          <w:instrText xml:space="preserve"> PAGEREF _Toc9255976 \h </w:instrText>
+          <w:instrText xml:space="preserve"> PAGEREF _Toc9264839 \h </w:instrText>
         </w:r>
         <w:r>
           <w:rPr>
@@ -751,7 +751,7 @@
           <w:lang w:val="en-US"/>
         </w:rPr>
       </w:pPr>
-      <w:hyperlink w:anchor="_Toc9255977" w:history="1">
+      <w:hyperlink w:anchor="_Toc9264840" w:history="1">
         <w:r>
           <w:rPr>
             <w:rStyle w:val="Hyperlink"/>
@@ -800,7 +800,7 @@
             <w:noProof/>
             <w:webHidden/>
           </w:rPr>
-          <w:instrText xml:space="preserve"> PAGEREF _Toc9255977 \h </w:instrText>
+          <w:instrText xml:space="preserve"> PAGEREF _Toc9264840 \h </w:instrText>
         </w:r>
         <w:r>
           <w:rPr>
@@ -849,7 +849,7 @@
           <w:lang w:val="en-US"/>
         </w:rPr>
       </w:pPr>
-      <w:hyperlink w:anchor="_Toc9255978" w:history="1">
+      <w:hyperlink w:anchor="_Toc9264841" w:history="1">
         <w:r>
           <w:rPr>
             <w:rStyle w:val="Hyperlink"/>
@@ -898,7 +898,7 @@
             <w:noProof/>
             <w:webHidden/>
           </w:rPr>
-          <w:instrText xml:space="preserve"> PAGEREF _Toc9255978 \h </w:instrText>
+          <w:instrText xml:space="preserve"> PAGEREF _Toc9264841 \h </w:instrText>
         </w:r>
         <w:r>
           <w:rPr>
@@ -947,7 +947,7 @@
           <w:lang w:val="en-US"/>
         </w:rPr>
       </w:pPr>
-      <w:hyperlink w:anchor="_Toc9255979" w:history="1">
+      <w:hyperlink w:anchor="_Toc9264842" w:history="1">
         <w:r>
           <w:rPr>
             <w:rStyle w:val="Hyperlink"/>
@@ -996,7 +996,7 @@
             <w:noProof/>
             <w:webHidden/>
           </w:rPr>
-          <w:instrText xml:space="preserve"> PAGEREF _Toc9255979 \h </w:instrText>
+          <w:instrText xml:space="preserve"> PAGEREF _Toc9264842 \h </w:instrText>
         </w:r>
         <w:r>
           <w:rPr>
@@ -1045,7 +1045,7 @@
           <w:lang w:val="en-US"/>
         </w:rPr>
       </w:pPr>
-      <w:hyperlink w:anchor="_Toc9255980" w:history="1">
+      <w:hyperlink w:anchor="_Toc9264843" w:history="1">
         <w:r>
           <w:rPr>
             <w:rStyle w:val="Hyperlink"/>
@@ -1053,218 +1053,6 @@
             <w:noProof/>
           </w:rPr>
           <w:t>9.</w:t>
-        </w:r>
-        <w:r>
-          <w:rPr>
-            <w:rFonts w:eastAsiaTheme="minorEastAsia" w:cstheme="minorBidi"/>
-            <w:b w:val="0"/>
-            <w:bCs w:val="0"/>
-            <w:caps w:val="0"/>
-            <w:noProof/>
-            <w:sz w:val="22"/>
-            <w:szCs w:val="22"/>
-            <w:lang w:val="en-US"/>
-          </w:rPr>
-          <w:tab/>
-        </w:r>
-        <w:r>
-          <w:rPr>
-            <w:rStyle w:val="Hyperlink"/>
-            <w:rFonts w:eastAsiaTheme="majorEastAsia"/>
-            <w:noProof/>
-          </w:rPr>
-          <w:t>Mašininio mokymosi me</w:t>
-        </w:r>
-        <w:r>
-          <w:rPr>
-            <w:rStyle w:val="Hyperlink"/>
-            <w:rFonts w:eastAsiaTheme="majorEastAsia"/>
-            <w:noProof/>
-          </w:rPr>
-          <w:t>t</w:t>
-        </w:r>
-        <w:r>
-          <w:rPr>
-            <w:rStyle w:val="Hyperlink"/>
-            <w:rFonts w:eastAsiaTheme="majorEastAsia"/>
-            <w:noProof/>
-          </w:rPr>
-          <w:t>odų su mokytoju rezultato parinkimas balsavimo principu (???)</w:t>
-        </w:r>
-        <w:r>
-          <w:rPr>
-            <w:noProof/>
-            <w:webHidden/>
-          </w:rPr>
-          <w:tab/>
-        </w:r>
-        <w:r>
-          <w:rPr>
-            <w:noProof/>
-            <w:webHidden/>
-          </w:rPr>
-          <w:fldChar w:fldCharType="begin"/>
-        </w:r>
-        <w:r>
-          <w:rPr>
-            <w:noProof/>
-            <w:webHidden/>
-          </w:rPr>
-          <w:instrText xml:space="preserve"> PAGEREF _Toc9255980 \h </w:instrText>
-        </w:r>
-        <w:r>
-          <w:rPr>
-            <w:noProof/>
-            <w:webHidden/>
-          </w:rPr>
-        </w:r>
-        <w:r>
-          <w:rPr>
-            <w:noProof/>
-            <w:webHidden/>
-          </w:rPr>
-          <w:fldChar w:fldCharType="separate"/>
-        </w:r>
-        <w:r>
-          <w:rPr>
-            <w:noProof/>
-            <w:webHidden/>
-          </w:rPr>
-          <w:t>13</w:t>
-        </w:r>
-        <w:r>
-          <w:rPr>
-            <w:noProof/>
-            <w:webHidden/>
-          </w:rPr>
-          <w:fldChar w:fldCharType="end"/>
-        </w:r>
-      </w:hyperlink>
-    </w:p>
-    <w:p>
-      <w:pPr>
-        <w:pStyle w:val="TOC1"/>
-        <w:tabs>
-          <w:tab w:val="left" w:pos="1320"/>
-          <w:tab w:val="right" w:leader="dot" w:pos="9350"/>
-        </w:tabs>
-        <w:rPr>
-          <w:rFonts w:eastAsiaTheme="minorEastAsia" w:cstheme="minorBidi"/>
-          <w:b w:val="0"/>
-          <w:bCs w:val="0"/>
-          <w:caps w:val="0"/>
-          <w:noProof/>
-          <w:sz w:val="22"/>
-          <w:szCs w:val="22"/>
-          <w:lang w:val="en-US"/>
-        </w:rPr>
-      </w:pPr>
-      <w:hyperlink w:anchor="_Toc9255981" w:history="1">
-        <w:r>
-          <w:rPr>
-            <w:rStyle w:val="Hyperlink"/>
-            <w:rFonts w:eastAsiaTheme="majorEastAsia"/>
-            <w:noProof/>
-          </w:rPr>
-          <w:t>10.</w:t>
-        </w:r>
-        <w:r>
-          <w:rPr>
-            <w:rFonts w:eastAsiaTheme="minorEastAsia" w:cstheme="minorBidi"/>
-            <w:b w:val="0"/>
-            <w:bCs w:val="0"/>
-            <w:caps w:val="0"/>
-            <w:noProof/>
-            <w:sz w:val="22"/>
-            <w:szCs w:val="22"/>
-            <w:lang w:val="en-US"/>
-          </w:rPr>
-          <w:tab/>
-        </w:r>
-        <w:r>
-          <w:rPr>
-            <w:rStyle w:val="Hyperlink"/>
-            <w:rFonts w:eastAsiaTheme="majorEastAsia"/>
-            <w:noProof/>
-          </w:rPr>
-          <w:t>Balsavimo principu gautų rezultatų pritaikymas</w:t>
-        </w:r>
-        <w:r>
-          <w:rPr>
-            <w:noProof/>
-            <w:webHidden/>
-          </w:rPr>
-          <w:tab/>
-        </w:r>
-        <w:r>
-          <w:rPr>
-            <w:noProof/>
-            <w:webHidden/>
-          </w:rPr>
-          <w:fldChar w:fldCharType="begin"/>
-        </w:r>
-        <w:r>
-          <w:rPr>
-            <w:noProof/>
-            <w:webHidden/>
-          </w:rPr>
-          <w:instrText xml:space="preserve"> PAGEREF _Toc9255981 \h </w:instrText>
-        </w:r>
-        <w:r>
-          <w:rPr>
-            <w:noProof/>
-            <w:webHidden/>
-          </w:rPr>
-        </w:r>
-        <w:r>
-          <w:rPr>
-            <w:noProof/>
-            <w:webHidden/>
-          </w:rPr>
-          <w:fldChar w:fldCharType="separate"/>
-        </w:r>
-        <w:r>
-          <w:rPr>
-            <w:noProof/>
-            <w:webHidden/>
-          </w:rPr>
-          <w:t>14</w:t>
-        </w:r>
-        <w:r>
-          <w:rPr>
-            <w:noProof/>
-            <w:webHidden/>
-          </w:rPr>
-          <w:fldChar w:fldCharType="end"/>
-        </w:r>
-      </w:hyperlink>
-    </w:p>
-    <w:p>
-      <w:pPr>
-        <w:pStyle w:val="TOC1"/>
-        <w:tabs>
-          <w:tab w:val="left" w:pos="1320"/>
-          <w:tab w:val="right" w:leader="dot" w:pos="9350"/>
-        </w:tabs>
-        <w:rPr>
-          <w:rFonts w:eastAsiaTheme="minorEastAsia" w:cstheme="minorBidi"/>
-          <w:b w:val="0"/>
-          <w:bCs w:val="0"/>
-          <w:caps w:val="0"/>
-          <w:noProof/>
-          <w:sz w:val="22"/>
-          <w:szCs w:val="22"/>
-          <w:lang w:val="en-US"/>
-        </w:rPr>
-      </w:pPr>
-      <w:hyperlink w:anchor="_Toc9255982" w:history="1">
-        <w:r>
-          <w:rPr>
-            <w:rStyle w:val="Hyperlink"/>
-            <w:rFonts w:eastAsiaTheme="majorEastAsia"/>
-            <w:noProof/>
-          </w:rPr>
-          <w:t>11.</w:t>
         </w:r>
         <w:r>
           <w:rPr>
@@ -1306,7 +1094,7 @@
             <w:noProof/>
             <w:webHidden/>
           </w:rPr>
-          <w:instrText xml:space="preserve"> PAGEREF _Toc9255982 \h </w:instrText>
+          <w:instrText xml:space="preserve"> PAGEREF _Toc9264843 \h </w:instrText>
         </w:r>
         <w:r>
           <w:rPr>
@@ -1326,7 +1114,7 @@
             <w:noProof/>
             <w:webHidden/>
           </w:rPr>
-          <w:t>15</w:t>
+          <w:t>13</w:t>
         </w:r>
         <w:r>
           <w:rPr>
@@ -1355,112 +1143,14 @@
           <w:lang w:val="en-US"/>
         </w:rPr>
       </w:pPr>
-      <w:hyperlink w:anchor="_Toc9255983" w:history="1">
+      <w:hyperlink w:anchor="_Toc9264844" w:history="1">
         <w:r>
           <w:rPr>
             <w:rStyle w:val="Hyperlink"/>
             <w:rFonts w:eastAsiaTheme="majorEastAsia"/>
             <w:noProof/>
           </w:rPr>
-          <w:t>12.</w:t>
-        </w:r>
-        <w:r>
-          <w:rPr>
-            <w:rFonts w:eastAsiaTheme="minorEastAsia" w:cstheme="minorBidi"/>
-            <w:b w:val="0"/>
-            <w:bCs w:val="0"/>
-            <w:caps w:val="0"/>
-            <w:noProof/>
-            <w:sz w:val="22"/>
-            <w:szCs w:val="22"/>
-            <w:lang w:val="en-US"/>
-          </w:rPr>
-          <w:tab/>
-        </w:r>
-        <w:r>
-          <w:rPr>
-            <w:rStyle w:val="Hyperlink"/>
-            <w:rFonts w:eastAsiaTheme="majorEastAsia"/>
-            <w:noProof/>
-          </w:rPr>
-          <w:t>Mokymosi be mokytojo metodo gautų rezultatų pritaikymas (programoje) / pakomentavimas ataskaitoje (tik rezultatų pakomentavimas)</w:t>
-        </w:r>
-        <w:r>
-          <w:rPr>
-            <w:noProof/>
-            <w:webHidden/>
-          </w:rPr>
-          <w:tab/>
-        </w:r>
-        <w:r>
-          <w:rPr>
-            <w:noProof/>
-            <w:webHidden/>
-          </w:rPr>
-          <w:fldChar w:fldCharType="begin"/>
-        </w:r>
-        <w:r>
-          <w:rPr>
-            <w:noProof/>
-            <w:webHidden/>
-          </w:rPr>
-          <w:instrText xml:space="preserve"> PAGEREF _Toc9255983 \h </w:instrText>
-        </w:r>
-        <w:r>
-          <w:rPr>
-            <w:noProof/>
-            <w:webHidden/>
-          </w:rPr>
-        </w:r>
-        <w:r>
-          <w:rPr>
-            <w:noProof/>
-            <w:webHidden/>
-          </w:rPr>
-          <w:fldChar w:fldCharType="separate"/>
-        </w:r>
-        <w:r>
-          <w:rPr>
-            <w:noProof/>
-            <w:webHidden/>
-          </w:rPr>
-          <w:t>16</w:t>
-        </w:r>
-        <w:r>
-          <w:rPr>
-            <w:noProof/>
-            <w:webHidden/>
-          </w:rPr>
-          <w:fldChar w:fldCharType="end"/>
-        </w:r>
-      </w:hyperlink>
-    </w:p>
-    <w:p>
-      <w:pPr>
-        <w:pStyle w:val="TOC1"/>
-        <w:tabs>
-          <w:tab w:val="left" w:pos="1320"/>
-          <w:tab w:val="right" w:leader="dot" w:pos="9350"/>
-        </w:tabs>
-        <w:rPr>
-          <w:rFonts w:eastAsiaTheme="minorEastAsia" w:cstheme="minorBidi"/>
-          <w:b w:val="0"/>
-          <w:bCs w:val="0"/>
-          <w:caps w:val="0"/>
-          <w:noProof/>
-          <w:sz w:val="22"/>
-          <w:szCs w:val="22"/>
-          <w:lang w:val="en-US"/>
-        </w:rPr>
-      </w:pPr>
-      <w:hyperlink w:anchor="_Toc9255984" w:history="1">
-        <w:r>
-          <w:rPr>
-            <w:rStyle w:val="Hyperlink"/>
-            <w:rFonts w:eastAsiaTheme="majorEastAsia"/>
-            <w:noProof/>
-          </w:rPr>
-          <w:t>13.</w:t>
+          <w:t>10.</w:t>
         </w:r>
         <w:r>
           <w:rPr>
@@ -1502,7 +1192,7 @@
             <w:noProof/>
             <w:webHidden/>
           </w:rPr>
-          <w:instrText xml:space="preserve"> PAGEREF _Toc9255984 \h </w:instrText>
+          <w:instrText xml:space="preserve"> PAGEREF _Toc9264844 \h </w:instrText>
         </w:r>
         <w:r>
           <w:rPr>
@@ -1522,7 +1212,7 @@
             <w:noProof/>
             <w:webHidden/>
           </w:rPr>
-          <w:t>17</w:t>
+          <w:t>14</w:t>
         </w:r>
         <w:r>
           <w:rPr>
@@ -1545,7 +1235,7 @@
       <w:pPr>
         <w:pStyle w:val="Heading1"/>
       </w:pPr>
-      <w:bookmarkStart w:id="1" w:name="_Toc9255972"/>
+      <w:bookmarkStart w:id="1" w:name="_Toc9264835"/>
       <w:r>
         <w:lastRenderedPageBreak/>
         <w:t>Santrauka</w:t>
@@ -1584,7 +1274,7 @@
       <w:pPr>
         <w:pStyle w:val="Heading1"/>
       </w:pPr>
-      <w:bookmarkStart w:id="2" w:name="_Toc9255973"/>
+      <w:bookmarkStart w:id="2" w:name="_Toc9264836"/>
       <w:r>
         <w:lastRenderedPageBreak/>
         <w:t>Atlikėjų sąrašas</w:t>
@@ -1835,8 +1525,6 @@
               </w:rPr>
               <w:t xml:space="preserve"> 5, 6, 9</w:t>
             </w:r>
-            <w:bookmarkStart w:id="3" w:name="_GoBack"/>
-            <w:bookmarkEnd w:id="3"/>
           </w:p>
         </w:tc>
       </w:tr>
@@ -2155,12 +1843,12 @@
       <w:pPr>
         <w:pStyle w:val="Heading1"/>
       </w:pPr>
-      <w:bookmarkStart w:id="4" w:name="_Toc9255974"/>
+      <w:bookmarkStart w:id="3" w:name="_Toc9264837"/>
       <w:r>
         <w:lastRenderedPageBreak/>
         <w:t>Programinės sistemos sukūrimas/ pritaikymas duomenims surinkti</w:t>
       </w:r>
-      <w:bookmarkEnd w:id="4"/>
+      <w:bookmarkEnd w:id="3"/>
       <w:r>
         <w:t xml:space="preserve"> </w:t>
       </w:r>
@@ -2491,29 +2179,7 @@
                 <w:szCs w:val="19"/>
                 <w:lang w:val="en-US"/>
               </w:rPr>
-              <w:t xml:space="preserve"> </w:t>
-            </w:r>
-            <w:proofErr w:type="spellStart"/>
-            <w:r>
-              <w:rPr>
-                <w:rFonts w:ascii="Consolas" w:eastAsiaTheme="minorHAnsi" w:hAnsi="Consolas" w:cs="Consolas"/>
-                <w:color w:val="000000"/>
-                <w:sz w:val="19"/>
-                <w:szCs w:val="19"/>
-                <w:lang w:val="en-US"/>
-              </w:rPr>
-              <w:t>System.Collections.Generic</w:t>
-            </w:r>
-            <w:proofErr w:type="spellEnd"/>
-            <w:r>
-              <w:rPr>
-                <w:rFonts w:ascii="Consolas" w:eastAsiaTheme="minorHAnsi" w:hAnsi="Consolas" w:cs="Consolas"/>
-                <w:color w:val="000000"/>
-                <w:sz w:val="19"/>
-                <w:szCs w:val="19"/>
-                <w:lang w:val="en-US"/>
-              </w:rPr>
-              <w:t>;</w:t>
+              <w:t xml:space="preserve"> System.Collections.Generic;</w:t>
             </w:r>
           </w:p>
           <w:p>
@@ -2549,29 +2215,7 @@
                 <w:szCs w:val="19"/>
                 <w:lang w:val="en-US"/>
               </w:rPr>
-              <w:t xml:space="preserve"> </w:t>
-            </w:r>
-            <w:proofErr w:type="spellStart"/>
-            <w:r>
-              <w:rPr>
-                <w:rFonts w:ascii="Consolas" w:eastAsiaTheme="minorHAnsi" w:hAnsi="Consolas" w:cs="Consolas"/>
-                <w:color w:val="000000"/>
-                <w:sz w:val="19"/>
-                <w:szCs w:val="19"/>
-                <w:lang w:val="en-US"/>
-              </w:rPr>
-              <w:t>System.Linq</w:t>
-            </w:r>
-            <w:proofErr w:type="spellEnd"/>
-            <w:r>
-              <w:rPr>
-                <w:rFonts w:ascii="Consolas" w:eastAsiaTheme="minorHAnsi" w:hAnsi="Consolas" w:cs="Consolas"/>
-                <w:color w:val="000000"/>
-                <w:sz w:val="19"/>
-                <w:szCs w:val="19"/>
-                <w:lang w:val="en-US"/>
-              </w:rPr>
-              <w:t>;</w:t>
+              <w:t xml:space="preserve"> System.Linq;</w:t>
             </w:r>
           </w:p>
           <w:p>
@@ -2607,29 +2251,7 @@
                 <w:szCs w:val="19"/>
                 <w:lang w:val="en-US"/>
               </w:rPr>
-              <w:t xml:space="preserve"> </w:t>
-            </w:r>
-            <w:proofErr w:type="spellStart"/>
-            <w:r>
-              <w:rPr>
-                <w:rFonts w:ascii="Consolas" w:eastAsiaTheme="minorHAnsi" w:hAnsi="Consolas" w:cs="Consolas"/>
-                <w:color w:val="000000"/>
-                <w:sz w:val="19"/>
-                <w:szCs w:val="19"/>
-                <w:lang w:val="en-US"/>
-              </w:rPr>
-              <w:t>System.Text</w:t>
-            </w:r>
-            <w:proofErr w:type="spellEnd"/>
-            <w:r>
-              <w:rPr>
-                <w:rFonts w:ascii="Consolas" w:eastAsiaTheme="minorHAnsi" w:hAnsi="Consolas" w:cs="Consolas"/>
-                <w:color w:val="000000"/>
-                <w:sz w:val="19"/>
-                <w:szCs w:val="19"/>
-                <w:lang w:val="en-US"/>
-              </w:rPr>
-              <w:t>;</w:t>
+              <w:t xml:space="preserve"> System.Text;</w:t>
             </w:r>
           </w:p>
           <w:p>
@@ -2755,7 +2377,6 @@
               </w:rPr>
               <w:t xml:space="preserve"> </w:t>
             </w:r>
-            <w:proofErr w:type="spellStart"/>
             <w:r>
               <w:rPr>
                 <w:rFonts w:ascii="Consolas" w:eastAsiaTheme="minorHAnsi" w:hAnsi="Consolas" w:cs="Consolas"/>
@@ -2766,7 +2387,6 @@
               </w:rPr>
               <w:t>GetDataFromWeb</w:t>
             </w:r>
-            <w:proofErr w:type="spellEnd"/>
           </w:p>
           <w:p>
             <w:pPr>
@@ -2837,29 +2457,7 @@
                 <w:szCs w:val="19"/>
                 <w:lang w:val="en-US"/>
               </w:rPr>
-              <w:t xml:space="preserve"> List&lt;Glass&gt; </w:t>
-            </w:r>
-            <w:proofErr w:type="spellStart"/>
-            <w:r>
-              <w:rPr>
-                <w:rFonts w:ascii="Consolas" w:eastAsiaTheme="minorHAnsi" w:hAnsi="Consolas" w:cs="Consolas"/>
-                <w:color w:val="000000"/>
-                <w:sz w:val="19"/>
-                <w:szCs w:val="19"/>
-                <w:lang w:val="en-US"/>
-              </w:rPr>
-              <w:t>GetGlasses</w:t>
-            </w:r>
-            <w:proofErr w:type="spellEnd"/>
-            <w:r>
-              <w:rPr>
-                <w:rFonts w:ascii="Consolas" w:eastAsiaTheme="minorHAnsi" w:hAnsi="Consolas" w:cs="Consolas"/>
-                <w:color w:val="000000"/>
-                <w:sz w:val="19"/>
-                <w:szCs w:val="19"/>
-                <w:lang w:val="en-US"/>
-              </w:rPr>
-              <w:t>()</w:t>
+              <w:t xml:space="preserve"> List&lt;Glass&gt; GetGlasses()</w:t>
             </w:r>
           </w:p>
           <w:p>
@@ -2911,51 +2509,7 @@
                 <w:szCs w:val="19"/>
                 <w:lang w:val="en-US"/>
               </w:rPr>
-              <w:t xml:space="preserve">            </w:t>
-            </w:r>
-            <w:proofErr w:type="spellStart"/>
-            <w:r>
-              <w:rPr>
-                <w:rFonts w:ascii="Consolas" w:eastAsiaTheme="minorHAnsi" w:hAnsi="Consolas" w:cs="Consolas"/>
-                <w:color w:val="000000"/>
-                <w:sz w:val="19"/>
-                <w:szCs w:val="19"/>
-                <w:lang w:val="en-US"/>
-              </w:rPr>
-              <w:t>System.Net.WebClient</w:t>
-            </w:r>
-            <w:proofErr w:type="spellEnd"/>
-            <w:r>
-              <w:rPr>
-                <w:rFonts w:ascii="Consolas" w:eastAsiaTheme="minorHAnsi" w:hAnsi="Consolas" w:cs="Consolas"/>
-                <w:color w:val="000000"/>
-                <w:sz w:val="19"/>
-                <w:szCs w:val="19"/>
-                <w:lang w:val="en-US"/>
-              </w:rPr>
-              <w:t xml:space="preserve"> </w:t>
-            </w:r>
-            <w:proofErr w:type="spellStart"/>
-            <w:r>
-              <w:rPr>
-                <w:rFonts w:ascii="Consolas" w:eastAsiaTheme="minorHAnsi" w:hAnsi="Consolas" w:cs="Consolas"/>
-                <w:color w:val="000000"/>
-                <w:sz w:val="19"/>
-                <w:szCs w:val="19"/>
-                <w:lang w:val="en-US"/>
-              </w:rPr>
-              <w:t>wc</w:t>
-            </w:r>
-            <w:proofErr w:type="spellEnd"/>
-            <w:r>
-              <w:rPr>
-                <w:rFonts w:ascii="Consolas" w:eastAsiaTheme="minorHAnsi" w:hAnsi="Consolas" w:cs="Consolas"/>
-                <w:color w:val="000000"/>
-                <w:sz w:val="19"/>
-                <w:szCs w:val="19"/>
-                <w:lang w:val="en-US"/>
-              </w:rPr>
-              <w:t xml:space="preserve"> = </w:t>
+              <w:t xml:space="preserve">            System.Net.WebClient wc = </w:t>
             </w:r>
             <w:r>
               <w:rPr>
@@ -2975,29 +2529,7 @@
                 <w:szCs w:val="19"/>
                 <w:lang w:val="en-US"/>
               </w:rPr>
-              <w:t xml:space="preserve"> </w:t>
-            </w:r>
-            <w:proofErr w:type="spellStart"/>
-            <w:r>
-              <w:rPr>
-                <w:rFonts w:ascii="Consolas" w:eastAsiaTheme="minorHAnsi" w:hAnsi="Consolas" w:cs="Consolas"/>
-                <w:color w:val="000000"/>
-                <w:sz w:val="19"/>
-                <w:szCs w:val="19"/>
-                <w:lang w:val="en-US"/>
-              </w:rPr>
-              <w:t>System.Net.WebClient</w:t>
-            </w:r>
-            <w:proofErr w:type="spellEnd"/>
-            <w:r>
-              <w:rPr>
-                <w:rFonts w:ascii="Consolas" w:eastAsiaTheme="minorHAnsi" w:hAnsi="Consolas" w:cs="Consolas"/>
-                <w:color w:val="000000"/>
-                <w:sz w:val="19"/>
-                <w:szCs w:val="19"/>
-                <w:lang w:val="en-US"/>
-              </w:rPr>
-              <w:t>();</w:t>
+              <w:t xml:space="preserve"> System.Net.WebClient();</w:t>
             </w:r>
           </w:p>
           <w:p>
@@ -3043,51 +2575,7 @@
                 <w:szCs w:val="19"/>
                 <w:lang w:val="en-US"/>
               </w:rPr>
-              <w:t xml:space="preserve"> </w:t>
-            </w:r>
-            <w:proofErr w:type="spellStart"/>
-            <w:r>
-              <w:rPr>
-                <w:rFonts w:ascii="Consolas" w:eastAsiaTheme="minorHAnsi" w:hAnsi="Consolas" w:cs="Consolas"/>
-                <w:color w:val="000000"/>
-                <w:sz w:val="19"/>
-                <w:szCs w:val="19"/>
-                <w:lang w:val="en-US"/>
-              </w:rPr>
-              <w:t>webData</w:t>
-            </w:r>
-            <w:proofErr w:type="spellEnd"/>
-            <w:r>
-              <w:rPr>
-                <w:rFonts w:ascii="Consolas" w:eastAsiaTheme="minorHAnsi" w:hAnsi="Consolas" w:cs="Consolas"/>
-                <w:color w:val="000000"/>
-                <w:sz w:val="19"/>
-                <w:szCs w:val="19"/>
-                <w:lang w:val="en-US"/>
-              </w:rPr>
-              <w:t xml:space="preserve"> = </w:t>
-            </w:r>
-            <w:proofErr w:type="spellStart"/>
-            <w:r>
-              <w:rPr>
-                <w:rFonts w:ascii="Consolas" w:eastAsiaTheme="minorHAnsi" w:hAnsi="Consolas" w:cs="Consolas"/>
-                <w:color w:val="000000"/>
-                <w:sz w:val="19"/>
-                <w:szCs w:val="19"/>
-                <w:lang w:val="en-US"/>
-              </w:rPr>
-              <w:t>wc.DownloadString</w:t>
-            </w:r>
-            <w:proofErr w:type="spellEnd"/>
-            <w:r>
-              <w:rPr>
-                <w:rFonts w:ascii="Consolas" w:eastAsiaTheme="minorHAnsi" w:hAnsi="Consolas" w:cs="Consolas"/>
-                <w:color w:val="000000"/>
-                <w:sz w:val="19"/>
-                <w:szCs w:val="19"/>
-                <w:lang w:val="en-US"/>
-              </w:rPr>
-              <w:t>(</w:t>
+              <w:t xml:space="preserve"> webData = wc.DownloadString(</w:t>
             </w:r>
             <w:r>
               <w:rPr>
@@ -3135,7 +2623,6 @@
               </w:rPr>
               <w:t xml:space="preserve">            </w:t>
             </w:r>
-            <w:proofErr w:type="spellStart"/>
             <w:r>
               <w:rPr>
                 <w:rFonts w:ascii="Consolas" w:eastAsiaTheme="minorHAnsi" w:hAnsi="Consolas" w:cs="Consolas"/>
@@ -3146,60 +2633,15 @@
               </w:rPr>
               <w:t>int</w:t>
             </w:r>
-            <w:proofErr w:type="spellEnd"/>
-            <w:r>
-              <w:rPr>
-                <w:rFonts w:ascii="Consolas" w:eastAsiaTheme="minorHAnsi" w:hAnsi="Consolas" w:cs="Consolas"/>
-                <w:color w:val="000000"/>
-                <w:sz w:val="19"/>
-                <w:szCs w:val="19"/>
-                <w:lang w:val="en-US"/>
-              </w:rPr>
-              <w:t xml:space="preserve"> </w:t>
-            </w:r>
-            <w:proofErr w:type="spellStart"/>
-            <w:r>
-              <w:rPr>
-                <w:rFonts w:ascii="Consolas" w:eastAsiaTheme="minorHAnsi" w:hAnsi="Consolas" w:cs="Consolas"/>
-                <w:color w:val="000000"/>
-                <w:sz w:val="19"/>
-                <w:szCs w:val="19"/>
-                <w:lang w:val="en-US"/>
-              </w:rPr>
-              <w:t>textFrom</w:t>
-            </w:r>
-            <w:proofErr w:type="spellEnd"/>
-            <w:r>
-              <w:rPr>
-                <w:rFonts w:ascii="Consolas" w:eastAsiaTheme="minorHAnsi" w:hAnsi="Consolas" w:cs="Consolas"/>
-                <w:color w:val="000000"/>
-                <w:sz w:val="19"/>
-                <w:szCs w:val="19"/>
-                <w:lang w:val="en-US"/>
-              </w:rPr>
-              <w:t xml:space="preserve"> = </w:t>
-            </w:r>
-            <w:proofErr w:type="spellStart"/>
-            <w:r>
-              <w:rPr>
-                <w:rFonts w:ascii="Consolas" w:eastAsiaTheme="minorHAnsi" w:hAnsi="Consolas" w:cs="Consolas"/>
-                <w:color w:val="000000"/>
-                <w:sz w:val="19"/>
-                <w:szCs w:val="19"/>
-                <w:lang w:val="en-US"/>
-              </w:rPr>
-              <w:t>webData.IndexOf</w:t>
-            </w:r>
-            <w:proofErr w:type="spellEnd"/>
-            <w:r>
-              <w:rPr>
-                <w:rFonts w:ascii="Consolas" w:eastAsiaTheme="minorHAnsi" w:hAnsi="Consolas" w:cs="Consolas"/>
-                <w:color w:val="000000"/>
-                <w:sz w:val="19"/>
-                <w:szCs w:val="19"/>
-                <w:lang w:val="en-US"/>
-              </w:rPr>
-              <w:t>(</w:t>
+            <w:r>
+              <w:rPr>
+                <w:rFonts w:ascii="Consolas" w:eastAsiaTheme="minorHAnsi" w:hAnsi="Consolas" w:cs="Consolas"/>
+                <w:color w:val="000000"/>
+                <w:sz w:val="19"/>
+                <w:szCs w:val="19"/>
+                <w:lang w:val="en-US"/>
+              </w:rPr>
+              <w:t xml:space="preserve"> textFrom = webData.IndexOf(</w:t>
             </w:r>
             <w:r>
               <w:rPr>
@@ -3267,7 +2709,6 @@
               </w:rPr>
               <w:t xml:space="preserve">            </w:t>
             </w:r>
-            <w:proofErr w:type="spellStart"/>
             <w:r>
               <w:rPr>
                 <w:rFonts w:ascii="Consolas" w:eastAsiaTheme="minorHAnsi" w:hAnsi="Consolas" w:cs="Consolas"/>
@@ -3278,60 +2719,15 @@
               </w:rPr>
               <w:t>int</w:t>
             </w:r>
-            <w:proofErr w:type="spellEnd"/>
-            <w:r>
-              <w:rPr>
-                <w:rFonts w:ascii="Consolas" w:eastAsiaTheme="minorHAnsi" w:hAnsi="Consolas" w:cs="Consolas"/>
-                <w:color w:val="000000"/>
-                <w:sz w:val="19"/>
-                <w:szCs w:val="19"/>
-                <w:lang w:val="en-US"/>
-              </w:rPr>
-              <w:t xml:space="preserve"> </w:t>
-            </w:r>
-            <w:proofErr w:type="spellStart"/>
-            <w:r>
-              <w:rPr>
-                <w:rFonts w:ascii="Consolas" w:eastAsiaTheme="minorHAnsi" w:hAnsi="Consolas" w:cs="Consolas"/>
-                <w:color w:val="000000"/>
-                <w:sz w:val="19"/>
-                <w:szCs w:val="19"/>
-                <w:lang w:val="en-US"/>
-              </w:rPr>
-              <w:t>textTo</w:t>
-            </w:r>
-            <w:proofErr w:type="spellEnd"/>
-            <w:r>
-              <w:rPr>
-                <w:rFonts w:ascii="Consolas" w:eastAsiaTheme="minorHAnsi" w:hAnsi="Consolas" w:cs="Consolas"/>
-                <w:color w:val="000000"/>
-                <w:sz w:val="19"/>
-                <w:szCs w:val="19"/>
-                <w:lang w:val="en-US"/>
-              </w:rPr>
-              <w:t xml:space="preserve"> = </w:t>
-            </w:r>
-            <w:proofErr w:type="spellStart"/>
-            <w:r>
-              <w:rPr>
-                <w:rFonts w:ascii="Consolas" w:eastAsiaTheme="minorHAnsi" w:hAnsi="Consolas" w:cs="Consolas"/>
-                <w:color w:val="000000"/>
-                <w:sz w:val="19"/>
-                <w:szCs w:val="19"/>
-                <w:lang w:val="en-US"/>
-              </w:rPr>
-              <w:t>webData.LastIndexOf</w:t>
-            </w:r>
-            <w:proofErr w:type="spellEnd"/>
-            <w:r>
-              <w:rPr>
-                <w:rFonts w:ascii="Consolas" w:eastAsiaTheme="minorHAnsi" w:hAnsi="Consolas" w:cs="Consolas"/>
-                <w:color w:val="000000"/>
-                <w:sz w:val="19"/>
-                <w:szCs w:val="19"/>
-                <w:lang w:val="en-US"/>
-              </w:rPr>
-              <w:t>(</w:t>
+            <w:r>
+              <w:rPr>
+                <w:rFonts w:ascii="Consolas" w:eastAsiaTheme="minorHAnsi" w:hAnsi="Consolas" w:cs="Consolas"/>
+                <w:color w:val="000000"/>
+                <w:sz w:val="19"/>
+                <w:szCs w:val="19"/>
+                <w:lang w:val="en-US"/>
+              </w:rPr>
+              <w:t xml:space="preserve"> textTo = webData.LastIndexOf(</w:t>
             </w:r>
             <w:r>
               <w:rPr>
@@ -3351,29 +2747,7 @@
                 <w:szCs w:val="19"/>
                 <w:lang w:val="en-US"/>
               </w:rPr>
-              <w:t xml:space="preserve">) - </w:t>
-            </w:r>
-            <w:proofErr w:type="spellStart"/>
-            <w:r>
-              <w:rPr>
-                <w:rFonts w:ascii="Consolas" w:eastAsiaTheme="minorHAnsi" w:hAnsi="Consolas" w:cs="Consolas"/>
-                <w:color w:val="000000"/>
-                <w:sz w:val="19"/>
-                <w:szCs w:val="19"/>
-                <w:lang w:val="en-US"/>
-              </w:rPr>
-              <w:t>textFrom</w:t>
-            </w:r>
-            <w:proofErr w:type="spellEnd"/>
-            <w:r>
-              <w:rPr>
-                <w:rFonts w:ascii="Consolas" w:eastAsiaTheme="minorHAnsi" w:hAnsi="Consolas" w:cs="Consolas"/>
-                <w:color w:val="000000"/>
-                <w:sz w:val="19"/>
-                <w:szCs w:val="19"/>
-                <w:lang w:val="en-US"/>
-              </w:rPr>
-              <w:t>;</w:t>
+              <w:t>) - textFrom;</w:t>
             </w:r>
           </w:p>
           <w:p>
@@ -3419,73 +2793,7 @@
                 <w:szCs w:val="19"/>
                 <w:lang w:val="en-US"/>
               </w:rPr>
-              <w:t xml:space="preserve"> data = </w:t>
-            </w:r>
-            <w:proofErr w:type="spellStart"/>
-            <w:r>
-              <w:rPr>
-                <w:rFonts w:ascii="Consolas" w:eastAsiaTheme="minorHAnsi" w:hAnsi="Consolas" w:cs="Consolas"/>
-                <w:color w:val="000000"/>
-                <w:sz w:val="19"/>
-                <w:szCs w:val="19"/>
-                <w:lang w:val="en-US"/>
-              </w:rPr>
-              <w:t>webData.Substring</w:t>
-            </w:r>
-            <w:proofErr w:type="spellEnd"/>
-            <w:r>
-              <w:rPr>
-                <w:rFonts w:ascii="Consolas" w:eastAsiaTheme="minorHAnsi" w:hAnsi="Consolas" w:cs="Consolas"/>
-                <w:color w:val="000000"/>
-                <w:sz w:val="19"/>
-                <w:szCs w:val="19"/>
-                <w:lang w:val="en-US"/>
-              </w:rPr>
-              <w:t>(</w:t>
-            </w:r>
-            <w:proofErr w:type="spellStart"/>
-            <w:r>
-              <w:rPr>
-                <w:rFonts w:ascii="Consolas" w:eastAsiaTheme="minorHAnsi" w:hAnsi="Consolas" w:cs="Consolas"/>
-                <w:color w:val="000000"/>
-                <w:sz w:val="19"/>
-                <w:szCs w:val="19"/>
-                <w:lang w:val="en-US"/>
-              </w:rPr>
-              <w:t>textFrom</w:t>
-            </w:r>
-            <w:proofErr w:type="spellEnd"/>
-            <w:r>
-              <w:rPr>
-                <w:rFonts w:ascii="Consolas" w:eastAsiaTheme="minorHAnsi" w:hAnsi="Consolas" w:cs="Consolas"/>
-                <w:color w:val="000000"/>
-                <w:sz w:val="19"/>
-                <w:szCs w:val="19"/>
-                <w:lang w:val="en-US"/>
-              </w:rPr>
-              <w:t xml:space="preserve">, </w:t>
-            </w:r>
-            <w:proofErr w:type="spellStart"/>
-            <w:r>
-              <w:rPr>
-                <w:rFonts w:ascii="Consolas" w:eastAsiaTheme="minorHAnsi" w:hAnsi="Consolas" w:cs="Consolas"/>
-                <w:color w:val="000000"/>
-                <w:sz w:val="19"/>
-                <w:szCs w:val="19"/>
-                <w:lang w:val="en-US"/>
-              </w:rPr>
-              <w:t>textTo</w:t>
-            </w:r>
-            <w:proofErr w:type="spellEnd"/>
-            <w:r>
-              <w:rPr>
-                <w:rFonts w:ascii="Consolas" w:eastAsiaTheme="minorHAnsi" w:hAnsi="Consolas" w:cs="Consolas"/>
-                <w:color w:val="000000"/>
-                <w:sz w:val="19"/>
-                <w:szCs w:val="19"/>
-                <w:lang w:val="en-US"/>
-              </w:rPr>
-              <w:t>);</w:t>
+              <w:t xml:space="preserve"> data = webData.Substring(textFrom, textTo);</w:t>
             </w:r>
           </w:p>
           <w:p>
@@ -3511,29 +2819,7 @@
                 <w:szCs w:val="19"/>
                 <w:lang w:val="en-US"/>
               </w:rPr>
-              <w:t xml:space="preserve">            data = </w:t>
-            </w:r>
-            <w:proofErr w:type="spellStart"/>
-            <w:r>
-              <w:rPr>
-                <w:rFonts w:ascii="Consolas" w:eastAsiaTheme="minorHAnsi" w:hAnsi="Consolas" w:cs="Consolas"/>
-                <w:color w:val="000000"/>
-                <w:sz w:val="19"/>
-                <w:szCs w:val="19"/>
-                <w:lang w:val="en-US"/>
-              </w:rPr>
-              <w:t>data.Replace</w:t>
-            </w:r>
-            <w:proofErr w:type="spellEnd"/>
-            <w:r>
-              <w:rPr>
-                <w:rFonts w:ascii="Consolas" w:eastAsiaTheme="minorHAnsi" w:hAnsi="Consolas" w:cs="Consolas"/>
-                <w:color w:val="000000"/>
-                <w:sz w:val="19"/>
-                <w:szCs w:val="19"/>
-                <w:lang w:val="en-US"/>
-              </w:rPr>
-              <w:t>(</w:t>
+              <w:t xml:space="preserve">            data = data.Replace(</w:t>
             </w:r>
             <w:r>
               <w:rPr>
@@ -3599,29 +2885,7 @@
                 <w:szCs w:val="19"/>
                 <w:lang w:val="en-US"/>
               </w:rPr>
-              <w:t xml:space="preserve">            data = </w:t>
-            </w:r>
-            <w:proofErr w:type="spellStart"/>
-            <w:r>
-              <w:rPr>
-                <w:rFonts w:ascii="Consolas" w:eastAsiaTheme="minorHAnsi" w:hAnsi="Consolas" w:cs="Consolas"/>
-                <w:color w:val="000000"/>
-                <w:sz w:val="19"/>
-                <w:szCs w:val="19"/>
-                <w:lang w:val="en-US"/>
-              </w:rPr>
-              <w:t>data.Replace</w:t>
-            </w:r>
-            <w:proofErr w:type="spellEnd"/>
-            <w:r>
-              <w:rPr>
-                <w:rFonts w:ascii="Consolas" w:eastAsiaTheme="minorHAnsi" w:hAnsi="Consolas" w:cs="Consolas"/>
-                <w:color w:val="000000"/>
-                <w:sz w:val="19"/>
-                <w:szCs w:val="19"/>
-                <w:lang w:val="en-US"/>
-              </w:rPr>
-              <w:t>(</w:t>
+              <w:t xml:space="preserve">            data = data.Replace(</w:t>
             </w:r>
             <w:r>
               <w:rPr>
@@ -3687,51 +2951,7 @@
                 <w:szCs w:val="19"/>
                 <w:lang w:val="en-US"/>
               </w:rPr>
-              <w:t xml:space="preserve">            </w:t>
-            </w:r>
-            <w:proofErr w:type="spellStart"/>
-            <w:r>
-              <w:rPr>
-                <w:rFonts w:ascii="Consolas" w:eastAsiaTheme="minorHAnsi" w:hAnsi="Consolas" w:cs="Consolas"/>
-                <w:color w:val="000000"/>
-                <w:sz w:val="19"/>
-                <w:szCs w:val="19"/>
-                <w:lang w:val="en-US"/>
-              </w:rPr>
-              <w:t>textFrom</w:t>
-            </w:r>
-            <w:proofErr w:type="spellEnd"/>
-            <w:r>
-              <w:rPr>
-                <w:rFonts w:ascii="Consolas" w:eastAsiaTheme="minorHAnsi" w:hAnsi="Consolas" w:cs="Consolas"/>
-                <w:color w:val="000000"/>
-                <w:sz w:val="19"/>
-                <w:szCs w:val="19"/>
-                <w:lang w:val="en-US"/>
-              </w:rPr>
-              <w:t xml:space="preserve"> = </w:t>
-            </w:r>
-            <w:proofErr w:type="spellStart"/>
-            <w:r>
-              <w:rPr>
-                <w:rFonts w:ascii="Consolas" w:eastAsiaTheme="minorHAnsi" w:hAnsi="Consolas" w:cs="Consolas"/>
-                <w:color w:val="000000"/>
-                <w:sz w:val="19"/>
-                <w:szCs w:val="19"/>
-                <w:lang w:val="en-US"/>
-              </w:rPr>
-              <w:t>data.IndexOf</w:t>
-            </w:r>
-            <w:proofErr w:type="spellEnd"/>
-            <w:r>
-              <w:rPr>
-                <w:rFonts w:ascii="Consolas" w:eastAsiaTheme="minorHAnsi" w:hAnsi="Consolas" w:cs="Consolas"/>
-                <w:color w:val="000000"/>
-                <w:sz w:val="19"/>
-                <w:szCs w:val="19"/>
-                <w:lang w:val="en-US"/>
-              </w:rPr>
-              <w:t>(</w:t>
+              <w:t xml:space="preserve">            textFrom = data.IndexOf(</w:t>
             </w:r>
             <w:r>
               <w:rPr>
@@ -3741,9 +2961,18 @@
                 <w:szCs w:val="19"/>
                 <w:lang w:val="en-US"/>
               </w:rPr>
-              <w:t>"&lt;</w:t>
-            </w:r>
-            <w:proofErr w:type="spellStart"/>
+              <w:t>"&lt;tbody"</w:t>
+            </w:r>
+            <w:r>
+              <w:rPr>
+                <w:rFonts w:ascii="Consolas" w:eastAsiaTheme="minorHAnsi" w:hAnsi="Consolas" w:cs="Consolas"/>
+                <w:color w:val="000000"/>
+                <w:sz w:val="19"/>
+                <w:szCs w:val="19"/>
+                <w:lang w:val="en-US"/>
+              </w:rPr>
+              <w:t xml:space="preserve">) + </w:t>
+            </w:r>
             <w:r>
               <w:rPr>
                 <w:rFonts w:ascii="Consolas" w:eastAsiaTheme="minorHAnsi" w:hAnsi="Consolas" w:cs="Consolas"/>
@@ -3752,60 +2981,7 @@
                 <w:szCs w:val="19"/>
                 <w:lang w:val="en-US"/>
               </w:rPr>
-              <w:t>tbody</w:t>
-            </w:r>
-            <w:proofErr w:type="spellEnd"/>
-            <w:r>
-              <w:rPr>
-                <w:rFonts w:ascii="Consolas" w:eastAsiaTheme="minorHAnsi" w:hAnsi="Consolas" w:cs="Consolas"/>
-                <w:color w:val="A31515"/>
-                <w:sz w:val="19"/>
-                <w:szCs w:val="19"/>
-                <w:lang w:val="en-US"/>
-              </w:rPr>
-              <w:t>"</w:t>
-            </w:r>
-            <w:r>
-              <w:rPr>
-                <w:rFonts w:ascii="Consolas" w:eastAsiaTheme="minorHAnsi" w:hAnsi="Consolas" w:cs="Consolas"/>
-                <w:color w:val="000000"/>
-                <w:sz w:val="19"/>
-                <w:szCs w:val="19"/>
-                <w:lang w:val="en-US"/>
-              </w:rPr>
-              <w:t xml:space="preserve">) + </w:t>
-            </w:r>
-            <w:r>
-              <w:rPr>
-                <w:rFonts w:ascii="Consolas" w:eastAsiaTheme="minorHAnsi" w:hAnsi="Consolas" w:cs="Consolas"/>
-                <w:color w:val="A31515"/>
-                <w:sz w:val="19"/>
-                <w:szCs w:val="19"/>
-                <w:lang w:val="en-US"/>
-              </w:rPr>
-              <w:t>"&lt;</w:t>
-            </w:r>
-            <w:proofErr w:type="spellStart"/>
-            <w:r>
-              <w:rPr>
-                <w:rFonts w:ascii="Consolas" w:eastAsiaTheme="minorHAnsi" w:hAnsi="Consolas" w:cs="Consolas"/>
-                <w:color w:val="A31515"/>
-                <w:sz w:val="19"/>
-                <w:szCs w:val="19"/>
-                <w:lang w:val="en-US"/>
-              </w:rPr>
-              <w:t>tbody</w:t>
-            </w:r>
-            <w:proofErr w:type="spellEnd"/>
-            <w:r>
-              <w:rPr>
-                <w:rFonts w:ascii="Consolas" w:eastAsiaTheme="minorHAnsi" w:hAnsi="Consolas" w:cs="Consolas"/>
-                <w:color w:val="A31515"/>
-                <w:sz w:val="19"/>
-                <w:szCs w:val="19"/>
-                <w:lang w:val="en-US"/>
-              </w:rPr>
-              <w:t>"</w:t>
+              <w:t>"&lt;tbody"</w:t>
             </w:r>
             <w:r>
               <w:rPr>
@@ -3861,73 +3037,7 @@
                 <w:szCs w:val="19"/>
                 <w:lang w:val="en-US"/>
               </w:rPr>
-              <w:t xml:space="preserve"> </w:t>
-            </w:r>
-            <w:proofErr w:type="spellStart"/>
-            <w:r>
-              <w:rPr>
-                <w:rFonts w:ascii="Consolas" w:eastAsiaTheme="minorHAnsi" w:hAnsi="Consolas" w:cs="Consolas"/>
-                <w:color w:val="000000"/>
-                <w:sz w:val="19"/>
-                <w:szCs w:val="19"/>
-                <w:lang w:val="en-US"/>
-              </w:rPr>
-              <w:t>dataNew</w:t>
-            </w:r>
-            <w:proofErr w:type="spellEnd"/>
-            <w:r>
-              <w:rPr>
-                <w:rFonts w:ascii="Consolas" w:eastAsiaTheme="minorHAnsi" w:hAnsi="Consolas" w:cs="Consolas"/>
-                <w:color w:val="000000"/>
-                <w:sz w:val="19"/>
-                <w:szCs w:val="19"/>
-                <w:lang w:val="en-US"/>
-              </w:rPr>
-              <w:t xml:space="preserve"> = </w:t>
-            </w:r>
-            <w:proofErr w:type="spellStart"/>
-            <w:r>
-              <w:rPr>
-                <w:rFonts w:ascii="Consolas" w:eastAsiaTheme="minorHAnsi" w:hAnsi="Consolas" w:cs="Consolas"/>
-                <w:color w:val="000000"/>
-                <w:sz w:val="19"/>
-                <w:szCs w:val="19"/>
-                <w:lang w:val="en-US"/>
-              </w:rPr>
-              <w:t>data.Substring</w:t>
-            </w:r>
-            <w:proofErr w:type="spellEnd"/>
-            <w:r>
-              <w:rPr>
-                <w:rFonts w:ascii="Consolas" w:eastAsiaTheme="minorHAnsi" w:hAnsi="Consolas" w:cs="Consolas"/>
-                <w:color w:val="000000"/>
-                <w:sz w:val="19"/>
-                <w:szCs w:val="19"/>
-                <w:lang w:val="en-US"/>
-              </w:rPr>
-              <w:t>(</w:t>
-            </w:r>
-            <w:proofErr w:type="spellStart"/>
-            <w:r>
-              <w:rPr>
-                <w:rFonts w:ascii="Consolas" w:eastAsiaTheme="minorHAnsi" w:hAnsi="Consolas" w:cs="Consolas"/>
-                <w:color w:val="000000"/>
-                <w:sz w:val="19"/>
-                <w:szCs w:val="19"/>
-                <w:lang w:val="en-US"/>
-              </w:rPr>
-              <w:t>textFrom</w:t>
-            </w:r>
-            <w:proofErr w:type="spellEnd"/>
-            <w:r>
-              <w:rPr>
-                <w:rFonts w:ascii="Consolas" w:eastAsiaTheme="minorHAnsi" w:hAnsi="Consolas" w:cs="Consolas"/>
-                <w:color w:val="000000"/>
-                <w:sz w:val="19"/>
-                <w:szCs w:val="19"/>
-                <w:lang w:val="en-US"/>
-              </w:rPr>
-              <w:t>);</w:t>
+              <w:t xml:space="preserve"> dataNew = data.Substring(textFrom);</w:t>
             </w:r>
           </w:p>
           <w:p>
@@ -3955,7 +3065,6 @@
               </w:rPr>
               <w:t xml:space="preserve">            </w:t>
             </w:r>
-            <w:proofErr w:type="spellStart"/>
             <w:r>
               <w:rPr>
                 <w:rFonts w:ascii="Consolas" w:eastAsiaTheme="minorHAnsi" w:hAnsi="Consolas" w:cs="Consolas"/>
@@ -3966,7 +3075,6 @@
               </w:rPr>
               <w:t>int</w:t>
             </w:r>
-            <w:proofErr w:type="spellEnd"/>
             <w:r>
               <w:rPr>
                 <w:rFonts w:ascii="Consolas" w:eastAsiaTheme="minorHAnsi" w:hAnsi="Consolas" w:cs="Consolas"/>
@@ -4001,29 +3109,7 @@
                 <w:szCs w:val="19"/>
                 <w:lang w:val="en-US"/>
               </w:rPr>
-              <w:t xml:space="preserve">            List&lt;Glass&gt; </w:t>
-            </w:r>
-            <w:proofErr w:type="spellStart"/>
-            <w:r>
-              <w:rPr>
-                <w:rFonts w:ascii="Consolas" w:eastAsiaTheme="minorHAnsi" w:hAnsi="Consolas" w:cs="Consolas"/>
-                <w:color w:val="000000"/>
-                <w:sz w:val="19"/>
-                <w:szCs w:val="19"/>
-                <w:lang w:val="en-US"/>
-              </w:rPr>
-              <w:t>AllGlass</w:t>
-            </w:r>
-            <w:proofErr w:type="spellEnd"/>
-            <w:r>
-              <w:rPr>
-                <w:rFonts w:ascii="Consolas" w:eastAsiaTheme="minorHAnsi" w:hAnsi="Consolas" w:cs="Consolas"/>
-                <w:color w:val="000000"/>
-                <w:sz w:val="19"/>
-                <w:szCs w:val="19"/>
-                <w:lang w:val="en-US"/>
-              </w:rPr>
-              <w:t xml:space="preserve"> = </w:t>
+              <w:t xml:space="preserve">            List&lt;Glass&gt; AllGlass = </w:t>
             </w:r>
             <w:r>
               <w:rPr>
@@ -4071,7 +3157,6 @@
               </w:rPr>
               <w:t xml:space="preserve">            </w:t>
             </w:r>
-            <w:proofErr w:type="spellStart"/>
             <w:r>
               <w:rPr>
                 <w:rFonts w:ascii="Consolas" w:eastAsiaTheme="minorHAnsi" w:hAnsi="Consolas" w:cs="Consolas"/>
@@ -4082,38 +3167,15 @@
               </w:rPr>
               <w:t>foreach</w:t>
             </w:r>
-            <w:proofErr w:type="spellEnd"/>
-            <w:r>
-              <w:rPr>
-                <w:rFonts w:ascii="Consolas" w:eastAsiaTheme="minorHAnsi" w:hAnsi="Consolas" w:cs="Consolas"/>
-                <w:color w:val="000000"/>
-                <w:sz w:val="19"/>
-                <w:szCs w:val="19"/>
-                <w:lang w:val="en-US"/>
-              </w:rPr>
-              <w:t xml:space="preserve"> (</w:t>
-            </w:r>
-            <w:proofErr w:type="spellStart"/>
-            <w:r>
-              <w:rPr>
-                <w:rFonts w:ascii="Consolas" w:eastAsiaTheme="minorHAnsi" w:hAnsi="Consolas" w:cs="Consolas"/>
-                <w:color w:val="000000"/>
-                <w:sz w:val="19"/>
-                <w:szCs w:val="19"/>
-                <w:lang w:val="en-US"/>
-              </w:rPr>
-              <w:t>var</w:t>
-            </w:r>
-            <w:proofErr w:type="spellEnd"/>
-            <w:r>
-              <w:rPr>
-                <w:rFonts w:ascii="Consolas" w:eastAsiaTheme="minorHAnsi" w:hAnsi="Consolas" w:cs="Consolas"/>
-                <w:color w:val="000000"/>
-                <w:sz w:val="19"/>
-                <w:szCs w:val="19"/>
-                <w:lang w:val="en-US"/>
-              </w:rPr>
-              <w:t xml:space="preserve"> row </w:t>
+            <w:r>
+              <w:rPr>
+                <w:rFonts w:ascii="Consolas" w:eastAsiaTheme="minorHAnsi" w:hAnsi="Consolas" w:cs="Consolas"/>
+                <w:color w:val="000000"/>
+                <w:sz w:val="19"/>
+                <w:szCs w:val="19"/>
+                <w:lang w:val="en-US"/>
+              </w:rPr>
+              <w:t xml:space="preserve"> (var row </w:t>
             </w:r>
             <w:r>
               <w:rPr>
@@ -4133,30 +3195,28 @@
                 <w:szCs w:val="19"/>
                 <w:lang w:val="en-US"/>
               </w:rPr>
+              <w:t xml:space="preserve"> dataNew.Split(</w:t>
+            </w:r>
+            <w:r>
+              <w:rPr>
+                <w:rFonts w:ascii="Consolas" w:eastAsiaTheme="minorHAnsi" w:hAnsi="Consolas" w:cs="Consolas"/>
+                <w:color w:val="0000FF"/>
+                <w:sz w:val="19"/>
+                <w:szCs w:val="19"/>
+                <w:lang w:val="en-US"/>
+              </w:rPr>
+              <w:t>new</w:t>
+            </w:r>
+            <w:r>
+              <w:rPr>
+                <w:rFonts w:ascii="Consolas" w:eastAsiaTheme="minorHAnsi" w:hAnsi="Consolas" w:cs="Consolas"/>
+                <w:color w:val="000000"/>
+                <w:sz w:val="19"/>
+                <w:szCs w:val="19"/>
+                <w:lang w:val="en-US"/>
+              </w:rPr>
               <w:t xml:space="preserve"> </w:t>
             </w:r>
-            <w:proofErr w:type="spellStart"/>
-            <w:r>
-              <w:rPr>
-                <w:rFonts w:ascii="Consolas" w:eastAsiaTheme="minorHAnsi" w:hAnsi="Consolas" w:cs="Consolas"/>
-                <w:color w:val="000000"/>
-                <w:sz w:val="19"/>
-                <w:szCs w:val="19"/>
-                <w:lang w:val="en-US"/>
-              </w:rPr>
-              <w:t>dataNew.Split</w:t>
-            </w:r>
-            <w:proofErr w:type="spellEnd"/>
-            <w:r>
-              <w:rPr>
-                <w:rFonts w:ascii="Consolas" w:eastAsiaTheme="minorHAnsi" w:hAnsi="Consolas" w:cs="Consolas"/>
-                <w:color w:val="000000"/>
-                <w:sz w:val="19"/>
-                <w:szCs w:val="19"/>
-                <w:lang w:val="en-US"/>
-              </w:rPr>
-              <w:t>(</w:t>
-            </w:r>
             <w:r>
               <w:rPr>
                 <w:rFonts w:ascii="Consolas" w:eastAsiaTheme="minorHAnsi" w:hAnsi="Consolas" w:cs="Consolas"/>
@@ -4165,26 +3225,6 @@
                 <w:szCs w:val="19"/>
                 <w:lang w:val="en-US"/>
               </w:rPr>
-              <w:t>new</w:t>
-            </w:r>
-            <w:r>
-              <w:rPr>
-                <w:rFonts w:ascii="Consolas" w:eastAsiaTheme="minorHAnsi" w:hAnsi="Consolas" w:cs="Consolas"/>
-                <w:color w:val="000000"/>
-                <w:sz w:val="19"/>
-                <w:szCs w:val="19"/>
-                <w:lang w:val="en-US"/>
-              </w:rPr>
-              <w:t xml:space="preserve"> </w:t>
-            </w:r>
-            <w:r>
-              <w:rPr>
-                <w:rFonts w:ascii="Consolas" w:eastAsiaTheme="minorHAnsi" w:hAnsi="Consolas" w:cs="Consolas"/>
-                <w:color w:val="0000FF"/>
-                <w:sz w:val="19"/>
-                <w:szCs w:val="19"/>
-                <w:lang w:val="en-US"/>
-              </w:rPr>
               <w:t>string</w:t>
             </w:r>
             <w:r>
@@ -4205,61 +3245,17 @@
                 <w:szCs w:val="19"/>
                 <w:lang w:val="en-US"/>
               </w:rPr>
-              <w:t>"&lt;</w:t>
-            </w:r>
-            <w:proofErr w:type="spellStart"/>
-            <w:r>
-              <w:rPr>
-                <w:rFonts w:ascii="Consolas" w:eastAsiaTheme="minorHAnsi" w:hAnsi="Consolas" w:cs="Consolas"/>
-                <w:color w:val="A31515"/>
-                <w:sz w:val="19"/>
-                <w:szCs w:val="19"/>
-                <w:lang w:val="en-US"/>
-              </w:rPr>
-              <w:t>tr</w:t>
-            </w:r>
-            <w:proofErr w:type="spellEnd"/>
-            <w:r>
-              <w:rPr>
-                <w:rFonts w:ascii="Consolas" w:eastAsiaTheme="minorHAnsi" w:hAnsi="Consolas" w:cs="Consolas"/>
-                <w:color w:val="A31515"/>
-                <w:sz w:val="19"/>
-                <w:szCs w:val="19"/>
-                <w:lang w:val="en-US"/>
-              </w:rPr>
-              <w:t>&gt;"</w:t>
-            </w:r>
-            <w:r>
-              <w:rPr>
-                <w:rFonts w:ascii="Consolas" w:eastAsiaTheme="minorHAnsi" w:hAnsi="Consolas" w:cs="Consolas"/>
-                <w:color w:val="000000"/>
-                <w:sz w:val="19"/>
-                <w:szCs w:val="19"/>
-                <w:lang w:val="en-US"/>
-              </w:rPr>
-              <w:t xml:space="preserve"> }, </w:t>
-            </w:r>
-            <w:proofErr w:type="spellStart"/>
-            <w:r>
-              <w:rPr>
-                <w:rFonts w:ascii="Consolas" w:eastAsiaTheme="minorHAnsi" w:hAnsi="Consolas" w:cs="Consolas"/>
-                <w:color w:val="000000"/>
-                <w:sz w:val="19"/>
-                <w:szCs w:val="19"/>
-                <w:lang w:val="en-US"/>
-              </w:rPr>
-              <w:t>StringSplitOptions.RemoveEmptyEntries</w:t>
-            </w:r>
-            <w:proofErr w:type="spellEnd"/>
-            <w:r>
-              <w:rPr>
-                <w:rFonts w:ascii="Consolas" w:eastAsiaTheme="minorHAnsi" w:hAnsi="Consolas" w:cs="Consolas"/>
-                <w:color w:val="000000"/>
-                <w:sz w:val="19"/>
-                <w:szCs w:val="19"/>
-                <w:lang w:val="en-US"/>
-              </w:rPr>
-              <w:t>))</w:t>
+              <w:t>"&lt;tr&gt;"</w:t>
+            </w:r>
+            <w:r>
+              <w:rPr>
+                <w:rFonts w:ascii="Consolas" w:eastAsiaTheme="minorHAnsi" w:hAnsi="Consolas" w:cs="Consolas"/>
+                <w:color w:val="000000"/>
+                <w:sz w:val="19"/>
+                <w:szCs w:val="19"/>
+                <w:lang w:val="en-US"/>
+              </w:rPr>
+              <w:t xml:space="preserve"> }, StringSplitOptions.RemoveEmptyEntries))</w:t>
             </w:r>
           </w:p>
           <w:p>
@@ -4357,29 +3353,7 @@
                 <w:szCs w:val="19"/>
                 <w:lang w:val="en-US"/>
               </w:rPr>
-              <w:t xml:space="preserve">[] items = </w:t>
-            </w:r>
-            <w:proofErr w:type="spellStart"/>
-            <w:r>
-              <w:rPr>
-                <w:rFonts w:ascii="Consolas" w:eastAsiaTheme="minorHAnsi" w:hAnsi="Consolas" w:cs="Consolas"/>
-                <w:color w:val="000000"/>
-                <w:sz w:val="19"/>
-                <w:szCs w:val="19"/>
-                <w:lang w:val="en-US"/>
-              </w:rPr>
-              <w:t>row.Split</w:t>
-            </w:r>
-            <w:proofErr w:type="spellEnd"/>
-            <w:r>
-              <w:rPr>
-                <w:rFonts w:ascii="Consolas" w:eastAsiaTheme="minorHAnsi" w:hAnsi="Consolas" w:cs="Consolas"/>
-                <w:color w:val="000000"/>
-                <w:sz w:val="19"/>
-                <w:szCs w:val="19"/>
-                <w:lang w:val="en-US"/>
-              </w:rPr>
-              <w:t>(</w:t>
+              <w:t>[] items = row.Split(</w:t>
             </w:r>
             <w:r>
               <w:rPr>
@@ -4439,29 +3413,7 @@
                 <w:szCs w:val="19"/>
                 <w:lang w:val="en-US"/>
               </w:rPr>
-              <w:t xml:space="preserve"> }, </w:t>
-            </w:r>
-            <w:proofErr w:type="spellStart"/>
-            <w:r>
-              <w:rPr>
-                <w:rFonts w:ascii="Consolas" w:eastAsiaTheme="minorHAnsi" w:hAnsi="Consolas" w:cs="Consolas"/>
-                <w:color w:val="000000"/>
-                <w:sz w:val="19"/>
-                <w:szCs w:val="19"/>
-                <w:lang w:val="en-US"/>
-              </w:rPr>
-              <w:t>StringSplitOptions.RemoveEmptyEntries</w:t>
-            </w:r>
-            <w:proofErr w:type="spellEnd"/>
-            <w:r>
-              <w:rPr>
-                <w:rFonts w:ascii="Consolas" w:eastAsiaTheme="minorHAnsi" w:hAnsi="Consolas" w:cs="Consolas"/>
-                <w:color w:val="000000"/>
-                <w:sz w:val="19"/>
-                <w:szCs w:val="19"/>
-                <w:lang w:val="en-US"/>
-              </w:rPr>
-              <w:t>);</w:t>
+              <w:t xml:space="preserve"> }, StringSplitOptions.RemoveEmptyEntries);</w:t>
             </w:r>
           </w:p>
           <w:p>
@@ -4507,29 +3459,7 @@
                 <w:szCs w:val="19"/>
                 <w:lang w:val="en-US"/>
               </w:rPr>
-              <w:t xml:space="preserve"> (</w:t>
-            </w:r>
-            <w:proofErr w:type="spellStart"/>
-            <w:r>
-              <w:rPr>
-                <w:rFonts w:ascii="Consolas" w:eastAsiaTheme="minorHAnsi" w:hAnsi="Consolas" w:cs="Consolas"/>
-                <w:color w:val="000000"/>
-                <w:sz w:val="19"/>
-                <w:szCs w:val="19"/>
-                <w:lang w:val="en-US"/>
-              </w:rPr>
-              <w:t>items.Count</w:t>
-            </w:r>
-            <w:proofErr w:type="spellEnd"/>
-            <w:r>
-              <w:rPr>
-                <w:rFonts w:ascii="Consolas" w:eastAsiaTheme="minorHAnsi" w:hAnsi="Consolas" w:cs="Consolas"/>
-                <w:color w:val="000000"/>
-                <w:sz w:val="19"/>
-                <w:szCs w:val="19"/>
-                <w:lang w:val="en-US"/>
-              </w:rPr>
-              <w:t>() &gt;= 7)</w:t>
+              <w:t xml:space="preserve"> (items.Count() &gt;= 7)</w:t>
             </w:r>
           </w:p>
           <w:p>
@@ -4582,29 +3512,7 @@
                 <w:lang w:val="en-US"/>
               </w:rPr>
               <w:lastRenderedPageBreak/>
-              <w:t xml:space="preserve">                    Glass </w:t>
-            </w:r>
-            <w:proofErr w:type="spellStart"/>
-            <w:r>
-              <w:rPr>
-                <w:rFonts w:ascii="Consolas" w:eastAsiaTheme="minorHAnsi" w:hAnsi="Consolas" w:cs="Consolas"/>
-                <w:color w:val="000000"/>
-                <w:sz w:val="19"/>
-                <w:szCs w:val="19"/>
-                <w:lang w:val="en-US"/>
-              </w:rPr>
-              <w:t>newGlass</w:t>
-            </w:r>
-            <w:proofErr w:type="spellEnd"/>
-            <w:r>
-              <w:rPr>
-                <w:rFonts w:ascii="Consolas" w:eastAsiaTheme="minorHAnsi" w:hAnsi="Consolas" w:cs="Consolas"/>
-                <w:color w:val="000000"/>
-                <w:sz w:val="19"/>
-                <w:szCs w:val="19"/>
-                <w:lang w:val="en-US"/>
-              </w:rPr>
-              <w:t xml:space="preserve"> = </w:t>
+              <w:t xml:space="preserve">                    Glass newGlass = </w:t>
             </w:r>
             <w:r>
               <w:rPr>
@@ -4652,7 +3560,6 @@
               </w:rPr>
               <w:t xml:space="preserve">                    </w:t>
             </w:r>
-            <w:proofErr w:type="spellStart"/>
             <w:r>
               <w:rPr>
                 <w:rFonts w:ascii="Consolas" w:eastAsiaTheme="minorHAnsi" w:hAnsi="Consolas" w:cs="Consolas"/>
@@ -4663,38 +3570,15 @@
               </w:rPr>
               <w:t>foreach</w:t>
             </w:r>
-            <w:proofErr w:type="spellEnd"/>
-            <w:r>
-              <w:rPr>
-                <w:rFonts w:ascii="Consolas" w:eastAsiaTheme="minorHAnsi" w:hAnsi="Consolas" w:cs="Consolas"/>
-                <w:color w:val="000000"/>
-                <w:sz w:val="19"/>
-                <w:szCs w:val="19"/>
-                <w:lang w:val="en-US"/>
-              </w:rPr>
-              <w:t xml:space="preserve"> (</w:t>
-            </w:r>
-            <w:proofErr w:type="spellStart"/>
-            <w:r>
-              <w:rPr>
-                <w:rFonts w:ascii="Consolas" w:eastAsiaTheme="minorHAnsi" w:hAnsi="Consolas" w:cs="Consolas"/>
-                <w:color w:val="000000"/>
-                <w:sz w:val="19"/>
-                <w:szCs w:val="19"/>
-                <w:lang w:val="en-US"/>
-              </w:rPr>
-              <w:t>var</w:t>
-            </w:r>
-            <w:proofErr w:type="spellEnd"/>
-            <w:r>
-              <w:rPr>
-                <w:rFonts w:ascii="Consolas" w:eastAsiaTheme="minorHAnsi" w:hAnsi="Consolas" w:cs="Consolas"/>
-                <w:color w:val="000000"/>
-                <w:sz w:val="19"/>
-                <w:szCs w:val="19"/>
-                <w:lang w:val="en-US"/>
-              </w:rPr>
-              <w:t xml:space="preserve"> item </w:t>
+            <w:r>
+              <w:rPr>
+                <w:rFonts w:ascii="Consolas" w:eastAsiaTheme="minorHAnsi" w:hAnsi="Consolas" w:cs="Consolas"/>
+                <w:color w:val="000000"/>
+                <w:sz w:val="19"/>
+                <w:szCs w:val="19"/>
+                <w:lang w:val="en-US"/>
+              </w:rPr>
+              <w:t xml:space="preserve"> (var item </w:t>
             </w:r>
             <w:r>
               <w:rPr>
@@ -4766,51 +3650,7 @@
                 <w:szCs w:val="19"/>
                 <w:lang w:val="en-US"/>
               </w:rPr>
-              <w:t xml:space="preserve">                        </w:t>
-            </w:r>
-            <w:proofErr w:type="spellStart"/>
-            <w:r>
-              <w:rPr>
-                <w:rFonts w:ascii="Consolas" w:eastAsiaTheme="minorHAnsi" w:hAnsi="Consolas" w:cs="Consolas"/>
-                <w:color w:val="000000"/>
-                <w:sz w:val="19"/>
-                <w:szCs w:val="19"/>
-                <w:lang w:val="en-US"/>
-              </w:rPr>
-              <w:t>textFrom</w:t>
-            </w:r>
-            <w:proofErr w:type="spellEnd"/>
-            <w:r>
-              <w:rPr>
-                <w:rFonts w:ascii="Consolas" w:eastAsiaTheme="minorHAnsi" w:hAnsi="Consolas" w:cs="Consolas"/>
-                <w:color w:val="000000"/>
-                <w:sz w:val="19"/>
-                <w:szCs w:val="19"/>
-                <w:lang w:val="en-US"/>
-              </w:rPr>
-              <w:t xml:space="preserve"> = </w:t>
-            </w:r>
-            <w:proofErr w:type="spellStart"/>
-            <w:r>
-              <w:rPr>
-                <w:rFonts w:ascii="Consolas" w:eastAsiaTheme="minorHAnsi" w:hAnsi="Consolas" w:cs="Consolas"/>
-                <w:color w:val="000000"/>
-                <w:sz w:val="19"/>
-                <w:szCs w:val="19"/>
-                <w:lang w:val="en-US"/>
-              </w:rPr>
-              <w:t>item.IndexOf</w:t>
-            </w:r>
-            <w:proofErr w:type="spellEnd"/>
-            <w:r>
-              <w:rPr>
-                <w:rFonts w:ascii="Consolas" w:eastAsiaTheme="minorHAnsi" w:hAnsi="Consolas" w:cs="Consolas"/>
-                <w:color w:val="000000"/>
-                <w:sz w:val="19"/>
-                <w:szCs w:val="19"/>
-                <w:lang w:val="en-US"/>
-              </w:rPr>
-              <w:t>(</w:t>
+              <w:t xml:space="preserve">                        textFrom = item.IndexOf(</w:t>
             </w:r>
             <w:r>
               <w:rPr>
@@ -4876,51 +3716,7 @@
                 <w:szCs w:val="19"/>
                 <w:lang w:val="en-US"/>
               </w:rPr>
-              <w:t xml:space="preserve">                        </w:t>
-            </w:r>
-            <w:proofErr w:type="spellStart"/>
-            <w:r>
-              <w:rPr>
-                <w:rFonts w:ascii="Consolas" w:eastAsiaTheme="minorHAnsi" w:hAnsi="Consolas" w:cs="Consolas"/>
-                <w:color w:val="000000"/>
-                <w:sz w:val="19"/>
-                <w:szCs w:val="19"/>
-                <w:lang w:val="en-US"/>
-              </w:rPr>
-              <w:t>textTo</w:t>
-            </w:r>
-            <w:proofErr w:type="spellEnd"/>
-            <w:r>
-              <w:rPr>
-                <w:rFonts w:ascii="Consolas" w:eastAsiaTheme="minorHAnsi" w:hAnsi="Consolas" w:cs="Consolas"/>
-                <w:color w:val="000000"/>
-                <w:sz w:val="19"/>
-                <w:szCs w:val="19"/>
-                <w:lang w:val="en-US"/>
-              </w:rPr>
-              <w:t xml:space="preserve"> = </w:t>
-            </w:r>
-            <w:proofErr w:type="spellStart"/>
-            <w:r>
-              <w:rPr>
-                <w:rFonts w:ascii="Consolas" w:eastAsiaTheme="minorHAnsi" w:hAnsi="Consolas" w:cs="Consolas"/>
-                <w:color w:val="000000"/>
-                <w:sz w:val="19"/>
-                <w:szCs w:val="19"/>
-                <w:lang w:val="en-US"/>
-              </w:rPr>
-              <w:t>item.IndexOf</w:t>
-            </w:r>
-            <w:proofErr w:type="spellEnd"/>
-            <w:r>
-              <w:rPr>
-                <w:rFonts w:ascii="Consolas" w:eastAsiaTheme="minorHAnsi" w:hAnsi="Consolas" w:cs="Consolas"/>
-                <w:color w:val="000000"/>
-                <w:sz w:val="19"/>
-                <w:szCs w:val="19"/>
-                <w:lang w:val="en-US"/>
-              </w:rPr>
-              <w:t>(</w:t>
+              <w:t xml:space="preserve">                        textTo = item.IndexOf(</w:t>
             </w:r>
             <w:r>
               <w:rPr>
@@ -4940,29 +3736,7 @@
                 <w:szCs w:val="19"/>
                 <w:lang w:val="en-US"/>
               </w:rPr>
-              <w:t xml:space="preserve">) - </w:t>
-            </w:r>
-            <w:proofErr w:type="spellStart"/>
-            <w:r>
-              <w:rPr>
-                <w:rFonts w:ascii="Consolas" w:eastAsiaTheme="minorHAnsi" w:hAnsi="Consolas" w:cs="Consolas"/>
-                <w:color w:val="000000"/>
-                <w:sz w:val="19"/>
-                <w:szCs w:val="19"/>
-                <w:lang w:val="en-US"/>
-              </w:rPr>
-              <w:t>textFrom</w:t>
-            </w:r>
-            <w:proofErr w:type="spellEnd"/>
-            <w:r>
-              <w:rPr>
-                <w:rFonts w:ascii="Consolas" w:eastAsiaTheme="minorHAnsi" w:hAnsi="Consolas" w:cs="Consolas"/>
-                <w:color w:val="000000"/>
-                <w:sz w:val="19"/>
-                <w:szCs w:val="19"/>
-                <w:lang w:val="en-US"/>
-              </w:rPr>
-              <w:t>;</w:t>
+              <w:t>) - textFrom;</w:t>
             </w:r>
           </w:p>
           <w:p>
@@ -4990,7 +3764,6 @@
               </w:rPr>
               <w:t xml:space="preserve">                        </w:t>
             </w:r>
-            <w:proofErr w:type="spellStart"/>
             <w:r>
               <w:rPr>
                 <w:rFonts w:ascii="Consolas" w:eastAsiaTheme="minorHAnsi" w:hAnsi="Consolas" w:cs="Consolas"/>
@@ -5001,82 +3774,15 @@
               </w:rPr>
               <w:t>var</w:t>
             </w:r>
-            <w:proofErr w:type="spellEnd"/>
-            <w:r>
-              <w:rPr>
-                <w:rFonts w:ascii="Consolas" w:eastAsiaTheme="minorHAnsi" w:hAnsi="Consolas" w:cs="Consolas"/>
-                <w:color w:val="000000"/>
-                <w:sz w:val="19"/>
-                <w:szCs w:val="19"/>
-                <w:lang w:val="en-US"/>
-              </w:rPr>
-              <w:t xml:space="preserve"> info = </w:t>
-            </w:r>
-            <w:proofErr w:type="spellStart"/>
-            <w:r>
-              <w:rPr>
-                <w:rFonts w:ascii="Consolas" w:eastAsiaTheme="minorHAnsi" w:hAnsi="Consolas" w:cs="Consolas"/>
-                <w:color w:val="000000"/>
-                <w:sz w:val="19"/>
-                <w:szCs w:val="19"/>
-                <w:lang w:val="en-US"/>
-              </w:rPr>
-              <w:t>item.Substring</w:t>
-            </w:r>
-            <w:proofErr w:type="spellEnd"/>
-            <w:r>
-              <w:rPr>
-                <w:rFonts w:ascii="Consolas" w:eastAsiaTheme="minorHAnsi" w:hAnsi="Consolas" w:cs="Consolas"/>
-                <w:color w:val="000000"/>
-                <w:sz w:val="19"/>
-                <w:szCs w:val="19"/>
-                <w:lang w:val="en-US"/>
-              </w:rPr>
-              <w:t>(</w:t>
-            </w:r>
-            <w:proofErr w:type="spellStart"/>
-            <w:r>
-              <w:rPr>
-                <w:rFonts w:ascii="Consolas" w:eastAsiaTheme="minorHAnsi" w:hAnsi="Consolas" w:cs="Consolas"/>
-                <w:color w:val="000000"/>
-                <w:sz w:val="19"/>
-                <w:szCs w:val="19"/>
-                <w:lang w:val="en-US"/>
-              </w:rPr>
-              <w:t>textFrom</w:t>
-            </w:r>
-            <w:proofErr w:type="spellEnd"/>
-            <w:r>
-              <w:rPr>
-                <w:rFonts w:ascii="Consolas" w:eastAsiaTheme="minorHAnsi" w:hAnsi="Consolas" w:cs="Consolas"/>
-                <w:color w:val="000000"/>
-                <w:sz w:val="19"/>
-                <w:szCs w:val="19"/>
-                <w:lang w:val="en-US"/>
-              </w:rPr>
-              <w:t xml:space="preserve">, </w:t>
-            </w:r>
-            <w:proofErr w:type="spellStart"/>
-            <w:r>
-              <w:rPr>
-                <w:rFonts w:ascii="Consolas" w:eastAsiaTheme="minorHAnsi" w:hAnsi="Consolas" w:cs="Consolas"/>
-                <w:color w:val="000000"/>
-                <w:sz w:val="19"/>
-                <w:szCs w:val="19"/>
-                <w:lang w:val="en-US"/>
-              </w:rPr>
-              <w:t>textTo</w:t>
-            </w:r>
-            <w:proofErr w:type="spellEnd"/>
-            <w:r>
-              <w:rPr>
-                <w:rFonts w:ascii="Consolas" w:eastAsiaTheme="minorHAnsi" w:hAnsi="Consolas" w:cs="Consolas"/>
-                <w:color w:val="000000"/>
-                <w:sz w:val="19"/>
-                <w:szCs w:val="19"/>
-                <w:lang w:val="en-US"/>
-              </w:rPr>
-              <w:t>);</w:t>
+            <w:r>
+              <w:rPr>
+                <w:rFonts w:ascii="Consolas" w:eastAsiaTheme="minorHAnsi" w:hAnsi="Consolas" w:cs="Consolas"/>
+                <w:color w:val="000000"/>
+                <w:sz w:val="19"/>
+                <w:szCs w:val="19"/>
+                <w:lang w:val="en-US"/>
+              </w:rPr>
+              <w:t xml:space="preserve"> info = item.Substring(textFrom, textTo);</w:t>
             </w:r>
           </w:p>
           <w:p>
@@ -5222,7 +3928,6 @@
               </w:rPr>
               <w:t xml:space="preserve">                                newGlass.id = </w:t>
             </w:r>
-            <w:proofErr w:type="spellStart"/>
             <w:r>
               <w:rPr>
                 <w:rFonts w:ascii="Consolas" w:eastAsiaTheme="minorHAnsi" w:hAnsi="Consolas" w:cs="Consolas"/>
@@ -5241,18 +3946,7 @@
                 <w:szCs w:val="19"/>
                 <w:lang w:val="en-US"/>
               </w:rPr>
-              <w:t>.Parse</w:t>
-            </w:r>
-            <w:proofErr w:type="spellEnd"/>
-            <w:r>
-              <w:rPr>
-                <w:rFonts w:ascii="Consolas" w:eastAsiaTheme="minorHAnsi" w:hAnsi="Consolas" w:cs="Consolas"/>
-                <w:color w:val="000000"/>
-                <w:sz w:val="19"/>
-                <w:szCs w:val="19"/>
-                <w:lang w:val="en-US"/>
-              </w:rPr>
-              <w:t>(info);</w:t>
+              <w:t>.Parse(info);</w:t>
             </w:r>
           </w:p>
           <w:p>
@@ -5370,31 +4064,8 @@
                 <w:szCs w:val="19"/>
                 <w:lang w:val="en-US"/>
               </w:rPr>
-              <w:t xml:space="preserve">                                </w:t>
-            </w:r>
-            <w:proofErr w:type="spellStart"/>
-            <w:r>
-              <w:rPr>
-                <w:rFonts w:ascii="Consolas" w:eastAsiaTheme="minorHAnsi" w:hAnsi="Consolas" w:cs="Consolas"/>
-                <w:color w:val="000000"/>
-                <w:sz w:val="19"/>
-                <w:szCs w:val="19"/>
-                <w:lang w:val="en-US"/>
-              </w:rPr>
-              <w:t>newGlass.refractive_index</w:t>
-            </w:r>
-            <w:proofErr w:type="spellEnd"/>
-            <w:r>
-              <w:rPr>
-                <w:rFonts w:ascii="Consolas" w:eastAsiaTheme="minorHAnsi" w:hAnsi="Consolas" w:cs="Consolas"/>
-                <w:color w:val="000000"/>
-                <w:sz w:val="19"/>
-                <w:szCs w:val="19"/>
-                <w:lang w:val="en-US"/>
-              </w:rPr>
-              <w:t xml:space="preserve"> = </w:t>
-            </w:r>
-            <w:proofErr w:type="spellStart"/>
+              <w:t xml:space="preserve">                                newGlass.refractive_index = </w:t>
+            </w:r>
             <w:r>
               <w:rPr>
                 <w:rFonts w:ascii="Consolas" w:eastAsiaTheme="minorHAnsi" w:hAnsi="Consolas" w:cs="Consolas"/>
@@ -5413,18 +4084,7 @@
                 <w:szCs w:val="19"/>
                 <w:lang w:val="en-US"/>
               </w:rPr>
-              <w:t>.Parse</w:t>
-            </w:r>
-            <w:proofErr w:type="spellEnd"/>
-            <w:r>
-              <w:rPr>
-                <w:rFonts w:ascii="Consolas" w:eastAsiaTheme="minorHAnsi" w:hAnsi="Consolas" w:cs="Consolas"/>
-                <w:color w:val="000000"/>
-                <w:sz w:val="19"/>
-                <w:szCs w:val="19"/>
-                <w:lang w:val="en-US"/>
-              </w:rPr>
-              <w:t>(info);</w:t>
+              <w:t>.Parse(info);</w:t>
             </w:r>
           </w:p>
           <w:p>
@@ -5542,31 +4202,8 @@
                 <w:szCs w:val="19"/>
                 <w:lang w:val="en-US"/>
               </w:rPr>
-              <w:t xml:space="preserve">                                </w:t>
-            </w:r>
-            <w:proofErr w:type="spellStart"/>
-            <w:r>
-              <w:rPr>
-                <w:rFonts w:ascii="Consolas" w:eastAsiaTheme="minorHAnsi" w:hAnsi="Consolas" w:cs="Consolas"/>
-                <w:color w:val="000000"/>
-                <w:sz w:val="19"/>
-                <w:szCs w:val="19"/>
-                <w:lang w:val="en-US"/>
-              </w:rPr>
-              <w:t>newGlass.sodium</w:t>
-            </w:r>
-            <w:proofErr w:type="spellEnd"/>
-            <w:r>
-              <w:rPr>
-                <w:rFonts w:ascii="Consolas" w:eastAsiaTheme="minorHAnsi" w:hAnsi="Consolas" w:cs="Consolas"/>
-                <w:color w:val="000000"/>
-                <w:sz w:val="19"/>
-                <w:szCs w:val="19"/>
-                <w:lang w:val="en-US"/>
-              </w:rPr>
-              <w:t xml:space="preserve"> = </w:t>
-            </w:r>
-            <w:proofErr w:type="spellStart"/>
+              <w:t xml:space="preserve">                                newGlass.sodium = </w:t>
+            </w:r>
             <w:r>
               <w:rPr>
                 <w:rFonts w:ascii="Consolas" w:eastAsiaTheme="minorHAnsi" w:hAnsi="Consolas" w:cs="Consolas"/>
@@ -5585,18 +4222,7 @@
                 <w:szCs w:val="19"/>
                 <w:lang w:val="en-US"/>
               </w:rPr>
-              <w:t>.Parse</w:t>
-            </w:r>
-            <w:proofErr w:type="spellEnd"/>
-            <w:r>
-              <w:rPr>
-                <w:rFonts w:ascii="Consolas" w:eastAsiaTheme="minorHAnsi" w:hAnsi="Consolas" w:cs="Consolas"/>
-                <w:color w:val="000000"/>
-                <w:sz w:val="19"/>
-                <w:szCs w:val="19"/>
-                <w:lang w:val="en-US"/>
-              </w:rPr>
-              <w:t>(info);</w:t>
+              <w:t>.Parse(info);</w:t>
             </w:r>
           </w:p>
           <w:p>
@@ -5714,31 +4340,8 @@
                 <w:szCs w:val="19"/>
                 <w:lang w:val="en-US"/>
               </w:rPr>
-              <w:t xml:space="preserve">                                </w:t>
-            </w:r>
-            <w:proofErr w:type="spellStart"/>
-            <w:r>
-              <w:rPr>
-                <w:rFonts w:ascii="Consolas" w:eastAsiaTheme="minorHAnsi" w:hAnsi="Consolas" w:cs="Consolas"/>
-                <w:color w:val="000000"/>
-                <w:sz w:val="19"/>
-                <w:szCs w:val="19"/>
-                <w:lang w:val="en-US"/>
-              </w:rPr>
-              <w:t>newGlass.magnesium</w:t>
-            </w:r>
-            <w:proofErr w:type="spellEnd"/>
-            <w:r>
-              <w:rPr>
-                <w:rFonts w:ascii="Consolas" w:eastAsiaTheme="minorHAnsi" w:hAnsi="Consolas" w:cs="Consolas"/>
-                <w:color w:val="000000"/>
-                <w:sz w:val="19"/>
-                <w:szCs w:val="19"/>
-                <w:lang w:val="en-US"/>
-              </w:rPr>
-              <w:t xml:space="preserve"> = </w:t>
-            </w:r>
-            <w:proofErr w:type="spellStart"/>
+              <w:t xml:space="preserve">                                newGlass.magnesium = </w:t>
+            </w:r>
             <w:r>
               <w:rPr>
                 <w:rFonts w:ascii="Consolas" w:eastAsiaTheme="minorHAnsi" w:hAnsi="Consolas" w:cs="Consolas"/>
@@ -5757,18 +4360,7 @@
                 <w:szCs w:val="19"/>
                 <w:lang w:val="en-US"/>
               </w:rPr>
-              <w:t>.Parse</w:t>
-            </w:r>
-            <w:proofErr w:type="spellEnd"/>
-            <w:r>
-              <w:rPr>
-                <w:rFonts w:ascii="Consolas" w:eastAsiaTheme="minorHAnsi" w:hAnsi="Consolas" w:cs="Consolas"/>
-                <w:color w:val="000000"/>
-                <w:sz w:val="19"/>
-                <w:szCs w:val="19"/>
-                <w:lang w:val="en-US"/>
-              </w:rPr>
-              <w:t>(info);</w:t>
+              <w:t>.Parse(info);</w:t>
             </w:r>
           </w:p>
           <w:p>
@@ -5886,31 +4478,8 @@
                 <w:szCs w:val="19"/>
                 <w:lang w:val="en-US"/>
               </w:rPr>
-              <w:t xml:space="preserve">                                </w:t>
-            </w:r>
-            <w:proofErr w:type="spellStart"/>
-            <w:r>
-              <w:rPr>
-                <w:rFonts w:ascii="Consolas" w:eastAsiaTheme="minorHAnsi" w:hAnsi="Consolas" w:cs="Consolas"/>
-                <w:color w:val="000000"/>
-                <w:sz w:val="19"/>
-                <w:szCs w:val="19"/>
-                <w:lang w:val="en-US"/>
-              </w:rPr>
-              <w:t>newGlass.aluminum</w:t>
-            </w:r>
-            <w:proofErr w:type="spellEnd"/>
-            <w:r>
-              <w:rPr>
-                <w:rFonts w:ascii="Consolas" w:eastAsiaTheme="minorHAnsi" w:hAnsi="Consolas" w:cs="Consolas"/>
-                <w:color w:val="000000"/>
-                <w:sz w:val="19"/>
-                <w:szCs w:val="19"/>
-                <w:lang w:val="en-US"/>
-              </w:rPr>
-              <w:t xml:space="preserve"> = </w:t>
-            </w:r>
-            <w:proofErr w:type="spellStart"/>
+              <w:t xml:space="preserve">                                newGlass.aluminum = </w:t>
+            </w:r>
             <w:r>
               <w:rPr>
                 <w:rFonts w:ascii="Consolas" w:eastAsiaTheme="minorHAnsi" w:hAnsi="Consolas" w:cs="Consolas"/>
@@ -5929,18 +4498,7 @@
                 <w:szCs w:val="19"/>
                 <w:lang w:val="en-US"/>
               </w:rPr>
-              <w:t>.Parse</w:t>
-            </w:r>
-            <w:proofErr w:type="spellEnd"/>
-            <w:r>
-              <w:rPr>
-                <w:rFonts w:ascii="Consolas" w:eastAsiaTheme="minorHAnsi" w:hAnsi="Consolas" w:cs="Consolas"/>
-                <w:color w:val="000000"/>
-                <w:sz w:val="19"/>
-                <w:szCs w:val="19"/>
-                <w:lang w:val="en-US"/>
-              </w:rPr>
-              <w:t>(info);</w:t>
+              <w:t>.Parse(info);</w:t>
             </w:r>
           </w:p>
           <w:p>
@@ -6058,31 +4616,8 @@
                 <w:szCs w:val="19"/>
                 <w:lang w:val="en-US"/>
               </w:rPr>
-              <w:t xml:space="preserve">                                </w:t>
-            </w:r>
-            <w:proofErr w:type="spellStart"/>
-            <w:r>
-              <w:rPr>
-                <w:rFonts w:ascii="Consolas" w:eastAsiaTheme="minorHAnsi" w:hAnsi="Consolas" w:cs="Consolas"/>
-                <w:color w:val="000000"/>
-                <w:sz w:val="19"/>
-                <w:szCs w:val="19"/>
-                <w:lang w:val="en-US"/>
-              </w:rPr>
-              <w:t>newGlass.silicon</w:t>
-            </w:r>
-            <w:proofErr w:type="spellEnd"/>
-            <w:r>
-              <w:rPr>
-                <w:rFonts w:ascii="Consolas" w:eastAsiaTheme="minorHAnsi" w:hAnsi="Consolas" w:cs="Consolas"/>
-                <w:color w:val="000000"/>
-                <w:sz w:val="19"/>
-                <w:szCs w:val="19"/>
-                <w:lang w:val="en-US"/>
-              </w:rPr>
-              <w:t xml:space="preserve"> = </w:t>
-            </w:r>
-            <w:proofErr w:type="spellStart"/>
+              <w:t xml:space="preserve">                                newGlass.silicon = </w:t>
+            </w:r>
             <w:r>
               <w:rPr>
                 <w:rFonts w:ascii="Consolas" w:eastAsiaTheme="minorHAnsi" w:hAnsi="Consolas" w:cs="Consolas"/>
@@ -6101,18 +4636,7 @@
                 <w:szCs w:val="19"/>
                 <w:lang w:val="en-US"/>
               </w:rPr>
-              <w:t>.Parse</w:t>
-            </w:r>
-            <w:proofErr w:type="spellEnd"/>
-            <w:r>
-              <w:rPr>
-                <w:rFonts w:ascii="Consolas" w:eastAsiaTheme="minorHAnsi" w:hAnsi="Consolas" w:cs="Consolas"/>
-                <w:color w:val="000000"/>
-                <w:sz w:val="19"/>
-                <w:szCs w:val="19"/>
-                <w:lang w:val="en-US"/>
-              </w:rPr>
-              <w:t>(info);</w:t>
+              <w:t>.Parse(info);</w:t>
             </w:r>
           </w:p>
           <w:p>
@@ -6230,31 +4754,8 @@
                 <w:szCs w:val="19"/>
                 <w:lang w:val="en-US"/>
               </w:rPr>
-              <w:t xml:space="preserve">                                </w:t>
-            </w:r>
-            <w:proofErr w:type="spellStart"/>
-            <w:r>
-              <w:rPr>
-                <w:rFonts w:ascii="Consolas" w:eastAsiaTheme="minorHAnsi" w:hAnsi="Consolas" w:cs="Consolas"/>
-                <w:color w:val="000000"/>
-                <w:sz w:val="19"/>
-                <w:szCs w:val="19"/>
-                <w:lang w:val="en-US"/>
-              </w:rPr>
-              <w:t>newGlass.potassium</w:t>
-            </w:r>
-            <w:proofErr w:type="spellEnd"/>
-            <w:r>
-              <w:rPr>
-                <w:rFonts w:ascii="Consolas" w:eastAsiaTheme="minorHAnsi" w:hAnsi="Consolas" w:cs="Consolas"/>
-                <w:color w:val="000000"/>
-                <w:sz w:val="19"/>
-                <w:szCs w:val="19"/>
-                <w:lang w:val="en-US"/>
-              </w:rPr>
-              <w:t xml:space="preserve"> = </w:t>
-            </w:r>
-            <w:proofErr w:type="spellStart"/>
+              <w:t xml:space="preserve">                                newGlass.potassium = </w:t>
+            </w:r>
             <w:r>
               <w:rPr>
                 <w:rFonts w:ascii="Consolas" w:eastAsiaTheme="minorHAnsi" w:hAnsi="Consolas" w:cs="Consolas"/>
@@ -6273,18 +4774,7 @@
                 <w:szCs w:val="19"/>
                 <w:lang w:val="en-US"/>
               </w:rPr>
-              <w:t>.Parse</w:t>
-            </w:r>
-            <w:proofErr w:type="spellEnd"/>
-            <w:r>
-              <w:rPr>
-                <w:rFonts w:ascii="Consolas" w:eastAsiaTheme="minorHAnsi" w:hAnsi="Consolas" w:cs="Consolas"/>
-                <w:color w:val="000000"/>
-                <w:sz w:val="19"/>
-                <w:szCs w:val="19"/>
-                <w:lang w:val="en-US"/>
-              </w:rPr>
-              <w:t>(info);</w:t>
+              <w:t>.Parse(info);</w:t>
             </w:r>
           </w:p>
           <w:p>
@@ -6402,31 +4892,8 @@
                 <w:szCs w:val="19"/>
                 <w:lang w:val="en-US"/>
               </w:rPr>
-              <w:t xml:space="preserve">                                </w:t>
-            </w:r>
-            <w:proofErr w:type="spellStart"/>
-            <w:r>
-              <w:rPr>
-                <w:rFonts w:ascii="Consolas" w:eastAsiaTheme="minorHAnsi" w:hAnsi="Consolas" w:cs="Consolas"/>
-                <w:color w:val="000000"/>
-                <w:sz w:val="19"/>
-                <w:szCs w:val="19"/>
-                <w:lang w:val="en-US"/>
-              </w:rPr>
-              <w:t>newGlass.calcium</w:t>
-            </w:r>
-            <w:proofErr w:type="spellEnd"/>
-            <w:r>
-              <w:rPr>
-                <w:rFonts w:ascii="Consolas" w:eastAsiaTheme="minorHAnsi" w:hAnsi="Consolas" w:cs="Consolas"/>
-                <w:color w:val="000000"/>
-                <w:sz w:val="19"/>
-                <w:szCs w:val="19"/>
-                <w:lang w:val="en-US"/>
-              </w:rPr>
-              <w:t xml:space="preserve"> = </w:t>
-            </w:r>
-            <w:proofErr w:type="spellStart"/>
+              <w:t xml:space="preserve">                                newGlass.calcium = </w:t>
+            </w:r>
             <w:r>
               <w:rPr>
                 <w:rFonts w:ascii="Consolas" w:eastAsiaTheme="minorHAnsi" w:hAnsi="Consolas" w:cs="Consolas"/>
@@ -6445,18 +4912,7 @@
                 <w:szCs w:val="19"/>
                 <w:lang w:val="en-US"/>
               </w:rPr>
-              <w:t>.Parse</w:t>
-            </w:r>
-            <w:proofErr w:type="spellEnd"/>
-            <w:r>
-              <w:rPr>
-                <w:rFonts w:ascii="Consolas" w:eastAsiaTheme="minorHAnsi" w:hAnsi="Consolas" w:cs="Consolas"/>
-                <w:color w:val="000000"/>
-                <w:sz w:val="19"/>
-                <w:szCs w:val="19"/>
-                <w:lang w:val="en-US"/>
-              </w:rPr>
-              <w:t>(info);</w:t>
+              <w:t>.Parse(info);</w:t>
             </w:r>
           </w:p>
           <w:p>
@@ -6574,31 +5030,8 @@
                 <w:szCs w:val="19"/>
                 <w:lang w:val="en-US"/>
               </w:rPr>
-              <w:t xml:space="preserve">                                </w:t>
-            </w:r>
-            <w:proofErr w:type="spellStart"/>
-            <w:r>
-              <w:rPr>
-                <w:rFonts w:ascii="Consolas" w:eastAsiaTheme="minorHAnsi" w:hAnsi="Consolas" w:cs="Consolas"/>
-                <w:color w:val="000000"/>
-                <w:sz w:val="19"/>
-                <w:szCs w:val="19"/>
-                <w:lang w:val="en-US"/>
-              </w:rPr>
-              <w:t>newGlass.barium</w:t>
-            </w:r>
-            <w:proofErr w:type="spellEnd"/>
-            <w:r>
-              <w:rPr>
-                <w:rFonts w:ascii="Consolas" w:eastAsiaTheme="minorHAnsi" w:hAnsi="Consolas" w:cs="Consolas"/>
-                <w:color w:val="000000"/>
-                <w:sz w:val="19"/>
-                <w:szCs w:val="19"/>
-                <w:lang w:val="en-US"/>
-              </w:rPr>
-              <w:t xml:space="preserve"> = </w:t>
-            </w:r>
-            <w:proofErr w:type="spellStart"/>
+              <w:t xml:space="preserve">                                newGlass.barium = </w:t>
+            </w:r>
             <w:r>
               <w:rPr>
                 <w:rFonts w:ascii="Consolas" w:eastAsiaTheme="minorHAnsi" w:hAnsi="Consolas" w:cs="Consolas"/>
@@ -6617,18 +5050,7 @@
                 <w:szCs w:val="19"/>
                 <w:lang w:val="en-US"/>
               </w:rPr>
-              <w:t>.Parse</w:t>
-            </w:r>
-            <w:proofErr w:type="spellEnd"/>
-            <w:r>
-              <w:rPr>
-                <w:rFonts w:ascii="Consolas" w:eastAsiaTheme="minorHAnsi" w:hAnsi="Consolas" w:cs="Consolas"/>
-                <w:color w:val="000000"/>
-                <w:sz w:val="19"/>
-                <w:szCs w:val="19"/>
-                <w:lang w:val="en-US"/>
-              </w:rPr>
-              <w:t>(info);</w:t>
+              <w:t>.Parse(info);</w:t>
             </w:r>
           </w:p>
           <w:p>
@@ -6746,31 +5168,8 @@
                 <w:szCs w:val="19"/>
                 <w:lang w:val="en-US"/>
               </w:rPr>
-              <w:t xml:space="preserve">                                </w:t>
-            </w:r>
-            <w:proofErr w:type="spellStart"/>
-            <w:r>
-              <w:rPr>
-                <w:rFonts w:ascii="Consolas" w:eastAsiaTheme="minorHAnsi" w:hAnsi="Consolas" w:cs="Consolas"/>
-                <w:color w:val="000000"/>
-                <w:sz w:val="19"/>
-                <w:szCs w:val="19"/>
-                <w:lang w:val="en-US"/>
-              </w:rPr>
-              <w:t>newGlass.iron</w:t>
-            </w:r>
-            <w:proofErr w:type="spellEnd"/>
-            <w:r>
-              <w:rPr>
-                <w:rFonts w:ascii="Consolas" w:eastAsiaTheme="minorHAnsi" w:hAnsi="Consolas" w:cs="Consolas"/>
-                <w:color w:val="000000"/>
-                <w:sz w:val="19"/>
-                <w:szCs w:val="19"/>
-                <w:lang w:val="en-US"/>
-              </w:rPr>
-              <w:t xml:space="preserve"> = </w:t>
-            </w:r>
-            <w:proofErr w:type="spellStart"/>
+              <w:t xml:space="preserve">                                newGlass.iron = </w:t>
+            </w:r>
             <w:r>
               <w:rPr>
                 <w:rFonts w:ascii="Consolas" w:eastAsiaTheme="minorHAnsi" w:hAnsi="Consolas" w:cs="Consolas"/>
@@ -6789,18 +5188,7 @@
                 <w:szCs w:val="19"/>
                 <w:lang w:val="en-US"/>
               </w:rPr>
-              <w:t>.Parse</w:t>
-            </w:r>
-            <w:proofErr w:type="spellEnd"/>
-            <w:r>
-              <w:rPr>
-                <w:rFonts w:ascii="Consolas" w:eastAsiaTheme="minorHAnsi" w:hAnsi="Consolas" w:cs="Consolas"/>
-                <w:color w:val="000000"/>
-                <w:sz w:val="19"/>
-                <w:szCs w:val="19"/>
-                <w:lang w:val="en-US"/>
-              </w:rPr>
-              <w:t>(info);</w:t>
+              <w:t>.Parse(info);</w:t>
             </w:r>
           </w:p>
           <w:p>
@@ -6918,31 +5306,8 @@
                 <w:szCs w:val="19"/>
                 <w:lang w:val="en-US"/>
               </w:rPr>
-              <w:t xml:space="preserve">                                </w:t>
-            </w:r>
-            <w:proofErr w:type="spellStart"/>
-            <w:r>
-              <w:rPr>
-                <w:rFonts w:ascii="Consolas" w:eastAsiaTheme="minorHAnsi" w:hAnsi="Consolas" w:cs="Consolas"/>
-                <w:color w:val="000000"/>
-                <w:sz w:val="19"/>
-                <w:szCs w:val="19"/>
-                <w:lang w:val="en-US"/>
-              </w:rPr>
-              <w:t>newGlass.group_type</w:t>
-            </w:r>
-            <w:proofErr w:type="spellEnd"/>
-            <w:r>
-              <w:rPr>
-                <w:rFonts w:ascii="Consolas" w:eastAsiaTheme="minorHAnsi" w:hAnsi="Consolas" w:cs="Consolas"/>
-                <w:color w:val="000000"/>
-                <w:sz w:val="19"/>
-                <w:szCs w:val="19"/>
-                <w:lang w:val="en-US"/>
-              </w:rPr>
-              <w:t xml:space="preserve"> = </w:t>
-            </w:r>
-            <w:proofErr w:type="spellStart"/>
+              <w:t xml:space="preserve">                                newGlass.group_type = </w:t>
+            </w:r>
             <w:r>
               <w:rPr>
                 <w:rFonts w:ascii="Consolas" w:eastAsiaTheme="minorHAnsi" w:hAnsi="Consolas" w:cs="Consolas"/>
@@ -6961,18 +5326,7 @@
                 <w:szCs w:val="19"/>
                 <w:lang w:val="en-US"/>
               </w:rPr>
-              <w:t>.Parse</w:t>
-            </w:r>
-            <w:proofErr w:type="spellEnd"/>
-            <w:r>
-              <w:rPr>
-                <w:rFonts w:ascii="Consolas" w:eastAsiaTheme="minorHAnsi" w:hAnsi="Consolas" w:cs="Consolas"/>
-                <w:color w:val="000000"/>
-                <w:sz w:val="19"/>
-                <w:szCs w:val="19"/>
-                <w:lang w:val="en-US"/>
-              </w:rPr>
-              <w:t>(info);</w:t>
+              <w:t>.Parse(info);</w:t>
             </w:r>
           </w:p>
           <w:p>
@@ -7214,51 +5568,7 @@
                 <w:szCs w:val="19"/>
                 <w:lang w:val="en-US"/>
               </w:rPr>
-              <w:t xml:space="preserve">                    </w:t>
-            </w:r>
-            <w:proofErr w:type="spellStart"/>
-            <w:r>
-              <w:rPr>
-                <w:rFonts w:ascii="Consolas" w:eastAsiaTheme="minorHAnsi" w:hAnsi="Consolas" w:cs="Consolas"/>
-                <w:color w:val="000000"/>
-                <w:sz w:val="19"/>
-                <w:szCs w:val="19"/>
-                <w:lang w:val="en-US"/>
-              </w:rPr>
-              <w:t>AllGlass.Add</w:t>
-            </w:r>
-            <w:proofErr w:type="spellEnd"/>
-            <w:r>
-              <w:rPr>
-                <w:rFonts w:ascii="Consolas" w:eastAsiaTheme="minorHAnsi" w:hAnsi="Consolas" w:cs="Consolas"/>
-                <w:color w:val="000000"/>
-                <w:sz w:val="19"/>
-                <w:szCs w:val="19"/>
-                <w:lang w:val="en-US"/>
-              </w:rPr>
-              <w:t>(</w:t>
-            </w:r>
-            <w:proofErr w:type="spellStart"/>
-            <w:r>
-              <w:rPr>
-                <w:rFonts w:ascii="Consolas" w:eastAsiaTheme="minorHAnsi" w:hAnsi="Consolas" w:cs="Consolas"/>
-                <w:color w:val="000000"/>
-                <w:sz w:val="19"/>
-                <w:szCs w:val="19"/>
-                <w:lang w:val="en-US"/>
-              </w:rPr>
-              <w:t>newGlass</w:t>
-            </w:r>
-            <w:proofErr w:type="spellEnd"/>
-            <w:r>
-              <w:rPr>
-                <w:rFonts w:ascii="Consolas" w:eastAsiaTheme="minorHAnsi" w:hAnsi="Consolas" w:cs="Consolas"/>
-                <w:color w:val="000000"/>
-                <w:sz w:val="19"/>
-                <w:szCs w:val="19"/>
-                <w:lang w:val="en-US"/>
-              </w:rPr>
-              <w:t>);</w:t>
+              <w:t xml:space="preserve">                    AllGlass.Add(newGlass);</w:t>
             </w:r>
           </w:p>
           <w:p>
@@ -7356,29 +5666,7 @@
                 <w:szCs w:val="19"/>
                 <w:lang w:val="en-US"/>
               </w:rPr>
-              <w:t xml:space="preserve"> </w:t>
-            </w:r>
-            <w:proofErr w:type="spellStart"/>
-            <w:r>
-              <w:rPr>
-                <w:rFonts w:ascii="Consolas" w:eastAsiaTheme="minorHAnsi" w:hAnsi="Consolas" w:cs="Consolas"/>
-                <w:color w:val="000000"/>
-                <w:sz w:val="19"/>
-                <w:szCs w:val="19"/>
-                <w:lang w:val="en-US"/>
-              </w:rPr>
-              <w:t>AllGlass</w:t>
-            </w:r>
-            <w:proofErr w:type="spellEnd"/>
-            <w:r>
-              <w:rPr>
-                <w:rFonts w:ascii="Consolas" w:eastAsiaTheme="minorHAnsi" w:hAnsi="Consolas" w:cs="Consolas"/>
-                <w:color w:val="000000"/>
-                <w:sz w:val="19"/>
-                <w:szCs w:val="19"/>
-                <w:lang w:val="en-US"/>
-              </w:rPr>
-              <w:t>;</w:t>
+              <w:t xml:space="preserve"> AllGlass;</w:t>
             </w:r>
           </w:p>
           <w:p>
@@ -7490,12 +5778,12 @@
       <w:pPr>
         <w:pStyle w:val="Heading1"/>
       </w:pPr>
-      <w:bookmarkStart w:id="5" w:name="_Toc9255975"/>
+      <w:bookmarkStart w:id="4" w:name="_Toc9264838"/>
       <w:r>
         <w:lastRenderedPageBreak/>
         <w:t>Duomenų surinkimas (iš sukurto programinio produkto)</w:t>
       </w:r>
-      <w:bookmarkEnd w:id="5"/>
+      <w:bookmarkEnd w:id="4"/>
     </w:p>
     <w:p>
       <w:r>
@@ -7515,7 +5803,6 @@
           <w:numId w:val="18"/>
         </w:numPr>
       </w:pPr>
-      <w:proofErr w:type="spellStart"/>
       <w:r>
         <w:rPr>
           <w:rFonts w:eastAsiaTheme="minorHAnsi"/>
@@ -7523,7 +5810,6 @@
         </w:rPr>
         <w:t>building_windows_float_processed</w:t>
       </w:r>
-      <w:proofErr w:type="spellEnd"/>
     </w:p>
     <w:p>
       <w:pPr>
@@ -7533,7 +5819,6 @@
           <w:numId w:val="18"/>
         </w:numPr>
       </w:pPr>
-      <w:proofErr w:type="spellStart"/>
       <w:r>
         <w:rPr>
           <w:rFonts w:eastAsiaTheme="minorHAnsi"/>
@@ -7541,7 +5826,6 @@
         </w:rPr>
         <w:t>building_windows_non_float_processed</w:t>
       </w:r>
-      <w:proofErr w:type="spellEnd"/>
     </w:p>
     <w:p>
       <w:pPr>
@@ -7551,7 +5835,6 @@
           <w:numId w:val="18"/>
         </w:numPr>
       </w:pPr>
-      <w:proofErr w:type="spellStart"/>
       <w:r>
         <w:rPr>
           <w:rFonts w:eastAsiaTheme="minorHAnsi"/>
@@ -7559,7 +5842,6 @@
         </w:rPr>
         <w:t>vehicle_windows_float_processed</w:t>
       </w:r>
-      <w:proofErr w:type="spellEnd"/>
     </w:p>
     <w:p>
       <w:pPr>
@@ -7569,7 +5851,6 @@
           <w:numId w:val="18"/>
         </w:numPr>
       </w:pPr>
-      <w:proofErr w:type="spellStart"/>
       <w:r>
         <w:rPr>
           <w:rFonts w:eastAsiaTheme="minorHAnsi"/>
@@ -7577,7 +5858,6 @@
         </w:rPr>
         <w:t>vehicle_windows_non_float_processed</w:t>
       </w:r>
-      <w:proofErr w:type="spellEnd"/>
     </w:p>
     <w:p>
       <w:pPr>
@@ -8373,12 +6653,12 @@
       <w:pPr>
         <w:pStyle w:val="Heading1"/>
       </w:pPr>
-      <w:bookmarkStart w:id="6" w:name="_Toc9255976"/>
+      <w:bookmarkStart w:id="5" w:name="_Toc9264839"/>
       <w:r>
         <w:lastRenderedPageBreak/>
         <w:t>Duomenų paruošimas ir valymas (pilnai suprogramuotas)</w:t>
       </w:r>
-      <w:bookmarkEnd w:id="6"/>
+      <w:bookmarkEnd w:id="5"/>
     </w:p>
     <w:p/>
     <w:p>
@@ -8529,12 +6809,12 @@
       <w:pPr>
         <w:pStyle w:val="Heading1"/>
       </w:pPr>
-      <w:bookmarkStart w:id="7" w:name="_Toc9255977"/>
+      <w:bookmarkStart w:id="6" w:name="_Toc9264840"/>
       <w:r>
         <w:lastRenderedPageBreak/>
         <w:t>Dimensijų sumažinimas (nepriklausoma realizacija)</w:t>
       </w:r>
-      <w:bookmarkEnd w:id="7"/>
+      <w:bookmarkEnd w:id="6"/>
     </w:p>
     <w:p>
       <w:r>
@@ -8639,12 +6919,12 @@
       <w:pPr>
         <w:pStyle w:val="Heading1"/>
       </w:pPr>
-      <w:bookmarkStart w:id="8" w:name="_Toc9255978"/>
+      <w:bookmarkStart w:id="7" w:name="_Toc9264841"/>
       <w:r>
         <w:lastRenderedPageBreak/>
         <w:t>1-ojo mašininio mokymosi metodo su mokytoju panaudojimas (pilnai suprogramuotas)</w:t>
       </w:r>
-      <w:bookmarkEnd w:id="8"/>
+      <w:bookmarkEnd w:id="7"/>
     </w:p>
     <w:p>
       <w:r>
@@ -8659,7 +6939,23 @@
     <w:p>
       <w:r>
         <w:tab/>
-        <w:t>Einant per kiekvieną apmokymo elementą skaičiuoja išvesčių neatitiktį (paklaidą) tada einant nuo pabaigos atgal skaičiuoja naujų ryšių(sinapsių) svorių įtaką - išskaičiuojame delta, o praėjus visus sluoksnius atnaujiname pridėdami deltą padauginus iš apmokymo greičio prie seno svorio ir vykdome šiuos etapus tiek kiek yra nustatyta epochų.( https://www.youtube.com/watch?v=tIeHLnjs5U8&amp;t=4s)</w:t>
+        <w:t xml:space="preserve">Einant per kiekvieną apmokymo elementą skaičiuoja išvesčių neatitiktį (paklaidą) tada einant nuo pabaigos atgal skaičiuoja naujų ryšių(sinapsių) svorių įtaką - išskaičiuojame delta, o praėjus visus sluoksnius atnaujiname pridėdami deltą padauginus iš apmokymo greičio prie seno svorio ir vykdome šiuos etapus tiek kiek yra nustatyta epochų.( </w:t>
+      </w:r>
+      <w:hyperlink r:id="rId17" w:history="1">
+        <w:r>
+          <w:rPr>
+            <w:rStyle w:val="Hyperlink"/>
+          </w:rPr>
+          <w:t>https://www.youtube.com/watch?v=tIeHLnjs5U8&amp;t=4s</w:t>
+        </w:r>
+      </w:hyperlink>
+      <w:r>
+        <w:t xml:space="preserve"> </w:t>
+      </w:r>
+      <w:bookmarkStart w:id="8" w:name="_GoBack"/>
+      <w:bookmarkEnd w:id="8"/>
+      <w:r>
+        <w:t>)</w:t>
       </w:r>
     </w:p>
     <w:p>
@@ -9483,21 +7779,7 @@
         <w:rPr>
           <w:lang w:val="en-US"/>
         </w:rPr>
-        <w:t xml:space="preserve">% </w:t>
-      </w:r>
-      <w:proofErr w:type="spellStart"/>
-      <w:r>
-        <w:rPr>
-          <w:lang w:val="en-US"/>
-        </w:rPr>
-        <w:t>tikslumo</w:t>
-      </w:r>
-      <w:proofErr w:type="spellEnd"/>
-      <w:r>
-        <w:rPr>
-          <w:lang w:val="en-US"/>
-        </w:rPr>
-        <w:t>.</w:t>
+        <w:t>% tikslumo.</w:t>
       </w:r>
       <w:r>
         <w:rPr>
@@ -9511,7 +7793,7 @@
       <w:pPr>
         <w:pStyle w:val="Heading1"/>
       </w:pPr>
-      <w:bookmarkStart w:id="9" w:name="_Toc9255979"/>
+      <w:bookmarkStart w:id="9" w:name="_Toc9264842"/>
       <w:r>
         <w:lastRenderedPageBreak/>
         <w:t>2-ojo mašininio mokymosi metodo su mokytoju panaudojimas (pilnai suprogramuotas)</w:t>
@@ -10054,49 +8336,7 @@
         <w:rPr>
           <w:lang w:val="en-US"/>
         </w:rPr>
-        <w:t xml:space="preserve">% </w:t>
-      </w:r>
-      <w:proofErr w:type="spellStart"/>
-      <w:r>
-        <w:rPr>
-          <w:lang w:val="en-US"/>
-        </w:rPr>
-        <w:t>teisingai</w:t>
-      </w:r>
-      <w:proofErr w:type="spellEnd"/>
-      <w:r>
-        <w:rPr>
-          <w:lang w:val="en-US"/>
-        </w:rPr>
-        <w:t xml:space="preserve"> </w:t>
-      </w:r>
-      <w:proofErr w:type="spellStart"/>
-      <w:r>
-        <w:rPr>
-          <w:lang w:val="en-US"/>
-        </w:rPr>
-        <w:t>identifikuoti</w:t>
-      </w:r>
-      <w:proofErr w:type="spellEnd"/>
-      <w:r>
-        <w:rPr>
-          <w:lang w:val="en-US"/>
-        </w:rPr>
-        <w:t xml:space="preserve"> </w:t>
-      </w:r>
-      <w:proofErr w:type="spellStart"/>
-      <w:r>
-        <w:rPr>
-          <w:lang w:val="en-US"/>
-        </w:rPr>
-        <w:t>stiklo</w:t>
-      </w:r>
-      <w:proofErr w:type="spellEnd"/>
-      <w:r>
-        <w:rPr>
-          <w:lang w:val="en-US"/>
-        </w:rPr>
-        <w:t xml:space="preserve"> tip</w:t>
+        <w:t>% teisingai identifikuoti stiklo tip</w:t>
       </w:r>
       <w:r>
         <w:t>ą.</w:t>
@@ -10124,7 +8364,7 @@
       <w:pPr>
         <w:pStyle w:val="Heading1"/>
       </w:pPr>
-      <w:bookmarkStart w:id="10" w:name="_Toc9255982"/>
+      <w:bookmarkStart w:id="10" w:name="_Toc9264843"/>
       <w:r>
         <w:lastRenderedPageBreak/>
         <w:t>Mašininio mokymosi be mokytojo metodo panaudojimas (pilnai suprogramuotas)</w:t>
@@ -10132,21 +8372,6 @@
       <w:bookmarkEnd w:id="10"/>
       <w:r>
         <w:t xml:space="preserve"> </w:t>
-      </w:r>
-    </w:p>
-    <w:p>
-      <w:r>
-        <w:t>Metodo pavadinimas; iki pusės puslapio metodo anotacija su nuorodą į šaltinį ir į iliustracinį pavyzdį.</w:t>
-      </w:r>
-    </w:p>
-    <w:p>
-      <w:r>
-        <w:t>Kryžminės patikros eksperimentai apibendrinti lentelėje. Lentelėje paryškinti didžiausią metodo tikslumo įvertį.</w:t>
-      </w:r>
-    </w:p>
-    <w:p>
-      <w:r>
-        <w:t>Pateikti apmokymo rezultatus bei juos pakomentuoti.</w:t>
       </w:r>
     </w:p>
     <w:p/>
@@ -10172,27 +8397,14 @@
       <w:r>
         <w:t xml:space="preserve"> artimiausius taškus ir pažiūrime kokios klasės egzempliorių yra daugiausia. (iliustracinis video: </w:t>
       </w:r>
-      <w:r>
-        <w:fldChar w:fldCharType="begin"/>
-      </w:r>
-      <w:r>
-        <w:instrText xml:space="preserve"> HYPERLINK "https://www.youtube.com/watch?v=UqYde-LULfs" </w:instrText>
-      </w:r>
-      <w:r>
-        <w:fldChar w:fldCharType="separate"/>
-      </w:r>
-      <w:r>
-        <w:rPr>
-          <w:rStyle w:val="Hyperlink"/>
-        </w:rPr>
-        <w:t>https://www.youtube.com/watch?v=UqYde-LULfs</w:t>
-      </w:r>
-      <w:r>
-        <w:rPr>
-          <w:rStyle w:val="Hyperlink"/>
-        </w:rPr>
-        <w:fldChar w:fldCharType="end"/>
-      </w:r>
+      <w:hyperlink r:id="rId18" w:history="1">
+        <w:r>
+          <w:rPr>
+            <w:rStyle w:val="Hyperlink"/>
+          </w:rPr>
+          <w:t>https://www.youtube.com/watch?v=UqYde-LULfs</w:t>
+        </w:r>
+      </w:hyperlink>
       <w:r>
         <w:t>)</w:t>
       </w:r>
@@ -11513,16 +9725,8 @@
         <w:rPr>
           <w:lang w:val="en-US"/>
         </w:rPr>
-        <w:t xml:space="preserve">16.58% </w:t>
-      </w:r>
-      <w:proofErr w:type="spellStart"/>
-      <w:r>
-        <w:rPr>
-          <w:lang w:val="en-US"/>
-        </w:rPr>
-        <w:t>tikslum</w:t>
-      </w:r>
-      <w:proofErr w:type="spellEnd"/>
+        <w:t>16.58% tikslum</w:t>
+      </w:r>
       <w:r>
         <w:t>ą. Tai įtakoja mūsų dimensijų skaičius, kadangi kNN geriau dirba, kai yra mažiau dimensijų. Taip pat tai gali įtakoti per mažas duomenų kiekis.</w:t>
       </w:r>
@@ -11549,7 +9753,7 @@
       <w:pPr>
         <w:pStyle w:val="Heading1"/>
       </w:pPr>
-      <w:bookmarkStart w:id="11" w:name="_Toc9255984"/>
+      <w:bookmarkStart w:id="11" w:name="_Toc9264844"/>
       <w:r>
         <w:lastRenderedPageBreak/>
         <w:t>Literatūra</w:t>
@@ -11596,7 +9800,7 @@
       <w:r>
         <w:fldChar w:fldCharType="end"/>
       </w:r>
-      <w:hyperlink r:id="rId17" w:history="1">
+      <w:hyperlink r:id="rId19" w:history="1">
         <w:r>
           <w:rPr>
             <w:rStyle w:val="Hyperlink"/>
@@ -11606,42 +9810,6 @@
         </w:r>
       </w:hyperlink>
       <w:r>
-        <w:t xml:space="preserve"> </w:t>
-      </w:r>
-    </w:p>
-    <w:p>
-      <w:pPr>
-        <w:pStyle w:val="ListParagraph"/>
-        <w:numPr>
-          <w:ilvl w:val="0"/>
-          <w:numId w:val="13"/>
-        </w:numPr>
-        <w:rPr>
-          <w:lang w:val="en-US"/>
-        </w:rPr>
-      </w:pPr>
-      <w:hyperlink r:id="rId18" w:history="1">
-        <w:r>
-          <w:rPr>
-            <w:rStyle w:val="Hyperlink"/>
-            <w:lang w:val="en-US"/>
-          </w:rPr>
-          <w:t>https://</w:t>
-        </w:r>
-      </w:hyperlink>
-      <w:hyperlink r:id="rId19" w:history="1">
-        <w:r>
-          <w:rPr>
-            <w:rStyle w:val="Hyperlink"/>
-            <w:lang w:val="en-US"/>
-          </w:rPr>
-          <w:t>www.youtube.com/watch?v=tIeHLnjs5U8&amp;t=4s</w:t>
-        </w:r>
-      </w:hyperlink>
-      <w:r>
-        <w:rPr>
-          <w:lang w:val="pl-PL"/>
-        </w:rPr>
         <w:t xml:space="preserve"> </w:t>
       </w:r>
     </w:p>
@@ -11671,6 +9839,42 @@
             <w:rStyle w:val="Hyperlink"/>
             <w:lang w:val="en-US"/>
           </w:rPr>
+          <w:t>www.youtube.com/watch?v=tIeHLnjs5U8&amp;t=4s</w:t>
+        </w:r>
+      </w:hyperlink>
+      <w:r>
+        <w:rPr>
+          <w:lang w:val="pl-PL"/>
+        </w:rPr>
+        <w:t xml:space="preserve"> </w:t>
+      </w:r>
+    </w:p>
+    <w:p>
+      <w:pPr>
+        <w:pStyle w:val="ListParagraph"/>
+        <w:numPr>
+          <w:ilvl w:val="0"/>
+          <w:numId w:val="13"/>
+        </w:numPr>
+        <w:rPr>
+          <w:lang w:val="en-US"/>
+        </w:rPr>
+      </w:pPr>
+      <w:hyperlink r:id="rId22" w:history="1">
+        <w:r>
+          <w:rPr>
+            <w:rStyle w:val="Hyperlink"/>
+            <w:lang w:val="en-US"/>
+          </w:rPr>
+          <w:t>https://</w:t>
+        </w:r>
+      </w:hyperlink>
+      <w:hyperlink r:id="rId23" w:history="1">
+        <w:r>
+          <w:rPr>
+            <w:rStyle w:val="Hyperlink"/>
+            <w:lang w:val="en-US"/>
+          </w:rPr>
           <w:t>www.youtube.com/watch?v=Ilg3gGewQ5U&amp;t=623s</w:t>
         </w:r>
       </w:hyperlink>
@@ -11683,7 +9887,7 @@
           <w:numId w:val="13"/>
         </w:numPr>
       </w:pPr>
-      <w:hyperlink r:id="rId22" w:history="1">
+      <w:hyperlink r:id="rId24" w:history="1">
         <w:r>
           <w:rPr>
             <w:rStyle w:val="Hyperlink"/>
@@ -11700,7 +9904,7 @@
           <w:numId w:val="13"/>
         </w:numPr>
       </w:pPr>
-      <w:hyperlink r:id="rId23" w:history="1">
+      <w:hyperlink r:id="rId25" w:history="1">
         <w:r>
           <w:rPr>
             <w:rStyle w:val="Hyperlink"/>
@@ -11717,7 +9921,7 @@
           <w:numId w:val="13"/>
         </w:numPr>
       </w:pPr>
-      <w:hyperlink r:id="rId24" w:history="1">
+      <w:hyperlink r:id="rId26" w:history="1">
         <w:r>
           <w:rPr>
             <w:rStyle w:val="Hyperlink"/>
@@ -11734,7 +9938,7 @@
           <w:numId w:val="13"/>
         </w:numPr>
       </w:pPr>
-      <w:hyperlink r:id="rId25" w:history="1">
+      <w:hyperlink r:id="rId27" w:history="1">
         <w:r>
           <w:rPr>
             <w:rStyle w:val="Hyperlink"/>
@@ -11751,7 +9955,7 @@
           <w:numId w:val="13"/>
         </w:numPr>
       </w:pPr>
-      <w:hyperlink r:id="rId26" w:history="1">
+      <w:hyperlink r:id="rId28" w:history="1">
         <w:r>
           <w:rPr>
             <w:rStyle w:val="Hyperlink"/>
@@ -11768,7 +9972,7 @@
           <w:numId w:val="13"/>
         </w:numPr>
       </w:pPr>
-      <w:hyperlink r:id="rId27" w:history="1">
+      <w:hyperlink r:id="rId29" w:history="1">
         <w:r>
           <w:rPr>
             <w:rStyle w:val="Hyperlink"/>
@@ -11785,7 +9989,7 @@
           <w:numId w:val="13"/>
         </w:numPr>
       </w:pPr>
-      <w:hyperlink r:id="rId28" w:history="1">
+      <w:hyperlink r:id="rId30" w:history="1">
         <w:r>
           <w:rPr>
             <w:rStyle w:val="Hyperlink"/>
@@ -11800,9 +10004,9 @@
       </w:pPr>
     </w:p>
     <w:sectPr>
-      <w:footerReference w:type="even" r:id="rId29"/>
-      <w:footerReference w:type="default" r:id="rId30"/>
-      <w:headerReference w:type="first" r:id="rId31"/>
+      <w:footerReference w:type="even" r:id="rId31"/>
+      <w:footerReference w:type="default" r:id="rId32"/>
+      <w:headerReference w:type="first" r:id="rId33"/>
       <w:pgSz w:w="12240" w:h="15840"/>
       <w:pgMar w:top="1440" w:right="1440" w:bottom="1440" w:left="1440" w:header="720" w:footer="720" w:gutter="0"/>
       <w:cols w:space="720"/>
@@ -15814,7 +14018,7 @@
 </file>
 
 <file path=customXml/itemProps1.xml><?xml version="1.0" encoding="utf-8"?>
-<ds:datastoreItem xmlns:ds="http://schemas.openxmlformats.org/officeDocument/2006/customXml" ds:itemID="{1C81E018-0C7A-4E56-8EA5-0CD2AA4189BF}">
+<ds:datastoreItem xmlns:ds="http://schemas.openxmlformats.org/officeDocument/2006/customXml" ds:itemID="{F9D9430E-8B66-47F3-B644-CC37CB2E90A6}">
   <ds:schemaRefs>
     <ds:schemaRef ds:uri="http://schemas.openxmlformats.org/officeDocument/2006/bibliography"/>
   </ds:schemaRefs>
